--- a/proceedings/topicmodelling_ids2016.docx
+++ b/proceedings/topicmodelling_ids2016.docx
@@ -8,27 +8,14 @@
         <w:pStyle w:val="Title"/>
       </w:pPr>
       <w:r>
-        <w:t xml:space="preserve">Induktive </w:t>
-      </w:r>
-      <w:proofErr w:type="spellStart"/>
-      <w:r>
-        <w:t>Topikmod</w:t>
-      </w:r>
-      <w:r>
-        <w:t>ellierung</w:t>
-      </w:r>
-      <w:proofErr w:type="spellEnd"/>
-      <w:r>
-        <w:t xml:space="preserve"> und extrinsische </w:t>
-      </w:r>
-      <w:proofErr w:type="spellStart"/>
-      <w:r>
-        <w:t>Topik</w:t>
+        <w:t>Induktive Topikmod</w:t>
+      </w:r>
+      <w:r>
+        <w:t>ellierung und extrinsische Topik</w:t>
       </w:r>
       <w:r>
         <w:t>domänen</w:t>
       </w:r>
-      <w:proofErr w:type="spellEnd"/>
     </w:p>
     <w:p>
       <w:pPr>
@@ -50,15 +37,7 @@
         <w:t>Milliarden W</w:t>
       </w:r>
       <w:r>
-        <w:t xml:space="preserve">örtern) haben </w:t>
-      </w:r>
-      <w:proofErr w:type="spellStart"/>
-      <w:r>
-        <w:t>Korpusdaten</w:t>
-      </w:r>
-      <w:proofErr w:type="spellEnd"/>
-      <w:r>
-        <w:t xml:space="preserve"> für v</w:t>
+        <w:t>örtern) haben Korpusdaten für v</w:t>
       </w:r>
       <w:r>
         <w:t>i</w:t>
@@ -96,13 +75,8 @@
       <w:r>
         <w:t xml:space="preserve"> Bei der </w:t>
       </w:r>
-      <w:proofErr w:type="spellStart"/>
-      <w:r>
-        <w:t>korpuslinguistischen</w:t>
-      </w:r>
-      <w:proofErr w:type="spellEnd"/>
-      <w:r>
-        <w:t xml:space="preserve"> Untersuchung eines </w:t>
+      <w:r>
+        <w:t xml:space="preserve">korpuslinguistischen Untersuchung eines </w:t>
       </w:r>
       <w:r>
         <w:t>sprac</w:t>
@@ -250,15 +224,7 @@
         <w:t xml:space="preserve">Kategorien seit Jahrzenten </w:t>
       </w:r>
       <w:r>
-        <w:t xml:space="preserve">Gegenstand der </w:t>
-      </w:r>
-      <w:proofErr w:type="spellStart"/>
-      <w:r>
-        <w:t>korpuslinguistischen</w:t>
-      </w:r>
-      <w:proofErr w:type="spellEnd"/>
-      <w:r>
-        <w:t xml:space="preserve"> Diskussion</w:t>
+        <w:t>Gegenstand der korpuslinguistischen Diskussion</w:t>
       </w:r>
       <w:r>
         <w:t xml:space="preserve"> </w:t>
@@ -276,26 +242,10 @@
         <w:t>Gebrauch</w:t>
       </w:r>
       <w:r>
-        <w:t xml:space="preserve"> von einer oder mehreren anderer </w:t>
-      </w:r>
-      <w:proofErr w:type="spellStart"/>
-      <w:r>
-        <w:t>Metadadaten</w:t>
-      </w:r>
-      <w:proofErr w:type="spellEnd"/>
-      <w:r>
-        <w:t>-</w:t>
-      </w:r>
-      <w:r>
-        <w:t xml:space="preserve">Kategorien wie </w:t>
-      </w:r>
-      <w:proofErr w:type="spellStart"/>
-      <w:r>
-        <w:t>Kommunkationssituation</w:t>
-      </w:r>
-      <w:proofErr w:type="spellEnd"/>
-      <w:r>
-        <w:t xml:space="preserve"> oder Intention</w:t>
+        <w:t xml:space="preserve"> von einer oder mehreren anderer Metadadaten-</w:t>
+      </w:r>
+      <w:r>
+        <w:t>Kategorien wie Kommunkationssituation oder Intention</w:t>
       </w:r>
       <w:r>
         <w:t>; Lee 2001 gibt einen Überblick</w:t>
@@ -304,15 +254,7 @@
         <w:t xml:space="preserve">). </w:t>
       </w:r>
       <w:r>
-        <w:t xml:space="preserve">Der fehlende Konsens macht sich </w:t>
-      </w:r>
-      <w:proofErr w:type="spellStart"/>
-      <w:r>
-        <w:t>erwartbarerweise</w:t>
-      </w:r>
-      <w:proofErr w:type="spellEnd"/>
-      <w:r>
-        <w:t xml:space="preserve"> auch bei der Erstellung von Taxonomien bemerkbar. Schon </w:t>
+        <w:t xml:space="preserve">Der fehlende Konsens macht sich erwartbarerweise auch bei der Erstellung von Taxonomien bemerkbar. Schon </w:t>
       </w:r>
       <w:r>
         <w:t xml:space="preserve">für „klassische“ </w:t>
@@ -327,15 +269,7 @@
         <w:t xml:space="preserve">ht die Situation nur </w:t>
       </w:r>
       <w:r>
-        <w:t>komplexer (vgl. die Beiträge in Mehler et al. (</w:t>
-      </w:r>
-      <w:proofErr w:type="spellStart"/>
-      <w:r>
-        <w:t>ed</w:t>
-      </w:r>
-      <w:proofErr w:type="spellEnd"/>
-      <w:r>
-        <w:t>.) 2007).</w:t>
+        <w:t>komplexer (vgl. die Beiträge in Mehler et al. (ed.) 2007).</w:t>
       </w:r>
       <w:r>
         <w:t xml:space="preserve"> Vorgeschlagene Kategorien sind meist</w:t>
@@ -374,15 +308,7 @@
         <w:t>bei einer manuellen Klassifikation von Texten die</w:t>
       </w:r>
       <w:r>
-        <w:t xml:space="preserve"> Übereinstimmung zwischen voneinander unabhängigen </w:t>
-      </w:r>
-      <w:proofErr w:type="spellStart"/>
-      <w:r>
-        <w:t>Annotatoren</w:t>
-      </w:r>
-      <w:proofErr w:type="spellEnd"/>
-      <w:r>
-        <w:t xml:space="preserve"> oft unbefriedigend ist, und die automatische Klassifikation, zumal für Webdaten, auch in sehr rezenten Experimenten äußerst unbe</w:t>
+        <w:t xml:space="preserve"> Übereinstimmung zwischen voneinander unabhängigen Annotatoren oft unbefriedigend ist, und die automatische Klassifikation, zumal für Webdaten, auch in sehr rezenten Experimenten äußerst unbe</w:t>
       </w:r>
       <w:r>
         <w:t>friedigende Ergebnisse liefert. S</w:t>
@@ -577,15 +503,7 @@
         <w:t>we</w:t>
       </w:r>
       <w:r>
-        <w:t xml:space="preserve">nn auch keineswegs das einzige; die Vergleichbarkeit von Korpora ist wichtiges und häufig diskutiertes Thema in der </w:t>
-      </w:r>
-      <w:proofErr w:type="spellStart"/>
-      <w:r>
-        <w:t>Korpuslinguistik</w:t>
-      </w:r>
-      <w:proofErr w:type="spellEnd"/>
-      <w:r>
-        <w:t xml:space="preserve">, </w:t>
+        <w:t xml:space="preserve">nn auch keineswegs das einzige; die Vergleichbarkeit von Korpora ist wichtiges und häufig diskutiertes Thema in der Korpuslinguistik, </w:t>
       </w:r>
       <w:r>
         <w:t xml:space="preserve">siehe </w:t>
@@ -593,29 +511,11 @@
       <w:r>
         <w:t xml:space="preserve"> u.a. </w:t>
       </w:r>
-      <w:proofErr w:type="spellStart"/>
-      <w:r>
-        <w:t>Kilgarriff</w:t>
-      </w:r>
-      <w:proofErr w:type="spellEnd"/>
-      <w:r>
-        <w:t xml:space="preserve"> 2001; </w:t>
-      </w:r>
-      <w:proofErr w:type="spellStart"/>
-      <w:r>
-        <w:t>Baroni</w:t>
-      </w:r>
-      <w:proofErr w:type="spellEnd"/>
-      <w:r>
-        <w:t xml:space="preserve"> &amp; </w:t>
-      </w:r>
-      <w:proofErr w:type="spellStart"/>
-      <w:r>
-        <w:t>who</w:t>
-      </w:r>
-      <w:proofErr w:type="spellEnd"/>
-      <w:r>
-        <w:t xml:space="preserve">????; </w:t>
+      <w:r>
+        <w:t xml:space="preserve">Kilgarriff 2001; </w:t>
+      </w:r>
+      <w:r>
+        <w:t xml:space="preserve">Baroni &amp; who????; </w:t>
       </w:r>
       <w:r>
         <w:t xml:space="preserve">Schäfer &amp; Bildhauer 2013). </w:t>
@@ -821,15 +721,7 @@
         <w:t>d</w:t>
       </w:r>
       <w:r>
-        <w:t xml:space="preserve">atengetriebenes Aufdecken von </w:t>
-      </w:r>
-      <w:proofErr w:type="spellStart"/>
-      <w:r>
-        <w:t>Topiks</w:t>
-      </w:r>
-      <w:proofErr w:type="spellEnd"/>
-      <w:r>
-        <w:t xml:space="preserve"> i</w:t>
+        <w:t>atengetriebenes Aufdecken von Topiks i</w:t>
       </w:r>
       <w:r>
         <w:t xml:space="preserve">st möglich und objektiver, </w:t>
@@ -860,11 +752,9 @@
       </w:r>
     </w:p>
     <w:p>
-      <w:proofErr w:type="spellStart"/>
       <w:r>
         <w:t>Topikmodellierung</w:t>
       </w:r>
-      <w:proofErr w:type="spellEnd"/>
       <w:r>
         <w:fldChar w:fldCharType="end"/>
       </w:r>
@@ -986,23 +876,7 @@
         <w:t>„Groß“-</w:t>
       </w:r>
       <w:r>
-        <w:t>Bereiche („</w:t>
-      </w:r>
-      <w:proofErr w:type="spellStart"/>
-      <w:r>
-        <w:t>Topikdomänen</w:t>
-      </w:r>
-      <w:proofErr w:type="spellEnd"/>
-      <w:r>
-        <w:t xml:space="preserve">“) mithilfe von </w:t>
-      </w:r>
-      <w:proofErr w:type="spellStart"/>
-      <w:r>
-        <w:t>unüberwacht</w:t>
-      </w:r>
-      <w:proofErr w:type="spellEnd"/>
-      <w:r>
-        <w:t xml:space="preserve"> generierten thematischen Charaktersierungen von Dokumenten automatisch erschlossen werden können.</w:t>
+        <w:t>Bereiche („Topikdomänen“) mithilfe von unüberwacht generierten thematischen Charaktersierungen von Dokumenten automatisch erschlossen werden können.</w:t>
       </w:r>
       <w:r>
         <w:t xml:space="preserve"> </w:t>
@@ -1053,15 +927,7 @@
         <w:t xml:space="preserve">. </w:t>
       </w:r>
       <w:r>
-        <w:t xml:space="preserve">So verwenden wir als </w:t>
-      </w:r>
-      <w:proofErr w:type="spellStart"/>
-      <w:r>
-        <w:t>Clusteringverfahren</w:t>
-      </w:r>
-      <w:proofErr w:type="spellEnd"/>
-      <w:r>
-        <w:t xml:space="preserve"> Methoden, die </w:t>
+        <w:t xml:space="preserve">So verwenden wir als Clusteringverfahren Methoden, die </w:t>
       </w:r>
       <w:r>
         <w:t xml:space="preserve">dezidiert </w:t>
@@ -1123,44 +989,19 @@
         <w:t>in drei Schritte. Zunächst wird</w:t>
       </w:r>
       <w:r>
-        <w:t xml:space="preserve"> eine Stichprobe von 1756 Dokumenten manuell nach </w:t>
-      </w:r>
-      <w:proofErr w:type="spellStart"/>
-      <w:r>
-        <w:t>Topikdomänen</w:t>
-      </w:r>
-      <w:proofErr w:type="spellEnd"/>
-      <w:r>
-        <w:t xml:space="preserve"> (thematische Großbereiche) annotiert und damit ein Goldstandard-Datensatz gesch</w:t>
+        <w:t xml:space="preserve"> eine Stichprobe von 1756 Dokumenten manuell nach Topikdomänen (thematische Großbereiche) annotiert und damit ein Goldstandard-Datensatz gesch</w:t>
       </w:r>
       <w:r>
         <w:t>affen. Im zweiten Schritt werden</w:t>
       </w:r>
       <w:r>
-        <w:t xml:space="preserve"> —gänzlich unabhängig von den bis dahin erfolgten Annotationen— mithilfe eines </w:t>
-      </w:r>
-      <w:proofErr w:type="spellStart"/>
-      <w:r>
-        <w:t>unüberwachten</w:t>
-      </w:r>
-      <w:proofErr w:type="spellEnd"/>
-      <w:r>
-        <w:t xml:space="preserve"> Verfahrens </w:t>
+        <w:t xml:space="preserve"> —gänzlich unabhängig von den bis dahin erfolgten Annotationen— mithilfe eines unüberwachten Verfahrens </w:t>
       </w:r>
       <w:r>
         <w:t xml:space="preserve">individuelle </w:t>
       </w:r>
-      <w:proofErr w:type="spellStart"/>
-      <w:r>
-        <w:t>Topiks</w:t>
-      </w:r>
-      <w:proofErr w:type="spellEnd"/>
-      <w:r>
-        <w:t xml:space="preserve"> (nicht </w:t>
-      </w:r>
-      <w:proofErr w:type="spellStart"/>
-      <w:r>
-        <w:t>Topik</w:t>
+      <w:r>
+        <w:t>Topiks (nicht Topik</w:t>
       </w:r>
       <w:r>
         <w:rPr>
@@ -1168,36 +1009,19 @@
         </w:rPr>
         <w:t>domänen</w:t>
       </w:r>
-      <w:proofErr w:type="spellEnd"/>
-      <w:r>
-        <w:t>) aufgedeckt („</w:t>
-      </w:r>
-      <w:proofErr w:type="spellStart"/>
-      <w:r>
-        <w:t>Topikmodellierung</w:t>
-      </w:r>
-      <w:proofErr w:type="spellEnd"/>
-      <w:r>
-        <w:t xml:space="preserve">“). </w:t>
-      </w:r>
-      <w:r>
-        <w:t xml:space="preserve">Die Charakterisierungen der einzelnen Dokumente in Bezug auf diese </w:t>
-      </w:r>
-      <w:proofErr w:type="spellStart"/>
-      <w:r>
-        <w:t>Topiks</w:t>
-      </w:r>
-      <w:proofErr w:type="spellEnd"/>
+      <w:r>
+        <w:t xml:space="preserve">) aufgedeckt („Topikmodellierung“). </w:t>
+      </w:r>
+      <w:r>
+        <w:t xml:space="preserve">Die Charakterisierungen der einzelnen Dokumente in Bezug auf diese Topiks </w:t>
+      </w:r>
+      <w:r>
+        <w:t>dienen</w:t>
+      </w:r>
       <w:r>
         <w:t xml:space="preserve"> </w:t>
       </w:r>
       <w:r>
-        <w:t>dienen</w:t>
-      </w:r>
-      <w:r>
-        <w:t xml:space="preserve"> </w:t>
-      </w:r>
-      <w:r>
         <w:t xml:space="preserve">schließlich </w:t>
       </w:r>
       <w:r>
@@ -1210,11 +1034,7 @@
         <w:t>zuvor manuell an</w:t>
       </w:r>
       <w:r>
-        <w:t xml:space="preserve">notierten </w:t>
-      </w:r>
-      <w:proofErr w:type="spellStart"/>
-      <w:r>
-        <w:t>Topik</w:t>
+        <w:t>notierten Topik</w:t>
       </w:r>
       <w:r>
         <w:rPr>
@@ -1222,7 +1042,6 @@
         </w:rPr>
         <w:t>domänen</w:t>
       </w:r>
-      <w:proofErr w:type="spellEnd"/>
       <w:r>
         <w:t xml:space="preserve"> zugeordnet werden.</w:t>
       </w:r>
@@ -1232,27 +1051,14 @@
       <w:r>
         <w:t xml:space="preserve">ir verschiedene Varianten der </w:t>
       </w:r>
-      <w:proofErr w:type="spellStart"/>
       <w:r>
         <w:t>Korpusv</w:t>
       </w:r>
       <w:r>
-        <w:t>orverarbeitung</w:t>
-      </w:r>
-      <w:proofErr w:type="spellEnd"/>
-      <w:r>
-        <w:t xml:space="preserve"> </w:t>
-      </w:r>
-      <w:r>
-        <w:t xml:space="preserve">mit verschiedenen Parametern bei der </w:t>
-      </w:r>
-      <w:proofErr w:type="spellStart"/>
-      <w:r>
-        <w:t>Topikmodellierung</w:t>
-      </w:r>
-      <w:proofErr w:type="spellEnd"/>
-      <w:r>
-        <w:t xml:space="preserve"> und beim überwachten Lernen. </w:t>
+        <w:t xml:space="preserve">orverarbeitung </w:t>
+      </w:r>
+      <w:r>
+        <w:t xml:space="preserve">mit verschiedenen Parametern bei der Topikmodellierung und beim überwachten Lernen. </w:t>
       </w:r>
     </w:p>
     <w:p>
@@ -1275,43 +1081,19 @@
         <w:t xml:space="preserve">ca. </w:t>
       </w:r>
       <w:r>
-        <w:t xml:space="preserve">17 Mio. Wörter; Schäfer und Bildhauer 2012) sowie 886 Dokumente aus </w:t>
-      </w:r>
-      <w:proofErr w:type="spellStart"/>
-      <w:r>
-        <w:t>DeReKo</w:t>
-      </w:r>
-      <w:proofErr w:type="spellEnd"/>
-      <w:r>
-        <w:t xml:space="preserve"> 2014-II, das überwiegend Zeitungstexte enthält (</w:t>
+        <w:t>17 Mio. Wörter; Schäfer und Bildhauer 2012) sowie 886 Dokumente aus DeReKo 2014-II, das überwiegend Zeitungstexte enthält (</w:t>
       </w:r>
       <w:r>
         <w:t xml:space="preserve">ca. </w:t>
       </w:r>
       <w:r>
-        <w:t xml:space="preserve">28 Mio. Wörter; </w:t>
-      </w:r>
-      <w:proofErr w:type="spellStart"/>
-      <w:r>
-        <w:t>Kupietz</w:t>
-      </w:r>
-      <w:proofErr w:type="spellEnd"/>
-      <w:r>
-        <w:t xml:space="preserve"> et al. 2010). </w:t>
+        <w:t xml:space="preserve">28 Mio. Wörter; Kupietz et al. 2010). </w:t>
       </w:r>
       <w:r>
         <w:t xml:space="preserve"> Die Auswahl der Korpora</w:t>
       </w:r>
       <w:r>
-        <w:t xml:space="preserve"> ist durch die Vermutung motiviert, dass neben einigen Gemeinsamkeiten auch deutliche Unterschiede in der Verteilung von </w:t>
-      </w:r>
-      <w:proofErr w:type="spellStart"/>
-      <w:r>
-        <w:t>Topiks</w:t>
-      </w:r>
-      <w:proofErr w:type="spellEnd"/>
-      <w:r>
-        <w:t xml:space="preserve"> auftreten werden. Eine wichtige Frage ist dann, ob </w:t>
+        <w:t xml:space="preserve"> ist durch die Vermutung motiviert, dass neben einigen Gemeinsamkeiten auch deutliche Unterschiede in der Verteilung von Topiks auftreten werden. Eine wichtige Frage ist dann, ob </w:t>
       </w:r>
       <w:r>
         <w:t>der so en</w:t>
@@ -1323,23 +1105,7 @@
         <w:t xml:space="preserve">standene, heterogene Datensatz </w:t>
       </w:r>
       <w:r>
-        <w:t xml:space="preserve">für das Auffinden von </w:t>
-      </w:r>
-      <w:proofErr w:type="spellStart"/>
-      <w:r>
-        <w:t>Topiks</w:t>
-      </w:r>
-      <w:proofErr w:type="spellEnd"/>
-      <w:r>
-        <w:t xml:space="preserve"> und das Trainieren eines </w:t>
-      </w:r>
-      <w:proofErr w:type="spellStart"/>
-      <w:r>
-        <w:t>Klassifizierers</w:t>
-      </w:r>
-      <w:proofErr w:type="spellEnd"/>
-      <w:r>
-        <w:t xml:space="preserve"> </w:t>
+        <w:t xml:space="preserve">für das Auffinden von Topiks und das Trainieren eines Klassifizierers </w:t>
       </w:r>
       <w:r>
         <w:t>geeignet ist, oder Daten aus derart verschiedenen Korpora besser get</w:t>
@@ -1354,50 +1120,13 @@
         <w:t>en.</w:t>
       </w:r>
       <w:r>
-        <w:t xml:space="preserve"> Für das spätere </w:t>
-      </w:r>
-      <w:proofErr w:type="spellStart"/>
-      <w:r>
-        <w:t>topic</w:t>
-      </w:r>
-      <w:proofErr w:type="spellEnd"/>
-      <w:r>
-        <w:t xml:space="preserve"> </w:t>
-      </w:r>
-      <w:proofErr w:type="spellStart"/>
-      <w:r>
-        <w:t>modelling</w:t>
-      </w:r>
-      <w:proofErr w:type="spellEnd"/>
-      <w:r>
-        <w:t xml:space="preserve"> und die automatische Klassifizierung wurden alle Dokumente identisch aufbereitet (</w:t>
-      </w:r>
-      <w:r>
-        <w:t xml:space="preserve">dies </w:t>
-      </w:r>
-      <w:proofErr w:type="spellStart"/>
-      <w:r>
-        <w:t>beeinhaltet</w:t>
-      </w:r>
-      <w:proofErr w:type="spellEnd"/>
-      <w:r>
-        <w:t xml:space="preserve"> </w:t>
-      </w:r>
-      <w:proofErr w:type="spellStart"/>
-      <w:r>
-        <w:t>Tokenisierung</w:t>
-      </w:r>
-      <w:proofErr w:type="spellEnd"/>
-      <w:r>
-        <w:t>, Wortarten-</w:t>
-      </w:r>
-      <w:proofErr w:type="spellStart"/>
-      <w:r>
-        <w:t>Tagging</w:t>
-      </w:r>
-      <w:proofErr w:type="spellEnd"/>
-      <w:r>
-        <w:t xml:space="preserve">, Lemmatisierung, Eigennamenerkennung). </w:t>
+        <w:t xml:space="preserve"> Für das spätere topic modelling und die automatische Klassifizierung wurden alle Dokumente identisch aufbereitet (</w:t>
+      </w:r>
+      <w:r>
+        <w:t xml:space="preserve">dies beeinhaltet </w:t>
+      </w:r>
+      <w:r>
+        <w:t xml:space="preserve">Tokenisierung, Wortarten-Tagging, Lemmatisierung, Eigennamenerkennung). </w:t>
       </w:r>
     </w:p>
     <w:p/>
@@ -1408,13 +1137,8 @@
       <w:r>
         <w:t xml:space="preserve"> </w:t>
       </w:r>
-      <w:proofErr w:type="spellStart"/>
-      <w:r>
-        <w:t>CowCat</w:t>
-      </w:r>
-      <w:proofErr w:type="spellEnd"/>
-      <w:r>
-        <w:t>-Klassifikationsschema</w:t>
+      <w:r>
+        <w:t>CowCat-Klassifikationsschema</w:t>
       </w:r>
       <w:r>
         <w:rPr>
@@ -1428,13 +1152,8 @@
       <w:r>
         <w:t xml:space="preserve">, das wiederum auf Arbeiten von </w:t>
       </w:r>
-      <w:proofErr w:type="spellStart"/>
-      <w:r>
-        <w:t>Sharoff</w:t>
-      </w:r>
-      <w:proofErr w:type="spellEnd"/>
-      <w:r>
-        <w:t xml:space="preserve"> (2006) aufbaut. Ziel</w:t>
+      <w:r>
+        <w:t>Sharoff (2006) aufbaut. Ziel</w:t>
       </w:r>
       <w:r>
         <w:t>größe</w:t>
@@ -1459,11 +1178,7 @@
         <w:t xml:space="preserve">10–20) </w:t>
       </w:r>
       <w:r>
-        <w:t xml:space="preserve">von </w:t>
-      </w:r>
-      <w:proofErr w:type="spellStart"/>
-      <w:r>
-        <w:t>Topik</w:t>
+        <w:t>von Topik</w:t>
       </w:r>
       <w:r>
         <w:rPr>
@@ -1471,107 +1186,56 @@
         </w:rPr>
         <w:t>domänen</w:t>
       </w:r>
-      <w:proofErr w:type="spellEnd"/>
-      <w:r>
-        <w:t xml:space="preserve">, d.h. thematische Großbereiche, von denen jeder eine Anzahl einzelner </w:t>
-      </w:r>
-      <w:proofErr w:type="spellStart"/>
-      <w:r>
-        <w:t>Topiks</w:t>
-      </w:r>
-      <w:proofErr w:type="spellEnd"/>
-      <w:r>
-        <w:t xml:space="preserve"> subsumiert. </w:t>
+      <w:r>
+        <w:t xml:space="preserve">, d.h. thematische Großbereiche, von denen jeder eine Anzahl einzelner Topiks subsumiert. </w:t>
       </w:r>
       <w:r>
         <w:rPr>
           <w:bCs/>
         </w:rPr>
-        <w:t xml:space="preserve">Die </w:t>
-      </w:r>
-      <w:proofErr w:type="spellStart"/>
+        <w:t xml:space="preserve">Die Taxonmie wurde in mehreren Annotationsdurchläufen (auf anderen </w:t>
+      </w:r>
       <w:r>
         <w:rPr>
           <w:bCs/>
         </w:rPr>
-        <w:t>Taxonmie</w:t>
-      </w:r>
-      <w:proofErr w:type="spellEnd"/>
+        <w:t>Datensätzen a</w:t>
+      </w:r>
       <w:r>
         <w:rPr>
           <w:bCs/>
         </w:rPr>
-        <w:t xml:space="preserve"> wurde in mehreren Annotationsdurchläufen (auf anderen </w:t>
+        <w:t>l</w:t>
       </w:r>
       <w:r>
         <w:rPr>
           <w:bCs/>
         </w:rPr>
-        <w:t>Datensätzen a</w:t>
+        <w:t>s</w:t>
       </w:r>
       <w:r>
         <w:rPr>
           <w:bCs/>
         </w:rPr>
-        <w:t>l</w:t>
+        <w:t xml:space="preserve"> den </w:t>
       </w:r>
       <w:r>
         <w:rPr>
           <w:bCs/>
         </w:rPr>
-        <w:t>s</w:t>
+        <w:t>in diesem Experiment verwendeten) entwi</w:t>
       </w:r>
       <w:r>
         <w:rPr>
           <w:bCs/>
         </w:rPr>
-        <w:t xml:space="preserve"> den </w:t>
+        <w:t>ckelt und angepasst, dabei wurden jeweils die</w:t>
       </w:r>
       <w:r>
         <w:rPr>
           <w:bCs/>
         </w:rPr>
-        <w:t>in diesem Experiment verwendeten) entwi</w:t>
-      </w:r>
-      <w:r>
-        <w:rPr>
-          <w:bCs/>
-        </w:rPr>
-        <w:t>ckelt und angepasst, dabei wurden jeweils die</w:t>
-      </w:r>
-      <w:r>
-        <w:rPr>
-          <w:bCs/>
-        </w:rPr>
-        <w:t xml:space="preserve"> Rückmeldungen der </w:t>
-      </w:r>
-      <w:proofErr w:type="spellStart"/>
-      <w:r>
-        <w:rPr>
-          <w:bCs/>
-        </w:rPr>
-        <w:t>Annotatoren</w:t>
-      </w:r>
-      <w:proofErr w:type="spellEnd"/>
-      <w:r>
-        <w:rPr>
-          <w:bCs/>
-        </w:rPr>
-        <w:t>/</w:t>
-      </w:r>
-      <w:proofErr w:type="spellStart"/>
-      <w:r>
-        <w:rPr>
-          <w:bCs/>
-        </w:rPr>
-        <w:t>Annotatorinnen</w:t>
-      </w:r>
-      <w:proofErr w:type="spellEnd"/>
-      <w:r>
-        <w:rPr>
-          <w:bCs/>
-        </w:rPr>
-        <w:t xml:space="preserve"> </w:t>
+        <w:t xml:space="preserve"> Rückmeldungen der Annotatoren/Annotatorinnen </w:t>
       </w:r>
       <w:r>
         <w:rPr>
@@ -1670,16 +1334,8 @@
               <w:rPr>
                 <w:i/>
               </w:rPr>
-              <w:t xml:space="preserve">∙ </w:t>
-            </w:r>
-            <w:proofErr w:type="spellStart"/>
-            <w:r>
-              <w:rPr>
-                <w:i/>
-              </w:rPr>
-              <w:t>History</w:t>
-            </w:r>
-            <w:proofErr w:type="spellEnd"/>
+              <w:t>∙ History</w:t>
+            </w:r>
           </w:p>
         </w:tc>
         <w:tc>
@@ -1716,42 +1372,26 @@
               <w:rPr>
                 <w:i/>
               </w:rPr>
-              <w:t xml:space="preserve">∙ </w:t>
-            </w:r>
-            <w:proofErr w:type="spellStart"/>
-            <w:r>
+              <w:t>∙ Philosophy</w:t>
+            </w:r>
+          </w:p>
+        </w:tc>
+        <w:tc>
+          <w:tcPr>
+            <w:tcW w:w="2552" w:type="dxa"/>
+          </w:tcPr>
+          <w:p>
+            <w:pPr>
               <w:rPr>
                 <w:i/>
               </w:rPr>
-              <w:t>Philosophy</w:t>
-            </w:r>
-            <w:proofErr w:type="spellEnd"/>
-          </w:p>
-        </w:tc>
-        <w:tc>
-          <w:tcPr>
-            <w:tcW w:w="2552" w:type="dxa"/>
-          </w:tcPr>
-          <w:p>
-            <w:pPr>
+            </w:pPr>
+            <w:r>
               <w:rPr>
                 <w:i/>
               </w:rPr>
-            </w:pPr>
-            <w:r>
-              <w:rPr>
-                <w:i/>
-              </w:rPr>
-              <w:t xml:space="preserve">∙ </w:t>
-            </w:r>
-            <w:proofErr w:type="spellStart"/>
-            <w:r>
-              <w:rPr>
-                <w:i/>
-              </w:rPr>
-              <w:t>Beliefs</w:t>
-            </w:r>
-            <w:proofErr w:type="spellEnd"/>
+              <w:t>∙ Beliefs</w:t>
+            </w:r>
           </w:p>
         </w:tc>
       </w:tr>
@@ -1770,21 +1410,7 @@
               <w:rPr>
                 <w:i/>
               </w:rPr>
-              <w:t>∙ Public-Life-</w:t>
-            </w:r>
-            <w:proofErr w:type="spellStart"/>
-            <w:r>
-              <w:rPr>
-                <w:i/>
-              </w:rPr>
-              <w:t>and</w:t>
-            </w:r>
-            <w:proofErr w:type="spellEnd"/>
-            <w:r>
-              <w:rPr>
-                <w:i/>
-              </w:rPr>
-              <w:t>-Infra</w:t>
+              <w:t>∙ Public-Life-and-Infra</w:t>
             </w:r>
             <w:r>
               <w:rPr>
@@ -1809,21 +1435,7 @@
               <w:rPr>
                 <w:i/>
               </w:rPr>
-              <w:t>∙ Politics-</w:t>
-            </w:r>
-            <w:proofErr w:type="spellStart"/>
-            <w:r>
-              <w:rPr>
-                <w:i/>
-              </w:rPr>
-              <w:t>and</w:t>
-            </w:r>
-            <w:proofErr w:type="spellEnd"/>
-            <w:r>
-              <w:rPr>
-                <w:i/>
-              </w:rPr>
-              <w:t>-Society</w:t>
+              <w:t>∙ Politics-and-Society</w:t>
             </w:r>
           </w:p>
         </w:tc>
@@ -1843,16 +1455,8 @@
               <w:rPr>
                 <w:i/>
               </w:rPr>
-              <w:t xml:space="preserve">∙ </w:t>
-            </w:r>
-            <w:proofErr w:type="spellStart"/>
-            <w:r>
-              <w:rPr>
-                <w:i/>
-              </w:rPr>
-              <w:t>Individuals</w:t>
-            </w:r>
-            <w:proofErr w:type="spellEnd"/>
+              <w:t>∙ Individuals</w:t>
+            </w:r>
           </w:p>
         </w:tc>
         <w:tc>
@@ -1907,16 +1511,8 @@
               <w:rPr>
                 <w:i/>
               </w:rPr>
-              <w:t>∙ Fine-</w:t>
-            </w:r>
-            <w:proofErr w:type="spellStart"/>
-            <w:r>
-              <w:rPr>
-                <w:i/>
-              </w:rPr>
-              <w:t>Arts</w:t>
-            </w:r>
-            <w:proofErr w:type="spellEnd"/>
+              <w:t>∙ Fine-Arts</w:t>
+            </w:r>
           </w:p>
         </w:tc>
       </w:tr>
@@ -1935,30 +1531,8 @@
               <w:rPr>
                 <w:i/>
               </w:rPr>
-              <w:t>∙ Life-</w:t>
-            </w:r>
-            <w:proofErr w:type="spellStart"/>
-            <w:r>
-              <w:rPr>
-                <w:i/>
-              </w:rPr>
-              <w:t>and</w:t>
-            </w:r>
-            <w:proofErr w:type="spellEnd"/>
-            <w:r>
-              <w:rPr>
-                <w:i/>
-              </w:rPr>
-              <w:t>-</w:t>
-            </w:r>
-            <w:proofErr w:type="spellStart"/>
-            <w:r>
-              <w:rPr>
-                <w:i/>
-              </w:rPr>
-              <w:t>Leisure</w:t>
-            </w:r>
-            <w:proofErr w:type="spellEnd"/>
+              <w:t>∙ Life-and-Leisure</w:t>
+            </w:r>
           </w:p>
         </w:tc>
         <w:tc>
@@ -2021,23 +1595,7 @@
       </w:fldSimple>
       <w:bookmarkEnd w:id="0"/>
       <w:r>
-        <w:t xml:space="preserve">: Kategorien für </w:t>
-      </w:r>
-      <w:proofErr w:type="spellStart"/>
-      <w:r>
-        <w:t>Topikdomänen</w:t>
-      </w:r>
-      <w:proofErr w:type="spellEnd"/>
-      <w:r>
-        <w:t xml:space="preserve"> aus </w:t>
-      </w:r>
-      <w:proofErr w:type="spellStart"/>
-      <w:r>
-        <w:t>CowCat</w:t>
-      </w:r>
-      <w:proofErr w:type="spellEnd"/>
-      <w:r>
-        <w:t xml:space="preserve"> 2013</w:t>
+        <w:t>: Kategorien für Topikdomänen aus CowCat 2013</w:t>
       </w:r>
     </w:p>
     <w:p/>
@@ -2058,43 +1616,13 @@
         <w:rPr>
           <w:i/>
         </w:rPr>
-        <w:t xml:space="preserve">Life </w:t>
-      </w:r>
-      <w:proofErr w:type="spellStart"/>
-      <w:r>
-        <w:rPr>
-          <w:i/>
-        </w:rPr>
-        <w:t>and</w:t>
-      </w:r>
-      <w:proofErr w:type="spellEnd"/>
-      <w:r>
-        <w:rPr>
-          <w:i/>
-        </w:rPr>
-        <w:t xml:space="preserve"> </w:t>
-      </w:r>
-      <w:proofErr w:type="spellStart"/>
-      <w:r>
-        <w:rPr>
-          <w:i/>
-        </w:rPr>
-        <w:t>Leisure</w:t>
-      </w:r>
-      <w:proofErr w:type="spellEnd"/>
+        <w:t>Life and Leisure</w:t>
+      </w:r>
       <w:r>
         <w:t>). Bei DECOW14 (links) sind darüber hinaus Texte über Kunst oder Wir</w:t>
       </w:r>
       <w:r>
-        <w:t xml:space="preserve">tschaft/Unternehmen auffällig, während in </w:t>
-      </w:r>
-      <w:proofErr w:type="spellStart"/>
-      <w:r>
-        <w:t>DeReKo</w:t>
-      </w:r>
-      <w:proofErr w:type="spellEnd"/>
-      <w:r>
-        <w:t>-Texten die Themen aus den Bereichen Politik, Gesellschaft und öffentliche Einrichtungen/Infrastruktur vorherrschen.</w:t>
+        <w:t>tschaft/Unternehmen auffällig, während in DeReKo-Texten die Themen aus den Bereichen Politik, Gesellschaft und öffentliche Einrichtungen/Infrastruktur vorherrschen.</w:t>
       </w:r>
     </w:p>
     <w:p/>
@@ -2177,15 +1705,7 @@
         </w:r>
       </w:fldSimple>
       <w:r>
-        <w:t xml:space="preserve">: Verteilung der </w:t>
-      </w:r>
-      <w:proofErr w:type="spellStart"/>
-      <w:r>
-        <w:t>CowCat-Topikdomänen</w:t>
-      </w:r>
-      <w:proofErr w:type="spellEnd"/>
-      <w:r>
-        <w:t xml:space="preserve"> in den Stichproben aus DECOW2014 (links) und DeReKo-2014-II</w:t>
+        <w:t>: Verteilung der CowCat-Topikdomänen in den Stichproben aus DECOW2014 (links) und DeReKo-2014-II</w:t>
       </w:r>
       <w:bookmarkStart w:id="1" w:name="_Ref325729359"/>
     </w:p>
@@ -2193,22 +1713,15 @@
       <w:pPr>
         <w:pStyle w:val="Heading1"/>
       </w:pPr>
-      <w:proofErr w:type="spellStart"/>
       <w:r>
         <w:t>Topikmodellierung</w:t>
       </w:r>
       <w:bookmarkEnd w:id="1"/>
-      <w:proofErr w:type="spellEnd"/>
     </w:p>
     <w:p/>
     <w:p>
-      <w:proofErr w:type="spellStart"/>
-      <w:r>
-        <w:t>Topikmodellierung</w:t>
-      </w:r>
-      <w:proofErr w:type="spellEnd"/>
-      <w:r>
-        <w:t xml:space="preserve"> b</w:t>
+      <w:r>
+        <w:t>Topikmodellierung b</w:t>
       </w:r>
       <w:r>
         <w:t xml:space="preserve">ezeichnet eine Reihe von Verfahren zur </w:t>
@@ -2289,133 +1802,54 @@
         <w:rPr>
           <w:i/>
         </w:rPr>
-        <w:t xml:space="preserve">Latent </w:t>
-      </w:r>
-      <w:proofErr w:type="spellStart"/>
+        <w:t>Latent Semantic Indexing</w:t>
+      </w:r>
+      <w:r>
+        <w:t xml:space="preserve"> (LSI, auch bekannt als </w:t>
+      </w:r>
       <w:r>
         <w:rPr>
           <w:i/>
         </w:rPr>
-        <w:t>Semantic</w:t>
-      </w:r>
-      <w:proofErr w:type="spellEnd"/>
+        <w:t>Latent Semantic Analysis</w:t>
+      </w:r>
+      <w:r>
+        <w:t>; Landauer und Dumais 1997). Ein anderes, etwas rezenteres Verfahren</w:t>
+      </w:r>
+      <w:r>
+        <w:t xml:space="preserve"> </w:t>
+      </w:r>
+      <w:r>
+        <w:t xml:space="preserve">ist </w:t>
+      </w:r>
       <w:r>
         <w:rPr>
           <w:i/>
         </w:rPr>
+        <w:t>Latent Dirichlet Allocation</w:t>
+      </w:r>
+      <w:r>
+        <w:t xml:space="preserve"> (LDA, Blei et al. 2003</w:t>
+      </w:r>
+      <w:r>
+        <w:t>).</w:t>
+      </w:r>
+      <w:r>
+        <w:t xml:space="preserve"> Bei beiden handelt es sich um unüberwachte</w:t>
+      </w:r>
+      <w:r>
         <w:t xml:space="preserve"> </w:t>
       </w:r>
-      <w:proofErr w:type="spellStart"/>
+      <w:r>
+        <w:t xml:space="preserve">, bottom-up Verfahren, bei denen nicht nach vorgegebenen Kategorien klassifiziert wird,  sondern die heuristisch semantische Strukturen in Textsammlungen aufdecken. </w:t>
+      </w:r>
+      <w:r>
+        <w:t xml:space="preserve">Im Zusammenhang dieses Papiers ist es wichtig zu betonen, dass weder LSI noch LDA </w:t>
+      </w:r>
       <w:r>
         <w:rPr>
           <w:i/>
         </w:rPr>
-        <w:t>Indexing</w:t>
-      </w:r>
-      <w:proofErr w:type="spellEnd"/>
-      <w:r>
-        <w:t xml:space="preserve"> (LSI, auch bekannt als </w:t>
-      </w:r>
-      <w:r>
-        <w:rPr>
-          <w:i/>
-        </w:rPr>
-        <w:t xml:space="preserve">Latent </w:t>
-      </w:r>
-      <w:proofErr w:type="spellStart"/>
-      <w:r>
-        <w:rPr>
-          <w:i/>
-        </w:rPr>
-        <w:t>Semantic</w:t>
-      </w:r>
-      <w:proofErr w:type="spellEnd"/>
-      <w:r>
-        <w:rPr>
-          <w:i/>
-        </w:rPr>
-        <w:t xml:space="preserve"> Analysis</w:t>
-      </w:r>
-      <w:r>
-        <w:t xml:space="preserve">; Landauer und </w:t>
-      </w:r>
-      <w:proofErr w:type="spellStart"/>
-      <w:r>
-        <w:t>Dumais</w:t>
-      </w:r>
-      <w:proofErr w:type="spellEnd"/>
-      <w:r>
-        <w:t xml:space="preserve"> 1997). Ein anderes, etwas rezenteres Verfahren</w:t>
-      </w:r>
-      <w:r>
-        <w:t xml:space="preserve"> </w:t>
-      </w:r>
-      <w:r>
-        <w:t xml:space="preserve">ist </w:t>
-      </w:r>
-      <w:r>
-        <w:rPr>
-          <w:i/>
-        </w:rPr>
-        <w:t xml:space="preserve">Latent </w:t>
-      </w:r>
-      <w:proofErr w:type="spellStart"/>
-      <w:r>
-        <w:rPr>
-          <w:i/>
-        </w:rPr>
-        <w:t>Dirichlet</w:t>
-      </w:r>
-      <w:proofErr w:type="spellEnd"/>
-      <w:r>
-        <w:rPr>
-          <w:i/>
-        </w:rPr>
-        <w:t xml:space="preserve"> </w:t>
-      </w:r>
-      <w:proofErr w:type="spellStart"/>
-      <w:r>
-        <w:rPr>
-          <w:i/>
-        </w:rPr>
-        <w:t>Allocation</w:t>
-      </w:r>
-      <w:proofErr w:type="spellEnd"/>
-      <w:r>
-        <w:t xml:space="preserve"> (LDA, Blei et al. 2003</w:t>
-      </w:r>
-      <w:r>
-        <w:t>).</w:t>
-      </w:r>
-      <w:r>
-        <w:t xml:space="preserve"> Bei beiden handelt es sich um </w:t>
-      </w:r>
-      <w:proofErr w:type="spellStart"/>
-      <w:r>
-        <w:t>unüberwachte</w:t>
-      </w:r>
-      <w:proofErr w:type="spellEnd"/>
-      <w:r>
-        <w:t xml:space="preserve"> </w:t>
-      </w:r>
-      <w:r>
-        <w:t xml:space="preserve">, </w:t>
-      </w:r>
-      <w:proofErr w:type="spellStart"/>
-      <w:r>
-        <w:t>bottom-up</w:t>
-      </w:r>
-      <w:proofErr w:type="spellEnd"/>
-      <w:r>
-        <w:t xml:space="preserve"> Verfahren, bei denen nicht nach vorgegebenen Kategorien klassifiziert wird,  sondern die heuristisch semantische Strukturen in Textsammlungen aufdecken. </w:t>
-      </w:r>
-      <w:r>
-        <w:t xml:space="preserve">Im Zusammenhang dieses Papiers ist es wichtig zu betonen, dass weder LSI noch LDA </w:t>
-      </w:r>
-      <w:r>
-        <w:rPr>
-          <w:i/>
-        </w:rPr>
         <w:t>Bezeichnungen</w:t>
       </w:r>
       <w:r>
@@ -2425,53 +1859,13 @@
         <w:t xml:space="preserve"> die i</w:t>
       </w:r>
       <w:r>
-        <w:t xml:space="preserve">nduzierten </w:t>
-      </w:r>
-      <w:proofErr w:type="spellStart"/>
-      <w:r>
-        <w:t>Topiks</w:t>
-      </w:r>
-      <w:proofErr w:type="spellEnd"/>
-      <w:r>
-        <w:t xml:space="preserve"> liefern</w:t>
-      </w:r>
-      <w:r>
-        <w:t xml:space="preserve">. Die Ausgabe beschränkt sich vielmehr auf eine Liste besonders charakteristischer Wörter für ein Topik, sowie eine gewichtete Zuordnung einzelner Texte zu den einzelnen </w:t>
-      </w:r>
-      <w:proofErr w:type="spellStart"/>
-      <w:r>
-        <w:t>Topiks</w:t>
-      </w:r>
-      <w:proofErr w:type="spellEnd"/>
-      <w:r>
-        <w:t>.</w:t>
-      </w:r>
-      <w:r>
-        <w:t xml:space="preserve"> Inwieweit auf diese Weise induzierte </w:t>
-      </w:r>
-      <w:proofErr w:type="spellStart"/>
-      <w:r>
-        <w:t>Topiks</w:t>
-      </w:r>
-      <w:proofErr w:type="spellEnd"/>
-      <w:r>
-        <w:t xml:space="preserve">-ohne-Namen automatisch zu </w:t>
-      </w:r>
-      <w:proofErr w:type="spellStart"/>
-      <w:r>
-        <w:t>vorgebenen</w:t>
-      </w:r>
-      <w:proofErr w:type="spellEnd"/>
-      <w:r>
-        <w:t xml:space="preserve"> </w:t>
-      </w:r>
-      <w:proofErr w:type="spellStart"/>
-      <w:r>
-        <w:t>Topikdomänen</w:t>
-      </w:r>
-      <w:proofErr w:type="spellEnd"/>
-      <w:r>
-        <w:t xml:space="preserve"> zusammengefasst werden können, </w:t>
+        <w:t>nduzierten Topiks liefern</w:t>
+      </w:r>
+      <w:r>
+        <w:t>. Die Ausgabe beschränkt sich vielmehr auf eine Liste besonders charakteristischer Wörter für ein Topik, sowie eine gewichtete Zuordnung einzelner Texte zu den einzelnen Topiks.</w:t>
+      </w:r>
+      <w:r>
+        <w:t xml:space="preserve"> Inwieweit auf diese Weise induzierte Topiks-ohne-Namen automatisch zu vorgebenen Topikdomänen zusammengefasst werden können, </w:t>
       </w:r>
       <w:r>
         <w:t>ist Gegenstand dieser Studie.</w:t>
@@ -2485,35 +1879,17 @@
       <w:r>
         <w:t xml:space="preserve">die im </w:t>
       </w:r>
-      <w:proofErr w:type="spellStart"/>
       <w:r>
         <w:rPr>
           <w:rFonts w:ascii="Courier" w:hAnsi="Courier"/>
         </w:rPr>
         <w:t>gensym</w:t>
       </w:r>
-      <w:proofErr w:type="spellEnd"/>
       <w:r>
         <w:t xml:space="preserve">-Toolkit </w:t>
       </w:r>
       <w:r>
-        <w:t>(</w:t>
-      </w:r>
-      <w:proofErr w:type="spellStart"/>
-      <w:r>
-        <w:t>Řehůřek</w:t>
-      </w:r>
-      <w:proofErr w:type="spellEnd"/>
-      <w:r>
-        <w:t xml:space="preserve"> und </w:t>
-      </w:r>
-      <w:proofErr w:type="spellStart"/>
-      <w:r>
-        <w:t>Sojka</w:t>
-      </w:r>
-      <w:proofErr w:type="spellEnd"/>
-      <w:r>
-        <w:t xml:space="preserve"> 2010) </w:t>
+        <w:t xml:space="preserve">(Řehůřek und Sojka 2010) </w:t>
       </w:r>
       <w:r>
         <w:t xml:space="preserve">implementierte Variante vom </w:t>
@@ -2522,215 +1898,145 @@
         <w:rPr>
           <w:i/>
         </w:rPr>
-        <w:t xml:space="preserve">Latent </w:t>
-      </w:r>
-      <w:proofErr w:type="spellStart"/>
-      <w:r>
-        <w:rPr>
-          <w:i/>
-        </w:rPr>
-        <w:t>Semantic</w:t>
-      </w:r>
-      <w:proofErr w:type="spellEnd"/>
-      <w:r>
-        <w:rPr>
-          <w:i/>
-        </w:rPr>
+        <w:t>Latent Semantic Indexing</w:t>
+      </w:r>
+      <w:r>
+        <w:t xml:space="preserve">. </w:t>
+      </w:r>
+      <w:r>
+        <w:t xml:space="preserve">Die zu induzierende Anzahl von Topiks </w:t>
+      </w:r>
+      <w:r>
+        <w:t>wu</w:t>
+      </w:r>
+      <w:r>
+        <w:t>rde zwischen 20 und 90 variiert;</w:t>
+      </w:r>
+      <w:r>
         <w:t xml:space="preserve"> </w:t>
       </w:r>
-      <w:proofErr w:type="spellStart"/>
-      <w:r>
-        <w:rPr>
-          <w:i/>
-        </w:rPr>
-        <w:t>Indexing</w:t>
-      </w:r>
-      <w:proofErr w:type="spellEnd"/>
-      <w:r>
-        <w:t xml:space="preserve">. </w:t>
-      </w:r>
-      <w:r>
-        <w:t xml:space="preserve">Die zu induzierende Anzahl von </w:t>
-      </w:r>
-      <w:proofErr w:type="spellStart"/>
-      <w:r>
-        <w:t>Topiks</w:t>
-      </w:r>
-      <w:proofErr w:type="spellEnd"/>
+      <w:r>
+        <w:t xml:space="preserve">für </w:t>
+      </w:r>
+      <w:r>
+        <w:t>COW-</w:t>
+      </w:r>
+      <w:r>
+        <w:t xml:space="preserve"> und DeReKo</w:t>
+      </w:r>
+      <w:r>
+        <w:t xml:space="preserve">-Daten zusammen genommen ergab sich dabei </w:t>
+      </w:r>
+      <w:r>
+        <w:t>N=30 als</w:t>
+      </w:r>
+      <w:r>
+        <w:t xml:space="preserve"> optimale</w:t>
+      </w:r>
       <w:r>
         <w:t xml:space="preserve"> </w:t>
       </w:r>
       <w:r>
-        <w:t>wu</w:t>
-      </w:r>
-      <w:r>
-        <w:t>rde zwischen 20 und 90 variiert;</w:t>
+        <w:t xml:space="preserve">Anzahl an Topiks </w:t>
+      </w:r>
+      <w:r>
+        <w:t>(mit Blick auf das nachfolgende Kla</w:t>
+      </w:r>
+      <w:r>
+        <w:t>ssifikationsexperiment)</w:t>
+      </w:r>
+      <w:r>
+        <w:t>.</w:t>
       </w:r>
       <w:r>
         <w:t xml:space="preserve"> </w:t>
       </w:r>
       <w:r>
-        <w:t xml:space="preserve">für </w:t>
-      </w:r>
-      <w:r>
-        <w:t>COW-</w:t>
-      </w:r>
-      <w:r>
-        <w:t xml:space="preserve"> und </w:t>
-      </w:r>
-      <w:proofErr w:type="spellStart"/>
-      <w:r>
-        <w:t>DeReKo</w:t>
-      </w:r>
-      <w:proofErr w:type="spellEnd"/>
-      <w:r>
-        <w:t xml:space="preserve">-Daten zusammen genommen ergab sich dabei </w:t>
-      </w:r>
-      <w:r>
-        <w:t>N=30 als</w:t>
-      </w:r>
-      <w:r>
-        <w:t xml:space="preserve"> optimale</w:t>
+        <w:t>Als Eingabe wurd</w:t>
+      </w:r>
+      <w:r>
+        <w:t>en TF-IDF-gewichtete</w:t>
       </w:r>
       <w:r>
         <w:t xml:space="preserve"> </w:t>
       </w:r>
       <w:r>
-        <w:t xml:space="preserve">Anzahl an </w:t>
-      </w:r>
-      <w:proofErr w:type="spellStart"/>
-      <w:r>
-        <w:t>Topiks</w:t>
-      </w:r>
-      <w:proofErr w:type="spellEnd"/>
+        <w:t xml:space="preserve">Häufigkeiten von </w:t>
+      </w:r>
+      <w:r>
+        <w:t>Substantive</w:t>
+      </w:r>
+      <w:r>
+        <w:t>n</w:t>
+      </w:r>
+      <w:r>
+        <w:t>, Adjektive</w:t>
+      </w:r>
+      <w:r>
+        <w:t xml:space="preserve">n, Verben und </w:t>
+      </w:r>
+      <w:r>
+        <w:t xml:space="preserve">Adverbien berücksichtigt, in Form </w:t>
+      </w:r>
+      <w:r>
+        <w:t xml:space="preserve">von </w:t>
+      </w:r>
+      <w:r>
+        <w:t>Tupeln</w:t>
+      </w:r>
       <w:r>
         <w:t xml:space="preserve"> </w:t>
       </w:r>
       <w:r>
-        <w:t>(mit Blick auf das nachfolgende Kla</w:t>
-      </w:r>
-      <w:r>
-        <w:t>ssifikationsexperiment)</w:t>
+        <w:t>bestehend aus dem Lemma und der Wortart (</w:t>
+      </w:r>
+      <w:r>
+        <w:rPr>
+          <w:rFonts w:ascii="Courier" w:hAnsi="Courier"/>
+        </w:rPr>
+        <w:t>haus_nn</w:t>
+      </w:r>
+      <w:r>
+        <w:t xml:space="preserve">, </w:t>
+      </w:r>
+      <w:r>
+        <w:rPr>
+          <w:rFonts w:ascii="Courier" w:hAnsi="Courier"/>
+        </w:rPr>
+        <w:t>franzkafka_ne</w:t>
+      </w:r>
+      <w:r>
+        <w:rPr>
+          <w:rFonts w:asciiTheme="majorHAnsi" w:hAnsiTheme="majorHAnsi"/>
+        </w:rPr>
+        <w:t xml:space="preserve"> </w:t>
+      </w:r>
+      <w:r>
+        <w:rPr>
+          <w:rFonts w:asciiTheme="majorHAnsi" w:hAnsiTheme="majorHAnsi"/>
+        </w:rPr>
+        <w:t>etc.</w:t>
+      </w:r>
+      <w:r>
+        <w:t>)</w:t>
       </w:r>
       <w:r>
         <w:t>.</w:t>
       </w:r>
       <w:r>
-        <w:t xml:space="preserve"> </w:t>
-      </w:r>
-      <w:r>
-        <w:t>Als Eingabe wurd</w:t>
-      </w:r>
-      <w:r>
-        <w:t>en TF-IDF-gewichtete</w:t>
-      </w:r>
-      <w:r>
-        <w:t xml:space="preserve"> </w:t>
-      </w:r>
-      <w:r>
-        <w:t xml:space="preserve">Häufigkeiten von </w:t>
-      </w:r>
-      <w:r>
-        <w:t>Substantive</w:t>
-      </w:r>
-      <w:r>
-        <w:t>n</w:t>
-      </w:r>
-      <w:r>
-        <w:t>, Adjektive</w:t>
-      </w:r>
-      <w:r>
-        <w:t xml:space="preserve">n, Verben und </w:t>
-      </w:r>
-      <w:r>
-        <w:t xml:space="preserve">Adverbien berücksichtigt, in Form </w:t>
-      </w:r>
-      <w:r>
-        <w:t xml:space="preserve">von </w:t>
-      </w:r>
-      <w:proofErr w:type="spellStart"/>
-      <w:r>
-        <w:t>Tupeln</w:t>
-      </w:r>
-      <w:proofErr w:type="spellEnd"/>
-      <w:r>
-        <w:t xml:space="preserve"> </w:t>
-      </w:r>
-      <w:r>
-        <w:t>bestehend aus dem Lemma und der Wortart (</w:t>
-      </w:r>
-      <w:proofErr w:type="spellStart"/>
-      <w:r>
-        <w:rPr>
-          <w:rFonts w:ascii="Courier" w:hAnsi="Courier"/>
-        </w:rPr>
-        <w:t>haus_nn</w:t>
-      </w:r>
-      <w:proofErr w:type="spellEnd"/>
-      <w:r>
-        <w:t xml:space="preserve">, </w:t>
-      </w:r>
-      <w:proofErr w:type="spellStart"/>
-      <w:r>
-        <w:rPr>
-          <w:rFonts w:ascii="Courier" w:hAnsi="Courier"/>
-        </w:rPr>
-        <w:t>franzkafka_ne</w:t>
-      </w:r>
-      <w:proofErr w:type="spellEnd"/>
-      <w:r>
-        <w:rPr>
-          <w:rFonts w:asciiTheme="majorHAnsi" w:hAnsiTheme="majorHAnsi"/>
-        </w:rPr>
-        <w:t xml:space="preserve"> </w:t>
-      </w:r>
-      <w:r>
-        <w:rPr>
-          <w:rFonts w:asciiTheme="majorHAnsi" w:hAnsiTheme="majorHAnsi"/>
-        </w:rPr>
-        <w:t>etc.</w:t>
-      </w:r>
-      <w:r>
-        <w:t>)</w:t>
-      </w:r>
-      <w:r>
-        <w:t>.</w:t>
-      </w:r>
-      <w:r>
         <w:t xml:space="preserve"> Weil die von uns verwendeten Stichproben </w:t>
       </w:r>
       <w:r>
         <w:t xml:space="preserve">für Zwecke der </w:t>
       </w:r>
-      <w:proofErr w:type="spellStart"/>
-      <w:r>
-        <w:t>Topikmodellierung</w:t>
-      </w:r>
-      <w:proofErr w:type="spellEnd"/>
-      <w:r>
-        <w:t xml:space="preserve"> als klein gelten müssen, wurden zudem schrittweise weitere Dokumente aus den beiden Korpora für die </w:t>
-      </w:r>
-      <w:proofErr w:type="spellStart"/>
-      <w:r>
-        <w:t>Topikmodellierung</w:t>
-      </w:r>
-      <w:proofErr w:type="spellEnd"/>
-      <w:r>
-        <w:t xml:space="preserve"> hinzugefügt</w:t>
+      <w:r>
+        <w:t>Topikmodellierung als klein gelten müssen, wurden zudem schrittweise weitere Dokumente aus den beiden Korpora für die Topikmodellierung hinzugefügt</w:t>
       </w:r>
       <w:r>
         <w:t>, jedoch nicht beim anschließenden überwachten Lernen verwendet (da für diese zusätzlichen Texte eben keine manuelle Anno</w:t>
       </w:r>
       <w:r>
-        <w:t xml:space="preserve">tation der </w:t>
-      </w:r>
-      <w:proofErr w:type="spellStart"/>
-      <w:r>
-        <w:t>Topikdomäne</w:t>
-      </w:r>
-      <w:proofErr w:type="spellEnd"/>
-      <w:r>
-        <w:t xml:space="preserve"> vorlag).</w:t>
+        <w:t>tation der Topikdomäne vorlag).</w:t>
       </w:r>
     </w:p>
     <w:tbl>
@@ -2850,7 +2156,6 @@
                 <w:i/>
               </w:rPr>
             </w:pPr>
-            <w:proofErr w:type="spellStart"/>
             <w:r>
               <w:rPr>
                 <w:b w:val="0"/>
@@ -2859,7 +2164,6 @@
               </w:rPr>
               <w:t>mannschaft</w:t>
             </w:r>
-            <w:proofErr w:type="spellEnd"/>
           </w:p>
           <w:p>
             <w:pPr>
@@ -2903,7 +2207,6 @@
                 <w:i/>
               </w:rPr>
             </w:pPr>
-            <w:proofErr w:type="spellStart"/>
             <w:r>
               <w:rPr>
                 <w:b w:val="0"/>
@@ -2912,7 +2215,6 @@
               </w:rPr>
               <w:t>team</w:t>
             </w:r>
-            <w:proofErr w:type="spellEnd"/>
           </w:p>
           <w:p>
             <w:pPr>
@@ -2922,7 +2224,6 @@
                 <w:i/>
               </w:rPr>
             </w:pPr>
-            <w:proofErr w:type="spellStart"/>
             <w:r>
               <w:rPr>
                 <w:b w:val="0"/>
@@ -2931,7 +2232,6 @@
               </w:rPr>
               <w:t>minute</w:t>
             </w:r>
-            <w:proofErr w:type="spellEnd"/>
           </w:p>
           <w:p>
             <w:pPr>
@@ -2958,7 +2258,6 @@
                 <w:i/>
               </w:rPr>
             </w:pPr>
-            <w:proofErr w:type="spellStart"/>
             <w:r>
               <w:rPr>
                 <w:b w:val="0"/>
@@ -2967,7 +2266,6 @@
               </w:rPr>
               <w:t>trainer</w:t>
             </w:r>
-            <w:proofErr w:type="spellEnd"/>
           </w:p>
           <w:p>
             <w:pPr>
@@ -3028,7 +2326,6 @@
                 <w:i/>
               </w:rPr>
             </w:pPr>
-            <w:proofErr w:type="spellStart"/>
             <w:r>
               <w:rPr>
                 <w:b w:val="0"/>
@@ -3037,7 +2334,6 @@
               </w:rPr>
               <w:t>spieler</w:t>
             </w:r>
-            <w:proofErr w:type="spellEnd"/>
           </w:p>
           <w:p>
             <w:pPr>
@@ -3064,7 +2360,6 @@
                 <w:i/>
               </w:rPr>
             </w:pPr>
-            <w:proofErr w:type="spellStart"/>
             <w:r>
               <w:rPr>
                 <w:b w:val="0"/>
@@ -3073,7 +2368,6 @@
               </w:rPr>
               <w:t>saison</w:t>
             </w:r>
-            <w:proofErr w:type="spellEnd"/>
           </w:p>
         </w:tc>
         <w:tc>
@@ -3088,7 +2382,6 @@
                 <w:i/>
               </w:rPr>
             </w:pPr>
-            <w:proofErr w:type="spellStart"/>
             <w:r>
               <w:rPr>
                 <w:bCs/>
@@ -3096,7 +2389,6 @@
               </w:rPr>
               <w:t>hotel</w:t>
             </w:r>
-            <w:proofErr w:type="spellEnd"/>
           </w:p>
           <w:p>
             <w:pPr>
@@ -3106,94 +2398,92 @@
                 <w:i/>
               </w:rPr>
             </w:pPr>
-            <w:proofErr w:type="spellStart"/>
             <w:r>
               <w:rPr>
                 <w:bCs/>
                 <w:i/>
               </w:rPr>
-              <w:t>ferienhaus</w:t>
-            </w:r>
-            <w:proofErr w:type="spellEnd"/>
-            <w:r>
+              <w:t xml:space="preserve">ferienhaus </w:t>
+            </w:r>
+          </w:p>
+          <w:p>
+            <w:pPr>
+              <w:cnfStyle w:val="000000100000" w:firstRow="0" w:lastRow="0" w:firstColumn="0" w:lastColumn="0" w:oddVBand="0" w:evenVBand="0" w:oddHBand="1" w:evenHBand="0" w:firstRowFirstColumn="0" w:firstRowLastColumn="0" w:lastRowFirstColumn="0" w:lastRowLastColumn="0"/>
               <w:rPr>
                 <w:bCs/>
                 <w:i/>
               </w:rPr>
-              <w:t xml:space="preserve"> </w:t>
-            </w:r>
-          </w:p>
-          <w:p>
-            <w:pPr>
-              <w:cnfStyle w:val="000000100000" w:firstRow="0" w:lastRow="0" w:firstColumn="0" w:lastColumn="0" w:oddVBand="0" w:evenVBand="0" w:oddHBand="1" w:evenHBand="0" w:firstRowFirstColumn="0" w:firstRowLastColumn="0" w:lastRowFirstColumn="0" w:lastRowLastColumn="0"/>
+            </w:pPr>
+            <w:r>
               <w:rPr>
                 <w:bCs/>
                 <w:i/>
               </w:rPr>
-            </w:pPr>
-            <w:r>
+              <w:t xml:space="preserve">unternehmen </w:t>
+            </w:r>
+          </w:p>
+          <w:p>
+            <w:pPr>
+              <w:cnfStyle w:val="000000100000" w:firstRow="0" w:lastRow="0" w:firstColumn="0" w:lastColumn="0" w:oddVBand="0" w:evenVBand="0" w:oddHBand="1" w:evenHBand="0" w:firstRowFirstColumn="0" w:firstRowLastColumn="0" w:lastRowFirstColumn="0" w:lastRowLastColumn="0"/>
               <w:rPr>
                 <w:bCs/>
                 <w:i/>
               </w:rPr>
-              <w:t xml:space="preserve">unternehmen </w:t>
-            </w:r>
-          </w:p>
-          <w:p>
-            <w:pPr>
-              <w:cnfStyle w:val="000000100000" w:firstRow="0" w:lastRow="0" w:firstColumn="0" w:lastColumn="0" w:oddVBand="0" w:evenVBand="0" w:oddHBand="1" w:evenHBand="0" w:firstRowFirstColumn="0" w:firstRowLastColumn="0" w:lastRowFirstColumn="0" w:lastRowLastColumn="0"/>
+            </w:pPr>
+            <w:r>
               <w:rPr>
                 <w:bCs/>
                 <w:i/>
               </w:rPr>
-            </w:pPr>
-            <w:r>
+              <w:t xml:space="preserve">markt </w:t>
+            </w:r>
+          </w:p>
+          <w:p>
+            <w:pPr>
+              <w:cnfStyle w:val="000000100000" w:firstRow="0" w:lastRow="0" w:firstColumn="0" w:lastColumn="0" w:oddVBand="0" w:evenVBand="0" w:oddHBand="1" w:evenHBand="0" w:firstRowFirstColumn="0" w:firstRowLastColumn="0" w:lastRowFirstColumn="0" w:lastRowLastColumn="0"/>
               <w:rPr>
                 <w:bCs/>
                 <w:i/>
               </w:rPr>
-              <w:t xml:space="preserve">markt </w:t>
-            </w:r>
-          </w:p>
-          <w:p>
-            <w:pPr>
-              <w:cnfStyle w:val="000000100000" w:firstRow="0" w:lastRow="0" w:firstColumn="0" w:lastColumn="0" w:oddVBand="0" w:evenVBand="0" w:oddHBand="1" w:evenHBand="0" w:firstRowFirstColumn="0" w:firstRowLastColumn="0" w:lastRowFirstColumn="0" w:lastRowLastColumn="0"/>
+            </w:pPr>
+            <w:r>
               <w:rPr>
                 <w:bCs/>
                 <w:i/>
               </w:rPr>
-            </w:pPr>
-            <w:r>
+              <w:t xml:space="preserve">deutsch </w:t>
+            </w:r>
+          </w:p>
+          <w:p>
+            <w:pPr>
+              <w:cnfStyle w:val="000000100000" w:firstRow="0" w:lastRow="0" w:firstColumn="0" w:lastColumn="0" w:oddVBand="0" w:evenVBand="0" w:oddHBand="1" w:evenHBand="0" w:firstRowFirstColumn="0" w:firstRowLastColumn="0" w:lastRowFirstColumn="0" w:lastRowLastColumn="0"/>
               <w:rPr>
                 <w:bCs/>
                 <w:i/>
               </w:rPr>
-              <w:t xml:space="preserve">deutsch </w:t>
-            </w:r>
-          </w:p>
-          <w:p>
-            <w:pPr>
-              <w:cnfStyle w:val="000000100000" w:firstRow="0" w:lastRow="0" w:firstColumn="0" w:lastColumn="0" w:oddVBand="0" w:evenVBand="0" w:oddHBand="1" w:evenHBand="0" w:firstRowFirstColumn="0" w:firstRowLastColumn="0" w:lastRowFirstColumn="0" w:lastRowLastColumn="0"/>
+            </w:pPr>
+            <w:r>
               <w:rPr>
                 <w:bCs/>
                 <w:i/>
               </w:rPr>
-            </w:pPr>
-            <w:proofErr w:type="spellStart"/>
-            <w:r>
+              <w:t xml:space="preserve">deutschland </w:t>
+            </w:r>
+          </w:p>
+          <w:p>
+            <w:pPr>
+              <w:cnfStyle w:val="000000100000" w:firstRow="0" w:lastRow="0" w:firstColumn="0" w:lastColumn="0" w:oddVBand="0" w:evenVBand="0" w:oddHBand="1" w:evenHBand="0" w:firstRowFirstColumn="0" w:firstRowLastColumn="0" w:lastRowFirstColumn="0" w:lastRowLastColumn="0"/>
               <w:rPr>
                 <w:bCs/>
                 <w:i/>
               </w:rPr>
-              <w:t>deutschland</w:t>
-            </w:r>
-            <w:proofErr w:type="spellEnd"/>
+            </w:pPr>
             <w:r>
               <w:rPr>
                 <w:bCs/>
                 <w:i/>
               </w:rPr>
-              <w:t xml:space="preserve"> </w:t>
+              <w:t xml:space="preserve">kunde </w:t>
             </w:r>
           </w:p>
           <w:p>
@@ -3204,62 +2494,60 @@
                 <w:i/>
               </w:rPr>
             </w:pPr>
-            <w:proofErr w:type="spellStart"/>
             <w:r>
               <w:rPr>
                 <w:bCs/>
                 <w:i/>
               </w:rPr>
-              <w:t>kunde</w:t>
-            </w:r>
-            <w:proofErr w:type="spellEnd"/>
-            <w:r>
+              <w:t xml:space="preserve">fahren </w:t>
+            </w:r>
+          </w:p>
+          <w:p>
+            <w:pPr>
+              <w:cnfStyle w:val="000000100000" w:firstRow="0" w:lastRow="0" w:firstColumn="0" w:lastColumn="0" w:oddVBand="0" w:evenVBand="0" w:oddHBand="1" w:evenHBand="0" w:firstRowFirstColumn="0" w:firstRowLastColumn="0" w:lastRowFirstColumn="0" w:lastRowLastColumn="0"/>
               <w:rPr>
                 <w:bCs/>
                 <w:i/>
               </w:rPr>
-              <w:t xml:space="preserve"> </w:t>
-            </w:r>
-          </w:p>
-          <w:p>
-            <w:pPr>
-              <w:cnfStyle w:val="000000100000" w:firstRow="0" w:lastRow="0" w:firstColumn="0" w:lastColumn="0" w:oddVBand="0" w:evenVBand="0" w:oddHBand="1" w:evenHBand="0" w:firstRowFirstColumn="0" w:firstRowLastColumn="0" w:lastRowFirstColumn="0" w:lastRowLastColumn="0"/>
+            </w:pPr>
+            <w:r>
               <w:rPr>
                 <w:bCs/>
                 <w:i/>
               </w:rPr>
-            </w:pPr>
-            <w:r>
+              <w:t xml:space="preserve">service </w:t>
+            </w:r>
+          </w:p>
+          <w:p>
+            <w:pPr>
+              <w:cnfStyle w:val="000000100000" w:firstRow="0" w:lastRow="0" w:firstColumn="0" w:lastColumn="0" w:oddVBand="0" w:evenVBand="0" w:oddHBand="1" w:evenHBand="0" w:firstRowFirstColumn="0" w:firstRowLastColumn="0" w:lastRowFirstColumn="0" w:lastRowLastColumn="0"/>
               <w:rPr>
                 <w:bCs/>
                 <w:i/>
               </w:rPr>
-              <w:t xml:space="preserve">fahren </w:t>
-            </w:r>
-          </w:p>
-          <w:p>
-            <w:pPr>
-              <w:cnfStyle w:val="000000100000" w:firstRow="0" w:lastRow="0" w:firstColumn="0" w:lastColumn="0" w:oddVBand="0" w:evenVBand="0" w:oddHBand="1" w:evenHBand="0" w:firstRowFirstColumn="0" w:firstRowLastColumn="0" w:lastRowFirstColumn="0" w:lastRowLastColumn="0"/>
+            </w:pPr>
+            <w:r>
               <w:rPr>
                 <w:bCs/>
                 <w:i/>
               </w:rPr>
-            </w:pPr>
-            <w:proofErr w:type="spellStart"/>
-            <w:r>
+              <w:t xml:space="preserve">bieten </w:t>
+            </w:r>
+          </w:p>
+          <w:p>
+            <w:pPr>
+              <w:cnfStyle w:val="000000100000" w:firstRow="0" w:lastRow="0" w:firstColumn="0" w:lastColumn="0" w:oddVBand="0" w:evenVBand="0" w:oddHBand="1" w:evenHBand="0" w:firstRowFirstColumn="0" w:firstRowLastColumn="0" w:lastRowFirstColumn="0" w:lastRowLastColumn="0"/>
               <w:rPr>
                 <w:bCs/>
                 <w:i/>
               </w:rPr>
-              <w:t>service</w:t>
-            </w:r>
-            <w:proofErr w:type="spellEnd"/>
+            </w:pPr>
             <w:r>
               <w:rPr>
                 <w:bCs/>
                 <w:i/>
               </w:rPr>
-              <w:t xml:space="preserve"> </w:t>
+              <w:t xml:space="preserve">zimmer </w:t>
             </w:r>
           </w:p>
           <w:p>
@@ -3275,7 +2563,7 @@
                 <w:bCs/>
                 <w:i/>
               </w:rPr>
-              <w:t xml:space="preserve">bieten </w:t>
+              <w:t xml:space="preserve">preis </w:t>
             </w:r>
           </w:p>
           <w:p>
@@ -3286,23 +2574,79 @@
                 <w:i/>
               </w:rPr>
             </w:pPr>
-            <w:proofErr w:type="spellStart"/>
             <w:r>
               <w:rPr>
                 <w:bCs/>
                 <w:i/>
               </w:rPr>
-              <w:t>zimmer</w:t>
-            </w:r>
-            <w:proofErr w:type="spellEnd"/>
+              <w:t xml:space="preserve">haus </w:t>
+            </w:r>
+          </w:p>
+          <w:p>
+            <w:pPr>
+              <w:cnfStyle w:val="000000100000" w:firstRow="0" w:lastRow="0" w:firstColumn="0" w:lastColumn="0" w:oddVBand="0" w:evenVBand="0" w:oddHBand="1" w:evenHBand="0" w:firstRowFirstColumn="0" w:firstRowLastColumn="0" w:lastRowFirstColumn="0" w:lastRowLastColumn="0"/>
+              <w:rPr>
+                <w:i/>
+              </w:rPr>
+            </w:pPr>
             <w:r>
               <w:rPr>
                 <w:bCs/>
                 <w:i/>
               </w:rPr>
-              <w:t xml:space="preserve"> </w:t>
-            </w:r>
-          </w:p>
+              <w:t xml:space="preserve">international </w:t>
+            </w:r>
+          </w:p>
+        </w:tc>
+        <w:tc>
+          <w:tcPr>
+            <w:tcW w:w="493" w:type="dxa"/>
+          </w:tcPr>
+          <w:p>
+            <w:pPr>
+              <w:cnfStyle w:val="000000100000" w:firstRow="0" w:lastRow="0" w:firstColumn="0" w:lastColumn="0" w:oddVBand="0" w:evenVBand="0" w:oddHBand="1" w:evenHBand="0" w:firstRowFirstColumn="0" w:firstRowLastColumn="0" w:lastRowFirstColumn="0" w:lastRowLastColumn="0"/>
+              <w:rPr>
+                <w:i/>
+              </w:rPr>
+            </w:pPr>
+          </w:p>
+          <w:p>
+            <w:pPr>
+              <w:cnfStyle w:val="000000100000" w:firstRow="0" w:lastRow="0" w:firstColumn="0" w:lastColumn="0" w:oddVBand="0" w:evenVBand="0" w:oddHBand="1" w:evenHBand="0" w:firstRowFirstColumn="0" w:firstRowLastColumn="0" w:lastRowFirstColumn="0" w:lastRowLastColumn="0"/>
+              <w:rPr>
+                <w:i/>
+              </w:rPr>
+            </w:pPr>
+          </w:p>
+          <w:p>
+            <w:pPr>
+              <w:cnfStyle w:val="000000100000" w:firstRow="0" w:lastRow="0" w:firstColumn="0" w:lastColumn="0" w:oddVBand="0" w:evenVBand="0" w:oddHBand="1" w:evenHBand="0" w:firstRowFirstColumn="0" w:firstRowLastColumn="0" w:lastRowFirstColumn="0" w:lastRowLastColumn="0"/>
+              <w:rPr>
+                <w:i/>
+              </w:rPr>
+            </w:pPr>
+          </w:p>
+          <w:p>
+            <w:pPr>
+              <w:cnfStyle w:val="000000100000" w:firstRow="0" w:lastRow="0" w:firstColumn="0" w:lastColumn="0" w:oddVBand="0" w:evenVBand="0" w:oddHBand="1" w:evenHBand="0" w:firstRowFirstColumn="0" w:firstRowLastColumn="0" w:lastRowFirstColumn="0" w:lastRowLastColumn="0"/>
+              <w:rPr>
+                <w:i/>
+              </w:rPr>
+            </w:pPr>
+          </w:p>
+          <w:p>
+            <w:pPr>
+              <w:cnfStyle w:val="000000100000" w:firstRow="0" w:lastRow="0" w:firstColumn="0" w:lastColumn="0" w:oddVBand="0" w:evenVBand="0" w:oddHBand="1" w:evenHBand="0" w:firstRowFirstColumn="0" w:firstRowLastColumn="0" w:lastRowFirstColumn="0" w:lastRowLastColumn="0"/>
+              <w:rPr>
+                <w:i/>
+              </w:rPr>
+            </w:pPr>
+          </w:p>
+        </w:tc>
+        <w:tc>
+          <w:tcPr>
+            <w:tcW w:w="1694" w:type="dxa"/>
+          </w:tcPr>
           <w:p>
             <w:pPr>
               <w:cnfStyle w:val="000000100000" w:firstRow="0" w:lastRow="0" w:firstColumn="0" w:lastColumn="0" w:oddVBand="0" w:evenVBand="0" w:oddHBand="1" w:evenHBand="0" w:firstRowFirstColumn="0" w:firstRowLastColumn="0" w:lastRowFirstColumn="0" w:lastRowLastColumn="0"/>
@@ -3316,7 +2660,7 @@
                 <w:bCs/>
                 <w:i/>
               </w:rPr>
-              <w:t xml:space="preserve">preis </w:t>
+              <w:t>diabetes</w:t>
             </w:r>
           </w:p>
           <w:p>
@@ -3332,264 +2676,205 @@
                 <w:bCs/>
                 <w:i/>
               </w:rPr>
-              <w:t xml:space="preserve">haus </w:t>
+              <w:t>kirche</w:t>
             </w:r>
           </w:p>
           <w:p>
             <w:pPr>
               <w:cnfStyle w:val="000000100000" w:firstRow="0" w:lastRow="0" w:firstColumn="0" w:lastColumn="0" w:oddVBand="0" w:evenVBand="0" w:oddHBand="1" w:evenHBand="0" w:firstRowFirstColumn="0" w:firstRowLastColumn="0" w:lastRowFirstColumn="0" w:lastRowLastColumn="0"/>
-              <w:rPr>
-                <w:i/>
-              </w:rPr>
-            </w:pPr>
-            <w:r>
               <w:rPr>
                 <w:bCs/>
                 <w:i/>
               </w:rPr>
-              <w:t xml:space="preserve">international </w:t>
-            </w:r>
-          </w:p>
-        </w:tc>
-        <w:tc>
-          <w:tcPr>
-            <w:tcW w:w="493" w:type="dxa"/>
-          </w:tcPr>
-          <w:p>
-            <w:pPr>
-              <w:cnfStyle w:val="000000100000" w:firstRow="0" w:lastRow="0" w:firstColumn="0" w:lastColumn="0" w:oddVBand="0" w:evenVBand="0" w:oddHBand="1" w:evenHBand="0" w:firstRowFirstColumn="0" w:firstRowLastColumn="0" w:lastRowFirstColumn="0" w:lastRowLastColumn="0"/>
-              <w:rPr>
-                <w:i/>
-              </w:rPr>
-            </w:pPr>
-          </w:p>
-          <w:p>
-            <w:pPr>
-              <w:cnfStyle w:val="000000100000" w:firstRow="0" w:lastRow="0" w:firstColumn="0" w:lastColumn="0" w:oddVBand="0" w:evenVBand="0" w:oddHBand="1" w:evenHBand="0" w:firstRowFirstColumn="0" w:firstRowLastColumn="0" w:lastRowFirstColumn="0" w:lastRowLastColumn="0"/>
-              <w:rPr>
-                <w:i/>
-              </w:rPr>
-            </w:pPr>
-          </w:p>
-          <w:p>
-            <w:pPr>
-              <w:cnfStyle w:val="000000100000" w:firstRow="0" w:lastRow="0" w:firstColumn="0" w:lastColumn="0" w:oddVBand="0" w:evenVBand="0" w:oddHBand="1" w:evenHBand="0" w:firstRowFirstColumn="0" w:firstRowLastColumn="0" w:lastRowFirstColumn="0" w:lastRowLastColumn="0"/>
-              <w:rPr>
-                <w:i/>
-              </w:rPr>
-            </w:pPr>
-          </w:p>
-          <w:p>
-            <w:pPr>
-              <w:cnfStyle w:val="000000100000" w:firstRow="0" w:lastRow="0" w:firstColumn="0" w:lastColumn="0" w:oddVBand="0" w:evenVBand="0" w:oddHBand="1" w:evenHBand="0" w:firstRowFirstColumn="0" w:firstRowLastColumn="0" w:lastRowFirstColumn="0" w:lastRowLastColumn="0"/>
-              <w:rPr>
-                <w:i/>
-              </w:rPr>
-            </w:pPr>
-          </w:p>
-          <w:p>
-            <w:pPr>
-              <w:cnfStyle w:val="000000100000" w:firstRow="0" w:lastRow="0" w:firstColumn="0" w:lastColumn="0" w:oddVBand="0" w:evenVBand="0" w:oddHBand="1" w:evenHBand="0" w:firstRowFirstColumn="0" w:firstRowLastColumn="0" w:lastRowFirstColumn="0" w:lastRowLastColumn="0"/>
-              <w:rPr>
-                <w:i/>
-              </w:rPr>
-            </w:pPr>
-          </w:p>
-        </w:tc>
-        <w:tc>
-          <w:tcPr>
-            <w:tcW w:w="1694" w:type="dxa"/>
-          </w:tcPr>
-          <w:p>
-            <w:pPr>
-              <w:cnfStyle w:val="000000100000" w:firstRow="0" w:lastRow="0" w:firstColumn="0" w:lastColumn="0" w:oddVBand="0" w:evenVBand="0" w:oddHBand="1" w:evenHBand="0" w:firstRowFirstColumn="0" w:firstRowLastColumn="0" w:lastRowFirstColumn="0" w:lastRowLastColumn="0"/>
+            </w:pPr>
+            <w:r>
               <w:rPr>
                 <w:bCs/>
                 <w:i/>
               </w:rPr>
-            </w:pPr>
-            <w:proofErr w:type="spellStart"/>
-            <w:r>
+              <w:t>stellungnahme</w:t>
+            </w:r>
+          </w:p>
+          <w:p>
+            <w:pPr>
+              <w:cnfStyle w:val="000000100000" w:firstRow="0" w:lastRow="0" w:firstColumn="0" w:lastColumn="0" w:oddVBand="0" w:evenVBand="0" w:oddHBand="1" w:evenHBand="0" w:firstRowFirstColumn="0" w:firstRowLastColumn="0" w:lastRowFirstColumn="0" w:lastRowLastColumn="0"/>
               <w:rPr>
                 <w:bCs/>
                 <w:i/>
               </w:rPr>
-              <w:t>diabetes</w:t>
-            </w:r>
-            <w:proofErr w:type="spellEnd"/>
-          </w:p>
-          <w:p>
-            <w:pPr>
-              <w:cnfStyle w:val="000000100000" w:firstRow="0" w:lastRow="0" w:firstColumn="0" w:lastColumn="0" w:oddVBand="0" w:evenVBand="0" w:oddHBand="1" w:evenHBand="0" w:firstRowFirstColumn="0" w:firstRowLastColumn="0" w:lastRowFirstColumn="0" w:lastRowLastColumn="0"/>
+            </w:pPr>
+            <w:r>
               <w:rPr>
                 <w:bCs/>
                 <w:i/>
               </w:rPr>
-            </w:pPr>
-            <w:proofErr w:type="spellStart"/>
-            <w:r>
+              <w:t>turnier</w:t>
+            </w:r>
+          </w:p>
+          <w:p>
+            <w:pPr>
+              <w:cnfStyle w:val="000000100000" w:firstRow="0" w:lastRow="0" w:firstColumn="0" w:lastColumn="0" w:oddVBand="0" w:evenVBand="0" w:oddHBand="1" w:evenHBand="0" w:firstRowFirstColumn="0" w:firstRowLastColumn="0" w:lastRowFirstColumn="0" w:lastRowLastColumn="0"/>
               <w:rPr>
                 <w:bCs/>
                 <w:i/>
               </w:rPr>
-              <w:t>kirche</w:t>
-            </w:r>
-            <w:proofErr w:type="spellEnd"/>
-          </w:p>
-          <w:p>
-            <w:pPr>
-              <w:cnfStyle w:val="000000100000" w:firstRow="0" w:lastRow="0" w:firstColumn="0" w:lastColumn="0" w:oddVBand="0" w:evenVBand="0" w:oddHBand="1" w:evenHBand="0" w:firstRowFirstColumn="0" w:firstRowLastColumn="0" w:lastRowFirstColumn="0" w:lastRowLastColumn="0"/>
+            </w:pPr>
+            <w:r>
               <w:rPr>
                 <w:bCs/>
                 <w:i/>
               </w:rPr>
-            </w:pPr>
-            <w:proofErr w:type="spellStart"/>
-            <w:r>
+              <w:t>patient</w:t>
+            </w:r>
+          </w:p>
+          <w:p>
+            <w:pPr>
+              <w:cnfStyle w:val="000000100000" w:firstRow="0" w:lastRow="0" w:firstColumn="0" w:lastColumn="0" w:oddVBand="0" w:evenVBand="0" w:oddHBand="1" w:evenHBand="0" w:firstRowFirstColumn="0" w:firstRowLastColumn="0" w:lastRowFirstColumn="0" w:lastRowLastColumn="0"/>
               <w:rPr>
                 <w:bCs/>
                 <w:i/>
               </w:rPr>
-              <w:t>stellungnahme</w:t>
-            </w:r>
-            <w:proofErr w:type="spellEnd"/>
-          </w:p>
-          <w:p>
-            <w:pPr>
-              <w:cnfStyle w:val="000000100000" w:firstRow="0" w:lastRow="0" w:firstColumn="0" w:lastColumn="0" w:oddVBand="0" w:evenVBand="0" w:oddHBand="1" w:evenHBand="0" w:firstRowFirstColumn="0" w:firstRowLastColumn="0" w:lastRowFirstColumn="0" w:lastRowLastColumn="0"/>
+            </w:pPr>
+            <w:r>
               <w:rPr>
                 <w:bCs/>
                 <w:i/>
               </w:rPr>
-            </w:pPr>
-            <w:r>
+              <w:t>album</w:t>
+            </w:r>
+          </w:p>
+          <w:p>
+            <w:pPr>
+              <w:cnfStyle w:val="000000100000" w:firstRow="0" w:lastRow="0" w:firstColumn="0" w:lastColumn="0" w:oddVBand="0" w:evenVBand="0" w:oddHBand="1" w:evenHBand="0" w:firstRowFirstColumn="0" w:firstRowLastColumn="0" w:lastRowFirstColumn="0" w:lastRowLastColumn="0"/>
               <w:rPr>
                 <w:bCs/>
                 <w:i/>
               </w:rPr>
-              <w:t>turnier</w:t>
-            </w:r>
-          </w:p>
-          <w:p>
-            <w:pPr>
-              <w:cnfStyle w:val="000000100000" w:firstRow="0" w:lastRow="0" w:firstColumn="0" w:lastColumn="0" w:oddVBand="0" w:evenVBand="0" w:oddHBand="1" w:evenHBand="0" w:firstRowFirstColumn="0" w:firstRowLastColumn="0" w:lastRowFirstColumn="0" w:lastRowLastColumn="0"/>
+            </w:pPr>
+            <w:r>
               <w:rPr>
                 <w:bCs/>
                 <w:i/>
               </w:rPr>
-            </w:pPr>
-            <w:proofErr w:type="spellStart"/>
-            <w:r>
+              <w:t>euro</w:t>
+            </w:r>
+          </w:p>
+          <w:p>
+            <w:pPr>
+              <w:cnfStyle w:val="000000100000" w:firstRow="0" w:lastRow="0" w:firstColumn="0" w:lastColumn="0" w:oddVBand="0" w:evenVBand="0" w:oddHBand="1" w:evenHBand="0" w:firstRowFirstColumn="0" w:firstRowLastColumn="0" w:lastRowFirstColumn="0" w:lastRowLastColumn="0"/>
               <w:rPr>
                 <w:bCs/>
                 <w:i/>
               </w:rPr>
-              <w:t>patient</w:t>
-            </w:r>
-            <w:proofErr w:type="spellEnd"/>
-          </w:p>
-          <w:p>
-            <w:pPr>
-              <w:cnfStyle w:val="000000100000" w:firstRow="0" w:lastRow="0" w:firstColumn="0" w:lastColumn="0" w:oddVBand="0" w:evenVBand="0" w:oddHBand="1" w:evenHBand="0" w:firstRowFirstColumn="0" w:firstRowLastColumn="0" w:lastRowFirstColumn="0" w:lastRowLastColumn="0"/>
+            </w:pPr>
+            <w:r>
               <w:rPr>
                 <w:bCs/>
                 <w:i/>
               </w:rPr>
-            </w:pPr>
-            <w:proofErr w:type="spellStart"/>
-            <w:r>
+              <w:t>platz</w:t>
+            </w:r>
+          </w:p>
+          <w:p>
+            <w:pPr>
+              <w:cnfStyle w:val="000000100000" w:firstRow="0" w:lastRow="0" w:firstColumn="0" w:lastColumn="0" w:oddVBand="0" w:evenVBand="0" w:oddHBand="1" w:evenHBand="0" w:firstRowFirstColumn="0" w:firstRowLastColumn="0" w:lastRowFirstColumn="0" w:lastRowLastColumn="0"/>
               <w:rPr>
                 <w:bCs/>
                 <w:i/>
               </w:rPr>
-              <w:t>album</w:t>
-            </w:r>
-            <w:proofErr w:type="spellEnd"/>
-          </w:p>
-          <w:p>
-            <w:pPr>
-              <w:cnfStyle w:val="000000100000" w:firstRow="0" w:lastRow="0" w:firstColumn="0" w:lastColumn="0" w:oddVBand="0" w:evenVBand="0" w:oddHBand="1" w:evenHBand="0" w:firstRowFirstColumn="0" w:firstRowLastColumn="0" w:lastRowFirstColumn="0" w:lastRowLastColumn="0"/>
+            </w:pPr>
+            <w:r>
               <w:rPr>
                 <w:bCs/>
                 <w:i/>
               </w:rPr>
-            </w:pPr>
-            <w:proofErr w:type="spellStart"/>
-            <w:r>
+              <w:t>haut</w:t>
+            </w:r>
+          </w:p>
+          <w:p>
+            <w:pPr>
+              <w:cnfStyle w:val="000000100000" w:firstRow="0" w:lastRow="0" w:firstColumn="0" w:lastColumn="0" w:oddVBand="0" w:evenVBand="0" w:oddHBand="1" w:evenHBand="0" w:firstRowFirstColumn="0" w:firstRowLastColumn="0" w:lastRowFirstColumn="0" w:lastRowLastColumn="0"/>
               <w:rPr>
                 <w:bCs/>
                 <w:i/>
               </w:rPr>
-              <w:t>euro</w:t>
-            </w:r>
-            <w:proofErr w:type="spellEnd"/>
-          </w:p>
-          <w:p>
-            <w:pPr>
-              <w:cnfStyle w:val="000000100000" w:firstRow="0" w:lastRow="0" w:firstColumn="0" w:lastColumn="0" w:oddVBand="0" w:evenVBand="0" w:oddHBand="1" w:evenHBand="0" w:firstRowFirstColumn="0" w:firstRowLastColumn="0" w:lastRowFirstColumn="0" w:lastRowLastColumn="0"/>
+            </w:pPr>
+            <w:r>
               <w:rPr>
                 <w:bCs/>
                 <w:i/>
               </w:rPr>
-            </w:pPr>
-            <w:r>
+              <w:t>schule</w:t>
+            </w:r>
+          </w:p>
+          <w:p>
+            <w:pPr>
+              <w:cnfStyle w:val="000000100000" w:firstRow="0" w:lastRow="0" w:firstColumn="0" w:lastColumn="0" w:oddVBand="0" w:evenVBand="0" w:oddHBand="1" w:evenHBand="0" w:firstRowFirstColumn="0" w:firstRowLastColumn="0" w:lastRowFirstColumn="0" w:lastRowLastColumn="0"/>
               <w:rPr>
                 <w:bCs/>
                 <w:i/>
               </w:rPr>
-              <w:t>platz</w:t>
-            </w:r>
-          </w:p>
-          <w:p>
-            <w:pPr>
-              <w:cnfStyle w:val="000000100000" w:firstRow="0" w:lastRow="0" w:firstColumn="0" w:lastColumn="0" w:oddVBand="0" w:evenVBand="0" w:oddHBand="1" w:evenHBand="0" w:firstRowFirstColumn="0" w:firstRowLastColumn="0" w:lastRowFirstColumn="0" w:lastRowLastColumn="0"/>
+            </w:pPr>
+            <w:r>
               <w:rPr>
                 <w:bCs/>
                 <w:i/>
               </w:rPr>
-            </w:pPr>
-            <w:r>
+              <w:t>behandlung</w:t>
+            </w:r>
+          </w:p>
+          <w:p>
+            <w:pPr>
+              <w:cnfStyle w:val="000000100000" w:firstRow="0" w:lastRow="0" w:firstColumn="0" w:lastColumn="0" w:oddVBand="0" w:evenVBand="0" w:oddHBand="1" w:evenHBand="0" w:firstRowFirstColumn="0" w:firstRowLastColumn="0" w:lastRowFirstColumn="0" w:lastRowLastColumn="0"/>
               <w:rPr>
                 <w:bCs/>
                 <w:i/>
               </w:rPr>
-              <w:t>haut</w:t>
-            </w:r>
-          </w:p>
-          <w:p>
-            <w:pPr>
-              <w:cnfStyle w:val="000000100000" w:firstRow="0" w:lastRow="0" w:firstColumn="0" w:lastColumn="0" w:oddVBand="0" w:evenVBand="0" w:oddHBand="1" w:evenHBand="0" w:firstRowFirstColumn="0" w:firstRowLastColumn="0" w:lastRowFirstColumn="0" w:lastRowLastColumn="0"/>
+            </w:pPr>
+            <w:r>
               <w:rPr>
                 <w:bCs/>
                 <w:i/>
               </w:rPr>
-            </w:pPr>
-            <w:r>
+              <w:t>halbfinale</w:t>
+            </w:r>
+          </w:p>
+          <w:p>
+            <w:pPr>
+              <w:cnfStyle w:val="000000100000" w:firstRow="0" w:lastRow="0" w:firstColumn="0" w:lastColumn="0" w:oddVBand="0" w:evenVBand="0" w:oddHBand="1" w:evenHBand="0" w:firstRowFirstColumn="0" w:firstRowLastColumn="0" w:lastRowFirstColumn="0" w:lastRowLastColumn="0"/>
               <w:rPr>
                 <w:bCs/>
                 <w:i/>
               </w:rPr>
-              <w:t>schule</w:t>
-            </w:r>
-          </w:p>
-          <w:p>
-            <w:pPr>
-              <w:cnfStyle w:val="000000100000" w:firstRow="0" w:lastRow="0" w:firstColumn="0" w:lastColumn="0" w:oddVBand="0" w:evenVBand="0" w:oddHBand="1" w:evenHBand="0" w:firstRowFirstColumn="0" w:firstRowLastColumn="0" w:lastRowFirstColumn="0" w:lastRowLastColumn="0"/>
+            </w:pPr>
+            <w:r>
               <w:rPr>
                 <w:bCs/>
                 <w:i/>
               </w:rPr>
-            </w:pPr>
-            <w:proofErr w:type="spellStart"/>
+              <w:t>gott</w:t>
+            </w:r>
+          </w:p>
+          <w:p>
+            <w:pPr>
+              <w:cnfStyle w:val="000000100000" w:firstRow="0" w:lastRow="0" w:firstColumn="0" w:lastColumn="0" w:oddVBand="0" w:evenVBand="0" w:oddHBand="1" w:evenHBand="0" w:firstRowFirstColumn="0" w:firstRowLastColumn="0" w:lastRowFirstColumn="0" w:lastRowLastColumn="0"/>
+              <w:rPr>
+                <w:bCs/>
+              </w:rPr>
+            </w:pPr>
             <w:r>
               <w:rPr>
                 <w:bCs/>
                 <w:i/>
               </w:rPr>
-              <w:t>behandlung</w:t>
-            </w:r>
-            <w:proofErr w:type="spellEnd"/>
-          </w:p>
+              <w:t>gewinnen</w:t>
+            </w:r>
+          </w:p>
+        </w:tc>
+        <w:tc>
+          <w:tcPr>
+            <w:tcW w:w="1392" w:type="dxa"/>
+          </w:tcPr>
           <w:p>
             <w:pPr>
               <w:cnfStyle w:val="000000100000" w:firstRow="0" w:lastRow="0" w:firstColumn="0" w:lastColumn="0" w:oddVBand="0" w:evenVBand="0" w:oddHBand="1" w:evenHBand="0" w:firstRowFirstColumn="0" w:firstRowLastColumn="0" w:lastRowFirstColumn="0" w:lastRowLastColumn="0"/>
@@ -3598,15 +2883,13 @@
                 <w:i/>
               </w:rPr>
             </w:pPr>
-            <w:proofErr w:type="spellStart"/>
             <w:r>
               <w:rPr>
                 <w:bCs/>
                 <w:i/>
               </w:rPr>
-              <w:t>halbfinale</w:t>
-            </w:r>
-            <w:proofErr w:type="spellEnd"/>
+              <w:t xml:space="preserve">album </w:t>
+            </w:r>
           </w:p>
           <w:p>
             <w:pPr>
@@ -3616,59 +2899,44 @@
                 <w:i/>
               </w:rPr>
             </w:pPr>
-            <w:proofErr w:type="spellStart"/>
             <w:r>
               <w:rPr>
                 <w:bCs/>
                 <w:i/>
               </w:rPr>
-              <w:t>gott</w:t>
-            </w:r>
-            <w:proofErr w:type="spellEnd"/>
+              <w:t>kind</w:t>
+            </w:r>
           </w:p>
           <w:p>
             <w:pPr>
               <w:cnfStyle w:val="000000100000" w:firstRow="0" w:lastRow="0" w:firstColumn="0" w:lastColumn="0" w:oddVBand="0" w:evenVBand="0" w:oddHBand="1" w:evenHBand="0" w:firstRowFirstColumn="0" w:firstRowLastColumn="0" w:lastRowFirstColumn="0" w:lastRowLastColumn="0"/>
-              <w:rPr>
-                <w:bCs/>
-              </w:rPr>
-            </w:pPr>
-            <w:r>
               <w:rPr>
                 <w:bCs/>
                 <w:i/>
               </w:rPr>
-              <w:t>gewinnen</w:t>
-            </w:r>
-          </w:p>
-        </w:tc>
-        <w:tc>
-          <w:tcPr>
-            <w:tcW w:w="1392" w:type="dxa"/>
-          </w:tcPr>
-          <w:p>
-            <w:pPr>
-              <w:cnfStyle w:val="000000100000" w:firstRow="0" w:lastRow="0" w:firstColumn="0" w:lastColumn="0" w:oddVBand="0" w:evenVBand="0" w:oddHBand="1" w:evenHBand="0" w:firstRowFirstColumn="0" w:firstRowLastColumn="0" w:lastRowFirstColumn="0" w:lastRowLastColumn="0"/>
+            </w:pPr>
+            <w:r>
               <w:rPr>
                 <w:bCs/>
                 <w:i/>
               </w:rPr>
-            </w:pPr>
-            <w:proofErr w:type="spellStart"/>
-            <w:r>
+              <w:t xml:space="preserve">band </w:t>
+            </w:r>
+          </w:p>
+          <w:p>
+            <w:pPr>
+              <w:cnfStyle w:val="000000100000" w:firstRow="0" w:lastRow="0" w:firstColumn="0" w:lastColumn="0" w:oddVBand="0" w:evenVBand="0" w:oddHBand="1" w:evenHBand="0" w:firstRowFirstColumn="0" w:firstRowLastColumn="0" w:lastRowFirstColumn="0" w:lastRowLastColumn="0"/>
               <w:rPr>
                 <w:bCs/>
                 <w:i/>
               </w:rPr>
-              <w:t>album</w:t>
-            </w:r>
-            <w:proofErr w:type="spellEnd"/>
+            </w:pPr>
             <w:r>
               <w:rPr>
                 <w:bCs/>
                 <w:i/>
               </w:rPr>
-              <w:t xml:space="preserve"> </w:t>
+              <w:t xml:space="preserve">polizei_ </w:t>
             </w:r>
           </w:p>
           <w:p>
@@ -3679,15 +2947,13 @@
                 <w:i/>
               </w:rPr>
             </w:pPr>
-            <w:proofErr w:type="spellStart"/>
             <w:r>
               <w:rPr>
                 <w:bCs/>
                 <w:i/>
               </w:rPr>
-              <w:t>kind</w:t>
-            </w:r>
-            <w:proofErr w:type="spellEnd"/>
+              <w:t>song</w:t>
+            </w:r>
           </w:p>
           <w:p>
             <w:pPr>
@@ -3702,7 +2968,7 @@
                 <w:bCs/>
                 <w:i/>
               </w:rPr>
-              <w:t xml:space="preserve">band </w:t>
+              <w:t xml:space="preserve">prozent </w:t>
             </w:r>
           </w:p>
           <w:p>
@@ -3713,64 +2979,60 @@
                 <w:i/>
               </w:rPr>
             </w:pPr>
-            <w:proofErr w:type="spellStart"/>
             <w:r>
               <w:rPr>
                 <w:bCs/>
                 <w:i/>
               </w:rPr>
-              <w:t>polizei</w:t>
-            </w:r>
-            <w:proofErr w:type="spellEnd"/>
-            <w:r>
+              <w:t xml:space="preserve">konzert </w:t>
+            </w:r>
+          </w:p>
+          <w:p>
+            <w:pPr>
+              <w:cnfStyle w:val="000000100000" w:firstRow="0" w:lastRow="0" w:firstColumn="0" w:lastColumn="0" w:oddVBand="0" w:evenVBand="0" w:oddHBand="1" w:evenHBand="0" w:firstRowFirstColumn="0" w:firstRowLastColumn="0" w:lastRowFirstColumn="0" w:lastRowLastColumn="0"/>
               <w:rPr>
                 <w:bCs/>
                 <w:i/>
               </w:rPr>
-              <w:t xml:space="preserve">_ </w:t>
-            </w:r>
-          </w:p>
-          <w:p>
-            <w:pPr>
-              <w:cnfStyle w:val="000000100000" w:firstRow="0" w:lastRow="0" w:firstColumn="0" w:lastColumn="0" w:oddVBand="0" w:evenVBand="0" w:oddHBand="1" w:evenHBand="0" w:firstRowFirstColumn="0" w:firstRowLastColumn="0" w:lastRowFirstColumn="0" w:lastRowLastColumn="0"/>
+            </w:pPr>
+            <w:r>
               <w:rPr>
                 <w:bCs/>
                 <w:i/>
               </w:rPr>
-            </w:pPr>
-            <w:proofErr w:type="spellStart"/>
-            <w:r>
+              <w:t>music</w:t>
+            </w:r>
+          </w:p>
+          <w:p>
+            <w:pPr>
+              <w:cnfStyle w:val="000000100000" w:firstRow="0" w:lastRow="0" w:firstColumn="0" w:lastColumn="0" w:oddVBand="0" w:evenVBand="0" w:oddHBand="1" w:evenHBand="0" w:firstRowFirstColumn="0" w:firstRowLastColumn="0" w:lastRowFirstColumn="0" w:lastRowLastColumn="0"/>
               <w:rPr>
                 <w:bCs/>
                 <w:i/>
               </w:rPr>
-              <w:t>song</w:t>
-            </w:r>
-            <w:proofErr w:type="spellEnd"/>
-          </w:p>
-          <w:p>
-            <w:pPr>
-              <w:cnfStyle w:val="000000100000" w:firstRow="0" w:lastRow="0" w:firstColumn="0" w:lastColumn="0" w:oddVBand="0" w:evenVBand="0" w:oddHBand="1" w:evenHBand="0" w:firstRowFirstColumn="0" w:firstRowLastColumn="0" w:lastRowFirstColumn="0" w:lastRowLastColumn="0"/>
+            </w:pPr>
+            <w:r>
               <w:rPr>
                 <w:bCs/>
                 <w:i/>
               </w:rPr>
-            </w:pPr>
-            <w:proofErr w:type="spellStart"/>
-            <w:r>
+              <w:t xml:space="preserve">lied </w:t>
+            </w:r>
+          </w:p>
+          <w:p>
+            <w:pPr>
+              <w:cnfStyle w:val="000000100000" w:firstRow="0" w:lastRow="0" w:firstColumn="0" w:lastColumn="0" w:oddVBand="0" w:evenVBand="0" w:oddHBand="1" w:evenHBand="0" w:firstRowFirstColumn="0" w:firstRowLastColumn="0" w:lastRowFirstColumn="0" w:lastRowLastColumn="0"/>
               <w:rPr>
                 <w:bCs/>
                 <w:i/>
               </w:rPr>
-              <w:t>prozent</w:t>
-            </w:r>
-            <w:proofErr w:type="spellEnd"/>
+            </w:pPr>
             <w:r>
               <w:rPr>
                 <w:bCs/>
                 <w:i/>
               </w:rPr>
-              <w:t xml:space="preserve"> </w:t>
+              <w:t xml:space="preserve">diabetes </w:t>
             </w:r>
           </w:p>
           <w:p>
@@ -3781,161 +3043,62 @@
                 <w:i/>
               </w:rPr>
             </w:pPr>
-            <w:proofErr w:type="spellStart"/>
             <w:r>
               <w:rPr>
                 <w:bCs/>
                 <w:i/>
               </w:rPr>
-              <w:t>konzert</w:t>
-            </w:r>
-            <w:proofErr w:type="spellEnd"/>
-            <w:r>
+              <w:t>jugendliche</w:t>
+            </w:r>
+          </w:p>
+          <w:p>
+            <w:pPr>
+              <w:cnfStyle w:val="000000100000" w:firstRow="0" w:lastRow="0" w:firstColumn="0" w:lastColumn="0" w:oddVBand="0" w:evenVBand="0" w:oddHBand="1" w:evenHBand="0" w:firstRowFirstColumn="0" w:firstRowLastColumn="0" w:lastRowFirstColumn="0" w:lastRowLastColumn="0"/>
               <w:rPr>
                 <w:bCs/>
                 <w:i/>
               </w:rPr>
-              <w:t xml:space="preserve"> </w:t>
-            </w:r>
-          </w:p>
-          <w:p>
-            <w:pPr>
-              <w:cnfStyle w:val="000000100000" w:firstRow="0" w:lastRow="0" w:firstColumn="0" w:lastColumn="0" w:oddVBand="0" w:evenVBand="0" w:oddHBand="1" w:evenHBand="0" w:firstRowFirstColumn="0" w:firstRowLastColumn="0" w:lastRowFirstColumn="0" w:lastRowLastColumn="0"/>
+            </w:pPr>
+            <w:r>
               <w:rPr>
                 <w:bCs/>
                 <w:i/>
               </w:rPr>
-            </w:pPr>
-            <w:proofErr w:type="spellStart"/>
-            <w:r>
+              <w:t>telefon</w:t>
+            </w:r>
+          </w:p>
+          <w:p>
+            <w:pPr>
+              <w:cnfStyle w:val="000000100000" w:firstRow="0" w:lastRow="0" w:firstColumn="0" w:lastColumn="0" w:oddVBand="0" w:evenVBand="0" w:oddHBand="1" w:evenHBand="0" w:firstRowFirstColumn="0" w:firstRowLastColumn="0" w:lastRowFirstColumn="0" w:lastRowLastColumn="0"/>
               <w:rPr>
                 <w:bCs/>
                 <w:i/>
               </w:rPr>
-              <w:t>music</w:t>
-            </w:r>
-            <w:proofErr w:type="spellEnd"/>
-          </w:p>
-          <w:p>
-            <w:pPr>
-              <w:cnfStyle w:val="000000100000" w:firstRow="0" w:lastRow="0" w:firstColumn="0" w:lastColumn="0" w:oddVBand="0" w:evenVBand="0" w:oddHBand="1" w:evenHBand="0" w:firstRowFirstColumn="0" w:firstRowLastColumn="0" w:lastRowFirstColumn="0" w:lastRowLastColumn="0"/>
+            </w:pPr>
+            <w:r>
               <w:rPr>
                 <w:bCs/>
                 <w:i/>
               </w:rPr>
-            </w:pPr>
-            <w:proofErr w:type="spellStart"/>
-            <w:r>
+              <w:t>auto</w:t>
+            </w:r>
+          </w:p>
+          <w:p>
+            <w:pPr>
+              <w:keepNext/>
+              <w:cnfStyle w:val="000000100000" w:firstRow="0" w:lastRow="0" w:firstColumn="0" w:lastColumn="0" w:oddVBand="0" w:evenVBand="0" w:oddHBand="1" w:evenHBand="0" w:firstRowFirstColumn="0" w:firstRowLastColumn="0" w:lastRowFirstColumn="0" w:lastRowLastColumn="0"/>
               <w:rPr>
                 <w:bCs/>
                 <w:i/>
               </w:rPr>
-              <w:t>lied</w:t>
-            </w:r>
-            <w:proofErr w:type="spellEnd"/>
+            </w:pPr>
             <w:r>
               <w:rPr>
                 <w:bCs/>
                 <w:i/>
               </w:rPr>
-              <w:t xml:space="preserve"> </w:t>
-            </w:r>
-          </w:p>
-          <w:p>
-            <w:pPr>
-              <w:cnfStyle w:val="000000100000" w:firstRow="0" w:lastRow="0" w:firstColumn="0" w:lastColumn="0" w:oddVBand="0" w:evenVBand="0" w:oddHBand="1" w:evenHBand="0" w:firstRowFirstColumn="0" w:firstRowLastColumn="0" w:lastRowFirstColumn="0" w:lastRowLastColumn="0"/>
-              <w:rPr>
-                <w:bCs/>
-                <w:i/>
-              </w:rPr>
-            </w:pPr>
-            <w:proofErr w:type="spellStart"/>
-            <w:r>
-              <w:rPr>
-                <w:bCs/>
-                <w:i/>
-              </w:rPr>
-              <w:t>diabetes</w:t>
-            </w:r>
-            <w:proofErr w:type="spellEnd"/>
-            <w:r>
-              <w:rPr>
-                <w:bCs/>
-                <w:i/>
-              </w:rPr>
-              <w:t xml:space="preserve"> </w:t>
-            </w:r>
-          </w:p>
-          <w:p>
-            <w:pPr>
-              <w:cnfStyle w:val="000000100000" w:firstRow="0" w:lastRow="0" w:firstColumn="0" w:lastColumn="0" w:oddVBand="0" w:evenVBand="0" w:oddHBand="1" w:evenHBand="0" w:firstRowFirstColumn="0" w:firstRowLastColumn="0" w:lastRowFirstColumn="0" w:lastRowLastColumn="0"/>
-              <w:rPr>
-                <w:bCs/>
-                <w:i/>
-              </w:rPr>
-            </w:pPr>
-            <w:r>
-              <w:rPr>
-                <w:bCs/>
-                <w:i/>
-              </w:rPr>
-              <w:t>jugendliche</w:t>
-            </w:r>
-          </w:p>
-          <w:p>
-            <w:pPr>
-              <w:cnfStyle w:val="000000100000" w:firstRow="0" w:lastRow="0" w:firstColumn="0" w:lastColumn="0" w:oddVBand="0" w:evenVBand="0" w:oddHBand="1" w:evenHBand="0" w:firstRowFirstColumn="0" w:firstRowLastColumn="0" w:lastRowFirstColumn="0" w:lastRowLastColumn="0"/>
-              <w:rPr>
-                <w:bCs/>
-                <w:i/>
-              </w:rPr>
-            </w:pPr>
-            <w:proofErr w:type="spellStart"/>
-            <w:r>
-              <w:rPr>
-                <w:bCs/>
-                <w:i/>
-              </w:rPr>
-              <w:t>telefon</w:t>
-            </w:r>
-            <w:proofErr w:type="spellEnd"/>
-          </w:p>
-          <w:p>
-            <w:pPr>
-              <w:cnfStyle w:val="000000100000" w:firstRow="0" w:lastRow="0" w:firstColumn="0" w:lastColumn="0" w:oddVBand="0" w:evenVBand="0" w:oddHBand="1" w:evenHBand="0" w:firstRowFirstColumn="0" w:firstRowLastColumn="0" w:lastRowFirstColumn="0" w:lastRowLastColumn="0"/>
-              <w:rPr>
-                <w:bCs/>
-                <w:i/>
-              </w:rPr>
-            </w:pPr>
-            <w:proofErr w:type="spellStart"/>
-            <w:r>
-              <w:rPr>
-                <w:bCs/>
-                <w:i/>
-              </w:rPr>
-              <w:t>auto</w:t>
-            </w:r>
-            <w:proofErr w:type="spellEnd"/>
-          </w:p>
-          <w:p>
-            <w:pPr>
-              <w:keepNext/>
-              <w:cnfStyle w:val="000000100000" w:firstRow="0" w:lastRow="0" w:firstColumn="0" w:lastColumn="0" w:oddVBand="0" w:evenVBand="0" w:oddHBand="1" w:evenHBand="0" w:firstRowFirstColumn="0" w:firstRowLastColumn="0" w:lastRowFirstColumn="0" w:lastRowLastColumn="0"/>
-              <w:rPr>
-                <w:bCs/>
-                <w:i/>
-              </w:rPr>
-            </w:pPr>
-            <w:proofErr w:type="spellStart"/>
-            <w:r>
-              <w:rPr>
-                <w:bCs/>
-                <w:i/>
-              </w:rPr>
               <w:t>beamter</w:t>
             </w:r>
-            <w:proofErr w:type="spellEnd"/>
           </w:p>
         </w:tc>
       </w:tr>
@@ -3943,7 +3106,7 @@
     <w:p>
       <w:pPr>
         <w:pStyle w:val="Caption"/>
-        <w:framePr w:hSpace="180" w:wrap="around" w:vAnchor="text" w:hAnchor="page" w:x="2781" w:y="1625"/>
+        <w:framePr w:hSpace="180" w:wrap="around" w:vAnchor="text" w:hAnchor="page" w:x="2781" w:y="4814"/>
       </w:pPr>
       <w:bookmarkStart w:id="2" w:name="_Ref325727448"/>
       <w:r>
@@ -3965,26 +3128,13 @@
         <w:t xml:space="preserve">istische Wörter für einige ausgewählte </w:t>
       </w:r>
       <w:r>
-        <w:t xml:space="preserve"> </w:t>
-      </w:r>
-      <w:proofErr w:type="spellStart"/>
-      <w:r>
-        <w:t>Topiks</w:t>
-      </w:r>
-      <w:proofErr w:type="spellEnd"/>
+        <w:t xml:space="preserve"> Topiks</w:t>
+      </w:r>
     </w:p>
     <w:p/>
     <w:p>
       <w:r>
-        <w:t xml:space="preserve">Im Ergebnis kann für jedes der 30 </w:t>
-      </w:r>
-      <w:proofErr w:type="spellStart"/>
-      <w:r>
-        <w:t>Topiks</w:t>
-      </w:r>
-      <w:proofErr w:type="spellEnd"/>
-      <w:r>
-        <w:t xml:space="preserve"> eine Liste von Wörtern angegeben werden, die für das jeweilige Topik charakteristisch sind. </w:t>
+        <w:t xml:space="preserve">Im Ergebnis kann für jedes der 30 Topiks eine Liste von Wörtern angegeben werden, die für das jeweilige Topik charakteristisch sind. </w:t>
       </w:r>
       <w:r>
         <w:rPr>
@@ -4022,15 +3172,7 @@
         <w:fldChar w:fldCharType="end"/>
       </w:r>
       <w:r>
-        <w:t xml:space="preserve"> illustriert für einige </w:t>
-      </w:r>
-      <w:proofErr w:type="spellStart"/>
-      <w:r>
-        <w:t>Topiks</w:t>
-      </w:r>
-      <w:proofErr w:type="spellEnd"/>
-      <w:r>
-        <w:t xml:space="preserve"> die 14 typischsten Wörter</w:t>
+        <w:t xml:space="preserve"> illustriert für einige Topiks die 14 typischsten Wörter</w:t>
       </w:r>
       <w:r>
         <w:t>, in absteigender Gewichtung</w:t>
@@ -4057,15 +3199,7 @@
         <w:t>Topik2</w:t>
       </w:r>
       <w:r>
-        <w:t xml:space="preserve"> wohl </w:t>
-      </w:r>
-      <w:proofErr w:type="spellStart"/>
-      <w:r>
-        <w:t>unkontrovers</w:t>
-      </w:r>
-      <w:proofErr w:type="spellEnd"/>
-      <w:r>
-        <w:t xml:space="preserve"> mit „Fußball” und „Tourismus” betitelt werden können, ist die Interpretation von </w:t>
+        <w:t xml:space="preserve"> wohl unkontrovers mit „Fußball” und „Tourismus” betitelt werden können, ist die Interpretation von </w:t>
       </w:r>
       <w:r>
         <w:rPr>
@@ -4092,15 +3226,7 @@
         <w:t xml:space="preserve"> den Punkt, dass </w:t>
       </w:r>
       <w:r>
-        <w:t xml:space="preserve">induzierte </w:t>
-      </w:r>
-      <w:proofErr w:type="spellStart"/>
-      <w:r>
-        <w:t>Topiks</w:t>
-      </w:r>
-      <w:proofErr w:type="spellEnd"/>
-      <w:r>
-        <w:t xml:space="preserve"> ohne weitere Verarbeitung eher nicht der Vorstellung </w:t>
+        <w:t xml:space="preserve">induzierte Topiks ohne weitere Verarbeitung eher nicht der Vorstellung </w:t>
       </w:r>
       <w:r>
         <w:t xml:space="preserve">vom dem </w:t>
@@ -4139,23 +3265,7 @@
         <w:t>Topik-</w:t>
       </w:r>
       <w:r>
-        <w:t xml:space="preserve">Matrix, in der jedes der induzierten </w:t>
-      </w:r>
-      <w:proofErr w:type="spellStart"/>
-      <w:r>
-        <w:t>Topiks</w:t>
-      </w:r>
-      <w:proofErr w:type="spellEnd"/>
-      <w:r>
-        <w:t xml:space="preserve">  für jedes Dokument gewichtet ist. Man erhält damit ein Maß  für die „Zugehörigkeit“ eines Dokuments zu den einzelnen </w:t>
-      </w:r>
-      <w:proofErr w:type="spellStart"/>
-      <w:r>
-        <w:t>Topiks</w:t>
-      </w:r>
-      <w:proofErr w:type="spellEnd"/>
-      <w:r>
-        <w:t>.</w:t>
+        <w:t>Matrix, in der jedes der induzierten Topiks  für jedes Dokument gewichtet ist. Man erhält damit ein Maß  für die „Zugehörigkeit“ eines Dokuments zu den einzelnen Topiks.</w:t>
       </w:r>
       <w:r>
         <w:t xml:space="preserve">     </w:t>
@@ -4185,15 +3295,7 @@
         <w:t xml:space="preserve"> </w:t>
       </w:r>
       <w:r>
-        <w:t xml:space="preserve">zeigt einen </w:t>
-      </w:r>
-      <w:proofErr w:type="spellStart"/>
-      <w:r>
-        <w:t>Auschnitt</w:t>
-      </w:r>
-      <w:proofErr w:type="spellEnd"/>
-      <w:r>
-        <w:t xml:space="preserve"> aus einer solchen Matrix.</w:t>
+        <w:t>zeigt einen Auschnitt aus einer solchen Matrix.</w:t>
       </w:r>
     </w:p>
     <w:p/>
@@ -4914,15 +4016,7 @@
         <w:t xml:space="preserve"> z</w:t>
       </w:r>
       <w:r>
-        <w:t>eigt einen Vergleich der beiden verwendeten Teilkorpora hinsichtlich der Verteilung ausgewählter LSI-</w:t>
-      </w:r>
-      <w:proofErr w:type="spellStart"/>
-      <w:r>
-        <w:t>Topiks</w:t>
-      </w:r>
-      <w:proofErr w:type="spellEnd"/>
-      <w:r>
-        <w:t xml:space="preserve"> (</w:t>
+        <w:t>eigt einen Vergleich der beiden verwendeten Teilkorpora hinsichtlich der Verteilung ausgewählter LSI-Topiks (</w:t>
       </w:r>
       <w:r>
         <w:t xml:space="preserve">nur solche, </w:t>
@@ -4939,53 +4033,35 @@
       <w:r>
         <w:t xml:space="preserve"> </w:t>
       </w:r>
-      <w:proofErr w:type="spellStart"/>
-      <w:r>
-        <w:t>Topiks</w:t>
-      </w:r>
-      <w:proofErr w:type="spellEnd"/>
+      <w:r>
+        <w:t xml:space="preserve">Topiks </w:t>
+      </w:r>
+      <w:r>
+        <w:t xml:space="preserve">ist, gemäß der Dokument-Topik-Matrix. </w:t>
+      </w:r>
+      <w:r>
+        <w:t xml:space="preserve"> Beispiel: </w:t>
+      </w:r>
+      <w:r>
+        <w:t xml:space="preserve">30% der DeReKo-Dokumente haben </w:t>
+      </w:r>
+      <w:r>
+        <w:rPr>
+          <w:i/>
+        </w:rPr>
+        <w:t>Topik-X</w:t>
+      </w:r>
+      <w:r>
+        <w:t xml:space="preserve"> unter ihren</w:t>
+      </w:r>
       <w:r>
         <w:t xml:space="preserve"> </w:t>
       </w:r>
       <w:r>
-        <w:t xml:space="preserve">ist, gemäß der Dokument-Topik-Matrix. </w:t>
-      </w:r>
-      <w:r>
-        <w:t xml:space="preserve"> Beispiel: </w:t>
-      </w:r>
-      <w:r>
-        <w:t xml:space="preserve">30% der </w:t>
-      </w:r>
-      <w:proofErr w:type="spellStart"/>
-      <w:r>
-        <w:t>DeReKo</w:t>
-      </w:r>
-      <w:proofErr w:type="spellEnd"/>
-      <w:r>
-        <w:t xml:space="preserve">-Dokumente haben </w:t>
-      </w:r>
-      <w:r>
-        <w:rPr>
-          <w:i/>
-        </w:rPr>
-        <w:t>Topik-X</w:t>
-      </w:r>
-      <w:r>
-        <w:t xml:space="preserve"> unter ihren</w:t>
-      </w:r>
-      <w:r>
-        <w:t xml:space="preserve"> </w:t>
-      </w:r>
-      <w:r>
         <w:t xml:space="preserve">drei am höchsten gewichteten </w:t>
       </w:r>
-      <w:proofErr w:type="spellStart"/>
-      <w:r>
-        <w:t>Topiks</w:t>
-      </w:r>
-      <w:proofErr w:type="spellEnd"/>
-      <w:r>
-        <w:t xml:space="preserve">, aber </w:t>
+      <w:r>
+        <w:t xml:space="preserve">Topiks, aber </w:t>
       </w:r>
       <w:r>
         <w:t xml:space="preserve">nur </w:t>
@@ -5101,23 +4177,7 @@
       </w:fldSimple>
       <w:bookmarkEnd w:id="4"/>
       <w:r>
-        <w:t>: Verhältnis relativer Häufigkeiten (log) ausgewählter LSI-</w:t>
-      </w:r>
-      <w:proofErr w:type="spellStart"/>
-      <w:r>
-        <w:t>Topiks</w:t>
-      </w:r>
-      <w:proofErr w:type="spellEnd"/>
-      <w:r>
-        <w:t xml:space="preserve">  zwischen den beiden Korpora (= Anteil der </w:t>
-      </w:r>
-      <w:proofErr w:type="spellStart"/>
-      <w:r>
-        <w:t>der</w:t>
-      </w:r>
-      <w:proofErr w:type="spellEnd"/>
-      <w:r>
-        <w:t xml:space="preserve"> Dokumente, für die das jeweilige Topik unter den drei am</w:t>
+        <w:t>: Verhältnis relativer Häufigkeiten (log) ausgewählter LSI-Topiks  zwischen den beiden Korpora (= Anteil der der Dokumente, für die das jeweilige Topik unter den drei am</w:t>
       </w:r>
       <w:r>
         <w:t xml:space="preserve"> gewichteten ist)</w:t>
@@ -5128,13 +4188,8 @@
       <w:r>
         <w:t xml:space="preserve">ernt ist, umso charakteristischer ist es im direkten Vergleich für </w:t>
       </w:r>
-      <w:proofErr w:type="spellStart"/>
-      <w:r>
-        <w:t>DeReKo</w:t>
-      </w:r>
-      <w:proofErr w:type="spellEnd"/>
-      <w:r>
-        <w:t xml:space="preserve"> (</w:t>
+      <w:r>
+        <w:t>DeReKo (</w:t>
       </w:r>
       <w:r>
         <w:t xml:space="preserve">links) </w:t>
@@ -5169,23 +4224,7 @@
         <w:t>in einem überwachten Verfahren</w:t>
       </w:r>
       <w:r>
-        <w:t xml:space="preserve"> die im Goldstandard annotierten </w:t>
-      </w:r>
-      <w:proofErr w:type="spellStart"/>
-      <w:r>
-        <w:t>Topikdomänen</w:t>
-      </w:r>
-      <w:proofErr w:type="spellEnd"/>
-      <w:r>
-        <w:t xml:space="preserve"> aus den gewichteten Zuordnung von Dokumenten zu </w:t>
-      </w:r>
-      <w:proofErr w:type="spellStart"/>
-      <w:r>
-        <w:t>Topiks</w:t>
-      </w:r>
-      <w:proofErr w:type="spellEnd"/>
-      <w:r>
-        <w:t xml:space="preserve"> gelernt werden. </w:t>
+        <w:t xml:space="preserve"> die im Goldstandard annotierten Topikdomänen aus den gewichteten Zuordnung von Dokumenten zu Topiks gelernt werden. </w:t>
       </w:r>
       <w:r>
         <w:t>Als Eingabe dient dabei also e</w:t>
@@ -5218,15 +4257,7 @@
         <w:t>.</w:t>
       </w:r>
       <w:r>
-        <w:t xml:space="preserve"> Als </w:t>
-      </w:r>
-      <w:proofErr w:type="spellStart"/>
-      <w:r>
-        <w:t>Klassifizierer</w:t>
-      </w:r>
-      <w:proofErr w:type="spellEnd"/>
-      <w:r>
-        <w:t xml:space="preserve"> verwenden wir eine SVM mit einem Pearson VII Kernel (Üstün et al.</w:t>
+        <w:t xml:space="preserve"> Als Klassifizierer verwenden wir eine SVM mit einem Pearson VII Kernel (Üstün et al.</w:t>
       </w:r>
       <w:r>
         <w:rPr>
@@ -5239,23 +4270,10 @@
         <w:t>2006)</w:t>
       </w:r>
       <w:r>
-        <w:t xml:space="preserve">, weil  damit im Vergleich zu praktisch allen anderen </w:t>
-      </w:r>
-      <w:proofErr w:type="spellStart"/>
-      <w:r>
-        <w:t>Klassifizierern</w:t>
-      </w:r>
-      <w:proofErr w:type="spellEnd"/>
-      <w:r>
-        <w:t xml:space="preserve"> im </w:t>
-      </w:r>
-      <w:proofErr w:type="spellStart"/>
-      <w:r>
-        <w:t>Weka-toolkit</w:t>
-      </w:r>
-      <w:proofErr w:type="spellEnd"/>
-      <w:r>
-        <w:t xml:space="preserve"> (Hall &amp; Witten, 2011) </w:t>
+        <w:t xml:space="preserve">, weil  damit im Vergleich zu praktisch allen anderen Klassifizierern im </w:t>
+      </w:r>
+      <w:r>
+        <w:t xml:space="preserve">Weka-toolkit (Hall &amp; Witten, 2011) </w:t>
       </w:r>
       <w:r>
         <w:t>die besten Ergebniss</w:t>
@@ -5267,26 +4285,10 @@
         <w:t xml:space="preserve"> </w:t>
       </w:r>
       <w:r>
-        <w:t xml:space="preserve">Da in den Trainingsdaten einige </w:t>
-      </w:r>
-      <w:proofErr w:type="spellStart"/>
-      <w:r>
-        <w:t>Topikdomänen</w:t>
-      </w:r>
-      <w:proofErr w:type="spellEnd"/>
-      <w:r>
-        <w:t xml:space="preserve"> nur sehr selten vorkommen und in diesen Fällen keine verlässlichen Genera</w:t>
-      </w:r>
-      <w:r>
-        <w:t xml:space="preserve">lisierungen des </w:t>
-      </w:r>
-      <w:proofErr w:type="spellStart"/>
-      <w:r>
-        <w:t>Klassifizierer</w:t>
-      </w:r>
-      <w:proofErr w:type="spellEnd"/>
-      <w:r>
-        <w:t xml:space="preserve">  </w:t>
+        <w:t>Da in den Trainingsdaten einige Topikdomänen nur sehr selten vorkommen und in diesen Fällen keine verlässlichen Genera</w:t>
+      </w:r>
+      <w:r>
+        <w:t xml:space="preserve">lisierungen des Klassifizierer  </w:t>
       </w:r>
       <w:r>
         <w:t>zu erwarten sind, wurde auf zwei Versionen des Datensatzes trainiert: dem vollen Datensatz, und einem red</w:t>
@@ -5361,26 +4363,10 @@
         <w:t xml:space="preserve">, d.h. Anteil korrekt klassifizierter Dokumente) </w:t>
       </w:r>
       <w:r>
-        <w:t>in Abhängigkeit von der Anzahl der induzierten LSI-</w:t>
-      </w:r>
-      <w:proofErr w:type="spellStart"/>
-      <w:r>
-        <w:t>Topiks</w:t>
-      </w:r>
-      <w:proofErr w:type="spellEnd"/>
-      <w:r>
-        <w:t xml:space="preserve">, </w:t>
-      </w:r>
-      <w:r>
-        <w:t xml:space="preserve">mit denen der </w:t>
-      </w:r>
-      <w:proofErr w:type="spellStart"/>
-      <w:r>
-        <w:t>Klassifizierer</w:t>
-      </w:r>
-      <w:proofErr w:type="spellEnd"/>
-      <w:r>
-        <w:t xml:space="preserve"> trainiert wurde. Dargestellt sind </w:t>
+        <w:t xml:space="preserve">in Abhängigkeit von der Anzahl der induzierten LSI-Topiks, </w:t>
+      </w:r>
+      <w:r>
+        <w:t xml:space="preserve">mit denen der Klassifizierer trainiert wurde. Dargestellt sind </w:t>
       </w:r>
       <w:r>
         <w:t>verschie</w:t>
@@ -5395,15 +4381,7 @@
         <w:t xml:space="preserve">unterschiedliche Anzahl zusätzlicher Dokumente </w:t>
       </w:r>
       <w:r>
-        <w:t xml:space="preserve">bei der </w:t>
-      </w:r>
-      <w:proofErr w:type="spellStart"/>
-      <w:r>
-        <w:t>Topikmodellierung</w:t>
-      </w:r>
-      <w:proofErr w:type="spellEnd"/>
-      <w:r>
-        <w:t xml:space="preserve"> (s.o.), Evaluation auf Basis von </w:t>
+        <w:t xml:space="preserve">bei der Topikmodellierung (s.o.), Evaluation auf Basis von </w:t>
       </w:r>
       <w:r>
         <w:t>Trainingsdaten vs. 10-fache</w:t>
@@ -5418,26 +4396,10 @@
         <w:t xml:space="preserve"> Die jeweils besten Kombinationen dieser Parameter für die einzelnen Korpora</w:t>
       </w:r>
       <w:r>
-        <w:t xml:space="preserve"> (DECOW, </w:t>
-      </w:r>
-      <w:proofErr w:type="spellStart"/>
-      <w:r>
-        <w:t>DeReKo</w:t>
-      </w:r>
-      <w:proofErr w:type="spellEnd"/>
-      <w:r>
-        <w:t xml:space="preserve"> und DECOW ∪</w:t>
-      </w:r>
-      <w:r>
-        <w:t xml:space="preserve"> </w:t>
-      </w:r>
-      <w:proofErr w:type="spellStart"/>
-      <w:r>
-        <w:t>DeReKo</w:t>
-      </w:r>
-      <w:proofErr w:type="spellEnd"/>
-      <w:r>
-        <w:t xml:space="preserve">) zeigt </w:t>
+        <w:t xml:space="preserve"> (DECOW, DeReKo und DECOW ∪</w:t>
+      </w:r>
+      <w:r>
+        <w:t xml:space="preserve"> DeReKo) zeigt </w:t>
       </w:r>
       <w:r>
         <w:rPr>
@@ -5565,15 +4527,7 @@
       </w:fldSimple>
       <w:bookmarkEnd w:id="5"/>
       <w:r>
-        <w:t xml:space="preserve">: Klassifikationsergebnisse (Genauigkeit) der Grundlage von unterschiedlichen </w:t>
-      </w:r>
-      <w:proofErr w:type="spellStart"/>
-      <w:r>
-        <w:t>Topikmodellen</w:t>
-      </w:r>
-      <w:proofErr w:type="spellEnd"/>
-      <w:r>
-        <w:t xml:space="preserve"> für DECOW-Dokumente</w:t>
+        <w:t>: Klassifikationsergebnisse (Genauigkeit) der Grundlage von unterschiedlichen Topikmodellen für DECOW-Dokumente</w:t>
       </w:r>
     </w:p>
     <w:p/>
@@ -5670,23 +4624,7 @@
         </w:r>
       </w:fldSimple>
       <w:r>
-        <w:t xml:space="preserve">: Klassifikationsergebnisse (Genauigkeit) auf der Grundlage von unterschiedlichen </w:t>
-      </w:r>
-      <w:proofErr w:type="spellStart"/>
-      <w:r>
-        <w:t>Topikmodellen</w:t>
-      </w:r>
-      <w:proofErr w:type="spellEnd"/>
-      <w:r>
-        <w:t xml:space="preserve"> für </w:t>
-      </w:r>
-      <w:proofErr w:type="spellStart"/>
-      <w:r>
-        <w:t>DeReKo</w:t>
-      </w:r>
-      <w:proofErr w:type="spellEnd"/>
-      <w:r>
-        <w:t>-Dokumente</w:t>
+        <w:t>: Klassifikationsergebnisse (Genauigkeit) auf der Grundlage von unterschiedlichen Topikmodellen für DeReKo-Dokumente</w:t>
       </w:r>
     </w:p>
     <w:p/>
@@ -5787,23 +4725,7 @@
       </w:fldSimple>
       <w:bookmarkEnd w:id="6"/>
       <w:r>
-        <w:t xml:space="preserve">: Klassifikationsergebnisse (Genauigkeit) auf der Grundlage von unterschiedlichen </w:t>
-      </w:r>
-      <w:proofErr w:type="spellStart"/>
-      <w:r>
-        <w:t>Topikmodellen</w:t>
-      </w:r>
-      <w:proofErr w:type="spellEnd"/>
-      <w:r>
-        <w:t xml:space="preserve"> für kombinierte DECOW- und </w:t>
-      </w:r>
-      <w:proofErr w:type="spellStart"/>
-      <w:r>
-        <w:t>DeReKo</w:t>
-      </w:r>
-      <w:proofErr w:type="spellEnd"/>
-      <w:r>
-        <w:t>-Dokumente</w:t>
+        <w:t>: Klassifikationsergebnisse (Genauigkeit) auf der Grundlage von unterschiedlichen Topikmodellen für kombinierte DECOW- und DeReKo-Dokumente</w:t>
       </w:r>
     </w:p>
     <w:p/>
@@ -5863,146 +4785,117 @@
                 <w:szCs w:val="18"/>
               </w:rPr>
             </w:pPr>
-            <w:proofErr w:type="spellStart"/>
             <w:r>
               <w:rPr>
                 <w:sz w:val="18"/>
                 <w:szCs w:val="18"/>
               </w:rPr>
-              <w:t>zusätzl</w:t>
-            </w:r>
-            <w:proofErr w:type="spellEnd"/>
-            <w:r>
+              <w:t>zusätzl Dokumente</w:t>
+            </w:r>
+          </w:p>
+        </w:tc>
+        <w:tc>
+          <w:tcPr>
+            <w:tcW w:w="976" w:type="dxa"/>
+          </w:tcPr>
+          <w:p>
+            <w:pPr>
+              <w:cnfStyle w:val="100000000000" w:firstRow="1" w:lastRow="0" w:firstColumn="0" w:lastColumn="0" w:oddVBand="0" w:evenVBand="0" w:oddHBand="0" w:evenHBand="0" w:firstRowFirstColumn="0" w:firstRowLastColumn="0" w:lastRowFirstColumn="0" w:lastRowLastColumn="0"/>
               <w:rPr>
                 <w:sz w:val="18"/>
                 <w:szCs w:val="18"/>
               </w:rPr>
-              <w:t xml:space="preserve"> Dokumente</w:t>
-            </w:r>
-          </w:p>
-        </w:tc>
-        <w:tc>
-          <w:tcPr>
-            <w:tcW w:w="976" w:type="dxa"/>
-          </w:tcPr>
-          <w:p>
-            <w:pPr>
-              <w:cnfStyle w:val="100000000000" w:firstRow="1" w:lastRow="0" w:firstColumn="0" w:lastColumn="0" w:oddVBand="0" w:evenVBand="0" w:oddHBand="0" w:evenHBand="0" w:firstRowFirstColumn="0" w:firstRowLastColumn="0" w:lastRowFirstColumn="0" w:lastRowLastColumn="0"/>
+            </w:pPr>
+            <w:r>
               <w:rPr>
                 <w:sz w:val="18"/>
                 <w:szCs w:val="18"/>
               </w:rPr>
-            </w:pPr>
-            <w:r>
+              <w:t>Attribute</w:t>
+            </w:r>
+          </w:p>
+        </w:tc>
+        <w:tc>
+          <w:tcPr>
+            <w:tcW w:w="783" w:type="dxa"/>
+          </w:tcPr>
+          <w:p>
+            <w:pPr>
+              <w:cnfStyle w:val="100000000000" w:firstRow="1" w:lastRow="0" w:firstColumn="0" w:lastColumn="0" w:oddVBand="0" w:evenVBand="0" w:oddHBand="0" w:evenHBand="0" w:firstRowFirstColumn="0" w:firstRowLastColumn="0" w:lastRowFirstColumn="0" w:lastRowLastColumn="0"/>
               <w:rPr>
                 <w:sz w:val="18"/>
                 <w:szCs w:val="18"/>
               </w:rPr>
-              <w:t>Attribute</w:t>
-            </w:r>
-          </w:p>
-        </w:tc>
-        <w:tc>
-          <w:tcPr>
-            <w:tcW w:w="783" w:type="dxa"/>
-          </w:tcPr>
-          <w:p>
-            <w:pPr>
-              <w:cnfStyle w:val="100000000000" w:firstRow="1" w:lastRow="0" w:firstColumn="0" w:lastColumn="0" w:oddVBand="0" w:evenVBand="0" w:oddHBand="0" w:evenHBand="0" w:firstRowFirstColumn="0" w:firstRowLastColumn="0" w:lastRowFirstColumn="0" w:lastRowLastColumn="0"/>
+            </w:pPr>
+            <w:r>
               <w:rPr>
                 <w:sz w:val="18"/>
                 <w:szCs w:val="18"/>
               </w:rPr>
-            </w:pPr>
-            <w:proofErr w:type="spellStart"/>
-            <w:r>
+              <w:t>Topiks</w:t>
+            </w:r>
+          </w:p>
+        </w:tc>
+        <w:tc>
+          <w:tcPr>
+            <w:tcW w:w="973" w:type="dxa"/>
+          </w:tcPr>
+          <w:p>
+            <w:pPr>
+              <w:cnfStyle w:val="100000000000" w:firstRow="1" w:lastRow="0" w:firstColumn="0" w:lastColumn="0" w:oddVBand="0" w:evenVBand="0" w:oddHBand="0" w:evenHBand="0" w:firstRowFirstColumn="0" w:firstRowLastColumn="0" w:lastRowFirstColumn="0" w:lastRowLastColumn="0"/>
               <w:rPr>
                 <w:sz w:val="18"/>
                 <w:szCs w:val="18"/>
               </w:rPr>
-              <w:t>Topiks</w:t>
-            </w:r>
-            <w:proofErr w:type="spellEnd"/>
-          </w:p>
-        </w:tc>
-        <w:tc>
-          <w:tcPr>
-            <w:tcW w:w="973" w:type="dxa"/>
-          </w:tcPr>
-          <w:p>
-            <w:pPr>
-              <w:cnfStyle w:val="100000000000" w:firstRow="1" w:lastRow="0" w:firstColumn="0" w:lastColumn="0" w:oddVBand="0" w:evenVBand="0" w:oddHBand="0" w:evenHBand="0" w:firstRowFirstColumn="0" w:firstRowLastColumn="0" w:lastRowFirstColumn="0" w:lastRowLastColumn="0"/>
+            </w:pPr>
+            <w:r>
               <w:rPr>
                 <w:sz w:val="18"/>
                 <w:szCs w:val="18"/>
               </w:rPr>
-            </w:pPr>
-            <w:r>
+              <w:t>Genauigkeit</w:t>
+            </w:r>
+          </w:p>
+        </w:tc>
+        <w:tc>
+          <w:tcPr>
+            <w:tcW w:w="631" w:type="dxa"/>
+          </w:tcPr>
+          <w:p>
+            <w:pPr>
+              <w:cnfStyle w:val="100000000000" w:firstRow="1" w:lastRow="0" w:firstColumn="0" w:lastColumn="0" w:oddVBand="0" w:evenVBand="0" w:oddHBand="0" w:evenHBand="0" w:firstRowFirstColumn="0" w:firstRowLastColumn="0" w:lastRowFirstColumn="0" w:lastRowLastColumn="0"/>
               <w:rPr>
                 <w:sz w:val="18"/>
                 <w:szCs w:val="18"/>
               </w:rPr>
-              <w:t>Genauigkeit</w:t>
-            </w:r>
-          </w:p>
-        </w:tc>
-        <w:tc>
-          <w:tcPr>
-            <w:tcW w:w="631" w:type="dxa"/>
-          </w:tcPr>
-          <w:p>
-            <w:pPr>
-              <w:cnfStyle w:val="100000000000" w:firstRow="1" w:lastRow="0" w:firstColumn="0" w:lastColumn="0" w:oddVBand="0" w:evenVBand="0" w:oddHBand="0" w:evenHBand="0" w:firstRowFirstColumn="0" w:firstRowLastColumn="0" w:lastRowFirstColumn="0" w:lastRowLastColumn="0"/>
+            </w:pPr>
+            <w:r>
               <w:rPr>
                 <w:sz w:val="18"/>
                 <w:szCs w:val="18"/>
               </w:rPr>
-            </w:pPr>
-            <w:proofErr w:type="spellStart"/>
-            <w:r>
+              <w:t>Prec.</w:t>
+            </w:r>
+          </w:p>
+        </w:tc>
+        <w:tc>
+          <w:tcPr>
+            <w:tcW w:w="584" w:type="dxa"/>
+          </w:tcPr>
+          <w:p>
+            <w:pPr>
+              <w:cnfStyle w:val="100000000000" w:firstRow="1" w:lastRow="0" w:firstColumn="0" w:lastColumn="0" w:oddVBand="0" w:evenVBand="0" w:oddHBand="0" w:evenHBand="0" w:firstRowFirstColumn="0" w:firstRowLastColumn="0" w:lastRowFirstColumn="0" w:lastRowLastColumn="0"/>
               <w:rPr>
                 <w:sz w:val="18"/>
                 <w:szCs w:val="18"/>
               </w:rPr>
-              <w:t>Prec</w:t>
-            </w:r>
-            <w:proofErr w:type="spellEnd"/>
+            </w:pPr>
             <w:r>
               <w:rPr>
                 <w:sz w:val="18"/>
                 <w:szCs w:val="18"/>
               </w:rPr>
-              <w:t>.</w:t>
-            </w:r>
-          </w:p>
-        </w:tc>
-        <w:tc>
-          <w:tcPr>
-            <w:tcW w:w="584" w:type="dxa"/>
-          </w:tcPr>
-          <w:p>
-            <w:pPr>
-              <w:cnfStyle w:val="100000000000" w:firstRow="1" w:lastRow="0" w:firstColumn="0" w:lastColumn="0" w:oddVBand="0" w:evenVBand="0" w:oddHBand="0" w:evenHBand="0" w:firstRowFirstColumn="0" w:firstRowLastColumn="0" w:lastRowFirstColumn="0" w:lastRowLastColumn="0"/>
-              <w:rPr>
-                <w:sz w:val="18"/>
-                <w:szCs w:val="18"/>
-              </w:rPr>
-            </w:pPr>
-            <w:proofErr w:type="spellStart"/>
-            <w:r>
-              <w:rPr>
-                <w:sz w:val="18"/>
-                <w:szCs w:val="18"/>
-              </w:rPr>
-              <w:t>Rec</w:t>
-            </w:r>
-            <w:proofErr w:type="spellEnd"/>
-            <w:r>
-              <w:rPr>
-                <w:sz w:val="18"/>
-                <w:szCs w:val="18"/>
-              </w:rPr>
-              <w:t>.</w:t>
+              <w:t>Rec.</w:t>
             </w:r>
           </w:p>
         </w:tc>
@@ -6227,7 +5120,6 @@
                 <w:szCs w:val="18"/>
               </w:rPr>
             </w:pPr>
-            <w:proofErr w:type="spellStart"/>
             <w:r>
               <w:rPr>
                 <w:sz w:val="18"/>
@@ -6235,7 +5127,6 @@
               </w:rPr>
               <w:t>DeReKo</w:t>
             </w:r>
-            <w:proofErr w:type="spellEnd"/>
           </w:p>
         </w:tc>
         <w:tc>
@@ -6425,7 +5316,6 @@
               </w:rPr>
               <w:t xml:space="preserve"> </w:t>
             </w:r>
-            <w:proofErr w:type="spellStart"/>
             <w:r>
               <w:rPr>
                 <w:sz w:val="18"/>
@@ -6440,7 +5330,6 @@
               </w:rPr>
               <w:t>eReKo</w:t>
             </w:r>
-            <w:proofErr w:type="spellEnd"/>
           </w:p>
         </w:tc>
         <w:tc>
@@ -6642,79 +5531,29 @@
         </w:rPr>
         <w:t xml:space="preserve">Aus den Ergebnissen ist ersichtlich, dass </w:t>
       </w:r>
-      <w:proofErr w:type="spellStart"/>
       <w:r>
         <w:rPr>
           <w:bCs/>
         </w:rPr>
-        <w:t>Topikmodelle</w:t>
-      </w:r>
-      <w:proofErr w:type="spellEnd"/>
+        <w:t xml:space="preserve">Topikmodelle, die aus den DECOW- und DeReKo-Daten jeweils für sich genommen erzeugt wurden, </w:t>
+      </w:r>
       <w:r>
         <w:rPr>
           <w:bCs/>
         </w:rPr>
-        <w:t xml:space="preserve">, die aus den DECOW- und </w:t>
-      </w:r>
-      <w:proofErr w:type="spellStart"/>
+        <w:t xml:space="preserve">besseren Input für den Klassifizierer </w:t>
+      </w:r>
       <w:r>
         <w:rPr>
           <w:bCs/>
         </w:rPr>
-        <w:t>DeReKo</w:t>
-      </w:r>
-      <w:proofErr w:type="spellEnd"/>
+        <w:t xml:space="preserve">liefern </w:t>
+      </w:r>
       <w:r>
         <w:rPr>
           <w:bCs/>
         </w:rPr>
-        <w:t xml:space="preserve">-Daten jeweils für sich genommen erzeugt wurden, </w:t>
-      </w:r>
-      <w:r>
-        <w:rPr>
-          <w:bCs/>
-        </w:rPr>
-        <w:t xml:space="preserve">besseren Input für den </w:t>
-      </w:r>
-      <w:proofErr w:type="spellStart"/>
-      <w:r>
-        <w:rPr>
-          <w:bCs/>
-        </w:rPr>
-        <w:t>Klassifizierer</w:t>
-      </w:r>
-      <w:proofErr w:type="spellEnd"/>
-      <w:r>
-        <w:rPr>
-          <w:bCs/>
-        </w:rPr>
-        <w:t xml:space="preserve"> </w:t>
-      </w:r>
-      <w:r>
-        <w:rPr>
-          <w:bCs/>
-        </w:rPr>
-        <w:t xml:space="preserve">liefern </w:t>
-      </w:r>
-      <w:r>
-        <w:rPr>
-          <w:bCs/>
-        </w:rPr>
-        <w:t xml:space="preserve">als </w:t>
-      </w:r>
-      <w:proofErr w:type="spellStart"/>
-      <w:r>
-        <w:rPr>
-          <w:bCs/>
-        </w:rPr>
-        <w:t>Topikmodelle</w:t>
-      </w:r>
-      <w:proofErr w:type="spellEnd"/>
-      <w:r>
-        <w:rPr>
-          <w:bCs/>
-        </w:rPr>
-        <w:t xml:space="preserve">, die aus beiden Korpora gemeinsam erzeugt werden. Dies ist </w:t>
+        <w:t xml:space="preserve">als Topikmodelle, die aus beiden Korpora gemeinsam erzeugt werden. Dies ist </w:t>
       </w:r>
       <w:r>
         <w:rPr>
@@ -6769,287 +5608,158 @@
           <w:bCs/>
           <w:i/>
         </w:rPr>
-        <w:t xml:space="preserve">Life </w:t>
-      </w:r>
-      <w:proofErr w:type="spellStart"/>
+        <w:t>Life and L</w:t>
+      </w:r>
       <w:r>
         <w:rPr>
           <w:bCs/>
           <w:i/>
         </w:rPr>
-        <w:t>and</w:t>
-      </w:r>
-      <w:proofErr w:type="spellEnd"/>
+        <w:t>eisure</w:t>
+      </w:r>
+      <w:r>
+        <w:rPr>
+          <w:bCs/>
+        </w:rPr>
+        <w:t xml:space="preserve"> </w:t>
+      </w:r>
+      <w:r>
+        <w:rPr>
+          <w:bCs/>
+        </w:rPr>
+        <w:t xml:space="preserve">sowie </w:t>
+      </w:r>
       <w:r>
         <w:rPr>
           <w:bCs/>
           <w:i/>
         </w:rPr>
+        <w:t>Politics and Society</w:t>
+      </w:r>
+      <w:r>
+        <w:rPr>
+          <w:bCs/>
+        </w:rPr>
+        <w:t xml:space="preserve"> gibt es dann in den Trainingsdaten zwei sehr ausgeprägte modale Kategorien, die den Klassifizierer dazu verleiten, einen Großteil</w:t>
+      </w:r>
+      <w:r>
+        <w:rPr>
+          <w:bCs/>
+        </w:rPr>
+        <w:t xml:space="preserve"> der Dokumente diesen beiden Klassen zuzuordnen.</w:t>
+      </w:r>
+      <w:r>
+        <w:rPr>
+          <w:bCs/>
+        </w:rPr>
+        <w:t xml:space="preserve"> Ein Blick auf die Konfusionsmatrizen</w:t>
+      </w:r>
+      <w:r>
+        <w:rPr>
+          <w:rStyle w:val="FootnoteReference"/>
+          <w:bCs/>
+        </w:rPr>
+        <w:footnoteReference w:id="4"/>
+      </w:r>
+      <w:r>
+        <w:rPr>
+          <w:bCs/>
+        </w:rPr>
+        <w:t xml:space="preserve"> (Tabellen 5-7)</w:t>
+      </w:r>
+      <w:r>
+        <w:rPr>
+          <w:bCs/>
+        </w:rPr>
         <w:t xml:space="preserve"> </w:t>
       </w:r>
-      <w:proofErr w:type="spellStart"/>
+      <w:r>
+        <w:rPr>
+          <w:bCs/>
+        </w:rPr>
+        <w:t>legt außerdem die Vermutung nahe, dass die Ka</w:t>
+      </w:r>
+      <w:r>
+        <w:rPr>
+          <w:bCs/>
+        </w:rPr>
+        <w:t>t</w:t>
+      </w:r>
+      <w:r>
+        <w:rPr>
+          <w:bCs/>
+        </w:rPr>
+        <w:t xml:space="preserve">egorie </w:t>
+      </w:r>
       <w:r>
         <w:rPr>
           <w:bCs/>
           <w:i/>
         </w:rPr>
-        <w:t>L</w:t>
+        <w:t>Life and Leisure</w:t>
+      </w:r>
+      <w:r>
+        <w:rPr>
+          <w:bCs/>
+        </w:rPr>
+        <w:t xml:space="preserve"> </w:t>
+      </w:r>
+      <w:r>
+        <w:rPr>
+          <w:bCs/>
+        </w:rPr>
+        <w:t>möglicher</w:t>
+      </w:r>
+      <w:r>
+        <w:rPr>
+          <w:bCs/>
+        </w:rPr>
+        <w:t>weise zu weit gefasst ist</w:t>
+      </w:r>
+      <w:r>
+        <w:rPr>
+          <w:bCs/>
+        </w:rPr>
+        <w:t xml:space="preserve">, da bei allen drei Datensätzen eine erhebliche Anzahl Dokumente fälschlich als </w:t>
       </w:r>
       <w:r>
         <w:rPr>
           <w:bCs/>
           <w:i/>
         </w:rPr>
-        <w:t>eisure</w:t>
-      </w:r>
-      <w:proofErr w:type="spellEnd"/>
+        <w:t>Life and Leisure</w:t>
+      </w:r>
       <w:r>
         <w:rPr>
           <w:bCs/>
         </w:rPr>
-        <w:t xml:space="preserve"> </w:t>
+        <w:t xml:space="preserve"> klassifiziert wird. </w:t>
       </w:r>
       <w:r>
         <w:rPr>
           <w:bCs/>
         </w:rPr>
-        <w:t xml:space="preserve">sowie </w:t>
+        <w:t xml:space="preserve">Gleiches gilt für </w:t>
       </w:r>
       <w:r>
         <w:rPr>
           <w:bCs/>
           <w:i/>
         </w:rPr>
-        <w:t xml:space="preserve">Politics </w:t>
-      </w:r>
-      <w:proofErr w:type="spellStart"/>
+        <w:t>Politics and Society</w:t>
+      </w:r>
       <w:r>
         <w:rPr>
           <w:bCs/>
-          <w:i/>
-        </w:rPr>
-        <w:t>and</w:t>
-      </w:r>
-      <w:proofErr w:type="spellEnd"/>
+        </w:rPr>
+        <w:t xml:space="preserve">. </w:t>
+      </w:r>
       <w:r>
         <w:rPr>
           <w:bCs/>
-          <w:i/>
-        </w:rPr>
-        <w:t xml:space="preserve"> Society</w:t>
-      </w:r>
-      <w:r>
-        <w:rPr>
-          <w:bCs/>
-        </w:rPr>
-        <w:t xml:space="preserve"> gibt es dann in den Trainingsdaten zwei sehr ausgeprägte modale Kategorien, die den </w:t>
-      </w:r>
-      <w:proofErr w:type="spellStart"/>
-      <w:r>
-        <w:rPr>
-          <w:bCs/>
-        </w:rPr>
-        <w:t>Klassifizierer</w:t>
-      </w:r>
-      <w:proofErr w:type="spellEnd"/>
-      <w:r>
-        <w:rPr>
-          <w:bCs/>
-        </w:rPr>
-        <w:t xml:space="preserve"> dazu verleiten, einen Großteil</w:t>
-      </w:r>
-      <w:r>
-        <w:rPr>
-          <w:bCs/>
-        </w:rPr>
-        <w:t xml:space="preserve"> der Dokumente diesen beiden Klassen zuzuordnen.</w:t>
-      </w:r>
-      <w:r>
-        <w:rPr>
-          <w:bCs/>
-        </w:rPr>
-        <w:t xml:space="preserve"> Ein Blick auf die Konfusionsmatrizen</w:t>
-      </w:r>
-      <w:r>
-        <w:rPr>
-          <w:rStyle w:val="FootnoteReference"/>
-          <w:bCs/>
-        </w:rPr>
-        <w:footnoteReference w:id="4"/>
-      </w:r>
-      <w:r>
-        <w:rPr>
-          <w:bCs/>
-        </w:rPr>
-        <w:t xml:space="preserve"> (Tabellen 5-7)</w:t>
-      </w:r>
-      <w:r>
-        <w:rPr>
-          <w:bCs/>
-        </w:rPr>
-        <w:t xml:space="preserve"> </w:t>
-      </w:r>
-      <w:r>
-        <w:rPr>
-          <w:bCs/>
-        </w:rPr>
-        <w:t>legt außerdem die Vermutung nahe, dass die Ka</w:t>
-      </w:r>
-      <w:r>
-        <w:rPr>
-          <w:bCs/>
-        </w:rPr>
-        <w:t>t</w:t>
-      </w:r>
-      <w:r>
-        <w:rPr>
-          <w:bCs/>
-        </w:rPr>
-        <w:t xml:space="preserve">egorie </w:t>
-      </w:r>
-      <w:r>
-        <w:rPr>
-          <w:bCs/>
-          <w:i/>
-        </w:rPr>
-        <w:t xml:space="preserve">Life </w:t>
-      </w:r>
-      <w:proofErr w:type="spellStart"/>
-      <w:r>
-        <w:rPr>
-          <w:bCs/>
-          <w:i/>
-        </w:rPr>
-        <w:t>and</w:t>
-      </w:r>
-      <w:proofErr w:type="spellEnd"/>
-      <w:r>
-        <w:rPr>
-          <w:bCs/>
-          <w:i/>
-        </w:rPr>
-        <w:t xml:space="preserve"> </w:t>
-      </w:r>
-      <w:proofErr w:type="spellStart"/>
-      <w:r>
-        <w:rPr>
-          <w:bCs/>
-          <w:i/>
-        </w:rPr>
-        <w:t>Leisure</w:t>
-      </w:r>
-      <w:proofErr w:type="spellEnd"/>
-      <w:r>
-        <w:rPr>
-          <w:bCs/>
-        </w:rPr>
-        <w:t xml:space="preserve"> </w:t>
-      </w:r>
-      <w:r>
-        <w:rPr>
-          <w:bCs/>
-        </w:rPr>
-        <w:t>möglicher</w:t>
-      </w:r>
-      <w:r>
-        <w:rPr>
-          <w:bCs/>
-        </w:rPr>
-        <w:t>weise zu weit gefasst ist</w:t>
-      </w:r>
-      <w:r>
-        <w:rPr>
-          <w:bCs/>
-        </w:rPr>
-        <w:t xml:space="preserve">, da bei allen drei Datensätzen eine erhebliche Anzahl Dokumente fälschlich als </w:t>
-      </w:r>
-      <w:r>
-        <w:rPr>
-          <w:bCs/>
-          <w:i/>
-        </w:rPr>
-        <w:t xml:space="preserve">Life </w:t>
-      </w:r>
-      <w:proofErr w:type="spellStart"/>
-      <w:r>
-        <w:rPr>
-          <w:bCs/>
-          <w:i/>
-        </w:rPr>
-        <w:t>and</w:t>
-      </w:r>
-      <w:proofErr w:type="spellEnd"/>
-      <w:r>
-        <w:rPr>
-          <w:bCs/>
-          <w:i/>
-        </w:rPr>
-        <w:t xml:space="preserve"> </w:t>
-      </w:r>
-      <w:proofErr w:type="spellStart"/>
-      <w:r>
-        <w:rPr>
-          <w:bCs/>
-          <w:i/>
-        </w:rPr>
-        <w:t>Leisure</w:t>
-      </w:r>
-      <w:proofErr w:type="spellEnd"/>
-      <w:r>
-        <w:rPr>
-          <w:bCs/>
-        </w:rPr>
-        <w:t xml:space="preserve"> klassifiziert wird. </w:t>
-      </w:r>
-      <w:r>
-        <w:rPr>
-          <w:bCs/>
-        </w:rPr>
-        <w:t xml:space="preserve">Gleiches gilt für </w:t>
-      </w:r>
-      <w:r>
-        <w:rPr>
-          <w:bCs/>
-          <w:i/>
-        </w:rPr>
-        <w:t xml:space="preserve">Politics </w:t>
-      </w:r>
-      <w:proofErr w:type="spellStart"/>
-      <w:r>
-        <w:rPr>
-          <w:bCs/>
-          <w:i/>
-        </w:rPr>
-        <w:t>and</w:t>
-      </w:r>
-      <w:proofErr w:type="spellEnd"/>
-      <w:r>
-        <w:rPr>
-          <w:bCs/>
-          <w:i/>
-        </w:rPr>
-        <w:t xml:space="preserve"> Society</w:t>
-      </w:r>
-      <w:r>
-        <w:rPr>
-          <w:bCs/>
-        </w:rPr>
-        <w:t xml:space="preserve">. </w:t>
-      </w:r>
-      <w:r>
-        <w:rPr>
-          <w:bCs/>
-        </w:rPr>
-        <w:t xml:space="preserve">Man darf jedoch nicht aus dem Blick verlieren, dass die zum Training verwendeten Goldstandardkorpora relativ klein sind und damit –gerade bei einer sehr unausgewogenen Verteilung über die </w:t>
-      </w:r>
-      <w:proofErr w:type="spellStart"/>
-      <w:r>
-        <w:rPr>
-          <w:bCs/>
-        </w:rPr>
-        <w:t>Topikdomänen</w:t>
-      </w:r>
-      <w:proofErr w:type="spellEnd"/>
+        </w:rPr>
+        <w:t>Man darf jedoch nicht aus dem Blick verlieren, dass die zum Training verwendeten Goldstandardkorpora relativ klein sind und damit –gerade bei einer sehr unausgewogenen Verteilung über die Topikdomänen</w:t>
+      </w:r>
       <w:r>
         <w:rPr>
           <w:bCs/>
@@ -7221,11 +5931,9 @@
             <w:pPr>
               <w:ind w:left="113" w:right="113"/>
             </w:pPr>
-            <w:proofErr w:type="spellStart"/>
             <w:r>
               <w:t>Polsoc</w:t>
             </w:r>
-            <w:proofErr w:type="spellEnd"/>
           </w:p>
         </w:tc>
         <w:tc>
@@ -7280,11 +5988,9 @@
             <w:pPr>
               <w:ind w:left="113" w:right="113"/>
             </w:pPr>
-            <w:proofErr w:type="spellStart"/>
             <w:r>
               <w:t>Arts</w:t>
             </w:r>
-            <w:proofErr w:type="spellEnd"/>
           </w:p>
         </w:tc>
         <w:tc>
@@ -7336,11 +6042,9 @@
             <w:pPr>
               <w:ind w:left="113" w:right="113"/>
             </w:pPr>
-            <w:proofErr w:type="spellStart"/>
             <w:r>
               <w:t>Beliefs</w:t>
             </w:r>
-            <w:proofErr w:type="spellEnd"/>
           </w:p>
         </w:tc>
         <w:tc>
@@ -7356,14 +6060,12 @@
             <w:pPr>
               <w:ind w:left="113" w:right="113"/>
             </w:pPr>
-            <w:proofErr w:type="spellStart"/>
             <w:r>
               <w:t>Hist</w:t>
             </w:r>
             <w:r>
               <w:t>ory</w:t>
             </w:r>
-            <w:proofErr w:type="spellEnd"/>
           </w:p>
         </w:tc>
       </w:tr>
@@ -7401,11 +6103,9 @@
             </w:tcBorders>
           </w:tcPr>
           <w:p>
-            <w:proofErr w:type="spellStart"/>
             <w:r>
               <w:t>Polsoc</w:t>
             </w:r>
-            <w:proofErr w:type="spellEnd"/>
           </w:p>
         </w:tc>
         <w:tc>
@@ -7814,11 +6514,9 @@
             <w:tcW w:w="1333" w:type="dxa"/>
           </w:tcPr>
           <w:p>
-            <w:proofErr w:type="spellStart"/>
             <w:r>
               <w:t>Arts</w:t>
             </w:r>
-            <w:proofErr w:type="spellEnd"/>
           </w:p>
         </w:tc>
         <w:tc>
@@ -8200,11 +6898,9 @@
             <w:tcW w:w="1333" w:type="dxa"/>
           </w:tcPr>
           <w:p>
-            <w:proofErr w:type="spellStart"/>
             <w:r>
               <w:t>Beliefs</w:t>
             </w:r>
-            <w:proofErr w:type="spellEnd"/>
           </w:p>
         </w:tc>
         <w:tc>
@@ -8331,14 +7027,12 @@
             <w:tcW w:w="1333" w:type="dxa"/>
           </w:tcPr>
           <w:p>
-            <w:proofErr w:type="spellStart"/>
             <w:r>
               <w:t>Hist</w:t>
             </w:r>
             <w:r>
               <w:t>ory</w:t>
             </w:r>
-            <w:proofErr w:type="spellEnd"/>
           </w:p>
         </w:tc>
         <w:tc>
@@ -8522,14 +7216,12 @@
                 <w:b/>
               </w:rPr>
             </w:pPr>
-            <w:proofErr w:type="spellStart"/>
             <w:r>
               <w:rPr>
                 <w:b/>
               </w:rPr>
               <w:t>DeReKo</w:t>
             </w:r>
-            <w:proofErr w:type="spellEnd"/>
           </w:p>
         </w:tc>
         <w:tc>
@@ -8603,11 +7295,9 @@
             <w:pPr>
               <w:ind w:left="113" w:right="113"/>
             </w:pPr>
-            <w:proofErr w:type="spellStart"/>
             <w:r>
               <w:t>Polsoc</w:t>
             </w:r>
-            <w:proofErr w:type="spellEnd"/>
           </w:p>
         </w:tc>
         <w:tc>
@@ -8662,11 +7352,9 @@
             <w:pPr>
               <w:ind w:left="113" w:right="113"/>
             </w:pPr>
-            <w:proofErr w:type="spellStart"/>
             <w:r>
               <w:t>Indiv</w:t>
             </w:r>
-            <w:proofErr w:type="spellEnd"/>
           </w:p>
         </w:tc>
         <w:tc>
@@ -8682,11 +7370,9 @@
             <w:pPr>
               <w:ind w:left="113" w:right="113"/>
             </w:pPr>
-            <w:proofErr w:type="spellStart"/>
             <w:r>
               <w:t>Arts</w:t>
             </w:r>
-            <w:proofErr w:type="spellEnd"/>
           </w:p>
         </w:tc>
         <w:tc>
@@ -8742,11 +7428,9 @@
             </w:tcBorders>
           </w:tcPr>
           <w:p>
-            <w:proofErr w:type="spellStart"/>
             <w:r>
               <w:t>Polsoc</w:t>
             </w:r>
-            <w:proofErr w:type="spellEnd"/>
           </w:p>
         </w:tc>
         <w:tc>
@@ -9074,11 +7758,9 @@
             <w:tcW w:w="1148" w:type="dxa"/>
           </w:tcPr>
           <w:p>
-            <w:proofErr w:type="spellStart"/>
             <w:r>
               <w:t>Indiv</w:t>
             </w:r>
-            <w:proofErr w:type="spellEnd"/>
           </w:p>
         </w:tc>
         <w:tc>
@@ -9179,11 +7861,9 @@
             <w:tcW w:w="1148" w:type="dxa"/>
           </w:tcPr>
           <w:p>
-            <w:proofErr w:type="spellStart"/>
             <w:r>
               <w:t>Arts</w:t>
             </w:r>
-            <w:proofErr w:type="spellEnd"/>
           </w:p>
         </w:tc>
         <w:tc>
@@ -9392,15 +8072,7 @@
         </w:r>
       </w:fldSimple>
       <w:r>
-        <w:t xml:space="preserve">: Konfusionsmatrix für die </w:t>
-      </w:r>
-      <w:proofErr w:type="spellStart"/>
-      <w:r>
-        <w:t>DeReKo</w:t>
-      </w:r>
-      <w:proofErr w:type="spellEnd"/>
-      <w:r>
-        <w:t>-Daten</w:t>
+        <w:t>: Konfusionsmatrix für die DeReKo-Daten</w:t>
       </w:r>
     </w:p>
     <w:p/>
@@ -9460,7 +8132,6 @@
               </w:rPr>
               <w:t xml:space="preserve">DECOW  + </w:t>
             </w:r>
-            <w:proofErr w:type="spellStart"/>
             <w:r>
               <w:rPr>
                 <w:b/>
@@ -9473,7 +8144,6 @@
               </w:rPr>
               <w:t>eReKo</w:t>
             </w:r>
-            <w:proofErr w:type="spellEnd"/>
           </w:p>
         </w:tc>
         <w:tc>
@@ -9538,11 +8208,9 @@
             <w:pPr>
               <w:ind w:left="113" w:right="113"/>
             </w:pPr>
-            <w:proofErr w:type="spellStart"/>
             <w:r>
               <w:t>Polsoc</w:t>
             </w:r>
-            <w:proofErr w:type="spellEnd"/>
           </w:p>
         </w:tc>
         <w:tc>
@@ -9615,11 +8283,9 @@
             <w:pPr>
               <w:ind w:left="113" w:right="113"/>
             </w:pPr>
-            <w:proofErr w:type="spellStart"/>
             <w:r>
               <w:t>Arts</w:t>
             </w:r>
-            <w:proofErr w:type="spellEnd"/>
           </w:p>
         </w:tc>
         <w:tc>
@@ -9671,11 +8337,9 @@
             <w:pPr>
               <w:ind w:left="113" w:right="113"/>
             </w:pPr>
-            <w:proofErr w:type="spellStart"/>
             <w:r>
               <w:t>Beliefs</w:t>
             </w:r>
-            <w:proofErr w:type="spellEnd"/>
           </w:p>
         </w:tc>
         <w:tc>
@@ -9691,14 +8355,12 @@
             <w:pPr>
               <w:ind w:left="113" w:right="113"/>
             </w:pPr>
-            <w:proofErr w:type="spellStart"/>
             <w:r>
               <w:t>Hist</w:t>
             </w:r>
             <w:r>
               <w:t>ory</w:t>
             </w:r>
-            <w:proofErr w:type="spellEnd"/>
           </w:p>
         </w:tc>
       </w:tr>
@@ -9736,11 +8398,9 @@
             </w:tcBorders>
           </w:tcPr>
           <w:p>
-            <w:proofErr w:type="spellStart"/>
             <w:r>
               <w:t>Polsoc</w:t>
             </w:r>
-            <w:proofErr w:type="spellEnd"/>
           </w:p>
         </w:tc>
         <w:tc>
@@ -10336,11 +8996,9 @@
             <w:tcW w:w="1123" w:type="dxa"/>
           </w:tcPr>
           <w:p>
-            <w:proofErr w:type="spellStart"/>
             <w:r>
               <w:t>Arts</w:t>
             </w:r>
-            <w:proofErr w:type="spellEnd"/>
           </w:p>
         </w:tc>
         <w:tc>
@@ -10764,11 +9422,9 @@
             <w:tcW w:w="1123" w:type="dxa"/>
           </w:tcPr>
           <w:p>
-            <w:proofErr w:type="spellStart"/>
             <w:r>
               <w:t>Beliefs</w:t>
             </w:r>
-            <w:proofErr w:type="spellEnd"/>
           </w:p>
         </w:tc>
         <w:tc>
@@ -10908,14 +9564,12 @@
             <w:tcW w:w="1123" w:type="dxa"/>
           </w:tcPr>
           <w:p>
-            <w:proofErr w:type="spellStart"/>
             <w:r>
               <w:t>Hist</w:t>
             </w:r>
             <w:r>
               <w:t>ory</w:t>
             </w:r>
-            <w:proofErr w:type="spellEnd"/>
           </w:p>
         </w:tc>
         <w:tc>
@@ -11071,15 +9725,7 @@
         <w:t>DECOW- u</w:t>
       </w:r>
       <w:r>
-        <w:t xml:space="preserve">nd </w:t>
-      </w:r>
-      <w:proofErr w:type="spellStart"/>
-      <w:r>
-        <w:t>DeReKo</w:t>
-      </w:r>
-      <w:proofErr w:type="spellEnd"/>
-      <w:r>
-        <w:t>-Daten</w:t>
+        <w:t>nd DeReKo-Daten</w:t>
       </w:r>
     </w:p>
     <w:p>
@@ -11099,54 +9745,22 @@
         <w:t>zeigen deutlich, dass zwischen datengetriebe</w:t>
       </w:r>
       <w:r>
-        <w:t xml:space="preserve">n aufgedeckten </w:t>
-      </w:r>
-      <w:proofErr w:type="spellStart"/>
-      <w:r>
-        <w:t>Topiks</w:t>
-      </w:r>
-      <w:proofErr w:type="spellEnd"/>
-      <w:r>
-        <w:t xml:space="preserve"> </w:t>
-      </w:r>
-      <w:r>
-        <w:t xml:space="preserve"> und extern definierten </w:t>
-      </w:r>
-      <w:proofErr w:type="spellStart"/>
-      <w:r>
-        <w:t>Topikd</w:t>
-      </w:r>
-      <w:r>
-        <w:t>omänen</w:t>
-      </w:r>
-      <w:proofErr w:type="spellEnd"/>
-      <w:r>
-        <w:t xml:space="preserve"> eine Verbindung besteht. </w:t>
+        <w:t xml:space="preserve">n aufgedeckten Topiks </w:t>
+      </w:r>
+      <w:r>
+        <w:t xml:space="preserve"> und extern definierten Topikd</w:t>
+      </w:r>
+      <w:r>
+        <w:t xml:space="preserve">omänen eine Verbindung besteht. </w:t>
       </w:r>
       <w:r>
         <w:t>Bei der Verteil</w:t>
       </w:r>
       <w:r>
-        <w:t xml:space="preserve">ung solcher </w:t>
-      </w:r>
-      <w:proofErr w:type="spellStart"/>
-      <w:r>
-        <w:t>Topiks</w:t>
-      </w:r>
-      <w:proofErr w:type="spellEnd"/>
-      <w:r>
-        <w:t xml:space="preserve"> und </w:t>
-      </w:r>
-      <w:proofErr w:type="spellStart"/>
-      <w:r>
-        <w:t>Topikdomä</w:t>
-      </w:r>
-      <w:r>
-        <w:t>nen</w:t>
-      </w:r>
-      <w:proofErr w:type="spellEnd"/>
-      <w:r>
-        <w:t xml:space="preserve"> bestehen ausgeprägte Unterschiede zwi</w:t>
+        <w:t>ung solcher Topiks und Topikdomä</w:t>
+      </w:r>
+      <w:r>
+        <w:t>nen bestehen ausgeprägte Unterschiede zwi</w:t>
       </w:r>
       <w:r>
         <w:t xml:space="preserve">schen Zeitungs- und Webkorpora, und dies könnte ein Grund für das </w:t>
@@ -11188,108 +9802,34 @@
         <w:rPr>
           <w:i/>
         </w:rPr>
-        <w:t xml:space="preserve">Life </w:t>
-      </w:r>
-      <w:proofErr w:type="spellStart"/>
+        <w:t xml:space="preserve">Life and Leisure </w:t>
+      </w:r>
+      <w:r>
+        <w:t xml:space="preserve">sowie </w:t>
+      </w:r>
       <w:r>
         <w:rPr>
           <w:i/>
         </w:rPr>
-        <w:t>and</w:t>
-      </w:r>
-      <w:proofErr w:type="spellEnd"/>
-      <w:r>
-        <w:rPr>
-          <w:i/>
-        </w:rPr>
+        <w:t xml:space="preserve">Politics and Society </w:t>
+      </w:r>
+      <w:r>
+        <w:t>legen nahe, dass diese als Top</w:t>
+      </w:r>
+      <w:r>
+        <w:t>ikdomänen zu weit gefasst und so</w:t>
+      </w:r>
+      <w:r>
+        <w:t xml:space="preserve">mit nicht </w:t>
+      </w:r>
+      <w:r>
+        <w:t>distinktiv genug sind.</w:t>
+      </w:r>
+      <w:r>
         <w:t xml:space="preserve"> </w:t>
       </w:r>
-      <w:proofErr w:type="spellStart"/>
-      <w:r>
-        <w:rPr>
-          <w:i/>
-        </w:rPr>
-        <w:t>Leisure</w:t>
-      </w:r>
-      <w:proofErr w:type="spellEnd"/>
-      <w:r>
-        <w:rPr>
-          <w:i/>
-        </w:rPr>
-        <w:t xml:space="preserve"> </w:t>
-      </w:r>
-      <w:r>
-        <w:t xml:space="preserve">sowie </w:t>
-      </w:r>
-      <w:r>
-        <w:rPr>
-          <w:i/>
-        </w:rPr>
-        <w:t xml:space="preserve">Politics </w:t>
-      </w:r>
-      <w:proofErr w:type="spellStart"/>
-      <w:r>
-        <w:rPr>
-          <w:i/>
-        </w:rPr>
-        <w:t>and</w:t>
-      </w:r>
-      <w:proofErr w:type="spellEnd"/>
-      <w:r>
-        <w:rPr>
-          <w:i/>
-        </w:rPr>
-        <w:t xml:space="preserve"> Society </w:t>
-      </w:r>
-      <w:r>
-        <w:t xml:space="preserve">legen nahe, dass diese als </w:t>
-      </w:r>
-      <w:proofErr w:type="spellStart"/>
-      <w:r>
-        <w:t>Top</w:t>
-      </w:r>
-      <w:r>
-        <w:t>ikdomänen</w:t>
-      </w:r>
-      <w:proofErr w:type="spellEnd"/>
-      <w:r>
-        <w:t xml:space="preserve"> zu weit gefasst und so</w:t>
-      </w:r>
-      <w:r>
-        <w:t xml:space="preserve">mit nicht </w:t>
-      </w:r>
-      <w:r>
-        <w:t>distinktiv genug sind.</w:t>
-      </w:r>
-      <w:r>
-        <w:t xml:space="preserve"> </w:t>
-      </w:r>
-      <w:r>
-        <w:t xml:space="preserve">Auf Grundlage dieser Erkenntnisse kann das verwendete </w:t>
-      </w:r>
-      <w:proofErr w:type="spellStart"/>
-      <w:r>
-        <w:t>Annotationschema</w:t>
-      </w:r>
-      <w:proofErr w:type="spellEnd"/>
-      <w:r>
-        <w:t xml:space="preserve"> für </w:t>
-      </w:r>
-      <w:proofErr w:type="spellStart"/>
-      <w:r>
-        <w:t>Topikdomänen</w:t>
-      </w:r>
-      <w:proofErr w:type="spellEnd"/>
-      <w:r>
-        <w:t xml:space="preserve"> (</w:t>
-      </w:r>
-      <w:proofErr w:type="spellStart"/>
-      <w:r>
-        <w:t>CowCat</w:t>
-      </w:r>
-      <w:proofErr w:type="spellEnd"/>
-      <w:r>
-        <w:t xml:space="preserve">) dahingehend angepasst werden, dass die postulierten Kategorien eine bessere empirische Fundierung (nämlich in lexikalischen Verteilungen) haben. </w:t>
+      <w:r>
+        <w:t xml:space="preserve">Auf Grundlage dieser Erkenntnisse kann das verwendete Annotationschema für Topikdomänen (CowCat) dahingehend angepasst werden, dass die postulierten Kategorien eine bessere empirische Fundierung (nämlich in lexikalischen Verteilungen) haben. </w:t>
       </w:r>
       <w:r>
         <w:t xml:space="preserve">Rückmeldungen </w:t>
@@ -11298,13 +9838,8 @@
         <w:t>der be</w:t>
       </w:r>
       <w:r>
-        <w:t xml:space="preserve">teiligten </w:t>
-      </w:r>
-      <w:proofErr w:type="spellStart"/>
-      <w:r>
-        <w:t>Annotatorinnen</w:t>
-      </w:r>
-      <w:proofErr w:type="spellEnd"/>
+        <w:t>teiligten Annotatorinnen</w:t>
+      </w:r>
       <w:r>
         <w:t xml:space="preserve">, die auf </w:t>
       </w:r>
@@ -11320,23 +9855,7 @@
     </w:p>
     <w:p>
       <w:r>
-        <w:t xml:space="preserve">(Noch einen Satz zum Schluss: </w:t>
-      </w:r>
-      <w:proofErr w:type="spellStart"/>
-      <w:r>
-        <w:t>encouraging</w:t>
-      </w:r>
-      <w:proofErr w:type="spellEnd"/>
-      <w:r>
-        <w:t xml:space="preserve">, auf dem Weg zu praktikablem, empirisch fundiertem </w:t>
-      </w:r>
-      <w:proofErr w:type="spellStart"/>
-      <w:r>
-        <w:t>Annotationschema</w:t>
-      </w:r>
-      <w:proofErr w:type="spellEnd"/>
-      <w:r>
-        <w:t xml:space="preserve"> und dies ist eine der Voraussetzung für die automatische Auszeichnung großer Korpora mit Me</w:t>
+        <w:t>(Noch einen Satz zum Schluss: encouraging, auf dem Weg zu praktikablem, empirisch fundiertem Annotationschema und dies ist eine der Voraussetzung für die automatische Auszeichnung großer Korpora mit Me</w:t>
       </w:r>
       <w:r>
         <w:t>t</w:t>
@@ -11353,10 +9872,7 @@
         <w:t>Literatur</w:t>
       </w:r>
     </w:p>
-    <w:p>
-      <w:bookmarkStart w:id="10" w:name="_GoBack"/>
-      <w:bookmarkEnd w:id="10"/>
-    </w:p>
+    <w:p/>
     <w:p>
       <w:pPr>
         <w:ind w:left="567" w:hanging="567"/>
@@ -11364,14 +9880,12 @@
           <w:lang w:val="en-US"/>
         </w:rPr>
       </w:pPr>
-      <w:proofErr w:type="spellStart"/>
       <w:r>
         <w:rPr>
           <w:lang w:val="en-US"/>
         </w:rPr>
         <w:t>Biber</w:t>
       </w:r>
-      <w:proofErr w:type="spellEnd"/>
       <w:r>
         <w:rPr>
           <w:lang w:val="en-US"/>
@@ -11388,7 +9902,7 @@
         <w:rPr>
           <w:lang w:val="en-US"/>
         </w:rPr>
-        <w:t>Jesse Egbert</w:t>
+        <w:t>Jesse</w:t>
       </w:r>
       <w:r>
         <w:rPr>
@@ -11491,19 +10005,11 @@
           <w:lang w:val="en-US"/>
         </w:rPr>
       </w:pPr>
-      <w:proofErr w:type="spellStart"/>
-      <w:r>
-        <w:rPr>
-          <w:lang w:val="en-US"/>
-        </w:rPr>
-        <w:t>Blei</w:t>
-      </w:r>
-      <w:proofErr w:type="spellEnd"/>
-      <w:r>
-        <w:rPr>
-          <w:lang w:val="en-US"/>
-        </w:rPr>
-        <w:t>, David M./Ng,</w:t>
+      <w:r>
+        <w:rPr>
+          <w:lang w:val="en-US"/>
+        </w:rPr>
+        <w:t>Blei, David M./Ng,</w:t>
       </w:r>
       <w:r>
         <w:rPr>
@@ -11557,21 +10063,7 @@
         <w:rPr>
           <w:lang w:val="en-US"/>
         </w:rPr>
-        <w:t xml:space="preserve"> Latent </w:t>
-      </w:r>
-      <w:proofErr w:type="spellStart"/>
-      <w:r>
-        <w:rPr>
-          <w:lang w:val="en-US"/>
-        </w:rPr>
-        <w:t>dirichlet</w:t>
-      </w:r>
-      <w:proofErr w:type="spellEnd"/>
-      <w:r>
-        <w:rPr>
-          <w:lang w:val="en-US"/>
-        </w:rPr>
-        <w:t xml:space="preserve"> allocation. </w:t>
+        <w:t xml:space="preserve"> Latent dirichlet allocation. </w:t>
       </w:r>
       <w:r>
         <w:rPr>
@@ -11624,21 +10116,7 @@
         <w:rPr>
           <w:lang w:val="en-US"/>
         </w:rPr>
-        <w:t xml:space="preserve">Sinclair, John </w:t>
-      </w:r>
-      <w:proofErr w:type="spellStart"/>
-      <w:r>
-        <w:rPr>
-          <w:lang w:val="en-US"/>
-        </w:rPr>
-        <w:t>McH</w:t>
-      </w:r>
-      <w:proofErr w:type="spellEnd"/>
-      <w:r>
-        <w:rPr>
-          <w:lang w:val="en-US"/>
-        </w:rPr>
-        <w:t xml:space="preserve">. and Ball, J. </w:t>
+        <w:t xml:space="preserve">Sinclair, John McH. and Ball, J. </w:t>
       </w:r>
       <w:r>
         <w:rPr>
@@ -11696,13 +10174,25 @@
         <w:rPr>
           <w:lang w:val="en-US"/>
         </w:rPr>
-        <w:t xml:space="preserve">Hall, Mark/ Witten, </w:t>
-      </w:r>
-      <w:r>
-        <w:rPr>
-          <w:lang w:val="en-US"/>
-        </w:rPr>
-        <w:t xml:space="preserve">Ian H. </w:t>
+        <w:t>Hall, David/</w:t>
+      </w:r>
+      <w:r>
+        <w:rPr>
+          <w:lang w:val="en-US"/>
+        </w:rPr>
+        <w:t>Jurafsky, Daniel</w:t>
+      </w:r>
+      <w:r>
+        <w:rPr>
+          <w:lang w:val="en-US"/>
+        </w:rPr>
+        <w:t>/</w:t>
+      </w:r>
+      <w:r>
+        <w:rPr>
+          <w:lang w:val="en-US"/>
+        </w:rPr>
+        <w:t xml:space="preserve">Manning, Christopher D. </w:t>
       </w:r>
       <w:r>
         <w:rPr>
@@ -11714,7 +10204,7 @@
         <w:rPr>
           <w:lang w:val="en-US"/>
         </w:rPr>
-        <w:t>2011</w:t>
+        <w:t>2008</w:t>
       </w:r>
       <w:r>
         <w:rPr>
@@ -11726,46 +10216,49 @@
         <w:rPr>
           <w:lang w:val="en-US"/>
         </w:rPr>
-        <w:t xml:space="preserve"> </w:t>
-      </w:r>
-      <w:r>
-        <w:rPr>
-          <w:iCs/>
-          <w:lang w:val="en-US"/>
-        </w:rPr>
-        <w:t>Data mining: practical machine learning tools and techniques</w:t>
-      </w:r>
-      <w:r>
-        <w:rPr>
-          <w:lang w:val="en-US"/>
-        </w:rPr>
-        <w:t xml:space="preserve">. </w:t>
-      </w:r>
-      <w:r>
-        <w:rPr>
-          <w:lang w:val="en-US"/>
-        </w:rPr>
-        <w:t xml:space="preserve">3. </w:t>
-      </w:r>
-      <w:proofErr w:type="spellStart"/>
-      <w:r>
-        <w:rPr>
-          <w:lang w:val="en-US"/>
-        </w:rPr>
-        <w:t>Auflage</w:t>
-      </w:r>
-      <w:proofErr w:type="spellEnd"/>
+        <w:t xml:space="preserve"> Studying the History of Ideas Using Topic Models. In</w:t>
+      </w:r>
+      <w:r>
+        <w:rPr>
+          <w:lang w:val="en-US"/>
+        </w:rPr>
+        <w:t>:</w:t>
+      </w:r>
+      <w:r>
+        <w:rPr>
+          <w:lang w:val="en-US"/>
+        </w:rPr>
+        <w:t xml:space="preserve"> Proceedings of the Conference on Empirical Methods in Natural </w:t>
+      </w:r>
+      <w:r>
+        <w:rPr>
+          <w:lang w:val="en-US"/>
+        </w:rPr>
+        <w:t xml:space="preserve">Language Processing, EMNLP ’08. Stroudsburg, PA, USA, S. </w:t>
+      </w:r>
+      <w:r>
+        <w:rPr>
+          <w:lang w:val="en-US"/>
+        </w:rPr>
+        <w:t>363</w:t>
+      </w:r>
+      <w:r>
+        <w:rPr>
+          <w:lang w:val="en-US"/>
+        </w:rPr>
+        <w:t>—</w:t>
+      </w:r>
+      <w:r>
+        <w:rPr>
+          <w:lang w:val="en-US"/>
+        </w:rPr>
+        <w:t>371</w:t>
+      </w:r>
       <w:r>
         <w:rPr>
           <w:lang w:val="en-US"/>
         </w:rPr>
         <w:t>.</w:t>
-      </w:r>
-      <w:r>
-        <w:rPr>
-          <w:lang w:val="en-US"/>
-        </w:rPr>
-        <w:t xml:space="preserve"> Burlington.</w:t>
       </w:r>
     </w:p>
     <w:p>
@@ -11783,25 +10276,35 @@
           <w:lang w:val="en-US"/>
         </w:rPr>
       </w:pPr>
-      <w:proofErr w:type="spellStart"/>
-      <w:r>
-        <w:rPr>
-          <w:lang w:val="en-US"/>
-        </w:rPr>
-        <w:t>Kilgarriff</w:t>
-      </w:r>
-      <w:proofErr w:type="spellEnd"/>
-      <w:r>
-        <w:rPr>
-          <w:lang w:val="en-US"/>
-        </w:rPr>
-        <w:t>, Adam. (</w:t>
-      </w:r>
-      <w:r>
-        <w:rPr>
-          <w:lang w:val="en-US"/>
-        </w:rPr>
-        <w:t>2001</w:t>
+      <w:r>
+        <w:rPr>
+          <w:lang w:val="en-US"/>
+        </w:rPr>
+        <w:t>Hall, Mark/</w:t>
+      </w:r>
+      <w:r>
+        <w:rPr>
+          <w:lang w:val="en-US"/>
+        </w:rPr>
+        <w:t xml:space="preserve">Witten, </w:t>
+      </w:r>
+      <w:r>
+        <w:rPr>
+          <w:lang w:val="en-US"/>
+        </w:rPr>
+        <w:t xml:space="preserve">Ian H. </w:t>
+      </w:r>
+      <w:r>
+        <w:rPr>
+          <w:lang w:val="en-US"/>
+        </w:rPr>
+        <w:t>(</w:t>
+      </w:r>
+      <w:r>
+        <w:rPr>
+          <w:lang w:val="en-US"/>
+        </w:rPr>
+        <w:t>2011</w:t>
       </w:r>
       <w:r>
         <w:rPr>
@@ -11813,44 +10316,38 @@
         <w:rPr>
           <w:lang w:val="en-US"/>
         </w:rPr>
-        <w:t xml:space="preserve"> Comparing corpora. </w:t>
-      </w:r>
-      <w:r>
-        <w:rPr>
-          <w:lang w:val="en-US"/>
-        </w:rPr>
-        <w:t xml:space="preserve">In: </w:t>
+        <w:t xml:space="preserve"> </w:t>
       </w:r>
       <w:r>
         <w:rPr>
           <w:iCs/>
           <w:lang w:val="en-US"/>
         </w:rPr>
-        <w:t>International Journal of Corpus Linguistics</w:t>
-      </w:r>
-      <w:r>
-        <w:rPr>
-          <w:lang w:val="en-US"/>
-        </w:rPr>
-        <w:t xml:space="preserve"> </w:t>
-      </w:r>
-      <w:r>
-        <w:rPr>
-          <w:lang w:val="en-US"/>
-        </w:rPr>
-        <w:t>6</w:t>
-      </w:r>
-      <w:r>
-        <w:rPr>
-          <w:lang w:val="en-US"/>
-        </w:rPr>
-        <w:t xml:space="preserve">(1), S. </w:t>
-      </w:r>
-      <w:r>
-        <w:rPr>
-          <w:lang w:val="en-US"/>
-        </w:rPr>
-        <w:t>97–133.</w:t>
+        <w:t>Data mining: practical machine learning tools and techniques</w:t>
+      </w:r>
+      <w:r>
+        <w:rPr>
+          <w:lang w:val="en-US"/>
+        </w:rPr>
+        <w:t xml:space="preserve">. </w:t>
+      </w:r>
+      <w:r>
+        <w:rPr>
+          <w:lang w:val="en-US"/>
+        </w:rPr>
+        <w:t>3. Auflage</w:t>
+      </w:r>
+      <w:r>
+        <w:rPr>
+          <w:lang w:val="en-US"/>
+        </w:rPr>
+        <w:t>.</w:t>
+      </w:r>
+      <w:r>
+        <w:rPr>
+          <w:lang w:val="en-US"/>
+        </w:rPr>
+        <w:t xml:space="preserve"> Burlington.</w:t>
       </w:r>
     </w:p>
     <w:p>
@@ -11868,73 +10365,23 @@
           <w:lang w:val="en-US"/>
         </w:rPr>
       </w:pPr>
-      <w:proofErr w:type="spellStart"/>
-      <w:r>
-        <w:rPr>
-          <w:lang w:val="en-US"/>
-        </w:rPr>
-        <w:t>Kupietz</w:t>
-      </w:r>
-      <w:proofErr w:type="spellEnd"/>
-      <w:r>
-        <w:rPr>
-          <w:lang w:val="en-US"/>
-        </w:rPr>
-        <w:t>, Marc</w:t>
-      </w:r>
-      <w:r>
-        <w:rPr>
-          <w:lang w:val="en-US"/>
-        </w:rPr>
-        <w:t>/</w:t>
-      </w:r>
-      <w:proofErr w:type="spellStart"/>
-      <w:r>
-        <w:rPr>
-          <w:lang w:val="en-US"/>
-        </w:rPr>
-        <w:t>Belica</w:t>
-      </w:r>
-      <w:proofErr w:type="spellEnd"/>
-      <w:r>
-        <w:rPr>
-          <w:lang w:val="en-US"/>
-        </w:rPr>
-        <w:t>, Cyril/</w:t>
-      </w:r>
-      <w:proofErr w:type="spellStart"/>
-      <w:r>
-        <w:rPr>
-          <w:lang w:val="en-US"/>
-        </w:rPr>
-        <w:t>Keibel</w:t>
-      </w:r>
-      <w:proofErr w:type="spellEnd"/>
-      <w:r>
-        <w:rPr>
-          <w:lang w:val="en-US"/>
-        </w:rPr>
-        <w:t xml:space="preserve">, </w:t>
-      </w:r>
-      <w:proofErr w:type="spellStart"/>
-      <w:r>
-        <w:rPr>
-          <w:lang w:val="en-US"/>
-        </w:rPr>
-        <w:t>Holger</w:t>
-      </w:r>
-      <w:proofErr w:type="spellEnd"/>
-      <w:r>
-        <w:rPr>
-          <w:lang w:val="en-US"/>
-        </w:rPr>
-        <w:t>/Witt, Andreas (</w:t>
-      </w:r>
-      <w:r>
-        <w:rPr>
-          <w:lang w:val="en-US"/>
-        </w:rPr>
-        <w:t>2010</w:t>
+      <w:r>
+        <w:rPr>
+          <w:lang w:val="en-US"/>
+        </w:rPr>
+        <w:t xml:space="preserve">Jockers, Matthew L. </w:t>
+      </w:r>
+      <w:r>
+        <w:rPr>
+          <w:lang w:val="en-US"/>
+        </w:rPr>
+        <w:t>(</w:t>
+      </w:r>
+      <w:r>
+        <w:rPr>
+          <w:lang w:val="en-US"/>
+        </w:rPr>
+        <w:t>2014</w:t>
       </w:r>
       <w:r>
         <w:rPr>
@@ -11946,79 +10393,13 @@
         <w:rPr>
           <w:lang w:val="en-US"/>
         </w:rPr>
-        <w:t xml:space="preserve"> The German Reference Corpus </w:t>
-      </w:r>
-      <w:proofErr w:type="spellStart"/>
-      <w:r>
-        <w:rPr>
-          <w:lang w:val="en-US"/>
-        </w:rPr>
-        <w:t>DeReKo</w:t>
-      </w:r>
-      <w:proofErr w:type="spellEnd"/>
-      <w:r>
-        <w:rPr>
-          <w:lang w:val="en-US"/>
-        </w:rPr>
-        <w:t>: A Primordial Sample for Linguistic Research. In</w:t>
-      </w:r>
-      <w:r>
-        <w:rPr>
-          <w:lang w:val="en-US"/>
-        </w:rPr>
-        <w:t xml:space="preserve">: </w:t>
-      </w:r>
-      <w:proofErr w:type="spellStart"/>
-      <w:r>
-        <w:rPr>
-          <w:lang w:val="en-US"/>
-        </w:rPr>
-        <w:t>Nicoletta</w:t>
-      </w:r>
-      <w:proofErr w:type="spellEnd"/>
-      <w:r>
-        <w:rPr>
-          <w:lang w:val="en-US"/>
-        </w:rPr>
-        <w:t xml:space="preserve"> </w:t>
-      </w:r>
-      <w:proofErr w:type="spellStart"/>
-      <w:r>
-        <w:rPr>
-          <w:lang w:val="en-US"/>
-        </w:rPr>
-        <w:t>Calzolari</w:t>
-      </w:r>
-      <w:proofErr w:type="spellEnd"/>
-      <w:r>
-        <w:rPr>
-          <w:lang w:val="en-US"/>
-        </w:rPr>
-        <w:t>, et al. (Hg.):</w:t>
-      </w:r>
-      <w:r>
-        <w:rPr>
-          <w:lang w:val="en-US"/>
-        </w:rPr>
-        <w:t xml:space="preserve"> Proceedings of the Seventh International Conference on Language Reso</w:t>
-      </w:r>
-      <w:r>
-        <w:rPr>
-          <w:lang w:val="en-US"/>
-        </w:rPr>
-        <w:t>urces and Evaluation (LREC ’10).</w:t>
-      </w:r>
-      <w:r>
-        <w:rPr>
-          <w:lang w:val="en-US"/>
-        </w:rPr>
-        <w:t xml:space="preserve"> Valletta, </w:t>
-      </w:r>
-      <w:r>
-        <w:rPr>
-          <w:lang w:val="en-US"/>
-        </w:rPr>
-        <w:t>S. pages 1848– 1854.</w:t>
+        <w:t xml:space="preserve"> Text Analysis with R for Students of Literature. Quantitative Methods in the Humanities and </w:t>
+      </w:r>
+      <w:r>
+        <w:rPr>
+          <w:lang w:val="en-US"/>
+        </w:rPr>
+        <w:t>Social Sciences. Cham u.a.</w:t>
       </w:r>
     </w:p>
     <w:p>
@@ -12036,39 +10417,11 @@
           <w:lang w:val="en-US"/>
         </w:rPr>
       </w:pPr>
-      <w:proofErr w:type="spellStart"/>
-      <w:r>
-        <w:rPr>
-          <w:lang w:val="en-US"/>
-        </w:rPr>
-        <w:t>Landauer</w:t>
-      </w:r>
-      <w:proofErr w:type="spellEnd"/>
-      <w:r>
-        <w:rPr>
-          <w:lang w:val="en-US"/>
-        </w:rPr>
-        <w:t>, Thomas K./</w:t>
-      </w:r>
-      <w:proofErr w:type="spellStart"/>
-      <w:r>
-        <w:rPr>
-          <w:lang w:val="en-US"/>
-        </w:rPr>
-        <w:t>Dumais</w:t>
-      </w:r>
-      <w:proofErr w:type="spellEnd"/>
-      <w:r>
-        <w:rPr>
-          <w:lang w:val="en-US"/>
-        </w:rPr>
-        <w:t xml:space="preserve">, </w:t>
-      </w:r>
-      <w:r>
-        <w:rPr>
-          <w:lang w:val="en-US"/>
-        </w:rPr>
-        <w:t>Susan T.</w:t>
+      <w:r>
+        <w:rPr>
+          <w:lang w:val="en-US"/>
+        </w:rPr>
+        <w:t>Jockers, Matthew L./Mimno, David</w:t>
       </w:r>
       <w:r>
         <w:rPr>
@@ -12086,7 +10439,7 @@
         <w:rPr>
           <w:lang w:val="en-US"/>
         </w:rPr>
-        <w:t>1997</w:t>
+        <w:t>2012</w:t>
       </w:r>
       <w:r>
         <w:rPr>
@@ -12098,78 +10451,7 @@
         <w:rPr>
           <w:lang w:val="en-US"/>
         </w:rPr>
-        <w:t xml:space="preserve"> A solution to </w:t>
-      </w:r>
-      <w:proofErr w:type="spellStart"/>
-      <w:r>
-        <w:rPr>
-          <w:lang w:val="en-US"/>
-        </w:rPr>
-        <w:t>plato’s</w:t>
-      </w:r>
-      <w:proofErr w:type="spellEnd"/>
-      <w:r>
-        <w:rPr>
-          <w:lang w:val="en-US"/>
-        </w:rPr>
-        <w:t xml:space="preserve"> problem: the latent semantic analysis theory of acquisition, induction</w:t>
-      </w:r>
-      <w:r>
-        <w:rPr>
-          <w:lang w:val="en-US"/>
-        </w:rPr>
-        <w:t xml:space="preserve"> and rep-</w:t>
-      </w:r>
-      <w:proofErr w:type="spellStart"/>
-      <w:r>
-        <w:rPr>
-          <w:lang w:val="en-US"/>
-        </w:rPr>
-        <w:t>resentation</w:t>
-      </w:r>
-      <w:proofErr w:type="spellEnd"/>
-      <w:r>
-        <w:rPr>
-          <w:lang w:val="en-US"/>
-        </w:rPr>
-        <w:t xml:space="preserve"> of knowledge. </w:t>
-      </w:r>
-      <w:r>
-        <w:rPr>
-          <w:lang w:val="en-US"/>
-        </w:rPr>
-        <w:t xml:space="preserve">In: </w:t>
-      </w:r>
-      <w:r>
-        <w:rPr>
-          <w:iCs/>
-          <w:lang w:val="en-US"/>
-        </w:rPr>
-        <w:t>Psychological Review</w:t>
-      </w:r>
-      <w:r>
-        <w:rPr>
-          <w:lang w:val="en-US"/>
-        </w:rPr>
-        <w:t xml:space="preserve"> </w:t>
-      </w:r>
-      <w:r>
-        <w:rPr>
-          <w:lang w:val="en-US"/>
-        </w:rPr>
-        <w:t>104(2)</w:t>
-      </w:r>
-      <w:r>
-        <w:rPr>
-          <w:lang w:val="en-US"/>
-        </w:rPr>
-        <w:t xml:space="preserve">. S. </w:t>
-      </w:r>
-      <w:r>
-        <w:rPr>
-          <w:lang w:val="en-US"/>
-        </w:rPr>
-        <w:t>211–240.</w:t>
+        <w:t xml:space="preserve"> Significant Themes in 19th-Century Literature. DigitalCom- mons@University of Nebraska - Lincoln.</w:t>
       </w:r>
     </w:p>
     <w:p>
@@ -12184,125 +10466,81 @@
       <w:pPr>
         <w:ind w:left="567" w:hanging="567"/>
         <w:rPr>
+          <w:lang w:val="en-US"/>
+        </w:rPr>
+      </w:pPr>
+      <w:r>
+        <w:rPr>
+          <w:lang w:val="en-US"/>
+        </w:rPr>
+        <w:t>Kilgarriff, Adam</w:t>
+      </w:r>
+      <w:r>
+        <w:rPr>
+          <w:lang w:val="en-US"/>
+        </w:rPr>
+        <w:t xml:space="preserve"> (</w:t>
+      </w:r>
+      <w:r>
+        <w:rPr>
+          <w:lang w:val="en-US"/>
+        </w:rPr>
+        <w:t>2001</w:t>
+      </w:r>
+      <w:r>
+        <w:rPr>
+          <w:lang w:val="en-US"/>
+        </w:rPr>
+        <w:t>):</w:t>
+      </w:r>
+      <w:r>
+        <w:rPr>
+          <w:lang w:val="en-US"/>
+        </w:rPr>
+        <w:t xml:space="preserve"> Comparing corpora. </w:t>
+      </w:r>
+      <w:r>
+        <w:rPr>
+          <w:lang w:val="en-US"/>
+        </w:rPr>
+        <w:t xml:space="preserve">In: </w:t>
+      </w:r>
+      <w:r>
+        <w:rPr>
           <w:iCs/>
           <w:lang w:val="en-US"/>
         </w:rPr>
-      </w:pPr>
-      <w:proofErr w:type="spellStart"/>
-      <w:r>
-        <w:rPr>
-          <w:lang w:val="en-US"/>
-        </w:rPr>
-        <w:t>Radim</w:t>
-      </w:r>
-      <w:proofErr w:type="spellEnd"/>
+        <w:t>International Journal of Corpus Linguistics</w:t>
+      </w:r>
       <w:r>
         <w:rPr>
           <w:lang w:val="en-US"/>
         </w:rPr>
         <w:t xml:space="preserve"> </w:t>
       </w:r>
-      <w:proofErr w:type="spellStart"/>
-      <w:r>
-        <w:t>Řehůřek</w:t>
-      </w:r>
-      <w:proofErr w:type="spellEnd"/>
-      <w:r>
-        <w:t xml:space="preserve"> </w:t>
-      </w:r>
-      <w:r>
-        <w:rPr>
-          <w:lang w:val="en-US"/>
-        </w:rPr>
-        <w:t xml:space="preserve">and </w:t>
-      </w:r>
-      <w:proofErr w:type="spellStart"/>
-      <w:r>
-        <w:rPr>
-          <w:lang w:val="en-US"/>
-        </w:rPr>
-        <w:t>Petr</w:t>
-      </w:r>
-      <w:proofErr w:type="spellEnd"/>
-      <w:r>
-        <w:rPr>
-          <w:lang w:val="en-US"/>
-        </w:rPr>
-        <w:t xml:space="preserve"> </w:t>
-      </w:r>
-      <w:proofErr w:type="spellStart"/>
-      <w:r>
-        <w:rPr>
-          <w:lang w:val="en-US"/>
-        </w:rPr>
-        <w:t>Sojka</w:t>
-      </w:r>
-      <w:proofErr w:type="spellEnd"/>
-      <w:r>
-        <w:rPr>
-          <w:lang w:val="en-US"/>
-        </w:rPr>
-        <w:t xml:space="preserve">. 2010. Software Framework for </w:t>
-      </w:r>
-      <w:r>
-        <w:rPr>
-          <w:lang w:val="en-US"/>
-        </w:rPr>
-        <w:t xml:space="preserve">Topic </w:t>
-      </w:r>
-      <w:proofErr w:type="spellStart"/>
-      <w:r>
-        <w:rPr>
-          <w:lang w:val="en-US"/>
-        </w:rPr>
-        <w:t>Modelling</w:t>
-      </w:r>
-      <w:proofErr w:type="spellEnd"/>
-      <w:r>
-        <w:rPr>
-          <w:lang w:val="en-US"/>
-        </w:rPr>
-        <w:t xml:space="preserve"> with Large Cor</w:t>
-      </w:r>
-      <w:r>
-        <w:rPr>
-          <w:lang w:val="en-US"/>
-        </w:rPr>
-        <w:t>pora. In</w:t>
-      </w:r>
-      <w:r>
-        <w:rPr>
-          <w:lang w:val="en-US"/>
-        </w:rPr>
-        <w:t>:</w:t>
-      </w:r>
-      <w:r>
-        <w:rPr>
-          <w:lang w:val="en-US"/>
-        </w:rPr>
-        <w:t xml:space="preserve"> </w:t>
-      </w:r>
-      <w:r>
-        <w:rPr>
-          <w:iCs/>
-          <w:lang w:val="en-US"/>
-        </w:rPr>
-        <w:t>Proceedings of the LREC 2010 Workshop</w:t>
-      </w:r>
-      <w:r>
-        <w:rPr>
-          <w:iCs/>
-          <w:lang w:val="en-US"/>
-        </w:rPr>
-        <w:t xml:space="preserve"> on New Challenges for NLP Frameworks. Valletta, S. 45–50</w:t>
+      <w:r>
+        <w:rPr>
+          <w:lang w:val="en-US"/>
+        </w:rPr>
+        <w:t>6</w:t>
+      </w:r>
+      <w:r>
+        <w:rPr>
+          <w:lang w:val="en-US"/>
+        </w:rPr>
+        <w:t xml:space="preserve">(1), S. </w:t>
+      </w:r>
+      <w:r>
+        <w:rPr>
+          <w:lang w:val="en-US"/>
+        </w:rPr>
+        <w:t>97–133.</w:t>
       </w:r>
     </w:p>
     <w:p>
       <w:pPr>
         <w:ind w:left="567" w:hanging="567"/>
         <w:rPr>
-          <w:i/>
-          <w:iCs/>
           <w:lang w:val="en-US"/>
         </w:rPr>
       </w:pPr>
@@ -12314,153 +10552,83 @@
           <w:lang w:val="en-US"/>
         </w:rPr>
       </w:pPr>
-      <w:proofErr w:type="spellStart"/>
-      <w:r>
-        <w:rPr>
-          <w:lang w:val="en-US"/>
-        </w:rPr>
-        <w:t>Schä</w:t>
-      </w:r>
-      <w:r>
-        <w:rPr>
-          <w:lang w:val="en-US"/>
-        </w:rPr>
-        <w:t>fer</w:t>
-      </w:r>
-      <w:proofErr w:type="spellEnd"/>
-      <w:r>
-        <w:rPr>
-          <w:lang w:val="en-US"/>
-        </w:rPr>
-        <w:t>, Roland</w:t>
-      </w:r>
-      <w:r>
-        <w:rPr>
-          <w:lang w:val="en-US"/>
-        </w:rPr>
-        <w:t>/</w:t>
-      </w:r>
-      <w:proofErr w:type="spellStart"/>
-      <w:r>
-        <w:rPr>
-          <w:lang w:val="en-US"/>
-        </w:rPr>
-        <w:t>Bildhauer</w:t>
-      </w:r>
-      <w:proofErr w:type="spellEnd"/>
-      <w:r>
-        <w:rPr>
-          <w:lang w:val="en-US"/>
-        </w:rPr>
-        <w:t>, Felix (</w:t>
-      </w:r>
-      <w:r>
-        <w:rPr>
-          <w:lang w:val="en-US"/>
-        </w:rPr>
-        <w:t>2012</w:t>
-      </w:r>
-      <w:r>
-        <w:rPr>
-          <w:lang w:val="en-US"/>
-        </w:rPr>
-        <w:t>)</w:t>
-      </w:r>
-      <w:r>
-        <w:rPr>
-          <w:lang w:val="en-US"/>
-        </w:rPr>
-        <w:t xml:space="preserve">. Building large corpora from the web using a new </w:t>
-      </w:r>
-      <w:proofErr w:type="spellStart"/>
-      <w:r>
-        <w:rPr>
-          <w:lang w:val="en-US"/>
-        </w:rPr>
-        <w:t>effcient</w:t>
-      </w:r>
-      <w:proofErr w:type="spellEnd"/>
-      <w:r>
-        <w:rPr>
-          <w:lang w:val="en-US"/>
-        </w:rPr>
-        <w:t xml:space="preserve"> tool chain. In</w:t>
-      </w:r>
-      <w:r>
-        <w:rPr>
-          <w:lang w:val="en-US"/>
-        </w:rPr>
-        <w:t xml:space="preserve">: </w:t>
-      </w:r>
-      <w:proofErr w:type="spellStart"/>
-      <w:r>
-        <w:rPr>
-          <w:lang w:val="en-US"/>
-        </w:rPr>
-        <w:t>Calzolari</w:t>
-      </w:r>
-      <w:proofErr w:type="spellEnd"/>
-      <w:r>
-        <w:rPr>
-          <w:lang w:val="en-US"/>
-        </w:rPr>
-        <w:t xml:space="preserve">, </w:t>
-      </w:r>
-      <w:proofErr w:type="spellStart"/>
-      <w:r>
-        <w:rPr>
-          <w:lang w:val="en-US"/>
-        </w:rPr>
-        <w:t>Nicoletta</w:t>
-      </w:r>
-      <w:proofErr w:type="spellEnd"/>
-      <w:r>
-        <w:rPr>
-          <w:lang w:val="en-US"/>
-        </w:rPr>
-        <w:t>,</w:t>
-      </w:r>
-      <w:r>
-        <w:rPr>
-          <w:lang w:val="en-US"/>
-        </w:rPr>
-        <w:t xml:space="preserve"> et al. (Hg.): Proceedings of the Eight</w:t>
-      </w:r>
-      <w:r>
-        <w:rPr>
-          <w:lang w:val="en-US"/>
-        </w:rPr>
-        <w:t>h</w:t>
-      </w:r>
-      <w:r>
-        <w:rPr>
-          <w:lang w:val="en-US"/>
-        </w:rPr>
-        <w:t xml:space="preserve"> </w:t>
-      </w:r>
-      <w:r>
-        <w:rPr>
-          <w:lang w:val="en-US"/>
-        </w:rPr>
-        <w:t>International Conference on Language Reso</w:t>
-      </w:r>
-      <w:r>
-        <w:rPr>
-          <w:lang w:val="en-US"/>
-        </w:rPr>
-        <w:t>urces and</w:t>
-      </w:r>
-      <w:r>
-        <w:rPr>
-          <w:lang w:val="en-US"/>
-        </w:rPr>
-        <w:t xml:space="preserve"> Evaluation (LREC’12). Istanbul,</w:t>
-      </w:r>
-      <w:r>
-        <w:rPr>
-          <w:lang w:val="en-US"/>
-        </w:rPr>
-        <w:t xml:space="preserve"> S. 486–493.</w:t>
+      <w:r>
+        <w:rPr>
+          <w:lang w:val="en-US"/>
+        </w:rPr>
+        <w:t>Kupietz, Marc</w:t>
+      </w:r>
+      <w:r>
+        <w:rPr>
+          <w:lang w:val="en-US"/>
+        </w:rPr>
+        <w:t>/Belica, Cyril/</w:t>
+      </w:r>
+      <w:r>
+        <w:rPr>
+          <w:lang w:val="en-US"/>
+        </w:rPr>
+        <w:t>Keibel, Holger</w:t>
+      </w:r>
+      <w:r>
+        <w:rPr>
+          <w:lang w:val="en-US"/>
+        </w:rPr>
+        <w:t>/Witt, Andreas (</w:t>
+      </w:r>
+      <w:r>
+        <w:rPr>
+          <w:lang w:val="en-US"/>
+        </w:rPr>
+        <w:t>2010</w:t>
+      </w:r>
+      <w:r>
+        <w:rPr>
+          <w:lang w:val="en-US"/>
+        </w:rPr>
+        <w:t>):</w:t>
+      </w:r>
+      <w:r>
+        <w:rPr>
+          <w:lang w:val="en-US"/>
+        </w:rPr>
+        <w:t xml:space="preserve"> The German Reference Corpus DeReKo: A Primordial Sample for Linguistic Research. In</w:t>
+      </w:r>
+      <w:r>
+        <w:rPr>
+          <w:lang w:val="en-US"/>
+        </w:rPr>
+        <w:t>: Nicoletta Calzolari, et al. (Hg.):</w:t>
+      </w:r>
+      <w:r>
+        <w:rPr>
+          <w:lang w:val="en-US"/>
+        </w:rPr>
+        <w:t xml:space="preserve"> Proceedings of the Seventh International Conference on Language Reso</w:t>
+      </w:r>
+      <w:r>
+        <w:rPr>
+          <w:lang w:val="en-US"/>
+        </w:rPr>
+        <w:t>urces and Evaluation (LREC ’10).</w:t>
+      </w:r>
+      <w:r>
+        <w:rPr>
+          <w:lang w:val="en-US"/>
+        </w:rPr>
+        <w:t xml:space="preserve"> Valletta, </w:t>
+      </w:r>
+      <w:r>
+        <w:rPr>
+          <w:lang w:val="en-US"/>
+        </w:rPr>
+        <w:t xml:space="preserve">S. </w:t>
+      </w:r>
+      <w:r>
+        <w:rPr>
+          <w:lang w:val="en-US"/>
+        </w:rPr>
+        <w:t>1848– 1854.</w:t>
       </w:r>
     </w:p>
     <w:p>
@@ -12478,33 +10646,23 @@
           <w:lang w:val="en-US"/>
         </w:rPr>
       </w:pPr>
-      <w:proofErr w:type="spellStart"/>
-      <w:r>
-        <w:rPr>
-          <w:lang w:val="en-US"/>
-        </w:rPr>
-        <w:t>Schäfer</w:t>
-      </w:r>
-      <w:proofErr w:type="spellEnd"/>
-      <w:r>
-        <w:rPr>
-          <w:lang w:val="en-US"/>
-        </w:rPr>
-        <w:t>, Roland/</w:t>
-      </w:r>
-      <w:proofErr w:type="spellStart"/>
-      <w:r>
-        <w:rPr>
-          <w:lang w:val="en-US"/>
-        </w:rPr>
-        <w:t>Bildhauer</w:t>
-      </w:r>
-      <w:proofErr w:type="spellEnd"/>
-      <w:r>
-        <w:rPr>
-          <w:lang w:val="en-US"/>
-        </w:rPr>
-        <w:t>, Felix</w:t>
+      <w:r>
+        <w:rPr>
+          <w:lang w:val="en-US"/>
+        </w:rPr>
+        <w:t>Landauer</w:t>
+      </w:r>
+      <w:r>
+        <w:rPr>
+          <w:lang w:val="en-US"/>
+        </w:rPr>
+        <w:t xml:space="preserve">, Thomas K./Dumais, </w:t>
+      </w:r>
+      <w:r>
+        <w:rPr>
+          <w:lang w:val="en-US"/>
+        </w:rPr>
+        <w:t>Susan T.</w:t>
       </w:r>
       <w:r>
         <w:rPr>
@@ -12522,7 +10680,7 @@
         <w:rPr>
           <w:lang w:val="en-US"/>
         </w:rPr>
-        <w:t>2013</w:t>
+        <w:t>1997</w:t>
       </w:r>
       <w:r>
         <w:rPr>
@@ -12534,25 +10692,56 @@
         <w:rPr>
           <w:lang w:val="en-US"/>
         </w:rPr>
-        <w:t xml:space="preserve"> Web Corpus Construction. S</w:t>
-      </w:r>
-      <w:r>
-        <w:rPr>
-          <w:lang w:val="en-US"/>
-        </w:rPr>
-        <w:t>ynthesis Lectures on Human Language Technologies.</w:t>
-      </w:r>
-      <w:r>
-        <w:rPr>
-          <w:lang w:val="en-US"/>
-        </w:rPr>
-        <w:t xml:space="preserve"> San Francisco</w:t>
-      </w:r>
-      <w:r>
-        <w:rPr>
-          <w:lang w:val="en-US"/>
-        </w:rPr>
-        <w:t>.</w:t>
+        <w:t xml:space="preserve"> A solution to plato’s problem: the latent semantic analysis theory of acquisition, induction</w:t>
+      </w:r>
+      <w:r>
+        <w:rPr>
+          <w:lang w:val="en-US"/>
+        </w:rPr>
+        <w:t xml:space="preserve"> and rep-</w:t>
+      </w:r>
+      <w:r>
+        <w:rPr>
+          <w:lang w:val="en-US"/>
+        </w:rPr>
+        <w:t xml:space="preserve">resentation of knowledge. </w:t>
+      </w:r>
+      <w:r>
+        <w:rPr>
+          <w:lang w:val="en-US"/>
+        </w:rPr>
+        <w:t xml:space="preserve">In: </w:t>
+      </w:r>
+      <w:r>
+        <w:rPr>
+          <w:iCs/>
+          <w:lang w:val="en-US"/>
+        </w:rPr>
+        <w:t>Psychological Review</w:t>
+      </w:r>
+      <w:r>
+        <w:rPr>
+          <w:lang w:val="en-US"/>
+        </w:rPr>
+        <w:t xml:space="preserve"> </w:t>
+      </w:r>
+      <w:r>
+        <w:rPr>
+          <w:lang w:val="en-US"/>
+        </w:rPr>
+        <w:t>104(2)</w:t>
+      </w:r>
+      <w:r>
+        <w:rPr>
+          <w:lang w:val="en-US"/>
+        </w:rPr>
+        <w:t xml:space="preserve">. S. </w:t>
+      </w:r>
+      <w:r>
+        <w:rPr>
+          <w:lang w:val="en-US"/>
+        </w:rPr>
+        <w:t>211–240.</w:t>
       </w:r>
     </w:p>
     <w:p>
@@ -12570,7 +10759,656 @@
           <w:lang w:val="en-US"/>
         </w:rPr>
       </w:pPr>
-      <w:proofErr w:type="spellStart"/>
+      <w:r>
+        <w:rPr>
+          <w:lang w:val="en-US"/>
+        </w:rPr>
+        <w:t>Lee, David</w:t>
+      </w:r>
+      <w:r>
+        <w:rPr>
+          <w:lang w:val="en-US"/>
+        </w:rPr>
+        <w:t xml:space="preserve"> Y. W. </w:t>
+      </w:r>
+      <w:r>
+        <w:rPr>
+          <w:lang w:val="en-US"/>
+        </w:rPr>
+        <w:t>(2001):</w:t>
+      </w:r>
+      <w:r>
+        <w:rPr>
+          <w:lang w:val="en-US"/>
+        </w:rPr>
+        <w:t xml:space="preserve"> Genres, registers, text types, domains and styles: Clarifying the concepts and nevigating a path through the BNC jungle. </w:t>
+      </w:r>
+      <w:r>
+        <w:rPr>
+          <w:lang w:val="en-US"/>
+        </w:rPr>
+        <w:t xml:space="preserve">In: </w:t>
+      </w:r>
+      <w:r>
+        <w:rPr>
+          <w:lang w:val="en-US"/>
+        </w:rPr>
+        <w:t xml:space="preserve">Language Learning and Technology 5(3), </w:t>
+      </w:r>
+      <w:r>
+        <w:rPr>
+          <w:lang w:val="en-US"/>
+        </w:rPr>
+        <w:t xml:space="preserve">S. </w:t>
+      </w:r>
+      <w:r>
+        <w:rPr>
+          <w:lang w:val="en-US"/>
+        </w:rPr>
+        <w:t>37–72.</w:t>
+      </w:r>
+    </w:p>
+    <w:p>
+      <w:pPr>
+        <w:ind w:left="567" w:hanging="567"/>
+        <w:rPr>
+          <w:lang w:val="en-US"/>
+        </w:rPr>
+      </w:pPr>
+    </w:p>
+    <w:p>
+      <w:pPr>
+        <w:ind w:left="567" w:hanging="567"/>
+        <w:rPr>
+          <w:lang w:val="en-US"/>
+        </w:rPr>
+      </w:pPr>
+      <w:r>
+        <w:rPr>
+          <w:lang w:val="en-US"/>
+        </w:rPr>
+        <w:t>Mehler, Alexander/</w:t>
+      </w:r>
+      <w:r>
+        <w:rPr>
+          <w:lang w:val="en-US"/>
+        </w:rPr>
+        <w:t>Sharoff, Serge</w:t>
+      </w:r>
+      <w:r>
+        <w:rPr>
+          <w:lang w:val="en-US"/>
+        </w:rPr>
+        <w:t>/Santini, Marina (Hg.)</w:t>
+      </w:r>
+      <w:r>
+        <w:rPr>
+          <w:lang w:val="en-US"/>
+        </w:rPr>
+        <w:t xml:space="preserve"> </w:t>
+      </w:r>
+      <w:r>
+        <w:rPr>
+          <w:lang w:val="en-US"/>
+        </w:rPr>
+        <w:t>(</w:t>
+      </w:r>
+      <w:r>
+        <w:rPr>
+          <w:lang w:val="en-US"/>
+        </w:rPr>
+        <w:t>2010</w:t>
+      </w:r>
+      <w:r>
+        <w:rPr>
+          <w:lang w:val="en-US"/>
+        </w:rPr>
+        <w:t>):</w:t>
+      </w:r>
+      <w:r>
+        <w:rPr>
+          <w:lang w:val="en-US"/>
+        </w:rPr>
+        <w:t xml:space="preserve"> Genres on the web: computation</w:t>
+      </w:r>
+      <w:r>
+        <w:rPr>
+          <w:lang w:val="en-US"/>
+        </w:rPr>
+        <w:t>al models and empirical studies.</w:t>
+      </w:r>
+      <w:r>
+        <w:rPr>
+          <w:lang w:val="en-US"/>
+        </w:rPr>
+        <w:t xml:space="preserve"> Text,</w:t>
+      </w:r>
+      <w:r>
+        <w:rPr>
+          <w:lang w:val="en-US"/>
+        </w:rPr>
+        <w:t xml:space="preserve"> speech and </w:t>
+      </w:r>
+      <w:r>
+        <w:rPr>
+          <w:lang w:val="en-US"/>
+        </w:rPr>
+        <w:t xml:space="preserve">language technology, Bd. </w:t>
+      </w:r>
+      <w:r>
+        <w:rPr>
+          <w:lang w:val="en-US"/>
+        </w:rPr>
+        <w:t>42. New York.</w:t>
+      </w:r>
+    </w:p>
+    <w:p>
+      <w:pPr>
+        <w:ind w:left="567" w:hanging="567"/>
+        <w:rPr>
+          <w:lang w:val="en-US"/>
+        </w:rPr>
+      </w:pPr>
+    </w:p>
+    <w:p>
+      <w:pPr>
+        <w:ind w:left="567" w:hanging="567"/>
+        <w:rPr>
+          <w:lang w:val="en-US"/>
+        </w:rPr>
+      </w:pPr>
+      <w:r>
+        <w:rPr>
+          <w:lang w:val="en-US"/>
+        </w:rPr>
+        <w:t xml:space="preserve">Nelson, Robert K. </w:t>
+      </w:r>
+      <w:r>
+        <w:rPr>
+          <w:lang w:val="en-US"/>
+        </w:rPr>
+        <w:t>(</w:t>
+      </w:r>
+      <w:r>
+        <w:rPr>
+          <w:lang w:val="en-US"/>
+        </w:rPr>
+        <w:t>2016</w:t>
+      </w:r>
+      <w:r>
+        <w:rPr>
+          <w:lang w:val="en-US"/>
+        </w:rPr>
+        <w:t>):</w:t>
+      </w:r>
+      <w:r>
+        <w:rPr>
+          <w:lang w:val="en-US"/>
+        </w:rPr>
+        <w:t xml:space="preserve"> Mining the Dispatch. </w:t>
+      </w:r>
+      <w:hyperlink r:id="rId14" w:history="1">
+        <w:r>
+          <w:rPr>
+            <w:rStyle w:val="Hyperlink"/>
+            <w:lang w:val="en-US"/>
+          </w:rPr>
+          <w:t>http://dsl.richmond.edu/dispatch</w:t>
+        </w:r>
+      </w:hyperlink>
+      <w:r>
+        <w:rPr>
+          <w:lang w:val="en-US"/>
+        </w:rPr>
+        <w:t>.</w:t>
+      </w:r>
+    </w:p>
+    <w:p>
+      <w:pPr>
+        <w:ind w:left="567" w:hanging="567"/>
+        <w:rPr>
+          <w:lang w:val="en-US"/>
+        </w:rPr>
+      </w:pPr>
+    </w:p>
+    <w:p>
+      <w:pPr>
+        <w:ind w:left="567" w:hanging="567"/>
+        <w:rPr>
+          <w:iCs/>
+          <w:lang w:val="en-US"/>
+        </w:rPr>
+      </w:pPr>
+      <w:r>
+        <w:t>Řehůřek</w:t>
+      </w:r>
+      <w:r>
+        <w:t xml:space="preserve">, </w:t>
+      </w:r>
+      <w:r>
+        <w:rPr>
+          <w:lang w:val="en-US"/>
+        </w:rPr>
+        <w:t>Radim</w:t>
+      </w:r>
+      <w:r>
+        <w:rPr>
+          <w:lang w:val="en-US"/>
+        </w:rPr>
+        <w:t>/Sojka Petr</w:t>
+      </w:r>
+      <w:r>
+        <w:rPr>
+          <w:lang w:val="en-US"/>
+        </w:rPr>
+        <w:t xml:space="preserve"> </w:t>
+      </w:r>
+      <w:r>
+        <w:rPr>
+          <w:lang w:val="en-US"/>
+        </w:rPr>
+        <w:t>(</w:t>
+      </w:r>
+      <w:r>
+        <w:rPr>
+          <w:lang w:val="en-US"/>
+        </w:rPr>
+        <w:t>2010</w:t>
+      </w:r>
+      <w:r>
+        <w:rPr>
+          <w:lang w:val="en-US"/>
+        </w:rPr>
+        <w:t>):</w:t>
+      </w:r>
+      <w:r>
+        <w:rPr>
+          <w:lang w:val="en-US"/>
+        </w:rPr>
+        <w:t xml:space="preserve"> Software Framework for </w:t>
+      </w:r>
+      <w:r>
+        <w:rPr>
+          <w:lang w:val="en-US"/>
+        </w:rPr>
+        <w:t>Topic Modelling with Large Cor</w:t>
+      </w:r>
+      <w:r>
+        <w:rPr>
+          <w:lang w:val="en-US"/>
+        </w:rPr>
+        <w:t>pora. In</w:t>
+      </w:r>
+      <w:r>
+        <w:rPr>
+          <w:lang w:val="en-US"/>
+        </w:rPr>
+        <w:t>:</w:t>
+      </w:r>
+      <w:r>
+        <w:rPr>
+          <w:lang w:val="en-US"/>
+        </w:rPr>
+        <w:t xml:space="preserve"> </w:t>
+      </w:r>
+      <w:r>
+        <w:rPr>
+          <w:iCs/>
+          <w:lang w:val="en-US"/>
+        </w:rPr>
+        <w:t>Proceedings of the LREC 2010 Workshop</w:t>
+      </w:r>
+      <w:r>
+        <w:rPr>
+          <w:iCs/>
+          <w:lang w:val="en-US"/>
+        </w:rPr>
+        <w:t xml:space="preserve"> on New Challenges for NLP Frameworks. Valletta, S. 45–50</w:t>
+      </w:r>
+    </w:p>
+    <w:p>
+      <w:pPr>
+        <w:ind w:left="567" w:hanging="567"/>
+        <w:rPr>
+          <w:i/>
+          <w:iCs/>
+          <w:lang w:val="en-US"/>
+        </w:rPr>
+      </w:pPr>
+    </w:p>
+    <w:p>
+      <w:pPr>
+        <w:ind w:left="567" w:hanging="567"/>
+        <w:rPr>
+          <w:iCs/>
+          <w:lang w:val="en-US"/>
+        </w:rPr>
+      </w:pPr>
+      <w:r>
+        <w:rPr>
+          <w:iCs/>
+          <w:lang w:val="en-US"/>
+        </w:rPr>
+        <w:t xml:space="preserve">Rhody, Lisa M. </w:t>
+      </w:r>
+      <w:r>
+        <w:rPr>
+          <w:iCs/>
+          <w:lang w:val="en-US"/>
+        </w:rPr>
+        <w:t>(</w:t>
+      </w:r>
+      <w:r>
+        <w:rPr>
+          <w:iCs/>
+          <w:lang w:val="en-US"/>
+        </w:rPr>
+        <w:t>2012</w:t>
+      </w:r>
+      <w:r>
+        <w:rPr>
+          <w:iCs/>
+          <w:lang w:val="en-US"/>
+        </w:rPr>
+        <w:t>):</w:t>
+      </w:r>
+      <w:r>
+        <w:rPr>
+          <w:iCs/>
+          <w:lang w:val="en-US"/>
+        </w:rPr>
+        <w:t xml:space="preserve"> Topic Modeling and Figurative Language. Journal of Digital Humanities 2(1).</w:t>
+      </w:r>
+    </w:p>
+    <w:p>
+      <w:pPr>
+        <w:ind w:left="567" w:hanging="567"/>
+        <w:rPr>
+          <w:iCs/>
+          <w:lang w:val="en-US"/>
+        </w:rPr>
+      </w:pPr>
+    </w:p>
+    <w:p>
+      <w:pPr>
+        <w:ind w:left="567" w:hanging="567"/>
+        <w:rPr>
+          <w:iCs/>
+          <w:lang w:val="en-US"/>
+        </w:rPr>
+      </w:pPr>
+      <w:r>
+        <w:rPr>
+          <w:iCs/>
+          <w:lang w:val="en-US"/>
+        </w:rPr>
+        <w:t>Schäfer, Roland (</w:t>
+      </w:r>
+      <w:r>
+        <w:rPr>
+          <w:iCs/>
+          <w:lang w:val="en-US"/>
+        </w:rPr>
+        <w:t>2015</w:t>
+      </w:r>
+      <w:r>
+        <w:rPr>
+          <w:iCs/>
+          <w:lang w:val="en-US"/>
+        </w:rPr>
+        <w:t>):</w:t>
+      </w:r>
+      <w:r>
+        <w:rPr>
+          <w:iCs/>
+          <w:lang w:val="en-US"/>
+        </w:rPr>
+        <w:t xml:space="preserve"> Processing and querying large web corpora with</w:t>
+      </w:r>
+      <w:r>
+        <w:rPr>
+          <w:iCs/>
+          <w:lang w:val="en-US"/>
+        </w:rPr>
+        <w:t xml:space="preserve"> the COW14 architecture. In: Bań</w:t>
+      </w:r>
+      <w:r>
+        <w:rPr>
+          <w:iCs/>
+          <w:lang w:val="en-US"/>
+        </w:rPr>
+        <w:t xml:space="preserve">ski, </w:t>
+      </w:r>
+      <w:r>
+        <w:rPr>
+          <w:iCs/>
+          <w:lang w:val="en-US"/>
+        </w:rPr>
+        <w:t xml:space="preserve">Piotr, et al. (Hg.): </w:t>
+      </w:r>
+      <w:r>
+        <w:rPr>
+          <w:iCs/>
+          <w:lang w:val="en-US"/>
+        </w:rPr>
+        <w:t xml:space="preserve">Proceedings of Challenges in the Management of Large Corpora 3 </w:t>
+      </w:r>
+      <w:r>
+        <w:rPr>
+          <w:iCs/>
+          <w:lang w:val="en-US"/>
+        </w:rPr>
+        <w:t xml:space="preserve">(CMLC-3). Mannheim, S. </w:t>
+      </w:r>
+      <w:r>
+        <w:rPr>
+          <w:rFonts w:ascii="Helvetica" w:hAnsi="Helvetica" w:cs="Helvetica"/>
+          <w:color w:val="000000"/>
+          <w:sz w:val="20"/>
+          <w:szCs w:val="20"/>
+          <w:lang w:val="en-US"/>
+        </w:rPr>
+        <w:t xml:space="preserve">28—34. </w:t>
+      </w:r>
+    </w:p>
+    <w:p>
+      <w:pPr>
+        <w:ind w:left="567" w:hanging="567"/>
+        <w:rPr>
+          <w:iCs/>
+          <w:lang w:val="en-US"/>
+        </w:rPr>
+      </w:pPr>
+    </w:p>
+    <w:p>
+      <w:pPr>
+        <w:ind w:left="567" w:hanging="567"/>
+        <w:rPr>
+          <w:lang w:val="en-US"/>
+        </w:rPr>
+      </w:pPr>
+      <w:r>
+        <w:rPr>
+          <w:lang w:val="en-US"/>
+        </w:rPr>
+        <w:t>Schä</w:t>
+      </w:r>
+      <w:r>
+        <w:rPr>
+          <w:lang w:val="en-US"/>
+        </w:rPr>
+        <w:t>fer, Roland</w:t>
+      </w:r>
+      <w:r>
+        <w:rPr>
+          <w:lang w:val="en-US"/>
+        </w:rPr>
+        <w:t>/Bildhauer, Felix (</w:t>
+      </w:r>
+      <w:r>
+        <w:rPr>
+          <w:lang w:val="en-US"/>
+        </w:rPr>
+        <w:t>2012</w:t>
+      </w:r>
+      <w:r>
+        <w:rPr>
+          <w:lang w:val="en-US"/>
+        </w:rPr>
+        <w:t>)</w:t>
+      </w:r>
+      <w:r>
+        <w:rPr>
+          <w:lang w:val="en-US"/>
+        </w:rPr>
+        <w:t>. Building large corpora from the web using a new effcient tool chain. In</w:t>
+      </w:r>
+      <w:r>
+        <w:rPr>
+          <w:lang w:val="en-US"/>
+        </w:rPr>
+        <w:t xml:space="preserve">: </w:t>
+      </w:r>
+      <w:r>
+        <w:rPr>
+          <w:lang w:val="en-US"/>
+        </w:rPr>
+        <w:t>Calzolari</w:t>
+      </w:r>
+      <w:r>
+        <w:rPr>
+          <w:lang w:val="en-US"/>
+        </w:rPr>
+        <w:t>, Nicoletta,</w:t>
+      </w:r>
+      <w:r>
+        <w:rPr>
+          <w:lang w:val="en-US"/>
+        </w:rPr>
+        <w:t xml:space="preserve"> et al. (Hg.): Proceedings of the Eight</w:t>
+      </w:r>
+      <w:r>
+        <w:rPr>
+          <w:lang w:val="en-US"/>
+        </w:rPr>
+        <w:t>h</w:t>
+      </w:r>
+      <w:r>
+        <w:rPr>
+          <w:lang w:val="en-US"/>
+        </w:rPr>
+        <w:t xml:space="preserve"> </w:t>
+      </w:r>
+      <w:r>
+        <w:rPr>
+          <w:lang w:val="en-US"/>
+        </w:rPr>
+        <w:t>International Conference on Language Reso</w:t>
+      </w:r>
+      <w:r>
+        <w:rPr>
+          <w:lang w:val="en-US"/>
+        </w:rPr>
+        <w:t>urces and</w:t>
+      </w:r>
+      <w:r>
+        <w:rPr>
+          <w:lang w:val="en-US"/>
+        </w:rPr>
+        <w:t xml:space="preserve"> Evaluation (LREC’12). Istanbul,</w:t>
+      </w:r>
+      <w:r>
+        <w:rPr>
+          <w:lang w:val="en-US"/>
+        </w:rPr>
+        <w:t xml:space="preserve"> S. 486–493.</w:t>
+      </w:r>
+    </w:p>
+    <w:p>
+      <w:pPr>
+        <w:ind w:left="567" w:hanging="567"/>
+        <w:rPr>
+          <w:lang w:val="en-US"/>
+        </w:rPr>
+      </w:pPr>
+    </w:p>
+    <w:p>
+      <w:pPr>
+        <w:ind w:left="567" w:hanging="567"/>
+        <w:rPr>
+          <w:lang w:val="en-US"/>
+        </w:rPr>
+      </w:pPr>
+      <w:r>
+        <w:rPr>
+          <w:lang w:val="en-US"/>
+        </w:rPr>
+        <w:t>Schäfer, Roland/Bildhauer, Felix</w:t>
+      </w:r>
+      <w:r>
+        <w:rPr>
+          <w:lang w:val="en-US"/>
+        </w:rPr>
+        <w:t xml:space="preserve"> </w:t>
+      </w:r>
+      <w:r>
+        <w:rPr>
+          <w:lang w:val="en-US"/>
+        </w:rPr>
+        <w:t>(</w:t>
+      </w:r>
+      <w:r>
+        <w:rPr>
+          <w:lang w:val="en-US"/>
+        </w:rPr>
+        <w:t>2013</w:t>
+      </w:r>
+      <w:r>
+        <w:rPr>
+          <w:lang w:val="en-US"/>
+        </w:rPr>
+        <w:t>):</w:t>
+      </w:r>
+      <w:r>
+        <w:rPr>
+          <w:lang w:val="en-US"/>
+        </w:rPr>
+        <w:t xml:space="preserve"> Web Corpus Construction. S</w:t>
+      </w:r>
+      <w:r>
+        <w:rPr>
+          <w:lang w:val="en-US"/>
+        </w:rPr>
+        <w:t>ynthesis Lectures on Human Language Technologies.</w:t>
+      </w:r>
+      <w:r>
+        <w:rPr>
+          <w:lang w:val="en-US"/>
+        </w:rPr>
+        <w:t xml:space="preserve"> San Francisco</w:t>
+      </w:r>
+      <w:r>
+        <w:rPr>
+          <w:lang w:val="en-US"/>
+        </w:rPr>
+        <w:t>.</w:t>
+      </w:r>
+    </w:p>
+    <w:p>
+      <w:pPr>
+        <w:ind w:left="567" w:hanging="567"/>
+        <w:rPr>
+          <w:lang w:val="en-US"/>
+        </w:rPr>
+      </w:pPr>
+    </w:p>
+    <w:p>
+      <w:pPr>
+        <w:ind w:left="567" w:hanging="567"/>
+        <w:rPr>
+          <w:lang w:val="en-US"/>
+        </w:rPr>
+      </w:pPr>
       <w:r>
         <w:rPr>
           <w:lang w:val="en-US"/>
@@ -12581,14 +11419,7 @@
         <w:rPr>
           <w:lang w:val="en-US"/>
         </w:rPr>
-        <w:t>n</w:t>
-      </w:r>
-      <w:proofErr w:type="spellEnd"/>
-      <w:r>
-        <w:rPr>
-          <w:lang w:val="en-US"/>
-        </w:rPr>
-        <w:t>,</w:t>
+        <w:t>n,</w:t>
       </w:r>
       <w:r>
         <w:rPr>
@@ -12596,7 +11427,6 @@
         </w:rPr>
         <w:t xml:space="preserve"> </w:t>
       </w:r>
-      <w:proofErr w:type="spellStart"/>
       <w:r>
         <w:rPr>
           <w:lang w:val="en-US"/>
@@ -12609,33 +11439,36 @@
         </w:rPr>
         <w:t>lent</w:t>
       </w:r>
-      <w:proofErr w:type="spellEnd"/>
+      <w:r>
+        <w:rPr>
+          <w:lang w:val="en-US"/>
+        </w:rPr>
+        <w:t xml:space="preserve">/Melssen, </w:t>
+      </w:r>
+      <w:r>
+        <w:rPr>
+          <w:lang w:val="en-US"/>
+        </w:rPr>
+        <w:t>Willem</w:t>
+      </w:r>
+      <w:r>
+        <w:rPr>
+          <w:lang w:val="en-US"/>
+        </w:rPr>
+        <w:t xml:space="preserve"> </w:t>
+      </w:r>
+      <w:r>
+        <w:rPr>
+          <w:lang w:val="en-US"/>
+        </w:rPr>
+        <w:t>J.</w:t>
+      </w:r>
       <w:r>
         <w:rPr>
           <w:lang w:val="en-US"/>
         </w:rPr>
         <w:t>/</w:t>
       </w:r>
-      <w:proofErr w:type="spellStart"/>
-      <w:r>
-        <w:rPr>
-          <w:lang w:val="en-US"/>
-        </w:rPr>
-        <w:t>Melssen</w:t>
-      </w:r>
-      <w:proofErr w:type="spellEnd"/>
-      <w:r>
-        <w:rPr>
-          <w:lang w:val="en-US"/>
-        </w:rPr>
-        <w:t xml:space="preserve">, </w:t>
-      </w:r>
-      <w:r>
-        <w:rPr>
-          <w:lang w:val="en-US"/>
-        </w:rPr>
-        <w:t>Willem</w:t>
-      </w:r>
       <w:r>
         <w:rPr>
           <w:lang w:val="en-US"/>
@@ -12646,13 +11479,7 @@
         <w:rPr>
           <w:lang w:val="en-US"/>
         </w:rPr>
-        <w:t>J.</w:t>
-      </w:r>
-      <w:r>
-        <w:rPr>
-          <w:lang w:val="en-US"/>
-        </w:rPr>
-        <w:t>/</w:t>
+        <w:t>Buydens,</w:t>
       </w:r>
       <w:r>
         <w:rPr>
@@ -12660,34 +11487,12 @@
         </w:rPr>
         <w:t xml:space="preserve"> </w:t>
       </w:r>
-      <w:proofErr w:type="spellStart"/>
-      <w:r>
-        <w:rPr>
-          <w:lang w:val="en-US"/>
-        </w:rPr>
-        <w:t>Buydens</w:t>
-      </w:r>
-      <w:proofErr w:type="spellEnd"/>
-      <w:r>
-        <w:rPr>
-          <w:lang w:val="en-US"/>
-        </w:rPr>
-        <w:t>,</w:t>
-      </w:r>
-      <w:r>
-        <w:rPr>
-          <w:lang w:val="en-US"/>
-        </w:rPr>
-        <w:t xml:space="preserve"> </w:t>
-      </w:r>
-      <w:proofErr w:type="spellStart"/>
       <w:r>
         <w:rPr>
           <w:lang w:val="en-US"/>
         </w:rPr>
         <w:t>Lutgarde</w:t>
       </w:r>
-      <w:proofErr w:type="spellEnd"/>
       <w:r>
         <w:rPr>
           <w:lang w:val="en-US"/>
@@ -12750,21 +11555,12 @@
         </w:rPr>
         <w:t xml:space="preserve">In: </w:t>
       </w:r>
-      <w:proofErr w:type="spellStart"/>
       <w:r>
         <w:rPr>
           <w:iCs/>
           <w:lang w:val="en-US"/>
         </w:rPr>
-        <w:t>Chemometrics</w:t>
-      </w:r>
-      <w:proofErr w:type="spellEnd"/>
-      <w:r>
-        <w:rPr>
-          <w:iCs/>
-          <w:lang w:val="en-US"/>
-        </w:rPr>
-        <w:t xml:space="preserve"> and Intelligent Laboratory Systems</w:t>
+        <w:t>Chemometrics and Intelligent Laboratory Systems</w:t>
       </w:r>
       <w:r>
         <w:rPr>
@@ -12792,6 +11588,10 @@
       </w:r>
     </w:p>
     <w:p/>
+    <w:p>
+      <w:bookmarkStart w:id="10" w:name="_GoBack"/>
+      <w:bookmarkEnd w:id="10"/>
+    </w:p>
     <w:p/>
     <w:p/>
     <w:sectPr>
@@ -12867,23 +11667,7 @@
         <w:footnoteRef/>
       </w:r>
       <w:r>
-        <w:t xml:space="preserve"> Wir verwenden „Textthema“ und „Topik“ gleichbedeutend, d.h. „Topik“ hat hier nichts mit dem Begriff „(Satz-)</w:t>
-      </w:r>
-      <w:proofErr w:type="spellStart"/>
-      <w:r>
-        <w:t>topik</w:t>
-      </w:r>
-      <w:proofErr w:type="spellEnd"/>
-      <w:r>
-        <w:t>“ zu hat, der in der Literatur zur Informationsstruktur eine Rolle spielt. Gleiches gilt für „</w:t>
-      </w:r>
-      <w:proofErr w:type="spellStart"/>
-      <w:r>
-        <w:t>Topikdomäne</w:t>
-      </w:r>
-      <w:proofErr w:type="spellEnd"/>
-      <w:r>
-        <w:t xml:space="preserve">“.  </w:t>
+        <w:t xml:space="preserve"> Wir verwenden „Textthema“ und „Topik“ gleichbedeutend, d.h. „Topik“ hat hier nichts mit dem Begriff „(Satz-)topik“ zu hat, der in der Literatur zur Informationsstruktur eine Rolle spielt. Gleiches gilt für „Topikdomäne“.  </w:t>
       </w:r>
     </w:p>
   </w:footnote>
@@ -13641,6 +12425,7 @@
   <w:style w:type="character" w:default="1" w:styleId="DefaultParagraphFont">
     <w:name w:val="Default Paragraph Font"/>
     <w:uiPriority w:val="1"/>
+    <w:semiHidden/>
     <w:unhideWhenUsed/>
   </w:style>
   <w:style w:type="table" w:default="1" w:styleId="TableNormal">
@@ -15921,6 +14706,17 @@
       <w:color w:val="808080"/>
     </w:rPr>
   </w:style>
+  <w:style w:type="character" w:styleId="Hyperlink">
+    <w:name w:val="Hyperlink"/>
+    <w:basedOn w:val="DefaultParagraphFont"/>
+    <w:uiPriority w:val="99"/>
+    <w:unhideWhenUsed/>
+    <w:rsid w:val="00FA1BDC"/>
+    <w:rPr>
+      <w:color w:val="0000FF" w:themeColor="hyperlink"/>
+      <w:u w:val="single"/>
+    </w:rPr>
+  </w:style>
 </w:styles>
 </file>
 
@@ -16130,6 +14926,7 @@
   <w:style w:type="character" w:default="1" w:styleId="DefaultParagraphFont">
     <w:name w:val="Default Paragraph Font"/>
     <w:uiPriority w:val="1"/>
+    <w:semiHidden/>
     <w:unhideWhenUsed/>
   </w:style>
   <w:style w:type="table" w:default="1" w:styleId="TableNormal">
@@ -18410,6 +17207,17 @@
       <w:color w:val="808080"/>
     </w:rPr>
   </w:style>
+  <w:style w:type="character" w:styleId="Hyperlink">
+    <w:name w:val="Hyperlink"/>
+    <w:basedOn w:val="DefaultParagraphFont"/>
+    <w:uiPriority w:val="99"/>
+    <w:unhideWhenUsed/>
+    <w:rsid w:val="00FA1BDC"/>
+    <w:rPr>
+      <w:color w:val="0000FF" w:themeColor="hyperlink"/>
+      <w:u w:val="single"/>
+    </w:rPr>
+  </w:style>
 </w:styles>
 </file>
 
@@ -18738,7 +17546,7 @@
 </file>
 
 <file path=customXml/itemProps1.xml><?xml version="1.0" encoding="utf-8"?>
-<ds:datastoreItem xmlns:ds="http://schemas.openxmlformats.org/officeDocument/2006/customXml" ds:itemID="{7050EC01-E0B2-7E4A-85A2-881678DCDD94}">
+<ds:datastoreItem xmlns:ds="http://schemas.openxmlformats.org/officeDocument/2006/customXml" ds:itemID="{ACBD78B9-E092-1645-B52A-6E97ED348DDE}">
   <ds:schemaRefs>
     <ds:schemaRef ds:uri="http://schemas.openxmlformats.org/officeDocument/2006/bibliography"/>
   </ds:schemaRefs>

--- a/proceedings/topicmodelling_ids2016.docx
+++ b/proceedings/topicmodelling_ids2016.docx
@@ -3475,24 +3475,37 @@
       <w:r>
         <w:t xml:space="preserve">Abbildung </w:t>
       </w:r>
-      <w:fldSimple w:instr=" SEQ Abbildung \* ARABIC ">
-        <w:ins w:id="224" w:author="Felix" w:date="2016-05-27T00:19:00Z">
-          <w:r>
-            <w:rPr>
-              <w:noProof/>
-            </w:rPr>
-            <w:t>2</w:t>
-          </w:r>
-        </w:ins>
-        <w:del w:id="225" w:author="Felix" w:date="2016-05-27T00:17:00Z">
-          <w:r>
-            <w:rPr>
-              <w:noProof/>
-            </w:rPr>
-            <w:delText>1</w:delText>
-          </w:r>
-        </w:del>
-      </w:fldSimple>
+      <w:r>
+        <w:fldChar w:fldCharType="begin"/>
+      </w:r>
+      <w:r>
+        <w:instrText xml:space="preserve"> SEQ Abbildung \* ARABIC </w:instrText>
+      </w:r>
+      <w:r>
+        <w:fldChar w:fldCharType="separate"/>
+      </w:r>
+      <w:ins w:id="224" w:author="Felix" w:date="2016-05-27T00:19:00Z">
+        <w:r>
+          <w:rPr>
+            <w:noProof/>
+          </w:rPr>
+          <w:t>2</w:t>
+        </w:r>
+      </w:ins>
+      <w:del w:id="225" w:author="Felix" w:date="2016-05-27T00:17:00Z">
+        <w:r>
+          <w:rPr>
+            <w:noProof/>
+          </w:rPr>
+          <w:delText>1</w:delText>
+        </w:r>
+      </w:del>
+      <w:r>
+        <w:rPr>
+          <w:noProof/>
+        </w:rPr>
+        <w:fldChar w:fldCharType="end"/>
+      </w:r>
       <w:r>
         <w:t xml:space="preserve">: Verteilung der </w:t>
       </w:r>
@@ -5993,24 +6006,37 @@
       <w:r>
         <w:t xml:space="preserve">Tabelle </w:t>
       </w:r>
-      <w:fldSimple w:instr=" SEQ Tabelle \* ARABIC ">
-        <w:ins w:id="372" w:author="Felix" w:date="2016-05-27T00:19:00Z">
-          <w:r>
-            <w:rPr>
-              <w:noProof/>
-            </w:rPr>
-            <w:t>1</w:t>
-          </w:r>
-        </w:ins>
-        <w:del w:id="373" w:author="Felix" w:date="2016-05-27T00:19:00Z">
-          <w:r>
-            <w:rPr>
-              <w:noProof/>
-            </w:rPr>
-            <w:delText>2</w:delText>
-          </w:r>
-        </w:del>
-      </w:fldSimple>
+      <w:r>
+        <w:fldChar w:fldCharType="begin"/>
+      </w:r>
+      <w:r>
+        <w:instrText xml:space="preserve"> SEQ Tabelle \* ARABIC </w:instrText>
+      </w:r>
+      <w:r>
+        <w:fldChar w:fldCharType="separate"/>
+      </w:r>
+      <w:ins w:id="372" w:author="Felix" w:date="2016-05-27T00:19:00Z">
+        <w:r>
+          <w:rPr>
+            <w:noProof/>
+          </w:rPr>
+          <w:t>1</w:t>
+        </w:r>
+      </w:ins>
+      <w:del w:id="373" w:author="Felix" w:date="2016-05-27T00:19:00Z">
+        <w:r>
+          <w:rPr>
+            <w:noProof/>
+          </w:rPr>
+          <w:delText>2</w:delText>
+        </w:r>
+      </w:del>
+      <w:r>
+        <w:rPr>
+          <w:noProof/>
+        </w:rPr>
+        <w:fldChar w:fldCharType="end"/>
+      </w:r>
       <w:bookmarkEnd w:id="371"/>
       <w:r>
         <w:t>: Charakter</w:t>
@@ -8227,24 +8253,37 @@
       <w:r>
         <w:t xml:space="preserve">Tabelle </w:t>
       </w:r>
-      <w:fldSimple w:instr=" SEQ Tabelle \* ARABIC ">
-        <w:ins w:id="536" w:author="Felix" w:date="2016-05-27T00:19:00Z">
-          <w:r>
-            <w:rPr>
-              <w:noProof/>
-            </w:rPr>
-            <w:t>2</w:t>
-          </w:r>
-        </w:ins>
-        <w:del w:id="537" w:author="Felix" w:date="2016-05-27T00:19:00Z">
-          <w:r>
-            <w:rPr>
-              <w:noProof/>
-            </w:rPr>
-            <w:delText>3</w:delText>
-          </w:r>
-        </w:del>
-      </w:fldSimple>
+      <w:r>
+        <w:fldChar w:fldCharType="begin"/>
+      </w:r>
+      <w:r>
+        <w:instrText xml:space="preserve"> SEQ Tabelle \* ARABIC </w:instrText>
+      </w:r>
+      <w:r>
+        <w:fldChar w:fldCharType="separate"/>
+      </w:r>
+      <w:ins w:id="536" w:author="Felix" w:date="2016-05-27T00:19:00Z">
+        <w:r>
+          <w:rPr>
+            <w:noProof/>
+          </w:rPr>
+          <w:t>2</w:t>
+        </w:r>
+      </w:ins>
+      <w:del w:id="537" w:author="Felix" w:date="2016-05-27T00:19:00Z">
+        <w:r>
+          <w:rPr>
+            <w:noProof/>
+          </w:rPr>
+          <w:delText>3</w:delText>
+        </w:r>
+      </w:del>
+      <w:r>
+        <w:rPr>
+          <w:noProof/>
+        </w:rPr>
+        <w:fldChar w:fldCharType="end"/>
+      </w:r>
       <w:bookmarkEnd w:id="535"/>
       <w:r>
         <w:t>: Beispiel einer Dokument-Topik-</w:t>
@@ -8498,24 +8537,37 @@
       <w:r>
         <w:t xml:space="preserve">Abbildung </w:t>
       </w:r>
-      <w:fldSimple w:instr=" SEQ Abbildung \* ARABIC ">
-        <w:ins w:id="548" w:author="Felix" w:date="2016-05-27T00:19:00Z">
-          <w:r>
-            <w:rPr>
-              <w:noProof/>
-            </w:rPr>
-            <w:t>3</w:t>
-          </w:r>
-        </w:ins>
-        <w:del w:id="549" w:author="Felix" w:date="2016-05-27T00:17:00Z">
-          <w:r>
-            <w:rPr>
-              <w:noProof/>
-            </w:rPr>
-            <w:delText>2</w:delText>
-          </w:r>
-        </w:del>
-      </w:fldSimple>
+      <w:r>
+        <w:fldChar w:fldCharType="begin"/>
+      </w:r>
+      <w:r>
+        <w:instrText xml:space="preserve"> SEQ Abbildung \* ARABIC </w:instrText>
+      </w:r>
+      <w:r>
+        <w:fldChar w:fldCharType="separate"/>
+      </w:r>
+      <w:ins w:id="548" w:author="Felix" w:date="2016-05-27T00:19:00Z">
+        <w:r>
+          <w:rPr>
+            <w:noProof/>
+          </w:rPr>
+          <w:t>3</w:t>
+        </w:r>
+      </w:ins>
+      <w:del w:id="549" w:author="Felix" w:date="2016-05-27T00:17:00Z">
+        <w:r>
+          <w:rPr>
+            <w:noProof/>
+          </w:rPr>
+          <w:delText>2</w:delText>
+        </w:r>
+      </w:del>
+      <w:r>
+        <w:rPr>
+          <w:noProof/>
+        </w:rPr>
+        <w:fldChar w:fldCharType="end"/>
+      </w:r>
       <w:bookmarkEnd w:id="547"/>
       <w:r>
         <w:t xml:space="preserve">: </w:t>
@@ -9195,12 +9247,20 @@
           <w:delText xml:space="preserve">Abbildung </w:delText>
         </w:r>
         <w:r>
+          <w:rPr>
+            <w:b w:val="0"/>
+            <w:bCs w:val="0"/>
+          </w:rPr>
           <w:fldChar w:fldCharType="begin"/>
         </w:r>
         <w:r>
           <w:delInstrText xml:space="preserve"> SEQ Abbildung \* ARABIC </w:delInstrText>
         </w:r>
         <w:r>
+          <w:rPr>
+            <w:b w:val="0"/>
+            <w:bCs w:val="0"/>
+          </w:rPr>
           <w:fldChar w:fldCharType="separate"/>
         </w:r>
       </w:del>
@@ -9215,6 +9275,8 @@
       <w:del w:id="598" w:author="Felix" w:date="2016-05-27T10:09:00Z">
         <w:r>
           <w:rPr>
+            <w:b w:val="0"/>
+            <w:bCs w:val="0"/>
             <w:noProof/>
           </w:rPr>
           <w:fldChar w:fldCharType="end"/>
@@ -9325,12 +9387,20 @@
           <w:delText xml:space="preserve">Abbildung </w:delText>
         </w:r>
         <w:r>
+          <w:rPr>
+            <w:b w:val="0"/>
+            <w:bCs w:val="0"/>
+          </w:rPr>
           <w:fldChar w:fldCharType="begin"/>
         </w:r>
         <w:r>
           <w:delInstrText xml:space="preserve"> SEQ Abbildung \* ARABIC </w:delInstrText>
         </w:r>
         <w:r>
+          <w:rPr>
+            <w:b w:val="0"/>
+            <w:bCs w:val="0"/>
+          </w:rPr>
           <w:fldChar w:fldCharType="separate"/>
         </w:r>
       </w:del>
@@ -9345,6 +9415,8 @@
       <w:del w:id="606" w:author="Felix" w:date="2016-05-27T10:09:00Z">
         <w:r>
           <w:rPr>
+            <w:b w:val="0"/>
+            <w:bCs w:val="0"/>
             <w:noProof/>
           </w:rPr>
           <w:fldChar w:fldCharType="end"/>
@@ -9457,12 +9529,20 @@
           <w:delText xml:space="preserve">Abbildung </w:delText>
         </w:r>
         <w:r>
+          <w:rPr>
+            <w:b w:val="0"/>
+            <w:bCs w:val="0"/>
+          </w:rPr>
           <w:fldChar w:fldCharType="begin"/>
         </w:r>
         <w:r>
           <w:delInstrText xml:space="preserve"> SEQ Abbildung \* ARABIC </w:delInstrText>
         </w:r>
         <w:r>
+          <w:rPr>
+            <w:b w:val="0"/>
+            <w:bCs w:val="0"/>
+          </w:rPr>
           <w:fldChar w:fldCharType="separate"/>
         </w:r>
       </w:del>
@@ -9477,6 +9557,8 @@
       <w:del w:id="615" w:author="Felix" w:date="2016-05-27T10:09:00Z">
         <w:r>
           <w:rPr>
+            <w:b w:val="0"/>
+            <w:bCs w:val="0"/>
             <w:noProof/>
           </w:rPr>
           <w:fldChar w:fldCharType="end"/>
@@ -10389,24 +10471,37 @@
       <w:r>
         <w:t xml:space="preserve">Tabelle </w:t>
       </w:r>
-      <w:fldSimple w:instr=" SEQ Tabelle \* ARABIC ">
-        <w:ins w:id="655" w:author="Felix" w:date="2016-05-27T00:19:00Z">
-          <w:r>
-            <w:rPr>
-              <w:noProof/>
-            </w:rPr>
-            <w:t>3</w:t>
-          </w:r>
-        </w:ins>
-        <w:del w:id="656" w:author="Felix" w:date="2016-05-27T00:19:00Z">
-          <w:r>
-            <w:rPr>
-              <w:noProof/>
-            </w:rPr>
-            <w:delText>4</w:delText>
-          </w:r>
-        </w:del>
-      </w:fldSimple>
+      <w:r>
+        <w:fldChar w:fldCharType="begin"/>
+      </w:r>
+      <w:r>
+        <w:instrText xml:space="preserve"> SEQ Tabelle \* ARABIC </w:instrText>
+      </w:r>
+      <w:r>
+        <w:fldChar w:fldCharType="separate"/>
+      </w:r>
+      <w:ins w:id="655" w:author="Felix" w:date="2016-05-27T00:19:00Z">
+        <w:r>
+          <w:rPr>
+            <w:noProof/>
+          </w:rPr>
+          <w:t>3</w:t>
+        </w:r>
+      </w:ins>
+      <w:del w:id="656" w:author="Felix" w:date="2016-05-27T00:19:00Z">
+        <w:r>
+          <w:rPr>
+            <w:noProof/>
+          </w:rPr>
+          <w:delText>4</w:delText>
+        </w:r>
+      </w:del>
+      <w:r>
+        <w:rPr>
+          <w:noProof/>
+        </w:rPr>
+        <w:fldChar w:fldCharType="end"/>
+      </w:r>
       <w:bookmarkEnd w:id="654"/>
       <w:r>
         <w:t>: Beste erreichbare Genauigkeit</w:t>
@@ -10708,10 +10803,19 @@
           <w:rPr>
             <w:bCs/>
           </w:rPr>
-          <w:t>4--6</w:t>
-        </w:r>
-      </w:ins>
-      <w:del w:id="669" w:author="Felix" w:date="2016-05-27T10:16:00Z">
+          <w:t>4</w:t>
+        </w:r>
+      </w:ins>
+      <w:ins w:id="669" w:author="Felix" w:date="2016-05-27T11:48:00Z">
+        <w:r>
+          <w:rPr>
+            <w:rFonts w:ascii="Palatino" w:hAnsi="Palatino" w:cs="Palatino"/>
+            <w:bCs/>
+          </w:rPr>
+          <w:t>‑6</w:t>
+        </w:r>
+      </w:ins>
+      <w:del w:id="670" w:author="Felix" w:date="2016-05-27T10:16:00Z">
         <w:r>
           <w:rPr>
             <w:bCs/>
@@ -10878,7 +10982,7 @@
         </w:rPr>
         <w:t xml:space="preserve">. </w:t>
       </w:r>
-      <w:ins w:id="670" w:author="Roland Schäfer" w:date="2016-05-26T12:46:00Z">
+      <w:ins w:id="671" w:author="Roland Schäfer" w:date="2016-05-26T12:46:00Z">
         <w:r>
           <w:rPr>
             <w:bCs/>
@@ -10892,7 +10996,7 @@
         </w:rPr>
         <w:t xml:space="preserve">, dass die zum Training verwendeten Goldstandardkorpora relativ klein sind und damit </w:t>
       </w:r>
-      <w:ins w:id="671" w:author="Roland Schäfer" w:date="2016-05-26T11:24:00Z">
+      <w:ins w:id="672" w:author="Roland Schäfer" w:date="2016-05-26T11:24:00Z">
         <w:r>
           <w:rPr>
             <w:bCs/>
@@ -10914,7 +11018,7 @@
         <w:t>Topikdomänen</w:t>
       </w:r>
       <w:proofErr w:type="spellEnd"/>
-      <w:ins w:id="672" w:author="Roland Schäfer" w:date="2016-05-26T11:24:00Z">
+      <w:ins w:id="673" w:author="Roland Schäfer" w:date="2016-05-26T11:24:00Z">
         <w:r>
           <w:rPr>
             <w:bCs/>
@@ -11091,12 +11195,12 @@
             <w:r>
               <w:t>Pol</w:t>
             </w:r>
-            <w:ins w:id="673" w:author="Felix" w:date="2016-05-27T10:27:00Z">
+            <w:ins w:id="674" w:author="Felix" w:date="2016-05-27T10:27:00Z">
               <w:r>
                 <w:t>S</w:t>
               </w:r>
             </w:ins>
-            <w:del w:id="674" w:author="Felix" w:date="2016-05-27T10:27:00Z">
+            <w:del w:id="675" w:author="Felix" w:date="2016-05-27T10:27:00Z">
               <w:r>
                 <w:delText>s</w:delText>
               </w:r>
@@ -11284,12 +11388,12 @@
             <w:r>
               <w:t>Pol</w:t>
             </w:r>
-            <w:ins w:id="675" w:author="Felix" w:date="2016-05-27T10:27:00Z">
+            <w:ins w:id="676" w:author="Felix" w:date="2016-05-27T10:27:00Z">
               <w:r>
                 <w:t>S</w:t>
               </w:r>
             </w:ins>
-            <w:del w:id="676" w:author="Felix" w:date="2016-05-27T10:27:00Z">
+            <w:del w:id="677" w:author="Felix" w:date="2016-05-27T10:27:00Z">
               <w:r>
                 <w:delText>s</w:delText>
               </w:r>
@@ -12350,33 +12454,46 @@
       <w:pPr>
         <w:pStyle w:val="Caption"/>
       </w:pPr>
-      <w:bookmarkStart w:id="677" w:name="_Ref325818534"/>
+      <w:bookmarkStart w:id="678" w:name="_Ref325818534"/>
       <w:r>
         <w:t xml:space="preserve">Tabelle </w:t>
       </w:r>
-      <w:fldSimple w:instr=" SEQ Tabelle \* ARABIC ">
-        <w:ins w:id="678" w:author="Felix" w:date="2016-05-27T00:19:00Z">
-          <w:r>
-            <w:rPr>
-              <w:noProof/>
-            </w:rPr>
-            <w:t>4</w:t>
-          </w:r>
-        </w:ins>
-        <w:del w:id="679" w:author="Felix" w:date="2016-05-27T00:19:00Z">
-          <w:r>
-            <w:rPr>
-              <w:noProof/>
-            </w:rPr>
-            <w:delText>5</w:delText>
-          </w:r>
-        </w:del>
-      </w:fldSimple>
-      <w:bookmarkEnd w:id="677"/>
+      <w:r>
+        <w:fldChar w:fldCharType="begin"/>
+      </w:r>
+      <w:r>
+        <w:instrText xml:space="preserve"> SEQ Tabelle \* ARABIC </w:instrText>
+      </w:r>
+      <w:r>
+        <w:fldChar w:fldCharType="separate"/>
+      </w:r>
+      <w:ins w:id="679" w:author="Felix" w:date="2016-05-27T00:19:00Z">
+        <w:r>
+          <w:rPr>
+            <w:noProof/>
+          </w:rPr>
+          <w:t>4</w:t>
+        </w:r>
+      </w:ins>
+      <w:del w:id="680" w:author="Felix" w:date="2016-05-27T00:19:00Z">
+        <w:r>
+          <w:rPr>
+            <w:noProof/>
+          </w:rPr>
+          <w:delText>5</w:delText>
+        </w:r>
+      </w:del>
+      <w:r>
+        <w:rPr>
+          <w:noProof/>
+        </w:rPr>
+        <w:fldChar w:fldCharType="end"/>
+      </w:r>
+      <w:bookmarkEnd w:id="678"/>
       <w:r>
         <w:t>: Konfusionsmatrix für die DECOW-Daten</w:t>
       </w:r>
-      <w:del w:id="680" w:author="Felix" w:date="2016-05-27T10:21:00Z">
+      <w:del w:id="681" w:author="Felix" w:date="2016-05-27T10:21:00Z">
         <w:r>
           <w:delText xml:space="preserve"> (bestes Klassifikationsergebnis)</w:delText>
         </w:r>
@@ -12514,12 +12631,12 @@
             <w:r>
               <w:t>Pol</w:t>
             </w:r>
-            <w:ins w:id="681" w:author="Felix" w:date="2016-05-27T10:27:00Z">
+            <w:ins w:id="682" w:author="Felix" w:date="2016-05-27T10:27:00Z">
               <w:r>
                 <w:t>S</w:t>
               </w:r>
             </w:ins>
-            <w:del w:id="682" w:author="Felix" w:date="2016-05-27T10:27:00Z">
+            <w:del w:id="683" w:author="Felix" w:date="2016-05-27T10:27:00Z">
               <w:r>
                 <w:delText>s</w:delText>
               </w:r>
@@ -12666,12 +12783,12 @@
             <w:r>
               <w:t>Pol</w:t>
             </w:r>
-            <w:ins w:id="683" w:author="Felix" w:date="2016-05-27T10:27:00Z">
+            <w:ins w:id="684" w:author="Felix" w:date="2016-05-27T10:27:00Z">
               <w:r>
                 <w:t>S</w:t>
               </w:r>
             </w:ins>
-            <w:del w:id="684" w:author="Felix" w:date="2016-05-27T10:27:00Z">
+            <w:del w:id="685" w:author="Felix" w:date="2016-05-27T10:27:00Z">
               <w:r>
                 <w:delText>s</w:delText>
               </w:r>
@@ -13316,24 +13433,37 @@
       <w:r>
         <w:t xml:space="preserve">Tabelle </w:t>
       </w:r>
-      <w:fldSimple w:instr=" SEQ Tabelle \* ARABIC ">
-        <w:ins w:id="685" w:author="Felix" w:date="2016-05-27T00:19:00Z">
-          <w:r>
-            <w:rPr>
-              <w:noProof/>
-            </w:rPr>
-            <w:t>5</w:t>
-          </w:r>
-        </w:ins>
-        <w:del w:id="686" w:author="Felix" w:date="2016-05-27T00:19:00Z">
-          <w:r>
-            <w:rPr>
-              <w:noProof/>
-            </w:rPr>
-            <w:delText>6</w:delText>
-          </w:r>
-        </w:del>
-      </w:fldSimple>
+      <w:r>
+        <w:fldChar w:fldCharType="begin"/>
+      </w:r>
+      <w:r>
+        <w:instrText xml:space="preserve"> SEQ Tabelle \* ARABIC </w:instrText>
+      </w:r>
+      <w:r>
+        <w:fldChar w:fldCharType="separate"/>
+      </w:r>
+      <w:ins w:id="686" w:author="Felix" w:date="2016-05-27T00:19:00Z">
+        <w:r>
+          <w:rPr>
+            <w:noProof/>
+          </w:rPr>
+          <w:t>5</w:t>
+        </w:r>
+      </w:ins>
+      <w:del w:id="687" w:author="Felix" w:date="2016-05-27T00:19:00Z">
+        <w:r>
+          <w:rPr>
+            <w:noProof/>
+          </w:rPr>
+          <w:delText>6</w:delText>
+        </w:r>
+      </w:del>
+      <w:r>
+        <w:rPr>
+          <w:noProof/>
+        </w:rPr>
+        <w:fldChar w:fldCharType="end"/>
+      </w:r>
       <w:r>
         <w:t xml:space="preserve">: Konfusionsmatrix für die </w:t>
       </w:r>
@@ -13485,12 +13615,12 @@
             <w:r>
               <w:t>Pol</w:t>
             </w:r>
-            <w:ins w:id="687" w:author="Felix" w:date="2016-05-27T10:27:00Z">
+            <w:ins w:id="688" w:author="Felix" w:date="2016-05-27T10:27:00Z">
               <w:r>
                 <w:t>S</w:t>
               </w:r>
             </w:ins>
-            <w:del w:id="688" w:author="Felix" w:date="2016-05-27T10:27:00Z">
+            <w:del w:id="689" w:author="Felix" w:date="2016-05-27T10:27:00Z">
               <w:r>
                 <w:delText>s</w:delText>
               </w:r>
@@ -13696,12 +13826,12 @@
             <w:r>
               <w:t>Pol</w:t>
             </w:r>
-            <w:ins w:id="689" w:author="Felix" w:date="2016-05-27T10:27:00Z">
+            <w:ins w:id="690" w:author="Felix" w:date="2016-05-27T10:27:00Z">
               <w:r>
                 <w:t>S</w:t>
               </w:r>
             </w:ins>
-            <w:del w:id="690" w:author="Felix" w:date="2016-05-27T10:27:00Z">
+            <w:del w:id="691" w:author="Felix" w:date="2016-05-27T10:27:00Z">
               <w:r>
                 <w:delText>s</w:delText>
               </w:r>
@@ -15017,29 +15147,42 @@
       <w:pPr>
         <w:pStyle w:val="Caption"/>
       </w:pPr>
-      <w:bookmarkStart w:id="691" w:name="_Ref325818569"/>
+      <w:bookmarkStart w:id="692" w:name="_Ref325818569"/>
       <w:r>
         <w:t xml:space="preserve">Tabelle </w:t>
       </w:r>
-      <w:fldSimple w:instr=" SEQ Tabelle \* ARABIC ">
-        <w:ins w:id="692" w:author="Felix" w:date="2016-05-27T00:19:00Z">
-          <w:r>
-            <w:rPr>
-              <w:noProof/>
-            </w:rPr>
-            <w:t>6</w:t>
-          </w:r>
-        </w:ins>
-        <w:del w:id="693" w:author="Felix" w:date="2016-05-27T00:19:00Z">
-          <w:r>
-            <w:rPr>
-              <w:noProof/>
-            </w:rPr>
-            <w:delText>7</w:delText>
-          </w:r>
-        </w:del>
-      </w:fldSimple>
-      <w:bookmarkEnd w:id="691"/>
+      <w:r>
+        <w:fldChar w:fldCharType="begin"/>
+      </w:r>
+      <w:r>
+        <w:instrText xml:space="preserve"> SEQ Tabelle \* ARABIC </w:instrText>
+      </w:r>
+      <w:r>
+        <w:fldChar w:fldCharType="separate"/>
+      </w:r>
+      <w:ins w:id="693" w:author="Felix" w:date="2016-05-27T00:19:00Z">
+        <w:r>
+          <w:rPr>
+            <w:noProof/>
+          </w:rPr>
+          <w:t>6</w:t>
+        </w:r>
+      </w:ins>
+      <w:del w:id="694" w:author="Felix" w:date="2016-05-27T00:19:00Z">
+        <w:r>
+          <w:rPr>
+            <w:noProof/>
+          </w:rPr>
+          <w:delText>7</w:delText>
+        </w:r>
+      </w:del>
+      <w:r>
+        <w:rPr>
+          <w:noProof/>
+        </w:rPr>
+        <w:fldChar w:fldCharType="end"/>
+      </w:r>
+      <w:bookmarkEnd w:id="692"/>
       <w:r>
         <w:t xml:space="preserve">: Konfusionsmatrix für </w:t>
       </w:r>
@@ -15262,7 +15405,7 @@
         <w:t xml:space="preserve"> (</w:t>
       </w:r>
       <w:proofErr w:type="spellStart"/>
-      <w:ins w:id="694" w:author="Roland Schäfer" w:date="2016-05-26T12:10:00Z">
+      <w:ins w:id="695" w:author="Roland Schäfer" w:date="2016-05-26T12:10:00Z">
         <w:r>
           <w:t>COWCat</w:t>
         </w:r>
@@ -15299,16 +15442,6 @@
       </w:r>
     </w:p>
     <w:p>
-      <w:r>
-        <w:rPr>
-          <w:highlight w:val="yellow"/>
-          <w:rPrChange w:id="695" w:author="Felix" w:date="2016-05-27T10:28:00Z">
-            <w:rPr/>
-          </w:rPrChange>
-        </w:rPr>
-        <w:t xml:space="preserve">(Noch einen Satz zum Schluss: </w:t>
-      </w:r>
-      <w:proofErr w:type="spellStart"/>
       <w:r>
         <w:rPr>
           <w:highlight w:val="yellow"/>
@@ -15316,9 +15449,9 @@
             <w:rPr/>
           </w:rPrChange>
         </w:rPr>
-        <w:t>encouraging</w:t>
-      </w:r>
-      <w:proofErr w:type="spellEnd"/>
+        <w:t xml:space="preserve">(Noch einen Satz zum Schluss: </w:t>
+      </w:r>
+      <w:proofErr w:type="spellStart"/>
       <w:r>
         <w:rPr>
           <w:highlight w:val="yellow"/>
@@ -15326,9 +15459,9 @@
             <w:rPr/>
           </w:rPrChange>
         </w:rPr>
-        <w:t xml:space="preserve">, auf dem Weg zu praktikablem, empirisch fundiertem </w:t>
-      </w:r>
-      <w:proofErr w:type="spellStart"/>
+        <w:t>encouraging</w:t>
+      </w:r>
+      <w:proofErr w:type="spellEnd"/>
       <w:r>
         <w:rPr>
           <w:highlight w:val="yellow"/>
@@ -15336,9 +15469,9 @@
             <w:rPr/>
           </w:rPrChange>
         </w:rPr>
-        <w:t>Annotationschema</w:t>
-      </w:r>
-      <w:proofErr w:type="spellEnd"/>
+        <w:t xml:space="preserve">, auf dem Weg zu praktikablem, empirisch fundiertem </w:t>
+      </w:r>
+      <w:proofErr w:type="spellStart"/>
       <w:r>
         <w:rPr>
           <w:highlight w:val="yellow"/>
@@ -15346,8 +15479,9 @@
             <w:rPr/>
           </w:rPrChange>
         </w:rPr>
-        <w:t xml:space="preserve"> und dies ist eine der Voraussetzung für die automatische Auszeichnung großer Korpora mit Me</w:t>
-      </w:r>
+        <w:t>Annotationschema</w:t>
+      </w:r>
+      <w:proofErr w:type="spellEnd"/>
       <w:r>
         <w:rPr>
           <w:highlight w:val="yellow"/>
@@ -15355,7 +15489,7 @@
             <w:rPr/>
           </w:rPrChange>
         </w:rPr>
-        <w:t>t</w:t>
+        <w:t xml:space="preserve"> und dies ist eine der Voraussetzung für die automatische Auszeichnung großer Korpora mit Me</w:t>
       </w:r>
       <w:r>
         <w:rPr>
@@ -15364,6 +15498,15 @@
             <w:rPr/>
           </w:rPrChange>
         </w:rPr>
+        <w:t>t</w:t>
+      </w:r>
+      <w:r>
+        <w:rPr>
+          <w:highlight w:val="yellow"/>
+          <w:rPrChange w:id="702" w:author="Felix" w:date="2016-05-27T10:28:00Z">
+            <w:rPr/>
+          </w:rPrChange>
+        </w:rPr>
         <w:t>adaten.)</w:t>
       </w:r>
       <w:r>
@@ -15383,12 +15526,12 @@
       <w:pPr>
         <w:ind w:left="567" w:hanging="567"/>
         <w:rPr>
-          <w:ins w:id="702" w:author="Felix" w:date="2016-05-27T10:28:00Z"/>
+          <w:ins w:id="703" w:author="Felix" w:date="2016-05-27T10:28:00Z"/>
           <w:lang w:val="en-US"/>
         </w:rPr>
       </w:pPr>
       <w:proofErr w:type="spellStart"/>
-      <w:ins w:id="703" w:author="Felix" w:date="2016-05-27T10:28:00Z">
+      <w:ins w:id="704" w:author="Felix" w:date="2016-05-27T10:28:00Z">
         <w:r>
           <w:rPr>
             <w:lang w:val="en-US"/>
@@ -15470,15 +15613,6 @@
           <w:t>.</w:t>
         </w:r>
       </w:ins>
-    </w:p>
-    <w:p>
-      <w:pPr>
-        <w:ind w:left="567" w:hanging="567"/>
-        <w:rPr>
-          <w:ins w:id="704" w:author="Felix" w:date="2016-05-27T10:28:00Z"/>
-          <w:lang w:val="en-US"/>
-        </w:rPr>
-      </w:pPr>
     </w:p>
     <w:p>
       <w:pPr>
@@ -15488,130 +15622,130 @@
           <w:lang w:val="en-US"/>
         </w:rPr>
       </w:pPr>
-      <w:proofErr w:type="spellStart"/>
-      <w:ins w:id="706" w:author="Felix" w:date="2016-05-27T10:28:00Z">
-        <w:r>
-          <w:rPr>
-            <w:lang w:val="en-US"/>
-          </w:rPr>
-          <w:t>Blei</w:t>
-        </w:r>
-        <w:proofErr w:type="spellEnd"/>
-        <w:r>
-          <w:rPr>
-            <w:lang w:val="en-US"/>
-          </w:rPr>
-          <w:t>, David M./Ng,</w:t>
-        </w:r>
-        <w:r>
-          <w:rPr>
-            <w:lang w:val="en-US"/>
-          </w:rPr>
-          <w:t xml:space="preserve"> Andrew Y.</w:t>
-        </w:r>
-        <w:r>
-          <w:rPr>
-            <w:lang w:val="en-US"/>
-          </w:rPr>
-          <w:t xml:space="preserve">/Jordan, </w:t>
-        </w:r>
-        <w:r>
-          <w:rPr>
-            <w:lang w:val="en-US"/>
-          </w:rPr>
-          <w:t>Mi</w:t>
-        </w:r>
-        <w:r>
-          <w:rPr>
-            <w:lang w:val="en-US"/>
-          </w:rPr>
-          <w:t>chael I. Jordan</w:t>
-        </w:r>
-        <w:r>
-          <w:rPr>
-            <w:lang w:val="en-US"/>
-          </w:rPr>
-          <w:t xml:space="preserve"> </w:t>
-        </w:r>
-        <w:r>
-          <w:rPr>
-            <w:lang w:val="en-US"/>
-          </w:rPr>
-          <w:t>(</w:t>
-        </w:r>
-        <w:r>
-          <w:rPr>
-            <w:lang w:val="en-US"/>
-          </w:rPr>
-          <w:t>2003</w:t>
-        </w:r>
-        <w:r>
-          <w:rPr>
-            <w:lang w:val="en-US"/>
-          </w:rPr>
-          <w:t>):</w:t>
-        </w:r>
-        <w:r>
-          <w:rPr>
-            <w:lang w:val="en-US"/>
-          </w:rPr>
-          <w:t xml:space="preserve"> Latent </w:t>
-        </w:r>
-        <w:proofErr w:type="spellStart"/>
-        <w:r>
-          <w:rPr>
-            <w:lang w:val="en-US"/>
-          </w:rPr>
-          <w:t>dirichlet</w:t>
-        </w:r>
-        <w:proofErr w:type="spellEnd"/>
-        <w:r>
-          <w:rPr>
-            <w:lang w:val="en-US"/>
-          </w:rPr>
-          <w:t xml:space="preserve"> allocation. </w:t>
-        </w:r>
-        <w:r>
-          <w:rPr>
-            <w:lang w:val="en-US"/>
-          </w:rPr>
-          <w:t xml:space="preserve">In: </w:t>
-        </w:r>
-        <w:r>
-          <w:rPr>
-            <w:iCs/>
-            <w:lang w:val="en-US"/>
-          </w:rPr>
-          <w:t>Journal of Ma- chine Learning Research</w:t>
-        </w:r>
-        <w:r>
-          <w:rPr>
-            <w:lang w:val="en-US"/>
-          </w:rPr>
-          <w:t xml:space="preserve"> 3</w:t>
-        </w:r>
-        <w:r>
-          <w:rPr>
-            <w:lang w:val="en-US"/>
-          </w:rPr>
-          <w:t xml:space="preserve">, S. </w:t>
-        </w:r>
-        <w:r>
-          <w:rPr>
-            <w:lang w:val="en-US"/>
-          </w:rPr>
-          <w:t>993–1022.</w:t>
-        </w:r>
-      </w:ins>
     </w:p>
     <w:p>
       <w:pPr>
         <w:ind w:left="567" w:hanging="567"/>
         <w:rPr>
-          <w:ins w:id="707" w:author="Felix" w:date="2016-05-27T10:28:00Z"/>
+          <w:ins w:id="706" w:author="Felix" w:date="2016-05-27T10:28:00Z"/>
           <w:lang w:val="en-US"/>
         </w:rPr>
       </w:pPr>
+      <w:proofErr w:type="spellStart"/>
+      <w:ins w:id="707" w:author="Felix" w:date="2016-05-27T10:28:00Z">
+        <w:r>
+          <w:rPr>
+            <w:lang w:val="en-US"/>
+          </w:rPr>
+          <w:t>Blei</w:t>
+        </w:r>
+        <w:proofErr w:type="spellEnd"/>
+        <w:r>
+          <w:rPr>
+            <w:lang w:val="en-US"/>
+          </w:rPr>
+          <w:t>, David M./Ng,</w:t>
+        </w:r>
+        <w:r>
+          <w:rPr>
+            <w:lang w:val="en-US"/>
+          </w:rPr>
+          <w:t xml:space="preserve"> Andrew Y.</w:t>
+        </w:r>
+        <w:r>
+          <w:rPr>
+            <w:lang w:val="en-US"/>
+          </w:rPr>
+          <w:t xml:space="preserve">/Jordan, </w:t>
+        </w:r>
+        <w:r>
+          <w:rPr>
+            <w:lang w:val="en-US"/>
+          </w:rPr>
+          <w:t>Mi</w:t>
+        </w:r>
+        <w:r>
+          <w:rPr>
+            <w:lang w:val="en-US"/>
+          </w:rPr>
+          <w:t>chael I. Jordan</w:t>
+        </w:r>
+        <w:r>
+          <w:rPr>
+            <w:lang w:val="en-US"/>
+          </w:rPr>
+          <w:t xml:space="preserve"> </w:t>
+        </w:r>
+        <w:r>
+          <w:rPr>
+            <w:lang w:val="en-US"/>
+          </w:rPr>
+          <w:t>(</w:t>
+        </w:r>
+        <w:r>
+          <w:rPr>
+            <w:lang w:val="en-US"/>
+          </w:rPr>
+          <w:t>2003</w:t>
+        </w:r>
+        <w:r>
+          <w:rPr>
+            <w:lang w:val="en-US"/>
+          </w:rPr>
+          <w:t>):</w:t>
+        </w:r>
+        <w:r>
+          <w:rPr>
+            <w:lang w:val="en-US"/>
+          </w:rPr>
+          <w:t xml:space="preserve"> Latent </w:t>
+        </w:r>
+        <w:proofErr w:type="spellStart"/>
+        <w:r>
+          <w:rPr>
+            <w:lang w:val="en-US"/>
+          </w:rPr>
+          <w:t>dirichlet</w:t>
+        </w:r>
+        <w:proofErr w:type="spellEnd"/>
+        <w:r>
+          <w:rPr>
+            <w:lang w:val="en-US"/>
+          </w:rPr>
+          <w:t xml:space="preserve"> allocation. </w:t>
+        </w:r>
+        <w:r>
+          <w:rPr>
+            <w:lang w:val="en-US"/>
+          </w:rPr>
+          <w:t xml:space="preserve">In: </w:t>
+        </w:r>
+        <w:r>
+          <w:rPr>
+            <w:iCs/>
+            <w:lang w:val="en-US"/>
+          </w:rPr>
+          <w:t>Journal of Ma- chine Learning Research</w:t>
+        </w:r>
+        <w:r>
+          <w:rPr>
+            <w:lang w:val="en-US"/>
+          </w:rPr>
+          <w:t xml:space="preserve"> 3</w:t>
+        </w:r>
+        <w:r>
+          <w:rPr>
+            <w:lang w:val="en-US"/>
+          </w:rPr>
+          <w:t xml:space="preserve">, S. </w:t>
+        </w:r>
+        <w:r>
+          <w:rPr>
+            <w:lang w:val="en-US"/>
+          </w:rPr>
+          <w:t>993–1022.</w:t>
+        </w:r>
+      </w:ins>
     </w:p>
     <w:p>
       <w:pPr>
@@ -15621,73 +15755,79 @@
           <w:lang w:val="en-US"/>
         </w:rPr>
       </w:pPr>
-      <w:ins w:id="709" w:author="Felix" w:date="2016-05-27T10:28:00Z">
-        <w:r>
-          <w:rPr>
-            <w:lang w:val="en-US"/>
-          </w:rPr>
-          <w:t xml:space="preserve">Sinclair, John </w:t>
-        </w:r>
-        <w:proofErr w:type="spellStart"/>
-        <w:r>
-          <w:rPr>
-            <w:lang w:val="en-US"/>
-          </w:rPr>
-          <w:t>McH</w:t>
-        </w:r>
-        <w:proofErr w:type="spellEnd"/>
-        <w:r>
-          <w:rPr>
-            <w:lang w:val="en-US"/>
-          </w:rPr>
-          <w:t xml:space="preserve">. and Ball, J. </w:t>
-        </w:r>
-        <w:r>
-          <w:rPr>
-            <w:lang w:val="en-US"/>
-          </w:rPr>
-          <w:t>(</w:t>
-        </w:r>
-        <w:r>
-          <w:rPr>
-            <w:lang w:val="en-US"/>
-          </w:rPr>
-          <w:t>1996</w:t>
-        </w:r>
-        <w:r>
-          <w:rPr>
-            <w:lang w:val="en-US"/>
-          </w:rPr>
-          <w:t>)</w:t>
-        </w:r>
-        <w:r>
-          <w:rPr>
-            <w:lang w:val="en-US"/>
-          </w:rPr>
-          <w:t>. Preliminary recommendations on text typology. Technical</w:t>
-        </w:r>
-        <w:r>
-          <w:rPr>
-            <w:lang w:val="en-US"/>
-          </w:rPr>
-          <w:t xml:space="preserve"> report EAG-TCWG-TTYP/P. </w:t>
-        </w:r>
-        <w:r>
-          <w:rPr>
-            <w:lang w:val="en-US"/>
-          </w:rPr>
-          <w:t>http://www.ilc.cnr.it/EAGLES/texttyp/texttyp.html</w:t>
-        </w:r>
-      </w:ins>
     </w:p>
     <w:p>
       <w:pPr>
         <w:ind w:left="567" w:hanging="567"/>
         <w:rPr>
-          <w:ins w:id="710" w:author="Felix" w:date="2016-05-27T10:28:00Z"/>
+          <w:ins w:id="709" w:author="Felix" w:date="2016-05-27T10:28:00Z"/>
           <w:lang w:val="en-US"/>
         </w:rPr>
       </w:pPr>
+      <w:ins w:id="710" w:author="Felix" w:date="2016-05-27T10:28:00Z">
+        <w:r>
+          <w:rPr>
+            <w:lang w:val="en-US"/>
+          </w:rPr>
+          <w:t xml:space="preserve">Sinclair, John </w:t>
+        </w:r>
+        <w:proofErr w:type="spellStart"/>
+        <w:r>
+          <w:rPr>
+            <w:lang w:val="en-US"/>
+          </w:rPr>
+          <w:t>McH</w:t>
+        </w:r>
+        <w:proofErr w:type="spellEnd"/>
+        <w:r>
+          <w:rPr>
+            <w:lang w:val="en-US"/>
+          </w:rPr>
+          <w:t xml:space="preserve">. and Ball, J. </w:t>
+        </w:r>
+        <w:r>
+          <w:rPr>
+            <w:lang w:val="en-US"/>
+          </w:rPr>
+          <w:t>(</w:t>
+        </w:r>
+        <w:r>
+          <w:rPr>
+            <w:lang w:val="en-US"/>
+          </w:rPr>
+          <w:t>1996</w:t>
+        </w:r>
+        <w:r>
+          <w:rPr>
+            <w:lang w:val="en-US"/>
+          </w:rPr>
+          <w:t>)</w:t>
+        </w:r>
+        <w:r>
+          <w:rPr>
+            <w:lang w:val="en-US"/>
+          </w:rPr>
+          <w:t>:</w:t>
+        </w:r>
+        <w:r>
+          <w:rPr>
+            <w:lang w:val="en-US"/>
+          </w:rPr>
+          <w:t xml:space="preserve"> Preliminary recommendations on text typology. Technical</w:t>
+        </w:r>
+        <w:r>
+          <w:rPr>
+            <w:lang w:val="en-US"/>
+          </w:rPr>
+          <w:t xml:space="preserve"> report EAG-TCWG-TTYP/P. </w:t>
+        </w:r>
+        <w:r>
+          <w:rPr>
+            <w:lang w:val="en-US"/>
+          </w:rPr>
+          <w:t>http://www.ilc.cnr.it/EAGLES/texttyp/texttyp.html</w:t>
+        </w:r>
+      </w:ins>
     </w:p>
     <w:p>
       <w:pPr>
@@ -15697,115 +15837,115 @@
           <w:lang w:val="en-US"/>
         </w:rPr>
       </w:pPr>
-      <w:ins w:id="712" w:author="Felix" w:date="2016-05-27T10:28:00Z">
-        <w:r>
-          <w:rPr>
-            <w:lang w:val="en-US"/>
-          </w:rPr>
-          <w:t>Hall, David/</w:t>
-        </w:r>
-        <w:proofErr w:type="spellStart"/>
-        <w:r>
-          <w:rPr>
-            <w:lang w:val="en-US"/>
-          </w:rPr>
-          <w:t>Jurafsky</w:t>
-        </w:r>
-        <w:proofErr w:type="spellEnd"/>
-        <w:r>
-          <w:rPr>
-            <w:lang w:val="en-US"/>
-          </w:rPr>
-          <w:t>, Daniel</w:t>
-        </w:r>
-        <w:r>
-          <w:rPr>
-            <w:lang w:val="en-US"/>
-          </w:rPr>
-          <w:t>/</w:t>
-        </w:r>
-        <w:r>
-          <w:rPr>
-            <w:lang w:val="en-US"/>
-          </w:rPr>
-          <w:t xml:space="preserve">Manning, Christopher D. </w:t>
-        </w:r>
-        <w:r>
-          <w:rPr>
-            <w:lang w:val="en-US"/>
-          </w:rPr>
-          <w:t>(</w:t>
-        </w:r>
-        <w:r>
-          <w:rPr>
-            <w:lang w:val="en-US"/>
-          </w:rPr>
-          <w:t>2008</w:t>
-        </w:r>
-        <w:r>
-          <w:rPr>
-            <w:lang w:val="en-US"/>
-          </w:rPr>
-          <w:t>):</w:t>
-        </w:r>
-        <w:r>
-          <w:rPr>
-            <w:lang w:val="en-US"/>
-          </w:rPr>
-          <w:t xml:space="preserve"> Studying the History of Ideas Using Topic Models. In</w:t>
-        </w:r>
-        <w:r>
-          <w:rPr>
-            <w:lang w:val="en-US"/>
-          </w:rPr>
-          <w:t>:</w:t>
-        </w:r>
-        <w:r>
-          <w:rPr>
-            <w:lang w:val="en-US"/>
-          </w:rPr>
-          <w:t xml:space="preserve"> Proceedings of the Conference on Empirical Methods in Natural </w:t>
-        </w:r>
-        <w:r>
-          <w:rPr>
-            <w:lang w:val="en-US"/>
-          </w:rPr>
-          <w:t xml:space="preserve">Language Processing, EMNLP ’08. Stroudsburg, PA, USA, S. </w:t>
-        </w:r>
-        <w:r>
-          <w:rPr>
-            <w:lang w:val="en-US"/>
-          </w:rPr>
-          <w:t>363</w:t>
-        </w:r>
-        <w:r>
-          <w:rPr>
-            <w:lang w:val="en-US"/>
-          </w:rPr>
-          <w:t>—</w:t>
-        </w:r>
-        <w:r>
-          <w:rPr>
-            <w:lang w:val="en-US"/>
-          </w:rPr>
-          <w:t>371</w:t>
-        </w:r>
-        <w:r>
-          <w:rPr>
-            <w:lang w:val="en-US"/>
-          </w:rPr>
-          <w:t>.</w:t>
-        </w:r>
-      </w:ins>
     </w:p>
     <w:p>
       <w:pPr>
         <w:ind w:left="567" w:hanging="567"/>
         <w:rPr>
-          <w:ins w:id="713" w:author="Felix" w:date="2016-05-27T10:28:00Z"/>
+          <w:ins w:id="712" w:author="Felix" w:date="2016-05-27T10:28:00Z"/>
           <w:lang w:val="en-US"/>
         </w:rPr>
       </w:pPr>
+      <w:ins w:id="713" w:author="Felix" w:date="2016-05-27T10:28:00Z">
+        <w:r>
+          <w:rPr>
+            <w:lang w:val="en-US"/>
+          </w:rPr>
+          <w:t>Hall, David/</w:t>
+        </w:r>
+        <w:proofErr w:type="spellStart"/>
+        <w:r>
+          <w:rPr>
+            <w:lang w:val="en-US"/>
+          </w:rPr>
+          <w:t>Jurafsky</w:t>
+        </w:r>
+        <w:proofErr w:type="spellEnd"/>
+        <w:r>
+          <w:rPr>
+            <w:lang w:val="en-US"/>
+          </w:rPr>
+          <w:t>, Daniel</w:t>
+        </w:r>
+        <w:r>
+          <w:rPr>
+            <w:lang w:val="en-US"/>
+          </w:rPr>
+          <w:t>/</w:t>
+        </w:r>
+        <w:r>
+          <w:rPr>
+            <w:lang w:val="en-US"/>
+          </w:rPr>
+          <w:t xml:space="preserve">Manning, Christopher D. </w:t>
+        </w:r>
+        <w:r>
+          <w:rPr>
+            <w:lang w:val="en-US"/>
+          </w:rPr>
+          <w:t>(</w:t>
+        </w:r>
+        <w:r>
+          <w:rPr>
+            <w:lang w:val="en-US"/>
+          </w:rPr>
+          <w:t>2008</w:t>
+        </w:r>
+        <w:r>
+          <w:rPr>
+            <w:lang w:val="en-US"/>
+          </w:rPr>
+          <w:t>):</w:t>
+        </w:r>
+        <w:r>
+          <w:rPr>
+            <w:lang w:val="en-US"/>
+          </w:rPr>
+          <w:t xml:space="preserve"> Studying the History of Ideas Using Topic Models. In</w:t>
+        </w:r>
+        <w:r>
+          <w:rPr>
+            <w:lang w:val="en-US"/>
+          </w:rPr>
+          <w:t>:</w:t>
+        </w:r>
+        <w:r>
+          <w:rPr>
+            <w:lang w:val="en-US"/>
+          </w:rPr>
+          <w:t xml:space="preserve"> Proceedings of the Conference on Empirical Methods in Natural </w:t>
+        </w:r>
+        <w:r>
+          <w:rPr>
+            <w:lang w:val="en-US"/>
+          </w:rPr>
+          <w:t xml:space="preserve">Language Processing, EMNLP ’08. Stroudsburg, PA, USA, S. </w:t>
+        </w:r>
+        <w:r>
+          <w:rPr>
+            <w:lang w:val="en-US"/>
+          </w:rPr>
+          <w:t>363</w:t>
+        </w:r>
+        <w:r>
+          <w:rPr>
+            <w:lang w:val="en-US"/>
+          </w:rPr>
+          <w:t>—</w:t>
+        </w:r>
+        <w:r>
+          <w:rPr>
+            <w:lang w:val="en-US"/>
+          </w:rPr>
+          <w:t>371</w:t>
+        </w:r>
+        <w:r>
+          <w:rPr>
+            <w:lang w:val="en-US"/>
+          </w:rPr>
+          <w:t>.</w:t>
+        </w:r>
+      </w:ins>
     </w:p>
     <w:p>
       <w:pPr>
@@ -15815,92 +15955,75 @@
           <w:lang w:val="en-US"/>
         </w:rPr>
       </w:pPr>
-      <w:ins w:id="715" w:author="Felix" w:date="2016-05-27T10:28:00Z">
-        <w:r>
-          <w:rPr>
-            <w:lang w:val="en-US"/>
-          </w:rPr>
-          <w:t xml:space="preserve">Hall, Mark/Witten, </w:t>
-        </w:r>
-        <w:r>
-          <w:rPr>
-            <w:lang w:val="en-US"/>
-          </w:rPr>
-          <w:t xml:space="preserve">Ian H. </w:t>
-        </w:r>
-        <w:r>
-          <w:rPr>
-            <w:lang w:val="en-US"/>
-          </w:rPr>
-          <w:t>(</w:t>
-        </w:r>
-        <w:r>
-          <w:rPr>
-            <w:lang w:val="en-US"/>
-          </w:rPr>
-          <w:t>2011</w:t>
-        </w:r>
-        <w:r>
-          <w:rPr>
-            <w:lang w:val="en-US"/>
-          </w:rPr>
-          <w:t>):</w:t>
-        </w:r>
-        <w:r>
-          <w:rPr>
-            <w:lang w:val="en-US"/>
-          </w:rPr>
-          <w:t xml:space="preserve"> </w:t>
-        </w:r>
-        <w:r>
-          <w:rPr>
-            <w:iCs/>
-            <w:lang w:val="en-US"/>
-          </w:rPr>
-          <w:t>Data mining: practical machine learning tools and techniques</w:t>
-        </w:r>
-        <w:r>
-          <w:rPr>
-            <w:lang w:val="en-US"/>
-          </w:rPr>
-          <w:t xml:space="preserve">. </w:t>
-        </w:r>
-        <w:r>
-          <w:rPr>
-            <w:lang w:val="en-US"/>
-          </w:rPr>
-          <w:t xml:space="preserve">3. </w:t>
-        </w:r>
-        <w:proofErr w:type="spellStart"/>
-        <w:r>
-          <w:rPr>
-            <w:lang w:val="en-US"/>
-          </w:rPr>
-          <w:t>Auflage</w:t>
-        </w:r>
-        <w:proofErr w:type="spellEnd"/>
-        <w:r>
-          <w:rPr>
-            <w:lang w:val="en-US"/>
-          </w:rPr>
-          <w:t>.</w:t>
-        </w:r>
-        <w:r>
-          <w:rPr>
-            <w:lang w:val="en-US"/>
-          </w:rPr>
-          <w:t xml:space="preserve"> Burlington.</w:t>
-        </w:r>
-      </w:ins>
     </w:p>
     <w:p>
       <w:pPr>
         <w:ind w:left="567" w:hanging="567"/>
         <w:rPr>
-          <w:ins w:id="716" w:author="Felix" w:date="2016-05-27T10:28:00Z"/>
+          <w:ins w:id="715" w:author="Felix" w:date="2016-05-27T10:28:00Z"/>
           <w:lang w:val="en-US"/>
         </w:rPr>
       </w:pPr>
+      <w:proofErr w:type="spellStart"/>
+      <w:ins w:id="716" w:author="Felix" w:date="2016-05-27T10:28:00Z">
+        <w:r>
+          <w:rPr>
+            <w:lang w:val="en-US"/>
+          </w:rPr>
+          <w:t>Jockers</w:t>
+        </w:r>
+        <w:proofErr w:type="spellEnd"/>
+        <w:r>
+          <w:rPr>
+            <w:lang w:val="en-US"/>
+          </w:rPr>
+          <w:t xml:space="preserve">, Matthew L. </w:t>
+        </w:r>
+        <w:r>
+          <w:rPr>
+            <w:lang w:val="en-US"/>
+          </w:rPr>
+          <w:t>(</w:t>
+        </w:r>
+        <w:r>
+          <w:rPr>
+            <w:lang w:val="en-US"/>
+          </w:rPr>
+          <w:t>2014</w:t>
+        </w:r>
+        <w:r>
+          <w:rPr>
+            <w:lang w:val="en-US"/>
+          </w:rPr>
+          <w:t>):</w:t>
+        </w:r>
+        <w:r>
+          <w:rPr>
+            <w:lang w:val="en-US"/>
+          </w:rPr>
+          <w:t xml:space="preserve"> Text Analysis with R for Students of Literature. Quantitative Methods in the Humanities and </w:t>
+        </w:r>
+        <w:r>
+          <w:rPr>
+            <w:lang w:val="en-US"/>
+          </w:rPr>
+          <w:t xml:space="preserve">Social Sciences. Cham </w:t>
+        </w:r>
+        <w:proofErr w:type="spellStart"/>
+        <w:r>
+          <w:rPr>
+            <w:lang w:val="en-US"/>
+          </w:rPr>
+          <w:t>u.a</w:t>
+        </w:r>
+        <w:proofErr w:type="spellEnd"/>
+        <w:r>
+          <w:rPr>
+            <w:lang w:val="en-US"/>
+          </w:rPr>
+          <w:t>.</w:t>
+        </w:r>
+      </w:ins>
     </w:p>
     <w:p>
       <w:pPr>
@@ -15910,75 +16033,103 @@
           <w:lang w:val="en-US"/>
         </w:rPr>
       </w:pPr>
-      <w:proofErr w:type="spellStart"/>
-      <w:ins w:id="718" w:author="Felix" w:date="2016-05-27T10:28:00Z">
-        <w:r>
-          <w:rPr>
-            <w:lang w:val="en-US"/>
-          </w:rPr>
-          <w:t>Jockers</w:t>
-        </w:r>
-        <w:proofErr w:type="spellEnd"/>
-        <w:r>
-          <w:rPr>
-            <w:lang w:val="en-US"/>
-          </w:rPr>
-          <w:t xml:space="preserve">, Matthew L. </w:t>
-        </w:r>
-        <w:r>
-          <w:rPr>
-            <w:lang w:val="en-US"/>
-          </w:rPr>
-          <w:t>(</w:t>
-        </w:r>
-        <w:r>
-          <w:rPr>
-            <w:lang w:val="en-US"/>
-          </w:rPr>
-          <w:t>2014</w:t>
-        </w:r>
-        <w:r>
-          <w:rPr>
-            <w:lang w:val="en-US"/>
-          </w:rPr>
-          <w:t>):</w:t>
-        </w:r>
-        <w:r>
-          <w:rPr>
-            <w:lang w:val="en-US"/>
-          </w:rPr>
-          <w:t xml:space="preserve"> Text Analysis with R for Students of Literature. Quantitative Methods in the Humanities and </w:t>
-        </w:r>
-        <w:r>
-          <w:rPr>
-            <w:lang w:val="en-US"/>
-          </w:rPr>
-          <w:t xml:space="preserve">Social Sciences. Cham </w:t>
-        </w:r>
-        <w:proofErr w:type="spellStart"/>
-        <w:r>
-          <w:rPr>
-            <w:lang w:val="en-US"/>
-          </w:rPr>
-          <w:t>u.a</w:t>
-        </w:r>
-        <w:proofErr w:type="spellEnd"/>
-        <w:r>
-          <w:rPr>
-            <w:lang w:val="en-US"/>
-          </w:rPr>
-          <w:t>.</w:t>
-        </w:r>
-      </w:ins>
     </w:p>
     <w:p>
       <w:pPr>
         <w:ind w:left="567" w:hanging="567"/>
         <w:rPr>
-          <w:ins w:id="719" w:author="Felix" w:date="2016-05-27T10:28:00Z"/>
+          <w:ins w:id="718" w:author="Felix" w:date="2016-05-27T10:28:00Z"/>
           <w:lang w:val="en-US"/>
         </w:rPr>
       </w:pPr>
+      <w:proofErr w:type="spellStart"/>
+      <w:ins w:id="719" w:author="Felix" w:date="2016-05-27T10:28:00Z">
+        <w:r>
+          <w:rPr>
+            <w:lang w:val="en-US"/>
+          </w:rPr>
+          <w:t>Jockers</w:t>
+        </w:r>
+        <w:proofErr w:type="spellEnd"/>
+        <w:r>
+          <w:rPr>
+            <w:lang w:val="en-US"/>
+          </w:rPr>
+          <w:t>, Matthew L./</w:t>
+        </w:r>
+        <w:proofErr w:type="spellStart"/>
+        <w:r>
+          <w:rPr>
+            <w:lang w:val="en-US"/>
+          </w:rPr>
+          <w:t>Mimno</w:t>
+        </w:r>
+        <w:proofErr w:type="spellEnd"/>
+        <w:r>
+          <w:rPr>
+            <w:lang w:val="en-US"/>
+          </w:rPr>
+          <w:t>, David</w:t>
+        </w:r>
+        <w:r>
+          <w:rPr>
+            <w:lang w:val="en-US"/>
+          </w:rPr>
+          <w:t xml:space="preserve"> </w:t>
+        </w:r>
+        <w:r>
+          <w:rPr>
+            <w:lang w:val="en-US"/>
+          </w:rPr>
+          <w:t>(</w:t>
+        </w:r>
+        <w:r>
+          <w:rPr>
+            <w:lang w:val="en-US"/>
+          </w:rPr>
+          <w:t>2012</w:t>
+        </w:r>
+        <w:r>
+          <w:rPr>
+            <w:lang w:val="en-US"/>
+          </w:rPr>
+          <w:t>):</w:t>
+        </w:r>
+        <w:r>
+          <w:rPr>
+            <w:lang w:val="en-US"/>
+          </w:rPr>
+          <w:t xml:space="preserve"> Significant Themes in 19th-Century Literature. </w:t>
+        </w:r>
+        <w:proofErr w:type="spellStart"/>
+        <w:r>
+          <w:rPr>
+            <w:lang w:val="en-US"/>
+          </w:rPr>
+          <w:t>DigitalCom</w:t>
+        </w:r>
+        <w:proofErr w:type="spellEnd"/>
+        <w:r>
+          <w:rPr>
+            <w:lang w:val="en-US"/>
+          </w:rPr>
+          <w:t xml:space="preserve">- </w:t>
+        </w:r>
+        <w:proofErr w:type="spellStart"/>
+        <w:r>
+          <w:rPr>
+            <w:lang w:val="en-US"/>
+          </w:rPr>
+          <w:t>mons@University</w:t>
+        </w:r>
+        <w:proofErr w:type="spellEnd"/>
+        <w:r>
+          <w:rPr>
+            <w:lang w:val="en-US"/>
+          </w:rPr>
+          <w:t xml:space="preserve"> of Nebraska - Lincoln.</w:t>
+        </w:r>
+      </w:ins>
     </w:p>
     <w:p>
       <w:pPr>
@@ -15988,103 +16139,86 @@
           <w:lang w:val="en-US"/>
         </w:rPr>
       </w:pPr>
-      <w:proofErr w:type="spellStart"/>
-      <w:ins w:id="721" w:author="Felix" w:date="2016-05-27T10:28:00Z">
-        <w:r>
-          <w:rPr>
-            <w:lang w:val="en-US"/>
-          </w:rPr>
-          <w:t>Jockers</w:t>
-        </w:r>
-        <w:proofErr w:type="spellEnd"/>
-        <w:r>
-          <w:rPr>
-            <w:lang w:val="en-US"/>
-          </w:rPr>
-          <w:t>, Matthew L./</w:t>
-        </w:r>
-        <w:proofErr w:type="spellStart"/>
-        <w:r>
-          <w:rPr>
-            <w:lang w:val="en-US"/>
-          </w:rPr>
-          <w:t>Mimno</w:t>
-        </w:r>
-        <w:proofErr w:type="spellEnd"/>
-        <w:r>
-          <w:rPr>
-            <w:lang w:val="en-US"/>
-          </w:rPr>
-          <w:t>, David</w:t>
-        </w:r>
-        <w:r>
-          <w:rPr>
-            <w:lang w:val="en-US"/>
-          </w:rPr>
-          <w:t xml:space="preserve"> </w:t>
-        </w:r>
-        <w:r>
-          <w:rPr>
-            <w:lang w:val="en-US"/>
-          </w:rPr>
-          <w:t>(</w:t>
-        </w:r>
-        <w:r>
-          <w:rPr>
-            <w:lang w:val="en-US"/>
-          </w:rPr>
-          <w:t>2012</w:t>
-        </w:r>
-        <w:r>
-          <w:rPr>
-            <w:lang w:val="en-US"/>
-          </w:rPr>
-          <w:t>):</w:t>
-        </w:r>
-        <w:r>
-          <w:rPr>
-            <w:lang w:val="en-US"/>
-          </w:rPr>
-          <w:t xml:space="preserve"> Significant Themes in 19th-Century Literature. </w:t>
-        </w:r>
-        <w:proofErr w:type="spellStart"/>
-        <w:r>
-          <w:rPr>
-            <w:lang w:val="en-US"/>
-          </w:rPr>
-          <w:t>DigitalCom</w:t>
-        </w:r>
-        <w:proofErr w:type="spellEnd"/>
-        <w:r>
-          <w:rPr>
-            <w:lang w:val="en-US"/>
-          </w:rPr>
-          <w:t xml:space="preserve">- </w:t>
-        </w:r>
-        <w:proofErr w:type="spellStart"/>
-        <w:r>
-          <w:rPr>
-            <w:lang w:val="en-US"/>
-          </w:rPr>
-          <w:t>mons@University</w:t>
-        </w:r>
-        <w:proofErr w:type="spellEnd"/>
-        <w:r>
-          <w:rPr>
-            <w:lang w:val="en-US"/>
-          </w:rPr>
-          <w:t xml:space="preserve"> of Nebraska - Lincoln.</w:t>
-        </w:r>
-      </w:ins>
     </w:p>
     <w:p>
       <w:pPr>
         <w:ind w:left="567" w:hanging="567"/>
         <w:rPr>
-          <w:ins w:id="722" w:author="Felix" w:date="2016-05-27T10:28:00Z"/>
+          <w:ins w:id="721" w:author="Felix" w:date="2016-05-27T10:28:00Z"/>
           <w:lang w:val="en-US"/>
         </w:rPr>
       </w:pPr>
+      <w:proofErr w:type="spellStart"/>
+      <w:ins w:id="722" w:author="Felix" w:date="2016-05-27T10:28:00Z">
+        <w:r>
+          <w:rPr>
+            <w:lang w:val="en-US"/>
+          </w:rPr>
+          <w:t>Kilgarriff</w:t>
+        </w:r>
+        <w:proofErr w:type="spellEnd"/>
+        <w:r>
+          <w:rPr>
+            <w:lang w:val="en-US"/>
+          </w:rPr>
+          <w:t>, Adam (</w:t>
+        </w:r>
+        <w:r>
+          <w:rPr>
+            <w:lang w:val="en-US"/>
+          </w:rPr>
+          <w:t>2001</w:t>
+        </w:r>
+        <w:r>
+          <w:rPr>
+            <w:lang w:val="en-US"/>
+          </w:rPr>
+          <w:t>):</w:t>
+        </w:r>
+        <w:r>
+          <w:rPr>
+            <w:lang w:val="en-US"/>
+          </w:rPr>
+          <w:t xml:space="preserve"> Comparing corpora. </w:t>
+        </w:r>
+        <w:r>
+          <w:rPr>
+            <w:lang w:val="en-US"/>
+          </w:rPr>
+          <w:t xml:space="preserve">In: </w:t>
+        </w:r>
+        <w:r>
+          <w:rPr>
+            <w:iCs/>
+            <w:lang w:val="en-US"/>
+          </w:rPr>
+          <w:t>International Journal of Corpus Linguistics</w:t>
+        </w:r>
+        <w:r>
+          <w:rPr>
+            <w:lang w:val="en-US"/>
+          </w:rPr>
+          <w:t xml:space="preserve"> </w:t>
+        </w:r>
+        <w:r>
+          <w:rPr>
+            <w:lang w:val="en-US"/>
+          </w:rPr>
+          <w:t>6</w:t>
+        </w:r>
+        <w:r>
+          <w:rPr>
+            <w:lang w:val="en-US"/>
+          </w:rPr>
+          <w:t xml:space="preserve">(1), S. </w:t>
+        </w:r>
+        <w:r>
+          <w:rPr>
+            <w:lang w:val="en-US"/>
+          </w:rPr>
+          <w:t>97–133.</w:t>
+        </w:r>
+      </w:ins>
     </w:p>
     <w:p>
       <w:pPr>
@@ -16094,86 +16228,169 @@
           <w:lang w:val="en-US"/>
         </w:rPr>
       </w:pPr>
-      <w:proofErr w:type="spellStart"/>
-      <w:ins w:id="724" w:author="Felix" w:date="2016-05-27T10:28:00Z">
-        <w:r>
-          <w:rPr>
-            <w:lang w:val="en-US"/>
-          </w:rPr>
-          <w:t>Kilgarriff</w:t>
-        </w:r>
-        <w:proofErr w:type="spellEnd"/>
-        <w:r>
-          <w:rPr>
-            <w:lang w:val="en-US"/>
-          </w:rPr>
-          <w:t>, Adam (</w:t>
-        </w:r>
-        <w:r>
-          <w:rPr>
-            <w:lang w:val="en-US"/>
-          </w:rPr>
-          <w:t>2001</w:t>
-        </w:r>
-        <w:r>
-          <w:rPr>
-            <w:lang w:val="en-US"/>
-          </w:rPr>
-          <w:t>):</w:t>
-        </w:r>
-        <w:r>
-          <w:rPr>
-            <w:lang w:val="en-US"/>
-          </w:rPr>
-          <w:t xml:space="preserve"> Comparing corpora. </w:t>
-        </w:r>
-        <w:r>
-          <w:rPr>
-            <w:lang w:val="en-US"/>
-          </w:rPr>
-          <w:t xml:space="preserve">In: </w:t>
-        </w:r>
-        <w:r>
-          <w:rPr>
-            <w:iCs/>
-            <w:lang w:val="en-US"/>
-          </w:rPr>
-          <w:t>International Journal of Corpus Linguistics</w:t>
-        </w:r>
-        <w:r>
-          <w:rPr>
-            <w:lang w:val="en-US"/>
-          </w:rPr>
-          <w:t xml:space="preserve"> </w:t>
-        </w:r>
-        <w:r>
-          <w:rPr>
-            <w:lang w:val="en-US"/>
-          </w:rPr>
-          <w:t>6</w:t>
-        </w:r>
-        <w:r>
-          <w:rPr>
-            <w:lang w:val="en-US"/>
-          </w:rPr>
-          <w:t xml:space="preserve">(1), S. </w:t>
-        </w:r>
-        <w:r>
-          <w:rPr>
-            <w:lang w:val="en-US"/>
-          </w:rPr>
-          <w:t>97–133.</w:t>
-        </w:r>
-      </w:ins>
     </w:p>
     <w:p>
       <w:pPr>
         <w:ind w:left="567" w:hanging="567"/>
         <w:rPr>
-          <w:ins w:id="725" w:author="Felix" w:date="2016-05-27T10:28:00Z"/>
+          <w:ins w:id="724" w:author="Felix" w:date="2016-05-27T10:28:00Z"/>
           <w:lang w:val="en-US"/>
         </w:rPr>
       </w:pPr>
+      <w:proofErr w:type="spellStart"/>
+      <w:ins w:id="725" w:author="Felix" w:date="2016-05-27T10:28:00Z">
+        <w:r>
+          <w:rPr>
+            <w:lang w:val="en-US"/>
+          </w:rPr>
+          <w:t>Kupietz</w:t>
+        </w:r>
+        <w:proofErr w:type="spellEnd"/>
+        <w:r>
+          <w:rPr>
+            <w:lang w:val="en-US"/>
+          </w:rPr>
+          <w:t>, Marc</w:t>
+        </w:r>
+        <w:r>
+          <w:rPr>
+            <w:lang w:val="en-US"/>
+          </w:rPr>
+          <w:t>/</w:t>
+        </w:r>
+        <w:proofErr w:type="spellStart"/>
+        <w:r>
+          <w:rPr>
+            <w:lang w:val="en-US"/>
+          </w:rPr>
+          <w:t>Belica</w:t>
+        </w:r>
+        <w:proofErr w:type="spellEnd"/>
+        <w:r>
+          <w:rPr>
+            <w:lang w:val="en-US"/>
+          </w:rPr>
+          <w:t>, Cyril/</w:t>
+        </w:r>
+        <w:proofErr w:type="spellStart"/>
+        <w:r>
+          <w:rPr>
+            <w:lang w:val="en-US"/>
+          </w:rPr>
+          <w:t>Keibel</w:t>
+        </w:r>
+        <w:proofErr w:type="spellEnd"/>
+        <w:r>
+          <w:rPr>
+            <w:lang w:val="en-US"/>
+          </w:rPr>
+          <w:t xml:space="preserve">, </w:t>
+        </w:r>
+        <w:proofErr w:type="spellStart"/>
+        <w:r>
+          <w:rPr>
+            <w:lang w:val="en-US"/>
+          </w:rPr>
+          <w:t>Holger</w:t>
+        </w:r>
+        <w:proofErr w:type="spellEnd"/>
+        <w:r>
+          <w:rPr>
+            <w:lang w:val="en-US"/>
+          </w:rPr>
+          <w:t>/Witt, Andreas (</w:t>
+        </w:r>
+        <w:r>
+          <w:rPr>
+            <w:lang w:val="en-US"/>
+          </w:rPr>
+          <w:t>2010</w:t>
+        </w:r>
+        <w:r>
+          <w:rPr>
+            <w:lang w:val="en-US"/>
+          </w:rPr>
+          <w:t>):</w:t>
+        </w:r>
+        <w:r>
+          <w:rPr>
+            <w:lang w:val="en-US"/>
+          </w:rPr>
+          <w:t xml:space="preserve"> The German Reference Corpus </w:t>
+        </w:r>
+        <w:proofErr w:type="spellStart"/>
+        <w:r>
+          <w:rPr>
+            <w:lang w:val="en-US"/>
+          </w:rPr>
+          <w:t>DeReKo</w:t>
+        </w:r>
+        <w:proofErr w:type="spellEnd"/>
+        <w:r>
+          <w:rPr>
+            <w:lang w:val="en-US"/>
+          </w:rPr>
+          <w:t>: A Primordial Sample for Linguistic Research. In</w:t>
+        </w:r>
+        <w:r>
+          <w:rPr>
+            <w:lang w:val="en-US"/>
+          </w:rPr>
+          <w:t xml:space="preserve">: </w:t>
+        </w:r>
+        <w:proofErr w:type="spellStart"/>
+        <w:r>
+          <w:rPr>
+            <w:lang w:val="en-US"/>
+          </w:rPr>
+          <w:t>Nicoletta</w:t>
+        </w:r>
+        <w:proofErr w:type="spellEnd"/>
+        <w:r>
+          <w:rPr>
+            <w:lang w:val="en-US"/>
+          </w:rPr>
+          <w:t xml:space="preserve"> </w:t>
+        </w:r>
+        <w:proofErr w:type="spellStart"/>
+        <w:r>
+          <w:rPr>
+            <w:lang w:val="en-US"/>
+          </w:rPr>
+          <w:t>Calzolari</w:t>
+        </w:r>
+        <w:proofErr w:type="spellEnd"/>
+        <w:r>
+          <w:rPr>
+            <w:lang w:val="en-US"/>
+          </w:rPr>
+          <w:t>, et al. (Hg.):</w:t>
+        </w:r>
+        <w:r>
+          <w:rPr>
+            <w:lang w:val="en-US"/>
+          </w:rPr>
+          <w:t xml:space="preserve"> Proceedings of the Seventh International Conference on Language Reso</w:t>
+        </w:r>
+        <w:r>
+          <w:rPr>
+            <w:lang w:val="en-US"/>
+          </w:rPr>
+          <w:t>urces and Evaluation (LREC ’10).</w:t>
+        </w:r>
+        <w:r>
+          <w:rPr>
+            <w:lang w:val="en-US"/>
+          </w:rPr>
+          <w:t xml:space="preserve"> Valletta, </w:t>
+        </w:r>
+        <w:r>
+          <w:rPr>
+            <w:lang w:val="en-US"/>
+          </w:rPr>
+          <w:t>S. 1848– 1854.</w:t>
+        </w:r>
+      </w:ins>
     </w:p>
     <w:p>
       <w:pPr>
@@ -16183,169 +16400,146 @@
           <w:lang w:val="en-US"/>
         </w:rPr>
       </w:pPr>
-      <w:proofErr w:type="spellStart"/>
-      <w:ins w:id="727" w:author="Felix" w:date="2016-05-27T10:28:00Z">
-        <w:r>
-          <w:rPr>
-            <w:lang w:val="en-US"/>
-          </w:rPr>
-          <w:t>Kupietz</w:t>
-        </w:r>
-        <w:proofErr w:type="spellEnd"/>
-        <w:r>
-          <w:rPr>
-            <w:lang w:val="en-US"/>
-          </w:rPr>
-          <w:t>, Marc</w:t>
-        </w:r>
-        <w:r>
-          <w:rPr>
-            <w:lang w:val="en-US"/>
-          </w:rPr>
-          <w:t>/</w:t>
-        </w:r>
-        <w:proofErr w:type="spellStart"/>
-        <w:r>
-          <w:rPr>
-            <w:lang w:val="en-US"/>
-          </w:rPr>
-          <w:t>Belica</w:t>
-        </w:r>
-        <w:proofErr w:type="spellEnd"/>
-        <w:r>
-          <w:rPr>
-            <w:lang w:val="en-US"/>
-          </w:rPr>
-          <w:t>, Cyril/</w:t>
-        </w:r>
-        <w:proofErr w:type="spellStart"/>
-        <w:r>
-          <w:rPr>
-            <w:lang w:val="en-US"/>
-          </w:rPr>
-          <w:t>Keibel</w:t>
-        </w:r>
-        <w:proofErr w:type="spellEnd"/>
-        <w:r>
-          <w:rPr>
-            <w:lang w:val="en-US"/>
-          </w:rPr>
-          <w:t xml:space="preserve">, </w:t>
-        </w:r>
-        <w:proofErr w:type="spellStart"/>
-        <w:r>
-          <w:rPr>
-            <w:lang w:val="en-US"/>
-          </w:rPr>
-          <w:t>Holger</w:t>
-        </w:r>
-        <w:proofErr w:type="spellEnd"/>
-        <w:r>
-          <w:rPr>
-            <w:lang w:val="en-US"/>
-          </w:rPr>
-          <w:t>/Witt, Andreas (</w:t>
-        </w:r>
-        <w:r>
-          <w:rPr>
-            <w:lang w:val="en-US"/>
-          </w:rPr>
-          <w:t>2010</w:t>
-        </w:r>
-        <w:r>
-          <w:rPr>
-            <w:lang w:val="en-US"/>
-          </w:rPr>
-          <w:t>):</w:t>
-        </w:r>
-        <w:r>
-          <w:rPr>
-            <w:lang w:val="en-US"/>
-          </w:rPr>
-          <w:t xml:space="preserve"> The German Reference Corpus </w:t>
-        </w:r>
-        <w:proofErr w:type="spellStart"/>
-        <w:r>
-          <w:rPr>
-            <w:lang w:val="en-US"/>
-          </w:rPr>
-          <w:t>DeReKo</w:t>
-        </w:r>
-        <w:proofErr w:type="spellEnd"/>
-        <w:r>
-          <w:rPr>
-            <w:lang w:val="en-US"/>
-          </w:rPr>
-          <w:t>: A Primordial Sample for Linguistic Research. In</w:t>
-        </w:r>
-        <w:r>
-          <w:rPr>
-            <w:lang w:val="en-US"/>
-          </w:rPr>
-          <w:t xml:space="preserve">: </w:t>
-        </w:r>
-        <w:proofErr w:type="spellStart"/>
-        <w:r>
-          <w:rPr>
-            <w:lang w:val="en-US"/>
-          </w:rPr>
-          <w:t>Nicoletta</w:t>
-        </w:r>
-        <w:proofErr w:type="spellEnd"/>
-        <w:r>
-          <w:rPr>
-            <w:lang w:val="en-US"/>
-          </w:rPr>
-          <w:t xml:space="preserve"> </w:t>
-        </w:r>
-        <w:proofErr w:type="spellStart"/>
-        <w:r>
-          <w:rPr>
-            <w:lang w:val="en-US"/>
-          </w:rPr>
-          <w:t>Calzolari</w:t>
-        </w:r>
-        <w:proofErr w:type="spellEnd"/>
-        <w:r>
-          <w:rPr>
-            <w:lang w:val="en-US"/>
-          </w:rPr>
-          <w:t>, et al. (Hg.):</w:t>
-        </w:r>
-        <w:r>
-          <w:rPr>
-            <w:lang w:val="en-US"/>
-          </w:rPr>
-          <w:t xml:space="preserve"> Proceedings of the Seventh International Conference on Language Reso</w:t>
-        </w:r>
-        <w:r>
-          <w:rPr>
-            <w:lang w:val="en-US"/>
-          </w:rPr>
-          <w:t>urces and Evaluation (LREC ’10).</w:t>
-        </w:r>
-        <w:r>
-          <w:rPr>
-            <w:lang w:val="en-US"/>
-          </w:rPr>
-          <w:t xml:space="preserve"> Valletta, </w:t>
-        </w:r>
-        <w:r>
-          <w:rPr>
-            <w:lang w:val="en-US"/>
-          </w:rPr>
-          <w:t>S. 1848– 1854.</w:t>
-        </w:r>
-      </w:ins>
     </w:p>
     <w:p>
       <w:pPr>
         <w:ind w:left="567" w:hanging="567"/>
         <w:rPr>
-          <w:ins w:id="728" w:author="Felix" w:date="2016-05-27T10:28:00Z"/>
+          <w:ins w:id="727" w:author="Felix" w:date="2016-05-27T10:28:00Z"/>
           <w:lang w:val="en-US"/>
         </w:rPr>
       </w:pPr>
+      <w:proofErr w:type="spellStart"/>
+      <w:ins w:id="728" w:author="Felix" w:date="2016-05-27T10:28:00Z">
+        <w:r>
+          <w:rPr>
+            <w:lang w:val="en-US"/>
+          </w:rPr>
+          <w:t>Landauer</w:t>
+        </w:r>
+        <w:proofErr w:type="spellEnd"/>
+        <w:r>
+          <w:rPr>
+            <w:lang w:val="en-US"/>
+          </w:rPr>
+          <w:t>, Thomas K./</w:t>
+        </w:r>
+        <w:proofErr w:type="spellStart"/>
+        <w:r>
+          <w:rPr>
+            <w:lang w:val="en-US"/>
+          </w:rPr>
+          <w:t>Dumais</w:t>
+        </w:r>
+        <w:proofErr w:type="spellEnd"/>
+        <w:r>
+          <w:rPr>
+            <w:lang w:val="en-US"/>
+          </w:rPr>
+          <w:t xml:space="preserve">, </w:t>
+        </w:r>
+        <w:r>
+          <w:rPr>
+            <w:lang w:val="en-US"/>
+          </w:rPr>
+          <w:t xml:space="preserve">Susan T. </w:t>
+        </w:r>
+        <w:r>
+          <w:rPr>
+            <w:lang w:val="en-US"/>
+          </w:rPr>
+          <w:t>(</w:t>
+        </w:r>
+        <w:r>
+          <w:rPr>
+            <w:lang w:val="en-US"/>
+          </w:rPr>
+          <w:t>1997</w:t>
+        </w:r>
+        <w:r>
+          <w:rPr>
+            <w:lang w:val="en-US"/>
+          </w:rPr>
+          <w:t>):</w:t>
+        </w:r>
+        <w:r>
+          <w:rPr>
+            <w:lang w:val="en-US"/>
+          </w:rPr>
+          <w:t xml:space="preserve"> A solution to </w:t>
+        </w:r>
+        <w:proofErr w:type="spellStart"/>
+        <w:r>
+          <w:rPr>
+            <w:lang w:val="en-US"/>
+          </w:rPr>
+          <w:t>plato’s</w:t>
+        </w:r>
+        <w:proofErr w:type="spellEnd"/>
+        <w:r>
+          <w:rPr>
+            <w:lang w:val="en-US"/>
+          </w:rPr>
+          <w:t xml:space="preserve"> problem: the latent semantic analysis theory of acquisition, induction</w:t>
+        </w:r>
+        <w:r>
+          <w:rPr>
+            <w:lang w:val="en-US"/>
+          </w:rPr>
+          <w:t xml:space="preserve"> and rep-</w:t>
+        </w:r>
+        <w:proofErr w:type="spellStart"/>
+        <w:r>
+          <w:rPr>
+            <w:lang w:val="en-US"/>
+          </w:rPr>
+          <w:t>resentation</w:t>
+        </w:r>
+        <w:proofErr w:type="spellEnd"/>
+        <w:r>
+          <w:rPr>
+            <w:lang w:val="en-US"/>
+          </w:rPr>
+          <w:t xml:space="preserve"> of knowledge. </w:t>
+        </w:r>
+        <w:r>
+          <w:rPr>
+            <w:lang w:val="en-US"/>
+          </w:rPr>
+          <w:t xml:space="preserve">In: </w:t>
+        </w:r>
+        <w:r>
+          <w:rPr>
+            <w:iCs/>
+            <w:lang w:val="en-US"/>
+          </w:rPr>
+          <w:t>Psychological Review</w:t>
+        </w:r>
+        <w:r>
+          <w:rPr>
+            <w:lang w:val="en-US"/>
+          </w:rPr>
+          <w:t xml:space="preserve"> </w:t>
+        </w:r>
+        <w:r>
+          <w:rPr>
+            <w:lang w:val="en-US"/>
+          </w:rPr>
+          <w:t>104(2)</w:t>
+        </w:r>
+        <w:r>
+          <w:rPr>
+            <w:lang w:val="en-US"/>
+          </w:rPr>
+          <w:t xml:space="preserve">. S. </w:t>
+        </w:r>
+        <w:r>
+          <w:rPr>
+            <w:lang w:val="en-US"/>
+          </w:rPr>
+          <w:t>211–240.</w:t>
+        </w:r>
+      </w:ins>
     </w:p>
     <w:p>
       <w:pPr>
@@ -16355,143 +16549,85 @@
           <w:lang w:val="en-US"/>
         </w:rPr>
       </w:pPr>
-      <w:proofErr w:type="spellStart"/>
-      <w:ins w:id="730" w:author="Felix" w:date="2016-05-27T10:28:00Z">
-        <w:r>
-          <w:rPr>
-            <w:lang w:val="en-US"/>
-          </w:rPr>
-          <w:t>Landauer</w:t>
-        </w:r>
-        <w:proofErr w:type="spellEnd"/>
-        <w:r>
-          <w:rPr>
-            <w:lang w:val="en-US"/>
-          </w:rPr>
-          <w:t>, Thomas K./</w:t>
-        </w:r>
-        <w:proofErr w:type="spellStart"/>
-        <w:r>
-          <w:rPr>
-            <w:lang w:val="en-US"/>
-          </w:rPr>
-          <w:t>Dumais</w:t>
-        </w:r>
-        <w:proofErr w:type="spellEnd"/>
-        <w:r>
-          <w:rPr>
-            <w:lang w:val="en-US"/>
-          </w:rPr>
-          <w:t xml:space="preserve">, </w:t>
-        </w:r>
-        <w:r>
-          <w:rPr>
-            <w:lang w:val="en-US"/>
-          </w:rPr>
-          <w:t xml:space="preserve">Susan T. </w:t>
-        </w:r>
-        <w:r>
-          <w:rPr>
-            <w:lang w:val="en-US"/>
-          </w:rPr>
-          <w:t>(</w:t>
-        </w:r>
-        <w:r>
-          <w:rPr>
-            <w:lang w:val="en-US"/>
-          </w:rPr>
-          <w:t>1997</w:t>
-        </w:r>
-        <w:r>
-          <w:rPr>
-            <w:lang w:val="en-US"/>
-          </w:rPr>
-          <w:t>):</w:t>
-        </w:r>
-        <w:r>
-          <w:rPr>
-            <w:lang w:val="en-US"/>
-          </w:rPr>
-          <w:t xml:space="preserve"> A solution to </w:t>
-        </w:r>
-        <w:proofErr w:type="spellStart"/>
-        <w:r>
-          <w:rPr>
-            <w:lang w:val="en-US"/>
-          </w:rPr>
-          <w:t>plato’s</w:t>
-        </w:r>
-        <w:proofErr w:type="spellEnd"/>
-        <w:r>
-          <w:rPr>
-            <w:lang w:val="en-US"/>
-          </w:rPr>
-          <w:t xml:space="preserve"> problem: the latent semantic analysis theory of acquisition, induction</w:t>
-        </w:r>
-        <w:r>
-          <w:rPr>
-            <w:lang w:val="en-US"/>
-          </w:rPr>
-          <w:t xml:space="preserve"> and rep-</w:t>
-        </w:r>
-        <w:proofErr w:type="spellStart"/>
-        <w:r>
-          <w:rPr>
-            <w:lang w:val="en-US"/>
-          </w:rPr>
-          <w:t>resentation</w:t>
-        </w:r>
-        <w:proofErr w:type="spellEnd"/>
-        <w:r>
-          <w:rPr>
-            <w:lang w:val="en-US"/>
-          </w:rPr>
-          <w:t xml:space="preserve"> of knowledge. </w:t>
-        </w:r>
-        <w:r>
-          <w:rPr>
-            <w:lang w:val="en-US"/>
-          </w:rPr>
-          <w:t xml:space="preserve">In: </w:t>
-        </w:r>
-        <w:r>
-          <w:rPr>
-            <w:iCs/>
-            <w:lang w:val="en-US"/>
-          </w:rPr>
-          <w:t>Psychological Review</w:t>
-        </w:r>
-        <w:r>
-          <w:rPr>
-            <w:lang w:val="en-US"/>
-          </w:rPr>
-          <w:t xml:space="preserve"> </w:t>
-        </w:r>
-        <w:r>
-          <w:rPr>
-            <w:lang w:val="en-US"/>
-          </w:rPr>
-          <w:t>104(2)</w:t>
-        </w:r>
-        <w:r>
-          <w:rPr>
-            <w:lang w:val="en-US"/>
-          </w:rPr>
-          <w:t xml:space="preserve">. S. </w:t>
-        </w:r>
-        <w:r>
-          <w:rPr>
-            <w:lang w:val="en-US"/>
-          </w:rPr>
-          <w:t>211–240.</w:t>
-        </w:r>
-      </w:ins>
     </w:p>
     <w:p>
       <w:pPr>
         <w:ind w:left="567" w:hanging="567"/>
         <w:rPr>
-          <w:ins w:id="731" w:author="Felix" w:date="2016-05-27T10:28:00Z"/>
+          <w:ins w:id="730" w:author="Felix" w:date="2016-05-27T10:28:00Z"/>
+          <w:lang w:val="en-US"/>
+        </w:rPr>
+      </w:pPr>
+      <w:ins w:id="731" w:author="Felix" w:date="2016-05-27T10:28:00Z">
+        <w:r>
+          <w:rPr>
+            <w:lang w:val="en-US"/>
+          </w:rPr>
+          <w:t>Lee, David</w:t>
+        </w:r>
+        <w:r>
+          <w:rPr>
+            <w:lang w:val="en-US"/>
+          </w:rPr>
+          <w:t xml:space="preserve"> Y. W. </w:t>
+        </w:r>
+        <w:r>
+          <w:rPr>
+            <w:lang w:val="en-US"/>
+          </w:rPr>
+          <w:t>(2001):</w:t>
+        </w:r>
+        <w:r>
+          <w:rPr>
+            <w:lang w:val="en-US"/>
+          </w:rPr>
+          <w:t xml:space="preserve"> Genres, registers, text types, domains and styles: Clarifying the concepts and </w:t>
+        </w:r>
+        <w:proofErr w:type="spellStart"/>
+        <w:r>
+          <w:rPr>
+            <w:lang w:val="en-US"/>
+          </w:rPr>
+          <w:t>nevigating</w:t>
+        </w:r>
+        <w:proofErr w:type="spellEnd"/>
+        <w:r>
+          <w:rPr>
+            <w:lang w:val="en-US"/>
+          </w:rPr>
+          <w:t xml:space="preserve"> a path through the BNC jungle. </w:t>
+        </w:r>
+        <w:r>
+          <w:rPr>
+            <w:lang w:val="en-US"/>
+          </w:rPr>
+          <w:t xml:space="preserve">In: </w:t>
+        </w:r>
+        <w:r>
+          <w:rPr>
+            <w:lang w:val="en-US"/>
+          </w:rPr>
+          <w:t xml:space="preserve">Language Learning and Technology 5(3), </w:t>
+        </w:r>
+        <w:r>
+          <w:rPr>
+            <w:lang w:val="en-US"/>
+          </w:rPr>
+          <w:t xml:space="preserve">S. </w:t>
+        </w:r>
+        <w:r>
+          <w:rPr>
+            <w:lang w:val="en-US"/>
+          </w:rPr>
+          <w:t>37–72.</w:t>
+        </w:r>
+      </w:ins>
+    </w:p>
+    <w:p>
+      <w:pPr>
+        <w:ind w:left="567" w:hanging="567"/>
+        <w:rPr>
+          <w:ins w:id="732" w:author="Felix" w:date="2016-05-27T11:54:00Z"/>
           <w:lang w:val="en-US"/>
         </w:rPr>
       </w:pPr>
@@ -16500,72 +16636,90 @@
       <w:pPr>
         <w:ind w:left="567" w:hanging="567"/>
         <w:rPr>
-          <w:ins w:id="732" w:author="Felix" w:date="2016-05-27T10:28:00Z"/>
+          <w:ins w:id="733" w:author="Felix" w:date="2016-05-27T11:54:00Z"/>
           <w:lang w:val="en-US"/>
         </w:rPr>
       </w:pPr>
-      <w:ins w:id="733" w:author="Felix" w:date="2016-05-27T10:28:00Z">
-        <w:r>
-          <w:rPr>
-            <w:lang w:val="en-US"/>
-          </w:rPr>
-          <w:t>Lee, David</w:t>
-        </w:r>
-        <w:r>
-          <w:rPr>
-            <w:lang w:val="en-US"/>
-          </w:rPr>
-          <w:t xml:space="preserve"> Y. W. </w:t>
-        </w:r>
-        <w:r>
-          <w:rPr>
-            <w:lang w:val="en-US"/>
-          </w:rPr>
-          <w:t>(2001):</w:t>
-        </w:r>
-        <w:r>
-          <w:rPr>
-            <w:lang w:val="en-US"/>
-          </w:rPr>
-          <w:t xml:space="preserve"> Genres, registers, text types, domains and styles: Clarifying the concepts and </w:t>
+      <w:ins w:id="734" w:author="Felix" w:date="2016-05-27T11:54:00Z">
+        <w:r>
+          <w:rPr>
+            <w:lang w:val="en-US"/>
+          </w:rPr>
+          <w:t>Leech, Geoffrey (</w:t>
+        </w:r>
+        <w:r>
+          <w:rPr>
+            <w:lang w:val="en-US"/>
+          </w:rPr>
+          <w:t>2007</w:t>
+        </w:r>
+      </w:ins>
+      <w:ins w:id="735" w:author="Felix" w:date="2016-05-27T11:55:00Z">
+        <w:r>
+          <w:rPr>
+            <w:lang w:val="en-US"/>
+          </w:rPr>
+          <w:t>):</w:t>
+        </w:r>
+      </w:ins>
+      <w:ins w:id="736" w:author="Felix" w:date="2016-05-27T11:54:00Z">
+        <w:r>
+          <w:rPr>
+            <w:lang w:val="en-US"/>
+          </w:rPr>
+          <w:t xml:space="preserve"> New resources or just better old ones? The Holy Grail of representativeness. In</w:t>
+        </w:r>
+      </w:ins>
+      <w:ins w:id="737" w:author="Felix" w:date="2016-05-27T11:55:00Z">
+        <w:r>
+          <w:rPr>
+            <w:lang w:val="en-US"/>
+          </w:rPr>
+          <w:t xml:space="preserve">: </w:t>
         </w:r>
         <w:proofErr w:type="spellStart"/>
         <w:r>
           <w:rPr>
             <w:lang w:val="en-US"/>
           </w:rPr>
-          <w:t>nevigating</w:t>
+          <w:t>Hundt</w:t>
         </w:r>
         <w:proofErr w:type="spellEnd"/>
         <w:r>
           <w:rPr>
             <w:lang w:val="en-US"/>
           </w:rPr>
-          <w:t xml:space="preserve"> a path through the BNC jungle. </w:t>
-        </w:r>
-        <w:r>
-          <w:rPr>
-            <w:lang w:val="en-US"/>
-          </w:rPr>
-          <w:t xml:space="preserve">In: </w:t>
-        </w:r>
-        <w:r>
-          <w:rPr>
-            <w:lang w:val="en-US"/>
-          </w:rPr>
-          <w:t xml:space="preserve">Language Learning and Technology 5(3), </w:t>
-        </w:r>
-        <w:r>
-          <w:rPr>
-            <w:lang w:val="en-US"/>
-          </w:rPr>
-          <w:t xml:space="preserve">S. </w:t>
-        </w:r>
-        <w:r>
-          <w:rPr>
-            <w:lang w:val="en-US"/>
-          </w:rPr>
-          <w:t>37–72.</w:t>
+          <w:t>, Marianne,</w:t>
+        </w:r>
+        <w:bookmarkStart w:id="738" w:name="_GoBack"/>
+        <w:bookmarkEnd w:id="738"/>
+        <w:r>
+          <w:rPr>
+            <w:lang w:val="en-US"/>
+          </w:rPr>
+          <w:t xml:space="preserve"> et al. (Hg.):</w:t>
+        </w:r>
+      </w:ins>
+      <w:ins w:id="739" w:author="Felix" w:date="2016-05-27T11:54:00Z">
+        <w:r>
+          <w:rPr>
+            <w:lang w:val="en-US"/>
+          </w:rPr>
+          <w:t xml:space="preserve"> Corpus linguistics and the web, pages 133–149, Amsterdam and New York: </w:t>
+        </w:r>
+        <w:proofErr w:type="spellStart"/>
+        <w:r>
+          <w:rPr>
+            <w:lang w:val="en-US"/>
+          </w:rPr>
+          <w:t>Rodopi</w:t>
+        </w:r>
+        <w:proofErr w:type="spellEnd"/>
+        <w:r>
+          <w:rPr>
+            <w:lang w:val="en-US"/>
+          </w:rPr>
+          <w:t>.</w:t>
         </w:r>
       </w:ins>
     </w:p>
@@ -16573,198 +16727,10 @@
       <w:pPr>
         <w:ind w:left="567" w:hanging="567"/>
         <w:rPr>
-          <w:ins w:id="734" w:author="Felix" w:date="2016-05-27T10:28:00Z"/>
+          <w:ins w:id="740" w:author="Felix" w:date="2016-05-27T10:28:00Z"/>
           <w:lang w:val="en-US"/>
         </w:rPr>
       </w:pPr>
-    </w:p>
-    <w:p>
-      <w:pPr>
-        <w:ind w:left="567" w:hanging="567"/>
-        <w:rPr>
-          <w:ins w:id="735" w:author="Felix" w:date="2016-05-27T10:28:00Z"/>
-          <w:lang w:val="en-US"/>
-        </w:rPr>
-      </w:pPr>
-      <w:proofErr w:type="spellStart"/>
-      <w:ins w:id="736" w:author="Felix" w:date="2016-05-27T10:28:00Z">
-        <w:r>
-          <w:rPr>
-            <w:lang w:val="en-US"/>
-          </w:rPr>
-          <w:t>Mehler</w:t>
-        </w:r>
-        <w:proofErr w:type="spellEnd"/>
-        <w:r>
-          <w:rPr>
-            <w:lang w:val="en-US"/>
-          </w:rPr>
-          <w:t>, Alexander/</w:t>
-        </w:r>
-        <w:proofErr w:type="spellStart"/>
-        <w:r>
-          <w:rPr>
-            <w:lang w:val="en-US"/>
-          </w:rPr>
-          <w:t>Sharoff</w:t>
-        </w:r>
-        <w:proofErr w:type="spellEnd"/>
-        <w:r>
-          <w:rPr>
-            <w:lang w:val="en-US"/>
-          </w:rPr>
-          <w:t>, Serge</w:t>
-        </w:r>
-        <w:r>
-          <w:rPr>
-            <w:lang w:val="en-US"/>
-          </w:rPr>
-          <w:t>/</w:t>
-        </w:r>
-        <w:proofErr w:type="spellStart"/>
-        <w:r>
-          <w:rPr>
-            <w:lang w:val="en-US"/>
-          </w:rPr>
-          <w:t>Santini</w:t>
-        </w:r>
-        <w:proofErr w:type="spellEnd"/>
-        <w:r>
-          <w:rPr>
-            <w:lang w:val="en-US"/>
-          </w:rPr>
-          <w:t>, Marina (Hg.)</w:t>
-        </w:r>
-        <w:r>
-          <w:rPr>
-            <w:lang w:val="en-US"/>
-          </w:rPr>
-          <w:t xml:space="preserve"> </w:t>
-        </w:r>
-        <w:r>
-          <w:rPr>
-            <w:lang w:val="en-US"/>
-          </w:rPr>
-          <w:t>(</w:t>
-        </w:r>
-        <w:r>
-          <w:rPr>
-            <w:lang w:val="en-US"/>
-          </w:rPr>
-          <w:t>2010</w:t>
-        </w:r>
-        <w:r>
-          <w:rPr>
-            <w:lang w:val="en-US"/>
-          </w:rPr>
-          <w:t>):</w:t>
-        </w:r>
-        <w:r>
-          <w:rPr>
-            <w:lang w:val="en-US"/>
-          </w:rPr>
-          <w:t xml:space="preserve"> Genres on the web: computation</w:t>
-        </w:r>
-        <w:r>
-          <w:rPr>
-            <w:lang w:val="en-US"/>
-          </w:rPr>
-          <w:t>al models and empirical studies.</w:t>
-        </w:r>
-        <w:r>
-          <w:rPr>
-            <w:lang w:val="en-US"/>
-          </w:rPr>
-          <w:t xml:space="preserve"> Text,</w:t>
-        </w:r>
-        <w:r>
-          <w:rPr>
-            <w:lang w:val="en-US"/>
-          </w:rPr>
-          <w:t xml:space="preserve"> speech and language technology, Bd. 42. New York.</w:t>
-        </w:r>
-      </w:ins>
-    </w:p>
-    <w:p>
-      <w:pPr>
-        <w:ind w:left="567" w:hanging="567"/>
-        <w:rPr>
-          <w:ins w:id="737" w:author="Felix" w:date="2016-05-27T10:28:00Z"/>
-          <w:lang w:val="en-US"/>
-        </w:rPr>
-      </w:pPr>
-    </w:p>
-    <w:p>
-      <w:pPr>
-        <w:ind w:left="567" w:hanging="567"/>
-        <w:rPr>
-          <w:ins w:id="738" w:author="Felix" w:date="2016-05-27T10:28:00Z"/>
-          <w:lang w:val="en-US"/>
-        </w:rPr>
-      </w:pPr>
-      <w:ins w:id="739" w:author="Felix" w:date="2016-05-27T10:28:00Z">
-        <w:r>
-          <w:rPr>
-            <w:lang w:val="en-US"/>
-          </w:rPr>
-          <w:t xml:space="preserve">Nelson, Robert K. </w:t>
-        </w:r>
-        <w:r>
-          <w:rPr>
-            <w:lang w:val="en-US"/>
-          </w:rPr>
-          <w:t>(</w:t>
-        </w:r>
-        <w:r>
-          <w:rPr>
-            <w:lang w:val="en-US"/>
-          </w:rPr>
-          <w:t>2016</w:t>
-        </w:r>
-        <w:r>
-          <w:rPr>
-            <w:lang w:val="en-US"/>
-          </w:rPr>
-          <w:t>):</w:t>
-        </w:r>
-        <w:r>
-          <w:rPr>
-            <w:lang w:val="en-US"/>
-          </w:rPr>
-          <w:t xml:space="preserve"> Mining the Dispatch. </w:t>
-        </w:r>
-        <w:r>
-          <w:fldChar w:fldCharType="begin"/>
-        </w:r>
-        <w:r>
-          <w:instrText xml:space="preserve"> HYPERLINK "http://dsl.richmond.edu/dispatch" </w:instrText>
-        </w:r>
-      </w:ins>
-      <w:ins w:id="740" w:author="Felix" w:date="2016-05-27T10:28:00Z">
-        <w:r>
-          <w:fldChar w:fldCharType="separate"/>
-        </w:r>
-        <w:r>
-          <w:rPr>
-            <w:rStyle w:val="Hyperlink"/>
-            <w:lang w:val="en-US"/>
-          </w:rPr>
-          <w:t>http://dsl.richmond.edu/dispatch</w:t>
-        </w:r>
-        <w:r>
-          <w:rPr>
-            <w:rStyle w:val="Hyperlink"/>
-            <w:lang w:val="en-US"/>
-          </w:rPr>
-          <w:fldChar w:fldCharType="end"/>
-        </w:r>
-        <w:r>
-          <w:rPr>
-            <w:lang w:val="en-US"/>
-          </w:rPr>
-          <w:t>.</w:t>
-        </w:r>
-      </w:ins>
     </w:p>
     <w:p>
       <w:pPr>
@@ -16774,119 +16740,305 @@
           <w:lang w:val="en-US"/>
         </w:rPr>
       </w:pPr>
+      <w:proofErr w:type="spellStart"/>
+      <w:ins w:id="742" w:author="Felix" w:date="2016-05-27T10:28:00Z">
+        <w:r>
+          <w:rPr>
+            <w:lang w:val="en-US"/>
+          </w:rPr>
+          <w:t>Mehler</w:t>
+        </w:r>
+        <w:proofErr w:type="spellEnd"/>
+        <w:r>
+          <w:rPr>
+            <w:lang w:val="en-US"/>
+          </w:rPr>
+          <w:t>, Alexander/</w:t>
+        </w:r>
+        <w:proofErr w:type="spellStart"/>
+        <w:r>
+          <w:rPr>
+            <w:lang w:val="en-US"/>
+          </w:rPr>
+          <w:t>Sharoff</w:t>
+        </w:r>
+        <w:proofErr w:type="spellEnd"/>
+        <w:r>
+          <w:rPr>
+            <w:lang w:val="en-US"/>
+          </w:rPr>
+          <w:t>, Serge</w:t>
+        </w:r>
+        <w:r>
+          <w:rPr>
+            <w:lang w:val="en-US"/>
+          </w:rPr>
+          <w:t>/</w:t>
+        </w:r>
+        <w:proofErr w:type="spellStart"/>
+        <w:r>
+          <w:rPr>
+            <w:lang w:val="en-US"/>
+          </w:rPr>
+          <w:t>Santini</w:t>
+        </w:r>
+        <w:proofErr w:type="spellEnd"/>
+        <w:r>
+          <w:rPr>
+            <w:lang w:val="en-US"/>
+          </w:rPr>
+          <w:t>, Marina (Hg.)</w:t>
+        </w:r>
+        <w:r>
+          <w:rPr>
+            <w:lang w:val="en-US"/>
+          </w:rPr>
+          <w:t xml:space="preserve"> </w:t>
+        </w:r>
+        <w:r>
+          <w:rPr>
+            <w:lang w:val="en-US"/>
+          </w:rPr>
+          <w:t>(</w:t>
+        </w:r>
+        <w:r>
+          <w:rPr>
+            <w:lang w:val="en-US"/>
+          </w:rPr>
+          <w:t>2010</w:t>
+        </w:r>
+        <w:r>
+          <w:rPr>
+            <w:lang w:val="en-US"/>
+          </w:rPr>
+          <w:t>):</w:t>
+        </w:r>
+        <w:r>
+          <w:rPr>
+            <w:lang w:val="en-US"/>
+          </w:rPr>
+          <w:t xml:space="preserve"> Genres on the web: computation</w:t>
+        </w:r>
+        <w:r>
+          <w:rPr>
+            <w:lang w:val="en-US"/>
+          </w:rPr>
+          <w:t>al models and empirical studies.</w:t>
+        </w:r>
+        <w:r>
+          <w:rPr>
+            <w:lang w:val="en-US"/>
+          </w:rPr>
+          <w:t xml:space="preserve"> Text,</w:t>
+        </w:r>
+        <w:r>
+          <w:rPr>
+            <w:lang w:val="en-US"/>
+          </w:rPr>
+          <w:t xml:space="preserve"> speech and language technology, Bd. 42. New York.</w:t>
+        </w:r>
+      </w:ins>
     </w:p>
     <w:p>
       <w:pPr>
         <w:ind w:left="567" w:hanging="567"/>
         <w:rPr>
-          <w:ins w:id="742" w:author="Felix" w:date="2016-05-27T10:28:00Z"/>
-          <w:iCs/>
+          <w:ins w:id="743" w:author="Felix" w:date="2016-05-27T10:28:00Z"/>
           <w:lang w:val="en-US"/>
         </w:rPr>
       </w:pPr>
-      <w:proofErr w:type="spellStart"/>
-      <w:ins w:id="743" w:author="Felix" w:date="2016-05-27T10:28:00Z">
-        <w:r>
-          <w:t>Řehůřek</w:t>
-        </w:r>
-        <w:proofErr w:type="spellEnd"/>
-        <w:r>
-          <w:t xml:space="preserve">, </w:t>
-        </w:r>
-        <w:proofErr w:type="spellStart"/>
-        <w:r>
-          <w:rPr>
-            <w:lang w:val="en-US"/>
-          </w:rPr>
-          <w:t>Radim</w:t>
-        </w:r>
-        <w:proofErr w:type="spellEnd"/>
-        <w:r>
-          <w:rPr>
-            <w:lang w:val="en-US"/>
-          </w:rPr>
-          <w:t>/</w:t>
-        </w:r>
-        <w:proofErr w:type="spellStart"/>
-        <w:r>
-          <w:rPr>
-            <w:lang w:val="en-US"/>
-          </w:rPr>
-          <w:t>Sojka</w:t>
-        </w:r>
-        <w:proofErr w:type="spellEnd"/>
-        <w:r>
-          <w:rPr>
-            <w:lang w:val="en-US"/>
-          </w:rPr>
-          <w:t xml:space="preserve"> </w:t>
-        </w:r>
-        <w:proofErr w:type="spellStart"/>
-        <w:r>
-          <w:rPr>
-            <w:lang w:val="en-US"/>
-          </w:rPr>
-          <w:t>Petr</w:t>
-        </w:r>
-        <w:proofErr w:type="spellEnd"/>
-        <w:r>
-          <w:rPr>
-            <w:lang w:val="en-US"/>
-          </w:rPr>
-          <w:t xml:space="preserve"> </w:t>
-        </w:r>
-        <w:r>
-          <w:rPr>
-            <w:lang w:val="en-US"/>
-          </w:rPr>
-          <w:t>(</w:t>
-        </w:r>
-        <w:r>
-          <w:rPr>
-            <w:lang w:val="en-US"/>
-          </w:rPr>
-          <w:t>2010</w:t>
-        </w:r>
-        <w:r>
-          <w:rPr>
-            <w:lang w:val="en-US"/>
-          </w:rPr>
-          <w:t>):</w:t>
-        </w:r>
-        <w:r>
-          <w:rPr>
-            <w:lang w:val="en-US"/>
-          </w:rPr>
-          <w:t xml:space="preserve"> Software Framework for Topic </w:t>
-        </w:r>
-        <w:proofErr w:type="spellStart"/>
-        <w:r>
-          <w:rPr>
-            <w:lang w:val="en-US"/>
-          </w:rPr>
-          <w:t>Modelling</w:t>
-        </w:r>
-        <w:proofErr w:type="spellEnd"/>
-        <w:r>
-          <w:rPr>
-            <w:lang w:val="en-US"/>
-          </w:rPr>
-          <w:t xml:space="preserve"> with Large Corpora. In: </w:t>
-        </w:r>
-        <w:r>
-          <w:rPr>
-            <w:iCs/>
-            <w:lang w:val="en-US"/>
-          </w:rPr>
-          <w:t>Proceedings of the LREC 2010 Workshop on New Challenges for NLP Frameworks. Valletta, S. 45–50</w:t>
-        </w:r>
-      </w:ins>
     </w:p>
     <w:p>
       <w:pPr>
         <w:ind w:left="567" w:hanging="567"/>
         <w:rPr>
           <w:ins w:id="744" w:author="Felix" w:date="2016-05-27T10:28:00Z"/>
+          <w:lang w:val="en-US"/>
+        </w:rPr>
+      </w:pPr>
+      <w:ins w:id="745" w:author="Felix" w:date="2016-05-27T10:28:00Z">
+        <w:r>
+          <w:rPr>
+            <w:lang w:val="en-US"/>
+          </w:rPr>
+          <w:t xml:space="preserve">Nelson, Robert K. </w:t>
+        </w:r>
+        <w:r>
+          <w:rPr>
+            <w:lang w:val="en-US"/>
+          </w:rPr>
+          <w:t>(</w:t>
+        </w:r>
+        <w:r>
+          <w:rPr>
+            <w:lang w:val="en-US"/>
+          </w:rPr>
+          <w:t>2016</w:t>
+        </w:r>
+        <w:r>
+          <w:rPr>
+            <w:lang w:val="en-US"/>
+          </w:rPr>
+          <w:t>):</w:t>
+        </w:r>
+        <w:r>
+          <w:rPr>
+            <w:lang w:val="en-US"/>
+          </w:rPr>
+          <w:t xml:space="preserve"> Mining the Dispatch. </w:t>
+        </w:r>
+        <w:r>
+          <w:fldChar w:fldCharType="begin"/>
+        </w:r>
+        <w:r>
+          <w:instrText xml:space="preserve"> HYPERLINK "http://dsl.richmond.edu/dispatch" </w:instrText>
+        </w:r>
+        <w:r>
+          <w:fldChar w:fldCharType="separate"/>
+        </w:r>
+        <w:r>
+          <w:rPr>
+            <w:rStyle w:val="Hyperlink"/>
+            <w:lang w:val="en-US"/>
+          </w:rPr>
+          <w:t>http://dsl.richmond.edu/dispatch</w:t>
+        </w:r>
+        <w:r>
+          <w:rPr>
+            <w:rStyle w:val="Hyperlink"/>
+            <w:lang w:val="en-US"/>
+          </w:rPr>
+          <w:fldChar w:fldCharType="end"/>
+        </w:r>
+        <w:r>
+          <w:rPr>
+            <w:lang w:val="en-US"/>
+          </w:rPr>
+          <w:t>.</w:t>
+        </w:r>
+      </w:ins>
+    </w:p>
+    <w:p>
+      <w:pPr>
+        <w:ind w:left="567" w:hanging="567"/>
+        <w:rPr>
+          <w:ins w:id="746" w:author="Felix" w:date="2016-05-27T10:28:00Z"/>
+          <w:lang w:val="en-US"/>
+        </w:rPr>
+      </w:pPr>
+    </w:p>
+    <w:p>
+      <w:pPr>
+        <w:ind w:left="567" w:hanging="567"/>
+        <w:rPr>
+          <w:ins w:id="747" w:author="Felix" w:date="2016-05-27T10:28:00Z"/>
+          <w:iCs/>
+          <w:lang w:val="en-US"/>
+        </w:rPr>
+      </w:pPr>
+      <w:proofErr w:type="spellStart"/>
+      <w:ins w:id="748" w:author="Felix" w:date="2016-05-27T10:28:00Z">
+        <w:r>
+          <w:t>Řehůřek</w:t>
+        </w:r>
+        <w:proofErr w:type="spellEnd"/>
+        <w:r>
+          <w:t xml:space="preserve">, </w:t>
+        </w:r>
+        <w:proofErr w:type="spellStart"/>
+        <w:r>
+          <w:rPr>
+            <w:lang w:val="en-US"/>
+          </w:rPr>
+          <w:t>Radim</w:t>
+        </w:r>
+        <w:proofErr w:type="spellEnd"/>
+        <w:r>
+          <w:rPr>
+            <w:lang w:val="en-US"/>
+          </w:rPr>
+          <w:t>/</w:t>
+        </w:r>
+        <w:proofErr w:type="spellStart"/>
+        <w:r>
+          <w:rPr>
+            <w:lang w:val="en-US"/>
+          </w:rPr>
+          <w:t>Sojka</w:t>
+        </w:r>
+        <w:proofErr w:type="spellEnd"/>
+        <w:r>
+          <w:rPr>
+            <w:lang w:val="en-US"/>
+          </w:rPr>
+          <w:t xml:space="preserve"> </w:t>
+        </w:r>
+        <w:proofErr w:type="spellStart"/>
+        <w:r>
+          <w:rPr>
+            <w:lang w:val="en-US"/>
+          </w:rPr>
+          <w:t>Petr</w:t>
+        </w:r>
+        <w:proofErr w:type="spellEnd"/>
+        <w:r>
+          <w:rPr>
+            <w:lang w:val="en-US"/>
+          </w:rPr>
+          <w:t xml:space="preserve"> </w:t>
+        </w:r>
+        <w:r>
+          <w:rPr>
+            <w:lang w:val="en-US"/>
+          </w:rPr>
+          <w:t>(</w:t>
+        </w:r>
+        <w:r>
+          <w:rPr>
+            <w:lang w:val="en-US"/>
+          </w:rPr>
+          <w:t>2010</w:t>
+        </w:r>
+        <w:r>
+          <w:rPr>
+            <w:lang w:val="en-US"/>
+          </w:rPr>
+          <w:t>):</w:t>
+        </w:r>
+        <w:r>
+          <w:rPr>
+            <w:lang w:val="en-US"/>
+          </w:rPr>
+          <w:t xml:space="preserve"> Software Framework for Topic </w:t>
+        </w:r>
+        <w:proofErr w:type="spellStart"/>
+        <w:r>
+          <w:rPr>
+            <w:lang w:val="en-US"/>
+          </w:rPr>
+          <w:t>Modelling</w:t>
+        </w:r>
+        <w:proofErr w:type="spellEnd"/>
+        <w:r>
+          <w:rPr>
+            <w:lang w:val="en-US"/>
+          </w:rPr>
+          <w:t xml:space="preserve"> with Large Corpora. In: </w:t>
+        </w:r>
+        <w:r>
+          <w:rPr>
+            <w:iCs/>
+            <w:lang w:val="en-US"/>
+          </w:rPr>
+          <w:t>Proceedings of the LREC 2010 Workshop on New Challenges for NLP Frameworks. Valletta, S. 45–50</w:t>
+        </w:r>
+      </w:ins>
+    </w:p>
+    <w:p>
+      <w:pPr>
+        <w:ind w:left="567" w:hanging="567"/>
+        <w:rPr>
+          <w:ins w:id="749" w:author="Felix" w:date="2016-05-27T10:28:00Z"/>
           <w:i/>
           <w:iCs/>
           <w:lang w:val="en-US"/>
@@ -16897,13 +17049,13 @@
       <w:pPr>
         <w:ind w:left="567" w:hanging="567"/>
         <w:rPr>
-          <w:ins w:id="745" w:author="Felix" w:date="2016-05-27T10:28:00Z"/>
+          <w:ins w:id="750" w:author="Felix" w:date="2016-05-27T10:28:00Z"/>
           <w:iCs/>
           <w:lang w:val="en-US"/>
         </w:rPr>
       </w:pPr>
       <w:proofErr w:type="spellStart"/>
-      <w:ins w:id="746" w:author="Felix" w:date="2016-05-27T10:28:00Z">
+      <w:ins w:id="751" w:author="Felix" w:date="2016-05-27T10:28:00Z">
         <w:r>
           <w:rPr>
             <w:iCs/>
@@ -16953,7 +17105,7 @@
       <w:pPr>
         <w:ind w:left="567" w:hanging="567"/>
         <w:rPr>
-          <w:ins w:id="747" w:author="Felix" w:date="2016-05-27T10:28:00Z"/>
+          <w:ins w:id="752" w:author="Felix" w:date="2016-05-27T10:28:00Z"/>
           <w:iCs/>
           <w:lang w:val="en-US"/>
         </w:rPr>
@@ -16963,13 +17115,13 @@
       <w:pPr>
         <w:ind w:left="567" w:hanging="567"/>
         <w:rPr>
-          <w:ins w:id="748" w:author="Felix" w:date="2016-05-27T10:28:00Z"/>
+          <w:ins w:id="753" w:author="Felix" w:date="2016-05-27T10:28:00Z"/>
           <w:iCs/>
           <w:lang w:val="en-US"/>
         </w:rPr>
       </w:pPr>
       <w:proofErr w:type="spellStart"/>
-      <w:ins w:id="749" w:author="Felix" w:date="2016-05-27T10:28:00Z">
+      <w:ins w:id="754" w:author="Felix" w:date="2016-05-27T10:28:00Z">
         <w:r>
           <w:rPr>
             <w:iCs/>
@@ -17064,8 +17216,19 @@
             <w:iCs/>
             <w:lang w:val="en-US"/>
           </w:rPr>
-          <w:t xml:space="preserve">(CMLC-3). Mannheim, S. </w:t>
-        </w:r>
+          <w:t>(CMLC-3). Mannheim, S.</w:t>
+        </w:r>
+      </w:ins>
+      <w:ins w:id="755" w:author="Felix" w:date="2016-05-27T11:52:00Z">
+        <w:r>
+          <w:rPr>
+            <w:iCs/>
+            <w:lang w:val="en-US"/>
+          </w:rPr>
+          <w:t xml:space="preserve"> 28—34.</w:t>
+        </w:r>
+      </w:ins>
+      <w:ins w:id="756" w:author="Felix" w:date="2016-05-27T10:28:00Z">
         <w:r>
           <w:rPr>
             <w:rFonts w:ascii="Helvetica" w:hAnsi="Helvetica" w:cs="Helvetica"/>
@@ -17074,244 +17237,7 @@
             <w:szCs w:val="20"/>
             <w:lang w:val="en-US"/>
           </w:rPr>
-          <w:t xml:space="preserve">28—34. </w:t>
-        </w:r>
-      </w:ins>
-    </w:p>
-    <w:p>
-      <w:pPr>
-        <w:ind w:left="567" w:hanging="567"/>
-        <w:rPr>
-          <w:ins w:id="750" w:author="Felix" w:date="2016-05-27T10:28:00Z"/>
-          <w:iCs/>
-          <w:lang w:val="en-US"/>
-        </w:rPr>
-      </w:pPr>
-    </w:p>
-    <w:p>
-      <w:pPr>
-        <w:ind w:left="567" w:hanging="567"/>
-        <w:rPr>
-          <w:ins w:id="751" w:author="Felix" w:date="2016-05-27T10:28:00Z"/>
-          <w:lang w:val="en-US"/>
-        </w:rPr>
-      </w:pPr>
-      <w:proofErr w:type="spellStart"/>
-      <w:ins w:id="752" w:author="Felix" w:date="2016-05-27T10:28:00Z">
-        <w:r>
-          <w:rPr>
-            <w:lang w:val="en-US"/>
-          </w:rPr>
-          <w:t>Schä</w:t>
-        </w:r>
-        <w:r>
-          <w:rPr>
-            <w:lang w:val="en-US"/>
-          </w:rPr>
-          <w:t>fer</w:t>
-        </w:r>
-        <w:proofErr w:type="spellEnd"/>
-        <w:r>
-          <w:rPr>
-            <w:lang w:val="en-US"/>
-          </w:rPr>
-          <w:t>, Roland</w:t>
-        </w:r>
-        <w:r>
-          <w:rPr>
-            <w:lang w:val="en-US"/>
-          </w:rPr>
-          <w:t>/</w:t>
-        </w:r>
-        <w:proofErr w:type="spellStart"/>
-        <w:r>
-          <w:rPr>
-            <w:lang w:val="en-US"/>
-          </w:rPr>
-          <w:t>Bildhauer</w:t>
-        </w:r>
-        <w:proofErr w:type="spellEnd"/>
-        <w:r>
-          <w:rPr>
-            <w:lang w:val="en-US"/>
-          </w:rPr>
-          <w:t>, Felix (</w:t>
-        </w:r>
-        <w:r>
-          <w:rPr>
-            <w:lang w:val="en-US"/>
-          </w:rPr>
-          <w:t>2012</w:t>
-        </w:r>
-        <w:r>
-          <w:rPr>
-            <w:lang w:val="en-US"/>
-          </w:rPr>
-          <w:t>)</w:t>
-        </w:r>
-        <w:r>
-          <w:rPr>
-            <w:lang w:val="en-US"/>
-          </w:rPr>
-          <w:t xml:space="preserve">. Building large corpora from the web using a new </w:t>
-        </w:r>
-        <w:proofErr w:type="spellStart"/>
-        <w:r>
-          <w:rPr>
-            <w:lang w:val="en-US"/>
-          </w:rPr>
-          <w:t>effcient</w:t>
-        </w:r>
-        <w:proofErr w:type="spellEnd"/>
-        <w:r>
-          <w:rPr>
-            <w:lang w:val="en-US"/>
-          </w:rPr>
-          <w:t xml:space="preserve"> tool chain. In</w:t>
-        </w:r>
-        <w:r>
-          <w:rPr>
-            <w:lang w:val="en-US"/>
-          </w:rPr>
-          <w:t xml:space="preserve">: </w:t>
-        </w:r>
-        <w:proofErr w:type="spellStart"/>
-        <w:r>
-          <w:rPr>
-            <w:lang w:val="en-US"/>
-          </w:rPr>
-          <w:t>Calzolari</w:t>
-        </w:r>
-        <w:proofErr w:type="spellEnd"/>
-        <w:r>
-          <w:rPr>
-            <w:lang w:val="en-US"/>
-          </w:rPr>
-          <w:t xml:space="preserve">, </w:t>
-        </w:r>
-        <w:proofErr w:type="spellStart"/>
-        <w:r>
-          <w:rPr>
-            <w:lang w:val="en-US"/>
-          </w:rPr>
-          <w:t>Nicoletta</w:t>
-        </w:r>
-        <w:proofErr w:type="spellEnd"/>
-        <w:r>
-          <w:rPr>
-            <w:lang w:val="en-US"/>
-          </w:rPr>
-          <w:t xml:space="preserve">, et al. (Hg.): Proceedings of the Eighth </w:t>
-        </w:r>
-        <w:r>
-          <w:rPr>
-            <w:lang w:val="en-US"/>
-          </w:rPr>
-          <w:t>International Conference on Language Reso</w:t>
-        </w:r>
-        <w:r>
-          <w:rPr>
-            <w:lang w:val="en-US"/>
-          </w:rPr>
-          <w:t>urces and Evaluation (LREC’12). Istanbul, S. 486–493.</w:t>
-        </w:r>
-      </w:ins>
-    </w:p>
-    <w:p>
-      <w:pPr>
-        <w:ind w:left="567" w:hanging="567"/>
-        <w:rPr>
-          <w:ins w:id="753" w:author="Felix" w:date="2016-05-27T10:28:00Z"/>
-          <w:lang w:val="en-US"/>
-        </w:rPr>
-      </w:pPr>
-      <w:bookmarkStart w:id="754" w:name="_GoBack"/>
-    </w:p>
-    <w:bookmarkEnd w:id="754"/>
-    <w:p>
-      <w:pPr>
-        <w:ind w:left="567" w:hanging="567"/>
-        <w:rPr>
-          <w:ins w:id="755" w:author="Felix" w:date="2016-05-27T10:28:00Z"/>
-          <w:lang w:val="en-US"/>
-        </w:rPr>
-      </w:pPr>
-      <w:proofErr w:type="spellStart"/>
-      <w:ins w:id="756" w:author="Felix" w:date="2016-05-27T10:28:00Z">
-        <w:r>
-          <w:rPr>
-            <w:lang w:val="en-US"/>
-          </w:rPr>
-          <w:t>Schäfer</w:t>
-        </w:r>
-        <w:proofErr w:type="spellEnd"/>
-        <w:r>
-          <w:rPr>
-            <w:lang w:val="en-US"/>
-          </w:rPr>
-          <w:t>, Roland/</w:t>
-        </w:r>
-        <w:proofErr w:type="spellStart"/>
-        <w:r>
-          <w:rPr>
-            <w:lang w:val="en-US"/>
-          </w:rPr>
-          <w:t>Bildhauer</w:t>
-        </w:r>
-        <w:proofErr w:type="spellEnd"/>
-        <w:r>
-          <w:rPr>
-            <w:lang w:val="en-US"/>
-          </w:rPr>
-          <w:t>, Felix</w:t>
-        </w:r>
-        <w:r>
-          <w:rPr>
-            <w:lang w:val="en-US"/>
-          </w:rPr>
           <w:t xml:space="preserve"> </w:t>
-        </w:r>
-        <w:r>
-          <w:rPr>
-            <w:lang w:val="en-US"/>
-          </w:rPr>
-          <w:t>(</w:t>
-        </w:r>
-        <w:r>
-          <w:rPr>
-            <w:lang w:val="en-US"/>
-          </w:rPr>
-          <w:t>2013</w:t>
-        </w:r>
-        <w:r>
-          <w:rPr>
-            <w:lang w:val="en-US"/>
-          </w:rPr>
-          <w:t>):</w:t>
-        </w:r>
-        <w:r>
-          <w:rPr>
-            <w:lang w:val="en-US"/>
-          </w:rPr>
-          <w:t xml:space="preserve"> Web Corpus Construction. S</w:t>
-        </w:r>
-        <w:r>
-          <w:rPr>
-            <w:lang w:val="en-US"/>
-          </w:rPr>
-          <w:t>ynthesis Lectures on Human Language Technologies.</w:t>
-        </w:r>
-        <w:r>
-          <w:rPr>
-            <w:lang w:val="en-US"/>
-          </w:rPr>
-          <w:t xml:space="preserve"> San Francisco</w:t>
-        </w:r>
-        <w:r>
-          <w:rPr>
-            <w:lang w:val="en-US"/>
-          </w:rPr>
-          <w:t>.</w:t>
         </w:r>
       </w:ins>
     </w:p>
@@ -17320,6 +17246,7 @@
         <w:ind w:left="567" w:hanging="567"/>
         <w:rPr>
           <w:ins w:id="757" w:author="Felix" w:date="2016-05-27T10:28:00Z"/>
+          <w:iCs/>
           <w:lang w:val="en-US"/>
         </w:rPr>
       </w:pPr>
@@ -17338,337 +17265,126 @@
           <w:rPr>
             <w:lang w:val="en-US"/>
           </w:rPr>
-          <w:t>Üstü</w:t>
-        </w:r>
-        <w:r>
-          <w:rPr>
-            <w:lang w:val="en-US"/>
-          </w:rPr>
-          <w:t>n</w:t>
+          <w:t>Schä</w:t>
+        </w:r>
+        <w:r>
+          <w:rPr>
+            <w:lang w:val="en-US"/>
+          </w:rPr>
+          <w:t>fer</w:t>
         </w:r>
         <w:proofErr w:type="spellEnd"/>
         <w:r>
           <w:rPr>
             <w:lang w:val="en-US"/>
           </w:rPr>
-          <w:t>,</w:t>
-        </w:r>
-        <w:r>
-          <w:rPr>
-            <w:lang w:val="en-US"/>
-          </w:rPr>
-          <w:t xml:space="preserve"> </w:t>
+          <w:t>, Roland</w:t>
+        </w:r>
+        <w:r>
+          <w:rPr>
+            <w:lang w:val="en-US"/>
+          </w:rPr>
+          <w:t>/</w:t>
         </w:r>
         <w:proofErr w:type="spellStart"/>
         <w:r>
           <w:rPr>
             <w:lang w:val="en-US"/>
           </w:rPr>
-          <w:t>Bü</w:t>
-        </w:r>
-        <w:r>
-          <w:rPr>
-            <w:lang w:val="en-US"/>
-          </w:rPr>
-          <w:t>lent</w:t>
+          <w:t>Bildhauer</w:t>
         </w:r>
         <w:proofErr w:type="spellEnd"/>
         <w:r>
           <w:rPr>
             <w:lang w:val="en-US"/>
           </w:rPr>
-          <w:t>/</w:t>
+          <w:t>, Felix (</w:t>
+        </w:r>
+        <w:r>
+          <w:rPr>
+            <w:lang w:val="en-US"/>
+          </w:rPr>
+          <w:t>2012</w:t>
+        </w:r>
+        <w:r>
+          <w:rPr>
+            <w:lang w:val="en-US"/>
+          </w:rPr>
+          <w:t>)</w:t>
+        </w:r>
+        <w:r>
+          <w:rPr>
+            <w:lang w:val="en-US"/>
+          </w:rPr>
+          <w:t xml:space="preserve">. Building large corpora from the web using a new </w:t>
         </w:r>
         <w:proofErr w:type="spellStart"/>
         <w:r>
           <w:rPr>
             <w:lang w:val="en-US"/>
           </w:rPr>
-          <w:t>Melssen</w:t>
+          <w:t>effcient</w:t>
         </w:r>
         <w:proofErr w:type="spellEnd"/>
         <w:r>
           <w:rPr>
             <w:lang w:val="en-US"/>
           </w:rPr>
+          <w:t xml:space="preserve"> tool chain. In</w:t>
+        </w:r>
+        <w:r>
+          <w:rPr>
+            <w:lang w:val="en-US"/>
+          </w:rPr>
+          <w:t xml:space="preserve">: </w:t>
+        </w:r>
+        <w:proofErr w:type="spellStart"/>
+        <w:r>
+          <w:rPr>
+            <w:lang w:val="en-US"/>
+          </w:rPr>
+          <w:t>Calzolari</w:t>
+        </w:r>
+        <w:proofErr w:type="spellEnd"/>
+        <w:r>
+          <w:rPr>
+            <w:lang w:val="en-US"/>
+          </w:rPr>
           <w:t xml:space="preserve">, </w:t>
         </w:r>
-        <w:r>
-          <w:rPr>
-            <w:lang w:val="en-US"/>
-          </w:rPr>
-          <w:t>Willem</w:t>
-        </w:r>
-        <w:r>
-          <w:rPr>
-            <w:lang w:val="en-US"/>
-          </w:rPr>
-          <w:t xml:space="preserve"> </w:t>
-        </w:r>
-        <w:r>
-          <w:rPr>
-            <w:lang w:val="en-US"/>
-          </w:rPr>
-          <w:t>J.</w:t>
-        </w:r>
-        <w:r>
-          <w:rPr>
-            <w:lang w:val="en-US"/>
-          </w:rPr>
-          <w:t>/</w:t>
-        </w:r>
-        <w:r>
-          <w:rPr>
-            <w:lang w:val="en-US"/>
-          </w:rPr>
-          <w:t xml:space="preserve"> </w:t>
-        </w:r>
         <w:proofErr w:type="spellStart"/>
         <w:r>
           <w:rPr>
             <w:lang w:val="en-US"/>
           </w:rPr>
-          <w:t>Buydens</w:t>
+          <w:t>Nicoletta</w:t>
         </w:r>
         <w:proofErr w:type="spellEnd"/>
         <w:r>
           <w:rPr>
             <w:lang w:val="en-US"/>
           </w:rPr>
-          <w:t xml:space="preserve">, </w:t>
-        </w:r>
-        <w:proofErr w:type="spellStart"/>
-        <w:r>
-          <w:rPr>
-            <w:lang w:val="en-US"/>
-          </w:rPr>
-          <w:t>Lutgarde</w:t>
-        </w:r>
-        <w:proofErr w:type="spellEnd"/>
-        <w:r>
-          <w:rPr>
-            <w:lang w:val="en-US"/>
-          </w:rPr>
-          <w:t xml:space="preserve"> </w:t>
-        </w:r>
-        <w:r>
-          <w:rPr>
-            <w:lang w:val="en-US"/>
-          </w:rPr>
-          <w:t>M.C</w:t>
-        </w:r>
-        <w:r>
-          <w:rPr>
-            <w:lang w:val="en-US"/>
-          </w:rPr>
-          <w:t>. (2006):</w:t>
-        </w:r>
-        <w:r>
-          <w:rPr>
-            <w:lang w:val="en-US"/>
-          </w:rPr>
-          <w:t xml:space="preserve"> Facil</w:t>
-        </w:r>
-        <w:r>
-          <w:rPr>
-            <w:lang w:val="en-US"/>
-          </w:rPr>
-          <w:t>itating the application of Sup</w:t>
-        </w:r>
-        <w:r>
-          <w:rPr>
-            <w:lang w:val="en-US"/>
-          </w:rPr>
-          <w:t>port Vector Regressi</w:t>
-        </w:r>
-        <w:r>
-          <w:rPr>
-            <w:lang w:val="en-US"/>
-          </w:rPr>
-          <w:t>on by using a universal Pearson</w:t>
-        </w:r>
-        <w:r>
-          <w:rPr>
-            <w:b/>
-            <w:bCs/>
-            <w:lang w:val="en-US"/>
-          </w:rPr>
-          <w:t xml:space="preserve"> </w:t>
-        </w:r>
-        <w:r>
-          <w:rPr>
-            <w:lang w:val="en-US"/>
-          </w:rPr>
-          <w:t xml:space="preserve">VII function based kernel. </w:t>
-        </w:r>
-        <w:r>
-          <w:rPr>
-            <w:lang w:val="en-US"/>
-          </w:rPr>
-          <w:t xml:space="preserve">In: </w:t>
-        </w:r>
-        <w:proofErr w:type="spellStart"/>
-        <w:r>
-          <w:rPr>
-            <w:iCs/>
-            <w:lang w:val="en-US"/>
-          </w:rPr>
-          <w:t>Chemometrics</w:t>
-        </w:r>
-        <w:proofErr w:type="spellEnd"/>
-        <w:r>
-          <w:rPr>
-            <w:iCs/>
-            <w:lang w:val="en-US"/>
-          </w:rPr>
-          <w:t xml:space="preserve"> and Intelligent Laboratory Systems</w:t>
-        </w:r>
-        <w:r>
-          <w:rPr>
-            <w:lang w:val="en-US"/>
-          </w:rPr>
-          <w:t xml:space="preserve"> </w:t>
-        </w:r>
-        <w:r>
-          <w:rPr>
-            <w:lang w:val="en-US"/>
-          </w:rPr>
-          <w:t>81</w:t>
-        </w:r>
-        <w:r>
-          <w:rPr>
-            <w:lang w:val="en-US"/>
-          </w:rPr>
-          <w:t xml:space="preserve">, S. </w:t>
-        </w:r>
-        <w:r>
-          <w:rPr>
-            <w:lang w:val="en-US"/>
-          </w:rPr>
-          <w:t>29–40.</w:t>
-        </w:r>
-      </w:ins>
-    </w:p>
-    <w:p>
-      <w:pPr>
-        <w:rPr>
-          <w:ins w:id="760" w:author="Felix" w:date="2016-05-27T10:28:00Z"/>
-        </w:rPr>
-      </w:pPr>
+          <w:t xml:space="preserve">, et al. (Hg.): Proceedings of the Eighth </w:t>
+        </w:r>
+        <w:r>
+          <w:rPr>
+            <w:lang w:val="en-US"/>
+          </w:rPr>
+          <w:t>International Conference on Language Reso</w:t>
+        </w:r>
+        <w:r>
+          <w:rPr>
+            <w:lang w:val="en-US"/>
+          </w:rPr>
+          <w:t>urces and Evaluation (LREC’12). Istanbul, S. 486–493.</w:t>
+        </w:r>
+      </w:ins>
     </w:p>
     <w:p>
       <w:pPr>
         <w:ind w:left="567" w:hanging="567"/>
         <w:rPr>
-          <w:del w:id="761" w:author="Felix" w:date="2016-05-27T10:28:00Z"/>
-          <w:lang w:val="en-US"/>
-        </w:rPr>
-      </w:pPr>
-      <w:del w:id="762" w:author="Felix" w:date="2016-05-27T10:28:00Z">
-        <w:r>
-          <w:rPr>
-            <w:lang w:val="en-US"/>
-          </w:rPr>
-          <w:delText>Biber</w:delText>
-        </w:r>
-        <w:r>
-          <w:rPr>
-            <w:lang w:val="en-US"/>
-          </w:rPr>
-          <w:delText>, Douglas/Egbert,</w:delText>
-        </w:r>
-        <w:r>
-          <w:rPr>
-            <w:lang w:val="en-US"/>
-          </w:rPr>
-          <w:delText xml:space="preserve"> </w:delText>
-        </w:r>
-        <w:r>
-          <w:rPr>
-            <w:lang w:val="en-US"/>
-          </w:rPr>
-          <w:delText>Jesse (</w:delText>
-        </w:r>
-        <w:r>
-          <w:rPr>
-            <w:lang w:val="en-US"/>
-          </w:rPr>
-          <w:delText>2016</w:delText>
-        </w:r>
-        <w:r>
-          <w:rPr>
-            <w:lang w:val="en-US"/>
-          </w:rPr>
-          <w:delText>):</w:delText>
-        </w:r>
-        <w:r>
-          <w:rPr>
-            <w:lang w:val="en-US"/>
-          </w:rPr>
-          <w:delText xml:space="preserve"> Using gram</w:delText>
-        </w:r>
-        <w:r>
-          <w:rPr>
-            <w:lang w:val="en-US"/>
-          </w:rPr>
-          <w:delText>matical features for automatic register identification</w:delText>
-        </w:r>
-        <w:r>
-          <w:rPr>
-            <w:lang w:val="en-US"/>
-          </w:rPr>
-          <w:delText xml:space="preserve"> </w:delText>
-        </w:r>
-        <w:r>
-          <w:rPr>
-            <w:lang w:val="en-US"/>
-          </w:rPr>
-          <w:delText xml:space="preserve">in an unrestricted corpus of documents from the open web. </w:delText>
-        </w:r>
-        <w:r>
-          <w:rPr>
-            <w:lang w:val="en-US"/>
-          </w:rPr>
-          <w:delText xml:space="preserve">In: </w:delText>
-        </w:r>
-        <w:r>
-          <w:rPr>
-            <w:iCs/>
-            <w:lang w:val="en-US"/>
-          </w:rPr>
-          <w:delText>Journal of Research Design and Statistics in Linguistics and Communication Science</w:delText>
-        </w:r>
-        <w:r>
-          <w:rPr>
-            <w:lang w:val="en-US"/>
-          </w:rPr>
-          <w:delText xml:space="preserve"> 2</w:delText>
-        </w:r>
-        <w:r>
-          <w:rPr>
-            <w:lang w:val="en-US"/>
-          </w:rPr>
-          <w:delText xml:space="preserve">, S. </w:delText>
-        </w:r>
-        <w:r>
-          <w:rPr>
-            <w:lang w:val="en-US"/>
-          </w:rPr>
-          <w:delText>3–36</w:delText>
-        </w:r>
-        <w:r>
-          <w:rPr>
-            <w:lang w:val="en-US"/>
-          </w:rPr>
-          <w:delText>.</w:delText>
-        </w:r>
-      </w:del>
-    </w:p>
-    <w:p>
-      <w:pPr>
-        <w:ind w:left="567" w:hanging="567"/>
-        <w:rPr>
-          <w:del w:id="763" w:author="Felix" w:date="2016-05-27T10:28:00Z"/>
+          <w:ins w:id="760" w:author="Felix" w:date="2016-05-27T10:28:00Z"/>
           <w:lang w:val="en-US"/>
         </w:rPr>
       </w:pPr>
@@ -17677,103 +17393,98 @@
       <w:pPr>
         <w:ind w:left="567" w:hanging="567"/>
         <w:rPr>
-          <w:del w:id="764" w:author="Felix" w:date="2016-05-27T10:28:00Z"/>
+          <w:ins w:id="761" w:author="Felix" w:date="2016-05-27T10:28:00Z"/>
           <w:lang w:val="en-US"/>
+          <w:rPrChange w:id="762" w:author="Felix" w:date="2016-05-27T11:52:00Z">
+            <w:rPr>
+              <w:ins w:id="763" w:author="Felix" w:date="2016-05-27T10:28:00Z"/>
+            </w:rPr>
+          </w:rPrChange>
         </w:rPr>
+        <w:pPrChange w:id="764" w:author="Felix" w:date="2016-05-27T11:52:00Z">
+          <w:pPr/>
+        </w:pPrChange>
       </w:pPr>
-      <w:del w:id="765" w:author="Felix" w:date="2016-05-27T10:28:00Z">
-        <w:r>
-          <w:rPr>
-            <w:lang w:val="en-US"/>
-          </w:rPr>
-          <w:delText>Blei, David M./Ng,</w:delText>
-        </w:r>
-        <w:r>
-          <w:rPr>
-            <w:lang w:val="en-US"/>
-          </w:rPr>
-          <w:delText xml:space="preserve"> Andrew Y.</w:delText>
-        </w:r>
-        <w:r>
-          <w:rPr>
-            <w:lang w:val="en-US"/>
-          </w:rPr>
-          <w:delText xml:space="preserve">/Jordan, </w:delText>
-        </w:r>
-        <w:r>
-          <w:rPr>
-            <w:lang w:val="en-US"/>
-          </w:rPr>
-          <w:delText>Mi</w:delText>
-        </w:r>
-        <w:r>
-          <w:rPr>
-            <w:lang w:val="en-US"/>
-          </w:rPr>
-          <w:delText>chael I. Jordan</w:delText>
-        </w:r>
-        <w:r>
-          <w:rPr>
-            <w:lang w:val="en-US"/>
-          </w:rPr>
-          <w:delText xml:space="preserve"> </w:delText>
-        </w:r>
-        <w:r>
-          <w:rPr>
-            <w:lang w:val="en-US"/>
-          </w:rPr>
-          <w:delText>(</w:delText>
-        </w:r>
-        <w:r>
-          <w:rPr>
-            <w:lang w:val="en-US"/>
-          </w:rPr>
-          <w:delText>2003</w:delText>
-        </w:r>
-        <w:r>
-          <w:rPr>
-            <w:lang w:val="en-US"/>
-          </w:rPr>
-          <w:delText>):</w:delText>
-        </w:r>
-        <w:r>
-          <w:rPr>
-            <w:lang w:val="en-US"/>
-          </w:rPr>
-          <w:delText xml:space="preserve"> Latent dirichlet allocation. </w:delText>
-        </w:r>
-        <w:r>
-          <w:rPr>
-            <w:lang w:val="en-US"/>
-          </w:rPr>
-          <w:delText xml:space="preserve">In: </w:delText>
-        </w:r>
-        <w:r>
-          <w:rPr>
-            <w:iCs/>
-            <w:lang w:val="en-US"/>
-          </w:rPr>
-          <w:delText>Journal of Ma- chine Learning Research</w:delText>
-        </w:r>
-        <w:r>
-          <w:rPr>
-            <w:lang w:val="en-US"/>
-          </w:rPr>
-          <w:delText xml:space="preserve"> 3</w:delText>
-        </w:r>
-        <w:r>
-          <w:rPr>
-            <w:lang w:val="en-US"/>
-          </w:rPr>
-          <w:delText xml:space="preserve">, S. </w:delText>
-        </w:r>
-        <w:r>
-          <w:rPr>
-            <w:lang w:val="en-US"/>
-          </w:rPr>
-          <w:delText>993–1022.</w:delText>
-        </w:r>
-      </w:del>
+      <w:proofErr w:type="spellStart"/>
+      <w:ins w:id="765" w:author="Felix" w:date="2016-05-27T10:28:00Z">
+        <w:r>
+          <w:rPr>
+            <w:lang w:val="en-US"/>
+          </w:rPr>
+          <w:t>Schäfer</w:t>
+        </w:r>
+        <w:proofErr w:type="spellEnd"/>
+        <w:r>
+          <w:rPr>
+            <w:lang w:val="en-US"/>
+          </w:rPr>
+          <w:t>, Roland/</w:t>
+        </w:r>
+        <w:proofErr w:type="spellStart"/>
+        <w:r>
+          <w:rPr>
+            <w:lang w:val="en-US"/>
+          </w:rPr>
+          <w:t>Bildhauer</w:t>
+        </w:r>
+        <w:proofErr w:type="spellEnd"/>
+        <w:r>
+          <w:rPr>
+            <w:lang w:val="en-US"/>
+          </w:rPr>
+          <w:t>, Felix</w:t>
+        </w:r>
+        <w:r>
+          <w:rPr>
+            <w:lang w:val="en-US"/>
+          </w:rPr>
+          <w:t xml:space="preserve"> </w:t>
+        </w:r>
+        <w:r>
+          <w:rPr>
+            <w:lang w:val="en-US"/>
+          </w:rPr>
+          <w:t>(</w:t>
+        </w:r>
+        <w:r>
+          <w:rPr>
+            <w:lang w:val="en-US"/>
+          </w:rPr>
+          <w:t>2013</w:t>
+        </w:r>
+        <w:r>
+          <w:rPr>
+            <w:lang w:val="en-US"/>
+          </w:rPr>
+          <w:t>):</w:t>
+        </w:r>
+        <w:r>
+          <w:rPr>
+            <w:lang w:val="en-US"/>
+          </w:rPr>
+          <w:t xml:space="preserve"> Web Corpus Construction. S</w:t>
+        </w:r>
+        <w:r>
+          <w:rPr>
+            <w:lang w:val="en-US"/>
+          </w:rPr>
+          <w:t>ynthesis Lectures on Human Language Technologies.</w:t>
+        </w:r>
+        <w:r>
+          <w:rPr>
+            <w:lang w:val="en-US"/>
+          </w:rPr>
+          <w:t xml:space="preserve"> San </w:t>
+        </w:r>
+        <w:proofErr w:type="spellStart"/>
+        <w:r>
+          <w:rPr>
+            <w:lang w:val="en-US"/>
+          </w:rPr>
+          <w:t>Francisc</w:t>
+        </w:r>
+        <w:proofErr w:type="spellEnd"/>
+      </w:ins>
     </w:p>
     <w:p>
       <w:pPr>
@@ -17783,59 +17494,114 @@
           <w:lang w:val="en-US"/>
         </w:rPr>
       </w:pPr>
+      <w:del w:id="767" w:author="Felix" w:date="2016-05-27T10:28:00Z">
+        <w:r>
+          <w:rPr>
+            <w:lang w:val="en-US"/>
+          </w:rPr>
+          <w:delText>Biber</w:delText>
+        </w:r>
+        <w:r>
+          <w:rPr>
+            <w:lang w:val="en-US"/>
+          </w:rPr>
+          <w:delText>, Douglas/Egbert,</w:delText>
+        </w:r>
+        <w:r>
+          <w:rPr>
+            <w:lang w:val="en-US"/>
+          </w:rPr>
+          <w:delText xml:space="preserve"> </w:delText>
+        </w:r>
+        <w:r>
+          <w:rPr>
+            <w:lang w:val="en-US"/>
+          </w:rPr>
+          <w:delText>Jesse (</w:delText>
+        </w:r>
+        <w:r>
+          <w:rPr>
+            <w:lang w:val="en-US"/>
+          </w:rPr>
+          <w:delText>2016</w:delText>
+        </w:r>
+        <w:r>
+          <w:rPr>
+            <w:lang w:val="en-US"/>
+          </w:rPr>
+          <w:delText>):</w:delText>
+        </w:r>
+        <w:r>
+          <w:rPr>
+            <w:lang w:val="en-US"/>
+          </w:rPr>
+          <w:delText xml:space="preserve"> Using gram</w:delText>
+        </w:r>
+        <w:r>
+          <w:rPr>
+            <w:lang w:val="en-US"/>
+          </w:rPr>
+          <w:delText>matical features for automatic register identification</w:delText>
+        </w:r>
+        <w:r>
+          <w:rPr>
+            <w:lang w:val="en-US"/>
+          </w:rPr>
+          <w:delText xml:space="preserve"> </w:delText>
+        </w:r>
+        <w:r>
+          <w:rPr>
+            <w:lang w:val="en-US"/>
+          </w:rPr>
+          <w:delText xml:space="preserve">in an unrestricted corpus of documents from the open web. </w:delText>
+        </w:r>
+        <w:r>
+          <w:rPr>
+            <w:lang w:val="en-US"/>
+          </w:rPr>
+          <w:delText xml:space="preserve">In: </w:delText>
+        </w:r>
+        <w:r>
+          <w:rPr>
+            <w:iCs/>
+            <w:lang w:val="en-US"/>
+          </w:rPr>
+          <w:delText>Journal of Research Design and Statistics in Linguistics and Communication Science</w:delText>
+        </w:r>
+        <w:r>
+          <w:rPr>
+            <w:lang w:val="en-US"/>
+          </w:rPr>
+          <w:delText xml:space="preserve"> 2</w:delText>
+        </w:r>
+        <w:r>
+          <w:rPr>
+            <w:lang w:val="en-US"/>
+          </w:rPr>
+          <w:delText xml:space="preserve">, S. </w:delText>
+        </w:r>
+        <w:r>
+          <w:rPr>
+            <w:lang w:val="en-US"/>
+          </w:rPr>
+          <w:delText>3–36</w:delText>
+        </w:r>
+        <w:r>
+          <w:rPr>
+            <w:lang w:val="en-US"/>
+          </w:rPr>
+          <w:delText>.</w:delText>
+        </w:r>
+      </w:del>
     </w:p>
     <w:p>
       <w:pPr>
         <w:ind w:left="567" w:hanging="567"/>
         <w:rPr>
-          <w:del w:id="767" w:author="Felix" w:date="2016-05-27T10:28:00Z"/>
+          <w:del w:id="768" w:author="Felix" w:date="2016-05-27T10:28:00Z"/>
           <w:lang w:val="en-US"/>
         </w:rPr>
       </w:pPr>
-      <w:del w:id="768" w:author="Felix" w:date="2016-05-27T10:28:00Z">
-        <w:r>
-          <w:rPr>
-            <w:lang w:val="en-US"/>
-          </w:rPr>
-          <w:delText xml:space="preserve">Sinclair, John McH. and Ball, J. </w:delText>
-        </w:r>
-        <w:r>
-          <w:rPr>
-            <w:lang w:val="en-US"/>
-          </w:rPr>
-          <w:delText>(</w:delText>
-        </w:r>
-        <w:r>
-          <w:rPr>
-            <w:lang w:val="en-US"/>
-          </w:rPr>
-          <w:delText>1996</w:delText>
-        </w:r>
-        <w:r>
-          <w:rPr>
-            <w:lang w:val="en-US"/>
-          </w:rPr>
-          <w:delText>)</w:delText>
-        </w:r>
-        <w:r>
-          <w:rPr>
-            <w:lang w:val="en-US"/>
-          </w:rPr>
-          <w:delText>. Preliminary recommendations on text typology. Technical</w:delText>
-        </w:r>
-        <w:r>
-          <w:rPr>
-            <w:lang w:val="en-US"/>
-          </w:rPr>
-          <w:delText xml:space="preserve"> report EAG-TCWG-TTYP/P. </w:delText>
-        </w:r>
-        <w:r>
-          <w:rPr>
-            <w:lang w:val="en-US"/>
-          </w:rPr>
-          <w:delText>http://www.ilc.cnr.it/EAGLES/texttyp/texttyp.html</w:delText>
-        </w:r>
-      </w:del>
     </w:p>
     <w:p>
       <w:pPr>
@@ -17845,84 +17611,108 @@
           <w:lang w:val="en-US"/>
         </w:rPr>
       </w:pPr>
+      <w:del w:id="770" w:author="Felix" w:date="2016-05-27T10:28:00Z">
+        <w:r>
+          <w:rPr>
+            <w:lang w:val="en-US"/>
+          </w:rPr>
+          <w:delText>Blei, David M./Ng,</w:delText>
+        </w:r>
+        <w:r>
+          <w:rPr>
+            <w:lang w:val="en-US"/>
+          </w:rPr>
+          <w:delText xml:space="preserve"> Andrew Y.</w:delText>
+        </w:r>
+        <w:r>
+          <w:rPr>
+            <w:lang w:val="en-US"/>
+          </w:rPr>
+          <w:delText xml:space="preserve">/Jordan, </w:delText>
+        </w:r>
+        <w:r>
+          <w:rPr>
+            <w:lang w:val="en-US"/>
+          </w:rPr>
+          <w:delText>Mi</w:delText>
+        </w:r>
+        <w:r>
+          <w:rPr>
+            <w:lang w:val="en-US"/>
+          </w:rPr>
+          <w:delText>chael I. Jordan</w:delText>
+        </w:r>
+        <w:r>
+          <w:rPr>
+            <w:lang w:val="en-US"/>
+          </w:rPr>
+          <w:delText xml:space="preserve"> </w:delText>
+        </w:r>
+        <w:r>
+          <w:rPr>
+            <w:lang w:val="en-US"/>
+          </w:rPr>
+          <w:delText>(</w:delText>
+        </w:r>
+        <w:r>
+          <w:rPr>
+            <w:lang w:val="en-US"/>
+          </w:rPr>
+          <w:delText>2003</w:delText>
+        </w:r>
+        <w:r>
+          <w:rPr>
+            <w:lang w:val="en-US"/>
+          </w:rPr>
+          <w:delText>):</w:delText>
+        </w:r>
+        <w:r>
+          <w:rPr>
+            <w:lang w:val="en-US"/>
+          </w:rPr>
+          <w:delText xml:space="preserve"> Latent dirichlet allocation. </w:delText>
+        </w:r>
+        <w:r>
+          <w:rPr>
+            <w:lang w:val="en-US"/>
+          </w:rPr>
+          <w:delText xml:space="preserve">In: </w:delText>
+        </w:r>
+        <w:r>
+          <w:rPr>
+            <w:iCs/>
+            <w:lang w:val="en-US"/>
+          </w:rPr>
+          <w:delText>Journal of Ma- chine Learning Research</w:delText>
+        </w:r>
+        <w:r>
+          <w:rPr>
+            <w:lang w:val="en-US"/>
+          </w:rPr>
+          <w:delText xml:space="preserve"> 3</w:delText>
+        </w:r>
+        <w:r>
+          <w:rPr>
+            <w:lang w:val="en-US"/>
+          </w:rPr>
+          <w:delText xml:space="preserve">, S. </w:delText>
+        </w:r>
+        <w:r>
+          <w:rPr>
+            <w:lang w:val="en-US"/>
+          </w:rPr>
+          <w:delText>993–1022.</w:delText>
+        </w:r>
+      </w:del>
     </w:p>
     <w:p>
       <w:pPr>
         <w:ind w:left="567" w:hanging="567"/>
         <w:rPr>
-          <w:del w:id="770" w:author="Felix" w:date="2016-05-27T10:28:00Z"/>
+          <w:del w:id="771" w:author="Felix" w:date="2016-05-27T10:28:00Z"/>
           <w:lang w:val="en-US"/>
         </w:rPr>
       </w:pPr>
-      <w:del w:id="771" w:author="Felix" w:date="2016-05-27T10:28:00Z">
-        <w:r>
-          <w:rPr>
-            <w:lang w:val="en-US"/>
-          </w:rPr>
-          <w:delText xml:space="preserve">Hall, Mark/ Witten, </w:delText>
-        </w:r>
-        <w:r>
-          <w:rPr>
-            <w:lang w:val="en-US"/>
-          </w:rPr>
-          <w:delText xml:space="preserve">Ian H. </w:delText>
-        </w:r>
-        <w:r>
-          <w:rPr>
-            <w:lang w:val="en-US"/>
-          </w:rPr>
-          <w:delText>(</w:delText>
-        </w:r>
-        <w:r>
-          <w:rPr>
-            <w:lang w:val="en-US"/>
-          </w:rPr>
-          <w:delText>2011</w:delText>
-        </w:r>
-        <w:r>
-          <w:rPr>
-            <w:lang w:val="en-US"/>
-          </w:rPr>
-          <w:delText>):</w:delText>
-        </w:r>
-        <w:r>
-          <w:rPr>
-            <w:lang w:val="en-US"/>
-          </w:rPr>
-          <w:delText xml:space="preserve"> </w:delText>
-        </w:r>
-        <w:r>
-          <w:rPr>
-            <w:iCs/>
-            <w:lang w:val="en-US"/>
-          </w:rPr>
-          <w:delText>Data mining: practical machine learning tools and techniques</w:delText>
-        </w:r>
-        <w:r>
-          <w:rPr>
-            <w:lang w:val="en-US"/>
-          </w:rPr>
-          <w:delText xml:space="preserve">. </w:delText>
-        </w:r>
-        <w:r>
-          <w:rPr>
-            <w:lang w:val="en-US"/>
-          </w:rPr>
-          <w:delText>3. Auflage</w:delText>
-        </w:r>
-        <w:r>
-          <w:rPr>
-            <w:lang w:val="en-US"/>
-          </w:rPr>
-          <w:delText>.</w:delText>
-        </w:r>
-        <w:r>
-          <w:rPr>
-            <w:lang w:val="en-US"/>
-          </w:rPr>
-          <w:delText xml:space="preserve"> Burlington.</w:delText>
-        </w:r>
-      </w:del>
     </w:p>
     <w:p>
       <w:pPr>
@@ -17932,78 +17722,59 @@
           <w:lang w:val="en-US"/>
         </w:rPr>
       </w:pPr>
+      <w:del w:id="773" w:author="Felix" w:date="2016-05-27T10:28:00Z">
+        <w:r>
+          <w:rPr>
+            <w:lang w:val="en-US"/>
+          </w:rPr>
+          <w:delText xml:space="preserve">Sinclair, John McH. and Ball, J. </w:delText>
+        </w:r>
+        <w:r>
+          <w:rPr>
+            <w:lang w:val="en-US"/>
+          </w:rPr>
+          <w:delText>(</w:delText>
+        </w:r>
+        <w:r>
+          <w:rPr>
+            <w:lang w:val="en-US"/>
+          </w:rPr>
+          <w:delText>1996</w:delText>
+        </w:r>
+        <w:r>
+          <w:rPr>
+            <w:lang w:val="en-US"/>
+          </w:rPr>
+          <w:delText>)</w:delText>
+        </w:r>
+        <w:r>
+          <w:rPr>
+            <w:lang w:val="en-US"/>
+          </w:rPr>
+          <w:delText>. Preliminary recommendations on text typology. Technical</w:delText>
+        </w:r>
+        <w:r>
+          <w:rPr>
+            <w:lang w:val="en-US"/>
+          </w:rPr>
+          <w:delText xml:space="preserve"> report EAG-TCWG-TTYP/P. </w:delText>
+        </w:r>
+        <w:r>
+          <w:rPr>
+            <w:lang w:val="en-US"/>
+          </w:rPr>
+          <w:delText>http://www.ilc.cnr.it/EAGLES/texttyp/texttyp.html</w:delText>
+        </w:r>
+      </w:del>
     </w:p>
     <w:p>
       <w:pPr>
         <w:ind w:left="567" w:hanging="567"/>
         <w:rPr>
-          <w:del w:id="773" w:author="Felix" w:date="2016-05-27T10:28:00Z"/>
+          <w:del w:id="774" w:author="Felix" w:date="2016-05-27T10:28:00Z"/>
           <w:lang w:val="en-US"/>
         </w:rPr>
       </w:pPr>
-      <w:del w:id="774" w:author="Felix" w:date="2016-05-27T10:28:00Z">
-        <w:r>
-          <w:rPr>
-            <w:lang w:val="en-US"/>
-          </w:rPr>
-          <w:delText>Kilgarriff, Adam. (</w:delText>
-        </w:r>
-        <w:r>
-          <w:rPr>
-            <w:lang w:val="en-US"/>
-          </w:rPr>
-          <w:delText>2001</w:delText>
-        </w:r>
-        <w:r>
-          <w:rPr>
-            <w:lang w:val="en-US"/>
-          </w:rPr>
-          <w:delText>):</w:delText>
-        </w:r>
-        <w:r>
-          <w:rPr>
-            <w:lang w:val="en-US"/>
-          </w:rPr>
-          <w:delText xml:space="preserve"> Comparing corpora. </w:delText>
-        </w:r>
-        <w:r>
-          <w:rPr>
-            <w:lang w:val="en-US"/>
-          </w:rPr>
-          <w:delText xml:space="preserve">In: </w:delText>
-        </w:r>
-        <w:r>
-          <w:rPr>
-            <w:iCs/>
-            <w:lang w:val="en-US"/>
-          </w:rPr>
-          <w:delText>International Journal of Corpus Linguistics</w:delText>
-        </w:r>
-        <w:r>
-          <w:rPr>
-            <w:lang w:val="en-US"/>
-          </w:rPr>
-          <w:delText xml:space="preserve"> </w:delText>
-        </w:r>
-        <w:r>
-          <w:rPr>
-            <w:lang w:val="en-US"/>
-          </w:rPr>
-          <w:delText>6</w:delText>
-        </w:r>
-        <w:r>
-          <w:rPr>
-            <w:lang w:val="en-US"/>
-          </w:rPr>
-          <w:delText xml:space="preserve">(1), S. </w:delText>
-        </w:r>
-        <w:r>
-          <w:rPr>
-            <w:lang w:val="en-US"/>
-          </w:rPr>
-          <w:delText>97–133.</w:delText>
-        </w:r>
-      </w:del>
     </w:p>
     <w:p>
       <w:pPr>
@@ -18013,89 +17784,84 @@
           <w:lang w:val="en-US"/>
         </w:rPr>
       </w:pPr>
+      <w:del w:id="776" w:author="Felix" w:date="2016-05-27T10:28:00Z">
+        <w:r>
+          <w:rPr>
+            <w:lang w:val="en-US"/>
+          </w:rPr>
+          <w:delText xml:space="preserve">Hall, Mark/ Witten, </w:delText>
+        </w:r>
+        <w:r>
+          <w:rPr>
+            <w:lang w:val="en-US"/>
+          </w:rPr>
+          <w:delText xml:space="preserve">Ian H. </w:delText>
+        </w:r>
+        <w:r>
+          <w:rPr>
+            <w:lang w:val="en-US"/>
+          </w:rPr>
+          <w:delText>(</w:delText>
+        </w:r>
+        <w:r>
+          <w:rPr>
+            <w:lang w:val="en-US"/>
+          </w:rPr>
+          <w:delText>2011</w:delText>
+        </w:r>
+        <w:r>
+          <w:rPr>
+            <w:lang w:val="en-US"/>
+          </w:rPr>
+          <w:delText>):</w:delText>
+        </w:r>
+        <w:r>
+          <w:rPr>
+            <w:lang w:val="en-US"/>
+          </w:rPr>
+          <w:delText xml:space="preserve"> </w:delText>
+        </w:r>
+        <w:r>
+          <w:rPr>
+            <w:iCs/>
+            <w:lang w:val="en-US"/>
+          </w:rPr>
+          <w:delText>Data mining: practical machine learning tools and techniques</w:delText>
+        </w:r>
+        <w:r>
+          <w:rPr>
+            <w:lang w:val="en-US"/>
+          </w:rPr>
+          <w:delText xml:space="preserve">. </w:delText>
+        </w:r>
+        <w:r>
+          <w:rPr>
+            <w:lang w:val="en-US"/>
+          </w:rPr>
+          <w:delText>3. Auflage</w:delText>
+        </w:r>
+        <w:r>
+          <w:rPr>
+            <w:lang w:val="en-US"/>
+          </w:rPr>
+          <w:delText>.</w:delText>
+        </w:r>
+        <w:r>
+          <w:rPr>
+            <w:lang w:val="en-US"/>
+          </w:rPr>
+          <w:delText xml:space="preserve"> Burlington.</w:delText>
+        </w:r>
+      </w:del>
     </w:p>
     <w:p>
       <w:pPr>
         <w:ind w:left="567" w:hanging="567"/>
         <w:rPr>
-          <w:del w:id="776" w:author="Felix" w:date="2016-05-27T10:28:00Z"/>
+          <w:del w:id="777" w:author="Felix" w:date="2016-05-27T10:28:00Z"/>
           <w:lang w:val="en-US"/>
         </w:rPr>
       </w:pPr>
-      <w:del w:id="777" w:author="Felix" w:date="2016-05-27T10:28:00Z">
-        <w:r>
-          <w:rPr>
-            <w:lang w:val="en-US"/>
-          </w:rPr>
-          <w:delText>Kupietz, Marc</w:delText>
-        </w:r>
-        <w:r>
-          <w:rPr>
-            <w:lang w:val="en-US"/>
-          </w:rPr>
-          <w:delText>/Belica, Cyril/</w:delText>
-        </w:r>
-        <w:r>
-          <w:rPr>
-            <w:lang w:val="en-US"/>
-          </w:rPr>
-          <w:delText>Keibel, Holger</w:delText>
-        </w:r>
-        <w:r>
-          <w:rPr>
-            <w:lang w:val="en-US"/>
-          </w:rPr>
-          <w:delText>/Witt, Andreas (</w:delText>
-        </w:r>
-        <w:r>
-          <w:rPr>
-            <w:lang w:val="en-US"/>
-          </w:rPr>
-          <w:delText>2010</w:delText>
-        </w:r>
-        <w:r>
-          <w:rPr>
-            <w:lang w:val="en-US"/>
-          </w:rPr>
-          <w:delText>):</w:delText>
-        </w:r>
-        <w:r>
-          <w:rPr>
-            <w:lang w:val="en-US"/>
-          </w:rPr>
-          <w:delText xml:space="preserve"> The German Reference Corpus DeReKo: A Primordial Sample for Linguistic Research. In</w:delText>
-        </w:r>
-        <w:r>
-          <w:rPr>
-            <w:lang w:val="en-US"/>
-          </w:rPr>
-          <w:delText>: Nicoletta Calzolari, et al. (Hg.):</w:delText>
-        </w:r>
-        <w:r>
-          <w:rPr>
-            <w:lang w:val="en-US"/>
-          </w:rPr>
-          <w:delText xml:space="preserve"> Proceedings of the Seventh International Conference on Language Reso</w:delText>
-        </w:r>
-        <w:r>
-          <w:rPr>
-            <w:lang w:val="en-US"/>
-          </w:rPr>
-          <w:delText>urces and Evaluation (LREC ’10).</w:delText>
-        </w:r>
-        <w:r>
-          <w:rPr>
-            <w:lang w:val="en-US"/>
-          </w:rPr>
-          <w:delText xml:space="preserve"> Valletta, </w:delText>
-        </w:r>
-        <w:r>
-          <w:rPr>
-            <w:lang w:val="en-US"/>
-          </w:rPr>
-          <w:delText>S. pages 1848– 1854.</w:delText>
-        </w:r>
-      </w:del>
     </w:p>
     <w:p>
       <w:pPr>
@@ -18105,114 +17871,78 @@
           <w:lang w:val="en-US"/>
         </w:rPr>
       </w:pPr>
+      <w:del w:id="779" w:author="Felix" w:date="2016-05-27T10:28:00Z">
+        <w:r>
+          <w:rPr>
+            <w:lang w:val="en-US"/>
+          </w:rPr>
+          <w:delText>Kilgarriff, Adam. (</w:delText>
+        </w:r>
+        <w:r>
+          <w:rPr>
+            <w:lang w:val="en-US"/>
+          </w:rPr>
+          <w:delText>2001</w:delText>
+        </w:r>
+        <w:r>
+          <w:rPr>
+            <w:lang w:val="en-US"/>
+          </w:rPr>
+          <w:delText>):</w:delText>
+        </w:r>
+        <w:r>
+          <w:rPr>
+            <w:lang w:val="en-US"/>
+          </w:rPr>
+          <w:delText xml:space="preserve"> Comparing corpora. </w:delText>
+        </w:r>
+        <w:r>
+          <w:rPr>
+            <w:lang w:val="en-US"/>
+          </w:rPr>
+          <w:delText xml:space="preserve">In: </w:delText>
+        </w:r>
+        <w:r>
+          <w:rPr>
+            <w:iCs/>
+            <w:lang w:val="en-US"/>
+          </w:rPr>
+          <w:delText>International Journal of Corpus Linguistics</w:delText>
+        </w:r>
+        <w:r>
+          <w:rPr>
+            <w:lang w:val="en-US"/>
+          </w:rPr>
+          <w:delText xml:space="preserve"> </w:delText>
+        </w:r>
+        <w:r>
+          <w:rPr>
+            <w:lang w:val="en-US"/>
+          </w:rPr>
+          <w:delText>6</w:delText>
+        </w:r>
+        <w:r>
+          <w:rPr>
+            <w:lang w:val="en-US"/>
+          </w:rPr>
+          <w:delText xml:space="preserve">(1), S. </w:delText>
+        </w:r>
+        <w:r>
+          <w:rPr>
+            <w:lang w:val="en-US"/>
+          </w:rPr>
+          <w:delText>97–133.</w:delText>
+        </w:r>
+      </w:del>
     </w:p>
     <w:p>
       <w:pPr>
         <w:ind w:left="567" w:hanging="567"/>
         <w:rPr>
-          <w:del w:id="779" w:author="Felix" w:date="2016-05-27T10:28:00Z"/>
+          <w:del w:id="780" w:author="Felix" w:date="2016-05-27T10:28:00Z"/>
           <w:lang w:val="en-US"/>
         </w:rPr>
       </w:pPr>
-      <w:del w:id="780" w:author="Felix" w:date="2016-05-27T10:28:00Z">
-        <w:r>
-          <w:rPr>
-            <w:lang w:val="en-US"/>
-          </w:rPr>
-          <w:delText>Landauer</w:delText>
-        </w:r>
-        <w:r>
-          <w:rPr>
-            <w:lang w:val="en-US"/>
-          </w:rPr>
-          <w:delText xml:space="preserve">, Thomas K./Dumais, </w:delText>
-        </w:r>
-        <w:r>
-          <w:rPr>
-            <w:lang w:val="en-US"/>
-          </w:rPr>
-          <w:delText>Susan T.</w:delText>
-        </w:r>
-        <w:r>
-          <w:rPr>
-            <w:lang w:val="en-US"/>
-          </w:rPr>
-          <w:delText xml:space="preserve"> </w:delText>
-        </w:r>
-        <w:r>
-          <w:rPr>
-            <w:lang w:val="en-US"/>
-          </w:rPr>
-          <w:delText>(</w:delText>
-        </w:r>
-        <w:r>
-          <w:rPr>
-            <w:lang w:val="en-US"/>
-          </w:rPr>
-          <w:delText>1997</w:delText>
-        </w:r>
-        <w:r>
-          <w:rPr>
-            <w:lang w:val="en-US"/>
-          </w:rPr>
-          <w:delText>):</w:delText>
-        </w:r>
-        <w:r>
-          <w:rPr>
-            <w:lang w:val="en-US"/>
-          </w:rPr>
-          <w:delText xml:space="preserve"> A solution to plato’s problem: the latent semantic analysis theory of acquisition, induction</w:delText>
-        </w:r>
-        <w:r>
-          <w:rPr>
-            <w:lang w:val="en-US"/>
-          </w:rPr>
-          <w:delText xml:space="preserve"> and rep-</w:delText>
-        </w:r>
-        <w:r>
-          <w:rPr>
-            <w:lang w:val="en-US"/>
-          </w:rPr>
-          <w:delText xml:space="preserve">resentation of knowledge. </w:delText>
-        </w:r>
-        <w:r>
-          <w:rPr>
-            <w:lang w:val="en-US"/>
-          </w:rPr>
-          <w:delText xml:space="preserve">In: </w:delText>
-        </w:r>
-        <w:r>
-          <w:rPr>
-            <w:iCs/>
-            <w:lang w:val="en-US"/>
-          </w:rPr>
-          <w:delText>Psychological Review</w:delText>
-        </w:r>
-        <w:r>
-          <w:rPr>
-            <w:lang w:val="en-US"/>
-          </w:rPr>
-          <w:delText xml:space="preserve"> </w:delText>
-        </w:r>
-        <w:r>
-          <w:rPr>
-            <w:lang w:val="en-US"/>
-          </w:rPr>
-          <w:delText>104(2)</w:delText>
-        </w:r>
-        <w:r>
-          <w:rPr>
-            <w:lang w:val="en-US"/>
-          </w:rPr>
-          <w:delText xml:space="preserve">. S. </w:delText>
-        </w:r>
-        <w:r>
-          <w:rPr>
-            <w:lang w:val="en-US"/>
-          </w:rPr>
-          <w:delText>211–240.</w:delText>
-        </w:r>
-      </w:del>
     </w:p>
     <w:p>
       <w:pPr>
@@ -18222,69 +17952,78 @@
           <w:lang w:val="en-US"/>
         </w:rPr>
       </w:pPr>
-    </w:p>
-    <w:p>
-      <w:pPr>
-        <w:ind w:left="567" w:hanging="567"/>
-        <w:rPr>
-          <w:del w:id="782" w:author="Felix" w:date="2016-05-27T10:28:00Z"/>
-          <w:iCs/>
-          <w:lang w:val="en-US"/>
-        </w:rPr>
-      </w:pPr>
-      <w:del w:id="783" w:author="Felix" w:date="2016-05-27T10:28:00Z">
-        <w:r>
-          <w:rPr>
-            <w:lang w:val="en-US"/>
-          </w:rPr>
-          <w:delText xml:space="preserve">Radim </w:delText>
-        </w:r>
-        <w:r>
-          <w:delText xml:space="preserve">Řehůřek </w:delText>
-        </w:r>
-        <w:r>
-          <w:rPr>
-            <w:lang w:val="en-US"/>
-          </w:rPr>
-          <w:delText xml:space="preserve">and Petr Sojka. 2010. Software Framework for </w:delText>
-        </w:r>
-        <w:r>
-          <w:rPr>
-            <w:lang w:val="en-US"/>
-          </w:rPr>
-          <w:delText>Topic Modelling with Large Cor</w:delText>
-        </w:r>
-        <w:r>
-          <w:rPr>
-            <w:lang w:val="en-US"/>
-          </w:rPr>
-          <w:delText>pora. In</w:delText>
-        </w:r>
-        <w:r>
-          <w:rPr>
-            <w:lang w:val="en-US"/>
-          </w:rPr>
-          <w:delText>:</w:delText>
-        </w:r>
-        <w:r>
-          <w:rPr>
-            <w:lang w:val="en-US"/>
-          </w:rPr>
-          <w:delText xml:space="preserve"> </w:delText>
-        </w:r>
-        <w:r>
-          <w:rPr>
-            <w:iCs/>
-            <w:lang w:val="en-US"/>
-          </w:rPr>
-          <w:delText>Proceedings of the LREC 2010 Workshop</w:delText>
-        </w:r>
-        <w:r>
-          <w:rPr>
-            <w:iCs/>
-            <w:lang w:val="en-US"/>
-          </w:rPr>
-          <w:delText xml:space="preserve"> on New Challenges for NLP Frameworks. Valletta, S. 45–50</w:delText>
+      <w:del w:id="782" w:author="Felix" w:date="2016-05-27T10:28:00Z">
+        <w:r>
+          <w:rPr>
+            <w:lang w:val="en-US"/>
+          </w:rPr>
+          <w:delText>Kupietz, Marc</w:delText>
+        </w:r>
+        <w:r>
+          <w:rPr>
+            <w:lang w:val="en-US"/>
+          </w:rPr>
+          <w:delText>/Belica, Cyril/</w:delText>
+        </w:r>
+        <w:r>
+          <w:rPr>
+            <w:lang w:val="en-US"/>
+          </w:rPr>
+          <w:delText>Keibel, Holger</w:delText>
+        </w:r>
+        <w:r>
+          <w:rPr>
+            <w:lang w:val="en-US"/>
+          </w:rPr>
+          <w:delText>/Witt, Andreas (</w:delText>
+        </w:r>
+        <w:r>
+          <w:rPr>
+            <w:lang w:val="en-US"/>
+          </w:rPr>
+          <w:delText>2010</w:delText>
+        </w:r>
+        <w:r>
+          <w:rPr>
+            <w:lang w:val="en-US"/>
+          </w:rPr>
+          <w:delText>):</w:delText>
+        </w:r>
+        <w:r>
+          <w:rPr>
+            <w:lang w:val="en-US"/>
+          </w:rPr>
+          <w:delText xml:space="preserve"> The German Reference Corpus DeReKo: A Primordial Sample for Linguistic Research. In</w:delText>
+        </w:r>
+        <w:r>
+          <w:rPr>
+            <w:lang w:val="en-US"/>
+          </w:rPr>
+          <w:delText>: Nicoletta Calzolari, et al. (Hg.):</w:delText>
+        </w:r>
+        <w:r>
+          <w:rPr>
+            <w:lang w:val="en-US"/>
+          </w:rPr>
+          <w:delText xml:space="preserve"> Proceedings of the Seventh International Conference on Language Reso</w:delText>
+        </w:r>
+        <w:r>
+          <w:rPr>
+            <w:lang w:val="en-US"/>
+          </w:rPr>
+          <w:delText>urces and Evaluation (LREC ’10).</w:delText>
+        </w:r>
+        <w:r>
+          <w:rPr>
+            <w:lang w:val="en-US"/>
+          </w:rPr>
+          <w:delText xml:space="preserve"> Valletta, </w:delText>
+        </w:r>
+        <w:r>
+          <w:rPr>
+            <w:lang w:val="en-US"/>
+          </w:rPr>
+          <w:delText>S. pages 1848– 1854.</w:delText>
         </w:r>
       </w:del>
     </w:p>
@@ -18292,7 +18031,198 @@
       <w:pPr>
         <w:ind w:left="567" w:hanging="567"/>
         <w:rPr>
+          <w:del w:id="783" w:author="Felix" w:date="2016-05-27T10:28:00Z"/>
+          <w:lang w:val="en-US"/>
+        </w:rPr>
+      </w:pPr>
+    </w:p>
+    <w:p>
+      <w:pPr>
+        <w:ind w:left="567" w:hanging="567"/>
+        <w:rPr>
           <w:del w:id="784" w:author="Felix" w:date="2016-05-27T10:28:00Z"/>
+          <w:lang w:val="en-US"/>
+        </w:rPr>
+      </w:pPr>
+      <w:del w:id="785" w:author="Felix" w:date="2016-05-27T10:28:00Z">
+        <w:r>
+          <w:rPr>
+            <w:lang w:val="en-US"/>
+          </w:rPr>
+          <w:delText>Landauer</w:delText>
+        </w:r>
+        <w:r>
+          <w:rPr>
+            <w:lang w:val="en-US"/>
+          </w:rPr>
+          <w:delText xml:space="preserve">, Thomas K./Dumais, </w:delText>
+        </w:r>
+        <w:r>
+          <w:rPr>
+            <w:lang w:val="en-US"/>
+          </w:rPr>
+          <w:delText>Susan T.</w:delText>
+        </w:r>
+        <w:r>
+          <w:rPr>
+            <w:lang w:val="en-US"/>
+          </w:rPr>
+          <w:delText xml:space="preserve"> </w:delText>
+        </w:r>
+        <w:r>
+          <w:rPr>
+            <w:lang w:val="en-US"/>
+          </w:rPr>
+          <w:delText>(</w:delText>
+        </w:r>
+        <w:r>
+          <w:rPr>
+            <w:lang w:val="en-US"/>
+          </w:rPr>
+          <w:delText>1997</w:delText>
+        </w:r>
+        <w:r>
+          <w:rPr>
+            <w:lang w:val="en-US"/>
+          </w:rPr>
+          <w:delText>):</w:delText>
+        </w:r>
+        <w:r>
+          <w:rPr>
+            <w:lang w:val="en-US"/>
+          </w:rPr>
+          <w:delText xml:space="preserve"> A solution to plato’s problem: the latent semantic analysis theory of acquisition, induction</w:delText>
+        </w:r>
+        <w:r>
+          <w:rPr>
+            <w:lang w:val="en-US"/>
+          </w:rPr>
+          <w:delText xml:space="preserve"> and rep-</w:delText>
+        </w:r>
+        <w:r>
+          <w:rPr>
+            <w:lang w:val="en-US"/>
+          </w:rPr>
+          <w:delText xml:space="preserve">resentation of knowledge. </w:delText>
+        </w:r>
+        <w:r>
+          <w:rPr>
+            <w:lang w:val="en-US"/>
+          </w:rPr>
+          <w:delText xml:space="preserve">In: </w:delText>
+        </w:r>
+        <w:r>
+          <w:rPr>
+            <w:iCs/>
+            <w:lang w:val="en-US"/>
+          </w:rPr>
+          <w:delText>Psychological Review</w:delText>
+        </w:r>
+        <w:r>
+          <w:rPr>
+            <w:lang w:val="en-US"/>
+          </w:rPr>
+          <w:delText xml:space="preserve"> </w:delText>
+        </w:r>
+        <w:r>
+          <w:rPr>
+            <w:lang w:val="en-US"/>
+          </w:rPr>
+          <w:delText>104(2)</w:delText>
+        </w:r>
+        <w:r>
+          <w:rPr>
+            <w:lang w:val="en-US"/>
+          </w:rPr>
+          <w:delText xml:space="preserve">. S. </w:delText>
+        </w:r>
+        <w:r>
+          <w:rPr>
+            <w:lang w:val="en-US"/>
+          </w:rPr>
+          <w:delText>211–240.</w:delText>
+        </w:r>
+      </w:del>
+    </w:p>
+    <w:p>
+      <w:pPr>
+        <w:ind w:left="567" w:hanging="567"/>
+        <w:rPr>
+          <w:del w:id="786" w:author="Felix" w:date="2016-05-27T10:28:00Z"/>
+          <w:lang w:val="en-US"/>
+        </w:rPr>
+      </w:pPr>
+    </w:p>
+    <w:p>
+      <w:pPr>
+        <w:ind w:left="567" w:hanging="567"/>
+        <w:rPr>
+          <w:del w:id="787" w:author="Felix" w:date="2016-05-27T10:28:00Z"/>
+          <w:iCs/>
+          <w:lang w:val="en-US"/>
+        </w:rPr>
+      </w:pPr>
+      <w:del w:id="788" w:author="Felix" w:date="2016-05-27T10:28:00Z">
+        <w:r>
+          <w:rPr>
+            <w:lang w:val="en-US"/>
+          </w:rPr>
+          <w:delText xml:space="preserve">Radim </w:delText>
+        </w:r>
+        <w:r>
+          <w:delText xml:space="preserve">Řehůřek </w:delText>
+        </w:r>
+        <w:r>
+          <w:rPr>
+            <w:lang w:val="en-US"/>
+          </w:rPr>
+          <w:delText xml:space="preserve">and Petr Sojka. 2010. Software Framework for </w:delText>
+        </w:r>
+        <w:r>
+          <w:rPr>
+            <w:lang w:val="en-US"/>
+          </w:rPr>
+          <w:delText>Topic Modelling with Large Cor</w:delText>
+        </w:r>
+        <w:r>
+          <w:rPr>
+            <w:lang w:val="en-US"/>
+          </w:rPr>
+          <w:delText>pora. In</w:delText>
+        </w:r>
+        <w:r>
+          <w:rPr>
+            <w:lang w:val="en-US"/>
+          </w:rPr>
+          <w:delText>:</w:delText>
+        </w:r>
+        <w:r>
+          <w:rPr>
+            <w:lang w:val="en-US"/>
+          </w:rPr>
+          <w:delText xml:space="preserve"> </w:delText>
+        </w:r>
+        <w:r>
+          <w:rPr>
+            <w:iCs/>
+            <w:lang w:val="en-US"/>
+          </w:rPr>
+          <w:delText>Proceedings of the LREC 2010 Workshop</w:delText>
+        </w:r>
+        <w:r>
+          <w:rPr>
+            <w:iCs/>
+            <w:lang w:val="en-US"/>
+          </w:rPr>
+          <w:delText xml:space="preserve"> on New Challenges for NLP Frameworks. Valletta, S. 45–50</w:delText>
+        </w:r>
+      </w:del>
+    </w:p>
+    <w:p>
+      <w:pPr>
+        <w:ind w:left="567" w:hanging="567"/>
+        <w:rPr>
+          <w:del w:id="789" w:author="Felix" w:date="2016-05-27T10:28:00Z"/>
           <w:i/>
           <w:iCs/>
           <w:lang w:val="en-US"/>
@@ -18303,11 +18233,11 @@
       <w:pPr>
         <w:ind w:left="567" w:hanging="567"/>
         <w:rPr>
-          <w:del w:id="785" w:author="Felix" w:date="2016-05-27T10:28:00Z"/>
+          <w:del w:id="790" w:author="Felix" w:date="2016-05-27T10:28:00Z"/>
           <w:lang w:val="en-US"/>
         </w:rPr>
       </w:pPr>
-      <w:del w:id="786" w:author="Felix" w:date="2016-05-27T10:28:00Z">
+      <w:del w:id="791" w:author="Felix" w:date="2016-05-27T10:28:00Z">
         <w:r>
           <w:rPr>
             <w:lang w:val="en-US"/>
@@ -18410,7 +18340,7 @@
       <w:pPr>
         <w:ind w:left="567" w:hanging="567"/>
         <w:rPr>
-          <w:del w:id="787" w:author="Felix" w:date="2016-05-27T10:28:00Z"/>
+          <w:del w:id="792" w:author="Felix" w:date="2016-05-27T10:28:00Z"/>
           <w:lang w:val="en-US"/>
         </w:rPr>
       </w:pPr>
@@ -18419,11 +18349,11 @@
       <w:pPr>
         <w:ind w:left="567" w:hanging="567"/>
         <w:rPr>
-          <w:del w:id="788" w:author="Felix" w:date="2016-05-27T10:28:00Z"/>
+          <w:del w:id="793" w:author="Felix" w:date="2016-05-27T10:28:00Z"/>
           <w:lang w:val="en-US"/>
         </w:rPr>
       </w:pPr>
-      <w:del w:id="789" w:author="Felix" w:date="2016-05-27T10:28:00Z">
+      <w:del w:id="794" w:author="Felix" w:date="2016-05-27T10:28:00Z">
         <w:r>
           <w:rPr>
             <w:lang w:val="en-US"/>
@@ -18484,7 +18414,7 @@
       <w:pPr>
         <w:ind w:left="567" w:hanging="567"/>
         <w:rPr>
-          <w:del w:id="790" w:author="Felix" w:date="2016-05-27T10:28:00Z"/>
+          <w:del w:id="795" w:author="Felix" w:date="2016-05-27T10:28:00Z"/>
           <w:lang w:val="en-US"/>
         </w:rPr>
       </w:pPr>
@@ -18493,11 +18423,11 @@
       <w:pPr>
         <w:ind w:left="567" w:hanging="567"/>
         <w:rPr>
-          <w:del w:id="791" w:author="Felix" w:date="2016-05-27T10:28:00Z"/>
+          <w:del w:id="796" w:author="Felix" w:date="2016-05-27T10:28:00Z"/>
           <w:lang w:val="en-US"/>
         </w:rPr>
       </w:pPr>
-      <w:del w:id="792" w:author="Felix" w:date="2016-05-27T10:28:00Z">
+      <w:del w:id="797" w:author="Felix" w:date="2016-05-27T10:28:00Z">
         <w:r>
           <w:rPr>
             <w:lang w:val="en-US"/>
@@ -18680,14 +18610,14 @@
     <w:p>
       <w:pPr>
         <w:rPr>
-          <w:del w:id="793" w:author="Felix" w:date="2016-05-27T10:28:00Z"/>
+          <w:del w:id="798" w:author="Felix" w:date="2016-05-27T10:28:00Z"/>
         </w:rPr>
       </w:pPr>
     </w:p>
     <w:p>
       <w:pPr>
         <w:rPr>
-          <w:del w:id="794" w:author="Felix" w:date="2016-05-27T10:28:00Z"/>
+          <w:del w:id="799" w:author="Felix" w:date="2016-05-27T10:28:00Z"/>
         </w:rPr>
       </w:pPr>
     </w:p>
@@ -26297,7 +26227,7 @@
 </file>
 
 <file path=customXml/itemProps1.xml><?xml version="1.0" encoding="utf-8"?>
-<ds:datastoreItem xmlns:ds="http://schemas.openxmlformats.org/officeDocument/2006/customXml" ds:itemID="{7088A3C7-C536-5448-9EC3-F9F8FB49B809}">
+<ds:datastoreItem xmlns:ds="http://schemas.openxmlformats.org/officeDocument/2006/customXml" ds:itemID="{596111DF-2853-8345-899C-FD19BF75B8FD}">
   <ds:schemaRefs>
     <ds:schemaRef ds:uri="http://schemas.openxmlformats.org/officeDocument/2006/bibliography"/>
   </ds:schemaRefs>

--- a/proceedings/topicmodelling_ids2016.docx
+++ b/proceedings/topicmodelling_ids2016.docx
@@ -8,14 +8,27 @@
         <w:pStyle w:val="Title"/>
       </w:pPr>
       <w:r>
-        <w:t>Induktive Topikmod</w:t>
-      </w:r>
-      <w:r>
-        <w:t>ellierung und extrinsische Topik</w:t>
+        <w:t xml:space="preserve">Induktive </w:t>
+      </w:r>
+      <w:proofErr w:type="spellStart"/>
+      <w:r>
+        <w:t>Topikmod</w:t>
+      </w:r>
+      <w:r>
+        <w:t>ellierung</w:t>
+      </w:r>
+      <w:proofErr w:type="spellEnd"/>
+      <w:r>
+        <w:t xml:space="preserve"> und extrinsische </w:t>
+      </w:r>
+      <w:proofErr w:type="spellStart"/>
+      <w:r>
+        <w:t>Topik</w:t>
       </w:r>
       <w:r>
         <w:t>domänen</w:t>
       </w:r>
+      <w:proofErr w:type="spellEnd"/>
     </w:p>
     <w:p>
       <w:pPr>
@@ -66,7 +79,15 @@
         </w:r>
       </w:ins>
       <w:r>
-        <w:t xml:space="preserve"> Korpusdaten </w:t>
+        <w:t xml:space="preserve"> </w:t>
+      </w:r>
+      <w:proofErr w:type="spellStart"/>
+      <w:r>
+        <w:t>Korpusdaten</w:t>
+      </w:r>
+      <w:proofErr w:type="spellEnd"/>
+      <w:r>
+        <w:t xml:space="preserve"> </w:t>
       </w:r>
       <w:ins w:id="4" w:author="Roland Schäfer" w:date="2016-05-26T10:33:00Z">
         <w:r>
@@ -151,8 +172,13 @@
       <w:r>
         <w:t xml:space="preserve"> Bei der </w:t>
       </w:r>
-      <w:r>
-        <w:t xml:space="preserve">korpuslinguistischen Untersuchung eines </w:t>
+      <w:proofErr w:type="spellStart"/>
+      <w:r>
+        <w:t>korpuslinguistischen</w:t>
+      </w:r>
+      <w:proofErr w:type="spellEnd"/>
+      <w:r>
+        <w:t xml:space="preserve"> Untersuchung eines </w:t>
       </w:r>
       <w:r>
         <w:t>sprac</w:t>
@@ -414,7 +440,15 @@
         <w:t xml:space="preserve">Kategorien seit Jahrzenten </w:t>
       </w:r>
       <w:r>
-        <w:t>Gegenstand der korpuslinguistischen Diskussion</w:t>
+        <w:t xml:space="preserve">Gegenstand der </w:t>
+      </w:r>
+      <w:proofErr w:type="spellStart"/>
+      <w:r>
+        <w:t>korpuslinguistischen</w:t>
+      </w:r>
+      <w:proofErr w:type="spellEnd"/>
+      <w:r>
+        <w:t xml:space="preserve"> Diskussion</w:t>
       </w:r>
       <w:r>
         <w:t xml:space="preserve"> </w:t>
@@ -502,13 +536,23 @@
         <w:t>bei einer manuellen Klassifikation von Texten die</w:t>
       </w:r>
       <w:r>
-        <w:t xml:space="preserve"> Übereinstimmung zwischen Annotatoren</w:t>
-      </w:r>
+        <w:t xml:space="preserve"> Übereinstimmung zwischen </w:t>
+      </w:r>
+      <w:proofErr w:type="spellStart"/>
+      <w:r>
+        <w:t>Annotatoren</w:t>
+      </w:r>
+      <w:proofErr w:type="spellEnd"/>
       <w:ins w:id="33" w:author="Roland Schäfer" w:date="2016-05-26T10:48:00Z">
         <w:r>
-          <w:t xml:space="preserve"> und Annotatorinnen</w:t>
-        </w:r>
-      </w:ins>
+          <w:t xml:space="preserve"> und </w:t>
+        </w:r>
+        <w:proofErr w:type="spellStart"/>
+        <w:r>
+          <w:t>Annotatorinnen</w:t>
+        </w:r>
+      </w:ins>
+      <w:proofErr w:type="spellEnd"/>
       <w:r>
         <w:t xml:space="preserve"> oft unbefriedigend ist</w:t>
       </w:r>
@@ -606,7 +650,11 @@
       </w:ins>
       <w:ins w:id="44" w:author="Roland Schäfer" w:date="2016-05-26T10:49:00Z">
         <w:r>
-          <w:t>ihr automatischer Klassifi</w:t>
+          <w:t xml:space="preserve">ihr automatischer </w:t>
+        </w:r>
+        <w:proofErr w:type="spellStart"/>
+        <w:r>
+          <w:t>Klassifi</w:t>
         </w:r>
       </w:ins>
       <w:ins w:id="45" w:author="Felix" w:date="2016-05-27T13:08:00Z">
@@ -614,6 +662,7 @@
           <w:t>zierer</w:t>
         </w:r>
       </w:ins>
+      <w:proofErr w:type="spellEnd"/>
       <w:ins w:id="46" w:author="Roland Schäfer" w:date="2016-05-26T10:49:00Z">
         <w:r>
           <w:t xml:space="preserve"> eine Genauigkeit von </w:t>
@@ -646,8 +695,6 @@
       <w:r>
         <w:t xml:space="preserve"> </w:t>
       </w:r>
-      <w:bookmarkStart w:id="49" w:name="_GoBack"/>
-      <w:bookmarkEnd w:id="49"/>
       <w:r>
         <w:t xml:space="preserve">hinaus </w:t>
       </w:r>
@@ -663,17 +710,17 @@
       <w:r>
         <w:t xml:space="preserve">sprachliche </w:t>
       </w:r>
-      <w:ins w:id="50" w:author="Roland Schäfer" w:date="2016-05-26T10:50:00Z">
+      <w:ins w:id="49" w:author="Roland Schäfer" w:date="2016-05-26T10:50:00Z">
         <w:r>
           <w:t>(oft gramm</w:t>
         </w:r>
       </w:ins>
-      <w:ins w:id="51" w:author="Felix" w:date="2016-05-26T23:12:00Z">
+      <w:ins w:id="50" w:author="Felix" w:date="2016-05-26T23:12:00Z">
         <w:r>
           <w:t>a</w:t>
         </w:r>
       </w:ins>
-      <w:ins w:id="52" w:author="Roland Schäfer" w:date="2016-05-26T10:50:00Z">
+      <w:ins w:id="51" w:author="Roland Schäfer" w:date="2016-05-26T10:50:00Z">
         <w:r>
           <w:t xml:space="preserve">tische) </w:t>
         </w:r>
@@ -684,164 +731,164 @@
       <w:r>
         <w:t xml:space="preserve"> für manche</w:t>
       </w:r>
+      <w:ins w:id="52" w:author="Roland Schäfer" w:date="2016-05-26T10:51:00Z">
+        <w:r>
+          <w:t xml:space="preserve"> </w:t>
+        </w:r>
+      </w:ins>
+      <w:r>
+        <w:t>praktischen</w:t>
+      </w:r>
       <w:ins w:id="53" w:author="Roland Schäfer" w:date="2016-05-26T10:51:00Z">
         <w:r>
+          <w:t xml:space="preserve"> (typischerweise nicht-linguistischen) </w:t>
+        </w:r>
+      </w:ins>
+      <w:r>
+        <w:t xml:space="preserve">Anwendungen kein Problem darstellt, ist es </w:t>
+      </w:r>
+      <w:r>
+        <w:t>konzeptuell fragwürdig</w:t>
+      </w:r>
+      <w:r>
+        <w:t xml:space="preserve">, Korpora für die linguistische Forschung mit Metadaten auszuzeichnen, die </w:t>
+      </w:r>
+      <w:ins w:id="54" w:author="Felix" w:date="2016-05-27T13:08:00Z">
+        <w:r>
+          <w:t xml:space="preserve">über das </w:t>
+        </w:r>
+      </w:ins>
+      <w:r>
+        <w:t xml:space="preserve">(gemeinsame) Auftreten </w:t>
+      </w:r>
+      <w:r>
+        <w:t xml:space="preserve">grammatischer </w:t>
+      </w:r>
+      <w:r>
+        <w:t xml:space="preserve">Phänomene </w:t>
+      </w:r>
+      <w:ins w:id="55" w:author="Felix" w:date="2016-05-27T13:09:00Z">
+        <w:r>
+          <w:t>definiert</w:t>
+        </w:r>
+      </w:ins>
+      <w:r>
+        <w:t xml:space="preserve"> wurden. </w:t>
+      </w:r>
+      <w:r>
+        <w:t xml:space="preserve">Sobald eines </w:t>
+      </w:r>
+      <w:r>
+        <w:t xml:space="preserve">der zur Klassifikation verwendeten Phänomene </w:t>
+      </w:r>
+      <w:r>
+        <w:t xml:space="preserve">(oder ein anderes, </w:t>
+      </w:r>
+      <w:r>
+        <w:t>mit ihm korrelierendes</w:t>
+      </w:r>
+      <w:r>
+        <w:t xml:space="preserve">) anhand dieses Korpus linguistisch untersucht wird, droht </w:t>
+      </w:r>
+      <w:r>
+        <w:t xml:space="preserve">Zirkularität: </w:t>
+      </w:r>
+      <w:ins w:id="56" w:author="Roland Schäfer" w:date="2016-05-26T10:53:00Z">
+        <w:r>
+          <w:t>Ein</w:t>
+        </w:r>
+      </w:ins>
+      <w:ins w:id="57" w:author="Roland Schäfer" w:date="2016-05-26T10:52:00Z">
+        <w:r>
           <w:t xml:space="preserve"> </w:t>
         </w:r>
       </w:ins>
       <w:r>
-        <w:t>praktischen</w:t>
-      </w:r>
-      <w:ins w:id="54" w:author="Roland Schäfer" w:date="2016-05-26T10:51:00Z">
-        <w:r>
-          <w:t xml:space="preserve"> (typischerweise nicht-linguistischen) </w:t>
-        </w:r>
-      </w:ins>
-      <w:r>
-        <w:t xml:space="preserve">Anwendungen kein Problem darstellt, ist es </w:t>
-      </w:r>
-      <w:r>
-        <w:t>konzeptuell fragwürdig</w:t>
-      </w:r>
-      <w:r>
-        <w:t xml:space="preserve">, Korpora für die linguistische Forschung mit Metadaten auszuzeichnen, die </w:t>
-      </w:r>
-      <w:ins w:id="55" w:author="Felix" w:date="2016-05-27T13:08:00Z">
-        <w:r>
-          <w:t xml:space="preserve">über das </w:t>
-        </w:r>
-      </w:ins>
-      <w:r>
-        <w:t xml:space="preserve">(gemeinsame) Auftreten </w:t>
-      </w:r>
-      <w:r>
-        <w:t xml:space="preserve">grammatischer </w:t>
-      </w:r>
-      <w:r>
-        <w:t xml:space="preserve">Phänomene </w:t>
-      </w:r>
-      <w:ins w:id="56" w:author="Felix" w:date="2016-05-27T13:09:00Z">
-        <w:r>
-          <w:t>definiert</w:t>
-        </w:r>
-      </w:ins>
-      <w:r>
-        <w:t xml:space="preserve"> wurden. </w:t>
-      </w:r>
-      <w:r>
-        <w:t xml:space="preserve">Sobald eines </w:t>
-      </w:r>
-      <w:r>
-        <w:t xml:space="preserve">der zur Klassifikation verwendeten Phänomene </w:t>
-      </w:r>
-      <w:r>
-        <w:t xml:space="preserve">(oder ein anderes, </w:t>
-      </w:r>
-      <w:r>
-        <w:t>mit ihm korrelierendes</w:t>
-      </w:r>
-      <w:r>
-        <w:t xml:space="preserve">) anhand dieses Korpus linguistisch untersucht wird, droht </w:t>
-      </w:r>
-      <w:r>
-        <w:t xml:space="preserve">Zirkularität: </w:t>
-      </w:r>
-      <w:ins w:id="57" w:author="Roland Schäfer" w:date="2016-05-26T10:53:00Z">
-        <w:r>
-          <w:t>Ein</w:t>
-        </w:r>
-      </w:ins>
-      <w:ins w:id="58" w:author="Roland Schäfer" w:date="2016-05-26T10:52:00Z">
+        <w:t xml:space="preserve">Phänomen </w:t>
+      </w:r>
+      <w:ins w:id="58" w:author="Roland Schäfer" w:date="2016-05-26T10:53:00Z">
+        <w:r>
+          <w:t>P</w:t>
+        </w:r>
         <w:r>
           <w:t xml:space="preserve"> </w:t>
         </w:r>
       </w:ins>
       <w:r>
+        <w:t xml:space="preserve">tritt häufiger in Genre </w:t>
+      </w:r>
+      <w:ins w:id="59" w:author="Roland Schäfer" w:date="2016-05-26T10:53:00Z">
+        <w:r>
+          <w:t>G</w:t>
+        </w:r>
+        <w:r>
+          <w:t xml:space="preserve"> </w:t>
+        </w:r>
+      </w:ins>
+      <w:r>
+        <w:t>auf</w:t>
+      </w:r>
+      <w:ins w:id="60" w:author="Roland Schäfer" w:date="2016-05-26T10:52:00Z">
+        <w:r>
+          <w:t>,</w:t>
+        </w:r>
+        <w:r>
+          <w:t xml:space="preserve"> </w:t>
+        </w:r>
+      </w:ins>
+      <w:r>
+        <w:t xml:space="preserve">aber </w:t>
+      </w:r>
+      <w:ins w:id="61" w:author="Roland Schäfer" w:date="2016-05-26T10:52:00Z">
+        <w:r>
+          <w:t xml:space="preserve">die </w:t>
+        </w:r>
+      </w:ins>
+      <w:r>
+        <w:t xml:space="preserve">Dokumente wurden </w:t>
+      </w:r>
+      <w:ins w:id="62" w:author="Roland Schäfer" w:date="2016-05-26T10:52:00Z">
+        <w:r>
+          <w:t>unter anderem</w:t>
+        </w:r>
+        <w:r>
+          <w:t xml:space="preserve"> </w:t>
+        </w:r>
+      </w:ins>
+      <w:r>
+        <w:t xml:space="preserve">als </w:t>
+      </w:r>
+      <w:ins w:id="63" w:author="Felix" w:date="2016-05-27T13:09:00Z">
+        <w:r>
+          <w:t xml:space="preserve">zu </w:t>
+        </w:r>
+      </w:ins>
+      <w:r>
+        <w:t xml:space="preserve">Genre </w:t>
+      </w:r>
+      <w:ins w:id="64" w:author="Roland Schäfer" w:date="2016-05-26T10:53:00Z">
+        <w:r>
+          <w:t>G</w:t>
+        </w:r>
+        <w:r>
+          <w:t xml:space="preserve"> </w:t>
+        </w:r>
+      </w:ins>
+      <w:ins w:id="65" w:author="Felix" w:date="2016-05-27T13:09:00Z">
+        <w:r>
+          <w:t xml:space="preserve">zugehörig </w:t>
+        </w:r>
+      </w:ins>
+      <w:r>
+        <w:t xml:space="preserve">klassifiziert, </w:t>
+      </w:r>
+      <w:r>
+        <w:t xml:space="preserve"> weil </w:t>
+      </w:r>
+      <w:r>
         <w:t xml:space="preserve">Phänomen </w:t>
       </w:r>
-      <w:ins w:id="59" w:author="Roland Schäfer" w:date="2016-05-26T10:53:00Z">
-        <w:r>
-          <w:t>P</w:t>
-        </w:r>
-        <w:r>
-          <w:t xml:space="preserve"> </w:t>
-        </w:r>
-      </w:ins>
-      <w:r>
-        <w:t xml:space="preserve">tritt häufiger in Genre </w:t>
-      </w:r>
-      <w:ins w:id="60" w:author="Roland Schäfer" w:date="2016-05-26T10:53:00Z">
-        <w:r>
-          <w:t>G</w:t>
-        </w:r>
-        <w:r>
-          <w:t xml:space="preserve"> </w:t>
-        </w:r>
-      </w:ins>
-      <w:r>
-        <w:t>auf</w:t>
-      </w:r>
-      <w:ins w:id="61" w:author="Roland Schäfer" w:date="2016-05-26T10:52:00Z">
-        <w:r>
-          <w:t>,</w:t>
-        </w:r>
-        <w:r>
-          <w:t xml:space="preserve"> </w:t>
-        </w:r>
-      </w:ins>
-      <w:r>
-        <w:t xml:space="preserve">aber </w:t>
-      </w:r>
-      <w:ins w:id="62" w:author="Roland Schäfer" w:date="2016-05-26T10:52:00Z">
-        <w:r>
-          <w:t xml:space="preserve">die </w:t>
-        </w:r>
-      </w:ins>
-      <w:r>
-        <w:t xml:space="preserve">Dokumente wurden </w:t>
-      </w:r>
-      <w:ins w:id="63" w:author="Roland Schäfer" w:date="2016-05-26T10:52:00Z">
-        <w:r>
-          <w:t>unter anderem</w:t>
-        </w:r>
-        <w:r>
-          <w:t xml:space="preserve"> </w:t>
-        </w:r>
-      </w:ins>
-      <w:r>
-        <w:t xml:space="preserve">als </w:t>
-      </w:r>
-      <w:ins w:id="64" w:author="Felix" w:date="2016-05-27T13:09:00Z">
-        <w:r>
-          <w:t xml:space="preserve">zu </w:t>
-        </w:r>
-      </w:ins>
-      <w:r>
-        <w:t xml:space="preserve">Genre </w:t>
-      </w:r>
-      <w:ins w:id="65" w:author="Roland Schäfer" w:date="2016-05-26T10:53:00Z">
-        <w:r>
-          <w:t>G</w:t>
-        </w:r>
-        <w:r>
-          <w:t xml:space="preserve"> </w:t>
-        </w:r>
-      </w:ins>
-      <w:ins w:id="66" w:author="Felix" w:date="2016-05-27T13:09:00Z">
-        <w:r>
-          <w:t xml:space="preserve">zugehörig </w:t>
-        </w:r>
-      </w:ins>
-      <w:r>
-        <w:t xml:space="preserve">klassifiziert, </w:t>
-      </w:r>
-      <w:r>
-        <w:t xml:space="preserve"> weil </w:t>
-      </w:r>
-      <w:r>
-        <w:t xml:space="preserve">Phänomen </w:t>
-      </w:r>
-      <w:ins w:id="67" w:author="Roland Schäfer" w:date="2016-05-26T10:53:00Z">
+      <w:ins w:id="66" w:author="Roland Schäfer" w:date="2016-05-26T10:53:00Z">
         <w:r>
           <w:t>P</w:t>
         </w:r>
@@ -863,16 +910,16 @@
       <w:r>
         <w:t>Eine andere</w:t>
       </w:r>
+      <w:ins w:id="67" w:author="Roland Schäfer" w:date="2016-05-26T10:54:00Z">
+        <w:r>
+          <w:t xml:space="preserve"> Möglichkeit ist die Klassifikation von Dokumenten nach ihrem Thema</w:t>
+        </w:r>
+      </w:ins>
+      <w:r>
+        <w:t xml:space="preserve">. </w:t>
+      </w:r>
       <w:ins w:id="68" w:author="Roland Schäfer" w:date="2016-05-26T10:54:00Z">
         <w:r>
-          <w:t xml:space="preserve"> Möglichkeit ist die Klassifikation von Dokumenten nach ihrem Thema</w:t>
-        </w:r>
-      </w:ins>
-      <w:r>
-        <w:t xml:space="preserve">. </w:t>
-      </w:r>
-      <w:ins w:id="69" w:author="Roland Schäfer" w:date="2016-05-26T10:54:00Z">
-        <w:r>
           <w:t>Dies</w:t>
         </w:r>
         <w:r>
@@ -891,16 +938,16 @@
       <w:r>
         <w:t xml:space="preserve">Genres, </w:t>
       </w:r>
+      <w:ins w:id="69" w:author="Roland Schäfer" w:date="2016-05-26T10:55:00Z">
+        <w:r>
+          <w:t xml:space="preserve">obwohl </w:t>
+        </w:r>
+      </w:ins>
+      <w:r>
+        <w:t>es plausibel</w:t>
+      </w:r>
       <w:ins w:id="70" w:author="Roland Schäfer" w:date="2016-05-26T10:55:00Z">
         <w:r>
-          <w:t xml:space="preserve">obwohl </w:t>
-        </w:r>
-      </w:ins>
-      <w:r>
-        <w:t>es plausibel</w:t>
-      </w:r>
-      <w:ins w:id="71" w:author="Roland Schäfer" w:date="2016-05-26T10:55:00Z">
-        <w:r>
           <w:t xml:space="preserve"> ist</w:t>
         </w:r>
       </w:ins>
@@ -925,7 +972,7 @@
       <w:r>
         <w:t>Information</w:t>
       </w:r>
-      <w:ins w:id="72" w:author="Roland Schäfer" w:date="2016-05-26T10:59:00Z">
+      <w:ins w:id="71" w:author="Roland Schäfer" w:date="2016-05-26T10:59:00Z">
         <w:r>
           <w:t>en</w:t>
         </w:r>
@@ -942,7 +989,7 @@
       <w:r>
         <w:t xml:space="preserve"> </w:t>
       </w:r>
-      <w:ins w:id="77" w:author="Roland Schäfer" w:date="2016-05-26T10:59:00Z">
+      <w:ins w:id="76" w:author="Roland Schäfer" w:date="2016-05-26T10:59:00Z">
         <w:r>
           <w:t xml:space="preserve">können </w:t>
         </w:r>
@@ -950,7 +997,7 @@
       <w:r>
         <w:t xml:space="preserve">auch für Untersuchungen </w:t>
       </w:r>
-      <w:ins w:id="78" w:author="Roland Schäfer" w:date="2016-05-26T11:00:00Z">
+      <w:ins w:id="77" w:author="Roland Schäfer" w:date="2016-05-26T11:00:00Z">
         <w:r>
           <w:t>linguistischer</w:t>
         </w:r>
@@ -958,7 +1005,7 @@
       <w:r>
         <w:t xml:space="preserve"> Phänomene </w:t>
       </w:r>
-      <w:ins w:id="79" w:author="Roland Schäfer" w:date="2016-05-26T10:59:00Z">
+      <w:ins w:id="78" w:author="Roland Schäfer" w:date="2016-05-26T10:59:00Z">
         <w:r>
           <w:t>relevant sein</w:t>
         </w:r>
@@ -969,16 +1016,16 @@
       <w:r>
         <w:t xml:space="preserve"> Gleichzeitig ist bei einer Klassifikation auf der Basis von Inhaltswörtern das Problem der Zirkularität </w:t>
       </w:r>
+      <w:ins w:id="79" w:author="Roland Schäfer" w:date="2016-05-26T11:00:00Z">
+        <w:r>
+          <w:t>geringer</w:t>
+        </w:r>
+      </w:ins>
+      <w:r>
+        <w:t>, zumindest wenn anhand des thematisch klassifizierten Korpus vorwiegend grammatische Phänomene untersucht werden.</w:t>
+      </w:r>
       <w:ins w:id="80" w:author="Roland Schäfer" w:date="2016-05-26T11:00:00Z">
         <w:r>
-          <w:t>geringer</w:t>
-        </w:r>
-      </w:ins>
-      <w:r>
-        <w:t>, zumindest wenn anhand des thematisch klassifizierten Korpus vorwiegend grammatische Phänomene untersucht werden.</w:t>
-      </w:r>
-      <w:ins w:id="81" w:author="Roland Schäfer" w:date="2016-05-26T11:00:00Z">
-        <w:r>
           <w:t xml:space="preserve"> </w:t>
         </w:r>
       </w:ins>
@@ -988,16 +1035,16 @@
       <w:r>
         <w:t xml:space="preserve"> </w:t>
       </w:r>
+      <w:ins w:id="81" w:author="Roland Schäfer" w:date="2016-05-26T10:57:00Z">
+        <w:r>
+          <w:t>zudem ein gutes</w:t>
+        </w:r>
+      </w:ins>
+      <w:r>
+        <w:t xml:space="preserve"> Kriterium</w:t>
+      </w:r>
       <w:ins w:id="82" w:author="Roland Schäfer" w:date="2016-05-26T10:57:00Z">
         <w:r>
-          <w:t>zudem ein gutes</w:t>
-        </w:r>
-      </w:ins>
-      <w:r>
-        <w:t xml:space="preserve"> Kriterium</w:t>
-      </w:r>
-      <w:ins w:id="83" w:author="Roland Schäfer" w:date="2016-05-26T10:57:00Z">
-        <w:r>
           <w:t>, anhand dessen</w:t>
         </w:r>
       </w:ins>
@@ -1013,7 +1060,7 @@
       <w:r>
         <w:t xml:space="preserve">pora </w:t>
       </w:r>
-      <w:ins w:id="84" w:author="Roland Schäfer" w:date="2016-05-26T10:58:00Z">
+      <w:ins w:id="83" w:author="Roland Schäfer" w:date="2016-05-26T10:58:00Z">
         <w:r>
           <w:t>miteinander verglichen werden können.</w:t>
         </w:r>
@@ -1026,155 +1073,155 @@
       <w:r>
         <w:t>ie wichtigste Frage</w:t>
       </w:r>
+      <w:ins w:id="84" w:author="Roland Schäfer" w:date="2016-05-26T11:01:00Z">
+        <w:r>
+          <w:t xml:space="preserve"> </w:t>
+        </w:r>
+      </w:ins>
+      <w:r>
+        <w:t xml:space="preserve">bei </w:t>
+      </w:r>
+      <w:r>
+        <w:t xml:space="preserve">der thematischen Erschließung von Korpora </w:t>
+      </w:r>
+      <w:r>
+        <w:t xml:space="preserve">ist die </w:t>
+      </w:r>
+      <w:r>
+        <w:t xml:space="preserve">nach der </w:t>
+      </w:r>
+      <w:r>
+        <w:t>verwendete</w:t>
+      </w:r>
+      <w:r>
+        <w:t>n</w:t>
+      </w:r>
+      <w:r>
+        <w:t xml:space="preserve"> Taxonomie. Auch hier gibt es keinen Konsens, sondern verschiedene</w:t>
+      </w:r>
       <w:ins w:id="85" w:author="Roland Schäfer" w:date="2016-05-26T11:01:00Z">
         <w:r>
           <w:t xml:space="preserve"> </w:t>
         </w:r>
       </w:ins>
       <w:r>
-        <w:t xml:space="preserve">bei </w:t>
-      </w:r>
-      <w:r>
-        <w:t xml:space="preserve">der thematischen Erschließung von Korpora </w:t>
-      </w:r>
-      <w:r>
-        <w:t xml:space="preserve">ist die </w:t>
-      </w:r>
-      <w:r>
-        <w:t xml:space="preserve">nach der </w:t>
-      </w:r>
-      <w:r>
-        <w:t>verwendete</w:t>
-      </w:r>
-      <w:r>
-        <w:t>n</w:t>
-      </w:r>
-      <w:r>
-        <w:t xml:space="preserve"> Taxonomie. Auch hier gibt es keinen Konsens, sondern verschiedene</w:t>
+        <w:t xml:space="preserve">nicht miteinander kompatible Klassifikationssysteme, </w:t>
+      </w:r>
+      <w:r>
+        <w:t xml:space="preserve">wie </w:t>
       </w:r>
       <w:ins w:id="86" w:author="Roland Schäfer" w:date="2016-05-26T11:01:00Z">
         <w:r>
+          <w:t xml:space="preserve">schon </w:t>
+        </w:r>
+      </w:ins>
+      <w:r>
+        <w:t>Sinclair und Ball (1996</w:t>
+      </w:r>
+      <w:r>
+        <w:t>)</w:t>
+      </w:r>
+      <w:r>
+        <w:t xml:space="preserve"> anmerken</w:t>
+      </w:r>
+      <w:r>
+        <w:t xml:space="preserve">. Eine weitere Schwierigkeit ist, dass </w:t>
+      </w:r>
+      <w:ins w:id="87" w:author="Roland Schäfer" w:date="2016-05-26T11:02:00Z">
+        <w:r>
+          <w:t xml:space="preserve">oft </w:t>
+        </w:r>
+      </w:ins>
+      <w:ins w:id="88" w:author="Roland Schäfer" w:date="2016-05-26T11:03:00Z">
+        <w:r>
+          <w:t xml:space="preserve">auch innerhalb eines Klassifikationssystems </w:t>
+        </w:r>
+      </w:ins>
+      <w:r>
+        <w:t xml:space="preserve">eine </w:t>
+      </w:r>
+      <w:r>
+        <w:t xml:space="preserve">eindeutige Zuordnung </w:t>
+      </w:r>
+      <w:ins w:id="89" w:author="Roland Schäfer" w:date="2016-05-26T11:02:00Z">
+        <w:r>
+          <w:t xml:space="preserve">eines </w:t>
+        </w:r>
+        <w:r>
+          <w:t>Texte</w:t>
+        </w:r>
+        <w:r>
+          <w:t>s</w:t>
+        </w:r>
+        <w:r>
           <w:t xml:space="preserve"> </w:t>
         </w:r>
       </w:ins>
       <w:r>
-        <w:t xml:space="preserve">nicht miteinander kompatible Klassifikationssysteme, </w:t>
-      </w:r>
-      <w:r>
-        <w:t xml:space="preserve">wie </w:t>
-      </w:r>
-      <w:ins w:id="87" w:author="Roland Schäfer" w:date="2016-05-26T11:01:00Z">
-        <w:r>
-          <w:t xml:space="preserve">schon </w:t>
-        </w:r>
-      </w:ins>
-      <w:r>
-        <w:t>Sinclair und Ball (1996</w:t>
-      </w:r>
-      <w:r>
-        <w:t>)</w:t>
-      </w:r>
-      <w:r>
-        <w:t xml:space="preserve"> anmerken</w:t>
-      </w:r>
-      <w:r>
-        <w:t xml:space="preserve">. Eine weitere Schwierigkeit ist, dass </w:t>
-      </w:r>
-      <w:ins w:id="88" w:author="Roland Schäfer" w:date="2016-05-26T11:02:00Z">
-        <w:r>
-          <w:t xml:space="preserve">oft </w:t>
-        </w:r>
-      </w:ins>
-      <w:ins w:id="89" w:author="Roland Schäfer" w:date="2016-05-26T11:03:00Z">
-        <w:r>
-          <w:t xml:space="preserve">auch innerhalb eines Klassifikationssystems </w:t>
-        </w:r>
-      </w:ins>
-      <w:r>
-        <w:t xml:space="preserve">eine </w:t>
-      </w:r>
-      <w:r>
-        <w:t xml:space="preserve">eindeutige Zuordnung </w:t>
+        <w:t xml:space="preserve">zu </w:t>
       </w:r>
       <w:ins w:id="90" w:author="Roland Schäfer" w:date="2016-05-26T11:02:00Z">
         <w:r>
-          <w:t xml:space="preserve">eines </w:t>
-        </w:r>
-        <w:r>
-          <w:t>Texte</w:t>
-        </w:r>
-        <w:r>
-          <w:t>s</w:t>
+          <w:t xml:space="preserve">genau einem </w:t>
+        </w:r>
+        <w:r>
+          <w:t>Them</w:t>
+        </w:r>
+        <w:r>
+          <w:t>a</w:t>
         </w:r>
         <w:r>
           <w:t xml:space="preserve"> </w:t>
         </w:r>
       </w:ins>
-      <w:r>
-        <w:t xml:space="preserve">zu </w:t>
-      </w:r>
-      <w:ins w:id="91" w:author="Roland Schäfer" w:date="2016-05-26T11:02:00Z">
-        <w:r>
-          <w:t xml:space="preserve">genau einem </w:t>
-        </w:r>
-        <w:r>
-          <w:t>Them</w:t>
-        </w:r>
-        <w:r>
-          <w:t>a</w:t>
-        </w:r>
-        <w:r>
-          <w:t xml:space="preserve"> </w:t>
-        </w:r>
-      </w:ins>
-      <w:ins w:id="92" w:author="Roland Schäfer" w:date="2016-05-26T11:03:00Z">
+      <w:ins w:id="91" w:author="Roland Schäfer" w:date="2016-05-26T11:03:00Z">
         <w:r>
           <w:t>nicht möglich ist</w:t>
         </w:r>
       </w:ins>
+      <w:ins w:id="92" w:author="Roland Schäfer" w:date="2016-05-26T11:04:00Z">
+        <w:r>
+          <w:t xml:space="preserve">, weil </w:t>
+        </w:r>
+      </w:ins>
+      <w:r>
+        <w:t xml:space="preserve">Texte häufig </w:t>
+      </w:r>
+      <w:r>
+        <w:t>verschiedene Themen einer gegebenen Taxonomie</w:t>
+      </w:r>
+      <w:r>
+        <w:t xml:space="preserve"> </w:t>
+      </w:r>
+      <w:r>
+        <w:t>kombinieren</w:t>
+      </w:r>
       <w:ins w:id="93" w:author="Roland Schäfer" w:date="2016-05-26T11:04:00Z">
         <w:r>
-          <w:t xml:space="preserve">, weil </w:t>
-        </w:r>
-      </w:ins>
-      <w:r>
-        <w:t xml:space="preserve">Texte häufig </w:t>
-      </w:r>
-      <w:r>
-        <w:t>verschiedene Themen einer gegebenen Taxonomie</w:t>
-      </w:r>
+          <w:t>.</w:t>
+        </w:r>
+      </w:ins>
       <w:r>
         <w:t xml:space="preserve"> </w:t>
       </w:r>
-      <w:r>
-        <w:t>kombinieren</w:t>
-      </w:r>
       <w:ins w:id="94" w:author="Roland Schäfer" w:date="2016-05-26T11:04:00Z">
         <w:r>
-          <w:t>.</w:t>
-        </w:r>
-      </w:ins>
-      <w:r>
-        <w:t xml:space="preserve"> </w:t>
+          <w:t>E</w:t>
+        </w:r>
+        <w:r>
+          <w:t xml:space="preserve">rschwerend </w:t>
+        </w:r>
+      </w:ins>
+      <w:r>
+        <w:t xml:space="preserve">kommen </w:t>
+      </w:r>
+      <w:r>
+        <w:t>Themen</w:t>
+      </w:r>
+      <w:r>
+        <w:t>wechsel innerhalb eines Textes</w:t>
       </w:r>
       <w:ins w:id="95" w:author="Roland Schäfer" w:date="2016-05-26T11:04:00Z">
-        <w:r>
-          <w:t>E</w:t>
-        </w:r>
-        <w:r>
-          <w:t xml:space="preserve">rschwerend </w:t>
-        </w:r>
-      </w:ins>
-      <w:r>
-        <w:t xml:space="preserve">kommen </w:t>
-      </w:r>
-      <w:r>
-        <w:t>Themen</w:t>
-      </w:r>
-      <w:r>
-        <w:t>wechsel innerhalb eines Textes</w:t>
-      </w:r>
-      <w:ins w:id="96" w:author="Roland Schäfer" w:date="2016-05-26T11:04:00Z">
         <w:r>
           <w:t xml:space="preserve"> hinzu</w:t>
         </w:r>
@@ -1223,16 +1270,16 @@
       <w:r>
         <w:t xml:space="preserve"> (Sinclair &amp; Ball 1996). </w:t>
       </w:r>
+      <w:ins w:id="96" w:author="Roland Schäfer" w:date="2016-05-26T11:15:00Z">
+        <w:r>
+          <w:t xml:space="preserve">Ein </w:t>
+        </w:r>
+      </w:ins>
+      <w:r>
+        <w:t xml:space="preserve">internes Kriterium </w:t>
+      </w:r>
       <w:ins w:id="97" w:author="Roland Schäfer" w:date="2016-05-26T11:15:00Z">
         <w:r>
-          <w:t xml:space="preserve">Ein </w:t>
-        </w:r>
-      </w:ins>
-      <w:r>
-        <w:t xml:space="preserve">internes Kriterium </w:t>
-      </w:r>
-      <w:ins w:id="98" w:author="Roland Schäfer" w:date="2016-05-26T11:15:00Z">
-        <w:r>
           <w:t xml:space="preserve">ist das im Text </w:t>
         </w:r>
       </w:ins>
@@ -1254,7 +1301,7 @@
       <w:r>
         <w:t>atengetriebenes Aufdecken von</w:t>
       </w:r>
-      <w:ins w:id="99" w:author="Roland Schäfer" w:date="2016-05-26T11:13:00Z">
+      <w:ins w:id="98" w:author="Roland Schäfer" w:date="2016-05-26T11:13:00Z">
         <w:r>
           <w:t xml:space="preserve"> sogenannten</w:t>
         </w:r>
@@ -1262,26 +1309,28 @@
       <w:r>
         <w:t xml:space="preserve"> </w:t>
       </w:r>
+      <w:proofErr w:type="spellStart"/>
       <w:r>
         <w:rPr>
           <w:i/>
         </w:rPr>
         <w:t>Topiks</w:t>
       </w:r>
+      <w:proofErr w:type="spellEnd"/>
       <w:r>
         <w:t xml:space="preserve"> </w:t>
       </w:r>
-      <w:ins w:id="100" w:author="Roland Schäfer" w:date="2016-05-26T11:05:00Z">
+      <w:ins w:id="99" w:author="Roland Schäfer" w:date="2016-05-26T11:05:00Z">
         <w:r>
           <w:t>(relativ spezielle</w:t>
         </w:r>
       </w:ins>
-      <w:ins w:id="101" w:author="Roland Schäfer" w:date="2016-05-26T11:13:00Z">
+      <w:ins w:id="100" w:author="Roland Schäfer" w:date="2016-05-26T11:13:00Z">
         <w:r>
           <w:t>n</w:t>
         </w:r>
       </w:ins>
-      <w:ins w:id="102" w:author="Roland Schäfer" w:date="2016-05-26T11:05:00Z">
+      <w:ins w:id="101" w:author="Roland Schäfer" w:date="2016-05-26T11:05:00Z">
         <w:r>
           <w:t xml:space="preserve"> Einzelthemen) </w:t>
         </w:r>
@@ -1292,7 +1341,7 @@
       <w:r>
         <w:t xml:space="preserve">st </w:t>
       </w:r>
-      <w:ins w:id="103" w:author="Felix" w:date="2016-05-27T13:11:00Z">
+      <w:ins w:id="102" w:author="Felix" w:date="2016-05-27T13:11:00Z">
         <w:r>
           <w:t xml:space="preserve">auf Basis dieses lexikalischen Materials </w:t>
         </w:r>
@@ -1300,7 +1349,7 @@
       <w:r>
         <w:t xml:space="preserve">objektiv, </w:t>
       </w:r>
-      <w:ins w:id="104" w:author="Roland Schäfer" w:date="2016-05-26T11:06:00Z">
+      <w:ins w:id="103" w:author="Roland Schäfer" w:date="2016-05-26T11:06:00Z">
         <w:r>
           <w:t xml:space="preserve">aber </w:t>
         </w:r>
@@ -1308,125 +1357,125 @@
       <w:r>
         <w:t xml:space="preserve">die resultierenden Kategorien sind </w:t>
       </w:r>
-      <w:ins w:id="105" w:author="Roland Schäfer" w:date="2016-05-26T11:08:00Z">
+      <w:ins w:id="104" w:author="Roland Schäfer" w:date="2016-05-26T11:08:00Z">
         <w:r>
           <w:t xml:space="preserve">i.d.R. </w:t>
         </w:r>
       </w:ins>
+      <w:ins w:id="105" w:author="Roland Schäfer" w:date="2016-05-26T11:16:00Z">
+        <w:r>
+          <w:t>schlecht</w:t>
+        </w:r>
+      </w:ins>
+      <w:r>
+        <w:t xml:space="preserve">. </w:t>
+      </w:r>
+      <w:r>
+        <w:t>Nimmt man an, dass f</w:t>
+      </w:r>
+      <w:r>
+        <w:t xml:space="preserve">ür die linguistische Forschung </w:t>
+      </w:r>
+      <w:r>
+        <w:t xml:space="preserve">die </w:t>
+      </w:r>
+      <w:r>
+        <w:t xml:space="preserve">Interpretierbarkeit </w:t>
+      </w:r>
+      <w:r>
+        <w:t xml:space="preserve">von thematischen Kategorien </w:t>
+      </w:r>
       <w:ins w:id="106" w:author="Roland Schäfer" w:date="2016-05-26T11:16:00Z">
         <w:r>
-          <w:t>schlecht</w:t>
-        </w:r>
-      </w:ins>
-      <w:r>
-        <w:t xml:space="preserve">. </w:t>
-      </w:r>
-      <w:r>
-        <w:t>Nimmt man an, dass f</w:t>
-      </w:r>
-      <w:r>
-        <w:t xml:space="preserve">ür die linguistische Forschung </w:t>
-      </w:r>
-      <w:r>
-        <w:t xml:space="preserve">die </w:t>
-      </w:r>
-      <w:r>
-        <w:t xml:space="preserve">Interpretierbarkeit </w:t>
-      </w:r>
-      <w:r>
-        <w:t xml:space="preserve">von thematischen Kategorien </w:t>
-      </w:r>
-      <w:ins w:id="107" w:author="Roland Schäfer" w:date="2016-05-26T11:16:00Z">
-        <w:r>
           <w:t xml:space="preserve">oft </w:t>
         </w:r>
       </w:ins>
       <w:r>
         <w:t xml:space="preserve">wichtig ist, </w:t>
       </w:r>
+      <w:ins w:id="107" w:author="Roland Schäfer" w:date="2016-05-26T11:07:00Z">
+        <w:r>
+          <w:t>sollte</w:t>
+        </w:r>
+        <w:r>
+          <w:t xml:space="preserve"> </w:t>
+        </w:r>
+      </w:ins>
+      <w:r>
+        <w:t xml:space="preserve">ein Kompromiss </w:t>
+      </w:r>
       <w:ins w:id="108" w:author="Roland Schäfer" w:date="2016-05-26T11:07:00Z">
         <w:r>
-          <w:t>sollte</w:t>
+          <w:t xml:space="preserve">zwischen objektiver datengetriebener Klassifikation und Interpretierbarkeit </w:t>
+        </w:r>
+      </w:ins>
+      <w:r>
+        <w:t>gefunden werden</w:t>
+      </w:r>
+      <w:ins w:id="109" w:author="Roland Schäfer" w:date="2016-05-26T11:07:00Z">
+        <w:r>
+          <w:t>.</w:t>
         </w:r>
         <w:r>
           <w:t xml:space="preserve"> </w:t>
         </w:r>
-      </w:ins>
-      <w:r>
-        <w:t xml:space="preserve">ein Kompromiss </w:t>
-      </w:r>
-      <w:ins w:id="109" w:author="Roland Schäfer" w:date="2016-05-26T11:07:00Z">
-        <w:r>
-          <w:t xml:space="preserve">zwischen objektiver datengetriebener Klassifikation und Interpretierbarkeit </w:t>
-        </w:r>
-      </w:ins>
-      <w:r>
-        <w:t>gefunden werden</w:t>
-      </w:r>
-      <w:ins w:id="110" w:author="Roland Schäfer" w:date="2016-05-26T11:07:00Z">
-        <w:r>
-          <w:t>.</w:t>
+        <w:r>
+          <w:t>E</w:t>
+        </w:r>
+      </w:ins>
+      <w:r>
+        <w:t xml:space="preserve">ine Möglichkeit besteht darin, </w:t>
+      </w:r>
+      <w:r>
+        <w:t xml:space="preserve">eine </w:t>
+      </w:r>
+      <w:r>
+        <w:t>externe Taxonomie so</w:t>
+      </w:r>
+      <w:r>
+        <w:t xml:space="preserve"> aus</w:t>
+      </w:r>
+      <w:r>
+        <w:t>zurichten</w:t>
+      </w:r>
+      <w:r>
+        <w:t xml:space="preserve">, </w:t>
+      </w:r>
+      <w:r>
+        <w:t xml:space="preserve">dass </w:t>
+      </w:r>
+      <w:ins w:id="110" w:author="Roland Schäfer" w:date="2016-05-26T11:17:00Z">
+        <w:r>
+          <w:t>ihre</w:t>
         </w:r>
         <w:r>
           <w:t xml:space="preserve"> </w:t>
         </w:r>
-        <w:r>
-          <w:t>E</w:t>
-        </w:r>
-      </w:ins>
-      <w:r>
-        <w:t xml:space="preserve">ine Möglichkeit besteht darin, </w:t>
-      </w:r>
-      <w:r>
-        <w:t xml:space="preserve">eine </w:t>
-      </w:r>
-      <w:r>
-        <w:t>externe Taxonomie so</w:t>
-      </w:r>
-      <w:r>
-        <w:t xml:space="preserve"> aus</w:t>
-      </w:r>
-      <w:r>
-        <w:t>zurichten</w:t>
-      </w:r>
-      <w:r>
-        <w:t xml:space="preserve">, </w:t>
-      </w:r>
-      <w:r>
-        <w:t xml:space="preserve">dass </w:t>
+      </w:ins>
+      <w:r>
+        <w:t xml:space="preserve">Kategorien </w:t>
+      </w:r>
+      <w:r>
+        <w:t xml:space="preserve">möglichst gut </w:t>
+      </w:r>
+      <w:r>
+        <w:t>mit lexikalisch</w:t>
+      </w:r>
+      <w:r>
+        <w:t xml:space="preserve">em Material </w:t>
+      </w:r>
+      <w:r>
+        <w:t>korrespondieren</w:t>
       </w:r>
       <w:ins w:id="111" w:author="Roland Schäfer" w:date="2016-05-26T11:17:00Z">
         <w:r>
-          <w:t>ihre</w:t>
-        </w:r>
-        <w:r>
-          <w:t xml:space="preserve"> </w:t>
-        </w:r>
-      </w:ins>
-      <w:r>
-        <w:t xml:space="preserve">Kategorien </w:t>
-      </w:r>
-      <w:r>
-        <w:t xml:space="preserve">möglichst gut </w:t>
-      </w:r>
-      <w:r>
-        <w:t>mit lexikalisch</w:t>
-      </w:r>
-      <w:r>
-        <w:t xml:space="preserve">em Material </w:t>
-      </w:r>
-      <w:r>
-        <w:t>korrespondieren</w:t>
+          <w:t>,</w:t>
+        </w:r>
+      </w:ins>
+      <w:r>
+        <w:t xml:space="preserve"> und </w:t>
       </w:r>
       <w:ins w:id="112" w:author="Roland Schäfer" w:date="2016-05-26T11:17:00Z">
-        <w:r>
-          <w:t>,</w:t>
-        </w:r>
-      </w:ins>
-      <w:r>
-        <w:t xml:space="preserve"> und </w:t>
-      </w:r>
-      <w:ins w:id="113" w:author="Roland Schäfer" w:date="2016-05-26T11:17:00Z">
         <w:r>
           <w:t xml:space="preserve">sie </w:t>
         </w:r>
@@ -1457,42 +1506,42 @@
       <w:r>
         <w:t>Diese</w:t>
       </w:r>
+      <w:ins w:id="113" w:author="Roland Schäfer" w:date="2016-05-26T11:09:00Z">
+        <w:r>
+          <w:t>r Artikel</w:t>
+        </w:r>
+      </w:ins>
+      <w:r>
+        <w:t xml:space="preserve"> </w:t>
+      </w:r>
       <w:ins w:id="114" w:author="Roland Schäfer" w:date="2016-05-26T11:09:00Z">
         <w:r>
-          <w:t>r Artikel</w:t>
-        </w:r>
-      </w:ins>
-      <w:r>
-        <w:t xml:space="preserve"> </w:t>
-      </w:r>
-      <w:ins w:id="115" w:author="Roland Schäfer" w:date="2016-05-26T11:09:00Z">
-        <w:r>
           <w:t>geht</w:t>
         </w:r>
       </w:ins>
-      <w:ins w:id="116" w:author="Roland Schäfer" w:date="2016-05-26T11:17:00Z">
+      <w:ins w:id="115" w:author="Roland Schäfer" w:date="2016-05-26T11:17:00Z">
         <w:r>
           <w:t xml:space="preserve"> daher</w:t>
         </w:r>
       </w:ins>
+      <w:ins w:id="116" w:author="Roland Schäfer" w:date="2016-05-26T11:09:00Z">
+        <w:r>
+          <w:t xml:space="preserve"> </w:t>
+        </w:r>
+      </w:ins>
+      <w:r>
+        <w:t>der Frage</w:t>
+      </w:r>
       <w:ins w:id="117" w:author="Roland Schäfer" w:date="2016-05-26T11:09:00Z">
         <w:r>
-          <w:t xml:space="preserve"> </w:t>
-        </w:r>
-      </w:ins>
-      <w:r>
-        <w:t>der Frage</w:t>
+          <w:t xml:space="preserve"> nach</w:t>
+        </w:r>
+      </w:ins>
+      <w:r>
+        <w:t xml:space="preserve">, in welchem Maße extern definierte </w:t>
       </w:r>
       <w:ins w:id="118" w:author="Roland Schäfer" w:date="2016-05-26T11:09:00Z">
         <w:r>
-          <w:t xml:space="preserve"> nach</w:t>
-        </w:r>
-      </w:ins>
-      <w:r>
-        <w:t xml:space="preserve">, in welchem Maße extern definierte </w:t>
-      </w:r>
-      <w:ins w:id="119" w:author="Roland Schäfer" w:date="2016-05-26T11:09:00Z">
-        <w:r>
           <w:t>grobe T</w:t>
         </w:r>
         <w:r>
@@ -1505,258 +1554,275 @@
       <w:r>
         <w:t>ereiche (</w:t>
       </w:r>
+      <w:proofErr w:type="spellStart"/>
       <w:r>
         <w:rPr>
           <w:i/>
         </w:rPr>
         <w:t>Topikdomänen</w:t>
       </w:r>
-      <w:r>
-        <w:t xml:space="preserve">) mithilfe von unüberwacht generierten </w:t>
+      <w:proofErr w:type="spellEnd"/>
+      <w:r>
+        <w:t xml:space="preserve">) mithilfe von </w:t>
+      </w:r>
+      <w:proofErr w:type="spellStart"/>
+      <w:r>
+        <w:t>unüberwacht</w:t>
+      </w:r>
+      <w:proofErr w:type="spellEnd"/>
+      <w:r>
+        <w:t xml:space="preserve"> generierten </w:t>
+      </w:r>
+      <w:proofErr w:type="spellStart"/>
+      <w:ins w:id="119" w:author="Roland Schäfer" w:date="2016-05-26T11:18:00Z">
+        <w:r>
+          <w:t>Topiks</w:t>
+        </w:r>
+        <w:proofErr w:type="spellEnd"/>
+        <w:r>
+          <w:t xml:space="preserve"> </w:t>
+        </w:r>
+      </w:ins>
+      <w:r>
+        <w:t>automatisch erschlossen werden können.</w:t>
+      </w:r>
+      <w:r>
+        <w:t xml:space="preserve"> </w:t>
       </w:r>
       <w:ins w:id="120" w:author="Roland Schäfer" w:date="2016-05-26T11:18:00Z">
         <w:r>
-          <w:t xml:space="preserve">Topiks </w:t>
-        </w:r>
-      </w:ins>
-      <w:r>
-        <w:t>automatisch erschlossen werden können.</w:t>
+          <w:t xml:space="preserve">Das </w:t>
+        </w:r>
+      </w:ins>
+      <w:r>
+        <w:t>Ziel ist</w:t>
+      </w:r>
+      <w:ins w:id="121" w:author="Roland Schäfer" w:date="2016-05-26T11:18:00Z">
+        <w:r>
+          <w:t xml:space="preserve"> </w:t>
+        </w:r>
+      </w:ins>
+      <w:r>
+        <w:t xml:space="preserve">eine extern motivierte, für </w:t>
+      </w:r>
+      <w:ins w:id="122" w:author="Felix" w:date="2016-05-27T14:20:00Z">
+        <w:r>
+          <w:t xml:space="preserve">die linguistische Forschung </w:t>
+        </w:r>
+      </w:ins>
+      <w:r>
+        <w:t xml:space="preserve">attraktive Taxonomie, die </w:t>
+      </w:r>
+      <w:ins w:id="123" w:author="Roland Schäfer" w:date="2016-05-26T11:10:00Z">
+        <w:r>
+          <w:t>gleichzeitig</w:t>
+        </w:r>
+      </w:ins>
+      <w:r>
+        <w:t xml:space="preserve"> objektiv in lexikalischen Verteilungen verankert ist und eine geeignete </w:t>
+      </w:r>
+      <w:ins w:id="124" w:author="Roland Schäfer" w:date="2016-05-26T11:10:00Z">
+        <w:r>
+          <w:t xml:space="preserve">Basis </w:t>
+        </w:r>
+      </w:ins>
+      <w:r>
+        <w:t xml:space="preserve">für eine </w:t>
+      </w:r>
+      <w:ins w:id="125" w:author="Roland Schäfer" w:date="2016-05-26T11:11:00Z">
+        <w:r>
+          <w:t>akkurate automatische</w:t>
+        </w:r>
+        <w:r>
+          <w:t xml:space="preserve"> </w:t>
+        </w:r>
+      </w:ins>
+      <w:r>
+        <w:t xml:space="preserve">Klassifikation </w:t>
+      </w:r>
+      <w:r>
+        <w:t xml:space="preserve">darstellt. </w:t>
+      </w:r>
+      <w:r>
+        <w:t>Dieser Ansatz ist als</w:t>
+      </w:r>
+      <w:r>
+        <w:t xml:space="preserve"> solcher nicht neu</w:t>
+      </w:r>
+      <w:r>
+        <w:t xml:space="preserve">. Selbst für einen Teil </w:t>
+      </w:r>
+      <w:ins w:id="126" w:author="Felix" w:date="2016-05-26T23:42:00Z">
+        <w:r>
+          <w:t xml:space="preserve">der </w:t>
+        </w:r>
+      </w:ins>
+      <w:r>
+        <w:t xml:space="preserve">von uns verwendeten Daten </w:t>
+      </w:r>
+      <w:r>
+        <w:t>wurde ein ähnlicher Ansatz</w:t>
+      </w:r>
+      <w:ins w:id="127" w:author="Roland Schäfer" w:date="2016-05-26T11:20:00Z">
+        <w:r>
+          <w:t xml:space="preserve"> in Weiß (2005)</w:t>
+        </w:r>
+      </w:ins>
+      <w:r>
+        <w:t xml:space="preserve"> bereits</w:t>
+      </w:r>
+      <w:r>
+        <w:t xml:space="preserve"> verfolgt. </w:t>
+      </w:r>
+      <w:ins w:id="128" w:author="Roland Schäfer" w:date="2016-05-26T11:19:00Z">
+        <w:r>
+          <w:t>U</w:t>
+        </w:r>
+      </w:ins>
+      <w:r>
+        <w:t>nse</w:t>
+      </w:r>
+      <w:r>
+        <w:t>r</w:t>
+      </w:r>
+      <w:ins w:id="129" w:author="Roland Schäfer" w:date="2016-05-26T11:20:00Z">
+        <w:r>
+          <w:t xml:space="preserve">e Methode unterscheidet sich von Weiß (2005) </w:t>
+        </w:r>
+      </w:ins>
+      <w:r>
+        <w:t xml:space="preserve">in </w:t>
+      </w:r>
+      <w:r>
+        <w:t xml:space="preserve">mehreren </w:t>
+      </w:r>
+      <w:r>
+        <w:t>Punkten</w:t>
+      </w:r>
+      <w:r>
+        <w:t xml:space="preserve">. </w:t>
+      </w:r>
+      <w:r>
+        <w:t xml:space="preserve">So verwenden wir </w:t>
+      </w:r>
+      <w:ins w:id="130" w:author="Roland Schäfer" w:date="2016-05-26T11:20:00Z">
+        <w:r>
+          <w:t xml:space="preserve">ein </w:t>
+        </w:r>
+      </w:ins>
+      <w:proofErr w:type="spellStart"/>
+      <w:r>
+        <w:t>Clusteringverfahren</w:t>
+      </w:r>
+      <w:proofErr w:type="spellEnd"/>
+      <w:ins w:id="131" w:author="Roland Schäfer" w:date="2016-05-26T11:20:00Z">
+        <w:r>
+          <w:t>,</w:t>
+        </w:r>
+      </w:ins>
+      <w:r>
+        <w:t xml:space="preserve">, </w:t>
+      </w:r>
+      <w:ins w:id="132" w:author="Roland Schäfer" w:date="2016-05-26T11:20:00Z">
+        <w:r>
+          <w:t>d</w:t>
+        </w:r>
+        <w:r>
+          <w:t>as</w:t>
+        </w:r>
+        <w:r>
+          <w:t xml:space="preserve"> </w:t>
+        </w:r>
+      </w:ins>
+      <w:r>
+        <w:t xml:space="preserve">dezidiert </w:t>
+      </w:r>
+      <w:r>
+        <w:t>für die Verarbeitung von Sprache entwickelt wurde. Wir kombinieren darüberhinaus Korpora sehr unterschiedlicher Art</w:t>
+      </w:r>
+      <w:ins w:id="133" w:author="Roland Schäfer" w:date="2016-05-26T11:21:00Z">
+        <w:r>
+          <w:t>,</w:t>
+        </w:r>
+      </w:ins>
+      <w:r>
+        <w:t xml:space="preserve"> und </w:t>
+      </w:r>
+      <w:ins w:id="134" w:author="Roland Schäfer" w:date="2016-05-26T11:21:00Z">
+        <w:r>
+          <w:t xml:space="preserve">wir </w:t>
+        </w:r>
+      </w:ins>
+      <w:r>
+        <w:t xml:space="preserve">führen eine Evaluation durch, die </w:t>
+      </w:r>
+      <w:ins w:id="135" w:author="Roland Schäfer" w:date="2016-05-26T11:11:00Z">
+        <w:r>
+          <w:t>den üblichen</w:t>
+        </w:r>
+      </w:ins>
+      <w:r>
+        <w:t xml:space="preserve"> Standard</w:t>
+      </w:r>
+      <w:ins w:id="136" w:author="Roland Schäfer" w:date="2016-05-26T11:11:00Z">
+        <w:r>
+          <w:t>s</w:t>
+        </w:r>
+      </w:ins>
+      <w:r>
+        <w:t xml:space="preserve"> der Computerlinguistik </w:t>
+      </w:r>
+      <w:ins w:id="137" w:author="Roland Schäfer" w:date="2016-05-26T11:11:00Z">
+        <w:r>
+          <w:t>genügt</w:t>
+        </w:r>
+      </w:ins>
+      <w:r>
+        <w:t>.</w:t>
       </w:r>
       <w:r>
         <w:t xml:space="preserve"> </w:t>
       </w:r>
-      <w:ins w:id="121" w:author="Roland Schäfer" w:date="2016-05-26T11:18:00Z">
-        <w:r>
-          <w:t xml:space="preserve">Das </w:t>
-        </w:r>
-      </w:ins>
-      <w:r>
-        <w:t>Ziel ist</w:t>
-      </w:r>
-      <w:ins w:id="122" w:author="Roland Schäfer" w:date="2016-05-26T11:18:00Z">
-        <w:r>
-          <w:t xml:space="preserve"> </w:t>
-        </w:r>
-      </w:ins>
-      <w:r>
-        <w:t xml:space="preserve">eine extern motivierte, für </w:t>
-      </w:r>
-      <w:ins w:id="123" w:author="Felix" w:date="2016-05-27T14:20:00Z">
-        <w:r>
-          <w:t xml:space="preserve">die linguistische Forschung </w:t>
-        </w:r>
-      </w:ins>
-      <w:r>
-        <w:t xml:space="preserve">attraktive Taxonomie, die </w:t>
-      </w:r>
-      <w:ins w:id="124" w:author="Roland Schäfer" w:date="2016-05-26T11:10:00Z">
-        <w:r>
-          <w:t>gleichzeitig</w:t>
-        </w:r>
-      </w:ins>
-      <w:r>
-        <w:t xml:space="preserve"> objektiv in lexikalischen Verteilungen verankert ist und eine geeignete </w:t>
-      </w:r>
-      <w:ins w:id="125" w:author="Roland Schäfer" w:date="2016-05-26T11:10:00Z">
-        <w:r>
-          <w:t xml:space="preserve">Basis </w:t>
-        </w:r>
-      </w:ins>
-      <w:r>
-        <w:t xml:space="preserve">für eine </w:t>
-      </w:r>
-      <w:ins w:id="126" w:author="Roland Schäfer" w:date="2016-05-26T11:11:00Z">
-        <w:r>
-          <w:t>akkurate automatische</w:t>
-        </w:r>
-        <w:r>
-          <w:t xml:space="preserve"> </w:t>
-        </w:r>
-      </w:ins>
-      <w:r>
-        <w:t xml:space="preserve">Klassifikation </w:t>
-      </w:r>
-      <w:r>
-        <w:t xml:space="preserve">darstellt. </w:t>
-      </w:r>
-      <w:r>
-        <w:t>Dieser Ansatz ist als</w:t>
-      </w:r>
-      <w:r>
-        <w:t xml:space="preserve"> solcher nicht neu</w:t>
-      </w:r>
-      <w:r>
-        <w:t xml:space="preserve">. Selbst für einen Teil </w:t>
-      </w:r>
-      <w:ins w:id="127" w:author="Felix" w:date="2016-05-26T23:42:00Z">
-        <w:r>
-          <w:t xml:space="preserve">der </w:t>
-        </w:r>
-      </w:ins>
-      <w:r>
-        <w:t xml:space="preserve">von uns verwendeten Daten </w:t>
-      </w:r>
-      <w:r>
-        <w:t>wurde ein ähnlicher Ansatz</w:t>
-      </w:r>
-      <w:ins w:id="128" w:author="Roland Schäfer" w:date="2016-05-26T11:20:00Z">
-        <w:r>
-          <w:t xml:space="preserve"> in Weiß (2005)</w:t>
-        </w:r>
-      </w:ins>
-      <w:r>
-        <w:t xml:space="preserve"> bereits</w:t>
-      </w:r>
-      <w:r>
-        <w:t xml:space="preserve"> verfolgt. </w:t>
-      </w:r>
-      <w:ins w:id="129" w:author="Roland Schäfer" w:date="2016-05-26T11:19:00Z">
-        <w:r>
-          <w:t>U</w:t>
-        </w:r>
-      </w:ins>
-      <w:r>
-        <w:t>nse</w:t>
-      </w:r>
-      <w:r>
-        <w:t>r</w:t>
-      </w:r>
-      <w:ins w:id="130" w:author="Roland Schäfer" w:date="2016-05-26T11:20:00Z">
-        <w:r>
-          <w:t xml:space="preserve">e Methode unterscheidet sich von Weiß (2005) </w:t>
-        </w:r>
-      </w:ins>
-      <w:r>
-        <w:t xml:space="preserve">in </w:t>
-      </w:r>
-      <w:r>
-        <w:t xml:space="preserve">mehreren </w:t>
-      </w:r>
-      <w:r>
-        <w:t>Punkten</w:t>
-      </w:r>
+      <w:r>
+        <w:t xml:space="preserve">Es </w:t>
+      </w:r>
+      <w:ins w:id="138" w:author="Roland Schäfer" w:date="2016-05-26T11:12:00Z">
+        <w:r>
+          <w:t>geht</w:t>
+        </w:r>
+      </w:ins>
+      <w:r>
+        <w:t xml:space="preserve"> </w:t>
+      </w:r>
+      <w:ins w:id="139" w:author="Roland Schäfer" w:date="2016-05-26T11:21:00Z">
+        <w:r>
+          <w:t xml:space="preserve">hier </w:t>
+        </w:r>
+      </w:ins>
+      <w:r>
+        <w:t xml:space="preserve">ausdrücklich nicht darum, neue Algorithmen </w:t>
+      </w:r>
+      <w:ins w:id="140" w:author="Roland Schäfer" w:date="2016-05-26T11:12:00Z">
+        <w:r>
+          <w:t>zu entwickeln</w:t>
+        </w:r>
+      </w:ins>
       <w:r>
         <w:t xml:space="preserve">. </w:t>
       </w:r>
       <w:r>
-        <w:t xml:space="preserve">So verwenden wir </w:t>
-      </w:r>
-      <w:ins w:id="131" w:author="Roland Schäfer" w:date="2016-05-26T11:20:00Z">
-        <w:r>
-          <w:t xml:space="preserve">ein </w:t>
-        </w:r>
-      </w:ins>
-      <w:r>
-        <w:t>Clusteringverfahren</w:t>
-      </w:r>
-      <w:ins w:id="132" w:author="Roland Schäfer" w:date="2016-05-26T11:20:00Z">
-        <w:r>
-          <w:t>,</w:t>
-        </w:r>
-      </w:ins>
-      <w:r>
-        <w:t xml:space="preserve">, </w:t>
-      </w:r>
-      <w:ins w:id="133" w:author="Roland Schäfer" w:date="2016-05-26T11:20:00Z">
-        <w:r>
-          <w:t>d</w:t>
-        </w:r>
-        <w:r>
-          <w:t>as</w:t>
-        </w:r>
-        <w:r>
-          <w:t xml:space="preserve"> </w:t>
-        </w:r>
-      </w:ins>
-      <w:r>
-        <w:t xml:space="preserve">dezidiert </w:t>
-      </w:r>
-      <w:r>
-        <w:t>für die Verarbeitung von Sprache entwickelt wurde. Wir kombinieren darüberhinaus Korpora sehr unterschiedlicher Art</w:t>
-      </w:r>
-      <w:ins w:id="134" w:author="Roland Schäfer" w:date="2016-05-26T11:21:00Z">
-        <w:r>
-          <w:t>,</w:t>
-        </w:r>
-      </w:ins>
-      <w:r>
-        <w:t xml:space="preserve"> und </w:t>
-      </w:r>
-      <w:ins w:id="135" w:author="Roland Schäfer" w:date="2016-05-26T11:21:00Z">
-        <w:r>
-          <w:t xml:space="preserve">wir </w:t>
-        </w:r>
-      </w:ins>
-      <w:r>
-        <w:t xml:space="preserve">führen eine Evaluation durch, die </w:t>
-      </w:r>
-      <w:ins w:id="136" w:author="Roland Schäfer" w:date="2016-05-26T11:11:00Z">
-        <w:r>
-          <w:t>den üblichen</w:t>
-        </w:r>
-      </w:ins>
-      <w:r>
-        <w:t xml:space="preserve"> Standard</w:t>
-      </w:r>
-      <w:ins w:id="137" w:author="Roland Schäfer" w:date="2016-05-26T11:11:00Z">
-        <w:r>
-          <w:t>s</w:t>
-        </w:r>
-      </w:ins>
-      <w:r>
-        <w:t xml:space="preserve"> der Computerlinguistik </w:t>
-      </w:r>
-      <w:ins w:id="138" w:author="Roland Schäfer" w:date="2016-05-26T11:11:00Z">
-        <w:r>
-          <w:t>genügt</w:t>
-        </w:r>
-      </w:ins>
-      <w:r>
-        <w:t>.</w:t>
-      </w:r>
-      <w:r>
-        <w:t xml:space="preserve"> </w:t>
-      </w:r>
-      <w:r>
-        <w:t xml:space="preserve">Es </w:t>
-      </w:r>
-      <w:ins w:id="139" w:author="Roland Schäfer" w:date="2016-05-26T11:12:00Z">
-        <w:r>
-          <w:t>geht</w:t>
-        </w:r>
-      </w:ins>
-      <w:r>
-        <w:t xml:space="preserve"> </w:t>
-      </w:r>
-      <w:ins w:id="140" w:author="Roland Schäfer" w:date="2016-05-26T11:21:00Z">
-        <w:r>
-          <w:t xml:space="preserve">hier </w:t>
-        </w:r>
-      </w:ins>
-      <w:r>
-        <w:t xml:space="preserve">ausdrücklich nicht darum, neue Algorithmen </w:t>
+        <w:t xml:space="preserve">Vielmehr sollen etablierte </w:t>
+      </w:r>
+      <w:r>
+        <w:t xml:space="preserve">Verfahren </w:t>
+      </w:r>
+      <w:r>
+        <w:t xml:space="preserve">kombiniert </w:t>
+      </w:r>
+      <w:r>
+        <w:t xml:space="preserve">und für die Konstruktion von Korpora </w:t>
       </w:r>
       <w:ins w:id="141" w:author="Roland Schäfer" w:date="2016-05-26T11:12:00Z">
-        <w:r>
-          <w:t>zu entwickeln</w:t>
-        </w:r>
-      </w:ins>
-      <w:r>
-        <w:t xml:space="preserve">. </w:t>
-      </w:r>
-      <w:r>
-        <w:t xml:space="preserve">Vielmehr sollen etablierte </w:t>
-      </w:r>
-      <w:r>
-        <w:t xml:space="preserve">Verfahren </w:t>
-      </w:r>
-      <w:r>
-        <w:t xml:space="preserve">kombiniert </w:t>
-      </w:r>
-      <w:r>
-        <w:t xml:space="preserve">und für die Konstruktion von Korpora </w:t>
-      </w:r>
-      <w:ins w:id="142" w:author="Roland Schäfer" w:date="2016-05-26T11:12:00Z">
         <w:r>
           <w:t xml:space="preserve">für die linguistische Forschung </w:t>
         </w:r>
@@ -1785,9 +1851,17 @@
         <w:t>in drei Schritte. Zunächst wird</w:t>
       </w:r>
       <w:r>
-        <w:t xml:space="preserve"> eine Stichprobe von 1756 Dokumenten manuell nach Topikdomänen (thematische</w:t>
-      </w:r>
-      <w:ins w:id="143" w:author="Roland Schäfer" w:date="2016-05-26T11:23:00Z">
+        <w:t xml:space="preserve"> eine Stichprobe von 1756 Dokumenten manuell nach </w:t>
+      </w:r>
+      <w:proofErr w:type="spellStart"/>
+      <w:r>
+        <w:t>Topikdomänen</w:t>
+      </w:r>
+      <w:proofErr w:type="spellEnd"/>
+      <w:r>
+        <w:t xml:space="preserve"> (thematische</w:t>
+      </w:r>
+      <w:ins w:id="142" w:author="Roland Schäfer" w:date="2016-05-26T11:23:00Z">
         <w:r>
           <w:t>n</w:t>
         </w:r>
@@ -1795,7 +1869,7 @@
       <w:r>
         <w:t xml:space="preserve"> Großbereiche</w:t>
       </w:r>
-      <w:ins w:id="144" w:author="Felix" w:date="2016-05-27T13:11:00Z">
+      <w:ins w:id="143" w:author="Felix" w:date="2016-05-27T13:11:00Z">
         <w:r>
           <w:t>n</w:t>
         </w:r>
@@ -1803,7 +1877,7 @@
       <w:r>
         <w:t xml:space="preserve">) </w:t>
       </w:r>
-      <w:ins w:id="145" w:author="Roland Schäfer" w:date="2016-05-26T11:23:00Z">
+      <w:ins w:id="144" w:author="Roland Schäfer" w:date="2016-05-26T11:23:00Z">
         <w:r>
           <w:t xml:space="preserve">als </w:t>
         </w:r>
@@ -1820,27 +1894,37 @@
       <w:r>
         <w:t xml:space="preserve"> unabhängig von d</w:t>
       </w:r>
+      <w:ins w:id="145" w:author="Roland Schäfer" w:date="2016-05-26T11:25:00Z">
+        <w:r>
+          <w:t>iesen</w:t>
+        </w:r>
+      </w:ins>
+      <w:r>
+        <w:t xml:space="preserve"> Annotationen mithilfe eines </w:t>
+      </w:r>
+      <w:proofErr w:type="spellStart"/>
+      <w:r>
+        <w:t>unüberwachten</w:t>
+      </w:r>
+      <w:proofErr w:type="spellEnd"/>
+      <w:r>
+        <w:t xml:space="preserve"> Verfahrens</w:t>
+      </w:r>
       <w:ins w:id="146" w:author="Roland Schäfer" w:date="2016-05-26T11:25:00Z">
         <w:r>
-          <w:t>iesen</w:t>
-        </w:r>
-      </w:ins>
-      <w:r>
-        <w:t xml:space="preserve"> Annotationen mithilfe eines unüberwachten Verfahrens</w:t>
-      </w:r>
-      <w:ins w:id="147" w:author="Roland Schäfer" w:date="2016-05-26T11:25:00Z">
-        <w:r>
           <w:t xml:space="preserve"> </w:t>
         </w:r>
         <w:r>
           <w:t>(</w:t>
         </w:r>
+        <w:proofErr w:type="spellStart"/>
         <w:r>
           <w:rPr>
             <w:i/>
           </w:rPr>
           <w:t>Topikmodellierung</w:t>
         </w:r>
+        <w:proofErr w:type="spellEnd"/>
         <w:r>
           <w:t>)</w:t>
         </w:r>
@@ -1851,14 +1935,20 @@
       <w:r>
         <w:t xml:space="preserve">individuelle </w:t>
       </w:r>
+      <w:proofErr w:type="spellStart"/>
       <w:r>
         <w:rPr>
           <w:i/>
         </w:rPr>
         <w:t>Topiks</w:t>
       </w:r>
-      <w:r>
-        <w:t xml:space="preserve"> (nicht Topik</w:t>
+      <w:proofErr w:type="spellEnd"/>
+      <w:r>
+        <w:t xml:space="preserve"> (nicht </w:t>
+      </w:r>
+      <w:proofErr w:type="spellStart"/>
+      <w:r>
+        <w:t>Topik</w:t>
       </w:r>
       <w:r>
         <w:rPr>
@@ -1866,11 +1956,20 @@
         </w:rPr>
         <w:t>domänen</w:t>
       </w:r>
+      <w:proofErr w:type="spellEnd"/>
       <w:r>
         <w:t xml:space="preserve">) aufgedeckt. </w:t>
       </w:r>
       <w:r>
-        <w:t xml:space="preserve">Die Charakterisierungen der einzelnen Dokumente in Bezug auf diese Topiks </w:t>
+        <w:t xml:space="preserve">Die Charakterisierungen der einzelnen Dokumente in Bezug auf diese </w:t>
+      </w:r>
+      <w:proofErr w:type="spellStart"/>
+      <w:r>
+        <w:t>Topiks</w:t>
+      </w:r>
+      <w:proofErr w:type="spellEnd"/>
+      <w:r>
+        <w:t xml:space="preserve"> </w:t>
       </w:r>
       <w:r>
         <w:t>dienen</w:t>
@@ -1885,11 +1984,16 @@
         <w:t>zuvor manuell an</w:t>
       </w:r>
       <w:r>
-        <w:t>notierten Topik</w:t>
+        <w:t xml:space="preserve">notierten </w:t>
+      </w:r>
+      <w:proofErr w:type="spellStart"/>
+      <w:r>
+        <w:t>Topik</w:t>
       </w:r>
       <w:r>
         <w:t>domänen</w:t>
       </w:r>
+      <w:proofErr w:type="spellEnd"/>
       <w:r>
         <w:t xml:space="preserve"> zugeordnet werden.</w:t>
       </w:r>
@@ -1899,14 +2003,27 @@
       <w:r>
         <w:t xml:space="preserve">ir verschiedene Varianten der </w:t>
       </w:r>
+      <w:proofErr w:type="spellStart"/>
       <w:r>
         <w:t>Korpusv</w:t>
       </w:r>
       <w:r>
-        <w:t xml:space="preserve">orverarbeitung </w:t>
-      </w:r>
-      <w:r>
-        <w:t xml:space="preserve">mit verschiedenen Parametern bei der Topikmodellierung und beim überwachten Lernen. </w:t>
+        <w:t>orverarbeitung</w:t>
+      </w:r>
+      <w:proofErr w:type="spellEnd"/>
+      <w:r>
+        <w:t xml:space="preserve"> </w:t>
+      </w:r>
+      <w:r>
+        <w:t xml:space="preserve">mit verschiedenen Parametern bei der </w:t>
+      </w:r>
+      <w:proofErr w:type="spellStart"/>
+      <w:r>
+        <w:t>Topikmodellierung</w:t>
+      </w:r>
+      <w:proofErr w:type="spellEnd"/>
+      <w:r>
+        <w:t xml:space="preserve"> und beim überwachten Lernen. </w:t>
       </w:r>
     </w:p>
     <w:p>
@@ -1925,7 +2042,7 @@
       <w:r>
         <w:t>Die Daten für unsere Untersuchung wurden</w:t>
       </w:r>
-      <w:ins w:id="148" w:author="Felix" w:date="2016-05-27T13:12:00Z">
+      <w:ins w:id="147" w:author="Felix" w:date="2016-05-27T13:12:00Z">
         <w:r>
           <w:t xml:space="preserve"> </w:t>
         </w:r>
@@ -1933,23 +2050,23 @@
       <w:r>
         <w:t xml:space="preserve">zwei verschiedenen Korpora </w:t>
       </w:r>
+      <w:ins w:id="148" w:author="Roland Schäfer" w:date="2016-05-26T11:26:00Z">
+        <w:r>
+          <w:t>entnommen</w:t>
+        </w:r>
+      </w:ins>
+      <w:r>
+        <w:t xml:space="preserve">: 870 Dokumente </w:t>
+      </w:r>
       <w:ins w:id="149" w:author="Roland Schäfer" w:date="2016-05-26T11:26:00Z">
         <w:r>
-          <w:t>entnommen</w:t>
-        </w:r>
-      </w:ins>
-      <w:r>
-        <w:t xml:space="preserve">: 870 Dokumente </w:t>
-      </w:r>
-      <w:ins w:id="150" w:author="Roland Schäfer" w:date="2016-05-26T11:26:00Z">
-        <w:r>
           <w:t xml:space="preserve">stammen </w:t>
         </w:r>
       </w:ins>
       <w:r>
         <w:t>aus DECOW14</w:t>
       </w:r>
-      <w:ins w:id="151" w:author="Roland Schäfer" w:date="2016-05-26T12:09:00Z">
+      <w:ins w:id="150" w:author="Roland Schäfer" w:date="2016-05-26T12:09:00Z">
         <w:r>
           <w:t>A</w:t>
         </w:r>
@@ -1957,7 +2074,7 @@
       <w:r>
         <w:t>, einem Korpus aus gecrawlten HTML-Dokumenten aus dem W</w:t>
       </w:r>
-      <w:ins w:id="152" w:author="Felix" w:date="2016-05-27T14:21:00Z">
+      <w:ins w:id="151" w:author="Felix" w:date="2016-05-27T14:21:00Z">
         <w:r>
           <w:t xml:space="preserve">WW </w:t>
         </w:r>
@@ -1971,7 +2088,7 @@
       <w:r>
         <w:t>17 Mio. Wörter; Schäfer und Bildhauer 2012</w:t>
       </w:r>
-      <w:ins w:id="153" w:author="Roland Schäfer" w:date="2016-05-26T11:22:00Z">
+      <w:ins w:id="152" w:author="Roland Schäfer" w:date="2016-05-26T11:22:00Z">
         <w:r>
           <w:t>; Schäfer 2015</w:t>
         </w:r>
@@ -1979,116 +2096,140 @@
       <w:r>
         <w:t>)</w:t>
       </w:r>
+      <w:ins w:id="153" w:author="Roland Schäfer" w:date="2016-05-26T11:26:00Z">
+        <w:r>
+          <w:t>.</w:t>
+        </w:r>
+      </w:ins>
+      <w:r>
+        <w:t xml:space="preserve"> </w:t>
+      </w:r>
       <w:ins w:id="154" w:author="Roland Schäfer" w:date="2016-05-26T11:26:00Z">
         <w:r>
-          <w:t>.</w:t>
+          <w:t xml:space="preserve">Weitere </w:t>
+        </w:r>
+      </w:ins>
+      <w:r>
+        <w:t xml:space="preserve">886 Dokumente </w:t>
+      </w:r>
+      <w:ins w:id="155" w:author="Roland Schäfer" w:date="2016-05-26T11:26:00Z">
+        <w:r>
+          <w:t xml:space="preserve">stammen </w:t>
+        </w:r>
+      </w:ins>
+      <w:r>
+        <w:t xml:space="preserve">aus </w:t>
+      </w:r>
+      <w:proofErr w:type="spellStart"/>
+      <w:r>
+        <w:t>DeReKo</w:t>
+      </w:r>
+      <w:proofErr w:type="spellEnd"/>
+      <w:r>
+        <w:t xml:space="preserve"> 2014-II, das überwiegend Zeitungstexte enthält (</w:t>
+      </w:r>
+      <w:r>
+        <w:t xml:space="preserve">ca. </w:t>
+      </w:r>
+      <w:r>
+        <w:t xml:space="preserve">28 Mio. Wörter; </w:t>
+      </w:r>
+      <w:proofErr w:type="spellStart"/>
+      <w:r>
+        <w:t>Kupietz</w:t>
+      </w:r>
+      <w:proofErr w:type="spellEnd"/>
+      <w:r>
+        <w:t xml:space="preserve"> et al. 2010). </w:t>
+      </w:r>
+      <w:r>
+        <w:t xml:space="preserve"> Die Auswahl der Korpora</w:t>
+      </w:r>
+      <w:r>
+        <w:t xml:space="preserve"> ist </w:t>
+      </w:r>
+      <w:ins w:id="156" w:author="Roland Schäfer" w:date="2016-05-26T11:27:00Z">
+        <w:r>
+          <w:t>naheliegend</w:t>
+        </w:r>
+      </w:ins>
+      <w:r>
+        <w:t xml:space="preserve">, </w:t>
+      </w:r>
+      <w:ins w:id="157" w:author="Roland Schäfer" w:date="2016-05-26T11:27:00Z">
+        <w:r>
+          <w:t>weil</w:t>
+        </w:r>
+        <w:r>
+          <w:t xml:space="preserve"> </w:t>
+        </w:r>
+      </w:ins>
+      <w:r>
+        <w:t xml:space="preserve">neben Gemeinsamkeiten auch deutliche Unterschiede </w:t>
+      </w:r>
+      <w:ins w:id="158" w:author="Roland Schäfer" w:date="2016-05-26T11:27:00Z">
+        <w:r>
+          <w:t xml:space="preserve">zwischen den Korpora </w:t>
+        </w:r>
+      </w:ins>
+      <w:ins w:id="159" w:author="Felix" w:date="2016-05-27T13:13:00Z">
+        <w:r>
+          <w:t xml:space="preserve">in der Verteilung von </w:t>
+        </w:r>
+        <w:proofErr w:type="spellStart"/>
+        <w:r>
+          <w:t>Topiks</w:t>
+        </w:r>
+        <w:proofErr w:type="spellEnd"/>
+        <w:r>
+          <w:t xml:space="preserve"> </w:t>
+        </w:r>
+      </w:ins>
+      <w:ins w:id="160" w:author="Roland Schäfer" w:date="2016-05-26T11:27:00Z">
+        <w:r>
+          <w:t>zu erwarten sind</w:t>
+        </w:r>
+      </w:ins>
+      <w:r>
+        <w:t xml:space="preserve">. Eine wichtige Frage ist, ob </w:t>
+      </w:r>
+      <w:ins w:id="161" w:author="Roland Schäfer" w:date="2016-05-26T11:28:00Z">
+        <w:r>
+          <w:t>ein</w:t>
+        </w:r>
+      </w:ins>
+      <w:r>
+        <w:t xml:space="preserve"> heterogene</w:t>
+      </w:r>
+      <w:ins w:id="162" w:author="Roland Schäfer" w:date="2016-05-26T11:28:00Z">
+        <w:r>
+          <w:t>r</w:t>
+        </w:r>
+      </w:ins>
+      <w:r>
+        <w:t xml:space="preserve"> Datensatz </w:t>
+      </w:r>
+      <w:r>
+        <w:t xml:space="preserve">für </w:t>
+      </w:r>
+      <w:ins w:id="163" w:author="Roland Schäfer" w:date="2016-05-26T11:28:00Z">
+        <w:r>
+          <w:t>unser</w:t>
+        </w:r>
+        <w:r>
+          <w:t xml:space="preserve"> </w:t>
+        </w:r>
+        <w:r>
+          <w:t>Verfahren</w:t>
         </w:r>
       </w:ins>
       <w:r>
         <w:t xml:space="preserve"> </w:t>
       </w:r>
-      <w:ins w:id="155" w:author="Roland Schäfer" w:date="2016-05-26T11:26:00Z">
-        <w:r>
-          <w:t xml:space="preserve">Weitere </w:t>
-        </w:r>
-      </w:ins>
-      <w:r>
-        <w:t xml:space="preserve">886 Dokumente </w:t>
-      </w:r>
-      <w:ins w:id="156" w:author="Roland Schäfer" w:date="2016-05-26T11:26:00Z">
-        <w:r>
-          <w:t xml:space="preserve">stammen </w:t>
-        </w:r>
-      </w:ins>
-      <w:r>
-        <w:t>aus DeReKo 2014-II, das überwiegend Zeitungstexte enthält (</w:t>
-      </w:r>
-      <w:r>
-        <w:t xml:space="preserve">ca. </w:t>
-      </w:r>
-      <w:r>
-        <w:t xml:space="preserve">28 Mio. Wörter; Kupietz et al. 2010). </w:t>
-      </w:r>
-      <w:r>
-        <w:t xml:space="preserve"> Die Auswahl der Korpora</w:t>
-      </w:r>
-      <w:r>
-        <w:t xml:space="preserve"> ist </w:t>
-      </w:r>
-      <w:ins w:id="157" w:author="Roland Schäfer" w:date="2016-05-26T11:27:00Z">
-        <w:r>
-          <w:t>naheliegend</w:t>
-        </w:r>
-      </w:ins>
-      <w:r>
-        <w:t xml:space="preserve">, </w:t>
-      </w:r>
-      <w:ins w:id="158" w:author="Roland Schäfer" w:date="2016-05-26T11:27:00Z">
-        <w:r>
-          <w:t>weil</w:t>
-        </w:r>
-        <w:r>
-          <w:t xml:space="preserve"> </w:t>
-        </w:r>
-      </w:ins>
-      <w:r>
-        <w:t xml:space="preserve">neben Gemeinsamkeiten auch deutliche Unterschiede </w:t>
-      </w:r>
-      <w:ins w:id="159" w:author="Roland Schäfer" w:date="2016-05-26T11:27:00Z">
-        <w:r>
-          <w:t xml:space="preserve">zwischen den Korpora </w:t>
-        </w:r>
-      </w:ins>
-      <w:ins w:id="160" w:author="Felix" w:date="2016-05-27T13:13:00Z">
-        <w:r>
-          <w:t xml:space="preserve">in der Verteilung von Topiks </w:t>
-        </w:r>
-      </w:ins>
-      <w:ins w:id="161" w:author="Roland Schäfer" w:date="2016-05-26T11:27:00Z">
-        <w:r>
-          <w:t>zu erwarten sind</w:t>
-        </w:r>
-      </w:ins>
-      <w:r>
-        <w:t xml:space="preserve">. Eine wichtige Frage ist, ob </w:t>
-      </w:r>
-      <w:ins w:id="162" w:author="Roland Schäfer" w:date="2016-05-26T11:28:00Z">
-        <w:r>
-          <w:t>ein</w:t>
-        </w:r>
-      </w:ins>
-      <w:r>
-        <w:t xml:space="preserve"> heterogene</w:t>
-      </w:r>
-      <w:ins w:id="163" w:author="Roland Schäfer" w:date="2016-05-26T11:28:00Z">
-        <w:r>
-          <w:t>r</w:t>
-        </w:r>
-      </w:ins>
-      <w:r>
-        <w:t xml:space="preserve"> Datensatz </w:t>
-      </w:r>
-      <w:r>
-        <w:t xml:space="preserve">für </w:t>
+      <w:r>
+        <w:t xml:space="preserve">geeignet ist, oder </w:t>
       </w:r>
       <w:ins w:id="164" w:author="Roland Schäfer" w:date="2016-05-26T11:28:00Z">
-        <w:r>
-          <w:t>unser</w:t>
-        </w:r>
-        <w:r>
-          <w:t xml:space="preserve"> </w:t>
-        </w:r>
-        <w:r>
-          <w:t>Verfahren</w:t>
-        </w:r>
-      </w:ins>
-      <w:r>
-        <w:t xml:space="preserve"> </w:t>
-      </w:r>
-      <w:r>
-        <w:t xml:space="preserve">geeignet ist, oder </w:t>
-      </w:r>
-      <w:ins w:id="165" w:author="Roland Schäfer" w:date="2016-05-26T11:28:00Z">
         <w:r>
           <w:t xml:space="preserve">ob </w:t>
         </w:r>
@@ -2113,7 +2254,8 @@
       <w:r>
         <w:t xml:space="preserve"> </w:t>
       </w:r>
-      <w:ins w:id="166" w:author="Roland Schäfer" w:date="2016-05-26T11:29:00Z">
+      <w:proofErr w:type="spellStart"/>
+      <w:ins w:id="165" w:author="Roland Schäfer" w:date="2016-05-26T11:29:00Z">
         <w:r>
           <w:t>C</w:t>
         </w:r>
@@ -2127,6 +2269,7 @@
           <w:t>t</w:t>
         </w:r>
       </w:ins>
+      <w:proofErr w:type="spellEnd"/>
       <w:r>
         <w:t>-Klassifikationsschema</w:t>
       </w:r>
@@ -2139,7 +2282,7 @@
       <w:r>
         <w:t xml:space="preserve"> </w:t>
       </w:r>
-      <w:ins w:id="169" w:author="Felix" w:date="2016-05-27T00:21:00Z">
+      <w:ins w:id="168" w:author="Felix" w:date="2016-05-27T00:21:00Z">
         <w:r>
           <w:t xml:space="preserve">(Schäfer &amp; Bildhauer 2012) </w:t>
         </w:r>
@@ -2150,8 +2293,13 @@
       <w:r>
         <w:t xml:space="preserve">, das wiederum auf Arbeiten von </w:t>
       </w:r>
-      <w:r>
-        <w:t>Sharoff (2006) aufbaut. Ziel</w:t>
+      <w:proofErr w:type="spellStart"/>
+      <w:r>
+        <w:t>Sharoff</w:t>
+      </w:r>
+      <w:proofErr w:type="spellEnd"/>
+      <w:r>
+        <w:t xml:space="preserve"> (2006) aufbaut. Ziel</w:t>
       </w:r>
       <w:r>
         <w:t>größe</w:t>
@@ -2165,17 +2313,22 @@
       <w:r>
         <w:t>des Schemas war eine moderate Anzahl von</w:t>
       </w:r>
-      <w:ins w:id="170" w:author="Roland Schäfer" w:date="2016-05-26T11:32:00Z">
+      <w:ins w:id="169" w:author="Roland Schäfer" w:date="2016-05-26T11:32:00Z">
         <w:r>
           <w:t xml:space="preserve"> ca. 10–20</w:t>
         </w:r>
       </w:ins>
       <w:r>
-        <w:t xml:space="preserve"> Topik</w:t>
+        <w:t xml:space="preserve"> </w:t>
+      </w:r>
+      <w:proofErr w:type="spellStart"/>
+      <w:r>
+        <w:t>Topik</w:t>
       </w:r>
       <w:r>
         <w:t>domänen</w:t>
       </w:r>
+      <w:proofErr w:type="spellEnd"/>
       <w:r>
         <w:t xml:space="preserve">. </w:t>
       </w:r>
@@ -2185,7 +2338,7 @@
         </w:rPr>
         <w:t>Die Taxon</w:t>
       </w:r>
-      <w:ins w:id="171" w:author="Felix" w:date="2016-05-27T13:13:00Z">
+      <w:ins w:id="170" w:author="Felix" w:date="2016-05-27T13:13:00Z">
         <w:r>
           <w:rPr>
             <w:bCs/>
@@ -2211,7 +2364,7 @@
         </w:rPr>
         <w:t>ckelt und angepasst</w:t>
       </w:r>
-      <w:ins w:id="172" w:author="Roland Schäfer" w:date="2016-05-26T11:33:00Z">
+      <w:ins w:id="171" w:author="Roland Schäfer" w:date="2016-05-26T11:33:00Z">
         <w:r>
           <w:rPr>
             <w:bCs/>
@@ -2219,7 +2372,7 @@
           <w:t>.</w:t>
         </w:r>
       </w:ins>
-      <w:ins w:id="173" w:author="Roland Schäfer" w:date="2016-05-26T11:34:00Z">
+      <w:ins w:id="172" w:author="Roland Schäfer" w:date="2016-05-26T11:34:00Z">
         <w:r>
           <w:rPr>
             <w:bCs/>
@@ -2230,24 +2383,24 @@
       <w:r>
         <w:t>Die von uns</w:t>
       </w:r>
+      <w:ins w:id="173" w:author="Roland Schäfer" w:date="2016-05-26T11:37:00Z">
+        <w:r>
+          <w:t xml:space="preserve"> hier</w:t>
+        </w:r>
+      </w:ins>
+      <w:r>
+        <w:t xml:space="preserve"> verwendete Version </w:t>
+      </w:r>
+      <w:r>
+        <w:t xml:space="preserve">umfasst </w:t>
+      </w:r>
+      <w:r>
+        <w:t xml:space="preserve">die </w:t>
+      </w:r>
+      <w:r>
+        <w:t xml:space="preserve">folgenden </w:t>
+      </w:r>
       <w:ins w:id="174" w:author="Roland Schäfer" w:date="2016-05-26T11:37:00Z">
-        <w:r>
-          <w:t xml:space="preserve"> hier</w:t>
-        </w:r>
-      </w:ins>
-      <w:r>
-        <w:t xml:space="preserve"> verwendete Version </w:t>
-      </w:r>
-      <w:r>
-        <w:t xml:space="preserve">umfasst </w:t>
-      </w:r>
-      <w:r>
-        <w:t xml:space="preserve">die </w:t>
-      </w:r>
-      <w:r>
-        <w:t xml:space="preserve">folgenden </w:t>
-      </w:r>
-      <w:ins w:id="175" w:author="Roland Schäfer" w:date="2016-05-26T11:37:00Z">
         <w:r>
           <w:t>13 Kategorien</w:t>
         </w:r>
@@ -2331,8 +2484,16 @@
               <w:rPr>
                 <w:i/>
               </w:rPr>
-              <w:t>∙ History</w:t>
-            </w:r>
+              <w:t xml:space="preserve">∙ </w:t>
+            </w:r>
+            <w:proofErr w:type="spellStart"/>
+            <w:r>
+              <w:rPr>
+                <w:i/>
+              </w:rPr>
+              <w:t>History</w:t>
+            </w:r>
+            <w:proofErr w:type="spellEnd"/>
           </w:p>
         </w:tc>
         <w:tc>
@@ -2369,8 +2530,16 @@
               <w:rPr>
                 <w:i/>
               </w:rPr>
-              <w:t>∙ Philosophy</w:t>
-            </w:r>
+              <w:t xml:space="preserve">∙ </w:t>
+            </w:r>
+            <w:proofErr w:type="spellStart"/>
+            <w:r>
+              <w:rPr>
+                <w:i/>
+              </w:rPr>
+              <w:t>Philosophy</w:t>
+            </w:r>
+            <w:proofErr w:type="spellEnd"/>
           </w:p>
         </w:tc>
         <w:tc>
@@ -2387,8 +2556,16 @@
               <w:rPr>
                 <w:i/>
               </w:rPr>
-              <w:t>∙ Beliefs</w:t>
-            </w:r>
+              <w:t xml:space="preserve">∙ </w:t>
+            </w:r>
+            <w:proofErr w:type="spellStart"/>
+            <w:r>
+              <w:rPr>
+                <w:i/>
+              </w:rPr>
+              <w:t>Beliefs</w:t>
+            </w:r>
+            <w:proofErr w:type="spellEnd"/>
           </w:p>
         </w:tc>
       </w:tr>
@@ -2407,7 +2584,21 @@
               <w:rPr>
                 <w:i/>
               </w:rPr>
-              <w:t>∙ Public-Life-and-Infra</w:t>
+              <w:t>∙ Public-Life-</w:t>
+            </w:r>
+            <w:proofErr w:type="spellStart"/>
+            <w:r>
+              <w:rPr>
+                <w:i/>
+              </w:rPr>
+              <w:t>and</w:t>
+            </w:r>
+            <w:proofErr w:type="spellEnd"/>
+            <w:r>
+              <w:rPr>
+                <w:i/>
+              </w:rPr>
+              <w:t>-Infra</w:t>
             </w:r>
             <w:r>
               <w:rPr>
@@ -2432,7 +2623,21 @@
               <w:rPr>
                 <w:i/>
               </w:rPr>
-              <w:t>∙ Politics-and-Society</w:t>
+              <w:t>∙ Politics-</w:t>
+            </w:r>
+            <w:proofErr w:type="spellStart"/>
+            <w:r>
+              <w:rPr>
+                <w:i/>
+              </w:rPr>
+              <w:t>and</w:t>
+            </w:r>
+            <w:proofErr w:type="spellEnd"/>
+            <w:r>
+              <w:rPr>
+                <w:i/>
+              </w:rPr>
+              <w:t>-Society</w:t>
             </w:r>
           </w:p>
         </w:tc>
@@ -2452,8 +2657,16 @@
               <w:rPr>
                 <w:i/>
               </w:rPr>
-              <w:t>∙ Individuals</w:t>
-            </w:r>
+              <w:t xml:space="preserve">∙ </w:t>
+            </w:r>
+            <w:proofErr w:type="spellStart"/>
+            <w:r>
+              <w:rPr>
+                <w:i/>
+              </w:rPr>
+              <w:t>Individuals</w:t>
+            </w:r>
+            <w:proofErr w:type="spellEnd"/>
           </w:p>
         </w:tc>
         <w:tc>
@@ -2508,8 +2721,16 @@
               <w:rPr>
                 <w:i/>
               </w:rPr>
-              <w:t>∙ Fine-Arts</w:t>
-            </w:r>
+              <w:t>∙ Fine-</w:t>
+            </w:r>
+            <w:proofErr w:type="spellStart"/>
+            <w:r>
+              <w:rPr>
+                <w:i/>
+              </w:rPr>
+              <w:t>Arts</w:t>
+            </w:r>
+            <w:proofErr w:type="spellEnd"/>
           </w:p>
         </w:tc>
       </w:tr>
@@ -2528,8 +2749,30 @@
               <w:rPr>
                 <w:i/>
               </w:rPr>
-              <w:t>∙ Life-and-Leisure</w:t>
-            </w:r>
+              <w:t>∙ Life-</w:t>
+            </w:r>
+            <w:proofErr w:type="spellStart"/>
+            <w:r>
+              <w:rPr>
+                <w:i/>
+              </w:rPr>
+              <w:t>and</w:t>
+            </w:r>
+            <w:proofErr w:type="spellEnd"/>
+            <w:r>
+              <w:rPr>
+                <w:i/>
+              </w:rPr>
+              <w:t>-</w:t>
+            </w:r>
+            <w:proofErr w:type="spellStart"/>
+            <w:r>
+              <w:rPr>
+                <w:i/>
+              </w:rPr>
+              <w:t>Leisure</w:t>
+            </w:r>
+            <w:proofErr w:type="spellEnd"/>
           </w:p>
         </w:tc>
         <w:tc>
@@ -2585,7 +2828,7 @@
       <w:r>
         <w:t xml:space="preserve"> zeigt die Verteilung dieser Kategorien in den </w:t>
       </w:r>
-      <w:ins w:id="176" w:author="Roland Schäfer" w:date="2016-05-26T12:08:00Z">
+      <w:ins w:id="175" w:author="Roland Schäfer" w:date="2016-05-26T12:08:00Z">
         <w:r>
           <w:t xml:space="preserve">manuell annotierten </w:t>
         </w:r>
@@ -2603,12 +2846,34 @@
         <w:rPr>
           <w:i/>
         </w:rPr>
-        <w:t>Life and Leisure</w:t>
-      </w:r>
+        <w:t xml:space="preserve">Life </w:t>
+      </w:r>
+      <w:proofErr w:type="spellStart"/>
+      <w:r>
+        <w:rPr>
+          <w:i/>
+        </w:rPr>
+        <w:t>and</w:t>
+      </w:r>
+      <w:proofErr w:type="spellEnd"/>
+      <w:r>
+        <w:rPr>
+          <w:i/>
+        </w:rPr>
+        <w:t xml:space="preserve"> </w:t>
+      </w:r>
+      <w:proofErr w:type="spellStart"/>
+      <w:r>
+        <w:rPr>
+          <w:i/>
+        </w:rPr>
+        <w:t>Leisure</w:t>
+      </w:r>
+      <w:proofErr w:type="spellEnd"/>
       <w:r>
         <w:t xml:space="preserve">). </w:t>
       </w:r>
-      <w:ins w:id="177" w:author="Felix" w:date="2016-05-27T13:14:00Z">
+      <w:ins w:id="176" w:author="Felix" w:date="2016-05-27T13:14:00Z">
         <w:r>
           <w:t>In</w:t>
         </w:r>
@@ -2616,7 +2881,7 @@
       <w:r>
         <w:t xml:space="preserve"> DECOW14</w:t>
       </w:r>
-      <w:ins w:id="178" w:author="Roland Schäfer" w:date="2016-05-26T12:09:00Z">
+      <w:ins w:id="177" w:author="Roland Schäfer" w:date="2016-05-26T12:09:00Z">
         <w:r>
           <w:t>A</w:t>
         </w:r>
@@ -2627,15 +2892,23 @@
       <w:r>
         <w:t>tschaft</w:t>
       </w:r>
-      <w:ins w:id="179" w:author="Roland Schäfer" w:date="2016-05-26T12:08:00Z">
+      <w:ins w:id="178" w:author="Roland Schäfer" w:date="2016-05-26T12:08:00Z">
         <w:r>
           <w:t xml:space="preserve"> häufig</w:t>
         </w:r>
       </w:ins>
       <w:r>
-        <w:t>, während in DeReKo-Texten</w:t>
-      </w:r>
-      <w:ins w:id="180" w:author="Felix" w:date="2016-05-27T13:15:00Z">
+        <w:t xml:space="preserve">, während in </w:t>
+      </w:r>
+      <w:proofErr w:type="spellStart"/>
+      <w:r>
+        <w:t>DeReKo</w:t>
+      </w:r>
+      <w:proofErr w:type="spellEnd"/>
+      <w:r>
+        <w:t>-Texten</w:t>
+      </w:r>
+      <w:ins w:id="179" w:author="Felix" w:date="2016-05-27T13:15:00Z">
         <w:r>
           <w:t xml:space="preserve"> </w:t>
         </w:r>
@@ -2643,7 +2916,7 @@
       <w:r>
         <w:t>Themen aus den Bereichen Politik, Gesellschaft und öffentliche Einrichtungen</w:t>
       </w:r>
-      <w:ins w:id="181" w:author="Roland Schäfer" w:date="2016-05-26T12:08:00Z">
+      <w:ins w:id="180" w:author="Roland Schäfer" w:date="2016-05-26T12:08:00Z">
         <w:r>
           <w:t xml:space="preserve"> bzw. </w:t>
         </w:r>
@@ -2658,53 +2931,6 @@
       <w:pPr>
         <w:keepNext/>
       </w:pPr>
-      <w:r>
-        <w:rPr>
-          <w:noProof/>
-          <w:lang w:val="en-US"/>
-        </w:rPr>
-        <w:drawing>
-          <wp:inline distT="0" distB="0" distL="0" distR="0" wp14:anchorId="2454DA2E" wp14:editId="7A2F117C">
-            <wp:extent cx="4028440" cy="1176020"/>
-            <wp:effectExtent l="0" t="0" r="10160" b="0"/>
-            <wp:docPr id="1411" name="Picture 1411"/>
-            <wp:cNvGraphicFramePr>
-              <a:graphicFrameLocks xmlns:a="http://schemas.openxmlformats.org/drawingml/2006/main" noChangeAspect="1"/>
-            </wp:cNvGraphicFramePr>
-            <a:graphic xmlns:a="http://schemas.openxmlformats.org/drawingml/2006/main">
-              <a:graphicData uri="http://schemas.openxmlformats.org/drawingml/2006/picture">
-                <pic:pic xmlns:pic="http://schemas.openxmlformats.org/drawingml/2006/picture">
-                  <pic:nvPicPr>
-                    <pic:cNvPr id="0" name="decow-dereko-cattle-dist.pdf"/>
-                    <pic:cNvPicPr/>
-                  </pic:nvPicPr>
-                  <pic:blipFill>
-                    <a:blip r:embed="rId9">
-                      <a:extLst>
-                        <a:ext uri="{28A0092B-C50C-407E-A947-70E740481C1C}">
-                          <a14:useLocalDpi xmlns:a14="http://schemas.microsoft.com/office/drawing/2010/main" val="0"/>
-                        </a:ext>
-                      </a:extLst>
-                    </a:blip>
-                    <a:stretch>
-                      <a:fillRect/>
-                    </a:stretch>
-                  </pic:blipFill>
-                  <pic:spPr>
-                    <a:xfrm>
-                      <a:off x="0" y="0"/>
-                      <a:ext cx="4028440" cy="1176020"/>
-                    </a:xfrm>
-                    <a:prstGeom prst="rect">
-                      <a:avLst/>
-                    </a:prstGeom>
-                  </pic:spPr>
-                </pic:pic>
-              </a:graphicData>
-            </a:graphic>
-          </wp:inline>
-        </w:drawing>
-      </w:r>
     </w:p>
     <w:p>
       <w:r>
@@ -2737,7 +2963,8 @@
       <w:r>
         <w:t xml:space="preserve">: Verteilung der </w:t>
       </w:r>
-      <w:ins w:id="182" w:author="Roland Schäfer" w:date="2016-05-26T12:08:00Z">
+      <w:proofErr w:type="spellStart"/>
+      <w:ins w:id="181" w:author="Roland Schäfer" w:date="2016-05-26T12:08:00Z">
         <w:r>
           <w:t>C</w:t>
         </w:r>
@@ -2749,9 +2976,13 @@
         </w:r>
       </w:ins>
       <w:r>
-        <w:t>-Topikdomänen in den Stichproben aus DECOW14</w:t>
-      </w:r>
-      <w:ins w:id="183" w:author="Roland Schäfer" w:date="2016-05-26T12:09:00Z">
+        <w:t>-Topikdomänen</w:t>
+      </w:r>
+      <w:proofErr w:type="spellEnd"/>
+      <w:r>
+        <w:t xml:space="preserve"> in den Stichproben aus DECOW14</w:t>
+      </w:r>
+      <w:ins w:id="182" w:author="Roland Schäfer" w:date="2016-05-26T12:09:00Z">
         <w:r>
           <w:t>A</w:t>
         </w:r>
@@ -2759,8 +2990,8 @@
       <w:r>
         <w:t xml:space="preserve"> (links) und DeReKo-2014-II</w:t>
       </w:r>
-      <w:bookmarkStart w:id="184" w:name="_Ref325729359"/>
-      <w:ins w:id="185" w:author="Felix" w:date="2016-05-27T13:15:00Z">
+      <w:bookmarkStart w:id="183" w:name="_Ref325729359"/>
+      <w:ins w:id="184" w:author="Felix" w:date="2016-05-27T13:15:00Z">
         <w:r>
           <w:t xml:space="preserve"> (rechts)</w:t>
         </w:r>
@@ -2770,24 +3001,28 @@
       <w:pPr>
         <w:pStyle w:val="Heading1"/>
       </w:pPr>
+      <w:proofErr w:type="spellStart"/>
       <w:r>
         <w:t>Topikmodellierung</w:t>
       </w:r>
-      <w:bookmarkEnd w:id="184"/>
+      <w:bookmarkEnd w:id="183"/>
+      <w:proofErr w:type="spellEnd"/>
     </w:p>
     <w:p/>
     <w:p>
-      <w:ins w:id="186" w:author="Roland Schäfer" w:date="2016-05-26T12:10:00Z">
+      <w:ins w:id="185" w:author="Roland Schäfer" w:date="2016-05-26T12:10:00Z">
         <w:r>
           <w:t xml:space="preserve">Der Begriff </w:t>
         </w:r>
       </w:ins>
+      <w:proofErr w:type="spellStart"/>
       <w:r>
         <w:rPr>
           <w:i/>
         </w:rPr>
         <w:t>Topikmodellierung</w:t>
       </w:r>
+      <w:proofErr w:type="spellEnd"/>
       <w:r>
         <w:t xml:space="preserve"> b</w:t>
       </w:r>
@@ -2809,38 +3044,64 @@
       <w:r>
         <w:t xml:space="preserve">etabliert sind </w:t>
       </w:r>
-      <w:ins w:id="187" w:author="Felix" w:date="2016-05-27T00:25:00Z">
+      <w:ins w:id="186" w:author="Felix" w:date="2016-05-27T00:25:00Z">
         <w:r>
           <w:t>(</w:t>
         </w:r>
       </w:ins>
-      <w:ins w:id="188" w:author="Felix" w:date="2016-05-27T00:33:00Z">
+      <w:proofErr w:type="spellStart"/>
+      <w:ins w:id="187" w:author="Felix" w:date="2016-05-27T00:33:00Z">
         <w:r>
           <w:t>Jo</w:t>
         </w:r>
       </w:ins>
-      <w:ins w:id="189" w:author="Felix" w:date="2016-05-27T00:34:00Z">
+      <w:ins w:id="188" w:author="Felix" w:date="2016-05-27T00:34:00Z">
         <w:r>
           <w:t>c</w:t>
         </w:r>
       </w:ins>
-      <w:ins w:id="190" w:author="Felix" w:date="2016-05-27T00:33:00Z">
-        <w:r>
-          <w:t xml:space="preserve">kers 2014; </w:t>
-        </w:r>
-      </w:ins>
-      <w:ins w:id="191" w:author="Felix" w:date="2016-05-27T00:26:00Z">
-        <w:r>
-          <w:t xml:space="preserve">Jockers &amp; Mimno 2012; </w:t>
-        </w:r>
-        <w:r>
-          <w:t>Nelson, 2016; Rhody 2012</w:t>
+      <w:ins w:id="189" w:author="Felix" w:date="2016-05-27T00:33:00Z">
+        <w:r>
+          <w:t>kers</w:t>
+        </w:r>
+        <w:proofErr w:type="spellEnd"/>
+        <w:r>
+          <w:t xml:space="preserve"> 2014; </w:t>
+        </w:r>
+      </w:ins>
+      <w:proofErr w:type="spellStart"/>
+      <w:ins w:id="190" w:author="Felix" w:date="2016-05-27T00:26:00Z">
+        <w:r>
+          <w:t>Jockers</w:t>
+        </w:r>
+        <w:proofErr w:type="spellEnd"/>
+        <w:r>
+          <w:t xml:space="preserve"> &amp; </w:t>
+        </w:r>
+        <w:proofErr w:type="spellStart"/>
+        <w:r>
+          <w:t>Mimno</w:t>
+        </w:r>
+        <w:proofErr w:type="spellEnd"/>
+        <w:r>
+          <w:t xml:space="preserve"> 2012; </w:t>
+        </w:r>
+        <w:r>
+          <w:t xml:space="preserve">Nelson, 2016; </w:t>
+        </w:r>
+        <w:proofErr w:type="spellStart"/>
+        <w:r>
+          <w:t>Rhody</w:t>
+        </w:r>
+        <w:proofErr w:type="spellEnd"/>
+        <w:r>
+          <w:t xml:space="preserve"> 2012</w:t>
         </w:r>
       </w:ins>
       <w:r>
         <w:t>). Die meisten</w:t>
       </w:r>
-      <w:ins w:id="192" w:author="Felix" w:date="2016-05-27T13:16:00Z">
+      <w:ins w:id="191" w:author="Felix" w:date="2016-05-27T13:16:00Z">
         <w:r>
           <w:t xml:space="preserve"> </w:t>
         </w:r>
@@ -2854,118 +3115,123 @@
       <w:r>
         <w:t xml:space="preserve"> </w:t>
       </w:r>
-      <w:ins w:id="193" w:author="Roland Schäfer" w:date="2016-05-26T12:12:00Z">
+      <w:ins w:id="192" w:author="Roland Schäfer" w:date="2016-05-26T12:12:00Z">
         <w:r>
           <w:t>d</w:t>
         </w:r>
       </w:ins>
-      <w:ins w:id="194" w:author="Roland Schäfer" w:date="2016-05-26T12:20:00Z">
+      <w:ins w:id="193" w:author="Roland Schäfer" w:date="2016-05-26T12:20:00Z">
         <w:r>
           <w:t>ie</w:t>
         </w:r>
       </w:ins>
-      <w:ins w:id="195" w:author="Roland Schäfer" w:date="2016-05-26T12:12:00Z">
-        <w:r>
-          <w:t xml:space="preserve"> Vorkommen</w:t>
-        </w:r>
-      </w:ins>
+      <w:ins w:id="194" w:author="Roland Schäfer" w:date="2016-05-26T12:12:00Z">
+        <w:r>
+          <w:t xml:space="preserve"> </w:t>
+        </w:r>
+        <w:proofErr w:type="spellStart"/>
+        <w:r>
+          <w:t>Vorkommen</w:t>
+        </w:r>
+      </w:ins>
+      <w:ins w:id="195" w:author="Roland Schäfer" w:date="2016-05-26T12:20:00Z">
+        <w:r>
+          <w:t>shäufigkeit</w:t>
+        </w:r>
+      </w:ins>
+      <w:proofErr w:type="spellEnd"/>
+      <w:r>
+        <w:t xml:space="preserve"> von </w:t>
+      </w:r>
       <w:ins w:id="196" w:author="Roland Schäfer" w:date="2016-05-26T12:20:00Z">
         <w:r>
-          <w:t>shäufigkeit</w:t>
-        </w:r>
-      </w:ins>
-      <w:r>
-        <w:t xml:space="preserve"> von </w:t>
+          <w:t xml:space="preserve">lexikalischen </w:t>
+        </w:r>
+      </w:ins>
+      <w:r>
+        <w:t>Wörtern</w:t>
+      </w:r>
+      <w:r>
+        <w:t xml:space="preserve"> </w:t>
+      </w:r>
+      <w:r>
+        <w:t xml:space="preserve">in </w:t>
+      </w:r>
+      <w:r>
+        <w:t xml:space="preserve">Texten und </w:t>
       </w:r>
       <w:ins w:id="197" w:author="Roland Schäfer" w:date="2016-05-26T12:20:00Z">
         <w:r>
-          <w:t xml:space="preserve">lexikalischen </w:t>
-        </w:r>
-      </w:ins>
-      <w:r>
-        <w:t>Wörtern</w:t>
-      </w:r>
+          <w:t>quantifizieren</w:t>
+        </w:r>
+        <w:r>
+          <w:t xml:space="preserve"> </w:t>
+        </w:r>
+        <w:r>
+          <w:t>mit</w:t>
+        </w:r>
+        <w:r>
+          <w:t xml:space="preserve"> </w:t>
+        </w:r>
+      </w:ins>
+      <w:r>
+        <w:t>verschiedene</w:t>
+      </w:r>
+      <w:ins w:id="198" w:author="Roland Schäfer" w:date="2016-05-26T12:20:00Z">
+        <w:r>
+          <w:t>n</w:t>
+        </w:r>
+      </w:ins>
       <w:r>
         <w:t xml:space="preserve"> </w:t>
       </w:r>
-      <w:r>
-        <w:t xml:space="preserve">in </w:t>
-      </w:r>
-      <w:r>
-        <w:t xml:space="preserve">Texten und </w:t>
-      </w:r>
-      <w:ins w:id="198" w:author="Roland Schäfer" w:date="2016-05-26T12:20:00Z">
-        <w:r>
-          <w:t>quantifizieren</w:t>
-        </w:r>
-        <w:r>
-          <w:t xml:space="preserve"> </w:t>
-        </w:r>
-        <w:r>
-          <w:t>mit</w:t>
-        </w:r>
-        <w:r>
-          <w:t xml:space="preserve"> </w:t>
-        </w:r>
-      </w:ins>
-      <w:r>
-        <w:t>verschiedene</w:t>
-      </w:r>
-      <w:ins w:id="199" w:author="Roland Schäfer" w:date="2016-05-26T12:20:00Z">
+      <w:ins w:id="199" w:author="Roland Schäfer" w:date="2016-05-26T12:12:00Z">
+        <w:r>
+          <w:t>mathematische</w:t>
+        </w:r>
+      </w:ins>
+      <w:ins w:id="200" w:author="Roland Schäfer" w:date="2016-05-26T12:20:00Z">
         <w:r>
           <w:t>n</w:t>
         </w:r>
       </w:ins>
+      <w:ins w:id="201" w:author="Roland Schäfer" w:date="2016-05-26T12:12:00Z">
+        <w:r>
+          <w:t xml:space="preserve"> Verfahren</w:t>
+        </w:r>
+      </w:ins>
       <w:r>
         <w:t xml:space="preserve"> </w:t>
       </w:r>
-      <w:ins w:id="200" w:author="Roland Schäfer" w:date="2016-05-26T12:12:00Z">
-        <w:r>
-          <w:t>mathematische</w:t>
-        </w:r>
-      </w:ins>
-      <w:ins w:id="201" w:author="Roland Schäfer" w:date="2016-05-26T12:20:00Z">
+      <w:ins w:id="202" w:author="Roland Schäfer" w:date="2016-05-26T12:20:00Z">
+        <w:r>
+          <w:t xml:space="preserve">die </w:t>
+        </w:r>
+      </w:ins>
+      <w:r>
+        <w:t>thematische</w:t>
+      </w:r>
+      <w:ins w:id="203" w:author="Felix" w:date="2016-05-27T13:17:00Z">
         <w:r>
           <w:t>n</w:t>
         </w:r>
       </w:ins>
-      <w:ins w:id="202" w:author="Roland Schäfer" w:date="2016-05-26T12:12:00Z">
-        <w:r>
-          <w:t xml:space="preserve"> Verfahren</w:t>
-        </w:r>
-      </w:ins>
       <w:r>
         <w:t xml:space="preserve"> </w:t>
       </w:r>
-      <w:ins w:id="203" w:author="Roland Schäfer" w:date="2016-05-26T12:20:00Z">
-        <w:r>
-          <w:t xml:space="preserve">die </w:t>
-        </w:r>
-      </w:ins>
-      <w:r>
-        <w:t>thematische</w:t>
-      </w:r>
-      <w:ins w:id="204" w:author="Felix" w:date="2016-05-27T13:17:00Z">
-        <w:r>
-          <w:t>n</w:t>
+      <w:r>
+        <w:t xml:space="preserve">Ähnlichkeiten </w:t>
+      </w:r>
+      <w:ins w:id="204" w:author="Roland Schäfer" w:date="2016-05-26T12:21:00Z">
+        <w:r>
+          <w:t>der</w:t>
         </w:r>
       </w:ins>
       <w:r>
         <w:t xml:space="preserve"> </w:t>
       </w:r>
-      <w:r>
-        <w:t xml:space="preserve">Ähnlichkeiten </w:t>
-      </w:r>
       <w:ins w:id="205" w:author="Roland Schäfer" w:date="2016-05-26T12:21:00Z">
         <w:r>
-          <w:t>der</w:t>
-        </w:r>
-      </w:ins>
-      <w:r>
-        <w:t xml:space="preserve"> </w:t>
-      </w:r>
-      <w:ins w:id="206" w:author="Roland Schäfer" w:date="2016-05-26T12:21:00Z">
-        <w:r>
           <w:t>Texte</w:t>
         </w:r>
         <w:r>
@@ -2975,7 +3241,7 @@
       <w:r>
         <w:t xml:space="preserve">. </w:t>
       </w:r>
-      <w:ins w:id="207" w:author="Roland Schäfer" w:date="2016-05-26T12:13:00Z">
+      <w:ins w:id="206" w:author="Roland Schäfer" w:date="2016-05-26T12:13:00Z">
         <w:r>
           <w:t>S</w:t>
         </w:r>
@@ -2983,7 +3249,7 @@
       <w:r>
         <w:t xml:space="preserve">ehr bekannt </w:t>
       </w:r>
-      <w:ins w:id="208" w:author="Felix" w:date="2016-05-27T13:17:00Z">
+      <w:ins w:id="207" w:author="Felix" w:date="2016-05-27T13:17:00Z">
         <w:r>
           <w:t xml:space="preserve">sind </w:t>
         </w:r>
@@ -2992,29 +3258,81 @@
         <w:rPr>
           <w:i/>
         </w:rPr>
-        <w:t>Latent Semantic Indexing</w:t>
-      </w:r>
-      <w:r>
-        <w:t xml:space="preserve"> (LSI; Landauer und Dumais 1997)</w:t>
-      </w:r>
-      <w:ins w:id="209" w:author="Felix" w:date="2016-05-27T13:17:00Z">
-        <w:r>
-          <w:t xml:space="preserve"> und </w:t>
-        </w:r>
-      </w:ins>
-      <w:r>
-        <w:t xml:space="preserve"> </w:t>
-      </w:r>
+        <w:t xml:space="preserve">Latent </w:t>
+      </w:r>
+      <w:proofErr w:type="spellStart"/>
       <w:r>
         <w:rPr>
           <w:i/>
         </w:rPr>
-        <w:t>Latent Dirichlet Allocation</w:t>
-      </w:r>
+        <w:t>Semantic</w:t>
+      </w:r>
+      <w:proofErr w:type="spellEnd"/>
+      <w:r>
+        <w:rPr>
+          <w:i/>
+        </w:rPr>
+        <w:t xml:space="preserve"> </w:t>
+      </w:r>
+      <w:proofErr w:type="spellStart"/>
+      <w:r>
+        <w:rPr>
+          <w:i/>
+        </w:rPr>
+        <w:t>Indexing</w:t>
+      </w:r>
+      <w:proofErr w:type="spellEnd"/>
+      <w:r>
+        <w:t xml:space="preserve"> (LSI; Landauer und </w:t>
+      </w:r>
+      <w:proofErr w:type="spellStart"/>
+      <w:r>
+        <w:t>Dumais</w:t>
+      </w:r>
+      <w:proofErr w:type="spellEnd"/>
+      <w:r>
+        <w:t xml:space="preserve"> 1997)</w:t>
+      </w:r>
+      <w:ins w:id="208" w:author="Felix" w:date="2016-05-27T13:17:00Z">
+        <w:r>
+          <w:t xml:space="preserve"> und </w:t>
+        </w:r>
+      </w:ins>
+      <w:r>
+        <w:t xml:space="preserve"> </w:t>
+      </w:r>
+      <w:r>
+        <w:rPr>
+          <w:i/>
+        </w:rPr>
+        <w:t xml:space="preserve">Latent </w:t>
+      </w:r>
+      <w:proofErr w:type="spellStart"/>
+      <w:r>
+        <w:rPr>
+          <w:i/>
+        </w:rPr>
+        <w:t>Dirichlet</w:t>
+      </w:r>
+      <w:proofErr w:type="spellEnd"/>
+      <w:r>
+        <w:rPr>
+          <w:i/>
+        </w:rPr>
+        <w:t xml:space="preserve"> </w:t>
+      </w:r>
+      <w:proofErr w:type="spellStart"/>
+      <w:r>
+        <w:rPr>
+          <w:i/>
+        </w:rPr>
+        <w:t>Allocation</w:t>
+      </w:r>
+      <w:proofErr w:type="spellEnd"/>
       <w:r>
         <w:t xml:space="preserve"> (LDA</w:t>
       </w:r>
-      <w:ins w:id="210" w:author="Roland Schäfer" w:date="2016-05-26T12:13:00Z">
+      <w:ins w:id="209" w:author="Roland Schäfer" w:date="2016-05-26T12:13:00Z">
         <w:r>
           <w:t xml:space="preserve">; </w:t>
         </w:r>
@@ -3028,7 +3346,7 @@
       <w:r>
         <w:t xml:space="preserve"> Bei</w:t>
       </w:r>
-      <w:ins w:id="211" w:author="Roland Schäfer" w:date="2016-05-26T12:21:00Z">
+      <w:ins w:id="210" w:author="Roland Schäfer" w:date="2016-05-26T12:21:00Z">
         <w:r>
           <w:t>de decken</w:t>
         </w:r>
@@ -3036,7 +3354,7 @@
       <w:r>
         <w:t xml:space="preserve"> </w:t>
       </w:r>
-      <w:ins w:id="212" w:author="Roland Schäfer" w:date="2016-05-26T12:14:00Z">
+      <w:ins w:id="211" w:author="Roland Schäfer" w:date="2016-05-26T12:14:00Z">
         <w:r>
           <w:t>ohne vorgegebene</w:t>
         </w:r>
@@ -3050,22 +3368,27 @@
       <w:r>
         <w:t>semantische Strukturen in Textsammlungen auf.</w:t>
       </w:r>
-      <w:ins w:id="213" w:author="Roland Schäfer" w:date="2016-05-26T12:16:00Z">
+      <w:ins w:id="212" w:author="Roland Schäfer" w:date="2016-05-26T12:16:00Z">
         <w:r>
           <w:t xml:space="preserve"> Lediglich die </w:t>
         </w:r>
       </w:ins>
-      <w:ins w:id="214" w:author="Roland Schäfer" w:date="2016-05-26T12:17:00Z">
+      <w:ins w:id="213" w:author="Roland Schäfer" w:date="2016-05-26T12:17:00Z">
         <w:r>
           <w:t xml:space="preserve">gewünschte </w:t>
         </w:r>
       </w:ins>
-      <w:ins w:id="215" w:author="Roland Schäfer" w:date="2016-05-26T12:16:00Z">
-        <w:r>
-          <w:t>Anzahl der Topiks</w:t>
-        </w:r>
-      </w:ins>
-      <w:ins w:id="216" w:author="Roland Schäfer" w:date="2016-05-26T12:17:00Z">
+      <w:ins w:id="214" w:author="Roland Schäfer" w:date="2016-05-26T12:16:00Z">
+        <w:r>
+          <w:t xml:space="preserve">Anzahl der </w:t>
+        </w:r>
+        <w:proofErr w:type="spellStart"/>
+        <w:r>
+          <w:t>Topiks</w:t>
+        </w:r>
+      </w:ins>
+      <w:proofErr w:type="spellEnd"/>
+      <w:ins w:id="215" w:author="Roland Schäfer" w:date="2016-05-26T12:17:00Z">
         <w:r>
           <w:t xml:space="preserve"> </w:t>
         </w:r>
@@ -3076,7 +3399,7 @@
           <w:t>wird vorgegeben</w:t>
         </w:r>
       </w:ins>
-      <w:ins w:id="217" w:author="Roland Schäfer" w:date="2016-05-26T12:16:00Z">
+      <w:ins w:id="216" w:author="Roland Schäfer" w:date="2016-05-26T12:16:00Z">
         <w:r>
           <w:t>.</w:t>
         </w:r>
@@ -3084,15 +3407,15 @@
       <w:r>
         <w:t xml:space="preserve"> </w:t>
       </w:r>
+      <w:ins w:id="217" w:author="Roland Schäfer" w:date="2016-05-26T12:22:00Z">
+        <w:r>
+          <w:t>W</w:t>
+        </w:r>
+      </w:ins>
+      <w:r>
+        <w:t>eder LSI noch LDA</w:t>
+      </w:r>
       <w:ins w:id="218" w:author="Roland Schäfer" w:date="2016-05-26T12:22:00Z">
-        <w:r>
-          <w:t>W</w:t>
-        </w:r>
-      </w:ins>
-      <w:r>
-        <w:t>eder LSI noch LDA</w:t>
-      </w:r>
-      <w:ins w:id="219" w:author="Roland Schäfer" w:date="2016-05-26T12:22:00Z">
         <w:r>
           <w:t xml:space="preserve"> liefern aber</w:t>
         </w:r>
@@ -3113,23 +3436,36 @@
         <w:t xml:space="preserve"> die i</w:t>
       </w:r>
       <w:r>
-        <w:t>nduzierten Topiks</w:t>
-      </w:r>
+        <w:t xml:space="preserve">nduzierten </w:t>
+      </w:r>
+      <w:proofErr w:type="spellStart"/>
+      <w:r>
+        <w:t>Topiks</w:t>
+      </w:r>
+      <w:proofErr w:type="spellEnd"/>
       <w:r>
         <w:t xml:space="preserve">. Die Ausgabe beschränkt sich vielmehr auf eine </w:t>
       </w:r>
-      <w:ins w:id="220" w:author="Roland Schäfer" w:date="2016-05-26T12:14:00Z">
+      <w:ins w:id="219" w:author="Roland Schäfer" w:date="2016-05-26T12:14:00Z">
         <w:r>
           <w:t xml:space="preserve">gewichtete </w:t>
         </w:r>
       </w:ins>
       <w:r>
-        <w:t>Liste besonders charakteristischer Wörter für ein Topik sowie eine gewichtete Zuordnung einzelner Texte zu den Topiks.</w:t>
+        <w:t xml:space="preserve">Liste besonders charakteristischer Wörter für ein Topik sowie eine gewichtete Zuordnung einzelner Texte zu den </w:t>
+      </w:r>
+      <w:proofErr w:type="spellStart"/>
+      <w:r>
+        <w:t>Topiks</w:t>
+      </w:r>
+      <w:proofErr w:type="spellEnd"/>
+      <w:r>
+        <w:t>.</w:t>
       </w:r>
       <w:r>
         <w:t xml:space="preserve"> </w:t>
       </w:r>
-      <w:ins w:id="221" w:author="Roland Schäfer" w:date="2016-05-26T12:23:00Z">
+      <w:ins w:id="220" w:author="Roland Schäfer" w:date="2016-05-26T12:23:00Z">
         <w:r>
           <w:t>Diese</w:t>
         </w:r>
@@ -3137,33 +3473,54 @@
       <w:r>
         <w:t xml:space="preserve"> </w:t>
       </w:r>
-      <w:ins w:id="222" w:author="Roland Schäfer" w:date="2016-05-26T12:15:00Z">
+      <w:ins w:id="221" w:author="Roland Schäfer" w:date="2016-05-26T12:15:00Z">
         <w:r>
           <w:t>namenlose</w:t>
         </w:r>
       </w:ins>
-      <w:ins w:id="223" w:author="Roland Schäfer" w:date="2016-05-26T12:23:00Z">
+      <w:ins w:id="222" w:author="Roland Schäfer" w:date="2016-05-26T12:23:00Z">
         <w:r>
           <w:t>n</w:t>
         </w:r>
       </w:ins>
-      <w:ins w:id="224" w:author="Roland Schäfer" w:date="2016-05-26T12:15:00Z">
+      <w:ins w:id="223" w:author="Roland Schäfer" w:date="2016-05-26T12:15:00Z">
         <w:r>
           <w:t xml:space="preserve"> </w:t>
         </w:r>
       </w:ins>
-      <w:r>
-        <w:t xml:space="preserve">Topiks </w:t>
+      <w:proofErr w:type="spellStart"/>
+      <w:r>
+        <w:t>Topiks</w:t>
+      </w:r>
+      <w:proofErr w:type="spellEnd"/>
+      <w:r>
+        <w:t xml:space="preserve"> </w:t>
+      </w:r>
+      <w:ins w:id="224" w:author="Roland Schäfer" w:date="2016-05-26T12:23:00Z">
+        <w:r>
+          <w:t>versuchen wir im nächsten Schritt</w:t>
+        </w:r>
+      </w:ins>
+      <w:r>
+        <w:t xml:space="preserve"> </w:t>
+      </w:r>
+      <w:proofErr w:type="spellStart"/>
+      <w:r>
+        <w:t>vorgebenen</w:t>
+      </w:r>
+      <w:proofErr w:type="spellEnd"/>
+      <w:r>
+        <w:t xml:space="preserve"> </w:t>
+      </w:r>
+      <w:proofErr w:type="spellStart"/>
+      <w:r>
+        <w:t>Topikdomänen</w:t>
+      </w:r>
+      <w:proofErr w:type="spellEnd"/>
+      <w:r>
+        <w:t xml:space="preserve"> </w:t>
       </w:r>
       <w:ins w:id="225" w:author="Roland Schäfer" w:date="2016-05-26T12:23:00Z">
-        <w:r>
-          <w:t>versuchen wir im nächsten Schritt</w:t>
-        </w:r>
-      </w:ins>
-      <w:r>
-        <w:t xml:space="preserve"> vorgebenen Topikdomänen </w:t>
-      </w:r>
-      <w:ins w:id="226" w:author="Roland Schäfer" w:date="2016-05-26T12:23:00Z">
         <w:r>
           <w:t>zuzuordnen</w:t>
         </w:r>
@@ -3179,7 +3536,7 @@
       <w:r>
         <w:t xml:space="preserve">die </w:t>
       </w:r>
-      <w:ins w:id="227" w:author="Roland Schäfer" w:date="2016-05-26T12:15:00Z">
+      <w:ins w:id="226" w:author="Roland Schäfer" w:date="2016-05-26T12:15:00Z">
         <w:r>
           <w:t>i</w:t>
         </w:r>
@@ -3189,6 +3546,7 @@
         <w:r>
           <w:t xml:space="preserve"> </w:t>
         </w:r>
+        <w:proofErr w:type="spellStart"/>
         <w:r>
           <w:rPr>
             <w:i/>
@@ -3196,21 +3554,38 @@
           <w:t>gensim</w:t>
         </w:r>
       </w:ins>
+      <w:proofErr w:type="spellEnd"/>
       <w:r>
         <w:t xml:space="preserve"> </w:t>
       </w:r>
       <w:r>
-        <w:t xml:space="preserve">(Řehůřek und Sojka 2010) </w:t>
+        <w:t>(</w:t>
+      </w:r>
+      <w:proofErr w:type="spellStart"/>
+      <w:r>
+        <w:t>Řehůřek</w:t>
+      </w:r>
+      <w:proofErr w:type="spellEnd"/>
+      <w:r>
+        <w:t xml:space="preserve"> und </w:t>
+      </w:r>
+      <w:proofErr w:type="spellStart"/>
+      <w:r>
+        <w:t>Sojka</w:t>
+      </w:r>
+      <w:proofErr w:type="spellEnd"/>
+      <w:r>
+        <w:t xml:space="preserve"> 2010) </w:t>
       </w:r>
       <w:r>
         <w:t>implementierte Variante vo</w:t>
       </w:r>
-      <w:ins w:id="228" w:author="Felix" w:date="2016-05-27T00:48:00Z">
+      <w:ins w:id="227" w:author="Felix" w:date="2016-05-27T00:48:00Z">
         <w:r>
           <w:t>n</w:t>
         </w:r>
       </w:ins>
-      <w:ins w:id="229" w:author="Felix" w:date="2016-05-27T13:18:00Z">
+      <w:ins w:id="228" w:author="Felix" w:date="2016-05-27T13:18:00Z">
         <w:r>
           <w:rPr>
             <w:i/>
@@ -3225,7 +3600,15 @@
         <w:t xml:space="preserve">. </w:t>
       </w:r>
       <w:r>
-        <w:t xml:space="preserve">Die zu induzierende Anzahl von Topiks </w:t>
+        <w:t xml:space="preserve">Die zu induzierende Anzahl von </w:t>
+      </w:r>
+      <w:proofErr w:type="spellStart"/>
+      <w:r>
+        <w:t>Topiks</w:t>
+      </w:r>
+      <w:proofErr w:type="spellEnd"/>
+      <w:r>
+        <w:t xml:space="preserve"> </w:t>
       </w:r>
       <w:r>
         <w:t>wu</w:t>
@@ -3233,93 +3616,98 @@
       <w:r>
         <w:t xml:space="preserve">rde </w:t>
       </w:r>
+      <w:ins w:id="229" w:author="Roland Schäfer" w:date="2016-05-26T12:16:00Z">
+        <w:r>
+          <w:t>experimentell von</w:t>
+        </w:r>
+        <w:r>
+          <w:t xml:space="preserve"> </w:t>
+        </w:r>
+      </w:ins>
+      <w:r>
+        <w:t xml:space="preserve">20 </w:t>
+      </w:r>
       <w:ins w:id="230" w:author="Roland Schäfer" w:date="2016-05-26T12:16:00Z">
         <w:r>
-          <w:t>experimentell von</w:t>
+          <w:t xml:space="preserve">bis </w:t>
+        </w:r>
+      </w:ins>
+      <w:r>
+        <w:t>90 variiert</w:t>
+      </w:r>
+      <w:ins w:id="231" w:author="Roland Schäfer" w:date="2016-05-26T12:16:00Z">
+        <w:r>
+          <w:t>.</w:t>
         </w:r>
         <w:r>
           <w:t xml:space="preserve"> </w:t>
         </w:r>
       </w:ins>
       <w:r>
-        <w:t xml:space="preserve">20 </w:t>
-      </w:r>
-      <w:ins w:id="231" w:author="Roland Schäfer" w:date="2016-05-26T12:16:00Z">
-        <w:r>
-          <w:t xml:space="preserve">bis </w:t>
-        </w:r>
-      </w:ins>
-      <w:r>
-        <w:t>90 variiert</w:t>
-      </w:r>
-      <w:ins w:id="232" w:author="Roland Schäfer" w:date="2016-05-26T12:16:00Z">
-        <w:r>
-          <w:t>.</w:t>
-        </w:r>
-        <w:r>
-          <w:t xml:space="preserve"> </w:t>
-        </w:r>
-      </w:ins>
-      <w:r>
         <w:t>Als Eingabe wurd</w:t>
       </w:r>
       <w:r>
         <w:t xml:space="preserve">en </w:t>
       </w:r>
+      <w:ins w:id="232" w:author="Roland Schäfer" w:date="2016-05-26T12:18:00Z">
+        <w:r>
+          <w:t xml:space="preserve">die </w:t>
+        </w:r>
+      </w:ins>
+      <w:r>
+        <w:t xml:space="preserve">Häufigkeiten von </w:t>
+      </w:r>
+      <w:r>
+        <w:t>Substantive</w:t>
+      </w:r>
+      <w:r>
+        <w:t>n</w:t>
+      </w:r>
+      <w:r>
+        <w:t>, Adjektive</w:t>
+      </w:r>
+      <w:r>
+        <w:t xml:space="preserve">n, Verben und </w:t>
+      </w:r>
+      <w:r>
+        <w:t>Adverbien</w:t>
+      </w:r>
       <w:ins w:id="233" w:author="Roland Schäfer" w:date="2016-05-26T12:18:00Z">
         <w:r>
-          <w:t xml:space="preserve">die </w:t>
-        </w:r>
-      </w:ins>
-      <w:r>
-        <w:t xml:space="preserve">Häufigkeiten von </w:t>
-      </w:r>
-      <w:r>
-        <w:t>Substantive</w:t>
-      </w:r>
-      <w:r>
-        <w:t>n</w:t>
-      </w:r>
-      <w:r>
-        <w:t>, Adjektive</w:t>
-      </w:r>
-      <w:r>
-        <w:t xml:space="preserve">n, Verben und </w:t>
-      </w:r>
-      <w:r>
-        <w:t>Adverbien</w:t>
+          <w:t xml:space="preserve"> in den einzelnen Dokumenten</w:t>
+        </w:r>
+      </w:ins>
+      <w:r>
+        <w:t xml:space="preserve"> </w:t>
       </w:r>
       <w:ins w:id="234" w:author="Roland Schäfer" w:date="2016-05-26T12:18:00Z">
         <w:r>
-          <w:t xml:space="preserve"> in den einzelnen Dokumenten</w:t>
-        </w:r>
-      </w:ins>
+          <w:t xml:space="preserve">verwendet </w:t>
+        </w:r>
+      </w:ins>
+      <w:r>
+        <w:t xml:space="preserve"> Weil </w:t>
+      </w:r>
+      <w:ins w:id="235" w:author="Felix" w:date="2016-05-27T13:19:00Z">
+        <w:r>
+          <w:t xml:space="preserve">unsere </w:t>
+        </w:r>
+      </w:ins>
+      <w:r>
+        <w:t xml:space="preserve">Stichproben </w:t>
+      </w:r>
+      <w:r>
+        <w:t xml:space="preserve">für </w:t>
+      </w:r>
+      <w:proofErr w:type="spellStart"/>
+      <w:r>
+        <w:t>Topikmodellierung</w:t>
+      </w:r>
+      <w:proofErr w:type="spellEnd"/>
       <w:r>
         <w:t xml:space="preserve"> </w:t>
       </w:r>
-      <w:ins w:id="235" w:author="Roland Schäfer" w:date="2016-05-26T12:18:00Z">
-        <w:r>
-          <w:t xml:space="preserve">verwendet </w:t>
-        </w:r>
-      </w:ins>
-      <w:r>
-        <w:t xml:space="preserve"> Weil </w:t>
-      </w:r>
-      <w:ins w:id="236" w:author="Felix" w:date="2016-05-27T13:19:00Z">
-        <w:r>
-          <w:t xml:space="preserve">unsere </w:t>
-        </w:r>
-      </w:ins>
-      <w:r>
-        <w:t xml:space="preserve">Stichproben </w:t>
-      </w:r>
-      <w:r>
-        <w:t xml:space="preserve">für </w:t>
-      </w:r>
-      <w:r>
-        <w:t xml:space="preserve">Topikmodellierung </w:t>
-      </w:r>
-      <w:ins w:id="237" w:author="Roland Schäfer" w:date="2016-05-26T12:19:00Z">
+      <w:ins w:id="236" w:author="Roland Schäfer" w:date="2016-05-26T12:19:00Z">
         <w:r>
           <w:t>eher klein sind</w:t>
         </w:r>
@@ -3331,11 +3719,27 @@
         <w:t>, jedoch nicht beim anschließenden überwachten Lernen verwendet (da für diese zusätzlichen Texte eben keine manuelle Anno</w:t>
       </w:r>
       <w:r>
-        <w:t>tation der Topikdomäne vorlag).</w:t>
-      </w:r>
-      <w:ins w:id="238" w:author="Roland Schäfer" w:date="2016-05-26T12:28:00Z">
-        <w:r>
-          <w:t xml:space="preserve"> Solche und ähnliche Methoden werden in der Topikmodellierung öfter zur Stabilisierung des Verfahrens eingesetzt.</w:t>
+        <w:t xml:space="preserve">tation der </w:t>
+      </w:r>
+      <w:proofErr w:type="spellStart"/>
+      <w:r>
+        <w:t>Topikdomäne</w:t>
+      </w:r>
+      <w:proofErr w:type="spellEnd"/>
+      <w:r>
+        <w:t xml:space="preserve"> vorlag).</w:t>
+      </w:r>
+      <w:ins w:id="237" w:author="Roland Schäfer" w:date="2016-05-26T12:28:00Z">
+        <w:r>
+          <w:t xml:space="preserve"> Solche und ähnliche Methoden werden in der </w:t>
+        </w:r>
+        <w:proofErr w:type="spellStart"/>
+        <w:r>
+          <w:t>Topikmodellierung</w:t>
+        </w:r>
+        <w:proofErr w:type="spellEnd"/>
+        <w:r>
+          <w:t xml:space="preserve"> öfter zur Stabilisierung des Verfahrens eingesetzt.</w:t>
         </w:r>
       </w:ins>
     </w:p>
@@ -3513,6 +3917,7 @@
                 <w:i/>
               </w:rPr>
             </w:pPr>
+            <w:proofErr w:type="spellStart"/>
             <w:r>
               <w:rPr>
                 <w:bCs/>
@@ -3520,6 +3925,7 @@
               </w:rPr>
               <w:t>mannschaft</w:t>
             </w:r>
+            <w:proofErr w:type="spellEnd"/>
           </w:p>
           <w:p>
             <w:pPr>
@@ -3561,6 +3967,7 @@
                 <w:i/>
               </w:rPr>
             </w:pPr>
+            <w:proofErr w:type="spellStart"/>
             <w:r>
               <w:rPr>
                 <w:bCs/>
@@ -3568,6 +3975,7 @@
               </w:rPr>
               <w:t>team</w:t>
             </w:r>
+            <w:proofErr w:type="spellEnd"/>
           </w:p>
           <w:p>
             <w:pPr>
@@ -3577,6 +3985,7 @@
                 <w:i/>
               </w:rPr>
             </w:pPr>
+            <w:proofErr w:type="spellStart"/>
             <w:r>
               <w:rPr>
                 <w:bCs/>
@@ -3584,6 +3993,7 @@
               </w:rPr>
               <w:t>minute</w:t>
             </w:r>
+            <w:proofErr w:type="spellEnd"/>
           </w:p>
           <w:p>
             <w:pPr>
@@ -3609,6 +4019,7 @@
                 <w:i/>
               </w:rPr>
             </w:pPr>
+            <w:proofErr w:type="spellStart"/>
             <w:r>
               <w:rPr>
                 <w:bCs/>
@@ -3616,6 +4027,7 @@
               </w:rPr>
               <w:t>trainer</w:t>
             </w:r>
+            <w:proofErr w:type="spellEnd"/>
           </w:p>
           <w:p>
             <w:pPr>
@@ -3661,6 +4073,7 @@
                 <w:i/>
               </w:rPr>
             </w:pPr>
+            <w:proofErr w:type="spellStart"/>
             <w:r>
               <w:rPr>
                 <w:bCs/>
@@ -3668,6 +4081,7 @@
               </w:rPr>
               <w:t>hotel</w:t>
             </w:r>
+            <w:proofErr w:type="spellEnd"/>
           </w:p>
           <w:p>
             <w:pPr>
@@ -3677,6 +4091,7 @@
                 <w:i/>
               </w:rPr>
             </w:pPr>
+            <w:proofErr w:type="spellStart"/>
             <w:r>
               <w:rPr>
                 <w:bCs/>
@@ -3684,6 +4099,7 @@
               </w:rPr>
               <w:t>ferienhaus</w:t>
             </w:r>
+            <w:proofErr w:type="spellEnd"/>
           </w:p>
           <w:p>
             <w:pPr>
@@ -3741,6 +4157,7 @@
                 <w:i/>
               </w:rPr>
             </w:pPr>
+            <w:proofErr w:type="spellStart"/>
             <w:r>
               <w:rPr>
                 <w:bCs/>
@@ -3748,6 +4165,7 @@
               </w:rPr>
               <w:t>deutschland</w:t>
             </w:r>
+            <w:proofErr w:type="spellEnd"/>
           </w:p>
           <w:p>
             <w:pPr>
@@ -3757,6 +4175,7 @@
                 <w:i/>
               </w:rPr>
             </w:pPr>
+            <w:proofErr w:type="spellStart"/>
             <w:r>
               <w:rPr>
                 <w:bCs/>
@@ -3764,6 +4183,7 @@
               </w:rPr>
               <w:t>kunde</w:t>
             </w:r>
+            <w:proofErr w:type="spellEnd"/>
           </w:p>
           <w:p>
             <w:pPr>
@@ -3789,6 +4209,7 @@
                 <w:i/>
               </w:rPr>
             </w:pPr>
+            <w:proofErr w:type="spellStart"/>
             <w:r>
               <w:rPr>
                 <w:bCs/>
@@ -3796,6 +4217,7 @@
               </w:rPr>
               <w:t>service</w:t>
             </w:r>
+            <w:proofErr w:type="spellEnd"/>
           </w:p>
           <w:p>
             <w:pPr>
@@ -3838,6 +4260,7 @@
                 <w:i/>
               </w:rPr>
             </w:pPr>
+            <w:proofErr w:type="spellStart"/>
             <w:r>
               <w:rPr>
                 <w:bCs/>
@@ -3845,6 +4268,7 @@
               </w:rPr>
               <w:t>diabetes</w:t>
             </w:r>
+            <w:proofErr w:type="spellEnd"/>
           </w:p>
           <w:p>
             <w:pPr>
@@ -3854,6 +4278,7 @@
                 <w:i/>
               </w:rPr>
             </w:pPr>
+            <w:proofErr w:type="spellStart"/>
             <w:r>
               <w:rPr>
                 <w:bCs/>
@@ -3861,6 +4286,7 @@
               </w:rPr>
               <w:t>kirche</w:t>
             </w:r>
+            <w:proofErr w:type="spellEnd"/>
           </w:p>
           <w:p>
             <w:pPr>
@@ -3870,6 +4296,7 @@
                 <w:i/>
               </w:rPr>
             </w:pPr>
+            <w:proofErr w:type="spellStart"/>
             <w:r>
               <w:rPr>
                 <w:bCs/>
@@ -3877,6 +4304,7 @@
               </w:rPr>
               <w:t>stellungnahme</w:t>
             </w:r>
+            <w:proofErr w:type="spellEnd"/>
           </w:p>
           <w:p>
             <w:pPr>
@@ -3902,6 +4330,7 @@
                 <w:i/>
               </w:rPr>
             </w:pPr>
+            <w:proofErr w:type="spellStart"/>
             <w:r>
               <w:rPr>
                 <w:bCs/>
@@ -3909,6 +4338,7 @@
               </w:rPr>
               <w:t>patient</w:t>
             </w:r>
+            <w:proofErr w:type="spellEnd"/>
           </w:p>
           <w:p>
             <w:pPr>
@@ -3918,6 +4348,7 @@
                 <w:i/>
               </w:rPr>
             </w:pPr>
+            <w:proofErr w:type="spellStart"/>
             <w:r>
               <w:rPr>
                 <w:bCs/>
@@ -3925,6 +4356,7 @@
               </w:rPr>
               <w:t>album</w:t>
             </w:r>
+            <w:proofErr w:type="spellEnd"/>
           </w:p>
           <w:p>
             <w:pPr>
@@ -3934,6 +4366,7 @@
                 <w:i/>
               </w:rPr>
             </w:pPr>
+            <w:proofErr w:type="spellStart"/>
             <w:r>
               <w:rPr>
                 <w:bCs/>
@@ -3941,6 +4374,7 @@
               </w:rPr>
               <w:t>euro</w:t>
             </w:r>
+            <w:proofErr w:type="spellEnd"/>
           </w:p>
           <w:p>
             <w:pPr>
@@ -4002,6 +4436,7 @@
                 <w:i/>
               </w:rPr>
             </w:pPr>
+            <w:proofErr w:type="spellStart"/>
             <w:r>
               <w:rPr>
                 <w:bCs/>
@@ -4009,6 +4444,7 @@
               </w:rPr>
               <w:t>album</w:t>
             </w:r>
+            <w:proofErr w:type="spellEnd"/>
           </w:p>
           <w:p>
             <w:pPr>
@@ -4018,6 +4454,7 @@
                 <w:i/>
               </w:rPr>
             </w:pPr>
+            <w:proofErr w:type="spellStart"/>
             <w:r>
               <w:rPr>
                 <w:bCs/>
@@ -4025,6 +4462,7 @@
               </w:rPr>
               <w:t>kind</w:t>
             </w:r>
+            <w:proofErr w:type="spellEnd"/>
           </w:p>
           <w:p>
             <w:pPr>
@@ -4050,105 +4488,126 @@
                 <w:i/>
               </w:rPr>
             </w:pPr>
+            <w:proofErr w:type="spellStart"/>
             <w:r>
               <w:rPr>
                 <w:bCs/>
                 <w:i/>
               </w:rPr>
-              <w:t>polizei_</w:t>
-            </w:r>
-          </w:p>
-          <w:p>
-            <w:pPr>
-              <w:jc w:val="center"/>
+              <w:t>polizei</w:t>
+            </w:r>
+            <w:proofErr w:type="spellEnd"/>
+            <w:r>
               <w:rPr>
                 <w:bCs/>
                 <w:i/>
               </w:rPr>
-            </w:pPr>
-            <w:r>
+              <w:t>_</w:t>
+            </w:r>
+          </w:p>
+          <w:p>
+            <w:pPr>
+              <w:jc w:val="center"/>
               <w:rPr>
                 <w:bCs/>
                 <w:i/>
               </w:rPr>
-              <w:t>song</w:t>
-            </w:r>
-          </w:p>
-          <w:p>
-            <w:pPr>
-              <w:jc w:val="center"/>
+            </w:pPr>
+            <w:proofErr w:type="spellStart"/>
+            <w:r>
               <w:rPr>
                 <w:bCs/>
                 <w:i/>
               </w:rPr>
-            </w:pPr>
-            <w:r>
+              <w:t>song</w:t>
+            </w:r>
+            <w:proofErr w:type="spellEnd"/>
+          </w:p>
+          <w:p>
+            <w:pPr>
+              <w:jc w:val="center"/>
               <w:rPr>
                 <w:bCs/>
                 <w:i/>
               </w:rPr>
-              <w:t>prozent</w:t>
-            </w:r>
-          </w:p>
-          <w:p>
-            <w:pPr>
-              <w:jc w:val="center"/>
+            </w:pPr>
+            <w:proofErr w:type="spellStart"/>
+            <w:r>
               <w:rPr>
                 <w:bCs/>
                 <w:i/>
               </w:rPr>
-            </w:pPr>
-            <w:r>
+              <w:t>prozent</w:t>
+            </w:r>
+            <w:proofErr w:type="spellEnd"/>
+          </w:p>
+          <w:p>
+            <w:pPr>
+              <w:jc w:val="center"/>
               <w:rPr>
                 <w:bCs/>
                 <w:i/>
               </w:rPr>
-              <w:t>konzert</w:t>
-            </w:r>
-          </w:p>
-          <w:p>
-            <w:pPr>
-              <w:jc w:val="center"/>
+            </w:pPr>
+            <w:proofErr w:type="spellStart"/>
+            <w:r>
               <w:rPr>
                 <w:bCs/>
                 <w:i/>
               </w:rPr>
-            </w:pPr>
-            <w:r>
+              <w:t>konzert</w:t>
+            </w:r>
+            <w:proofErr w:type="spellEnd"/>
+          </w:p>
+          <w:p>
+            <w:pPr>
+              <w:jc w:val="center"/>
               <w:rPr>
                 <w:bCs/>
                 <w:i/>
               </w:rPr>
-              <w:t>music</w:t>
-            </w:r>
-          </w:p>
-          <w:p>
-            <w:pPr>
-              <w:jc w:val="center"/>
+            </w:pPr>
+            <w:proofErr w:type="spellStart"/>
+            <w:r>
               <w:rPr>
                 <w:bCs/>
                 <w:i/>
               </w:rPr>
-            </w:pPr>
-            <w:r>
+              <w:t>music</w:t>
+            </w:r>
+            <w:proofErr w:type="spellEnd"/>
+          </w:p>
+          <w:p>
+            <w:pPr>
+              <w:jc w:val="center"/>
               <w:rPr>
                 <w:bCs/>
                 <w:i/>
               </w:rPr>
-              <w:t>lied</w:t>
-            </w:r>
-          </w:p>
-          <w:p>
-            <w:pPr>
-              <w:jc w:val="center"/>
-            </w:pPr>
+            </w:pPr>
+            <w:proofErr w:type="spellStart"/>
             <w:r>
               <w:rPr>
                 <w:bCs/>
                 <w:i/>
               </w:rPr>
+              <w:t>lied</w:t>
+            </w:r>
+            <w:proofErr w:type="spellEnd"/>
+          </w:p>
+          <w:p>
+            <w:pPr>
+              <w:jc w:val="center"/>
+            </w:pPr>
+            <w:proofErr w:type="spellStart"/>
+            <w:r>
+              <w:rPr>
+                <w:bCs/>
+                <w:i/>
+              </w:rPr>
               <w:t>diabetes</w:t>
             </w:r>
+            <w:proofErr w:type="spellEnd"/>
           </w:p>
         </w:tc>
       </w:tr>
@@ -4158,7 +4617,7 @@
         <w:pStyle w:val="Caption"/>
         <w:framePr w:hSpace="180" w:wrap="around" w:vAnchor="text" w:hAnchor="page" w:x="2775" w:y="324"/>
       </w:pPr>
-      <w:bookmarkStart w:id="239" w:name="_Ref325727448"/>
+      <w:bookmarkStart w:id="238" w:name="_Ref325727448"/>
       <w:r>
         <w:t xml:space="preserve">Tabelle </w:t>
       </w:r>
@@ -4170,7 +4629,7 @@
           <w:t>1</w:t>
         </w:r>
       </w:fldSimple>
-      <w:bookmarkEnd w:id="239"/>
+      <w:bookmarkEnd w:id="238"/>
       <w:r>
         <w:t>: Charakter</w:t>
       </w:r>
@@ -4178,12 +4637,17 @@
         <w:t xml:space="preserve">istische Wörter für einige ausgewählte </w:t>
       </w:r>
       <w:r>
-        <w:t xml:space="preserve"> Topiks</w:t>
-      </w:r>
+        <w:t xml:space="preserve"> </w:t>
+      </w:r>
+      <w:proofErr w:type="spellStart"/>
+      <w:r>
+        <w:t>Topiks</w:t>
+      </w:r>
+      <w:proofErr w:type="spellEnd"/>
     </w:p>
     <w:p/>
     <w:p>
-      <w:ins w:id="240" w:author="Roland Schäfer" w:date="2016-05-26T12:28:00Z">
+      <w:ins w:id="239" w:author="Roland Schäfer" w:date="2016-05-26T12:28:00Z">
         <w:r>
           <w:t xml:space="preserve">Das </w:t>
         </w:r>
@@ -4191,7 +4655,7 @@
       <w:r>
         <w:t xml:space="preserve">Ergebnis </w:t>
       </w:r>
-      <w:ins w:id="241" w:author="Roland Schäfer" w:date="2016-05-26T12:29:00Z">
+      <w:ins w:id="240" w:author="Roland Schäfer" w:date="2016-05-26T12:29:00Z">
         <w:r>
           <w:t>ist</w:t>
         </w:r>
@@ -4202,26 +4666,39 @@
       <w:r>
         <w:t>für jedes eine Liste</w:t>
       </w:r>
+      <w:ins w:id="241" w:author="Felix" w:date="2016-05-27T14:27:00Z">
+        <w:r>
+          <w:t xml:space="preserve"> </w:t>
+        </w:r>
+      </w:ins>
+      <w:r>
+        <w:t>charakteristisch</w:t>
+      </w:r>
       <w:ins w:id="242" w:author="Felix" w:date="2016-05-27T14:27:00Z">
         <w:r>
-          <w:t xml:space="preserve"> </w:t>
-        </w:r>
-      </w:ins>
-      <w:r>
-        <w:t>charakteristisch</w:t>
-      </w:r>
-      <w:ins w:id="243" w:author="Felix" w:date="2016-05-27T14:27:00Z">
-        <w:r>
           <w:t>er Wörter.</w:t>
         </w:r>
       </w:ins>
       <w:r>
         <w:t xml:space="preserve"> Tabelle 1 </w:t>
       </w:r>
-      <w:r>
-        <w:t>llustriert für einige Topiks die</w:t>
-      </w:r>
-      <w:ins w:id="244" w:author="Felix" w:date="2016-05-27T13:20:00Z">
+      <w:proofErr w:type="spellStart"/>
+      <w:r>
+        <w:t>llustriert</w:t>
+      </w:r>
+      <w:proofErr w:type="spellEnd"/>
+      <w:r>
+        <w:t xml:space="preserve"> für einige </w:t>
+      </w:r>
+      <w:proofErr w:type="spellStart"/>
+      <w:r>
+        <w:t>Topiks</w:t>
+      </w:r>
+      <w:proofErr w:type="spellEnd"/>
+      <w:r>
+        <w:t xml:space="preserve"> die</w:t>
+      </w:r>
+      <w:ins w:id="243" w:author="Felix" w:date="2016-05-27T13:20:00Z">
         <w:r>
           <w:t xml:space="preserve"> zehn t</w:t>
         </w:r>
@@ -4256,15 +4733,15 @@
       <w:r>
         <w:t xml:space="preserve"> </w:t>
       </w:r>
+      <w:ins w:id="244" w:author="Roland Schäfer" w:date="2016-05-26T12:30:00Z">
+        <w:r>
+          <w:t>eindeutig</w:t>
+        </w:r>
+      </w:ins>
+      <w:r>
+        <w:t xml:space="preserve"> mit Fußball und Tourismus </w:t>
+      </w:r>
       <w:ins w:id="245" w:author="Roland Schäfer" w:date="2016-05-26T12:30:00Z">
-        <w:r>
-          <w:t>eindeutig</w:t>
-        </w:r>
-      </w:ins>
-      <w:r>
-        <w:t xml:space="preserve"> mit Fußball und Tourismus </w:t>
-      </w:r>
-      <w:ins w:id="246" w:author="Roland Schäfer" w:date="2016-05-26T12:30:00Z">
         <w:r>
           <w:t>in Zusammenhang stehen</w:t>
         </w:r>
@@ -4281,24 +4758,24 @@
       <w:r>
         <w:t xml:space="preserve"> weniger eindeutig</w:t>
       </w:r>
+      <w:ins w:id="246" w:author="Roland Schäfer" w:date="2016-05-26T12:30:00Z">
+        <w:r>
+          <w:t>.</w:t>
+        </w:r>
+        <w:r>
+          <w:t xml:space="preserve"> </w:t>
+        </w:r>
+        <w:r>
+          <w:t>O</w:t>
+        </w:r>
+        <w:r>
+          <w:t xml:space="preserve">ffenbar </w:t>
+        </w:r>
+      </w:ins>
+      <w:r>
+        <w:t xml:space="preserve">geht es um Musik und Konzerte, doch passen nicht alle Wörter </w:t>
+      </w:r>
       <w:ins w:id="247" w:author="Roland Schäfer" w:date="2016-05-26T12:30:00Z">
-        <w:r>
-          <w:t>.</w:t>
-        </w:r>
-        <w:r>
-          <w:t xml:space="preserve"> </w:t>
-        </w:r>
-        <w:r>
-          <w:t>O</w:t>
-        </w:r>
-        <w:r>
-          <w:t xml:space="preserve">ffenbar </w:t>
-        </w:r>
-      </w:ins>
-      <w:r>
-        <w:t xml:space="preserve">geht es um Musik und Konzerte, doch passen nicht alle Wörter </w:t>
-      </w:r>
-      <w:ins w:id="248" w:author="Roland Schäfer" w:date="2016-05-26T12:30:00Z">
         <w:r>
           <w:t>dazu</w:t>
         </w:r>
@@ -4315,40 +4792,40 @@
       <w:r>
         <w:t xml:space="preserve"> ist noch schwieriger zu interpretieren</w:t>
       </w:r>
+      <w:ins w:id="248" w:author="Roland Schäfer" w:date="2016-05-26T12:30:00Z">
+        <w:r>
+          <w:t>.</w:t>
+        </w:r>
+        <w:r>
+          <w:t xml:space="preserve"> </w:t>
+        </w:r>
+        <w:r>
+          <w:t>H</w:t>
+        </w:r>
+        <w:r>
+          <w:t xml:space="preserve">ier </w:t>
+        </w:r>
+      </w:ins>
+      <w:r>
+        <w:t xml:space="preserve">scheinen Schlüsselbegriffe aus unterschiedlichen Themen </w:t>
+      </w:r>
       <w:ins w:id="249" w:author="Roland Schäfer" w:date="2016-05-26T12:30:00Z">
         <w:r>
-          <w:t>.</w:t>
-        </w:r>
-        <w:r>
-          <w:t xml:space="preserve"> </w:t>
-        </w:r>
-        <w:r>
-          <w:t>H</w:t>
-        </w:r>
-        <w:r>
-          <w:t xml:space="preserve">ier </w:t>
-        </w:r>
-      </w:ins>
-      <w:r>
-        <w:t xml:space="preserve">scheinen Schlüsselbegriffe aus unterschiedlichen Themen </w:t>
+          <w:t xml:space="preserve">wie </w:t>
+        </w:r>
+      </w:ins>
+      <w:r>
+        <w:t>Gesundhei</w:t>
       </w:r>
       <w:ins w:id="250" w:author="Roland Schäfer" w:date="2016-05-26T12:30:00Z">
         <w:r>
-          <w:t xml:space="preserve">wie </w:t>
-        </w:r>
-      </w:ins>
-      <w:r>
-        <w:t>Gesundhei</w:t>
-      </w:r>
-      <w:ins w:id="251" w:author="Roland Schäfer" w:date="2016-05-26T12:30:00Z">
-        <w:r>
           <w:t>t</w:t>
         </w:r>
       </w:ins>
       <w:r>
         <w:t>, Glaube</w:t>
       </w:r>
-      <w:ins w:id="252" w:author="Roland Schäfer" w:date="2016-05-26T12:31:00Z">
+      <w:ins w:id="251" w:author="Roland Schäfer" w:date="2016-05-26T12:31:00Z">
         <w:r>
           <w:t xml:space="preserve"> und </w:t>
         </w:r>
@@ -4359,7 +4836,7 @@
       <w:r>
         <w:t>in. Dies illustriert</w:t>
       </w:r>
-      <w:ins w:id="253" w:author="Felix" w:date="2016-05-27T13:21:00Z">
+      <w:ins w:id="252" w:author="Felix" w:date="2016-05-27T13:21:00Z">
         <w:r>
           <w:t xml:space="preserve">, </w:t>
         </w:r>
@@ -4368,26 +4845,34 @@
         <w:t xml:space="preserve">dass </w:t>
       </w:r>
       <w:r>
-        <w:t xml:space="preserve">induzierte Topiks ohne weitere Verarbeitung eher nicht der </w:t>
+        <w:t xml:space="preserve">induzierte </w:t>
+      </w:r>
+      <w:proofErr w:type="spellStart"/>
+      <w:r>
+        <w:t>Topiks</w:t>
+      </w:r>
+      <w:proofErr w:type="spellEnd"/>
+      <w:r>
+        <w:t xml:space="preserve"> ohne weitere Verarbeitung eher nicht der </w:t>
+      </w:r>
+      <w:ins w:id="253" w:author="Roland Schäfer" w:date="2016-05-26T12:31:00Z">
+        <w:r>
+          <w:t xml:space="preserve">linguistischen </w:t>
+        </w:r>
+      </w:ins>
+      <w:r>
+        <w:t xml:space="preserve">Vorstellung </w:t>
       </w:r>
       <w:ins w:id="254" w:author="Roland Schäfer" w:date="2016-05-26T12:31:00Z">
         <w:r>
-          <w:t xml:space="preserve">linguistischen </w:t>
-        </w:r>
-      </w:ins>
-      <w:r>
-        <w:t xml:space="preserve">Vorstellung </w:t>
+          <w:t>von</w:t>
+        </w:r>
+      </w:ins>
+      <w:r>
+        <w:t xml:space="preserve"> relevanten Metadaten </w:t>
       </w:r>
       <w:ins w:id="255" w:author="Roland Schäfer" w:date="2016-05-26T12:31:00Z">
         <w:r>
-          <w:t>von</w:t>
-        </w:r>
-      </w:ins>
-      <w:r>
-        <w:t xml:space="preserve"> relevanten Metadaten </w:t>
-      </w:r>
-      <w:ins w:id="256" w:author="Roland Schäfer" w:date="2016-05-26T12:31:00Z">
-        <w:r>
           <w:t>entsprechen</w:t>
         </w:r>
       </w:ins>
@@ -4413,13 +4898,30 @@
         <w:t>Topik-</w:t>
       </w:r>
       <w:r>
-        <w:t>Matrix, in der jedes der induzierten Topiks  für jedes Dokument gewichtet ist. Man erhält damit ein Maß  für die Zugehörigkeit eines Dokuments zu den einzelnen Topiks.</w:t>
-      </w:r>
-      <w:bookmarkStart w:id="257" w:name="_Ref325727096"/>
+        <w:t xml:space="preserve">Matrix, in der jedes der induzierten </w:t>
+      </w:r>
+      <w:proofErr w:type="spellStart"/>
+      <w:r>
+        <w:t>Topiks</w:t>
+      </w:r>
+      <w:proofErr w:type="spellEnd"/>
+      <w:r>
+        <w:t xml:space="preserve">  für jedes Dokument gewichtet ist. Man erhält damit ein Maß  für die Zugehörigkeit eines Dokuments zu den einzelnen </w:t>
+      </w:r>
+      <w:proofErr w:type="spellStart"/>
+      <w:r>
+        <w:t>Topiks</w:t>
+      </w:r>
+      <w:proofErr w:type="spellEnd"/>
+      <w:r>
+        <w:t>.</w:t>
+      </w:r>
+      <w:bookmarkStart w:id="256" w:name="_Ref325727096"/>
       <w:r>
         <w:t xml:space="preserve"> Tabelle 2 illustriert eine solche Matrix.</w:t>
       </w:r>
     </w:p>
+    <w:p/>
     <w:p/>
     <w:tbl>
       <w:tblPr>
@@ -5259,7 +5761,7 @@
           <w:t>2</w:t>
         </w:r>
       </w:fldSimple>
-      <w:bookmarkEnd w:id="257"/>
+      <w:bookmarkEnd w:id="256"/>
       <w:r>
         <w:t>: Beispiel einer Dokument-Topik-</w:t>
       </w:r>
@@ -5275,7 +5777,15 @@
         <w:t>z</w:t>
       </w:r>
       <w:r>
-        <w:t>eigt einen Vergleich der beiden verwendeten Teilkorpora hinsichtlich der Verteilung ausgewählter Topiks.</w:t>
+        <w:t xml:space="preserve">eigt einen Vergleich der beiden verwendeten Teilkorpora hinsichtlich der Verteilung ausgewählter </w:t>
+      </w:r>
+      <w:proofErr w:type="spellStart"/>
+      <w:r>
+        <w:t>Topiks</w:t>
+      </w:r>
+      <w:proofErr w:type="spellEnd"/>
+      <w:r>
+        <w:t>.</w:t>
       </w:r>
       <w:r>
         <w:t xml:space="preserve"> Dargestellt ist das Verhältnis der Anteile der Dokumente in jedem der Korpora, für die das jeweilige Topik unter de</w:t>
@@ -5286,13 +5796,18 @@
       <w:r>
         <w:t xml:space="preserve"> </w:t>
       </w:r>
-      <w:r>
-        <w:t xml:space="preserve">Topiks </w:t>
+      <w:proofErr w:type="spellStart"/>
+      <w:r>
+        <w:t>Topiks</w:t>
+      </w:r>
+      <w:proofErr w:type="spellEnd"/>
+      <w:r>
+        <w:t xml:space="preserve"> </w:t>
       </w:r>
       <w:r>
         <w:t>ist</w:t>
       </w:r>
-      <w:ins w:id="258" w:author="Felix" w:date="2016-05-27T01:18:00Z">
+      <w:ins w:id="257" w:author="Felix" w:date="2016-05-27T01:18:00Z">
         <w:r>
           <w:t>.</w:t>
         </w:r>
@@ -5311,53 +5826,8 @@
       <w:pPr>
         <w:keepNext/>
       </w:pPr>
-      <w:r>
-        <w:rPr>
-          <w:noProof/>
-          <w:lang w:val="en-US"/>
-        </w:rPr>
-        <w:drawing>
-          <wp:inline distT="0" distB="0" distL="0" distR="0" wp14:anchorId="29818555" wp14:editId="1CB3B92B">
-            <wp:extent cx="4117407" cy="3988900"/>
-            <wp:effectExtent l="0" t="0" r="0" b="0"/>
-            <wp:docPr id="1" name="Picture 1"/>
-            <wp:cNvGraphicFramePr>
-              <a:graphicFrameLocks xmlns:a="http://schemas.openxmlformats.org/drawingml/2006/main" noChangeAspect="1"/>
-            </wp:cNvGraphicFramePr>
-            <a:graphic xmlns:a="http://schemas.openxmlformats.org/drawingml/2006/main">
-              <a:graphicData uri="http://schemas.openxmlformats.org/drawingml/2006/picture">
-                <pic:pic xmlns:pic="http://schemas.openxmlformats.org/drawingml/2006/picture">
-                  <pic:nvPicPr>
-                    <pic:cNvPr id="0" name="topics-logratios2.pdf"/>
-                    <pic:cNvPicPr/>
-                  </pic:nvPicPr>
-                  <pic:blipFill>
-                    <a:blip r:embed="rId10">
-                      <a:extLst>
-                        <a:ext uri="{28A0092B-C50C-407E-A947-70E740481C1C}">
-                          <a14:useLocalDpi xmlns:a14="http://schemas.microsoft.com/office/drawing/2010/main" val="0"/>
-                        </a:ext>
-                      </a:extLst>
-                    </a:blip>
-                    <a:stretch>
-                      <a:fillRect/>
-                    </a:stretch>
-                  </pic:blipFill>
-                  <pic:spPr>
-                    <a:xfrm>
-                      <a:off x="0" y="0"/>
-                      <a:ext cx="4117407" cy="3988900"/>
-                    </a:xfrm>
-                    <a:prstGeom prst="rect">
-                      <a:avLst/>
-                    </a:prstGeom>
-                  </pic:spPr>
-                </pic:pic>
-              </a:graphicData>
-            </a:graphic>
-          </wp:inline>
-        </w:drawing>
-      </w:r>
+      <w:bookmarkStart w:id="258" w:name="_GoBack"/>
+      <w:bookmarkEnd w:id="258"/>
     </w:p>
     <w:p>
       <w:r>
@@ -5411,7 +5881,15 @@
         </w:r>
       </w:ins>
       <w:r>
-        <w:t xml:space="preserve">relativer Häufigkeiten ausgewählter LSI-Topiks  </w:t>
+        <w:t>relativer Häufigkeiten ausgewählter LSI-</w:t>
+      </w:r>
+      <w:proofErr w:type="spellStart"/>
+      <w:r>
+        <w:t>Topiks</w:t>
+      </w:r>
+      <w:proofErr w:type="spellEnd"/>
+      <w:r>
+        <w:t xml:space="preserve">  </w:t>
       </w:r>
       <w:ins w:id="262" w:author="Felix" w:date="2016-05-27T14:29:00Z">
         <w:r>
@@ -5435,8 +5913,13 @@
       <w:r>
         <w:t xml:space="preserve">ernt ist, umso charakteristischer ist es im direkten Vergleich für </w:t>
       </w:r>
-      <w:r>
-        <w:t>DeReKo (</w:t>
+      <w:proofErr w:type="spellStart"/>
+      <w:r>
+        <w:t>DeReKo</w:t>
+      </w:r>
+      <w:proofErr w:type="spellEnd"/>
+      <w:r>
+        <w:t xml:space="preserve"> (</w:t>
       </w:r>
       <w:r>
         <w:t xml:space="preserve">links) </w:t>
@@ -5476,7 +5959,23 @@
         <w:t>in einem überwachten Verfahren</w:t>
       </w:r>
       <w:r>
-        <w:t xml:space="preserve"> die im Goldstandard annotierten Topikdomänen aus den gewichteten Zuordnung von Dokumenten zu Topiks gelernt werden. </w:t>
+        <w:t xml:space="preserve"> die im Goldstandard annotierten </w:t>
+      </w:r>
+      <w:proofErr w:type="spellStart"/>
+      <w:r>
+        <w:t>Topikdomänen</w:t>
+      </w:r>
+      <w:proofErr w:type="spellEnd"/>
+      <w:r>
+        <w:t xml:space="preserve"> aus den gewichteten Zuordnung von Dokumenten zu </w:t>
+      </w:r>
+      <w:proofErr w:type="spellStart"/>
+      <w:r>
+        <w:t>Topiks</w:t>
+      </w:r>
+      <w:proofErr w:type="spellEnd"/>
+      <w:r>
+        <w:t xml:space="preserve"> gelernt werden. </w:t>
       </w:r>
       <w:r>
         <w:t>Als Eingabe dient dabei also e</w:t>
@@ -5510,14 +6009,44 @@
           <w:rPr>
             <w:i/>
           </w:rPr>
-          <w:t>upport Vector Machine</w:t>
-        </w:r>
+          <w:t xml:space="preserve">upport </w:t>
+        </w:r>
+        <w:proofErr w:type="spellStart"/>
+        <w:r>
+          <w:rPr>
+            <w:i/>
+          </w:rPr>
+          <w:t>Vector</w:t>
+        </w:r>
+        <w:proofErr w:type="spellEnd"/>
+        <w:r>
+          <w:rPr>
+            <w:i/>
+          </w:rPr>
+          <w:t xml:space="preserve"> </w:t>
+        </w:r>
+        <w:proofErr w:type="spellStart"/>
+        <w:r>
+          <w:rPr>
+            <w:i/>
+          </w:rPr>
+          <w:t>Machine</w:t>
+        </w:r>
+        <w:proofErr w:type="spellEnd"/>
         <w:r>
           <w:t xml:space="preserve">, </w:t>
         </w:r>
       </w:ins>
       <w:r>
-        <w:t>weil damit im Vergleich zu anderen Klassifizierern die besten Ergebniss</w:t>
+        <w:t xml:space="preserve">weil damit im Vergleich zu anderen </w:t>
+      </w:r>
+      <w:proofErr w:type="spellStart"/>
+      <w:r>
+        <w:t>Klassifizierern</w:t>
+      </w:r>
+      <w:proofErr w:type="spellEnd"/>
+      <w:r>
+        <w:t xml:space="preserve"> die besten Ergebniss</w:t>
       </w:r>
       <w:r>
         <w:t>e erzielt werden konnten.</w:t>
@@ -5526,7 +6055,15 @@
         <w:t xml:space="preserve"> </w:t>
       </w:r>
       <w:r>
-        <w:t>Da in den Trainingsdaten einige Topikdomänen nur sehr selten vorkommen und in diesen Fällen keine verlässlichen Genera</w:t>
+        <w:t xml:space="preserve">Da in den Trainingsdaten einige </w:t>
+      </w:r>
+      <w:proofErr w:type="spellStart"/>
+      <w:r>
+        <w:t>Topikdomänen</w:t>
+      </w:r>
+      <w:proofErr w:type="spellEnd"/>
+      <w:r>
+        <w:t xml:space="preserve"> nur sehr selten vorkommen und in diesen Fällen keine verlässlichen Genera</w:t>
       </w:r>
       <w:r>
         <w:t xml:space="preserve">lisierungen </w:t>
@@ -5536,8 +6073,13 @@
           <w:t xml:space="preserve">durch den </w:t>
         </w:r>
       </w:ins>
-      <w:r>
-        <w:t xml:space="preserve">Klassifizierer </w:t>
+      <w:proofErr w:type="spellStart"/>
+      <w:r>
+        <w:t>Klassifizierer</w:t>
+      </w:r>
+      <w:proofErr w:type="spellEnd"/>
+      <w:r>
+        <w:t xml:space="preserve"> </w:t>
       </w:r>
       <w:r>
         <w:t>zu erwarten sind, wurde auf zwei Versionen des Datensatzes trainiert: dem vollen Datensatz, und einem red</w:t>
@@ -5568,7 +6110,31 @@
       </w:ins>
       <w:ins w:id="270" w:author="Felix" w:date="2016-05-27T10:14:00Z">
         <w:r>
-          <w:t xml:space="preserve">bei den Topikmodellen, die als Eingabe für den Klassifizierer dienen, sowohl die Anzahl der induzierten Topiks als auch die Anzahl der zusätzlich beigemischten Dokumente </w:t>
+          <w:t xml:space="preserve">bei den </w:t>
+        </w:r>
+        <w:proofErr w:type="spellStart"/>
+        <w:r>
+          <w:t>Topikmodellen</w:t>
+        </w:r>
+        <w:proofErr w:type="spellEnd"/>
+        <w:r>
+          <w:t xml:space="preserve">, die als Eingabe für den </w:t>
+        </w:r>
+        <w:proofErr w:type="spellStart"/>
+        <w:r>
+          <w:t>Klassifizierer</w:t>
+        </w:r>
+        <w:proofErr w:type="spellEnd"/>
+        <w:r>
+          <w:t xml:space="preserve"> dienen, sowohl die Anzahl der induzierten </w:t>
+        </w:r>
+        <w:proofErr w:type="spellStart"/>
+        <w:r>
+          <w:t>Topiks</w:t>
+        </w:r>
+        <w:proofErr w:type="spellEnd"/>
+        <w:r>
+          <w:t xml:space="preserve"> als auch die Anzahl der zusätzlich beigemischten Dokumente </w:t>
         </w:r>
       </w:ins>
       <w:ins w:id="271" w:author="Felix" w:date="2016-05-27T10:15:00Z">
@@ -5700,13 +6266,41 @@
                 <w:szCs w:val="22"/>
               </w:rPr>
             </w:pPr>
+            <w:proofErr w:type="spellStart"/>
             <w:r>
               <w:rPr>
                 <w:b/>
                 <w:sz w:val="22"/>
                 <w:szCs w:val="22"/>
               </w:rPr>
-              <w:t>zusätzl. Dok.</w:t>
+              <w:t>zusätzl</w:t>
+            </w:r>
+            <w:proofErr w:type="spellEnd"/>
+            <w:r>
+              <w:rPr>
+                <w:b/>
+                <w:sz w:val="22"/>
+                <w:szCs w:val="22"/>
+              </w:rPr>
+              <w:t xml:space="preserve">. </w:t>
+            </w:r>
+            <w:proofErr w:type="spellStart"/>
+            <w:r>
+              <w:rPr>
+                <w:b/>
+                <w:sz w:val="22"/>
+                <w:szCs w:val="22"/>
+              </w:rPr>
+              <w:t>Dok</w:t>
+            </w:r>
+            <w:proofErr w:type="spellEnd"/>
+            <w:r>
+              <w:rPr>
+                <w:b/>
+                <w:sz w:val="22"/>
+                <w:szCs w:val="22"/>
+              </w:rPr>
+              <w:t>.</w:t>
             </w:r>
           </w:p>
         </w:tc>
@@ -5726,6 +6320,7 @@
                 <w:szCs w:val="22"/>
               </w:rPr>
             </w:pPr>
+            <w:proofErr w:type="spellStart"/>
             <w:r>
               <w:rPr>
                 <w:b/>
@@ -5734,6 +6329,7 @@
               </w:rPr>
               <w:t>Topiks</w:t>
             </w:r>
+            <w:proofErr w:type="spellEnd"/>
           </w:p>
         </w:tc>
         <w:tc>
@@ -5778,13 +6374,23 @@
                 <w:szCs w:val="22"/>
               </w:rPr>
             </w:pPr>
+            <w:proofErr w:type="spellStart"/>
             <w:r>
               <w:rPr>
                 <w:b/>
                 <w:sz w:val="22"/>
                 <w:szCs w:val="22"/>
               </w:rPr>
-              <w:t>Prec.</w:t>
+              <w:t>Prec</w:t>
+            </w:r>
+            <w:proofErr w:type="spellEnd"/>
+            <w:r>
+              <w:rPr>
+                <w:b/>
+                <w:sz w:val="22"/>
+                <w:szCs w:val="22"/>
+              </w:rPr>
+              <w:t>.</w:t>
             </w:r>
           </w:p>
         </w:tc>
@@ -5804,13 +6410,23 @@
                 <w:szCs w:val="22"/>
               </w:rPr>
             </w:pPr>
+            <w:proofErr w:type="spellStart"/>
             <w:r>
               <w:rPr>
                 <w:b/>
                 <w:sz w:val="22"/>
                 <w:szCs w:val="22"/>
               </w:rPr>
-              <w:t>Rec.</w:t>
+              <w:t>Rec</w:t>
+            </w:r>
+            <w:proofErr w:type="spellEnd"/>
+            <w:r>
+              <w:rPr>
+                <w:b/>
+                <w:sz w:val="22"/>
+                <w:szCs w:val="22"/>
+              </w:rPr>
+              <w:t>.</w:t>
             </w:r>
           </w:p>
         </w:tc>
@@ -6035,6 +6651,7 @@
                 <w:szCs w:val="22"/>
               </w:rPr>
             </w:pPr>
+            <w:proofErr w:type="spellStart"/>
             <w:r>
               <w:rPr>
                 <w:sz w:val="22"/>
@@ -6042,6 +6659,7 @@
               </w:rPr>
               <w:t>DeReKo</w:t>
             </w:r>
+            <w:proofErr w:type="spellEnd"/>
           </w:p>
         </w:tc>
         <w:tc>
@@ -6198,8 +6816,17 @@
                 <w:sz w:val="22"/>
                 <w:szCs w:val="22"/>
               </w:rPr>
-              <w:t>DECOW + DeReKo</w:t>
-            </w:r>
+              <w:t xml:space="preserve">DECOW + </w:t>
+            </w:r>
+            <w:proofErr w:type="spellStart"/>
+            <w:r>
+              <w:rPr>
+                <w:sz w:val="22"/>
+                <w:szCs w:val="22"/>
+              </w:rPr>
+              <w:t>DeReKo</w:t>
+            </w:r>
+            <w:proofErr w:type="spellEnd"/>
           </w:p>
         </w:tc>
         <w:tc>
@@ -6414,25 +7041,61 @@
         </w:rPr>
         <w:t xml:space="preserve">Aus den Ergebnissen ist ersichtlich, dass </w:t>
       </w:r>
+      <w:proofErr w:type="spellStart"/>
       <w:r>
         <w:rPr>
           <w:bCs/>
         </w:rPr>
-        <w:t xml:space="preserve">Topikmodelle, die aus den DECOW- und DeReKo-Daten jeweils für sich genommen erzeugt wurden, </w:t>
-      </w:r>
-      <w:ins w:id="276" w:author="Roland Schäfer" w:date="2016-05-26T12:44:00Z">
-        <w:r>
-          <w:rPr>
-            <w:bCs/>
-          </w:rPr>
-          <w:t xml:space="preserve">einen </w:t>
-        </w:r>
-      </w:ins>
+        <w:t>Topikmodelle</w:t>
+      </w:r>
+      <w:proofErr w:type="spellEnd"/>
       <w:r>
         <w:rPr>
           <w:bCs/>
         </w:rPr>
-        <w:t xml:space="preserve">besseren Input für den Klassifizierer </w:t>
+        <w:t xml:space="preserve">, die aus den DECOW- und </w:t>
+      </w:r>
+      <w:proofErr w:type="spellStart"/>
+      <w:r>
+        <w:rPr>
+          <w:bCs/>
+        </w:rPr>
+        <w:t>DeReKo</w:t>
+      </w:r>
+      <w:proofErr w:type="spellEnd"/>
+      <w:r>
+        <w:rPr>
+          <w:bCs/>
+        </w:rPr>
+        <w:t xml:space="preserve">-Daten jeweils für sich genommen erzeugt wurden, </w:t>
+      </w:r>
+      <w:ins w:id="276" w:author="Roland Schäfer" w:date="2016-05-26T12:44:00Z">
+        <w:r>
+          <w:rPr>
+            <w:bCs/>
+          </w:rPr>
+          <w:t xml:space="preserve">einen </w:t>
+        </w:r>
+      </w:ins>
+      <w:r>
+        <w:rPr>
+          <w:bCs/>
+        </w:rPr>
+        <w:t xml:space="preserve">besseren Input für den </w:t>
+      </w:r>
+      <w:proofErr w:type="spellStart"/>
+      <w:r>
+        <w:rPr>
+          <w:bCs/>
+        </w:rPr>
+        <w:t>Klassifizierer</w:t>
+      </w:r>
+      <w:proofErr w:type="spellEnd"/>
+      <w:r>
+        <w:rPr>
+          <w:bCs/>
+        </w:rPr>
+        <w:t xml:space="preserve"> </w:t>
       </w:r>
       <w:r>
         <w:rPr>
@@ -6444,7 +7107,21 @@
         <w:rPr>
           <w:bCs/>
         </w:rPr>
-        <w:t xml:space="preserve">als Topikmodelle, die aus beiden Korpora gemeinsam erzeugt werden. Dies ist </w:t>
+        <w:t xml:space="preserve">als </w:t>
+      </w:r>
+      <w:proofErr w:type="spellStart"/>
+      <w:r>
+        <w:rPr>
+          <w:bCs/>
+        </w:rPr>
+        <w:t>Topikmodelle</w:t>
+      </w:r>
+      <w:proofErr w:type="spellEnd"/>
+      <w:r>
+        <w:rPr>
+          <w:bCs/>
+        </w:rPr>
+        <w:t xml:space="preserve">, die aus beiden Korpora gemeinsam erzeugt werden. Dies ist </w:t>
       </w:r>
       <w:r>
         <w:rPr>
@@ -6513,7 +7190,31 @@
           <w:bCs/>
           <w:i/>
         </w:rPr>
-        <w:t>Life and L</w:t>
+        <w:t xml:space="preserve">Life </w:t>
+      </w:r>
+      <w:proofErr w:type="spellStart"/>
+      <w:r>
+        <w:rPr>
+          <w:bCs/>
+          <w:i/>
+        </w:rPr>
+        <w:t>and</w:t>
+      </w:r>
+      <w:proofErr w:type="spellEnd"/>
+      <w:r>
+        <w:rPr>
+          <w:bCs/>
+          <w:i/>
+        </w:rPr>
+        <w:t xml:space="preserve"> </w:t>
+      </w:r>
+      <w:proofErr w:type="spellStart"/>
+      <w:r>
+        <w:rPr>
+          <w:bCs/>
+          <w:i/>
+        </w:rPr>
+        <w:t>L</w:t>
       </w:r>
       <w:r>
         <w:rPr>
@@ -6522,6 +7223,7 @@
         </w:rPr>
         <w:t>eisure</w:t>
       </w:r>
+      <w:proofErr w:type="spellEnd"/>
       <w:r>
         <w:rPr>
           <w:bCs/>
@@ -6539,7 +7241,23 @@
           <w:bCs/>
           <w:i/>
         </w:rPr>
-        <w:t>Politics and Society</w:t>
+        <w:t xml:space="preserve">Politics </w:t>
+      </w:r>
+      <w:proofErr w:type="spellStart"/>
+      <w:r>
+        <w:rPr>
+          <w:bCs/>
+          <w:i/>
+        </w:rPr>
+        <w:t>and</w:t>
+      </w:r>
+      <w:proofErr w:type="spellEnd"/>
+      <w:r>
+        <w:rPr>
+          <w:bCs/>
+          <w:i/>
+        </w:rPr>
+        <w:t xml:space="preserve"> Society</w:t>
       </w:r>
       <w:r>
         <w:rPr>
@@ -6559,7 +7277,21 @@
         <w:rPr>
           <w:bCs/>
         </w:rPr>
-        <w:t xml:space="preserve"> ausgeprägte modale Kategorien, die den Klassifizierer dazu verleiten, einen Großteil</w:t>
+        <w:t xml:space="preserve"> ausgeprägte modale Kategorien, die den </w:t>
+      </w:r>
+      <w:proofErr w:type="spellStart"/>
+      <w:r>
+        <w:rPr>
+          <w:bCs/>
+        </w:rPr>
+        <w:t>Klassifizierer</w:t>
+      </w:r>
+      <w:proofErr w:type="spellEnd"/>
+      <w:r>
+        <w:rPr>
+          <w:bCs/>
+        </w:rPr>
+        <w:t xml:space="preserve"> dazu verleiten, einen Großteil</w:t>
       </w:r>
       <w:r>
         <w:rPr>
@@ -6638,8 +7370,33 @@
           <w:bCs/>
           <w:i/>
         </w:rPr>
-        <w:t>Life and Leisure</w:t>
-      </w:r>
+        <w:t xml:space="preserve">Life </w:t>
+      </w:r>
+      <w:proofErr w:type="spellStart"/>
+      <w:r>
+        <w:rPr>
+          <w:bCs/>
+          <w:i/>
+        </w:rPr>
+        <w:t>and</w:t>
+      </w:r>
+      <w:proofErr w:type="spellEnd"/>
+      <w:r>
+        <w:rPr>
+          <w:bCs/>
+          <w:i/>
+        </w:rPr>
+        <w:t xml:space="preserve"> </w:t>
+      </w:r>
+      <w:proofErr w:type="spellStart"/>
+      <w:r>
+        <w:rPr>
+          <w:bCs/>
+          <w:i/>
+        </w:rPr>
+        <w:t>Leisure</w:t>
+      </w:r>
+      <w:proofErr w:type="spellEnd"/>
       <w:r>
         <w:rPr>
           <w:bCs/>
@@ -6669,8 +7426,33 @@
           <w:bCs/>
           <w:i/>
         </w:rPr>
-        <w:t>Life and Leisure</w:t>
-      </w:r>
+        <w:t xml:space="preserve">Life </w:t>
+      </w:r>
+      <w:proofErr w:type="spellStart"/>
+      <w:r>
+        <w:rPr>
+          <w:bCs/>
+          <w:i/>
+        </w:rPr>
+        <w:t>and</w:t>
+      </w:r>
+      <w:proofErr w:type="spellEnd"/>
+      <w:r>
+        <w:rPr>
+          <w:bCs/>
+          <w:i/>
+        </w:rPr>
+        <w:t xml:space="preserve"> </w:t>
+      </w:r>
+      <w:proofErr w:type="spellStart"/>
+      <w:r>
+        <w:rPr>
+          <w:bCs/>
+          <w:i/>
+        </w:rPr>
+        <w:t>Leisure</w:t>
+      </w:r>
+      <w:proofErr w:type="spellEnd"/>
       <w:r>
         <w:rPr>
           <w:bCs/>
@@ -6688,7 +7470,23 @@
           <w:bCs/>
           <w:i/>
         </w:rPr>
-        <w:t>Politics and Society</w:t>
+        <w:t xml:space="preserve">Politics </w:t>
+      </w:r>
+      <w:proofErr w:type="spellStart"/>
+      <w:r>
+        <w:rPr>
+          <w:bCs/>
+          <w:i/>
+        </w:rPr>
+        <w:t>and</w:t>
+      </w:r>
+      <w:proofErr w:type="spellEnd"/>
+      <w:r>
+        <w:rPr>
+          <w:bCs/>
+          <w:i/>
+        </w:rPr>
+        <w:t xml:space="preserve"> Society</w:t>
       </w:r>
       <w:r>
         <w:rPr>
@@ -6722,8 +7520,16 @@
         <w:rPr>
           <w:bCs/>
         </w:rPr>
-        <w:t>gerade bei einer sehr unausgewogenen Verteilung über die Topikdomänen</w:t>
-      </w:r>
+        <w:t xml:space="preserve">gerade bei einer sehr unausgewogenen Verteilung über die </w:t>
+      </w:r>
+      <w:proofErr w:type="spellStart"/>
+      <w:r>
+        <w:rPr>
+          <w:bCs/>
+        </w:rPr>
+        <w:t>Topikdomänen</w:t>
+      </w:r>
+      <w:proofErr w:type="spellEnd"/>
       <w:ins w:id="290" w:author="Roland Schäfer" w:date="2016-05-26T11:24:00Z">
         <w:r>
           <w:rPr>
@@ -6883,6 +7689,7 @@
             <w:pPr>
               <w:ind w:left="113" w:right="113"/>
             </w:pPr>
+            <w:proofErr w:type="spellStart"/>
             <w:r>
               <w:t>Pol</w:t>
             </w:r>
@@ -6894,6 +7701,7 @@
             <w:r>
               <w:t>oc</w:t>
             </w:r>
+            <w:proofErr w:type="spellEnd"/>
           </w:p>
         </w:tc>
         <w:tc>
@@ -6948,9 +7756,11 @@
             <w:pPr>
               <w:ind w:left="113" w:right="113"/>
             </w:pPr>
+            <w:proofErr w:type="spellStart"/>
             <w:r>
               <w:t>Arts</w:t>
             </w:r>
+            <w:proofErr w:type="spellEnd"/>
           </w:p>
         </w:tc>
         <w:tc>
@@ -7002,9 +7812,11 @@
             <w:pPr>
               <w:ind w:left="113" w:right="113"/>
             </w:pPr>
+            <w:proofErr w:type="spellStart"/>
             <w:r>
               <w:t>Beliefs</w:t>
             </w:r>
+            <w:proofErr w:type="spellEnd"/>
           </w:p>
         </w:tc>
         <w:tc>
@@ -7020,12 +7832,14 @@
             <w:pPr>
               <w:ind w:left="113" w:right="113"/>
             </w:pPr>
+            <w:proofErr w:type="spellStart"/>
             <w:r>
               <w:t>Hist</w:t>
             </w:r>
             <w:r>
               <w:t>ory</w:t>
             </w:r>
+            <w:proofErr w:type="spellEnd"/>
           </w:p>
         </w:tc>
       </w:tr>
@@ -7063,6 +7877,7 @@
             </w:tcBorders>
           </w:tcPr>
           <w:p>
+            <w:proofErr w:type="spellStart"/>
             <w:r>
               <w:t>Pol</w:t>
             </w:r>
@@ -7074,6 +7889,7 @@
             <w:r>
               <w:t>oc</w:t>
             </w:r>
+            <w:proofErr w:type="spellEnd"/>
           </w:p>
         </w:tc>
         <w:tc>
@@ -7482,9 +8298,11 @@
             <w:tcW w:w="1333" w:type="dxa"/>
           </w:tcPr>
           <w:p>
+            <w:proofErr w:type="spellStart"/>
             <w:r>
               <w:t>Arts</w:t>
             </w:r>
+            <w:proofErr w:type="spellEnd"/>
           </w:p>
         </w:tc>
         <w:tc>
@@ -7866,9 +8684,11 @@
             <w:tcW w:w="1333" w:type="dxa"/>
           </w:tcPr>
           <w:p>
+            <w:proofErr w:type="spellStart"/>
             <w:r>
               <w:t>Beliefs</w:t>
             </w:r>
+            <w:proofErr w:type="spellEnd"/>
           </w:p>
         </w:tc>
         <w:tc>
@@ -7995,12 +8815,14 @@
             <w:tcW w:w="1333" w:type="dxa"/>
           </w:tcPr>
           <w:p>
+            <w:proofErr w:type="spellStart"/>
             <w:r>
               <w:t>Hist</w:t>
             </w:r>
             <w:r>
               <w:t>ory</w:t>
             </w:r>
+            <w:proofErr w:type="spellEnd"/>
           </w:p>
         </w:tc>
         <w:tc>
@@ -8184,12 +9006,14 @@
                 <w:b/>
               </w:rPr>
             </w:pPr>
+            <w:proofErr w:type="spellStart"/>
             <w:r>
               <w:rPr>
                 <w:b/>
               </w:rPr>
               <w:t>DeReKo</w:t>
             </w:r>
+            <w:proofErr w:type="spellEnd"/>
           </w:p>
         </w:tc>
         <w:tc>
@@ -8263,6 +9087,7 @@
             <w:pPr>
               <w:ind w:left="113" w:right="113"/>
             </w:pPr>
+            <w:proofErr w:type="spellStart"/>
             <w:r>
               <w:t>Pol</w:t>
             </w:r>
@@ -8274,6 +9099,7 @@
             <w:r>
               <w:t>oc</w:t>
             </w:r>
+            <w:proofErr w:type="spellEnd"/>
           </w:p>
         </w:tc>
         <w:tc>
@@ -8328,9 +9154,11 @@
             <w:pPr>
               <w:ind w:left="113" w:right="113"/>
             </w:pPr>
+            <w:proofErr w:type="spellStart"/>
             <w:r>
               <w:t>Indiv</w:t>
             </w:r>
+            <w:proofErr w:type="spellEnd"/>
           </w:p>
         </w:tc>
         <w:tc>
@@ -8346,9 +9174,11 @@
             <w:pPr>
               <w:ind w:left="113" w:right="113"/>
             </w:pPr>
+            <w:proofErr w:type="spellStart"/>
             <w:r>
               <w:t>Arts</w:t>
             </w:r>
+            <w:proofErr w:type="spellEnd"/>
           </w:p>
         </w:tc>
         <w:tc>
@@ -8404,6 +9234,7 @@
             </w:tcBorders>
           </w:tcPr>
           <w:p>
+            <w:proofErr w:type="spellStart"/>
             <w:r>
               <w:t>Pol</w:t>
             </w:r>
@@ -8415,6 +9246,7 @@
             <w:r>
               <w:t>oc</w:t>
             </w:r>
+            <w:proofErr w:type="spellEnd"/>
           </w:p>
         </w:tc>
         <w:tc>
@@ -8742,9 +9574,11 @@
             <w:tcW w:w="1148" w:type="dxa"/>
           </w:tcPr>
           <w:p>
+            <w:proofErr w:type="spellStart"/>
             <w:r>
               <w:t>Indiv</w:t>
             </w:r>
+            <w:proofErr w:type="spellEnd"/>
           </w:p>
         </w:tc>
         <w:tc>
@@ -8845,9 +9679,11 @@
             <w:tcW w:w="1148" w:type="dxa"/>
           </w:tcPr>
           <w:p>
+            <w:proofErr w:type="spellStart"/>
             <w:r>
               <w:t>Arts</w:t>
             </w:r>
+            <w:proofErr w:type="spellEnd"/>
           </w:p>
         </w:tc>
         <w:tc>
@@ -9056,7 +9892,15 @@
         </w:r>
       </w:fldSimple>
       <w:r>
-        <w:t>: Konfusionsmatrix für die DeReKo-Daten</w:t>
+        <w:t xml:space="preserve">: Konfusionsmatrix für die </w:t>
+      </w:r>
+      <w:proofErr w:type="spellStart"/>
+      <w:r>
+        <w:t>DeReKo</w:t>
+      </w:r>
+      <w:proofErr w:type="spellEnd"/>
+      <w:r>
+        <w:t>-Daten</w:t>
       </w:r>
     </w:p>
     <w:p/>
@@ -9116,6 +9960,7 @@
               </w:rPr>
               <w:t xml:space="preserve">DECOW  + </w:t>
             </w:r>
+            <w:proofErr w:type="spellStart"/>
             <w:r>
               <w:rPr>
                 <w:b/>
@@ -9128,6 +9973,7 @@
               </w:rPr>
               <w:t>eReKo</w:t>
             </w:r>
+            <w:proofErr w:type="spellEnd"/>
           </w:p>
         </w:tc>
         <w:tc>
@@ -9192,6 +10038,7 @@
             <w:pPr>
               <w:ind w:left="113" w:right="113"/>
             </w:pPr>
+            <w:proofErr w:type="spellStart"/>
             <w:r>
               <w:t>Pol</w:t>
             </w:r>
@@ -9203,6 +10050,7 @@
             <w:r>
               <w:t>oc</w:t>
             </w:r>
+            <w:proofErr w:type="spellEnd"/>
           </w:p>
         </w:tc>
         <w:tc>
@@ -9275,9 +10123,11 @@
             <w:pPr>
               <w:ind w:left="113" w:right="113"/>
             </w:pPr>
+            <w:proofErr w:type="spellStart"/>
             <w:r>
               <w:t>Arts</w:t>
             </w:r>
+            <w:proofErr w:type="spellEnd"/>
           </w:p>
         </w:tc>
         <w:tc>
@@ -9329,9 +10179,11 @@
             <w:pPr>
               <w:ind w:left="113" w:right="113"/>
             </w:pPr>
+            <w:proofErr w:type="spellStart"/>
             <w:r>
               <w:t>Beliefs</w:t>
             </w:r>
+            <w:proofErr w:type="spellEnd"/>
           </w:p>
         </w:tc>
         <w:tc>
@@ -9347,12 +10199,14 @@
             <w:pPr>
               <w:ind w:left="113" w:right="113"/>
             </w:pPr>
+            <w:proofErr w:type="spellStart"/>
             <w:r>
               <w:t>Hist</w:t>
             </w:r>
             <w:r>
               <w:t>ory</w:t>
             </w:r>
+            <w:proofErr w:type="spellEnd"/>
           </w:p>
         </w:tc>
       </w:tr>
@@ -9390,6 +10244,7 @@
             </w:tcBorders>
           </w:tcPr>
           <w:p>
+            <w:proofErr w:type="spellStart"/>
             <w:r>
               <w:t>Pol</w:t>
             </w:r>
@@ -9401,6 +10256,7 @@
             <w:r>
               <w:t>oc</w:t>
             </w:r>
+            <w:proofErr w:type="spellEnd"/>
           </w:p>
         </w:tc>
         <w:tc>
@@ -9996,9 +10852,11 @@
             <w:tcW w:w="1123" w:type="dxa"/>
           </w:tcPr>
           <w:p>
+            <w:proofErr w:type="spellStart"/>
             <w:r>
               <w:t>Arts</w:t>
             </w:r>
+            <w:proofErr w:type="spellEnd"/>
           </w:p>
         </w:tc>
         <w:tc>
@@ -10422,9 +11280,11 @@
             <w:tcW w:w="1123" w:type="dxa"/>
           </w:tcPr>
           <w:p>
+            <w:proofErr w:type="spellStart"/>
             <w:r>
               <w:t>Beliefs</w:t>
             </w:r>
+            <w:proofErr w:type="spellEnd"/>
           </w:p>
         </w:tc>
         <w:tc>
@@ -10564,12 +11424,14 @@
             <w:tcW w:w="1123" w:type="dxa"/>
           </w:tcPr>
           <w:p>
+            <w:proofErr w:type="spellStart"/>
             <w:r>
               <w:t>Hist</w:t>
             </w:r>
             <w:r>
               <w:t>ory</w:t>
             </w:r>
+            <w:proofErr w:type="spellEnd"/>
           </w:p>
         </w:tc>
         <w:tc>
@@ -10725,7 +11587,15 @@
         <w:t>DECOW- u</w:t>
       </w:r>
       <w:r>
-        <w:t>nd DeReKo-Daten</w:t>
+        <w:t xml:space="preserve">nd </w:t>
+      </w:r>
+      <w:proofErr w:type="spellStart"/>
+      <w:r>
+        <w:t>DeReKo</w:t>
+      </w:r>
+      <w:proofErr w:type="spellEnd"/>
+      <w:r>
+        <w:t>-Daten</w:t>
       </w:r>
     </w:p>
     <w:p>
@@ -10745,22 +11615,54 @@
         <w:t>zeigen deutlich, dass zwischen datengetriebe</w:t>
       </w:r>
       <w:r>
-        <w:t xml:space="preserve">n aufgedeckten Topiks </w:t>
-      </w:r>
-      <w:r>
-        <w:t xml:space="preserve"> und extern definierten Topikd</w:t>
-      </w:r>
-      <w:r>
-        <w:t xml:space="preserve">omänen eine Verbindung besteht. </w:t>
+        <w:t xml:space="preserve">n aufgedeckten </w:t>
+      </w:r>
+      <w:proofErr w:type="spellStart"/>
+      <w:r>
+        <w:t>Topiks</w:t>
+      </w:r>
+      <w:proofErr w:type="spellEnd"/>
+      <w:r>
+        <w:t xml:space="preserve"> </w:t>
+      </w:r>
+      <w:r>
+        <w:t xml:space="preserve"> und extern definierten </w:t>
+      </w:r>
+      <w:proofErr w:type="spellStart"/>
+      <w:r>
+        <w:t>Topikd</w:t>
+      </w:r>
+      <w:r>
+        <w:t>omänen</w:t>
+      </w:r>
+      <w:proofErr w:type="spellEnd"/>
+      <w:r>
+        <w:t xml:space="preserve"> eine Verbindung besteht. </w:t>
       </w:r>
       <w:r>
         <w:t>Bei der Verteil</w:t>
       </w:r>
       <w:r>
-        <w:t>ung solcher Topiks und Topikdomä</w:t>
-      </w:r>
-      <w:r>
-        <w:t>nen bestehen ausgeprägte Unterschiede zwi</w:t>
+        <w:t xml:space="preserve">ung solcher </w:t>
+      </w:r>
+      <w:proofErr w:type="spellStart"/>
+      <w:r>
+        <w:t>Topiks</w:t>
+      </w:r>
+      <w:proofErr w:type="spellEnd"/>
+      <w:r>
+        <w:t xml:space="preserve"> und </w:t>
+      </w:r>
+      <w:proofErr w:type="spellStart"/>
+      <w:r>
+        <w:t>Topikdomä</w:t>
+      </w:r>
+      <w:r>
+        <w:t>nen</w:t>
+      </w:r>
+      <w:proofErr w:type="spellEnd"/>
+      <w:r>
+        <w:t xml:space="preserve"> bestehen ausgeprägte Unterschiede zwi</w:t>
       </w:r>
       <w:r>
         <w:t>schen Zeitungs- und Webkorpora</w:t>
@@ -10788,9 +11690,14 @@
           <w:t xml:space="preserve"> </w:t>
         </w:r>
       </w:ins>
+      <w:proofErr w:type="spellStart"/>
       <w:ins w:id="303" w:author="Felix" w:date="2016-05-27T13:25:00Z">
         <w:r>
-          <w:t xml:space="preserve">Topikdomänen </w:t>
+          <w:t>Topikdomänen</w:t>
+        </w:r>
+        <w:proofErr w:type="spellEnd"/>
+        <w:r>
+          <w:t xml:space="preserve"> </w:t>
         </w:r>
       </w:ins>
       <w:ins w:id="304" w:author="Felix" w:date="2016-05-27T13:30:00Z">
@@ -10842,16 +11749,58 @@
         <w:rPr>
           <w:i/>
         </w:rPr>
-        <w:t xml:space="preserve">Life and Leisure </w:t>
-      </w:r>
-      <w:r>
-        <w:t xml:space="preserve">sowie </w:t>
-      </w:r>
+        <w:t xml:space="preserve">Life </w:t>
+      </w:r>
+      <w:proofErr w:type="spellStart"/>
       <w:r>
         <w:rPr>
           <w:i/>
         </w:rPr>
-        <w:t xml:space="preserve">Politics and Society </w:t>
+        <w:t>and</w:t>
+      </w:r>
+      <w:proofErr w:type="spellEnd"/>
+      <w:r>
+        <w:rPr>
+          <w:i/>
+        </w:rPr>
+        <w:t xml:space="preserve"> </w:t>
+      </w:r>
+      <w:proofErr w:type="spellStart"/>
+      <w:r>
+        <w:rPr>
+          <w:i/>
+        </w:rPr>
+        <w:t>Leisure</w:t>
+      </w:r>
+      <w:proofErr w:type="spellEnd"/>
+      <w:r>
+        <w:rPr>
+          <w:i/>
+        </w:rPr>
+        <w:t xml:space="preserve"> </w:t>
+      </w:r>
+      <w:r>
+        <w:t xml:space="preserve">sowie </w:t>
+      </w:r>
+      <w:r>
+        <w:rPr>
+          <w:i/>
+        </w:rPr>
+        <w:t xml:space="preserve">Politics </w:t>
+      </w:r>
+      <w:proofErr w:type="spellStart"/>
+      <w:r>
+        <w:rPr>
+          <w:i/>
+        </w:rPr>
+        <w:t>and</w:t>
+      </w:r>
+      <w:proofErr w:type="spellEnd"/>
+      <w:r>
+        <w:rPr>
+          <w:i/>
+        </w:rPr>
+        <w:t xml:space="preserve"> Society </w:t>
       </w:r>
       <w:r>
         <w:t>legen nahe, dass diese</w:t>
@@ -10869,13 +11818,31 @@
         <w:t xml:space="preserve"> </w:t>
       </w:r>
       <w:r>
-        <w:t>Auf Grundlage dieser Erkenntnisse kann das verwendete Annotationschema für Topikdomänen (</w:t>
-      </w:r>
+        <w:t xml:space="preserve">Auf Grundlage dieser Erkenntnisse kann das verwendete </w:t>
+      </w:r>
+      <w:proofErr w:type="spellStart"/>
+      <w:r>
+        <w:t>Annotationschema</w:t>
+      </w:r>
+      <w:proofErr w:type="spellEnd"/>
+      <w:r>
+        <w:t xml:space="preserve"> für </w:t>
+      </w:r>
+      <w:proofErr w:type="spellStart"/>
+      <w:r>
+        <w:t>Topikdomänen</w:t>
+      </w:r>
+      <w:proofErr w:type="spellEnd"/>
+      <w:r>
+        <w:t xml:space="preserve"> (</w:t>
+      </w:r>
+      <w:proofErr w:type="spellStart"/>
       <w:ins w:id="309" w:author="Roland Schäfer" w:date="2016-05-26T12:10:00Z">
         <w:r>
           <w:t>COWCat</w:t>
         </w:r>
       </w:ins>
+      <w:proofErr w:type="spellEnd"/>
       <w:r>
         <w:t xml:space="preserve">) dahingehend angepasst werden, dass die postulierten Kategorien eine bessere empirische Fundierung (nämlich in lexikalischen Verteilungen) haben. </w:t>
       </w:r>
@@ -10886,8 +11853,13 @@
         <w:t>der be</w:t>
       </w:r>
       <w:r>
-        <w:t>teiligten Annotatorinnen</w:t>
-      </w:r>
+        <w:t xml:space="preserve">teiligten </w:t>
+      </w:r>
+      <w:proofErr w:type="spellStart"/>
+      <w:r>
+        <w:t>Annotatorinnen</w:t>
+      </w:r>
+      <w:proofErr w:type="spellEnd"/>
       <w:r>
         <w:t xml:space="preserve">, die auf </w:t>
       </w:r>
@@ -10933,12 +11905,17 @@
           <w:t xml:space="preserve">n </w:t>
         </w:r>
       </w:ins>
+      <w:proofErr w:type="spellStart"/>
       <w:r>
         <w:t>Annotationschema</w:t>
       </w:r>
       <w:ins w:id="316" w:author="Felix" w:date="2016-05-27T12:56:00Z">
         <w:r>
-          <w:t xml:space="preserve">s </w:t>
+          <w:t>s</w:t>
+        </w:r>
+        <w:proofErr w:type="spellEnd"/>
+        <w:r>
+          <w:t xml:space="preserve"> </w:t>
         </w:r>
       </w:ins>
       <w:ins w:id="317" w:author="Felix" w:date="2016-05-27T12:57:00Z">
@@ -10976,6 +11953,7 @@
           <w:lang w:val="en-US"/>
         </w:rPr>
       </w:pPr>
+      <w:proofErr w:type="spellStart"/>
       <w:ins w:id="319" w:author="Felix" w:date="2016-05-27T10:28:00Z">
         <w:r>
           <w:rPr>
@@ -10983,6 +11961,7 @@
           </w:rPr>
           <w:t>Biber</w:t>
         </w:r>
+        <w:proofErr w:type="spellEnd"/>
         <w:r>
           <w:rPr>
             <w:lang w:val="en-US"/>
@@ -11075,12 +12054,20 @@
           <w:lang w:val="en-US"/>
         </w:rPr>
       </w:pPr>
+      <w:proofErr w:type="spellStart"/>
       <w:ins w:id="322" w:author="Felix" w:date="2016-05-27T10:28:00Z">
         <w:r>
           <w:rPr>
             <w:lang w:val="en-US"/>
           </w:rPr>
-          <w:t>Blei, David M./Ng,</w:t>
+          <w:t>Blei</w:t>
+        </w:r>
+        <w:proofErr w:type="spellEnd"/>
+        <w:r>
+          <w:rPr>
+            <w:lang w:val="en-US"/>
+          </w:rPr>
+          <w:t>, David M./Ng,</w:t>
         </w:r>
         <w:r>
           <w:rPr>
@@ -11134,7 +12121,21 @@
           <w:rPr>
             <w:lang w:val="en-US"/>
           </w:rPr>
-          <w:t xml:space="preserve"> Latent dirichlet allocation. </w:t>
+          <w:t xml:space="preserve"> Latent </w:t>
+        </w:r>
+        <w:proofErr w:type="spellStart"/>
+        <w:r>
+          <w:rPr>
+            <w:lang w:val="en-US"/>
+          </w:rPr>
+          <w:t>dirichlet</w:t>
+        </w:r>
+        <w:proofErr w:type="spellEnd"/>
+        <w:r>
+          <w:rPr>
+            <w:lang w:val="en-US"/>
+          </w:rPr>
+          <w:t xml:space="preserve"> allocation. </w:t>
         </w:r>
         <w:r>
           <w:rPr>
@@ -11191,7 +12192,21 @@
           <w:rPr>
             <w:lang w:val="en-US"/>
           </w:rPr>
-          <w:t xml:space="preserve">Sinclair, John McH. and Ball, J. </w:t>
+          <w:t xml:space="preserve">Sinclair, John </w:t>
+        </w:r>
+        <w:proofErr w:type="spellStart"/>
+        <w:r>
+          <w:rPr>
+            <w:lang w:val="en-US"/>
+          </w:rPr>
+          <w:t>McH</w:t>
+        </w:r>
+        <w:proofErr w:type="spellEnd"/>
+        <w:r>
+          <w:rPr>
+            <w:lang w:val="en-US"/>
+          </w:rPr>
+          <w:t xml:space="preserve">. and Ball, J. </w:t>
         </w:r>
         <w:r>
           <w:rPr>
@@ -11261,11 +12276,19 @@
           </w:rPr>
           <w:t>Hall, David/</w:t>
         </w:r>
-        <w:r>
-          <w:rPr>
-            <w:lang w:val="en-US"/>
-          </w:rPr>
-          <w:t>Jurafsky, Daniel</w:t>
+        <w:proofErr w:type="spellStart"/>
+        <w:r>
+          <w:rPr>
+            <w:lang w:val="en-US"/>
+          </w:rPr>
+          <w:t>Jurafsky</w:t>
+        </w:r>
+        <w:proofErr w:type="spellEnd"/>
+        <w:r>
+          <w:rPr>
+            <w:lang w:val="en-US"/>
+          </w:rPr>
+          <w:t>, Daniel</w:t>
         </w:r>
         <w:r>
           <w:rPr>
@@ -11364,12 +12387,20 @@
           <w:lang w:val="en-US"/>
         </w:rPr>
       </w:pPr>
+      <w:proofErr w:type="spellStart"/>
       <w:ins w:id="331" w:author="Felix" w:date="2016-05-27T10:28:00Z">
         <w:r>
           <w:rPr>
             <w:lang w:val="en-US"/>
           </w:rPr>
-          <w:t xml:space="preserve">Jockers, Matthew L. </w:t>
+          <w:t>Jockers</w:t>
+        </w:r>
+        <w:proofErr w:type="spellEnd"/>
+        <w:r>
+          <w:rPr>
+            <w:lang w:val="en-US"/>
+          </w:rPr>
+          <w:t xml:space="preserve">, Matthew L. </w:t>
         </w:r>
         <w:r>
           <w:rPr>
@@ -11399,7 +12430,21 @@
           <w:rPr>
             <w:lang w:val="en-US"/>
           </w:rPr>
-          <w:t>Social Sciences. Cham u.a.</w:t>
+          <w:t xml:space="preserve">Social Sciences. Cham </w:t>
+        </w:r>
+        <w:proofErr w:type="spellStart"/>
+        <w:r>
+          <w:rPr>
+            <w:lang w:val="en-US"/>
+          </w:rPr>
+          <w:t>u.a</w:t>
+        </w:r>
+        <w:proofErr w:type="spellEnd"/>
+        <w:r>
+          <w:rPr>
+            <w:lang w:val="en-US"/>
+          </w:rPr>
+          <w:t>.</w:t>
         </w:r>
       </w:ins>
     </w:p>
@@ -11420,12 +12465,34 @@
           <w:lang w:val="en-US"/>
         </w:rPr>
       </w:pPr>
+      <w:proofErr w:type="spellStart"/>
       <w:ins w:id="334" w:author="Felix" w:date="2016-05-27T10:28:00Z">
         <w:r>
           <w:rPr>
             <w:lang w:val="en-US"/>
           </w:rPr>
-          <w:t>Jockers, Matthew L./Mimno, David</w:t>
+          <w:t>Jockers</w:t>
+        </w:r>
+        <w:proofErr w:type="spellEnd"/>
+        <w:r>
+          <w:rPr>
+            <w:lang w:val="en-US"/>
+          </w:rPr>
+          <w:t>, Matthew L./</w:t>
+        </w:r>
+        <w:proofErr w:type="spellStart"/>
+        <w:r>
+          <w:rPr>
+            <w:lang w:val="en-US"/>
+          </w:rPr>
+          <w:t>Mimno</w:t>
+        </w:r>
+        <w:proofErr w:type="spellEnd"/>
+        <w:r>
+          <w:rPr>
+            <w:lang w:val="en-US"/>
+          </w:rPr>
+          <w:t>, David</w:t>
         </w:r>
         <w:r>
           <w:rPr>
@@ -11455,7 +12522,35 @@
           <w:rPr>
             <w:lang w:val="en-US"/>
           </w:rPr>
-          <w:t xml:space="preserve"> Significant Themes in 19th-Century Literature. DigitalCom- mons@University of Nebraska - Lincoln.</w:t>
+          <w:t xml:space="preserve"> Significant Themes in 19th-Century Literature. </w:t>
+        </w:r>
+        <w:proofErr w:type="spellStart"/>
+        <w:r>
+          <w:rPr>
+            <w:lang w:val="en-US"/>
+          </w:rPr>
+          <w:t>DigitalCom</w:t>
+        </w:r>
+        <w:proofErr w:type="spellEnd"/>
+        <w:r>
+          <w:rPr>
+            <w:lang w:val="en-US"/>
+          </w:rPr>
+          <w:t xml:space="preserve">- </w:t>
+        </w:r>
+        <w:proofErr w:type="spellStart"/>
+        <w:r>
+          <w:rPr>
+            <w:lang w:val="en-US"/>
+          </w:rPr>
+          <w:t>mons@University</w:t>
+        </w:r>
+        <w:proofErr w:type="spellEnd"/>
+        <w:r>
+          <w:rPr>
+            <w:lang w:val="en-US"/>
+          </w:rPr>
+          <w:t xml:space="preserve"> of Nebraska - Lincoln.</w:t>
         </w:r>
       </w:ins>
     </w:p>
@@ -11476,25 +12571,63 @@
           <w:lang w:val="en-US"/>
         </w:rPr>
       </w:pPr>
+      <w:proofErr w:type="spellStart"/>
       <w:ins w:id="337" w:author="Felix" w:date="2016-05-27T10:28:00Z">
         <w:r>
           <w:rPr>
             <w:lang w:val="en-US"/>
           </w:rPr>
-          <w:t>Kupietz, Marc</w:t>
-        </w:r>
-        <w:r>
-          <w:rPr>
-            <w:lang w:val="en-US"/>
-          </w:rPr>
-          <w:t>/Belica, Cyril/</w:t>
-        </w:r>
-        <w:r>
-          <w:rPr>
-            <w:lang w:val="en-US"/>
-          </w:rPr>
-          <w:t>Keibel, Holger</w:t>
-        </w:r>
+          <w:t>Kupietz</w:t>
+        </w:r>
+        <w:proofErr w:type="spellEnd"/>
+        <w:r>
+          <w:rPr>
+            <w:lang w:val="en-US"/>
+          </w:rPr>
+          <w:t>, Marc</w:t>
+        </w:r>
+        <w:r>
+          <w:rPr>
+            <w:lang w:val="en-US"/>
+          </w:rPr>
+          <w:t>/</w:t>
+        </w:r>
+        <w:proofErr w:type="spellStart"/>
+        <w:r>
+          <w:rPr>
+            <w:lang w:val="en-US"/>
+          </w:rPr>
+          <w:t>Belica</w:t>
+        </w:r>
+        <w:proofErr w:type="spellEnd"/>
+        <w:r>
+          <w:rPr>
+            <w:lang w:val="en-US"/>
+          </w:rPr>
+          <w:t>, Cyril/</w:t>
+        </w:r>
+        <w:proofErr w:type="spellStart"/>
+        <w:r>
+          <w:rPr>
+            <w:lang w:val="en-US"/>
+          </w:rPr>
+          <w:t>Keibel</w:t>
+        </w:r>
+        <w:proofErr w:type="spellEnd"/>
+        <w:r>
+          <w:rPr>
+            <w:lang w:val="en-US"/>
+          </w:rPr>
+          <w:t xml:space="preserve">, </w:t>
+        </w:r>
+        <w:proofErr w:type="spellStart"/>
+        <w:r>
+          <w:rPr>
+            <w:lang w:val="en-US"/>
+          </w:rPr>
+          <w:t>Holger</w:t>
+        </w:r>
+        <w:proofErr w:type="spellEnd"/>
         <w:r>
           <w:rPr>
             <w:lang w:val="en-US"/>
@@ -11517,13 +12650,55 @@
           <w:rPr>
             <w:lang w:val="en-US"/>
           </w:rPr>
-          <w:t xml:space="preserve"> The German Reference Corpus DeReKo: A Primordial Sample for Linguistic Research. In</w:t>
-        </w:r>
-        <w:r>
-          <w:rPr>
-            <w:lang w:val="en-US"/>
-          </w:rPr>
-          <w:t>: Nicoletta Calzolari, et al. (Hg.):</w:t>
+          <w:t xml:space="preserve"> The German Reference Corpus </w:t>
+        </w:r>
+        <w:proofErr w:type="spellStart"/>
+        <w:r>
+          <w:rPr>
+            <w:lang w:val="en-US"/>
+          </w:rPr>
+          <w:t>DeReKo</w:t>
+        </w:r>
+        <w:proofErr w:type="spellEnd"/>
+        <w:r>
+          <w:rPr>
+            <w:lang w:val="en-US"/>
+          </w:rPr>
+          <w:t>: A Primordial Sample for Linguistic Research. In</w:t>
+        </w:r>
+        <w:r>
+          <w:rPr>
+            <w:lang w:val="en-US"/>
+          </w:rPr>
+          <w:t xml:space="preserve">: </w:t>
+        </w:r>
+        <w:proofErr w:type="spellStart"/>
+        <w:r>
+          <w:rPr>
+            <w:lang w:val="en-US"/>
+          </w:rPr>
+          <w:t>Nicoletta</w:t>
+        </w:r>
+        <w:proofErr w:type="spellEnd"/>
+        <w:r>
+          <w:rPr>
+            <w:lang w:val="en-US"/>
+          </w:rPr>
+          <w:t xml:space="preserve"> </w:t>
+        </w:r>
+        <w:proofErr w:type="spellStart"/>
+        <w:r>
+          <w:rPr>
+            <w:lang w:val="en-US"/>
+          </w:rPr>
+          <w:t>Calzolari</w:t>
+        </w:r>
+        <w:proofErr w:type="spellEnd"/>
+        <w:r>
+          <w:rPr>
+            <w:lang w:val="en-US"/>
+          </w:rPr>
+          <w:t>, et al. (Hg.):</w:t>
         </w:r>
         <w:r>
           <w:rPr>
@@ -11568,6 +12743,7 @@
           <w:lang w:val="en-US"/>
         </w:rPr>
       </w:pPr>
+      <w:proofErr w:type="spellStart"/>
       <w:ins w:id="340" w:author="Felix" w:date="2016-05-27T10:28:00Z">
         <w:r>
           <w:rPr>
@@ -11575,11 +12751,26 @@
           </w:rPr>
           <w:t>Landauer</w:t>
         </w:r>
-        <w:r>
-          <w:rPr>
-            <w:lang w:val="en-US"/>
-          </w:rPr>
-          <w:t xml:space="preserve">, Thomas K./Dumais, </w:t>
+        <w:proofErr w:type="spellEnd"/>
+        <w:r>
+          <w:rPr>
+            <w:lang w:val="en-US"/>
+          </w:rPr>
+          <w:t>, Thomas K./</w:t>
+        </w:r>
+        <w:proofErr w:type="spellStart"/>
+        <w:r>
+          <w:rPr>
+            <w:lang w:val="en-US"/>
+          </w:rPr>
+          <w:t>Dumais</w:t>
+        </w:r>
+        <w:proofErr w:type="spellEnd"/>
+        <w:r>
+          <w:rPr>
+            <w:lang w:val="en-US"/>
+          </w:rPr>
+          <w:t xml:space="preserve">, </w:t>
         </w:r>
         <w:r>
           <w:rPr>
@@ -11609,7 +12800,21 @@
           <w:rPr>
             <w:lang w:val="en-US"/>
           </w:rPr>
-          <w:t xml:space="preserve"> A solution to plato’s problem: the latent semantic analysis theory of acquisition, induction</w:t>
+          <w:t xml:space="preserve"> A solution to </w:t>
+        </w:r>
+        <w:proofErr w:type="spellStart"/>
+        <w:r>
+          <w:rPr>
+            <w:lang w:val="en-US"/>
+          </w:rPr>
+          <w:t>plato’s</w:t>
+        </w:r>
+        <w:proofErr w:type="spellEnd"/>
+        <w:r>
+          <w:rPr>
+            <w:lang w:val="en-US"/>
+          </w:rPr>
+          <w:t xml:space="preserve"> problem: the latent semantic analysis theory of acquisition, induction</w:t>
         </w:r>
         <w:r>
           <w:rPr>
@@ -11617,11 +12822,19 @@
           </w:rPr>
           <w:t xml:space="preserve"> and rep-</w:t>
         </w:r>
-        <w:r>
-          <w:rPr>
-            <w:lang w:val="en-US"/>
-          </w:rPr>
-          <w:t xml:space="preserve">resentation of knowledge. </w:t>
+        <w:proofErr w:type="spellStart"/>
+        <w:r>
+          <w:rPr>
+            <w:lang w:val="en-US"/>
+          </w:rPr>
+          <w:t>resentation</w:t>
+        </w:r>
+        <w:proofErr w:type="spellEnd"/>
+        <w:r>
+          <w:rPr>
+            <w:lang w:val="en-US"/>
+          </w:rPr>
+          <w:t xml:space="preserve"> of knowledge. </w:t>
         </w:r>
         <w:r>
           <w:rPr>
@@ -11714,7 +12927,21 @@
           <w:rPr>
             <w:lang w:val="en-US"/>
           </w:rPr>
-          <w:t>: Hundt, Marianne, et al. (Hg.):</w:t>
+          <w:t xml:space="preserve">: </w:t>
+        </w:r>
+        <w:proofErr w:type="spellStart"/>
+        <w:r>
+          <w:rPr>
+            <w:lang w:val="en-US"/>
+          </w:rPr>
+          <w:t>Hundt</w:t>
+        </w:r>
+        <w:proofErr w:type="spellEnd"/>
+        <w:r>
+          <w:rPr>
+            <w:lang w:val="en-US"/>
+          </w:rPr>
+          <w:t>, Marianne, et al. (Hg.):</w:t>
         </w:r>
       </w:ins>
       <w:ins w:id="347" w:author="Felix" w:date="2016-05-27T11:54:00Z">
@@ -11722,7 +12949,21 @@
           <w:rPr>
             <w:lang w:val="en-US"/>
           </w:rPr>
-          <w:t xml:space="preserve"> Corpus linguistics and the web, pages 133–149, Amsterdam and New York: Rodopi.</w:t>
+          <w:t xml:space="preserve"> Corpus linguistics and the web, pages 133–149, Amsterdam and New York: </w:t>
+        </w:r>
+        <w:proofErr w:type="spellStart"/>
+        <w:r>
+          <w:rPr>
+            <w:lang w:val="en-US"/>
+          </w:rPr>
+          <w:t>Rodopi</w:t>
+        </w:r>
+        <w:proofErr w:type="spellEnd"/>
+        <w:r>
+          <w:rPr>
+            <w:lang w:val="en-US"/>
+          </w:rPr>
+          <w:t>.</w:t>
         </w:r>
       </w:ins>
     </w:p>
@@ -11743,24 +12984,54 @@
           <w:lang w:val="en-US"/>
         </w:rPr>
       </w:pPr>
+      <w:proofErr w:type="spellStart"/>
       <w:ins w:id="350" w:author="Felix" w:date="2016-05-27T10:28:00Z">
         <w:r>
           <w:rPr>
             <w:lang w:val="en-US"/>
           </w:rPr>
-          <w:t>Mehler, Alexander/</w:t>
-        </w:r>
-        <w:r>
-          <w:rPr>
-            <w:lang w:val="en-US"/>
-          </w:rPr>
-          <w:t>Sharoff, Serge</w:t>
-        </w:r>
-        <w:r>
-          <w:rPr>
-            <w:lang w:val="en-US"/>
-          </w:rPr>
-          <w:t>/Santini, Marina (Hg.)</w:t>
+          <w:t>Mehler</w:t>
+        </w:r>
+        <w:proofErr w:type="spellEnd"/>
+        <w:r>
+          <w:rPr>
+            <w:lang w:val="en-US"/>
+          </w:rPr>
+          <w:t>, Alexander/</w:t>
+        </w:r>
+        <w:proofErr w:type="spellStart"/>
+        <w:r>
+          <w:rPr>
+            <w:lang w:val="en-US"/>
+          </w:rPr>
+          <w:t>Sharoff</w:t>
+        </w:r>
+        <w:proofErr w:type="spellEnd"/>
+        <w:r>
+          <w:rPr>
+            <w:lang w:val="en-US"/>
+          </w:rPr>
+          <w:t>, Serge</w:t>
+        </w:r>
+        <w:r>
+          <w:rPr>
+            <w:lang w:val="en-US"/>
+          </w:rPr>
+          <w:t>/</w:t>
+        </w:r>
+        <w:proofErr w:type="spellStart"/>
+        <w:r>
+          <w:rPr>
+            <w:lang w:val="en-US"/>
+          </w:rPr>
+          <w:t>Santini</w:t>
+        </w:r>
+        <w:proofErr w:type="spellEnd"/>
+        <w:r>
+          <w:rPr>
+            <w:lang w:val="en-US"/>
+          </w:rPr>
+          <w:t>, Marina (Hg.)</w:t>
         </w:r>
         <w:r>
           <w:rPr>
@@ -11911,31 +13182,57 @@
           <w:lang w:val="en-US"/>
         </w:rPr>
       </w:pPr>
+      <w:proofErr w:type="spellStart"/>
       <w:ins w:id="357" w:author="Felix" w:date="2016-05-27T10:28:00Z">
         <w:r>
           <w:t>Řehůřek</w:t>
         </w:r>
+        <w:proofErr w:type="spellEnd"/>
         <w:r>
           <w:t xml:space="preserve">, </w:t>
         </w:r>
+        <w:proofErr w:type="spellStart"/>
         <w:r>
           <w:rPr>
             <w:lang w:val="en-US"/>
           </w:rPr>
           <w:t>Radim</w:t>
         </w:r>
-        <w:r>
-          <w:rPr>
-            <w:lang w:val="en-US"/>
-          </w:rPr>
-          <w:t>/Sojka Petr</w:t>
-        </w:r>
+        <w:proofErr w:type="spellEnd"/>
+        <w:r>
+          <w:rPr>
+            <w:lang w:val="en-US"/>
+          </w:rPr>
+          <w:t>/</w:t>
+        </w:r>
+        <w:proofErr w:type="spellStart"/>
+        <w:r>
+          <w:rPr>
+            <w:lang w:val="en-US"/>
+          </w:rPr>
+          <w:t>Sojka</w:t>
+        </w:r>
+        <w:proofErr w:type="spellEnd"/>
         <w:r>
           <w:rPr>
             <w:lang w:val="en-US"/>
           </w:rPr>
           <w:t xml:space="preserve"> </w:t>
         </w:r>
+        <w:proofErr w:type="spellStart"/>
+        <w:r>
+          <w:rPr>
+            <w:lang w:val="en-US"/>
+          </w:rPr>
+          <w:t>Petr</w:t>
+        </w:r>
+        <w:proofErr w:type="spellEnd"/>
+        <w:r>
+          <w:rPr>
+            <w:lang w:val="en-US"/>
+          </w:rPr>
+          <w:t xml:space="preserve"> </w:t>
+        </w:r>
         <w:r>
           <w:rPr>
             <w:lang w:val="en-US"/>
@@ -11958,7 +13255,21 @@
           <w:rPr>
             <w:lang w:val="en-US"/>
           </w:rPr>
-          <w:t xml:space="preserve"> Software Framework for Topic Modelling with Large Corpora. In: </w:t>
+          <w:t xml:space="preserve"> Software Framework for Topic </w:t>
+        </w:r>
+        <w:proofErr w:type="spellStart"/>
+        <w:r>
+          <w:rPr>
+            <w:lang w:val="en-US"/>
+          </w:rPr>
+          <w:t>Modelling</w:t>
+        </w:r>
+        <w:proofErr w:type="spellEnd"/>
+        <w:r>
+          <w:rPr>
+            <w:lang w:val="en-US"/>
+          </w:rPr>
+          <w:t xml:space="preserve"> with Large Corpora. In: </w:t>
         </w:r>
         <w:r>
           <w:rPr>
@@ -11989,13 +13300,22 @@
           <w:lang w:val="en-US"/>
         </w:rPr>
       </w:pPr>
+      <w:proofErr w:type="spellStart"/>
       <w:ins w:id="360" w:author="Felix" w:date="2016-05-27T10:28:00Z">
         <w:r>
           <w:rPr>
             <w:iCs/>
             <w:lang w:val="en-US"/>
           </w:rPr>
-          <w:t xml:space="preserve">Rhody, Lisa M. </w:t>
+          <w:t>Rhody</w:t>
+        </w:r>
+        <w:proofErr w:type="spellEnd"/>
+        <w:r>
+          <w:rPr>
+            <w:iCs/>
+            <w:lang w:val="en-US"/>
+          </w:rPr>
+          <w:t xml:space="preserve">, Lisa M. </w:t>
         </w:r>
         <w:r>
           <w:rPr>
@@ -12046,19 +13366,28 @@
           <w:lang w:val="en-US"/>
         </w:rPr>
       </w:pPr>
+      <w:proofErr w:type="spellStart"/>
       <w:ins w:id="363" w:author="Felix" w:date="2016-05-27T10:28:00Z">
         <w:r>
           <w:rPr>
             <w:iCs/>
             <w:lang w:val="en-US"/>
           </w:rPr>
-          <w:t>Schäfer, Roland (</w:t>
-        </w:r>
+          <w:t>Schäfer</w:t>
+        </w:r>
+        <w:proofErr w:type="spellEnd"/>
         <w:r>
           <w:rPr>
             <w:iCs/>
             <w:lang w:val="en-US"/>
           </w:rPr>
+          <w:t>, Roland (</w:t>
+        </w:r>
+        <w:r>
+          <w:rPr>
+            <w:iCs/>
+            <w:lang w:val="en-US"/>
+          </w:rPr>
           <w:t>2015</w:t>
         </w:r>
         <w:r>
@@ -12080,21 +13409,46 @@
             <w:iCs/>
             <w:lang w:val="en-US"/>
           </w:rPr>
-          <w:t xml:space="preserve"> the COW14 architecture. In: Bań</w:t>
-        </w:r>
+          <w:t xml:space="preserve"> the COW14 architecture. In: </w:t>
+        </w:r>
+        <w:proofErr w:type="spellStart"/>
         <w:r>
           <w:rPr>
             <w:iCs/>
             <w:lang w:val="en-US"/>
           </w:rPr>
-          <w:t xml:space="preserve">ski, </w:t>
+          <w:t>Bań</w:t>
         </w:r>
         <w:r>
           <w:rPr>
             <w:iCs/>
             <w:lang w:val="en-US"/>
           </w:rPr>
-          <w:t xml:space="preserve">Piotr, et al. (Hg.): </w:t>
+          <w:t>ski</w:t>
+        </w:r>
+        <w:proofErr w:type="spellEnd"/>
+        <w:r>
+          <w:rPr>
+            <w:iCs/>
+            <w:lang w:val="en-US"/>
+          </w:rPr>
+          <w:t xml:space="preserve">, </w:t>
+        </w:r>
+        <w:proofErr w:type="spellStart"/>
+        <w:r>
+          <w:rPr>
+            <w:iCs/>
+            <w:lang w:val="en-US"/>
+          </w:rPr>
+          <w:t>Piotr</w:t>
+        </w:r>
+        <w:proofErr w:type="spellEnd"/>
+        <w:r>
+          <w:rPr>
+            <w:iCs/>
+            <w:lang w:val="en-US"/>
+          </w:rPr>
+          <w:t xml:space="preserve">, et al. (Hg.): </w:t>
         </w:r>
         <w:r>
           <w:rPr>
@@ -12151,6 +13505,7 @@
           <w:lang w:val="en-US"/>
         </w:rPr>
       </w:pPr>
+      <w:proofErr w:type="spellStart"/>
       <w:ins w:id="368" w:author="Felix" w:date="2016-05-27T10:28:00Z">
         <w:r>
           <w:rPr>
@@ -12162,13 +13517,34 @@
           <w:rPr>
             <w:lang w:val="en-US"/>
           </w:rPr>
-          <w:t>fer, Roland</w:t>
-        </w:r>
-        <w:r>
-          <w:rPr>
-            <w:lang w:val="en-US"/>
-          </w:rPr>
-          <w:t>/Bildhauer, Felix (</w:t>
+          <w:t>fer</w:t>
+        </w:r>
+        <w:proofErr w:type="spellEnd"/>
+        <w:r>
+          <w:rPr>
+            <w:lang w:val="en-US"/>
+          </w:rPr>
+          <w:t>, Roland</w:t>
+        </w:r>
+        <w:r>
+          <w:rPr>
+            <w:lang w:val="en-US"/>
+          </w:rPr>
+          <w:t>/</w:t>
+        </w:r>
+        <w:proofErr w:type="spellStart"/>
+        <w:r>
+          <w:rPr>
+            <w:lang w:val="en-US"/>
+          </w:rPr>
+          <w:t>Bildhauer</w:t>
+        </w:r>
+        <w:proofErr w:type="spellEnd"/>
+        <w:r>
+          <w:rPr>
+            <w:lang w:val="en-US"/>
+          </w:rPr>
+          <w:t>, Felix (</w:t>
         </w:r>
         <w:r>
           <w:rPr>
@@ -12186,13 +13562,55 @@
           <w:rPr>
             <w:lang w:val="en-US"/>
           </w:rPr>
-          <w:t>. Building large corpora from the web using a new effcient tool chain. In</w:t>
-        </w:r>
-        <w:r>
-          <w:rPr>
-            <w:lang w:val="en-US"/>
-          </w:rPr>
-          <w:t xml:space="preserve">: Calzolari, Nicoletta, et al. (Hg.): Proceedings of the Eighth </w:t>
+          <w:t xml:space="preserve">. Building large corpora from the web using a new </w:t>
+        </w:r>
+        <w:proofErr w:type="spellStart"/>
+        <w:r>
+          <w:rPr>
+            <w:lang w:val="en-US"/>
+          </w:rPr>
+          <w:t>effcient</w:t>
+        </w:r>
+        <w:proofErr w:type="spellEnd"/>
+        <w:r>
+          <w:rPr>
+            <w:lang w:val="en-US"/>
+          </w:rPr>
+          <w:t xml:space="preserve"> tool chain. In</w:t>
+        </w:r>
+        <w:r>
+          <w:rPr>
+            <w:lang w:val="en-US"/>
+          </w:rPr>
+          <w:t xml:space="preserve">: </w:t>
+        </w:r>
+        <w:proofErr w:type="spellStart"/>
+        <w:r>
+          <w:rPr>
+            <w:lang w:val="en-US"/>
+          </w:rPr>
+          <w:t>Calzolari</w:t>
+        </w:r>
+        <w:proofErr w:type="spellEnd"/>
+        <w:r>
+          <w:rPr>
+            <w:lang w:val="en-US"/>
+          </w:rPr>
+          <w:t xml:space="preserve">, </w:t>
+        </w:r>
+        <w:proofErr w:type="spellStart"/>
+        <w:r>
+          <w:rPr>
+            <w:lang w:val="en-US"/>
+          </w:rPr>
+          <w:t>Nicoletta</w:t>
+        </w:r>
+        <w:proofErr w:type="spellEnd"/>
+        <w:r>
+          <w:rPr>
+            <w:lang w:val="en-US"/>
+          </w:rPr>
+          <w:t xml:space="preserve">, et al. (Hg.): Proceedings of the Eighth </w:t>
         </w:r>
         <w:r>
           <w:rPr>
@@ -12221,12 +13639,20 @@
       <w:pPr>
         <w:ind w:left="567" w:hanging="567"/>
       </w:pPr>
+      <w:proofErr w:type="spellStart"/>
       <w:ins w:id="370" w:author="Felix" w:date="2016-05-27T14:22:00Z">
         <w:r>
           <w:rPr>
             <w:lang w:val="en-US"/>
           </w:rPr>
-          <w:t>Sharoff, Serge (</w:t>
+          <w:t>Sharoff</w:t>
+        </w:r>
+        <w:proofErr w:type="spellEnd"/>
+        <w:r>
+          <w:rPr>
+            <w:lang w:val="en-US"/>
+          </w:rPr>
+          <w:t>, Serge (</w:t>
         </w:r>
         <w:r>
           <w:rPr>
@@ -12267,12 +13693,20 @@
           <w:t xml:space="preserve"> </w:t>
         </w:r>
       </w:ins>
+      <w:proofErr w:type="spellStart"/>
       <w:ins w:id="375" w:author="Felix" w:date="2016-05-27T14:23:00Z">
         <w:r>
           <w:rPr>
             <w:lang w:val="en-US"/>
           </w:rPr>
-          <w:t xml:space="preserve">Baroni, </w:t>
+          <w:t>Baroni</w:t>
+        </w:r>
+        <w:proofErr w:type="spellEnd"/>
+        <w:r>
+          <w:rPr>
+            <w:lang w:val="en-US"/>
+          </w:rPr>
+          <w:t xml:space="preserve">, </w:t>
         </w:r>
       </w:ins>
       <w:ins w:id="376" w:author="Felix" w:date="2016-05-27T14:22:00Z">
@@ -12291,6 +13725,7 @@
           <w:t>/</w:t>
         </w:r>
       </w:ins>
+      <w:proofErr w:type="spellStart"/>
       <w:ins w:id="378" w:author="Felix" w:date="2016-05-27T14:22:00Z">
         <w:r>
           <w:rPr>
@@ -12299,6 +13734,7 @@
           <w:t>Bernardini</w:t>
         </w:r>
       </w:ins>
+      <w:proofErr w:type="spellEnd"/>
       <w:ins w:id="379" w:author="Felix" w:date="2016-05-27T14:23:00Z">
         <w:r>
           <w:rPr>
@@ -12318,7 +13754,21 @@
           <w:rPr>
             <w:lang w:val="en-US"/>
           </w:rPr>
-          <w:t xml:space="preserve"> WaCky! Work</w:t>
+          <w:t xml:space="preserve"> </w:t>
+        </w:r>
+        <w:proofErr w:type="spellStart"/>
+        <w:r>
+          <w:rPr>
+            <w:lang w:val="en-US"/>
+          </w:rPr>
+          <w:t>WaCky</w:t>
+        </w:r>
+        <w:proofErr w:type="spellEnd"/>
+        <w:r>
+          <w:rPr>
+            <w:lang w:val="en-US"/>
+          </w:rPr>
+          <w:t>! Work</w:t>
         </w:r>
         <w:r>
           <w:rPr>
@@ -12420,10 +13870,10 @@
       <w:pPr>
         <w:pStyle w:val="FootnoteText"/>
         <w:rPr>
-          <w:ins w:id="73" w:author="Roland Schäfer" w:date="2016-05-26T10:59:00Z"/>
+          <w:ins w:id="72" w:author="Roland Schäfer" w:date="2016-05-26T10:59:00Z"/>
         </w:rPr>
       </w:pPr>
-      <w:ins w:id="74" w:author="Roland Schäfer" w:date="2016-05-26T10:59:00Z">
+      <w:ins w:id="73" w:author="Roland Schäfer" w:date="2016-05-26T10:59:00Z">
         <w:r>
           <w:rPr>
             <w:rStyle w:val="FootnoteReference"/>
@@ -12438,25 +13888,57 @@
             <w:sz w:val="20"/>
             <w:szCs w:val="20"/>
           </w:rPr>
-          <w:t xml:space="preserve">Wir verwenden „Textthema“ und „Topik“ gleichbedeutend, d.h. „Topik“ hat hier nichts mit dem Begriff „(Satz-)topik“ zu </w:t>
-        </w:r>
-      </w:ins>
-      <w:ins w:id="75" w:author="Felix" w:date="2016-05-27T13:10:00Z">
+          <w:t>Wir verwenden „Textthema“ und „Topik“ gleichbedeutend, d.h. „Topik“ hat hier nichts mit dem Begriff „(Satz-)</w:t>
+        </w:r>
+        <w:proofErr w:type="spellStart"/>
         <w:r>
           <w:rPr>
             <w:sz w:val="20"/>
             <w:szCs w:val="20"/>
           </w:rPr>
-          <w:t xml:space="preserve">tun </w:t>
-        </w:r>
-      </w:ins>
-      <w:ins w:id="76" w:author="Roland Schäfer" w:date="2016-05-26T10:59:00Z">
+          <w:t>topik</w:t>
+        </w:r>
+        <w:proofErr w:type="spellEnd"/>
         <w:r>
           <w:rPr>
             <w:sz w:val="20"/>
             <w:szCs w:val="20"/>
           </w:rPr>
-          <w:t>hat, der in der Literatur zur Informationsstruktur eine Rolle spielt. Gleiches gilt für „Topikdomäne“.</w:t>
+          <w:t xml:space="preserve">“ zu </w:t>
+        </w:r>
+      </w:ins>
+      <w:ins w:id="74" w:author="Felix" w:date="2016-05-27T13:10:00Z">
+        <w:r>
+          <w:rPr>
+            <w:sz w:val="20"/>
+            <w:szCs w:val="20"/>
+          </w:rPr>
+          <w:t xml:space="preserve">tun </w:t>
+        </w:r>
+      </w:ins>
+      <w:ins w:id="75" w:author="Roland Schäfer" w:date="2016-05-26T10:59:00Z">
+        <w:r>
+          <w:rPr>
+            <w:sz w:val="20"/>
+            <w:szCs w:val="20"/>
+          </w:rPr>
+          <w:t>hat, der in der Literatur zur Informationsstruktur eine Rolle spielt. Gleiches gilt für „</w:t>
+        </w:r>
+        <w:proofErr w:type="spellStart"/>
+        <w:r>
+          <w:rPr>
+            <w:sz w:val="20"/>
+            <w:szCs w:val="20"/>
+          </w:rPr>
+          <w:t>Topikdomäne</w:t>
+        </w:r>
+        <w:proofErr w:type="spellEnd"/>
+        <w:r>
+          <w:rPr>
+            <w:sz w:val="20"/>
+            <w:szCs w:val="20"/>
+          </w:rPr>
+          <w:t>“.</w:t>
         </w:r>
         <w:r>
           <w:t xml:space="preserve">  </w:t>
@@ -12482,7 +13964,7 @@
       <w:r>
         <w:t xml:space="preserve"> </w:t>
       </w:r>
-      <w:ins w:id="167" w:author="Felix" w:date="2016-05-27T00:22:00Z">
+      <w:ins w:id="166" w:author="Felix" w:date="2016-05-27T00:22:00Z">
         <w:r>
           <w:rPr>
             <w:sz w:val="20"/>
@@ -12491,7 +13973,7 @@
           <w:t xml:space="preserve">Eine weiterentwickelte Version findet sich unter </w:t>
         </w:r>
       </w:ins>
-      <w:ins w:id="168" w:author="Roland Schäfer" w:date="2016-05-26T11:31:00Z">
+      <w:ins w:id="167" w:author="Roland Schäfer" w:date="2016-05-26T11:31:00Z">
         <w:r>
           <w:rPr>
             <w:sz w:val="20"/>
@@ -18568,7 +20050,7 @@
 </file>
 
 <file path=customXml/itemProps1.xml><?xml version="1.0" encoding="utf-8"?>
-<ds:datastoreItem xmlns:ds="http://schemas.openxmlformats.org/officeDocument/2006/customXml" ds:itemID="{70F83C0F-9CC0-E24A-AC41-6DF45B72CAFB}">
+<ds:datastoreItem xmlns:ds="http://schemas.openxmlformats.org/officeDocument/2006/customXml" ds:itemID="{6132FC83-F598-D448-A1B2-B3A2B6FE19B7}">
   <ds:schemaRefs>
     <ds:schemaRef ds:uri="http://schemas.openxmlformats.org/officeDocument/2006/bibliography"/>
   </ds:schemaRefs>

--- a/proceedings/topicmodelling_ids2016.docx
+++ b/proceedings/topicmodelling_ids2016.docx
@@ -31,1807 +31,8 @@
       <w:proofErr w:type="spellEnd"/>
     </w:p>
     <w:p>
-      <w:pPr>
-        <w:pStyle w:val="Heading1"/>
-      </w:pPr>
-      <w:r>
-        <w:t>Motivation</w:t>
-      </w:r>
-    </w:p>
-    <w:p/>
-    <w:p>
-      <w:ins w:id="0" w:author="Roland Schäfer" w:date="2016-05-26T10:31:00Z">
-        <w:r>
-          <w:t xml:space="preserve">Dank </w:t>
-        </w:r>
-      </w:ins>
-      <w:r>
-        <w:t xml:space="preserve">der Verfügbarkeit </w:t>
-      </w:r>
-      <w:ins w:id="1" w:author="Roland Schäfer" w:date="2016-05-26T10:32:00Z">
-        <w:r>
-          <w:t>von viele Milliarden Wörter</w:t>
-        </w:r>
-        <w:r>
-          <w:t xml:space="preserve"> </w:t>
-        </w:r>
-      </w:ins>
-      <w:ins w:id="2" w:author="Roland Schäfer" w:date="2016-05-26T10:33:00Z">
-        <w:r>
-          <w:t>große</w:t>
-        </w:r>
-        <w:r>
-          <w:t>n</w:t>
-        </w:r>
-        <w:r>
-          <w:t xml:space="preserve"> </w:t>
-        </w:r>
-      </w:ins>
-      <w:r>
-        <w:t>Korpora</w:t>
-      </w:r>
-      <w:r>
-        <w:t xml:space="preserve"> </w:t>
-      </w:r>
-      <w:ins w:id="3" w:author="Roland Schäfer" w:date="2016-05-26T10:33:00Z">
-        <w:r>
-          <w:t>ist die Bedeutung von</w:t>
-        </w:r>
-      </w:ins>
-      <w:r>
-        <w:t xml:space="preserve"> </w:t>
-      </w:r>
-      <w:proofErr w:type="spellStart"/>
-      <w:r>
-        <w:t>Korpusdaten</w:t>
-      </w:r>
-      <w:proofErr w:type="spellEnd"/>
-      <w:r>
-        <w:t xml:space="preserve"> </w:t>
-      </w:r>
-      <w:ins w:id="4" w:author="Roland Schäfer" w:date="2016-05-26T10:33:00Z">
-        <w:r>
-          <w:t xml:space="preserve">in </w:t>
-        </w:r>
-      </w:ins>
-      <w:r>
-        <w:t>v</w:t>
-      </w:r>
-      <w:r>
-        <w:t>i</w:t>
-      </w:r>
-      <w:r>
-        <w:t>e</w:t>
-      </w:r>
-      <w:r>
-        <w:t>le</w:t>
-      </w:r>
-      <w:ins w:id="5" w:author="Roland Schäfer" w:date="2016-05-26T10:33:00Z">
-        <w:r>
-          <w:t>n</w:t>
-        </w:r>
-      </w:ins>
-      <w:r>
-        <w:t xml:space="preserve"> Bereiche</w:t>
-      </w:r>
-      <w:ins w:id="6" w:author="Roland Schäfer" w:date="2016-05-26T10:33:00Z">
-        <w:r>
-          <w:t>n</w:t>
-        </w:r>
-      </w:ins>
-      <w:r>
-        <w:t xml:space="preserve"> der L</w:t>
-      </w:r>
-      <w:r>
-        <w:t xml:space="preserve">inguistik </w:t>
-      </w:r>
-      <w:ins w:id="7" w:author="Roland Schäfer" w:date="2016-05-26T10:33:00Z">
-        <w:r>
-          <w:t>weiter gestiegen</w:t>
-        </w:r>
-      </w:ins>
-      <w:r>
-        <w:t xml:space="preserve">. </w:t>
-      </w:r>
-      <w:ins w:id="8" w:author="Roland Schäfer" w:date="2016-05-26T10:34:00Z">
-        <w:r>
-          <w:t>Solche</w:t>
-        </w:r>
-      </w:ins>
-      <w:r>
-        <w:t xml:space="preserve"> Korpora </w:t>
-      </w:r>
-      <w:ins w:id="9" w:author="Roland Schäfer" w:date="2016-05-26T10:34:00Z">
-        <w:r>
-          <w:t xml:space="preserve">eröffnen zum Beispiel </w:t>
-        </w:r>
-      </w:ins>
-      <w:r>
-        <w:t>die Möglichkeit,</w:t>
-      </w:r>
-      <w:r>
-        <w:t xml:space="preserve"> seltene Phänomene</w:t>
-      </w:r>
-      <w:r>
-        <w:t xml:space="preserve"> zu untersuchen, ohne dafür </w:t>
-      </w:r>
-      <w:r>
-        <w:t xml:space="preserve">Daten experimentell erheben oder auf </w:t>
-      </w:r>
-      <w:r>
-        <w:t>Introspektion zurückgreifen</w:t>
-      </w:r>
-      <w:ins w:id="10" w:author="Roland Schäfer" w:date="2016-05-26T10:34:00Z">
-        <w:r>
-          <w:t xml:space="preserve"> zu müssen</w:t>
-        </w:r>
-      </w:ins>
-      <w:r>
-        <w:t>.</w:t>
-      </w:r>
-      <w:r>
-        <w:t xml:space="preserve"> Bei der </w:t>
-      </w:r>
-      <w:proofErr w:type="spellStart"/>
-      <w:r>
-        <w:t>korpuslinguistischen</w:t>
-      </w:r>
-      <w:proofErr w:type="spellEnd"/>
-      <w:r>
-        <w:t xml:space="preserve"> Untersuchung eines </w:t>
-      </w:r>
-      <w:r>
-        <w:t>sprac</w:t>
-      </w:r>
-      <w:r>
-        <w:t xml:space="preserve">hlichen Phänomens werden </w:t>
-      </w:r>
-      <w:ins w:id="11" w:author="Roland Schäfer" w:date="2016-05-26T10:34:00Z">
-        <w:r>
-          <w:t xml:space="preserve">aber oft auch </w:t>
-        </w:r>
-      </w:ins>
-      <w:r>
-        <w:t xml:space="preserve">Informationen </w:t>
-      </w:r>
-      <w:r>
-        <w:rPr>
-          <w:i/>
-        </w:rPr>
-        <w:t>über</w:t>
-      </w:r>
-      <w:r>
-        <w:t xml:space="preserve"> die </w:t>
-      </w:r>
-      <w:r>
-        <w:t>Text</w:t>
-      </w:r>
-      <w:r>
-        <w:t xml:space="preserve">e, aus denen die </w:t>
-      </w:r>
-      <w:r>
-        <w:t>Belege stammen, einbezogen</w:t>
-      </w:r>
-      <w:ins w:id="12" w:author="Roland Schäfer" w:date="2016-05-26T10:35:00Z">
-        <w:r>
-          <w:t xml:space="preserve"> –</w:t>
-        </w:r>
-        <w:r>
-          <w:t xml:space="preserve"> </w:t>
-        </w:r>
-        <w:r>
-          <w:t>s</w:t>
-        </w:r>
-        <w:r>
-          <w:t xml:space="preserve">ei </w:t>
-        </w:r>
-      </w:ins>
-      <w:r>
-        <w:t xml:space="preserve">es, weil das Hauptinteresse </w:t>
-      </w:r>
-      <w:ins w:id="13" w:author="Roland Schäfer" w:date="2016-05-26T10:35:00Z">
-        <w:r>
-          <w:t xml:space="preserve">auf </w:t>
-        </w:r>
-      </w:ins>
-      <w:r>
-        <w:t xml:space="preserve">sprachlichen Varietäten liegt, </w:t>
-      </w:r>
-      <w:r>
-        <w:t xml:space="preserve">sei es, weil man bei der Erforschung innersprachlicher Bedingungen für </w:t>
-      </w:r>
-      <w:r>
-        <w:t>Varianz</w:t>
-      </w:r>
-      <w:r>
-        <w:t xml:space="preserve"> bestimmte Texteigenschaften kontrollier</w:t>
-      </w:r>
-      <w:r>
-        <w:t xml:space="preserve">en möchte. Solche </w:t>
-      </w:r>
-      <w:r>
-        <w:rPr>
-          <w:i/>
-        </w:rPr>
-        <w:t>Metadaten</w:t>
-      </w:r>
-      <w:r>
-        <w:t xml:space="preserve"> können ganz unterschiedliche Aspekte beschreiben: neben soziodemographischen Angaben zum</w:t>
-      </w:r>
-      <w:ins w:id="14" w:author="Roland Schäfer" w:date="2016-05-26T10:36:00Z">
-        <w:r>
-          <w:t xml:space="preserve"> </w:t>
-        </w:r>
-      </w:ins>
-      <w:r>
-        <w:t>Verfasser</w:t>
-      </w:r>
-      <w:ins w:id="15" w:author="Roland Schäfer" w:date="2016-05-26T10:36:00Z">
-        <w:r>
-          <w:t xml:space="preserve"> oder zur Verfasserin </w:t>
-        </w:r>
-      </w:ins>
-      <w:r>
-        <w:t>des Texts auch Information über die Kommunikationssituation, die beabsichtigte Wirkung des Texts, das Textthema usw.</w:t>
-      </w:r>
-    </w:p>
-    <w:p>
-      <w:pPr>
-        <w:rPr>
-          <w:ins w:id="16" w:author="Roland Schäfer" w:date="2016-05-26T10:47:00Z"/>
-        </w:rPr>
-      </w:pPr>
-      <w:ins w:id="17" w:author="Roland Schäfer" w:date="2016-05-26T10:37:00Z">
-        <w:r>
-          <w:t>Das Fehlen</w:t>
-        </w:r>
-      </w:ins>
-      <w:r>
-        <w:t xml:space="preserve"> solcher Metadaten </w:t>
-      </w:r>
-      <w:ins w:id="18" w:author="Roland Schäfer" w:date="2016-05-26T10:37:00Z">
-        <w:r>
-          <w:t>in</w:t>
-        </w:r>
-        <w:r>
-          <w:t xml:space="preserve"> </w:t>
-        </w:r>
-      </w:ins>
-      <w:r>
-        <w:t xml:space="preserve">sehr großen gecrawlten Webkorpora </w:t>
-      </w:r>
-      <w:ins w:id="19" w:author="Roland Schäfer" w:date="2016-05-26T10:38:00Z">
-        <w:r>
-          <w:t>wird</w:t>
-        </w:r>
-      </w:ins>
-      <w:r>
-        <w:t xml:space="preserve"> gelegentlich </w:t>
-      </w:r>
-      <w:ins w:id="20" w:author="Felix" w:date="2016-05-27T14:18:00Z">
-        <w:r>
-          <w:t>kritisch</w:t>
-        </w:r>
-      </w:ins>
-      <w:ins w:id="21" w:author="Roland Schäfer" w:date="2016-05-26T10:38:00Z">
-        <w:r>
-          <w:t xml:space="preserve"> gesehen</w:t>
-        </w:r>
-      </w:ins>
-      <w:r>
-        <w:t xml:space="preserve"> (z.B. Leech 2007</w:t>
-      </w:r>
-      <w:ins w:id="22" w:author="Roland Schäfer" w:date="2016-05-26T10:38:00Z">
-        <w:r>
-          <w:t>)</w:t>
-        </w:r>
-        <w:r>
-          <w:t>.</w:t>
-        </w:r>
-        <w:r>
-          <w:t xml:space="preserve"> </w:t>
-        </w:r>
-        <w:r>
-          <w:t xml:space="preserve">Dabei </w:t>
-        </w:r>
-      </w:ins>
-      <w:r>
-        <w:t xml:space="preserve">sollte man </w:t>
-      </w:r>
-      <w:ins w:id="23" w:author="Roland Schäfer" w:date="2016-05-26T10:38:00Z">
-        <w:r>
-          <w:t>allerding</w:t>
-        </w:r>
-      </w:ins>
-      <w:ins w:id="24" w:author="Felix" w:date="2016-05-27T14:19:00Z">
-        <w:r>
-          <w:t>s</w:t>
-        </w:r>
-      </w:ins>
-      <w:ins w:id="25" w:author="Roland Schäfer" w:date="2016-05-26T10:38:00Z">
-        <w:r>
-          <w:t xml:space="preserve"> </w:t>
-        </w:r>
-      </w:ins>
-      <w:r>
-        <w:t>nicht außer A</w:t>
-      </w:r>
-      <w:r>
-        <w:t xml:space="preserve">cht lassen, dass </w:t>
-      </w:r>
-      <w:ins w:id="26" w:author="Roland Schäfer" w:date="2016-05-26T10:39:00Z">
-        <w:r>
-          <w:t xml:space="preserve">die gewünschten Metadaten </w:t>
-        </w:r>
-      </w:ins>
-      <w:r>
-        <w:t xml:space="preserve">auch für traditionelle Korpora oft nicht </w:t>
-      </w:r>
-      <w:r>
-        <w:t xml:space="preserve">vorliegen. Dies gilt insbesondere für so </w:t>
-      </w:r>
-      <w:r>
-        <w:lastRenderedPageBreak/>
-        <w:t xml:space="preserve">abstrakte Kategorien wie </w:t>
-      </w:r>
-      <w:r>
-        <w:rPr>
-          <w:i/>
-        </w:rPr>
-        <w:t>Register</w:t>
-      </w:r>
-      <w:r>
-        <w:t xml:space="preserve">, </w:t>
-      </w:r>
-      <w:r>
-        <w:rPr>
-          <w:i/>
-        </w:rPr>
-        <w:t>Genre</w:t>
-      </w:r>
-      <w:r>
-        <w:t xml:space="preserve">, </w:t>
-      </w:r>
-      <w:r>
-        <w:rPr>
-          <w:i/>
-        </w:rPr>
-        <w:t>Textsorte</w:t>
-      </w:r>
-      <w:r>
-        <w:t xml:space="preserve"> </w:t>
-      </w:r>
-      <w:ins w:id="27" w:author="Roland Schäfer" w:date="2016-05-26T10:40:00Z">
-        <w:r>
-          <w:t>usw</w:t>
-        </w:r>
-      </w:ins>
-      <w:r>
-        <w:t>.</w:t>
-      </w:r>
-      <w:r>
-        <w:rPr>
-          <w:rStyle w:val="FootnoteReference"/>
-        </w:rPr>
-        <w:footnoteReference w:id="1"/>
-      </w:r>
-      <w:r>
-        <w:t xml:space="preserve"> Obwohl d</w:t>
-      </w:r>
-      <w:r>
-        <w:t xml:space="preserve">ie </w:t>
-      </w:r>
-      <w:r>
-        <w:t>Varianz s</w:t>
-      </w:r>
-      <w:r>
-        <w:t xml:space="preserve">prachlicher Phänomene </w:t>
-      </w:r>
-      <w:r>
-        <w:t xml:space="preserve">in Abhängigkeit </w:t>
-      </w:r>
-      <w:r>
-        <w:t xml:space="preserve">von </w:t>
-      </w:r>
-      <w:r>
-        <w:t xml:space="preserve">solchen </w:t>
-      </w:r>
-      <w:r>
-        <w:t xml:space="preserve">Kategorien seit Jahrzenten </w:t>
-      </w:r>
-      <w:r>
-        <w:t xml:space="preserve">Gegenstand der </w:t>
-      </w:r>
-      <w:proofErr w:type="spellStart"/>
-      <w:r>
-        <w:t>korpuslinguistischen</w:t>
-      </w:r>
-      <w:proofErr w:type="spellEnd"/>
-      <w:r>
-        <w:t xml:space="preserve"> Diskussion</w:t>
-      </w:r>
-      <w:r>
-        <w:t xml:space="preserve"> </w:t>
-      </w:r>
-      <w:r>
-        <w:t xml:space="preserve">ist, </w:t>
-      </w:r>
-      <w:r>
-        <w:t xml:space="preserve">gibt es bis heute keine allgemein akzeptierte Definitionen für </w:t>
-      </w:r>
-      <w:r>
-        <w:t>diese Begriffe</w:t>
-      </w:r>
-      <w:ins w:id="28" w:author="Roland Schäfer" w:date="2016-05-26T10:41:00Z">
-        <w:r>
-          <w:t>.</w:t>
-        </w:r>
-      </w:ins>
-      <w:r>
-        <w:t xml:space="preserve"> </w:t>
-      </w:r>
-      <w:r>
-        <w:t xml:space="preserve">Der fehlende Konsens macht sich </w:t>
-      </w:r>
-      <w:ins w:id="29" w:author="Roland Schäfer" w:date="2016-05-26T10:43:00Z">
-        <w:r>
-          <w:t>wie zu erwarten</w:t>
-        </w:r>
-        <w:r>
-          <w:t xml:space="preserve"> </w:t>
-        </w:r>
-      </w:ins>
-      <w:r>
-        <w:t xml:space="preserve">auch bei der Erstellung von Taxonomien bemerkbar. Schon </w:t>
-      </w:r>
-      <w:r>
-        <w:t xml:space="preserve">für klassische </w:t>
-      </w:r>
-      <w:r>
-        <w:t>Medien</w:t>
-      </w:r>
-      <w:r>
-        <w:t xml:space="preserve"> konnte kein einvernehmliches Inventar von Genres </w:t>
-      </w:r>
-      <w:ins w:id="30" w:author="Roland Schäfer" w:date="2016-05-26T10:45:00Z">
-        <w:r>
-          <w:t>gefunden</w:t>
-        </w:r>
-        <w:r>
-          <w:t xml:space="preserve"> </w:t>
-        </w:r>
-      </w:ins>
-      <w:r>
-        <w:t>werden, und das Aufkommen neuer Textformen im WWW mac</w:t>
-      </w:r>
-      <w:r>
-        <w:t xml:space="preserve">ht die Situation nur </w:t>
-      </w:r>
-      <w:r>
-        <w:t>komplexer (vgl. die Beiträge in Mehler et al. 20</w:t>
-      </w:r>
-      <w:ins w:id="31" w:author="Felix" w:date="2016-05-26T23:08:00Z">
-        <w:r>
-          <w:t>10</w:t>
-        </w:r>
-      </w:ins>
-      <w:r>
-        <w:t>.</w:t>
-      </w:r>
-      <w:ins w:id="32" w:author="Felix" w:date="2016-05-27T14:19:00Z">
-        <w:r>
-          <w:t xml:space="preserve"> </w:t>
-        </w:r>
-      </w:ins>
-      <w:r>
-        <w:t>D</w:t>
-      </w:r>
-      <w:r>
-        <w:t xml:space="preserve">ies </w:t>
-      </w:r>
-      <w:r>
-        <w:t xml:space="preserve">führt dazu, dass </w:t>
-      </w:r>
-      <w:r>
-        <w:t>bei einer manuellen Klassifikation von Texten die</w:t>
-      </w:r>
-      <w:r>
-        <w:t xml:space="preserve"> Übereinstimmung zwischen </w:t>
-      </w:r>
-      <w:proofErr w:type="spellStart"/>
-      <w:r>
-        <w:t>Annotatoren</w:t>
-      </w:r>
-      <w:proofErr w:type="spellEnd"/>
-      <w:ins w:id="33" w:author="Roland Schäfer" w:date="2016-05-26T10:48:00Z">
-        <w:r>
-          <w:t xml:space="preserve"> und </w:t>
-        </w:r>
-        <w:proofErr w:type="spellStart"/>
-        <w:r>
-          <w:t>Annotatorinnen</w:t>
-        </w:r>
-      </w:ins>
-      <w:proofErr w:type="spellEnd"/>
-      <w:r>
-        <w:t xml:space="preserve"> oft unbefriedigend ist</w:t>
-      </w:r>
-      <w:ins w:id="34" w:author="Roland Schäfer" w:date="2016-05-26T10:46:00Z">
-        <w:r>
-          <w:t>.</w:t>
-        </w:r>
-        <w:r>
-          <w:t xml:space="preserve"> </w:t>
-        </w:r>
-        <w:r>
-          <w:t xml:space="preserve">Daher verwundert es nicht, dass </w:t>
-        </w:r>
-      </w:ins>
-      <w:ins w:id="35" w:author="Roland Schäfer" w:date="2016-05-26T10:48:00Z">
-        <w:r>
-          <w:t xml:space="preserve">auch </w:t>
-        </w:r>
-      </w:ins>
-      <w:r>
-        <w:t>die automatische Klassifikation</w:t>
-      </w:r>
-      <w:ins w:id="36" w:author="Roland Schäfer" w:date="2016-05-26T10:49:00Z">
-        <w:r>
-          <w:t xml:space="preserve"> von Genres</w:t>
-        </w:r>
-      </w:ins>
-      <w:ins w:id="37" w:author="Roland Schäfer" w:date="2016-05-26T10:46:00Z">
-        <w:r>
-          <w:t xml:space="preserve"> </w:t>
-        </w:r>
-      </w:ins>
-      <w:ins w:id="38" w:author="Roland Schäfer" w:date="2016-05-26T11:24:00Z">
-        <w:r>
-          <w:t>—</w:t>
-        </w:r>
-      </w:ins>
-      <w:r>
-        <w:t>zumal für Webdaten</w:t>
-      </w:r>
-      <w:ins w:id="39" w:author="Roland Schäfer" w:date="2016-05-26T11:24:00Z">
-        <w:r>
-          <w:t>—</w:t>
-        </w:r>
-      </w:ins>
-      <w:ins w:id="40" w:author="Roland Schäfer" w:date="2016-05-26T10:46:00Z">
-        <w:r>
-          <w:t xml:space="preserve"> </w:t>
-        </w:r>
-      </w:ins>
-      <w:r>
-        <w:t xml:space="preserve">auch in rezenten Experimenten </w:t>
-      </w:r>
-      <w:ins w:id="41" w:author="Roland Schäfer" w:date="2016-05-26T10:47:00Z">
-        <w:r>
-          <w:t>nur</w:t>
-        </w:r>
-        <w:r>
-          <w:t xml:space="preserve"> </w:t>
-        </w:r>
-      </w:ins>
-      <w:r>
-        <w:t>unbe</w:t>
-      </w:r>
-      <w:r>
-        <w:t xml:space="preserve">friedigende Ergebnisse liefert. </w:t>
-      </w:r>
-      <w:r>
-        <w:t xml:space="preserve">Egbert </w:t>
-      </w:r>
-      <w:ins w:id="42" w:author="Roland Schäfer" w:date="2016-05-26T12:24:00Z">
-        <w:r>
-          <w:t>&amp; Biber</w:t>
-        </w:r>
-      </w:ins>
-      <w:r>
-        <w:t xml:space="preserve"> </w:t>
-      </w:r>
-      <w:r>
-        <w:t>(</w:t>
-      </w:r>
-      <w:r>
-        <w:t>2016</w:t>
-      </w:r>
-      <w:r>
-        <w:t>)</w:t>
-      </w:r>
-      <w:r>
-        <w:t xml:space="preserve"> </w:t>
-      </w:r>
-      <w:ins w:id="43" w:author="Roland Schäfer" w:date="2016-05-26T10:47:00Z">
-        <w:r>
-          <w:t xml:space="preserve">berichten, dass </w:t>
-        </w:r>
-      </w:ins>
-      <w:ins w:id="44" w:author="Roland Schäfer" w:date="2016-05-26T10:49:00Z">
-        <w:r>
-          <w:t xml:space="preserve">ihr automatischer </w:t>
-        </w:r>
-        <w:proofErr w:type="spellStart"/>
-        <w:r>
-          <w:t>Klassifi</w:t>
-        </w:r>
-      </w:ins>
-      <w:ins w:id="45" w:author="Felix" w:date="2016-05-27T13:08:00Z">
-        <w:r>
-          <w:t>zierer</w:t>
-        </w:r>
-      </w:ins>
-      <w:proofErr w:type="spellEnd"/>
-      <w:ins w:id="46" w:author="Roland Schäfer" w:date="2016-05-26T10:49:00Z">
-        <w:r>
-          <w:t xml:space="preserve"> eine Genauigkeit von </w:t>
-        </w:r>
-      </w:ins>
-      <w:r>
-        <w:t xml:space="preserve">42,1% </w:t>
-      </w:r>
-      <w:ins w:id="47" w:author="Roland Schäfer" w:date="2016-05-26T12:24:00Z">
-        <w:r>
-          <w:t>auf</w:t>
-        </w:r>
-      </w:ins>
-      <w:r>
-        <w:t xml:space="preserve"> 32 Kategorien</w:t>
-      </w:r>
-      <w:ins w:id="48" w:author="Roland Schäfer" w:date="2016-05-26T10:49:00Z">
-        <w:r>
-          <w:t xml:space="preserve"> aufweist</w:t>
-        </w:r>
-      </w:ins>
-      <w:r>
-        <w:t>.</w:t>
-      </w:r>
-    </w:p>
-    <w:p>
-      <w:r>
-        <w:t>Darüber</w:t>
-      </w:r>
-      <w:r>
-        <w:t xml:space="preserve"> </w:t>
-      </w:r>
-      <w:r>
-        <w:t xml:space="preserve">hinaus </w:t>
-      </w:r>
-      <w:r>
-        <w:t>verwenden Methoden zur auto</w:t>
-      </w:r>
-      <w:r>
-        <w:t>matischen</w:t>
-      </w:r>
-      <w:r>
-        <w:t xml:space="preserve"> Klassifikation von Genres meist </w:t>
-      </w:r>
-      <w:r>
-        <w:t xml:space="preserve">sprachliche </w:t>
-      </w:r>
-      <w:ins w:id="49" w:author="Roland Schäfer" w:date="2016-05-26T10:50:00Z">
-        <w:r>
-          <w:t>(oft gramm</w:t>
-        </w:r>
-      </w:ins>
-      <w:ins w:id="50" w:author="Felix" w:date="2016-05-26T23:12:00Z">
-        <w:r>
-          <w:t>a</w:t>
-        </w:r>
-      </w:ins>
-      <w:ins w:id="51" w:author="Roland Schäfer" w:date="2016-05-26T10:50:00Z">
-        <w:r>
-          <w:t xml:space="preserve">tische) </w:t>
-        </w:r>
-      </w:ins>
-      <w:r>
-        <w:t>Merkmale als Grundlage. Während dies</w:t>
-      </w:r>
-      <w:r>
-        <w:t xml:space="preserve"> für manche</w:t>
-      </w:r>
-      <w:ins w:id="52" w:author="Roland Schäfer" w:date="2016-05-26T10:51:00Z">
-        <w:r>
-          <w:t xml:space="preserve"> </w:t>
-        </w:r>
-      </w:ins>
-      <w:r>
-        <w:t>praktischen</w:t>
-      </w:r>
-      <w:ins w:id="53" w:author="Roland Schäfer" w:date="2016-05-26T10:51:00Z">
-        <w:r>
-          <w:t xml:space="preserve"> (typischerweise nicht-linguistischen) </w:t>
-        </w:r>
-      </w:ins>
-      <w:r>
-        <w:t xml:space="preserve">Anwendungen kein Problem darstellt, ist es </w:t>
-      </w:r>
-      <w:r>
-        <w:t>konzeptuell fragwürdig</w:t>
-      </w:r>
-      <w:r>
-        <w:t xml:space="preserve">, Korpora für die linguistische Forschung mit Metadaten auszuzeichnen, die </w:t>
-      </w:r>
-      <w:ins w:id="54" w:author="Felix" w:date="2016-05-27T13:08:00Z">
-        <w:r>
-          <w:t xml:space="preserve">über das </w:t>
-        </w:r>
-      </w:ins>
-      <w:r>
-        <w:t xml:space="preserve">(gemeinsame) Auftreten </w:t>
-      </w:r>
-      <w:r>
-        <w:t xml:space="preserve">grammatischer </w:t>
-      </w:r>
-      <w:r>
-        <w:t xml:space="preserve">Phänomene </w:t>
-      </w:r>
-      <w:ins w:id="55" w:author="Felix" w:date="2016-05-27T13:09:00Z">
-        <w:r>
-          <w:t>definiert</w:t>
-        </w:r>
-      </w:ins>
-      <w:r>
-        <w:t xml:space="preserve"> wurden. </w:t>
-      </w:r>
-      <w:r>
-        <w:t xml:space="preserve">Sobald eines </w:t>
-      </w:r>
-      <w:r>
-        <w:t xml:space="preserve">der zur Klassifikation verwendeten Phänomene </w:t>
-      </w:r>
-      <w:r>
-        <w:t xml:space="preserve">(oder ein anderes, </w:t>
-      </w:r>
-      <w:r>
-        <w:t>mit ihm korrelierendes</w:t>
-      </w:r>
-      <w:r>
-        <w:t xml:space="preserve">) anhand dieses Korpus linguistisch untersucht wird, droht </w:t>
-      </w:r>
-      <w:r>
-        <w:t xml:space="preserve">Zirkularität: </w:t>
-      </w:r>
-      <w:ins w:id="56" w:author="Roland Schäfer" w:date="2016-05-26T10:53:00Z">
-        <w:r>
-          <w:t>Ein</w:t>
-        </w:r>
-      </w:ins>
-      <w:ins w:id="57" w:author="Roland Schäfer" w:date="2016-05-26T10:52:00Z">
-        <w:r>
-          <w:t xml:space="preserve"> </w:t>
-        </w:r>
-      </w:ins>
-      <w:r>
-        <w:t xml:space="preserve">Phänomen </w:t>
-      </w:r>
-      <w:ins w:id="58" w:author="Roland Schäfer" w:date="2016-05-26T10:53:00Z">
-        <w:r>
-          <w:t>P</w:t>
-        </w:r>
-        <w:r>
-          <w:t xml:space="preserve"> </w:t>
-        </w:r>
-      </w:ins>
-      <w:r>
-        <w:t xml:space="preserve">tritt häufiger in Genre </w:t>
-      </w:r>
-      <w:ins w:id="59" w:author="Roland Schäfer" w:date="2016-05-26T10:53:00Z">
-        <w:r>
-          <w:t>G</w:t>
-        </w:r>
-        <w:r>
-          <w:t xml:space="preserve"> </w:t>
-        </w:r>
-      </w:ins>
-      <w:r>
-        <w:t>auf</w:t>
-      </w:r>
-      <w:ins w:id="60" w:author="Roland Schäfer" w:date="2016-05-26T10:52:00Z">
-        <w:r>
-          <w:t>,</w:t>
-        </w:r>
-        <w:r>
-          <w:t xml:space="preserve"> </w:t>
-        </w:r>
-      </w:ins>
-      <w:r>
-        <w:t xml:space="preserve">aber </w:t>
-      </w:r>
-      <w:ins w:id="61" w:author="Roland Schäfer" w:date="2016-05-26T10:52:00Z">
-        <w:r>
-          <w:t xml:space="preserve">die </w:t>
-        </w:r>
-      </w:ins>
-      <w:r>
-        <w:t xml:space="preserve">Dokumente wurden </w:t>
-      </w:r>
-      <w:ins w:id="62" w:author="Roland Schäfer" w:date="2016-05-26T10:52:00Z">
-        <w:r>
-          <w:t>unter anderem</w:t>
-        </w:r>
-        <w:r>
-          <w:t xml:space="preserve"> </w:t>
-        </w:r>
-      </w:ins>
-      <w:r>
-        <w:t xml:space="preserve">als </w:t>
-      </w:r>
-      <w:ins w:id="63" w:author="Felix" w:date="2016-05-27T13:09:00Z">
-        <w:r>
-          <w:t xml:space="preserve">zu </w:t>
-        </w:r>
-      </w:ins>
-      <w:r>
-        <w:t xml:space="preserve">Genre </w:t>
-      </w:r>
-      <w:ins w:id="64" w:author="Roland Schäfer" w:date="2016-05-26T10:53:00Z">
-        <w:r>
-          <w:t>G</w:t>
-        </w:r>
-        <w:r>
-          <w:t xml:space="preserve"> </w:t>
-        </w:r>
-      </w:ins>
-      <w:ins w:id="65" w:author="Felix" w:date="2016-05-27T13:09:00Z">
-        <w:r>
-          <w:t xml:space="preserve">zugehörig </w:t>
-        </w:r>
-      </w:ins>
-      <w:r>
-        <w:t xml:space="preserve">klassifiziert, </w:t>
-      </w:r>
-      <w:r>
-        <w:t xml:space="preserve"> weil </w:t>
-      </w:r>
-      <w:r>
-        <w:t xml:space="preserve">Phänomen </w:t>
-      </w:r>
-      <w:ins w:id="66" w:author="Roland Schäfer" w:date="2016-05-26T10:53:00Z">
-        <w:r>
-          <w:t>P</w:t>
-        </w:r>
-        <w:r>
-          <w:t xml:space="preserve"> </w:t>
-        </w:r>
-        <w:r>
-          <w:t xml:space="preserve">in ihnen </w:t>
-        </w:r>
-      </w:ins>
-      <w:r>
-        <w:t xml:space="preserve">häufig </w:t>
-      </w:r>
-      <w:r>
-        <w:t xml:space="preserve">auftritt. </w:t>
-      </w:r>
-    </w:p>
-    <w:p>
-      <w:r>
-        <w:t>Eine andere</w:t>
-      </w:r>
-      <w:ins w:id="67" w:author="Roland Schäfer" w:date="2016-05-26T10:54:00Z">
-        <w:r>
-          <w:t xml:space="preserve"> Möglichkeit ist die Klassifikation von Dokumenten nach ihrem Thema</w:t>
-        </w:r>
-      </w:ins>
-      <w:r>
-        <w:t xml:space="preserve">. </w:t>
-      </w:r>
-      <w:ins w:id="68" w:author="Roland Schäfer" w:date="2016-05-26T10:54:00Z">
-        <w:r>
-          <w:t>Dies</w:t>
-        </w:r>
-        <w:r>
-          <w:t xml:space="preserve"> </w:t>
-        </w:r>
-      </w:ins>
-      <w:r>
-        <w:t xml:space="preserve">ist </w:t>
-      </w:r>
-      <w:r>
-        <w:t xml:space="preserve">im </w:t>
-      </w:r>
-      <w:r>
-        <w:t xml:space="preserve">Prinzip orthogonal zur Klassifikation nach </w:t>
-      </w:r>
-      <w:r>
-        <w:t xml:space="preserve">Genres, </w:t>
-      </w:r>
-      <w:ins w:id="69" w:author="Roland Schäfer" w:date="2016-05-26T10:55:00Z">
-        <w:r>
-          <w:t xml:space="preserve">obwohl </w:t>
-        </w:r>
-      </w:ins>
-      <w:r>
-        <w:t>es plausibel</w:t>
-      </w:r>
-      <w:ins w:id="70" w:author="Roland Schäfer" w:date="2016-05-26T10:55:00Z">
-        <w:r>
-          <w:t xml:space="preserve"> ist</w:t>
-        </w:r>
-      </w:ins>
-      <w:r>
-        <w:t xml:space="preserve">, von </w:t>
-      </w:r>
-      <w:r>
-        <w:t>deutliche</w:t>
-      </w:r>
-      <w:r>
-        <w:t>n</w:t>
-      </w:r>
-      <w:r>
-        <w:t xml:space="preserve"> Abhängigkeite</w:t>
-      </w:r>
-      <w:r>
-        <w:t>n zwischen Textthema und Genre auszugehen.</w:t>
-      </w:r>
-      <w:r>
-        <w:t xml:space="preserve"> </w:t>
-      </w:r>
-      <w:r>
-        <w:t>Information</w:t>
-      </w:r>
-      <w:ins w:id="71" w:author="Roland Schäfer" w:date="2016-05-26T10:59:00Z">
-        <w:r>
-          <w:t>en</w:t>
-        </w:r>
-      </w:ins>
-      <w:r>
-        <w:t xml:space="preserve"> über das Textthema</w:t>
-      </w:r>
-      <w:r>
-        <w:rPr>
-          <w:rStyle w:val="FootnoteReference"/>
-        </w:rPr>
-        <w:footnoteReference w:id="2"/>
-      </w:r>
-      <w:r>
-        <w:t xml:space="preserve"> </w:t>
-      </w:r>
-      <w:ins w:id="76" w:author="Roland Schäfer" w:date="2016-05-26T10:59:00Z">
-        <w:r>
-          <w:t xml:space="preserve">können </w:t>
-        </w:r>
-      </w:ins>
-      <w:r>
-        <w:t xml:space="preserve">auch für Untersuchungen </w:t>
-      </w:r>
-      <w:ins w:id="77" w:author="Roland Schäfer" w:date="2016-05-26T11:00:00Z">
-        <w:r>
-          <w:t>linguistischer</w:t>
-        </w:r>
-      </w:ins>
-      <w:r>
-        <w:t xml:space="preserve"> Phänomene </w:t>
-      </w:r>
-      <w:ins w:id="78" w:author="Roland Schäfer" w:date="2016-05-26T10:59:00Z">
-        <w:r>
-          <w:t>relevant sein</w:t>
-        </w:r>
-      </w:ins>
-      <w:r>
-        <w:t>.</w:t>
-      </w:r>
-      <w:r>
-        <w:t xml:space="preserve"> Gleichzeitig ist bei einer Klassifikation auf der Basis von Inhaltswörtern das Problem der Zirkularität </w:t>
-      </w:r>
-      <w:ins w:id="79" w:author="Roland Schäfer" w:date="2016-05-26T11:00:00Z">
-        <w:r>
-          <w:t>geringer</w:t>
-        </w:r>
-      </w:ins>
-      <w:r>
-        <w:t>, zumindest wenn anhand des thematisch klassifizierten Korpus vorwiegend grammatische Phänomene untersucht werden.</w:t>
-      </w:r>
-      <w:ins w:id="80" w:author="Roland Schäfer" w:date="2016-05-26T11:00:00Z">
-        <w:r>
-          <w:t xml:space="preserve"> </w:t>
-        </w:r>
-      </w:ins>
-      <w:r>
-        <w:t>Die thematische Zusammensetzung eines Korpus ist</w:t>
-      </w:r>
-      <w:r>
-        <w:t xml:space="preserve"> </w:t>
-      </w:r>
-      <w:ins w:id="81" w:author="Roland Schäfer" w:date="2016-05-26T10:57:00Z">
-        <w:r>
-          <w:t>zudem ein gutes</w:t>
-        </w:r>
-      </w:ins>
-      <w:r>
-        <w:t xml:space="preserve"> Kriterium</w:t>
-      </w:r>
-      <w:ins w:id="82" w:author="Roland Schäfer" w:date="2016-05-26T10:57:00Z">
-        <w:r>
-          <w:t>, anhand dessen</w:t>
-        </w:r>
-      </w:ins>
-      <w:r>
-        <w:t xml:space="preserve"> </w:t>
-      </w:r>
-      <w:r>
-        <w:t>Ko</w:t>
-      </w:r>
-      <w:r>
-        <w:t>r</w:t>
-      </w:r>
-      <w:r>
-        <w:t xml:space="preserve">pora </w:t>
-      </w:r>
-      <w:ins w:id="83" w:author="Roland Schäfer" w:date="2016-05-26T10:58:00Z">
-        <w:r>
-          <w:t>miteinander verglichen werden können.</w:t>
-        </w:r>
-      </w:ins>
-    </w:p>
-    <w:p>
-      <w:r>
-        <w:t>D</w:t>
-      </w:r>
-      <w:r>
-        <w:t>ie wichtigste Frage</w:t>
-      </w:r>
-      <w:ins w:id="84" w:author="Roland Schäfer" w:date="2016-05-26T11:01:00Z">
-        <w:r>
-          <w:t xml:space="preserve"> </w:t>
-        </w:r>
-      </w:ins>
-      <w:r>
-        <w:t xml:space="preserve">bei </w:t>
-      </w:r>
-      <w:r>
-        <w:t xml:space="preserve">der thematischen Erschließung von Korpora </w:t>
-      </w:r>
-      <w:r>
-        <w:t xml:space="preserve">ist die </w:t>
-      </w:r>
-      <w:r>
-        <w:t xml:space="preserve">nach der </w:t>
-      </w:r>
-      <w:r>
-        <w:t>verwendete</w:t>
-      </w:r>
-      <w:r>
-        <w:t>n</w:t>
-      </w:r>
-      <w:r>
-        <w:t xml:space="preserve"> Taxonomie. Auch hier gibt es keinen Konsens, sondern verschiedene</w:t>
-      </w:r>
-      <w:ins w:id="85" w:author="Roland Schäfer" w:date="2016-05-26T11:01:00Z">
-        <w:r>
-          <w:t xml:space="preserve"> </w:t>
-        </w:r>
-      </w:ins>
-      <w:r>
-        <w:t xml:space="preserve">nicht miteinander kompatible Klassifikationssysteme, </w:t>
-      </w:r>
-      <w:r>
-        <w:t xml:space="preserve">wie </w:t>
-      </w:r>
-      <w:ins w:id="86" w:author="Roland Schäfer" w:date="2016-05-26T11:01:00Z">
-        <w:r>
-          <w:t xml:space="preserve">schon </w:t>
-        </w:r>
-      </w:ins>
-      <w:r>
-        <w:t>Sinclair und Ball (1996</w:t>
-      </w:r>
-      <w:r>
-        <w:t>)</w:t>
-      </w:r>
-      <w:r>
-        <w:t xml:space="preserve"> anmerken</w:t>
-      </w:r>
-      <w:r>
-        <w:t xml:space="preserve">. Eine weitere Schwierigkeit ist, dass </w:t>
-      </w:r>
-      <w:ins w:id="87" w:author="Roland Schäfer" w:date="2016-05-26T11:02:00Z">
-        <w:r>
-          <w:t xml:space="preserve">oft </w:t>
-        </w:r>
-      </w:ins>
-      <w:ins w:id="88" w:author="Roland Schäfer" w:date="2016-05-26T11:03:00Z">
-        <w:r>
-          <w:t xml:space="preserve">auch innerhalb eines Klassifikationssystems </w:t>
-        </w:r>
-      </w:ins>
-      <w:r>
-        <w:t xml:space="preserve">eine </w:t>
-      </w:r>
-      <w:r>
-        <w:t xml:space="preserve">eindeutige Zuordnung </w:t>
-      </w:r>
-      <w:ins w:id="89" w:author="Roland Schäfer" w:date="2016-05-26T11:02:00Z">
-        <w:r>
-          <w:t xml:space="preserve">eines </w:t>
-        </w:r>
-        <w:r>
-          <w:t>Texte</w:t>
-        </w:r>
-        <w:r>
-          <w:t>s</w:t>
-        </w:r>
-        <w:r>
-          <w:t xml:space="preserve"> </w:t>
-        </w:r>
-      </w:ins>
-      <w:r>
-        <w:t xml:space="preserve">zu </w:t>
-      </w:r>
-      <w:ins w:id="90" w:author="Roland Schäfer" w:date="2016-05-26T11:02:00Z">
-        <w:r>
-          <w:t xml:space="preserve">genau einem </w:t>
-        </w:r>
-        <w:r>
-          <w:t>Them</w:t>
-        </w:r>
-        <w:r>
-          <w:t>a</w:t>
-        </w:r>
-        <w:r>
-          <w:t xml:space="preserve"> </w:t>
-        </w:r>
-      </w:ins>
-      <w:ins w:id="91" w:author="Roland Schäfer" w:date="2016-05-26T11:03:00Z">
-        <w:r>
-          <w:t>nicht möglich ist</w:t>
-        </w:r>
-      </w:ins>
-      <w:ins w:id="92" w:author="Roland Schäfer" w:date="2016-05-26T11:04:00Z">
-        <w:r>
-          <w:t xml:space="preserve">, weil </w:t>
-        </w:r>
-      </w:ins>
-      <w:r>
-        <w:t xml:space="preserve">Texte häufig </w:t>
-      </w:r>
-      <w:r>
-        <w:t>verschiedene Themen einer gegebenen Taxonomie</w:t>
-      </w:r>
-      <w:r>
-        <w:t xml:space="preserve"> </w:t>
-      </w:r>
-      <w:r>
-        <w:t>kombinieren</w:t>
-      </w:r>
-      <w:ins w:id="93" w:author="Roland Schäfer" w:date="2016-05-26T11:04:00Z">
-        <w:r>
-          <w:t>.</w:t>
-        </w:r>
-      </w:ins>
-      <w:r>
-        <w:t xml:space="preserve"> </w:t>
-      </w:r>
-      <w:ins w:id="94" w:author="Roland Schäfer" w:date="2016-05-26T11:04:00Z">
-        <w:r>
-          <w:t>E</w:t>
-        </w:r>
-        <w:r>
-          <w:t xml:space="preserve">rschwerend </w:t>
-        </w:r>
-      </w:ins>
-      <w:r>
-        <w:t xml:space="preserve">kommen </w:t>
-      </w:r>
-      <w:r>
-        <w:t>Themen</w:t>
-      </w:r>
-      <w:r>
-        <w:t>wechsel innerhalb eines Textes</w:t>
-      </w:r>
-      <w:ins w:id="95" w:author="Roland Schäfer" w:date="2016-05-26T11:04:00Z">
-        <w:r>
-          <w:t xml:space="preserve"> hinzu</w:t>
-        </w:r>
-      </w:ins>
-      <w:r>
-        <w:t>.</w:t>
-      </w:r>
-    </w:p>
-    <w:p>
-      <w:r>
-        <w:t xml:space="preserve">Um der Beliebigkeit bei der Erstellung einer Thementaxonomie entgegenzuwirken, bietet sich </w:t>
-      </w:r>
-      <w:r>
-        <w:t>eine</w:t>
-      </w:r>
-      <w:r>
-        <w:t xml:space="preserve"> Kombination von </w:t>
-      </w:r>
-      <w:r>
-        <w:rPr>
-          <w:i/>
-        </w:rPr>
-        <w:t>externen</w:t>
-      </w:r>
-      <w:r>
-        <w:t xml:space="preserve"> und </w:t>
-      </w:r>
-      <w:r>
-        <w:rPr>
-          <w:i/>
-        </w:rPr>
-        <w:t>interne</w:t>
-      </w:r>
-      <w:r>
-        <w:rPr>
-          <w:i/>
-        </w:rPr>
-        <w:t>n</w:t>
-      </w:r>
-      <w:r>
-        <w:t xml:space="preserve"> </w:t>
-      </w:r>
-      <w:r>
-        <w:t>Klassifikationskriterien an</w:t>
-      </w:r>
-      <w:r>
-        <w:t xml:space="preserve"> (Sinclair &amp; Ball 1996). </w:t>
-      </w:r>
-      <w:ins w:id="96" w:author="Roland Schäfer" w:date="2016-05-26T11:15:00Z">
-        <w:r>
-          <w:t xml:space="preserve">Ein </w:t>
-        </w:r>
-      </w:ins>
-      <w:r>
-        <w:t xml:space="preserve">internes Kriterium </w:t>
-      </w:r>
-      <w:ins w:id="97" w:author="Roland Schäfer" w:date="2016-05-26T11:15:00Z">
-        <w:r>
-          <w:t xml:space="preserve">ist das im Text </w:t>
-        </w:r>
-      </w:ins>
-      <w:r>
-        <w:t xml:space="preserve">auftretende </w:t>
-      </w:r>
-      <w:r>
-        <w:t>lexikalische M</w:t>
-      </w:r>
-      <w:r>
-        <w:t>aterial</w:t>
-      </w:r>
-      <w:r>
-        <w:t xml:space="preserve">. </w:t>
-      </w:r>
-      <w:r>
-        <w:t>Ein d</w:t>
-      </w:r>
-      <w:r>
-        <w:t>atengetriebenes Aufdecken von</w:t>
-      </w:r>
-      <w:ins w:id="98" w:author="Roland Schäfer" w:date="2016-05-26T11:13:00Z">
-        <w:r>
-          <w:t xml:space="preserve"> sogenannten</w:t>
-        </w:r>
-      </w:ins>
-      <w:r>
-        <w:t xml:space="preserve"> </w:t>
-      </w:r>
-      <w:proofErr w:type="spellStart"/>
-      <w:r>
-        <w:rPr>
-          <w:i/>
-        </w:rPr>
-        <w:t>Topiks</w:t>
-      </w:r>
-      <w:proofErr w:type="spellEnd"/>
-      <w:r>
-        <w:t xml:space="preserve"> </w:t>
-      </w:r>
-      <w:ins w:id="99" w:author="Roland Schäfer" w:date="2016-05-26T11:05:00Z">
-        <w:r>
-          <w:t>(relativ spezielle</w:t>
-        </w:r>
-      </w:ins>
-      <w:ins w:id="100" w:author="Roland Schäfer" w:date="2016-05-26T11:13:00Z">
-        <w:r>
-          <w:t>n</w:t>
-        </w:r>
-      </w:ins>
-      <w:ins w:id="101" w:author="Roland Schäfer" w:date="2016-05-26T11:05:00Z">
-        <w:r>
-          <w:t xml:space="preserve"> Einzelthemen) </w:t>
-        </w:r>
-      </w:ins>
-      <w:r>
-        <w:t>i</w:t>
-      </w:r>
-      <w:r>
-        <w:t xml:space="preserve">st </w:t>
-      </w:r>
-      <w:ins w:id="102" w:author="Felix" w:date="2016-05-27T13:11:00Z">
-        <w:r>
-          <w:t xml:space="preserve">auf Basis dieses lexikalischen Materials </w:t>
-        </w:r>
-      </w:ins>
-      <w:r>
-        <w:t xml:space="preserve">objektiv, </w:t>
-      </w:r>
-      <w:ins w:id="103" w:author="Roland Schäfer" w:date="2016-05-26T11:06:00Z">
-        <w:r>
-          <w:t xml:space="preserve">aber </w:t>
-        </w:r>
-      </w:ins>
-      <w:r>
-        <w:t xml:space="preserve">die resultierenden Kategorien sind </w:t>
-      </w:r>
-      <w:ins w:id="104" w:author="Roland Schäfer" w:date="2016-05-26T11:08:00Z">
-        <w:r>
-          <w:t xml:space="preserve">i.d.R. </w:t>
-        </w:r>
-      </w:ins>
-      <w:ins w:id="105" w:author="Roland Schäfer" w:date="2016-05-26T11:16:00Z">
-        <w:r>
-          <w:t>schlecht</w:t>
-        </w:r>
-      </w:ins>
-      <w:r>
-        <w:t xml:space="preserve">. </w:t>
-      </w:r>
-      <w:r>
-        <w:t>Nimmt man an, dass f</w:t>
-      </w:r>
-      <w:r>
-        <w:t xml:space="preserve">ür die linguistische Forschung </w:t>
-      </w:r>
-      <w:r>
-        <w:t xml:space="preserve">die </w:t>
-      </w:r>
-      <w:r>
-        <w:t xml:space="preserve">Interpretierbarkeit </w:t>
-      </w:r>
-      <w:r>
-        <w:t xml:space="preserve">von thematischen Kategorien </w:t>
-      </w:r>
-      <w:ins w:id="106" w:author="Roland Schäfer" w:date="2016-05-26T11:16:00Z">
-        <w:r>
-          <w:t xml:space="preserve">oft </w:t>
-        </w:r>
-      </w:ins>
-      <w:r>
-        <w:t xml:space="preserve">wichtig ist, </w:t>
-      </w:r>
-      <w:ins w:id="107" w:author="Roland Schäfer" w:date="2016-05-26T11:07:00Z">
-        <w:r>
-          <w:t>sollte</w:t>
-        </w:r>
-        <w:r>
-          <w:t xml:space="preserve"> </w:t>
-        </w:r>
-      </w:ins>
-      <w:r>
-        <w:t xml:space="preserve">ein Kompromiss </w:t>
-      </w:r>
-      <w:ins w:id="108" w:author="Roland Schäfer" w:date="2016-05-26T11:07:00Z">
-        <w:r>
-          <w:t xml:space="preserve">zwischen objektiver datengetriebener Klassifikation und Interpretierbarkeit </w:t>
-        </w:r>
-      </w:ins>
-      <w:r>
-        <w:t>gefunden werden</w:t>
-      </w:r>
-      <w:ins w:id="109" w:author="Roland Schäfer" w:date="2016-05-26T11:07:00Z">
-        <w:r>
-          <w:t>.</w:t>
-        </w:r>
-        <w:r>
-          <w:t xml:space="preserve"> </w:t>
-        </w:r>
-        <w:r>
-          <w:t>E</w:t>
-        </w:r>
-      </w:ins>
-      <w:r>
-        <w:t xml:space="preserve">ine Möglichkeit besteht darin, </w:t>
-      </w:r>
-      <w:r>
-        <w:t xml:space="preserve">eine </w:t>
-      </w:r>
-      <w:r>
-        <w:t>externe Taxonomie so</w:t>
-      </w:r>
-      <w:r>
-        <w:t xml:space="preserve"> aus</w:t>
-      </w:r>
-      <w:r>
-        <w:t>zurichten</w:t>
-      </w:r>
-      <w:r>
-        <w:t xml:space="preserve">, </w:t>
-      </w:r>
-      <w:r>
-        <w:t xml:space="preserve">dass </w:t>
-      </w:r>
-      <w:ins w:id="110" w:author="Roland Schäfer" w:date="2016-05-26T11:17:00Z">
-        <w:r>
-          <w:t>ihre</w:t>
-        </w:r>
-        <w:r>
-          <w:t xml:space="preserve"> </w:t>
-        </w:r>
-      </w:ins>
-      <w:r>
-        <w:t xml:space="preserve">Kategorien </w:t>
-      </w:r>
-      <w:r>
-        <w:t xml:space="preserve">möglichst gut </w:t>
-      </w:r>
-      <w:r>
-        <w:t>mit lexikalisch</w:t>
-      </w:r>
-      <w:r>
-        <w:t xml:space="preserve">em Material </w:t>
-      </w:r>
-      <w:r>
-        <w:t>korrespondieren</w:t>
-      </w:r>
-      <w:ins w:id="111" w:author="Roland Schäfer" w:date="2016-05-26T11:17:00Z">
-        <w:r>
-          <w:t>,</w:t>
-        </w:r>
-      </w:ins>
-      <w:r>
-        <w:t xml:space="preserve"> und </w:t>
-      </w:r>
-      <w:ins w:id="112" w:author="Roland Schäfer" w:date="2016-05-26T11:17:00Z">
-        <w:r>
-          <w:t xml:space="preserve">sie </w:t>
-        </w:r>
-      </w:ins>
-      <w:r>
-        <w:t xml:space="preserve">sich </w:t>
-      </w:r>
-      <w:r>
-        <w:t>damit auch</w:t>
-      </w:r>
-      <w:r>
-        <w:t xml:space="preserve"> </w:t>
-      </w:r>
-      <w:r>
-        <w:t xml:space="preserve">möglichst gut für eine </w:t>
-      </w:r>
-      <w:r>
-        <w:t>au</w:t>
-      </w:r>
-      <w:r>
-        <w:t>tomatische Klassifikation eignen</w:t>
-      </w:r>
-      <w:r>
-        <w:t>.</w:t>
-      </w:r>
-    </w:p>
-    <w:p>
-      <w:r>
-        <w:t>Diese</w:t>
-      </w:r>
-      <w:ins w:id="113" w:author="Roland Schäfer" w:date="2016-05-26T11:09:00Z">
-        <w:r>
-          <w:t>r Artikel</w:t>
-        </w:r>
-      </w:ins>
-      <w:r>
-        <w:t xml:space="preserve"> </w:t>
-      </w:r>
-      <w:ins w:id="114" w:author="Roland Schäfer" w:date="2016-05-26T11:09:00Z">
-        <w:r>
-          <w:t>geht</w:t>
-        </w:r>
-      </w:ins>
-      <w:ins w:id="115" w:author="Roland Schäfer" w:date="2016-05-26T11:17:00Z">
-        <w:r>
-          <w:t xml:space="preserve"> daher</w:t>
-        </w:r>
-      </w:ins>
-      <w:ins w:id="116" w:author="Roland Schäfer" w:date="2016-05-26T11:09:00Z">
-        <w:r>
-          <w:t xml:space="preserve"> </w:t>
-        </w:r>
-      </w:ins>
-      <w:r>
-        <w:t>der Frage</w:t>
-      </w:r>
-      <w:ins w:id="117" w:author="Roland Schäfer" w:date="2016-05-26T11:09:00Z">
-        <w:r>
-          <w:t xml:space="preserve"> nach</w:t>
-        </w:r>
-      </w:ins>
-      <w:r>
-        <w:t xml:space="preserve">, in welchem Maße extern definierte </w:t>
-      </w:r>
-      <w:ins w:id="118" w:author="Roland Schäfer" w:date="2016-05-26T11:09:00Z">
-        <w:r>
-          <w:t>grobe T</w:t>
-        </w:r>
-        <w:r>
-          <w:t>hem</w:t>
-        </w:r>
-        <w:r>
-          <w:t>enb</w:t>
-        </w:r>
-      </w:ins>
-      <w:r>
-        <w:t>ereiche (</w:t>
-      </w:r>
-      <w:proofErr w:type="spellStart"/>
-      <w:r>
-        <w:rPr>
-          <w:i/>
-        </w:rPr>
-        <w:t>Topikdomänen</w:t>
-      </w:r>
-      <w:proofErr w:type="spellEnd"/>
-      <w:r>
-        <w:t xml:space="preserve">) mithilfe von </w:t>
-      </w:r>
-      <w:proofErr w:type="spellStart"/>
-      <w:r>
-        <w:t>unüberwacht</w:t>
-      </w:r>
-      <w:proofErr w:type="spellEnd"/>
-      <w:r>
-        <w:t xml:space="preserve"> generierten </w:t>
-      </w:r>
-      <w:proofErr w:type="spellStart"/>
-      <w:ins w:id="119" w:author="Roland Schäfer" w:date="2016-05-26T11:18:00Z">
-        <w:r>
-          <w:t>Topiks</w:t>
-        </w:r>
-        <w:proofErr w:type="spellEnd"/>
-        <w:r>
-          <w:t xml:space="preserve"> </w:t>
-        </w:r>
-      </w:ins>
-      <w:r>
-        <w:t>automatisch erschlossen werden können.</w:t>
-      </w:r>
-      <w:r>
-        <w:t xml:space="preserve"> </w:t>
-      </w:r>
-      <w:ins w:id="120" w:author="Roland Schäfer" w:date="2016-05-26T11:18:00Z">
-        <w:r>
-          <w:t xml:space="preserve">Das </w:t>
-        </w:r>
-      </w:ins>
-      <w:r>
-        <w:t>Ziel ist</w:t>
-      </w:r>
-      <w:ins w:id="121" w:author="Roland Schäfer" w:date="2016-05-26T11:18:00Z">
-        <w:r>
-          <w:t xml:space="preserve"> </w:t>
-        </w:r>
-      </w:ins>
-      <w:r>
-        <w:t xml:space="preserve">eine extern motivierte, für </w:t>
-      </w:r>
-      <w:ins w:id="122" w:author="Felix" w:date="2016-05-27T14:20:00Z">
-        <w:r>
-          <w:t xml:space="preserve">die linguistische Forschung </w:t>
-        </w:r>
-      </w:ins>
-      <w:r>
-        <w:t xml:space="preserve">attraktive Taxonomie, die </w:t>
-      </w:r>
-      <w:ins w:id="123" w:author="Roland Schäfer" w:date="2016-05-26T11:10:00Z">
-        <w:r>
-          <w:t>gleichzeitig</w:t>
-        </w:r>
-      </w:ins>
-      <w:r>
-        <w:t xml:space="preserve"> objektiv in lexikalischen Verteilungen verankert ist und eine geeignete </w:t>
-      </w:r>
-      <w:ins w:id="124" w:author="Roland Schäfer" w:date="2016-05-26T11:10:00Z">
-        <w:r>
-          <w:t xml:space="preserve">Basis </w:t>
-        </w:r>
-      </w:ins>
-      <w:r>
-        <w:t xml:space="preserve">für eine </w:t>
-      </w:r>
-      <w:ins w:id="125" w:author="Roland Schäfer" w:date="2016-05-26T11:11:00Z">
-        <w:r>
-          <w:t>akkurate automatische</w:t>
-        </w:r>
-        <w:r>
-          <w:t xml:space="preserve"> </w:t>
-        </w:r>
-      </w:ins>
-      <w:r>
-        <w:t xml:space="preserve">Klassifikation </w:t>
-      </w:r>
-      <w:r>
-        <w:t xml:space="preserve">darstellt. </w:t>
-      </w:r>
-      <w:r>
-        <w:t>Dieser Ansatz ist als</w:t>
-      </w:r>
-      <w:r>
-        <w:t xml:space="preserve"> solcher nicht neu</w:t>
-      </w:r>
-      <w:r>
-        <w:t xml:space="preserve">. Selbst für einen Teil </w:t>
-      </w:r>
-      <w:ins w:id="126" w:author="Felix" w:date="2016-05-26T23:42:00Z">
-        <w:r>
-          <w:t xml:space="preserve">der </w:t>
-        </w:r>
-      </w:ins>
-      <w:r>
-        <w:t xml:space="preserve">von uns verwendeten Daten </w:t>
-      </w:r>
-      <w:r>
-        <w:t>wurde ein ähnlicher Ansatz</w:t>
-      </w:r>
-      <w:ins w:id="127" w:author="Roland Schäfer" w:date="2016-05-26T11:20:00Z">
-        <w:r>
-          <w:t xml:space="preserve"> in Weiß (2005)</w:t>
-        </w:r>
-      </w:ins>
-      <w:r>
-        <w:t xml:space="preserve"> bereits</w:t>
-      </w:r>
-      <w:r>
-        <w:t xml:space="preserve"> verfolgt. </w:t>
-      </w:r>
-      <w:ins w:id="128" w:author="Roland Schäfer" w:date="2016-05-26T11:19:00Z">
-        <w:r>
-          <w:t>U</w:t>
-        </w:r>
-      </w:ins>
-      <w:r>
-        <w:t>nse</w:t>
-      </w:r>
-      <w:r>
-        <w:t>r</w:t>
-      </w:r>
-      <w:ins w:id="129" w:author="Roland Schäfer" w:date="2016-05-26T11:20:00Z">
-        <w:r>
-          <w:t xml:space="preserve">e Methode unterscheidet sich von Weiß (2005) </w:t>
-        </w:r>
-      </w:ins>
-      <w:r>
-        <w:t xml:space="preserve">in </w:t>
-      </w:r>
-      <w:r>
-        <w:t xml:space="preserve">mehreren </w:t>
-      </w:r>
-      <w:r>
-        <w:t>Punkten</w:t>
-      </w:r>
-      <w:r>
-        <w:t xml:space="preserve">. </w:t>
-      </w:r>
-      <w:r>
-        <w:t xml:space="preserve">So verwenden wir </w:t>
-      </w:r>
-      <w:ins w:id="130" w:author="Roland Schäfer" w:date="2016-05-26T11:20:00Z">
-        <w:r>
-          <w:t xml:space="preserve">ein </w:t>
-        </w:r>
-      </w:ins>
-      <w:proofErr w:type="spellStart"/>
-      <w:r>
-        <w:t>Clusteringverfahren</w:t>
-      </w:r>
-      <w:proofErr w:type="spellEnd"/>
-      <w:ins w:id="131" w:author="Roland Schäfer" w:date="2016-05-26T11:20:00Z">
-        <w:r>
-          <w:t>,</w:t>
-        </w:r>
-      </w:ins>
-      <w:r>
-        <w:t xml:space="preserve">, </w:t>
-      </w:r>
-      <w:ins w:id="132" w:author="Roland Schäfer" w:date="2016-05-26T11:20:00Z">
-        <w:r>
-          <w:t>d</w:t>
-        </w:r>
-        <w:r>
-          <w:t>as</w:t>
-        </w:r>
-        <w:r>
-          <w:t xml:space="preserve"> </w:t>
-        </w:r>
-      </w:ins>
-      <w:r>
-        <w:t xml:space="preserve">dezidiert </w:t>
-      </w:r>
-      <w:r>
-        <w:t>für die Verarbeitung von Sprache entwickelt wurde. Wir kombinieren darüberhinaus Korpora sehr unterschiedlicher Art</w:t>
-      </w:r>
-      <w:ins w:id="133" w:author="Roland Schäfer" w:date="2016-05-26T11:21:00Z">
-        <w:r>
-          <w:t>,</w:t>
-        </w:r>
-      </w:ins>
-      <w:r>
-        <w:t xml:space="preserve"> und </w:t>
-      </w:r>
-      <w:ins w:id="134" w:author="Roland Schäfer" w:date="2016-05-26T11:21:00Z">
-        <w:r>
-          <w:t xml:space="preserve">wir </w:t>
-        </w:r>
-      </w:ins>
-      <w:r>
-        <w:t xml:space="preserve">führen eine Evaluation durch, die </w:t>
-      </w:r>
-      <w:ins w:id="135" w:author="Roland Schäfer" w:date="2016-05-26T11:11:00Z">
-        <w:r>
-          <w:t>den üblichen</w:t>
-        </w:r>
-      </w:ins>
-      <w:r>
-        <w:t xml:space="preserve"> Standard</w:t>
-      </w:r>
-      <w:ins w:id="136" w:author="Roland Schäfer" w:date="2016-05-26T11:11:00Z">
-        <w:r>
-          <w:t>s</w:t>
-        </w:r>
-      </w:ins>
-      <w:r>
-        <w:t xml:space="preserve"> der Computerlinguistik </w:t>
-      </w:r>
-      <w:ins w:id="137" w:author="Roland Schäfer" w:date="2016-05-26T11:11:00Z">
-        <w:r>
-          <w:t>genügt</w:t>
-        </w:r>
-      </w:ins>
-      <w:r>
-        <w:t>.</w:t>
-      </w:r>
-      <w:r>
-        <w:t xml:space="preserve"> </w:t>
-      </w:r>
-      <w:r>
-        <w:t xml:space="preserve">Es </w:t>
-      </w:r>
-      <w:ins w:id="138" w:author="Roland Schäfer" w:date="2016-05-26T11:12:00Z">
-        <w:r>
-          <w:t>geht</w:t>
-        </w:r>
-      </w:ins>
-      <w:r>
-        <w:t xml:space="preserve"> </w:t>
-      </w:r>
-      <w:ins w:id="139" w:author="Roland Schäfer" w:date="2016-05-26T11:21:00Z">
-        <w:r>
-          <w:t xml:space="preserve">hier </w:t>
-        </w:r>
-      </w:ins>
-      <w:r>
-        <w:t xml:space="preserve">ausdrücklich nicht darum, neue Algorithmen </w:t>
-      </w:r>
-      <w:ins w:id="140" w:author="Roland Schäfer" w:date="2016-05-26T11:12:00Z">
-        <w:r>
-          <w:t>zu entwickeln</w:t>
-        </w:r>
-      </w:ins>
-      <w:r>
-        <w:t xml:space="preserve">. </w:t>
-      </w:r>
-      <w:r>
-        <w:t xml:space="preserve">Vielmehr sollen etablierte </w:t>
-      </w:r>
-      <w:r>
-        <w:t xml:space="preserve">Verfahren </w:t>
-      </w:r>
-      <w:r>
-        <w:t xml:space="preserve">kombiniert </w:t>
-      </w:r>
-      <w:r>
-        <w:t xml:space="preserve">und für die Konstruktion von Korpora </w:t>
-      </w:r>
-      <w:ins w:id="141" w:author="Roland Schäfer" w:date="2016-05-26T11:12:00Z">
-        <w:r>
-          <w:t xml:space="preserve">für die linguistische Forschung </w:t>
-        </w:r>
-      </w:ins>
-      <w:r>
-        <w:t xml:space="preserve">nutzbar </w:t>
-      </w:r>
-      <w:r>
-        <w:t>gemacht werden.</w:t>
+      <w:r>
+        <w:t>Felix Bildhauer &amp; Roland Schäfer</w:t>
       </w:r>
     </w:p>
     <w:p>
@@ -1839,101 +40,1281 @@
         <w:pStyle w:val="Heading1"/>
       </w:pPr>
       <w:r>
-        <w:t>Übersicht</w:t>
-      </w:r>
+        <w:t>Motivation</w:t>
+      </w:r>
+      <w:bookmarkStart w:id="0" w:name="_GoBack"/>
+      <w:bookmarkEnd w:id="0"/>
     </w:p>
     <w:p/>
     <w:p>
-      <w:r>
-        <w:t xml:space="preserve">Unser Experiment gliedert sich </w:t>
-      </w:r>
-      <w:r>
-        <w:t>in drei Schritte. Zunächst wird</w:t>
-      </w:r>
-      <w:r>
-        <w:t xml:space="preserve"> eine Stichprobe von 1756 Dokumenten manuell nach </w:t>
+      <w:ins w:id="1" w:author="Roland Schäfer" w:date="2016-05-26T10:31:00Z">
+        <w:r>
+          <w:t xml:space="preserve">Dank </w:t>
+        </w:r>
+      </w:ins>
+      <w:r>
+        <w:t xml:space="preserve">der Verfügbarkeit </w:t>
+      </w:r>
+      <w:ins w:id="2" w:author="Roland Schäfer" w:date="2016-05-26T10:32:00Z">
+        <w:r>
+          <w:t>von viele Milliarden Wörter</w:t>
+        </w:r>
+        <w:r>
+          <w:t xml:space="preserve"> </w:t>
+        </w:r>
+      </w:ins>
+      <w:ins w:id="3" w:author="Roland Schäfer" w:date="2016-05-26T10:33:00Z">
+        <w:r>
+          <w:t>große</w:t>
+        </w:r>
+        <w:r>
+          <w:t>n</w:t>
+        </w:r>
+        <w:r>
+          <w:t xml:space="preserve"> </w:t>
+        </w:r>
+      </w:ins>
+      <w:r>
+        <w:t>Korpora</w:t>
+      </w:r>
+      <w:r>
+        <w:t xml:space="preserve"> </w:t>
+      </w:r>
+      <w:ins w:id="4" w:author="Roland Schäfer" w:date="2016-05-26T10:33:00Z">
+        <w:r>
+          <w:t>ist die Bedeutung von</w:t>
+        </w:r>
+      </w:ins>
+      <w:r>
+        <w:t xml:space="preserve"> </w:t>
       </w:r>
       <w:proofErr w:type="spellStart"/>
       <w:r>
-        <w:t>Topikdomänen</w:t>
+        <w:t>Korpusdaten</w:t>
       </w:r>
       <w:proofErr w:type="spellEnd"/>
       <w:r>
-        <w:t xml:space="preserve"> (thematische</w:t>
-      </w:r>
-      <w:ins w:id="142" w:author="Roland Schäfer" w:date="2016-05-26T11:23:00Z">
+        <w:t xml:space="preserve"> </w:t>
+      </w:r>
+      <w:ins w:id="5" w:author="Roland Schäfer" w:date="2016-05-26T10:33:00Z">
+        <w:r>
+          <w:t xml:space="preserve">in </w:t>
+        </w:r>
+      </w:ins>
+      <w:r>
+        <w:t>v</w:t>
+      </w:r>
+      <w:r>
+        <w:t>i</w:t>
+      </w:r>
+      <w:r>
+        <w:t>e</w:t>
+      </w:r>
+      <w:r>
+        <w:t>le</w:t>
+      </w:r>
+      <w:ins w:id="6" w:author="Roland Schäfer" w:date="2016-05-26T10:33:00Z">
         <w:r>
           <w:t>n</w:t>
         </w:r>
       </w:ins>
       <w:r>
-        <w:t xml:space="preserve"> Großbereiche</w:t>
-      </w:r>
-      <w:ins w:id="143" w:author="Felix" w:date="2016-05-27T13:11:00Z">
+        <w:t xml:space="preserve"> Bereiche</w:t>
+      </w:r>
+      <w:ins w:id="7" w:author="Roland Schäfer" w:date="2016-05-26T10:33:00Z">
         <w:r>
           <w:t>n</w:t>
         </w:r>
       </w:ins>
       <w:r>
-        <w:t xml:space="preserve">) </w:t>
-      </w:r>
-      <w:ins w:id="144" w:author="Roland Schäfer" w:date="2016-05-26T11:23:00Z">
-        <w:r>
-          <w:t xml:space="preserve">als </w:t>
-        </w:r>
-        <w:r>
-          <w:t xml:space="preserve">Goldstandard-Datensatz </w:t>
-        </w:r>
-      </w:ins>
-      <w:r>
-        <w:t>annotiert</w:t>
-      </w:r>
-      <w:r>
-        <w:t>. Im zweiten Schritt werden</w:t>
-      </w:r>
-      <w:r>
-        <w:t xml:space="preserve"> unabhängig von d</w:t>
-      </w:r>
-      <w:ins w:id="145" w:author="Roland Schäfer" w:date="2016-05-26T11:25:00Z">
-        <w:r>
-          <w:t>iesen</w:t>
-        </w:r>
-      </w:ins>
-      <w:r>
-        <w:t xml:space="preserve"> Annotationen mithilfe eines </w:t>
+        <w:t xml:space="preserve"> der L</w:t>
+      </w:r>
+      <w:r>
+        <w:t xml:space="preserve">inguistik </w:t>
+      </w:r>
+      <w:ins w:id="8" w:author="Roland Schäfer" w:date="2016-05-26T10:33:00Z">
+        <w:r>
+          <w:t>weiter gestiegen</w:t>
+        </w:r>
+      </w:ins>
+      <w:r>
+        <w:t xml:space="preserve">. </w:t>
+      </w:r>
+      <w:ins w:id="9" w:author="Roland Schäfer" w:date="2016-05-26T10:34:00Z">
+        <w:r>
+          <w:t>Solche</w:t>
+        </w:r>
+      </w:ins>
+      <w:r>
+        <w:t xml:space="preserve"> Korpora </w:t>
+      </w:r>
+      <w:ins w:id="10" w:author="Roland Schäfer" w:date="2016-05-26T10:34:00Z">
+        <w:r>
+          <w:t xml:space="preserve">eröffnen zum Beispiel </w:t>
+        </w:r>
+      </w:ins>
+      <w:r>
+        <w:t>die Möglichkeit,</w:t>
+      </w:r>
+      <w:r>
+        <w:t xml:space="preserve"> seltene Phänomene</w:t>
+      </w:r>
+      <w:r>
+        <w:t xml:space="preserve"> zu untersuchen, ohne dafür </w:t>
+      </w:r>
+      <w:r>
+        <w:t xml:space="preserve">Daten experimentell erheben oder auf </w:t>
+      </w:r>
+      <w:r>
+        <w:t>Introspektion zurückgreifen</w:t>
+      </w:r>
+      <w:ins w:id="11" w:author="Roland Schäfer" w:date="2016-05-26T10:34:00Z">
+        <w:r>
+          <w:t xml:space="preserve"> zu müssen</w:t>
+        </w:r>
+      </w:ins>
+      <w:r>
+        <w:t>.</w:t>
+      </w:r>
+      <w:r>
+        <w:t xml:space="preserve"> Bei der </w:t>
       </w:r>
       <w:proofErr w:type="spellStart"/>
       <w:r>
-        <w:t>unüberwachten</w:t>
+        <w:t>korpuslinguistischen</w:t>
       </w:r>
       <w:proofErr w:type="spellEnd"/>
       <w:r>
-        <w:t xml:space="preserve"> Verfahrens</w:t>
-      </w:r>
-      <w:ins w:id="146" w:author="Roland Schäfer" w:date="2016-05-26T11:25:00Z">
+        <w:t xml:space="preserve"> Untersuchung eines </w:t>
+      </w:r>
+      <w:r>
+        <w:t>sprac</w:t>
+      </w:r>
+      <w:r>
+        <w:t xml:space="preserve">hlichen Phänomens werden </w:t>
+      </w:r>
+      <w:ins w:id="12" w:author="Roland Schäfer" w:date="2016-05-26T10:34:00Z">
+        <w:r>
+          <w:t xml:space="preserve">aber oft auch </w:t>
+        </w:r>
+      </w:ins>
+      <w:r>
+        <w:t xml:space="preserve">Informationen </w:t>
+      </w:r>
+      <w:r>
+        <w:rPr>
+          <w:i/>
+        </w:rPr>
+        <w:t>über</w:t>
+      </w:r>
+      <w:r>
+        <w:t xml:space="preserve"> die </w:t>
+      </w:r>
+      <w:r>
+        <w:t>Text</w:t>
+      </w:r>
+      <w:r>
+        <w:t xml:space="preserve">e, aus denen die </w:t>
+      </w:r>
+      <w:r>
+        <w:t>Belege stammen, einbezogen</w:t>
+      </w:r>
+      <w:ins w:id="13" w:author="Roland Schäfer" w:date="2016-05-26T10:35:00Z">
+        <w:r>
+          <w:t xml:space="preserve"> –</w:t>
+        </w:r>
         <w:r>
           <w:t xml:space="preserve"> </w:t>
         </w:r>
         <w:r>
-          <w:t>(</w:t>
+          <w:t>s</w:t>
+        </w:r>
+        <w:r>
+          <w:t xml:space="preserve">ei </w:t>
+        </w:r>
+      </w:ins>
+      <w:r>
+        <w:t xml:space="preserve">es, weil das Hauptinteresse </w:t>
+      </w:r>
+      <w:ins w:id="14" w:author="Roland Schäfer" w:date="2016-05-26T10:35:00Z">
+        <w:r>
+          <w:t xml:space="preserve">auf </w:t>
+        </w:r>
+      </w:ins>
+      <w:r>
+        <w:t xml:space="preserve">sprachlichen Varietäten liegt, </w:t>
+      </w:r>
+      <w:r>
+        <w:t xml:space="preserve">sei es, weil man bei der Erforschung innersprachlicher Bedingungen für </w:t>
+      </w:r>
+      <w:r>
+        <w:t>Varianz</w:t>
+      </w:r>
+      <w:r>
+        <w:t xml:space="preserve"> bestimmte Texteigenschaften kontrollier</w:t>
+      </w:r>
+      <w:r>
+        <w:t xml:space="preserve">en möchte. Solche </w:t>
+      </w:r>
+      <w:r>
+        <w:rPr>
+          <w:i/>
+        </w:rPr>
+        <w:t>Metadaten</w:t>
+      </w:r>
+      <w:r>
+        <w:t xml:space="preserve"> können ganz unterschiedliche Aspekte beschreiben: neben soziodemographischen Angaben zum</w:t>
+      </w:r>
+      <w:ins w:id="15" w:author="Roland Schäfer" w:date="2016-05-26T10:36:00Z">
+        <w:r>
+          <w:t xml:space="preserve"> </w:t>
+        </w:r>
+      </w:ins>
+      <w:r>
+        <w:t>Verfasser</w:t>
+      </w:r>
+      <w:ins w:id="16" w:author="Roland Schäfer" w:date="2016-05-26T10:36:00Z">
+        <w:r>
+          <w:t xml:space="preserve"> oder zur Verfasserin </w:t>
+        </w:r>
+      </w:ins>
+      <w:r>
+        <w:t>des Texts auch Information über die Kommunikationssituation, die beabsichtigte Wirkung des Texts, das Textthema usw.</w:t>
+      </w:r>
+    </w:p>
+    <w:p>
+      <w:pPr>
+        <w:rPr>
+          <w:ins w:id="17" w:author="Roland Schäfer" w:date="2016-05-26T10:47:00Z"/>
+        </w:rPr>
+      </w:pPr>
+      <w:ins w:id="18" w:author="Roland Schäfer" w:date="2016-05-26T10:37:00Z">
+        <w:r>
+          <w:t>Das Fehlen</w:t>
+        </w:r>
+      </w:ins>
+      <w:r>
+        <w:t xml:space="preserve"> solcher Metadaten </w:t>
+      </w:r>
+      <w:ins w:id="19" w:author="Roland Schäfer" w:date="2016-05-26T10:37:00Z">
+        <w:r>
+          <w:t>in</w:t>
+        </w:r>
+        <w:r>
+          <w:t xml:space="preserve"> </w:t>
+        </w:r>
+      </w:ins>
+      <w:r>
+        <w:t xml:space="preserve">sehr großen gecrawlten Webkorpora </w:t>
+      </w:r>
+      <w:ins w:id="20" w:author="Roland Schäfer" w:date="2016-05-26T10:38:00Z">
+        <w:r>
+          <w:t>wird</w:t>
+        </w:r>
+      </w:ins>
+      <w:r>
+        <w:t xml:space="preserve"> gelegentlich </w:t>
+      </w:r>
+      <w:ins w:id="21" w:author="Felix" w:date="2016-05-27T14:18:00Z">
+        <w:r>
+          <w:t>kritisch</w:t>
+        </w:r>
+      </w:ins>
+      <w:ins w:id="22" w:author="Roland Schäfer" w:date="2016-05-26T10:38:00Z">
+        <w:r>
+          <w:t xml:space="preserve"> gesehen</w:t>
+        </w:r>
+      </w:ins>
+      <w:r>
+        <w:t xml:space="preserve"> (z.B. Leech 2007</w:t>
+      </w:r>
+      <w:ins w:id="23" w:author="Roland Schäfer" w:date="2016-05-26T10:38:00Z">
+        <w:r>
+          <w:t>)</w:t>
+        </w:r>
+        <w:r>
+          <w:t>.</w:t>
+        </w:r>
+        <w:r>
+          <w:t xml:space="preserve"> </w:t>
+        </w:r>
+        <w:r>
+          <w:t xml:space="preserve">Dabei </w:t>
+        </w:r>
+      </w:ins>
+      <w:r>
+        <w:t xml:space="preserve">sollte man </w:t>
+      </w:r>
+      <w:ins w:id="24" w:author="Roland Schäfer" w:date="2016-05-26T10:38:00Z">
+        <w:r>
+          <w:t>allerding</w:t>
+        </w:r>
+      </w:ins>
+      <w:ins w:id="25" w:author="Felix" w:date="2016-05-27T14:19:00Z">
+        <w:r>
+          <w:t>s</w:t>
+        </w:r>
+      </w:ins>
+      <w:ins w:id="26" w:author="Roland Schäfer" w:date="2016-05-26T10:38:00Z">
+        <w:r>
+          <w:t xml:space="preserve"> </w:t>
+        </w:r>
+      </w:ins>
+      <w:r>
+        <w:t>nicht außer A</w:t>
+      </w:r>
+      <w:r>
+        <w:t xml:space="preserve">cht lassen, </w:t>
+      </w:r>
+      <w:r>
+        <w:lastRenderedPageBreak/>
+        <w:t xml:space="preserve">dass </w:t>
+      </w:r>
+      <w:ins w:id="27" w:author="Roland Schäfer" w:date="2016-05-26T10:39:00Z">
+        <w:r>
+          <w:t xml:space="preserve">die gewünschten Metadaten </w:t>
+        </w:r>
+      </w:ins>
+      <w:r>
+        <w:t xml:space="preserve">auch für traditionelle Korpora oft nicht </w:t>
+      </w:r>
+      <w:r>
+        <w:t xml:space="preserve">vorliegen. Dies gilt insbesondere für so abstrakte Kategorien wie </w:t>
+      </w:r>
+      <w:r>
+        <w:rPr>
+          <w:i/>
+        </w:rPr>
+        <w:t>Register</w:t>
+      </w:r>
+      <w:r>
+        <w:t xml:space="preserve">, </w:t>
+      </w:r>
+      <w:r>
+        <w:rPr>
+          <w:i/>
+        </w:rPr>
+        <w:t>Genre</w:t>
+      </w:r>
+      <w:r>
+        <w:t xml:space="preserve">, </w:t>
+      </w:r>
+      <w:r>
+        <w:rPr>
+          <w:i/>
+        </w:rPr>
+        <w:t>Textsorte</w:t>
+      </w:r>
+      <w:r>
+        <w:t xml:space="preserve"> </w:t>
+      </w:r>
+      <w:ins w:id="28" w:author="Roland Schäfer" w:date="2016-05-26T10:40:00Z">
+        <w:r>
+          <w:t>usw</w:t>
+        </w:r>
+      </w:ins>
+      <w:r>
+        <w:t>.</w:t>
+      </w:r>
+      <w:r>
+        <w:rPr>
+          <w:rStyle w:val="FootnoteReference"/>
+        </w:rPr>
+        <w:footnoteReference w:id="1"/>
+      </w:r>
+      <w:r>
+        <w:t xml:space="preserve"> Obwohl d</w:t>
+      </w:r>
+      <w:r>
+        <w:t xml:space="preserve">ie </w:t>
+      </w:r>
+      <w:r>
+        <w:t>Varianz s</w:t>
+      </w:r>
+      <w:r>
+        <w:t xml:space="preserve">prachlicher Phänomene </w:t>
+      </w:r>
+      <w:r>
+        <w:t xml:space="preserve">in Abhängigkeit </w:t>
+      </w:r>
+      <w:r>
+        <w:t xml:space="preserve">von </w:t>
+      </w:r>
+      <w:r>
+        <w:t xml:space="preserve">solchen </w:t>
+      </w:r>
+      <w:r>
+        <w:t xml:space="preserve">Kategorien seit Jahrzenten </w:t>
+      </w:r>
+      <w:r>
+        <w:t xml:space="preserve">Gegenstand der </w:t>
+      </w:r>
+      <w:proofErr w:type="spellStart"/>
+      <w:r>
+        <w:t>korpuslinguistischen</w:t>
+      </w:r>
+      <w:proofErr w:type="spellEnd"/>
+      <w:r>
+        <w:t xml:space="preserve"> Diskussion</w:t>
+      </w:r>
+      <w:r>
+        <w:t xml:space="preserve"> </w:t>
+      </w:r>
+      <w:r>
+        <w:t xml:space="preserve">ist, </w:t>
+      </w:r>
+      <w:r>
+        <w:t xml:space="preserve">gibt es bis heute keine allgemein akzeptierte Definitionen für </w:t>
+      </w:r>
+      <w:r>
+        <w:t>diese Begriffe</w:t>
+      </w:r>
+      <w:ins w:id="29" w:author="Roland Schäfer" w:date="2016-05-26T10:41:00Z">
+        <w:r>
+          <w:t>.</w:t>
+        </w:r>
+      </w:ins>
+      <w:r>
+        <w:t xml:space="preserve"> </w:t>
+      </w:r>
+      <w:r>
+        <w:t xml:space="preserve">Der fehlende Konsens macht sich </w:t>
+      </w:r>
+      <w:ins w:id="30" w:author="Roland Schäfer" w:date="2016-05-26T10:43:00Z">
+        <w:r>
+          <w:t>wie zu erwarten</w:t>
+        </w:r>
+        <w:r>
+          <w:t xml:space="preserve"> </w:t>
+        </w:r>
+      </w:ins>
+      <w:r>
+        <w:t xml:space="preserve">auch bei der Erstellung von Taxonomien bemerkbar. Schon </w:t>
+      </w:r>
+      <w:r>
+        <w:t xml:space="preserve">für klassische </w:t>
+      </w:r>
+      <w:r>
+        <w:t>Medien</w:t>
+      </w:r>
+      <w:r>
+        <w:t xml:space="preserve"> konnte kein einvernehmliches Inventar von Genres </w:t>
+      </w:r>
+      <w:ins w:id="31" w:author="Roland Schäfer" w:date="2016-05-26T10:45:00Z">
+        <w:r>
+          <w:t>gefunden</w:t>
+        </w:r>
+        <w:r>
+          <w:t xml:space="preserve"> </w:t>
+        </w:r>
+      </w:ins>
+      <w:r>
+        <w:t>werden, und das Aufkommen neuer Textformen im WWW mac</w:t>
+      </w:r>
+      <w:r>
+        <w:t xml:space="preserve">ht die Situation nur </w:t>
+      </w:r>
+      <w:r>
+        <w:t>komplexer (vgl. die Beiträge in Mehler et al. 20</w:t>
+      </w:r>
+      <w:ins w:id="32" w:author="Felix" w:date="2016-05-26T23:08:00Z">
+        <w:r>
+          <w:t>10</w:t>
+        </w:r>
+      </w:ins>
+      <w:r>
+        <w:t>.</w:t>
+      </w:r>
+      <w:ins w:id="33" w:author="Felix" w:date="2016-05-27T14:19:00Z">
+        <w:r>
+          <w:t xml:space="preserve"> </w:t>
+        </w:r>
+      </w:ins>
+      <w:r>
+        <w:t>D</w:t>
+      </w:r>
+      <w:r>
+        <w:t xml:space="preserve">ies </w:t>
+      </w:r>
+      <w:r>
+        <w:t xml:space="preserve">führt dazu, dass </w:t>
+      </w:r>
+      <w:r>
+        <w:t>bei einer manuellen Klassifikation von Texten die</w:t>
+      </w:r>
+      <w:r>
+        <w:t xml:space="preserve"> Übereinstimmung zwischen </w:t>
+      </w:r>
+      <w:proofErr w:type="spellStart"/>
+      <w:r>
+        <w:t>Annotatoren</w:t>
+      </w:r>
+      <w:proofErr w:type="spellEnd"/>
+      <w:ins w:id="34" w:author="Roland Schäfer" w:date="2016-05-26T10:48:00Z">
+        <w:r>
+          <w:t xml:space="preserve"> und </w:t>
         </w:r>
         <w:proofErr w:type="spellStart"/>
         <w:r>
-          <w:rPr>
-            <w:i/>
-          </w:rPr>
-          <w:t>Topikmodellierung</w:t>
-        </w:r>
-        <w:proofErr w:type="spellEnd"/>
-        <w:r>
-          <w:t>)</w:t>
+          <w:t>Annotatorinnen</w:t>
+        </w:r>
+      </w:ins>
+      <w:proofErr w:type="spellEnd"/>
+      <w:r>
+        <w:t xml:space="preserve"> oft unbefriedigend ist</w:t>
+      </w:r>
+      <w:ins w:id="35" w:author="Roland Schäfer" w:date="2016-05-26T10:46:00Z">
+        <w:r>
+          <w:t>.</w:t>
+        </w:r>
+        <w:r>
+          <w:t xml:space="preserve"> </w:t>
+        </w:r>
+        <w:r>
+          <w:t xml:space="preserve">Daher verwundert es nicht, dass </w:t>
+        </w:r>
+      </w:ins>
+      <w:ins w:id="36" w:author="Roland Schäfer" w:date="2016-05-26T10:48:00Z">
+        <w:r>
+          <w:t xml:space="preserve">auch </w:t>
+        </w:r>
+      </w:ins>
+      <w:r>
+        <w:t>die automatische Klassifikation</w:t>
+      </w:r>
+      <w:ins w:id="37" w:author="Roland Schäfer" w:date="2016-05-26T10:49:00Z">
+        <w:r>
+          <w:t xml:space="preserve"> von Genres</w:t>
+        </w:r>
+      </w:ins>
+      <w:ins w:id="38" w:author="Roland Schäfer" w:date="2016-05-26T10:46:00Z">
+        <w:r>
+          <w:t xml:space="preserve"> </w:t>
+        </w:r>
+      </w:ins>
+      <w:ins w:id="39" w:author="Roland Schäfer" w:date="2016-05-26T11:24:00Z">
+        <w:r>
+          <w:t>—</w:t>
+        </w:r>
+      </w:ins>
+      <w:r>
+        <w:t>zumal für Webdaten</w:t>
+      </w:r>
+      <w:ins w:id="40" w:author="Roland Schäfer" w:date="2016-05-26T11:24:00Z">
+        <w:r>
+          <w:t>—</w:t>
+        </w:r>
+      </w:ins>
+      <w:ins w:id="41" w:author="Roland Schäfer" w:date="2016-05-26T10:46:00Z">
+        <w:r>
+          <w:t xml:space="preserve"> </w:t>
+        </w:r>
+      </w:ins>
+      <w:r>
+        <w:t xml:space="preserve">auch in rezenten Experimenten </w:t>
+      </w:r>
+      <w:ins w:id="42" w:author="Roland Schäfer" w:date="2016-05-26T10:47:00Z">
+        <w:r>
+          <w:t>nur</w:t>
+        </w:r>
+        <w:r>
+          <w:t xml:space="preserve"> </w:t>
+        </w:r>
+      </w:ins>
+      <w:r>
+        <w:t>unbe</w:t>
+      </w:r>
+      <w:r>
+        <w:t xml:space="preserve">friedigende Ergebnisse liefert. </w:t>
+      </w:r>
+      <w:r>
+        <w:t xml:space="preserve">Egbert </w:t>
+      </w:r>
+      <w:ins w:id="43" w:author="Roland Schäfer" w:date="2016-05-26T12:24:00Z">
+        <w:r>
+          <w:t>&amp; Biber</w:t>
         </w:r>
       </w:ins>
       <w:r>
         <w:t xml:space="preserve"> </w:t>
       </w:r>
       <w:r>
-        <w:t xml:space="preserve">individuelle </w:t>
+        <w:t>(</w:t>
+      </w:r>
+      <w:r>
+        <w:t>2016</w:t>
+      </w:r>
+      <w:r>
+        <w:t>)</w:t>
+      </w:r>
+      <w:r>
+        <w:t xml:space="preserve"> </w:t>
+      </w:r>
+      <w:ins w:id="44" w:author="Roland Schäfer" w:date="2016-05-26T10:47:00Z">
+        <w:r>
+          <w:t xml:space="preserve">berichten, dass </w:t>
+        </w:r>
+      </w:ins>
+      <w:ins w:id="45" w:author="Roland Schäfer" w:date="2016-05-26T10:49:00Z">
+        <w:r>
+          <w:t xml:space="preserve">ihr automatischer </w:t>
+        </w:r>
+        <w:proofErr w:type="spellStart"/>
+        <w:r>
+          <w:t>Klassifi</w:t>
+        </w:r>
+      </w:ins>
+      <w:ins w:id="46" w:author="Felix" w:date="2016-05-27T13:08:00Z">
+        <w:r>
+          <w:t>zierer</w:t>
+        </w:r>
+      </w:ins>
+      <w:proofErr w:type="spellEnd"/>
+      <w:ins w:id="47" w:author="Roland Schäfer" w:date="2016-05-26T10:49:00Z">
+        <w:r>
+          <w:t xml:space="preserve"> eine Genauigkeit von </w:t>
+        </w:r>
+      </w:ins>
+      <w:r>
+        <w:t xml:space="preserve">42,1% </w:t>
+      </w:r>
+      <w:ins w:id="48" w:author="Roland Schäfer" w:date="2016-05-26T12:24:00Z">
+        <w:r>
+          <w:t>auf</w:t>
+        </w:r>
+      </w:ins>
+      <w:r>
+        <w:t xml:space="preserve"> 32 Kategorien</w:t>
+      </w:r>
+      <w:ins w:id="49" w:author="Roland Schäfer" w:date="2016-05-26T10:49:00Z">
+        <w:r>
+          <w:t xml:space="preserve"> aufweist</w:t>
+        </w:r>
+      </w:ins>
+      <w:r>
+        <w:t>.</w:t>
+      </w:r>
+    </w:p>
+    <w:p>
+      <w:r>
+        <w:t>Darüber</w:t>
+      </w:r>
+      <w:r>
+        <w:t xml:space="preserve"> </w:t>
+      </w:r>
+      <w:r>
+        <w:t xml:space="preserve">hinaus </w:t>
+      </w:r>
+      <w:r>
+        <w:t>verwenden Methoden zur auto</w:t>
+      </w:r>
+      <w:r>
+        <w:t>matischen</w:t>
+      </w:r>
+      <w:r>
+        <w:t xml:space="preserve"> Klassifikation von Genres meist </w:t>
+      </w:r>
+      <w:r>
+        <w:t xml:space="preserve">sprachliche </w:t>
+      </w:r>
+      <w:ins w:id="50" w:author="Roland Schäfer" w:date="2016-05-26T10:50:00Z">
+        <w:r>
+          <w:t>(oft gramm</w:t>
+        </w:r>
+      </w:ins>
+      <w:ins w:id="51" w:author="Felix" w:date="2016-05-26T23:12:00Z">
+        <w:r>
+          <w:t>a</w:t>
+        </w:r>
+      </w:ins>
+      <w:ins w:id="52" w:author="Roland Schäfer" w:date="2016-05-26T10:50:00Z">
+        <w:r>
+          <w:t xml:space="preserve">tische) </w:t>
+        </w:r>
+      </w:ins>
+      <w:r>
+        <w:t>Merkmale als Grundlage. Während dies</w:t>
+      </w:r>
+      <w:r>
+        <w:t xml:space="preserve"> für manche</w:t>
+      </w:r>
+      <w:ins w:id="53" w:author="Roland Schäfer" w:date="2016-05-26T10:51:00Z">
+        <w:r>
+          <w:t xml:space="preserve"> </w:t>
+        </w:r>
+      </w:ins>
+      <w:r>
+        <w:t>praktischen</w:t>
+      </w:r>
+      <w:ins w:id="54" w:author="Roland Schäfer" w:date="2016-05-26T10:51:00Z">
+        <w:r>
+          <w:t xml:space="preserve"> (typischerweise nicht-linguistischen) </w:t>
+        </w:r>
+      </w:ins>
+      <w:r>
+        <w:t xml:space="preserve">Anwendungen kein Problem darstellt, ist es </w:t>
+      </w:r>
+      <w:r>
+        <w:t>konzeptuell fragwürdig</w:t>
+      </w:r>
+      <w:r>
+        <w:t xml:space="preserve">, Korpora für die linguistische Forschung mit Metadaten auszuzeichnen, die </w:t>
+      </w:r>
+      <w:ins w:id="55" w:author="Felix" w:date="2016-05-27T13:08:00Z">
+        <w:r>
+          <w:t xml:space="preserve">über das </w:t>
+        </w:r>
+      </w:ins>
+      <w:r>
+        <w:t xml:space="preserve">(gemeinsame) Auftreten </w:t>
+      </w:r>
+      <w:r>
+        <w:t xml:space="preserve">grammatischer </w:t>
+      </w:r>
+      <w:r>
+        <w:t xml:space="preserve">Phänomene </w:t>
+      </w:r>
+      <w:ins w:id="56" w:author="Felix" w:date="2016-05-27T13:09:00Z">
+        <w:r>
+          <w:t>definiert</w:t>
+        </w:r>
+      </w:ins>
+      <w:r>
+        <w:t xml:space="preserve"> wurden. </w:t>
+      </w:r>
+      <w:r>
+        <w:t xml:space="preserve">Sobald eines </w:t>
+      </w:r>
+      <w:r>
+        <w:t xml:space="preserve">der zur Klassifikation verwendeten Phänomene </w:t>
+      </w:r>
+      <w:r>
+        <w:t xml:space="preserve">(oder ein anderes, </w:t>
+      </w:r>
+      <w:r>
+        <w:t>mit ihm korrelierendes</w:t>
+      </w:r>
+      <w:r>
+        <w:t xml:space="preserve">) anhand dieses Korpus linguistisch untersucht wird, droht </w:t>
+      </w:r>
+      <w:r>
+        <w:t xml:space="preserve">Zirkularität: </w:t>
+      </w:r>
+      <w:ins w:id="57" w:author="Roland Schäfer" w:date="2016-05-26T10:53:00Z">
+        <w:r>
+          <w:t>Ein</w:t>
+        </w:r>
+      </w:ins>
+      <w:ins w:id="58" w:author="Roland Schäfer" w:date="2016-05-26T10:52:00Z">
+        <w:r>
+          <w:t xml:space="preserve"> </w:t>
+        </w:r>
+      </w:ins>
+      <w:r>
+        <w:t xml:space="preserve">Phänomen </w:t>
+      </w:r>
+      <w:ins w:id="59" w:author="Roland Schäfer" w:date="2016-05-26T10:53:00Z">
+        <w:r>
+          <w:t>P</w:t>
+        </w:r>
+        <w:r>
+          <w:t xml:space="preserve"> </w:t>
+        </w:r>
+      </w:ins>
+      <w:r>
+        <w:t xml:space="preserve">tritt häufiger in Genre </w:t>
+      </w:r>
+      <w:ins w:id="60" w:author="Roland Schäfer" w:date="2016-05-26T10:53:00Z">
+        <w:r>
+          <w:t>G</w:t>
+        </w:r>
+        <w:r>
+          <w:t xml:space="preserve"> </w:t>
+        </w:r>
+      </w:ins>
+      <w:r>
+        <w:t>auf</w:t>
+      </w:r>
+      <w:ins w:id="61" w:author="Roland Schäfer" w:date="2016-05-26T10:52:00Z">
+        <w:r>
+          <w:t>,</w:t>
+        </w:r>
+        <w:r>
+          <w:t xml:space="preserve"> </w:t>
+        </w:r>
+      </w:ins>
+      <w:r>
+        <w:t xml:space="preserve">aber </w:t>
+      </w:r>
+      <w:ins w:id="62" w:author="Roland Schäfer" w:date="2016-05-26T10:52:00Z">
+        <w:r>
+          <w:t xml:space="preserve">die </w:t>
+        </w:r>
+      </w:ins>
+      <w:r>
+        <w:t xml:space="preserve">Dokumente wurden </w:t>
+      </w:r>
+      <w:ins w:id="63" w:author="Roland Schäfer" w:date="2016-05-26T10:52:00Z">
+        <w:r>
+          <w:t>unter anderem</w:t>
+        </w:r>
+        <w:r>
+          <w:t xml:space="preserve"> </w:t>
+        </w:r>
+      </w:ins>
+      <w:r>
+        <w:t xml:space="preserve">als </w:t>
+      </w:r>
+      <w:ins w:id="64" w:author="Felix" w:date="2016-05-27T13:09:00Z">
+        <w:r>
+          <w:t xml:space="preserve">zu </w:t>
+        </w:r>
+      </w:ins>
+      <w:r>
+        <w:t xml:space="preserve">Genre </w:t>
+      </w:r>
+      <w:ins w:id="65" w:author="Roland Schäfer" w:date="2016-05-26T10:53:00Z">
+        <w:r>
+          <w:t>G</w:t>
+        </w:r>
+        <w:r>
+          <w:t xml:space="preserve"> </w:t>
+        </w:r>
+      </w:ins>
+      <w:ins w:id="66" w:author="Felix" w:date="2016-05-27T13:09:00Z">
+        <w:r>
+          <w:t xml:space="preserve">zugehörig </w:t>
+        </w:r>
+      </w:ins>
+      <w:r>
+        <w:t xml:space="preserve">klassifiziert, </w:t>
+      </w:r>
+      <w:r>
+        <w:t xml:space="preserve"> weil </w:t>
+      </w:r>
+      <w:r>
+        <w:t xml:space="preserve">Phänomen </w:t>
+      </w:r>
+      <w:ins w:id="67" w:author="Roland Schäfer" w:date="2016-05-26T10:53:00Z">
+        <w:r>
+          <w:t>P</w:t>
+        </w:r>
+        <w:r>
+          <w:t xml:space="preserve"> </w:t>
+        </w:r>
+        <w:r>
+          <w:t xml:space="preserve">in ihnen </w:t>
+        </w:r>
+      </w:ins>
+      <w:r>
+        <w:t xml:space="preserve">häufig </w:t>
+      </w:r>
+      <w:r>
+        <w:t xml:space="preserve">auftritt. </w:t>
+      </w:r>
+    </w:p>
+    <w:p>
+      <w:r>
+        <w:t>Eine andere</w:t>
+      </w:r>
+      <w:ins w:id="68" w:author="Roland Schäfer" w:date="2016-05-26T10:54:00Z">
+        <w:r>
+          <w:t xml:space="preserve"> Möglichkeit ist die Klassifikation von Dokumenten nach ihrem Thema</w:t>
+        </w:r>
+      </w:ins>
+      <w:r>
+        <w:t xml:space="preserve">. </w:t>
+      </w:r>
+      <w:ins w:id="69" w:author="Roland Schäfer" w:date="2016-05-26T10:54:00Z">
+        <w:r>
+          <w:t>Dies</w:t>
+        </w:r>
+        <w:r>
+          <w:t xml:space="preserve"> </w:t>
+        </w:r>
+      </w:ins>
+      <w:r>
+        <w:t xml:space="preserve">ist </w:t>
+      </w:r>
+      <w:r>
+        <w:t xml:space="preserve">im </w:t>
+      </w:r>
+      <w:r>
+        <w:t xml:space="preserve">Prinzip orthogonal zur Klassifikation nach </w:t>
+      </w:r>
+      <w:r>
+        <w:t xml:space="preserve">Genres, </w:t>
+      </w:r>
+      <w:ins w:id="70" w:author="Roland Schäfer" w:date="2016-05-26T10:55:00Z">
+        <w:r>
+          <w:t xml:space="preserve">obwohl </w:t>
+        </w:r>
+      </w:ins>
+      <w:r>
+        <w:t>es plausibel</w:t>
+      </w:r>
+      <w:ins w:id="71" w:author="Roland Schäfer" w:date="2016-05-26T10:55:00Z">
+        <w:r>
+          <w:t xml:space="preserve"> ist</w:t>
+        </w:r>
+      </w:ins>
+      <w:r>
+        <w:t xml:space="preserve">, von </w:t>
+      </w:r>
+      <w:r>
+        <w:t>deutliche</w:t>
+      </w:r>
+      <w:r>
+        <w:t>n</w:t>
+      </w:r>
+      <w:r>
+        <w:t xml:space="preserve"> Abhängigkeite</w:t>
+      </w:r>
+      <w:r>
+        <w:t>n zwischen Textthema und Genre auszugehen.</w:t>
+      </w:r>
+      <w:r>
+        <w:t xml:space="preserve"> </w:t>
+      </w:r>
+      <w:r>
+        <w:t>Information</w:t>
+      </w:r>
+      <w:ins w:id="72" w:author="Roland Schäfer" w:date="2016-05-26T10:59:00Z">
+        <w:r>
+          <w:t>en</w:t>
+        </w:r>
+      </w:ins>
+      <w:r>
+        <w:t xml:space="preserve"> über das Textthema</w:t>
+      </w:r>
+      <w:r>
+        <w:rPr>
+          <w:rStyle w:val="FootnoteReference"/>
+        </w:rPr>
+        <w:footnoteReference w:id="2"/>
+      </w:r>
+      <w:r>
+        <w:t xml:space="preserve"> </w:t>
+      </w:r>
+      <w:ins w:id="77" w:author="Roland Schäfer" w:date="2016-05-26T10:59:00Z">
+        <w:r>
+          <w:t xml:space="preserve">können </w:t>
+        </w:r>
+      </w:ins>
+      <w:r>
+        <w:t xml:space="preserve">auch für Untersuchungen </w:t>
+      </w:r>
+      <w:ins w:id="78" w:author="Roland Schäfer" w:date="2016-05-26T11:00:00Z">
+        <w:r>
+          <w:t>linguistischer</w:t>
+        </w:r>
+      </w:ins>
+      <w:r>
+        <w:t xml:space="preserve"> Phänomene </w:t>
+      </w:r>
+      <w:ins w:id="79" w:author="Roland Schäfer" w:date="2016-05-26T10:59:00Z">
+        <w:r>
+          <w:t>relevant sein</w:t>
+        </w:r>
+      </w:ins>
+      <w:r>
+        <w:t>.</w:t>
+      </w:r>
+      <w:r>
+        <w:t xml:space="preserve"> Gleichzeitig ist bei einer Klassifikation auf der Basis von Inhaltswörtern das Problem der Zirkularität </w:t>
+      </w:r>
+      <w:ins w:id="80" w:author="Roland Schäfer" w:date="2016-05-26T11:00:00Z">
+        <w:r>
+          <w:t>geringer</w:t>
+        </w:r>
+      </w:ins>
+      <w:r>
+        <w:t>, zumindest wenn anhand des thematisch klassifizierten Korpus vorwiegend grammatische Phänomene untersucht werden.</w:t>
+      </w:r>
+      <w:ins w:id="81" w:author="Roland Schäfer" w:date="2016-05-26T11:00:00Z">
+        <w:r>
+          <w:t xml:space="preserve"> </w:t>
+        </w:r>
+      </w:ins>
+      <w:r>
+        <w:t>Die thematische Zusammensetzung eines Korpus ist</w:t>
+      </w:r>
+      <w:r>
+        <w:t xml:space="preserve"> </w:t>
+      </w:r>
+      <w:ins w:id="82" w:author="Roland Schäfer" w:date="2016-05-26T10:57:00Z">
+        <w:r>
+          <w:t>zudem ein gutes</w:t>
+        </w:r>
+      </w:ins>
+      <w:r>
+        <w:t xml:space="preserve"> Kriterium</w:t>
+      </w:r>
+      <w:ins w:id="83" w:author="Roland Schäfer" w:date="2016-05-26T10:57:00Z">
+        <w:r>
+          <w:t>, anhand dessen</w:t>
+        </w:r>
+      </w:ins>
+      <w:r>
+        <w:t xml:space="preserve"> </w:t>
+      </w:r>
+      <w:r>
+        <w:t>Ko</w:t>
+      </w:r>
+      <w:r>
+        <w:t>r</w:t>
+      </w:r>
+      <w:r>
+        <w:t xml:space="preserve">pora </w:t>
+      </w:r>
+      <w:ins w:id="84" w:author="Roland Schäfer" w:date="2016-05-26T10:58:00Z">
+        <w:r>
+          <w:t>miteinander verglichen werden können.</w:t>
+        </w:r>
+      </w:ins>
+    </w:p>
+    <w:p>
+      <w:r>
+        <w:t>D</w:t>
+      </w:r>
+      <w:r>
+        <w:t>ie wichtigste Frage</w:t>
+      </w:r>
+      <w:ins w:id="85" w:author="Roland Schäfer" w:date="2016-05-26T11:01:00Z">
+        <w:r>
+          <w:t xml:space="preserve"> </w:t>
+        </w:r>
+      </w:ins>
+      <w:r>
+        <w:t xml:space="preserve">bei </w:t>
+      </w:r>
+      <w:r>
+        <w:t xml:space="preserve">der thematischen Erschließung von Korpora </w:t>
+      </w:r>
+      <w:r>
+        <w:t xml:space="preserve">ist die </w:t>
+      </w:r>
+      <w:r>
+        <w:t xml:space="preserve">nach der </w:t>
+      </w:r>
+      <w:r>
+        <w:t>verwendete</w:t>
+      </w:r>
+      <w:r>
+        <w:t>n</w:t>
+      </w:r>
+      <w:r>
+        <w:t xml:space="preserve"> Taxonomie. Auch hier gibt es keinen Konsens, sondern verschiedene</w:t>
+      </w:r>
+      <w:ins w:id="86" w:author="Roland Schäfer" w:date="2016-05-26T11:01:00Z">
+        <w:r>
+          <w:t xml:space="preserve"> </w:t>
+        </w:r>
+      </w:ins>
+      <w:r>
+        <w:t xml:space="preserve">nicht miteinander kompatible Klassifikationssysteme, </w:t>
+      </w:r>
+      <w:r>
+        <w:t xml:space="preserve">wie </w:t>
+      </w:r>
+      <w:ins w:id="87" w:author="Roland Schäfer" w:date="2016-05-26T11:01:00Z">
+        <w:r>
+          <w:t xml:space="preserve">schon </w:t>
+        </w:r>
+      </w:ins>
+      <w:r>
+        <w:t>Sinclair und Ball (1996</w:t>
+      </w:r>
+      <w:r>
+        <w:t>)</w:t>
+      </w:r>
+      <w:r>
+        <w:t xml:space="preserve"> anmerken</w:t>
+      </w:r>
+      <w:r>
+        <w:t xml:space="preserve">. Eine weitere Schwierigkeit ist, dass </w:t>
+      </w:r>
+      <w:ins w:id="88" w:author="Roland Schäfer" w:date="2016-05-26T11:02:00Z">
+        <w:r>
+          <w:t xml:space="preserve">oft </w:t>
+        </w:r>
+      </w:ins>
+      <w:ins w:id="89" w:author="Roland Schäfer" w:date="2016-05-26T11:03:00Z">
+        <w:r>
+          <w:t xml:space="preserve">auch innerhalb eines Klassifikationssystems </w:t>
+        </w:r>
+      </w:ins>
+      <w:r>
+        <w:t xml:space="preserve">eine </w:t>
+      </w:r>
+      <w:r>
+        <w:t xml:space="preserve">eindeutige Zuordnung </w:t>
+      </w:r>
+      <w:ins w:id="90" w:author="Roland Schäfer" w:date="2016-05-26T11:02:00Z">
+        <w:r>
+          <w:t xml:space="preserve">eines </w:t>
+        </w:r>
+        <w:r>
+          <w:t>Texte</w:t>
+        </w:r>
+        <w:r>
+          <w:t>s</w:t>
+        </w:r>
+        <w:r>
+          <w:t xml:space="preserve"> </w:t>
+        </w:r>
+      </w:ins>
+      <w:r>
+        <w:t xml:space="preserve">zu </w:t>
+      </w:r>
+      <w:ins w:id="91" w:author="Roland Schäfer" w:date="2016-05-26T11:02:00Z">
+        <w:r>
+          <w:t xml:space="preserve">genau einem </w:t>
+        </w:r>
+        <w:r>
+          <w:t>Them</w:t>
+        </w:r>
+        <w:r>
+          <w:t>a</w:t>
+        </w:r>
+        <w:r>
+          <w:t xml:space="preserve"> </w:t>
+        </w:r>
+      </w:ins>
+      <w:ins w:id="92" w:author="Roland Schäfer" w:date="2016-05-26T11:03:00Z">
+        <w:r>
+          <w:t>nicht möglich ist</w:t>
+        </w:r>
+      </w:ins>
+      <w:ins w:id="93" w:author="Roland Schäfer" w:date="2016-05-26T11:04:00Z">
+        <w:r>
+          <w:t xml:space="preserve">, weil </w:t>
+        </w:r>
+      </w:ins>
+      <w:r>
+        <w:t xml:space="preserve">Texte häufig </w:t>
+      </w:r>
+      <w:r>
+        <w:t>verschiedene Themen einer gegebenen Taxonomie</w:t>
+      </w:r>
+      <w:r>
+        <w:t xml:space="preserve"> </w:t>
+      </w:r>
+      <w:r>
+        <w:t>kombinieren</w:t>
+      </w:r>
+      <w:ins w:id="94" w:author="Roland Schäfer" w:date="2016-05-26T11:04:00Z">
+        <w:r>
+          <w:t>.</w:t>
+        </w:r>
+      </w:ins>
+      <w:r>
+        <w:t xml:space="preserve"> </w:t>
+      </w:r>
+      <w:ins w:id="95" w:author="Roland Schäfer" w:date="2016-05-26T11:04:00Z">
+        <w:r>
+          <w:t>E</w:t>
+        </w:r>
+        <w:r>
+          <w:t xml:space="preserve">rschwerend </w:t>
+        </w:r>
+      </w:ins>
+      <w:r>
+        <w:t xml:space="preserve">kommen </w:t>
+      </w:r>
+      <w:r>
+        <w:t>Themen</w:t>
+      </w:r>
+      <w:r>
+        <w:t>wechsel innerhalb eines Textes</w:t>
+      </w:r>
+      <w:ins w:id="96" w:author="Roland Schäfer" w:date="2016-05-26T11:04:00Z">
+        <w:r>
+          <w:t xml:space="preserve"> hinzu</w:t>
+        </w:r>
+      </w:ins>
+      <w:r>
+        <w:t>.</w:t>
+      </w:r>
+    </w:p>
+    <w:p>
+      <w:r>
+        <w:t xml:space="preserve">Um der Beliebigkeit bei der Erstellung einer Thementaxonomie entgegenzuwirken, bietet sich </w:t>
+      </w:r>
+      <w:r>
+        <w:t>eine</w:t>
+      </w:r>
+      <w:r>
+        <w:t xml:space="preserve"> Kombination von </w:t>
+      </w:r>
+      <w:r>
+        <w:rPr>
+          <w:i/>
+        </w:rPr>
+        <w:t>externen</w:t>
+      </w:r>
+      <w:r>
+        <w:t xml:space="preserve"> und </w:t>
+      </w:r>
+      <w:r>
+        <w:rPr>
+          <w:i/>
+        </w:rPr>
+        <w:t>interne</w:t>
+      </w:r>
+      <w:r>
+        <w:rPr>
+          <w:i/>
+        </w:rPr>
+        <w:t>n</w:t>
+      </w:r>
+      <w:r>
+        <w:t xml:space="preserve"> </w:t>
+      </w:r>
+      <w:r>
+        <w:t>Klassifikationskriterien an</w:t>
+      </w:r>
+      <w:r>
+        <w:t xml:space="preserve"> (Sinclair &amp; Ball 1996). </w:t>
+      </w:r>
+      <w:ins w:id="97" w:author="Roland Schäfer" w:date="2016-05-26T11:15:00Z">
+        <w:r>
+          <w:t xml:space="preserve">Ein </w:t>
+        </w:r>
+      </w:ins>
+      <w:r>
+        <w:t xml:space="preserve">internes Kriterium </w:t>
+      </w:r>
+      <w:ins w:id="98" w:author="Roland Schäfer" w:date="2016-05-26T11:15:00Z">
+        <w:r>
+          <w:t xml:space="preserve">ist das im Text </w:t>
+        </w:r>
+      </w:ins>
+      <w:r>
+        <w:t xml:space="preserve">auftretende </w:t>
+      </w:r>
+      <w:r>
+        <w:t>lexikalische M</w:t>
+      </w:r>
+      <w:r>
+        <w:t>aterial</w:t>
+      </w:r>
+      <w:r>
+        <w:t xml:space="preserve">. </w:t>
+      </w:r>
+      <w:r>
+        <w:t>Ein d</w:t>
+      </w:r>
+      <w:r>
+        <w:t>atengetriebenes Aufdecken von</w:t>
+      </w:r>
+      <w:ins w:id="99" w:author="Roland Schäfer" w:date="2016-05-26T11:13:00Z">
+        <w:r>
+          <w:t xml:space="preserve"> sogenannten</w:t>
+        </w:r>
+      </w:ins>
+      <w:r>
+        <w:t xml:space="preserve"> </w:t>
       </w:r>
       <w:proofErr w:type="spellStart"/>
       <w:r>
@@ -1944,86 +1325,520 @@
       </w:r>
       <w:proofErr w:type="spellEnd"/>
       <w:r>
-        <w:t xml:space="preserve"> (nicht </w:t>
+        <w:t xml:space="preserve"> </w:t>
+      </w:r>
+      <w:ins w:id="100" w:author="Roland Schäfer" w:date="2016-05-26T11:05:00Z">
+        <w:r>
+          <w:t>(relativ spezielle</w:t>
+        </w:r>
+      </w:ins>
+      <w:ins w:id="101" w:author="Roland Schäfer" w:date="2016-05-26T11:13:00Z">
+        <w:r>
+          <w:t>n</w:t>
+        </w:r>
+      </w:ins>
+      <w:ins w:id="102" w:author="Roland Schäfer" w:date="2016-05-26T11:05:00Z">
+        <w:r>
+          <w:t xml:space="preserve"> Einzelthemen) </w:t>
+        </w:r>
+      </w:ins>
+      <w:r>
+        <w:t>i</w:t>
+      </w:r>
+      <w:r>
+        <w:t xml:space="preserve">st </w:t>
+      </w:r>
+      <w:ins w:id="103" w:author="Felix" w:date="2016-05-27T13:11:00Z">
+        <w:r>
+          <w:t xml:space="preserve">auf Basis dieses lexikalischen Materials </w:t>
+        </w:r>
+      </w:ins>
+      <w:r>
+        <w:t xml:space="preserve">objektiv, </w:t>
+      </w:r>
+      <w:ins w:id="104" w:author="Roland Schäfer" w:date="2016-05-26T11:06:00Z">
+        <w:r>
+          <w:t xml:space="preserve">aber </w:t>
+        </w:r>
+      </w:ins>
+      <w:r>
+        <w:t xml:space="preserve">die resultierenden Kategorien sind </w:t>
+      </w:r>
+      <w:ins w:id="105" w:author="Roland Schäfer" w:date="2016-05-26T11:08:00Z">
+        <w:r>
+          <w:t xml:space="preserve">i.d.R. </w:t>
+        </w:r>
+      </w:ins>
+      <w:ins w:id="106" w:author="Roland Schäfer" w:date="2016-05-26T11:16:00Z">
+        <w:r>
+          <w:t>schlecht</w:t>
+        </w:r>
+      </w:ins>
+      <w:r>
+        <w:t xml:space="preserve">. </w:t>
+      </w:r>
+      <w:r>
+        <w:t>Nimmt man an, dass f</w:t>
+      </w:r>
+      <w:r>
+        <w:t xml:space="preserve">ür die linguistische Forschung </w:t>
+      </w:r>
+      <w:r>
+        <w:t xml:space="preserve">die </w:t>
+      </w:r>
+      <w:r>
+        <w:t xml:space="preserve">Interpretierbarkeit </w:t>
+      </w:r>
+      <w:r>
+        <w:t xml:space="preserve">von thematischen Kategorien </w:t>
+      </w:r>
+      <w:ins w:id="107" w:author="Roland Schäfer" w:date="2016-05-26T11:16:00Z">
+        <w:r>
+          <w:t xml:space="preserve">oft </w:t>
+        </w:r>
+      </w:ins>
+      <w:r>
+        <w:t xml:space="preserve">wichtig ist, </w:t>
+      </w:r>
+      <w:ins w:id="108" w:author="Roland Schäfer" w:date="2016-05-26T11:07:00Z">
+        <w:r>
+          <w:t>sollte</w:t>
+        </w:r>
+        <w:r>
+          <w:t xml:space="preserve"> </w:t>
+        </w:r>
+      </w:ins>
+      <w:r>
+        <w:t xml:space="preserve">ein Kompromiss </w:t>
+      </w:r>
+      <w:ins w:id="109" w:author="Roland Schäfer" w:date="2016-05-26T11:07:00Z">
+        <w:r>
+          <w:t xml:space="preserve">zwischen objektiver datengetriebener Klassifikation und Interpretierbarkeit </w:t>
+        </w:r>
+      </w:ins>
+      <w:r>
+        <w:t>gefunden werden</w:t>
+      </w:r>
+      <w:ins w:id="110" w:author="Roland Schäfer" w:date="2016-05-26T11:07:00Z">
+        <w:r>
+          <w:t>.</w:t>
+        </w:r>
+        <w:r>
+          <w:t xml:space="preserve"> </w:t>
+        </w:r>
+        <w:r>
+          <w:t>E</w:t>
+        </w:r>
+      </w:ins>
+      <w:r>
+        <w:t xml:space="preserve">ine Möglichkeit besteht darin, </w:t>
+      </w:r>
+      <w:r>
+        <w:t xml:space="preserve">eine </w:t>
+      </w:r>
+      <w:r>
+        <w:t>externe Taxonomie so</w:t>
+      </w:r>
+      <w:r>
+        <w:t xml:space="preserve"> aus</w:t>
+      </w:r>
+      <w:r>
+        <w:t>zurichten</w:t>
+      </w:r>
+      <w:r>
+        <w:t xml:space="preserve">, </w:t>
+      </w:r>
+      <w:r>
+        <w:t xml:space="preserve">dass </w:t>
+      </w:r>
+      <w:ins w:id="111" w:author="Roland Schäfer" w:date="2016-05-26T11:17:00Z">
+        <w:r>
+          <w:t>ihre</w:t>
+        </w:r>
+        <w:r>
+          <w:t xml:space="preserve"> </w:t>
+        </w:r>
+      </w:ins>
+      <w:r>
+        <w:t xml:space="preserve">Kategorien </w:t>
+      </w:r>
+      <w:r>
+        <w:t xml:space="preserve">möglichst gut </w:t>
+      </w:r>
+      <w:r>
+        <w:t>mit lexikalisch</w:t>
+      </w:r>
+      <w:r>
+        <w:t xml:space="preserve">em Material </w:t>
+      </w:r>
+      <w:r>
+        <w:t>korrespondieren</w:t>
+      </w:r>
+      <w:ins w:id="112" w:author="Roland Schäfer" w:date="2016-05-26T11:17:00Z">
+        <w:r>
+          <w:t>,</w:t>
+        </w:r>
+      </w:ins>
+      <w:r>
+        <w:t xml:space="preserve"> und </w:t>
+      </w:r>
+      <w:ins w:id="113" w:author="Roland Schäfer" w:date="2016-05-26T11:17:00Z">
+        <w:r>
+          <w:t xml:space="preserve">sie </w:t>
+        </w:r>
+      </w:ins>
+      <w:r>
+        <w:t xml:space="preserve">sich </w:t>
+      </w:r>
+      <w:r>
+        <w:t>damit auch</w:t>
+      </w:r>
+      <w:r>
+        <w:t xml:space="preserve"> </w:t>
+      </w:r>
+      <w:r>
+        <w:t xml:space="preserve">möglichst gut für eine </w:t>
+      </w:r>
+      <w:r>
+        <w:t>au</w:t>
+      </w:r>
+      <w:r>
+        <w:t>tomatische Klassifikation eignen</w:t>
+      </w:r>
+      <w:r>
+        <w:t>.</w:t>
+      </w:r>
+    </w:p>
+    <w:p>
+      <w:r>
+        <w:t>Diese</w:t>
+      </w:r>
+      <w:ins w:id="114" w:author="Roland Schäfer" w:date="2016-05-26T11:09:00Z">
+        <w:r>
+          <w:t>r Artikel</w:t>
+        </w:r>
+      </w:ins>
+      <w:r>
+        <w:t xml:space="preserve"> </w:t>
+      </w:r>
+      <w:ins w:id="115" w:author="Roland Schäfer" w:date="2016-05-26T11:09:00Z">
+        <w:r>
+          <w:t>geht</w:t>
+        </w:r>
+      </w:ins>
+      <w:ins w:id="116" w:author="Roland Schäfer" w:date="2016-05-26T11:17:00Z">
+        <w:r>
+          <w:t xml:space="preserve"> daher</w:t>
+        </w:r>
+      </w:ins>
+      <w:ins w:id="117" w:author="Roland Schäfer" w:date="2016-05-26T11:09:00Z">
+        <w:r>
+          <w:t xml:space="preserve"> </w:t>
+        </w:r>
+      </w:ins>
+      <w:r>
+        <w:t>der Frage</w:t>
+      </w:r>
+      <w:ins w:id="118" w:author="Roland Schäfer" w:date="2016-05-26T11:09:00Z">
+        <w:r>
+          <w:t xml:space="preserve"> nach</w:t>
+        </w:r>
+      </w:ins>
+      <w:r>
+        <w:t xml:space="preserve">, in welchem Maße extern definierte </w:t>
+      </w:r>
+      <w:ins w:id="119" w:author="Roland Schäfer" w:date="2016-05-26T11:09:00Z">
+        <w:r>
+          <w:t>grobe T</w:t>
+        </w:r>
+        <w:r>
+          <w:t>hem</w:t>
+        </w:r>
+        <w:r>
+          <w:t>enb</w:t>
+        </w:r>
+      </w:ins>
+      <w:r>
+        <w:t>ereiche (</w:t>
       </w:r>
       <w:proofErr w:type="spellStart"/>
-      <w:r>
-        <w:t>Topik</w:t>
-      </w:r>
       <w:r>
         <w:rPr>
           <w:i/>
         </w:rPr>
-        <w:t>domänen</w:t>
+        <w:t>Topikdomänen</w:t>
       </w:r>
       <w:proofErr w:type="spellEnd"/>
       <w:r>
-        <w:t xml:space="preserve">) aufgedeckt. </w:t>
-      </w:r>
-      <w:r>
-        <w:t xml:space="preserve">Die Charakterisierungen der einzelnen Dokumente in Bezug auf diese </w:t>
+        <w:t xml:space="preserve">) mithilfe von </w:t>
       </w:r>
       <w:proofErr w:type="spellStart"/>
       <w:r>
-        <w:t>Topiks</w:t>
+        <w:t>unüberwacht</w:t>
       </w:r>
       <w:proofErr w:type="spellEnd"/>
       <w:r>
+        <w:t xml:space="preserve"> generierten </w:t>
+      </w:r>
+      <w:proofErr w:type="spellStart"/>
+      <w:ins w:id="120" w:author="Roland Schäfer" w:date="2016-05-26T11:18:00Z">
+        <w:r>
+          <w:t>Topiks</w:t>
+        </w:r>
+        <w:proofErr w:type="spellEnd"/>
+        <w:r>
+          <w:t xml:space="preserve"> </w:t>
+        </w:r>
+      </w:ins>
+      <w:r>
+        <w:t>automatisch erschlossen werden können.</w:t>
+      </w:r>
+      <w:r>
         <w:t xml:space="preserve"> </w:t>
       </w:r>
-      <w:r>
-        <w:t>dienen</w:t>
-      </w:r>
-      <w:r>
-        <w:t xml:space="preserve"> im dritten Schritt als Trainingsdaten für ein überwachtes </w:t>
-      </w:r>
-      <w:r>
-        <w:t xml:space="preserve">Lernverfahren, bei dem Dokumente den </w:t>
-      </w:r>
-      <w:r>
-        <w:t>zuvor manuell an</w:t>
-      </w:r>
-      <w:r>
-        <w:t xml:space="preserve">notierten </w:t>
-      </w:r>
+      <w:ins w:id="121" w:author="Roland Schäfer" w:date="2016-05-26T11:18:00Z">
+        <w:r>
+          <w:t xml:space="preserve">Das </w:t>
+        </w:r>
+      </w:ins>
+      <w:r>
+        <w:t>Ziel ist</w:t>
+      </w:r>
+      <w:ins w:id="122" w:author="Roland Schäfer" w:date="2016-05-26T11:18:00Z">
+        <w:r>
+          <w:t xml:space="preserve"> </w:t>
+        </w:r>
+      </w:ins>
+      <w:r>
+        <w:t xml:space="preserve">eine extern motivierte, für </w:t>
+      </w:r>
+      <w:ins w:id="123" w:author="Felix" w:date="2016-05-27T14:20:00Z">
+        <w:r>
+          <w:t xml:space="preserve">die linguistische Forschung </w:t>
+        </w:r>
+      </w:ins>
+      <w:r>
+        <w:t xml:space="preserve">attraktive Taxonomie, die </w:t>
+      </w:r>
+      <w:ins w:id="124" w:author="Roland Schäfer" w:date="2016-05-26T11:10:00Z">
+        <w:r>
+          <w:t>gleichzeitig</w:t>
+        </w:r>
+      </w:ins>
+      <w:r>
+        <w:t xml:space="preserve"> objektiv in lexikalischen Verteilungen verankert ist und eine geeignete </w:t>
+      </w:r>
+      <w:ins w:id="125" w:author="Roland Schäfer" w:date="2016-05-26T11:10:00Z">
+        <w:r>
+          <w:t xml:space="preserve">Basis </w:t>
+        </w:r>
+      </w:ins>
+      <w:r>
+        <w:t xml:space="preserve">für eine </w:t>
+      </w:r>
+      <w:ins w:id="126" w:author="Roland Schäfer" w:date="2016-05-26T11:11:00Z">
+        <w:r>
+          <w:t>akkurate automatische</w:t>
+        </w:r>
+        <w:r>
+          <w:t xml:space="preserve"> </w:t>
+        </w:r>
+      </w:ins>
+      <w:r>
+        <w:t xml:space="preserve">Klassifikation </w:t>
+      </w:r>
+      <w:r>
+        <w:t xml:space="preserve">darstellt. </w:t>
+      </w:r>
+      <w:r>
+        <w:t>Dieser Ansatz ist als</w:t>
+      </w:r>
+      <w:r>
+        <w:t xml:space="preserve"> solcher nicht neu</w:t>
+      </w:r>
+      <w:r>
+        <w:t xml:space="preserve">. Selbst für einen Teil </w:t>
+      </w:r>
+      <w:ins w:id="127" w:author="Felix" w:date="2016-05-26T23:42:00Z">
+        <w:r>
+          <w:t xml:space="preserve">der </w:t>
+        </w:r>
+      </w:ins>
+      <w:r>
+        <w:t xml:space="preserve">von uns verwendeten Daten </w:t>
+      </w:r>
+      <w:r>
+        <w:t>wurde ein ähnlicher Ansatz</w:t>
+      </w:r>
+      <w:ins w:id="128" w:author="Roland Schäfer" w:date="2016-05-26T11:20:00Z">
+        <w:r>
+          <w:t xml:space="preserve"> in Weiß (2005)</w:t>
+        </w:r>
+      </w:ins>
+      <w:r>
+        <w:t xml:space="preserve"> bereits</w:t>
+      </w:r>
+      <w:r>
+        <w:t xml:space="preserve"> verfolgt. </w:t>
+      </w:r>
+      <w:ins w:id="129" w:author="Roland Schäfer" w:date="2016-05-26T11:19:00Z">
+        <w:r>
+          <w:t>U</w:t>
+        </w:r>
+      </w:ins>
+      <w:r>
+        <w:t>nse</w:t>
+      </w:r>
+      <w:r>
+        <w:t>r</w:t>
+      </w:r>
+      <w:ins w:id="130" w:author="Roland Schäfer" w:date="2016-05-26T11:20:00Z">
+        <w:r>
+          <w:t xml:space="preserve">e Methode unterscheidet sich von Weiß (2005) </w:t>
+        </w:r>
+      </w:ins>
+      <w:r>
+        <w:t xml:space="preserve">in </w:t>
+      </w:r>
+      <w:r>
+        <w:t xml:space="preserve">mehreren </w:t>
+      </w:r>
+      <w:r>
+        <w:t>Punkten</w:t>
+      </w:r>
+      <w:r>
+        <w:t xml:space="preserve">. </w:t>
+      </w:r>
+      <w:r>
+        <w:t xml:space="preserve">So verwenden wir </w:t>
+      </w:r>
+      <w:ins w:id="131" w:author="Roland Schäfer" w:date="2016-05-26T11:20:00Z">
+        <w:r>
+          <w:t xml:space="preserve">ein </w:t>
+        </w:r>
+      </w:ins>
       <w:proofErr w:type="spellStart"/>
       <w:r>
-        <w:t>Topik</w:t>
-      </w:r>
-      <w:r>
-        <w:t>domänen</w:t>
+        <w:t>Clusteringverfahren</w:t>
       </w:r>
       <w:proofErr w:type="spellEnd"/>
-      <w:r>
-        <w:t xml:space="preserve"> zugeordnet werden.</w:t>
-      </w:r>
-      <w:r>
-        <w:t xml:space="preserve"> Dabei kombinieren w</w:t>
-      </w:r>
-      <w:r>
-        <w:t xml:space="preserve">ir verschiedene Varianten der </w:t>
-      </w:r>
-      <w:proofErr w:type="spellStart"/>
-      <w:r>
-        <w:t>Korpusv</w:t>
-      </w:r>
-      <w:r>
-        <w:t>orverarbeitung</w:t>
-      </w:r>
-      <w:proofErr w:type="spellEnd"/>
+      <w:ins w:id="132" w:author="Roland Schäfer" w:date="2016-05-26T11:20:00Z">
+        <w:r>
+          <w:t>,</w:t>
+        </w:r>
+      </w:ins>
+      <w:r>
+        <w:t xml:space="preserve">, </w:t>
+      </w:r>
+      <w:ins w:id="133" w:author="Roland Schäfer" w:date="2016-05-26T11:20:00Z">
+        <w:r>
+          <w:t>d</w:t>
+        </w:r>
+        <w:r>
+          <w:t>as</w:t>
+        </w:r>
+        <w:r>
+          <w:t xml:space="preserve"> </w:t>
+        </w:r>
+      </w:ins>
+      <w:r>
+        <w:t xml:space="preserve">dezidiert </w:t>
+      </w:r>
+      <w:r>
+        <w:t>für die Verarbeitung von Sprache entwickelt wurde. Wir kombinieren darüberhinaus Korpora sehr unterschiedlicher Art</w:t>
+      </w:r>
+      <w:ins w:id="134" w:author="Roland Schäfer" w:date="2016-05-26T11:21:00Z">
+        <w:r>
+          <w:t>,</w:t>
+        </w:r>
+      </w:ins>
+      <w:r>
+        <w:t xml:space="preserve"> und </w:t>
+      </w:r>
+      <w:ins w:id="135" w:author="Roland Schäfer" w:date="2016-05-26T11:21:00Z">
+        <w:r>
+          <w:t xml:space="preserve">wir </w:t>
+        </w:r>
+      </w:ins>
+      <w:r>
+        <w:t xml:space="preserve">führen eine Evaluation durch, die </w:t>
+      </w:r>
+      <w:ins w:id="136" w:author="Roland Schäfer" w:date="2016-05-26T11:11:00Z">
+        <w:r>
+          <w:t>den üblichen</w:t>
+        </w:r>
+      </w:ins>
+      <w:r>
+        <w:t xml:space="preserve"> Standard</w:t>
+      </w:r>
+      <w:ins w:id="137" w:author="Roland Schäfer" w:date="2016-05-26T11:11:00Z">
+        <w:r>
+          <w:t>s</w:t>
+        </w:r>
+      </w:ins>
+      <w:r>
+        <w:t xml:space="preserve"> der Computerlinguistik </w:t>
+      </w:r>
+      <w:ins w:id="138" w:author="Roland Schäfer" w:date="2016-05-26T11:11:00Z">
+        <w:r>
+          <w:t>genügt</w:t>
+        </w:r>
+      </w:ins>
+      <w:r>
+        <w:t>.</w:t>
+      </w:r>
       <w:r>
         <w:t xml:space="preserve"> </w:t>
       </w:r>
       <w:r>
-        <w:t xml:space="preserve">mit verschiedenen Parametern bei der </w:t>
-      </w:r>
-      <w:proofErr w:type="spellStart"/>
-      <w:r>
-        <w:t>Topikmodellierung</w:t>
-      </w:r>
-      <w:proofErr w:type="spellEnd"/>
-      <w:r>
-        <w:t xml:space="preserve"> und beim überwachten Lernen. </w:t>
+        <w:t xml:space="preserve">Es </w:t>
+      </w:r>
+      <w:ins w:id="139" w:author="Roland Schäfer" w:date="2016-05-26T11:12:00Z">
+        <w:r>
+          <w:t>geht</w:t>
+        </w:r>
+      </w:ins>
+      <w:r>
+        <w:t xml:space="preserve"> </w:t>
+      </w:r>
+      <w:ins w:id="140" w:author="Roland Schäfer" w:date="2016-05-26T11:21:00Z">
+        <w:r>
+          <w:t xml:space="preserve">hier </w:t>
+        </w:r>
+      </w:ins>
+      <w:r>
+        <w:t xml:space="preserve">ausdrücklich nicht darum, neue Algorithmen </w:t>
+      </w:r>
+      <w:ins w:id="141" w:author="Roland Schäfer" w:date="2016-05-26T11:12:00Z">
+        <w:r>
+          <w:t>zu entwickeln</w:t>
+        </w:r>
+      </w:ins>
+      <w:r>
+        <w:t xml:space="preserve">. </w:t>
+      </w:r>
+      <w:r>
+        <w:t xml:space="preserve">Vielmehr sollen etablierte </w:t>
+      </w:r>
+      <w:r>
+        <w:t xml:space="preserve">Verfahren </w:t>
+      </w:r>
+      <w:r>
+        <w:t xml:space="preserve">kombiniert </w:t>
+      </w:r>
+      <w:r>
+        <w:t xml:space="preserve">und für die Konstruktion von Korpora </w:t>
+      </w:r>
+      <w:ins w:id="142" w:author="Roland Schäfer" w:date="2016-05-26T11:12:00Z">
+        <w:r>
+          <w:t xml:space="preserve">für die linguistische Forschung </w:t>
+        </w:r>
+      </w:ins>
+      <w:r>
+        <w:t xml:space="preserve">nutzbar </w:t>
+      </w:r>
+      <w:r>
+        <w:t>gemacht werden.</w:t>
       </w:r>
     </w:p>
     <w:p>
@@ -2031,223 +1846,415 @@
         <w:pStyle w:val="Heading1"/>
       </w:pPr>
       <w:r>
-        <w:t>Daten</w:t>
-      </w:r>
-      <w:r>
-        <w:t xml:space="preserve"> &amp; Goldstandard</w:t>
+        <w:t>Übersicht</w:t>
       </w:r>
     </w:p>
     <w:p/>
     <w:p>
       <w:r>
-        <w:t>Die Daten für unsere Untersuchung wurden</w:t>
-      </w:r>
-      <w:ins w:id="147" w:author="Felix" w:date="2016-05-27T13:12:00Z">
+        <w:t xml:space="preserve">Unser Experiment gliedert sich </w:t>
+      </w:r>
+      <w:r>
+        <w:t>in drei Schritte. Zunächst wird</w:t>
+      </w:r>
+      <w:r>
+        <w:t xml:space="preserve"> eine Stichprobe von 1756 Dokumenten manuell nach </w:t>
+      </w:r>
+      <w:proofErr w:type="spellStart"/>
+      <w:r>
+        <w:t>Topikdomänen</w:t>
+      </w:r>
+      <w:proofErr w:type="spellEnd"/>
+      <w:r>
+        <w:t xml:space="preserve"> (thematische</w:t>
+      </w:r>
+      <w:ins w:id="143" w:author="Roland Schäfer" w:date="2016-05-26T11:23:00Z">
+        <w:r>
+          <w:t>n</w:t>
+        </w:r>
+      </w:ins>
+      <w:r>
+        <w:t xml:space="preserve"> Großbereiche</w:t>
+      </w:r>
+      <w:ins w:id="144" w:author="Felix" w:date="2016-05-27T13:11:00Z">
+        <w:r>
+          <w:t>n</w:t>
+        </w:r>
+      </w:ins>
+      <w:r>
+        <w:t xml:space="preserve">) </w:t>
+      </w:r>
+      <w:ins w:id="145" w:author="Roland Schäfer" w:date="2016-05-26T11:23:00Z">
+        <w:r>
+          <w:t xml:space="preserve">als </w:t>
+        </w:r>
+        <w:r>
+          <w:t xml:space="preserve">Goldstandard-Datensatz </w:t>
+        </w:r>
+      </w:ins>
+      <w:r>
+        <w:t>annotiert</w:t>
+      </w:r>
+      <w:r>
+        <w:t>. Im zweiten Schritt werden</w:t>
+      </w:r>
+      <w:r>
+        <w:t xml:space="preserve"> unabhängig von d</w:t>
+      </w:r>
+      <w:ins w:id="146" w:author="Roland Schäfer" w:date="2016-05-26T11:25:00Z">
+        <w:r>
+          <w:t>iesen</w:t>
+        </w:r>
+      </w:ins>
+      <w:r>
+        <w:t xml:space="preserve"> Annotationen mithilfe eines </w:t>
+      </w:r>
+      <w:proofErr w:type="spellStart"/>
+      <w:r>
+        <w:t>unüberwachten</w:t>
+      </w:r>
+      <w:proofErr w:type="spellEnd"/>
+      <w:r>
+        <w:t xml:space="preserve"> Verfahrens</w:t>
+      </w:r>
+      <w:ins w:id="147" w:author="Roland Schäfer" w:date="2016-05-26T11:25:00Z">
         <w:r>
           <w:t xml:space="preserve"> </w:t>
         </w:r>
-      </w:ins>
-      <w:r>
-        <w:t xml:space="preserve">zwei verschiedenen Korpora </w:t>
-      </w:r>
-      <w:ins w:id="148" w:author="Roland Schäfer" w:date="2016-05-26T11:26:00Z">
-        <w:r>
-          <w:t>entnommen</w:t>
-        </w:r>
-      </w:ins>
-      <w:r>
-        <w:t xml:space="preserve">: 870 Dokumente </w:t>
-      </w:r>
-      <w:ins w:id="149" w:author="Roland Schäfer" w:date="2016-05-26T11:26:00Z">
-        <w:r>
-          <w:t xml:space="preserve">stammen </w:t>
-        </w:r>
-      </w:ins>
-      <w:r>
-        <w:t>aus DECOW14</w:t>
-      </w:r>
-      <w:ins w:id="150" w:author="Roland Schäfer" w:date="2016-05-26T12:09:00Z">
-        <w:r>
-          <w:t>A</w:t>
-        </w:r>
-      </w:ins>
-      <w:r>
-        <w:t>, einem Korpus aus gecrawlten HTML-Dokumenten aus dem W</w:t>
-      </w:r>
-      <w:ins w:id="151" w:author="Felix" w:date="2016-05-27T14:21:00Z">
-        <w:r>
-          <w:t xml:space="preserve">WW </w:t>
-        </w:r>
-      </w:ins>
-      <w:r>
-        <w:t>(</w:t>
-      </w:r>
-      <w:r>
-        <w:t xml:space="preserve">ca. </w:t>
-      </w:r>
-      <w:r>
-        <w:t>17 Mio. Wörter; Schäfer und Bildhauer 2012</w:t>
-      </w:r>
-      <w:ins w:id="152" w:author="Roland Schäfer" w:date="2016-05-26T11:22:00Z">
-        <w:r>
-          <w:t>; Schäfer 2015</w:t>
-        </w:r>
-      </w:ins>
-      <w:r>
-        <w:t>)</w:t>
-      </w:r>
-      <w:ins w:id="153" w:author="Roland Schäfer" w:date="2016-05-26T11:26:00Z">
-        <w:r>
-          <w:t>.</w:t>
+        <w:r>
+          <w:t>(</w:t>
+        </w:r>
+        <w:proofErr w:type="spellStart"/>
+        <w:r>
+          <w:rPr>
+            <w:i/>
+          </w:rPr>
+          <w:t>Topikmodellierung</w:t>
+        </w:r>
+        <w:proofErr w:type="spellEnd"/>
+        <w:r>
+          <w:t>)</w:t>
         </w:r>
       </w:ins>
       <w:r>
         <w:t xml:space="preserve"> </w:t>
       </w:r>
-      <w:ins w:id="154" w:author="Roland Schäfer" w:date="2016-05-26T11:26:00Z">
-        <w:r>
-          <w:t xml:space="preserve">Weitere </w:t>
-        </w:r>
-      </w:ins>
-      <w:r>
-        <w:t xml:space="preserve">886 Dokumente </w:t>
-      </w:r>
-      <w:ins w:id="155" w:author="Roland Schäfer" w:date="2016-05-26T11:26:00Z">
-        <w:r>
-          <w:t xml:space="preserve">stammen </w:t>
-        </w:r>
-      </w:ins>
-      <w:r>
-        <w:t xml:space="preserve">aus </w:t>
+      <w:r>
+        <w:t xml:space="preserve">individuelle </w:t>
       </w:r>
       <w:proofErr w:type="spellStart"/>
       <w:r>
-        <w:t>DeReKo</w:t>
+        <w:rPr>
+          <w:i/>
+        </w:rPr>
+        <w:t>Topiks</w:t>
       </w:r>
       <w:proofErr w:type="spellEnd"/>
       <w:r>
-        <w:t xml:space="preserve"> 2014-II, das überwiegend Zeitungstexte enthält (</w:t>
-      </w:r>
-      <w:r>
-        <w:t xml:space="preserve">ca. </w:t>
-      </w:r>
-      <w:r>
-        <w:t xml:space="preserve">28 Mio. Wörter; </w:t>
+        <w:t xml:space="preserve"> (nicht </w:t>
       </w:r>
       <w:proofErr w:type="spellStart"/>
       <w:r>
-        <w:t>Kupietz</w:t>
+        <w:t>Topik</w:t>
+      </w:r>
+      <w:r>
+        <w:rPr>
+          <w:i/>
+        </w:rPr>
+        <w:t>domänen</w:t>
       </w:r>
       <w:proofErr w:type="spellEnd"/>
       <w:r>
-        <w:t xml:space="preserve"> et al. 2010). </w:t>
-      </w:r>
-      <w:r>
-        <w:t xml:space="preserve"> Die Auswahl der Korpora</w:t>
-      </w:r>
-      <w:r>
-        <w:t xml:space="preserve"> ist </w:t>
-      </w:r>
-      <w:ins w:id="156" w:author="Roland Schäfer" w:date="2016-05-26T11:27:00Z">
-        <w:r>
-          <w:t>naheliegend</w:t>
-        </w:r>
-      </w:ins>
-      <w:r>
-        <w:t xml:space="preserve">, </w:t>
-      </w:r>
-      <w:ins w:id="157" w:author="Roland Schäfer" w:date="2016-05-26T11:27:00Z">
-        <w:r>
-          <w:t>weil</w:t>
-        </w:r>
-        <w:r>
-          <w:t xml:space="preserve"> </w:t>
-        </w:r>
-      </w:ins>
-      <w:r>
-        <w:t xml:space="preserve">neben Gemeinsamkeiten auch deutliche Unterschiede </w:t>
-      </w:r>
-      <w:ins w:id="158" w:author="Roland Schäfer" w:date="2016-05-26T11:27:00Z">
-        <w:r>
-          <w:t xml:space="preserve">zwischen den Korpora </w:t>
-        </w:r>
-      </w:ins>
-      <w:ins w:id="159" w:author="Felix" w:date="2016-05-27T13:13:00Z">
-        <w:r>
-          <w:t xml:space="preserve">in der Verteilung von </w:t>
-        </w:r>
-        <w:proofErr w:type="spellStart"/>
-        <w:r>
-          <w:t>Topiks</w:t>
-        </w:r>
-        <w:proofErr w:type="spellEnd"/>
-        <w:r>
-          <w:t xml:space="preserve"> </w:t>
-        </w:r>
-      </w:ins>
-      <w:ins w:id="160" w:author="Roland Schäfer" w:date="2016-05-26T11:27:00Z">
-        <w:r>
-          <w:t>zu erwarten sind</w:t>
-        </w:r>
-      </w:ins>
-      <w:r>
-        <w:t xml:space="preserve">. Eine wichtige Frage ist, ob </w:t>
-      </w:r>
-      <w:ins w:id="161" w:author="Roland Schäfer" w:date="2016-05-26T11:28:00Z">
-        <w:r>
-          <w:t>ein</w:t>
-        </w:r>
-      </w:ins>
-      <w:r>
-        <w:t xml:space="preserve"> heterogene</w:t>
-      </w:r>
-      <w:ins w:id="162" w:author="Roland Schäfer" w:date="2016-05-26T11:28:00Z">
-        <w:r>
-          <w:t>r</w:t>
-        </w:r>
-      </w:ins>
-      <w:r>
-        <w:t xml:space="preserve"> Datensatz </w:t>
-      </w:r>
-      <w:r>
-        <w:t xml:space="preserve">für </w:t>
-      </w:r>
-      <w:ins w:id="163" w:author="Roland Schäfer" w:date="2016-05-26T11:28:00Z">
-        <w:r>
-          <w:t>unser</w:t>
-        </w:r>
-        <w:r>
-          <w:t xml:space="preserve"> </w:t>
-        </w:r>
-        <w:r>
-          <w:t>Verfahren</w:t>
-        </w:r>
-      </w:ins>
+        <w:t xml:space="preserve">) aufgedeckt. </w:t>
+      </w:r>
+      <w:r>
+        <w:t xml:space="preserve">Die Charakterisierungen der einzelnen Dokumente in Bezug auf diese </w:t>
+      </w:r>
+      <w:proofErr w:type="spellStart"/>
+      <w:r>
+        <w:t>Topiks</w:t>
+      </w:r>
+      <w:proofErr w:type="spellEnd"/>
       <w:r>
         <w:t xml:space="preserve"> </w:t>
       </w:r>
       <w:r>
-        <w:t xml:space="preserve">geeignet ist, oder </w:t>
-      </w:r>
-      <w:ins w:id="164" w:author="Roland Schäfer" w:date="2016-05-26T11:28:00Z">
-        <w:r>
-          <w:t xml:space="preserve">ob </w:t>
-        </w:r>
-      </w:ins>
-      <w:r>
-        <w:t>Daten aus derart verschiedenen Korpora besser get</w:t>
-      </w:r>
-      <w:r>
-        <w:t>rennt verarbeitet werden</w:t>
-      </w:r>
-      <w:r>
-        <w:t>.</w:t>
-      </w:r>
+        <w:t>dienen</w:t>
+      </w:r>
+      <w:r>
+        <w:t xml:space="preserve"> im dritten Schritt als Trainingsdaten für ein überwachtes </w:t>
+      </w:r>
+      <w:r>
+        <w:t xml:space="preserve">Lernverfahren, bei dem Dokumente den </w:t>
+      </w:r>
+      <w:r>
+        <w:t>zuvor manuell an</w:t>
+      </w:r>
+      <w:r>
+        <w:t xml:space="preserve">notierten </w:t>
+      </w:r>
+      <w:proofErr w:type="spellStart"/>
+      <w:r>
+        <w:t>Topik</w:t>
+      </w:r>
+      <w:r>
+        <w:t>domänen</w:t>
+      </w:r>
+      <w:proofErr w:type="spellEnd"/>
+      <w:r>
+        <w:t xml:space="preserve"> zugeordnet werden.</w:t>
+      </w:r>
+      <w:r>
+        <w:t xml:space="preserve"> Dabei kombinieren w</w:t>
+      </w:r>
+      <w:r>
+        <w:t xml:space="preserve">ir verschiedene Varianten der </w:t>
+      </w:r>
+      <w:proofErr w:type="spellStart"/>
+      <w:r>
+        <w:t>Korpusv</w:t>
+      </w:r>
+      <w:r>
+        <w:t>orverarbeitung</w:t>
+      </w:r>
+      <w:proofErr w:type="spellEnd"/>
       <w:r>
         <w:t xml:space="preserve"> </w:t>
+      </w:r>
+      <w:r>
+        <w:t xml:space="preserve">mit verschiedenen Parametern bei der </w:t>
+      </w:r>
+      <w:proofErr w:type="spellStart"/>
+      <w:r>
+        <w:t>Topikmodellierung</w:t>
+      </w:r>
+      <w:proofErr w:type="spellEnd"/>
+      <w:r>
+        <w:t xml:space="preserve"> und beim überwachten Lernen. </w:t>
       </w:r>
     </w:p>
     <w:p>
+      <w:pPr>
+        <w:pStyle w:val="Heading1"/>
+      </w:pPr>
+      <w:r>
+        <w:t>Daten</w:t>
+      </w:r>
+      <w:r>
+        <w:t xml:space="preserve"> &amp; Goldstandard</w:t>
+      </w:r>
+    </w:p>
+    <w:p/>
+    <w:p>
+      <w:r>
+        <w:t>Die Daten für unsere Untersuchung wurden</w:t>
+      </w:r>
+      <w:ins w:id="148" w:author="Felix" w:date="2016-05-27T13:12:00Z">
+        <w:r>
+          <w:t xml:space="preserve"> </w:t>
+        </w:r>
+      </w:ins>
+      <w:r>
+        <w:t xml:space="preserve">zwei verschiedenen Korpora </w:t>
+      </w:r>
+      <w:ins w:id="149" w:author="Roland Schäfer" w:date="2016-05-26T11:26:00Z">
+        <w:r>
+          <w:t>entnommen</w:t>
+        </w:r>
+      </w:ins>
+      <w:r>
+        <w:t xml:space="preserve">: 870 Dokumente </w:t>
+      </w:r>
+      <w:ins w:id="150" w:author="Roland Schäfer" w:date="2016-05-26T11:26:00Z">
+        <w:r>
+          <w:t xml:space="preserve">stammen </w:t>
+        </w:r>
+      </w:ins>
+      <w:r>
+        <w:t>aus DECOW14</w:t>
+      </w:r>
+      <w:ins w:id="151" w:author="Roland Schäfer" w:date="2016-05-26T12:09:00Z">
+        <w:r>
+          <w:t>A</w:t>
+        </w:r>
+      </w:ins>
+      <w:r>
+        <w:t>, einem Korpus aus gecrawlten HTML-Dokumenten aus dem W</w:t>
+      </w:r>
+      <w:ins w:id="152" w:author="Felix" w:date="2016-05-27T14:21:00Z">
+        <w:r>
+          <w:t xml:space="preserve">WW </w:t>
+        </w:r>
+      </w:ins>
+      <w:r>
+        <w:t>(</w:t>
+      </w:r>
+      <w:r>
+        <w:t xml:space="preserve">ca. </w:t>
+      </w:r>
+      <w:r>
+        <w:t>17 Mio. Wörter; Schäfer und Bildhauer 2012</w:t>
+      </w:r>
+      <w:ins w:id="153" w:author="Roland Schäfer" w:date="2016-05-26T11:22:00Z">
+        <w:r>
+          <w:t>; Schäfer 2015</w:t>
+        </w:r>
+      </w:ins>
+      <w:r>
+        <w:t>)</w:t>
+      </w:r>
+      <w:ins w:id="154" w:author="Roland Schäfer" w:date="2016-05-26T11:26:00Z">
+        <w:r>
+          <w:t>.</w:t>
+        </w:r>
+      </w:ins>
+      <w:r>
+        <w:t xml:space="preserve"> </w:t>
+      </w:r>
+      <w:ins w:id="155" w:author="Roland Schäfer" w:date="2016-05-26T11:26:00Z">
+        <w:r>
+          <w:t xml:space="preserve">Weitere </w:t>
+        </w:r>
+      </w:ins>
+      <w:r>
+        <w:t xml:space="preserve">886 Dokumente </w:t>
+      </w:r>
+      <w:ins w:id="156" w:author="Roland Schäfer" w:date="2016-05-26T11:26:00Z">
+        <w:r>
+          <w:t xml:space="preserve">stammen </w:t>
+        </w:r>
+      </w:ins>
+      <w:r>
+        <w:t xml:space="preserve">aus </w:t>
+      </w:r>
+      <w:proofErr w:type="spellStart"/>
+      <w:r>
+        <w:t>DeReKo</w:t>
+      </w:r>
+      <w:proofErr w:type="spellEnd"/>
+      <w:r>
+        <w:t xml:space="preserve"> 2014-II, das überwiegend Zeitungstexte enthält (</w:t>
+      </w:r>
+      <w:r>
+        <w:t xml:space="preserve">ca. </w:t>
+      </w:r>
+      <w:r>
+        <w:t xml:space="preserve">28 Mio. Wörter; </w:t>
+      </w:r>
+      <w:proofErr w:type="spellStart"/>
+      <w:r>
+        <w:t>Kupietz</w:t>
+      </w:r>
+      <w:proofErr w:type="spellEnd"/>
+      <w:r>
+        <w:t xml:space="preserve"> et al. 2010). </w:t>
+      </w:r>
+      <w:r>
+        <w:t xml:space="preserve"> Die Auswahl der Korpora</w:t>
+      </w:r>
+      <w:r>
+        <w:t xml:space="preserve"> ist </w:t>
+      </w:r>
+      <w:ins w:id="157" w:author="Roland Schäfer" w:date="2016-05-26T11:27:00Z">
+        <w:r>
+          <w:t>naheliegend</w:t>
+        </w:r>
+      </w:ins>
+      <w:r>
+        <w:t xml:space="preserve">, </w:t>
+      </w:r>
+      <w:ins w:id="158" w:author="Roland Schäfer" w:date="2016-05-26T11:27:00Z">
+        <w:r>
+          <w:t>weil</w:t>
+        </w:r>
+        <w:r>
+          <w:t xml:space="preserve"> </w:t>
+        </w:r>
+      </w:ins>
+      <w:r>
+        <w:t xml:space="preserve">neben Gemeinsamkeiten auch deutliche Unterschiede </w:t>
+      </w:r>
+      <w:ins w:id="159" w:author="Roland Schäfer" w:date="2016-05-26T11:27:00Z">
+        <w:r>
+          <w:t xml:space="preserve">zwischen den Korpora </w:t>
+        </w:r>
+      </w:ins>
+      <w:ins w:id="160" w:author="Felix" w:date="2016-05-27T13:13:00Z">
+        <w:r>
+          <w:t xml:space="preserve">in der Verteilung von </w:t>
+        </w:r>
+        <w:proofErr w:type="spellStart"/>
+        <w:r>
+          <w:t>Topiks</w:t>
+        </w:r>
+        <w:proofErr w:type="spellEnd"/>
+        <w:r>
+          <w:t xml:space="preserve"> </w:t>
+        </w:r>
+      </w:ins>
+      <w:ins w:id="161" w:author="Roland Schäfer" w:date="2016-05-26T11:27:00Z">
+        <w:r>
+          <w:t>zu erwarten sind</w:t>
+        </w:r>
+      </w:ins>
+      <w:r>
+        <w:t xml:space="preserve">. Eine wichtige Frage ist, ob </w:t>
+      </w:r>
+      <w:ins w:id="162" w:author="Roland Schäfer" w:date="2016-05-26T11:28:00Z">
+        <w:r>
+          <w:t>ein</w:t>
+        </w:r>
+      </w:ins>
+      <w:r>
+        <w:t xml:space="preserve"> heterogene</w:t>
+      </w:r>
+      <w:ins w:id="163" w:author="Roland Schäfer" w:date="2016-05-26T11:28:00Z">
+        <w:r>
+          <w:t>r</w:t>
+        </w:r>
+      </w:ins>
+      <w:r>
+        <w:t xml:space="preserve"> Datensatz </w:t>
+      </w:r>
+      <w:r>
+        <w:t xml:space="preserve">für </w:t>
+      </w:r>
+      <w:ins w:id="164" w:author="Roland Schäfer" w:date="2016-05-26T11:28:00Z">
+        <w:r>
+          <w:t>unser</w:t>
+        </w:r>
+        <w:r>
+          <w:t xml:space="preserve"> </w:t>
+        </w:r>
+        <w:r>
+          <w:t>Verfahren</w:t>
+        </w:r>
+      </w:ins>
+      <w:r>
+        <w:t xml:space="preserve"> </w:t>
+      </w:r>
+      <w:r>
+        <w:t xml:space="preserve">geeignet ist, oder </w:t>
+      </w:r>
+      <w:ins w:id="165" w:author="Roland Schäfer" w:date="2016-05-26T11:28:00Z">
+        <w:r>
+          <w:t xml:space="preserve">ob </w:t>
+        </w:r>
+      </w:ins>
+      <w:r>
+        <w:t>Daten aus derart verschiedenen Korpora besser get</w:t>
+      </w:r>
+      <w:r>
+        <w:t>rennt verarbeitet werden</w:t>
+      </w:r>
+      <w:r>
+        <w:t>.</w:t>
+      </w:r>
+      <w:r>
+        <w:t xml:space="preserve"> </w:t>
+      </w:r>
+    </w:p>
+    <w:p>
       <w:r>
         <w:t>Die Dokumente wurden manuell nach dem</w:t>
       </w:r>
@@ -2255,7 +2262,7 @@
         <w:t xml:space="preserve"> </w:t>
       </w:r>
       <w:proofErr w:type="spellStart"/>
-      <w:ins w:id="165" w:author="Roland Schäfer" w:date="2016-05-26T11:29:00Z">
+      <w:ins w:id="166" w:author="Roland Schäfer" w:date="2016-05-26T11:29:00Z">
         <w:r>
           <w:t>C</w:t>
         </w:r>
@@ -2282,7 +2289,7 @@
       <w:r>
         <w:t xml:space="preserve"> </w:t>
       </w:r>
-      <w:ins w:id="168" w:author="Felix" w:date="2016-05-27T00:21:00Z">
+      <w:ins w:id="169" w:author="Felix" w:date="2016-05-27T00:21:00Z">
         <w:r>
           <w:t xml:space="preserve">(Schäfer &amp; Bildhauer 2012) </w:t>
         </w:r>
@@ -2313,7 +2320,7 @@
       <w:r>
         <w:t>des Schemas war eine moderate Anzahl von</w:t>
       </w:r>
-      <w:ins w:id="169" w:author="Roland Schäfer" w:date="2016-05-26T11:32:00Z">
+      <w:ins w:id="170" w:author="Roland Schäfer" w:date="2016-05-26T11:32:00Z">
         <w:r>
           <w:t xml:space="preserve"> ca. 10–20</w:t>
         </w:r>
@@ -2338,7 +2345,7 @@
         </w:rPr>
         <w:t>Die Taxon</w:t>
       </w:r>
-      <w:ins w:id="170" w:author="Felix" w:date="2016-05-27T13:13:00Z">
+      <w:ins w:id="171" w:author="Felix" w:date="2016-05-27T13:13:00Z">
         <w:r>
           <w:rPr>
             <w:bCs/>
@@ -2364,7 +2371,7 @@
         </w:rPr>
         <w:t>ckelt und angepasst</w:t>
       </w:r>
-      <w:ins w:id="171" w:author="Roland Schäfer" w:date="2016-05-26T11:33:00Z">
+      <w:ins w:id="172" w:author="Roland Schäfer" w:date="2016-05-26T11:33:00Z">
         <w:r>
           <w:rPr>
             <w:bCs/>
@@ -2372,7 +2379,7 @@
           <w:t>.</w:t>
         </w:r>
       </w:ins>
-      <w:ins w:id="172" w:author="Roland Schäfer" w:date="2016-05-26T11:34:00Z">
+      <w:ins w:id="173" w:author="Roland Schäfer" w:date="2016-05-26T11:34:00Z">
         <w:r>
           <w:rPr>
             <w:bCs/>
@@ -2383,7 +2390,7 @@
       <w:r>
         <w:t>Die von uns</w:t>
       </w:r>
-      <w:ins w:id="173" w:author="Roland Schäfer" w:date="2016-05-26T11:37:00Z">
+      <w:ins w:id="174" w:author="Roland Schäfer" w:date="2016-05-26T11:37:00Z">
         <w:r>
           <w:t xml:space="preserve"> hier</w:t>
         </w:r>
@@ -2400,7 +2407,7 @@
       <w:r>
         <w:t xml:space="preserve">folgenden </w:t>
       </w:r>
-      <w:ins w:id="174" w:author="Roland Schäfer" w:date="2016-05-26T11:37:00Z">
+      <w:ins w:id="175" w:author="Roland Schäfer" w:date="2016-05-26T11:37:00Z">
         <w:r>
           <w:t>13 Kategorien</w:t>
         </w:r>
@@ -2828,7 +2835,7 @@
       <w:r>
         <w:t xml:space="preserve"> zeigt die Verteilung dieser Kategorien in den </w:t>
       </w:r>
-      <w:ins w:id="175" w:author="Roland Schäfer" w:date="2016-05-26T12:08:00Z">
+      <w:ins w:id="176" w:author="Roland Schäfer" w:date="2016-05-26T12:08:00Z">
         <w:r>
           <w:t xml:space="preserve">manuell annotierten </w:t>
         </w:r>
@@ -2873,7 +2880,7 @@
       <w:r>
         <w:t xml:space="preserve">). </w:t>
       </w:r>
-      <w:ins w:id="176" w:author="Felix" w:date="2016-05-27T13:14:00Z">
+      <w:ins w:id="177" w:author="Felix" w:date="2016-05-27T13:14:00Z">
         <w:r>
           <w:t>In</w:t>
         </w:r>
@@ -2881,7 +2888,7 @@
       <w:r>
         <w:t xml:space="preserve"> DECOW14</w:t>
       </w:r>
-      <w:ins w:id="177" w:author="Roland Schäfer" w:date="2016-05-26T12:09:00Z">
+      <w:ins w:id="178" w:author="Roland Schäfer" w:date="2016-05-26T12:09:00Z">
         <w:r>
           <w:t>A</w:t>
         </w:r>
@@ -2892,7 +2899,7 @@
       <w:r>
         <w:t>tschaft</w:t>
       </w:r>
-      <w:ins w:id="178" w:author="Roland Schäfer" w:date="2016-05-26T12:08:00Z">
+      <w:ins w:id="179" w:author="Roland Schäfer" w:date="2016-05-26T12:08:00Z">
         <w:r>
           <w:t xml:space="preserve"> häufig</w:t>
         </w:r>
@@ -2908,7 +2915,7 @@
       <w:r>
         <w:t>-Texten</w:t>
       </w:r>
-      <w:ins w:id="179" w:author="Felix" w:date="2016-05-27T13:15:00Z">
+      <w:ins w:id="180" w:author="Felix" w:date="2016-05-27T13:15:00Z">
         <w:r>
           <w:t xml:space="preserve"> </w:t>
         </w:r>
@@ -2916,7 +2923,7 @@
       <w:r>
         <w:t>Themen aus den Bereichen Politik, Gesellschaft und öffentliche Einrichtungen</w:t>
       </w:r>
-      <w:ins w:id="180" w:author="Roland Schäfer" w:date="2016-05-26T12:08:00Z">
+      <w:ins w:id="181" w:author="Roland Schäfer" w:date="2016-05-26T12:08:00Z">
         <w:r>
           <w:t xml:space="preserve"> bzw. </w:t>
         </w:r>
@@ -2931,6 +2938,53 @@
       <w:pPr>
         <w:keepNext/>
       </w:pPr>
+      <w:r>
+        <w:rPr>
+          <w:noProof/>
+          <w:lang w:val="en-US"/>
+        </w:rPr>
+        <w:drawing>
+          <wp:inline distT="0" distB="0" distL="0" distR="0" wp14:anchorId="2454DA2E" wp14:editId="7A2F117C">
+            <wp:extent cx="4028440" cy="1176020"/>
+            <wp:effectExtent l="0" t="0" r="10160" b="0"/>
+            <wp:docPr id="1411" name="Picture 1411"/>
+            <wp:cNvGraphicFramePr>
+              <a:graphicFrameLocks xmlns:a="http://schemas.openxmlformats.org/drawingml/2006/main" noChangeAspect="1"/>
+            </wp:cNvGraphicFramePr>
+            <a:graphic xmlns:a="http://schemas.openxmlformats.org/drawingml/2006/main">
+              <a:graphicData uri="http://schemas.openxmlformats.org/drawingml/2006/picture">
+                <pic:pic xmlns:pic="http://schemas.openxmlformats.org/drawingml/2006/picture">
+                  <pic:nvPicPr>
+                    <pic:cNvPr id="0" name="decow-dereko-cattle-dist.pdf"/>
+                    <pic:cNvPicPr/>
+                  </pic:nvPicPr>
+                  <pic:blipFill>
+                    <a:blip r:embed="rId9">
+                      <a:extLst>
+                        <a:ext uri="{28A0092B-C50C-407E-A947-70E740481C1C}">
+                          <a14:useLocalDpi xmlns:a14="http://schemas.microsoft.com/office/drawing/2010/main" val="0"/>
+                        </a:ext>
+                      </a:extLst>
+                    </a:blip>
+                    <a:stretch>
+                      <a:fillRect/>
+                    </a:stretch>
+                  </pic:blipFill>
+                  <pic:spPr>
+                    <a:xfrm>
+                      <a:off x="0" y="0"/>
+                      <a:ext cx="4028440" cy="1176020"/>
+                    </a:xfrm>
+                    <a:prstGeom prst="rect">
+                      <a:avLst/>
+                    </a:prstGeom>
+                  </pic:spPr>
+                </pic:pic>
+              </a:graphicData>
+            </a:graphic>
+          </wp:inline>
+        </w:drawing>
+      </w:r>
     </w:p>
     <w:p>
       <w:r>
@@ -2964,7 +3018,7 @@
         <w:t xml:space="preserve">: Verteilung der </w:t>
       </w:r>
       <w:proofErr w:type="spellStart"/>
-      <w:ins w:id="181" w:author="Roland Schäfer" w:date="2016-05-26T12:08:00Z">
+      <w:ins w:id="182" w:author="Roland Schäfer" w:date="2016-05-26T12:08:00Z">
         <w:r>
           <w:t>C</w:t>
         </w:r>
@@ -2982,7 +3036,7 @@
       <w:r>
         <w:t xml:space="preserve"> in den Stichproben aus DECOW14</w:t>
       </w:r>
-      <w:ins w:id="182" w:author="Roland Schäfer" w:date="2016-05-26T12:09:00Z">
+      <w:ins w:id="183" w:author="Roland Schäfer" w:date="2016-05-26T12:09:00Z">
         <w:r>
           <w:t>A</w:t>
         </w:r>
@@ -2990,8 +3044,8 @@
       <w:r>
         <w:t xml:space="preserve"> (links) und DeReKo-2014-II</w:t>
       </w:r>
-      <w:bookmarkStart w:id="183" w:name="_Ref325729359"/>
-      <w:ins w:id="184" w:author="Felix" w:date="2016-05-27T13:15:00Z">
+      <w:bookmarkStart w:id="184" w:name="_Ref325729359"/>
+      <w:ins w:id="185" w:author="Felix" w:date="2016-05-27T13:15:00Z">
         <w:r>
           <w:t xml:space="preserve"> (rechts)</w:t>
         </w:r>
@@ -3005,12 +3059,12 @@
       <w:r>
         <w:t>Topikmodellierung</w:t>
       </w:r>
-      <w:bookmarkEnd w:id="183"/>
+      <w:bookmarkEnd w:id="184"/>
       <w:proofErr w:type="spellEnd"/>
     </w:p>
     <w:p/>
     <w:p>
-      <w:ins w:id="185" w:author="Roland Schäfer" w:date="2016-05-26T12:10:00Z">
+      <w:ins w:id="186" w:author="Roland Schäfer" w:date="2016-05-26T12:10:00Z">
         <w:r>
           <w:t xml:space="preserve">Der Begriff </w:t>
         </w:r>
@@ -3044,23 +3098,23 @@
       <w:r>
         <w:t xml:space="preserve">etabliert sind </w:t>
       </w:r>
-      <w:ins w:id="186" w:author="Felix" w:date="2016-05-27T00:25:00Z">
+      <w:ins w:id="187" w:author="Felix" w:date="2016-05-27T00:25:00Z">
         <w:r>
           <w:t>(</w:t>
         </w:r>
       </w:ins>
       <w:proofErr w:type="spellStart"/>
-      <w:ins w:id="187" w:author="Felix" w:date="2016-05-27T00:33:00Z">
+      <w:ins w:id="188" w:author="Felix" w:date="2016-05-27T00:33:00Z">
         <w:r>
           <w:t>Jo</w:t>
         </w:r>
       </w:ins>
-      <w:ins w:id="188" w:author="Felix" w:date="2016-05-27T00:34:00Z">
+      <w:ins w:id="189" w:author="Felix" w:date="2016-05-27T00:34:00Z">
         <w:r>
           <w:t>c</w:t>
         </w:r>
       </w:ins>
-      <w:ins w:id="189" w:author="Felix" w:date="2016-05-27T00:33:00Z">
+      <w:ins w:id="190" w:author="Felix" w:date="2016-05-27T00:33:00Z">
         <w:r>
           <w:t>kers</w:t>
         </w:r>
@@ -3070,7 +3124,7 @@
         </w:r>
       </w:ins>
       <w:proofErr w:type="spellStart"/>
-      <w:ins w:id="190" w:author="Felix" w:date="2016-05-27T00:26:00Z">
+      <w:ins w:id="191" w:author="Felix" w:date="2016-05-27T00:26:00Z">
         <w:r>
           <w:t>Jockers</w:t>
         </w:r>
@@ -3101,7 +3155,7 @@
       <w:r>
         <w:t>). Die meisten</w:t>
       </w:r>
-      <w:ins w:id="191" w:author="Felix" w:date="2016-05-27T13:16:00Z">
+      <w:ins w:id="192" w:author="Felix" w:date="2016-05-27T13:16:00Z">
         <w:r>
           <w:t xml:space="preserve"> </w:t>
         </w:r>
@@ -3115,17 +3169,17 @@
       <w:r>
         <w:t xml:space="preserve"> </w:t>
       </w:r>
-      <w:ins w:id="192" w:author="Roland Schäfer" w:date="2016-05-26T12:12:00Z">
+      <w:ins w:id="193" w:author="Roland Schäfer" w:date="2016-05-26T12:12:00Z">
         <w:r>
           <w:t>d</w:t>
         </w:r>
       </w:ins>
-      <w:ins w:id="193" w:author="Roland Schäfer" w:date="2016-05-26T12:20:00Z">
+      <w:ins w:id="194" w:author="Roland Schäfer" w:date="2016-05-26T12:20:00Z">
         <w:r>
           <w:t>ie</w:t>
         </w:r>
       </w:ins>
-      <w:ins w:id="194" w:author="Roland Schäfer" w:date="2016-05-26T12:12:00Z">
+      <w:ins w:id="195" w:author="Roland Schäfer" w:date="2016-05-26T12:12:00Z">
         <w:r>
           <w:t xml:space="preserve"> </w:t>
         </w:r>
@@ -3134,7 +3188,7 @@
           <w:t>Vorkommen</w:t>
         </w:r>
       </w:ins>
-      <w:ins w:id="195" w:author="Roland Schäfer" w:date="2016-05-26T12:20:00Z">
+      <w:ins w:id="196" w:author="Roland Schäfer" w:date="2016-05-26T12:20:00Z">
         <w:r>
           <w:t>shäufigkeit</w:t>
         </w:r>
@@ -3143,7 +3197,7 @@
       <w:r>
         <w:t xml:space="preserve"> von </w:t>
       </w:r>
-      <w:ins w:id="196" w:author="Roland Schäfer" w:date="2016-05-26T12:20:00Z">
+      <w:ins w:id="197" w:author="Roland Schäfer" w:date="2016-05-26T12:20:00Z">
         <w:r>
           <w:t xml:space="preserve">lexikalischen </w:t>
         </w:r>
@@ -3160,7 +3214,7 @@
       <w:r>
         <w:t xml:space="preserve">Texten und </w:t>
       </w:r>
-      <w:ins w:id="197" w:author="Roland Schäfer" w:date="2016-05-26T12:20:00Z">
+      <w:ins w:id="198" w:author="Roland Schäfer" w:date="2016-05-26T12:20:00Z">
         <w:r>
           <w:t>quantifizieren</w:t>
         </w:r>
@@ -3177,7 +3231,7 @@
       <w:r>
         <w:t>verschiedene</w:t>
       </w:r>
-      <w:ins w:id="198" w:author="Roland Schäfer" w:date="2016-05-26T12:20:00Z">
+      <w:ins w:id="199" w:author="Roland Schäfer" w:date="2016-05-26T12:20:00Z">
         <w:r>
           <w:t>n</w:t>
         </w:r>
@@ -3185,17 +3239,17 @@
       <w:r>
         <w:t xml:space="preserve"> </w:t>
       </w:r>
-      <w:ins w:id="199" w:author="Roland Schäfer" w:date="2016-05-26T12:12:00Z">
+      <w:ins w:id="200" w:author="Roland Schäfer" w:date="2016-05-26T12:12:00Z">
         <w:r>
           <w:t>mathematische</w:t>
         </w:r>
       </w:ins>
-      <w:ins w:id="200" w:author="Roland Schäfer" w:date="2016-05-26T12:20:00Z">
+      <w:ins w:id="201" w:author="Roland Schäfer" w:date="2016-05-26T12:20:00Z">
         <w:r>
           <w:t>n</w:t>
         </w:r>
       </w:ins>
-      <w:ins w:id="201" w:author="Roland Schäfer" w:date="2016-05-26T12:12:00Z">
+      <w:ins w:id="202" w:author="Roland Schäfer" w:date="2016-05-26T12:12:00Z">
         <w:r>
           <w:t xml:space="preserve"> Verfahren</w:t>
         </w:r>
@@ -3203,7 +3257,7 @@
       <w:r>
         <w:t xml:space="preserve"> </w:t>
       </w:r>
-      <w:ins w:id="202" w:author="Roland Schäfer" w:date="2016-05-26T12:20:00Z">
+      <w:ins w:id="203" w:author="Roland Schäfer" w:date="2016-05-26T12:20:00Z">
         <w:r>
           <w:t xml:space="preserve">die </w:t>
         </w:r>
@@ -3211,7 +3265,7 @@
       <w:r>
         <w:t>thematische</w:t>
       </w:r>
-      <w:ins w:id="203" w:author="Felix" w:date="2016-05-27T13:17:00Z">
+      <w:ins w:id="204" w:author="Felix" w:date="2016-05-27T13:17:00Z">
         <w:r>
           <w:t>n</w:t>
         </w:r>
@@ -3222,7 +3276,7 @@
       <w:r>
         <w:t xml:space="preserve">Ähnlichkeiten </w:t>
       </w:r>
-      <w:ins w:id="204" w:author="Roland Schäfer" w:date="2016-05-26T12:21:00Z">
+      <w:ins w:id="205" w:author="Roland Schäfer" w:date="2016-05-26T12:21:00Z">
         <w:r>
           <w:t>der</w:t>
         </w:r>
@@ -3230,7 +3284,7 @@
       <w:r>
         <w:t xml:space="preserve"> </w:t>
       </w:r>
-      <w:ins w:id="205" w:author="Roland Schäfer" w:date="2016-05-26T12:21:00Z">
+      <w:ins w:id="206" w:author="Roland Schäfer" w:date="2016-05-26T12:21:00Z">
         <w:r>
           <w:t>Texte</w:t>
         </w:r>
@@ -3241,7 +3295,7 @@
       <w:r>
         <w:t xml:space="preserve">. </w:t>
       </w:r>
-      <w:ins w:id="206" w:author="Roland Schäfer" w:date="2016-05-26T12:13:00Z">
+      <w:ins w:id="207" w:author="Roland Schäfer" w:date="2016-05-26T12:13:00Z">
         <w:r>
           <w:t>S</w:t>
         </w:r>
@@ -3249,7 +3303,7 @@
       <w:r>
         <w:t xml:space="preserve">ehr bekannt </w:t>
       </w:r>
-      <w:ins w:id="207" w:author="Felix" w:date="2016-05-27T13:17:00Z">
+      <w:ins w:id="208" w:author="Felix" w:date="2016-05-27T13:17:00Z">
         <w:r>
           <w:t xml:space="preserve">sind </w:t>
         </w:r>
@@ -3293,7 +3347,7 @@
       <w:r>
         <w:t xml:space="preserve"> 1997)</w:t>
       </w:r>
-      <w:ins w:id="208" w:author="Felix" w:date="2016-05-27T13:17:00Z">
+      <w:ins w:id="209" w:author="Felix" w:date="2016-05-27T13:17:00Z">
         <w:r>
           <w:t xml:space="preserve"> und </w:t>
         </w:r>
@@ -3332,7 +3386,7 @@
       <w:r>
         <w:t xml:space="preserve"> (LDA</w:t>
       </w:r>
-      <w:ins w:id="209" w:author="Roland Schäfer" w:date="2016-05-26T12:13:00Z">
+      <w:ins w:id="210" w:author="Roland Schäfer" w:date="2016-05-26T12:13:00Z">
         <w:r>
           <w:t xml:space="preserve">; </w:t>
         </w:r>
@@ -3346,7 +3400,7 @@
       <w:r>
         <w:t xml:space="preserve"> Bei</w:t>
       </w:r>
-      <w:ins w:id="210" w:author="Roland Schäfer" w:date="2016-05-26T12:21:00Z">
+      <w:ins w:id="211" w:author="Roland Schäfer" w:date="2016-05-26T12:21:00Z">
         <w:r>
           <w:t>de decken</w:t>
         </w:r>
@@ -3354,7 +3408,7 @@
       <w:r>
         <w:t xml:space="preserve"> </w:t>
       </w:r>
-      <w:ins w:id="211" w:author="Roland Schäfer" w:date="2016-05-26T12:14:00Z">
+      <w:ins w:id="212" w:author="Roland Schäfer" w:date="2016-05-26T12:14:00Z">
         <w:r>
           <w:t>ohne vorgegebene</w:t>
         </w:r>
@@ -3368,17 +3422,17 @@
       <w:r>
         <w:t>semantische Strukturen in Textsammlungen auf.</w:t>
       </w:r>
-      <w:ins w:id="212" w:author="Roland Schäfer" w:date="2016-05-26T12:16:00Z">
+      <w:ins w:id="213" w:author="Roland Schäfer" w:date="2016-05-26T12:16:00Z">
         <w:r>
           <w:t xml:space="preserve"> Lediglich die </w:t>
         </w:r>
       </w:ins>
-      <w:ins w:id="213" w:author="Roland Schäfer" w:date="2016-05-26T12:17:00Z">
+      <w:ins w:id="214" w:author="Roland Schäfer" w:date="2016-05-26T12:17:00Z">
         <w:r>
           <w:t xml:space="preserve">gewünschte </w:t>
         </w:r>
       </w:ins>
-      <w:ins w:id="214" w:author="Roland Schäfer" w:date="2016-05-26T12:16:00Z">
+      <w:ins w:id="215" w:author="Roland Schäfer" w:date="2016-05-26T12:16:00Z">
         <w:r>
           <w:t xml:space="preserve">Anzahl der </w:t>
         </w:r>
@@ -3388,7 +3442,7 @@
         </w:r>
       </w:ins>
       <w:proofErr w:type="spellEnd"/>
-      <w:ins w:id="215" w:author="Roland Schäfer" w:date="2016-05-26T12:17:00Z">
+      <w:ins w:id="216" w:author="Roland Schäfer" w:date="2016-05-26T12:17:00Z">
         <w:r>
           <w:t xml:space="preserve"> </w:t>
         </w:r>
@@ -3399,7 +3453,7 @@
           <w:t>wird vorgegeben</w:t>
         </w:r>
       </w:ins>
-      <w:ins w:id="216" w:author="Roland Schäfer" w:date="2016-05-26T12:16:00Z">
+      <w:ins w:id="217" w:author="Roland Schäfer" w:date="2016-05-26T12:16:00Z">
         <w:r>
           <w:t>.</w:t>
         </w:r>
@@ -3407,7 +3461,7 @@
       <w:r>
         <w:t xml:space="preserve"> </w:t>
       </w:r>
-      <w:ins w:id="217" w:author="Roland Schäfer" w:date="2016-05-26T12:22:00Z">
+      <w:ins w:id="218" w:author="Roland Schäfer" w:date="2016-05-26T12:22:00Z">
         <w:r>
           <w:t>W</w:t>
         </w:r>
@@ -3415,7 +3469,7 @@
       <w:r>
         <w:t>eder LSI noch LDA</w:t>
       </w:r>
-      <w:ins w:id="218" w:author="Roland Schäfer" w:date="2016-05-26T12:22:00Z">
+      <w:ins w:id="219" w:author="Roland Schäfer" w:date="2016-05-26T12:22:00Z">
         <w:r>
           <w:t xml:space="preserve"> liefern aber</w:t>
         </w:r>
@@ -3446,7 +3500,7 @@
       <w:r>
         <w:t xml:space="preserve">. Die Ausgabe beschränkt sich vielmehr auf eine </w:t>
       </w:r>
-      <w:ins w:id="219" w:author="Roland Schäfer" w:date="2016-05-26T12:14:00Z">
+      <w:ins w:id="220" w:author="Roland Schäfer" w:date="2016-05-26T12:14:00Z">
         <w:r>
           <w:t xml:space="preserve">gewichtete </w:t>
         </w:r>
@@ -3465,7 +3519,7 @@
       <w:r>
         <w:t xml:space="preserve"> </w:t>
       </w:r>
-      <w:ins w:id="220" w:author="Roland Schäfer" w:date="2016-05-26T12:23:00Z">
+      <w:ins w:id="221" w:author="Roland Schäfer" w:date="2016-05-26T12:23:00Z">
         <w:r>
           <w:t>Diese</w:t>
         </w:r>
@@ -3473,17 +3527,17 @@
       <w:r>
         <w:t xml:space="preserve"> </w:t>
       </w:r>
-      <w:ins w:id="221" w:author="Roland Schäfer" w:date="2016-05-26T12:15:00Z">
+      <w:ins w:id="222" w:author="Roland Schäfer" w:date="2016-05-26T12:15:00Z">
         <w:r>
           <w:t>namenlose</w:t>
         </w:r>
       </w:ins>
-      <w:ins w:id="222" w:author="Roland Schäfer" w:date="2016-05-26T12:23:00Z">
+      <w:ins w:id="223" w:author="Roland Schäfer" w:date="2016-05-26T12:23:00Z">
         <w:r>
           <w:t>n</w:t>
         </w:r>
       </w:ins>
-      <w:ins w:id="223" w:author="Roland Schäfer" w:date="2016-05-26T12:15:00Z">
+      <w:ins w:id="224" w:author="Roland Schäfer" w:date="2016-05-26T12:15:00Z">
         <w:r>
           <w:t xml:space="preserve"> </w:t>
         </w:r>
@@ -3496,7 +3550,7 @@
       <w:r>
         <w:t xml:space="preserve"> </w:t>
       </w:r>
-      <w:ins w:id="224" w:author="Roland Schäfer" w:date="2016-05-26T12:23:00Z">
+      <w:ins w:id="225" w:author="Roland Schäfer" w:date="2016-05-26T12:23:00Z">
         <w:r>
           <w:t>versuchen wir im nächsten Schritt</w:t>
         </w:r>
@@ -3520,7 +3574,7 @@
       <w:r>
         <w:t xml:space="preserve"> </w:t>
       </w:r>
-      <w:ins w:id="225" w:author="Roland Schäfer" w:date="2016-05-26T12:23:00Z">
+      <w:ins w:id="226" w:author="Roland Schäfer" w:date="2016-05-26T12:23:00Z">
         <w:r>
           <w:t>zuzuordnen</w:t>
         </w:r>
@@ -3536,7 +3590,7 @@
       <w:r>
         <w:t xml:space="preserve">die </w:t>
       </w:r>
-      <w:ins w:id="226" w:author="Roland Schäfer" w:date="2016-05-26T12:15:00Z">
+      <w:ins w:id="227" w:author="Roland Schäfer" w:date="2016-05-26T12:15:00Z">
         <w:r>
           <w:t>i</w:t>
         </w:r>
@@ -3580,12 +3634,12 @@
       <w:r>
         <w:t>implementierte Variante vo</w:t>
       </w:r>
-      <w:ins w:id="227" w:author="Felix" w:date="2016-05-27T00:48:00Z">
+      <w:ins w:id="228" w:author="Felix" w:date="2016-05-27T00:48:00Z">
         <w:r>
           <w:t>n</w:t>
         </w:r>
       </w:ins>
-      <w:ins w:id="228" w:author="Felix" w:date="2016-05-27T13:18:00Z">
+      <w:ins w:id="229" w:author="Felix" w:date="2016-05-27T13:18:00Z">
         <w:r>
           <w:rPr>
             <w:i/>
@@ -3616,7 +3670,7 @@
       <w:r>
         <w:t xml:space="preserve">rde </w:t>
       </w:r>
-      <w:ins w:id="229" w:author="Roland Schäfer" w:date="2016-05-26T12:16:00Z">
+      <w:ins w:id="230" w:author="Roland Schäfer" w:date="2016-05-26T12:16:00Z">
         <w:r>
           <w:t>experimentell von</w:t>
         </w:r>
@@ -3627,7 +3681,7 @@
       <w:r>
         <w:t xml:space="preserve">20 </w:t>
       </w:r>
-      <w:ins w:id="230" w:author="Roland Schäfer" w:date="2016-05-26T12:16:00Z">
+      <w:ins w:id="231" w:author="Roland Schäfer" w:date="2016-05-26T12:16:00Z">
         <w:r>
           <w:t xml:space="preserve">bis </w:t>
         </w:r>
@@ -3635,7 +3689,7 @@
       <w:r>
         <w:t>90 variiert</w:t>
       </w:r>
-      <w:ins w:id="231" w:author="Roland Schäfer" w:date="2016-05-26T12:16:00Z">
+      <w:ins w:id="232" w:author="Roland Schäfer" w:date="2016-05-26T12:16:00Z">
         <w:r>
           <w:t>.</w:t>
         </w:r>
@@ -3649,7 +3703,7 @@
       <w:r>
         <w:t xml:space="preserve">en </w:t>
       </w:r>
-      <w:ins w:id="232" w:author="Roland Schäfer" w:date="2016-05-26T12:18:00Z">
+      <w:ins w:id="233" w:author="Roland Schäfer" w:date="2016-05-26T12:18:00Z">
         <w:r>
           <w:t xml:space="preserve">die </w:t>
         </w:r>
@@ -3672,7 +3726,7 @@
       <w:r>
         <w:t>Adverbien</w:t>
       </w:r>
-      <w:ins w:id="233" w:author="Roland Schäfer" w:date="2016-05-26T12:18:00Z">
+      <w:ins w:id="234" w:author="Roland Schäfer" w:date="2016-05-26T12:18:00Z">
         <w:r>
           <w:t xml:space="preserve"> in den einzelnen Dokumenten</w:t>
         </w:r>
@@ -3680,7 +3734,7 @@
       <w:r>
         <w:t xml:space="preserve"> </w:t>
       </w:r>
-      <w:ins w:id="234" w:author="Roland Schäfer" w:date="2016-05-26T12:18:00Z">
+      <w:ins w:id="235" w:author="Roland Schäfer" w:date="2016-05-26T12:18:00Z">
         <w:r>
           <w:t xml:space="preserve">verwendet </w:t>
         </w:r>
@@ -3688,7 +3742,7 @@
       <w:r>
         <w:t xml:space="preserve"> Weil </w:t>
       </w:r>
-      <w:ins w:id="235" w:author="Felix" w:date="2016-05-27T13:19:00Z">
+      <w:ins w:id="236" w:author="Felix" w:date="2016-05-27T13:19:00Z">
         <w:r>
           <w:t xml:space="preserve">unsere </w:t>
         </w:r>
@@ -3707,7 +3761,7 @@
       <w:r>
         <w:t xml:space="preserve"> </w:t>
       </w:r>
-      <w:ins w:id="236" w:author="Roland Schäfer" w:date="2016-05-26T12:19:00Z">
+      <w:ins w:id="237" w:author="Roland Schäfer" w:date="2016-05-26T12:19:00Z">
         <w:r>
           <w:t>eher klein sind</w:t>
         </w:r>
@@ -3729,7 +3783,7 @@
       <w:r>
         <w:t xml:space="preserve"> vorlag).</w:t>
       </w:r>
-      <w:ins w:id="237" w:author="Roland Schäfer" w:date="2016-05-26T12:28:00Z">
+      <w:ins w:id="238" w:author="Roland Schäfer" w:date="2016-05-26T12:28:00Z">
         <w:r>
           <w:t xml:space="preserve"> Solche und ähnliche Methoden werden in der </w:t>
         </w:r>
@@ -4617,7 +4671,7 @@
         <w:pStyle w:val="Caption"/>
         <w:framePr w:hSpace="180" w:wrap="around" w:vAnchor="text" w:hAnchor="page" w:x="2775" w:y="324"/>
       </w:pPr>
-      <w:bookmarkStart w:id="238" w:name="_Ref325727448"/>
+      <w:bookmarkStart w:id="239" w:name="_Ref325727448"/>
       <w:r>
         <w:t xml:space="preserve">Tabelle </w:t>
       </w:r>
@@ -4629,7 +4683,7 @@
           <w:t>1</w:t>
         </w:r>
       </w:fldSimple>
-      <w:bookmarkEnd w:id="238"/>
+      <w:bookmarkEnd w:id="239"/>
       <w:r>
         <w:t>: Charakter</w:t>
       </w:r>
@@ -4647,7 +4701,7 @@
     </w:p>
     <w:p/>
     <w:p>
-      <w:ins w:id="239" w:author="Roland Schäfer" w:date="2016-05-26T12:28:00Z">
+      <w:ins w:id="240" w:author="Roland Schäfer" w:date="2016-05-26T12:28:00Z">
         <w:r>
           <w:t xml:space="preserve">Das </w:t>
         </w:r>
@@ -4655,7 +4709,7 @@
       <w:r>
         <w:t xml:space="preserve">Ergebnis </w:t>
       </w:r>
-      <w:ins w:id="240" w:author="Roland Schäfer" w:date="2016-05-26T12:29:00Z">
+      <w:ins w:id="241" w:author="Roland Schäfer" w:date="2016-05-26T12:29:00Z">
         <w:r>
           <w:t>ist</w:t>
         </w:r>
@@ -4666,7 +4720,7 @@
       <w:r>
         <w:t>für jedes eine Liste</w:t>
       </w:r>
-      <w:ins w:id="241" w:author="Felix" w:date="2016-05-27T14:27:00Z">
+      <w:ins w:id="242" w:author="Felix" w:date="2016-05-27T14:27:00Z">
         <w:r>
           <w:t xml:space="preserve"> </w:t>
         </w:r>
@@ -4674,7 +4728,7 @@
       <w:r>
         <w:t>charakteristisch</w:t>
       </w:r>
-      <w:ins w:id="242" w:author="Felix" w:date="2016-05-27T14:27:00Z">
+      <w:ins w:id="243" w:author="Felix" w:date="2016-05-27T14:27:00Z">
         <w:r>
           <w:t>er Wörter.</w:t>
         </w:r>
@@ -4698,7 +4752,7 @@
       <w:r>
         <w:t xml:space="preserve"> die</w:t>
       </w:r>
-      <w:ins w:id="243" w:author="Felix" w:date="2016-05-27T13:20:00Z">
+      <w:ins w:id="244" w:author="Felix" w:date="2016-05-27T13:20:00Z">
         <w:r>
           <w:t xml:space="preserve"> zehn t</w:t>
         </w:r>
@@ -4733,7 +4787,7 @@
       <w:r>
         <w:t xml:space="preserve"> </w:t>
       </w:r>
-      <w:ins w:id="244" w:author="Roland Schäfer" w:date="2016-05-26T12:30:00Z">
+      <w:ins w:id="245" w:author="Roland Schäfer" w:date="2016-05-26T12:30:00Z">
         <w:r>
           <w:t>eindeutig</w:t>
         </w:r>
@@ -4741,7 +4795,7 @@
       <w:r>
         <w:t xml:space="preserve"> mit Fußball und Tourismus </w:t>
       </w:r>
-      <w:ins w:id="245" w:author="Roland Schäfer" w:date="2016-05-26T12:30:00Z">
+      <w:ins w:id="246" w:author="Roland Schäfer" w:date="2016-05-26T12:30:00Z">
         <w:r>
           <w:t>in Zusammenhang stehen</w:t>
         </w:r>
@@ -4758,7 +4812,7 @@
       <w:r>
         <w:t xml:space="preserve"> weniger eindeutig</w:t>
       </w:r>
-      <w:ins w:id="246" w:author="Roland Schäfer" w:date="2016-05-26T12:30:00Z">
+      <w:ins w:id="247" w:author="Roland Schäfer" w:date="2016-05-26T12:30:00Z">
         <w:r>
           <w:t>.</w:t>
         </w:r>
@@ -4775,7 +4829,7 @@
       <w:r>
         <w:t xml:space="preserve">geht es um Musik und Konzerte, doch passen nicht alle Wörter </w:t>
       </w:r>
-      <w:ins w:id="247" w:author="Roland Schäfer" w:date="2016-05-26T12:30:00Z">
+      <w:ins w:id="248" w:author="Roland Schäfer" w:date="2016-05-26T12:30:00Z">
         <w:r>
           <w:t>dazu</w:t>
         </w:r>
@@ -4792,7 +4846,7 @@
       <w:r>
         <w:t xml:space="preserve"> ist noch schwieriger zu interpretieren</w:t>
       </w:r>
-      <w:ins w:id="248" w:author="Roland Schäfer" w:date="2016-05-26T12:30:00Z">
+      <w:ins w:id="249" w:author="Roland Schäfer" w:date="2016-05-26T12:30:00Z">
         <w:r>
           <w:t>.</w:t>
         </w:r>
@@ -4809,7 +4863,7 @@
       <w:r>
         <w:t xml:space="preserve">scheinen Schlüsselbegriffe aus unterschiedlichen Themen </w:t>
       </w:r>
-      <w:ins w:id="249" w:author="Roland Schäfer" w:date="2016-05-26T12:30:00Z">
+      <w:ins w:id="250" w:author="Roland Schäfer" w:date="2016-05-26T12:30:00Z">
         <w:r>
           <w:t xml:space="preserve">wie </w:t>
         </w:r>
@@ -4817,7 +4871,7 @@
       <w:r>
         <w:t>Gesundhei</w:t>
       </w:r>
-      <w:ins w:id="250" w:author="Roland Schäfer" w:date="2016-05-26T12:30:00Z">
+      <w:ins w:id="251" w:author="Roland Schäfer" w:date="2016-05-26T12:30:00Z">
         <w:r>
           <w:t>t</w:t>
         </w:r>
@@ -4825,7 +4879,7 @@
       <w:r>
         <w:t>, Glaube</w:t>
       </w:r>
-      <w:ins w:id="251" w:author="Roland Schäfer" w:date="2016-05-26T12:31:00Z">
+      <w:ins w:id="252" w:author="Roland Schäfer" w:date="2016-05-26T12:31:00Z">
         <w:r>
           <w:t xml:space="preserve"> und </w:t>
         </w:r>
@@ -4836,7 +4890,7 @@
       <w:r>
         <w:t>in. Dies illustriert</w:t>
       </w:r>
-      <w:ins w:id="252" w:author="Felix" w:date="2016-05-27T13:21:00Z">
+      <w:ins w:id="253" w:author="Felix" w:date="2016-05-27T13:21:00Z">
         <w:r>
           <w:t xml:space="preserve">, </w:t>
         </w:r>
@@ -4855,7 +4909,7 @@
       <w:r>
         <w:t xml:space="preserve"> ohne weitere Verarbeitung eher nicht der </w:t>
       </w:r>
-      <w:ins w:id="253" w:author="Roland Schäfer" w:date="2016-05-26T12:31:00Z">
+      <w:ins w:id="254" w:author="Roland Schäfer" w:date="2016-05-26T12:31:00Z">
         <w:r>
           <w:t xml:space="preserve">linguistischen </w:t>
         </w:r>
@@ -4863,7 +4917,7 @@
       <w:r>
         <w:t xml:space="preserve">Vorstellung </w:t>
       </w:r>
-      <w:ins w:id="254" w:author="Roland Schäfer" w:date="2016-05-26T12:31:00Z">
+      <w:ins w:id="255" w:author="Roland Schäfer" w:date="2016-05-26T12:31:00Z">
         <w:r>
           <w:t>von</w:t>
         </w:r>
@@ -4871,7 +4925,7 @@
       <w:r>
         <w:t xml:space="preserve"> relevanten Metadaten </w:t>
       </w:r>
-      <w:ins w:id="255" w:author="Roland Schäfer" w:date="2016-05-26T12:31:00Z">
+      <w:ins w:id="256" w:author="Roland Schäfer" w:date="2016-05-26T12:31:00Z">
         <w:r>
           <w:t>entsprechen</w:t>
         </w:r>
@@ -4916,12 +4970,11 @@
       <w:r>
         <w:t>.</w:t>
       </w:r>
-      <w:bookmarkStart w:id="256" w:name="_Ref325727096"/>
+      <w:bookmarkStart w:id="257" w:name="_Ref325727096"/>
       <w:r>
         <w:t xml:space="preserve"> Tabelle 2 illustriert eine solche Matrix.</w:t>
       </w:r>
     </w:p>
-    <w:p/>
     <w:p/>
     <w:tbl>
       <w:tblPr>
@@ -5761,7 +5814,7 @@
           <w:t>2</w:t>
         </w:r>
       </w:fldSimple>
-      <w:bookmarkEnd w:id="256"/>
+      <w:bookmarkEnd w:id="257"/>
       <w:r>
         <w:t>: Beispiel einer Dokument-Topik-</w:t>
       </w:r>
@@ -5807,7 +5860,7 @@
       <w:r>
         <w:t>ist</w:t>
       </w:r>
-      <w:ins w:id="257" w:author="Felix" w:date="2016-05-27T01:18:00Z">
+      <w:ins w:id="258" w:author="Felix" w:date="2016-05-27T01:18:00Z">
         <w:r>
           <w:t>.</w:t>
         </w:r>
@@ -5826,8 +5879,53 @@
       <w:pPr>
         <w:keepNext/>
       </w:pPr>
-      <w:bookmarkStart w:id="258" w:name="_GoBack"/>
-      <w:bookmarkEnd w:id="258"/>
+      <w:r>
+        <w:rPr>
+          <w:noProof/>
+          <w:lang w:val="en-US"/>
+        </w:rPr>
+        <w:drawing>
+          <wp:inline distT="0" distB="0" distL="0" distR="0" wp14:anchorId="29818555" wp14:editId="1CB3B92B">
+            <wp:extent cx="4117407" cy="3988900"/>
+            <wp:effectExtent l="0" t="0" r="0" b="0"/>
+            <wp:docPr id="1" name="Picture 1"/>
+            <wp:cNvGraphicFramePr>
+              <a:graphicFrameLocks xmlns:a="http://schemas.openxmlformats.org/drawingml/2006/main" noChangeAspect="1"/>
+            </wp:cNvGraphicFramePr>
+            <a:graphic xmlns:a="http://schemas.openxmlformats.org/drawingml/2006/main">
+              <a:graphicData uri="http://schemas.openxmlformats.org/drawingml/2006/picture">
+                <pic:pic xmlns:pic="http://schemas.openxmlformats.org/drawingml/2006/picture">
+                  <pic:nvPicPr>
+                    <pic:cNvPr id="0" name="topics-logratios2.pdf"/>
+                    <pic:cNvPicPr/>
+                  </pic:nvPicPr>
+                  <pic:blipFill>
+                    <a:blip r:embed="rId10">
+                      <a:extLst>
+                        <a:ext uri="{28A0092B-C50C-407E-A947-70E740481C1C}">
+                          <a14:useLocalDpi xmlns:a14="http://schemas.microsoft.com/office/drawing/2010/main" val="0"/>
+                        </a:ext>
+                      </a:extLst>
+                    </a:blip>
+                    <a:stretch>
+                      <a:fillRect/>
+                    </a:stretch>
+                  </pic:blipFill>
+                  <pic:spPr>
+                    <a:xfrm>
+                      <a:off x="0" y="0"/>
+                      <a:ext cx="4117407" cy="3988900"/>
+                    </a:xfrm>
+                    <a:prstGeom prst="rect">
+                      <a:avLst/>
+                    </a:prstGeom>
+                  </pic:spPr>
+                </pic:pic>
+              </a:graphicData>
+            </a:graphic>
+          </wp:inline>
+        </w:drawing>
+      </w:r>
     </w:p>
     <w:p>
       <w:r>
@@ -13870,10 +13968,10 @@
       <w:pPr>
         <w:pStyle w:val="FootnoteText"/>
         <w:rPr>
-          <w:ins w:id="72" w:author="Roland Schäfer" w:date="2016-05-26T10:59:00Z"/>
+          <w:ins w:id="73" w:author="Roland Schäfer" w:date="2016-05-26T10:59:00Z"/>
         </w:rPr>
       </w:pPr>
-      <w:ins w:id="73" w:author="Roland Schäfer" w:date="2016-05-26T10:59:00Z">
+      <w:ins w:id="74" w:author="Roland Schäfer" w:date="2016-05-26T10:59:00Z">
         <w:r>
           <w:rPr>
             <w:rStyle w:val="FootnoteReference"/>
@@ -13907,7 +14005,7 @@
           <w:t xml:space="preserve">“ zu </w:t>
         </w:r>
       </w:ins>
-      <w:ins w:id="74" w:author="Felix" w:date="2016-05-27T13:10:00Z">
+      <w:ins w:id="75" w:author="Felix" w:date="2016-05-27T13:10:00Z">
         <w:r>
           <w:rPr>
             <w:sz w:val="20"/>
@@ -13916,7 +14014,7 @@
           <w:t xml:space="preserve">tun </w:t>
         </w:r>
       </w:ins>
-      <w:ins w:id="75" w:author="Roland Schäfer" w:date="2016-05-26T10:59:00Z">
+      <w:ins w:id="76" w:author="Roland Schäfer" w:date="2016-05-26T10:59:00Z">
         <w:r>
           <w:rPr>
             <w:sz w:val="20"/>
@@ -13964,7 +14062,7 @@
       <w:r>
         <w:t xml:space="preserve"> </w:t>
       </w:r>
-      <w:ins w:id="166" w:author="Felix" w:date="2016-05-27T00:22:00Z">
+      <w:ins w:id="167" w:author="Felix" w:date="2016-05-27T00:22:00Z">
         <w:r>
           <w:rPr>
             <w:sz w:val="20"/>
@@ -13973,7 +14071,7 @@
           <w:t xml:space="preserve">Eine weiterentwickelte Version findet sich unter </w:t>
         </w:r>
       </w:ins>
-      <w:ins w:id="167" w:author="Roland Schäfer" w:date="2016-05-26T11:31:00Z">
+      <w:ins w:id="168" w:author="Roland Schäfer" w:date="2016-05-26T11:31:00Z">
         <w:r>
           <w:rPr>
             <w:sz w:val="20"/>
@@ -20050,7 +20148,7 @@
 </file>
 
 <file path=customXml/itemProps1.xml><?xml version="1.0" encoding="utf-8"?>
-<ds:datastoreItem xmlns:ds="http://schemas.openxmlformats.org/officeDocument/2006/customXml" ds:itemID="{6132FC83-F598-D448-A1B2-B3A2B6FE19B7}">
+<ds:datastoreItem xmlns:ds="http://schemas.openxmlformats.org/officeDocument/2006/customXml" ds:itemID="{D4F46450-6065-7940-B118-882E153C1FBD}">
   <ds:schemaRefs>
     <ds:schemaRef ds:uri="http://schemas.openxmlformats.org/officeDocument/2006/bibliography"/>
   </ds:schemaRefs>

--- a/proceedings/topicmodelling_ids2016.docx
+++ b/proceedings/topicmodelling_ids2016.docx
@@ -8,27 +8,14 @@
         <w:pStyle w:val="Title"/>
       </w:pPr>
       <w:r>
-        <w:t xml:space="preserve">Induktive </w:t>
-      </w:r>
-      <w:proofErr w:type="spellStart"/>
-      <w:r>
-        <w:t>Topikmod</w:t>
-      </w:r>
-      <w:r>
-        <w:t>ellierung</w:t>
-      </w:r>
-      <w:proofErr w:type="spellEnd"/>
-      <w:r>
-        <w:t xml:space="preserve"> und extrinsische </w:t>
-      </w:r>
-      <w:proofErr w:type="spellStart"/>
-      <w:r>
-        <w:t>Topik</w:t>
+        <w:t>Induktive Topikmod</w:t>
+      </w:r>
+      <w:r>
+        <w:t>ellierung und extrinsische Topik</w:t>
       </w:r>
       <w:r>
         <w:t>domänen</w:t>
       </w:r>
-      <w:proofErr w:type="spellEnd"/>
     </w:p>
     <w:p>
       <w:r>
@@ -42,12 +29,10 @@
       <w:r>
         <w:t>Motivation</w:t>
       </w:r>
-      <w:bookmarkStart w:id="0" w:name="_GoBack"/>
-      <w:bookmarkEnd w:id="0"/>
     </w:p>
     <w:p/>
     <w:p>
-      <w:ins w:id="1" w:author="Roland Schäfer" w:date="2016-05-26T10:31:00Z">
+      <w:ins w:id="0" w:author="Roland Schäfer" w:date="2016-05-26T10:31:00Z">
         <w:r>
           <w:t xml:space="preserve">Dank </w:t>
         </w:r>
@@ -55,7 +40,7 @@
       <w:r>
         <w:t xml:space="preserve">der Verfügbarkeit </w:t>
       </w:r>
-      <w:ins w:id="2" w:author="Roland Schäfer" w:date="2016-05-26T10:32:00Z">
+      <w:ins w:id="1" w:author="Roland Schäfer" w:date="2016-05-26T10:32:00Z">
         <w:r>
           <w:t>von viele Milliarden Wörter</w:t>
         </w:r>
@@ -63,55 +48,55 @@
           <w:t xml:space="preserve"> </w:t>
         </w:r>
       </w:ins>
+      <w:ins w:id="2" w:author="Roland Schäfer" w:date="2016-05-26T10:33:00Z">
+        <w:r>
+          <w:t>große</w:t>
+        </w:r>
+        <w:r>
+          <w:t>n</w:t>
+        </w:r>
+        <w:r>
+          <w:t xml:space="preserve"> </w:t>
+        </w:r>
+      </w:ins>
+      <w:r>
+        <w:t>Korpora</w:t>
+      </w:r>
+      <w:r>
+        <w:t xml:space="preserve"> </w:t>
+      </w:r>
       <w:ins w:id="3" w:author="Roland Schäfer" w:date="2016-05-26T10:33:00Z">
         <w:r>
-          <w:t>große</w:t>
-        </w:r>
+          <w:t>ist die Bedeutung von</w:t>
+        </w:r>
+      </w:ins>
+      <w:r>
+        <w:t xml:space="preserve"> Korpusdaten </w:t>
+      </w:r>
+      <w:ins w:id="4" w:author="Roland Schäfer" w:date="2016-05-26T10:33:00Z">
+        <w:r>
+          <w:t xml:space="preserve">in </w:t>
+        </w:r>
+      </w:ins>
+      <w:r>
+        <w:t>v</w:t>
+      </w:r>
+      <w:r>
+        <w:t>i</w:t>
+      </w:r>
+      <w:r>
+        <w:t>e</w:t>
+      </w:r>
+      <w:r>
+        <w:t>le</w:t>
+      </w:r>
+      <w:ins w:id="5" w:author="Roland Schäfer" w:date="2016-05-26T10:33:00Z">
         <w:r>
           <w:t>n</w:t>
         </w:r>
-        <w:r>
-          <w:t xml:space="preserve"> </w:t>
-        </w:r>
-      </w:ins>
-      <w:r>
-        <w:t>Korpora</w:t>
-      </w:r>
-      <w:r>
-        <w:t xml:space="preserve"> </w:t>
-      </w:r>
-      <w:ins w:id="4" w:author="Roland Schäfer" w:date="2016-05-26T10:33:00Z">
-        <w:r>
-          <w:t>ist die Bedeutung von</w:t>
-        </w:r>
-      </w:ins>
-      <w:r>
-        <w:t xml:space="preserve"> </w:t>
-      </w:r>
-      <w:proofErr w:type="spellStart"/>
-      <w:r>
-        <w:t>Korpusdaten</w:t>
-      </w:r>
-      <w:proofErr w:type="spellEnd"/>
-      <w:r>
-        <w:t xml:space="preserve"> </w:t>
-      </w:r>
-      <w:ins w:id="5" w:author="Roland Schäfer" w:date="2016-05-26T10:33:00Z">
-        <w:r>
-          <w:t xml:space="preserve">in </w:t>
-        </w:r>
-      </w:ins>
-      <w:r>
-        <w:t>v</w:t>
-      </w:r>
-      <w:r>
-        <w:t>i</w:t>
-      </w:r>
-      <w:r>
-        <w:t>e</w:t>
-      </w:r>
-      <w:r>
-        <w:t>le</w:t>
+      </w:ins>
+      <w:r>
+        <w:t xml:space="preserve"> Bereiche</w:t>
       </w:r>
       <w:ins w:id="6" w:author="Roland Schäfer" w:date="2016-05-26T10:33:00Z">
         <w:r>
@@ -119,81 +104,68 @@
         </w:r>
       </w:ins>
       <w:r>
-        <w:t xml:space="preserve"> Bereiche</w:t>
+        <w:t xml:space="preserve"> der L</w:t>
+      </w:r>
+      <w:r>
+        <w:t xml:space="preserve">inguistik </w:t>
       </w:r>
       <w:ins w:id="7" w:author="Roland Schäfer" w:date="2016-05-26T10:33:00Z">
         <w:r>
-          <w:t>n</w:t>
-        </w:r>
-      </w:ins>
-      <w:r>
-        <w:t xml:space="preserve"> der L</w:t>
-      </w:r>
-      <w:r>
-        <w:t xml:space="preserve">inguistik </w:t>
-      </w:r>
-      <w:ins w:id="8" w:author="Roland Schäfer" w:date="2016-05-26T10:33:00Z">
-        <w:r>
           <w:t>weiter gestiegen</w:t>
         </w:r>
       </w:ins>
       <w:r>
         <w:t xml:space="preserve">. </w:t>
       </w:r>
+      <w:ins w:id="8" w:author="Roland Schäfer" w:date="2016-05-26T10:34:00Z">
+        <w:r>
+          <w:t>Solche</w:t>
+        </w:r>
+      </w:ins>
+      <w:r>
+        <w:t xml:space="preserve"> Korpora </w:t>
+      </w:r>
       <w:ins w:id="9" w:author="Roland Schäfer" w:date="2016-05-26T10:34:00Z">
         <w:r>
-          <w:t>Solche</w:t>
-        </w:r>
-      </w:ins>
-      <w:r>
-        <w:t xml:space="preserve"> Korpora </w:t>
+          <w:t xml:space="preserve">eröffnen zum Beispiel </w:t>
+        </w:r>
+      </w:ins>
+      <w:r>
+        <w:t>die Möglichkeit,</w:t>
+      </w:r>
+      <w:r>
+        <w:t xml:space="preserve"> seltene Phänomene</w:t>
+      </w:r>
+      <w:r>
+        <w:t xml:space="preserve"> zu untersuchen, ohne dafür </w:t>
+      </w:r>
+      <w:r>
+        <w:t xml:space="preserve">Daten experimentell erheben oder auf </w:t>
+      </w:r>
+      <w:r>
+        <w:t>Introspektion zurückgreifen</w:t>
       </w:r>
       <w:ins w:id="10" w:author="Roland Schäfer" w:date="2016-05-26T10:34:00Z">
         <w:r>
-          <w:t xml:space="preserve">eröffnen zum Beispiel </w:t>
-        </w:r>
-      </w:ins>
-      <w:r>
-        <w:t>die Möglichkeit,</w:t>
-      </w:r>
-      <w:r>
-        <w:t xml:space="preserve"> seltene Phänomene</w:t>
-      </w:r>
-      <w:r>
-        <w:t xml:space="preserve"> zu untersuchen, ohne dafür </w:t>
-      </w:r>
-      <w:r>
-        <w:t xml:space="preserve">Daten experimentell erheben oder auf </w:t>
-      </w:r>
-      <w:r>
-        <w:t>Introspektion zurückgreifen</w:t>
+          <w:t xml:space="preserve"> zu müssen</w:t>
+        </w:r>
+      </w:ins>
+      <w:r>
+        <w:t>.</w:t>
+      </w:r>
+      <w:r>
+        <w:t xml:space="preserve"> Bei der </w:t>
+      </w:r>
+      <w:r>
+        <w:t xml:space="preserve">korpuslinguistischen Untersuchung eines </w:t>
+      </w:r>
+      <w:r>
+        <w:t>sprac</w:t>
+      </w:r>
+      <w:r>
+        <w:t xml:space="preserve">hlichen Phänomens werden </w:t>
       </w:r>
       <w:ins w:id="11" w:author="Roland Schäfer" w:date="2016-05-26T10:34:00Z">
-        <w:r>
-          <w:t xml:space="preserve"> zu müssen</w:t>
-        </w:r>
-      </w:ins>
-      <w:r>
-        <w:t>.</w:t>
-      </w:r>
-      <w:r>
-        <w:t xml:space="preserve"> Bei der </w:t>
-      </w:r>
-      <w:proofErr w:type="spellStart"/>
-      <w:r>
-        <w:t>korpuslinguistischen</w:t>
-      </w:r>
-      <w:proofErr w:type="spellEnd"/>
-      <w:r>
-        <w:t xml:space="preserve"> Untersuchung eines </w:t>
-      </w:r>
-      <w:r>
-        <w:t>sprac</w:t>
-      </w:r>
-      <w:r>
-        <w:t xml:space="preserve">hlichen Phänomens werden </w:t>
-      </w:r>
-      <w:ins w:id="12" w:author="Roland Schäfer" w:date="2016-05-26T10:34:00Z">
         <w:r>
           <w:t xml:space="preserve">aber oft auch </w:t>
         </w:r>
@@ -219,24 +191,24 @@
       <w:r>
         <w:t>Belege stammen, einbezogen</w:t>
       </w:r>
+      <w:ins w:id="12" w:author="Roland Schäfer" w:date="2016-05-26T10:35:00Z">
+        <w:r>
+          <w:t xml:space="preserve"> –</w:t>
+        </w:r>
+        <w:r>
+          <w:t xml:space="preserve"> </w:t>
+        </w:r>
+        <w:r>
+          <w:t>s</w:t>
+        </w:r>
+        <w:r>
+          <w:t xml:space="preserve">ei </w:t>
+        </w:r>
+      </w:ins>
+      <w:r>
+        <w:t xml:space="preserve">es, weil das Hauptinteresse </w:t>
+      </w:r>
       <w:ins w:id="13" w:author="Roland Schäfer" w:date="2016-05-26T10:35:00Z">
-        <w:r>
-          <w:t xml:space="preserve"> –</w:t>
-        </w:r>
-        <w:r>
-          <w:t xml:space="preserve"> </w:t>
-        </w:r>
-        <w:r>
-          <w:t>s</w:t>
-        </w:r>
-        <w:r>
-          <w:t xml:space="preserve">ei </w:t>
-        </w:r>
-      </w:ins>
-      <w:r>
-        <w:t xml:space="preserve">es, weil das Hauptinteresse </w:t>
-      </w:r>
-      <w:ins w:id="14" w:author="Roland Schäfer" w:date="2016-05-26T10:35:00Z">
         <w:r>
           <w:t xml:space="preserve">auf </w:t>
         </w:r>
@@ -265,15 +237,15 @@
       <w:r>
         <w:t xml:space="preserve"> können ganz unterschiedliche Aspekte beschreiben: neben soziodemographischen Angaben zum</w:t>
       </w:r>
+      <w:ins w:id="14" w:author="Roland Schäfer" w:date="2016-05-26T10:36:00Z">
+        <w:r>
+          <w:t xml:space="preserve"> </w:t>
+        </w:r>
+      </w:ins>
+      <w:r>
+        <w:t>Verfasser</w:t>
+      </w:r>
       <w:ins w:id="15" w:author="Roland Schäfer" w:date="2016-05-26T10:36:00Z">
-        <w:r>
-          <w:t xml:space="preserve"> </w:t>
-        </w:r>
-      </w:ins>
-      <w:r>
-        <w:t>Verfasser</w:t>
-      </w:r>
-      <w:ins w:id="16" w:author="Roland Schäfer" w:date="2016-05-26T10:36:00Z">
         <w:r>
           <w:t xml:space="preserve"> oder zur Verfasserin </w:t>
         </w:r>
@@ -285,19 +257,19 @@
     <w:p>
       <w:pPr>
         <w:rPr>
-          <w:ins w:id="17" w:author="Roland Schäfer" w:date="2016-05-26T10:47:00Z"/>
+          <w:ins w:id="16" w:author="Roland Schäfer" w:date="2016-05-26T10:47:00Z"/>
         </w:rPr>
       </w:pPr>
+      <w:ins w:id="17" w:author="Roland Schäfer" w:date="2016-05-26T10:37:00Z">
+        <w:r>
+          <w:t>Das Fehlen</w:t>
+        </w:r>
+      </w:ins>
+      <w:r>
+        <w:t xml:space="preserve"> solcher Metadaten </w:t>
+      </w:r>
       <w:ins w:id="18" w:author="Roland Schäfer" w:date="2016-05-26T10:37:00Z">
         <w:r>
-          <w:t>Das Fehlen</w:t>
-        </w:r>
-      </w:ins>
-      <w:r>
-        <w:t xml:space="preserve"> solcher Metadaten </w:t>
-      </w:r>
-      <w:ins w:id="19" w:author="Roland Schäfer" w:date="2016-05-26T10:37:00Z">
-        <w:r>
           <w:t>in</w:t>
         </w:r>
         <w:r>
@@ -307,7 +279,7 @@
       <w:r>
         <w:t xml:space="preserve">sehr großen gecrawlten Webkorpora </w:t>
       </w:r>
-      <w:ins w:id="20" w:author="Roland Schäfer" w:date="2016-05-26T10:38:00Z">
+      <w:ins w:id="19" w:author="Roland Schäfer" w:date="2016-05-26T10:38:00Z">
         <w:r>
           <w:t>wird</w:t>
         </w:r>
@@ -315,47 +287,47 @@
       <w:r>
         <w:t xml:space="preserve"> gelegentlich </w:t>
       </w:r>
-      <w:ins w:id="21" w:author="Felix" w:date="2016-05-27T14:18:00Z">
+      <w:ins w:id="20" w:author="Felix" w:date="2016-05-27T14:18:00Z">
         <w:r>
           <w:t>kritisch</w:t>
         </w:r>
       </w:ins>
+      <w:ins w:id="21" w:author="Roland Schäfer" w:date="2016-05-26T10:38:00Z">
+        <w:r>
+          <w:t xml:space="preserve"> gesehen</w:t>
+        </w:r>
+      </w:ins>
+      <w:r>
+        <w:t xml:space="preserve"> (z.B. Leech 2007</w:t>
+      </w:r>
       <w:ins w:id="22" w:author="Roland Schäfer" w:date="2016-05-26T10:38:00Z">
         <w:r>
-          <w:t xml:space="preserve"> gesehen</w:t>
-        </w:r>
-      </w:ins>
-      <w:r>
-        <w:t xml:space="preserve"> (z.B. Leech 2007</w:t>
+          <w:t>)</w:t>
+        </w:r>
+        <w:r>
+          <w:t>.</w:t>
+        </w:r>
+        <w:r>
+          <w:t xml:space="preserve"> </w:t>
+        </w:r>
+        <w:r>
+          <w:t xml:space="preserve">Dabei </w:t>
+        </w:r>
+      </w:ins>
+      <w:r>
+        <w:t xml:space="preserve">sollte man </w:t>
       </w:r>
       <w:ins w:id="23" w:author="Roland Schäfer" w:date="2016-05-26T10:38:00Z">
         <w:r>
-          <w:t>)</w:t>
-        </w:r>
-        <w:r>
-          <w:t>.</w:t>
-        </w:r>
-        <w:r>
-          <w:t xml:space="preserve"> </w:t>
-        </w:r>
-        <w:r>
-          <w:t xml:space="preserve">Dabei </w:t>
-        </w:r>
-      </w:ins>
-      <w:r>
-        <w:t xml:space="preserve">sollte man </w:t>
-      </w:r>
-      <w:ins w:id="24" w:author="Roland Schäfer" w:date="2016-05-26T10:38:00Z">
-        <w:r>
           <w:t>allerding</w:t>
         </w:r>
       </w:ins>
-      <w:ins w:id="25" w:author="Felix" w:date="2016-05-27T14:19:00Z">
+      <w:ins w:id="24" w:author="Felix" w:date="2016-05-27T14:19:00Z">
         <w:r>
           <w:t>s</w:t>
         </w:r>
       </w:ins>
-      <w:ins w:id="26" w:author="Roland Schäfer" w:date="2016-05-26T10:38:00Z">
+      <w:ins w:id="25" w:author="Roland Schäfer" w:date="2016-05-26T10:38:00Z">
         <w:r>
           <w:t xml:space="preserve"> </w:t>
         </w:r>
@@ -370,7 +342,7 @@
         <w:lastRenderedPageBreak/>
         <w:t xml:space="preserve">dass </w:t>
       </w:r>
-      <w:ins w:id="27" w:author="Roland Schäfer" w:date="2016-05-26T10:39:00Z">
+      <w:ins w:id="26" w:author="Roland Schäfer" w:date="2016-05-26T10:39:00Z">
         <w:r>
           <w:t xml:space="preserve">die gewünschten Metadaten </w:t>
         </w:r>
@@ -408,7 +380,7 @@
       <w:r>
         <w:t xml:space="preserve"> </w:t>
       </w:r>
-      <w:ins w:id="28" w:author="Roland Schäfer" w:date="2016-05-26T10:40:00Z">
+      <w:ins w:id="27" w:author="Roland Schäfer" w:date="2016-05-26T10:40:00Z">
         <w:r>
           <w:t>usw</w:t>
         </w:r>
@@ -447,15 +419,7 @@
         <w:t xml:space="preserve">Kategorien seit Jahrzenten </w:t>
       </w:r>
       <w:r>
-        <w:t xml:space="preserve">Gegenstand der </w:t>
-      </w:r>
-      <w:proofErr w:type="spellStart"/>
-      <w:r>
-        <w:t>korpuslinguistischen</w:t>
-      </w:r>
-      <w:proofErr w:type="spellEnd"/>
-      <w:r>
-        <w:t xml:space="preserve"> Diskussion</w:t>
+        <w:t>Gegenstand der korpuslinguistischen Diskussion</w:t>
       </w:r>
       <w:r>
         <w:t xml:space="preserve"> </w:t>
@@ -469,7 +433,7 @@
       <w:r>
         <w:t>diese Begriffe</w:t>
       </w:r>
-      <w:ins w:id="29" w:author="Roland Schäfer" w:date="2016-05-26T10:41:00Z">
+      <w:ins w:id="28" w:author="Roland Schäfer" w:date="2016-05-26T10:41:00Z">
         <w:r>
           <w:t>.</w:t>
         </w:r>
@@ -480,7 +444,7 @@
       <w:r>
         <w:t xml:space="preserve">Der fehlende Konsens macht sich </w:t>
       </w:r>
-      <w:ins w:id="30" w:author="Roland Schäfer" w:date="2016-05-26T10:43:00Z">
+      <w:ins w:id="29" w:author="Roland Schäfer" w:date="2016-05-26T10:43:00Z">
         <w:r>
           <w:t>wie zu erwarten</w:t>
         </w:r>
@@ -500,7 +464,7 @@
       <w:r>
         <w:t xml:space="preserve"> konnte kein einvernehmliches Inventar von Genres </w:t>
       </w:r>
-      <w:ins w:id="31" w:author="Roland Schäfer" w:date="2016-05-26T10:45:00Z">
+      <w:ins w:id="30" w:author="Roland Schäfer" w:date="2016-05-26T10:45:00Z">
         <w:r>
           <w:t>gefunden</w:t>
         </w:r>
@@ -517,7 +481,7 @@
       <w:r>
         <w:t>komplexer (vgl. die Beiträge in Mehler et al. 20</w:t>
       </w:r>
-      <w:ins w:id="32" w:author="Felix" w:date="2016-05-26T23:08:00Z">
+      <w:ins w:id="31" w:author="Felix" w:date="2016-05-26T23:08:00Z">
         <w:r>
           <w:t>10</w:t>
         </w:r>
@@ -525,7 +489,7 @@
       <w:r>
         <w:t>.</w:t>
       </w:r>
-      <w:ins w:id="33" w:author="Felix" w:date="2016-05-27T14:19:00Z">
+      <w:ins w:id="32" w:author="Felix" w:date="2016-05-27T14:19:00Z">
         <w:r>
           <w:t xml:space="preserve"> </w:t>
         </w:r>
@@ -543,27 +507,17 @@
         <w:t>bei einer manuellen Klassifikation von Texten die</w:t>
       </w:r>
       <w:r>
-        <w:t xml:space="preserve"> Übereinstimmung zwischen </w:t>
-      </w:r>
-      <w:proofErr w:type="spellStart"/>
-      <w:r>
-        <w:t>Annotatoren</w:t>
-      </w:r>
-      <w:proofErr w:type="spellEnd"/>
-      <w:ins w:id="34" w:author="Roland Schäfer" w:date="2016-05-26T10:48:00Z">
-        <w:r>
-          <w:t xml:space="preserve"> und </w:t>
-        </w:r>
-        <w:proofErr w:type="spellStart"/>
-        <w:r>
-          <w:t>Annotatorinnen</w:t>
-        </w:r>
-      </w:ins>
-      <w:proofErr w:type="spellEnd"/>
+        <w:t xml:space="preserve"> Übereinstimmung zwischen Annotatoren</w:t>
+      </w:r>
+      <w:ins w:id="33" w:author="Roland Schäfer" w:date="2016-05-26T10:48:00Z">
+        <w:r>
+          <w:t xml:space="preserve"> und Annotatorinnen</w:t>
+        </w:r>
+      </w:ins>
       <w:r>
         <w:t xml:space="preserve"> oft unbefriedigend ist</w:t>
       </w:r>
-      <w:ins w:id="35" w:author="Roland Schäfer" w:date="2016-05-26T10:46:00Z">
+      <w:ins w:id="34" w:author="Roland Schäfer" w:date="2016-05-26T10:46:00Z">
         <w:r>
           <w:t>.</w:t>
         </w:r>
@@ -574,7 +528,7 @@
           <w:t xml:space="preserve">Daher verwundert es nicht, dass </w:t>
         </w:r>
       </w:ins>
-      <w:ins w:id="36" w:author="Roland Schäfer" w:date="2016-05-26T10:48:00Z">
+      <w:ins w:id="35" w:author="Roland Schäfer" w:date="2016-05-26T10:48:00Z">
         <w:r>
           <w:t xml:space="preserve">auch </w:t>
         </w:r>
@@ -582,30 +536,30 @@
       <w:r>
         <w:t>die automatische Klassifikation</w:t>
       </w:r>
-      <w:ins w:id="37" w:author="Roland Schäfer" w:date="2016-05-26T10:49:00Z">
+      <w:ins w:id="36" w:author="Roland Schäfer" w:date="2016-05-26T10:49:00Z">
         <w:r>
           <w:t xml:space="preserve"> von Genres</w:t>
         </w:r>
       </w:ins>
-      <w:ins w:id="38" w:author="Roland Schäfer" w:date="2016-05-26T10:46:00Z">
+      <w:ins w:id="37" w:author="Roland Schäfer" w:date="2016-05-26T10:46:00Z">
         <w:r>
           <w:t xml:space="preserve"> </w:t>
         </w:r>
       </w:ins>
+      <w:ins w:id="38" w:author="Roland Schäfer" w:date="2016-05-26T11:24:00Z">
+        <w:r>
+          <w:t>—</w:t>
+        </w:r>
+      </w:ins>
+      <w:r>
+        <w:t>zumal für Webdaten</w:t>
+      </w:r>
       <w:ins w:id="39" w:author="Roland Schäfer" w:date="2016-05-26T11:24:00Z">
         <w:r>
           <w:t>—</w:t>
         </w:r>
       </w:ins>
-      <w:r>
-        <w:t>zumal für Webdaten</w:t>
-      </w:r>
-      <w:ins w:id="40" w:author="Roland Schäfer" w:date="2016-05-26T11:24:00Z">
-        <w:r>
-          <w:t>—</w:t>
-        </w:r>
-      </w:ins>
-      <w:ins w:id="41" w:author="Roland Schäfer" w:date="2016-05-26T10:46:00Z">
+      <w:ins w:id="40" w:author="Roland Schäfer" w:date="2016-05-26T10:46:00Z">
         <w:r>
           <w:t xml:space="preserve"> </w:t>
         </w:r>
@@ -613,7 +567,7 @@
       <w:r>
         <w:t xml:space="preserve">auch in rezenten Experimenten </w:t>
       </w:r>
-      <w:ins w:id="42" w:author="Roland Schäfer" w:date="2016-05-26T10:47:00Z">
+      <w:ins w:id="41" w:author="Roland Schäfer" w:date="2016-05-26T10:47:00Z">
         <w:r>
           <w:t>nur</w:t>
         </w:r>
@@ -630,7 +584,7 @@
       <w:r>
         <w:t xml:space="preserve">Egbert </w:t>
       </w:r>
-      <w:ins w:id="43" w:author="Roland Schäfer" w:date="2016-05-26T12:24:00Z">
+      <w:ins w:id="42" w:author="Roland Schäfer" w:date="2016-05-26T12:24:00Z">
         <w:r>
           <w:t>&amp; Biber</w:t>
         </w:r>
@@ -650,27 +604,22 @@
       <w:r>
         <w:t xml:space="preserve"> </w:t>
       </w:r>
-      <w:ins w:id="44" w:author="Roland Schäfer" w:date="2016-05-26T10:47:00Z">
+      <w:ins w:id="43" w:author="Roland Schäfer" w:date="2016-05-26T10:47:00Z">
         <w:r>
           <w:t xml:space="preserve">berichten, dass </w:t>
         </w:r>
       </w:ins>
-      <w:ins w:id="45" w:author="Roland Schäfer" w:date="2016-05-26T10:49:00Z">
-        <w:r>
-          <w:t xml:space="preserve">ihr automatischer </w:t>
-        </w:r>
-        <w:proofErr w:type="spellStart"/>
-        <w:r>
-          <w:t>Klassifi</w:t>
-        </w:r>
-      </w:ins>
-      <w:ins w:id="46" w:author="Felix" w:date="2016-05-27T13:08:00Z">
+      <w:ins w:id="44" w:author="Roland Schäfer" w:date="2016-05-26T10:49:00Z">
+        <w:r>
+          <w:t>ihr automatischer Klassifi</w:t>
+        </w:r>
+      </w:ins>
+      <w:ins w:id="45" w:author="Felix" w:date="2016-05-27T13:08:00Z">
         <w:r>
           <w:t>zierer</w:t>
         </w:r>
       </w:ins>
-      <w:proofErr w:type="spellEnd"/>
-      <w:ins w:id="47" w:author="Roland Schäfer" w:date="2016-05-26T10:49:00Z">
+      <w:ins w:id="46" w:author="Roland Schäfer" w:date="2016-05-26T10:49:00Z">
         <w:r>
           <w:t xml:space="preserve"> eine Genauigkeit von </w:t>
         </w:r>
@@ -678,7 +627,7 @@
       <w:r>
         <w:t xml:space="preserve">42,1% </w:t>
       </w:r>
-      <w:ins w:id="48" w:author="Roland Schäfer" w:date="2016-05-26T12:24:00Z">
+      <w:ins w:id="47" w:author="Roland Schäfer" w:date="2016-05-26T12:24:00Z">
         <w:r>
           <w:t>auf</w:t>
         </w:r>
@@ -686,7 +635,7 @@
       <w:r>
         <w:t xml:space="preserve"> 32 Kategorien</w:t>
       </w:r>
-      <w:ins w:id="49" w:author="Roland Schäfer" w:date="2016-05-26T10:49:00Z">
+      <w:ins w:id="48" w:author="Roland Schäfer" w:date="2016-05-26T10:49:00Z">
         <w:r>
           <w:t xml:space="preserve"> aufweist</w:t>
         </w:r>
@@ -717,17 +666,17 @@
       <w:r>
         <w:t xml:space="preserve">sprachliche </w:t>
       </w:r>
-      <w:ins w:id="50" w:author="Roland Schäfer" w:date="2016-05-26T10:50:00Z">
+      <w:ins w:id="49" w:author="Roland Schäfer" w:date="2016-05-26T10:50:00Z">
         <w:r>
           <w:t>(oft gramm</w:t>
         </w:r>
       </w:ins>
-      <w:ins w:id="51" w:author="Felix" w:date="2016-05-26T23:12:00Z">
+      <w:ins w:id="50" w:author="Felix" w:date="2016-05-26T23:12:00Z">
         <w:r>
           <w:t>a</w:t>
         </w:r>
       </w:ins>
-      <w:ins w:id="52" w:author="Roland Schäfer" w:date="2016-05-26T10:50:00Z">
+      <w:ins w:id="51" w:author="Roland Schäfer" w:date="2016-05-26T10:50:00Z">
         <w:r>
           <w:t xml:space="preserve">tische) </w:t>
         </w:r>
@@ -738,164 +687,164 @@
       <w:r>
         <w:t xml:space="preserve"> für manche</w:t>
       </w:r>
+      <w:ins w:id="52" w:author="Roland Schäfer" w:date="2016-05-26T10:51:00Z">
+        <w:r>
+          <w:t xml:space="preserve"> </w:t>
+        </w:r>
+      </w:ins>
+      <w:r>
+        <w:t>praktischen</w:t>
+      </w:r>
       <w:ins w:id="53" w:author="Roland Schäfer" w:date="2016-05-26T10:51:00Z">
         <w:r>
+          <w:t xml:space="preserve"> (typischerweise nicht-linguistischen) </w:t>
+        </w:r>
+      </w:ins>
+      <w:r>
+        <w:t xml:space="preserve">Anwendungen kein Problem darstellt, ist es </w:t>
+      </w:r>
+      <w:r>
+        <w:t>konzeptuell fragwürdig</w:t>
+      </w:r>
+      <w:r>
+        <w:t xml:space="preserve">, Korpora für die linguistische Forschung mit Metadaten auszuzeichnen, die </w:t>
+      </w:r>
+      <w:ins w:id="54" w:author="Felix" w:date="2016-05-27T13:08:00Z">
+        <w:r>
+          <w:t xml:space="preserve">über das </w:t>
+        </w:r>
+      </w:ins>
+      <w:r>
+        <w:t xml:space="preserve">(gemeinsame) Auftreten </w:t>
+      </w:r>
+      <w:r>
+        <w:t xml:space="preserve">grammatischer </w:t>
+      </w:r>
+      <w:r>
+        <w:t xml:space="preserve">Phänomene </w:t>
+      </w:r>
+      <w:ins w:id="55" w:author="Felix" w:date="2016-05-27T13:09:00Z">
+        <w:r>
+          <w:t>definiert</w:t>
+        </w:r>
+      </w:ins>
+      <w:r>
+        <w:t xml:space="preserve"> wurden. </w:t>
+      </w:r>
+      <w:r>
+        <w:t xml:space="preserve">Sobald eines </w:t>
+      </w:r>
+      <w:r>
+        <w:t xml:space="preserve">der zur Klassifikation verwendeten Phänomene </w:t>
+      </w:r>
+      <w:r>
+        <w:t xml:space="preserve">(oder ein anderes, </w:t>
+      </w:r>
+      <w:r>
+        <w:t>mit ihm korrelierendes</w:t>
+      </w:r>
+      <w:r>
+        <w:t xml:space="preserve">) anhand dieses Korpus linguistisch untersucht wird, droht </w:t>
+      </w:r>
+      <w:r>
+        <w:t xml:space="preserve">Zirkularität: </w:t>
+      </w:r>
+      <w:ins w:id="56" w:author="Roland Schäfer" w:date="2016-05-26T10:53:00Z">
+        <w:r>
+          <w:t>Ein</w:t>
+        </w:r>
+      </w:ins>
+      <w:ins w:id="57" w:author="Roland Schäfer" w:date="2016-05-26T10:52:00Z">
+        <w:r>
           <w:t xml:space="preserve"> </w:t>
         </w:r>
       </w:ins>
       <w:r>
-        <w:t>praktischen</w:t>
-      </w:r>
-      <w:ins w:id="54" w:author="Roland Schäfer" w:date="2016-05-26T10:51:00Z">
-        <w:r>
-          <w:t xml:space="preserve"> (typischerweise nicht-linguistischen) </w:t>
-        </w:r>
-      </w:ins>
-      <w:r>
-        <w:t xml:space="preserve">Anwendungen kein Problem darstellt, ist es </w:t>
-      </w:r>
-      <w:r>
-        <w:t>konzeptuell fragwürdig</w:t>
-      </w:r>
-      <w:r>
-        <w:t xml:space="preserve">, Korpora für die linguistische Forschung mit Metadaten auszuzeichnen, die </w:t>
-      </w:r>
-      <w:ins w:id="55" w:author="Felix" w:date="2016-05-27T13:08:00Z">
-        <w:r>
-          <w:t xml:space="preserve">über das </w:t>
-        </w:r>
-      </w:ins>
-      <w:r>
-        <w:t xml:space="preserve">(gemeinsame) Auftreten </w:t>
-      </w:r>
-      <w:r>
-        <w:t xml:space="preserve">grammatischer </w:t>
-      </w:r>
-      <w:r>
-        <w:t xml:space="preserve">Phänomene </w:t>
-      </w:r>
-      <w:ins w:id="56" w:author="Felix" w:date="2016-05-27T13:09:00Z">
-        <w:r>
-          <w:t>definiert</w:t>
-        </w:r>
-      </w:ins>
-      <w:r>
-        <w:t xml:space="preserve"> wurden. </w:t>
-      </w:r>
-      <w:r>
-        <w:t xml:space="preserve">Sobald eines </w:t>
-      </w:r>
-      <w:r>
-        <w:t xml:space="preserve">der zur Klassifikation verwendeten Phänomene </w:t>
-      </w:r>
-      <w:r>
-        <w:t xml:space="preserve">(oder ein anderes, </w:t>
-      </w:r>
-      <w:r>
-        <w:t>mit ihm korrelierendes</w:t>
-      </w:r>
-      <w:r>
-        <w:t xml:space="preserve">) anhand dieses Korpus linguistisch untersucht wird, droht </w:t>
-      </w:r>
-      <w:r>
-        <w:t xml:space="preserve">Zirkularität: </w:t>
-      </w:r>
-      <w:ins w:id="57" w:author="Roland Schäfer" w:date="2016-05-26T10:53:00Z">
-        <w:r>
-          <w:t>Ein</w:t>
-        </w:r>
-      </w:ins>
-      <w:ins w:id="58" w:author="Roland Schäfer" w:date="2016-05-26T10:52:00Z">
+        <w:t xml:space="preserve">Phänomen </w:t>
+      </w:r>
+      <w:ins w:id="58" w:author="Roland Schäfer" w:date="2016-05-26T10:53:00Z">
+        <w:r>
+          <w:t>P</w:t>
+        </w:r>
         <w:r>
           <w:t xml:space="preserve"> </w:t>
         </w:r>
       </w:ins>
       <w:r>
+        <w:t xml:space="preserve">tritt häufiger in Genre </w:t>
+      </w:r>
+      <w:ins w:id="59" w:author="Roland Schäfer" w:date="2016-05-26T10:53:00Z">
+        <w:r>
+          <w:t>G</w:t>
+        </w:r>
+        <w:r>
+          <w:t xml:space="preserve"> </w:t>
+        </w:r>
+      </w:ins>
+      <w:r>
+        <w:t>auf</w:t>
+      </w:r>
+      <w:ins w:id="60" w:author="Roland Schäfer" w:date="2016-05-26T10:52:00Z">
+        <w:r>
+          <w:t>,</w:t>
+        </w:r>
+        <w:r>
+          <w:t xml:space="preserve"> </w:t>
+        </w:r>
+      </w:ins>
+      <w:r>
+        <w:t xml:space="preserve">aber </w:t>
+      </w:r>
+      <w:ins w:id="61" w:author="Roland Schäfer" w:date="2016-05-26T10:52:00Z">
+        <w:r>
+          <w:t xml:space="preserve">die </w:t>
+        </w:r>
+      </w:ins>
+      <w:r>
+        <w:t xml:space="preserve">Dokumente wurden </w:t>
+      </w:r>
+      <w:ins w:id="62" w:author="Roland Schäfer" w:date="2016-05-26T10:52:00Z">
+        <w:r>
+          <w:t>unter anderem</w:t>
+        </w:r>
+        <w:r>
+          <w:t xml:space="preserve"> </w:t>
+        </w:r>
+      </w:ins>
+      <w:r>
+        <w:t xml:space="preserve">als </w:t>
+      </w:r>
+      <w:ins w:id="63" w:author="Felix" w:date="2016-05-27T13:09:00Z">
+        <w:r>
+          <w:t xml:space="preserve">zu </w:t>
+        </w:r>
+      </w:ins>
+      <w:r>
+        <w:t xml:space="preserve">Genre </w:t>
+      </w:r>
+      <w:ins w:id="64" w:author="Roland Schäfer" w:date="2016-05-26T10:53:00Z">
+        <w:r>
+          <w:t>G</w:t>
+        </w:r>
+        <w:r>
+          <w:t xml:space="preserve"> </w:t>
+        </w:r>
+      </w:ins>
+      <w:ins w:id="65" w:author="Felix" w:date="2016-05-27T13:09:00Z">
+        <w:r>
+          <w:t xml:space="preserve">zugehörig </w:t>
+        </w:r>
+      </w:ins>
+      <w:r>
+        <w:t xml:space="preserve">klassifiziert, </w:t>
+      </w:r>
+      <w:r>
+        <w:t xml:space="preserve"> weil </w:t>
+      </w:r>
+      <w:r>
         <w:t xml:space="preserve">Phänomen </w:t>
       </w:r>
-      <w:ins w:id="59" w:author="Roland Schäfer" w:date="2016-05-26T10:53:00Z">
-        <w:r>
-          <w:t>P</w:t>
-        </w:r>
-        <w:r>
-          <w:t xml:space="preserve"> </w:t>
-        </w:r>
-      </w:ins>
-      <w:r>
-        <w:t xml:space="preserve">tritt häufiger in Genre </w:t>
-      </w:r>
-      <w:ins w:id="60" w:author="Roland Schäfer" w:date="2016-05-26T10:53:00Z">
-        <w:r>
-          <w:t>G</w:t>
-        </w:r>
-        <w:r>
-          <w:t xml:space="preserve"> </w:t>
-        </w:r>
-      </w:ins>
-      <w:r>
-        <w:t>auf</w:t>
-      </w:r>
-      <w:ins w:id="61" w:author="Roland Schäfer" w:date="2016-05-26T10:52:00Z">
-        <w:r>
-          <w:t>,</w:t>
-        </w:r>
-        <w:r>
-          <w:t xml:space="preserve"> </w:t>
-        </w:r>
-      </w:ins>
-      <w:r>
-        <w:t xml:space="preserve">aber </w:t>
-      </w:r>
-      <w:ins w:id="62" w:author="Roland Schäfer" w:date="2016-05-26T10:52:00Z">
-        <w:r>
-          <w:t xml:space="preserve">die </w:t>
-        </w:r>
-      </w:ins>
-      <w:r>
-        <w:t xml:space="preserve">Dokumente wurden </w:t>
-      </w:r>
-      <w:ins w:id="63" w:author="Roland Schäfer" w:date="2016-05-26T10:52:00Z">
-        <w:r>
-          <w:t>unter anderem</w:t>
-        </w:r>
-        <w:r>
-          <w:t xml:space="preserve"> </w:t>
-        </w:r>
-      </w:ins>
-      <w:r>
-        <w:t xml:space="preserve">als </w:t>
-      </w:r>
-      <w:ins w:id="64" w:author="Felix" w:date="2016-05-27T13:09:00Z">
-        <w:r>
-          <w:t xml:space="preserve">zu </w:t>
-        </w:r>
-      </w:ins>
-      <w:r>
-        <w:t xml:space="preserve">Genre </w:t>
-      </w:r>
-      <w:ins w:id="65" w:author="Roland Schäfer" w:date="2016-05-26T10:53:00Z">
-        <w:r>
-          <w:t>G</w:t>
-        </w:r>
-        <w:r>
-          <w:t xml:space="preserve"> </w:t>
-        </w:r>
-      </w:ins>
-      <w:ins w:id="66" w:author="Felix" w:date="2016-05-27T13:09:00Z">
-        <w:r>
-          <w:t xml:space="preserve">zugehörig </w:t>
-        </w:r>
-      </w:ins>
-      <w:r>
-        <w:t xml:space="preserve">klassifiziert, </w:t>
-      </w:r>
-      <w:r>
-        <w:t xml:space="preserve"> weil </w:t>
-      </w:r>
-      <w:r>
-        <w:t xml:space="preserve">Phänomen </w:t>
-      </w:r>
-      <w:ins w:id="67" w:author="Roland Schäfer" w:date="2016-05-26T10:53:00Z">
+      <w:ins w:id="66" w:author="Roland Schäfer" w:date="2016-05-26T10:53:00Z">
         <w:r>
           <w:t>P</w:t>
         </w:r>
@@ -917,16 +866,16 @@
       <w:r>
         <w:t>Eine andere</w:t>
       </w:r>
+      <w:ins w:id="67" w:author="Roland Schäfer" w:date="2016-05-26T10:54:00Z">
+        <w:r>
+          <w:t xml:space="preserve"> Möglichkeit ist die Klassifikation von Dokumenten nach ihrem Thema</w:t>
+        </w:r>
+      </w:ins>
+      <w:r>
+        <w:t xml:space="preserve">. </w:t>
+      </w:r>
       <w:ins w:id="68" w:author="Roland Schäfer" w:date="2016-05-26T10:54:00Z">
         <w:r>
-          <w:t xml:space="preserve"> Möglichkeit ist die Klassifikation von Dokumenten nach ihrem Thema</w:t>
-        </w:r>
-      </w:ins>
-      <w:r>
-        <w:t xml:space="preserve">. </w:t>
-      </w:r>
-      <w:ins w:id="69" w:author="Roland Schäfer" w:date="2016-05-26T10:54:00Z">
-        <w:r>
           <w:t>Dies</w:t>
         </w:r>
         <w:r>
@@ -945,16 +894,16 @@
       <w:r>
         <w:t xml:space="preserve">Genres, </w:t>
       </w:r>
+      <w:ins w:id="69" w:author="Roland Schäfer" w:date="2016-05-26T10:55:00Z">
+        <w:r>
+          <w:t xml:space="preserve">obwohl </w:t>
+        </w:r>
+      </w:ins>
+      <w:r>
+        <w:t>es plausibel</w:t>
+      </w:r>
       <w:ins w:id="70" w:author="Roland Schäfer" w:date="2016-05-26T10:55:00Z">
         <w:r>
-          <w:t xml:space="preserve">obwohl </w:t>
-        </w:r>
-      </w:ins>
-      <w:r>
-        <w:t>es plausibel</w:t>
-      </w:r>
-      <w:ins w:id="71" w:author="Roland Schäfer" w:date="2016-05-26T10:55:00Z">
-        <w:r>
           <w:t xml:space="preserve"> ist</w:t>
         </w:r>
       </w:ins>
@@ -979,7 +928,7 @@
       <w:r>
         <w:t>Information</w:t>
       </w:r>
-      <w:ins w:id="72" w:author="Roland Schäfer" w:date="2016-05-26T10:59:00Z">
+      <w:ins w:id="71" w:author="Roland Schäfer" w:date="2016-05-26T10:59:00Z">
         <w:r>
           <w:t>en</w:t>
         </w:r>
@@ -996,7 +945,7 @@
       <w:r>
         <w:t xml:space="preserve"> </w:t>
       </w:r>
-      <w:ins w:id="77" w:author="Roland Schäfer" w:date="2016-05-26T10:59:00Z">
+      <w:ins w:id="76" w:author="Roland Schäfer" w:date="2016-05-26T10:59:00Z">
         <w:r>
           <w:t xml:space="preserve">können </w:t>
         </w:r>
@@ -1004,7 +953,7 @@
       <w:r>
         <w:t xml:space="preserve">auch für Untersuchungen </w:t>
       </w:r>
-      <w:ins w:id="78" w:author="Roland Schäfer" w:date="2016-05-26T11:00:00Z">
+      <w:ins w:id="77" w:author="Roland Schäfer" w:date="2016-05-26T11:00:00Z">
         <w:r>
           <w:t>linguistischer</w:t>
         </w:r>
@@ -1012,7 +961,7 @@
       <w:r>
         <w:t xml:space="preserve"> Phänomene </w:t>
       </w:r>
-      <w:ins w:id="79" w:author="Roland Schäfer" w:date="2016-05-26T10:59:00Z">
+      <w:ins w:id="78" w:author="Roland Schäfer" w:date="2016-05-26T10:59:00Z">
         <w:r>
           <w:t>relevant sein</w:t>
         </w:r>
@@ -1023,16 +972,16 @@
       <w:r>
         <w:t xml:space="preserve"> Gleichzeitig ist bei einer Klassifikation auf der Basis von Inhaltswörtern das Problem der Zirkularität </w:t>
       </w:r>
+      <w:ins w:id="79" w:author="Roland Schäfer" w:date="2016-05-26T11:00:00Z">
+        <w:r>
+          <w:t>geringer</w:t>
+        </w:r>
+      </w:ins>
+      <w:r>
+        <w:t>, zumindest wenn anhand des thematisch klassifizierten Korpus vorwiegend grammatische Phänomene untersucht werden.</w:t>
+      </w:r>
       <w:ins w:id="80" w:author="Roland Schäfer" w:date="2016-05-26T11:00:00Z">
         <w:r>
-          <w:t>geringer</w:t>
-        </w:r>
-      </w:ins>
-      <w:r>
-        <w:t>, zumindest wenn anhand des thematisch klassifizierten Korpus vorwiegend grammatische Phänomene untersucht werden.</w:t>
-      </w:r>
-      <w:ins w:id="81" w:author="Roland Schäfer" w:date="2016-05-26T11:00:00Z">
-        <w:r>
           <w:t xml:space="preserve"> </w:t>
         </w:r>
       </w:ins>
@@ -1042,16 +991,16 @@
       <w:r>
         <w:t xml:space="preserve"> </w:t>
       </w:r>
+      <w:ins w:id="81" w:author="Roland Schäfer" w:date="2016-05-26T10:57:00Z">
+        <w:r>
+          <w:t>zudem ein gutes</w:t>
+        </w:r>
+      </w:ins>
+      <w:r>
+        <w:t xml:space="preserve"> Kriterium</w:t>
+      </w:r>
       <w:ins w:id="82" w:author="Roland Schäfer" w:date="2016-05-26T10:57:00Z">
         <w:r>
-          <w:t>zudem ein gutes</w:t>
-        </w:r>
-      </w:ins>
-      <w:r>
-        <w:t xml:space="preserve"> Kriterium</w:t>
-      </w:r>
-      <w:ins w:id="83" w:author="Roland Schäfer" w:date="2016-05-26T10:57:00Z">
-        <w:r>
           <w:t>, anhand dessen</w:t>
         </w:r>
       </w:ins>
@@ -1067,7 +1016,7 @@
       <w:r>
         <w:t xml:space="preserve">pora </w:t>
       </w:r>
-      <w:ins w:id="84" w:author="Roland Schäfer" w:date="2016-05-26T10:58:00Z">
+      <w:ins w:id="83" w:author="Roland Schäfer" w:date="2016-05-26T10:58:00Z">
         <w:r>
           <w:t>miteinander verglichen werden können.</w:t>
         </w:r>
@@ -1080,155 +1029,155 @@
       <w:r>
         <w:t>ie wichtigste Frage</w:t>
       </w:r>
+      <w:ins w:id="84" w:author="Roland Schäfer" w:date="2016-05-26T11:01:00Z">
+        <w:r>
+          <w:t xml:space="preserve"> </w:t>
+        </w:r>
+      </w:ins>
+      <w:r>
+        <w:t xml:space="preserve">bei </w:t>
+      </w:r>
+      <w:r>
+        <w:t xml:space="preserve">der thematischen Erschließung von Korpora </w:t>
+      </w:r>
+      <w:r>
+        <w:t xml:space="preserve">ist die </w:t>
+      </w:r>
+      <w:r>
+        <w:t xml:space="preserve">nach der </w:t>
+      </w:r>
+      <w:r>
+        <w:t>verwendete</w:t>
+      </w:r>
+      <w:r>
+        <w:t>n</w:t>
+      </w:r>
+      <w:r>
+        <w:t xml:space="preserve"> Taxonomie. Auch hier gibt es keinen Konsens, sondern verschiedene</w:t>
+      </w:r>
       <w:ins w:id="85" w:author="Roland Schäfer" w:date="2016-05-26T11:01:00Z">
         <w:r>
           <w:t xml:space="preserve"> </w:t>
         </w:r>
       </w:ins>
       <w:r>
-        <w:t xml:space="preserve">bei </w:t>
-      </w:r>
-      <w:r>
-        <w:t xml:space="preserve">der thematischen Erschließung von Korpora </w:t>
-      </w:r>
-      <w:r>
-        <w:t xml:space="preserve">ist die </w:t>
-      </w:r>
-      <w:r>
-        <w:t xml:space="preserve">nach der </w:t>
-      </w:r>
-      <w:r>
-        <w:t>verwendete</w:t>
-      </w:r>
-      <w:r>
-        <w:t>n</w:t>
-      </w:r>
-      <w:r>
-        <w:t xml:space="preserve"> Taxonomie. Auch hier gibt es keinen Konsens, sondern verschiedene</w:t>
+        <w:t xml:space="preserve">nicht miteinander kompatible Klassifikationssysteme, </w:t>
+      </w:r>
+      <w:r>
+        <w:t xml:space="preserve">wie </w:t>
       </w:r>
       <w:ins w:id="86" w:author="Roland Schäfer" w:date="2016-05-26T11:01:00Z">
         <w:r>
+          <w:t xml:space="preserve">schon </w:t>
+        </w:r>
+      </w:ins>
+      <w:r>
+        <w:t>Sinclair und Ball (1996</w:t>
+      </w:r>
+      <w:r>
+        <w:t>)</w:t>
+      </w:r>
+      <w:r>
+        <w:t xml:space="preserve"> anmerken</w:t>
+      </w:r>
+      <w:r>
+        <w:t xml:space="preserve">. Eine weitere Schwierigkeit ist, dass </w:t>
+      </w:r>
+      <w:ins w:id="87" w:author="Roland Schäfer" w:date="2016-05-26T11:02:00Z">
+        <w:r>
+          <w:t xml:space="preserve">oft </w:t>
+        </w:r>
+      </w:ins>
+      <w:ins w:id="88" w:author="Roland Schäfer" w:date="2016-05-26T11:03:00Z">
+        <w:r>
+          <w:t xml:space="preserve">auch innerhalb eines Klassifikationssystems </w:t>
+        </w:r>
+      </w:ins>
+      <w:r>
+        <w:t xml:space="preserve">eine </w:t>
+      </w:r>
+      <w:r>
+        <w:t xml:space="preserve">eindeutige Zuordnung </w:t>
+      </w:r>
+      <w:ins w:id="89" w:author="Roland Schäfer" w:date="2016-05-26T11:02:00Z">
+        <w:r>
+          <w:t xml:space="preserve">eines </w:t>
+        </w:r>
+        <w:r>
+          <w:t>Texte</w:t>
+        </w:r>
+        <w:r>
+          <w:t>s</w:t>
+        </w:r>
+        <w:r>
           <w:t xml:space="preserve"> </w:t>
         </w:r>
       </w:ins>
       <w:r>
-        <w:t xml:space="preserve">nicht miteinander kompatible Klassifikationssysteme, </w:t>
-      </w:r>
-      <w:r>
-        <w:t xml:space="preserve">wie </w:t>
-      </w:r>
-      <w:ins w:id="87" w:author="Roland Schäfer" w:date="2016-05-26T11:01:00Z">
-        <w:r>
-          <w:t xml:space="preserve">schon </w:t>
-        </w:r>
-      </w:ins>
-      <w:r>
-        <w:t>Sinclair und Ball (1996</w:t>
-      </w:r>
-      <w:r>
-        <w:t>)</w:t>
-      </w:r>
-      <w:r>
-        <w:t xml:space="preserve"> anmerken</w:t>
-      </w:r>
-      <w:r>
-        <w:t xml:space="preserve">. Eine weitere Schwierigkeit ist, dass </w:t>
-      </w:r>
-      <w:ins w:id="88" w:author="Roland Schäfer" w:date="2016-05-26T11:02:00Z">
-        <w:r>
-          <w:t xml:space="preserve">oft </w:t>
-        </w:r>
-      </w:ins>
-      <w:ins w:id="89" w:author="Roland Schäfer" w:date="2016-05-26T11:03:00Z">
-        <w:r>
-          <w:t xml:space="preserve">auch innerhalb eines Klassifikationssystems </w:t>
-        </w:r>
-      </w:ins>
-      <w:r>
-        <w:t xml:space="preserve">eine </w:t>
-      </w:r>
-      <w:r>
-        <w:t xml:space="preserve">eindeutige Zuordnung </w:t>
+        <w:t xml:space="preserve">zu </w:t>
       </w:r>
       <w:ins w:id="90" w:author="Roland Schäfer" w:date="2016-05-26T11:02:00Z">
         <w:r>
-          <w:t xml:space="preserve">eines </w:t>
-        </w:r>
-        <w:r>
-          <w:t>Texte</w:t>
-        </w:r>
-        <w:r>
-          <w:t>s</w:t>
+          <w:t xml:space="preserve">genau einem </w:t>
+        </w:r>
+        <w:r>
+          <w:t>Them</w:t>
+        </w:r>
+        <w:r>
+          <w:t>a</w:t>
         </w:r>
         <w:r>
           <w:t xml:space="preserve"> </w:t>
         </w:r>
       </w:ins>
-      <w:r>
-        <w:t xml:space="preserve">zu </w:t>
-      </w:r>
-      <w:ins w:id="91" w:author="Roland Schäfer" w:date="2016-05-26T11:02:00Z">
-        <w:r>
-          <w:t xml:space="preserve">genau einem </w:t>
-        </w:r>
-        <w:r>
-          <w:t>Them</w:t>
-        </w:r>
-        <w:r>
-          <w:t>a</w:t>
-        </w:r>
-        <w:r>
-          <w:t xml:space="preserve"> </w:t>
-        </w:r>
-      </w:ins>
-      <w:ins w:id="92" w:author="Roland Schäfer" w:date="2016-05-26T11:03:00Z">
+      <w:ins w:id="91" w:author="Roland Schäfer" w:date="2016-05-26T11:03:00Z">
         <w:r>
           <w:t>nicht möglich ist</w:t>
         </w:r>
       </w:ins>
+      <w:ins w:id="92" w:author="Roland Schäfer" w:date="2016-05-26T11:04:00Z">
+        <w:r>
+          <w:t xml:space="preserve">, weil </w:t>
+        </w:r>
+      </w:ins>
+      <w:r>
+        <w:t xml:space="preserve">Texte häufig </w:t>
+      </w:r>
+      <w:r>
+        <w:t>verschiedene Themen einer gegebenen Taxonomie</w:t>
+      </w:r>
+      <w:r>
+        <w:t xml:space="preserve"> </w:t>
+      </w:r>
+      <w:r>
+        <w:t>kombinieren</w:t>
+      </w:r>
       <w:ins w:id="93" w:author="Roland Schäfer" w:date="2016-05-26T11:04:00Z">
         <w:r>
-          <w:t xml:space="preserve">, weil </w:t>
-        </w:r>
-      </w:ins>
-      <w:r>
-        <w:t xml:space="preserve">Texte häufig </w:t>
-      </w:r>
-      <w:r>
-        <w:t>verschiedene Themen einer gegebenen Taxonomie</w:t>
-      </w:r>
+          <w:t>.</w:t>
+        </w:r>
+      </w:ins>
       <w:r>
         <w:t xml:space="preserve"> </w:t>
       </w:r>
-      <w:r>
-        <w:t>kombinieren</w:t>
-      </w:r>
       <w:ins w:id="94" w:author="Roland Schäfer" w:date="2016-05-26T11:04:00Z">
         <w:r>
-          <w:t>.</w:t>
-        </w:r>
-      </w:ins>
-      <w:r>
-        <w:t xml:space="preserve"> </w:t>
+          <w:t>E</w:t>
+        </w:r>
+        <w:r>
+          <w:t xml:space="preserve">rschwerend </w:t>
+        </w:r>
+      </w:ins>
+      <w:r>
+        <w:t xml:space="preserve">kommen </w:t>
+      </w:r>
+      <w:r>
+        <w:t>Themen</w:t>
+      </w:r>
+      <w:r>
+        <w:t>wechsel innerhalb eines Textes</w:t>
       </w:r>
       <w:ins w:id="95" w:author="Roland Schäfer" w:date="2016-05-26T11:04:00Z">
-        <w:r>
-          <w:t>E</w:t>
-        </w:r>
-        <w:r>
-          <w:t xml:space="preserve">rschwerend </w:t>
-        </w:r>
-      </w:ins>
-      <w:r>
-        <w:t xml:space="preserve">kommen </w:t>
-      </w:r>
-      <w:r>
-        <w:t>Themen</w:t>
-      </w:r>
-      <w:r>
-        <w:t>wechsel innerhalb eines Textes</w:t>
-      </w:r>
-      <w:ins w:id="96" w:author="Roland Schäfer" w:date="2016-05-26T11:04:00Z">
         <w:r>
           <w:t xml:space="preserve"> hinzu</w:t>
         </w:r>
@@ -1277,16 +1226,16 @@
       <w:r>
         <w:t xml:space="preserve"> (Sinclair &amp; Ball 1996). </w:t>
       </w:r>
+      <w:ins w:id="96" w:author="Roland Schäfer" w:date="2016-05-26T11:15:00Z">
+        <w:r>
+          <w:t xml:space="preserve">Ein </w:t>
+        </w:r>
+      </w:ins>
+      <w:r>
+        <w:t xml:space="preserve">internes Kriterium </w:t>
+      </w:r>
       <w:ins w:id="97" w:author="Roland Schäfer" w:date="2016-05-26T11:15:00Z">
         <w:r>
-          <w:t xml:space="preserve">Ein </w:t>
-        </w:r>
-      </w:ins>
-      <w:r>
-        <w:t xml:space="preserve">internes Kriterium </w:t>
-      </w:r>
-      <w:ins w:id="98" w:author="Roland Schäfer" w:date="2016-05-26T11:15:00Z">
-        <w:r>
           <w:t xml:space="preserve">ist das im Text </w:t>
         </w:r>
       </w:ins>
@@ -1308,7 +1257,7 @@
       <w:r>
         <w:t>atengetriebenes Aufdecken von</w:t>
       </w:r>
-      <w:ins w:id="99" w:author="Roland Schäfer" w:date="2016-05-26T11:13:00Z">
+      <w:ins w:id="98" w:author="Roland Schäfer" w:date="2016-05-26T11:13:00Z">
         <w:r>
           <w:t xml:space="preserve"> sogenannten</w:t>
         </w:r>
@@ -1316,28 +1265,26 @@
       <w:r>
         <w:t xml:space="preserve"> </w:t>
       </w:r>
-      <w:proofErr w:type="spellStart"/>
       <w:r>
         <w:rPr>
           <w:i/>
         </w:rPr>
         <w:t>Topiks</w:t>
       </w:r>
-      <w:proofErr w:type="spellEnd"/>
       <w:r>
         <w:t xml:space="preserve"> </w:t>
       </w:r>
-      <w:ins w:id="100" w:author="Roland Schäfer" w:date="2016-05-26T11:05:00Z">
+      <w:ins w:id="99" w:author="Roland Schäfer" w:date="2016-05-26T11:05:00Z">
         <w:r>
           <w:t>(relativ spezielle</w:t>
         </w:r>
       </w:ins>
-      <w:ins w:id="101" w:author="Roland Schäfer" w:date="2016-05-26T11:13:00Z">
+      <w:ins w:id="100" w:author="Roland Schäfer" w:date="2016-05-26T11:13:00Z">
         <w:r>
           <w:t>n</w:t>
         </w:r>
       </w:ins>
-      <w:ins w:id="102" w:author="Roland Schäfer" w:date="2016-05-26T11:05:00Z">
+      <w:ins w:id="101" w:author="Roland Schäfer" w:date="2016-05-26T11:05:00Z">
         <w:r>
           <w:t xml:space="preserve"> Einzelthemen) </w:t>
         </w:r>
@@ -1348,7 +1295,7 @@
       <w:r>
         <w:t xml:space="preserve">st </w:t>
       </w:r>
-      <w:ins w:id="103" w:author="Felix" w:date="2016-05-27T13:11:00Z">
+      <w:ins w:id="102" w:author="Felix" w:date="2016-05-27T13:11:00Z">
         <w:r>
           <w:t xml:space="preserve">auf Basis dieses lexikalischen Materials </w:t>
         </w:r>
@@ -1356,7 +1303,7 @@
       <w:r>
         <w:t xml:space="preserve">objektiv, </w:t>
       </w:r>
-      <w:ins w:id="104" w:author="Roland Schäfer" w:date="2016-05-26T11:06:00Z">
+      <w:ins w:id="103" w:author="Roland Schäfer" w:date="2016-05-26T11:06:00Z">
         <w:r>
           <w:t xml:space="preserve">aber </w:t>
         </w:r>
@@ -1364,125 +1311,125 @@
       <w:r>
         <w:t xml:space="preserve">die resultierenden Kategorien sind </w:t>
       </w:r>
-      <w:ins w:id="105" w:author="Roland Schäfer" w:date="2016-05-26T11:08:00Z">
+      <w:ins w:id="104" w:author="Roland Schäfer" w:date="2016-05-26T11:08:00Z">
         <w:r>
           <w:t xml:space="preserve">i.d.R. </w:t>
         </w:r>
       </w:ins>
+      <w:ins w:id="105" w:author="Roland Schäfer" w:date="2016-05-26T11:16:00Z">
+        <w:r>
+          <w:t>schlecht</w:t>
+        </w:r>
+      </w:ins>
+      <w:r>
+        <w:t xml:space="preserve">. </w:t>
+      </w:r>
+      <w:r>
+        <w:t>Nimmt man an, dass f</w:t>
+      </w:r>
+      <w:r>
+        <w:t xml:space="preserve">ür die linguistische Forschung </w:t>
+      </w:r>
+      <w:r>
+        <w:t xml:space="preserve">die </w:t>
+      </w:r>
+      <w:r>
+        <w:t xml:space="preserve">Interpretierbarkeit </w:t>
+      </w:r>
+      <w:r>
+        <w:t xml:space="preserve">von thematischen Kategorien </w:t>
+      </w:r>
       <w:ins w:id="106" w:author="Roland Schäfer" w:date="2016-05-26T11:16:00Z">
         <w:r>
-          <w:t>schlecht</w:t>
-        </w:r>
-      </w:ins>
-      <w:r>
-        <w:t xml:space="preserve">. </w:t>
-      </w:r>
-      <w:r>
-        <w:t>Nimmt man an, dass f</w:t>
-      </w:r>
-      <w:r>
-        <w:t xml:space="preserve">ür die linguistische Forschung </w:t>
-      </w:r>
-      <w:r>
-        <w:t xml:space="preserve">die </w:t>
-      </w:r>
-      <w:r>
-        <w:t xml:space="preserve">Interpretierbarkeit </w:t>
-      </w:r>
-      <w:r>
-        <w:t xml:space="preserve">von thematischen Kategorien </w:t>
-      </w:r>
-      <w:ins w:id="107" w:author="Roland Schäfer" w:date="2016-05-26T11:16:00Z">
-        <w:r>
           <w:t xml:space="preserve">oft </w:t>
         </w:r>
       </w:ins>
       <w:r>
         <w:t xml:space="preserve">wichtig ist, </w:t>
       </w:r>
+      <w:ins w:id="107" w:author="Roland Schäfer" w:date="2016-05-26T11:07:00Z">
+        <w:r>
+          <w:t>sollte</w:t>
+        </w:r>
+        <w:r>
+          <w:t xml:space="preserve"> </w:t>
+        </w:r>
+      </w:ins>
+      <w:r>
+        <w:t xml:space="preserve">ein Kompromiss </w:t>
+      </w:r>
       <w:ins w:id="108" w:author="Roland Schäfer" w:date="2016-05-26T11:07:00Z">
         <w:r>
-          <w:t>sollte</w:t>
+          <w:t xml:space="preserve">zwischen objektiver datengetriebener Klassifikation und Interpretierbarkeit </w:t>
+        </w:r>
+      </w:ins>
+      <w:r>
+        <w:t>gefunden werden</w:t>
+      </w:r>
+      <w:ins w:id="109" w:author="Roland Schäfer" w:date="2016-05-26T11:07:00Z">
+        <w:r>
+          <w:t>.</w:t>
         </w:r>
         <w:r>
           <w:t xml:space="preserve"> </w:t>
         </w:r>
-      </w:ins>
-      <w:r>
-        <w:t xml:space="preserve">ein Kompromiss </w:t>
-      </w:r>
-      <w:ins w:id="109" w:author="Roland Schäfer" w:date="2016-05-26T11:07:00Z">
-        <w:r>
-          <w:t xml:space="preserve">zwischen objektiver datengetriebener Klassifikation und Interpretierbarkeit </w:t>
-        </w:r>
-      </w:ins>
-      <w:r>
-        <w:t>gefunden werden</w:t>
-      </w:r>
-      <w:ins w:id="110" w:author="Roland Schäfer" w:date="2016-05-26T11:07:00Z">
-        <w:r>
-          <w:t>.</w:t>
+        <w:r>
+          <w:t>E</w:t>
+        </w:r>
+      </w:ins>
+      <w:r>
+        <w:t xml:space="preserve">ine Möglichkeit besteht darin, </w:t>
+      </w:r>
+      <w:r>
+        <w:t xml:space="preserve">eine </w:t>
+      </w:r>
+      <w:r>
+        <w:t>externe Taxonomie so</w:t>
+      </w:r>
+      <w:r>
+        <w:t xml:space="preserve"> aus</w:t>
+      </w:r>
+      <w:r>
+        <w:t>zurichten</w:t>
+      </w:r>
+      <w:r>
+        <w:t xml:space="preserve">, </w:t>
+      </w:r>
+      <w:r>
+        <w:t xml:space="preserve">dass </w:t>
+      </w:r>
+      <w:ins w:id="110" w:author="Roland Schäfer" w:date="2016-05-26T11:17:00Z">
+        <w:r>
+          <w:t>ihre</w:t>
         </w:r>
         <w:r>
           <w:t xml:space="preserve"> </w:t>
         </w:r>
-        <w:r>
-          <w:t>E</w:t>
-        </w:r>
-      </w:ins>
-      <w:r>
-        <w:t xml:space="preserve">ine Möglichkeit besteht darin, </w:t>
-      </w:r>
-      <w:r>
-        <w:t xml:space="preserve">eine </w:t>
-      </w:r>
-      <w:r>
-        <w:t>externe Taxonomie so</w:t>
-      </w:r>
-      <w:r>
-        <w:t xml:space="preserve"> aus</w:t>
-      </w:r>
-      <w:r>
-        <w:t>zurichten</w:t>
-      </w:r>
-      <w:r>
-        <w:t xml:space="preserve">, </w:t>
-      </w:r>
-      <w:r>
-        <w:t xml:space="preserve">dass </w:t>
+      </w:ins>
+      <w:r>
+        <w:t xml:space="preserve">Kategorien </w:t>
+      </w:r>
+      <w:r>
+        <w:t xml:space="preserve">möglichst gut </w:t>
+      </w:r>
+      <w:r>
+        <w:t>mit lexikalisch</w:t>
+      </w:r>
+      <w:r>
+        <w:t xml:space="preserve">em Material </w:t>
+      </w:r>
+      <w:r>
+        <w:t>korrespondieren</w:t>
       </w:r>
       <w:ins w:id="111" w:author="Roland Schäfer" w:date="2016-05-26T11:17:00Z">
         <w:r>
-          <w:t>ihre</w:t>
-        </w:r>
-        <w:r>
-          <w:t xml:space="preserve"> </w:t>
-        </w:r>
-      </w:ins>
-      <w:r>
-        <w:t xml:space="preserve">Kategorien </w:t>
-      </w:r>
-      <w:r>
-        <w:t xml:space="preserve">möglichst gut </w:t>
-      </w:r>
-      <w:r>
-        <w:t>mit lexikalisch</w:t>
-      </w:r>
-      <w:r>
-        <w:t xml:space="preserve">em Material </w:t>
-      </w:r>
-      <w:r>
-        <w:t>korrespondieren</w:t>
+          <w:t>,</w:t>
+        </w:r>
+      </w:ins>
+      <w:r>
+        <w:t xml:space="preserve"> und </w:t>
       </w:r>
       <w:ins w:id="112" w:author="Roland Schäfer" w:date="2016-05-26T11:17:00Z">
-        <w:r>
-          <w:t>,</w:t>
-        </w:r>
-      </w:ins>
-      <w:r>
-        <w:t xml:space="preserve"> und </w:t>
-      </w:r>
-      <w:ins w:id="113" w:author="Roland Schäfer" w:date="2016-05-26T11:17:00Z">
         <w:r>
           <w:t xml:space="preserve">sie </w:t>
         </w:r>
@@ -1513,42 +1460,42 @@
       <w:r>
         <w:t>Diese</w:t>
       </w:r>
+      <w:ins w:id="113" w:author="Roland Schäfer" w:date="2016-05-26T11:09:00Z">
+        <w:r>
+          <w:t>r Artikel</w:t>
+        </w:r>
+      </w:ins>
+      <w:r>
+        <w:t xml:space="preserve"> </w:t>
+      </w:r>
       <w:ins w:id="114" w:author="Roland Schäfer" w:date="2016-05-26T11:09:00Z">
         <w:r>
-          <w:t>r Artikel</w:t>
-        </w:r>
-      </w:ins>
-      <w:r>
-        <w:t xml:space="preserve"> </w:t>
-      </w:r>
-      <w:ins w:id="115" w:author="Roland Schäfer" w:date="2016-05-26T11:09:00Z">
-        <w:r>
           <w:t>geht</w:t>
         </w:r>
       </w:ins>
-      <w:ins w:id="116" w:author="Roland Schäfer" w:date="2016-05-26T11:17:00Z">
+      <w:ins w:id="115" w:author="Roland Schäfer" w:date="2016-05-26T11:17:00Z">
         <w:r>
           <w:t xml:space="preserve"> daher</w:t>
         </w:r>
       </w:ins>
+      <w:ins w:id="116" w:author="Roland Schäfer" w:date="2016-05-26T11:09:00Z">
+        <w:r>
+          <w:t xml:space="preserve"> </w:t>
+        </w:r>
+      </w:ins>
+      <w:r>
+        <w:t>der Frage</w:t>
+      </w:r>
       <w:ins w:id="117" w:author="Roland Schäfer" w:date="2016-05-26T11:09:00Z">
         <w:r>
-          <w:t xml:space="preserve"> </w:t>
-        </w:r>
-      </w:ins>
-      <w:r>
-        <w:t>der Frage</w:t>
+          <w:t xml:space="preserve"> nach</w:t>
+        </w:r>
+      </w:ins>
+      <w:r>
+        <w:t xml:space="preserve">, in welchem Maße extern definierte </w:t>
       </w:r>
       <w:ins w:id="118" w:author="Roland Schäfer" w:date="2016-05-26T11:09:00Z">
         <w:r>
-          <w:t xml:space="preserve"> nach</w:t>
-        </w:r>
-      </w:ins>
-      <w:r>
-        <w:t xml:space="preserve">, in welchem Maße extern definierte </w:t>
-      </w:r>
-      <w:ins w:id="119" w:author="Roland Schäfer" w:date="2016-05-26T11:09:00Z">
-        <w:r>
           <w:t>grobe T</w:t>
         </w:r>
         <w:r>
@@ -1561,275 +1508,258 @@
       <w:r>
         <w:t>ereiche (</w:t>
       </w:r>
-      <w:proofErr w:type="spellStart"/>
       <w:r>
         <w:rPr>
           <w:i/>
         </w:rPr>
         <w:t>Topikdomänen</w:t>
       </w:r>
-      <w:proofErr w:type="spellEnd"/>
-      <w:r>
-        <w:t xml:space="preserve">) mithilfe von </w:t>
-      </w:r>
-      <w:proofErr w:type="spellStart"/>
-      <w:r>
-        <w:t>unüberwacht</w:t>
-      </w:r>
-      <w:proofErr w:type="spellEnd"/>
-      <w:r>
-        <w:t xml:space="preserve"> generierten </w:t>
-      </w:r>
-      <w:proofErr w:type="spellStart"/>
+      <w:r>
+        <w:t xml:space="preserve">) mithilfe von unüberwacht generierten </w:t>
+      </w:r>
+      <w:ins w:id="119" w:author="Roland Schäfer" w:date="2016-05-26T11:18:00Z">
+        <w:r>
+          <w:t xml:space="preserve">Topiks </w:t>
+        </w:r>
+      </w:ins>
+      <w:r>
+        <w:t>automatisch erschlossen werden können.</w:t>
+      </w:r>
+      <w:r>
+        <w:t xml:space="preserve"> </w:t>
+      </w:r>
       <w:ins w:id="120" w:author="Roland Schäfer" w:date="2016-05-26T11:18:00Z">
         <w:r>
-          <w:t>Topiks</w:t>
-        </w:r>
-        <w:proofErr w:type="spellEnd"/>
+          <w:t xml:space="preserve">Das </w:t>
+        </w:r>
+      </w:ins>
+      <w:r>
+        <w:t>Ziel ist</w:t>
+      </w:r>
+      <w:ins w:id="121" w:author="Roland Schäfer" w:date="2016-05-26T11:18:00Z">
         <w:r>
           <w:t xml:space="preserve"> </w:t>
         </w:r>
       </w:ins>
       <w:r>
-        <w:t>automatisch erschlossen werden können.</w:t>
+        <w:t xml:space="preserve">eine extern motivierte, für </w:t>
+      </w:r>
+      <w:ins w:id="122" w:author="Felix" w:date="2016-05-27T14:20:00Z">
+        <w:r>
+          <w:t xml:space="preserve">die linguistische Forschung </w:t>
+        </w:r>
+      </w:ins>
+      <w:r>
+        <w:t xml:space="preserve">attraktive Taxonomie, die </w:t>
+      </w:r>
+      <w:ins w:id="123" w:author="Roland Schäfer" w:date="2016-05-26T11:10:00Z">
+        <w:r>
+          <w:t>gleichzeitig</w:t>
+        </w:r>
+      </w:ins>
+      <w:r>
+        <w:t xml:space="preserve"> objektiv in lexikalischen Verteilungen verankert ist und eine geeignete </w:t>
+      </w:r>
+      <w:ins w:id="124" w:author="Roland Schäfer" w:date="2016-05-26T11:10:00Z">
+        <w:r>
+          <w:t xml:space="preserve">Basis </w:t>
+        </w:r>
+      </w:ins>
+      <w:r>
+        <w:t xml:space="preserve">für eine </w:t>
+      </w:r>
+      <w:ins w:id="125" w:author="Roland Schäfer" w:date="2016-05-26T11:11:00Z">
+        <w:r>
+          <w:t>akkurate automatische</w:t>
+        </w:r>
+        <w:r>
+          <w:t xml:space="preserve"> </w:t>
+        </w:r>
+      </w:ins>
+      <w:r>
+        <w:t xml:space="preserve">Klassifikation </w:t>
+      </w:r>
+      <w:r>
+        <w:t xml:space="preserve">darstellt. </w:t>
+      </w:r>
+      <w:r>
+        <w:t>Dieser Ansatz ist als</w:t>
+      </w:r>
+      <w:r>
+        <w:t xml:space="preserve"> solcher nicht neu</w:t>
+      </w:r>
+      <w:r>
+        <w:t xml:space="preserve">. Selbst für einen Teil </w:t>
+      </w:r>
+      <w:ins w:id="126" w:author="Felix" w:date="2016-05-26T23:42:00Z">
+        <w:r>
+          <w:t xml:space="preserve">der </w:t>
+        </w:r>
+      </w:ins>
+      <w:r>
+        <w:t xml:space="preserve">von uns verwendeten Daten </w:t>
+      </w:r>
+      <w:r>
+        <w:t>wurde ein ähnlicher Ansatz</w:t>
+      </w:r>
+      <w:ins w:id="127" w:author="Roland Schäfer" w:date="2016-05-26T11:20:00Z">
+        <w:r>
+          <w:t xml:space="preserve"> in Weiß (2005)</w:t>
+        </w:r>
+      </w:ins>
+      <w:r>
+        <w:t xml:space="preserve"> bereits</w:t>
+      </w:r>
+      <w:r>
+        <w:t xml:space="preserve"> verfolgt. </w:t>
+      </w:r>
+      <w:ins w:id="128" w:author="Roland Schäfer" w:date="2016-05-26T11:19:00Z">
+        <w:r>
+          <w:t>U</w:t>
+        </w:r>
+      </w:ins>
+      <w:r>
+        <w:t>nse</w:t>
+      </w:r>
+      <w:r>
+        <w:t>r</w:t>
+      </w:r>
+      <w:ins w:id="129" w:author="Roland Schäfer" w:date="2016-05-26T11:20:00Z">
+        <w:r>
+          <w:t xml:space="preserve">e Methode unterscheidet sich von Weiß (2005) </w:t>
+        </w:r>
+      </w:ins>
+      <w:r>
+        <w:t xml:space="preserve">in </w:t>
+      </w:r>
+      <w:r>
+        <w:t xml:space="preserve">mehreren </w:t>
+      </w:r>
+      <w:r>
+        <w:t>Punkten</w:t>
+      </w:r>
+      <w:r>
+        <w:t xml:space="preserve">. </w:t>
+      </w:r>
+      <w:r>
+        <w:t xml:space="preserve">So verwenden wir </w:t>
+      </w:r>
+      <w:ins w:id="130" w:author="Roland Schäfer" w:date="2016-05-26T11:20:00Z">
+        <w:r>
+          <w:t xml:space="preserve">ein </w:t>
+        </w:r>
+      </w:ins>
+      <w:r>
+        <w:t>Clusteringverfahren</w:t>
+      </w:r>
+      <w:ins w:id="131" w:author="Roland Schäfer" w:date="2016-05-26T11:20:00Z">
+        <w:r>
+          <w:t>,</w:t>
+        </w:r>
+      </w:ins>
+      <w:r>
+        <w:t xml:space="preserve">, </w:t>
+      </w:r>
+      <w:ins w:id="132" w:author="Roland Schäfer" w:date="2016-05-26T11:20:00Z">
+        <w:r>
+          <w:t>d</w:t>
+        </w:r>
+        <w:r>
+          <w:t>as</w:t>
+        </w:r>
+        <w:r>
+          <w:t xml:space="preserve"> </w:t>
+        </w:r>
+      </w:ins>
+      <w:r>
+        <w:t xml:space="preserve">dezidiert </w:t>
+      </w:r>
+      <w:r>
+        <w:t>für die Verarbeitung von Sprache entwickelt wurde. Wir kombinieren darüberhinaus Korpora sehr unterschiedlicher Art</w:t>
+      </w:r>
+      <w:ins w:id="133" w:author="Roland Schäfer" w:date="2016-05-26T11:21:00Z">
+        <w:r>
+          <w:t>,</w:t>
+        </w:r>
+      </w:ins>
+      <w:r>
+        <w:t xml:space="preserve"> und </w:t>
+      </w:r>
+      <w:ins w:id="134" w:author="Roland Schäfer" w:date="2016-05-26T11:21:00Z">
+        <w:r>
+          <w:t xml:space="preserve">wir </w:t>
+        </w:r>
+      </w:ins>
+      <w:r>
+        <w:t xml:space="preserve">führen eine Evaluation durch, die </w:t>
+      </w:r>
+      <w:ins w:id="135" w:author="Roland Schäfer" w:date="2016-05-26T11:11:00Z">
+        <w:r>
+          <w:t>den üblichen</w:t>
+        </w:r>
+      </w:ins>
+      <w:r>
+        <w:t xml:space="preserve"> Standard</w:t>
+      </w:r>
+      <w:ins w:id="136" w:author="Roland Schäfer" w:date="2016-05-26T11:11:00Z">
+        <w:r>
+          <w:t>s</w:t>
+        </w:r>
+      </w:ins>
+      <w:r>
+        <w:t xml:space="preserve"> der Computerlinguistik </w:t>
+      </w:r>
+      <w:ins w:id="137" w:author="Roland Schäfer" w:date="2016-05-26T11:11:00Z">
+        <w:r>
+          <w:t>genügt</w:t>
+        </w:r>
+      </w:ins>
+      <w:r>
+        <w:t>.</w:t>
       </w:r>
       <w:r>
         <w:t xml:space="preserve"> </w:t>
       </w:r>
-      <w:ins w:id="121" w:author="Roland Schäfer" w:date="2016-05-26T11:18:00Z">
-        <w:r>
-          <w:t xml:space="preserve">Das </w:t>
-        </w:r>
-      </w:ins>
-      <w:r>
-        <w:t>Ziel ist</w:t>
-      </w:r>
-      <w:ins w:id="122" w:author="Roland Schäfer" w:date="2016-05-26T11:18:00Z">
-        <w:r>
-          <w:t xml:space="preserve"> </w:t>
-        </w:r>
-      </w:ins>
-      <w:r>
-        <w:t xml:space="preserve">eine extern motivierte, für </w:t>
-      </w:r>
-      <w:ins w:id="123" w:author="Felix" w:date="2016-05-27T14:20:00Z">
-        <w:r>
-          <w:t xml:space="preserve">die linguistische Forschung </w:t>
-        </w:r>
-      </w:ins>
-      <w:r>
-        <w:t xml:space="preserve">attraktive Taxonomie, die </w:t>
-      </w:r>
-      <w:ins w:id="124" w:author="Roland Schäfer" w:date="2016-05-26T11:10:00Z">
-        <w:r>
-          <w:t>gleichzeitig</w:t>
-        </w:r>
-      </w:ins>
-      <w:r>
-        <w:t xml:space="preserve"> objektiv in lexikalischen Verteilungen verankert ist und eine geeignete </w:t>
-      </w:r>
-      <w:ins w:id="125" w:author="Roland Schäfer" w:date="2016-05-26T11:10:00Z">
-        <w:r>
-          <w:t xml:space="preserve">Basis </w:t>
-        </w:r>
-      </w:ins>
-      <w:r>
-        <w:t xml:space="preserve">für eine </w:t>
-      </w:r>
-      <w:ins w:id="126" w:author="Roland Schäfer" w:date="2016-05-26T11:11:00Z">
-        <w:r>
-          <w:t>akkurate automatische</w:t>
-        </w:r>
-        <w:r>
-          <w:t xml:space="preserve"> </w:t>
-        </w:r>
-      </w:ins>
-      <w:r>
-        <w:t xml:space="preserve">Klassifikation </w:t>
-      </w:r>
-      <w:r>
-        <w:t xml:space="preserve">darstellt. </w:t>
-      </w:r>
-      <w:r>
-        <w:t>Dieser Ansatz ist als</w:t>
-      </w:r>
-      <w:r>
-        <w:t xml:space="preserve"> solcher nicht neu</w:t>
-      </w:r>
-      <w:r>
-        <w:t xml:space="preserve">. Selbst für einen Teil </w:t>
-      </w:r>
-      <w:ins w:id="127" w:author="Felix" w:date="2016-05-26T23:42:00Z">
-        <w:r>
-          <w:t xml:space="preserve">der </w:t>
-        </w:r>
-      </w:ins>
-      <w:r>
-        <w:t xml:space="preserve">von uns verwendeten Daten </w:t>
-      </w:r>
-      <w:r>
-        <w:t>wurde ein ähnlicher Ansatz</w:t>
-      </w:r>
-      <w:ins w:id="128" w:author="Roland Schäfer" w:date="2016-05-26T11:20:00Z">
-        <w:r>
-          <w:t xml:space="preserve"> in Weiß (2005)</w:t>
-        </w:r>
-      </w:ins>
-      <w:r>
-        <w:t xml:space="preserve"> bereits</w:t>
-      </w:r>
-      <w:r>
-        <w:t xml:space="preserve"> verfolgt. </w:t>
-      </w:r>
-      <w:ins w:id="129" w:author="Roland Schäfer" w:date="2016-05-26T11:19:00Z">
-        <w:r>
-          <w:t>U</w:t>
-        </w:r>
-      </w:ins>
-      <w:r>
-        <w:t>nse</w:t>
-      </w:r>
-      <w:r>
-        <w:t>r</w:t>
-      </w:r>
-      <w:ins w:id="130" w:author="Roland Schäfer" w:date="2016-05-26T11:20:00Z">
-        <w:r>
-          <w:t xml:space="preserve">e Methode unterscheidet sich von Weiß (2005) </w:t>
-        </w:r>
-      </w:ins>
-      <w:r>
-        <w:t xml:space="preserve">in </w:t>
-      </w:r>
-      <w:r>
-        <w:t xml:space="preserve">mehreren </w:t>
-      </w:r>
-      <w:r>
-        <w:t>Punkten</w:t>
-      </w:r>
+      <w:r>
+        <w:t xml:space="preserve">Es </w:t>
+      </w:r>
+      <w:ins w:id="138" w:author="Roland Schäfer" w:date="2016-05-26T11:12:00Z">
+        <w:r>
+          <w:t>geht</w:t>
+        </w:r>
+      </w:ins>
+      <w:r>
+        <w:t xml:space="preserve"> </w:t>
+      </w:r>
+      <w:ins w:id="139" w:author="Roland Schäfer" w:date="2016-05-26T11:21:00Z">
+        <w:r>
+          <w:t xml:space="preserve">hier </w:t>
+        </w:r>
+      </w:ins>
+      <w:r>
+        <w:t xml:space="preserve">ausdrücklich nicht darum, neue Algorithmen </w:t>
+      </w:r>
+      <w:ins w:id="140" w:author="Roland Schäfer" w:date="2016-05-26T11:12:00Z">
+        <w:r>
+          <w:t>zu entwickeln</w:t>
+        </w:r>
+      </w:ins>
       <w:r>
         <w:t xml:space="preserve">. </w:t>
       </w:r>
       <w:r>
-        <w:t xml:space="preserve">So verwenden wir </w:t>
-      </w:r>
-      <w:ins w:id="131" w:author="Roland Schäfer" w:date="2016-05-26T11:20:00Z">
-        <w:r>
-          <w:t xml:space="preserve">ein </w:t>
-        </w:r>
-      </w:ins>
-      <w:proofErr w:type="spellStart"/>
-      <w:r>
-        <w:t>Clusteringverfahren</w:t>
-      </w:r>
-      <w:proofErr w:type="spellEnd"/>
-      <w:ins w:id="132" w:author="Roland Schäfer" w:date="2016-05-26T11:20:00Z">
-        <w:r>
-          <w:t>,</w:t>
-        </w:r>
-      </w:ins>
-      <w:r>
-        <w:t xml:space="preserve">, </w:t>
-      </w:r>
-      <w:ins w:id="133" w:author="Roland Schäfer" w:date="2016-05-26T11:20:00Z">
-        <w:r>
-          <w:t>d</w:t>
-        </w:r>
-        <w:r>
-          <w:t>as</w:t>
-        </w:r>
-        <w:r>
-          <w:t xml:space="preserve"> </w:t>
-        </w:r>
-      </w:ins>
-      <w:r>
-        <w:t xml:space="preserve">dezidiert </w:t>
-      </w:r>
-      <w:r>
-        <w:t>für die Verarbeitung von Sprache entwickelt wurde. Wir kombinieren darüberhinaus Korpora sehr unterschiedlicher Art</w:t>
-      </w:r>
-      <w:ins w:id="134" w:author="Roland Schäfer" w:date="2016-05-26T11:21:00Z">
-        <w:r>
-          <w:t>,</w:t>
-        </w:r>
-      </w:ins>
-      <w:r>
-        <w:t xml:space="preserve"> und </w:t>
-      </w:r>
-      <w:ins w:id="135" w:author="Roland Schäfer" w:date="2016-05-26T11:21:00Z">
-        <w:r>
-          <w:t xml:space="preserve">wir </w:t>
-        </w:r>
-      </w:ins>
-      <w:r>
-        <w:t xml:space="preserve">führen eine Evaluation durch, die </w:t>
-      </w:r>
-      <w:ins w:id="136" w:author="Roland Schäfer" w:date="2016-05-26T11:11:00Z">
-        <w:r>
-          <w:t>den üblichen</w:t>
-        </w:r>
-      </w:ins>
-      <w:r>
-        <w:t xml:space="preserve"> Standard</w:t>
-      </w:r>
-      <w:ins w:id="137" w:author="Roland Schäfer" w:date="2016-05-26T11:11:00Z">
-        <w:r>
-          <w:t>s</w:t>
-        </w:r>
-      </w:ins>
-      <w:r>
-        <w:t xml:space="preserve"> der Computerlinguistik </w:t>
-      </w:r>
-      <w:ins w:id="138" w:author="Roland Schäfer" w:date="2016-05-26T11:11:00Z">
-        <w:r>
-          <w:t>genügt</w:t>
-        </w:r>
-      </w:ins>
-      <w:r>
-        <w:t>.</w:t>
-      </w:r>
-      <w:r>
-        <w:t xml:space="preserve"> </w:t>
-      </w:r>
-      <w:r>
-        <w:t xml:space="preserve">Es </w:t>
-      </w:r>
-      <w:ins w:id="139" w:author="Roland Schäfer" w:date="2016-05-26T11:12:00Z">
-        <w:r>
-          <w:t>geht</w:t>
-        </w:r>
-      </w:ins>
-      <w:r>
-        <w:t xml:space="preserve"> </w:t>
-      </w:r>
-      <w:ins w:id="140" w:author="Roland Schäfer" w:date="2016-05-26T11:21:00Z">
-        <w:r>
-          <w:t xml:space="preserve">hier </w:t>
-        </w:r>
-      </w:ins>
-      <w:r>
-        <w:t xml:space="preserve">ausdrücklich nicht darum, neue Algorithmen </w:t>
+        <w:t xml:space="preserve">Vielmehr sollen etablierte </w:t>
+      </w:r>
+      <w:r>
+        <w:t xml:space="preserve">Verfahren </w:t>
+      </w:r>
+      <w:r>
+        <w:t xml:space="preserve">kombiniert </w:t>
+      </w:r>
+      <w:r>
+        <w:t xml:space="preserve">und für die Konstruktion von Korpora </w:t>
       </w:r>
       <w:ins w:id="141" w:author="Roland Schäfer" w:date="2016-05-26T11:12:00Z">
-        <w:r>
-          <w:t>zu entwickeln</w:t>
-        </w:r>
-      </w:ins>
-      <w:r>
-        <w:t xml:space="preserve">. </w:t>
-      </w:r>
-      <w:r>
-        <w:t xml:space="preserve">Vielmehr sollen etablierte </w:t>
-      </w:r>
-      <w:r>
-        <w:t xml:space="preserve">Verfahren </w:t>
-      </w:r>
-      <w:r>
-        <w:t xml:space="preserve">kombiniert </w:t>
-      </w:r>
-      <w:r>
-        <w:t xml:space="preserve">und für die Konstruktion von Korpora </w:t>
-      </w:r>
-      <w:ins w:id="142" w:author="Roland Schäfer" w:date="2016-05-26T11:12:00Z">
         <w:r>
           <w:t xml:space="preserve">für die linguistische Forschung </w:t>
         </w:r>
@@ -1858,17 +1788,9 @@
         <w:t>in drei Schritte. Zunächst wird</w:t>
       </w:r>
       <w:r>
-        <w:t xml:space="preserve"> eine Stichprobe von 1756 Dokumenten manuell nach </w:t>
-      </w:r>
-      <w:proofErr w:type="spellStart"/>
-      <w:r>
-        <w:t>Topikdomänen</w:t>
-      </w:r>
-      <w:proofErr w:type="spellEnd"/>
-      <w:r>
-        <w:t xml:space="preserve"> (thematische</w:t>
-      </w:r>
-      <w:ins w:id="143" w:author="Roland Schäfer" w:date="2016-05-26T11:23:00Z">
+        <w:t xml:space="preserve"> eine Stichprobe von 1756 Dokumenten manuell nach Topikdomänen (thematische</w:t>
+      </w:r>
+      <w:ins w:id="142" w:author="Roland Schäfer" w:date="2016-05-26T11:23:00Z">
         <w:r>
           <w:t>n</w:t>
         </w:r>
@@ -1876,7 +1798,7 @@
       <w:r>
         <w:t xml:space="preserve"> Großbereiche</w:t>
       </w:r>
-      <w:ins w:id="144" w:author="Felix" w:date="2016-05-27T13:11:00Z">
+      <w:ins w:id="143" w:author="Felix" w:date="2016-05-27T13:11:00Z">
         <w:r>
           <w:t>n</w:t>
         </w:r>
@@ -1884,7 +1806,7 @@
       <w:r>
         <w:t xml:space="preserve">) </w:t>
       </w:r>
-      <w:ins w:id="145" w:author="Roland Schäfer" w:date="2016-05-26T11:23:00Z">
+      <w:ins w:id="144" w:author="Roland Schäfer" w:date="2016-05-26T11:23:00Z">
         <w:r>
           <w:t xml:space="preserve">als </w:t>
         </w:r>
@@ -1901,37 +1823,27 @@
       <w:r>
         <w:t xml:space="preserve"> unabhängig von d</w:t>
       </w:r>
+      <w:ins w:id="145" w:author="Roland Schäfer" w:date="2016-05-26T11:25:00Z">
+        <w:r>
+          <w:t>iesen</w:t>
+        </w:r>
+      </w:ins>
+      <w:r>
+        <w:t xml:space="preserve"> Annotationen mithilfe eines unüberwachten Verfahrens</w:t>
+      </w:r>
       <w:ins w:id="146" w:author="Roland Schäfer" w:date="2016-05-26T11:25:00Z">
         <w:r>
-          <w:t>iesen</w:t>
-        </w:r>
-      </w:ins>
-      <w:r>
-        <w:t xml:space="preserve"> Annotationen mithilfe eines </w:t>
-      </w:r>
-      <w:proofErr w:type="spellStart"/>
-      <w:r>
-        <w:t>unüberwachten</w:t>
-      </w:r>
-      <w:proofErr w:type="spellEnd"/>
-      <w:r>
-        <w:t xml:space="preserve"> Verfahrens</w:t>
-      </w:r>
-      <w:ins w:id="147" w:author="Roland Schäfer" w:date="2016-05-26T11:25:00Z">
-        <w:r>
           <w:t xml:space="preserve"> </w:t>
         </w:r>
         <w:r>
           <w:t>(</w:t>
         </w:r>
-        <w:proofErr w:type="spellStart"/>
         <w:r>
           <w:rPr>
             <w:i/>
           </w:rPr>
           <w:t>Topikmodellierung</w:t>
         </w:r>
-        <w:proofErr w:type="spellEnd"/>
         <w:r>
           <w:t>)</w:t>
         </w:r>
@@ -1942,20 +1854,14 @@
       <w:r>
         <w:t xml:space="preserve">individuelle </w:t>
       </w:r>
-      <w:proofErr w:type="spellStart"/>
       <w:r>
         <w:rPr>
           <w:i/>
         </w:rPr>
         <w:t>Topiks</w:t>
       </w:r>
-      <w:proofErr w:type="spellEnd"/>
-      <w:r>
-        <w:t xml:space="preserve"> (nicht </w:t>
-      </w:r>
-      <w:proofErr w:type="spellStart"/>
-      <w:r>
-        <w:t>Topik</w:t>
+      <w:r>
+        <w:t xml:space="preserve"> (nicht Topik</w:t>
       </w:r>
       <w:r>
         <w:rPr>
@@ -1963,20 +1869,11 @@
         </w:rPr>
         <w:t>domänen</w:t>
       </w:r>
-      <w:proofErr w:type="spellEnd"/>
       <w:r>
         <w:t xml:space="preserve">) aufgedeckt. </w:t>
       </w:r>
       <w:r>
-        <w:t xml:space="preserve">Die Charakterisierungen der einzelnen Dokumente in Bezug auf diese </w:t>
-      </w:r>
-      <w:proofErr w:type="spellStart"/>
-      <w:r>
-        <w:t>Topiks</w:t>
-      </w:r>
-      <w:proofErr w:type="spellEnd"/>
-      <w:r>
-        <w:t xml:space="preserve"> </w:t>
+        <w:t xml:space="preserve">Die Charakterisierungen der einzelnen Dokumente in Bezug auf diese Topiks </w:t>
       </w:r>
       <w:r>
         <w:t>dienen</w:t>
@@ -1991,16 +1888,11 @@
         <w:t>zuvor manuell an</w:t>
       </w:r>
       <w:r>
-        <w:t xml:space="preserve">notierten </w:t>
-      </w:r>
-      <w:proofErr w:type="spellStart"/>
-      <w:r>
-        <w:t>Topik</w:t>
+        <w:t>notierten Topik</w:t>
       </w:r>
       <w:r>
         <w:t>domänen</w:t>
       </w:r>
-      <w:proofErr w:type="spellEnd"/>
       <w:r>
         <w:t xml:space="preserve"> zugeordnet werden.</w:t>
       </w:r>
@@ -2010,27 +1902,14 @@
       <w:r>
         <w:t xml:space="preserve">ir verschiedene Varianten der </w:t>
       </w:r>
-      <w:proofErr w:type="spellStart"/>
       <w:r>
         <w:t>Korpusv</w:t>
       </w:r>
       <w:r>
-        <w:t>orverarbeitung</w:t>
-      </w:r>
-      <w:proofErr w:type="spellEnd"/>
-      <w:r>
-        <w:t xml:space="preserve"> </w:t>
-      </w:r>
-      <w:r>
-        <w:t xml:space="preserve">mit verschiedenen Parametern bei der </w:t>
-      </w:r>
-      <w:proofErr w:type="spellStart"/>
-      <w:r>
-        <w:t>Topikmodellierung</w:t>
-      </w:r>
-      <w:proofErr w:type="spellEnd"/>
-      <w:r>
-        <w:t xml:space="preserve"> und beim überwachten Lernen. </w:t>
+        <w:t xml:space="preserve">orverarbeitung </w:t>
+      </w:r>
+      <w:r>
+        <w:t xml:space="preserve">mit verschiedenen Parametern bei der Topikmodellierung und beim überwachten Lernen. </w:t>
       </w:r>
     </w:p>
     <w:p>
@@ -2049,7 +1928,7 @@
       <w:r>
         <w:t>Die Daten für unsere Untersuchung wurden</w:t>
       </w:r>
-      <w:ins w:id="148" w:author="Felix" w:date="2016-05-27T13:12:00Z">
+      <w:ins w:id="147" w:author="Felix" w:date="2016-05-27T13:12:00Z">
         <w:r>
           <w:t xml:space="preserve"> </w:t>
         </w:r>
@@ -2057,23 +1936,23 @@
       <w:r>
         <w:t xml:space="preserve">zwei verschiedenen Korpora </w:t>
       </w:r>
+      <w:ins w:id="148" w:author="Roland Schäfer" w:date="2016-05-26T11:26:00Z">
+        <w:r>
+          <w:t>entnommen</w:t>
+        </w:r>
+      </w:ins>
+      <w:r>
+        <w:t xml:space="preserve">: 870 Dokumente </w:t>
+      </w:r>
       <w:ins w:id="149" w:author="Roland Schäfer" w:date="2016-05-26T11:26:00Z">
         <w:r>
-          <w:t>entnommen</w:t>
-        </w:r>
-      </w:ins>
-      <w:r>
-        <w:t xml:space="preserve">: 870 Dokumente </w:t>
-      </w:r>
-      <w:ins w:id="150" w:author="Roland Schäfer" w:date="2016-05-26T11:26:00Z">
-        <w:r>
           <w:t xml:space="preserve">stammen </w:t>
         </w:r>
       </w:ins>
       <w:r>
         <w:t>aus DECOW14</w:t>
       </w:r>
-      <w:ins w:id="151" w:author="Roland Schäfer" w:date="2016-05-26T12:09:00Z">
+      <w:ins w:id="150" w:author="Roland Schäfer" w:date="2016-05-26T12:09:00Z">
         <w:r>
           <w:t>A</w:t>
         </w:r>
@@ -2081,7 +1960,7 @@
       <w:r>
         <w:t>, einem Korpus aus gecrawlten HTML-Dokumenten aus dem W</w:t>
       </w:r>
-      <w:ins w:id="152" w:author="Felix" w:date="2016-05-27T14:21:00Z">
+      <w:ins w:id="151" w:author="Felix" w:date="2016-05-27T14:21:00Z">
         <w:r>
           <w:t xml:space="preserve">WW </w:t>
         </w:r>
@@ -2095,7 +1974,7 @@
       <w:r>
         <w:t>17 Mio. Wörter; Schäfer und Bildhauer 2012</w:t>
       </w:r>
-      <w:ins w:id="153" w:author="Roland Schäfer" w:date="2016-05-26T11:22:00Z">
+      <w:ins w:id="152" w:author="Roland Schäfer" w:date="2016-05-26T11:22:00Z">
         <w:r>
           <w:t>; Schäfer 2015</w:t>
         </w:r>
@@ -2103,140 +1982,116 @@
       <w:r>
         <w:t>)</w:t>
       </w:r>
+      <w:ins w:id="153" w:author="Roland Schäfer" w:date="2016-05-26T11:26:00Z">
+        <w:r>
+          <w:t>.</w:t>
+        </w:r>
+      </w:ins>
+      <w:r>
+        <w:t xml:space="preserve"> </w:t>
+      </w:r>
       <w:ins w:id="154" w:author="Roland Schäfer" w:date="2016-05-26T11:26:00Z">
         <w:r>
-          <w:t>.</w:t>
+          <w:t xml:space="preserve">Weitere </w:t>
+        </w:r>
+      </w:ins>
+      <w:r>
+        <w:t xml:space="preserve">886 Dokumente </w:t>
+      </w:r>
+      <w:ins w:id="155" w:author="Roland Schäfer" w:date="2016-05-26T11:26:00Z">
+        <w:r>
+          <w:t xml:space="preserve">stammen </w:t>
+        </w:r>
+      </w:ins>
+      <w:r>
+        <w:t>aus DeReKo 2014-II, das überwiegend Zeitungstexte enthält (</w:t>
+      </w:r>
+      <w:r>
+        <w:t xml:space="preserve">ca. </w:t>
+      </w:r>
+      <w:r>
+        <w:t xml:space="preserve">28 Mio. Wörter; Kupietz et al. 2010). </w:t>
+      </w:r>
+      <w:r>
+        <w:t xml:space="preserve"> Die Auswahl der Korpora</w:t>
+      </w:r>
+      <w:r>
+        <w:t xml:space="preserve"> ist </w:t>
+      </w:r>
+      <w:ins w:id="156" w:author="Roland Schäfer" w:date="2016-05-26T11:27:00Z">
+        <w:r>
+          <w:t>naheliegend</w:t>
+        </w:r>
+      </w:ins>
+      <w:r>
+        <w:t xml:space="preserve">, </w:t>
+      </w:r>
+      <w:ins w:id="157" w:author="Roland Schäfer" w:date="2016-05-26T11:27:00Z">
+        <w:r>
+          <w:t>weil</w:t>
+        </w:r>
+        <w:r>
+          <w:t xml:space="preserve"> </w:t>
+        </w:r>
+      </w:ins>
+      <w:r>
+        <w:t xml:space="preserve">neben Gemeinsamkeiten auch deutliche Unterschiede </w:t>
+      </w:r>
+      <w:ins w:id="158" w:author="Roland Schäfer" w:date="2016-05-26T11:27:00Z">
+        <w:r>
+          <w:t xml:space="preserve">zwischen den Korpora </w:t>
+        </w:r>
+      </w:ins>
+      <w:ins w:id="159" w:author="Felix" w:date="2016-05-27T13:13:00Z">
+        <w:r>
+          <w:t xml:space="preserve">in der Verteilung von Topiks </w:t>
+        </w:r>
+      </w:ins>
+      <w:ins w:id="160" w:author="Roland Schäfer" w:date="2016-05-26T11:27:00Z">
+        <w:r>
+          <w:t>zu erwarten sind</w:t>
+        </w:r>
+      </w:ins>
+      <w:r>
+        <w:t xml:space="preserve">. Eine wichtige Frage ist, ob </w:t>
+      </w:r>
+      <w:ins w:id="161" w:author="Roland Schäfer" w:date="2016-05-26T11:28:00Z">
+        <w:r>
+          <w:t>ein</w:t>
+        </w:r>
+      </w:ins>
+      <w:r>
+        <w:t xml:space="preserve"> heterogene</w:t>
+      </w:r>
+      <w:ins w:id="162" w:author="Roland Schäfer" w:date="2016-05-26T11:28:00Z">
+        <w:r>
+          <w:t>r</w:t>
+        </w:r>
+      </w:ins>
+      <w:r>
+        <w:t xml:space="preserve"> Datensatz </w:t>
+      </w:r>
+      <w:r>
+        <w:t xml:space="preserve">für </w:t>
+      </w:r>
+      <w:ins w:id="163" w:author="Roland Schäfer" w:date="2016-05-26T11:28:00Z">
+        <w:r>
+          <w:t>unser</w:t>
+        </w:r>
+        <w:r>
+          <w:t xml:space="preserve"> </w:t>
+        </w:r>
+        <w:r>
+          <w:t>Verfahren</w:t>
         </w:r>
       </w:ins>
       <w:r>
         <w:t xml:space="preserve"> </w:t>
       </w:r>
-      <w:ins w:id="155" w:author="Roland Schäfer" w:date="2016-05-26T11:26:00Z">
-        <w:r>
-          <w:t xml:space="preserve">Weitere </w:t>
-        </w:r>
-      </w:ins>
-      <w:r>
-        <w:t xml:space="preserve">886 Dokumente </w:t>
-      </w:r>
-      <w:ins w:id="156" w:author="Roland Schäfer" w:date="2016-05-26T11:26:00Z">
-        <w:r>
-          <w:t xml:space="preserve">stammen </w:t>
-        </w:r>
-      </w:ins>
-      <w:r>
-        <w:t xml:space="preserve">aus </w:t>
-      </w:r>
-      <w:proofErr w:type="spellStart"/>
-      <w:r>
-        <w:t>DeReKo</w:t>
-      </w:r>
-      <w:proofErr w:type="spellEnd"/>
-      <w:r>
-        <w:t xml:space="preserve"> 2014-II, das überwiegend Zeitungstexte enthält (</w:t>
-      </w:r>
-      <w:r>
-        <w:t xml:space="preserve">ca. </w:t>
-      </w:r>
-      <w:r>
-        <w:t xml:space="preserve">28 Mio. Wörter; </w:t>
-      </w:r>
-      <w:proofErr w:type="spellStart"/>
-      <w:r>
-        <w:t>Kupietz</w:t>
-      </w:r>
-      <w:proofErr w:type="spellEnd"/>
-      <w:r>
-        <w:t xml:space="preserve"> et al. 2010). </w:t>
-      </w:r>
-      <w:r>
-        <w:t xml:space="preserve"> Die Auswahl der Korpora</w:t>
-      </w:r>
-      <w:r>
-        <w:t xml:space="preserve"> ist </w:t>
-      </w:r>
-      <w:ins w:id="157" w:author="Roland Schäfer" w:date="2016-05-26T11:27:00Z">
-        <w:r>
-          <w:t>naheliegend</w:t>
-        </w:r>
-      </w:ins>
-      <w:r>
-        <w:t xml:space="preserve">, </w:t>
-      </w:r>
-      <w:ins w:id="158" w:author="Roland Schäfer" w:date="2016-05-26T11:27:00Z">
-        <w:r>
-          <w:t>weil</w:t>
-        </w:r>
-        <w:r>
-          <w:t xml:space="preserve"> </w:t>
-        </w:r>
-      </w:ins>
-      <w:r>
-        <w:t xml:space="preserve">neben Gemeinsamkeiten auch deutliche Unterschiede </w:t>
-      </w:r>
-      <w:ins w:id="159" w:author="Roland Schäfer" w:date="2016-05-26T11:27:00Z">
-        <w:r>
-          <w:t xml:space="preserve">zwischen den Korpora </w:t>
-        </w:r>
-      </w:ins>
-      <w:ins w:id="160" w:author="Felix" w:date="2016-05-27T13:13:00Z">
-        <w:r>
-          <w:t xml:space="preserve">in der Verteilung von </w:t>
-        </w:r>
-        <w:proofErr w:type="spellStart"/>
-        <w:r>
-          <w:t>Topiks</w:t>
-        </w:r>
-        <w:proofErr w:type="spellEnd"/>
-        <w:r>
-          <w:t xml:space="preserve"> </w:t>
-        </w:r>
-      </w:ins>
-      <w:ins w:id="161" w:author="Roland Schäfer" w:date="2016-05-26T11:27:00Z">
-        <w:r>
-          <w:t>zu erwarten sind</w:t>
-        </w:r>
-      </w:ins>
-      <w:r>
-        <w:t xml:space="preserve">. Eine wichtige Frage ist, ob </w:t>
-      </w:r>
-      <w:ins w:id="162" w:author="Roland Schäfer" w:date="2016-05-26T11:28:00Z">
-        <w:r>
-          <w:t>ein</w:t>
-        </w:r>
-      </w:ins>
-      <w:r>
-        <w:t xml:space="preserve"> heterogene</w:t>
-      </w:r>
-      <w:ins w:id="163" w:author="Roland Schäfer" w:date="2016-05-26T11:28:00Z">
-        <w:r>
-          <w:t>r</w:t>
-        </w:r>
-      </w:ins>
-      <w:r>
-        <w:t xml:space="preserve"> Datensatz </w:t>
-      </w:r>
-      <w:r>
-        <w:t xml:space="preserve">für </w:t>
+      <w:r>
+        <w:t xml:space="preserve">geeignet ist, oder </w:t>
       </w:r>
       <w:ins w:id="164" w:author="Roland Schäfer" w:date="2016-05-26T11:28:00Z">
-        <w:r>
-          <w:t>unser</w:t>
-        </w:r>
-        <w:r>
-          <w:t xml:space="preserve"> </w:t>
-        </w:r>
-        <w:r>
-          <w:t>Verfahren</w:t>
-        </w:r>
-      </w:ins>
-      <w:r>
-        <w:t xml:space="preserve"> </w:t>
-      </w:r>
-      <w:r>
-        <w:t xml:space="preserve">geeignet ist, oder </w:t>
-      </w:r>
-      <w:ins w:id="165" w:author="Roland Schäfer" w:date="2016-05-26T11:28:00Z">
         <w:r>
           <w:t xml:space="preserve">ob </w:t>
         </w:r>
@@ -2261,8 +2116,7 @@
       <w:r>
         <w:t xml:space="preserve"> </w:t>
       </w:r>
-      <w:proofErr w:type="spellStart"/>
-      <w:ins w:id="166" w:author="Roland Schäfer" w:date="2016-05-26T11:29:00Z">
+      <w:ins w:id="165" w:author="Roland Schäfer" w:date="2016-05-26T11:29:00Z">
         <w:r>
           <w:t>C</w:t>
         </w:r>
@@ -2276,7 +2130,6 @@
           <w:t>t</w:t>
         </w:r>
       </w:ins>
-      <w:proofErr w:type="spellEnd"/>
       <w:r>
         <w:t>-Klassifikationsschema</w:t>
       </w:r>
@@ -2289,7 +2142,7 @@
       <w:r>
         <w:t xml:space="preserve"> </w:t>
       </w:r>
-      <w:ins w:id="169" w:author="Felix" w:date="2016-05-27T00:21:00Z">
+      <w:ins w:id="168" w:author="Felix" w:date="2016-05-27T00:21:00Z">
         <w:r>
           <w:t xml:space="preserve">(Schäfer &amp; Bildhauer 2012) </w:t>
         </w:r>
@@ -2300,13 +2153,8 @@
       <w:r>
         <w:t xml:space="preserve">, das wiederum auf Arbeiten von </w:t>
       </w:r>
-      <w:proofErr w:type="spellStart"/>
-      <w:r>
-        <w:t>Sharoff</w:t>
-      </w:r>
-      <w:proofErr w:type="spellEnd"/>
-      <w:r>
-        <w:t xml:space="preserve"> (2006) aufbaut. Ziel</w:t>
+      <w:r>
+        <w:t>Sharoff (2006) aufbaut. Ziel</w:t>
       </w:r>
       <w:r>
         <w:t>größe</w:t>
@@ -2320,22 +2168,17 @@
       <w:r>
         <w:t>des Schemas war eine moderate Anzahl von</w:t>
       </w:r>
-      <w:ins w:id="170" w:author="Roland Schäfer" w:date="2016-05-26T11:32:00Z">
+      <w:ins w:id="169" w:author="Roland Schäfer" w:date="2016-05-26T11:32:00Z">
         <w:r>
           <w:t xml:space="preserve"> ca. 10–20</w:t>
         </w:r>
       </w:ins>
       <w:r>
-        <w:t xml:space="preserve"> </w:t>
-      </w:r>
-      <w:proofErr w:type="spellStart"/>
-      <w:r>
-        <w:t>Topik</w:t>
+        <w:t xml:space="preserve"> Topik</w:t>
       </w:r>
       <w:r>
         <w:t>domänen</w:t>
       </w:r>
-      <w:proofErr w:type="spellEnd"/>
       <w:r>
         <w:t xml:space="preserve">. </w:t>
       </w:r>
@@ -2345,7 +2188,7 @@
         </w:rPr>
         <w:t>Die Taxon</w:t>
       </w:r>
-      <w:ins w:id="171" w:author="Felix" w:date="2016-05-27T13:13:00Z">
+      <w:ins w:id="170" w:author="Felix" w:date="2016-05-27T13:13:00Z">
         <w:r>
           <w:rPr>
             <w:bCs/>
@@ -2371,7 +2214,7 @@
         </w:rPr>
         <w:t>ckelt und angepasst</w:t>
       </w:r>
-      <w:ins w:id="172" w:author="Roland Schäfer" w:date="2016-05-26T11:33:00Z">
+      <w:ins w:id="171" w:author="Roland Schäfer" w:date="2016-05-26T11:33:00Z">
         <w:r>
           <w:rPr>
             <w:bCs/>
@@ -2379,7 +2222,7 @@
           <w:t>.</w:t>
         </w:r>
       </w:ins>
-      <w:ins w:id="173" w:author="Roland Schäfer" w:date="2016-05-26T11:34:00Z">
+      <w:ins w:id="172" w:author="Roland Schäfer" w:date="2016-05-26T11:34:00Z">
         <w:r>
           <w:rPr>
             <w:bCs/>
@@ -2390,24 +2233,24 @@
       <w:r>
         <w:t>Die von uns</w:t>
       </w:r>
+      <w:ins w:id="173" w:author="Roland Schäfer" w:date="2016-05-26T11:37:00Z">
+        <w:r>
+          <w:t xml:space="preserve"> hier</w:t>
+        </w:r>
+      </w:ins>
+      <w:r>
+        <w:t xml:space="preserve"> verwendete Version </w:t>
+      </w:r>
+      <w:r>
+        <w:t xml:space="preserve">umfasst </w:t>
+      </w:r>
+      <w:r>
+        <w:t xml:space="preserve">die </w:t>
+      </w:r>
+      <w:r>
+        <w:t xml:space="preserve">folgenden </w:t>
+      </w:r>
       <w:ins w:id="174" w:author="Roland Schäfer" w:date="2016-05-26T11:37:00Z">
-        <w:r>
-          <w:t xml:space="preserve"> hier</w:t>
-        </w:r>
-      </w:ins>
-      <w:r>
-        <w:t xml:space="preserve"> verwendete Version </w:t>
-      </w:r>
-      <w:r>
-        <w:t xml:space="preserve">umfasst </w:t>
-      </w:r>
-      <w:r>
-        <w:t xml:space="preserve">die </w:t>
-      </w:r>
-      <w:r>
-        <w:t xml:space="preserve">folgenden </w:t>
-      </w:r>
-      <w:ins w:id="175" w:author="Roland Schäfer" w:date="2016-05-26T11:37:00Z">
         <w:r>
           <w:t>13 Kategorien</w:t>
         </w:r>
@@ -2491,16 +2334,8 @@
               <w:rPr>
                 <w:i/>
               </w:rPr>
-              <w:t xml:space="preserve">∙ </w:t>
-            </w:r>
-            <w:proofErr w:type="spellStart"/>
-            <w:r>
-              <w:rPr>
-                <w:i/>
-              </w:rPr>
-              <w:t>History</w:t>
-            </w:r>
-            <w:proofErr w:type="spellEnd"/>
+              <w:t>∙ History</w:t>
+            </w:r>
           </w:p>
         </w:tc>
         <w:tc>
@@ -2537,42 +2372,26 @@
               <w:rPr>
                 <w:i/>
               </w:rPr>
-              <w:t xml:space="preserve">∙ </w:t>
-            </w:r>
-            <w:proofErr w:type="spellStart"/>
-            <w:r>
+              <w:t>∙ Philosophy</w:t>
+            </w:r>
+          </w:p>
+        </w:tc>
+        <w:tc>
+          <w:tcPr>
+            <w:tcW w:w="2552" w:type="dxa"/>
+          </w:tcPr>
+          <w:p>
+            <w:pPr>
               <w:rPr>
                 <w:i/>
               </w:rPr>
-              <w:t>Philosophy</w:t>
-            </w:r>
-            <w:proofErr w:type="spellEnd"/>
-          </w:p>
-        </w:tc>
-        <w:tc>
-          <w:tcPr>
-            <w:tcW w:w="2552" w:type="dxa"/>
-          </w:tcPr>
-          <w:p>
-            <w:pPr>
+            </w:pPr>
+            <w:r>
               <w:rPr>
                 <w:i/>
               </w:rPr>
-            </w:pPr>
-            <w:r>
-              <w:rPr>
-                <w:i/>
-              </w:rPr>
-              <w:t xml:space="preserve">∙ </w:t>
-            </w:r>
-            <w:proofErr w:type="spellStart"/>
-            <w:r>
-              <w:rPr>
-                <w:i/>
-              </w:rPr>
-              <w:t>Beliefs</w:t>
-            </w:r>
-            <w:proofErr w:type="spellEnd"/>
+              <w:t>∙ Beliefs</w:t>
+            </w:r>
           </w:p>
         </w:tc>
       </w:tr>
@@ -2591,21 +2410,7 @@
               <w:rPr>
                 <w:i/>
               </w:rPr>
-              <w:t>∙ Public-Life-</w:t>
-            </w:r>
-            <w:proofErr w:type="spellStart"/>
-            <w:r>
-              <w:rPr>
-                <w:i/>
-              </w:rPr>
-              <w:t>and</w:t>
-            </w:r>
-            <w:proofErr w:type="spellEnd"/>
-            <w:r>
-              <w:rPr>
-                <w:i/>
-              </w:rPr>
-              <w:t>-Infra</w:t>
+              <w:t>∙ Public-Life-and-Infra</w:t>
             </w:r>
             <w:r>
               <w:rPr>
@@ -2630,21 +2435,7 @@
               <w:rPr>
                 <w:i/>
               </w:rPr>
-              <w:t>∙ Politics-</w:t>
-            </w:r>
-            <w:proofErr w:type="spellStart"/>
-            <w:r>
-              <w:rPr>
-                <w:i/>
-              </w:rPr>
-              <w:t>and</w:t>
-            </w:r>
-            <w:proofErr w:type="spellEnd"/>
-            <w:r>
-              <w:rPr>
-                <w:i/>
-              </w:rPr>
-              <w:t>-Society</w:t>
+              <w:t>∙ Politics-and-Society</w:t>
             </w:r>
           </w:p>
         </w:tc>
@@ -2664,16 +2455,8 @@
               <w:rPr>
                 <w:i/>
               </w:rPr>
-              <w:t xml:space="preserve">∙ </w:t>
-            </w:r>
-            <w:proofErr w:type="spellStart"/>
-            <w:r>
-              <w:rPr>
-                <w:i/>
-              </w:rPr>
-              <w:t>Individuals</w:t>
-            </w:r>
-            <w:proofErr w:type="spellEnd"/>
+              <w:t>∙ Individuals</w:t>
+            </w:r>
           </w:p>
         </w:tc>
         <w:tc>
@@ -2728,16 +2511,8 @@
               <w:rPr>
                 <w:i/>
               </w:rPr>
-              <w:t>∙ Fine-</w:t>
-            </w:r>
-            <w:proofErr w:type="spellStart"/>
-            <w:r>
-              <w:rPr>
-                <w:i/>
-              </w:rPr>
-              <w:t>Arts</w:t>
-            </w:r>
-            <w:proofErr w:type="spellEnd"/>
+              <w:t>∙ Fine-Arts</w:t>
+            </w:r>
           </w:p>
         </w:tc>
       </w:tr>
@@ -2756,30 +2531,8 @@
               <w:rPr>
                 <w:i/>
               </w:rPr>
-              <w:t>∙ Life-</w:t>
-            </w:r>
-            <w:proofErr w:type="spellStart"/>
-            <w:r>
-              <w:rPr>
-                <w:i/>
-              </w:rPr>
-              <w:t>and</w:t>
-            </w:r>
-            <w:proofErr w:type="spellEnd"/>
-            <w:r>
-              <w:rPr>
-                <w:i/>
-              </w:rPr>
-              <w:t>-</w:t>
-            </w:r>
-            <w:proofErr w:type="spellStart"/>
-            <w:r>
-              <w:rPr>
-                <w:i/>
-              </w:rPr>
-              <w:t>Leisure</w:t>
-            </w:r>
-            <w:proofErr w:type="spellEnd"/>
+              <w:t>∙ Life-and-Leisure</w:t>
+            </w:r>
           </w:p>
         </w:tc>
         <w:tc>
@@ -2835,7 +2588,7 @@
       <w:r>
         <w:t xml:space="preserve"> zeigt die Verteilung dieser Kategorien in den </w:t>
       </w:r>
-      <w:ins w:id="176" w:author="Roland Schäfer" w:date="2016-05-26T12:08:00Z">
+      <w:ins w:id="175" w:author="Roland Schäfer" w:date="2016-05-26T12:08:00Z">
         <w:r>
           <w:t xml:space="preserve">manuell annotierten </w:t>
         </w:r>
@@ -2853,34 +2606,12 @@
         <w:rPr>
           <w:i/>
         </w:rPr>
-        <w:t xml:space="preserve">Life </w:t>
-      </w:r>
-      <w:proofErr w:type="spellStart"/>
-      <w:r>
-        <w:rPr>
-          <w:i/>
-        </w:rPr>
-        <w:t>and</w:t>
-      </w:r>
-      <w:proofErr w:type="spellEnd"/>
-      <w:r>
-        <w:rPr>
-          <w:i/>
-        </w:rPr>
-        <w:t xml:space="preserve"> </w:t>
-      </w:r>
-      <w:proofErr w:type="spellStart"/>
-      <w:r>
-        <w:rPr>
-          <w:i/>
-        </w:rPr>
-        <w:t>Leisure</w:t>
-      </w:r>
-      <w:proofErr w:type="spellEnd"/>
+        <w:t>Life and Leisure</w:t>
+      </w:r>
       <w:r>
         <w:t xml:space="preserve">). </w:t>
       </w:r>
-      <w:ins w:id="177" w:author="Felix" w:date="2016-05-27T13:14:00Z">
+      <w:ins w:id="176" w:author="Felix" w:date="2016-05-27T13:14:00Z">
         <w:r>
           <w:t>In</w:t>
         </w:r>
@@ -2888,7 +2619,7 @@
       <w:r>
         <w:t xml:space="preserve"> DECOW14</w:t>
       </w:r>
-      <w:ins w:id="178" w:author="Roland Schäfer" w:date="2016-05-26T12:09:00Z">
+      <w:ins w:id="177" w:author="Roland Schäfer" w:date="2016-05-26T12:09:00Z">
         <w:r>
           <w:t>A</w:t>
         </w:r>
@@ -2899,23 +2630,15 @@
       <w:r>
         <w:t>tschaft</w:t>
       </w:r>
-      <w:ins w:id="179" w:author="Roland Schäfer" w:date="2016-05-26T12:08:00Z">
+      <w:ins w:id="178" w:author="Roland Schäfer" w:date="2016-05-26T12:08:00Z">
         <w:r>
           <w:t xml:space="preserve"> häufig</w:t>
         </w:r>
       </w:ins>
       <w:r>
-        <w:t xml:space="preserve">, während in </w:t>
-      </w:r>
-      <w:proofErr w:type="spellStart"/>
-      <w:r>
-        <w:t>DeReKo</w:t>
-      </w:r>
-      <w:proofErr w:type="spellEnd"/>
-      <w:r>
-        <w:t>-Texten</w:t>
-      </w:r>
-      <w:ins w:id="180" w:author="Felix" w:date="2016-05-27T13:15:00Z">
+        <w:t>, während in DeReKo-Texten</w:t>
+      </w:r>
+      <w:ins w:id="179" w:author="Felix" w:date="2016-05-27T13:15:00Z">
         <w:r>
           <w:t xml:space="preserve"> </w:t>
         </w:r>
@@ -2923,7 +2646,7 @@
       <w:r>
         <w:t>Themen aus den Bereichen Politik, Gesellschaft und öffentliche Einrichtungen</w:t>
       </w:r>
-      <w:ins w:id="181" w:author="Roland Schäfer" w:date="2016-05-26T12:08:00Z">
+      <w:ins w:id="180" w:author="Roland Schäfer" w:date="2016-05-26T12:08:00Z">
         <w:r>
           <w:t xml:space="preserve"> bzw. </w:t>
         </w:r>
@@ -3017,8 +2740,7 @@
       <w:r>
         <w:t xml:space="preserve">: Verteilung der </w:t>
       </w:r>
-      <w:proofErr w:type="spellStart"/>
-      <w:ins w:id="182" w:author="Roland Schäfer" w:date="2016-05-26T12:08:00Z">
+      <w:ins w:id="181" w:author="Roland Schäfer" w:date="2016-05-26T12:08:00Z">
         <w:r>
           <w:t>C</w:t>
         </w:r>
@@ -3030,13 +2752,9 @@
         </w:r>
       </w:ins>
       <w:r>
-        <w:t>-Topikdomänen</w:t>
-      </w:r>
-      <w:proofErr w:type="spellEnd"/>
-      <w:r>
-        <w:t xml:space="preserve"> in den Stichproben aus DECOW14</w:t>
-      </w:r>
-      <w:ins w:id="183" w:author="Roland Schäfer" w:date="2016-05-26T12:09:00Z">
+        <w:t>-Topikdomänen in den Stichproben aus DECOW14</w:t>
+      </w:r>
+      <w:ins w:id="182" w:author="Roland Schäfer" w:date="2016-05-26T12:09:00Z">
         <w:r>
           <w:t>A</w:t>
         </w:r>
@@ -3044,8 +2762,8 @@
       <w:r>
         <w:t xml:space="preserve"> (links) und DeReKo-2014-II</w:t>
       </w:r>
-      <w:bookmarkStart w:id="184" w:name="_Ref325729359"/>
-      <w:ins w:id="185" w:author="Felix" w:date="2016-05-27T13:15:00Z">
+      <w:bookmarkStart w:id="183" w:name="_Ref325729359"/>
+      <w:ins w:id="184" w:author="Felix" w:date="2016-05-27T13:15:00Z">
         <w:r>
           <w:t xml:space="preserve"> (rechts)</w:t>
         </w:r>
@@ -3055,28 +2773,24 @@
       <w:pPr>
         <w:pStyle w:val="Heading1"/>
       </w:pPr>
-      <w:proofErr w:type="spellStart"/>
       <w:r>
         <w:t>Topikmodellierung</w:t>
       </w:r>
-      <w:bookmarkEnd w:id="184"/>
-      <w:proofErr w:type="spellEnd"/>
+      <w:bookmarkEnd w:id="183"/>
     </w:p>
     <w:p/>
     <w:p>
-      <w:ins w:id="186" w:author="Roland Schäfer" w:date="2016-05-26T12:10:00Z">
+      <w:ins w:id="185" w:author="Roland Schäfer" w:date="2016-05-26T12:10:00Z">
         <w:r>
           <w:t xml:space="preserve">Der Begriff </w:t>
         </w:r>
       </w:ins>
-      <w:proofErr w:type="spellStart"/>
       <w:r>
         <w:rPr>
           <w:i/>
         </w:rPr>
         <w:t>Topikmodellierung</w:t>
       </w:r>
-      <w:proofErr w:type="spellEnd"/>
       <w:r>
         <w:t xml:space="preserve"> b</w:t>
       </w:r>
@@ -3098,64 +2812,38 @@
       <w:r>
         <w:t xml:space="preserve">etabliert sind </w:t>
       </w:r>
-      <w:ins w:id="187" w:author="Felix" w:date="2016-05-27T00:25:00Z">
+      <w:ins w:id="186" w:author="Felix" w:date="2016-05-27T00:25:00Z">
         <w:r>
           <w:t>(</w:t>
         </w:r>
       </w:ins>
-      <w:proofErr w:type="spellStart"/>
-      <w:ins w:id="188" w:author="Felix" w:date="2016-05-27T00:33:00Z">
+      <w:ins w:id="187" w:author="Felix" w:date="2016-05-27T00:33:00Z">
         <w:r>
           <w:t>Jo</w:t>
         </w:r>
       </w:ins>
-      <w:ins w:id="189" w:author="Felix" w:date="2016-05-27T00:34:00Z">
+      <w:ins w:id="188" w:author="Felix" w:date="2016-05-27T00:34:00Z">
         <w:r>
           <w:t>c</w:t>
         </w:r>
       </w:ins>
-      <w:ins w:id="190" w:author="Felix" w:date="2016-05-27T00:33:00Z">
-        <w:r>
-          <w:t>kers</w:t>
-        </w:r>
-        <w:proofErr w:type="spellEnd"/>
-        <w:r>
-          <w:t xml:space="preserve"> 2014; </w:t>
-        </w:r>
-      </w:ins>
-      <w:proofErr w:type="spellStart"/>
-      <w:ins w:id="191" w:author="Felix" w:date="2016-05-27T00:26:00Z">
-        <w:r>
-          <w:t>Jockers</w:t>
-        </w:r>
-        <w:proofErr w:type="spellEnd"/>
-        <w:r>
-          <w:t xml:space="preserve"> &amp; </w:t>
-        </w:r>
-        <w:proofErr w:type="spellStart"/>
-        <w:r>
-          <w:t>Mimno</w:t>
-        </w:r>
-        <w:proofErr w:type="spellEnd"/>
-        <w:r>
-          <w:t xml:space="preserve"> 2012; </w:t>
-        </w:r>
-        <w:r>
-          <w:t xml:space="preserve">Nelson, 2016; </w:t>
-        </w:r>
-        <w:proofErr w:type="spellStart"/>
-        <w:r>
-          <w:t>Rhody</w:t>
-        </w:r>
-        <w:proofErr w:type="spellEnd"/>
-        <w:r>
-          <w:t xml:space="preserve"> 2012</w:t>
+      <w:ins w:id="189" w:author="Felix" w:date="2016-05-27T00:33:00Z">
+        <w:r>
+          <w:t xml:space="preserve">kers 2014; </w:t>
+        </w:r>
+      </w:ins>
+      <w:ins w:id="190" w:author="Felix" w:date="2016-05-27T00:26:00Z">
+        <w:r>
+          <w:t xml:space="preserve">Jockers &amp; Mimno 2012; </w:t>
+        </w:r>
+        <w:r>
+          <w:t>Nelson, 2016; Rhody 2012</w:t>
         </w:r>
       </w:ins>
       <w:r>
         <w:t>). Die meisten</w:t>
       </w:r>
-      <w:ins w:id="192" w:author="Felix" w:date="2016-05-27T13:16:00Z">
+      <w:ins w:id="191" w:author="Felix" w:date="2016-05-27T13:16:00Z">
         <w:r>
           <w:t xml:space="preserve"> </w:t>
         </w:r>
@@ -3169,123 +2857,118 @@
       <w:r>
         <w:t xml:space="preserve"> </w:t>
       </w:r>
-      <w:ins w:id="193" w:author="Roland Schäfer" w:date="2016-05-26T12:12:00Z">
+      <w:ins w:id="192" w:author="Roland Schäfer" w:date="2016-05-26T12:12:00Z">
         <w:r>
           <w:t>d</w:t>
         </w:r>
       </w:ins>
-      <w:ins w:id="194" w:author="Roland Schäfer" w:date="2016-05-26T12:20:00Z">
+      <w:ins w:id="193" w:author="Roland Schäfer" w:date="2016-05-26T12:20:00Z">
         <w:r>
           <w:t>ie</w:t>
         </w:r>
       </w:ins>
-      <w:ins w:id="195" w:author="Roland Schäfer" w:date="2016-05-26T12:12:00Z">
+      <w:ins w:id="194" w:author="Roland Schäfer" w:date="2016-05-26T12:12:00Z">
+        <w:r>
+          <w:t xml:space="preserve"> Vorkommen</w:t>
+        </w:r>
+      </w:ins>
+      <w:ins w:id="195" w:author="Roland Schäfer" w:date="2016-05-26T12:20:00Z">
+        <w:r>
+          <w:t>shäufigkeit</w:t>
+        </w:r>
+      </w:ins>
+      <w:r>
+        <w:t xml:space="preserve"> von </w:t>
+      </w:r>
+      <w:ins w:id="196" w:author="Roland Schäfer" w:date="2016-05-26T12:20:00Z">
+        <w:r>
+          <w:t xml:space="preserve">lexikalischen </w:t>
+        </w:r>
+      </w:ins>
+      <w:r>
+        <w:t>Wörtern</w:t>
+      </w:r>
+      <w:r>
+        <w:t xml:space="preserve"> </w:t>
+      </w:r>
+      <w:r>
+        <w:t xml:space="preserve">in </w:t>
+      </w:r>
+      <w:r>
+        <w:t xml:space="preserve">Texten und </w:t>
+      </w:r>
+      <w:ins w:id="197" w:author="Roland Schäfer" w:date="2016-05-26T12:20:00Z">
+        <w:r>
+          <w:t>quantifizieren</w:t>
+        </w:r>
         <w:r>
           <w:t xml:space="preserve"> </w:t>
         </w:r>
-        <w:proofErr w:type="spellStart"/>
-        <w:r>
-          <w:t>Vorkommen</w:t>
-        </w:r>
-      </w:ins>
-      <w:ins w:id="196" w:author="Roland Schäfer" w:date="2016-05-26T12:20:00Z">
-        <w:r>
-          <w:t>shäufigkeit</w:t>
-        </w:r>
-      </w:ins>
-      <w:proofErr w:type="spellEnd"/>
-      <w:r>
-        <w:t xml:space="preserve"> von </w:t>
-      </w:r>
-      <w:ins w:id="197" w:author="Roland Schäfer" w:date="2016-05-26T12:20:00Z">
-        <w:r>
-          <w:t xml:space="preserve">lexikalischen </w:t>
-        </w:r>
-      </w:ins>
-      <w:r>
-        <w:t>Wörtern</w:t>
-      </w:r>
+        <w:r>
+          <w:t>mit</w:t>
+        </w:r>
+        <w:r>
+          <w:t xml:space="preserve"> </w:t>
+        </w:r>
+      </w:ins>
+      <w:r>
+        <w:t>verschiedene</w:t>
+      </w:r>
+      <w:ins w:id="198" w:author="Roland Schäfer" w:date="2016-05-26T12:20:00Z">
+        <w:r>
+          <w:t>n</w:t>
+        </w:r>
+      </w:ins>
       <w:r>
         <w:t xml:space="preserve"> </w:t>
       </w:r>
-      <w:r>
-        <w:t xml:space="preserve">in </w:t>
-      </w:r>
-      <w:r>
-        <w:t xml:space="preserve">Texten und </w:t>
-      </w:r>
-      <w:ins w:id="198" w:author="Roland Schäfer" w:date="2016-05-26T12:20:00Z">
-        <w:r>
-          <w:t>quantifizieren</w:t>
-        </w:r>
-        <w:r>
-          <w:t xml:space="preserve"> </w:t>
-        </w:r>
-        <w:r>
-          <w:t>mit</w:t>
-        </w:r>
-        <w:r>
-          <w:t xml:space="preserve"> </w:t>
-        </w:r>
-      </w:ins>
-      <w:r>
-        <w:t>verschiedene</w:t>
-      </w:r>
-      <w:ins w:id="199" w:author="Roland Schäfer" w:date="2016-05-26T12:20:00Z">
+      <w:ins w:id="199" w:author="Roland Schäfer" w:date="2016-05-26T12:12:00Z">
+        <w:r>
+          <w:t>mathematische</w:t>
+        </w:r>
+      </w:ins>
+      <w:ins w:id="200" w:author="Roland Schäfer" w:date="2016-05-26T12:20:00Z">
         <w:r>
           <w:t>n</w:t>
         </w:r>
       </w:ins>
+      <w:ins w:id="201" w:author="Roland Schäfer" w:date="2016-05-26T12:12:00Z">
+        <w:r>
+          <w:t xml:space="preserve"> Verfahren</w:t>
+        </w:r>
+      </w:ins>
       <w:r>
         <w:t xml:space="preserve"> </w:t>
       </w:r>
-      <w:ins w:id="200" w:author="Roland Schäfer" w:date="2016-05-26T12:12:00Z">
-        <w:r>
-          <w:t>mathematische</w:t>
-        </w:r>
-      </w:ins>
-      <w:ins w:id="201" w:author="Roland Schäfer" w:date="2016-05-26T12:20:00Z">
+      <w:ins w:id="202" w:author="Roland Schäfer" w:date="2016-05-26T12:20:00Z">
+        <w:r>
+          <w:t xml:space="preserve">die </w:t>
+        </w:r>
+      </w:ins>
+      <w:r>
+        <w:t>thematische</w:t>
+      </w:r>
+      <w:ins w:id="203" w:author="Felix" w:date="2016-05-27T13:17:00Z">
         <w:r>
           <w:t>n</w:t>
         </w:r>
       </w:ins>
-      <w:ins w:id="202" w:author="Roland Schäfer" w:date="2016-05-26T12:12:00Z">
-        <w:r>
-          <w:t xml:space="preserve"> Verfahren</w:t>
-        </w:r>
-      </w:ins>
       <w:r>
         <w:t xml:space="preserve"> </w:t>
       </w:r>
-      <w:ins w:id="203" w:author="Roland Schäfer" w:date="2016-05-26T12:20:00Z">
-        <w:r>
-          <w:t xml:space="preserve">die </w:t>
-        </w:r>
-      </w:ins>
-      <w:r>
-        <w:t>thematische</w:t>
-      </w:r>
-      <w:ins w:id="204" w:author="Felix" w:date="2016-05-27T13:17:00Z">
-        <w:r>
-          <w:t>n</w:t>
+      <w:r>
+        <w:t xml:space="preserve">Ähnlichkeiten </w:t>
+      </w:r>
+      <w:ins w:id="204" w:author="Roland Schäfer" w:date="2016-05-26T12:21:00Z">
+        <w:r>
+          <w:t>der</w:t>
         </w:r>
       </w:ins>
       <w:r>
         <w:t xml:space="preserve"> </w:t>
       </w:r>
-      <w:r>
-        <w:t xml:space="preserve">Ähnlichkeiten </w:t>
-      </w:r>
       <w:ins w:id="205" w:author="Roland Schäfer" w:date="2016-05-26T12:21:00Z">
         <w:r>
-          <w:t>der</w:t>
-        </w:r>
-      </w:ins>
-      <w:r>
-        <w:t xml:space="preserve"> </w:t>
-      </w:r>
-      <w:ins w:id="206" w:author="Roland Schäfer" w:date="2016-05-26T12:21:00Z">
-        <w:r>
           <w:t>Texte</w:t>
         </w:r>
         <w:r>
@@ -3295,7 +2978,7 @@
       <w:r>
         <w:t xml:space="preserve">. </w:t>
       </w:r>
-      <w:ins w:id="207" w:author="Roland Schäfer" w:date="2016-05-26T12:13:00Z">
+      <w:ins w:id="206" w:author="Roland Schäfer" w:date="2016-05-26T12:13:00Z">
         <w:r>
           <w:t>S</w:t>
         </w:r>
@@ -3303,7 +2986,7 @@
       <w:r>
         <w:t xml:space="preserve">ehr bekannt </w:t>
       </w:r>
-      <w:ins w:id="208" w:author="Felix" w:date="2016-05-27T13:17:00Z">
+      <w:ins w:id="207" w:author="Felix" w:date="2016-05-27T13:17:00Z">
         <w:r>
           <w:t xml:space="preserve">sind </w:t>
         </w:r>
@@ -3312,164 +2995,107 @@
         <w:rPr>
           <w:i/>
         </w:rPr>
-        <w:t xml:space="preserve">Latent </w:t>
-      </w:r>
-      <w:proofErr w:type="spellStart"/>
+        <w:t>Latent Semantic Indexing</w:t>
+      </w:r>
+      <w:r>
+        <w:t xml:space="preserve"> (LSI; Landauer und Dumais 1997)</w:t>
+      </w:r>
+      <w:ins w:id="208" w:author="Felix" w:date="2016-05-27T13:17:00Z">
+        <w:r>
+          <w:t xml:space="preserve"> und </w:t>
+        </w:r>
+      </w:ins>
+      <w:r>
+        <w:t xml:space="preserve"> </w:t>
+      </w:r>
       <w:r>
         <w:rPr>
           <w:i/>
         </w:rPr>
-        <w:t>Semantic</w:t>
-      </w:r>
-      <w:proofErr w:type="spellEnd"/>
-      <w:r>
-        <w:rPr>
-          <w:i/>
-        </w:rPr>
+        <w:t>Latent Dirichlet Allocation</w:t>
+      </w:r>
+      <w:r>
+        <w:t xml:space="preserve"> (LDA</w:t>
+      </w:r>
+      <w:ins w:id="209" w:author="Roland Schäfer" w:date="2016-05-26T12:13:00Z">
+        <w:r>
+          <w:t xml:space="preserve">; </w:t>
+        </w:r>
+      </w:ins>
+      <w:r>
+        <w:t>Blei et al. 2003</w:t>
+      </w:r>
+      <w:r>
+        <w:t>).</w:t>
+      </w:r>
+      <w:r>
+        <w:t xml:space="preserve"> Bei</w:t>
+      </w:r>
+      <w:ins w:id="210" w:author="Roland Schäfer" w:date="2016-05-26T12:21:00Z">
+        <w:r>
+          <w:t>de decken</w:t>
+        </w:r>
+      </w:ins>
+      <w:r>
         <w:t xml:space="preserve"> </w:t>
       </w:r>
-      <w:proofErr w:type="spellStart"/>
-      <w:r>
-        <w:rPr>
-          <w:i/>
-        </w:rPr>
-        <w:t>Indexing</w:t>
-      </w:r>
-      <w:proofErr w:type="spellEnd"/>
-      <w:r>
-        <w:t xml:space="preserve"> (LSI; Landauer und </w:t>
-      </w:r>
-      <w:proofErr w:type="spellStart"/>
-      <w:r>
-        <w:t>Dumais</w:t>
-      </w:r>
-      <w:proofErr w:type="spellEnd"/>
-      <w:r>
-        <w:t xml:space="preserve"> 1997)</w:t>
-      </w:r>
-      <w:ins w:id="209" w:author="Felix" w:date="2016-05-27T13:17:00Z">
-        <w:r>
-          <w:t xml:space="preserve"> und </w:t>
+      <w:ins w:id="211" w:author="Roland Schäfer" w:date="2016-05-26T12:14:00Z">
+        <w:r>
+          <w:t>ohne vorgegebene</w:t>
+        </w:r>
+        <w:r>
+          <w:t xml:space="preserve"> Kategorien</w:t>
+        </w:r>
+        <w:r>
+          <w:t xml:space="preserve"> </w:t>
+        </w:r>
+      </w:ins>
+      <w:r>
+        <w:t>semantische Strukturen in Textsammlungen auf.</w:t>
+      </w:r>
+      <w:ins w:id="212" w:author="Roland Schäfer" w:date="2016-05-26T12:16:00Z">
+        <w:r>
+          <w:t xml:space="preserve"> Lediglich die </w:t>
+        </w:r>
+      </w:ins>
+      <w:ins w:id="213" w:author="Roland Schäfer" w:date="2016-05-26T12:17:00Z">
+        <w:r>
+          <w:t xml:space="preserve">gewünschte </w:t>
+        </w:r>
+      </w:ins>
+      <w:ins w:id="214" w:author="Roland Schäfer" w:date="2016-05-26T12:16:00Z">
+        <w:r>
+          <w:t>Anzahl der Topiks</w:t>
+        </w:r>
+      </w:ins>
+      <w:ins w:id="215" w:author="Roland Schäfer" w:date="2016-05-26T12:17:00Z">
+        <w:r>
+          <w:t xml:space="preserve"> </w:t>
+        </w:r>
+        <w:r>
+          <w:t xml:space="preserve">—also letztlich die Feinheit der Klassifikation— </w:t>
+        </w:r>
+        <w:r>
+          <w:t>wird vorgegeben</w:t>
+        </w:r>
+      </w:ins>
+      <w:ins w:id="216" w:author="Roland Schäfer" w:date="2016-05-26T12:16:00Z">
+        <w:r>
+          <w:t>.</w:t>
         </w:r>
       </w:ins>
       <w:r>
         <w:t xml:space="preserve"> </w:t>
       </w:r>
-      <w:r>
-        <w:rPr>
-          <w:i/>
-        </w:rPr>
-        <w:t xml:space="preserve">Latent </w:t>
-      </w:r>
-      <w:proofErr w:type="spellStart"/>
-      <w:r>
-        <w:rPr>
-          <w:i/>
-        </w:rPr>
-        <w:t>Dirichlet</w:t>
-      </w:r>
-      <w:proofErr w:type="spellEnd"/>
-      <w:r>
-        <w:rPr>
-          <w:i/>
-        </w:rPr>
-        <w:t xml:space="preserve"> </w:t>
-      </w:r>
-      <w:proofErr w:type="spellStart"/>
-      <w:r>
-        <w:rPr>
-          <w:i/>
-        </w:rPr>
-        <w:t>Allocation</w:t>
-      </w:r>
-      <w:proofErr w:type="spellEnd"/>
-      <w:r>
-        <w:t xml:space="preserve"> (LDA</w:t>
-      </w:r>
-      <w:ins w:id="210" w:author="Roland Schäfer" w:date="2016-05-26T12:13:00Z">
-        <w:r>
-          <w:t xml:space="preserve">; </w:t>
-        </w:r>
-      </w:ins>
-      <w:r>
-        <w:t>Blei et al. 2003</w:t>
-      </w:r>
-      <w:r>
-        <w:t>).</w:t>
-      </w:r>
-      <w:r>
-        <w:t xml:space="preserve"> Bei</w:t>
-      </w:r>
-      <w:ins w:id="211" w:author="Roland Schäfer" w:date="2016-05-26T12:21:00Z">
-        <w:r>
-          <w:t>de decken</w:t>
-        </w:r>
-      </w:ins>
-      <w:r>
-        <w:t xml:space="preserve"> </w:t>
-      </w:r>
-      <w:ins w:id="212" w:author="Roland Schäfer" w:date="2016-05-26T12:14:00Z">
-        <w:r>
-          <w:t>ohne vorgegebene</w:t>
-        </w:r>
-        <w:r>
-          <w:t xml:space="preserve"> Kategorien</w:t>
-        </w:r>
-        <w:r>
-          <w:t xml:space="preserve"> </w:t>
-        </w:r>
-      </w:ins>
-      <w:r>
-        <w:t>semantische Strukturen in Textsammlungen auf.</w:t>
-      </w:r>
-      <w:ins w:id="213" w:author="Roland Schäfer" w:date="2016-05-26T12:16:00Z">
-        <w:r>
-          <w:t xml:space="preserve"> Lediglich die </w:t>
-        </w:r>
-      </w:ins>
-      <w:ins w:id="214" w:author="Roland Schäfer" w:date="2016-05-26T12:17:00Z">
-        <w:r>
-          <w:t xml:space="preserve">gewünschte </w:t>
-        </w:r>
-      </w:ins>
-      <w:ins w:id="215" w:author="Roland Schäfer" w:date="2016-05-26T12:16:00Z">
-        <w:r>
-          <w:t xml:space="preserve">Anzahl der </w:t>
-        </w:r>
-        <w:proofErr w:type="spellStart"/>
-        <w:r>
-          <w:t>Topiks</w:t>
-        </w:r>
-      </w:ins>
-      <w:proofErr w:type="spellEnd"/>
-      <w:ins w:id="216" w:author="Roland Schäfer" w:date="2016-05-26T12:17:00Z">
-        <w:r>
-          <w:t xml:space="preserve"> </w:t>
-        </w:r>
-        <w:r>
-          <w:t xml:space="preserve">—also letztlich die Feinheit der Klassifikation— </w:t>
-        </w:r>
-        <w:r>
-          <w:t>wird vorgegeben</w:t>
-        </w:r>
-      </w:ins>
-      <w:ins w:id="217" w:author="Roland Schäfer" w:date="2016-05-26T12:16:00Z">
-        <w:r>
-          <w:t>.</w:t>
-        </w:r>
-      </w:ins>
-      <w:r>
-        <w:t xml:space="preserve"> </w:t>
+      <w:ins w:id="217" w:author="Roland Schäfer" w:date="2016-05-26T12:22:00Z">
+        <w:r>
+          <w:t>W</w:t>
+        </w:r>
+      </w:ins>
+      <w:r>
+        <w:t>eder LSI noch LDA</w:t>
       </w:r>
       <w:ins w:id="218" w:author="Roland Schäfer" w:date="2016-05-26T12:22:00Z">
-        <w:r>
-          <w:t>W</w:t>
-        </w:r>
-      </w:ins>
-      <w:r>
-        <w:t>eder LSI noch LDA</w:t>
-      </w:r>
-      <w:ins w:id="219" w:author="Roland Schäfer" w:date="2016-05-26T12:22:00Z">
         <w:r>
           <w:t xml:space="preserve"> liefern aber</w:t>
         </w:r>
@@ -3490,36 +3116,23 @@
         <w:t xml:space="preserve"> die i</w:t>
       </w:r>
       <w:r>
-        <w:t xml:space="preserve">nduzierten </w:t>
-      </w:r>
-      <w:proofErr w:type="spellStart"/>
-      <w:r>
-        <w:t>Topiks</w:t>
-      </w:r>
-      <w:proofErr w:type="spellEnd"/>
+        <w:t>nduzierten Topiks</w:t>
+      </w:r>
       <w:r>
         <w:t xml:space="preserve">. Die Ausgabe beschränkt sich vielmehr auf eine </w:t>
       </w:r>
-      <w:ins w:id="220" w:author="Roland Schäfer" w:date="2016-05-26T12:14:00Z">
+      <w:ins w:id="219" w:author="Roland Schäfer" w:date="2016-05-26T12:14:00Z">
         <w:r>
           <w:t xml:space="preserve">gewichtete </w:t>
         </w:r>
       </w:ins>
       <w:r>
-        <w:t xml:space="preserve">Liste besonders charakteristischer Wörter für ein Topik sowie eine gewichtete Zuordnung einzelner Texte zu den </w:t>
-      </w:r>
-      <w:proofErr w:type="spellStart"/>
-      <w:r>
-        <w:t>Topiks</w:t>
-      </w:r>
-      <w:proofErr w:type="spellEnd"/>
-      <w:r>
-        <w:t>.</w:t>
+        <w:t>Liste besonders charakteristischer Wörter für ein Topik sowie eine gewichtete Zuordnung einzelner Texte zu den Topiks.</w:t>
       </w:r>
       <w:r>
         <w:t xml:space="preserve"> </w:t>
       </w:r>
-      <w:ins w:id="221" w:author="Roland Schäfer" w:date="2016-05-26T12:23:00Z">
+      <w:ins w:id="220" w:author="Roland Schäfer" w:date="2016-05-26T12:23:00Z">
         <w:r>
           <w:t>Diese</w:t>
         </w:r>
@@ -3527,54 +3140,33 @@
       <w:r>
         <w:t xml:space="preserve"> </w:t>
       </w:r>
-      <w:ins w:id="222" w:author="Roland Schäfer" w:date="2016-05-26T12:15:00Z">
+      <w:ins w:id="221" w:author="Roland Schäfer" w:date="2016-05-26T12:15:00Z">
         <w:r>
           <w:t>namenlose</w:t>
         </w:r>
       </w:ins>
-      <w:ins w:id="223" w:author="Roland Schäfer" w:date="2016-05-26T12:23:00Z">
+      <w:ins w:id="222" w:author="Roland Schäfer" w:date="2016-05-26T12:23:00Z">
         <w:r>
           <w:t>n</w:t>
         </w:r>
       </w:ins>
-      <w:ins w:id="224" w:author="Roland Schäfer" w:date="2016-05-26T12:15:00Z">
+      <w:ins w:id="223" w:author="Roland Schäfer" w:date="2016-05-26T12:15:00Z">
         <w:r>
           <w:t xml:space="preserve"> </w:t>
         </w:r>
       </w:ins>
-      <w:proofErr w:type="spellStart"/>
-      <w:r>
-        <w:t>Topiks</w:t>
-      </w:r>
-      <w:proofErr w:type="spellEnd"/>
-      <w:r>
-        <w:t xml:space="preserve"> </w:t>
+      <w:r>
+        <w:t xml:space="preserve">Topiks </w:t>
+      </w:r>
+      <w:ins w:id="224" w:author="Roland Schäfer" w:date="2016-05-26T12:23:00Z">
+        <w:r>
+          <w:t>versuchen wir im nächsten Schritt</w:t>
+        </w:r>
+      </w:ins>
+      <w:r>
+        <w:t xml:space="preserve"> vorgebenen Topikdomänen </w:t>
       </w:r>
       <w:ins w:id="225" w:author="Roland Schäfer" w:date="2016-05-26T12:23:00Z">
-        <w:r>
-          <w:t>versuchen wir im nächsten Schritt</w:t>
-        </w:r>
-      </w:ins>
-      <w:r>
-        <w:t xml:space="preserve"> </w:t>
-      </w:r>
-      <w:proofErr w:type="spellStart"/>
-      <w:r>
-        <w:t>vorgebenen</w:t>
-      </w:r>
-      <w:proofErr w:type="spellEnd"/>
-      <w:r>
-        <w:t xml:space="preserve"> </w:t>
-      </w:r>
-      <w:proofErr w:type="spellStart"/>
-      <w:r>
-        <w:t>Topikdomänen</w:t>
-      </w:r>
-      <w:proofErr w:type="spellEnd"/>
-      <w:r>
-        <w:t xml:space="preserve"> </w:t>
-      </w:r>
-      <w:ins w:id="226" w:author="Roland Schäfer" w:date="2016-05-26T12:23:00Z">
         <w:r>
           <w:t>zuzuordnen</w:t>
         </w:r>
@@ -3590,7 +3182,7 @@
       <w:r>
         <w:t xml:space="preserve">die </w:t>
       </w:r>
-      <w:ins w:id="227" w:author="Roland Schäfer" w:date="2016-05-26T12:15:00Z">
+      <w:ins w:id="226" w:author="Roland Schäfer" w:date="2016-05-26T12:15:00Z">
         <w:r>
           <w:t>i</w:t>
         </w:r>
@@ -3600,7 +3192,6 @@
         <w:r>
           <w:t xml:space="preserve"> </w:t>
         </w:r>
-        <w:proofErr w:type="spellStart"/>
         <w:r>
           <w:rPr>
             <w:i/>
@@ -3608,38 +3199,21 @@
           <w:t>gensim</w:t>
         </w:r>
       </w:ins>
-      <w:proofErr w:type="spellEnd"/>
       <w:r>
         <w:t xml:space="preserve"> </w:t>
       </w:r>
       <w:r>
-        <w:t>(</w:t>
-      </w:r>
-      <w:proofErr w:type="spellStart"/>
-      <w:r>
-        <w:t>Řehůřek</w:t>
-      </w:r>
-      <w:proofErr w:type="spellEnd"/>
-      <w:r>
-        <w:t xml:space="preserve"> und </w:t>
-      </w:r>
-      <w:proofErr w:type="spellStart"/>
-      <w:r>
-        <w:t>Sojka</w:t>
-      </w:r>
-      <w:proofErr w:type="spellEnd"/>
-      <w:r>
-        <w:t xml:space="preserve"> 2010) </w:t>
+        <w:t xml:space="preserve">(Řehůřek und Sojka 2010) </w:t>
       </w:r>
       <w:r>
         <w:t>implementierte Variante vo</w:t>
       </w:r>
-      <w:ins w:id="228" w:author="Felix" w:date="2016-05-27T00:48:00Z">
+      <w:ins w:id="227" w:author="Felix" w:date="2016-05-27T00:48:00Z">
         <w:r>
           <w:t>n</w:t>
         </w:r>
       </w:ins>
-      <w:ins w:id="229" w:author="Felix" w:date="2016-05-27T13:18:00Z">
+      <w:ins w:id="228" w:author="Felix" w:date="2016-05-27T13:18:00Z">
         <w:r>
           <w:rPr>
             <w:i/>
@@ -3654,95 +3228,87 @@
         <w:t xml:space="preserve">. </w:t>
       </w:r>
       <w:r>
-        <w:t xml:space="preserve">Die zu induzierende Anzahl von </w:t>
-      </w:r>
-      <w:proofErr w:type="spellStart"/>
-      <w:r>
-        <w:t>Topiks</w:t>
-      </w:r>
-      <w:proofErr w:type="spellEnd"/>
+        <w:t xml:space="preserve">Die zu induzierende Anzahl von Topiks </w:t>
+      </w:r>
+      <w:r>
+        <w:t>wu</w:t>
+      </w:r>
+      <w:r>
+        <w:t xml:space="preserve">rde </w:t>
+      </w:r>
+      <w:ins w:id="229" w:author="Roland Schäfer" w:date="2016-05-26T12:16:00Z">
+        <w:r>
+          <w:t>experimentell von</w:t>
+        </w:r>
+        <w:r>
+          <w:t xml:space="preserve"> </w:t>
+        </w:r>
+      </w:ins>
+      <w:r>
+        <w:t xml:space="preserve">20 </w:t>
+      </w:r>
+      <w:ins w:id="230" w:author="Roland Schäfer" w:date="2016-05-26T12:16:00Z">
+        <w:r>
+          <w:t xml:space="preserve">bis </w:t>
+        </w:r>
+      </w:ins>
+      <w:r>
+        <w:t>90 variiert</w:t>
+      </w:r>
+      <w:ins w:id="231" w:author="Roland Schäfer" w:date="2016-05-26T12:16:00Z">
+        <w:r>
+          <w:t>.</w:t>
+        </w:r>
+        <w:r>
+          <w:t xml:space="preserve"> </w:t>
+        </w:r>
+      </w:ins>
+      <w:r>
+        <w:t>Als Eingabe wurd</w:t>
+      </w:r>
+      <w:r>
+        <w:t xml:space="preserve">en </w:t>
+      </w:r>
+      <w:ins w:id="232" w:author="Roland Schäfer" w:date="2016-05-26T12:18:00Z">
+        <w:r>
+          <w:t xml:space="preserve">die </w:t>
+        </w:r>
+      </w:ins>
+      <w:r>
+        <w:t xml:space="preserve">Häufigkeiten von </w:t>
+      </w:r>
+      <w:r>
+        <w:t>Substantive</w:t>
+      </w:r>
+      <w:r>
+        <w:t>n</w:t>
+      </w:r>
+      <w:r>
+        <w:t>, Adjektive</w:t>
+      </w:r>
+      <w:r>
+        <w:t xml:space="preserve">n, Verben und </w:t>
+      </w:r>
+      <w:r>
+        <w:t>Adverbien</w:t>
+      </w:r>
+      <w:ins w:id="233" w:author="Roland Schäfer" w:date="2016-05-26T12:18:00Z">
+        <w:r>
+          <w:t xml:space="preserve"> in den einzelnen Dokumenten</w:t>
+        </w:r>
+      </w:ins>
       <w:r>
         <w:t xml:space="preserve"> </w:t>
       </w:r>
-      <w:r>
-        <w:t>wu</w:t>
-      </w:r>
-      <w:r>
-        <w:t xml:space="preserve">rde </w:t>
-      </w:r>
-      <w:ins w:id="230" w:author="Roland Schäfer" w:date="2016-05-26T12:16:00Z">
-        <w:r>
-          <w:t>experimentell von</w:t>
-        </w:r>
-        <w:r>
-          <w:t xml:space="preserve"> </w:t>
-        </w:r>
-      </w:ins>
-      <w:r>
-        <w:t xml:space="preserve">20 </w:t>
-      </w:r>
-      <w:ins w:id="231" w:author="Roland Schäfer" w:date="2016-05-26T12:16:00Z">
-        <w:r>
-          <w:t xml:space="preserve">bis </w:t>
-        </w:r>
-      </w:ins>
-      <w:r>
-        <w:t>90 variiert</w:t>
-      </w:r>
-      <w:ins w:id="232" w:author="Roland Schäfer" w:date="2016-05-26T12:16:00Z">
-        <w:r>
-          <w:t>.</w:t>
-        </w:r>
-        <w:r>
-          <w:t xml:space="preserve"> </w:t>
-        </w:r>
-      </w:ins>
-      <w:r>
-        <w:t>Als Eingabe wurd</w:t>
-      </w:r>
-      <w:r>
-        <w:t xml:space="preserve">en </w:t>
-      </w:r>
-      <w:ins w:id="233" w:author="Roland Schäfer" w:date="2016-05-26T12:18:00Z">
-        <w:r>
-          <w:t xml:space="preserve">die </w:t>
-        </w:r>
-      </w:ins>
-      <w:r>
-        <w:t xml:space="preserve">Häufigkeiten von </w:t>
-      </w:r>
-      <w:r>
-        <w:t>Substantive</w:t>
-      </w:r>
-      <w:r>
-        <w:t>n</w:t>
-      </w:r>
-      <w:r>
-        <w:t>, Adjektive</w:t>
-      </w:r>
-      <w:r>
-        <w:t xml:space="preserve">n, Verben und </w:t>
-      </w:r>
-      <w:r>
-        <w:t>Adverbien</w:t>
-      </w:r>
       <w:ins w:id="234" w:author="Roland Schäfer" w:date="2016-05-26T12:18:00Z">
         <w:r>
-          <w:t xml:space="preserve"> in den einzelnen Dokumenten</w:t>
-        </w:r>
-      </w:ins>
-      <w:r>
-        <w:t xml:space="preserve"> </w:t>
-      </w:r>
-      <w:ins w:id="235" w:author="Roland Schäfer" w:date="2016-05-26T12:18:00Z">
-        <w:r>
           <w:t xml:space="preserve">verwendet </w:t>
         </w:r>
       </w:ins>
       <w:r>
         <w:t xml:space="preserve"> Weil </w:t>
       </w:r>
-      <w:ins w:id="236" w:author="Felix" w:date="2016-05-27T13:19:00Z">
+      <w:ins w:id="235" w:author="Felix" w:date="2016-05-27T13:19:00Z">
         <w:r>
           <w:t xml:space="preserve">unsere </w:t>
         </w:r>
@@ -3753,15 +3319,10 @@
       <w:r>
         <w:t xml:space="preserve">für </w:t>
       </w:r>
-      <w:proofErr w:type="spellStart"/>
-      <w:r>
-        <w:t>Topikmodellierung</w:t>
-      </w:r>
-      <w:proofErr w:type="spellEnd"/>
-      <w:r>
-        <w:t xml:space="preserve"> </w:t>
-      </w:r>
-      <w:ins w:id="237" w:author="Roland Schäfer" w:date="2016-05-26T12:19:00Z">
+      <w:r>
+        <w:t xml:space="preserve">Topikmodellierung </w:t>
+      </w:r>
+      <w:ins w:id="236" w:author="Roland Schäfer" w:date="2016-05-26T12:19:00Z">
         <w:r>
           <w:t>eher klein sind</w:t>
         </w:r>
@@ -3773,27 +3334,11 @@
         <w:t>, jedoch nicht beim anschließenden überwachten Lernen verwendet (da für diese zusätzlichen Texte eben keine manuelle Anno</w:t>
       </w:r>
       <w:r>
-        <w:t xml:space="preserve">tation der </w:t>
-      </w:r>
-      <w:proofErr w:type="spellStart"/>
-      <w:r>
-        <w:t>Topikdomäne</w:t>
-      </w:r>
-      <w:proofErr w:type="spellEnd"/>
-      <w:r>
-        <w:t xml:space="preserve"> vorlag).</w:t>
-      </w:r>
-      <w:ins w:id="238" w:author="Roland Schäfer" w:date="2016-05-26T12:28:00Z">
-        <w:r>
-          <w:t xml:space="preserve"> Solche und ähnliche Methoden werden in der </w:t>
-        </w:r>
-        <w:proofErr w:type="spellStart"/>
-        <w:r>
-          <w:t>Topikmodellierung</w:t>
-        </w:r>
-        <w:proofErr w:type="spellEnd"/>
-        <w:r>
-          <w:t xml:space="preserve"> öfter zur Stabilisierung des Verfahrens eingesetzt.</w:t>
+        <w:t>tation der Topikdomäne vorlag).</w:t>
+      </w:r>
+      <w:ins w:id="237" w:author="Roland Schäfer" w:date="2016-05-26T12:28:00Z">
+        <w:r>
+          <w:t xml:space="preserve"> Solche und ähnliche Methoden werden in der Topikmodellierung öfter zur Stabilisierung des Verfahrens eingesetzt.</w:t>
         </w:r>
       </w:ins>
     </w:p>
@@ -3971,7 +3516,6 @@
                 <w:i/>
               </w:rPr>
             </w:pPr>
-            <w:proofErr w:type="spellStart"/>
             <w:r>
               <w:rPr>
                 <w:bCs/>
@@ -3979,7 +3523,6 @@
               </w:rPr>
               <w:t>mannschaft</w:t>
             </w:r>
-            <w:proofErr w:type="spellEnd"/>
           </w:p>
           <w:p>
             <w:pPr>
@@ -4021,7 +3564,6 @@
                 <w:i/>
               </w:rPr>
             </w:pPr>
-            <w:proofErr w:type="spellStart"/>
             <w:r>
               <w:rPr>
                 <w:bCs/>
@@ -4029,7 +3571,6 @@
               </w:rPr>
               <w:t>team</w:t>
             </w:r>
-            <w:proofErr w:type="spellEnd"/>
           </w:p>
           <w:p>
             <w:pPr>
@@ -4039,7 +3580,6 @@
                 <w:i/>
               </w:rPr>
             </w:pPr>
-            <w:proofErr w:type="spellStart"/>
             <w:r>
               <w:rPr>
                 <w:bCs/>
@@ -4047,7 +3587,6 @@
               </w:rPr>
               <w:t>minute</w:t>
             </w:r>
-            <w:proofErr w:type="spellEnd"/>
           </w:p>
           <w:p>
             <w:pPr>
@@ -4073,7 +3612,6 @@
                 <w:i/>
               </w:rPr>
             </w:pPr>
-            <w:proofErr w:type="spellStart"/>
             <w:r>
               <w:rPr>
                 <w:bCs/>
@@ -4081,7 +3619,6 @@
               </w:rPr>
               <w:t>trainer</w:t>
             </w:r>
-            <w:proofErr w:type="spellEnd"/>
           </w:p>
           <w:p>
             <w:pPr>
@@ -4127,7 +3664,6 @@
                 <w:i/>
               </w:rPr>
             </w:pPr>
-            <w:proofErr w:type="spellStart"/>
             <w:r>
               <w:rPr>
                 <w:bCs/>
@@ -4135,7 +3671,6 @@
               </w:rPr>
               <w:t>hotel</w:t>
             </w:r>
-            <w:proofErr w:type="spellEnd"/>
           </w:p>
           <w:p>
             <w:pPr>
@@ -4145,7 +3680,6 @@
                 <w:i/>
               </w:rPr>
             </w:pPr>
-            <w:proofErr w:type="spellStart"/>
             <w:r>
               <w:rPr>
                 <w:bCs/>
@@ -4153,7 +3687,6 @@
               </w:rPr>
               <w:t>ferienhaus</w:t>
             </w:r>
-            <w:proofErr w:type="spellEnd"/>
           </w:p>
           <w:p>
             <w:pPr>
@@ -4211,7 +3744,6 @@
                 <w:i/>
               </w:rPr>
             </w:pPr>
-            <w:proofErr w:type="spellStart"/>
             <w:r>
               <w:rPr>
                 <w:bCs/>
@@ -4219,7 +3751,6 @@
               </w:rPr>
               <w:t>deutschland</w:t>
             </w:r>
-            <w:proofErr w:type="spellEnd"/>
           </w:p>
           <w:p>
             <w:pPr>
@@ -4229,7 +3760,6 @@
                 <w:i/>
               </w:rPr>
             </w:pPr>
-            <w:proofErr w:type="spellStart"/>
             <w:r>
               <w:rPr>
                 <w:bCs/>
@@ -4237,7 +3767,6 @@
               </w:rPr>
               <w:t>kunde</w:t>
             </w:r>
-            <w:proofErr w:type="spellEnd"/>
           </w:p>
           <w:p>
             <w:pPr>
@@ -4263,7 +3792,6 @@
                 <w:i/>
               </w:rPr>
             </w:pPr>
-            <w:proofErr w:type="spellStart"/>
             <w:r>
               <w:rPr>
                 <w:bCs/>
@@ -4271,7 +3799,6 @@
               </w:rPr>
               <w:t>service</w:t>
             </w:r>
-            <w:proofErr w:type="spellEnd"/>
           </w:p>
           <w:p>
             <w:pPr>
@@ -4314,7 +3841,6 @@
                 <w:i/>
               </w:rPr>
             </w:pPr>
-            <w:proofErr w:type="spellStart"/>
             <w:r>
               <w:rPr>
                 <w:bCs/>
@@ -4322,7 +3848,6 @@
               </w:rPr>
               <w:t>diabetes</w:t>
             </w:r>
-            <w:proofErr w:type="spellEnd"/>
           </w:p>
           <w:p>
             <w:pPr>
@@ -4332,7 +3857,6 @@
                 <w:i/>
               </w:rPr>
             </w:pPr>
-            <w:proofErr w:type="spellStart"/>
             <w:r>
               <w:rPr>
                 <w:bCs/>
@@ -4340,7 +3864,6 @@
               </w:rPr>
               <w:t>kirche</w:t>
             </w:r>
-            <w:proofErr w:type="spellEnd"/>
           </w:p>
           <w:p>
             <w:pPr>
@@ -4350,7 +3873,6 @@
                 <w:i/>
               </w:rPr>
             </w:pPr>
-            <w:proofErr w:type="spellStart"/>
             <w:r>
               <w:rPr>
                 <w:bCs/>
@@ -4358,7 +3880,6 @@
               </w:rPr>
               <w:t>stellungnahme</w:t>
             </w:r>
-            <w:proofErr w:type="spellEnd"/>
           </w:p>
           <w:p>
             <w:pPr>
@@ -4384,7 +3905,6 @@
                 <w:i/>
               </w:rPr>
             </w:pPr>
-            <w:proofErr w:type="spellStart"/>
             <w:r>
               <w:rPr>
                 <w:bCs/>
@@ -4392,7 +3912,6 @@
               </w:rPr>
               <w:t>patient</w:t>
             </w:r>
-            <w:proofErr w:type="spellEnd"/>
           </w:p>
           <w:p>
             <w:pPr>
@@ -4402,7 +3921,6 @@
                 <w:i/>
               </w:rPr>
             </w:pPr>
-            <w:proofErr w:type="spellStart"/>
             <w:r>
               <w:rPr>
                 <w:bCs/>
@@ -4410,7 +3928,6 @@
               </w:rPr>
               <w:t>album</w:t>
             </w:r>
-            <w:proofErr w:type="spellEnd"/>
           </w:p>
           <w:p>
             <w:pPr>
@@ -4420,7 +3937,6 @@
                 <w:i/>
               </w:rPr>
             </w:pPr>
-            <w:proofErr w:type="spellStart"/>
             <w:r>
               <w:rPr>
                 <w:bCs/>
@@ -4428,7 +3944,6 @@
               </w:rPr>
               <w:t>euro</w:t>
             </w:r>
-            <w:proofErr w:type="spellEnd"/>
           </w:p>
           <w:p>
             <w:pPr>
@@ -4490,7 +4005,6 @@
                 <w:i/>
               </w:rPr>
             </w:pPr>
-            <w:proofErr w:type="spellStart"/>
             <w:r>
               <w:rPr>
                 <w:bCs/>
@@ -4498,7 +4012,6 @@
               </w:rPr>
               <w:t>album</w:t>
             </w:r>
-            <w:proofErr w:type="spellEnd"/>
           </w:p>
           <w:p>
             <w:pPr>
@@ -4508,7 +4021,6 @@
                 <w:i/>
               </w:rPr>
             </w:pPr>
-            <w:proofErr w:type="spellStart"/>
             <w:r>
               <w:rPr>
                 <w:bCs/>
@@ -4516,7 +4028,6 @@
               </w:rPr>
               <w:t>kind</w:t>
             </w:r>
-            <w:proofErr w:type="spellEnd"/>
           </w:p>
           <w:p>
             <w:pPr>
@@ -4542,7 +4053,6 @@
                 <w:i/>
               </w:rPr>
             </w:pPr>
-            <w:proofErr w:type="spellStart"/>
             <w:r>
               <w:rPr>
                 <w:bCs/>
@@ -4550,118 +4060,100 @@
               </w:rPr>
               <w:t>polizei</w:t>
             </w:r>
-            <w:proofErr w:type="spellEnd"/>
-            <w:r>
+            <w:bookmarkStart w:id="238" w:name="_GoBack"/>
+            <w:bookmarkEnd w:id="238"/>
+          </w:p>
+          <w:p>
+            <w:pPr>
+              <w:jc w:val="center"/>
               <w:rPr>
                 <w:bCs/>
                 <w:i/>
               </w:rPr>
-              <w:t>_</w:t>
-            </w:r>
-          </w:p>
-          <w:p>
-            <w:pPr>
-              <w:jc w:val="center"/>
+            </w:pPr>
+            <w:r>
               <w:rPr>
                 <w:bCs/>
                 <w:i/>
               </w:rPr>
-            </w:pPr>
-            <w:proofErr w:type="spellStart"/>
-            <w:r>
+              <w:t>song</w:t>
+            </w:r>
+          </w:p>
+          <w:p>
+            <w:pPr>
+              <w:jc w:val="center"/>
               <w:rPr>
                 <w:bCs/>
                 <w:i/>
               </w:rPr>
-              <w:t>song</w:t>
-            </w:r>
-            <w:proofErr w:type="spellEnd"/>
-          </w:p>
-          <w:p>
-            <w:pPr>
-              <w:jc w:val="center"/>
+            </w:pPr>
+            <w:r>
               <w:rPr>
                 <w:bCs/>
                 <w:i/>
               </w:rPr>
-            </w:pPr>
-            <w:proofErr w:type="spellStart"/>
-            <w:r>
+              <w:t>prozent</w:t>
+            </w:r>
+          </w:p>
+          <w:p>
+            <w:pPr>
+              <w:jc w:val="center"/>
               <w:rPr>
                 <w:bCs/>
                 <w:i/>
               </w:rPr>
-              <w:t>prozent</w:t>
-            </w:r>
-            <w:proofErr w:type="spellEnd"/>
-          </w:p>
-          <w:p>
-            <w:pPr>
-              <w:jc w:val="center"/>
+            </w:pPr>
+            <w:r>
               <w:rPr>
                 <w:bCs/>
                 <w:i/>
               </w:rPr>
-            </w:pPr>
-            <w:proofErr w:type="spellStart"/>
-            <w:r>
+              <w:t>konzert</w:t>
+            </w:r>
+          </w:p>
+          <w:p>
+            <w:pPr>
+              <w:jc w:val="center"/>
               <w:rPr>
                 <w:bCs/>
                 <w:i/>
               </w:rPr>
-              <w:t>konzert</w:t>
-            </w:r>
-            <w:proofErr w:type="spellEnd"/>
-          </w:p>
-          <w:p>
-            <w:pPr>
-              <w:jc w:val="center"/>
+            </w:pPr>
+            <w:r>
               <w:rPr>
                 <w:bCs/>
                 <w:i/>
               </w:rPr>
-            </w:pPr>
-            <w:proofErr w:type="spellStart"/>
-            <w:r>
+              <w:t>music</w:t>
+            </w:r>
+          </w:p>
+          <w:p>
+            <w:pPr>
+              <w:jc w:val="center"/>
               <w:rPr>
                 <w:bCs/>
                 <w:i/>
               </w:rPr>
-              <w:t>music</w:t>
-            </w:r>
-            <w:proofErr w:type="spellEnd"/>
-          </w:p>
-          <w:p>
-            <w:pPr>
-              <w:jc w:val="center"/>
+            </w:pPr>
+            <w:r>
               <w:rPr>
                 <w:bCs/>
                 <w:i/>
               </w:rPr>
-            </w:pPr>
-            <w:proofErr w:type="spellStart"/>
+              <w:t>lied</w:t>
+            </w:r>
+          </w:p>
+          <w:p>
+            <w:pPr>
+              <w:jc w:val="center"/>
+            </w:pPr>
             <w:r>
               <w:rPr>
                 <w:bCs/>
                 <w:i/>
               </w:rPr>
-              <w:t>lied</w:t>
-            </w:r>
-            <w:proofErr w:type="spellEnd"/>
-          </w:p>
-          <w:p>
-            <w:pPr>
-              <w:jc w:val="center"/>
-            </w:pPr>
-            <w:proofErr w:type="spellStart"/>
-            <w:r>
-              <w:rPr>
-                <w:bCs/>
-                <w:i/>
-              </w:rPr>
               <w:t>diabetes</w:t>
             </w:r>
-            <w:proofErr w:type="spellEnd"/>
           </w:p>
         </w:tc>
       </w:tr>
@@ -4691,13 +4183,8 @@
         <w:t xml:space="preserve">istische Wörter für einige ausgewählte </w:t>
       </w:r>
       <w:r>
-        <w:t xml:space="preserve"> </w:t>
-      </w:r>
-      <w:proofErr w:type="spellStart"/>
-      <w:r>
-        <w:t>Topiks</w:t>
-      </w:r>
-      <w:proofErr w:type="spellEnd"/>
+        <w:t xml:space="preserve"> Topiks</w:t>
+      </w:r>
     </w:p>
     <w:p/>
     <w:p>
@@ -4736,21 +4223,8 @@
       <w:r>
         <w:t xml:space="preserve"> Tabelle 1 </w:t>
       </w:r>
-      <w:proofErr w:type="spellStart"/>
-      <w:r>
-        <w:t>llustriert</w:t>
-      </w:r>
-      <w:proofErr w:type="spellEnd"/>
-      <w:r>
-        <w:t xml:space="preserve"> für einige </w:t>
-      </w:r>
-      <w:proofErr w:type="spellStart"/>
-      <w:r>
-        <w:t>Topiks</w:t>
-      </w:r>
-      <w:proofErr w:type="spellEnd"/>
-      <w:r>
-        <w:t xml:space="preserve"> die</w:t>
+      <w:r>
+        <w:t>llustriert für einige Topiks die</w:t>
       </w:r>
       <w:ins w:id="244" w:author="Felix" w:date="2016-05-27T13:20:00Z">
         <w:r>
@@ -4899,15 +4373,7 @@
         <w:t xml:space="preserve">dass </w:t>
       </w:r>
       <w:r>
-        <w:t xml:space="preserve">induzierte </w:t>
-      </w:r>
-      <w:proofErr w:type="spellStart"/>
-      <w:r>
-        <w:t>Topiks</w:t>
-      </w:r>
-      <w:proofErr w:type="spellEnd"/>
-      <w:r>
-        <w:t xml:space="preserve"> ohne weitere Verarbeitung eher nicht der </w:t>
+        <w:t xml:space="preserve">induzierte Topiks ohne weitere Verarbeitung eher nicht der </w:t>
       </w:r>
       <w:ins w:id="254" w:author="Roland Schäfer" w:date="2016-05-26T12:31:00Z">
         <w:r>
@@ -4952,23 +4418,7 @@
         <w:t>Topik-</w:t>
       </w:r>
       <w:r>
-        <w:t xml:space="preserve">Matrix, in der jedes der induzierten </w:t>
-      </w:r>
-      <w:proofErr w:type="spellStart"/>
-      <w:r>
-        <w:t>Topiks</w:t>
-      </w:r>
-      <w:proofErr w:type="spellEnd"/>
-      <w:r>
-        <w:t xml:space="preserve">  für jedes Dokument gewichtet ist. Man erhält damit ein Maß  für die Zugehörigkeit eines Dokuments zu den einzelnen </w:t>
-      </w:r>
-      <w:proofErr w:type="spellStart"/>
-      <w:r>
-        <w:t>Topiks</w:t>
-      </w:r>
-      <w:proofErr w:type="spellEnd"/>
-      <w:r>
-        <w:t>.</w:t>
+        <w:t>Matrix, in der jedes der induzierten Topiks  für jedes Dokument gewichtet ist. Man erhält damit ein Maß  für die Zugehörigkeit eines Dokuments zu den einzelnen Topiks.</w:t>
       </w:r>
       <w:bookmarkStart w:id="257" w:name="_Ref325727096"/>
       <w:r>
@@ -5830,15 +5280,7 @@
         <w:t>z</w:t>
       </w:r>
       <w:r>
-        <w:t xml:space="preserve">eigt einen Vergleich der beiden verwendeten Teilkorpora hinsichtlich der Verteilung ausgewählter </w:t>
-      </w:r>
-      <w:proofErr w:type="spellStart"/>
-      <w:r>
-        <w:t>Topiks</w:t>
-      </w:r>
-      <w:proofErr w:type="spellEnd"/>
-      <w:r>
-        <w:t>.</w:t>
+        <w:t>eigt einen Vergleich der beiden verwendeten Teilkorpora hinsichtlich der Verteilung ausgewählter Topiks.</w:t>
       </w:r>
       <w:r>
         <w:t xml:space="preserve"> Dargestellt ist das Verhältnis der Anteile der Dokumente in jedem der Korpora, für die das jeweilige Topik unter de</w:t>
@@ -5849,13 +5291,8 @@
       <w:r>
         <w:t xml:space="preserve"> </w:t>
       </w:r>
-      <w:proofErr w:type="spellStart"/>
-      <w:r>
-        <w:t>Topiks</w:t>
-      </w:r>
-      <w:proofErr w:type="spellEnd"/>
-      <w:r>
-        <w:t xml:space="preserve"> </w:t>
+      <w:r>
+        <w:t xml:space="preserve">Topiks </w:t>
       </w:r>
       <w:r>
         <w:t>ist</w:t>
@@ -5979,15 +5416,7 @@
         </w:r>
       </w:ins>
       <w:r>
-        <w:t>relativer Häufigkeiten ausgewählter LSI-</w:t>
-      </w:r>
-      <w:proofErr w:type="spellStart"/>
-      <w:r>
-        <w:t>Topiks</w:t>
-      </w:r>
-      <w:proofErr w:type="spellEnd"/>
-      <w:r>
-        <w:t xml:space="preserve">  </w:t>
+        <w:t xml:space="preserve">relativer Häufigkeiten ausgewählter LSI-Topiks  </w:t>
       </w:r>
       <w:ins w:id="262" w:author="Felix" w:date="2016-05-27T14:29:00Z">
         <w:r>
@@ -6011,13 +5440,8 @@
       <w:r>
         <w:t xml:space="preserve">ernt ist, umso charakteristischer ist es im direkten Vergleich für </w:t>
       </w:r>
-      <w:proofErr w:type="spellStart"/>
-      <w:r>
-        <w:t>DeReKo</w:t>
-      </w:r>
-      <w:proofErr w:type="spellEnd"/>
-      <w:r>
-        <w:t xml:space="preserve"> (</w:t>
+      <w:r>
+        <w:t>DeReKo (</w:t>
       </w:r>
       <w:r>
         <w:t xml:space="preserve">links) </w:t>
@@ -6057,23 +5481,7 @@
         <w:t>in einem überwachten Verfahren</w:t>
       </w:r>
       <w:r>
-        <w:t xml:space="preserve"> die im Goldstandard annotierten </w:t>
-      </w:r>
-      <w:proofErr w:type="spellStart"/>
-      <w:r>
-        <w:t>Topikdomänen</w:t>
-      </w:r>
-      <w:proofErr w:type="spellEnd"/>
-      <w:r>
-        <w:t xml:space="preserve"> aus den gewichteten Zuordnung von Dokumenten zu </w:t>
-      </w:r>
-      <w:proofErr w:type="spellStart"/>
-      <w:r>
-        <w:t>Topiks</w:t>
-      </w:r>
-      <w:proofErr w:type="spellEnd"/>
-      <w:r>
-        <w:t xml:space="preserve"> gelernt werden. </w:t>
+        <w:t xml:space="preserve"> die im Goldstandard annotierten Topikdomänen aus den gewichteten Zuordnung von Dokumenten zu Topiks gelernt werden. </w:t>
       </w:r>
       <w:r>
         <w:t>Als Eingabe dient dabei also e</w:t>
@@ -6107,44 +5515,14 @@
           <w:rPr>
             <w:i/>
           </w:rPr>
-          <w:t xml:space="preserve">upport </w:t>
-        </w:r>
-        <w:proofErr w:type="spellStart"/>
-        <w:r>
-          <w:rPr>
-            <w:i/>
-          </w:rPr>
-          <w:t>Vector</w:t>
-        </w:r>
-        <w:proofErr w:type="spellEnd"/>
-        <w:r>
-          <w:rPr>
-            <w:i/>
-          </w:rPr>
-          <w:t xml:space="preserve"> </w:t>
-        </w:r>
-        <w:proofErr w:type="spellStart"/>
-        <w:r>
-          <w:rPr>
-            <w:i/>
-          </w:rPr>
-          <w:t>Machine</w:t>
-        </w:r>
-        <w:proofErr w:type="spellEnd"/>
+          <w:t>upport Vector Machine</w:t>
+        </w:r>
         <w:r>
           <w:t xml:space="preserve">, </w:t>
         </w:r>
       </w:ins>
       <w:r>
-        <w:t xml:space="preserve">weil damit im Vergleich zu anderen </w:t>
-      </w:r>
-      <w:proofErr w:type="spellStart"/>
-      <w:r>
-        <w:t>Klassifizierern</w:t>
-      </w:r>
-      <w:proofErr w:type="spellEnd"/>
-      <w:r>
-        <w:t xml:space="preserve"> die besten Ergebniss</w:t>
+        <w:t>weil damit im Vergleich zu anderen Klassifizierern die besten Ergebniss</w:t>
       </w:r>
       <w:r>
         <w:t>e erzielt werden konnten.</w:t>
@@ -6153,15 +5531,7 @@
         <w:t xml:space="preserve"> </w:t>
       </w:r>
       <w:r>
-        <w:t xml:space="preserve">Da in den Trainingsdaten einige </w:t>
-      </w:r>
-      <w:proofErr w:type="spellStart"/>
-      <w:r>
-        <w:t>Topikdomänen</w:t>
-      </w:r>
-      <w:proofErr w:type="spellEnd"/>
-      <w:r>
-        <w:t xml:space="preserve"> nur sehr selten vorkommen und in diesen Fällen keine verlässlichen Genera</w:t>
+        <w:t>Da in den Trainingsdaten einige Topikdomänen nur sehr selten vorkommen und in diesen Fällen keine verlässlichen Genera</w:t>
       </w:r>
       <w:r>
         <w:t xml:space="preserve">lisierungen </w:t>
@@ -6171,26 +5541,21 @@
           <w:t xml:space="preserve">durch den </w:t>
         </w:r>
       </w:ins>
-      <w:proofErr w:type="spellStart"/>
-      <w:r>
-        <w:t>Klassifizierer</w:t>
-      </w:r>
-      <w:proofErr w:type="spellEnd"/>
+      <w:r>
+        <w:t xml:space="preserve">Klassifizierer </w:t>
+      </w:r>
+      <w:r>
+        <w:t>zu erwarten sind, wurde auf zwei Versionen des Datensatzes trainiert: dem vollen Datensatz, und einem red</w:t>
+      </w:r>
+      <w:r>
+        <w:t>uzierten Datensatz, bei dem schwach repräsentierte Kategorien ausgefiltert</w:t>
+      </w:r>
+      <w:r>
+        <w:t xml:space="preserve"> wurden.</w:t>
+      </w:r>
       <w:r>
         <w:t xml:space="preserve"> </w:t>
       </w:r>
-      <w:r>
-        <w:t>zu erwarten sind, wurde auf zwei Versionen des Datensatzes trainiert: dem vollen Datensatz, und einem red</w:t>
-      </w:r>
-      <w:r>
-        <w:t>uzierten Datensatz, bei dem schwach repräsentierte Kategorien ausgefiltert</w:t>
-      </w:r>
-      <w:r>
-        <w:t xml:space="preserve"> wurden.</w:t>
-      </w:r>
-      <w:r>
-        <w:t xml:space="preserve"> </w:t>
-      </w:r>
       <w:ins w:id="267" w:author="Felix" w:date="2016-05-27T10:06:00Z">
         <w:r>
           <w:t>Wie oben erwähnt</w:t>
@@ -6208,31 +5573,7 @@
       </w:ins>
       <w:ins w:id="270" w:author="Felix" w:date="2016-05-27T10:14:00Z">
         <w:r>
-          <w:t xml:space="preserve">bei den </w:t>
-        </w:r>
-        <w:proofErr w:type="spellStart"/>
-        <w:r>
-          <w:t>Topikmodellen</w:t>
-        </w:r>
-        <w:proofErr w:type="spellEnd"/>
-        <w:r>
-          <w:t xml:space="preserve">, die als Eingabe für den </w:t>
-        </w:r>
-        <w:proofErr w:type="spellStart"/>
-        <w:r>
-          <w:t>Klassifizierer</w:t>
-        </w:r>
-        <w:proofErr w:type="spellEnd"/>
-        <w:r>
-          <w:t xml:space="preserve"> dienen, sowohl die Anzahl der induzierten </w:t>
-        </w:r>
-        <w:proofErr w:type="spellStart"/>
-        <w:r>
-          <w:t>Topiks</w:t>
-        </w:r>
-        <w:proofErr w:type="spellEnd"/>
-        <w:r>
-          <w:t xml:space="preserve"> als auch die Anzahl der zusätzlich beigemischten Dokumente </w:t>
+          <w:t xml:space="preserve">bei den Topikmodellen, die als Eingabe für den Klassifizierer dienen, sowohl die Anzahl der induzierten Topiks als auch die Anzahl der zusätzlich beigemischten Dokumente </w:t>
         </w:r>
       </w:ins>
       <w:ins w:id="271" w:author="Felix" w:date="2016-05-27T10:15:00Z">
@@ -6364,41 +5705,13 @@
                 <w:szCs w:val="22"/>
               </w:rPr>
             </w:pPr>
-            <w:proofErr w:type="spellStart"/>
             <w:r>
               <w:rPr>
                 <w:b/>
                 <w:sz w:val="22"/>
                 <w:szCs w:val="22"/>
               </w:rPr>
-              <w:t>zusätzl</w:t>
-            </w:r>
-            <w:proofErr w:type="spellEnd"/>
-            <w:r>
-              <w:rPr>
-                <w:b/>
-                <w:sz w:val="22"/>
-                <w:szCs w:val="22"/>
-              </w:rPr>
-              <w:t xml:space="preserve">. </w:t>
-            </w:r>
-            <w:proofErr w:type="spellStart"/>
-            <w:r>
-              <w:rPr>
-                <w:b/>
-                <w:sz w:val="22"/>
-                <w:szCs w:val="22"/>
-              </w:rPr>
-              <w:t>Dok</w:t>
-            </w:r>
-            <w:proofErr w:type="spellEnd"/>
-            <w:r>
-              <w:rPr>
-                <w:b/>
-                <w:sz w:val="22"/>
-                <w:szCs w:val="22"/>
-              </w:rPr>
-              <w:t>.</w:t>
+              <w:t>zusätzl. Dok.</w:t>
             </w:r>
           </w:p>
         </w:tc>
@@ -6418,7 +5731,6 @@
                 <w:szCs w:val="22"/>
               </w:rPr>
             </w:pPr>
-            <w:proofErr w:type="spellStart"/>
             <w:r>
               <w:rPr>
                 <w:b/>
@@ -6427,7 +5739,6 @@
               </w:rPr>
               <w:t>Topiks</w:t>
             </w:r>
-            <w:proofErr w:type="spellEnd"/>
           </w:p>
         </w:tc>
         <w:tc>
@@ -6472,23 +5783,13 @@
                 <w:szCs w:val="22"/>
               </w:rPr>
             </w:pPr>
-            <w:proofErr w:type="spellStart"/>
             <w:r>
               <w:rPr>
                 <w:b/>
                 <w:sz w:val="22"/>
                 <w:szCs w:val="22"/>
               </w:rPr>
-              <w:t>Prec</w:t>
-            </w:r>
-            <w:proofErr w:type="spellEnd"/>
-            <w:r>
-              <w:rPr>
-                <w:b/>
-                <w:sz w:val="22"/>
-                <w:szCs w:val="22"/>
-              </w:rPr>
-              <w:t>.</w:t>
+              <w:t>Prec.</w:t>
             </w:r>
           </w:p>
         </w:tc>
@@ -6508,23 +5809,13 @@
                 <w:szCs w:val="22"/>
               </w:rPr>
             </w:pPr>
-            <w:proofErr w:type="spellStart"/>
             <w:r>
               <w:rPr>
                 <w:b/>
                 <w:sz w:val="22"/>
                 <w:szCs w:val="22"/>
               </w:rPr>
-              <w:t>Rec</w:t>
-            </w:r>
-            <w:proofErr w:type="spellEnd"/>
-            <w:r>
-              <w:rPr>
-                <w:b/>
-                <w:sz w:val="22"/>
-                <w:szCs w:val="22"/>
-              </w:rPr>
-              <w:t>.</w:t>
+              <w:t>Rec.</w:t>
             </w:r>
           </w:p>
         </w:tc>
@@ -6749,7 +6040,6 @@
                 <w:szCs w:val="22"/>
               </w:rPr>
             </w:pPr>
-            <w:proofErr w:type="spellStart"/>
             <w:r>
               <w:rPr>
                 <w:sz w:val="22"/>
@@ -6757,7 +6047,6 @@
               </w:rPr>
               <w:t>DeReKo</w:t>
             </w:r>
-            <w:proofErr w:type="spellEnd"/>
           </w:p>
         </w:tc>
         <w:tc>
@@ -6914,17 +6203,8 @@
                 <w:sz w:val="22"/>
                 <w:szCs w:val="22"/>
               </w:rPr>
-              <w:t xml:space="preserve">DECOW + </w:t>
-            </w:r>
-            <w:proofErr w:type="spellStart"/>
-            <w:r>
-              <w:rPr>
-                <w:sz w:val="22"/>
-                <w:szCs w:val="22"/>
-              </w:rPr>
-              <w:t>DeReKo</w:t>
-            </w:r>
-            <w:proofErr w:type="spellEnd"/>
+              <w:t>DECOW + DeReKo</w:t>
+            </w:r>
           </w:p>
         </w:tc>
         <w:tc>
@@ -7139,56 +6419,44 @@
         </w:rPr>
         <w:t xml:space="preserve">Aus den Ergebnissen ist ersichtlich, dass </w:t>
       </w:r>
-      <w:proofErr w:type="spellStart"/>
       <w:r>
         <w:rPr>
           <w:bCs/>
         </w:rPr>
-        <w:t>Topikmodelle</w:t>
-      </w:r>
-      <w:proofErr w:type="spellEnd"/>
+        <w:t xml:space="preserve">Topikmodelle, die aus den DECOW- und DeReKo-Daten jeweils für sich genommen erzeugt wurden, </w:t>
+      </w:r>
+      <w:ins w:id="276" w:author="Roland Schäfer" w:date="2016-05-26T12:44:00Z">
+        <w:r>
+          <w:rPr>
+            <w:bCs/>
+          </w:rPr>
+          <w:t xml:space="preserve">einen </w:t>
+        </w:r>
+      </w:ins>
       <w:r>
         <w:rPr>
           <w:bCs/>
         </w:rPr>
-        <w:t xml:space="preserve">, die aus den DECOW- und </w:t>
-      </w:r>
-      <w:proofErr w:type="spellStart"/>
+        <w:t xml:space="preserve">besseren Input für den Klassifizierer </w:t>
+      </w:r>
       <w:r>
         <w:rPr>
           <w:bCs/>
         </w:rPr>
-        <w:t>DeReKo</w:t>
-      </w:r>
-      <w:proofErr w:type="spellEnd"/>
+        <w:t xml:space="preserve">liefern </w:t>
+      </w:r>
       <w:r>
         <w:rPr>
           <w:bCs/>
         </w:rPr>
-        <w:t xml:space="preserve">-Daten jeweils für sich genommen erzeugt wurden, </w:t>
-      </w:r>
-      <w:ins w:id="276" w:author="Roland Schäfer" w:date="2016-05-26T12:44:00Z">
-        <w:r>
-          <w:rPr>
-            <w:bCs/>
-          </w:rPr>
-          <w:t xml:space="preserve">einen </w:t>
-        </w:r>
-      </w:ins>
+        <w:t xml:space="preserve">als Topikmodelle, die aus beiden Korpora gemeinsam erzeugt werden. Dies ist </w:t>
+      </w:r>
       <w:r>
         <w:rPr>
           <w:bCs/>
         </w:rPr>
-        <w:t xml:space="preserve">besseren Input für den </w:t>
-      </w:r>
-      <w:proofErr w:type="spellStart"/>
-      <w:r>
-        <w:rPr>
-          <w:bCs/>
-        </w:rPr>
-        <w:t>Klassifizierer</w:t>
-      </w:r>
-      <w:proofErr w:type="spellEnd"/>
+        <w:t xml:space="preserve">bemerkenswert, </w:t>
+      </w:r>
       <w:r>
         <w:rPr>
           <w:bCs/>
@@ -7199,44 +6467,6 @@
         <w:rPr>
           <w:bCs/>
         </w:rPr>
-        <w:t xml:space="preserve">liefern </w:t>
-      </w:r>
-      <w:r>
-        <w:rPr>
-          <w:bCs/>
-        </w:rPr>
-        <w:t xml:space="preserve">als </w:t>
-      </w:r>
-      <w:proofErr w:type="spellStart"/>
-      <w:r>
-        <w:rPr>
-          <w:bCs/>
-        </w:rPr>
-        <w:t>Topikmodelle</w:t>
-      </w:r>
-      <w:proofErr w:type="spellEnd"/>
-      <w:r>
-        <w:rPr>
-          <w:bCs/>
-        </w:rPr>
-        <w:t xml:space="preserve">, die aus beiden Korpora gemeinsam erzeugt werden. Dies ist </w:t>
-      </w:r>
-      <w:r>
-        <w:rPr>
-          <w:bCs/>
-        </w:rPr>
-        <w:t xml:space="preserve">bemerkenswert, </w:t>
-      </w:r>
-      <w:r>
-        <w:rPr>
-          <w:bCs/>
-        </w:rPr>
-        <w:t xml:space="preserve"> </w:t>
-      </w:r>
-      <w:r>
-        <w:rPr>
-          <w:bCs/>
-        </w:rPr>
         <w:t xml:space="preserve">da eine größere Menge an Trainingsdaten typischerweise </w:t>
       </w:r>
       <w:r>
@@ -7288,31 +6518,7 @@
           <w:bCs/>
           <w:i/>
         </w:rPr>
-        <w:t xml:space="preserve">Life </w:t>
-      </w:r>
-      <w:proofErr w:type="spellStart"/>
-      <w:r>
-        <w:rPr>
-          <w:bCs/>
-          <w:i/>
-        </w:rPr>
-        <w:t>and</w:t>
-      </w:r>
-      <w:proofErr w:type="spellEnd"/>
-      <w:r>
-        <w:rPr>
-          <w:bCs/>
-          <w:i/>
-        </w:rPr>
-        <w:t xml:space="preserve"> </w:t>
-      </w:r>
-      <w:proofErr w:type="spellStart"/>
-      <w:r>
-        <w:rPr>
-          <w:bCs/>
-          <w:i/>
-        </w:rPr>
-        <w:t>L</w:t>
+        <w:t>Life and L</w:t>
       </w:r>
       <w:r>
         <w:rPr>
@@ -7321,7 +6527,6 @@
         </w:rPr>
         <w:t>eisure</w:t>
       </w:r>
-      <w:proofErr w:type="spellEnd"/>
       <w:r>
         <w:rPr>
           <w:bCs/>
@@ -7339,23 +6544,7 @@
           <w:bCs/>
           <w:i/>
         </w:rPr>
-        <w:t xml:space="preserve">Politics </w:t>
-      </w:r>
-      <w:proofErr w:type="spellStart"/>
-      <w:r>
-        <w:rPr>
-          <w:bCs/>
-          <w:i/>
-        </w:rPr>
-        <w:t>and</w:t>
-      </w:r>
-      <w:proofErr w:type="spellEnd"/>
-      <w:r>
-        <w:rPr>
-          <w:bCs/>
-          <w:i/>
-        </w:rPr>
-        <w:t xml:space="preserve"> Society</w:t>
+        <w:t>Politics and Society</w:t>
       </w:r>
       <w:r>
         <w:rPr>
@@ -7375,21 +6564,7 @@
         <w:rPr>
           <w:bCs/>
         </w:rPr>
-        <w:t xml:space="preserve"> ausgeprägte modale Kategorien, die den </w:t>
-      </w:r>
-      <w:proofErr w:type="spellStart"/>
-      <w:r>
-        <w:rPr>
-          <w:bCs/>
-        </w:rPr>
-        <w:t>Klassifizierer</w:t>
-      </w:r>
-      <w:proofErr w:type="spellEnd"/>
-      <w:r>
-        <w:rPr>
-          <w:bCs/>
-        </w:rPr>
-        <w:t xml:space="preserve"> dazu verleiten, einen Großteil</w:t>
+        <w:t xml:space="preserve"> ausgeprägte modale Kategorien, die den Klassifizierer dazu verleiten, einen Großteil</w:t>
       </w:r>
       <w:r>
         <w:rPr>
@@ -7468,123 +6643,57 @@
           <w:bCs/>
           <w:i/>
         </w:rPr>
-        <w:t xml:space="preserve">Life </w:t>
-      </w:r>
-      <w:proofErr w:type="spellStart"/>
+        <w:t>Life and Leisure</w:t>
+      </w:r>
+      <w:r>
+        <w:rPr>
+          <w:bCs/>
+        </w:rPr>
+        <w:t xml:space="preserve"> </w:t>
+      </w:r>
+      <w:r>
+        <w:rPr>
+          <w:bCs/>
+        </w:rPr>
+        <w:t>möglicher</w:t>
+      </w:r>
+      <w:r>
+        <w:rPr>
+          <w:bCs/>
+        </w:rPr>
+        <w:t>weise zu weit gefasst ist</w:t>
+      </w:r>
+      <w:r>
+        <w:rPr>
+          <w:bCs/>
+        </w:rPr>
+        <w:t xml:space="preserve">, da bei allen drei Datensätzen eine erhebliche Anzahl Dokumente fälschlich als </w:t>
+      </w:r>
       <w:r>
         <w:rPr>
           <w:bCs/>
           <w:i/>
         </w:rPr>
-        <w:t>and</w:t>
-      </w:r>
-      <w:proofErr w:type="spellEnd"/>
+        <w:t>Life and Leisure</w:t>
+      </w:r>
+      <w:r>
+        <w:rPr>
+          <w:bCs/>
+        </w:rPr>
+        <w:t xml:space="preserve"> klassifiziert wird. </w:t>
+      </w:r>
+      <w:r>
+        <w:rPr>
+          <w:bCs/>
+        </w:rPr>
+        <w:t xml:space="preserve">Gleiches gilt für </w:t>
+      </w:r>
       <w:r>
         <w:rPr>
           <w:bCs/>
           <w:i/>
         </w:rPr>
-        <w:t xml:space="preserve"> </w:t>
-      </w:r>
-      <w:proofErr w:type="spellStart"/>
-      <w:r>
-        <w:rPr>
-          <w:bCs/>
-          <w:i/>
-        </w:rPr>
-        <w:t>Leisure</w:t>
-      </w:r>
-      <w:proofErr w:type="spellEnd"/>
-      <w:r>
-        <w:rPr>
-          <w:bCs/>
-        </w:rPr>
-        <w:t xml:space="preserve"> </w:t>
-      </w:r>
-      <w:r>
-        <w:rPr>
-          <w:bCs/>
-        </w:rPr>
-        <w:t>möglicher</w:t>
-      </w:r>
-      <w:r>
-        <w:rPr>
-          <w:bCs/>
-        </w:rPr>
-        <w:t>weise zu weit gefasst ist</w:t>
-      </w:r>
-      <w:r>
-        <w:rPr>
-          <w:bCs/>
-        </w:rPr>
-        <w:t xml:space="preserve">, da bei allen drei Datensätzen eine erhebliche Anzahl Dokumente fälschlich als </w:t>
-      </w:r>
-      <w:r>
-        <w:rPr>
-          <w:bCs/>
-          <w:i/>
-        </w:rPr>
-        <w:t xml:space="preserve">Life </w:t>
-      </w:r>
-      <w:proofErr w:type="spellStart"/>
-      <w:r>
-        <w:rPr>
-          <w:bCs/>
-          <w:i/>
-        </w:rPr>
-        <w:t>and</w:t>
-      </w:r>
-      <w:proofErr w:type="spellEnd"/>
-      <w:r>
-        <w:rPr>
-          <w:bCs/>
-          <w:i/>
-        </w:rPr>
-        <w:t xml:space="preserve"> </w:t>
-      </w:r>
-      <w:proofErr w:type="spellStart"/>
-      <w:r>
-        <w:rPr>
-          <w:bCs/>
-          <w:i/>
-        </w:rPr>
-        <w:t>Leisure</w:t>
-      </w:r>
-      <w:proofErr w:type="spellEnd"/>
-      <w:r>
-        <w:rPr>
-          <w:bCs/>
-        </w:rPr>
-        <w:t xml:space="preserve"> klassifiziert wird. </w:t>
-      </w:r>
-      <w:r>
-        <w:rPr>
-          <w:bCs/>
-        </w:rPr>
-        <w:t xml:space="preserve">Gleiches gilt für </w:t>
-      </w:r>
-      <w:r>
-        <w:rPr>
-          <w:bCs/>
-          <w:i/>
-        </w:rPr>
-        <w:t xml:space="preserve">Politics </w:t>
-      </w:r>
-      <w:proofErr w:type="spellStart"/>
-      <w:r>
-        <w:rPr>
-          <w:bCs/>
-          <w:i/>
-        </w:rPr>
-        <w:t>and</w:t>
-      </w:r>
-      <w:proofErr w:type="spellEnd"/>
-      <w:r>
-        <w:rPr>
-          <w:bCs/>
-          <w:i/>
-        </w:rPr>
-        <w:t xml:space="preserve"> Society</w:t>
+        <w:t>Politics and Society</w:t>
       </w:r>
       <w:r>
         <w:rPr>
@@ -7618,16 +6727,8 @@
         <w:rPr>
           <w:bCs/>
         </w:rPr>
-        <w:t xml:space="preserve">gerade bei einer sehr unausgewogenen Verteilung über die </w:t>
-      </w:r>
-      <w:proofErr w:type="spellStart"/>
-      <w:r>
-        <w:rPr>
-          <w:bCs/>
-        </w:rPr>
-        <w:t>Topikdomänen</w:t>
-      </w:r>
-      <w:proofErr w:type="spellEnd"/>
+        <w:t>gerade bei einer sehr unausgewogenen Verteilung über die Topikdomänen</w:t>
+      </w:r>
       <w:ins w:id="290" w:author="Roland Schäfer" w:date="2016-05-26T11:24:00Z">
         <w:r>
           <w:rPr>
@@ -7787,7 +6888,6 @@
             <w:pPr>
               <w:ind w:left="113" w:right="113"/>
             </w:pPr>
-            <w:proofErr w:type="spellStart"/>
             <w:r>
               <w:t>Pol</w:t>
             </w:r>
@@ -7799,7 +6899,6 @@
             <w:r>
               <w:t>oc</w:t>
             </w:r>
-            <w:proofErr w:type="spellEnd"/>
           </w:p>
         </w:tc>
         <w:tc>
@@ -7854,11 +6953,9 @@
             <w:pPr>
               <w:ind w:left="113" w:right="113"/>
             </w:pPr>
-            <w:proofErr w:type="spellStart"/>
             <w:r>
               <w:t>Arts</w:t>
             </w:r>
-            <w:proofErr w:type="spellEnd"/>
           </w:p>
         </w:tc>
         <w:tc>
@@ -7910,11 +7007,9 @@
             <w:pPr>
               <w:ind w:left="113" w:right="113"/>
             </w:pPr>
-            <w:proofErr w:type="spellStart"/>
             <w:r>
               <w:t>Beliefs</w:t>
             </w:r>
-            <w:proofErr w:type="spellEnd"/>
           </w:p>
         </w:tc>
         <w:tc>
@@ -7930,14 +7025,12 @@
             <w:pPr>
               <w:ind w:left="113" w:right="113"/>
             </w:pPr>
-            <w:proofErr w:type="spellStart"/>
             <w:r>
               <w:t>Hist</w:t>
             </w:r>
             <w:r>
               <w:t>ory</w:t>
             </w:r>
-            <w:proofErr w:type="spellEnd"/>
           </w:p>
         </w:tc>
       </w:tr>
@@ -7975,7 +7068,6 @@
             </w:tcBorders>
           </w:tcPr>
           <w:p>
-            <w:proofErr w:type="spellStart"/>
             <w:r>
               <w:t>Pol</w:t>
             </w:r>
@@ -7987,7 +7079,6 @@
             <w:r>
               <w:t>oc</w:t>
             </w:r>
-            <w:proofErr w:type="spellEnd"/>
           </w:p>
         </w:tc>
         <w:tc>
@@ -8396,11 +7487,9 @@
             <w:tcW w:w="1333" w:type="dxa"/>
           </w:tcPr>
           <w:p>
-            <w:proofErr w:type="spellStart"/>
             <w:r>
               <w:t>Arts</w:t>
             </w:r>
-            <w:proofErr w:type="spellEnd"/>
           </w:p>
         </w:tc>
         <w:tc>
@@ -8782,11 +7871,9 @@
             <w:tcW w:w="1333" w:type="dxa"/>
           </w:tcPr>
           <w:p>
-            <w:proofErr w:type="spellStart"/>
             <w:r>
               <w:t>Beliefs</w:t>
             </w:r>
-            <w:proofErr w:type="spellEnd"/>
           </w:p>
         </w:tc>
         <w:tc>
@@ -8913,14 +8000,12 @@
             <w:tcW w:w="1333" w:type="dxa"/>
           </w:tcPr>
           <w:p>
-            <w:proofErr w:type="spellStart"/>
             <w:r>
               <w:t>Hist</w:t>
             </w:r>
             <w:r>
               <w:t>ory</w:t>
             </w:r>
-            <w:proofErr w:type="spellEnd"/>
           </w:p>
         </w:tc>
         <w:tc>
@@ -9104,14 +8189,12 @@
                 <w:b/>
               </w:rPr>
             </w:pPr>
-            <w:proofErr w:type="spellStart"/>
             <w:r>
               <w:rPr>
                 <w:b/>
               </w:rPr>
               <w:t>DeReKo</w:t>
             </w:r>
-            <w:proofErr w:type="spellEnd"/>
           </w:p>
         </w:tc>
         <w:tc>
@@ -9185,7 +8268,6 @@
             <w:pPr>
               <w:ind w:left="113" w:right="113"/>
             </w:pPr>
-            <w:proofErr w:type="spellStart"/>
             <w:r>
               <w:t>Pol</w:t>
             </w:r>
@@ -9197,7 +8279,6 @@
             <w:r>
               <w:t>oc</w:t>
             </w:r>
-            <w:proofErr w:type="spellEnd"/>
           </w:p>
         </w:tc>
         <w:tc>
@@ -9252,11 +8333,9 @@
             <w:pPr>
               <w:ind w:left="113" w:right="113"/>
             </w:pPr>
-            <w:proofErr w:type="spellStart"/>
             <w:r>
               <w:t>Indiv</w:t>
             </w:r>
-            <w:proofErr w:type="spellEnd"/>
           </w:p>
         </w:tc>
         <w:tc>
@@ -9272,11 +8351,9 @@
             <w:pPr>
               <w:ind w:left="113" w:right="113"/>
             </w:pPr>
-            <w:proofErr w:type="spellStart"/>
             <w:r>
               <w:t>Arts</w:t>
             </w:r>
-            <w:proofErr w:type="spellEnd"/>
           </w:p>
         </w:tc>
         <w:tc>
@@ -9332,7 +8409,6 @@
             </w:tcBorders>
           </w:tcPr>
           <w:p>
-            <w:proofErr w:type="spellStart"/>
             <w:r>
               <w:t>Pol</w:t>
             </w:r>
@@ -9344,7 +8420,6 @@
             <w:r>
               <w:t>oc</w:t>
             </w:r>
-            <w:proofErr w:type="spellEnd"/>
           </w:p>
         </w:tc>
         <w:tc>
@@ -9672,11 +8747,9 @@
             <w:tcW w:w="1148" w:type="dxa"/>
           </w:tcPr>
           <w:p>
-            <w:proofErr w:type="spellStart"/>
             <w:r>
               <w:t>Indiv</w:t>
             </w:r>
-            <w:proofErr w:type="spellEnd"/>
           </w:p>
         </w:tc>
         <w:tc>
@@ -9777,11 +8850,9 @@
             <w:tcW w:w="1148" w:type="dxa"/>
           </w:tcPr>
           <w:p>
-            <w:proofErr w:type="spellStart"/>
             <w:r>
               <w:t>Arts</w:t>
             </w:r>
-            <w:proofErr w:type="spellEnd"/>
           </w:p>
         </w:tc>
         <w:tc>
@@ -9990,15 +9061,7 @@
         </w:r>
       </w:fldSimple>
       <w:r>
-        <w:t xml:space="preserve">: Konfusionsmatrix für die </w:t>
-      </w:r>
-      <w:proofErr w:type="spellStart"/>
-      <w:r>
-        <w:t>DeReKo</w:t>
-      </w:r>
-      <w:proofErr w:type="spellEnd"/>
-      <w:r>
-        <w:t>-Daten</w:t>
+        <w:t>: Konfusionsmatrix für die DeReKo-Daten</w:t>
       </w:r>
     </w:p>
     <w:p/>
@@ -10058,7 +9121,6 @@
               </w:rPr>
               <w:t xml:space="preserve">DECOW  + </w:t>
             </w:r>
-            <w:proofErr w:type="spellStart"/>
             <w:r>
               <w:rPr>
                 <w:b/>
@@ -10071,7 +9133,6 @@
               </w:rPr>
               <w:t>eReKo</w:t>
             </w:r>
-            <w:proofErr w:type="spellEnd"/>
           </w:p>
         </w:tc>
         <w:tc>
@@ -10136,7 +9197,6 @@
             <w:pPr>
               <w:ind w:left="113" w:right="113"/>
             </w:pPr>
-            <w:proofErr w:type="spellStart"/>
             <w:r>
               <w:t>Pol</w:t>
             </w:r>
@@ -10148,7 +9208,6 @@
             <w:r>
               <w:t>oc</w:t>
             </w:r>
-            <w:proofErr w:type="spellEnd"/>
           </w:p>
         </w:tc>
         <w:tc>
@@ -10221,11 +9280,9 @@
             <w:pPr>
               <w:ind w:left="113" w:right="113"/>
             </w:pPr>
-            <w:proofErr w:type="spellStart"/>
             <w:r>
               <w:t>Arts</w:t>
             </w:r>
-            <w:proofErr w:type="spellEnd"/>
           </w:p>
         </w:tc>
         <w:tc>
@@ -10277,11 +9334,9 @@
             <w:pPr>
               <w:ind w:left="113" w:right="113"/>
             </w:pPr>
-            <w:proofErr w:type="spellStart"/>
             <w:r>
               <w:t>Beliefs</w:t>
             </w:r>
-            <w:proofErr w:type="spellEnd"/>
           </w:p>
         </w:tc>
         <w:tc>
@@ -10297,14 +9352,12 @@
             <w:pPr>
               <w:ind w:left="113" w:right="113"/>
             </w:pPr>
-            <w:proofErr w:type="spellStart"/>
             <w:r>
               <w:t>Hist</w:t>
             </w:r>
             <w:r>
               <w:t>ory</w:t>
             </w:r>
-            <w:proofErr w:type="spellEnd"/>
           </w:p>
         </w:tc>
       </w:tr>
@@ -10342,7 +9395,6 @@
             </w:tcBorders>
           </w:tcPr>
           <w:p>
-            <w:proofErr w:type="spellStart"/>
             <w:r>
               <w:t>Pol</w:t>
             </w:r>
@@ -10354,7 +9406,6 @@
             <w:r>
               <w:t>oc</w:t>
             </w:r>
-            <w:proofErr w:type="spellEnd"/>
           </w:p>
         </w:tc>
         <w:tc>
@@ -10950,11 +10001,9 @@
             <w:tcW w:w="1123" w:type="dxa"/>
           </w:tcPr>
           <w:p>
-            <w:proofErr w:type="spellStart"/>
             <w:r>
               <w:t>Arts</w:t>
             </w:r>
-            <w:proofErr w:type="spellEnd"/>
           </w:p>
         </w:tc>
         <w:tc>
@@ -11378,11 +10427,9 @@
             <w:tcW w:w="1123" w:type="dxa"/>
           </w:tcPr>
           <w:p>
-            <w:proofErr w:type="spellStart"/>
             <w:r>
               <w:t>Beliefs</w:t>
             </w:r>
-            <w:proofErr w:type="spellEnd"/>
           </w:p>
         </w:tc>
         <w:tc>
@@ -11522,14 +10569,12 @@
             <w:tcW w:w="1123" w:type="dxa"/>
           </w:tcPr>
           <w:p>
-            <w:proofErr w:type="spellStart"/>
             <w:r>
               <w:t>Hist</w:t>
             </w:r>
             <w:r>
               <w:t>ory</w:t>
             </w:r>
-            <w:proofErr w:type="spellEnd"/>
           </w:p>
         </w:tc>
         <w:tc>
@@ -11685,15 +10730,7 @@
         <w:t>DECOW- u</w:t>
       </w:r>
       <w:r>
-        <w:t xml:space="preserve">nd </w:t>
-      </w:r>
-      <w:proofErr w:type="spellStart"/>
-      <w:r>
-        <w:t>DeReKo</w:t>
-      </w:r>
-      <w:proofErr w:type="spellEnd"/>
-      <w:r>
-        <w:t>-Daten</w:t>
+        <w:t>nd DeReKo-Daten</w:t>
       </w:r>
     </w:p>
     <w:p>
@@ -11713,54 +10750,22 @@
         <w:t>zeigen deutlich, dass zwischen datengetriebe</w:t>
       </w:r>
       <w:r>
-        <w:t xml:space="preserve">n aufgedeckten </w:t>
-      </w:r>
-      <w:proofErr w:type="spellStart"/>
-      <w:r>
-        <w:t>Topiks</w:t>
-      </w:r>
-      <w:proofErr w:type="spellEnd"/>
-      <w:r>
-        <w:t xml:space="preserve"> </w:t>
-      </w:r>
-      <w:r>
-        <w:t xml:space="preserve"> und extern definierten </w:t>
-      </w:r>
-      <w:proofErr w:type="spellStart"/>
-      <w:r>
-        <w:t>Topikd</w:t>
-      </w:r>
-      <w:r>
-        <w:t>omänen</w:t>
-      </w:r>
-      <w:proofErr w:type="spellEnd"/>
-      <w:r>
-        <w:t xml:space="preserve"> eine Verbindung besteht. </w:t>
+        <w:t xml:space="preserve">n aufgedeckten Topiks </w:t>
+      </w:r>
+      <w:r>
+        <w:t xml:space="preserve"> und extern definierten Topikd</w:t>
+      </w:r>
+      <w:r>
+        <w:t xml:space="preserve">omänen eine Verbindung besteht. </w:t>
       </w:r>
       <w:r>
         <w:t>Bei der Verteil</w:t>
       </w:r>
       <w:r>
-        <w:t xml:space="preserve">ung solcher </w:t>
-      </w:r>
-      <w:proofErr w:type="spellStart"/>
-      <w:r>
-        <w:t>Topiks</w:t>
-      </w:r>
-      <w:proofErr w:type="spellEnd"/>
-      <w:r>
-        <w:t xml:space="preserve"> und </w:t>
-      </w:r>
-      <w:proofErr w:type="spellStart"/>
-      <w:r>
-        <w:t>Topikdomä</w:t>
-      </w:r>
-      <w:r>
-        <w:t>nen</w:t>
-      </w:r>
-      <w:proofErr w:type="spellEnd"/>
-      <w:r>
-        <w:t xml:space="preserve"> bestehen ausgeprägte Unterschiede zwi</w:t>
+        <w:t>ung solcher Topiks und Topikdomä</w:t>
+      </w:r>
+      <w:r>
+        <w:t>nen bestehen ausgeprägte Unterschiede zwi</w:t>
       </w:r>
       <w:r>
         <w:t>schen Zeitungs- und Webkorpora</w:t>
@@ -11788,14 +10793,9 @@
           <w:t xml:space="preserve"> </w:t>
         </w:r>
       </w:ins>
-      <w:proofErr w:type="spellStart"/>
       <w:ins w:id="303" w:author="Felix" w:date="2016-05-27T13:25:00Z">
         <w:r>
-          <w:t>Topikdomänen</w:t>
-        </w:r>
-        <w:proofErr w:type="spellEnd"/>
-        <w:r>
-          <w:t xml:space="preserve"> </w:t>
+          <w:t xml:space="preserve">Topikdomänen </w:t>
         </w:r>
       </w:ins>
       <w:ins w:id="304" w:author="Felix" w:date="2016-05-27T13:30:00Z">
@@ -11847,173 +10847,103 @@
         <w:rPr>
           <w:i/>
         </w:rPr>
-        <w:t xml:space="preserve">Life </w:t>
-      </w:r>
-      <w:proofErr w:type="spellStart"/>
+        <w:t xml:space="preserve">Life and Leisure </w:t>
+      </w:r>
+      <w:r>
+        <w:t xml:space="preserve">sowie </w:t>
+      </w:r>
       <w:r>
         <w:rPr>
           <w:i/>
         </w:rPr>
-        <w:t>and</w:t>
-      </w:r>
-      <w:proofErr w:type="spellEnd"/>
-      <w:r>
-        <w:rPr>
-          <w:i/>
-        </w:rPr>
+        <w:t xml:space="preserve">Politics and Society </w:t>
+      </w:r>
+      <w:r>
+        <w:t>legen nahe, dass diese</w:t>
+      </w:r>
+      <w:r>
+        <w:t xml:space="preserve"> zu weit gefasst und so</w:t>
+      </w:r>
+      <w:r>
+        <w:t xml:space="preserve">mit nicht </w:t>
+      </w:r>
+      <w:r>
+        <w:t>distinktiv genug sind.</w:t>
+      </w:r>
+      <w:r>
         <w:t xml:space="preserve"> </w:t>
       </w:r>
-      <w:proofErr w:type="spellStart"/>
-      <w:r>
-        <w:rPr>
-          <w:i/>
-        </w:rPr>
-        <w:t>Leisure</w:t>
-      </w:r>
-      <w:proofErr w:type="spellEnd"/>
-      <w:r>
-        <w:rPr>
-          <w:i/>
-        </w:rPr>
+      <w:r>
+        <w:t>Auf Grundlage dieser Erkenntnisse kann das verwendete Annotationschema für Topikdomänen (</w:t>
+      </w:r>
+      <w:ins w:id="309" w:author="Roland Schäfer" w:date="2016-05-26T12:10:00Z">
+        <w:r>
+          <w:t>COWCat</w:t>
+        </w:r>
+      </w:ins>
+      <w:r>
+        <w:t xml:space="preserve">) dahingehend angepasst werden, dass die postulierten Kategorien eine bessere empirische Fundierung (nämlich in lexikalischen Verteilungen) haben. </w:t>
+      </w:r>
+      <w:r>
+        <w:t xml:space="preserve">Rückmeldungen </w:t>
+      </w:r>
+      <w:r>
+        <w:t>der be</w:t>
+      </w:r>
+      <w:r>
+        <w:t>teiligten Annotatorinnen</w:t>
+      </w:r>
+      <w:r>
+        <w:t xml:space="preserve">, die auf </w:t>
+      </w:r>
+      <w:r>
+        <w:t>Probleme mit diesen beiden Kategorien hingewiesen und eine Teilung vorgeschlagen</w:t>
+      </w:r>
+      <w:r>
+        <w:t xml:space="preserve"> haben, konvergieren mit den Ergebnissen des Klassifikationsexperiments.</w:t>
+      </w:r>
+      <w:r>
         <w:t xml:space="preserve"> </w:t>
       </w:r>
-      <w:r>
-        <w:t xml:space="preserve">sowie </w:t>
-      </w:r>
-      <w:r>
-        <w:rPr>
-          <w:i/>
-        </w:rPr>
-        <w:t xml:space="preserve">Politics </w:t>
-      </w:r>
-      <w:proofErr w:type="spellStart"/>
-      <w:r>
-        <w:rPr>
-          <w:i/>
-        </w:rPr>
-        <w:t>and</w:t>
-      </w:r>
-      <w:proofErr w:type="spellEnd"/>
-      <w:r>
-        <w:rPr>
-          <w:i/>
-        </w:rPr>
-        <w:t xml:space="preserve"> Society </w:t>
-      </w:r>
-      <w:r>
-        <w:t>legen nahe, dass diese</w:t>
-      </w:r>
-      <w:r>
-        <w:t xml:space="preserve"> zu weit gefasst und so</w:t>
-      </w:r>
-      <w:r>
-        <w:t xml:space="preserve">mit nicht </w:t>
-      </w:r>
-      <w:r>
-        <w:t>distinktiv genug sind.</w:t>
-      </w:r>
-      <w:r>
-        <w:t xml:space="preserve"> </w:t>
-      </w:r>
-      <w:r>
-        <w:t xml:space="preserve">Auf Grundlage dieser Erkenntnisse kann das verwendete </w:t>
-      </w:r>
-      <w:proofErr w:type="spellStart"/>
+      <w:ins w:id="310" w:author="Felix" w:date="2016-05-27T12:57:00Z">
+        <w:r>
+          <w:t xml:space="preserve">Wir sehen daher </w:t>
+        </w:r>
+      </w:ins>
+      <w:ins w:id="311" w:author="Felix" w:date="2016-05-27T12:55:00Z">
+        <w:r>
+          <w:t xml:space="preserve">das </w:t>
+        </w:r>
+      </w:ins>
+      <w:ins w:id="312" w:author="Felix" w:date="2016-05-27T12:53:00Z">
+        <w:r>
+          <w:t xml:space="preserve">Ergebnis </w:t>
+        </w:r>
+      </w:ins>
+      <w:ins w:id="313" w:author="Felix" w:date="2016-05-27T12:56:00Z">
+        <w:r>
+          <w:t xml:space="preserve">unseres Experiments als wichtigen </w:t>
+        </w:r>
+      </w:ins>
+      <w:ins w:id="314" w:author="Felix" w:date="2016-05-27T12:54:00Z">
+        <w:r>
+          <w:t>Schritt in Richtung eines</w:t>
+        </w:r>
+      </w:ins>
+      <w:r>
+        <w:t xml:space="preserve"> empirisch fundierte</w:t>
+      </w:r>
+      <w:ins w:id="315" w:author="Felix" w:date="2016-05-27T12:55:00Z">
+        <w:r>
+          <w:t xml:space="preserve">n </w:t>
+        </w:r>
+      </w:ins>
       <w:r>
         <w:t>Annotationschema</w:t>
       </w:r>
-      <w:proofErr w:type="spellEnd"/>
-      <w:r>
-        <w:t xml:space="preserve"> für </w:t>
-      </w:r>
-      <w:proofErr w:type="spellStart"/>
-      <w:r>
-        <w:t>Topikdomänen</w:t>
-      </w:r>
-      <w:proofErr w:type="spellEnd"/>
-      <w:r>
-        <w:t xml:space="preserve"> (</w:t>
-      </w:r>
-      <w:proofErr w:type="spellStart"/>
-      <w:ins w:id="309" w:author="Roland Schäfer" w:date="2016-05-26T12:10:00Z">
-        <w:r>
-          <w:t>COWCat</w:t>
-        </w:r>
-      </w:ins>
-      <w:proofErr w:type="spellEnd"/>
-      <w:r>
-        <w:t xml:space="preserve">) dahingehend angepasst werden, dass die postulierten Kategorien eine bessere empirische Fundierung (nämlich in lexikalischen Verteilungen) haben. </w:t>
-      </w:r>
-      <w:r>
-        <w:t xml:space="preserve">Rückmeldungen </w:t>
-      </w:r>
-      <w:r>
-        <w:t>der be</w:t>
-      </w:r>
-      <w:r>
-        <w:t xml:space="preserve">teiligten </w:t>
-      </w:r>
-      <w:proofErr w:type="spellStart"/>
-      <w:r>
-        <w:t>Annotatorinnen</w:t>
-      </w:r>
-      <w:proofErr w:type="spellEnd"/>
-      <w:r>
-        <w:t xml:space="preserve">, die auf </w:t>
-      </w:r>
-      <w:r>
-        <w:t>Probleme mit diesen beiden Kategorien hingewiesen und eine Teilung vorgeschlagen</w:t>
-      </w:r>
-      <w:r>
-        <w:t xml:space="preserve"> haben, konvergieren mit den Ergebnissen des Klassifikationsexperiments.</w:t>
-      </w:r>
-      <w:r>
-        <w:t xml:space="preserve"> </w:t>
-      </w:r>
-      <w:ins w:id="310" w:author="Felix" w:date="2016-05-27T12:57:00Z">
-        <w:r>
-          <w:t xml:space="preserve">Wir sehen daher </w:t>
-        </w:r>
-      </w:ins>
-      <w:ins w:id="311" w:author="Felix" w:date="2016-05-27T12:55:00Z">
-        <w:r>
-          <w:t xml:space="preserve">das </w:t>
-        </w:r>
-      </w:ins>
-      <w:ins w:id="312" w:author="Felix" w:date="2016-05-27T12:53:00Z">
-        <w:r>
-          <w:t xml:space="preserve">Ergebnis </w:t>
-        </w:r>
-      </w:ins>
-      <w:ins w:id="313" w:author="Felix" w:date="2016-05-27T12:56:00Z">
-        <w:r>
-          <w:t xml:space="preserve">unseres Experiments als wichtigen </w:t>
-        </w:r>
-      </w:ins>
-      <w:ins w:id="314" w:author="Felix" w:date="2016-05-27T12:54:00Z">
-        <w:r>
-          <w:t>Schritt in Richtung eines</w:t>
-        </w:r>
-      </w:ins>
-      <w:r>
-        <w:t xml:space="preserve"> empirisch fundierte</w:t>
-      </w:r>
-      <w:ins w:id="315" w:author="Felix" w:date="2016-05-27T12:55:00Z">
-        <w:r>
-          <w:t xml:space="preserve">n </w:t>
-        </w:r>
-      </w:ins>
-      <w:proofErr w:type="spellStart"/>
-      <w:r>
-        <w:t>Annotationschema</w:t>
-      </w:r>
       <w:ins w:id="316" w:author="Felix" w:date="2016-05-27T12:56:00Z">
         <w:r>
-          <w:t>s</w:t>
-        </w:r>
-        <w:proofErr w:type="spellEnd"/>
-        <w:r>
-          <w:t xml:space="preserve"> </w:t>
+          <w:t xml:space="preserve">s </w:t>
         </w:r>
       </w:ins>
       <w:ins w:id="317" w:author="Felix" w:date="2016-05-27T12:57:00Z">
@@ -12051,7 +10981,6 @@
           <w:lang w:val="en-US"/>
         </w:rPr>
       </w:pPr>
-      <w:proofErr w:type="spellStart"/>
       <w:ins w:id="319" w:author="Felix" w:date="2016-05-27T10:28:00Z">
         <w:r>
           <w:rPr>
@@ -12059,7 +10988,6 @@
           </w:rPr>
           <w:t>Biber</w:t>
         </w:r>
-        <w:proofErr w:type="spellEnd"/>
         <w:r>
           <w:rPr>
             <w:lang w:val="en-US"/>
@@ -12152,88 +11080,66 @@
           <w:lang w:val="en-US"/>
         </w:rPr>
       </w:pPr>
-      <w:proofErr w:type="spellStart"/>
       <w:ins w:id="322" w:author="Felix" w:date="2016-05-27T10:28:00Z">
         <w:r>
           <w:rPr>
             <w:lang w:val="en-US"/>
           </w:rPr>
-          <w:t>Blei</w:t>
-        </w:r>
-        <w:proofErr w:type="spellEnd"/>
+          <w:t>Blei, David M./Ng,</w:t>
+        </w:r>
         <w:r>
           <w:rPr>
             <w:lang w:val="en-US"/>
           </w:rPr>
-          <w:t>, David M./Ng,</w:t>
+          <w:t xml:space="preserve"> Andrew Y.</w:t>
         </w:r>
         <w:r>
           <w:rPr>
             <w:lang w:val="en-US"/>
           </w:rPr>
-          <w:t xml:space="preserve"> Andrew Y.</w:t>
+          <w:t xml:space="preserve">/Jordan, </w:t>
         </w:r>
         <w:r>
           <w:rPr>
             <w:lang w:val="en-US"/>
           </w:rPr>
-          <w:t xml:space="preserve">/Jordan, </w:t>
+          <w:t>Mi</w:t>
         </w:r>
         <w:r>
           <w:rPr>
             <w:lang w:val="en-US"/>
           </w:rPr>
-          <w:t>Mi</w:t>
+          <w:t>chael I. Jordan</w:t>
         </w:r>
         <w:r>
           <w:rPr>
             <w:lang w:val="en-US"/>
           </w:rPr>
-          <w:t>chael I. Jordan</w:t>
+          <w:t xml:space="preserve"> </w:t>
         </w:r>
         <w:r>
           <w:rPr>
             <w:lang w:val="en-US"/>
           </w:rPr>
-          <w:t xml:space="preserve"> </w:t>
+          <w:t>(</w:t>
         </w:r>
         <w:r>
           <w:rPr>
             <w:lang w:val="en-US"/>
           </w:rPr>
-          <w:t>(</w:t>
+          <w:t>2003</w:t>
         </w:r>
         <w:r>
           <w:rPr>
             <w:lang w:val="en-US"/>
           </w:rPr>
-          <w:t>2003</w:t>
+          <w:t>):</w:t>
         </w:r>
         <w:r>
           <w:rPr>
             <w:lang w:val="en-US"/>
           </w:rPr>
-          <w:t>):</w:t>
-        </w:r>
-        <w:r>
-          <w:rPr>
-            <w:lang w:val="en-US"/>
-          </w:rPr>
-          <w:t xml:space="preserve"> Latent </w:t>
-        </w:r>
-        <w:proofErr w:type="spellStart"/>
-        <w:r>
-          <w:rPr>
-            <w:lang w:val="en-US"/>
-          </w:rPr>
-          <w:t>dirichlet</w:t>
-        </w:r>
-        <w:proofErr w:type="spellEnd"/>
-        <w:r>
-          <w:rPr>
-            <w:lang w:val="en-US"/>
-          </w:rPr>
-          <w:t xml:space="preserve"> allocation. </w:t>
+          <w:t xml:space="preserve"> Latent dirichlet allocation. </w:t>
         </w:r>
         <w:r>
           <w:rPr>
@@ -12290,21 +11196,7 @@
           <w:rPr>
             <w:lang w:val="en-US"/>
           </w:rPr>
-          <w:t xml:space="preserve">Sinclair, John </w:t>
-        </w:r>
-        <w:proofErr w:type="spellStart"/>
-        <w:r>
-          <w:rPr>
-            <w:lang w:val="en-US"/>
-          </w:rPr>
-          <w:t>McH</w:t>
-        </w:r>
-        <w:proofErr w:type="spellEnd"/>
-        <w:r>
-          <w:rPr>
-            <w:lang w:val="en-US"/>
-          </w:rPr>
-          <w:t xml:space="preserve">. and Ball, J. </w:t>
+          <w:t xml:space="preserve">Sinclair, John McH. and Ball, J. </w:t>
         </w:r>
         <w:r>
           <w:rPr>
@@ -12374,19 +11266,11 @@
           </w:rPr>
           <w:t>Hall, David/</w:t>
         </w:r>
-        <w:proofErr w:type="spellStart"/>
         <w:r>
           <w:rPr>
             <w:lang w:val="en-US"/>
           </w:rPr>
-          <w:t>Jurafsky</w:t>
-        </w:r>
-        <w:proofErr w:type="spellEnd"/>
-        <w:r>
-          <w:rPr>
-            <w:lang w:val="en-US"/>
-          </w:rPr>
-          <w:t>, Daniel</w:t>
+          <w:t>Jurafsky, Daniel</w:t>
         </w:r>
         <w:r>
           <w:rPr>
@@ -12485,64 +11369,42 @@
           <w:lang w:val="en-US"/>
         </w:rPr>
       </w:pPr>
-      <w:proofErr w:type="spellStart"/>
       <w:ins w:id="331" w:author="Felix" w:date="2016-05-27T10:28:00Z">
         <w:r>
           <w:rPr>
             <w:lang w:val="en-US"/>
           </w:rPr>
-          <w:t>Jockers</w:t>
-        </w:r>
-        <w:proofErr w:type="spellEnd"/>
+          <w:t xml:space="preserve">Jockers, Matthew L. </w:t>
+        </w:r>
         <w:r>
           <w:rPr>
             <w:lang w:val="en-US"/>
           </w:rPr>
-          <w:t xml:space="preserve">, Matthew L. </w:t>
+          <w:t>(</w:t>
         </w:r>
         <w:r>
           <w:rPr>
             <w:lang w:val="en-US"/>
           </w:rPr>
-          <w:t>(</w:t>
+          <w:t>2014</w:t>
         </w:r>
         <w:r>
           <w:rPr>
             <w:lang w:val="en-US"/>
           </w:rPr>
-          <w:t>2014</w:t>
+          <w:t>):</w:t>
         </w:r>
         <w:r>
           <w:rPr>
             <w:lang w:val="en-US"/>
           </w:rPr>
-          <w:t>):</w:t>
+          <w:t xml:space="preserve"> Text Analysis with R for Students of Literature. Quantitative Methods in the Humanities and </w:t>
         </w:r>
         <w:r>
           <w:rPr>
             <w:lang w:val="en-US"/>
           </w:rPr>
-          <w:t xml:space="preserve"> Text Analysis with R for Students of Literature. Quantitative Methods in the Humanities and </w:t>
-        </w:r>
-        <w:r>
-          <w:rPr>
-            <w:lang w:val="en-US"/>
-          </w:rPr>
-          <w:t xml:space="preserve">Social Sciences. Cham </w:t>
-        </w:r>
-        <w:proofErr w:type="spellStart"/>
-        <w:r>
-          <w:rPr>
-            <w:lang w:val="en-US"/>
-          </w:rPr>
-          <w:t>u.a</w:t>
-        </w:r>
-        <w:proofErr w:type="spellEnd"/>
-        <w:r>
-          <w:rPr>
-            <w:lang w:val="en-US"/>
-          </w:rPr>
-          <w:t>.</w:t>
+          <w:t>Social Sciences. Cham u.a.</w:t>
         </w:r>
       </w:ins>
     </w:p>
@@ -12563,92 +11425,42 @@
           <w:lang w:val="en-US"/>
         </w:rPr>
       </w:pPr>
-      <w:proofErr w:type="spellStart"/>
       <w:ins w:id="334" w:author="Felix" w:date="2016-05-27T10:28:00Z">
         <w:r>
           <w:rPr>
             <w:lang w:val="en-US"/>
           </w:rPr>
-          <w:t>Jockers</w:t>
-        </w:r>
-        <w:proofErr w:type="spellEnd"/>
+          <w:t>Jockers, Matthew L./Mimno, David</w:t>
+        </w:r>
         <w:r>
           <w:rPr>
             <w:lang w:val="en-US"/>
           </w:rPr>
-          <w:t>, Matthew L./</w:t>
-        </w:r>
-        <w:proofErr w:type="spellStart"/>
+          <w:t xml:space="preserve"> </w:t>
+        </w:r>
         <w:r>
           <w:rPr>
             <w:lang w:val="en-US"/>
           </w:rPr>
-          <w:t>Mimno</w:t>
-        </w:r>
-        <w:proofErr w:type="spellEnd"/>
+          <w:t>(</w:t>
+        </w:r>
         <w:r>
           <w:rPr>
             <w:lang w:val="en-US"/>
           </w:rPr>
-          <w:t>, David</w:t>
+          <w:t>2012</w:t>
         </w:r>
         <w:r>
           <w:rPr>
             <w:lang w:val="en-US"/>
           </w:rPr>
-          <w:t xml:space="preserve"> </w:t>
+          <w:t>):</w:t>
         </w:r>
         <w:r>
           <w:rPr>
             <w:lang w:val="en-US"/>
           </w:rPr>
-          <w:t>(</w:t>
-        </w:r>
-        <w:r>
-          <w:rPr>
-            <w:lang w:val="en-US"/>
-          </w:rPr>
-          <w:t>2012</w:t>
-        </w:r>
-        <w:r>
-          <w:rPr>
-            <w:lang w:val="en-US"/>
-          </w:rPr>
-          <w:t>):</w:t>
-        </w:r>
-        <w:r>
-          <w:rPr>
-            <w:lang w:val="en-US"/>
-          </w:rPr>
-          <w:t xml:space="preserve"> Significant Themes in 19th-Century Literature. </w:t>
-        </w:r>
-        <w:proofErr w:type="spellStart"/>
-        <w:r>
-          <w:rPr>
-            <w:lang w:val="en-US"/>
-          </w:rPr>
-          <w:t>DigitalCom</w:t>
-        </w:r>
-        <w:proofErr w:type="spellEnd"/>
-        <w:r>
-          <w:rPr>
-            <w:lang w:val="en-US"/>
-          </w:rPr>
-          <w:t xml:space="preserve">- </w:t>
-        </w:r>
-        <w:proofErr w:type="spellStart"/>
-        <w:r>
-          <w:rPr>
-            <w:lang w:val="en-US"/>
-          </w:rPr>
-          <w:t>mons@University</w:t>
-        </w:r>
-        <w:proofErr w:type="spellEnd"/>
-        <w:r>
-          <w:rPr>
-            <w:lang w:val="en-US"/>
-          </w:rPr>
-          <w:t xml:space="preserve"> of Nebraska - Lincoln.</w:t>
+          <w:t xml:space="preserve"> Significant Themes in 19th-Century Literature. DigitalCom- mons@University of Nebraska - Lincoln.</w:t>
         </w:r>
       </w:ins>
     </w:p>
@@ -12669,134 +11481,54 @@
           <w:lang w:val="en-US"/>
         </w:rPr>
       </w:pPr>
-      <w:proofErr w:type="spellStart"/>
       <w:ins w:id="337" w:author="Felix" w:date="2016-05-27T10:28:00Z">
         <w:r>
           <w:rPr>
             <w:lang w:val="en-US"/>
           </w:rPr>
-          <w:t>Kupietz</w:t>
-        </w:r>
-        <w:proofErr w:type="spellEnd"/>
+          <w:t>Kupietz, Marc</w:t>
+        </w:r>
         <w:r>
           <w:rPr>
             <w:lang w:val="en-US"/>
           </w:rPr>
-          <w:t>, Marc</w:t>
+          <w:t>/Belica, Cyril/</w:t>
         </w:r>
         <w:r>
           <w:rPr>
             <w:lang w:val="en-US"/>
           </w:rPr>
-          <w:t>/</w:t>
-        </w:r>
-        <w:proofErr w:type="spellStart"/>
+          <w:t>Keibel, Holger</w:t>
+        </w:r>
         <w:r>
           <w:rPr>
             <w:lang w:val="en-US"/>
           </w:rPr>
-          <w:t>Belica</w:t>
-        </w:r>
-        <w:proofErr w:type="spellEnd"/>
+          <w:t>/Witt, Andreas (</w:t>
+        </w:r>
         <w:r>
           <w:rPr>
             <w:lang w:val="en-US"/>
           </w:rPr>
-          <w:t>, Cyril/</w:t>
-        </w:r>
-        <w:proofErr w:type="spellStart"/>
+          <w:t>2010</w:t>
+        </w:r>
         <w:r>
           <w:rPr>
             <w:lang w:val="en-US"/>
           </w:rPr>
-          <w:t>Keibel</w:t>
-        </w:r>
-        <w:proofErr w:type="spellEnd"/>
+          <w:t>):</w:t>
+        </w:r>
         <w:r>
           <w:rPr>
             <w:lang w:val="en-US"/>
           </w:rPr>
-          <w:t xml:space="preserve">, </w:t>
-        </w:r>
-        <w:proofErr w:type="spellStart"/>
+          <w:t xml:space="preserve"> The German Reference Corpus DeReKo: A Primordial Sample for Linguistic Research. In</w:t>
+        </w:r>
         <w:r>
           <w:rPr>
             <w:lang w:val="en-US"/>
           </w:rPr>
-          <w:t>Holger</w:t>
-        </w:r>
-        <w:proofErr w:type="spellEnd"/>
-        <w:r>
-          <w:rPr>
-            <w:lang w:val="en-US"/>
-          </w:rPr>
-          <w:t>/Witt, Andreas (</w:t>
-        </w:r>
-        <w:r>
-          <w:rPr>
-            <w:lang w:val="en-US"/>
-          </w:rPr>
-          <w:t>2010</w:t>
-        </w:r>
-        <w:r>
-          <w:rPr>
-            <w:lang w:val="en-US"/>
-          </w:rPr>
-          <w:t>):</w:t>
-        </w:r>
-        <w:r>
-          <w:rPr>
-            <w:lang w:val="en-US"/>
-          </w:rPr>
-          <w:t xml:space="preserve"> The German Reference Corpus </w:t>
-        </w:r>
-        <w:proofErr w:type="spellStart"/>
-        <w:r>
-          <w:rPr>
-            <w:lang w:val="en-US"/>
-          </w:rPr>
-          <w:t>DeReKo</w:t>
-        </w:r>
-        <w:proofErr w:type="spellEnd"/>
-        <w:r>
-          <w:rPr>
-            <w:lang w:val="en-US"/>
-          </w:rPr>
-          <w:t>: A Primordial Sample for Linguistic Research. In</w:t>
-        </w:r>
-        <w:r>
-          <w:rPr>
-            <w:lang w:val="en-US"/>
-          </w:rPr>
-          <w:t xml:space="preserve">: </w:t>
-        </w:r>
-        <w:proofErr w:type="spellStart"/>
-        <w:r>
-          <w:rPr>
-            <w:lang w:val="en-US"/>
-          </w:rPr>
-          <w:t>Nicoletta</w:t>
-        </w:r>
-        <w:proofErr w:type="spellEnd"/>
-        <w:r>
-          <w:rPr>
-            <w:lang w:val="en-US"/>
-          </w:rPr>
-          <w:t xml:space="preserve"> </w:t>
-        </w:r>
-        <w:proofErr w:type="spellStart"/>
-        <w:r>
-          <w:rPr>
-            <w:lang w:val="en-US"/>
-          </w:rPr>
-          <w:t>Calzolari</w:t>
-        </w:r>
-        <w:proofErr w:type="spellEnd"/>
-        <w:r>
-          <w:rPr>
-            <w:lang w:val="en-US"/>
-          </w:rPr>
-          <w:t>, et al. (Hg.):</w:t>
+          <w:t>: Nicoletta Calzolari, et al. (Hg.):</w:t>
         </w:r>
         <w:r>
           <w:rPr>
@@ -12841,7 +11573,6 @@
           <w:lang w:val="en-US"/>
         </w:rPr>
       </w:pPr>
-      <w:proofErr w:type="spellStart"/>
       <w:ins w:id="340" w:author="Felix" w:date="2016-05-27T10:28:00Z">
         <w:r>
           <w:rPr>
@@ -12849,90 +11580,53 @@
           </w:rPr>
           <w:t>Landauer</w:t>
         </w:r>
-        <w:proofErr w:type="spellEnd"/>
         <w:r>
           <w:rPr>
             <w:lang w:val="en-US"/>
           </w:rPr>
-          <w:t>, Thomas K./</w:t>
-        </w:r>
-        <w:proofErr w:type="spellStart"/>
+          <w:t xml:space="preserve">, Thomas K./Dumais, </w:t>
+        </w:r>
         <w:r>
           <w:rPr>
             <w:lang w:val="en-US"/>
           </w:rPr>
-          <w:t>Dumais</w:t>
-        </w:r>
-        <w:proofErr w:type="spellEnd"/>
+          <w:t xml:space="preserve">Susan T. </w:t>
+        </w:r>
         <w:r>
           <w:rPr>
             <w:lang w:val="en-US"/>
           </w:rPr>
-          <w:t xml:space="preserve">, </w:t>
+          <w:t>(</w:t>
         </w:r>
         <w:r>
           <w:rPr>
             <w:lang w:val="en-US"/>
           </w:rPr>
-          <w:t xml:space="preserve">Susan T. </w:t>
+          <w:t>1997</w:t>
         </w:r>
         <w:r>
           <w:rPr>
             <w:lang w:val="en-US"/>
           </w:rPr>
-          <w:t>(</w:t>
+          <w:t>):</w:t>
         </w:r>
         <w:r>
           <w:rPr>
             <w:lang w:val="en-US"/>
           </w:rPr>
-          <w:t>1997</w:t>
+          <w:t xml:space="preserve"> A solution to plato’s problem: the latent semantic analysis theory of acquisition, induction</w:t>
         </w:r>
         <w:r>
           <w:rPr>
             <w:lang w:val="en-US"/>
           </w:rPr>
-          <w:t>):</w:t>
+          <w:t xml:space="preserve"> and rep-</w:t>
         </w:r>
         <w:r>
           <w:rPr>
             <w:lang w:val="en-US"/>
           </w:rPr>
-          <w:t xml:space="preserve"> A solution to </w:t>
-        </w:r>
-        <w:proofErr w:type="spellStart"/>
-        <w:r>
-          <w:rPr>
-            <w:lang w:val="en-US"/>
-          </w:rPr>
-          <w:t>plato’s</w:t>
-        </w:r>
-        <w:proofErr w:type="spellEnd"/>
-        <w:r>
-          <w:rPr>
-            <w:lang w:val="en-US"/>
-          </w:rPr>
-          <w:t xml:space="preserve"> problem: the latent semantic analysis theory of acquisition, induction</w:t>
-        </w:r>
-        <w:r>
-          <w:rPr>
-            <w:lang w:val="en-US"/>
-          </w:rPr>
-          <w:t xml:space="preserve"> and rep-</w:t>
-        </w:r>
-        <w:proofErr w:type="spellStart"/>
-        <w:r>
-          <w:rPr>
-            <w:lang w:val="en-US"/>
-          </w:rPr>
-          <w:t>resentation</w:t>
-        </w:r>
-        <w:proofErr w:type="spellEnd"/>
-        <w:r>
-          <w:rPr>
-            <w:lang w:val="en-US"/>
-          </w:rPr>
-          <w:t xml:space="preserve"> of knowledge. </w:t>
+          <w:t xml:space="preserve">resentation of knowledge. </w:t>
         </w:r>
         <w:r>
           <w:rPr>
@@ -13025,43 +11719,15 @@
           <w:rPr>
             <w:lang w:val="en-US"/>
           </w:rPr>
-          <w:t xml:space="preserve">: </w:t>
-        </w:r>
-        <w:proofErr w:type="spellStart"/>
+          <w:t>: Hundt, Marianne, et al. (Hg.):</w:t>
+        </w:r>
+      </w:ins>
+      <w:ins w:id="347" w:author="Felix" w:date="2016-05-27T11:54:00Z">
         <w:r>
           <w:rPr>
             <w:lang w:val="en-US"/>
           </w:rPr>
-          <w:t>Hundt</w:t>
-        </w:r>
-        <w:proofErr w:type="spellEnd"/>
-        <w:r>
-          <w:rPr>
-            <w:lang w:val="en-US"/>
-          </w:rPr>
-          <w:t>, Marianne, et al. (Hg.):</w:t>
-        </w:r>
-      </w:ins>
-      <w:ins w:id="347" w:author="Felix" w:date="2016-05-27T11:54:00Z">
-        <w:r>
-          <w:rPr>
-            <w:lang w:val="en-US"/>
-          </w:rPr>
-          <w:t xml:space="preserve"> Corpus linguistics and the web, pages 133–149, Amsterdam and New York: </w:t>
-        </w:r>
-        <w:proofErr w:type="spellStart"/>
-        <w:r>
-          <w:rPr>
-            <w:lang w:val="en-US"/>
-          </w:rPr>
-          <w:t>Rodopi</w:t>
-        </w:r>
-        <w:proofErr w:type="spellEnd"/>
-        <w:r>
-          <w:rPr>
-            <w:lang w:val="en-US"/>
-          </w:rPr>
-          <w:t>.</w:t>
+          <w:t xml:space="preserve"> Corpus linguistics and the web, pages 133–149, Amsterdam and New York: Rodopi.</w:t>
         </w:r>
       </w:ins>
     </w:p>
@@ -13082,54 +11748,24 @@
           <w:lang w:val="en-US"/>
         </w:rPr>
       </w:pPr>
-      <w:proofErr w:type="spellStart"/>
       <w:ins w:id="350" w:author="Felix" w:date="2016-05-27T10:28:00Z">
         <w:r>
           <w:rPr>
             <w:lang w:val="en-US"/>
           </w:rPr>
-          <w:t>Mehler</w:t>
-        </w:r>
-        <w:proofErr w:type="spellEnd"/>
+          <w:t>Mehler, Alexander/</w:t>
+        </w:r>
         <w:r>
           <w:rPr>
             <w:lang w:val="en-US"/>
           </w:rPr>
-          <w:t>, Alexander/</w:t>
-        </w:r>
-        <w:proofErr w:type="spellStart"/>
+          <w:t>Sharoff, Serge</w:t>
+        </w:r>
         <w:r>
           <w:rPr>
             <w:lang w:val="en-US"/>
           </w:rPr>
-          <w:t>Sharoff</w:t>
-        </w:r>
-        <w:proofErr w:type="spellEnd"/>
-        <w:r>
-          <w:rPr>
-            <w:lang w:val="en-US"/>
-          </w:rPr>
-          <w:t>, Serge</w:t>
-        </w:r>
-        <w:r>
-          <w:rPr>
-            <w:lang w:val="en-US"/>
-          </w:rPr>
-          <w:t>/</w:t>
-        </w:r>
-        <w:proofErr w:type="spellStart"/>
-        <w:r>
-          <w:rPr>
-            <w:lang w:val="en-US"/>
-          </w:rPr>
-          <w:t>Santini</w:t>
-        </w:r>
-        <w:proofErr w:type="spellEnd"/>
-        <w:r>
-          <w:rPr>
-            <w:lang w:val="en-US"/>
-          </w:rPr>
-          <w:t>, Marina (Hg.)</w:t>
+          <w:t>/Santini, Marina (Hg.)</w:t>
         </w:r>
         <w:r>
           <w:rPr>
@@ -13280,94 +11916,54 @@
           <w:lang w:val="en-US"/>
         </w:rPr>
       </w:pPr>
-      <w:proofErr w:type="spellStart"/>
       <w:ins w:id="357" w:author="Felix" w:date="2016-05-27T10:28:00Z">
         <w:r>
           <w:t>Řehůřek</w:t>
         </w:r>
-        <w:proofErr w:type="spellEnd"/>
         <w:r>
           <w:t xml:space="preserve">, </w:t>
         </w:r>
-        <w:proofErr w:type="spellStart"/>
         <w:r>
           <w:rPr>
             <w:lang w:val="en-US"/>
           </w:rPr>
           <w:t>Radim</w:t>
         </w:r>
-        <w:proofErr w:type="spellEnd"/>
         <w:r>
           <w:rPr>
             <w:lang w:val="en-US"/>
           </w:rPr>
-          <w:t>/</w:t>
-        </w:r>
-        <w:proofErr w:type="spellStart"/>
+          <w:t>/Sojka Petr</w:t>
+        </w:r>
         <w:r>
           <w:rPr>
             <w:lang w:val="en-US"/>
           </w:rPr>
-          <w:t>Sojka</w:t>
-        </w:r>
-        <w:proofErr w:type="spellEnd"/>
+          <w:t xml:space="preserve"> </w:t>
+        </w:r>
         <w:r>
           <w:rPr>
             <w:lang w:val="en-US"/>
           </w:rPr>
-          <w:t xml:space="preserve"> </w:t>
-        </w:r>
-        <w:proofErr w:type="spellStart"/>
+          <w:t>(</w:t>
+        </w:r>
         <w:r>
           <w:rPr>
             <w:lang w:val="en-US"/>
           </w:rPr>
-          <w:t>Petr</w:t>
-        </w:r>
-        <w:proofErr w:type="spellEnd"/>
+          <w:t>2010</w:t>
+        </w:r>
         <w:r>
           <w:rPr>
             <w:lang w:val="en-US"/>
           </w:rPr>
-          <w:t xml:space="preserve"> </w:t>
+          <w:t>):</w:t>
         </w:r>
         <w:r>
           <w:rPr>
             <w:lang w:val="en-US"/>
           </w:rPr>
-          <w:t>(</w:t>
-        </w:r>
-        <w:r>
-          <w:rPr>
-            <w:lang w:val="en-US"/>
-          </w:rPr>
-          <w:t>2010</w:t>
-        </w:r>
-        <w:r>
-          <w:rPr>
-            <w:lang w:val="en-US"/>
-          </w:rPr>
-          <w:t>):</w:t>
-        </w:r>
-        <w:r>
-          <w:rPr>
-            <w:lang w:val="en-US"/>
-          </w:rPr>
-          <w:t xml:space="preserve"> Software Framework for Topic </w:t>
-        </w:r>
-        <w:proofErr w:type="spellStart"/>
-        <w:r>
-          <w:rPr>
-            <w:lang w:val="en-US"/>
-          </w:rPr>
-          <w:t>Modelling</w:t>
-        </w:r>
-        <w:proofErr w:type="spellEnd"/>
-        <w:r>
-          <w:rPr>
-            <w:lang w:val="en-US"/>
-          </w:rPr>
-          <w:t xml:space="preserve"> with Large Corpora. In: </w:t>
+          <w:t xml:space="preserve"> Software Framework for Topic Modelling with Large Corpora. In: </w:t>
         </w:r>
         <w:r>
           <w:rPr>
@@ -13398,22 +11994,13 @@
           <w:lang w:val="en-US"/>
         </w:rPr>
       </w:pPr>
-      <w:proofErr w:type="spellStart"/>
       <w:ins w:id="360" w:author="Felix" w:date="2016-05-27T10:28:00Z">
         <w:r>
           <w:rPr>
             <w:iCs/>
             <w:lang w:val="en-US"/>
           </w:rPr>
-          <w:t>Rhody</w:t>
-        </w:r>
-        <w:proofErr w:type="spellEnd"/>
-        <w:r>
-          <w:rPr>
-            <w:iCs/>
-            <w:lang w:val="en-US"/>
-          </w:rPr>
-          <w:t xml:space="preserve">, Lisa M. </w:t>
+          <w:t xml:space="preserve">Rhody, Lisa M. </w:t>
         </w:r>
         <w:r>
           <w:rPr>
@@ -13464,89 +12051,55 @@
           <w:lang w:val="en-US"/>
         </w:rPr>
       </w:pPr>
-      <w:proofErr w:type="spellStart"/>
       <w:ins w:id="363" w:author="Felix" w:date="2016-05-27T10:28:00Z">
         <w:r>
           <w:rPr>
             <w:iCs/>
             <w:lang w:val="en-US"/>
           </w:rPr>
-          <w:t>Schäfer</w:t>
-        </w:r>
-        <w:proofErr w:type="spellEnd"/>
+          <w:t>Schäfer, Roland (</w:t>
+        </w:r>
         <w:r>
           <w:rPr>
             <w:iCs/>
             <w:lang w:val="en-US"/>
           </w:rPr>
-          <w:t>, Roland (</w:t>
+          <w:t>2015</w:t>
         </w:r>
         <w:r>
           <w:rPr>
             <w:iCs/>
             <w:lang w:val="en-US"/>
           </w:rPr>
-          <w:t>2015</w:t>
+          <w:t>):</w:t>
         </w:r>
         <w:r>
           <w:rPr>
             <w:iCs/>
             <w:lang w:val="en-US"/>
           </w:rPr>
-          <w:t>):</w:t>
+          <w:t xml:space="preserve"> Processing and querying large web corpora with</w:t>
         </w:r>
         <w:r>
           <w:rPr>
             <w:iCs/>
             <w:lang w:val="en-US"/>
           </w:rPr>
-          <w:t xml:space="preserve"> Processing and querying large web corpora with</w:t>
+          <w:t xml:space="preserve"> the COW14 architecture. In: Bań</w:t>
         </w:r>
         <w:r>
           <w:rPr>
             <w:iCs/>
             <w:lang w:val="en-US"/>
           </w:rPr>
-          <w:t xml:space="preserve"> the COW14 architecture. In: </w:t>
-        </w:r>
-        <w:proofErr w:type="spellStart"/>
+          <w:t xml:space="preserve">ski, </w:t>
+        </w:r>
         <w:r>
           <w:rPr>
             <w:iCs/>
             <w:lang w:val="en-US"/>
           </w:rPr>
-          <w:t>Bań</w:t>
-        </w:r>
-        <w:r>
-          <w:rPr>
-            <w:iCs/>
-            <w:lang w:val="en-US"/>
-          </w:rPr>
-          <w:t>ski</w:t>
-        </w:r>
-        <w:proofErr w:type="spellEnd"/>
-        <w:r>
-          <w:rPr>
-            <w:iCs/>
-            <w:lang w:val="en-US"/>
-          </w:rPr>
-          <w:t xml:space="preserve">, </w:t>
-        </w:r>
-        <w:proofErr w:type="spellStart"/>
-        <w:r>
-          <w:rPr>
-            <w:iCs/>
-            <w:lang w:val="en-US"/>
-          </w:rPr>
-          <w:t>Piotr</w:t>
-        </w:r>
-        <w:proofErr w:type="spellEnd"/>
-        <w:r>
-          <w:rPr>
-            <w:iCs/>
-            <w:lang w:val="en-US"/>
-          </w:rPr>
-          <w:t xml:space="preserve">, et al. (Hg.): </w:t>
+          <w:t xml:space="preserve">Piotr, et al. (Hg.): </w:t>
         </w:r>
         <w:r>
           <w:rPr>
@@ -13603,7 +12156,6 @@
           <w:lang w:val="en-US"/>
         </w:rPr>
       </w:pPr>
-      <w:proofErr w:type="spellStart"/>
       <w:ins w:id="368" w:author="Felix" w:date="2016-05-27T10:28:00Z">
         <w:r>
           <w:rPr>
@@ -13615,100 +12167,37 @@
           <w:rPr>
             <w:lang w:val="en-US"/>
           </w:rPr>
-          <w:t>fer</w:t>
-        </w:r>
-        <w:proofErr w:type="spellEnd"/>
+          <w:t>fer, Roland</w:t>
+        </w:r>
         <w:r>
           <w:rPr>
             <w:lang w:val="en-US"/>
           </w:rPr>
-          <w:t>, Roland</w:t>
+          <w:t>/Bildhauer, Felix (</w:t>
         </w:r>
         <w:r>
           <w:rPr>
             <w:lang w:val="en-US"/>
           </w:rPr>
-          <w:t>/</w:t>
-        </w:r>
-        <w:proofErr w:type="spellStart"/>
+          <w:t>2012</w:t>
+        </w:r>
         <w:r>
           <w:rPr>
             <w:lang w:val="en-US"/>
           </w:rPr>
-          <w:t>Bildhauer</w:t>
-        </w:r>
-        <w:proofErr w:type="spellEnd"/>
+          <w:t>)</w:t>
+        </w:r>
         <w:r>
           <w:rPr>
             <w:lang w:val="en-US"/>
           </w:rPr>
-          <w:t>, Felix (</w:t>
+          <w:t>. Building large corpora from the web using a new effcient tool chain. In</w:t>
         </w:r>
         <w:r>
           <w:rPr>
             <w:lang w:val="en-US"/>
           </w:rPr>
-          <w:t>2012</w:t>
-        </w:r>
-        <w:r>
-          <w:rPr>
-            <w:lang w:val="en-US"/>
-          </w:rPr>
-          <w:t>)</w:t>
-        </w:r>
-        <w:r>
-          <w:rPr>
-            <w:lang w:val="en-US"/>
-          </w:rPr>
-          <w:t xml:space="preserve">. Building large corpora from the web using a new </w:t>
-        </w:r>
-        <w:proofErr w:type="spellStart"/>
-        <w:r>
-          <w:rPr>
-            <w:lang w:val="en-US"/>
-          </w:rPr>
-          <w:t>effcient</w:t>
-        </w:r>
-        <w:proofErr w:type="spellEnd"/>
-        <w:r>
-          <w:rPr>
-            <w:lang w:val="en-US"/>
-          </w:rPr>
-          <w:t xml:space="preserve"> tool chain. In</w:t>
-        </w:r>
-        <w:r>
-          <w:rPr>
-            <w:lang w:val="en-US"/>
-          </w:rPr>
-          <w:t xml:space="preserve">: </w:t>
-        </w:r>
-        <w:proofErr w:type="spellStart"/>
-        <w:r>
-          <w:rPr>
-            <w:lang w:val="en-US"/>
-          </w:rPr>
-          <w:t>Calzolari</w:t>
-        </w:r>
-        <w:proofErr w:type="spellEnd"/>
-        <w:r>
-          <w:rPr>
-            <w:lang w:val="en-US"/>
-          </w:rPr>
-          <w:t xml:space="preserve">, </w:t>
-        </w:r>
-        <w:proofErr w:type="spellStart"/>
-        <w:r>
-          <w:rPr>
-            <w:lang w:val="en-US"/>
-          </w:rPr>
-          <w:t>Nicoletta</w:t>
-        </w:r>
-        <w:proofErr w:type="spellEnd"/>
-        <w:r>
-          <w:rPr>
-            <w:lang w:val="en-US"/>
-          </w:rPr>
-          <w:t xml:space="preserve">, et al. (Hg.): Proceedings of the Eighth </w:t>
+          <w:t xml:space="preserve">: Calzolari, Nicoletta, et al. (Hg.): Proceedings of the Eighth </w:t>
         </w:r>
         <w:r>
           <w:rPr>
@@ -13737,136 +12226,104 @@
       <w:pPr>
         <w:ind w:left="567" w:hanging="567"/>
       </w:pPr>
-      <w:proofErr w:type="spellStart"/>
       <w:ins w:id="370" w:author="Felix" w:date="2016-05-27T14:22:00Z">
         <w:r>
           <w:rPr>
             <w:lang w:val="en-US"/>
           </w:rPr>
-          <w:t>Sharoff</w:t>
-        </w:r>
-        <w:proofErr w:type="spellEnd"/>
+          <w:t>Sharoff, Serge (</w:t>
+        </w:r>
         <w:r>
           <w:rPr>
             <w:lang w:val="en-US"/>
           </w:rPr>
-          <w:t>, Serge (</w:t>
-        </w:r>
+          <w:t>2006</w:t>
+        </w:r>
+      </w:ins>
+      <w:ins w:id="371" w:author="Felix" w:date="2016-05-27T14:23:00Z">
         <w:r>
           <w:rPr>
             <w:lang w:val="en-US"/>
           </w:rPr>
-          <w:t>2006</w:t>
-        </w:r>
-      </w:ins>
-      <w:ins w:id="371" w:author="Felix" w:date="2016-05-27T14:23:00Z">
+          <w:t>):</w:t>
+        </w:r>
+      </w:ins>
+      <w:ins w:id="372" w:author="Felix" w:date="2016-05-27T14:22:00Z">
         <w:r>
           <w:rPr>
             <w:lang w:val="en-US"/>
           </w:rPr>
-          <w:t>):</w:t>
-        </w:r>
-      </w:ins>
-      <w:ins w:id="372" w:author="Felix" w:date="2016-05-27T14:22:00Z">
+          <w:t xml:space="preserve"> Creating General-Purpose Corpora Using Automated Search Engine Queries. In</w:t>
+        </w:r>
+      </w:ins>
+      <w:ins w:id="373" w:author="Felix" w:date="2016-05-27T14:23:00Z">
         <w:r>
           <w:rPr>
             <w:lang w:val="en-US"/>
           </w:rPr>
-          <w:t xml:space="preserve"> Creating General-Purpose Corpora Using Automated Search Engine Queries. In</w:t>
-        </w:r>
-      </w:ins>
-      <w:ins w:id="373" w:author="Felix" w:date="2016-05-27T14:23:00Z">
+          <w:t>:</w:t>
+        </w:r>
+      </w:ins>
+      <w:ins w:id="374" w:author="Felix" w:date="2016-05-27T14:22:00Z">
         <w:r>
           <w:rPr>
             <w:lang w:val="en-US"/>
           </w:rPr>
-          <w:t>:</w:t>
-        </w:r>
-      </w:ins>
-      <w:ins w:id="374" w:author="Felix" w:date="2016-05-27T14:22:00Z">
+          <w:t xml:space="preserve"> </w:t>
+        </w:r>
+      </w:ins>
+      <w:ins w:id="375" w:author="Felix" w:date="2016-05-27T14:23:00Z">
         <w:r>
           <w:rPr>
             <w:lang w:val="en-US"/>
           </w:rPr>
-          <w:t xml:space="preserve"> </w:t>
-        </w:r>
-      </w:ins>
-      <w:proofErr w:type="spellStart"/>
-      <w:ins w:id="375" w:author="Felix" w:date="2016-05-27T14:23:00Z">
+          <w:t xml:space="preserve">Baroni, </w:t>
+        </w:r>
+      </w:ins>
+      <w:ins w:id="376" w:author="Felix" w:date="2016-05-27T14:22:00Z">
         <w:r>
           <w:rPr>
             <w:lang w:val="en-US"/>
           </w:rPr>
-          <w:t>Baroni</w:t>
-        </w:r>
-        <w:proofErr w:type="spellEnd"/>
+          <w:t>Marco</w:t>
+        </w:r>
+      </w:ins>
+      <w:ins w:id="377" w:author="Felix" w:date="2016-05-27T14:23:00Z">
         <w:r>
           <w:rPr>
             <w:lang w:val="en-US"/>
           </w:rPr>
-          <w:t xml:space="preserve">, </w:t>
-        </w:r>
-      </w:ins>
-      <w:ins w:id="376" w:author="Felix" w:date="2016-05-27T14:22:00Z">
+          <w:t>/</w:t>
+        </w:r>
+      </w:ins>
+      <w:ins w:id="378" w:author="Felix" w:date="2016-05-27T14:22:00Z">
         <w:r>
           <w:rPr>
             <w:lang w:val="en-US"/>
           </w:rPr>
-          <w:t>Marco</w:t>
-        </w:r>
-      </w:ins>
-      <w:ins w:id="377" w:author="Felix" w:date="2016-05-27T14:23:00Z">
+          <w:t>Bernardini</w:t>
+        </w:r>
+      </w:ins>
+      <w:ins w:id="379" w:author="Felix" w:date="2016-05-27T14:23:00Z">
         <w:r>
           <w:rPr>
             <w:lang w:val="en-US"/>
           </w:rPr>
-          <w:t>/</w:t>
-        </w:r>
-      </w:ins>
-      <w:proofErr w:type="spellStart"/>
-      <w:ins w:id="378" w:author="Felix" w:date="2016-05-27T14:22:00Z">
+          <w:t>, Silvia</w:t>
+        </w:r>
+      </w:ins>
+      <w:ins w:id="380" w:author="Felix" w:date="2016-05-27T14:22:00Z">
         <w:r>
           <w:rPr>
             <w:lang w:val="en-US"/>
           </w:rPr>
-          <w:t>Bernardini</w:t>
-        </w:r>
-      </w:ins>
-      <w:proofErr w:type="spellEnd"/>
-      <w:ins w:id="379" w:author="Felix" w:date="2016-05-27T14:23:00Z">
+          <w:t xml:space="preserve"> (Hg.):</w:t>
+        </w:r>
         <w:r>
           <w:rPr>
             <w:lang w:val="en-US"/>
           </w:rPr>
-          <w:t>, Silvia</w:t>
-        </w:r>
-      </w:ins>
-      <w:ins w:id="380" w:author="Felix" w:date="2016-05-27T14:22:00Z">
-        <w:r>
-          <w:rPr>
-            <w:lang w:val="en-US"/>
-          </w:rPr>
-          <w:t xml:space="preserve"> (Hg.):</w:t>
-        </w:r>
-        <w:r>
-          <w:rPr>
-            <w:lang w:val="en-US"/>
-          </w:rPr>
-          <w:t xml:space="preserve"> </w:t>
-        </w:r>
-        <w:proofErr w:type="spellStart"/>
-        <w:r>
-          <w:rPr>
-            <w:lang w:val="en-US"/>
-          </w:rPr>
-          <w:t>WaCky</w:t>
-        </w:r>
-        <w:proofErr w:type="spellEnd"/>
-        <w:r>
-          <w:rPr>
-            <w:lang w:val="en-US"/>
-          </w:rPr>
-          <w:t>! Work</w:t>
+          <w:t xml:space="preserve"> WaCky! Work</w:t>
         </w:r>
         <w:r>
           <w:rPr>
@@ -13968,10 +12425,10 @@
       <w:pPr>
         <w:pStyle w:val="FootnoteText"/>
         <w:rPr>
-          <w:ins w:id="73" w:author="Roland Schäfer" w:date="2016-05-26T10:59:00Z"/>
+          <w:ins w:id="72" w:author="Roland Schäfer" w:date="2016-05-26T10:59:00Z"/>
         </w:rPr>
       </w:pPr>
-      <w:ins w:id="74" w:author="Roland Schäfer" w:date="2016-05-26T10:59:00Z">
+      <w:ins w:id="73" w:author="Roland Schäfer" w:date="2016-05-26T10:59:00Z">
         <w:r>
           <w:rPr>
             <w:rStyle w:val="FootnoteReference"/>
@@ -13986,57 +12443,25 @@
             <w:sz w:val="20"/>
             <w:szCs w:val="20"/>
           </w:rPr>
-          <w:t>Wir verwenden „Textthema“ und „Topik“ gleichbedeutend, d.h. „Topik“ hat hier nichts mit dem Begriff „(Satz-)</w:t>
-        </w:r>
-        <w:proofErr w:type="spellStart"/>
+          <w:t xml:space="preserve">Wir verwenden „Textthema“ und „Topik“ gleichbedeutend, d.h. „Topik“ hat hier nichts mit dem Begriff „(Satz-)topik“ zu </w:t>
+        </w:r>
+      </w:ins>
+      <w:ins w:id="74" w:author="Felix" w:date="2016-05-27T13:10:00Z">
         <w:r>
           <w:rPr>
             <w:sz w:val="20"/>
             <w:szCs w:val="20"/>
           </w:rPr>
-          <w:t>topik</w:t>
-        </w:r>
-        <w:proofErr w:type="spellEnd"/>
+          <w:t xml:space="preserve">tun </w:t>
+        </w:r>
+      </w:ins>
+      <w:ins w:id="75" w:author="Roland Schäfer" w:date="2016-05-26T10:59:00Z">
         <w:r>
           <w:rPr>
             <w:sz w:val="20"/>
             <w:szCs w:val="20"/>
           </w:rPr>
-          <w:t xml:space="preserve">“ zu </w:t>
-        </w:r>
-      </w:ins>
-      <w:ins w:id="75" w:author="Felix" w:date="2016-05-27T13:10:00Z">
-        <w:r>
-          <w:rPr>
-            <w:sz w:val="20"/>
-            <w:szCs w:val="20"/>
-          </w:rPr>
-          <w:t xml:space="preserve">tun </w:t>
-        </w:r>
-      </w:ins>
-      <w:ins w:id="76" w:author="Roland Schäfer" w:date="2016-05-26T10:59:00Z">
-        <w:r>
-          <w:rPr>
-            <w:sz w:val="20"/>
-            <w:szCs w:val="20"/>
-          </w:rPr>
-          <w:t>hat, der in der Literatur zur Informationsstruktur eine Rolle spielt. Gleiches gilt für „</w:t>
-        </w:r>
-        <w:proofErr w:type="spellStart"/>
-        <w:r>
-          <w:rPr>
-            <w:sz w:val="20"/>
-            <w:szCs w:val="20"/>
-          </w:rPr>
-          <w:t>Topikdomäne</w:t>
-        </w:r>
-        <w:proofErr w:type="spellEnd"/>
-        <w:r>
-          <w:rPr>
-            <w:sz w:val="20"/>
-            <w:szCs w:val="20"/>
-          </w:rPr>
-          <w:t>“.</w:t>
+          <w:t>hat, der in der Literatur zur Informationsstruktur eine Rolle spielt. Gleiches gilt für „Topikdomäne“.</w:t>
         </w:r>
         <w:r>
           <w:t xml:space="preserve">  </w:t>
@@ -14062,7 +12487,7 @@
       <w:r>
         <w:t xml:space="preserve"> </w:t>
       </w:r>
-      <w:ins w:id="167" w:author="Felix" w:date="2016-05-27T00:22:00Z">
+      <w:ins w:id="166" w:author="Felix" w:date="2016-05-27T00:22:00Z">
         <w:r>
           <w:rPr>
             <w:sz w:val="20"/>
@@ -14071,7 +12496,7 @@
           <w:t xml:space="preserve">Eine weiterentwickelte Version findet sich unter </w:t>
         </w:r>
       </w:ins>
-      <w:ins w:id="168" w:author="Roland Schäfer" w:date="2016-05-26T11:31:00Z">
+      <w:ins w:id="167" w:author="Roland Schäfer" w:date="2016-05-26T11:31:00Z">
         <w:r>
           <w:rPr>
             <w:sz w:val="20"/>
@@ -20148,7 +18573,7 @@
 </file>
 
 <file path=customXml/itemProps1.xml><?xml version="1.0" encoding="utf-8"?>
-<ds:datastoreItem xmlns:ds="http://schemas.openxmlformats.org/officeDocument/2006/customXml" ds:itemID="{D4F46450-6065-7940-B118-882E153C1FBD}">
+<ds:datastoreItem xmlns:ds="http://schemas.openxmlformats.org/officeDocument/2006/customXml" ds:itemID="{62E9C67E-EE23-334C-8911-62B56252F7F1}">
   <ds:schemaRefs>
     <ds:schemaRef ds:uri="http://schemas.openxmlformats.org/officeDocument/2006/bibliography"/>
   </ds:schemaRefs>

--- a/proceedings/topicmodelling_ids2016.docx
+++ b/proceedings/topicmodelling_ids2016.docx
@@ -8,14 +8,27 @@
         <w:pStyle w:val="Title"/>
       </w:pPr>
       <w:r>
-        <w:t>Induktive Topikmod</w:t>
-      </w:r>
-      <w:r>
-        <w:t>ellierung und extrinsische Topik</w:t>
+        <w:t xml:space="preserve">Induktive </w:t>
+      </w:r>
+      <w:proofErr w:type="spellStart"/>
+      <w:r>
+        <w:t>Topikmod</w:t>
+      </w:r>
+      <w:r>
+        <w:t>ellierung</w:t>
+      </w:r>
+      <w:proofErr w:type="spellEnd"/>
+      <w:r>
+        <w:t xml:space="preserve"> und extrinsische </w:t>
+      </w:r>
+      <w:proofErr w:type="spellStart"/>
+      <w:r>
+        <w:t>Topik</w:t>
       </w:r>
       <w:r>
         <w:t>domänen</w:t>
       </w:r>
+      <w:proofErr w:type="spellEnd"/>
     </w:p>
     <w:p>
       <w:r>
@@ -71,7 +84,15 @@
         </w:r>
       </w:ins>
       <w:r>
-        <w:t xml:space="preserve"> Korpusdaten </w:t>
+        <w:t xml:space="preserve"> </w:t>
+      </w:r>
+      <w:proofErr w:type="spellStart"/>
+      <w:r>
+        <w:t>Korpusdaten</w:t>
+      </w:r>
+      <w:proofErr w:type="spellEnd"/>
+      <w:r>
+        <w:t xml:space="preserve"> </w:t>
       </w:r>
       <w:ins w:id="4" w:author="Roland Schäfer" w:date="2016-05-26T10:33:00Z">
         <w:r>
@@ -156,8 +177,13 @@
       <w:r>
         <w:t xml:space="preserve"> Bei der </w:t>
       </w:r>
-      <w:r>
-        <w:t xml:space="preserve">korpuslinguistischen Untersuchung eines </w:t>
+      <w:proofErr w:type="spellStart"/>
+      <w:r>
+        <w:t>korpuslinguistischen</w:t>
+      </w:r>
+      <w:proofErr w:type="spellEnd"/>
+      <w:r>
+        <w:t xml:space="preserve"> Untersuchung eines </w:t>
       </w:r>
       <w:r>
         <w:t>sprac</w:t>
@@ -419,7 +445,15 @@
         <w:t xml:space="preserve">Kategorien seit Jahrzenten </w:t>
       </w:r>
       <w:r>
-        <w:t>Gegenstand der korpuslinguistischen Diskussion</w:t>
+        <w:t xml:space="preserve">Gegenstand der </w:t>
+      </w:r>
+      <w:proofErr w:type="spellStart"/>
+      <w:r>
+        <w:t>korpuslinguistischen</w:t>
+      </w:r>
+      <w:proofErr w:type="spellEnd"/>
+      <w:r>
+        <w:t xml:space="preserve"> Diskussion</w:t>
       </w:r>
       <w:r>
         <w:t xml:space="preserve"> </w:t>
@@ -507,13 +541,23 @@
         <w:t>bei einer manuellen Klassifikation von Texten die</w:t>
       </w:r>
       <w:r>
-        <w:t xml:space="preserve"> Übereinstimmung zwischen Annotatoren</w:t>
-      </w:r>
+        <w:t xml:space="preserve"> Übereinstimmung zwischen </w:t>
+      </w:r>
+      <w:proofErr w:type="spellStart"/>
+      <w:r>
+        <w:t>Annotatoren</w:t>
+      </w:r>
+      <w:proofErr w:type="spellEnd"/>
       <w:ins w:id="33" w:author="Roland Schäfer" w:date="2016-05-26T10:48:00Z">
         <w:r>
-          <w:t xml:space="preserve"> und Annotatorinnen</w:t>
-        </w:r>
-      </w:ins>
+          <w:t xml:space="preserve"> und </w:t>
+        </w:r>
+        <w:proofErr w:type="spellStart"/>
+        <w:r>
+          <w:t>Annotatorinnen</w:t>
+        </w:r>
+      </w:ins>
+      <w:proofErr w:type="spellEnd"/>
       <w:r>
         <w:t xml:space="preserve"> oft unbefriedigend ist</w:t>
       </w:r>
@@ -611,7 +655,11 @@
       </w:ins>
       <w:ins w:id="44" w:author="Roland Schäfer" w:date="2016-05-26T10:49:00Z">
         <w:r>
-          <w:t>ihr automatischer Klassifi</w:t>
+          <w:t xml:space="preserve">ihr automatischer </w:t>
+        </w:r>
+        <w:proofErr w:type="spellStart"/>
+        <w:r>
+          <w:t>Klassifi</w:t>
         </w:r>
       </w:ins>
       <w:ins w:id="45" w:author="Felix" w:date="2016-05-27T13:08:00Z">
@@ -619,6 +667,7 @@
           <w:t>zierer</w:t>
         </w:r>
       </w:ins>
+      <w:proofErr w:type="spellEnd"/>
       <w:ins w:id="46" w:author="Roland Schäfer" w:date="2016-05-26T10:49:00Z">
         <w:r>
           <w:t xml:space="preserve"> eine Genauigkeit von </w:t>
@@ -1265,12 +1314,14 @@
       <w:r>
         <w:t xml:space="preserve"> </w:t>
       </w:r>
+      <w:proofErr w:type="spellStart"/>
       <w:r>
         <w:rPr>
           <w:i/>
         </w:rPr>
         <w:t>Topiks</w:t>
       </w:r>
+      <w:proofErr w:type="spellEnd"/>
       <w:r>
         <w:t xml:space="preserve"> </w:t>
       </w:r>
@@ -1508,18 +1559,33 @@
       <w:r>
         <w:t>ereiche (</w:t>
       </w:r>
+      <w:proofErr w:type="spellStart"/>
       <w:r>
         <w:rPr>
           <w:i/>
         </w:rPr>
         <w:t>Topikdomänen</w:t>
       </w:r>
-      <w:r>
-        <w:t xml:space="preserve">) mithilfe von unüberwacht generierten </w:t>
-      </w:r>
+      <w:proofErr w:type="spellEnd"/>
+      <w:r>
+        <w:t xml:space="preserve">) mithilfe von </w:t>
+      </w:r>
+      <w:proofErr w:type="spellStart"/>
+      <w:r>
+        <w:t>unüberwacht</w:t>
+      </w:r>
+      <w:proofErr w:type="spellEnd"/>
+      <w:r>
+        <w:t xml:space="preserve"> generierten </w:t>
+      </w:r>
+      <w:proofErr w:type="spellStart"/>
       <w:ins w:id="119" w:author="Roland Schäfer" w:date="2016-05-26T11:18:00Z">
         <w:r>
-          <w:t xml:space="preserve">Topiks </w:t>
+          <w:t>Topiks</w:t>
+        </w:r>
+        <w:proofErr w:type="spellEnd"/>
+        <w:r>
+          <w:t xml:space="preserve"> </w:t>
         </w:r>
       </w:ins>
       <w:r>
@@ -1649,9 +1715,11 @@
           <w:t xml:space="preserve">ein </w:t>
         </w:r>
       </w:ins>
+      <w:proofErr w:type="spellStart"/>
       <w:r>
         <w:t>Clusteringverfahren</w:t>
       </w:r>
+      <w:proofErr w:type="spellEnd"/>
       <w:ins w:id="131" w:author="Roland Schäfer" w:date="2016-05-26T11:20:00Z">
         <w:r>
           <w:t>,</w:t>
@@ -1788,7 +1856,15 @@
         <w:t>in drei Schritte. Zunächst wird</w:t>
       </w:r>
       <w:r>
-        <w:t xml:space="preserve"> eine Stichprobe von 1756 Dokumenten manuell nach Topikdomänen (thematische</w:t>
+        <w:t xml:space="preserve"> eine Stichprobe von 1756 Dokumenten manuell nach </w:t>
+      </w:r>
+      <w:proofErr w:type="spellStart"/>
+      <w:r>
+        <w:t>Topikdomänen</w:t>
+      </w:r>
+      <w:proofErr w:type="spellEnd"/>
+      <w:r>
+        <w:t xml:space="preserve"> (thematische</w:t>
       </w:r>
       <w:ins w:id="142" w:author="Roland Schäfer" w:date="2016-05-26T11:23:00Z">
         <w:r>
@@ -1829,7 +1905,15 @@
         </w:r>
       </w:ins>
       <w:r>
-        <w:t xml:space="preserve"> Annotationen mithilfe eines unüberwachten Verfahrens</w:t>
+        <w:t xml:space="preserve"> Annotationen mithilfe eines </w:t>
+      </w:r>
+      <w:proofErr w:type="spellStart"/>
+      <w:r>
+        <w:t>unüberwachten</w:t>
+      </w:r>
+      <w:proofErr w:type="spellEnd"/>
+      <w:r>
+        <w:t xml:space="preserve"> Verfahrens</w:t>
       </w:r>
       <w:ins w:id="146" w:author="Roland Schäfer" w:date="2016-05-26T11:25:00Z">
         <w:r>
@@ -1838,12 +1922,14 @@
         <w:r>
           <w:t>(</w:t>
         </w:r>
+        <w:proofErr w:type="spellStart"/>
         <w:r>
           <w:rPr>
             <w:i/>
           </w:rPr>
           <w:t>Topikmodellierung</w:t>
         </w:r>
+        <w:proofErr w:type="spellEnd"/>
         <w:r>
           <w:t>)</w:t>
         </w:r>
@@ -1854,14 +1940,20 @@
       <w:r>
         <w:t xml:space="preserve">individuelle </w:t>
       </w:r>
+      <w:proofErr w:type="spellStart"/>
       <w:r>
         <w:rPr>
           <w:i/>
         </w:rPr>
         <w:t>Topiks</w:t>
       </w:r>
-      <w:r>
-        <w:t xml:space="preserve"> (nicht Topik</w:t>
+      <w:proofErr w:type="spellEnd"/>
+      <w:r>
+        <w:t xml:space="preserve"> (nicht </w:t>
+      </w:r>
+      <w:proofErr w:type="spellStart"/>
+      <w:r>
+        <w:t>Topik</w:t>
       </w:r>
       <w:r>
         <w:rPr>
@@ -1869,11 +1961,20 @@
         </w:rPr>
         <w:t>domänen</w:t>
       </w:r>
+      <w:proofErr w:type="spellEnd"/>
       <w:r>
         <w:t xml:space="preserve">) aufgedeckt. </w:t>
       </w:r>
       <w:r>
-        <w:t xml:space="preserve">Die Charakterisierungen der einzelnen Dokumente in Bezug auf diese Topiks </w:t>
+        <w:t xml:space="preserve">Die Charakterisierungen der einzelnen Dokumente in Bezug auf diese </w:t>
+      </w:r>
+      <w:proofErr w:type="spellStart"/>
+      <w:r>
+        <w:t>Topiks</w:t>
+      </w:r>
+      <w:proofErr w:type="spellEnd"/>
+      <w:r>
+        <w:t xml:space="preserve"> </w:t>
       </w:r>
       <w:r>
         <w:t>dienen</w:t>
@@ -1888,11 +1989,16 @@
         <w:t>zuvor manuell an</w:t>
       </w:r>
       <w:r>
-        <w:t>notierten Topik</w:t>
+        <w:t xml:space="preserve">notierten </w:t>
+      </w:r>
+      <w:proofErr w:type="spellStart"/>
+      <w:r>
+        <w:t>Topik</w:t>
       </w:r>
       <w:r>
         <w:t>domänen</w:t>
       </w:r>
+      <w:proofErr w:type="spellEnd"/>
       <w:r>
         <w:t xml:space="preserve"> zugeordnet werden.</w:t>
       </w:r>
@@ -1902,14 +2008,27 @@
       <w:r>
         <w:t xml:space="preserve">ir verschiedene Varianten der </w:t>
       </w:r>
+      <w:proofErr w:type="spellStart"/>
       <w:r>
         <w:t>Korpusv</w:t>
       </w:r>
       <w:r>
-        <w:t xml:space="preserve">orverarbeitung </w:t>
-      </w:r>
-      <w:r>
-        <w:t xml:space="preserve">mit verschiedenen Parametern bei der Topikmodellierung und beim überwachten Lernen. </w:t>
+        <w:t>orverarbeitung</w:t>
+      </w:r>
+      <w:proofErr w:type="spellEnd"/>
+      <w:r>
+        <w:t xml:space="preserve"> </w:t>
+      </w:r>
+      <w:r>
+        <w:t xml:space="preserve">mit verschiedenen Parametern bei der </w:t>
+      </w:r>
+      <w:proofErr w:type="spellStart"/>
+      <w:r>
+        <w:t>Topikmodellierung</w:t>
+      </w:r>
+      <w:proofErr w:type="spellEnd"/>
+      <w:r>
+        <w:t xml:space="preserve"> und beim überwachten Lernen. </w:t>
       </w:r>
     </w:p>
     <w:p>
@@ -2004,13 +2123,29 @@
         </w:r>
       </w:ins>
       <w:r>
-        <w:t>aus DeReKo 2014-II, das überwiegend Zeitungstexte enthält (</w:t>
+        <w:t xml:space="preserve">aus </w:t>
+      </w:r>
+      <w:proofErr w:type="spellStart"/>
+      <w:r>
+        <w:t>DeReKo</w:t>
+      </w:r>
+      <w:proofErr w:type="spellEnd"/>
+      <w:r>
+        <w:t xml:space="preserve"> 2014-II, das überwiegend Zeitungstexte enthält (</w:t>
       </w:r>
       <w:r>
         <w:t xml:space="preserve">ca. </w:t>
       </w:r>
       <w:r>
-        <w:t xml:space="preserve">28 Mio. Wörter; Kupietz et al. 2010). </w:t>
+        <w:t xml:space="preserve">28 Mio. Wörter; </w:t>
+      </w:r>
+      <w:proofErr w:type="spellStart"/>
+      <w:r>
+        <w:t>Kupietz</w:t>
+      </w:r>
+      <w:proofErr w:type="spellEnd"/>
+      <w:r>
+        <w:t xml:space="preserve"> et al. 2010). </w:t>
       </w:r>
       <w:r>
         <w:t xml:space="preserve"> Die Auswahl der Korpora</w:t>
@@ -2044,7 +2179,15 @@
       </w:ins>
       <w:ins w:id="159" w:author="Felix" w:date="2016-05-27T13:13:00Z">
         <w:r>
-          <w:t xml:space="preserve">in der Verteilung von Topiks </w:t>
+          <w:t xml:space="preserve">in der Verteilung von </w:t>
+        </w:r>
+        <w:proofErr w:type="spellStart"/>
+        <w:r>
+          <w:t>Topiks</w:t>
+        </w:r>
+        <w:proofErr w:type="spellEnd"/>
+        <w:r>
+          <w:t xml:space="preserve"> </w:t>
         </w:r>
       </w:ins>
       <w:ins w:id="160" w:author="Roland Schäfer" w:date="2016-05-26T11:27:00Z">
@@ -2116,6 +2259,7 @@
       <w:r>
         <w:t xml:space="preserve"> </w:t>
       </w:r>
+      <w:proofErr w:type="spellStart"/>
       <w:ins w:id="165" w:author="Roland Schäfer" w:date="2016-05-26T11:29:00Z">
         <w:r>
           <w:t>C</w:t>
@@ -2130,6 +2274,7 @@
           <w:t>t</w:t>
         </w:r>
       </w:ins>
+      <w:proofErr w:type="spellEnd"/>
       <w:r>
         <w:t>-Klassifikationsschema</w:t>
       </w:r>
@@ -2153,8 +2298,13 @@
       <w:r>
         <w:t xml:space="preserve">, das wiederum auf Arbeiten von </w:t>
       </w:r>
-      <w:r>
-        <w:t>Sharoff (2006) aufbaut. Ziel</w:t>
+      <w:proofErr w:type="spellStart"/>
+      <w:r>
+        <w:t>Sharoff</w:t>
+      </w:r>
+      <w:proofErr w:type="spellEnd"/>
+      <w:r>
+        <w:t xml:space="preserve"> (2006) aufbaut. Ziel</w:t>
       </w:r>
       <w:r>
         <w:t>größe</w:t>
@@ -2174,11 +2324,16 @@
         </w:r>
       </w:ins>
       <w:r>
-        <w:t xml:space="preserve"> Topik</w:t>
+        <w:t xml:space="preserve"> </w:t>
+      </w:r>
+      <w:proofErr w:type="spellStart"/>
+      <w:r>
+        <w:t>Topik</w:t>
       </w:r>
       <w:r>
         <w:t>domänen</w:t>
       </w:r>
+      <w:proofErr w:type="spellEnd"/>
       <w:r>
         <w:t xml:space="preserve">. </w:t>
       </w:r>
@@ -2334,8 +2489,16 @@
               <w:rPr>
                 <w:i/>
               </w:rPr>
-              <w:t>∙ History</w:t>
-            </w:r>
+              <w:t xml:space="preserve">∙ </w:t>
+            </w:r>
+            <w:proofErr w:type="spellStart"/>
+            <w:r>
+              <w:rPr>
+                <w:i/>
+              </w:rPr>
+              <w:t>History</w:t>
+            </w:r>
+            <w:proofErr w:type="spellEnd"/>
           </w:p>
         </w:tc>
         <w:tc>
@@ -2372,8 +2535,16 @@
               <w:rPr>
                 <w:i/>
               </w:rPr>
-              <w:t>∙ Philosophy</w:t>
-            </w:r>
+              <w:t xml:space="preserve">∙ </w:t>
+            </w:r>
+            <w:proofErr w:type="spellStart"/>
+            <w:r>
+              <w:rPr>
+                <w:i/>
+              </w:rPr>
+              <w:t>Philosophy</w:t>
+            </w:r>
+            <w:proofErr w:type="spellEnd"/>
           </w:p>
         </w:tc>
         <w:tc>
@@ -2390,8 +2561,16 @@
               <w:rPr>
                 <w:i/>
               </w:rPr>
-              <w:t>∙ Beliefs</w:t>
-            </w:r>
+              <w:t xml:space="preserve">∙ </w:t>
+            </w:r>
+            <w:proofErr w:type="spellStart"/>
+            <w:r>
+              <w:rPr>
+                <w:i/>
+              </w:rPr>
+              <w:t>Beliefs</w:t>
+            </w:r>
+            <w:proofErr w:type="spellEnd"/>
           </w:p>
         </w:tc>
       </w:tr>
@@ -2410,7 +2589,21 @@
               <w:rPr>
                 <w:i/>
               </w:rPr>
-              <w:t>∙ Public-Life-and-Infra</w:t>
+              <w:t>∙ Public-Life-</w:t>
+            </w:r>
+            <w:proofErr w:type="spellStart"/>
+            <w:r>
+              <w:rPr>
+                <w:i/>
+              </w:rPr>
+              <w:t>and</w:t>
+            </w:r>
+            <w:proofErr w:type="spellEnd"/>
+            <w:r>
+              <w:rPr>
+                <w:i/>
+              </w:rPr>
+              <w:t>-Infra</w:t>
             </w:r>
             <w:r>
               <w:rPr>
@@ -2435,7 +2628,21 @@
               <w:rPr>
                 <w:i/>
               </w:rPr>
-              <w:t>∙ Politics-and-Society</w:t>
+              <w:t>∙ Politics-</w:t>
+            </w:r>
+            <w:proofErr w:type="spellStart"/>
+            <w:r>
+              <w:rPr>
+                <w:i/>
+              </w:rPr>
+              <w:t>and</w:t>
+            </w:r>
+            <w:proofErr w:type="spellEnd"/>
+            <w:r>
+              <w:rPr>
+                <w:i/>
+              </w:rPr>
+              <w:t>-Society</w:t>
             </w:r>
           </w:p>
         </w:tc>
@@ -2455,8 +2662,16 @@
               <w:rPr>
                 <w:i/>
               </w:rPr>
-              <w:t>∙ Individuals</w:t>
-            </w:r>
+              <w:t xml:space="preserve">∙ </w:t>
+            </w:r>
+            <w:proofErr w:type="spellStart"/>
+            <w:r>
+              <w:rPr>
+                <w:i/>
+              </w:rPr>
+              <w:t>Individuals</w:t>
+            </w:r>
+            <w:proofErr w:type="spellEnd"/>
           </w:p>
         </w:tc>
         <w:tc>
@@ -2511,8 +2726,16 @@
               <w:rPr>
                 <w:i/>
               </w:rPr>
-              <w:t>∙ Fine-Arts</w:t>
-            </w:r>
+              <w:t>∙ Fine-</w:t>
+            </w:r>
+            <w:proofErr w:type="spellStart"/>
+            <w:r>
+              <w:rPr>
+                <w:i/>
+              </w:rPr>
+              <w:t>Arts</w:t>
+            </w:r>
+            <w:proofErr w:type="spellEnd"/>
           </w:p>
         </w:tc>
       </w:tr>
@@ -2531,8 +2754,30 @@
               <w:rPr>
                 <w:i/>
               </w:rPr>
-              <w:t>∙ Life-and-Leisure</w:t>
-            </w:r>
+              <w:t>∙ Life-</w:t>
+            </w:r>
+            <w:proofErr w:type="spellStart"/>
+            <w:r>
+              <w:rPr>
+                <w:i/>
+              </w:rPr>
+              <w:t>and</w:t>
+            </w:r>
+            <w:proofErr w:type="spellEnd"/>
+            <w:r>
+              <w:rPr>
+                <w:i/>
+              </w:rPr>
+              <w:t>-</w:t>
+            </w:r>
+            <w:proofErr w:type="spellStart"/>
+            <w:r>
+              <w:rPr>
+                <w:i/>
+              </w:rPr>
+              <w:t>Leisure</w:t>
+            </w:r>
+            <w:proofErr w:type="spellEnd"/>
           </w:p>
         </w:tc>
         <w:tc>
@@ -2606,8 +2851,30 @@
         <w:rPr>
           <w:i/>
         </w:rPr>
-        <w:t>Life and Leisure</w:t>
-      </w:r>
+        <w:t xml:space="preserve">Life </w:t>
+      </w:r>
+      <w:proofErr w:type="spellStart"/>
+      <w:r>
+        <w:rPr>
+          <w:i/>
+        </w:rPr>
+        <w:t>and</w:t>
+      </w:r>
+      <w:proofErr w:type="spellEnd"/>
+      <w:r>
+        <w:rPr>
+          <w:i/>
+        </w:rPr>
+        <w:t xml:space="preserve"> </w:t>
+      </w:r>
+      <w:proofErr w:type="spellStart"/>
+      <w:r>
+        <w:rPr>
+          <w:i/>
+        </w:rPr>
+        <w:t>Leisure</w:t>
+      </w:r>
+      <w:proofErr w:type="spellEnd"/>
       <w:r>
         <w:t xml:space="preserve">). </w:t>
       </w:r>
@@ -2636,7 +2903,15 @@
         </w:r>
       </w:ins>
       <w:r>
-        <w:t>, während in DeReKo-Texten</w:t>
+        <w:t xml:space="preserve">, während in </w:t>
+      </w:r>
+      <w:proofErr w:type="spellStart"/>
+      <w:r>
+        <w:t>DeReKo</w:t>
+      </w:r>
+      <w:proofErr w:type="spellEnd"/>
+      <w:r>
+        <w:t>-Texten</w:t>
       </w:r>
       <w:ins w:id="179" w:author="Felix" w:date="2016-05-27T13:15:00Z">
         <w:r>
@@ -2661,53 +2936,6 @@
       <w:pPr>
         <w:keepNext/>
       </w:pPr>
-      <w:r>
-        <w:rPr>
-          <w:noProof/>
-          <w:lang w:val="en-US"/>
-        </w:rPr>
-        <w:drawing>
-          <wp:inline distT="0" distB="0" distL="0" distR="0" wp14:anchorId="2454DA2E" wp14:editId="7A2F117C">
-            <wp:extent cx="4028440" cy="1176020"/>
-            <wp:effectExtent l="0" t="0" r="10160" b="0"/>
-            <wp:docPr id="1411" name="Picture 1411"/>
-            <wp:cNvGraphicFramePr>
-              <a:graphicFrameLocks xmlns:a="http://schemas.openxmlformats.org/drawingml/2006/main" noChangeAspect="1"/>
-            </wp:cNvGraphicFramePr>
-            <a:graphic xmlns:a="http://schemas.openxmlformats.org/drawingml/2006/main">
-              <a:graphicData uri="http://schemas.openxmlformats.org/drawingml/2006/picture">
-                <pic:pic xmlns:pic="http://schemas.openxmlformats.org/drawingml/2006/picture">
-                  <pic:nvPicPr>
-                    <pic:cNvPr id="0" name="decow-dereko-cattle-dist.pdf"/>
-                    <pic:cNvPicPr/>
-                  </pic:nvPicPr>
-                  <pic:blipFill>
-                    <a:blip r:embed="rId9">
-                      <a:extLst>
-                        <a:ext uri="{28A0092B-C50C-407E-A947-70E740481C1C}">
-                          <a14:useLocalDpi xmlns:a14="http://schemas.microsoft.com/office/drawing/2010/main" val="0"/>
-                        </a:ext>
-                      </a:extLst>
-                    </a:blip>
-                    <a:stretch>
-                      <a:fillRect/>
-                    </a:stretch>
-                  </pic:blipFill>
-                  <pic:spPr>
-                    <a:xfrm>
-                      <a:off x="0" y="0"/>
-                      <a:ext cx="4028440" cy="1176020"/>
-                    </a:xfrm>
-                    <a:prstGeom prst="rect">
-                      <a:avLst/>
-                    </a:prstGeom>
-                  </pic:spPr>
-                </pic:pic>
-              </a:graphicData>
-            </a:graphic>
-          </wp:inline>
-        </w:drawing>
-      </w:r>
     </w:p>
     <w:p>
       <w:r>
@@ -2740,6 +2968,7 @@
       <w:r>
         <w:t xml:space="preserve">: Verteilung der </w:t>
       </w:r>
+      <w:proofErr w:type="spellStart"/>
       <w:ins w:id="181" w:author="Roland Schäfer" w:date="2016-05-26T12:08:00Z">
         <w:r>
           <w:t>C</w:t>
@@ -2752,7 +2981,11 @@
         </w:r>
       </w:ins>
       <w:r>
-        <w:t>-Topikdomänen in den Stichproben aus DECOW14</w:t>
+        <w:t>-Topikdomänen</w:t>
+      </w:r>
+      <w:proofErr w:type="spellEnd"/>
+      <w:r>
+        <w:t xml:space="preserve"> in den Stichproben aus DECOW14</w:t>
       </w:r>
       <w:ins w:id="182" w:author="Roland Schäfer" w:date="2016-05-26T12:09:00Z">
         <w:r>
@@ -2773,10 +3006,12 @@
       <w:pPr>
         <w:pStyle w:val="Heading1"/>
       </w:pPr>
+      <w:proofErr w:type="spellStart"/>
       <w:r>
         <w:t>Topikmodellierung</w:t>
       </w:r>
       <w:bookmarkEnd w:id="183"/>
+      <w:proofErr w:type="spellEnd"/>
     </w:p>
     <w:p/>
     <w:p>
@@ -2785,12 +3020,14 @@
           <w:t xml:space="preserve">Der Begriff </w:t>
         </w:r>
       </w:ins>
+      <w:proofErr w:type="spellStart"/>
       <w:r>
         <w:rPr>
           <w:i/>
         </w:rPr>
         <w:t>Topikmodellierung</w:t>
       </w:r>
+      <w:proofErr w:type="spellEnd"/>
       <w:r>
         <w:t xml:space="preserve"> b</w:t>
       </w:r>
@@ -2817,6 +3054,7 @@
           <w:t>(</w:t>
         </w:r>
       </w:ins>
+      <w:proofErr w:type="spellStart"/>
       <w:ins w:id="187" w:author="Felix" w:date="2016-05-27T00:33:00Z">
         <w:r>
           <w:t>Jo</w:t>
@@ -2829,15 +3067,40 @@
       </w:ins>
       <w:ins w:id="189" w:author="Felix" w:date="2016-05-27T00:33:00Z">
         <w:r>
-          <w:t xml:space="preserve">kers 2014; </w:t>
-        </w:r>
-      </w:ins>
+          <w:t>kers</w:t>
+        </w:r>
+        <w:proofErr w:type="spellEnd"/>
+        <w:r>
+          <w:t xml:space="preserve"> 2014; </w:t>
+        </w:r>
+      </w:ins>
+      <w:proofErr w:type="spellStart"/>
       <w:ins w:id="190" w:author="Felix" w:date="2016-05-27T00:26:00Z">
         <w:r>
-          <w:t xml:space="preserve">Jockers &amp; Mimno 2012; </w:t>
-        </w:r>
-        <w:r>
-          <w:t>Nelson, 2016; Rhody 2012</w:t>
+          <w:t>Jockers</w:t>
+        </w:r>
+        <w:proofErr w:type="spellEnd"/>
+        <w:r>
+          <w:t xml:space="preserve"> &amp; </w:t>
+        </w:r>
+        <w:proofErr w:type="spellStart"/>
+        <w:r>
+          <w:t>Mimno</w:t>
+        </w:r>
+        <w:proofErr w:type="spellEnd"/>
+        <w:r>
+          <w:t xml:space="preserve"> 2012; </w:t>
+        </w:r>
+        <w:r>
+          <w:t xml:space="preserve">Nelson, 2016; </w:t>
+        </w:r>
+        <w:proofErr w:type="spellStart"/>
+        <w:r>
+          <w:t>Rhody</w:t>
+        </w:r>
+        <w:proofErr w:type="spellEnd"/>
+        <w:r>
+          <w:t xml:space="preserve"> 2012</w:t>
         </w:r>
       </w:ins>
       <w:r>
@@ -2869,7 +3132,11 @@
       </w:ins>
       <w:ins w:id="194" w:author="Roland Schäfer" w:date="2016-05-26T12:12:00Z">
         <w:r>
-          <w:t xml:space="preserve"> Vorkommen</w:t>
+          <w:t xml:space="preserve"> </w:t>
+        </w:r>
+        <w:proofErr w:type="spellStart"/>
+        <w:r>
+          <w:t>Vorkommen</w:t>
         </w:r>
       </w:ins>
       <w:ins w:id="195" w:author="Roland Schäfer" w:date="2016-05-26T12:20:00Z">
@@ -2877,6 +3144,7 @@
           <w:t>shäufigkeit</w:t>
         </w:r>
       </w:ins>
+      <w:proofErr w:type="spellEnd"/>
       <w:r>
         <w:t xml:space="preserve"> von </w:t>
       </w:r>
@@ -2995,25 +3263,77 @@
         <w:rPr>
           <w:i/>
         </w:rPr>
-        <w:t>Latent Semantic Indexing</w:t>
-      </w:r>
-      <w:r>
-        <w:t xml:space="preserve"> (LSI; Landauer und Dumais 1997)</w:t>
-      </w:r>
-      <w:ins w:id="208" w:author="Felix" w:date="2016-05-27T13:17:00Z">
-        <w:r>
-          <w:t xml:space="preserve"> und </w:t>
-        </w:r>
-      </w:ins>
-      <w:r>
-        <w:t xml:space="preserve"> </w:t>
-      </w:r>
+        <w:t xml:space="preserve">Latent </w:t>
+      </w:r>
+      <w:proofErr w:type="spellStart"/>
       <w:r>
         <w:rPr>
           <w:i/>
         </w:rPr>
-        <w:t>Latent Dirichlet Allocation</w:t>
-      </w:r>
+        <w:t>Semantic</w:t>
+      </w:r>
+      <w:proofErr w:type="spellEnd"/>
+      <w:r>
+        <w:rPr>
+          <w:i/>
+        </w:rPr>
+        <w:t xml:space="preserve"> </w:t>
+      </w:r>
+      <w:proofErr w:type="spellStart"/>
+      <w:r>
+        <w:rPr>
+          <w:i/>
+        </w:rPr>
+        <w:t>Indexing</w:t>
+      </w:r>
+      <w:proofErr w:type="spellEnd"/>
+      <w:r>
+        <w:t xml:space="preserve"> (LSI; Landauer und </w:t>
+      </w:r>
+      <w:proofErr w:type="spellStart"/>
+      <w:r>
+        <w:t>Dumais</w:t>
+      </w:r>
+      <w:proofErr w:type="spellEnd"/>
+      <w:r>
+        <w:t xml:space="preserve"> 1997)</w:t>
+      </w:r>
+      <w:ins w:id="208" w:author="Felix" w:date="2016-05-27T13:17:00Z">
+        <w:r>
+          <w:t xml:space="preserve"> und </w:t>
+        </w:r>
+      </w:ins>
+      <w:r>
+        <w:t xml:space="preserve"> </w:t>
+      </w:r>
+      <w:r>
+        <w:rPr>
+          <w:i/>
+        </w:rPr>
+        <w:t xml:space="preserve">Latent </w:t>
+      </w:r>
+      <w:proofErr w:type="spellStart"/>
+      <w:r>
+        <w:rPr>
+          <w:i/>
+        </w:rPr>
+        <w:t>Dirichlet</w:t>
+      </w:r>
+      <w:proofErr w:type="spellEnd"/>
+      <w:r>
+        <w:rPr>
+          <w:i/>
+        </w:rPr>
+        <w:t xml:space="preserve"> </w:t>
+      </w:r>
+      <w:proofErr w:type="spellStart"/>
+      <w:r>
+        <w:rPr>
+          <w:i/>
+        </w:rPr>
+        <w:t>Allocation</w:t>
+      </w:r>
+      <w:proofErr w:type="spellEnd"/>
       <w:r>
         <w:t xml:space="preserve"> (LDA</w:t>
       </w:r>
@@ -3065,9 +3385,14 @@
       </w:ins>
       <w:ins w:id="214" w:author="Roland Schäfer" w:date="2016-05-26T12:16:00Z">
         <w:r>
-          <w:t>Anzahl der Topiks</w:t>
-        </w:r>
-      </w:ins>
+          <w:t xml:space="preserve">Anzahl der </w:t>
+        </w:r>
+        <w:proofErr w:type="spellStart"/>
+        <w:r>
+          <w:t>Topiks</w:t>
+        </w:r>
+      </w:ins>
+      <w:proofErr w:type="spellEnd"/>
       <w:ins w:id="215" w:author="Roland Schäfer" w:date="2016-05-26T12:17:00Z">
         <w:r>
           <w:t xml:space="preserve"> </w:t>
@@ -3116,8 +3441,13 @@
         <w:t xml:space="preserve"> die i</w:t>
       </w:r>
       <w:r>
-        <w:t>nduzierten Topiks</w:t>
-      </w:r>
+        <w:t xml:space="preserve">nduzierten </w:t>
+      </w:r>
+      <w:proofErr w:type="spellStart"/>
+      <w:r>
+        <w:t>Topiks</w:t>
+      </w:r>
+      <w:proofErr w:type="spellEnd"/>
       <w:r>
         <w:t xml:space="preserve">. Die Ausgabe beschränkt sich vielmehr auf eine </w:t>
       </w:r>
@@ -3127,7 +3457,15 @@
         </w:r>
       </w:ins>
       <w:r>
-        <w:t>Liste besonders charakteristischer Wörter für ein Topik sowie eine gewichtete Zuordnung einzelner Texte zu den Topiks.</w:t>
+        <w:t xml:space="preserve">Liste besonders charakteristischer Wörter für ein Topik sowie eine gewichtete Zuordnung einzelner Texte zu den </w:t>
+      </w:r>
+      <w:proofErr w:type="spellStart"/>
+      <w:r>
+        <w:t>Topiks</w:t>
+      </w:r>
+      <w:proofErr w:type="spellEnd"/>
+      <w:r>
+        <w:t>.</w:t>
       </w:r>
       <w:r>
         <w:t xml:space="preserve"> </w:t>
@@ -3155,8 +3493,13 @@
           <w:t xml:space="preserve"> </w:t>
         </w:r>
       </w:ins>
-      <w:r>
-        <w:t xml:space="preserve">Topiks </w:t>
+      <w:proofErr w:type="spellStart"/>
+      <w:r>
+        <w:t>Topiks</w:t>
+      </w:r>
+      <w:proofErr w:type="spellEnd"/>
+      <w:r>
+        <w:t xml:space="preserve"> </w:t>
       </w:r>
       <w:ins w:id="224" w:author="Roland Schäfer" w:date="2016-05-26T12:23:00Z">
         <w:r>
@@ -3164,7 +3507,23 @@
         </w:r>
       </w:ins>
       <w:r>
-        <w:t xml:space="preserve"> vorgebenen Topikdomänen </w:t>
+        <w:t xml:space="preserve"> </w:t>
+      </w:r>
+      <w:proofErr w:type="spellStart"/>
+      <w:r>
+        <w:t>vorgebenen</w:t>
+      </w:r>
+      <w:proofErr w:type="spellEnd"/>
+      <w:r>
+        <w:t xml:space="preserve"> </w:t>
+      </w:r>
+      <w:proofErr w:type="spellStart"/>
+      <w:r>
+        <w:t>Topikdomänen</w:t>
+      </w:r>
+      <w:proofErr w:type="spellEnd"/>
+      <w:r>
+        <w:t xml:space="preserve"> </w:t>
       </w:r>
       <w:ins w:id="225" w:author="Roland Schäfer" w:date="2016-05-26T12:23:00Z">
         <w:r>
@@ -3192,6 +3551,7 @@
         <w:r>
           <w:t xml:space="preserve"> </w:t>
         </w:r>
+        <w:proofErr w:type="spellStart"/>
         <w:r>
           <w:rPr>
             <w:i/>
@@ -3199,11 +3559,28 @@
           <w:t>gensim</w:t>
         </w:r>
       </w:ins>
+      <w:proofErr w:type="spellEnd"/>
       <w:r>
         <w:t xml:space="preserve"> </w:t>
       </w:r>
       <w:r>
-        <w:t xml:space="preserve">(Řehůřek und Sojka 2010) </w:t>
+        <w:t>(</w:t>
+      </w:r>
+      <w:proofErr w:type="spellStart"/>
+      <w:r>
+        <w:t>Řehůřek</w:t>
+      </w:r>
+      <w:proofErr w:type="spellEnd"/>
+      <w:r>
+        <w:t xml:space="preserve"> und </w:t>
+      </w:r>
+      <w:proofErr w:type="spellStart"/>
+      <w:r>
+        <w:t>Sojka</w:t>
+      </w:r>
+      <w:proofErr w:type="spellEnd"/>
+      <w:r>
+        <w:t xml:space="preserve"> 2010) </w:t>
       </w:r>
       <w:r>
         <w:t>implementierte Variante vo</w:t>
@@ -3228,7 +3605,15 @@
         <w:t xml:space="preserve">. </w:t>
       </w:r>
       <w:r>
-        <w:t xml:space="preserve">Die zu induzierende Anzahl von Topiks </w:t>
+        <w:t xml:space="preserve">Die zu induzierende Anzahl von </w:t>
+      </w:r>
+      <w:proofErr w:type="spellStart"/>
+      <w:r>
+        <w:t>Topiks</w:t>
+      </w:r>
+      <w:proofErr w:type="spellEnd"/>
+      <w:r>
+        <w:t xml:space="preserve"> </w:t>
       </w:r>
       <w:r>
         <w:t>wu</w:t>
@@ -3319,8 +3704,13 @@
       <w:r>
         <w:t xml:space="preserve">für </w:t>
       </w:r>
-      <w:r>
-        <w:t xml:space="preserve">Topikmodellierung </w:t>
+      <w:proofErr w:type="spellStart"/>
+      <w:r>
+        <w:t>Topikmodellierung</w:t>
+      </w:r>
+      <w:proofErr w:type="spellEnd"/>
+      <w:r>
+        <w:t xml:space="preserve"> </w:t>
       </w:r>
       <w:ins w:id="236" w:author="Roland Schäfer" w:date="2016-05-26T12:19:00Z">
         <w:r>
@@ -3334,11 +3724,27 @@
         <w:t>, jedoch nicht beim anschließenden überwachten Lernen verwendet (da für diese zusätzlichen Texte eben keine manuelle Anno</w:t>
       </w:r>
       <w:r>
-        <w:t>tation der Topikdomäne vorlag).</w:t>
+        <w:t xml:space="preserve">tation der </w:t>
+      </w:r>
+      <w:proofErr w:type="spellStart"/>
+      <w:r>
+        <w:t>Topikdomäne</w:t>
+      </w:r>
+      <w:proofErr w:type="spellEnd"/>
+      <w:r>
+        <w:t xml:space="preserve"> vorlag).</w:t>
       </w:r>
       <w:ins w:id="237" w:author="Roland Schäfer" w:date="2016-05-26T12:28:00Z">
         <w:r>
-          <w:t xml:space="preserve"> Solche und ähnliche Methoden werden in der Topikmodellierung öfter zur Stabilisierung des Verfahrens eingesetzt.</w:t>
+          <w:t xml:space="preserve"> Solche und ähnliche Methoden werden in der </w:t>
+        </w:r>
+        <w:proofErr w:type="spellStart"/>
+        <w:r>
+          <w:t>Topikmodellierung</w:t>
+        </w:r>
+        <w:proofErr w:type="spellEnd"/>
+        <w:r>
+          <w:t xml:space="preserve"> öfter zur Stabilisierung des Verfahrens eingesetzt.</w:t>
         </w:r>
       </w:ins>
     </w:p>
@@ -3516,6 +3922,7 @@
                 <w:i/>
               </w:rPr>
             </w:pPr>
+            <w:proofErr w:type="spellStart"/>
             <w:r>
               <w:rPr>
                 <w:bCs/>
@@ -3523,6 +3930,7 @@
               </w:rPr>
               <w:t>mannschaft</w:t>
             </w:r>
+            <w:proofErr w:type="spellEnd"/>
           </w:p>
           <w:p>
             <w:pPr>
@@ -3564,6 +3972,7 @@
                 <w:i/>
               </w:rPr>
             </w:pPr>
+            <w:proofErr w:type="spellStart"/>
             <w:r>
               <w:rPr>
                 <w:bCs/>
@@ -3571,6 +3980,7 @@
               </w:rPr>
               <w:t>team</w:t>
             </w:r>
+            <w:proofErr w:type="spellEnd"/>
           </w:p>
           <w:p>
             <w:pPr>
@@ -3580,6 +3990,7 @@
                 <w:i/>
               </w:rPr>
             </w:pPr>
+            <w:proofErr w:type="spellStart"/>
             <w:r>
               <w:rPr>
                 <w:bCs/>
@@ -3587,6 +3998,7 @@
               </w:rPr>
               <w:t>minute</w:t>
             </w:r>
+            <w:proofErr w:type="spellEnd"/>
           </w:p>
           <w:p>
             <w:pPr>
@@ -3612,6 +4024,7 @@
                 <w:i/>
               </w:rPr>
             </w:pPr>
+            <w:proofErr w:type="spellStart"/>
             <w:r>
               <w:rPr>
                 <w:bCs/>
@@ -3619,6 +4032,7 @@
               </w:rPr>
               <w:t>trainer</w:t>
             </w:r>
+            <w:proofErr w:type="spellEnd"/>
           </w:p>
           <w:p>
             <w:pPr>
@@ -3664,6 +4078,7 @@
                 <w:i/>
               </w:rPr>
             </w:pPr>
+            <w:proofErr w:type="spellStart"/>
             <w:r>
               <w:rPr>
                 <w:bCs/>
@@ -3671,6 +4086,7 @@
               </w:rPr>
               <w:t>hotel</w:t>
             </w:r>
+            <w:proofErr w:type="spellEnd"/>
           </w:p>
           <w:p>
             <w:pPr>
@@ -3680,6 +4096,7 @@
                 <w:i/>
               </w:rPr>
             </w:pPr>
+            <w:proofErr w:type="spellStart"/>
             <w:r>
               <w:rPr>
                 <w:bCs/>
@@ -3687,6 +4104,7 @@
               </w:rPr>
               <w:t>ferienhaus</w:t>
             </w:r>
+            <w:proofErr w:type="spellEnd"/>
           </w:p>
           <w:p>
             <w:pPr>
@@ -3744,6 +4162,7 @@
                 <w:i/>
               </w:rPr>
             </w:pPr>
+            <w:proofErr w:type="spellStart"/>
             <w:r>
               <w:rPr>
                 <w:bCs/>
@@ -3751,6 +4170,7 @@
               </w:rPr>
               <w:t>deutschland</w:t>
             </w:r>
+            <w:proofErr w:type="spellEnd"/>
           </w:p>
           <w:p>
             <w:pPr>
@@ -3760,6 +4180,7 @@
                 <w:i/>
               </w:rPr>
             </w:pPr>
+            <w:proofErr w:type="spellStart"/>
             <w:r>
               <w:rPr>
                 <w:bCs/>
@@ -3767,6 +4188,7 @@
               </w:rPr>
               <w:t>kunde</w:t>
             </w:r>
+            <w:proofErr w:type="spellEnd"/>
           </w:p>
           <w:p>
             <w:pPr>
@@ -3792,6 +4214,7 @@
                 <w:i/>
               </w:rPr>
             </w:pPr>
+            <w:proofErr w:type="spellStart"/>
             <w:r>
               <w:rPr>
                 <w:bCs/>
@@ -3799,6 +4222,7 @@
               </w:rPr>
               <w:t>service</w:t>
             </w:r>
+            <w:proofErr w:type="spellEnd"/>
           </w:p>
           <w:p>
             <w:pPr>
@@ -3841,6 +4265,7 @@
                 <w:i/>
               </w:rPr>
             </w:pPr>
+            <w:proofErr w:type="spellStart"/>
             <w:r>
               <w:rPr>
                 <w:bCs/>
@@ -3848,6 +4273,7 @@
               </w:rPr>
               <w:t>diabetes</w:t>
             </w:r>
+            <w:proofErr w:type="spellEnd"/>
           </w:p>
           <w:p>
             <w:pPr>
@@ -3857,6 +4283,7 @@
                 <w:i/>
               </w:rPr>
             </w:pPr>
+            <w:proofErr w:type="spellStart"/>
             <w:r>
               <w:rPr>
                 <w:bCs/>
@@ -3864,6 +4291,7 @@
               </w:rPr>
               <w:t>kirche</w:t>
             </w:r>
+            <w:proofErr w:type="spellEnd"/>
           </w:p>
           <w:p>
             <w:pPr>
@@ -3873,6 +4301,7 @@
                 <w:i/>
               </w:rPr>
             </w:pPr>
+            <w:proofErr w:type="spellStart"/>
             <w:r>
               <w:rPr>
                 <w:bCs/>
@@ -3880,6 +4309,7 @@
               </w:rPr>
               <w:t>stellungnahme</w:t>
             </w:r>
+            <w:proofErr w:type="spellEnd"/>
           </w:p>
           <w:p>
             <w:pPr>
@@ -3905,6 +4335,7 @@
                 <w:i/>
               </w:rPr>
             </w:pPr>
+            <w:proofErr w:type="spellStart"/>
             <w:r>
               <w:rPr>
                 <w:bCs/>
@@ -3912,6 +4343,7 @@
               </w:rPr>
               <w:t>patient</w:t>
             </w:r>
+            <w:proofErr w:type="spellEnd"/>
           </w:p>
           <w:p>
             <w:pPr>
@@ -3921,6 +4353,7 @@
                 <w:i/>
               </w:rPr>
             </w:pPr>
+            <w:proofErr w:type="spellStart"/>
             <w:r>
               <w:rPr>
                 <w:bCs/>
@@ -3928,6 +4361,7 @@
               </w:rPr>
               <w:t>album</w:t>
             </w:r>
+            <w:proofErr w:type="spellEnd"/>
           </w:p>
           <w:p>
             <w:pPr>
@@ -3937,6 +4371,7 @@
                 <w:i/>
               </w:rPr>
             </w:pPr>
+            <w:proofErr w:type="spellStart"/>
             <w:r>
               <w:rPr>
                 <w:bCs/>
@@ -3944,6 +4379,7 @@
               </w:rPr>
               <w:t>euro</w:t>
             </w:r>
+            <w:proofErr w:type="spellEnd"/>
           </w:p>
           <w:p>
             <w:pPr>
@@ -4005,6 +4441,7 @@
                 <w:i/>
               </w:rPr>
             </w:pPr>
+            <w:proofErr w:type="spellStart"/>
             <w:r>
               <w:rPr>
                 <w:bCs/>
@@ -4012,6 +4449,7 @@
               </w:rPr>
               <w:t>album</w:t>
             </w:r>
+            <w:proofErr w:type="spellEnd"/>
           </w:p>
           <w:p>
             <w:pPr>
@@ -4021,6 +4459,7 @@
                 <w:i/>
               </w:rPr>
             </w:pPr>
+            <w:proofErr w:type="spellStart"/>
             <w:r>
               <w:rPr>
                 <w:bCs/>
@@ -4028,6 +4467,7 @@
               </w:rPr>
               <w:t>kind</w:t>
             </w:r>
+            <w:proofErr w:type="spellEnd"/>
           </w:p>
           <w:p>
             <w:pPr>
@@ -4053,6 +4493,7 @@
                 <w:i/>
               </w:rPr>
             </w:pPr>
+            <w:proofErr w:type="spellStart"/>
             <w:r>
               <w:rPr>
                 <w:bCs/>
@@ -4060,8 +4501,7 @@
               </w:rPr>
               <w:t>polizei</w:t>
             </w:r>
-            <w:bookmarkStart w:id="238" w:name="_GoBack"/>
-            <w:bookmarkEnd w:id="238"/>
+            <w:proofErr w:type="spellEnd"/>
           </w:p>
           <w:p>
             <w:pPr>
@@ -4071,6 +4511,7 @@
                 <w:i/>
               </w:rPr>
             </w:pPr>
+            <w:proofErr w:type="spellStart"/>
             <w:r>
               <w:rPr>
                 <w:bCs/>
@@ -4078,6 +4519,7 @@
               </w:rPr>
               <w:t>song</w:t>
             </w:r>
+            <w:proofErr w:type="spellEnd"/>
           </w:p>
           <w:p>
             <w:pPr>
@@ -4087,6 +4529,7 @@
                 <w:i/>
               </w:rPr>
             </w:pPr>
+            <w:proofErr w:type="spellStart"/>
             <w:r>
               <w:rPr>
                 <w:bCs/>
@@ -4094,6 +4537,7 @@
               </w:rPr>
               <w:t>prozent</w:t>
             </w:r>
+            <w:proofErr w:type="spellEnd"/>
           </w:p>
           <w:p>
             <w:pPr>
@@ -4103,6 +4547,7 @@
                 <w:i/>
               </w:rPr>
             </w:pPr>
+            <w:proofErr w:type="spellStart"/>
             <w:r>
               <w:rPr>
                 <w:bCs/>
@@ -4110,6 +4555,7 @@
               </w:rPr>
               <w:t>konzert</w:t>
             </w:r>
+            <w:proofErr w:type="spellEnd"/>
           </w:p>
           <w:p>
             <w:pPr>
@@ -4119,6 +4565,7 @@
                 <w:i/>
               </w:rPr>
             </w:pPr>
+            <w:proofErr w:type="spellStart"/>
             <w:r>
               <w:rPr>
                 <w:bCs/>
@@ -4126,6 +4573,7 @@
               </w:rPr>
               <w:t>music</w:t>
             </w:r>
+            <w:proofErr w:type="spellEnd"/>
           </w:p>
           <w:p>
             <w:pPr>
@@ -4135,6 +4583,7 @@
                 <w:i/>
               </w:rPr>
             </w:pPr>
+            <w:proofErr w:type="spellStart"/>
             <w:r>
               <w:rPr>
                 <w:bCs/>
@@ -4142,11 +4591,13 @@
               </w:rPr>
               <w:t>lied</w:t>
             </w:r>
-          </w:p>
-          <w:p>
-            <w:pPr>
-              <w:jc w:val="center"/>
-            </w:pPr>
+            <w:proofErr w:type="spellEnd"/>
+          </w:p>
+          <w:p>
+            <w:pPr>
+              <w:jc w:val="center"/>
+            </w:pPr>
+            <w:proofErr w:type="spellStart"/>
             <w:r>
               <w:rPr>
                 <w:bCs/>
@@ -4154,6 +4605,7 @@
               </w:rPr>
               <w:t>diabetes</w:t>
             </w:r>
+            <w:proofErr w:type="spellEnd"/>
           </w:p>
         </w:tc>
       </w:tr>
@@ -4163,7 +4615,7 @@
         <w:pStyle w:val="Caption"/>
         <w:framePr w:hSpace="180" w:wrap="around" w:vAnchor="text" w:hAnchor="page" w:x="2775" w:y="324"/>
       </w:pPr>
-      <w:bookmarkStart w:id="239" w:name="_Ref325727448"/>
+      <w:bookmarkStart w:id="238" w:name="_Ref325727448"/>
       <w:r>
         <w:t xml:space="preserve">Tabelle </w:t>
       </w:r>
@@ -4175,7 +4627,7 @@
           <w:t>1</w:t>
         </w:r>
       </w:fldSimple>
-      <w:bookmarkEnd w:id="239"/>
+      <w:bookmarkEnd w:id="238"/>
       <w:r>
         <w:t>: Charakter</w:t>
       </w:r>
@@ -4183,12 +4635,17 @@
         <w:t xml:space="preserve">istische Wörter für einige ausgewählte </w:t>
       </w:r>
       <w:r>
-        <w:t xml:space="preserve"> Topiks</w:t>
-      </w:r>
+        <w:t xml:space="preserve"> </w:t>
+      </w:r>
+      <w:proofErr w:type="spellStart"/>
+      <w:r>
+        <w:t>Topiks</w:t>
+      </w:r>
+      <w:proofErr w:type="spellEnd"/>
     </w:p>
     <w:p/>
     <w:p>
-      <w:ins w:id="240" w:author="Roland Schäfer" w:date="2016-05-26T12:28:00Z">
+      <w:ins w:id="239" w:author="Roland Schäfer" w:date="2016-05-26T12:28:00Z">
         <w:r>
           <w:t xml:space="preserve">Das </w:t>
         </w:r>
@@ -4196,7 +4653,7 @@
       <w:r>
         <w:t xml:space="preserve">Ergebnis </w:t>
       </w:r>
-      <w:ins w:id="241" w:author="Roland Schäfer" w:date="2016-05-26T12:29:00Z">
+      <w:ins w:id="240" w:author="Roland Schäfer" w:date="2016-05-26T12:29:00Z">
         <w:r>
           <w:t>ist</w:t>
         </w:r>
@@ -4207,26 +4664,39 @@
       <w:r>
         <w:t>für jedes eine Liste</w:t>
       </w:r>
+      <w:ins w:id="241" w:author="Felix" w:date="2016-05-27T14:27:00Z">
+        <w:r>
+          <w:t xml:space="preserve"> </w:t>
+        </w:r>
+      </w:ins>
+      <w:r>
+        <w:t>charakteristisch</w:t>
+      </w:r>
       <w:ins w:id="242" w:author="Felix" w:date="2016-05-27T14:27:00Z">
         <w:r>
-          <w:t xml:space="preserve"> </w:t>
-        </w:r>
-      </w:ins>
-      <w:r>
-        <w:t>charakteristisch</w:t>
-      </w:r>
-      <w:ins w:id="243" w:author="Felix" w:date="2016-05-27T14:27:00Z">
-        <w:r>
           <w:t>er Wörter.</w:t>
         </w:r>
       </w:ins>
       <w:r>
         <w:t xml:space="preserve"> Tabelle 1 </w:t>
       </w:r>
-      <w:r>
-        <w:t>llustriert für einige Topiks die</w:t>
-      </w:r>
-      <w:ins w:id="244" w:author="Felix" w:date="2016-05-27T13:20:00Z">
+      <w:proofErr w:type="spellStart"/>
+      <w:r>
+        <w:t>llustriert</w:t>
+      </w:r>
+      <w:proofErr w:type="spellEnd"/>
+      <w:r>
+        <w:t xml:space="preserve"> für einige </w:t>
+      </w:r>
+      <w:proofErr w:type="spellStart"/>
+      <w:r>
+        <w:t>Topiks</w:t>
+      </w:r>
+      <w:proofErr w:type="spellEnd"/>
+      <w:r>
+        <w:t xml:space="preserve"> die</w:t>
+      </w:r>
+      <w:ins w:id="243" w:author="Felix" w:date="2016-05-27T13:20:00Z">
         <w:r>
           <w:t xml:space="preserve"> zehn t</w:t>
         </w:r>
@@ -4261,15 +4731,15 @@
       <w:r>
         <w:t xml:space="preserve"> </w:t>
       </w:r>
+      <w:ins w:id="244" w:author="Roland Schäfer" w:date="2016-05-26T12:30:00Z">
+        <w:r>
+          <w:t>eindeutig</w:t>
+        </w:r>
+      </w:ins>
+      <w:r>
+        <w:t xml:space="preserve"> mit Fußball und Tourismus </w:t>
+      </w:r>
       <w:ins w:id="245" w:author="Roland Schäfer" w:date="2016-05-26T12:30:00Z">
-        <w:r>
-          <w:t>eindeutig</w:t>
-        </w:r>
-      </w:ins>
-      <w:r>
-        <w:t xml:space="preserve"> mit Fußball und Tourismus </w:t>
-      </w:r>
-      <w:ins w:id="246" w:author="Roland Schäfer" w:date="2016-05-26T12:30:00Z">
         <w:r>
           <w:t>in Zusammenhang stehen</w:t>
         </w:r>
@@ -4286,24 +4756,24 @@
       <w:r>
         <w:t xml:space="preserve"> weniger eindeutig</w:t>
       </w:r>
+      <w:ins w:id="246" w:author="Roland Schäfer" w:date="2016-05-26T12:30:00Z">
+        <w:r>
+          <w:t>.</w:t>
+        </w:r>
+        <w:r>
+          <w:t xml:space="preserve"> </w:t>
+        </w:r>
+        <w:r>
+          <w:t>O</w:t>
+        </w:r>
+        <w:r>
+          <w:t xml:space="preserve">ffenbar </w:t>
+        </w:r>
+      </w:ins>
+      <w:r>
+        <w:t xml:space="preserve">geht es um Musik und Konzerte, doch passen nicht alle Wörter </w:t>
+      </w:r>
       <w:ins w:id="247" w:author="Roland Schäfer" w:date="2016-05-26T12:30:00Z">
-        <w:r>
-          <w:t>.</w:t>
-        </w:r>
-        <w:r>
-          <w:t xml:space="preserve"> </w:t>
-        </w:r>
-        <w:r>
-          <w:t>O</w:t>
-        </w:r>
-        <w:r>
-          <w:t xml:space="preserve">ffenbar </w:t>
-        </w:r>
-      </w:ins>
-      <w:r>
-        <w:t xml:space="preserve">geht es um Musik und Konzerte, doch passen nicht alle Wörter </w:t>
-      </w:r>
-      <w:ins w:id="248" w:author="Roland Schäfer" w:date="2016-05-26T12:30:00Z">
         <w:r>
           <w:t>dazu</w:t>
         </w:r>
@@ -4320,40 +4790,40 @@
       <w:r>
         <w:t xml:space="preserve"> ist noch schwieriger zu interpretieren</w:t>
       </w:r>
+      <w:ins w:id="248" w:author="Roland Schäfer" w:date="2016-05-26T12:30:00Z">
+        <w:r>
+          <w:t>.</w:t>
+        </w:r>
+        <w:r>
+          <w:t xml:space="preserve"> </w:t>
+        </w:r>
+        <w:r>
+          <w:t>H</w:t>
+        </w:r>
+        <w:r>
+          <w:t xml:space="preserve">ier </w:t>
+        </w:r>
+      </w:ins>
+      <w:r>
+        <w:t xml:space="preserve">scheinen Schlüsselbegriffe aus unterschiedlichen Themen </w:t>
+      </w:r>
       <w:ins w:id="249" w:author="Roland Schäfer" w:date="2016-05-26T12:30:00Z">
         <w:r>
-          <w:t>.</w:t>
-        </w:r>
-        <w:r>
-          <w:t xml:space="preserve"> </w:t>
-        </w:r>
-        <w:r>
-          <w:t>H</w:t>
-        </w:r>
-        <w:r>
-          <w:t xml:space="preserve">ier </w:t>
-        </w:r>
-      </w:ins>
-      <w:r>
-        <w:t xml:space="preserve">scheinen Schlüsselbegriffe aus unterschiedlichen Themen </w:t>
+          <w:t xml:space="preserve">wie </w:t>
+        </w:r>
+      </w:ins>
+      <w:r>
+        <w:t>Gesundhei</w:t>
       </w:r>
       <w:ins w:id="250" w:author="Roland Schäfer" w:date="2016-05-26T12:30:00Z">
         <w:r>
-          <w:t xml:space="preserve">wie </w:t>
-        </w:r>
-      </w:ins>
-      <w:r>
-        <w:t>Gesundhei</w:t>
-      </w:r>
-      <w:ins w:id="251" w:author="Roland Schäfer" w:date="2016-05-26T12:30:00Z">
-        <w:r>
           <w:t>t</w:t>
         </w:r>
       </w:ins>
       <w:r>
         <w:t>, Glaube</w:t>
       </w:r>
-      <w:ins w:id="252" w:author="Roland Schäfer" w:date="2016-05-26T12:31:00Z">
+      <w:ins w:id="251" w:author="Roland Schäfer" w:date="2016-05-26T12:31:00Z">
         <w:r>
           <w:t xml:space="preserve"> und </w:t>
         </w:r>
@@ -4364,7 +4834,7 @@
       <w:r>
         <w:t>in. Dies illustriert</w:t>
       </w:r>
-      <w:ins w:id="253" w:author="Felix" w:date="2016-05-27T13:21:00Z">
+      <w:ins w:id="252" w:author="Felix" w:date="2016-05-27T13:21:00Z">
         <w:r>
           <w:t xml:space="preserve">, </w:t>
         </w:r>
@@ -4373,26 +4843,34 @@
         <w:t xml:space="preserve">dass </w:t>
       </w:r>
       <w:r>
-        <w:t xml:space="preserve">induzierte Topiks ohne weitere Verarbeitung eher nicht der </w:t>
+        <w:t xml:space="preserve">induzierte </w:t>
+      </w:r>
+      <w:proofErr w:type="spellStart"/>
+      <w:r>
+        <w:t>Topiks</w:t>
+      </w:r>
+      <w:proofErr w:type="spellEnd"/>
+      <w:r>
+        <w:t xml:space="preserve"> ohne weitere Verarbeitung eher nicht der </w:t>
+      </w:r>
+      <w:ins w:id="253" w:author="Roland Schäfer" w:date="2016-05-26T12:31:00Z">
+        <w:r>
+          <w:t xml:space="preserve">linguistischen </w:t>
+        </w:r>
+      </w:ins>
+      <w:r>
+        <w:t xml:space="preserve">Vorstellung </w:t>
       </w:r>
       <w:ins w:id="254" w:author="Roland Schäfer" w:date="2016-05-26T12:31:00Z">
         <w:r>
-          <w:t xml:space="preserve">linguistischen </w:t>
-        </w:r>
-      </w:ins>
-      <w:r>
-        <w:t xml:space="preserve">Vorstellung </w:t>
+          <w:t>von</w:t>
+        </w:r>
+      </w:ins>
+      <w:r>
+        <w:t xml:space="preserve"> relevanten Metadaten </w:t>
       </w:r>
       <w:ins w:id="255" w:author="Roland Schäfer" w:date="2016-05-26T12:31:00Z">
         <w:r>
-          <w:t>von</w:t>
-        </w:r>
-      </w:ins>
-      <w:r>
-        <w:t xml:space="preserve"> relevanten Metadaten </w:t>
-      </w:r>
-      <w:ins w:id="256" w:author="Roland Schäfer" w:date="2016-05-26T12:31:00Z">
-        <w:r>
           <w:t>entsprechen</w:t>
         </w:r>
       </w:ins>
@@ -4418,9 +4896,25 @@
         <w:t>Topik-</w:t>
       </w:r>
       <w:r>
-        <w:t>Matrix, in der jedes der induzierten Topiks  für jedes Dokument gewichtet ist. Man erhält damit ein Maß  für die Zugehörigkeit eines Dokuments zu den einzelnen Topiks.</w:t>
-      </w:r>
-      <w:bookmarkStart w:id="257" w:name="_Ref325727096"/>
+        <w:t xml:space="preserve">Matrix, in der jedes der induzierten </w:t>
+      </w:r>
+      <w:proofErr w:type="spellStart"/>
+      <w:r>
+        <w:t>Topiks</w:t>
+      </w:r>
+      <w:proofErr w:type="spellEnd"/>
+      <w:r>
+        <w:t xml:space="preserve">  für jedes Dokument gewichtet ist. Man erhält damit ein Maß  für die Zugehörigkeit eines Dokuments zu den einzelnen </w:t>
+      </w:r>
+      <w:proofErr w:type="spellStart"/>
+      <w:r>
+        <w:t>Topiks</w:t>
+      </w:r>
+      <w:proofErr w:type="spellEnd"/>
+      <w:r>
+        <w:t>.</w:t>
+      </w:r>
+      <w:bookmarkStart w:id="256" w:name="_Ref325727096"/>
       <w:r>
         <w:t xml:space="preserve"> Tabelle 2 illustriert eine solche Matrix.</w:t>
       </w:r>
@@ -5264,7 +5758,7 @@
           <w:t>2</w:t>
         </w:r>
       </w:fldSimple>
-      <w:bookmarkEnd w:id="257"/>
+      <w:bookmarkEnd w:id="256"/>
       <w:r>
         <w:t>: Beispiel einer Dokument-Topik-</w:t>
       </w:r>
@@ -5280,7 +5774,15 @@
         <w:t>z</w:t>
       </w:r>
       <w:r>
-        <w:t>eigt einen Vergleich der beiden verwendeten Teilkorpora hinsichtlich der Verteilung ausgewählter Topiks.</w:t>
+        <w:t xml:space="preserve">eigt einen Vergleich der beiden verwendeten Teilkorpora hinsichtlich der Verteilung ausgewählter </w:t>
+      </w:r>
+      <w:proofErr w:type="spellStart"/>
+      <w:r>
+        <w:t>Topiks</w:t>
+      </w:r>
+      <w:proofErr w:type="spellEnd"/>
+      <w:r>
+        <w:t>.</w:t>
       </w:r>
       <w:r>
         <w:t xml:space="preserve"> Dargestellt ist das Verhältnis der Anteile der Dokumente in jedem der Korpora, für die das jeweilige Topik unter de</w:t>
@@ -5291,13 +5793,18 @@
       <w:r>
         <w:t xml:space="preserve"> </w:t>
       </w:r>
-      <w:r>
-        <w:t xml:space="preserve">Topiks </w:t>
+      <w:proofErr w:type="spellStart"/>
+      <w:r>
+        <w:t>Topiks</w:t>
+      </w:r>
+      <w:proofErr w:type="spellEnd"/>
+      <w:r>
+        <w:t xml:space="preserve"> </w:t>
       </w:r>
       <w:r>
         <w:t>ist</w:t>
       </w:r>
-      <w:ins w:id="258" w:author="Felix" w:date="2016-05-27T01:18:00Z">
+      <w:ins w:id="257" w:author="Felix" w:date="2016-05-27T01:18:00Z">
         <w:r>
           <w:t>.</w:t>
         </w:r>
@@ -5316,53 +5823,8 @@
       <w:pPr>
         <w:keepNext/>
       </w:pPr>
-      <w:r>
-        <w:rPr>
-          <w:noProof/>
-          <w:lang w:val="en-US"/>
-        </w:rPr>
-        <w:drawing>
-          <wp:inline distT="0" distB="0" distL="0" distR="0" wp14:anchorId="29818555" wp14:editId="1CB3B92B">
-            <wp:extent cx="4117407" cy="3988900"/>
-            <wp:effectExtent l="0" t="0" r="0" b="0"/>
-            <wp:docPr id="1" name="Picture 1"/>
-            <wp:cNvGraphicFramePr>
-              <a:graphicFrameLocks xmlns:a="http://schemas.openxmlformats.org/drawingml/2006/main" noChangeAspect="1"/>
-            </wp:cNvGraphicFramePr>
-            <a:graphic xmlns:a="http://schemas.openxmlformats.org/drawingml/2006/main">
-              <a:graphicData uri="http://schemas.openxmlformats.org/drawingml/2006/picture">
-                <pic:pic xmlns:pic="http://schemas.openxmlformats.org/drawingml/2006/picture">
-                  <pic:nvPicPr>
-                    <pic:cNvPr id="0" name="topics-logratios2.pdf"/>
-                    <pic:cNvPicPr/>
-                  </pic:nvPicPr>
-                  <pic:blipFill>
-                    <a:blip r:embed="rId10">
-                      <a:extLst>
-                        <a:ext uri="{28A0092B-C50C-407E-A947-70E740481C1C}">
-                          <a14:useLocalDpi xmlns:a14="http://schemas.microsoft.com/office/drawing/2010/main" val="0"/>
-                        </a:ext>
-                      </a:extLst>
-                    </a:blip>
-                    <a:stretch>
-                      <a:fillRect/>
-                    </a:stretch>
-                  </pic:blipFill>
-                  <pic:spPr>
-                    <a:xfrm>
-                      <a:off x="0" y="0"/>
-                      <a:ext cx="4117407" cy="3988900"/>
-                    </a:xfrm>
-                    <a:prstGeom prst="rect">
-                      <a:avLst/>
-                    </a:prstGeom>
-                  </pic:spPr>
-                </pic:pic>
-              </a:graphicData>
-            </a:graphic>
-          </wp:inline>
-        </w:drawing>
-      </w:r>
+      <w:bookmarkStart w:id="258" w:name="_GoBack"/>
+      <w:bookmarkEnd w:id="258"/>
     </w:p>
     <w:p>
       <w:r>
@@ -5416,7 +5878,15 @@
         </w:r>
       </w:ins>
       <w:r>
-        <w:t xml:space="preserve">relativer Häufigkeiten ausgewählter LSI-Topiks  </w:t>
+        <w:t>relativer Häufigkeiten ausgewählter LSI-</w:t>
+      </w:r>
+      <w:proofErr w:type="spellStart"/>
+      <w:r>
+        <w:t>Topiks</w:t>
+      </w:r>
+      <w:proofErr w:type="spellEnd"/>
+      <w:r>
+        <w:t xml:space="preserve">  </w:t>
       </w:r>
       <w:ins w:id="262" w:author="Felix" w:date="2016-05-27T14:29:00Z">
         <w:r>
@@ -5440,8 +5910,13 @@
       <w:r>
         <w:t xml:space="preserve">ernt ist, umso charakteristischer ist es im direkten Vergleich für </w:t>
       </w:r>
-      <w:r>
-        <w:t>DeReKo (</w:t>
+      <w:proofErr w:type="spellStart"/>
+      <w:r>
+        <w:t>DeReKo</w:t>
+      </w:r>
+      <w:proofErr w:type="spellEnd"/>
+      <w:r>
+        <w:t xml:space="preserve"> (</w:t>
       </w:r>
       <w:r>
         <w:t xml:space="preserve">links) </w:t>
@@ -5481,7 +5956,23 @@
         <w:t>in einem überwachten Verfahren</w:t>
       </w:r>
       <w:r>
-        <w:t xml:space="preserve"> die im Goldstandard annotierten Topikdomänen aus den gewichteten Zuordnung von Dokumenten zu Topiks gelernt werden. </w:t>
+        <w:t xml:space="preserve"> die im Goldstandard annotierten </w:t>
+      </w:r>
+      <w:proofErr w:type="spellStart"/>
+      <w:r>
+        <w:t>Topikdomänen</w:t>
+      </w:r>
+      <w:proofErr w:type="spellEnd"/>
+      <w:r>
+        <w:t xml:space="preserve"> aus den gewichteten Zuordnung von Dokumenten zu </w:t>
+      </w:r>
+      <w:proofErr w:type="spellStart"/>
+      <w:r>
+        <w:t>Topiks</w:t>
+      </w:r>
+      <w:proofErr w:type="spellEnd"/>
+      <w:r>
+        <w:t xml:space="preserve"> gelernt werden. </w:t>
       </w:r>
       <w:r>
         <w:t>Als Eingabe dient dabei also e</w:t>
@@ -5515,14 +6006,44 @@
           <w:rPr>
             <w:i/>
           </w:rPr>
-          <w:t>upport Vector Machine</w:t>
-        </w:r>
+          <w:t xml:space="preserve">upport </w:t>
+        </w:r>
+        <w:proofErr w:type="spellStart"/>
+        <w:r>
+          <w:rPr>
+            <w:i/>
+          </w:rPr>
+          <w:t>Vector</w:t>
+        </w:r>
+        <w:proofErr w:type="spellEnd"/>
+        <w:r>
+          <w:rPr>
+            <w:i/>
+          </w:rPr>
+          <w:t xml:space="preserve"> </w:t>
+        </w:r>
+        <w:proofErr w:type="spellStart"/>
+        <w:r>
+          <w:rPr>
+            <w:i/>
+          </w:rPr>
+          <w:t>Machine</w:t>
+        </w:r>
+        <w:proofErr w:type="spellEnd"/>
         <w:r>
           <w:t xml:space="preserve">, </w:t>
         </w:r>
       </w:ins>
       <w:r>
-        <w:t>weil damit im Vergleich zu anderen Klassifizierern die besten Ergebniss</w:t>
+        <w:t xml:space="preserve">weil damit im Vergleich zu anderen </w:t>
+      </w:r>
+      <w:proofErr w:type="spellStart"/>
+      <w:r>
+        <w:t>Klassifizierern</w:t>
+      </w:r>
+      <w:proofErr w:type="spellEnd"/>
+      <w:r>
+        <w:t xml:space="preserve"> die besten Ergebniss</w:t>
       </w:r>
       <w:r>
         <w:t>e erzielt werden konnten.</w:t>
@@ -5531,7 +6052,15 @@
         <w:t xml:space="preserve"> </w:t>
       </w:r>
       <w:r>
-        <w:t>Da in den Trainingsdaten einige Topikdomänen nur sehr selten vorkommen und in diesen Fällen keine verlässlichen Genera</w:t>
+        <w:t xml:space="preserve">Da in den Trainingsdaten einige </w:t>
+      </w:r>
+      <w:proofErr w:type="spellStart"/>
+      <w:r>
+        <w:t>Topikdomänen</w:t>
+      </w:r>
+      <w:proofErr w:type="spellEnd"/>
+      <w:r>
+        <w:t xml:space="preserve"> nur sehr selten vorkommen und in diesen Fällen keine verlässlichen Genera</w:t>
       </w:r>
       <w:r>
         <w:t xml:space="preserve">lisierungen </w:t>
@@ -5541,8 +6070,13 @@
           <w:t xml:space="preserve">durch den </w:t>
         </w:r>
       </w:ins>
-      <w:r>
-        <w:t xml:space="preserve">Klassifizierer </w:t>
+      <w:proofErr w:type="spellStart"/>
+      <w:r>
+        <w:t>Klassifizierer</w:t>
+      </w:r>
+      <w:proofErr w:type="spellEnd"/>
+      <w:r>
+        <w:t xml:space="preserve"> </w:t>
       </w:r>
       <w:r>
         <w:t>zu erwarten sind, wurde auf zwei Versionen des Datensatzes trainiert: dem vollen Datensatz, und einem red</w:t>
@@ -5573,7 +6107,31 @@
       </w:ins>
       <w:ins w:id="270" w:author="Felix" w:date="2016-05-27T10:14:00Z">
         <w:r>
-          <w:t xml:space="preserve">bei den Topikmodellen, die als Eingabe für den Klassifizierer dienen, sowohl die Anzahl der induzierten Topiks als auch die Anzahl der zusätzlich beigemischten Dokumente </w:t>
+          <w:t xml:space="preserve">bei den </w:t>
+        </w:r>
+        <w:proofErr w:type="spellStart"/>
+        <w:r>
+          <w:t>Topikmodellen</w:t>
+        </w:r>
+        <w:proofErr w:type="spellEnd"/>
+        <w:r>
+          <w:t xml:space="preserve">, die als Eingabe für den </w:t>
+        </w:r>
+        <w:proofErr w:type="spellStart"/>
+        <w:r>
+          <w:t>Klassifizierer</w:t>
+        </w:r>
+        <w:proofErr w:type="spellEnd"/>
+        <w:r>
+          <w:t xml:space="preserve"> dienen, sowohl die Anzahl der induzierten </w:t>
+        </w:r>
+        <w:proofErr w:type="spellStart"/>
+        <w:r>
+          <w:t>Topiks</w:t>
+        </w:r>
+        <w:proofErr w:type="spellEnd"/>
+        <w:r>
+          <w:t xml:space="preserve"> als auch die Anzahl der zusätzlich beigemischten Dokumente </w:t>
         </w:r>
       </w:ins>
       <w:ins w:id="271" w:author="Felix" w:date="2016-05-27T10:15:00Z">
@@ -5705,13 +6263,41 @@
                 <w:szCs w:val="22"/>
               </w:rPr>
             </w:pPr>
+            <w:proofErr w:type="spellStart"/>
             <w:r>
               <w:rPr>
                 <w:b/>
                 <w:sz w:val="22"/>
                 <w:szCs w:val="22"/>
               </w:rPr>
-              <w:t>zusätzl. Dok.</w:t>
+              <w:t>zusätzl</w:t>
+            </w:r>
+            <w:proofErr w:type="spellEnd"/>
+            <w:r>
+              <w:rPr>
+                <w:b/>
+                <w:sz w:val="22"/>
+                <w:szCs w:val="22"/>
+              </w:rPr>
+              <w:t xml:space="preserve">. </w:t>
+            </w:r>
+            <w:proofErr w:type="spellStart"/>
+            <w:r>
+              <w:rPr>
+                <w:b/>
+                <w:sz w:val="22"/>
+                <w:szCs w:val="22"/>
+              </w:rPr>
+              <w:t>Dok</w:t>
+            </w:r>
+            <w:proofErr w:type="spellEnd"/>
+            <w:r>
+              <w:rPr>
+                <w:b/>
+                <w:sz w:val="22"/>
+                <w:szCs w:val="22"/>
+              </w:rPr>
+              <w:t>.</w:t>
             </w:r>
           </w:p>
         </w:tc>
@@ -5731,6 +6317,7 @@
                 <w:szCs w:val="22"/>
               </w:rPr>
             </w:pPr>
+            <w:proofErr w:type="spellStart"/>
             <w:r>
               <w:rPr>
                 <w:b/>
@@ -5739,6 +6326,7 @@
               </w:rPr>
               <w:t>Topiks</w:t>
             </w:r>
+            <w:proofErr w:type="spellEnd"/>
           </w:p>
         </w:tc>
         <w:tc>
@@ -5783,13 +6371,23 @@
                 <w:szCs w:val="22"/>
               </w:rPr>
             </w:pPr>
+            <w:proofErr w:type="spellStart"/>
             <w:r>
               <w:rPr>
                 <w:b/>
                 <w:sz w:val="22"/>
                 <w:szCs w:val="22"/>
               </w:rPr>
-              <w:t>Prec.</w:t>
+              <w:t>Prec</w:t>
+            </w:r>
+            <w:proofErr w:type="spellEnd"/>
+            <w:r>
+              <w:rPr>
+                <w:b/>
+                <w:sz w:val="22"/>
+                <w:szCs w:val="22"/>
+              </w:rPr>
+              <w:t>.</w:t>
             </w:r>
           </w:p>
         </w:tc>
@@ -5809,13 +6407,23 @@
                 <w:szCs w:val="22"/>
               </w:rPr>
             </w:pPr>
+            <w:proofErr w:type="spellStart"/>
             <w:r>
               <w:rPr>
                 <w:b/>
                 <w:sz w:val="22"/>
                 <w:szCs w:val="22"/>
               </w:rPr>
-              <w:t>Rec.</w:t>
+              <w:t>Rec</w:t>
+            </w:r>
+            <w:proofErr w:type="spellEnd"/>
+            <w:r>
+              <w:rPr>
+                <w:b/>
+                <w:sz w:val="22"/>
+                <w:szCs w:val="22"/>
+              </w:rPr>
+              <w:t>.</w:t>
             </w:r>
           </w:p>
         </w:tc>
@@ -6040,6 +6648,7 @@
                 <w:szCs w:val="22"/>
               </w:rPr>
             </w:pPr>
+            <w:proofErr w:type="spellStart"/>
             <w:r>
               <w:rPr>
                 <w:sz w:val="22"/>
@@ -6047,6 +6656,7 @@
               </w:rPr>
               <w:t>DeReKo</w:t>
             </w:r>
+            <w:proofErr w:type="spellEnd"/>
           </w:p>
         </w:tc>
         <w:tc>
@@ -6203,8 +6813,17 @@
                 <w:sz w:val="22"/>
                 <w:szCs w:val="22"/>
               </w:rPr>
-              <w:t>DECOW + DeReKo</w:t>
-            </w:r>
+              <w:t xml:space="preserve">DECOW + </w:t>
+            </w:r>
+            <w:proofErr w:type="spellStart"/>
+            <w:r>
+              <w:rPr>
+                <w:sz w:val="22"/>
+                <w:szCs w:val="22"/>
+              </w:rPr>
+              <w:t>DeReKo</w:t>
+            </w:r>
+            <w:proofErr w:type="spellEnd"/>
           </w:p>
         </w:tc>
         <w:tc>
@@ -6419,25 +7038,61 @@
         </w:rPr>
         <w:t xml:space="preserve">Aus den Ergebnissen ist ersichtlich, dass </w:t>
       </w:r>
+      <w:proofErr w:type="spellStart"/>
       <w:r>
         <w:rPr>
           <w:bCs/>
         </w:rPr>
-        <w:t xml:space="preserve">Topikmodelle, die aus den DECOW- und DeReKo-Daten jeweils für sich genommen erzeugt wurden, </w:t>
-      </w:r>
-      <w:ins w:id="276" w:author="Roland Schäfer" w:date="2016-05-26T12:44:00Z">
-        <w:r>
-          <w:rPr>
-            <w:bCs/>
-          </w:rPr>
-          <w:t xml:space="preserve">einen </w:t>
-        </w:r>
-      </w:ins>
+        <w:t>Topikmodelle</w:t>
+      </w:r>
+      <w:proofErr w:type="spellEnd"/>
       <w:r>
         <w:rPr>
           <w:bCs/>
         </w:rPr>
-        <w:t xml:space="preserve">besseren Input für den Klassifizierer </w:t>
+        <w:t xml:space="preserve">, die aus den DECOW- und </w:t>
+      </w:r>
+      <w:proofErr w:type="spellStart"/>
+      <w:r>
+        <w:rPr>
+          <w:bCs/>
+        </w:rPr>
+        <w:t>DeReKo</w:t>
+      </w:r>
+      <w:proofErr w:type="spellEnd"/>
+      <w:r>
+        <w:rPr>
+          <w:bCs/>
+        </w:rPr>
+        <w:t xml:space="preserve">-Daten jeweils für sich genommen erzeugt wurden, </w:t>
+      </w:r>
+      <w:ins w:id="276" w:author="Roland Schäfer" w:date="2016-05-26T12:44:00Z">
+        <w:r>
+          <w:rPr>
+            <w:bCs/>
+          </w:rPr>
+          <w:t xml:space="preserve">einen </w:t>
+        </w:r>
+      </w:ins>
+      <w:r>
+        <w:rPr>
+          <w:bCs/>
+        </w:rPr>
+        <w:t xml:space="preserve">besseren Input für den </w:t>
+      </w:r>
+      <w:proofErr w:type="spellStart"/>
+      <w:r>
+        <w:rPr>
+          <w:bCs/>
+        </w:rPr>
+        <w:t>Klassifizierer</w:t>
+      </w:r>
+      <w:proofErr w:type="spellEnd"/>
+      <w:r>
+        <w:rPr>
+          <w:bCs/>
+        </w:rPr>
+        <w:t xml:space="preserve"> </w:t>
       </w:r>
       <w:r>
         <w:rPr>
@@ -6449,7 +7104,21 @@
         <w:rPr>
           <w:bCs/>
         </w:rPr>
-        <w:t xml:space="preserve">als Topikmodelle, die aus beiden Korpora gemeinsam erzeugt werden. Dies ist </w:t>
+        <w:t xml:space="preserve">als </w:t>
+      </w:r>
+      <w:proofErr w:type="spellStart"/>
+      <w:r>
+        <w:rPr>
+          <w:bCs/>
+        </w:rPr>
+        <w:t>Topikmodelle</w:t>
+      </w:r>
+      <w:proofErr w:type="spellEnd"/>
+      <w:r>
+        <w:rPr>
+          <w:bCs/>
+        </w:rPr>
+        <w:t xml:space="preserve">, die aus beiden Korpora gemeinsam erzeugt werden. Dies ist </w:t>
       </w:r>
       <w:r>
         <w:rPr>
@@ -6518,7 +7187,31 @@
           <w:bCs/>
           <w:i/>
         </w:rPr>
-        <w:t>Life and L</w:t>
+        <w:t xml:space="preserve">Life </w:t>
+      </w:r>
+      <w:proofErr w:type="spellStart"/>
+      <w:r>
+        <w:rPr>
+          <w:bCs/>
+          <w:i/>
+        </w:rPr>
+        <w:t>and</w:t>
+      </w:r>
+      <w:proofErr w:type="spellEnd"/>
+      <w:r>
+        <w:rPr>
+          <w:bCs/>
+          <w:i/>
+        </w:rPr>
+        <w:t xml:space="preserve"> </w:t>
+      </w:r>
+      <w:proofErr w:type="spellStart"/>
+      <w:r>
+        <w:rPr>
+          <w:bCs/>
+          <w:i/>
+        </w:rPr>
+        <w:t>L</w:t>
       </w:r>
       <w:r>
         <w:rPr>
@@ -6527,6 +7220,7 @@
         </w:rPr>
         <w:t>eisure</w:t>
       </w:r>
+      <w:proofErr w:type="spellEnd"/>
       <w:r>
         <w:rPr>
           <w:bCs/>
@@ -6544,7 +7238,23 @@
           <w:bCs/>
           <w:i/>
         </w:rPr>
-        <w:t>Politics and Society</w:t>
+        <w:t xml:space="preserve">Politics </w:t>
+      </w:r>
+      <w:proofErr w:type="spellStart"/>
+      <w:r>
+        <w:rPr>
+          <w:bCs/>
+          <w:i/>
+        </w:rPr>
+        <w:t>and</w:t>
+      </w:r>
+      <w:proofErr w:type="spellEnd"/>
+      <w:r>
+        <w:rPr>
+          <w:bCs/>
+          <w:i/>
+        </w:rPr>
+        <w:t xml:space="preserve"> Society</w:t>
       </w:r>
       <w:r>
         <w:rPr>
@@ -6564,7 +7274,21 @@
         <w:rPr>
           <w:bCs/>
         </w:rPr>
-        <w:t xml:space="preserve"> ausgeprägte modale Kategorien, die den Klassifizierer dazu verleiten, einen Großteil</w:t>
+        <w:t xml:space="preserve"> ausgeprägte modale Kategorien, die den </w:t>
+      </w:r>
+      <w:proofErr w:type="spellStart"/>
+      <w:r>
+        <w:rPr>
+          <w:bCs/>
+        </w:rPr>
+        <w:t>Klassifizierer</w:t>
+      </w:r>
+      <w:proofErr w:type="spellEnd"/>
+      <w:r>
+        <w:rPr>
+          <w:bCs/>
+        </w:rPr>
+        <w:t xml:space="preserve"> dazu verleiten, einen Großteil</w:t>
       </w:r>
       <w:r>
         <w:rPr>
@@ -6643,8 +7367,33 @@
           <w:bCs/>
           <w:i/>
         </w:rPr>
-        <w:t>Life and Leisure</w:t>
-      </w:r>
+        <w:t xml:space="preserve">Life </w:t>
+      </w:r>
+      <w:proofErr w:type="spellStart"/>
+      <w:r>
+        <w:rPr>
+          <w:bCs/>
+          <w:i/>
+        </w:rPr>
+        <w:t>and</w:t>
+      </w:r>
+      <w:proofErr w:type="spellEnd"/>
+      <w:r>
+        <w:rPr>
+          <w:bCs/>
+          <w:i/>
+        </w:rPr>
+        <w:t xml:space="preserve"> </w:t>
+      </w:r>
+      <w:proofErr w:type="spellStart"/>
+      <w:r>
+        <w:rPr>
+          <w:bCs/>
+          <w:i/>
+        </w:rPr>
+        <w:t>Leisure</w:t>
+      </w:r>
+      <w:proofErr w:type="spellEnd"/>
       <w:r>
         <w:rPr>
           <w:bCs/>
@@ -6674,8 +7423,33 @@
           <w:bCs/>
           <w:i/>
         </w:rPr>
-        <w:t>Life and Leisure</w:t>
-      </w:r>
+        <w:t xml:space="preserve">Life </w:t>
+      </w:r>
+      <w:proofErr w:type="spellStart"/>
+      <w:r>
+        <w:rPr>
+          <w:bCs/>
+          <w:i/>
+        </w:rPr>
+        <w:t>and</w:t>
+      </w:r>
+      <w:proofErr w:type="spellEnd"/>
+      <w:r>
+        <w:rPr>
+          <w:bCs/>
+          <w:i/>
+        </w:rPr>
+        <w:t xml:space="preserve"> </w:t>
+      </w:r>
+      <w:proofErr w:type="spellStart"/>
+      <w:r>
+        <w:rPr>
+          <w:bCs/>
+          <w:i/>
+        </w:rPr>
+        <w:t>Leisure</w:t>
+      </w:r>
+      <w:proofErr w:type="spellEnd"/>
       <w:r>
         <w:rPr>
           <w:bCs/>
@@ -6693,7 +7467,23 @@
           <w:bCs/>
           <w:i/>
         </w:rPr>
-        <w:t>Politics and Society</w:t>
+        <w:t xml:space="preserve">Politics </w:t>
+      </w:r>
+      <w:proofErr w:type="spellStart"/>
+      <w:r>
+        <w:rPr>
+          <w:bCs/>
+          <w:i/>
+        </w:rPr>
+        <w:t>and</w:t>
+      </w:r>
+      <w:proofErr w:type="spellEnd"/>
+      <w:r>
+        <w:rPr>
+          <w:bCs/>
+          <w:i/>
+        </w:rPr>
+        <w:t xml:space="preserve"> Society</w:t>
       </w:r>
       <w:r>
         <w:rPr>
@@ -6727,8 +7517,16 @@
         <w:rPr>
           <w:bCs/>
         </w:rPr>
-        <w:t>gerade bei einer sehr unausgewogenen Verteilung über die Topikdomänen</w:t>
-      </w:r>
+        <w:t xml:space="preserve">gerade bei einer sehr unausgewogenen Verteilung über die </w:t>
+      </w:r>
+      <w:proofErr w:type="spellStart"/>
+      <w:r>
+        <w:rPr>
+          <w:bCs/>
+        </w:rPr>
+        <w:t>Topikdomänen</w:t>
+      </w:r>
+      <w:proofErr w:type="spellEnd"/>
       <w:ins w:id="290" w:author="Roland Schäfer" w:date="2016-05-26T11:24:00Z">
         <w:r>
           <w:rPr>
@@ -6888,6 +7686,7 @@
             <w:pPr>
               <w:ind w:left="113" w:right="113"/>
             </w:pPr>
+            <w:proofErr w:type="spellStart"/>
             <w:r>
               <w:t>Pol</w:t>
             </w:r>
@@ -6899,6 +7698,7 @@
             <w:r>
               <w:t>oc</w:t>
             </w:r>
+            <w:proofErr w:type="spellEnd"/>
           </w:p>
         </w:tc>
         <w:tc>
@@ -6953,9 +7753,11 @@
             <w:pPr>
               <w:ind w:left="113" w:right="113"/>
             </w:pPr>
+            <w:proofErr w:type="spellStart"/>
             <w:r>
               <w:t>Arts</w:t>
             </w:r>
+            <w:proofErr w:type="spellEnd"/>
           </w:p>
         </w:tc>
         <w:tc>
@@ -7007,9 +7809,11 @@
             <w:pPr>
               <w:ind w:left="113" w:right="113"/>
             </w:pPr>
+            <w:proofErr w:type="spellStart"/>
             <w:r>
               <w:t>Beliefs</w:t>
             </w:r>
+            <w:proofErr w:type="spellEnd"/>
           </w:p>
         </w:tc>
         <w:tc>
@@ -7025,12 +7829,14 @@
             <w:pPr>
               <w:ind w:left="113" w:right="113"/>
             </w:pPr>
+            <w:proofErr w:type="spellStart"/>
             <w:r>
               <w:t>Hist</w:t>
             </w:r>
             <w:r>
               <w:t>ory</w:t>
             </w:r>
+            <w:proofErr w:type="spellEnd"/>
           </w:p>
         </w:tc>
       </w:tr>
@@ -7068,6 +7874,7 @@
             </w:tcBorders>
           </w:tcPr>
           <w:p>
+            <w:proofErr w:type="spellStart"/>
             <w:r>
               <w:t>Pol</w:t>
             </w:r>
@@ -7079,6 +7886,7 @@
             <w:r>
               <w:t>oc</w:t>
             </w:r>
+            <w:proofErr w:type="spellEnd"/>
           </w:p>
         </w:tc>
         <w:tc>
@@ -7487,9 +8295,11 @@
             <w:tcW w:w="1333" w:type="dxa"/>
           </w:tcPr>
           <w:p>
+            <w:proofErr w:type="spellStart"/>
             <w:r>
               <w:t>Arts</w:t>
             </w:r>
+            <w:proofErr w:type="spellEnd"/>
           </w:p>
         </w:tc>
         <w:tc>
@@ -7871,9 +8681,11 @@
             <w:tcW w:w="1333" w:type="dxa"/>
           </w:tcPr>
           <w:p>
+            <w:proofErr w:type="spellStart"/>
             <w:r>
               <w:t>Beliefs</w:t>
             </w:r>
+            <w:proofErr w:type="spellEnd"/>
           </w:p>
         </w:tc>
         <w:tc>
@@ -8000,12 +8812,14 @@
             <w:tcW w:w="1333" w:type="dxa"/>
           </w:tcPr>
           <w:p>
+            <w:proofErr w:type="spellStart"/>
             <w:r>
               <w:t>Hist</w:t>
             </w:r>
             <w:r>
               <w:t>ory</w:t>
             </w:r>
+            <w:proofErr w:type="spellEnd"/>
           </w:p>
         </w:tc>
         <w:tc>
@@ -8189,12 +9003,14 @@
                 <w:b/>
               </w:rPr>
             </w:pPr>
+            <w:proofErr w:type="spellStart"/>
             <w:r>
               <w:rPr>
                 <w:b/>
               </w:rPr>
               <w:t>DeReKo</w:t>
             </w:r>
+            <w:proofErr w:type="spellEnd"/>
           </w:p>
         </w:tc>
         <w:tc>
@@ -8268,6 +9084,7 @@
             <w:pPr>
               <w:ind w:left="113" w:right="113"/>
             </w:pPr>
+            <w:proofErr w:type="spellStart"/>
             <w:r>
               <w:t>Pol</w:t>
             </w:r>
@@ -8279,6 +9096,7 @@
             <w:r>
               <w:t>oc</w:t>
             </w:r>
+            <w:proofErr w:type="spellEnd"/>
           </w:p>
         </w:tc>
         <w:tc>
@@ -8333,9 +9151,11 @@
             <w:pPr>
               <w:ind w:left="113" w:right="113"/>
             </w:pPr>
+            <w:proofErr w:type="spellStart"/>
             <w:r>
               <w:t>Indiv</w:t>
             </w:r>
+            <w:proofErr w:type="spellEnd"/>
           </w:p>
         </w:tc>
         <w:tc>
@@ -8351,9 +9171,11 @@
             <w:pPr>
               <w:ind w:left="113" w:right="113"/>
             </w:pPr>
+            <w:proofErr w:type="spellStart"/>
             <w:r>
               <w:t>Arts</w:t>
             </w:r>
+            <w:proofErr w:type="spellEnd"/>
           </w:p>
         </w:tc>
         <w:tc>
@@ -8409,6 +9231,7 @@
             </w:tcBorders>
           </w:tcPr>
           <w:p>
+            <w:proofErr w:type="spellStart"/>
             <w:r>
               <w:t>Pol</w:t>
             </w:r>
@@ -8420,6 +9243,7 @@
             <w:r>
               <w:t>oc</w:t>
             </w:r>
+            <w:proofErr w:type="spellEnd"/>
           </w:p>
         </w:tc>
         <w:tc>
@@ -8747,9 +9571,11 @@
             <w:tcW w:w="1148" w:type="dxa"/>
           </w:tcPr>
           <w:p>
+            <w:proofErr w:type="spellStart"/>
             <w:r>
               <w:t>Indiv</w:t>
             </w:r>
+            <w:proofErr w:type="spellEnd"/>
           </w:p>
         </w:tc>
         <w:tc>
@@ -8850,9 +9676,11 @@
             <w:tcW w:w="1148" w:type="dxa"/>
           </w:tcPr>
           <w:p>
+            <w:proofErr w:type="spellStart"/>
             <w:r>
               <w:t>Arts</w:t>
             </w:r>
+            <w:proofErr w:type="spellEnd"/>
           </w:p>
         </w:tc>
         <w:tc>
@@ -9061,7 +9889,15 @@
         </w:r>
       </w:fldSimple>
       <w:r>
-        <w:t>: Konfusionsmatrix für die DeReKo-Daten</w:t>
+        <w:t xml:space="preserve">: Konfusionsmatrix für die </w:t>
+      </w:r>
+      <w:proofErr w:type="spellStart"/>
+      <w:r>
+        <w:t>DeReKo</w:t>
+      </w:r>
+      <w:proofErr w:type="spellEnd"/>
+      <w:r>
+        <w:t>-Daten</w:t>
       </w:r>
     </w:p>
     <w:p/>
@@ -9121,6 +9957,7 @@
               </w:rPr>
               <w:t xml:space="preserve">DECOW  + </w:t>
             </w:r>
+            <w:proofErr w:type="spellStart"/>
             <w:r>
               <w:rPr>
                 <w:b/>
@@ -9133,6 +9970,7 @@
               </w:rPr>
               <w:t>eReKo</w:t>
             </w:r>
+            <w:proofErr w:type="spellEnd"/>
           </w:p>
         </w:tc>
         <w:tc>
@@ -9197,6 +10035,7 @@
             <w:pPr>
               <w:ind w:left="113" w:right="113"/>
             </w:pPr>
+            <w:proofErr w:type="spellStart"/>
             <w:r>
               <w:t>Pol</w:t>
             </w:r>
@@ -9208,6 +10047,7 @@
             <w:r>
               <w:t>oc</w:t>
             </w:r>
+            <w:proofErr w:type="spellEnd"/>
           </w:p>
         </w:tc>
         <w:tc>
@@ -9280,9 +10120,11 @@
             <w:pPr>
               <w:ind w:left="113" w:right="113"/>
             </w:pPr>
+            <w:proofErr w:type="spellStart"/>
             <w:r>
               <w:t>Arts</w:t>
             </w:r>
+            <w:proofErr w:type="spellEnd"/>
           </w:p>
         </w:tc>
         <w:tc>
@@ -9334,9 +10176,11 @@
             <w:pPr>
               <w:ind w:left="113" w:right="113"/>
             </w:pPr>
+            <w:proofErr w:type="spellStart"/>
             <w:r>
               <w:t>Beliefs</w:t>
             </w:r>
+            <w:proofErr w:type="spellEnd"/>
           </w:p>
         </w:tc>
         <w:tc>
@@ -9352,12 +10196,14 @@
             <w:pPr>
               <w:ind w:left="113" w:right="113"/>
             </w:pPr>
+            <w:proofErr w:type="spellStart"/>
             <w:r>
               <w:t>Hist</w:t>
             </w:r>
             <w:r>
               <w:t>ory</w:t>
             </w:r>
+            <w:proofErr w:type="spellEnd"/>
           </w:p>
         </w:tc>
       </w:tr>
@@ -9395,6 +10241,7 @@
             </w:tcBorders>
           </w:tcPr>
           <w:p>
+            <w:proofErr w:type="spellStart"/>
             <w:r>
               <w:t>Pol</w:t>
             </w:r>
@@ -9406,6 +10253,7 @@
             <w:r>
               <w:t>oc</w:t>
             </w:r>
+            <w:proofErr w:type="spellEnd"/>
           </w:p>
         </w:tc>
         <w:tc>
@@ -10001,9 +10849,11 @@
             <w:tcW w:w="1123" w:type="dxa"/>
           </w:tcPr>
           <w:p>
+            <w:proofErr w:type="spellStart"/>
             <w:r>
               <w:t>Arts</w:t>
             </w:r>
+            <w:proofErr w:type="spellEnd"/>
           </w:p>
         </w:tc>
         <w:tc>
@@ -10427,9 +11277,11 @@
             <w:tcW w:w="1123" w:type="dxa"/>
           </w:tcPr>
           <w:p>
+            <w:proofErr w:type="spellStart"/>
             <w:r>
               <w:t>Beliefs</w:t>
             </w:r>
+            <w:proofErr w:type="spellEnd"/>
           </w:p>
         </w:tc>
         <w:tc>
@@ -10569,12 +11421,14 @@
             <w:tcW w:w="1123" w:type="dxa"/>
           </w:tcPr>
           <w:p>
+            <w:proofErr w:type="spellStart"/>
             <w:r>
               <w:t>Hist</w:t>
             </w:r>
             <w:r>
               <w:t>ory</w:t>
             </w:r>
+            <w:proofErr w:type="spellEnd"/>
           </w:p>
         </w:tc>
         <w:tc>
@@ -10730,7 +11584,15 @@
         <w:t>DECOW- u</w:t>
       </w:r>
       <w:r>
-        <w:t>nd DeReKo-Daten</w:t>
+        <w:t xml:space="preserve">nd </w:t>
+      </w:r>
+      <w:proofErr w:type="spellStart"/>
+      <w:r>
+        <w:t>DeReKo</w:t>
+      </w:r>
+      <w:proofErr w:type="spellEnd"/>
+      <w:r>
+        <w:t>-Daten</w:t>
       </w:r>
     </w:p>
     <w:p>
@@ -10750,22 +11612,54 @@
         <w:t>zeigen deutlich, dass zwischen datengetriebe</w:t>
       </w:r>
       <w:r>
-        <w:t xml:space="preserve">n aufgedeckten Topiks </w:t>
-      </w:r>
-      <w:r>
-        <w:t xml:space="preserve"> und extern definierten Topikd</w:t>
-      </w:r>
-      <w:r>
-        <w:t xml:space="preserve">omänen eine Verbindung besteht. </w:t>
+        <w:t xml:space="preserve">n aufgedeckten </w:t>
+      </w:r>
+      <w:proofErr w:type="spellStart"/>
+      <w:r>
+        <w:t>Topiks</w:t>
+      </w:r>
+      <w:proofErr w:type="spellEnd"/>
+      <w:r>
+        <w:t xml:space="preserve"> </w:t>
+      </w:r>
+      <w:r>
+        <w:t xml:space="preserve"> und extern definierten </w:t>
+      </w:r>
+      <w:proofErr w:type="spellStart"/>
+      <w:r>
+        <w:t>Topikd</w:t>
+      </w:r>
+      <w:r>
+        <w:t>omänen</w:t>
+      </w:r>
+      <w:proofErr w:type="spellEnd"/>
+      <w:r>
+        <w:t xml:space="preserve"> eine Verbindung besteht. </w:t>
       </w:r>
       <w:r>
         <w:t>Bei der Verteil</w:t>
       </w:r>
       <w:r>
-        <w:t>ung solcher Topiks und Topikdomä</w:t>
-      </w:r>
-      <w:r>
-        <w:t>nen bestehen ausgeprägte Unterschiede zwi</w:t>
+        <w:t xml:space="preserve">ung solcher </w:t>
+      </w:r>
+      <w:proofErr w:type="spellStart"/>
+      <w:r>
+        <w:t>Topiks</w:t>
+      </w:r>
+      <w:proofErr w:type="spellEnd"/>
+      <w:r>
+        <w:t xml:space="preserve"> und </w:t>
+      </w:r>
+      <w:proofErr w:type="spellStart"/>
+      <w:r>
+        <w:t>Topikdomä</w:t>
+      </w:r>
+      <w:r>
+        <w:t>nen</w:t>
+      </w:r>
+      <w:proofErr w:type="spellEnd"/>
+      <w:r>
+        <w:t xml:space="preserve"> bestehen ausgeprägte Unterschiede zwi</w:t>
       </w:r>
       <w:r>
         <w:t>schen Zeitungs- und Webkorpora</w:t>
@@ -10793,9 +11687,14 @@
           <w:t xml:space="preserve"> </w:t>
         </w:r>
       </w:ins>
+      <w:proofErr w:type="spellStart"/>
       <w:ins w:id="303" w:author="Felix" w:date="2016-05-27T13:25:00Z">
         <w:r>
-          <w:t xml:space="preserve">Topikdomänen </w:t>
+          <w:t>Topikdomänen</w:t>
+        </w:r>
+        <w:proofErr w:type="spellEnd"/>
+        <w:r>
+          <w:t xml:space="preserve"> </w:t>
         </w:r>
       </w:ins>
       <w:ins w:id="304" w:author="Felix" w:date="2016-05-27T13:30:00Z">
@@ -10847,16 +11746,58 @@
         <w:rPr>
           <w:i/>
         </w:rPr>
-        <w:t xml:space="preserve">Life and Leisure </w:t>
-      </w:r>
-      <w:r>
-        <w:t xml:space="preserve">sowie </w:t>
-      </w:r>
+        <w:t xml:space="preserve">Life </w:t>
+      </w:r>
+      <w:proofErr w:type="spellStart"/>
       <w:r>
         <w:rPr>
           <w:i/>
         </w:rPr>
-        <w:t xml:space="preserve">Politics and Society </w:t>
+        <w:t>and</w:t>
+      </w:r>
+      <w:proofErr w:type="spellEnd"/>
+      <w:r>
+        <w:rPr>
+          <w:i/>
+        </w:rPr>
+        <w:t xml:space="preserve"> </w:t>
+      </w:r>
+      <w:proofErr w:type="spellStart"/>
+      <w:r>
+        <w:rPr>
+          <w:i/>
+        </w:rPr>
+        <w:t>Leisure</w:t>
+      </w:r>
+      <w:proofErr w:type="spellEnd"/>
+      <w:r>
+        <w:rPr>
+          <w:i/>
+        </w:rPr>
+        <w:t xml:space="preserve"> </w:t>
+      </w:r>
+      <w:r>
+        <w:t xml:space="preserve">sowie </w:t>
+      </w:r>
+      <w:r>
+        <w:rPr>
+          <w:i/>
+        </w:rPr>
+        <w:t xml:space="preserve">Politics </w:t>
+      </w:r>
+      <w:proofErr w:type="spellStart"/>
+      <w:r>
+        <w:rPr>
+          <w:i/>
+        </w:rPr>
+        <w:t>and</w:t>
+      </w:r>
+      <w:proofErr w:type="spellEnd"/>
+      <w:r>
+        <w:rPr>
+          <w:i/>
+        </w:rPr>
+        <w:t xml:space="preserve"> Society </w:t>
       </w:r>
       <w:r>
         <w:t>legen nahe, dass diese</w:t>
@@ -10874,13 +11815,31 @@
         <w:t xml:space="preserve"> </w:t>
       </w:r>
       <w:r>
-        <w:t>Auf Grundlage dieser Erkenntnisse kann das verwendete Annotationschema für Topikdomänen (</w:t>
-      </w:r>
+        <w:t xml:space="preserve">Auf Grundlage dieser Erkenntnisse kann das verwendete </w:t>
+      </w:r>
+      <w:proofErr w:type="spellStart"/>
+      <w:r>
+        <w:t>Annotationschema</w:t>
+      </w:r>
+      <w:proofErr w:type="spellEnd"/>
+      <w:r>
+        <w:t xml:space="preserve"> für </w:t>
+      </w:r>
+      <w:proofErr w:type="spellStart"/>
+      <w:r>
+        <w:t>Topikdomänen</w:t>
+      </w:r>
+      <w:proofErr w:type="spellEnd"/>
+      <w:r>
+        <w:t xml:space="preserve"> (</w:t>
+      </w:r>
+      <w:proofErr w:type="spellStart"/>
       <w:ins w:id="309" w:author="Roland Schäfer" w:date="2016-05-26T12:10:00Z">
         <w:r>
           <w:t>COWCat</w:t>
         </w:r>
       </w:ins>
+      <w:proofErr w:type="spellEnd"/>
       <w:r>
         <w:t xml:space="preserve">) dahingehend angepasst werden, dass die postulierten Kategorien eine bessere empirische Fundierung (nämlich in lexikalischen Verteilungen) haben. </w:t>
       </w:r>
@@ -10891,8 +11850,13 @@
         <w:t>der be</w:t>
       </w:r>
       <w:r>
-        <w:t>teiligten Annotatorinnen</w:t>
-      </w:r>
+        <w:t xml:space="preserve">teiligten </w:t>
+      </w:r>
+      <w:proofErr w:type="spellStart"/>
+      <w:r>
+        <w:t>Annotatorinnen</w:t>
+      </w:r>
+      <w:proofErr w:type="spellEnd"/>
       <w:r>
         <w:t xml:space="preserve">, die auf </w:t>
       </w:r>
@@ -10938,12 +11902,17 @@
           <w:t xml:space="preserve">n </w:t>
         </w:r>
       </w:ins>
+      <w:proofErr w:type="spellStart"/>
       <w:r>
         <w:t>Annotationschema</w:t>
       </w:r>
       <w:ins w:id="316" w:author="Felix" w:date="2016-05-27T12:56:00Z">
         <w:r>
-          <w:t xml:space="preserve">s </w:t>
+          <w:t>s</w:t>
+        </w:r>
+        <w:proofErr w:type="spellEnd"/>
+        <w:r>
+          <w:t xml:space="preserve"> </w:t>
         </w:r>
       </w:ins>
       <w:ins w:id="317" w:author="Felix" w:date="2016-05-27T12:57:00Z">
@@ -10981,6 +11950,7 @@
           <w:lang w:val="en-US"/>
         </w:rPr>
       </w:pPr>
+      <w:proofErr w:type="spellStart"/>
       <w:ins w:id="319" w:author="Felix" w:date="2016-05-27T10:28:00Z">
         <w:r>
           <w:rPr>
@@ -10988,6 +11958,7 @@
           </w:rPr>
           <w:t>Biber</w:t>
         </w:r>
+        <w:proofErr w:type="spellEnd"/>
         <w:r>
           <w:rPr>
             <w:lang w:val="en-US"/>
@@ -11080,12 +12051,20 @@
           <w:lang w:val="en-US"/>
         </w:rPr>
       </w:pPr>
+      <w:proofErr w:type="spellStart"/>
       <w:ins w:id="322" w:author="Felix" w:date="2016-05-27T10:28:00Z">
         <w:r>
           <w:rPr>
             <w:lang w:val="en-US"/>
           </w:rPr>
-          <w:t>Blei, David M./Ng,</w:t>
+          <w:t>Blei</w:t>
+        </w:r>
+        <w:proofErr w:type="spellEnd"/>
+        <w:r>
+          <w:rPr>
+            <w:lang w:val="en-US"/>
+          </w:rPr>
+          <w:t>, David M./Ng,</w:t>
         </w:r>
         <w:r>
           <w:rPr>
@@ -11139,7 +12118,21 @@
           <w:rPr>
             <w:lang w:val="en-US"/>
           </w:rPr>
-          <w:t xml:space="preserve"> Latent dirichlet allocation. </w:t>
+          <w:t xml:space="preserve"> Latent </w:t>
+        </w:r>
+        <w:proofErr w:type="spellStart"/>
+        <w:r>
+          <w:rPr>
+            <w:lang w:val="en-US"/>
+          </w:rPr>
+          <w:t>dirichlet</w:t>
+        </w:r>
+        <w:proofErr w:type="spellEnd"/>
+        <w:r>
+          <w:rPr>
+            <w:lang w:val="en-US"/>
+          </w:rPr>
+          <w:t xml:space="preserve"> allocation. </w:t>
         </w:r>
         <w:r>
           <w:rPr>
@@ -11196,7 +12189,21 @@
           <w:rPr>
             <w:lang w:val="en-US"/>
           </w:rPr>
-          <w:t xml:space="preserve">Sinclair, John McH. and Ball, J. </w:t>
+          <w:t xml:space="preserve">Sinclair, John </w:t>
+        </w:r>
+        <w:proofErr w:type="spellStart"/>
+        <w:r>
+          <w:rPr>
+            <w:lang w:val="en-US"/>
+          </w:rPr>
+          <w:t>McH</w:t>
+        </w:r>
+        <w:proofErr w:type="spellEnd"/>
+        <w:r>
+          <w:rPr>
+            <w:lang w:val="en-US"/>
+          </w:rPr>
+          <w:t xml:space="preserve">. and Ball, J. </w:t>
         </w:r>
         <w:r>
           <w:rPr>
@@ -11266,11 +12273,19 @@
           </w:rPr>
           <w:t>Hall, David/</w:t>
         </w:r>
-        <w:r>
-          <w:rPr>
-            <w:lang w:val="en-US"/>
-          </w:rPr>
-          <w:t>Jurafsky, Daniel</w:t>
+        <w:proofErr w:type="spellStart"/>
+        <w:r>
+          <w:rPr>
+            <w:lang w:val="en-US"/>
+          </w:rPr>
+          <w:t>Jurafsky</w:t>
+        </w:r>
+        <w:proofErr w:type="spellEnd"/>
+        <w:r>
+          <w:rPr>
+            <w:lang w:val="en-US"/>
+          </w:rPr>
+          <w:t>, Daniel</w:t>
         </w:r>
         <w:r>
           <w:rPr>
@@ -11369,12 +12384,20 @@
           <w:lang w:val="en-US"/>
         </w:rPr>
       </w:pPr>
+      <w:proofErr w:type="spellStart"/>
       <w:ins w:id="331" w:author="Felix" w:date="2016-05-27T10:28:00Z">
         <w:r>
           <w:rPr>
             <w:lang w:val="en-US"/>
           </w:rPr>
-          <w:t xml:space="preserve">Jockers, Matthew L. </w:t>
+          <w:t>Jockers</w:t>
+        </w:r>
+        <w:proofErr w:type="spellEnd"/>
+        <w:r>
+          <w:rPr>
+            <w:lang w:val="en-US"/>
+          </w:rPr>
+          <w:t xml:space="preserve">, Matthew L. </w:t>
         </w:r>
         <w:r>
           <w:rPr>
@@ -11404,7 +12427,21 @@
           <w:rPr>
             <w:lang w:val="en-US"/>
           </w:rPr>
-          <w:t>Social Sciences. Cham u.a.</w:t>
+          <w:t xml:space="preserve">Social Sciences. Cham </w:t>
+        </w:r>
+        <w:proofErr w:type="spellStart"/>
+        <w:r>
+          <w:rPr>
+            <w:lang w:val="en-US"/>
+          </w:rPr>
+          <w:t>u.a</w:t>
+        </w:r>
+        <w:proofErr w:type="spellEnd"/>
+        <w:r>
+          <w:rPr>
+            <w:lang w:val="en-US"/>
+          </w:rPr>
+          <w:t>.</w:t>
         </w:r>
       </w:ins>
     </w:p>
@@ -11425,12 +12462,34 @@
           <w:lang w:val="en-US"/>
         </w:rPr>
       </w:pPr>
+      <w:proofErr w:type="spellStart"/>
       <w:ins w:id="334" w:author="Felix" w:date="2016-05-27T10:28:00Z">
         <w:r>
           <w:rPr>
             <w:lang w:val="en-US"/>
           </w:rPr>
-          <w:t>Jockers, Matthew L./Mimno, David</w:t>
+          <w:t>Jockers</w:t>
+        </w:r>
+        <w:proofErr w:type="spellEnd"/>
+        <w:r>
+          <w:rPr>
+            <w:lang w:val="en-US"/>
+          </w:rPr>
+          <w:t>, Matthew L./</w:t>
+        </w:r>
+        <w:proofErr w:type="spellStart"/>
+        <w:r>
+          <w:rPr>
+            <w:lang w:val="en-US"/>
+          </w:rPr>
+          <w:t>Mimno</w:t>
+        </w:r>
+        <w:proofErr w:type="spellEnd"/>
+        <w:r>
+          <w:rPr>
+            <w:lang w:val="en-US"/>
+          </w:rPr>
+          <w:t>, David</w:t>
         </w:r>
         <w:r>
           <w:rPr>
@@ -11460,7 +12519,35 @@
           <w:rPr>
             <w:lang w:val="en-US"/>
           </w:rPr>
-          <w:t xml:space="preserve"> Significant Themes in 19th-Century Literature. DigitalCom- mons@University of Nebraska - Lincoln.</w:t>
+          <w:t xml:space="preserve"> Significant Themes in 19th-Century Literature. </w:t>
+        </w:r>
+        <w:proofErr w:type="spellStart"/>
+        <w:r>
+          <w:rPr>
+            <w:lang w:val="en-US"/>
+          </w:rPr>
+          <w:t>DigitalCom</w:t>
+        </w:r>
+        <w:proofErr w:type="spellEnd"/>
+        <w:r>
+          <w:rPr>
+            <w:lang w:val="en-US"/>
+          </w:rPr>
+          <w:t xml:space="preserve">- </w:t>
+        </w:r>
+        <w:proofErr w:type="spellStart"/>
+        <w:r>
+          <w:rPr>
+            <w:lang w:val="en-US"/>
+          </w:rPr>
+          <w:t>mons@University</w:t>
+        </w:r>
+        <w:proofErr w:type="spellEnd"/>
+        <w:r>
+          <w:rPr>
+            <w:lang w:val="en-US"/>
+          </w:rPr>
+          <w:t xml:space="preserve"> of Nebraska - Lincoln.</w:t>
         </w:r>
       </w:ins>
     </w:p>
@@ -11481,25 +12568,63 @@
           <w:lang w:val="en-US"/>
         </w:rPr>
       </w:pPr>
+      <w:proofErr w:type="spellStart"/>
       <w:ins w:id="337" w:author="Felix" w:date="2016-05-27T10:28:00Z">
         <w:r>
           <w:rPr>
             <w:lang w:val="en-US"/>
           </w:rPr>
-          <w:t>Kupietz, Marc</w:t>
-        </w:r>
-        <w:r>
-          <w:rPr>
-            <w:lang w:val="en-US"/>
-          </w:rPr>
-          <w:t>/Belica, Cyril/</w:t>
-        </w:r>
-        <w:r>
-          <w:rPr>
-            <w:lang w:val="en-US"/>
-          </w:rPr>
-          <w:t>Keibel, Holger</w:t>
-        </w:r>
+          <w:t>Kupietz</w:t>
+        </w:r>
+        <w:proofErr w:type="spellEnd"/>
+        <w:r>
+          <w:rPr>
+            <w:lang w:val="en-US"/>
+          </w:rPr>
+          <w:t>, Marc</w:t>
+        </w:r>
+        <w:r>
+          <w:rPr>
+            <w:lang w:val="en-US"/>
+          </w:rPr>
+          <w:t>/</w:t>
+        </w:r>
+        <w:proofErr w:type="spellStart"/>
+        <w:r>
+          <w:rPr>
+            <w:lang w:val="en-US"/>
+          </w:rPr>
+          <w:t>Belica</w:t>
+        </w:r>
+        <w:proofErr w:type="spellEnd"/>
+        <w:r>
+          <w:rPr>
+            <w:lang w:val="en-US"/>
+          </w:rPr>
+          <w:t>, Cyril/</w:t>
+        </w:r>
+        <w:proofErr w:type="spellStart"/>
+        <w:r>
+          <w:rPr>
+            <w:lang w:val="en-US"/>
+          </w:rPr>
+          <w:t>Keibel</w:t>
+        </w:r>
+        <w:proofErr w:type="spellEnd"/>
+        <w:r>
+          <w:rPr>
+            <w:lang w:val="en-US"/>
+          </w:rPr>
+          <w:t xml:space="preserve">, </w:t>
+        </w:r>
+        <w:proofErr w:type="spellStart"/>
+        <w:r>
+          <w:rPr>
+            <w:lang w:val="en-US"/>
+          </w:rPr>
+          <w:t>Holger</w:t>
+        </w:r>
+        <w:proofErr w:type="spellEnd"/>
         <w:r>
           <w:rPr>
             <w:lang w:val="en-US"/>
@@ -11522,13 +12647,55 @@
           <w:rPr>
             <w:lang w:val="en-US"/>
           </w:rPr>
-          <w:t xml:space="preserve"> The German Reference Corpus DeReKo: A Primordial Sample for Linguistic Research. In</w:t>
-        </w:r>
-        <w:r>
-          <w:rPr>
-            <w:lang w:val="en-US"/>
-          </w:rPr>
-          <w:t>: Nicoletta Calzolari, et al. (Hg.):</w:t>
+          <w:t xml:space="preserve"> The German Reference Corpus </w:t>
+        </w:r>
+        <w:proofErr w:type="spellStart"/>
+        <w:r>
+          <w:rPr>
+            <w:lang w:val="en-US"/>
+          </w:rPr>
+          <w:t>DeReKo</w:t>
+        </w:r>
+        <w:proofErr w:type="spellEnd"/>
+        <w:r>
+          <w:rPr>
+            <w:lang w:val="en-US"/>
+          </w:rPr>
+          <w:t>: A Primordial Sample for Linguistic Research. In</w:t>
+        </w:r>
+        <w:r>
+          <w:rPr>
+            <w:lang w:val="en-US"/>
+          </w:rPr>
+          <w:t xml:space="preserve">: </w:t>
+        </w:r>
+        <w:proofErr w:type="spellStart"/>
+        <w:r>
+          <w:rPr>
+            <w:lang w:val="en-US"/>
+          </w:rPr>
+          <w:t>Nicoletta</w:t>
+        </w:r>
+        <w:proofErr w:type="spellEnd"/>
+        <w:r>
+          <w:rPr>
+            <w:lang w:val="en-US"/>
+          </w:rPr>
+          <w:t xml:space="preserve"> </w:t>
+        </w:r>
+        <w:proofErr w:type="spellStart"/>
+        <w:r>
+          <w:rPr>
+            <w:lang w:val="en-US"/>
+          </w:rPr>
+          <w:t>Calzolari</w:t>
+        </w:r>
+        <w:proofErr w:type="spellEnd"/>
+        <w:r>
+          <w:rPr>
+            <w:lang w:val="en-US"/>
+          </w:rPr>
+          <w:t>, et al. (Hg.):</w:t>
         </w:r>
         <w:r>
           <w:rPr>
@@ -11573,6 +12740,7 @@
           <w:lang w:val="en-US"/>
         </w:rPr>
       </w:pPr>
+      <w:proofErr w:type="spellStart"/>
       <w:ins w:id="340" w:author="Felix" w:date="2016-05-27T10:28:00Z">
         <w:r>
           <w:rPr>
@@ -11580,11 +12748,26 @@
           </w:rPr>
           <w:t>Landauer</w:t>
         </w:r>
-        <w:r>
-          <w:rPr>
-            <w:lang w:val="en-US"/>
-          </w:rPr>
-          <w:t xml:space="preserve">, Thomas K./Dumais, </w:t>
+        <w:proofErr w:type="spellEnd"/>
+        <w:r>
+          <w:rPr>
+            <w:lang w:val="en-US"/>
+          </w:rPr>
+          <w:t>, Thomas K./</w:t>
+        </w:r>
+        <w:proofErr w:type="spellStart"/>
+        <w:r>
+          <w:rPr>
+            <w:lang w:val="en-US"/>
+          </w:rPr>
+          <w:t>Dumais</w:t>
+        </w:r>
+        <w:proofErr w:type="spellEnd"/>
+        <w:r>
+          <w:rPr>
+            <w:lang w:val="en-US"/>
+          </w:rPr>
+          <w:t xml:space="preserve">, </w:t>
         </w:r>
         <w:r>
           <w:rPr>
@@ -11614,7 +12797,21 @@
           <w:rPr>
             <w:lang w:val="en-US"/>
           </w:rPr>
-          <w:t xml:space="preserve"> A solution to plato’s problem: the latent semantic analysis theory of acquisition, induction</w:t>
+          <w:t xml:space="preserve"> A solution to </w:t>
+        </w:r>
+        <w:proofErr w:type="spellStart"/>
+        <w:r>
+          <w:rPr>
+            <w:lang w:val="en-US"/>
+          </w:rPr>
+          <w:t>plato’s</w:t>
+        </w:r>
+        <w:proofErr w:type="spellEnd"/>
+        <w:r>
+          <w:rPr>
+            <w:lang w:val="en-US"/>
+          </w:rPr>
+          <w:t xml:space="preserve"> problem: the latent semantic analysis theory of acquisition, induction</w:t>
         </w:r>
         <w:r>
           <w:rPr>
@@ -11622,11 +12819,19 @@
           </w:rPr>
           <w:t xml:space="preserve"> and rep-</w:t>
         </w:r>
-        <w:r>
-          <w:rPr>
-            <w:lang w:val="en-US"/>
-          </w:rPr>
-          <w:t xml:space="preserve">resentation of knowledge. </w:t>
+        <w:proofErr w:type="spellStart"/>
+        <w:r>
+          <w:rPr>
+            <w:lang w:val="en-US"/>
+          </w:rPr>
+          <w:t>resentation</w:t>
+        </w:r>
+        <w:proofErr w:type="spellEnd"/>
+        <w:r>
+          <w:rPr>
+            <w:lang w:val="en-US"/>
+          </w:rPr>
+          <w:t xml:space="preserve"> of knowledge. </w:t>
         </w:r>
         <w:r>
           <w:rPr>
@@ -11719,7 +12924,21 @@
           <w:rPr>
             <w:lang w:val="en-US"/>
           </w:rPr>
-          <w:t>: Hundt, Marianne, et al. (Hg.):</w:t>
+          <w:t xml:space="preserve">: </w:t>
+        </w:r>
+        <w:proofErr w:type="spellStart"/>
+        <w:r>
+          <w:rPr>
+            <w:lang w:val="en-US"/>
+          </w:rPr>
+          <w:t>Hundt</w:t>
+        </w:r>
+        <w:proofErr w:type="spellEnd"/>
+        <w:r>
+          <w:rPr>
+            <w:lang w:val="en-US"/>
+          </w:rPr>
+          <w:t>, Marianne, et al. (Hg.):</w:t>
         </w:r>
       </w:ins>
       <w:ins w:id="347" w:author="Felix" w:date="2016-05-27T11:54:00Z">
@@ -11727,7 +12946,21 @@
           <w:rPr>
             <w:lang w:val="en-US"/>
           </w:rPr>
-          <w:t xml:space="preserve"> Corpus linguistics and the web, pages 133–149, Amsterdam and New York: Rodopi.</w:t>
+          <w:t xml:space="preserve"> Corpus linguistics and the web, pages 133–149, Amsterdam and New York: </w:t>
+        </w:r>
+        <w:proofErr w:type="spellStart"/>
+        <w:r>
+          <w:rPr>
+            <w:lang w:val="en-US"/>
+          </w:rPr>
+          <w:t>Rodopi</w:t>
+        </w:r>
+        <w:proofErr w:type="spellEnd"/>
+        <w:r>
+          <w:rPr>
+            <w:lang w:val="en-US"/>
+          </w:rPr>
+          <w:t>.</w:t>
         </w:r>
       </w:ins>
     </w:p>
@@ -11748,24 +12981,54 @@
           <w:lang w:val="en-US"/>
         </w:rPr>
       </w:pPr>
+      <w:proofErr w:type="spellStart"/>
       <w:ins w:id="350" w:author="Felix" w:date="2016-05-27T10:28:00Z">
         <w:r>
           <w:rPr>
             <w:lang w:val="en-US"/>
           </w:rPr>
-          <w:t>Mehler, Alexander/</w:t>
-        </w:r>
-        <w:r>
-          <w:rPr>
-            <w:lang w:val="en-US"/>
-          </w:rPr>
-          <w:t>Sharoff, Serge</w:t>
-        </w:r>
-        <w:r>
-          <w:rPr>
-            <w:lang w:val="en-US"/>
-          </w:rPr>
-          <w:t>/Santini, Marina (Hg.)</w:t>
+          <w:t>Mehler</w:t>
+        </w:r>
+        <w:proofErr w:type="spellEnd"/>
+        <w:r>
+          <w:rPr>
+            <w:lang w:val="en-US"/>
+          </w:rPr>
+          <w:t>, Alexander/</w:t>
+        </w:r>
+        <w:proofErr w:type="spellStart"/>
+        <w:r>
+          <w:rPr>
+            <w:lang w:val="en-US"/>
+          </w:rPr>
+          <w:t>Sharoff</w:t>
+        </w:r>
+        <w:proofErr w:type="spellEnd"/>
+        <w:r>
+          <w:rPr>
+            <w:lang w:val="en-US"/>
+          </w:rPr>
+          <w:t>, Serge</w:t>
+        </w:r>
+        <w:r>
+          <w:rPr>
+            <w:lang w:val="en-US"/>
+          </w:rPr>
+          <w:t>/</w:t>
+        </w:r>
+        <w:proofErr w:type="spellStart"/>
+        <w:r>
+          <w:rPr>
+            <w:lang w:val="en-US"/>
+          </w:rPr>
+          <w:t>Santini</w:t>
+        </w:r>
+        <w:proofErr w:type="spellEnd"/>
+        <w:r>
+          <w:rPr>
+            <w:lang w:val="en-US"/>
+          </w:rPr>
+          <w:t>, Marina (Hg.)</w:t>
         </w:r>
         <w:r>
           <w:rPr>
@@ -11916,31 +13179,57 @@
           <w:lang w:val="en-US"/>
         </w:rPr>
       </w:pPr>
+      <w:proofErr w:type="spellStart"/>
       <w:ins w:id="357" w:author="Felix" w:date="2016-05-27T10:28:00Z">
         <w:r>
           <w:t>Řehůřek</w:t>
         </w:r>
+        <w:proofErr w:type="spellEnd"/>
         <w:r>
           <w:t xml:space="preserve">, </w:t>
         </w:r>
+        <w:proofErr w:type="spellStart"/>
         <w:r>
           <w:rPr>
             <w:lang w:val="en-US"/>
           </w:rPr>
           <w:t>Radim</w:t>
         </w:r>
-        <w:r>
-          <w:rPr>
-            <w:lang w:val="en-US"/>
-          </w:rPr>
-          <w:t>/Sojka Petr</w:t>
-        </w:r>
+        <w:proofErr w:type="spellEnd"/>
+        <w:r>
+          <w:rPr>
+            <w:lang w:val="en-US"/>
+          </w:rPr>
+          <w:t>/</w:t>
+        </w:r>
+        <w:proofErr w:type="spellStart"/>
+        <w:r>
+          <w:rPr>
+            <w:lang w:val="en-US"/>
+          </w:rPr>
+          <w:t>Sojka</w:t>
+        </w:r>
+        <w:proofErr w:type="spellEnd"/>
         <w:r>
           <w:rPr>
             <w:lang w:val="en-US"/>
           </w:rPr>
           <w:t xml:space="preserve"> </w:t>
         </w:r>
+        <w:proofErr w:type="spellStart"/>
+        <w:r>
+          <w:rPr>
+            <w:lang w:val="en-US"/>
+          </w:rPr>
+          <w:t>Petr</w:t>
+        </w:r>
+        <w:proofErr w:type="spellEnd"/>
+        <w:r>
+          <w:rPr>
+            <w:lang w:val="en-US"/>
+          </w:rPr>
+          <w:t xml:space="preserve"> </w:t>
+        </w:r>
         <w:r>
           <w:rPr>
             <w:lang w:val="en-US"/>
@@ -11963,7 +13252,21 @@
           <w:rPr>
             <w:lang w:val="en-US"/>
           </w:rPr>
-          <w:t xml:space="preserve"> Software Framework for Topic Modelling with Large Corpora. In: </w:t>
+          <w:t xml:space="preserve"> Software Framework for Topic </w:t>
+        </w:r>
+        <w:proofErr w:type="spellStart"/>
+        <w:r>
+          <w:rPr>
+            <w:lang w:val="en-US"/>
+          </w:rPr>
+          <w:t>Modelling</w:t>
+        </w:r>
+        <w:proofErr w:type="spellEnd"/>
+        <w:r>
+          <w:rPr>
+            <w:lang w:val="en-US"/>
+          </w:rPr>
+          <w:t xml:space="preserve"> with Large Corpora. In: </w:t>
         </w:r>
         <w:r>
           <w:rPr>
@@ -11994,13 +13297,22 @@
           <w:lang w:val="en-US"/>
         </w:rPr>
       </w:pPr>
+      <w:proofErr w:type="spellStart"/>
       <w:ins w:id="360" w:author="Felix" w:date="2016-05-27T10:28:00Z">
         <w:r>
           <w:rPr>
             <w:iCs/>
             <w:lang w:val="en-US"/>
           </w:rPr>
-          <w:t xml:space="preserve">Rhody, Lisa M. </w:t>
+          <w:t>Rhody</w:t>
+        </w:r>
+        <w:proofErr w:type="spellEnd"/>
+        <w:r>
+          <w:rPr>
+            <w:iCs/>
+            <w:lang w:val="en-US"/>
+          </w:rPr>
+          <w:t xml:space="preserve">, Lisa M. </w:t>
         </w:r>
         <w:r>
           <w:rPr>
@@ -12051,19 +13363,28 @@
           <w:lang w:val="en-US"/>
         </w:rPr>
       </w:pPr>
+      <w:proofErr w:type="spellStart"/>
       <w:ins w:id="363" w:author="Felix" w:date="2016-05-27T10:28:00Z">
         <w:r>
           <w:rPr>
             <w:iCs/>
             <w:lang w:val="en-US"/>
           </w:rPr>
-          <w:t>Schäfer, Roland (</w:t>
-        </w:r>
+          <w:t>Schäfer</w:t>
+        </w:r>
+        <w:proofErr w:type="spellEnd"/>
         <w:r>
           <w:rPr>
             <w:iCs/>
             <w:lang w:val="en-US"/>
           </w:rPr>
+          <w:t>, Roland (</w:t>
+        </w:r>
+        <w:r>
+          <w:rPr>
+            <w:iCs/>
+            <w:lang w:val="en-US"/>
+          </w:rPr>
           <w:t>2015</w:t>
         </w:r>
         <w:r>
@@ -12085,21 +13406,46 @@
             <w:iCs/>
             <w:lang w:val="en-US"/>
           </w:rPr>
-          <w:t xml:space="preserve"> the COW14 architecture. In: Bań</w:t>
-        </w:r>
+          <w:t xml:space="preserve"> the COW14 architecture. In: </w:t>
+        </w:r>
+        <w:proofErr w:type="spellStart"/>
         <w:r>
           <w:rPr>
             <w:iCs/>
             <w:lang w:val="en-US"/>
           </w:rPr>
-          <w:t xml:space="preserve">ski, </w:t>
+          <w:t>Bań</w:t>
         </w:r>
         <w:r>
           <w:rPr>
             <w:iCs/>
             <w:lang w:val="en-US"/>
           </w:rPr>
-          <w:t xml:space="preserve">Piotr, et al. (Hg.): </w:t>
+          <w:t>ski</w:t>
+        </w:r>
+        <w:proofErr w:type="spellEnd"/>
+        <w:r>
+          <w:rPr>
+            <w:iCs/>
+            <w:lang w:val="en-US"/>
+          </w:rPr>
+          <w:t xml:space="preserve">, </w:t>
+        </w:r>
+        <w:proofErr w:type="spellStart"/>
+        <w:r>
+          <w:rPr>
+            <w:iCs/>
+            <w:lang w:val="en-US"/>
+          </w:rPr>
+          <w:t>Piotr</w:t>
+        </w:r>
+        <w:proofErr w:type="spellEnd"/>
+        <w:r>
+          <w:rPr>
+            <w:iCs/>
+            <w:lang w:val="en-US"/>
+          </w:rPr>
+          <w:t xml:space="preserve">, et al. (Hg.): </w:t>
         </w:r>
         <w:r>
           <w:rPr>
@@ -12156,6 +13502,7 @@
           <w:lang w:val="en-US"/>
         </w:rPr>
       </w:pPr>
+      <w:proofErr w:type="spellStart"/>
       <w:ins w:id="368" w:author="Felix" w:date="2016-05-27T10:28:00Z">
         <w:r>
           <w:rPr>
@@ -12167,13 +13514,34 @@
           <w:rPr>
             <w:lang w:val="en-US"/>
           </w:rPr>
-          <w:t>fer, Roland</w:t>
-        </w:r>
-        <w:r>
-          <w:rPr>
-            <w:lang w:val="en-US"/>
-          </w:rPr>
-          <w:t>/Bildhauer, Felix (</w:t>
+          <w:t>fer</w:t>
+        </w:r>
+        <w:proofErr w:type="spellEnd"/>
+        <w:r>
+          <w:rPr>
+            <w:lang w:val="en-US"/>
+          </w:rPr>
+          <w:t>, Roland</w:t>
+        </w:r>
+        <w:r>
+          <w:rPr>
+            <w:lang w:val="en-US"/>
+          </w:rPr>
+          <w:t>/</w:t>
+        </w:r>
+        <w:proofErr w:type="spellStart"/>
+        <w:r>
+          <w:rPr>
+            <w:lang w:val="en-US"/>
+          </w:rPr>
+          <w:t>Bildhauer</w:t>
+        </w:r>
+        <w:proofErr w:type="spellEnd"/>
+        <w:r>
+          <w:rPr>
+            <w:lang w:val="en-US"/>
+          </w:rPr>
+          <w:t>, Felix (</w:t>
         </w:r>
         <w:r>
           <w:rPr>
@@ -12191,13 +13559,55 @@
           <w:rPr>
             <w:lang w:val="en-US"/>
           </w:rPr>
-          <w:t>. Building large corpora from the web using a new effcient tool chain. In</w:t>
-        </w:r>
-        <w:r>
-          <w:rPr>
-            <w:lang w:val="en-US"/>
-          </w:rPr>
-          <w:t xml:space="preserve">: Calzolari, Nicoletta, et al. (Hg.): Proceedings of the Eighth </w:t>
+          <w:t xml:space="preserve">. Building large corpora from the web using a new </w:t>
+        </w:r>
+        <w:proofErr w:type="spellStart"/>
+        <w:r>
+          <w:rPr>
+            <w:lang w:val="en-US"/>
+          </w:rPr>
+          <w:t>effcient</w:t>
+        </w:r>
+        <w:proofErr w:type="spellEnd"/>
+        <w:r>
+          <w:rPr>
+            <w:lang w:val="en-US"/>
+          </w:rPr>
+          <w:t xml:space="preserve"> tool chain. In</w:t>
+        </w:r>
+        <w:r>
+          <w:rPr>
+            <w:lang w:val="en-US"/>
+          </w:rPr>
+          <w:t xml:space="preserve">: </w:t>
+        </w:r>
+        <w:proofErr w:type="spellStart"/>
+        <w:r>
+          <w:rPr>
+            <w:lang w:val="en-US"/>
+          </w:rPr>
+          <w:t>Calzolari</w:t>
+        </w:r>
+        <w:proofErr w:type="spellEnd"/>
+        <w:r>
+          <w:rPr>
+            <w:lang w:val="en-US"/>
+          </w:rPr>
+          <w:t xml:space="preserve">, </w:t>
+        </w:r>
+        <w:proofErr w:type="spellStart"/>
+        <w:r>
+          <w:rPr>
+            <w:lang w:val="en-US"/>
+          </w:rPr>
+          <w:t>Nicoletta</w:t>
+        </w:r>
+        <w:proofErr w:type="spellEnd"/>
+        <w:r>
+          <w:rPr>
+            <w:lang w:val="en-US"/>
+          </w:rPr>
+          <w:t xml:space="preserve">, et al. (Hg.): Proceedings of the Eighth </w:t>
         </w:r>
         <w:r>
           <w:rPr>
@@ -12226,12 +13636,20 @@
       <w:pPr>
         <w:ind w:left="567" w:hanging="567"/>
       </w:pPr>
+      <w:proofErr w:type="spellStart"/>
       <w:ins w:id="370" w:author="Felix" w:date="2016-05-27T14:22:00Z">
         <w:r>
           <w:rPr>
             <w:lang w:val="en-US"/>
           </w:rPr>
-          <w:t>Sharoff, Serge (</w:t>
+          <w:t>Sharoff</w:t>
+        </w:r>
+        <w:proofErr w:type="spellEnd"/>
+        <w:r>
+          <w:rPr>
+            <w:lang w:val="en-US"/>
+          </w:rPr>
+          <w:t>, Serge (</w:t>
         </w:r>
         <w:r>
           <w:rPr>
@@ -12272,12 +13690,20 @@
           <w:t xml:space="preserve"> </w:t>
         </w:r>
       </w:ins>
+      <w:proofErr w:type="spellStart"/>
       <w:ins w:id="375" w:author="Felix" w:date="2016-05-27T14:23:00Z">
         <w:r>
           <w:rPr>
             <w:lang w:val="en-US"/>
           </w:rPr>
-          <w:t xml:space="preserve">Baroni, </w:t>
+          <w:t>Baroni</w:t>
+        </w:r>
+        <w:proofErr w:type="spellEnd"/>
+        <w:r>
+          <w:rPr>
+            <w:lang w:val="en-US"/>
+          </w:rPr>
+          <w:t xml:space="preserve">, </w:t>
         </w:r>
       </w:ins>
       <w:ins w:id="376" w:author="Felix" w:date="2016-05-27T14:22:00Z">
@@ -12296,6 +13722,7 @@
           <w:t>/</w:t>
         </w:r>
       </w:ins>
+      <w:proofErr w:type="spellStart"/>
       <w:ins w:id="378" w:author="Felix" w:date="2016-05-27T14:22:00Z">
         <w:r>
           <w:rPr>
@@ -12304,6 +13731,7 @@
           <w:t>Bernardini</w:t>
         </w:r>
       </w:ins>
+      <w:proofErr w:type="spellEnd"/>
       <w:ins w:id="379" w:author="Felix" w:date="2016-05-27T14:23:00Z">
         <w:r>
           <w:rPr>
@@ -12323,7 +13751,21 @@
           <w:rPr>
             <w:lang w:val="en-US"/>
           </w:rPr>
-          <w:t xml:space="preserve"> WaCky! Work</w:t>
+          <w:t xml:space="preserve"> </w:t>
+        </w:r>
+        <w:proofErr w:type="spellStart"/>
+        <w:r>
+          <w:rPr>
+            <w:lang w:val="en-US"/>
+          </w:rPr>
+          <w:t>WaCky</w:t>
+        </w:r>
+        <w:proofErr w:type="spellEnd"/>
+        <w:r>
+          <w:rPr>
+            <w:lang w:val="en-US"/>
+          </w:rPr>
+          <w:t>! Work</w:t>
         </w:r>
         <w:r>
           <w:rPr>
@@ -12443,25 +13885,57 @@
             <w:sz w:val="20"/>
             <w:szCs w:val="20"/>
           </w:rPr>
-          <w:t xml:space="preserve">Wir verwenden „Textthema“ und „Topik“ gleichbedeutend, d.h. „Topik“ hat hier nichts mit dem Begriff „(Satz-)topik“ zu </w:t>
-        </w:r>
-      </w:ins>
-      <w:ins w:id="74" w:author="Felix" w:date="2016-05-27T13:10:00Z">
+          <w:t>Wir verwenden „Textthema“ und „Topik“ gleichbedeutend, d.h. „Topik“ hat hier nichts mit dem Begriff „(Satz-)</w:t>
+        </w:r>
+        <w:proofErr w:type="spellStart"/>
         <w:r>
           <w:rPr>
             <w:sz w:val="20"/>
             <w:szCs w:val="20"/>
           </w:rPr>
-          <w:t xml:space="preserve">tun </w:t>
-        </w:r>
-      </w:ins>
-      <w:ins w:id="75" w:author="Roland Schäfer" w:date="2016-05-26T10:59:00Z">
+          <w:t>topik</w:t>
+        </w:r>
+        <w:proofErr w:type="spellEnd"/>
         <w:r>
           <w:rPr>
             <w:sz w:val="20"/>
             <w:szCs w:val="20"/>
           </w:rPr>
-          <w:t>hat, der in der Literatur zur Informationsstruktur eine Rolle spielt. Gleiches gilt für „Topikdomäne“.</w:t>
+          <w:t xml:space="preserve">“ zu </w:t>
+        </w:r>
+      </w:ins>
+      <w:ins w:id="74" w:author="Felix" w:date="2016-05-27T13:10:00Z">
+        <w:r>
+          <w:rPr>
+            <w:sz w:val="20"/>
+            <w:szCs w:val="20"/>
+          </w:rPr>
+          <w:t xml:space="preserve">tun </w:t>
+        </w:r>
+      </w:ins>
+      <w:ins w:id="75" w:author="Roland Schäfer" w:date="2016-05-26T10:59:00Z">
+        <w:r>
+          <w:rPr>
+            <w:sz w:val="20"/>
+            <w:szCs w:val="20"/>
+          </w:rPr>
+          <w:t>hat, der in der Literatur zur Informationsstruktur eine Rolle spielt. Gleiches gilt für „</w:t>
+        </w:r>
+        <w:proofErr w:type="spellStart"/>
+        <w:r>
+          <w:rPr>
+            <w:sz w:val="20"/>
+            <w:szCs w:val="20"/>
+          </w:rPr>
+          <w:t>Topikdomäne</w:t>
+        </w:r>
+        <w:proofErr w:type="spellEnd"/>
+        <w:r>
+          <w:rPr>
+            <w:sz w:val="20"/>
+            <w:szCs w:val="20"/>
+          </w:rPr>
+          <w:t>“.</w:t>
         </w:r>
         <w:r>
           <w:t xml:space="preserve">  </w:t>
@@ -18573,7 +20047,7 @@
 </file>
 
 <file path=customXml/itemProps1.xml><?xml version="1.0" encoding="utf-8"?>
-<ds:datastoreItem xmlns:ds="http://schemas.openxmlformats.org/officeDocument/2006/customXml" ds:itemID="{62E9C67E-EE23-334C-8911-62B56252F7F1}">
+<ds:datastoreItem xmlns:ds="http://schemas.openxmlformats.org/officeDocument/2006/customXml" ds:itemID="{65EB387F-E716-D348-A208-A428BB20FE01}">
   <ds:schemaRefs>
     <ds:schemaRef ds:uri="http://schemas.openxmlformats.org/officeDocument/2006/bibliography"/>
   </ds:schemaRefs>

--- a/proceedings/topicmodelling_ids2016.docx
+++ b/proceedings/topicmodelling_ids2016.docx
@@ -8,27 +8,14 @@
         <w:pStyle w:val="Title"/>
       </w:pPr>
       <w:r>
-        <w:t xml:space="preserve">Induktive </w:t>
-      </w:r>
-      <w:proofErr w:type="spellStart"/>
-      <w:r>
-        <w:t>Topikmod</w:t>
-      </w:r>
-      <w:r>
-        <w:t>ellierung</w:t>
-      </w:r>
-      <w:proofErr w:type="spellEnd"/>
-      <w:r>
-        <w:t xml:space="preserve"> und extrinsische </w:t>
-      </w:r>
-      <w:proofErr w:type="spellStart"/>
-      <w:r>
-        <w:t>Topik</w:t>
+        <w:t>Induktive Topikmod</w:t>
+      </w:r>
+      <w:r>
+        <w:t>ellierung und extrinsische Topik</w:t>
       </w:r>
       <w:r>
         <w:t>domänen</w:t>
       </w:r>
-      <w:proofErr w:type="spellEnd"/>
     </w:p>
     <w:p>
       <w:r>
@@ -84,15 +71,7 @@
         </w:r>
       </w:ins>
       <w:r>
-        <w:t xml:space="preserve"> </w:t>
-      </w:r>
-      <w:proofErr w:type="spellStart"/>
-      <w:r>
-        <w:t>Korpusdaten</w:t>
-      </w:r>
-      <w:proofErr w:type="spellEnd"/>
-      <w:r>
-        <w:t xml:space="preserve"> </w:t>
+        <w:t xml:space="preserve"> Korpusdaten </w:t>
       </w:r>
       <w:ins w:id="4" w:author="Roland Schäfer" w:date="2016-05-26T10:33:00Z">
         <w:r>
@@ -177,13 +156,8 @@
       <w:r>
         <w:t xml:space="preserve"> Bei der </w:t>
       </w:r>
-      <w:proofErr w:type="spellStart"/>
-      <w:r>
-        <w:t>korpuslinguistischen</w:t>
-      </w:r>
-      <w:proofErr w:type="spellEnd"/>
-      <w:r>
-        <w:t xml:space="preserve"> Untersuchung eines </w:t>
+      <w:r>
+        <w:t xml:space="preserve">korpuslinguistischen Untersuchung eines </w:t>
       </w:r>
       <w:r>
         <w:t>sprac</w:t>
@@ -445,15 +419,7 @@
         <w:t xml:space="preserve">Kategorien seit Jahrzenten </w:t>
       </w:r>
       <w:r>
-        <w:t xml:space="preserve">Gegenstand der </w:t>
-      </w:r>
-      <w:proofErr w:type="spellStart"/>
-      <w:r>
-        <w:t>korpuslinguistischen</w:t>
-      </w:r>
-      <w:proofErr w:type="spellEnd"/>
-      <w:r>
-        <w:t xml:space="preserve"> Diskussion</w:t>
+        <w:t>Gegenstand der korpuslinguistischen Diskussion</w:t>
       </w:r>
       <w:r>
         <w:t xml:space="preserve"> </w:t>
@@ -521,6 +487,9 @@
         </w:r>
       </w:ins>
       <w:r>
+        <w:t>)</w:t>
+      </w:r>
+      <w:r>
         <w:t>.</w:t>
       </w:r>
       <w:ins w:id="32" w:author="Felix" w:date="2016-05-27T14:19:00Z">
@@ -541,23 +510,13 @@
         <w:t>bei einer manuellen Klassifikation von Texten die</w:t>
       </w:r>
       <w:r>
-        <w:t xml:space="preserve"> Übereinstimmung zwischen </w:t>
-      </w:r>
-      <w:proofErr w:type="spellStart"/>
-      <w:r>
-        <w:t>Annotatoren</w:t>
-      </w:r>
-      <w:proofErr w:type="spellEnd"/>
+        <w:t xml:space="preserve"> Übereinstimmung zwischen Annotatoren</w:t>
+      </w:r>
       <w:ins w:id="33" w:author="Roland Schäfer" w:date="2016-05-26T10:48:00Z">
         <w:r>
-          <w:t xml:space="preserve"> und </w:t>
-        </w:r>
-        <w:proofErr w:type="spellStart"/>
-        <w:r>
-          <w:t>Annotatorinnen</w:t>
-        </w:r>
-      </w:ins>
-      <w:proofErr w:type="spellEnd"/>
+          <w:t xml:space="preserve"> und Annotatorinnen</w:t>
+        </w:r>
+      </w:ins>
       <w:r>
         <w:t xml:space="preserve"> oft unbefriedigend ist</w:t>
       </w:r>
@@ -655,11 +614,7 @@
       </w:ins>
       <w:ins w:id="44" w:author="Roland Schäfer" w:date="2016-05-26T10:49:00Z">
         <w:r>
-          <w:t xml:space="preserve">ihr automatischer </w:t>
-        </w:r>
-        <w:proofErr w:type="spellStart"/>
-        <w:r>
-          <w:t>Klassifi</w:t>
+          <w:t>ihr automatischer Klassifi</w:t>
         </w:r>
       </w:ins>
       <w:ins w:id="45" w:author="Felix" w:date="2016-05-27T13:08:00Z">
@@ -667,7 +622,6 @@
           <w:t>zierer</w:t>
         </w:r>
       </w:ins>
-      <w:proofErr w:type="spellEnd"/>
       <w:ins w:id="46" w:author="Roland Schäfer" w:date="2016-05-26T10:49:00Z">
         <w:r>
           <w:t xml:space="preserve"> eine Genauigkeit von </w:t>
@@ -809,6 +763,7 @@
         </w:r>
       </w:ins>
       <w:r>
+        <w:lastRenderedPageBreak/>
         <w:t xml:space="preserve">Phänomen </w:t>
       </w:r>
       <w:ins w:id="58" w:author="Roland Schäfer" w:date="2016-05-26T10:53:00Z">
@@ -1314,14 +1269,12 @@
       <w:r>
         <w:t xml:space="preserve"> </w:t>
       </w:r>
-      <w:proofErr w:type="spellStart"/>
       <w:r>
         <w:rPr>
           <w:i/>
         </w:rPr>
         <w:t>Topiks</w:t>
       </w:r>
-      <w:proofErr w:type="spellEnd"/>
       <w:r>
         <w:t xml:space="preserve"> </w:t>
       </w:r>
@@ -1373,7 +1326,12 @@
         </w:r>
       </w:ins>
       <w:r>
-        <w:t xml:space="preserve">. </w:t>
+        <w:t xml:space="preserve"> interpretierbar.</w:t>
+      </w:r>
+      <w:bookmarkStart w:id="106" w:name="_GoBack"/>
+      <w:bookmarkEnd w:id="106"/>
+      <w:r>
+        <w:t xml:space="preserve"> </w:t>
       </w:r>
       <w:r>
         <w:t>Nimmt man an, dass f</w:t>
@@ -1390,7 +1348,7 @@
       <w:r>
         <w:t xml:space="preserve">von thematischen Kategorien </w:t>
       </w:r>
-      <w:ins w:id="106" w:author="Roland Schäfer" w:date="2016-05-26T11:16:00Z">
+      <w:ins w:id="107" w:author="Roland Schäfer" w:date="2016-05-26T11:16:00Z">
         <w:r>
           <w:t xml:space="preserve">oft </w:t>
         </w:r>
@@ -1398,7 +1356,7 @@
       <w:r>
         <w:t xml:space="preserve">wichtig ist, </w:t>
       </w:r>
-      <w:ins w:id="107" w:author="Roland Schäfer" w:date="2016-05-26T11:07:00Z">
+      <w:ins w:id="108" w:author="Roland Schäfer" w:date="2016-05-26T11:07:00Z">
         <w:r>
           <w:t>sollte</w:t>
         </w:r>
@@ -1409,7 +1367,7 @@
       <w:r>
         <w:t xml:space="preserve">ein Kompromiss </w:t>
       </w:r>
-      <w:ins w:id="108" w:author="Roland Schäfer" w:date="2016-05-26T11:07:00Z">
+      <w:ins w:id="109" w:author="Roland Schäfer" w:date="2016-05-26T11:07:00Z">
         <w:r>
           <w:t xml:space="preserve">zwischen objektiver datengetriebener Klassifikation und Interpretierbarkeit </w:t>
         </w:r>
@@ -1417,7 +1375,7 @@
       <w:r>
         <w:t>gefunden werden</w:t>
       </w:r>
-      <w:ins w:id="109" w:author="Roland Schäfer" w:date="2016-05-26T11:07:00Z">
+      <w:ins w:id="110" w:author="Roland Schäfer" w:date="2016-05-26T11:07:00Z">
         <w:r>
           <w:t>.</w:t>
         </w:r>
@@ -1449,7 +1407,7 @@
       <w:r>
         <w:t xml:space="preserve">dass </w:t>
       </w:r>
-      <w:ins w:id="110" w:author="Roland Schäfer" w:date="2016-05-26T11:17:00Z">
+      <w:ins w:id="111" w:author="Roland Schäfer" w:date="2016-05-26T11:17:00Z">
         <w:r>
           <w:t>ihre</w:t>
         </w:r>
@@ -1472,7 +1430,7 @@
       <w:r>
         <w:t>korrespondieren</w:t>
       </w:r>
-      <w:ins w:id="111" w:author="Roland Schäfer" w:date="2016-05-26T11:17:00Z">
+      <w:ins w:id="112" w:author="Roland Schäfer" w:date="2016-05-26T11:17:00Z">
         <w:r>
           <w:t>,</w:t>
         </w:r>
@@ -1480,7 +1438,7 @@
       <w:r>
         <w:t xml:space="preserve"> und </w:t>
       </w:r>
-      <w:ins w:id="112" w:author="Roland Schäfer" w:date="2016-05-26T11:17:00Z">
+      <w:ins w:id="113" w:author="Roland Schäfer" w:date="2016-05-26T11:17:00Z">
         <w:r>
           <w:t xml:space="preserve">sie </w:t>
         </w:r>
@@ -1511,7 +1469,7 @@
       <w:r>
         <w:t>Diese</w:t>
       </w:r>
-      <w:ins w:id="113" w:author="Roland Schäfer" w:date="2016-05-26T11:09:00Z">
+      <w:ins w:id="114" w:author="Roland Schäfer" w:date="2016-05-26T11:09:00Z">
         <w:r>
           <w:t>r Artikel</w:t>
         </w:r>
@@ -1519,17 +1477,17 @@
       <w:r>
         <w:t xml:space="preserve"> </w:t>
       </w:r>
-      <w:ins w:id="114" w:author="Roland Schäfer" w:date="2016-05-26T11:09:00Z">
+      <w:ins w:id="115" w:author="Roland Schäfer" w:date="2016-05-26T11:09:00Z">
         <w:r>
           <w:t>geht</w:t>
         </w:r>
       </w:ins>
-      <w:ins w:id="115" w:author="Roland Schäfer" w:date="2016-05-26T11:17:00Z">
+      <w:ins w:id="116" w:author="Roland Schäfer" w:date="2016-05-26T11:17:00Z">
         <w:r>
           <w:t xml:space="preserve"> daher</w:t>
         </w:r>
       </w:ins>
-      <w:ins w:id="116" w:author="Roland Schäfer" w:date="2016-05-26T11:09:00Z">
+      <w:ins w:id="117" w:author="Roland Schäfer" w:date="2016-05-26T11:09:00Z">
         <w:r>
           <w:t xml:space="preserve"> </w:t>
         </w:r>
@@ -1537,7 +1495,7 @@
       <w:r>
         <w:t>der Frage</w:t>
       </w:r>
-      <w:ins w:id="117" w:author="Roland Schäfer" w:date="2016-05-26T11:09:00Z">
+      <w:ins w:id="118" w:author="Roland Schäfer" w:date="2016-05-26T11:09:00Z">
         <w:r>
           <w:t xml:space="preserve"> nach</w:t>
         </w:r>
@@ -1545,7 +1503,7 @@
       <w:r>
         <w:t xml:space="preserve">, in welchem Maße extern definierte </w:t>
       </w:r>
-      <w:ins w:id="118" w:author="Roland Schäfer" w:date="2016-05-26T11:09:00Z">
+      <w:ins w:id="119" w:author="Roland Schäfer" w:date="2016-05-26T11:09:00Z">
         <w:r>
           <w:t>grobe T</w:t>
         </w:r>
@@ -1559,263 +1517,246 @@
       <w:r>
         <w:t>ereiche (</w:t>
       </w:r>
-      <w:proofErr w:type="spellStart"/>
       <w:r>
         <w:rPr>
           <w:i/>
         </w:rPr>
         <w:t>Topikdomänen</w:t>
       </w:r>
-      <w:proofErr w:type="spellEnd"/>
-      <w:r>
-        <w:t xml:space="preserve">) mithilfe von </w:t>
-      </w:r>
-      <w:proofErr w:type="spellStart"/>
-      <w:r>
-        <w:t>unüberwacht</w:t>
-      </w:r>
-      <w:proofErr w:type="spellEnd"/>
-      <w:r>
-        <w:t xml:space="preserve"> generierten </w:t>
-      </w:r>
-      <w:proofErr w:type="spellStart"/>
-      <w:ins w:id="119" w:author="Roland Schäfer" w:date="2016-05-26T11:18:00Z">
-        <w:r>
-          <w:t>Topiks</w:t>
-        </w:r>
-        <w:proofErr w:type="spellEnd"/>
+      <w:r>
+        <w:t xml:space="preserve">) mithilfe von unüberwacht generierten </w:t>
+      </w:r>
+      <w:ins w:id="120" w:author="Roland Schäfer" w:date="2016-05-26T11:18:00Z">
+        <w:r>
+          <w:t xml:space="preserve">Topiks </w:t>
+        </w:r>
+      </w:ins>
+      <w:r>
+        <w:t>automatisch erschlossen werden können.</w:t>
+      </w:r>
+      <w:r>
+        <w:t xml:space="preserve"> </w:t>
+      </w:r>
+      <w:ins w:id="121" w:author="Roland Schäfer" w:date="2016-05-26T11:18:00Z">
+        <w:r>
+          <w:t xml:space="preserve">Das </w:t>
+        </w:r>
+      </w:ins>
+      <w:r>
+        <w:t>Ziel ist</w:t>
+      </w:r>
+      <w:ins w:id="122" w:author="Roland Schäfer" w:date="2016-05-26T11:18:00Z">
         <w:r>
           <w:t xml:space="preserve"> </w:t>
         </w:r>
       </w:ins>
       <w:r>
-        <w:t>automatisch erschlossen werden können.</w:t>
+        <w:t xml:space="preserve">eine extern motivierte, für </w:t>
+      </w:r>
+      <w:ins w:id="123" w:author="Felix" w:date="2016-05-27T14:20:00Z">
+        <w:r>
+          <w:t xml:space="preserve">die linguistische Forschung </w:t>
+        </w:r>
+      </w:ins>
+      <w:r>
+        <w:t xml:space="preserve">attraktive Taxonomie, die </w:t>
+      </w:r>
+      <w:ins w:id="124" w:author="Roland Schäfer" w:date="2016-05-26T11:10:00Z">
+        <w:r>
+          <w:t>gleichzeitig</w:t>
+        </w:r>
+      </w:ins>
+      <w:r>
+        <w:t xml:space="preserve"> objektiv in lexikalischen Verteilungen verankert ist und eine geeignete </w:t>
+      </w:r>
+      <w:ins w:id="125" w:author="Roland Schäfer" w:date="2016-05-26T11:10:00Z">
+        <w:r>
+          <w:t xml:space="preserve">Basis </w:t>
+        </w:r>
+      </w:ins>
+      <w:r>
+        <w:t xml:space="preserve">für eine </w:t>
+      </w:r>
+      <w:ins w:id="126" w:author="Roland Schäfer" w:date="2016-05-26T11:11:00Z">
+        <w:r>
+          <w:t>akkurate automatische</w:t>
+        </w:r>
+        <w:r>
+          <w:t xml:space="preserve"> </w:t>
+        </w:r>
+      </w:ins>
+      <w:r>
+        <w:t xml:space="preserve">Klassifikation </w:t>
+      </w:r>
+      <w:r>
+        <w:t xml:space="preserve">darstellt. </w:t>
+      </w:r>
+      <w:r>
+        <w:t>Dieser Ansatz ist als</w:t>
+      </w:r>
+      <w:r>
+        <w:t xml:space="preserve"> solcher nicht neu</w:t>
+      </w:r>
+      <w:r>
+        <w:t xml:space="preserve">. Selbst für einen Teil </w:t>
+      </w:r>
+      <w:ins w:id="127" w:author="Felix" w:date="2016-05-26T23:42:00Z">
+        <w:r>
+          <w:t xml:space="preserve">der </w:t>
+        </w:r>
+      </w:ins>
+      <w:r>
+        <w:t xml:space="preserve">von uns verwendeten Daten </w:t>
+      </w:r>
+      <w:r>
+        <w:t>wurde ein ähnlicher Ansatz</w:t>
+      </w:r>
+      <w:ins w:id="128" w:author="Roland Schäfer" w:date="2016-05-26T11:20:00Z">
+        <w:r>
+          <w:t xml:space="preserve"> in Weiß (2005)</w:t>
+        </w:r>
+      </w:ins>
+      <w:r>
+        <w:t xml:space="preserve"> bereits</w:t>
+      </w:r>
+      <w:r>
+        <w:t xml:space="preserve"> verfolgt. </w:t>
+      </w:r>
+      <w:ins w:id="129" w:author="Roland Schäfer" w:date="2016-05-26T11:19:00Z">
+        <w:r>
+          <w:t>U</w:t>
+        </w:r>
+      </w:ins>
+      <w:r>
+        <w:t>nse</w:t>
+      </w:r>
+      <w:r>
+        <w:t>r</w:t>
+      </w:r>
+      <w:ins w:id="130" w:author="Roland Schäfer" w:date="2016-05-26T11:20:00Z">
+        <w:r>
+          <w:t xml:space="preserve">e Methode unterscheidet sich von Weiß (2005) </w:t>
+        </w:r>
+      </w:ins>
+      <w:r>
+        <w:t xml:space="preserve">in </w:t>
+      </w:r>
+      <w:r>
+        <w:t xml:space="preserve">mehreren </w:t>
+      </w:r>
+      <w:r>
+        <w:t>Punkten</w:t>
+      </w:r>
+      <w:r>
+        <w:t xml:space="preserve">. </w:t>
+      </w:r>
+      <w:r>
+        <w:t xml:space="preserve">So verwenden wir </w:t>
+      </w:r>
+      <w:ins w:id="131" w:author="Roland Schäfer" w:date="2016-05-26T11:20:00Z">
+        <w:r>
+          <w:t xml:space="preserve">ein </w:t>
+        </w:r>
+      </w:ins>
+      <w:r>
+        <w:t>Clusteringverfahren</w:t>
+      </w:r>
+      <w:ins w:id="132" w:author="Roland Schäfer" w:date="2016-05-26T11:20:00Z">
+        <w:r>
+          <w:t>,</w:t>
+        </w:r>
+      </w:ins>
+      <w:r>
+        <w:t xml:space="preserve">, </w:t>
+      </w:r>
+      <w:ins w:id="133" w:author="Roland Schäfer" w:date="2016-05-26T11:20:00Z">
+        <w:r>
+          <w:t>d</w:t>
+        </w:r>
+        <w:r>
+          <w:t>as</w:t>
+        </w:r>
+        <w:r>
+          <w:t xml:space="preserve"> </w:t>
+        </w:r>
+      </w:ins>
+      <w:r>
+        <w:t xml:space="preserve">dezidiert </w:t>
+      </w:r>
+      <w:r>
+        <w:t>für die Verarbeitung von Sprache entwickelt wurde. Wir kombinieren darüberhinaus Korpora sehr unterschiedlicher Art</w:t>
+      </w:r>
+      <w:ins w:id="134" w:author="Roland Schäfer" w:date="2016-05-26T11:21:00Z">
+        <w:r>
+          <w:t>,</w:t>
+        </w:r>
+      </w:ins>
+      <w:r>
+        <w:t xml:space="preserve"> und </w:t>
+      </w:r>
+      <w:ins w:id="135" w:author="Roland Schäfer" w:date="2016-05-26T11:21:00Z">
+        <w:r>
+          <w:t xml:space="preserve">wir </w:t>
+        </w:r>
+      </w:ins>
+      <w:r>
+        <w:t xml:space="preserve">führen eine Evaluation durch, die </w:t>
+      </w:r>
+      <w:ins w:id="136" w:author="Roland Schäfer" w:date="2016-05-26T11:11:00Z">
+        <w:r>
+          <w:t>den üblichen</w:t>
+        </w:r>
+      </w:ins>
+      <w:r>
+        <w:t xml:space="preserve"> Standard</w:t>
+      </w:r>
+      <w:ins w:id="137" w:author="Roland Schäfer" w:date="2016-05-26T11:11:00Z">
+        <w:r>
+          <w:t>s</w:t>
+        </w:r>
+      </w:ins>
+      <w:r>
+        <w:t xml:space="preserve"> der Computerlinguistik </w:t>
+      </w:r>
+      <w:ins w:id="138" w:author="Roland Schäfer" w:date="2016-05-26T11:11:00Z">
+        <w:r>
+          <w:t>genügt</w:t>
+        </w:r>
+      </w:ins>
+      <w:r>
+        <w:t>.</w:t>
       </w:r>
       <w:r>
         <w:t xml:space="preserve"> </w:t>
       </w:r>
-      <w:ins w:id="120" w:author="Roland Schäfer" w:date="2016-05-26T11:18:00Z">
-        <w:r>
-          <w:t xml:space="preserve">Das </w:t>
-        </w:r>
-      </w:ins>
-      <w:r>
-        <w:t>Ziel ist</w:t>
-      </w:r>
-      <w:ins w:id="121" w:author="Roland Schäfer" w:date="2016-05-26T11:18:00Z">
-        <w:r>
-          <w:t xml:space="preserve"> </w:t>
-        </w:r>
-      </w:ins>
-      <w:r>
-        <w:t xml:space="preserve">eine extern motivierte, für </w:t>
-      </w:r>
-      <w:ins w:id="122" w:author="Felix" w:date="2016-05-27T14:20:00Z">
-        <w:r>
-          <w:t xml:space="preserve">die linguistische Forschung </w:t>
-        </w:r>
-      </w:ins>
-      <w:r>
-        <w:t xml:space="preserve">attraktive Taxonomie, die </w:t>
-      </w:r>
-      <w:ins w:id="123" w:author="Roland Schäfer" w:date="2016-05-26T11:10:00Z">
-        <w:r>
-          <w:t>gleichzeitig</w:t>
-        </w:r>
-      </w:ins>
-      <w:r>
-        <w:t xml:space="preserve"> objektiv in lexikalischen Verteilungen verankert ist und eine geeignete </w:t>
-      </w:r>
-      <w:ins w:id="124" w:author="Roland Schäfer" w:date="2016-05-26T11:10:00Z">
-        <w:r>
-          <w:t xml:space="preserve">Basis </w:t>
-        </w:r>
-      </w:ins>
-      <w:r>
-        <w:t xml:space="preserve">für eine </w:t>
-      </w:r>
-      <w:ins w:id="125" w:author="Roland Schäfer" w:date="2016-05-26T11:11:00Z">
-        <w:r>
-          <w:t>akkurate automatische</w:t>
-        </w:r>
-        <w:r>
-          <w:t xml:space="preserve"> </w:t>
-        </w:r>
-      </w:ins>
-      <w:r>
-        <w:t xml:space="preserve">Klassifikation </w:t>
-      </w:r>
-      <w:r>
-        <w:t xml:space="preserve">darstellt. </w:t>
-      </w:r>
-      <w:r>
-        <w:t>Dieser Ansatz ist als</w:t>
-      </w:r>
-      <w:r>
-        <w:t xml:space="preserve"> solcher nicht neu</w:t>
-      </w:r>
-      <w:r>
-        <w:t xml:space="preserve">. Selbst für einen Teil </w:t>
-      </w:r>
-      <w:ins w:id="126" w:author="Felix" w:date="2016-05-26T23:42:00Z">
-        <w:r>
-          <w:t xml:space="preserve">der </w:t>
-        </w:r>
-      </w:ins>
-      <w:r>
-        <w:t xml:space="preserve">von uns verwendeten Daten </w:t>
-      </w:r>
-      <w:r>
-        <w:t>wurde ein ähnlicher Ansatz</w:t>
-      </w:r>
-      <w:ins w:id="127" w:author="Roland Schäfer" w:date="2016-05-26T11:20:00Z">
-        <w:r>
-          <w:t xml:space="preserve"> in Weiß (2005)</w:t>
-        </w:r>
-      </w:ins>
-      <w:r>
-        <w:t xml:space="preserve"> bereits</w:t>
-      </w:r>
-      <w:r>
-        <w:t xml:space="preserve"> verfolgt. </w:t>
-      </w:r>
-      <w:ins w:id="128" w:author="Roland Schäfer" w:date="2016-05-26T11:19:00Z">
-        <w:r>
-          <w:t>U</w:t>
-        </w:r>
-      </w:ins>
-      <w:r>
-        <w:t>nse</w:t>
-      </w:r>
-      <w:r>
-        <w:t>r</w:t>
-      </w:r>
-      <w:ins w:id="129" w:author="Roland Schäfer" w:date="2016-05-26T11:20:00Z">
-        <w:r>
-          <w:t xml:space="preserve">e Methode unterscheidet sich von Weiß (2005) </w:t>
-        </w:r>
-      </w:ins>
-      <w:r>
-        <w:t xml:space="preserve">in </w:t>
-      </w:r>
-      <w:r>
-        <w:t xml:space="preserve">mehreren </w:t>
-      </w:r>
-      <w:r>
-        <w:t>Punkten</w:t>
-      </w:r>
+      <w:r>
+        <w:t xml:space="preserve">Es </w:t>
+      </w:r>
+      <w:ins w:id="139" w:author="Roland Schäfer" w:date="2016-05-26T11:12:00Z">
+        <w:r>
+          <w:t>geht</w:t>
+        </w:r>
+      </w:ins>
+      <w:r>
+        <w:t xml:space="preserve"> </w:t>
+      </w:r>
+      <w:ins w:id="140" w:author="Roland Schäfer" w:date="2016-05-26T11:21:00Z">
+        <w:r>
+          <w:t xml:space="preserve">hier </w:t>
+        </w:r>
+      </w:ins>
+      <w:r>
+        <w:t xml:space="preserve">ausdrücklich nicht darum, neue Algorithmen </w:t>
+      </w:r>
+      <w:ins w:id="141" w:author="Roland Schäfer" w:date="2016-05-26T11:12:00Z">
+        <w:r>
+          <w:t>zu entwickeln</w:t>
+        </w:r>
+      </w:ins>
       <w:r>
         <w:t xml:space="preserve">. </w:t>
       </w:r>
       <w:r>
-        <w:t xml:space="preserve">So verwenden wir </w:t>
-      </w:r>
-      <w:ins w:id="130" w:author="Roland Schäfer" w:date="2016-05-26T11:20:00Z">
-        <w:r>
-          <w:t xml:space="preserve">ein </w:t>
-        </w:r>
-      </w:ins>
-      <w:proofErr w:type="spellStart"/>
-      <w:r>
-        <w:t>Clusteringverfahren</w:t>
-      </w:r>
-      <w:proofErr w:type="spellEnd"/>
-      <w:ins w:id="131" w:author="Roland Schäfer" w:date="2016-05-26T11:20:00Z">
-        <w:r>
-          <w:t>,</w:t>
-        </w:r>
-      </w:ins>
-      <w:r>
-        <w:t xml:space="preserve">, </w:t>
-      </w:r>
-      <w:ins w:id="132" w:author="Roland Schäfer" w:date="2016-05-26T11:20:00Z">
-        <w:r>
-          <w:t>d</w:t>
-        </w:r>
-        <w:r>
-          <w:t>as</w:t>
-        </w:r>
-        <w:r>
-          <w:t xml:space="preserve"> </w:t>
-        </w:r>
-      </w:ins>
-      <w:r>
-        <w:t xml:space="preserve">dezidiert </w:t>
-      </w:r>
-      <w:r>
-        <w:t>für die Verarbeitung von Sprache entwickelt wurde. Wir kombinieren darüberhinaus Korpora sehr unterschiedlicher Art</w:t>
-      </w:r>
-      <w:ins w:id="133" w:author="Roland Schäfer" w:date="2016-05-26T11:21:00Z">
-        <w:r>
-          <w:t>,</w:t>
-        </w:r>
-      </w:ins>
-      <w:r>
-        <w:t xml:space="preserve"> und </w:t>
-      </w:r>
-      <w:ins w:id="134" w:author="Roland Schäfer" w:date="2016-05-26T11:21:00Z">
-        <w:r>
-          <w:t xml:space="preserve">wir </w:t>
-        </w:r>
-      </w:ins>
-      <w:r>
-        <w:t xml:space="preserve">führen eine Evaluation durch, die </w:t>
-      </w:r>
-      <w:ins w:id="135" w:author="Roland Schäfer" w:date="2016-05-26T11:11:00Z">
-        <w:r>
-          <w:t>den üblichen</w:t>
-        </w:r>
-      </w:ins>
-      <w:r>
-        <w:t xml:space="preserve"> Standard</w:t>
-      </w:r>
-      <w:ins w:id="136" w:author="Roland Schäfer" w:date="2016-05-26T11:11:00Z">
-        <w:r>
-          <w:t>s</w:t>
-        </w:r>
-      </w:ins>
-      <w:r>
-        <w:t xml:space="preserve"> der Computerlinguistik </w:t>
-      </w:r>
-      <w:ins w:id="137" w:author="Roland Schäfer" w:date="2016-05-26T11:11:00Z">
-        <w:r>
-          <w:t>genügt</w:t>
-        </w:r>
-      </w:ins>
-      <w:r>
-        <w:t>.</w:t>
-      </w:r>
-      <w:r>
-        <w:t xml:space="preserve"> </w:t>
-      </w:r>
-      <w:r>
-        <w:t xml:space="preserve">Es </w:t>
-      </w:r>
-      <w:ins w:id="138" w:author="Roland Schäfer" w:date="2016-05-26T11:12:00Z">
-        <w:r>
-          <w:t>geht</w:t>
-        </w:r>
-      </w:ins>
-      <w:r>
-        <w:t xml:space="preserve"> </w:t>
-      </w:r>
-      <w:ins w:id="139" w:author="Roland Schäfer" w:date="2016-05-26T11:21:00Z">
-        <w:r>
-          <w:t xml:space="preserve">hier </w:t>
-        </w:r>
-      </w:ins>
-      <w:r>
-        <w:t xml:space="preserve">ausdrücklich nicht darum, neue Algorithmen </w:t>
-      </w:r>
-      <w:ins w:id="140" w:author="Roland Schäfer" w:date="2016-05-26T11:12:00Z">
-        <w:r>
-          <w:t>zu entwickeln</w:t>
-        </w:r>
-      </w:ins>
-      <w:r>
-        <w:t xml:space="preserve">. </w:t>
-      </w:r>
-      <w:r>
         <w:t xml:space="preserve">Vielmehr sollen etablierte </w:t>
       </w:r>
       <w:r>
@@ -1827,7 +1768,7 @@
       <w:r>
         <w:t xml:space="preserve">und für die Konstruktion von Korpora </w:t>
       </w:r>
-      <w:ins w:id="141" w:author="Roland Schäfer" w:date="2016-05-26T11:12:00Z">
+      <w:ins w:id="142" w:author="Roland Schäfer" w:date="2016-05-26T11:12:00Z">
         <w:r>
           <w:t xml:space="preserve">für die linguistische Forschung </w:t>
         </w:r>
@@ -1856,17 +1797,9 @@
         <w:t>in drei Schritte. Zunächst wird</w:t>
       </w:r>
       <w:r>
-        <w:t xml:space="preserve"> eine Stichprobe von 1756 Dokumenten manuell nach </w:t>
-      </w:r>
-      <w:proofErr w:type="spellStart"/>
-      <w:r>
-        <w:t>Topikdomänen</w:t>
-      </w:r>
-      <w:proofErr w:type="spellEnd"/>
-      <w:r>
-        <w:t xml:space="preserve"> (thematische</w:t>
-      </w:r>
-      <w:ins w:id="142" w:author="Roland Schäfer" w:date="2016-05-26T11:23:00Z">
+        <w:t xml:space="preserve"> eine Stichprobe von 1756 Dokumenten manuell nach Topikdomänen (thematische</w:t>
+      </w:r>
+      <w:ins w:id="143" w:author="Roland Schäfer" w:date="2016-05-26T11:23:00Z">
         <w:r>
           <w:t>n</w:t>
         </w:r>
@@ -1874,7 +1807,7 @@
       <w:r>
         <w:t xml:space="preserve"> Großbereiche</w:t>
       </w:r>
-      <w:ins w:id="143" w:author="Felix" w:date="2016-05-27T13:11:00Z">
+      <w:ins w:id="144" w:author="Felix" w:date="2016-05-27T13:11:00Z">
         <w:r>
           <w:t>n</w:t>
         </w:r>
@@ -1882,7 +1815,7 @@
       <w:r>
         <w:t xml:space="preserve">) </w:t>
       </w:r>
-      <w:ins w:id="144" w:author="Roland Schäfer" w:date="2016-05-26T11:23:00Z">
+      <w:ins w:id="145" w:author="Roland Schäfer" w:date="2016-05-26T11:23:00Z">
         <w:r>
           <w:t xml:space="preserve">als </w:t>
         </w:r>
@@ -1899,37 +1832,27 @@
       <w:r>
         <w:t xml:space="preserve"> unabhängig von d</w:t>
       </w:r>
-      <w:ins w:id="145" w:author="Roland Schäfer" w:date="2016-05-26T11:25:00Z">
+      <w:ins w:id="146" w:author="Roland Schäfer" w:date="2016-05-26T11:25:00Z">
         <w:r>
           <w:t>iesen</w:t>
         </w:r>
       </w:ins>
       <w:r>
-        <w:t xml:space="preserve"> Annotationen mithilfe eines </w:t>
-      </w:r>
-      <w:proofErr w:type="spellStart"/>
-      <w:r>
-        <w:t>unüberwachten</w:t>
-      </w:r>
-      <w:proofErr w:type="spellEnd"/>
-      <w:r>
-        <w:t xml:space="preserve"> Verfahrens</w:t>
-      </w:r>
-      <w:ins w:id="146" w:author="Roland Schäfer" w:date="2016-05-26T11:25:00Z">
+        <w:t xml:space="preserve"> Annotationen mithilfe eines unüberwachten Verfahrens</w:t>
+      </w:r>
+      <w:ins w:id="147" w:author="Roland Schäfer" w:date="2016-05-26T11:25:00Z">
         <w:r>
           <w:t xml:space="preserve"> </w:t>
         </w:r>
         <w:r>
           <w:t>(</w:t>
         </w:r>
-        <w:proofErr w:type="spellStart"/>
         <w:r>
           <w:rPr>
             <w:i/>
           </w:rPr>
           <w:t>Topikmodellierung</w:t>
         </w:r>
-        <w:proofErr w:type="spellEnd"/>
         <w:r>
           <w:t>)</w:t>
         </w:r>
@@ -1940,20 +1863,14 @@
       <w:r>
         <w:t xml:space="preserve">individuelle </w:t>
       </w:r>
-      <w:proofErr w:type="spellStart"/>
       <w:r>
         <w:rPr>
           <w:i/>
         </w:rPr>
         <w:t>Topiks</w:t>
       </w:r>
-      <w:proofErr w:type="spellEnd"/>
-      <w:r>
-        <w:t xml:space="preserve"> (nicht </w:t>
-      </w:r>
-      <w:proofErr w:type="spellStart"/>
-      <w:r>
-        <w:t>Topik</w:t>
+      <w:r>
+        <w:t xml:space="preserve"> (nicht Topik</w:t>
       </w:r>
       <w:r>
         <w:rPr>
@@ -1961,20 +1878,11 @@
         </w:rPr>
         <w:t>domänen</w:t>
       </w:r>
-      <w:proofErr w:type="spellEnd"/>
       <w:r>
         <w:t xml:space="preserve">) aufgedeckt. </w:t>
       </w:r>
       <w:r>
-        <w:t xml:space="preserve">Die Charakterisierungen der einzelnen Dokumente in Bezug auf diese </w:t>
-      </w:r>
-      <w:proofErr w:type="spellStart"/>
-      <w:r>
-        <w:t>Topiks</w:t>
-      </w:r>
-      <w:proofErr w:type="spellEnd"/>
-      <w:r>
-        <w:t xml:space="preserve"> </w:t>
+        <w:t xml:space="preserve">Die Charakterisierungen der einzelnen Dokumente in Bezug auf diese Topiks </w:t>
       </w:r>
       <w:r>
         <w:t>dienen</w:t>
@@ -1989,16 +1897,11 @@
         <w:t>zuvor manuell an</w:t>
       </w:r>
       <w:r>
-        <w:t xml:space="preserve">notierten </w:t>
-      </w:r>
-      <w:proofErr w:type="spellStart"/>
-      <w:r>
-        <w:t>Topik</w:t>
+        <w:t>notierten Topik</w:t>
       </w:r>
       <w:r>
         <w:t>domänen</w:t>
       </w:r>
-      <w:proofErr w:type="spellEnd"/>
       <w:r>
         <w:t xml:space="preserve"> zugeordnet werden.</w:t>
       </w:r>
@@ -2008,27 +1911,14 @@
       <w:r>
         <w:t xml:space="preserve">ir verschiedene Varianten der </w:t>
       </w:r>
-      <w:proofErr w:type="spellStart"/>
       <w:r>
         <w:t>Korpusv</w:t>
       </w:r>
       <w:r>
-        <w:t>orverarbeitung</w:t>
-      </w:r>
-      <w:proofErr w:type="spellEnd"/>
-      <w:r>
-        <w:t xml:space="preserve"> </w:t>
-      </w:r>
-      <w:r>
-        <w:t xml:space="preserve">mit verschiedenen Parametern bei der </w:t>
-      </w:r>
-      <w:proofErr w:type="spellStart"/>
-      <w:r>
-        <w:t>Topikmodellierung</w:t>
-      </w:r>
-      <w:proofErr w:type="spellEnd"/>
-      <w:r>
-        <w:t xml:space="preserve"> und beim überwachten Lernen. </w:t>
+        <w:t xml:space="preserve">orverarbeitung </w:t>
+      </w:r>
+      <w:r>
+        <w:t xml:space="preserve">mit verschiedenen Parametern bei der Topikmodellierung und beim überwachten Lernen. </w:t>
       </w:r>
     </w:p>
     <w:p>
@@ -2047,7 +1937,7 @@
       <w:r>
         <w:t>Die Daten für unsere Untersuchung wurden</w:t>
       </w:r>
-      <w:ins w:id="147" w:author="Felix" w:date="2016-05-27T13:12:00Z">
+      <w:ins w:id="148" w:author="Felix" w:date="2016-05-27T13:12:00Z">
         <w:r>
           <w:t xml:space="preserve"> </w:t>
         </w:r>
@@ -2055,7 +1945,7 @@
       <w:r>
         <w:t xml:space="preserve">zwei verschiedenen Korpora </w:t>
       </w:r>
-      <w:ins w:id="148" w:author="Roland Schäfer" w:date="2016-05-26T11:26:00Z">
+      <w:ins w:id="149" w:author="Roland Schäfer" w:date="2016-05-26T11:26:00Z">
         <w:r>
           <w:t>entnommen</w:t>
         </w:r>
@@ -2063,7 +1953,7 @@
       <w:r>
         <w:t xml:space="preserve">: 870 Dokumente </w:t>
       </w:r>
-      <w:ins w:id="149" w:author="Roland Schäfer" w:date="2016-05-26T11:26:00Z">
+      <w:ins w:id="150" w:author="Roland Schäfer" w:date="2016-05-26T11:26:00Z">
         <w:r>
           <w:t xml:space="preserve">stammen </w:t>
         </w:r>
@@ -2071,7 +1961,7 @@
       <w:r>
         <w:t>aus DECOW14</w:t>
       </w:r>
-      <w:ins w:id="150" w:author="Roland Schäfer" w:date="2016-05-26T12:09:00Z">
+      <w:ins w:id="151" w:author="Roland Schäfer" w:date="2016-05-26T12:09:00Z">
         <w:r>
           <w:t>A</w:t>
         </w:r>
@@ -2079,7 +1969,7 @@
       <w:r>
         <w:t>, einem Korpus aus gecrawlten HTML-Dokumenten aus dem W</w:t>
       </w:r>
-      <w:ins w:id="151" w:author="Felix" w:date="2016-05-27T14:21:00Z">
+      <w:ins w:id="152" w:author="Felix" w:date="2016-05-27T14:21:00Z">
         <w:r>
           <w:t xml:space="preserve">WW </w:t>
         </w:r>
@@ -2093,7 +1983,7 @@
       <w:r>
         <w:t>17 Mio. Wörter; Schäfer und Bildhauer 2012</w:t>
       </w:r>
-      <w:ins w:id="152" w:author="Roland Schäfer" w:date="2016-05-26T11:22:00Z">
+      <w:ins w:id="153" w:author="Roland Schäfer" w:date="2016-05-26T11:22:00Z">
         <w:r>
           <w:t>; Schäfer 2015</w:t>
         </w:r>
@@ -2101,7 +1991,7 @@
       <w:r>
         <w:t>)</w:t>
       </w:r>
-      <w:ins w:id="153" w:author="Roland Schäfer" w:date="2016-05-26T11:26:00Z">
+      <w:ins w:id="154" w:author="Roland Schäfer" w:date="2016-05-26T11:26:00Z">
         <w:r>
           <w:t>.</w:t>
         </w:r>
@@ -2109,7 +1999,7 @@
       <w:r>
         <w:t xml:space="preserve"> </w:t>
       </w:r>
-      <w:ins w:id="154" w:author="Roland Schäfer" w:date="2016-05-26T11:26:00Z">
+      <w:ins w:id="155" w:author="Roland Schäfer" w:date="2016-05-26T11:26:00Z">
         <w:r>
           <w:t xml:space="preserve">Weitere </w:t>
         </w:r>
@@ -2117,35 +2007,19 @@
       <w:r>
         <w:t xml:space="preserve">886 Dokumente </w:t>
       </w:r>
-      <w:ins w:id="155" w:author="Roland Schäfer" w:date="2016-05-26T11:26:00Z">
+      <w:ins w:id="156" w:author="Roland Schäfer" w:date="2016-05-26T11:26:00Z">
         <w:r>
           <w:t xml:space="preserve">stammen </w:t>
         </w:r>
       </w:ins>
       <w:r>
-        <w:t xml:space="preserve">aus </w:t>
-      </w:r>
-      <w:proofErr w:type="spellStart"/>
-      <w:r>
-        <w:t>DeReKo</w:t>
-      </w:r>
-      <w:proofErr w:type="spellEnd"/>
-      <w:r>
-        <w:t xml:space="preserve"> 2014-II, das überwiegend Zeitungstexte enthält (</w:t>
+        <w:t>aus DeReKo 2014-II, das überwiegend Zeitungstexte enthält (</w:t>
       </w:r>
       <w:r>
         <w:t xml:space="preserve">ca. </w:t>
       </w:r>
       <w:r>
-        <w:t xml:space="preserve">28 Mio. Wörter; </w:t>
-      </w:r>
-      <w:proofErr w:type="spellStart"/>
-      <w:r>
-        <w:t>Kupietz</w:t>
-      </w:r>
-      <w:proofErr w:type="spellEnd"/>
-      <w:r>
-        <w:t xml:space="preserve"> et al. 2010). </w:t>
+        <w:t xml:space="preserve">28 Mio. Wörter; Kupietz et al. 2010). </w:t>
       </w:r>
       <w:r>
         <w:t xml:space="preserve"> Die Auswahl der Korpora</w:t>
@@ -2153,7 +2027,7 @@
       <w:r>
         <w:t xml:space="preserve"> ist </w:t>
       </w:r>
-      <w:ins w:id="156" w:author="Roland Schäfer" w:date="2016-05-26T11:27:00Z">
+      <w:ins w:id="157" w:author="Roland Schäfer" w:date="2016-05-26T11:27:00Z">
         <w:r>
           <w:t>naheliegend</w:t>
         </w:r>
@@ -2161,7 +2035,7 @@
       <w:r>
         <w:t xml:space="preserve">, </w:t>
       </w:r>
-      <w:ins w:id="157" w:author="Roland Schäfer" w:date="2016-05-26T11:27:00Z">
+      <w:ins w:id="158" w:author="Roland Schäfer" w:date="2016-05-26T11:27:00Z">
         <w:r>
           <w:t>weil</w:t>
         </w:r>
@@ -2172,58 +2046,50 @@
       <w:r>
         <w:t xml:space="preserve">neben Gemeinsamkeiten auch deutliche Unterschiede </w:t>
       </w:r>
-      <w:ins w:id="158" w:author="Roland Schäfer" w:date="2016-05-26T11:27:00Z">
+      <w:ins w:id="159" w:author="Roland Schäfer" w:date="2016-05-26T11:27:00Z">
         <w:r>
           <w:t xml:space="preserve">zwischen den Korpora </w:t>
         </w:r>
       </w:ins>
-      <w:ins w:id="159" w:author="Felix" w:date="2016-05-27T13:13:00Z">
-        <w:r>
-          <w:t xml:space="preserve">in der Verteilung von </w:t>
-        </w:r>
-        <w:proofErr w:type="spellStart"/>
-        <w:r>
-          <w:t>Topiks</w:t>
-        </w:r>
-        <w:proofErr w:type="spellEnd"/>
+      <w:ins w:id="160" w:author="Felix" w:date="2016-05-27T13:13:00Z">
+        <w:r>
+          <w:t xml:space="preserve">in der Verteilung von Topiks </w:t>
+        </w:r>
+      </w:ins>
+      <w:ins w:id="161" w:author="Roland Schäfer" w:date="2016-05-26T11:27:00Z">
+        <w:r>
+          <w:t>zu erwarten sind</w:t>
+        </w:r>
+      </w:ins>
+      <w:r>
+        <w:t xml:space="preserve">. Eine wichtige Frage ist, ob </w:t>
+      </w:r>
+      <w:ins w:id="162" w:author="Roland Schäfer" w:date="2016-05-26T11:28:00Z">
+        <w:r>
+          <w:t>ein</w:t>
+        </w:r>
+      </w:ins>
+      <w:r>
+        <w:t xml:space="preserve"> heterogene</w:t>
+      </w:r>
+      <w:ins w:id="163" w:author="Roland Schäfer" w:date="2016-05-26T11:28:00Z">
+        <w:r>
+          <w:t>r</w:t>
+        </w:r>
+      </w:ins>
+      <w:r>
+        <w:t xml:space="preserve"> Datensatz </w:t>
+      </w:r>
+      <w:r>
+        <w:t xml:space="preserve">für </w:t>
+      </w:r>
+      <w:ins w:id="164" w:author="Roland Schäfer" w:date="2016-05-26T11:28:00Z">
+        <w:r>
+          <w:t>unser</w:t>
+        </w:r>
         <w:r>
           <w:t xml:space="preserve"> </w:t>
         </w:r>
-      </w:ins>
-      <w:ins w:id="160" w:author="Roland Schäfer" w:date="2016-05-26T11:27:00Z">
-        <w:r>
-          <w:t>zu erwarten sind</w:t>
-        </w:r>
-      </w:ins>
-      <w:r>
-        <w:t xml:space="preserve">. Eine wichtige Frage ist, ob </w:t>
-      </w:r>
-      <w:ins w:id="161" w:author="Roland Schäfer" w:date="2016-05-26T11:28:00Z">
-        <w:r>
-          <w:t>ein</w:t>
-        </w:r>
-      </w:ins>
-      <w:r>
-        <w:t xml:space="preserve"> heterogene</w:t>
-      </w:r>
-      <w:ins w:id="162" w:author="Roland Schäfer" w:date="2016-05-26T11:28:00Z">
-        <w:r>
-          <w:t>r</w:t>
-        </w:r>
-      </w:ins>
-      <w:r>
-        <w:t xml:space="preserve"> Datensatz </w:t>
-      </w:r>
-      <w:r>
-        <w:t xml:space="preserve">für </w:t>
-      </w:r>
-      <w:ins w:id="163" w:author="Roland Schäfer" w:date="2016-05-26T11:28:00Z">
-        <w:r>
-          <w:t>unser</w:t>
-        </w:r>
-        <w:r>
-          <w:t xml:space="preserve"> </w:t>
-        </w:r>
         <w:r>
           <w:t>Verfahren</w:t>
         </w:r>
@@ -2234,7 +2100,7 @@
       <w:r>
         <w:t xml:space="preserve">geeignet ist, oder </w:t>
       </w:r>
-      <w:ins w:id="164" w:author="Roland Schäfer" w:date="2016-05-26T11:28:00Z">
+      <w:ins w:id="165" w:author="Roland Schäfer" w:date="2016-05-26T11:28:00Z">
         <w:r>
           <w:t xml:space="preserve">ob </w:t>
         </w:r>
@@ -2259,8 +2125,7 @@
       <w:r>
         <w:t xml:space="preserve"> </w:t>
       </w:r>
-      <w:proofErr w:type="spellStart"/>
-      <w:ins w:id="165" w:author="Roland Schäfer" w:date="2016-05-26T11:29:00Z">
+      <w:ins w:id="166" w:author="Roland Schäfer" w:date="2016-05-26T11:29:00Z">
         <w:r>
           <w:t>C</w:t>
         </w:r>
@@ -2274,7 +2139,6 @@
           <w:t>t</w:t>
         </w:r>
       </w:ins>
-      <w:proofErr w:type="spellEnd"/>
       <w:r>
         <w:t>-Klassifikationsschema</w:t>
       </w:r>
@@ -2287,7 +2151,7 @@
       <w:r>
         <w:t xml:space="preserve"> </w:t>
       </w:r>
-      <w:ins w:id="168" w:author="Felix" w:date="2016-05-27T00:21:00Z">
+      <w:ins w:id="169" w:author="Felix" w:date="2016-05-27T00:21:00Z">
         <w:r>
           <w:t xml:space="preserve">(Schäfer &amp; Bildhauer 2012) </w:t>
         </w:r>
@@ -2298,13 +2162,8 @@
       <w:r>
         <w:t xml:space="preserve">, das wiederum auf Arbeiten von </w:t>
       </w:r>
-      <w:proofErr w:type="spellStart"/>
-      <w:r>
-        <w:t>Sharoff</w:t>
-      </w:r>
-      <w:proofErr w:type="spellEnd"/>
-      <w:r>
-        <w:t xml:space="preserve"> (2006) aufbaut. Ziel</w:t>
+      <w:r>
+        <w:t>Sharoff (2006) aufbaut. Ziel</w:t>
       </w:r>
       <w:r>
         <w:t>größe</w:t>
@@ -2318,22 +2177,17 @@
       <w:r>
         <w:t>des Schemas war eine moderate Anzahl von</w:t>
       </w:r>
-      <w:ins w:id="169" w:author="Roland Schäfer" w:date="2016-05-26T11:32:00Z">
+      <w:ins w:id="170" w:author="Roland Schäfer" w:date="2016-05-26T11:32:00Z">
         <w:r>
           <w:t xml:space="preserve"> ca. 10–20</w:t>
         </w:r>
       </w:ins>
       <w:r>
-        <w:t xml:space="preserve"> </w:t>
-      </w:r>
-      <w:proofErr w:type="spellStart"/>
-      <w:r>
-        <w:t>Topik</w:t>
+        <w:t xml:space="preserve"> Topik</w:t>
       </w:r>
       <w:r>
         <w:t>domänen</w:t>
       </w:r>
-      <w:proofErr w:type="spellEnd"/>
       <w:r>
         <w:t xml:space="preserve">. </w:t>
       </w:r>
@@ -2343,7 +2197,7 @@
         </w:rPr>
         <w:t>Die Taxon</w:t>
       </w:r>
-      <w:ins w:id="170" w:author="Felix" w:date="2016-05-27T13:13:00Z">
+      <w:ins w:id="171" w:author="Felix" w:date="2016-05-27T13:13:00Z">
         <w:r>
           <w:rPr>
             <w:bCs/>
@@ -2369,7 +2223,7 @@
         </w:rPr>
         <w:t>ckelt und angepasst</w:t>
       </w:r>
-      <w:ins w:id="171" w:author="Roland Schäfer" w:date="2016-05-26T11:33:00Z">
+      <w:ins w:id="172" w:author="Roland Schäfer" w:date="2016-05-26T11:33:00Z">
         <w:r>
           <w:rPr>
             <w:bCs/>
@@ -2377,7 +2231,7 @@
           <w:t>.</w:t>
         </w:r>
       </w:ins>
-      <w:ins w:id="172" w:author="Roland Schäfer" w:date="2016-05-26T11:34:00Z">
+      <w:ins w:id="173" w:author="Roland Schäfer" w:date="2016-05-26T11:34:00Z">
         <w:r>
           <w:rPr>
             <w:bCs/>
@@ -2388,7 +2242,7 @@
       <w:r>
         <w:t>Die von uns</w:t>
       </w:r>
-      <w:ins w:id="173" w:author="Roland Schäfer" w:date="2016-05-26T11:37:00Z">
+      <w:ins w:id="174" w:author="Roland Schäfer" w:date="2016-05-26T11:37:00Z">
         <w:r>
           <w:t xml:space="preserve"> hier</w:t>
         </w:r>
@@ -2405,7 +2259,7 @@
       <w:r>
         <w:t xml:space="preserve">folgenden </w:t>
       </w:r>
-      <w:ins w:id="174" w:author="Roland Schäfer" w:date="2016-05-26T11:37:00Z">
+      <w:ins w:id="175" w:author="Roland Schäfer" w:date="2016-05-26T11:37:00Z">
         <w:r>
           <w:t>13 Kategorien</w:t>
         </w:r>
@@ -2489,16 +2343,8 @@
               <w:rPr>
                 <w:i/>
               </w:rPr>
-              <w:t xml:space="preserve">∙ </w:t>
-            </w:r>
-            <w:proofErr w:type="spellStart"/>
-            <w:r>
-              <w:rPr>
-                <w:i/>
-              </w:rPr>
-              <w:t>History</w:t>
-            </w:r>
-            <w:proofErr w:type="spellEnd"/>
+              <w:t>∙ History</w:t>
+            </w:r>
           </w:p>
         </w:tc>
         <w:tc>
@@ -2535,42 +2381,26 @@
               <w:rPr>
                 <w:i/>
               </w:rPr>
-              <w:t xml:space="preserve">∙ </w:t>
-            </w:r>
-            <w:proofErr w:type="spellStart"/>
-            <w:r>
+              <w:t>∙ Philosophy</w:t>
+            </w:r>
+          </w:p>
+        </w:tc>
+        <w:tc>
+          <w:tcPr>
+            <w:tcW w:w="2552" w:type="dxa"/>
+          </w:tcPr>
+          <w:p>
+            <w:pPr>
               <w:rPr>
                 <w:i/>
               </w:rPr>
-              <w:t>Philosophy</w:t>
-            </w:r>
-            <w:proofErr w:type="spellEnd"/>
-          </w:p>
-        </w:tc>
-        <w:tc>
-          <w:tcPr>
-            <w:tcW w:w="2552" w:type="dxa"/>
-          </w:tcPr>
-          <w:p>
-            <w:pPr>
+            </w:pPr>
+            <w:r>
               <w:rPr>
                 <w:i/>
               </w:rPr>
-            </w:pPr>
-            <w:r>
-              <w:rPr>
-                <w:i/>
-              </w:rPr>
-              <w:t xml:space="preserve">∙ </w:t>
-            </w:r>
-            <w:proofErr w:type="spellStart"/>
-            <w:r>
-              <w:rPr>
-                <w:i/>
-              </w:rPr>
-              <w:t>Beliefs</w:t>
-            </w:r>
-            <w:proofErr w:type="spellEnd"/>
+              <w:t>∙ Beliefs</w:t>
+            </w:r>
           </w:p>
         </w:tc>
       </w:tr>
@@ -2589,21 +2419,7 @@
               <w:rPr>
                 <w:i/>
               </w:rPr>
-              <w:t>∙ Public-Life-</w:t>
-            </w:r>
-            <w:proofErr w:type="spellStart"/>
-            <w:r>
-              <w:rPr>
-                <w:i/>
-              </w:rPr>
-              <w:t>and</w:t>
-            </w:r>
-            <w:proofErr w:type="spellEnd"/>
-            <w:r>
-              <w:rPr>
-                <w:i/>
-              </w:rPr>
-              <w:t>-Infra</w:t>
+              <w:t>∙ Public-Life-and-Infra</w:t>
             </w:r>
             <w:r>
               <w:rPr>
@@ -2628,21 +2444,7 @@
               <w:rPr>
                 <w:i/>
               </w:rPr>
-              <w:t>∙ Politics-</w:t>
-            </w:r>
-            <w:proofErr w:type="spellStart"/>
-            <w:r>
-              <w:rPr>
-                <w:i/>
-              </w:rPr>
-              <w:t>and</w:t>
-            </w:r>
-            <w:proofErr w:type="spellEnd"/>
-            <w:r>
-              <w:rPr>
-                <w:i/>
-              </w:rPr>
-              <w:t>-Society</w:t>
+              <w:t>∙ Politics-and-Society</w:t>
             </w:r>
           </w:p>
         </w:tc>
@@ -2662,16 +2464,8 @@
               <w:rPr>
                 <w:i/>
               </w:rPr>
-              <w:t xml:space="preserve">∙ </w:t>
-            </w:r>
-            <w:proofErr w:type="spellStart"/>
-            <w:r>
-              <w:rPr>
-                <w:i/>
-              </w:rPr>
-              <w:t>Individuals</w:t>
-            </w:r>
-            <w:proofErr w:type="spellEnd"/>
+              <w:t>∙ Individuals</w:t>
+            </w:r>
           </w:p>
         </w:tc>
         <w:tc>
@@ -2726,16 +2520,8 @@
               <w:rPr>
                 <w:i/>
               </w:rPr>
-              <w:t>∙ Fine-</w:t>
-            </w:r>
-            <w:proofErr w:type="spellStart"/>
-            <w:r>
-              <w:rPr>
-                <w:i/>
-              </w:rPr>
-              <w:t>Arts</w:t>
-            </w:r>
-            <w:proofErr w:type="spellEnd"/>
+              <w:t>∙ Fine-Arts</w:t>
+            </w:r>
           </w:p>
         </w:tc>
       </w:tr>
@@ -2754,30 +2540,8 @@
               <w:rPr>
                 <w:i/>
               </w:rPr>
-              <w:t>∙ Life-</w:t>
-            </w:r>
-            <w:proofErr w:type="spellStart"/>
-            <w:r>
-              <w:rPr>
-                <w:i/>
-              </w:rPr>
-              <w:t>and</w:t>
-            </w:r>
-            <w:proofErr w:type="spellEnd"/>
-            <w:r>
-              <w:rPr>
-                <w:i/>
-              </w:rPr>
-              <w:t>-</w:t>
-            </w:r>
-            <w:proofErr w:type="spellStart"/>
-            <w:r>
-              <w:rPr>
-                <w:i/>
-              </w:rPr>
-              <w:t>Leisure</w:t>
-            </w:r>
-            <w:proofErr w:type="spellEnd"/>
+              <w:t>∙ Life-and-Leisure</w:t>
+            </w:r>
           </w:p>
         </w:tc>
         <w:tc>
@@ -2833,7 +2597,7 @@
       <w:r>
         <w:t xml:space="preserve"> zeigt die Verteilung dieser Kategorien in den </w:t>
       </w:r>
-      <w:ins w:id="175" w:author="Roland Schäfer" w:date="2016-05-26T12:08:00Z">
+      <w:ins w:id="176" w:author="Roland Schäfer" w:date="2016-05-26T12:08:00Z">
         <w:r>
           <w:t xml:space="preserve">manuell annotierten </w:t>
         </w:r>
@@ -2851,34 +2615,12 @@
         <w:rPr>
           <w:i/>
         </w:rPr>
-        <w:t xml:space="preserve">Life </w:t>
-      </w:r>
-      <w:proofErr w:type="spellStart"/>
-      <w:r>
-        <w:rPr>
-          <w:i/>
-        </w:rPr>
-        <w:t>and</w:t>
-      </w:r>
-      <w:proofErr w:type="spellEnd"/>
-      <w:r>
-        <w:rPr>
-          <w:i/>
-        </w:rPr>
-        <w:t xml:space="preserve"> </w:t>
-      </w:r>
-      <w:proofErr w:type="spellStart"/>
-      <w:r>
-        <w:rPr>
-          <w:i/>
-        </w:rPr>
-        <w:t>Leisure</w:t>
-      </w:r>
-      <w:proofErr w:type="spellEnd"/>
+        <w:t>Life and Leisure</w:t>
+      </w:r>
       <w:r>
         <w:t xml:space="preserve">). </w:t>
       </w:r>
-      <w:ins w:id="176" w:author="Felix" w:date="2016-05-27T13:14:00Z">
+      <w:ins w:id="177" w:author="Felix" w:date="2016-05-27T13:14:00Z">
         <w:r>
           <w:t>In</w:t>
         </w:r>
@@ -2886,7 +2628,7 @@
       <w:r>
         <w:t xml:space="preserve"> DECOW14</w:t>
       </w:r>
-      <w:ins w:id="177" w:author="Roland Schäfer" w:date="2016-05-26T12:09:00Z">
+      <w:ins w:id="178" w:author="Roland Schäfer" w:date="2016-05-26T12:09:00Z">
         <w:r>
           <w:t>A</w:t>
         </w:r>
@@ -2897,23 +2639,15 @@
       <w:r>
         <w:t>tschaft</w:t>
       </w:r>
-      <w:ins w:id="178" w:author="Roland Schäfer" w:date="2016-05-26T12:08:00Z">
+      <w:ins w:id="179" w:author="Roland Schäfer" w:date="2016-05-26T12:08:00Z">
         <w:r>
           <w:t xml:space="preserve"> häufig</w:t>
         </w:r>
       </w:ins>
       <w:r>
-        <w:t xml:space="preserve">, während in </w:t>
-      </w:r>
-      <w:proofErr w:type="spellStart"/>
-      <w:r>
-        <w:t>DeReKo</w:t>
-      </w:r>
-      <w:proofErr w:type="spellEnd"/>
-      <w:r>
-        <w:t>-Texten</w:t>
-      </w:r>
-      <w:ins w:id="179" w:author="Felix" w:date="2016-05-27T13:15:00Z">
+        <w:t>, während in DeReKo-Texten</w:t>
+      </w:r>
+      <w:ins w:id="180" w:author="Felix" w:date="2016-05-27T13:15:00Z">
         <w:r>
           <w:t xml:space="preserve"> </w:t>
         </w:r>
@@ -2921,7 +2655,7 @@
       <w:r>
         <w:t>Themen aus den Bereichen Politik, Gesellschaft und öffentliche Einrichtungen</w:t>
       </w:r>
-      <w:ins w:id="180" w:author="Roland Schäfer" w:date="2016-05-26T12:08:00Z">
+      <w:ins w:id="181" w:author="Roland Schäfer" w:date="2016-05-26T12:08:00Z">
         <w:r>
           <w:t xml:space="preserve"> bzw. </w:t>
         </w:r>
@@ -2957,19 +2691,31 @@
       <w:r>
         <w:t xml:space="preserve">Abbildung </w:t>
       </w:r>
-      <w:fldSimple w:instr=" SEQ Abbildung \* ARABIC ">
-        <w:r>
-          <w:rPr>
-            <w:noProof/>
-          </w:rPr>
-          <w:t>1</w:t>
-        </w:r>
-      </w:fldSimple>
+      <w:r>
+        <w:fldChar w:fldCharType="begin"/>
+      </w:r>
+      <w:r>
+        <w:instrText xml:space="preserve"> SEQ Abbildung \* ARABIC </w:instrText>
+      </w:r>
+      <w:r>
+        <w:fldChar w:fldCharType="separate"/>
+      </w:r>
+      <w:r>
+        <w:rPr>
+          <w:noProof/>
+        </w:rPr>
+        <w:t>1</w:t>
+      </w:r>
+      <w:r>
+        <w:rPr>
+          <w:noProof/>
+        </w:rPr>
+        <w:fldChar w:fldCharType="end"/>
+      </w:r>
       <w:r>
         <w:t xml:space="preserve">: Verteilung der </w:t>
       </w:r>
-      <w:proofErr w:type="spellStart"/>
-      <w:ins w:id="181" w:author="Roland Schäfer" w:date="2016-05-26T12:08:00Z">
+      <w:ins w:id="182" w:author="Roland Schäfer" w:date="2016-05-26T12:08:00Z">
         <w:r>
           <w:t>C</w:t>
         </w:r>
@@ -2981,13 +2727,9 @@
         </w:r>
       </w:ins>
       <w:r>
-        <w:t>-Topikdomänen</w:t>
-      </w:r>
-      <w:proofErr w:type="spellEnd"/>
-      <w:r>
-        <w:t xml:space="preserve"> in den Stichproben aus DECOW14</w:t>
-      </w:r>
-      <w:ins w:id="182" w:author="Roland Schäfer" w:date="2016-05-26T12:09:00Z">
+        <w:t>-Topikdomänen in den Stichproben aus DECOW14</w:t>
+      </w:r>
+      <w:ins w:id="183" w:author="Roland Schäfer" w:date="2016-05-26T12:09:00Z">
         <w:r>
           <w:t>A</w:t>
         </w:r>
@@ -2995,8 +2737,8 @@
       <w:r>
         <w:t xml:space="preserve"> (links) und DeReKo-2014-II</w:t>
       </w:r>
-      <w:bookmarkStart w:id="183" w:name="_Ref325729359"/>
-      <w:ins w:id="184" w:author="Felix" w:date="2016-05-27T13:15:00Z">
+      <w:bookmarkStart w:id="184" w:name="_Ref325729359"/>
+      <w:ins w:id="185" w:author="Felix" w:date="2016-05-27T13:15:00Z">
         <w:r>
           <w:t xml:space="preserve"> (rechts)</w:t>
         </w:r>
@@ -3006,28 +2748,24 @@
       <w:pPr>
         <w:pStyle w:val="Heading1"/>
       </w:pPr>
-      <w:proofErr w:type="spellStart"/>
       <w:r>
         <w:t>Topikmodellierung</w:t>
       </w:r>
-      <w:bookmarkEnd w:id="183"/>
-      <w:proofErr w:type="spellEnd"/>
+      <w:bookmarkEnd w:id="184"/>
     </w:p>
     <w:p/>
     <w:p>
-      <w:ins w:id="185" w:author="Roland Schäfer" w:date="2016-05-26T12:10:00Z">
+      <w:ins w:id="186" w:author="Roland Schäfer" w:date="2016-05-26T12:10:00Z">
         <w:r>
           <w:t xml:space="preserve">Der Begriff </w:t>
         </w:r>
       </w:ins>
-      <w:proofErr w:type="spellStart"/>
       <w:r>
         <w:rPr>
           <w:i/>
         </w:rPr>
         <w:t>Topikmodellierung</w:t>
       </w:r>
-      <w:proofErr w:type="spellEnd"/>
       <w:r>
         <w:t xml:space="preserve"> b</w:t>
       </w:r>
@@ -3049,64 +2787,38 @@
       <w:r>
         <w:t xml:space="preserve">etabliert sind </w:t>
       </w:r>
-      <w:ins w:id="186" w:author="Felix" w:date="2016-05-27T00:25:00Z">
+      <w:ins w:id="187" w:author="Felix" w:date="2016-05-27T00:25:00Z">
         <w:r>
           <w:t>(</w:t>
         </w:r>
       </w:ins>
-      <w:proofErr w:type="spellStart"/>
-      <w:ins w:id="187" w:author="Felix" w:date="2016-05-27T00:33:00Z">
+      <w:ins w:id="188" w:author="Felix" w:date="2016-05-27T00:33:00Z">
         <w:r>
           <w:t>Jo</w:t>
         </w:r>
       </w:ins>
-      <w:ins w:id="188" w:author="Felix" w:date="2016-05-27T00:34:00Z">
+      <w:ins w:id="189" w:author="Felix" w:date="2016-05-27T00:34:00Z">
         <w:r>
           <w:t>c</w:t>
         </w:r>
       </w:ins>
-      <w:ins w:id="189" w:author="Felix" w:date="2016-05-27T00:33:00Z">
-        <w:r>
-          <w:t>kers</w:t>
-        </w:r>
-        <w:proofErr w:type="spellEnd"/>
-        <w:r>
-          <w:t xml:space="preserve"> 2014; </w:t>
-        </w:r>
-      </w:ins>
-      <w:proofErr w:type="spellStart"/>
-      <w:ins w:id="190" w:author="Felix" w:date="2016-05-27T00:26:00Z">
-        <w:r>
-          <w:t>Jockers</w:t>
-        </w:r>
-        <w:proofErr w:type="spellEnd"/>
-        <w:r>
-          <w:t xml:space="preserve"> &amp; </w:t>
-        </w:r>
-        <w:proofErr w:type="spellStart"/>
-        <w:r>
-          <w:t>Mimno</w:t>
-        </w:r>
-        <w:proofErr w:type="spellEnd"/>
-        <w:r>
-          <w:t xml:space="preserve"> 2012; </w:t>
-        </w:r>
-        <w:r>
-          <w:t xml:space="preserve">Nelson, 2016; </w:t>
-        </w:r>
-        <w:proofErr w:type="spellStart"/>
-        <w:r>
-          <w:t>Rhody</w:t>
-        </w:r>
-        <w:proofErr w:type="spellEnd"/>
-        <w:r>
-          <w:t xml:space="preserve"> 2012</w:t>
+      <w:ins w:id="190" w:author="Felix" w:date="2016-05-27T00:33:00Z">
+        <w:r>
+          <w:t xml:space="preserve">kers 2014; </w:t>
+        </w:r>
+      </w:ins>
+      <w:ins w:id="191" w:author="Felix" w:date="2016-05-27T00:26:00Z">
+        <w:r>
+          <w:t xml:space="preserve">Jockers &amp; Mimno 2012; </w:t>
+        </w:r>
+        <w:r>
+          <w:t>Nelson, 2016; Rhody 2012</w:t>
         </w:r>
       </w:ins>
       <w:r>
         <w:t>). Die meisten</w:t>
       </w:r>
-      <w:ins w:id="191" w:author="Felix" w:date="2016-05-27T13:16:00Z">
+      <w:ins w:id="192" w:author="Felix" w:date="2016-05-27T13:16:00Z">
         <w:r>
           <w:t xml:space="preserve"> </w:t>
         </w:r>
@@ -3120,122 +2832,117 @@
       <w:r>
         <w:t xml:space="preserve"> </w:t>
       </w:r>
-      <w:ins w:id="192" w:author="Roland Schäfer" w:date="2016-05-26T12:12:00Z">
+      <w:ins w:id="193" w:author="Roland Schäfer" w:date="2016-05-26T12:12:00Z">
         <w:r>
           <w:t>d</w:t>
         </w:r>
       </w:ins>
-      <w:ins w:id="193" w:author="Roland Schäfer" w:date="2016-05-26T12:20:00Z">
+      <w:ins w:id="194" w:author="Roland Schäfer" w:date="2016-05-26T12:20:00Z">
         <w:r>
           <w:t>ie</w:t>
         </w:r>
       </w:ins>
-      <w:ins w:id="194" w:author="Roland Schäfer" w:date="2016-05-26T12:12:00Z">
+      <w:ins w:id="195" w:author="Roland Schäfer" w:date="2016-05-26T12:12:00Z">
+        <w:r>
+          <w:t xml:space="preserve"> Vorkommen</w:t>
+        </w:r>
+      </w:ins>
+      <w:ins w:id="196" w:author="Roland Schäfer" w:date="2016-05-26T12:20:00Z">
+        <w:r>
+          <w:t>shäufigkeit</w:t>
+        </w:r>
+      </w:ins>
+      <w:r>
+        <w:t xml:space="preserve"> von </w:t>
+      </w:r>
+      <w:ins w:id="197" w:author="Roland Schäfer" w:date="2016-05-26T12:20:00Z">
+        <w:r>
+          <w:t xml:space="preserve">lexikalischen </w:t>
+        </w:r>
+      </w:ins>
+      <w:r>
+        <w:t>Wörtern</w:t>
+      </w:r>
+      <w:r>
+        <w:t xml:space="preserve"> </w:t>
+      </w:r>
+      <w:r>
+        <w:t xml:space="preserve">in </w:t>
+      </w:r>
+      <w:r>
+        <w:t xml:space="preserve">Texten und </w:t>
+      </w:r>
+      <w:ins w:id="198" w:author="Roland Schäfer" w:date="2016-05-26T12:20:00Z">
+        <w:r>
+          <w:t>quantifizieren</w:t>
+        </w:r>
         <w:r>
           <w:t xml:space="preserve"> </w:t>
         </w:r>
-        <w:proofErr w:type="spellStart"/>
-        <w:r>
-          <w:t>Vorkommen</w:t>
-        </w:r>
-      </w:ins>
-      <w:ins w:id="195" w:author="Roland Schäfer" w:date="2016-05-26T12:20:00Z">
-        <w:r>
-          <w:t>shäufigkeit</w:t>
-        </w:r>
-      </w:ins>
-      <w:proofErr w:type="spellEnd"/>
-      <w:r>
-        <w:t xml:space="preserve"> von </w:t>
-      </w:r>
-      <w:ins w:id="196" w:author="Roland Schäfer" w:date="2016-05-26T12:20:00Z">
-        <w:r>
-          <w:t xml:space="preserve">lexikalischen </w:t>
-        </w:r>
-      </w:ins>
-      <w:r>
-        <w:t>Wörtern</w:t>
-      </w:r>
+        <w:r>
+          <w:t>mit</w:t>
+        </w:r>
+        <w:r>
+          <w:t xml:space="preserve"> </w:t>
+        </w:r>
+      </w:ins>
+      <w:r>
+        <w:t>verschiedene</w:t>
+      </w:r>
+      <w:ins w:id="199" w:author="Roland Schäfer" w:date="2016-05-26T12:20:00Z">
+        <w:r>
+          <w:t>n</w:t>
+        </w:r>
+      </w:ins>
       <w:r>
         <w:t xml:space="preserve"> </w:t>
       </w:r>
-      <w:r>
-        <w:t xml:space="preserve">in </w:t>
-      </w:r>
-      <w:r>
-        <w:t xml:space="preserve">Texten und </w:t>
-      </w:r>
-      <w:ins w:id="197" w:author="Roland Schäfer" w:date="2016-05-26T12:20:00Z">
-        <w:r>
-          <w:t>quantifizieren</w:t>
-        </w:r>
-        <w:r>
-          <w:t xml:space="preserve"> </w:t>
-        </w:r>
-        <w:r>
-          <w:t>mit</w:t>
-        </w:r>
-        <w:r>
-          <w:t xml:space="preserve"> </w:t>
-        </w:r>
-      </w:ins>
-      <w:r>
-        <w:t>verschiedene</w:t>
-      </w:r>
-      <w:ins w:id="198" w:author="Roland Schäfer" w:date="2016-05-26T12:20:00Z">
+      <w:ins w:id="200" w:author="Roland Schäfer" w:date="2016-05-26T12:12:00Z">
+        <w:r>
+          <w:t>mathematische</w:t>
+        </w:r>
+      </w:ins>
+      <w:ins w:id="201" w:author="Roland Schäfer" w:date="2016-05-26T12:20:00Z">
         <w:r>
           <w:t>n</w:t>
         </w:r>
       </w:ins>
+      <w:ins w:id="202" w:author="Roland Schäfer" w:date="2016-05-26T12:12:00Z">
+        <w:r>
+          <w:t xml:space="preserve"> Verfahren</w:t>
+        </w:r>
+      </w:ins>
       <w:r>
         <w:t xml:space="preserve"> </w:t>
       </w:r>
-      <w:ins w:id="199" w:author="Roland Schäfer" w:date="2016-05-26T12:12:00Z">
-        <w:r>
-          <w:t>mathematische</w:t>
-        </w:r>
-      </w:ins>
-      <w:ins w:id="200" w:author="Roland Schäfer" w:date="2016-05-26T12:20:00Z">
+      <w:ins w:id="203" w:author="Roland Schäfer" w:date="2016-05-26T12:20:00Z">
+        <w:r>
+          <w:t xml:space="preserve">die </w:t>
+        </w:r>
+      </w:ins>
+      <w:r>
+        <w:t>thematische</w:t>
+      </w:r>
+      <w:ins w:id="204" w:author="Felix" w:date="2016-05-27T13:17:00Z">
         <w:r>
           <w:t>n</w:t>
         </w:r>
       </w:ins>
-      <w:ins w:id="201" w:author="Roland Schäfer" w:date="2016-05-26T12:12:00Z">
-        <w:r>
-          <w:t xml:space="preserve"> Verfahren</w:t>
-        </w:r>
-      </w:ins>
       <w:r>
         <w:t xml:space="preserve"> </w:t>
       </w:r>
-      <w:ins w:id="202" w:author="Roland Schäfer" w:date="2016-05-26T12:20:00Z">
-        <w:r>
-          <w:t xml:space="preserve">die </w:t>
-        </w:r>
-      </w:ins>
-      <w:r>
-        <w:t>thematische</w:t>
-      </w:r>
-      <w:ins w:id="203" w:author="Felix" w:date="2016-05-27T13:17:00Z">
-        <w:r>
-          <w:t>n</w:t>
+      <w:r>
+        <w:t xml:space="preserve">Ähnlichkeiten </w:t>
+      </w:r>
+      <w:ins w:id="205" w:author="Roland Schäfer" w:date="2016-05-26T12:21:00Z">
+        <w:r>
+          <w:t>der</w:t>
         </w:r>
       </w:ins>
       <w:r>
         <w:t xml:space="preserve"> </w:t>
       </w:r>
-      <w:r>
-        <w:t xml:space="preserve">Ähnlichkeiten </w:t>
-      </w:r>
-      <w:ins w:id="204" w:author="Roland Schäfer" w:date="2016-05-26T12:21:00Z">
-        <w:r>
-          <w:t>der</w:t>
-        </w:r>
-      </w:ins>
-      <w:r>
-        <w:t xml:space="preserve"> </w:t>
-      </w:r>
-      <w:ins w:id="205" w:author="Roland Schäfer" w:date="2016-05-26T12:21:00Z">
+      <w:ins w:id="206" w:author="Roland Schäfer" w:date="2016-05-26T12:21:00Z">
         <w:r>
           <w:t>Texte</w:t>
         </w:r>
@@ -3246,7 +2953,7 @@
       <w:r>
         <w:t xml:space="preserve">. </w:t>
       </w:r>
-      <w:ins w:id="206" w:author="Roland Schäfer" w:date="2016-05-26T12:13:00Z">
+      <w:ins w:id="207" w:author="Roland Schäfer" w:date="2016-05-26T12:13:00Z">
         <w:r>
           <w:t>S</w:t>
         </w:r>
@@ -3254,7 +2961,7 @@
       <w:r>
         <w:t xml:space="preserve">ehr bekannt </w:t>
       </w:r>
-      <w:ins w:id="207" w:author="Felix" w:date="2016-05-27T13:17:00Z">
+      <w:ins w:id="208" w:author="Felix" w:date="2016-05-27T13:17:00Z">
         <w:r>
           <w:t xml:space="preserve">sind </w:t>
         </w:r>
@@ -3263,156 +2970,99 @@
         <w:rPr>
           <w:i/>
         </w:rPr>
-        <w:t xml:space="preserve">Latent </w:t>
-      </w:r>
-      <w:proofErr w:type="spellStart"/>
+        <w:t>Latent Semantic Indexing</w:t>
+      </w:r>
+      <w:r>
+        <w:t xml:space="preserve"> (LSI; Landauer und Dumais 1997)</w:t>
+      </w:r>
+      <w:ins w:id="209" w:author="Felix" w:date="2016-05-27T13:17:00Z">
+        <w:r>
+          <w:t xml:space="preserve"> und </w:t>
+        </w:r>
+      </w:ins>
+      <w:r>
+        <w:t xml:space="preserve"> </w:t>
+      </w:r>
       <w:r>
         <w:rPr>
           <w:i/>
         </w:rPr>
-        <w:t>Semantic</w:t>
-      </w:r>
-      <w:proofErr w:type="spellEnd"/>
-      <w:r>
-        <w:rPr>
-          <w:i/>
-        </w:rPr>
+        <w:t>Latent Dirichlet Allocation</w:t>
+      </w:r>
+      <w:r>
+        <w:t xml:space="preserve"> (LDA</w:t>
+      </w:r>
+      <w:ins w:id="210" w:author="Roland Schäfer" w:date="2016-05-26T12:13:00Z">
+        <w:r>
+          <w:t xml:space="preserve">; </w:t>
+        </w:r>
+      </w:ins>
+      <w:r>
+        <w:t>Blei et al. 2003</w:t>
+      </w:r>
+      <w:r>
+        <w:t>).</w:t>
+      </w:r>
+      <w:r>
+        <w:t xml:space="preserve"> Bei</w:t>
+      </w:r>
+      <w:ins w:id="211" w:author="Roland Schäfer" w:date="2016-05-26T12:21:00Z">
+        <w:r>
+          <w:t>de decken</w:t>
+        </w:r>
+      </w:ins>
+      <w:r>
         <w:t xml:space="preserve"> </w:t>
       </w:r>
-      <w:proofErr w:type="spellStart"/>
-      <w:r>
-        <w:rPr>
-          <w:i/>
-        </w:rPr>
-        <w:t>Indexing</w:t>
-      </w:r>
-      <w:proofErr w:type="spellEnd"/>
-      <w:r>
-        <w:t xml:space="preserve"> (LSI; Landauer und </w:t>
-      </w:r>
-      <w:proofErr w:type="spellStart"/>
-      <w:r>
-        <w:t>Dumais</w:t>
-      </w:r>
-      <w:proofErr w:type="spellEnd"/>
-      <w:r>
-        <w:t xml:space="preserve"> 1997)</w:t>
-      </w:r>
-      <w:ins w:id="208" w:author="Felix" w:date="2016-05-27T13:17:00Z">
-        <w:r>
-          <w:t xml:space="preserve"> und </w:t>
+      <w:ins w:id="212" w:author="Roland Schäfer" w:date="2016-05-26T12:14:00Z">
+        <w:r>
+          <w:t>ohne vorgegebene</w:t>
+        </w:r>
+        <w:r>
+          <w:t xml:space="preserve"> Kategorien</w:t>
+        </w:r>
+        <w:r>
+          <w:t xml:space="preserve"> </w:t>
+        </w:r>
+      </w:ins>
+      <w:r>
+        <w:t>semantische Strukturen in Textsammlungen auf.</w:t>
+      </w:r>
+      <w:ins w:id="213" w:author="Roland Schäfer" w:date="2016-05-26T12:16:00Z">
+        <w:r>
+          <w:t xml:space="preserve"> Lediglich die </w:t>
+        </w:r>
+      </w:ins>
+      <w:ins w:id="214" w:author="Roland Schäfer" w:date="2016-05-26T12:17:00Z">
+        <w:r>
+          <w:t xml:space="preserve">gewünschte </w:t>
+        </w:r>
+      </w:ins>
+      <w:ins w:id="215" w:author="Roland Schäfer" w:date="2016-05-26T12:16:00Z">
+        <w:r>
+          <w:t>Anzahl der Topiks</w:t>
+        </w:r>
+      </w:ins>
+      <w:ins w:id="216" w:author="Roland Schäfer" w:date="2016-05-26T12:17:00Z">
+        <w:r>
+          <w:t xml:space="preserve"> </w:t>
+        </w:r>
+        <w:r>
+          <w:t xml:space="preserve">—also letztlich die Feinheit der Klassifikation— </w:t>
+        </w:r>
+        <w:r>
+          <w:t>wird vorgegeben</w:t>
+        </w:r>
+      </w:ins>
+      <w:ins w:id="217" w:author="Roland Schäfer" w:date="2016-05-26T12:16:00Z">
+        <w:r>
+          <w:t>.</w:t>
         </w:r>
       </w:ins>
       <w:r>
         <w:t xml:space="preserve"> </w:t>
       </w:r>
-      <w:r>
-        <w:rPr>
-          <w:i/>
-        </w:rPr>
-        <w:t xml:space="preserve">Latent </w:t>
-      </w:r>
-      <w:proofErr w:type="spellStart"/>
-      <w:r>
-        <w:rPr>
-          <w:i/>
-        </w:rPr>
-        <w:t>Dirichlet</w:t>
-      </w:r>
-      <w:proofErr w:type="spellEnd"/>
-      <w:r>
-        <w:rPr>
-          <w:i/>
-        </w:rPr>
-        <w:t xml:space="preserve"> </w:t>
-      </w:r>
-      <w:proofErr w:type="spellStart"/>
-      <w:r>
-        <w:rPr>
-          <w:i/>
-        </w:rPr>
-        <w:t>Allocation</w:t>
-      </w:r>
-      <w:proofErr w:type="spellEnd"/>
-      <w:r>
-        <w:t xml:space="preserve"> (LDA</w:t>
-      </w:r>
-      <w:ins w:id="209" w:author="Roland Schäfer" w:date="2016-05-26T12:13:00Z">
-        <w:r>
-          <w:t xml:space="preserve">; </w:t>
-        </w:r>
-      </w:ins>
-      <w:r>
-        <w:t>Blei et al. 2003</w:t>
-      </w:r>
-      <w:r>
-        <w:t>).</w:t>
-      </w:r>
-      <w:r>
-        <w:t xml:space="preserve"> Bei</w:t>
-      </w:r>
-      <w:ins w:id="210" w:author="Roland Schäfer" w:date="2016-05-26T12:21:00Z">
-        <w:r>
-          <w:t>de decken</w:t>
-        </w:r>
-      </w:ins>
-      <w:r>
-        <w:t xml:space="preserve"> </w:t>
-      </w:r>
-      <w:ins w:id="211" w:author="Roland Schäfer" w:date="2016-05-26T12:14:00Z">
-        <w:r>
-          <w:t>ohne vorgegebene</w:t>
-        </w:r>
-        <w:r>
-          <w:t xml:space="preserve"> Kategorien</w:t>
-        </w:r>
-        <w:r>
-          <w:t xml:space="preserve"> </w:t>
-        </w:r>
-      </w:ins>
-      <w:r>
-        <w:t>semantische Strukturen in Textsammlungen auf.</w:t>
-      </w:r>
-      <w:ins w:id="212" w:author="Roland Schäfer" w:date="2016-05-26T12:16:00Z">
-        <w:r>
-          <w:t xml:space="preserve"> Lediglich die </w:t>
-        </w:r>
-      </w:ins>
-      <w:ins w:id="213" w:author="Roland Schäfer" w:date="2016-05-26T12:17:00Z">
-        <w:r>
-          <w:t xml:space="preserve">gewünschte </w:t>
-        </w:r>
-      </w:ins>
-      <w:ins w:id="214" w:author="Roland Schäfer" w:date="2016-05-26T12:16:00Z">
-        <w:r>
-          <w:t xml:space="preserve">Anzahl der </w:t>
-        </w:r>
-        <w:proofErr w:type="spellStart"/>
-        <w:r>
-          <w:t>Topiks</w:t>
-        </w:r>
-      </w:ins>
-      <w:proofErr w:type="spellEnd"/>
-      <w:ins w:id="215" w:author="Roland Schäfer" w:date="2016-05-26T12:17:00Z">
-        <w:r>
-          <w:t xml:space="preserve"> </w:t>
-        </w:r>
-        <w:r>
-          <w:t xml:space="preserve">—also letztlich die Feinheit der Klassifikation— </w:t>
-        </w:r>
-        <w:r>
-          <w:t>wird vorgegeben</w:t>
-        </w:r>
-      </w:ins>
-      <w:ins w:id="216" w:author="Roland Schäfer" w:date="2016-05-26T12:16:00Z">
-        <w:r>
-          <w:t>.</w:t>
-        </w:r>
-      </w:ins>
-      <w:r>
-        <w:t xml:space="preserve"> </w:t>
-      </w:r>
-      <w:ins w:id="217" w:author="Roland Schäfer" w:date="2016-05-26T12:22:00Z">
+      <w:ins w:id="218" w:author="Roland Schäfer" w:date="2016-05-26T12:22:00Z">
         <w:r>
           <w:t>W</w:t>
         </w:r>
@@ -3420,7 +3070,7 @@
       <w:r>
         <w:t>eder LSI noch LDA</w:t>
       </w:r>
-      <w:ins w:id="218" w:author="Roland Schäfer" w:date="2016-05-26T12:22:00Z">
+      <w:ins w:id="219" w:author="Roland Schäfer" w:date="2016-05-26T12:22:00Z">
         <w:r>
           <w:t xml:space="preserve"> liefern aber</w:t>
         </w:r>
@@ -3441,36 +3091,23 @@
         <w:t xml:space="preserve"> die i</w:t>
       </w:r>
       <w:r>
-        <w:t xml:space="preserve">nduzierten </w:t>
-      </w:r>
-      <w:proofErr w:type="spellStart"/>
-      <w:r>
-        <w:t>Topiks</w:t>
-      </w:r>
-      <w:proofErr w:type="spellEnd"/>
+        <w:t>nduzierten Topiks</w:t>
+      </w:r>
       <w:r>
         <w:t xml:space="preserve">. Die Ausgabe beschränkt sich vielmehr auf eine </w:t>
       </w:r>
-      <w:ins w:id="219" w:author="Roland Schäfer" w:date="2016-05-26T12:14:00Z">
+      <w:ins w:id="220" w:author="Roland Schäfer" w:date="2016-05-26T12:14:00Z">
         <w:r>
           <w:t xml:space="preserve">gewichtete </w:t>
         </w:r>
       </w:ins>
       <w:r>
-        <w:t xml:space="preserve">Liste besonders charakteristischer Wörter für ein Topik sowie eine gewichtete Zuordnung einzelner Texte zu den </w:t>
-      </w:r>
-      <w:proofErr w:type="spellStart"/>
-      <w:r>
-        <w:t>Topiks</w:t>
-      </w:r>
-      <w:proofErr w:type="spellEnd"/>
-      <w:r>
-        <w:t>.</w:t>
+        <w:t>Liste besonders charakteristischer Wörter für ein Topik sowie eine gewichtete Zuordnung einzelner Texte zu den Topiks.</w:t>
       </w:r>
       <w:r>
         <w:t xml:space="preserve"> </w:t>
       </w:r>
-      <w:ins w:id="220" w:author="Roland Schäfer" w:date="2016-05-26T12:23:00Z">
+      <w:ins w:id="221" w:author="Roland Schäfer" w:date="2016-05-26T12:23:00Z">
         <w:r>
           <w:t>Diese</w:t>
         </w:r>
@@ -3478,54 +3115,33 @@
       <w:r>
         <w:t xml:space="preserve"> </w:t>
       </w:r>
-      <w:ins w:id="221" w:author="Roland Schäfer" w:date="2016-05-26T12:15:00Z">
+      <w:ins w:id="222" w:author="Roland Schäfer" w:date="2016-05-26T12:15:00Z">
         <w:r>
           <w:t>namenlose</w:t>
         </w:r>
       </w:ins>
-      <w:ins w:id="222" w:author="Roland Schäfer" w:date="2016-05-26T12:23:00Z">
+      <w:ins w:id="223" w:author="Roland Schäfer" w:date="2016-05-26T12:23:00Z">
         <w:r>
           <w:t>n</w:t>
         </w:r>
       </w:ins>
-      <w:ins w:id="223" w:author="Roland Schäfer" w:date="2016-05-26T12:15:00Z">
+      <w:ins w:id="224" w:author="Roland Schäfer" w:date="2016-05-26T12:15:00Z">
         <w:r>
           <w:t xml:space="preserve"> </w:t>
         </w:r>
       </w:ins>
-      <w:proofErr w:type="spellStart"/>
-      <w:r>
-        <w:t>Topiks</w:t>
-      </w:r>
-      <w:proofErr w:type="spellEnd"/>
-      <w:r>
-        <w:t xml:space="preserve"> </w:t>
-      </w:r>
-      <w:ins w:id="224" w:author="Roland Schäfer" w:date="2016-05-26T12:23:00Z">
+      <w:r>
+        <w:t xml:space="preserve">Topiks </w:t>
+      </w:r>
+      <w:ins w:id="225" w:author="Roland Schäfer" w:date="2016-05-26T12:23:00Z">
         <w:r>
           <w:t>versuchen wir im nächsten Schritt</w:t>
         </w:r>
       </w:ins>
       <w:r>
-        <w:t xml:space="preserve"> </w:t>
-      </w:r>
-      <w:proofErr w:type="spellStart"/>
-      <w:r>
-        <w:t>vorgebenen</w:t>
-      </w:r>
-      <w:proofErr w:type="spellEnd"/>
-      <w:r>
-        <w:t xml:space="preserve"> </w:t>
-      </w:r>
-      <w:proofErr w:type="spellStart"/>
-      <w:r>
-        <w:t>Topikdomänen</w:t>
-      </w:r>
-      <w:proofErr w:type="spellEnd"/>
-      <w:r>
-        <w:t xml:space="preserve"> </w:t>
-      </w:r>
-      <w:ins w:id="225" w:author="Roland Schäfer" w:date="2016-05-26T12:23:00Z">
+        <w:t xml:space="preserve"> vorgebenen Topikdomänen </w:t>
+      </w:r>
+      <w:ins w:id="226" w:author="Roland Schäfer" w:date="2016-05-26T12:23:00Z">
         <w:r>
           <w:t>zuzuordnen</w:t>
         </w:r>
@@ -3541,7 +3157,7 @@
       <w:r>
         <w:t xml:space="preserve">die </w:t>
       </w:r>
-      <w:ins w:id="226" w:author="Roland Schäfer" w:date="2016-05-26T12:15:00Z">
+      <w:ins w:id="227" w:author="Roland Schäfer" w:date="2016-05-26T12:15:00Z">
         <w:r>
           <w:t>i</w:t>
         </w:r>
@@ -3551,7 +3167,6 @@
         <w:r>
           <w:t xml:space="preserve"> </w:t>
         </w:r>
-        <w:proofErr w:type="spellStart"/>
         <w:r>
           <w:rPr>
             <w:i/>
@@ -3559,38 +3174,21 @@
           <w:t>gensim</w:t>
         </w:r>
       </w:ins>
-      <w:proofErr w:type="spellEnd"/>
       <w:r>
         <w:t xml:space="preserve"> </w:t>
       </w:r>
       <w:r>
-        <w:t>(</w:t>
-      </w:r>
-      <w:proofErr w:type="spellStart"/>
-      <w:r>
-        <w:t>Řehůřek</w:t>
-      </w:r>
-      <w:proofErr w:type="spellEnd"/>
-      <w:r>
-        <w:t xml:space="preserve"> und </w:t>
-      </w:r>
-      <w:proofErr w:type="spellStart"/>
-      <w:r>
-        <w:t>Sojka</w:t>
-      </w:r>
-      <w:proofErr w:type="spellEnd"/>
-      <w:r>
-        <w:t xml:space="preserve"> 2010) </w:t>
+        <w:t xml:space="preserve">(Řehůřek und Sojka 2010) </w:t>
       </w:r>
       <w:r>
         <w:t>implementierte Variante vo</w:t>
       </w:r>
-      <w:ins w:id="227" w:author="Felix" w:date="2016-05-27T00:48:00Z">
+      <w:ins w:id="228" w:author="Felix" w:date="2016-05-27T00:48:00Z">
         <w:r>
           <w:t>n</w:t>
         </w:r>
       </w:ins>
-      <w:ins w:id="228" w:author="Felix" w:date="2016-05-27T13:18:00Z">
+      <w:ins w:id="229" w:author="Felix" w:date="2016-05-27T13:18:00Z">
         <w:r>
           <w:rPr>
             <w:i/>
@@ -3605,87 +3203,79 @@
         <w:t xml:space="preserve">. </w:t>
       </w:r>
       <w:r>
-        <w:t xml:space="preserve">Die zu induzierende Anzahl von </w:t>
-      </w:r>
-      <w:proofErr w:type="spellStart"/>
-      <w:r>
-        <w:t>Topiks</w:t>
-      </w:r>
-      <w:proofErr w:type="spellEnd"/>
+        <w:t xml:space="preserve">Die zu induzierende Anzahl von Topiks </w:t>
+      </w:r>
+      <w:r>
+        <w:t>wu</w:t>
+      </w:r>
+      <w:r>
+        <w:t xml:space="preserve">rde </w:t>
+      </w:r>
+      <w:ins w:id="230" w:author="Roland Schäfer" w:date="2016-05-26T12:16:00Z">
+        <w:r>
+          <w:t>experimentell von</w:t>
+        </w:r>
+        <w:r>
+          <w:t xml:space="preserve"> </w:t>
+        </w:r>
+      </w:ins>
+      <w:r>
+        <w:t xml:space="preserve">20 </w:t>
+      </w:r>
+      <w:ins w:id="231" w:author="Roland Schäfer" w:date="2016-05-26T12:16:00Z">
+        <w:r>
+          <w:t xml:space="preserve">bis </w:t>
+        </w:r>
+      </w:ins>
+      <w:r>
+        <w:t>90 variiert</w:t>
+      </w:r>
+      <w:ins w:id="232" w:author="Roland Schäfer" w:date="2016-05-26T12:16:00Z">
+        <w:r>
+          <w:t>.</w:t>
+        </w:r>
+        <w:r>
+          <w:t xml:space="preserve"> </w:t>
+        </w:r>
+      </w:ins>
+      <w:r>
+        <w:t>Als Eingabe wurd</w:t>
+      </w:r>
+      <w:r>
+        <w:t xml:space="preserve">en </w:t>
+      </w:r>
+      <w:ins w:id="233" w:author="Roland Schäfer" w:date="2016-05-26T12:18:00Z">
+        <w:r>
+          <w:t xml:space="preserve">die </w:t>
+        </w:r>
+      </w:ins>
+      <w:r>
+        <w:t xml:space="preserve">Häufigkeiten von </w:t>
+      </w:r>
+      <w:r>
+        <w:t>Substantive</w:t>
+      </w:r>
+      <w:r>
+        <w:t>n</w:t>
+      </w:r>
+      <w:r>
+        <w:t>, Adjektive</w:t>
+      </w:r>
+      <w:r>
+        <w:t xml:space="preserve">n, Verben und </w:t>
+      </w:r>
+      <w:r>
+        <w:t>Adverbien</w:t>
+      </w:r>
+      <w:ins w:id="234" w:author="Roland Schäfer" w:date="2016-05-26T12:18:00Z">
+        <w:r>
+          <w:t xml:space="preserve"> in den einzelnen Dokumenten</w:t>
+        </w:r>
+      </w:ins>
       <w:r>
         <w:t xml:space="preserve"> </w:t>
       </w:r>
-      <w:r>
-        <w:t>wu</w:t>
-      </w:r>
-      <w:r>
-        <w:t xml:space="preserve">rde </w:t>
-      </w:r>
-      <w:ins w:id="229" w:author="Roland Schäfer" w:date="2016-05-26T12:16:00Z">
-        <w:r>
-          <w:t>experimentell von</w:t>
-        </w:r>
-        <w:r>
-          <w:t xml:space="preserve"> </w:t>
-        </w:r>
-      </w:ins>
-      <w:r>
-        <w:t xml:space="preserve">20 </w:t>
-      </w:r>
-      <w:ins w:id="230" w:author="Roland Schäfer" w:date="2016-05-26T12:16:00Z">
-        <w:r>
-          <w:t xml:space="preserve">bis </w:t>
-        </w:r>
-      </w:ins>
-      <w:r>
-        <w:t>90 variiert</w:t>
-      </w:r>
-      <w:ins w:id="231" w:author="Roland Schäfer" w:date="2016-05-26T12:16:00Z">
-        <w:r>
-          <w:t>.</w:t>
-        </w:r>
-        <w:r>
-          <w:t xml:space="preserve"> </w:t>
-        </w:r>
-      </w:ins>
-      <w:r>
-        <w:t>Als Eingabe wurd</w:t>
-      </w:r>
-      <w:r>
-        <w:t xml:space="preserve">en </w:t>
-      </w:r>
-      <w:ins w:id="232" w:author="Roland Schäfer" w:date="2016-05-26T12:18:00Z">
-        <w:r>
-          <w:t xml:space="preserve">die </w:t>
-        </w:r>
-      </w:ins>
-      <w:r>
-        <w:t xml:space="preserve">Häufigkeiten von </w:t>
-      </w:r>
-      <w:r>
-        <w:t>Substantive</w:t>
-      </w:r>
-      <w:r>
-        <w:t>n</w:t>
-      </w:r>
-      <w:r>
-        <w:t>, Adjektive</w:t>
-      </w:r>
-      <w:r>
-        <w:t xml:space="preserve">n, Verben und </w:t>
-      </w:r>
-      <w:r>
-        <w:t>Adverbien</w:t>
-      </w:r>
-      <w:ins w:id="233" w:author="Roland Schäfer" w:date="2016-05-26T12:18:00Z">
-        <w:r>
-          <w:t xml:space="preserve"> in den einzelnen Dokumenten</w:t>
-        </w:r>
-      </w:ins>
-      <w:r>
-        <w:t xml:space="preserve"> </w:t>
-      </w:r>
-      <w:ins w:id="234" w:author="Roland Schäfer" w:date="2016-05-26T12:18:00Z">
+      <w:ins w:id="235" w:author="Roland Schäfer" w:date="2016-05-26T12:18:00Z">
         <w:r>
           <w:t xml:space="preserve">verwendet </w:t>
         </w:r>
@@ -3693,7 +3283,7 @@
       <w:r>
         <w:t xml:space="preserve"> Weil </w:t>
       </w:r>
-      <w:ins w:id="235" w:author="Felix" w:date="2016-05-27T13:19:00Z">
+      <w:ins w:id="236" w:author="Felix" w:date="2016-05-27T13:19:00Z">
         <w:r>
           <w:t xml:space="preserve">unsere </w:t>
         </w:r>
@@ -3704,15 +3294,10 @@
       <w:r>
         <w:t xml:space="preserve">für </w:t>
       </w:r>
-      <w:proofErr w:type="spellStart"/>
-      <w:r>
-        <w:t>Topikmodellierung</w:t>
-      </w:r>
-      <w:proofErr w:type="spellEnd"/>
-      <w:r>
-        <w:t xml:space="preserve"> </w:t>
-      </w:r>
-      <w:ins w:id="236" w:author="Roland Schäfer" w:date="2016-05-26T12:19:00Z">
+      <w:r>
+        <w:t xml:space="preserve">Topikmodellierung </w:t>
+      </w:r>
+      <w:ins w:id="237" w:author="Roland Schäfer" w:date="2016-05-26T12:19:00Z">
         <w:r>
           <w:t>eher klein sind</w:t>
         </w:r>
@@ -3724,27 +3309,11 @@
         <w:t>, jedoch nicht beim anschließenden überwachten Lernen verwendet (da für diese zusätzlichen Texte eben keine manuelle Anno</w:t>
       </w:r>
       <w:r>
-        <w:t xml:space="preserve">tation der </w:t>
-      </w:r>
-      <w:proofErr w:type="spellStart"/>
-      <w:r>
-        <w:t>Topikdomäne</w:t>
-      </w:r>
-      <w:proofErr w:type="spellEnd"/>
-      <w:r>
-        <w:t xml:space="preserve"> vorlag).</w:t>
-      </w:r>
-      <w:ins w:id="237" w:author="Roland Schäfer" w:date="2016-05-26T12:28:00Z">
-        <w:r>
-          <w:t xml:space="preserve"> Solche und ähnliche Methoden werden in der </w:t>
-        </w:r>
-        <w:proofErr w:type="spellStart"/>
-        <w:r>
-          <w:t>Topikmodellierung</w:t>
-        </w:r>
-        <w:proofErr w:type="spellEnd"/>
-        <w:r>
-          <w:t xml:space="preserve"> öfter zur Stabilisierung des Verfahrens eingesetzt.</w:t>
+        <w:t>tation der Topikdomäne vorlag).</w:t>
+      </w:r>
+      <w:ins w:id="238" w:author="Roland Schäfer" w:date="2016-05-26T12:28:00Z">
+        <w:r>
+          <w:t xml:space="preserve"> Solche und ähnliche Methoden werden in der Topikmodellierung öfter zur Stabilisierung des Verfahrens eingesetzt.</w:t>
         </w:r>
       </w:ins>
     </w:p>
@@ -3922,7 +3491,6 @@
                 <w:i/>
               </w:rPr>
             </w:pPr>
-            <w:proofErr w:type="spellStart"/>
             <w:r>
               <w:rPr>
                 <w:bCs/>
@@ -3930,7 +3498,6 @@
               </w:rPr>
               <w:t>mannschaft</w:t>
             </w:r>
-            <w:proofErr w:type="spellEnd"/>
           </w:p>
           <w:p>
             <w:pPr>
@@ -3972,7 +3539,6 @@
                 <w:i/>
               </w:rPr>
             </w:pPr>
-            <w:proofErr w:type="spellStart"/>
             <w:r>
               <w:rPr>
                 <w:bCs/>
@@ -3980,7 +3546,6 @@
               </w:rPr>
               <w:t>team</w:t>
             </w:r>
-            <w:proofErr w:type="spellEnd"/>
           </w:p>
           <w:p>
             <w:pPr>
@@ -3990,7 +3555,6 @@
                 <w:i/>
               </w:rPr>
             </w:pPr>
-            <w:proofErr w:type="spellStart"/>
             <w:r>
               <w:rPr>
                 <w:bCs/>
@@ -3998,7 +3562,6 @@
               </w:rPr>
               <w:t>minute</w:t>
             </w:r>
-            <w:proofErr w:type="spellEnd"/>
           </w:p>
           <w:p>
             <w:pPr>
@@ -4024,7 +3587,6 @@
                 <w:i/>
               </w:rPr>
             </w:pPr>
-            <w:proofErr w:type="spellStart"/>
             <w:r>
               <w:rPr>
                 <w:bCs/>
@@ -4032,7 +3594,6 @@
               </w:rPr>
               <w:t>trainer</w:t>
             </w:r>
-            <w:proofErr w:type="spellEnd"/>
           </w:p>
           <w:p>
             <w:pPr>
@@ -4078,7 +3639,6 @@
                 <w:i/>
               </w:rPr>
             </w:pPr>
-            <w:proofErr w:type="spellStart"/>
             <w:r>
               <w:rPr>
                 <w:bCs/>
@@ -4086,7 +3646,6 @@
               </w:rPr>
               <w:t>hotel</w:t>
             </w:r>
-            <w:proofErr w:type="spellEnd"/>
           </w:p>
           <w:p>
             <w:pPr>
@@ -4096,7 +3655,6 @@
                 <w:i/>
               </w:rPr>
             </w:pPr>
-            <w:proofErr w:type="spellStart"/>
             <w:r>
               <w:rPr>
                 <w:bCs/>
@@ -4104,7 +3662,6 @@
               </w:rPr>
               <w:t>ferienhaus</w:t>
             </w:r>
-            <w:proofErr w:type="spellEnd"/>
           </w:p>
           <w:p>
             <w:pPr>
@@ -4162,7 +3719,6 @@
                 <w:i/>
               </w:rPr>
             </w:pPr>
-            <w:proofErr w:type="spellStart"/>
             <w:r>
               <w:rPr>
                 <w:bCs/>
@@ -4170,7 +3726,6 @@
               </w:rPr>
               <w:t>deutschland</w:t>
             </w:r>
-            <w:proofErr w:type="spellEnd"/>
           </w:p>
           <w:p>
             <w:pPr>
@@ -4180,7 +3735,6 @@
                 <w:i/>
               </w:rPr>
             </w:pPr>
-            <w:proofErr w:type="spellStart"/>
             <w:r>
               <w:rPr>
                 <w:bCs/>
@@ -4188,7 +3742,6 @@
               </w:rPr>
               <w:t>kunde</w:t>
             </w:r>
-            <w:proofErr w:type="spellEnd"/>
           </w:p>
           <w:p>
             <w:pPr>
@@ -4214,7 +3767,6 @@
                 <w:i/>
               </w:rPr>
             </w:pPr>
-            <w:proofErr w:type="spellStart"/>
             <w:r>
               <w:rPr>
                 <w:bCs/>
@@ -4222,7 +3774,6 @@
               </w:rPr>
               <w:t>service</w:t>
             </w:r>
-            <w:proofErr w:type="spellEnd"/>
           </w:p>
           <w:p>
             <w:pPr>
@@ -4265,7 +3816,6 @@
                 <w:i/>
               </w:rPr>
             </w:pPr>
-            <w:proofErr w:type="spellStart"/>
             <w:r>
               <w:rPr>
                 <w:bCs/>
@@ -4273,7 +3823,6 @@
               </w:rPr>
               <w:t>diabetes</w:t>
             </w:r>
-            <w:proofErr w:type="spellEnd"/>
           </w:p>
           <w:p>
             <w:pPr>
@@ -4283,7 +3832,6 @@
                 <w:i/>
               </w:rPr>
             </w:pPr>
-            <w:proofErr w:type="spellStart"/>
             <w:r>
               <w:rPr>
                 <w:bCs/>
@@ -4291,7 +3839,6 @@
               </w:rPr>
               <w:t>kirche</w:t>
             </w:r>
-            <w:proofErr w:type="spellEnd"/>
           </w:p>
           <w:p>
             <w:pPr>
@@ -4301,7 +3848,6 @@
                 <w:i/>
               </w:rPr>
             </w:pPr>
-            <w:proofErr w:type="spellStart"/>
             <w:r>
               <w:rPr>
                 <w:bCs/>
@@ -4309,7 +3855,6 @@
               </w:rPr>
               <w:t>stellungnahme</w:t>
             </w:r>
-            <w:proofErr w:type="spellEnd"/>
           </w:p>
           <w:p>
             <w:pPr>
@@ -4335,7 +3880,6 @@
                 <w:i/>
               </w:rPr>
             </w:pPr>
-            <w:proofErr w:type="spellStart"/>
             <w:r>
               <w:rPr>
                 <w:bCs/>
@@ -4343,7 +3887,6 @@
               </w:rPr>
               <w:t>patient</w:t>
             </w:r>
-            <w:proofErr w:type="spellEnd"/>
           </w:p>
           <w:p>
             <w:pPr>
@@ -4353,7 +3896,6 @@
                 <w:i/>
               </w:rPr>
             </w:pPr>
-            <w:proofErr w:type="spellStart"/>
             <w:r>
               <w:rPr>
                 <w:bCs/>
@@ -4361,7 +3903,6 @@
               </w:rPr>
               <w:t>album</w:t>
             </w:r>
-            <w:proofErr w:type="spellEnd"/>
           </w:p>
           <w:p>
             <w:pPr>
@@ -4371,7 +3912,6 @@
                 <w:i/>
               </w:rPr>
             </w:pPr>
-            <w:proofErr w:type="spellStart"/>
             <w:r>
               <w:rPr>
                 <w:bCs/>
@@ -4379,7 +3919,6 @@
               </w:rPr>
               <w:t>euro</w:t>
             </w:r>
-            <w:proofErr w:type="spellEnd"/>
           </w:p>
           <w:p>
             <w:pPr>
@@ -4441,7 +3980,6 @@
                 <w:i/>
               </w:rPr>
             </w:pPr>
-            <w:proofErr w:type="spellStart"/>
             <w:r>
               <w:rPr>
                 <w:bCs/>
@@ -4449,7 +3987,6 @@
               </w:rPr>
               <w:t>album</w:t>
             </w:r>
-            <w:proofErr w:type="spellEnd"/>
           </w:p>
           <w:p>
             <w:pPr>
@@ -4459,7 +3996,6 @@
                 <w:i/>
               </w:rPr>
             </w:pPr>
-            <w:proofErr w:type="spellStart"/>
             <w:r>
               <w:rPr>
                 <w:bCs/>
@@ -4467,7 +4003,6 @@
               </w:rPr>
               <w:t>kind</w:t>
             </w:r>
-            <w:proofErr w:type="spellEnd"/>
           </w:p>
           <w:p>
             <w:pPr>
@@ -4493,7 +4028,6 @@
                 <w:i/>
               </w:rPr>
             </w:pPr>
-            <w:proofErr w:type="spellStart"/>
             <w:r>
               <w:rPr>
                 <w:bCs/>
@@ -4501,7 +4035,6 @@
               </w:rPr>
               <w:t>polizei</w:t>
             </w:r>
-            <w:proofErr w:type="spellEnd"/>
           </w:p>
           <w:p>
             <w:pPr>
@@ -4511,7 +4044,6 @@
                 <w:i/>
               </w:rPr>
             </w:pPr>
-            <w:proofErr w:type="spellStart"/>
             <w:r>
               <w:rPr>
                 <w:bCs/>
@@ -4519,7 +4051,6 @@
               </w:rPr>
               <w:t>song</w:t>
             </w:r>
-            <w:proofErr w:type="spellEnd"/>
           </w:p>
           <w:p>
             <w:pPr>
@@ -4529,7 +4060,6 @@
                 <w:i/>
               </w:rPr>
             </w:pPr>
-            <w:proofErr w:type="spellStart"/>
             <w:r>
               <w:rPr>
                 <w:bCs/>
@@ -4537,7 +4067,6 @@
               </w:rPr>
               <w:t>prozent</w:t>
             </w:r>
-            <w:proofErr w:type="spellEnd"/>
           </w:p>
           <w:p>
             <w:pPr>
@@ -4547,7 +4076,6 @@
                 <w:i/>
               </w:rPr>
             </w:pPr>
-            <w:proofErr w:type="spellStart"/>
             <w:r>
               <w:rPr>
                 <w:bCs/>
@@ -4555,7 +4083,6 @@
               </w:rPr>
               <w:t>konzert</w:t>
             </w:r>
-            <w:proofErr w:type="spellEnd"/>
           </w:p>
           <w:p>
             <w:pPr>
@@ -4565,7 +4092,6 @@
                 <w:i/>
               </w:rPr>
             </w:pPr>
-            <w:proofErr w:type="spellStart"/>
             <w:r>
               <w:rPr>
                 <w:bCs/>
@@ -4573,7 +4099,6 @@
               </w:rPr>
               <w:t>music</w:t>
             </w:r>
-            <w:proofErr w:type="spellEnd"/>
           </w:p>
           <w:p>
             <w:pPr>
@@ -4583,7 +4108,6 @@
                 <w:i/>
               </w:rPr>
             </w:pPr>
-            <w:proofErr w:type="spellStart"/>
             <w:r>
               <w:rPr>
                 <w:bCs/>
@@ -4591,13 +4115,11 @@
               </w:rPr>
               <w:t>lied</w:t>
             </w:r>
-            <w:proofErr w:type="spellEnd"/>
-          </w:p>
-          <w:p>
-            <w:pPr>
-              <w:jc w:val="center"/>
-            </w:pPr>
-            <w:proofErr w:type="spellStart"/>
+          </w:p>
+          <w:p>
+            <w:pPr>
+              <w:jc w:val="center"/>
+            </w:pPr>
             <w:r>
               <w:rPr>
                 <w:bCs/>
@@ -4605,7 +4127,6 @@
               </w:rPr>
               <w:t>diabetes</w:t>
             </w:r>
-            <w:proofErr w:type="spellEnd"/>
           </w:p>
         </w:tc>
       </w:tr>
@@ -4615,19 +4136,32 @@
         <w:pStyle w:val="Caption"/>
         <w:framePr w:hSpace="180" w:wrap="around" w:vAnchor="text" w:hAnchor="page" w:x="2775" w:y="324"/>
       </w:pPr>
-      <w:bookmarkStart w:id="238" w:name="_Ref325727448"/>
+      <w:bookmarkStart w:id="239" w:name="_Ref325727448"/>
       <w:r>
         <w:t xml:space="preserve">Tabelle </w:t>
       </w:r>
-      <w:fldSimple w:instr=" SEQ Tabelle \* ARABIC ">
-        <w:r>
-          <w:rPr>
-            <w:noProof/>
-          </w:rPr>
-          <w:t>1</w:t>
-        </w:r>
-      </w:fldSimple>
-      <w:bookmarkEnd w:id="238"/>
+      <w:r>
+        <w:fldChar w:fldCharType="begin"/>
+      </w:r>
+      <w:r>
+        <w:instrText xml:space="preserve"> SEQ Tabelle \* ARABIC </w:instrText>
+      </w:r>
+      <w:r>
+        <w:fldChar w:fldCharType="separate"/>
+      </w:r>
+      <w:r>
+        <w:rPr>
+          <w:noProof/>
+        </w:rPr>
+        <w:t>1</w:t>
+      </w:r>
+      <w:r>
+        <w:rPr>
+          <w:noProof/>
+        </w:rPr>
+        <w:fldChar w:fldCharType="end"/>
+      </w:r>
+      <w:bookmarkEnd w:id="239"/>
       <w:r>
         <w:t>: Charakter</w:t>
       </w:r>
@@ -4635,17 +4169,12 @@
         <w:t xml:space="preserve">istische Wörter für einige ausgewählte </w:t>
       </w:r>
       <w:r>
-        <w:t xml:space="preserve"> </w:t>
-      </w:r>
-      <w:proofErr w:type="spellStart"/>
-      <w:r>
-        <w:t>Topiks</w:t>
-      </w:r>
-      <w:proofErr w:type="spellEnd"/>
+        <w:t xml:space="preserve"> Topiks</w:t>
+      </w:r>
     </w:p>
     <w:p/>
     <w:p>
-      <w:ins w:id="239" w:author="Roland Schäfer" w:date="2016-05-26T12:28:00Z">
+      <w:ins w:id="240" w:author="Roland Schäfer" w:date="2016-05-26T12:28:00Z">
         <w:r>
           <w:t xml:space="preserve">Das </w:t>
         </w:r>
@@ -4653,7 +4182,7 @@
       <w:r>
         <w:t xml:space="preserve">Ergebnis </w:t>
       </w:r>
-      <w:ins w:id="240" w:author="Roland Schäfer" w:date="2016-05-26T12:29:00Z">
+      <w:ins w:id="241" w:author="Roland Schäfer" w:date="2016-05-26T12:29:00Z">
         <w:r>
           <w:t>ist</w:t>
         </w:r>
@@ -4664,7 +4193,7 @@
       <w:r>
         <w:t>für jedes eine Liste</w:t>
       </w:r>
-      <w:ins w:id="241" w:author="Felix" w:date="2016-05-27T14:27:00Z">
+      <w:ins w:id="242" w:author="Felix" w:date="2016-05-27T14:27:00Z">
         <w:r>
           <w:t xml:space="preserve"> </w:t>
         </w:r>
@@ -4672,7 +4201,7 @@
       <w:r>
         <w:t>charakteristisch</w:t>
       </w:r>
-      <w:ins w:id="242" w:author="Felix" w:date="2016-05-27T14:27:00Z">
+      <w:ins w:id="243" w:author="Felix" w:date="2016-05-27T14:27:00Z">
         <w:r>
           <w:t>er Wörter.</w:t>
         </w:r>
@@ -4680,23 +4209,10 @@
       <w:r>
         <w:t xml:space="preserve"> Tabelle 1 </w:t>
       </w:r>
-      <w:proofErr w:type="spellStart"/>
-      <w:r>
-        <w:t>llustriert</w:t>
-      </w:r>
-      <w:proofErr w:type="spellEnd"/>
-      <w:r>
-        <w:t xml:space="preserve"> für einige </w:t>
-      </w:r>
-      <w:proofErr w:type="spellStart"/>
-      <w:r>
-        <w:t>Topiks</w:t>
-      </w:r>
-      <w:proofErr w:type="spellEnd"/>
-      <w:r>
-        <w:t xml:space="preserve"> die</w:t>
-      </w:r>
-      <w:ins w:id="243" w:author="Felix" w:date="2016-05-27T13:20:00Z">
+      <w:r>
+        <w:t>llustriert für einige Topiks die</w:t>
+      </w:r>
+      <w:ins w:id="244" w:author="Felix" w:date="2016-05-27T13:20:00Z">
         <w:r>
           <w:t xml:space="preserve"> zehn t</w:t>
         </w:r>
@@ -4731,7 +4247,7 @@
       <w:r>
         <w:t xml:space="preserve"> </w:t>
       </w:r>
-      <w:ins w:id="244" w:author="Roland Schäfer" w:date="2016-05-26T12:30:00Z">
+      <w:ins w:id="245" w:author="Roland Schäfer" w:date="2016-05-26T12:30:00Z">
         <w:r>
           <w:t>eindeutig</w:t>
         </w:r>
@@ -4739,7 +4255,7 @@
       <w:r>
         <w:t xml:space="preserve"> mit Fußball und Tourismus </w:t>
       </w:r>
-      <w:ins w:id="245" w:author="Roland Schäfer" w:date="2016-05-26T12:30:00Z">
+      <w:ins w:id="246" w:author="Roland Schäfer" w:date="2016-05-26T12:30:00Z">
         <w:r>
           <w:t>in Zusammenhang stehen</w:t>
         </w:r>
@@ -4756,7 +4272,7 @@
       <w:r>
         <w:t xml:space="preserve"> weniger eindeutig</w:t>
       </w:r>
-      <w:ins w:id="246" w:author="Roland Schäfer" w:date="2016-05-26T12:30:00Z">
+      <w:ins w:id="247" w:author="Roland Schäfer" w:date="2016-05-26T12:30:00Z">
         <w:r>
           <w:t>.</w:t>
         </w:r>
@@ -4773,7 +4289,7 @@
       <w:r>
         <w:t xml:space="preserve">geht es um Musik und Konzerte, doch passen nicht alle Wörter </w:t>
       </w:r>
-      <w:ins w:id="247" w:author="Roland Schäfer" w:date="2016-05-26T12:30:00Z">
+      <w:ins w:id="248" w:author="Roland Schäfer" w:date="2016-05-26T12:30:00Z">
         <w:r>
           <w:t>dazu</w:t>
         </w:r>
@@ -4790,7 +4306,7 @@
       <w:r>
         <w:t xml:space="preserve"> ist noch schwieriger zu interpretieren</w:t>
       </w:r>
-      <w:ins w:id="248" w:author="Roland Schäfer" w:date="2016-05-26T12:30:00Z">
+      <w:ins w:id="249" w:author="Roland Schäfer" w:date="2016-05-26T12:30:00Z">
         <w:r>
           <w:t>.</w:t>
         </w:r>
@@ -4807,7 +4323,7 @@
       <w:r>
         <w:t xml:space="preserve">scheinen Schlüsselbegriffe aus unterschiedlichen Themen </w:t>
       </w:r>
-      <w:ins w:id="249" w:author="Roland Schäfer" w:date="2016-05-26T12:30:00Z">
+      <w:ins w:id="250" w:author="Roland Schäfer" w:date="2016-05-26T12:30:00Z">
         <w:r>
           <w:t xml:space="preserve">wie </w:t>
         </w:r>
@@ -4815,7 +4331,7 @@
       <w:r>
         <w:t>Gesundhei</w:t>
       </w:r>
-      <w:ins w:id="250" w:author="Roland Schäfer" w:date="2016-05-26T12:30:00Z">
+      <w:ins w:id="251" w:author="Roland Schäfer" w:date="2016-05-26T12:30:00Z">
         <w:r>
           <w:t>t</w:t>
         </w:r>
@@ -4823,7 +4339,7 @@
       <w:r>
         <w:t>, Glaube</w:t>
       </w:r>
-      <w:ins w:id="251" w:author="Roland Schäfer" w:date="2016-05-26T12:31:00Z">
+      <w:ins w:id="252" w:author="Roland Schäfer" w:date="2016-05-26T12:31:00Z">
         <w:r>
           <w:t xml:space="preserve"> und </w:t>
         </w:r>
@@ -4834,7 +4350,7 @@
       <w:r>
         <w:t>in. Dies illustriert</w:t>
       </w:r>
-      <w:ins w:id="252" w:author="Felix" w:date="2016-05-27T13:21:00Z">
+      <w:ins w:id="253" w:author="Felix" w:date="2016-05-27T13:21:00Z">
         <w:r>
           <w:t xml:space="preserve">, </w:t>
         </w:r>
@@ -4843,17 +4359,9 @@
         <w:t xml:space="preserve">dass </w:t>
       </w:r>
       <w:r>
-        <w:t xml:space="preserve">induzierte </w:t>
-      </w:r>
-      <w:proofErr w:type="spellStart"/>
-      <w:r>
-        <w:t>Topiks</w:t>
-      </w:r>
-      <w:proofErr w:type="spellEnd"/>
-      <w:r>
-        <w:t xml:space="preserve"> ohne weitere Verarbeitung eher nicht der </w:t>
-      </w:r>
-      <w:ins w:id="253" w:author="Roland Schäfer" w:date="2016-05-26T12:31:00Z">
+        <w:t xml:space="preserve">induzierte Topiks ohne weitere Verarbeitung eher nicht der </w:t>
+      </w:r>
+      <w:ins w:id="254" w:author="Roland Schäfer" w:date="2016-05-26T12:31:00Z">
         <w:r>
           <w:t xml:space="preserve">linguistischen </w:t>
         </w:r>
@@ -4861,7 +4369,7 @@
       <w:r>
         <w:t xml:space="preserve">Vorstellung </w:t>
       </w:r>
-      <w:ins w:id="254" w:author="Roland Schäfer" w:date="2016-05-26T12:31:00Z">
+      <w:ins w:id="255" w:author="Roland Schäfer" w:date="2016-05-26T12:31:00Z">
         <w:r>
           <w:t>von</w:t>
         </w:r>
@@ -4869,7 +4377,7 @@
       <w:r>
         <w:t xml:space="preserve"> relevanten Metadaten </w:t>
       </w:r>
-      <w:ins w:id="255" w:author="Roland Schäfer" w:date="2016-05-26T12:31:00Z">
+      <w:ins w:id="256" w:author="Roland Schäfer" w:date="2016-05-26T12:31:00Z">
         <w:r>
           <w:t>entsprechen</w:t>
         </w:r>
@@ -4896,25 +4404,9 @@
         <w:t>Topik-</w:t>
       </w:r>
       <w:r>
-        <w:t xml:space="preserve">Matrix, in der jedes der induzierten </w:t>
-      </w:r>
-      <w:proofErr w:type="spellStart"/>
-      <w:r>
-        <w:t>Topiks</w:t>
-      </w:r>
-      <w:proofErr w:type="spellEnd"/>
-      <w:r>
-        <w:t xml:space="preserve">  für jedes Dokument gewichtet ist. Man erhält damit ein Maß  für die Zugehörigkeit eines Dokuments zu den einzelnen </w:t>
-      </w:r>
-      <w:proofErr w:type="spellStart"/>
-      <w:r>
-        <w:t>Topiks</w:t>
-      </w:r>
-      <w:proofErr w:type="spellEnd"/>
-      <w:r>
-        <w:t>.</w:t>
-      </w:r>
-      <w:bookmarkStart w:id="256" w:name="_Ref325727096"/>
+        <w:t>Matrix, in der jedes der induzierten Topiks  für jedes Dokument gewichtet ist. Man erhält damit ein Maß  für die Zugehörigkeit eines Dokuments zu den einzelnen Topiks.</w:t>
+      </w:r>
+      <w:bookmarkStart w:id="257" w:name="_Ref325727096"/>
       <w:r>
         <w:t xml:space="preserve"> Tabelle 2 illustriert eine solche Matrix.</w:t>
       </w:r>
@@ -5750,15 +5242,28 @@
       <w:r>
         <w:t xml:space="preserve">Tabelle </w:t>
       </w:r>
-      <w:fldSimple w:instr=" SEQ Tabelle \* ARABIC ">
-        <w:r>
-          <w:rPr>
-            <w:noProof/>
-          </w:rPr>
-          <w:t>2</w:t>
-        </w:r>
-      </w:fldSimple>
-      <w:bookmarkEnd w:id="256"/>
+      <w:r>
+        <w:fldChar w:fldCharType="begin"/>
+      </w:r>
+      <w:r>
+        <w:instrText xml:space="preserve"> SEQ Tabelle \* ARABIC </w:instrText>
+      </w:r>
+      <w:r>
+        <w:fldChar w:fldCharType="separate"/>
+      </w:r>
+      <w:r>
+        <w:rPr>
+          <w:noProof/>
+        </w:rPr>
+        <w:t>2</w:t>
+      </w:r>
+      <w:r>
+        <w:rPr>
+          <w:noProof/>
+        </w:rPr>
+        <w:fldChar w:fldCharType="end"/>
+      </w:r>
+      <w:bookmarkEnd w:id="257"/>
       <w:r>
         <w:t>: Beispiel einer Dokument-Topik-</w:t>
       </w:r>
@@ -5774,15 +5279,7 @@
         <w:t>z</w:t>
       </w:r>
       <w:r>
-        <w:t xml:space="preserve">eigt einen Vergleich der beiden verwendeten Teilkorpora hinsichtlich der Verteilung ausgewählter </w:t>
-      </w:r>
-      <w:proofErr w:type="spellStart"/>
-      <w:r>
-        <w:t>Topiks</w:t>
-      </w:r>
-      <w:proofErr w:type="spellEnd"/>
-      <w:r>
-        <w:t>.</w:t>
+        <w:t>eigt einen Vergleich der beiden verwendeten Teilkorpora hinsichtlich der Verteilung ausgewählter Topiks.</w:t>
       </w:r>
       <w:r>
         <w:t xml:space="preserve"> Dargestellt ist das Verhältnis der Anteile der Dokumente in jedem der Korpora, für die das jeweilige Topik unter de</w:t>
@@ -5793,18 +5290,13 @@
       <w:r>
         <w:t xml:space="preserve"> </w:t>
       </w:r>
-      <w:proofErr w:type="spellStart"/>
-      <w:r>
-        <w:t>Topiks</w:t>
-      </w:r>
-      <w:proofErr w:type="spellEnd"/>
-      <w:r>
-        <w:t xml:space="preserve"> </w:t>
+      <w:r>
+        <w:t xml:space="preserve">Topiks </w:t>
       </w:r>
       <w:r>
         <w:t>ist</w:t>
       </w:r>
-      <w:ins w:id="257" w:author="Felix" w:date="2016-05-27T01:18:00Z">
+      <w:ins w:id="258" w:author="Felix" w:date="2016-05-27T01:18:00Z">
         <w:r>
           <w:t>.</w:t>
         </w:r>
@@ -5823,8 +5315,6 @@
       <w:pPr>
         <w:keepNext/>
       </w:pPr>
-      <w:bookmarkStart w:id="258" w:name="_GoBack"/>
-      <w:bookmarkEnd w:id="258"/>
     </w:p>
     <w:p>
       <w:r>
@@ -5843,14 +5333,27 @@
       <w:r>
         <w:t xml:space="preserve">Abbildung </w:t>
       </w:r>
-      <w:fldSimple w:instr=" SEQ Abbildung \* ARABIC ">
-        <w:r>
-          <w:rPr>
-            <w:noProof/>
-          </w:rPr>
-          <w:t>2</w:t>
-        </w:r>
-      </w:fldSimple>
+      <w:r>
+        <w:fldChar w:fldCharType="begin"/>
+      </w:r>
+      <w:r>
+        <w:instrText xml:space="preserve"> SEQ Abbildung \* ARABIC </w:instrText>
+      </w:r>
+      <w:r>
+        <w:fldChar w:fldCharType="separate"/>
+      </w:r>
+      <w:r>
+        <w:rPr>
+          <w:noProof/>
+        </w:rPr>
+        <w:t>2</w:t>
+      </w:r>
+      <w:r>
+        <w:rPr>
+          <w:noProof/>
+        </w:rPr>
+        <w:fldChar w:fldCharType="end"/>
+      </w:r>
       <w:bookmarkEnd w:id="259"/>
       <w:r>
         <w:t xml:space="preserve">: </w:t>
@@ -5878,15 +5381,7 @@
         </w:r>
       </w:ins>
       <w:r>
-        <w:t>relativer Häufigkeiten ausgewählter LSI-</w:t>
-      </w:r>
-      <w:proofErr w:type="spellStart"/>
-      <w:r>
-        <w:t>Topiks</w:t>
-      </w:r>
-      <w:proofErr w:type="spellEnd"/>
-      <w:r>
-        <w:t xml:space="preserve">  </w:t>
+        <w:t xml:space="preserve">relativer Häufigkeiten ausgewählter LSI-Topiks  </w:t>
       </w:r>
       <w:ins w:id="262" w:author="Felix" w:date="2016-05-27T14:29:00Z">
         <w:r>
@@ -5910,13 +5405,8 @@
       <w:r>
         <w:t xml:space="preserve">ernt ist, umso charakteristischer ist es im direkten Vergleich für </w:t>
       </w:r>
-      <w:proofErr w:type="spellStart"/>
-      <w:r>
-        <w:t>DeReKo</w:t>
-      </w:r>
-      <w:proofErr w:type="spellEnd"/>
-      <w:r>
-        <w:t xml:space="preserve"> (</w:t>
+      <w:r>
+        <w:t>DeReKo (</w:t>
       </w:r>
       <w:r>
         <w:t xml:space="preserve">links) </w:t>
@@ -5956,23 +5446,7 @@
         <w:t>in einem überwachten Verfahren</w:t>
       </w:r>
       <w:r>
-        <w:t xml:space="preserve"> die im Goldstandard annotierten </w:t>
-      </w:r>
-      <w:proofErr w:type="spellStart"/>
-      <w:r>
-        <w:t>Topikdomänen</w:t>
-      </w:r>
-      <w:proofErr w:type="spellEnd"/>
-      <w:r>
-        <w:t xml:space="preserve"> aus den gewichteten Zuordnung von Dokumenten zu </w:t>
-      </w:r>
-      <w:proofErr w:type="spellStart"/>
-      <w:r>
-        <w:t>Topiks</w:t>
-      </w:r>
-      <w:proofErr w:type="spellEnd"/>
-      <w:r>
-        <w:t xml:space="preserve"> gelernt werden. </w:t>
+        <w:t xml:space="preserve"> die im Goldstandard annotierten Topikdomänen aus den gewichteten Zuordnung von Dokumenten zu Topiks gelernt werden. </w:t>
       </w:r>
       <w:r>
         <w:t>Als Eingabe dient dabei also e</w:t>
@@ -6006,44 +5480,14 @@
           <w:rPr>
             <w:i/>
           </w:rPr>
-          <w:t xml:space="preserve">upport </w:t>
-        </w:r>
-        <w:proofErr w:type="spellStart"/>
-        <w:r>
-          <w:rPr>
-            <w:i/>
-          </w:rPr>
-          <w:t>Vector</w:t>
-        </w:r>
-        <w:proofErr w:type="spellEnd"/>
-        <w:r>
-          <w:rPr>
-            <w:i/>
-          </w:rPr>
-          <w:t xml:space="preserve"> </w:t>
-        </w:r>
-        <w:proofErr w:type="spellStart"/>
-        <w:r>
-          <w:rPr>
-            <w:i/>
-          </w:rPr>
-          <w:t>Machine</w:t>
-        </w:r>
-        <w:proofErr w:type="spellEnd"/>
+          <w:t>upport Vector Machine</w:t>
+        </w:r>
         <w:r>
           <w:t xml:space="preserve">, </w:t>
         </w:r>
       </w:ins>
       <w:r>
-        <w:t xml:space="preserve">weil damit im Vergleich zu anderen </w:t>
-      </w:r>
-      <w:proofErr w:type="spellStart"/>
-      <w:r>
-        <w:t>Klassifizierern</w:t>
-      </w:r>
-      <w:proofErr w:type="spellEnd"/>
-      <w:r>
-        <w:t xml:space="preserve"> die besten Ergebniss</w:t>
+        <w:t>weil damit im Vergleich zu anderen Klassifizierern die besten Ergebniss</w:t>
       </w:r>
       <w:r>
         <w:t>e erzielt werden konnten.</w:t>
@@ -6052,15 +5496,7 @@
         <w:t xml:space="preserve"> </w:t>
       </w:r>
       <w:r>
-        <w:t xml:space="preserve">Da in den Trainingsdaten einige </w:t>
-      </w:r>
-      <w:proofErr w:type="spellStart"/>
-      <w:r>
-        <w:t>Topikdomänen</w:t>
-      </w:r>
-      <w:proofErr w:type="spellEnd"/>
-      <w:r>
-        <w:t xml:space="preserve"> nur sehr selten vorkommen und in diesen Fällen keine verlässlichen Genera</w:t>
+        <w:t>Da in den Trainingsdaten einige Topikdomänen nur sehr selten vorkommen und in diesen Fällen keine verlässlichen Genera</w:t>
       </w:r>
       <w:r>
         <w:t xml:space="preserve">lisierungen </w:t>
@@ -6070,26 +5506,21 @@
           <w:t xml:space="preserve">durch den </w:t>
         </w:r>
       </w:ins>
-      <w:proofErr w:type="spellStart"/>
-      <w:r>
-        <w:t>Klassifizierer</w:t>
-      </w:r>
-      <w:proofErr w:type="spellEnd"/>
+      <w:r>
+        <w:t xml:space="preserve">Klassifizierer </w:t>
+      </w:r>
+      <w:r>
+        <w:t>zu erwarten sind, wurde auf zwei Versionen des Datensatzes trainiert: dem vollen Datensatz, und einem red</w:t>
+      </w:r>
+      <w:r>
+        <w:t>uzierten Datensatz, bei dem schwach repräsentierte Kategorien ausgefiltert</w:t>
+      </w:r>
+      <w:r>
+        <w:t xml:space="preserve"> wurden.</w:t>
+      </w:r>
       <w:r>
         <w:t xml:space="preserve"> </w:t>
       </w:r>
-      <w:r>
-        <w:t>zu erwarten sind, wurde auf zwei Versionen des Datensatzes trainiert: dem vollen Datensatz, und einem red</w:t>
-      </w:r>
-      <w:r>
-        <w:t>uzierten Datensatz, bei dem schwach repräsentierte Kategorien ausgefiltert</w:t>
-      </w:r>
-      <w:r>
-        <w:t xml:space="preserve"> wurden.</w:t>
-      </w:r>
-      <w:r>
-        <w:t xml:space="preserve"> </w:t>
-      </w:r>
       <w:ins w:id="267" w:author="Felix" w:date="2016-05-27T10:06:00Z">
         <w:r>
           <w:t>Wie oben erwähnt</w:t>
@@ -6107,31 +5538,7 @@
       </w:ins>
       <w:ins w:id="270" w:author="Felix" w:date="2016-05-27T10:14:00Z">
         <w:r>
-          <w:t xml:space="preserve">bei den </w:t>
-        </w:r>
-        <w:proofErr w:type="spellStart"/>
-        <w:r>
-          <w:t>Topikmodellen</w:t>
-        </w:r>
-        <w:proofErr w:type="spellEnd"/>
-        <w:r>
-          <w:t xml:space="preserve">, die als Eingabe für den </w:t>
-        </w:r>
-        <w:proofErr w:type="spellStart"/>
-        <w:r>
-          <w:t>Klassifizierer</w:t>
-        </w:r>
-        <w:proofErr w:type="spellEnd"/>
-        <w:r>
-          <w:t xml:space="preserve"> dienen, sowohl die Anzahl der induzierten </w:t>
-        </w:r>
-        <w:proofErr w:type="spellStart"/>
-        <w:r>
-          <w:t>Topiks</w:t>
-        </w:r>
-        <w:proofErr w:type="spellEnd"/>
-        <w:r>
-          <w:t xml:space="preserve"> als auch die Anzahl der zusätzlich beigemischten Dokumente </w:t>
+          <w:t xml:space="preserve">bei den Topikmodellen, die als Eingabe für den Klassifizierer dienen, sowohl die Anzahl der induzierten Topiks als auch die Anzahl der zusätzlich beigemischten Dokumente </w:t>
         </w:r>
       </w:ins>
       <w:ins w:id="271" w:author="Felix" w:date="2016-05-27T10:15:00Z">
@@ -6263,41 +5670,13 @@
                 <w:szCs w:val="22"/>
               </w:rPr>
             </w:pPr>
-            <w:proofErr w:type="spellStart"/>
             <w:r>
               <w:rPr>
                 <w:b/>
                 <w:sz w:val="22"/>
                 <w:szCs w:val="22"/>
               </w:rPr>
-              <w:t>zusätzl</w:t>
-            </w:r>
-            <w:proofErr w:type="spellEnd"/>
-            <w:r>
-              <w:rPr>
-                <w:b/>
-                <w:sz w:val="22"/>
-                <w:szCs w:val="22"/>
-              </w:rPr>
-              <w:t xml:space="preserve">. </w:t>
-            </w:r>
-            <w:proofErr w:type="spellStart"/>
-            <w:r>
-              <w:rPr>
-                <w:b/>
-                <w:sz w:val="22"/>
-                <w:szCs w:val="22"/>
-              </w:rPr>
-              <w:t>Dok</w:t>
-            </w:r>
-            <w:proofErr w:type="spellEnd"/>
-            <w:r>
-              <w:rPr>
-                <w:b/>
-                <w:sz w:val="22"/>
-                <w:szCs w:val="22"/>
-              </w:rPr>
-              <w:t>.</w:t>
+              <w:t>zusätzl. Dok.</w:t>
             </w:r>
           </w:p>
         </w:tc>
@@ -6317,7 +5696,6 @@
                 <w:szCs w:val="22"/>
               </w:rPr>
             </w:pPr>
-            <w:proofErr w:type="spellStart"/>
             <w:r>
               <w:rPr>
                 <w:b/>
@@ -6326,7 +5704,6 @@
               </w:rPr>
               <w:t>Topiks</w:t>
             </w:r>
-            <w:proofErr w:type="spellEnd"/>
           </w:p>
         </w:tc>
         <w:tc>
@@ -6371,23 +5748,13 @@
                 <w:szCs w:val="22"/>
               </w:rPr>
             </w:pPr>
-            <w:proofErr w:type="spellStart"/>
             <w:r>
               <w:rPr>
                 <w:b/>
                 <w:sz w:val="22"/>
                 <w:szCs w:val="22"/>
               </w:rPr>
-              <w:t>Prec</w:t>
-            </w:r>
-            <w:proofErr w:type="spellEnd"/>
-            <w:r>
-              <w:rPr>
-                <w:b/>
-                <w:sz w:val="22"/>
-                <w:szCs w:val="22"/>
-              </w:rPr>
-              <w:t>.</w:t>
+              <w:t>Prec.</w:t>
             </w:r>
           </w:p>
         </w:tc>
@@ -6407,23 +5774,13 @@
                 <w:szCs w:val="22"/>
               </w:rPr>
             </w:pPr>
-            <w:proofErr w:type="spellStart"/>
             <w:r>
               <w:rPr>
                 <w:b/>
                 <w:sz w:val="22"/>
                 <w:szCs w:val="22"/>
               </w:rPr>
-              <w:t>Rec</w:t>
-            </w:r>
-            <w:proofErr w:type="spellEnd"/>
-            <w:r>
-              <w:rPr>
-                <w:b/>
-                <w:sz w:val="22"/>
-                <w:szCs w:val="22"/>
-              </w:rPr>
-              <w:t>.</w:t>
+              <w:t>Rec.</w:t>
             </w:r>
           </w:p>
         </w:tc>
@@ -6648,7 +6005,6 @@
                 <w:szCs w:val="22"/>
               </w:rPr>
             </w:pPr>
-            <w:proofErr w:type="spellStart"/>
             <w:r>
               <w:rPr>
                 <w:sz w:val="22"/>
@@ -6656,7 +6012,6 @@
               </w:rPr>
               <w:t>DeReKo</w:t>
             </w:r>
-            <w:proofErr w:type="spellEnd"/>
           </w:p>
         </w:tc>
         <w:tc>
@@ -6813,17 +6168,8 @@
                 <w:sz w:val="22"/>
                 <w:szCs w:val="22"/>
               </w:rPr>
-              <w:t xml:space="preserve">DECOW + </w:t>
-            </w:r>
-            <w:proofErr w:type="spellStart"/>
-            <w:r>
-              <w:rPr>
-                <w:sz w:val="22"/>
-                <w:szCs w:val="22"/>
-              </w:rPr>
-              <w:t>DeReKo</w:t>
-            </w:r>
-            <w:proofErr w:type="spellEnd"/>
+              <w:t>DECOW + DeReKo</w:t>
+            </w:r>
           </w:p>
         </w:tc>
         <w:tc>
@@ -6970,14 +6316,27 @@
       <w:r>
         <w:t xml:space="preserve">Tabelle </w:t>
       </w:r>
-      <w:fldSimple w:instr=" SEQ Tabelle \* ARABIC ">
-        <w:r>
-          <w:rPr>
-            <w:noProof/>
-          </w:rPr>
-          <w:t>3</w:t>
-        </w:r>
-      </w:fldSimple>
+      <w:r>
+        <w:fldChar w:fldCharType="begin"/>
+      </w:r>
+      <w:r>
+        <w:instrText xml:space="preserve"> SEQ Tabelle \* ARABIC </w:instrText>
+      </w:r>
+      <w:r>
+        <w:fldChar w:fldCharType="separate"/>
+      </w:r>
+      <w:r>
+        <w:rPr>
+          <w:noProof/>
+        </w:rPr>
+        <w:t>3</w:t>
+      </w:r>
+      <w:r>
+        <w:rPr>
+          <w:noProof/>
+        </w:rPr>
+        <w:fldChar w:fldCharType="end"/>
+      </w:r>
       <w:bookmarkEnd w:id="275"/>
       <w:r>
         <w:t>: Beste erreichbare Genauigkeit</w:t>
@@ -7038,56 +6397,44 @@
         </w:rPr>
         <w:t xml:space="preserve">Aus den Ergebnissen ist ersichtlich, dass </w:t>
       </w:r>
-      <w:proofErr w:type="spellStart"/>
       <w:r>
         <w:rPr>
           <w:bCs/>
         </w:rPr>
-        <w:t>Topikmodelle</w:t>
-      </w:r>
-      <w:proofErr w:type="spellEnd"/>
+        <w:t xml:space="preserve">Topikmodelle, die aus den DECOW- und DeReKo-Daten jeweils für sich genommen erzeugt wurden, </w:t>
+      </w:r>
+      <w:ins w:id="276" w:author="Roland Schäfer" w:date="2016-05-26T12:44:00Z">
+        <w:r>
+          <w:rPr>
+            <w:bCs/>
+          </w:rPr>
+          <w:t xml:space="preserve">einen </w:t>
+        </w:r>
+      </w:ins>
       <w:r>
         <w:rPr>
           <w:bCs/>
         </w:rPr>
-        <w:t xml:space="preserve">, die aus den DECOW- und </w:t>
-      </w:r>
-      <w:proofErr w:type="spellStart"/>
+        <w:t xml:space="preserve">besseren Input für den Klassifizierer </w:t>
+      </w:r>
       <w:r>
         <w:rPr>
           <w:bCs/>
         </w:rPr>
-        <w:t>DeReKo</w:t>
-      </w:r>
-      <w:proofErr w:type="spellEnd"/>
+        <w:t xml:space="preserve">liefern </w:t>
+      </w:r>
       <w:r>
         <w:rPr>
           <w:bCs/>
         </w:rPr>
-        <w:t xml:space="preserve">-Daten jeweils für sich genommen erzeugt wurden, </w:t>
-      </w:r>
-      <w:ins w:id="276" w:author="Roland Schäfer" w:date="2016-05-26T12:44:00Z">
-        <w:r>
-          <w:rPr>
-            <w:bCs/>
-          </w:rPr>
-          <w:t xml:space="preserve">einen </w:t>
-        </w:r>
-      </w:ins>
+        <w:t xml:space="preserve">als Topikmodelle, die aus beiden Korpora gemeinsam erzeugt werden. Dies ist </w:t>
+      </w:r>
       <w:r>
         <w:rPr>
           <w:bCs/>
         </w:rPr>
-        <w:t xml:space="preserve">besseren Input für den </w:t>
-      </w:r>
-      <w:proofErr w:type="spellStart"/>
-      <w:r>
-        <w:rPr>
-          <w:bCs/>
-        </w:rPr>
-        <w:t>Klassifizierer</w:t>
-      </w:r>
-      <w:proofErr w:type="spellEnd"/>
+        <w:t xml:space="preserve">bemerkenswert, </w:t>
+      </w:r>
       <w:r>
         <w:rPr>
           <w:bCs/>
@@ -7098,44 +6445,6 @@
         <w:rPr>
           <w:bCs/>
         </w:rPr>
-        <w:t xml:space="preserve">liefern </w:t>
-      </w:r>
-      <w:r>
-        <w:rPr>
-          <w:bCs/>
-        </w:rPr>
-        <w:t xml:space="preserve">als </w:t>
-      </w:r>
-      <w:proofErr w:type="spellStart"/>
-      <w:r>
-        <w:rPr>
-          <w:bCs/>
-        </w:rPr>
-        <w:t>Topikmodelle</w:t>
-      </w:r>
-      <w:proofErr w:type="spellEnd"/>
-      <w:r>
-        <w:rPr>
-          <w:bCs/>
-        </w:rPr>
-        <w:t xml:space="preserve">, die aus beiden Korpora gemeinsam erzeugt werden. Dies ist </w:t>
-      </w:r>
-      <w:r>
-        <w:rPr>
-          <w:bCs/>
-        </w:rPr>
-        <w:t xml:space="preserve">bemerkenswert, </w:t>
-      </w:r>
-      <w:r>
-        <w:rPr>
-          <w:bCs/>
-        </w:rPr>
-        <w:t xml:space="preserve"> </w:t>
-      </w:r>
-      <w:r>
-        <w:rPr>
-          <w:bCs/>
-        </w:rPr>
         <w:t xml:space="preserve">da eine größere Menge an Trainingsdaten typischerweise </w:t>
       </w:r>
       <w:r>
@@ -7187,31 +6496,7 @@
           <w:bCs/>
           <w:i/>
         </w:rPr>
-        <w:t xml:space="preserve">Life </w:t>
-      </w:r>
-      <w:proofErr w:type="spellStart"/>
-      <w:r>
-        <w:rPr>
-          <w:bCs/>
-          <w:i/>
-        </w:rPr>
-        <w:t>and</w:t>
-      </w:r>
-      <w:proofErr w:type="spellEnd"/>
-      <w:r>
-        <w:rPr>
-          <w:bCs/>
-          <w:i/>
-        </w:rPr>
-        <w:t xml:space="preserve"> </w:t>
-      </w:r>
-      <w:proofErr w:type="spellStart"/>
-      <w:r>
-        <w:rPr>
-          <w:bCs/>
-          <w:i/>
-        </w:rPr>
-        <w:t>L</w:t>
+        <w:t>Life and L</w:t>
       </w:r>
       <w:r>
         <w:rPr>
@@ -7220,7 +6505,6 @@
         </w:rPr>
         <w:t>eisure</w:t>
       </w:r>
-      <w:proofErr w:type="spellEnd"/>
       <w:r>
         <w:rPr>
           <w:bCs/>
@@ -7238,23 +6522,7 @@
           <w:bCs/>
           <w:i/>
         </w:rPr>
-        <w:t xml:space="preserve">Politics </w:t>
-      </w:r>
-      <w:proofErr w:type="spellStart"/>
-      <w:r>
-        <w:rPr>
-          <w:bCs/>
-          <w:i/>
-        </w:rPr>
-        <w:t>and</w:t>
-      </w:r>
-      <w:proofErr w:type="spellEnd"/>
-      <w:r>
-        <w:rPr>
-          <w:bCs/>
-          <w:i/>
-        </w:rPr>
-        <w:t xml:space="preserve"> Society</w:t>
+        <w:t>Politics and Society</w:t>
       </w:r>
       <w:r>
         <w:rPr>
@@ -7274,21 +6542,7 @@
         <w:rPr>
           <w:bCs/>
         </w:rPr>
-        <w:t xml:space="preserve"> ausgeprägte modale Kategorien, die den </w:t>
-      </w:r>
-      <w:proofErr w:type="spellStart"/>
-      <w:r>
-        <w:rPr>
-          <w:bCs/>
-        </w:rPr>
-        <w:t>Klassifizierer</w:t>
-      </w:r>
-      <w:proofErr w:type="spellEnd"/>
-      <w:r>
-        <w:rPr>
-          <w:bCs/>
-        </w:rPr>
-        <w:t xml:space="preserve"> dazu verleiten, einen Großteil</w:t>
+        <w:t xml:space="preserve"> ausgeprägte modale Kategorien, die den Klassifizierer dazu verleiten, einen Großteil</w:t>
       </w:r>
       <w:r>
         <w:rPr>
@@ -7367,123 +6621,57 @@
           <w:bCs/>
           <w:i/>
         </w:rPr>
-        <w:t xml:space="preserve">Life </w:t>
-      </w:r>
-      <w:proofErr w:type="spellStart"/>
+        <w:t>Life and Leisure</w:t>
+      </w:r>
+      <w:r>
+        <w:rPr>
+          <w:bCs/>
+        </w:rPr>
+        <w:t xml:space="preserve"> </w:t>
+      </w:r>
+      <w:r>
+        <w:rPr>
+          <w:bCs/>
+        </w:rPr>
+        <w:t>möglicher</w:t>
+      </w:r>
+      <w:r>
+        <w:rPr>
+          <w:bCs/>
+        </w:rPr>
+        <w:t>weise zu weit gefasst ist</w:t>
+      </w:r>
+      <w:r>
+        <w:rPr>
+          <w:bCs/>
+        </w:rPr>
+        <w:t xml:space="preserve">, da bei allen drei Datensätzen eine erhebliche Anzahl Dokumente fälschlich als </w:t>
+      </w:r>
       <w:r>
         <w:rPr>
           <w:bCs/>
           <w:i/>
         </w:rPr>
-        <w:t>and</w:t>
-      </w:r>
-      <w:proofErr w:type="spellEnd"/>
+        <w:t>Life and Leisure</w:t>
+      </w:r>
+      <w:r>
+        <w:rPr>
+          <w:bCs/>
+        </w:rPr>
+        <w:t xml:space="preserve"> klassifiziert wird. </w:t>
+      </w:r>
+      <w:r>
+        <w:rPr>
+          <w:bCs/>
+        </w:rPr>
+        <w:t xml:space="preserve">Gleiches gilt für </w:t>
+      </w:r>
       <w:r>
         <w:rPr>
           <w:bCs/>
           <w:i/>
         </w:rPr>
-        <w:t xml:space="preserve"> </w:t>
-      </w:r>
-      <w:proofErr w:type="spellStart"/>
-      <w:r>
-        <w:rPr>
-          <w:bCs/>
-          <w:i/>
-        </w:rPr>
-        <w:t>Leisure</w:t>
-      </w:r>
-      <w:proofErr w:type="spellEnd"/>
-      <w:r>
-        <w:rPr>
-          <w:bCs/>
-        </w:rPr>
-        <w:t xml:space="preserve"> </w:t>
-      </w:r>
-      <w:r>
-        <w:rPr>
-          <w:bCs/>
-        </w:rPr>
-        <w:t>möglicher</w:t>
-      </w:r>
-      <w:r>
-        <w:rPr>
-          <w:bCs/>
-        </w:rPr>
-        <w:t>weise zu weit gefasst ist</w:t>
-      </w:r>
-      <w:r>
-        <w:rPr>
-          <w:bCs/>
-        </w:rPr>
-        <w:t xml:space="preserve">, da bei allen drei Datensätzen eine erhebliche Anzahl Dokumente fälschlich als </w:t>
-      </w:r>
-      <w:r>
-        <w:rPr>
-          <w:bCs/>
-          <w:i/>
-        </w:rPr>
-        <w:t xml:space="preserve">Life </w:t>
-      </w:r>
-      <w:proofErr w:type="spellStart"/>
-      <w:r>
-        <w:rPr>
-          <w:bCs/>
-          <w:i/>
-        </w:rPr>
-        <w:t>and</w:t>
-      </w:r>
-      <w:proofErr w:type="spellEnd"/>
-      <w:r>
-        <w:rPr>
-          <w:bCs/>
-          <w:i/>
-        </w:rPr>
-        <w:t xml:space="preserve"> </w:t>
-      </w:r>
-      <w:proofErr w:type="spellStart"/>
-      <w:r>
-        <w:rPr>
-          <w:bCs/>
-          <w:i/>
-        </w:rPr>
-        <w:t>Leisure</w:t>
-      </w:r>
-      <w:proofErr w:type="spellEnd"/>
-      <w:r>
-        <w:rPr>
-          <w:bCs/>
-        </w:rPr>
-        <w:t xml:space="preserve"> klassifiziert wird. </w:t>
-      </w:r>
-      <w:r>
-        <w:rPr>
-          <w:bCs/>
-        </w:rPr>
-        <w:t xml:space="preserve">Gleiches gilt für </w:t>
-      </w:r>
-      <w:r>
-        <w:rPr>
-          <w:bCs/>
-          <w:i/>
-        </w:rPr>
-        <w:t xml:space="preserve">Politics </w:t>
-      </w:r>
-      <w:proofErr w:type="spellStart"/>
-      <w:r>
-        <w:rPr>
-          <w:bCs/>
-          <w:i/>
-        </w:rPr>
-        <w:t>and</w:t>
-      </w:r>
-      <w:proofErr w:type="spellEnd"/>
-      <w:r>
-        <w:rPr>
-          <w:bCs/>
-          <w:i/>
-        </w:rPr>
-        <w:t xml:space="preserve"> Society</w:t>
+        <w:t>Politics and Society</w:t>
       </w:r>
       <w:r>
         <w:rPr>
@@ -7517,16 +6705,8 @@
         <w:rPr>
           <w:bCs/>
         </w:rPr>
-        <w:t xml:space="preserve">gerade bei einer sehr unausgewogenen Verteilung über die </w:t>
-      </w:r>
-      <w:proofErr w:type="spellStart"/>
-      <w:r>
-        <w:rPr>
-          <w:bCs/>
-        </w:rPr>
-        <w:t>Topikdomänen</w:t>
-      </w:r>
-      <w:proofErr w:type="spellEnd"/>
+        <w:t>gerade bei einer sehr unausgewogenen Verteilung über die Topikdomänen</w:t>
+      </w:r>
       <w:ins w:id="290" w:author="Roland Schäfer" w:date="2016-05-26T11:24:00Z">
         <w:r>
           <w:rPr>
@@ -7686,7 +6866,6 @@
             <w:pPr>
               <w:ind w:left="113" w:right="113"/>
             </w:pPr>
-            <w:proofErr w:type="spellStart"/>
             <w:r>
               <w:t>Pol</w:t>
             </w:r>
@@ -7698,7 +6877,6 @@
             <w:r>
               <w:t>oc</w:t>
             </w:r>
-            <w:proofErr w:type="spellEnd"/>
           </w:p>
         </w:tc>
         <w:tc>
@@ -7753,11 +6931,9 @@
             <w:pPr>
               <w:ind w:left="113" w:right="113"/>
             </w:pPr>
-            <w:proofErr w:type="spellStart"/>
             <w:r>
               <w:t>Arts</w:t>
             </w:r>
-            <w:proofErr w:type="spellEnd"/>
           </w:p>
         </w:tc>
         <w:tc>
@@ -7809,11 +6985,9 @@
             <w:pPr>
               <w:ind w:left="113" w:right="113"/>
             </w:pPr>
-            <w:proofErr w:type="spellStart"/>
             <w:r>
               <w:t>Beliefs</w:t>
             </w:r>
-            <w:proofErr w:type="spellEnd"/>
           </w:p>
         </w:tc>
         <w:tc>
@@ -7829,14 +7003,12 @@
             <w:pPr>
               <w:ind w:left="113" w:right="113"/>
             </w:pPr>
-            <w:proofErr w:type="spellStart"/>
             <w:r>
               <w:t>Hist</w:t>
             </w:r>
             <w:r>
               <w:t>ory</w:t>
             </w:r>
-            <w:proofErr w:type="spellEnd"/>
           </w:p>
         </w:tc>
       </w:tr>
@@ -7874,7 +7046,6 @@
             </w:tcBorders>
           </w:tcPr>
           <w:p>
-            <w:proofErr w:type="spellStart"/>
             <w:r>
               <w:t>Pol</w:t>
             </w:r>
@@ -7886,7 +7057,6 @@
             <w:r>
               <w:t>oc</w:t>
             </w:r>
-            <w:proofErr w:type="spellEnd"/>
           </w:p>
         </w:tc>
         <w:tc>
@@ -8295,11 +7465,9 @@
             <w:tcW w:w="1333" w:type="dxa"/>
           </w:tcPr>
           <w:p>
-            <w:proofErr w:type="spellStart"/>
             <w:r>
               <w:t>Arts</w:t>
             </w:r>
-            <w:proofErr w:type="spellEnd"/>
           </w:p>
         </w:tc>
         <w:tc>
@@ -8681,11 +7849,9 @@
             <w:tcW w:w="1333" w:type="dxa"/>
           </w:tcPr>
           <w:p>
-            <w:proofErr w:type="spellStart"/>
             <w:r>
               <w:t>Beliefs</w:t>
             </w:r>
-            <w:proofErr w:type="spellEnd"/>
           </w:p>
         </w:tc>
         <w:tc>
@@ -8812,14 +7978,12 @@
             <w:tcW w:w="1333" w:type="dxa"/>
           </w:tcPr>
           <w:p>
-            <w:proofErr w:type="spellStart"/>
             <w:r>
               <w:t>Hist</w:t>
             </w:r>
             <w:r>
               <w:t>ory</w:t>
             </w:r>
-            <w:proofErr w:type="spellEnd"/>
           </w:p>
         </w:tc>
         <w:tc>
@@ -8943,14 +8107,27 @@
       <w:r>
         <w:t xml:space="preserve">Tabelle </w:t>
       </w:r>
-      <w:fldSimple w:instr=" SEQ Tabelle \* ARABIC ">
-        <w:r>
-          <w:rPr>
-            <w:noProof/>
-          </w:rPr>
-          <w:t>4</w:t>
-        </w:r>
-      </w:fldSimple>
+      <w:r>
+        <w:fldChar w:fldCharType="begin"/>
+      </w:r>
+      <w:r>
+        <w:instrText xml:space="preserve"> SEQ Tabelle \* ARABIC </w:instrText>
+      </w:r>
+      <w:r>
+        <w:fldChar w:fldCharType="separate"/>
+      </w:r>
+      <w:r>
+        <w:rPr>
+          <w:noProof/>
+        </w:rPr>
+        <w:t>4</w:t>
+      </w:r>
+      <w:r>
+        <w:rPr>
+          <w:noProof/>
+        </w:rPr>
+        <w:fldChar w:fldCharType="end"/>
+      </w:r>
       <w:bookmarkEnd w:id="293"/>
       <w:r>
         <w:t>: Konfusionsmatrix für die DECOW-Daten</w:t>
@@ -9003,14 +8180,12 @@
                 <w:b/>
               </w:rPr>
             </w:pPr>
-            <w:proofErr w:type="spellStart"/>
             <w:r>
               <w:rPr>
                 <w:b/>
               </w:rPr>
               <w:t>DeReKo</w:t>
             </w:r>
-            <w:proofErr w:type="spellEnd"/>
           </w:p>
         </w:tc>
         <w:tc>
@@ -9084,7 +8259,6 @@
             <w:pPr>
               <w:ind w:left="113" w:right="113"/>
             </w:pPr>
-            <w:proofErr w:type="spellStart"/>
             <w:r>
               <w:t>Pol</w:t>
             </w:r>
@@ -9096,7 +8270,6 @@
             <w:r>
               <w:t>oc</w:t>
             </w:r>
-            <w:proofErr w:type="spellEnd"/>
           </w:p>
         </w:tc>
         <w:tc>
@@ -9151,11 +8324,9 @@
             <w:pPr>
               <w:ind w:left="113" w:right="113"/>
             </w:pPr>
-            <w:proofErr w:type="spellStart"/>
             <w:r>
               <w:t>Indiv</w:t>
             </w:r>
-            <w:proofErr w:type="spellEnd"/>
           </w:p>
         </w:tc>
         <w:tc>
@@ -9171,11 +8342,9 @@
             <w:pPr>
               <w:ind w:left="113" w:right="113"/>
             </w:pPr>
-            <w:proofErr w:type="spellStart"/>
             <w:r>
               <w:t>Arts</w:t>
             </w:r>
-            <w:proofErr w:type="spellEnd"/>
           </w:p>
         </w:tc>
         <w:tc>
@@ -9231,7 +8400,6 @@
             </w:tcBorders>
           </w:tcPr>
           <w:p>
-            <w:proofErr w:type="spellStart"/>
             <w:r>
               <w:t>Pol</w:t>
             </w:r>
@@ -9243,7 +8411,6 @@
             <w:r>
               <w:t>oc</w:t>
             </w:r>
-            <w:proofErr w:type="spellEnd"/>
           </w:p>
         </w:tc>
         <w:tc>
@@ -9571,11 +8738,9 @@
             <w:tcW w:w="1148" w:type="dxa"/>
           </w:tcPr>
           <w:p>
-            <w:proofErr w:type="spellStart"/>
             <w:r>
               <w:t>Indiv</w:t>
             </w:r>
-            <w:proofErr w:type="spellEnd"/>
           </w:p>
         </w:tc>
         <w:tc>
@@ -9676,11 +8841,9 @@
             <w:tcW w:w="1148" w:type="dxa"/>
           </w:tcPr>
           <w:p>
-            <w:proofErr w:type="spellStart"/>
             <w:r>
               <w:t>Arts</w:t>
             </w:r>
-            <w:proofErr w:type="spellEnd"/>
           </w:p>
         </w:tc>
         <w:tc>
@@ -9880,24 +9043,29 @@
       <w:r>
         <w:t xml:space="preserve">Tabelle </w:t>
       </w:r>
-      <w:fldSimple w:instr=" SEQ Tabelle \* ARABIC ">
-        <w:r>
-          <w:rPr>
-            <w:noProof/>
-          </w:rPr>
-          <w:t>5</w:t>
-        </w:r>
-      </w:fldSimple>
-      <w:r>
-        <w:t xml:space="preserve">: Konfusionsmatrix für die </w:t>
-      </w:r>
-      <w:proofErr w:type="spellStart"/>
-      <w:r>
-        <w:t>DeReKo</w:t>
-      </w:r>
-      <w:proofErr w:type="spellEnd"/>
-      <w:r>
-        <w:t>-Daten</w:t>
+      <w:r>
+        <w:fldChar w:fldCharType="begin"/>
+      </w:r>
+      <w:r>
+        <w:instrText xml:space="preserve"> SEQ Tabelle \* ARABIC </w:instrText>
+      </w:r>
+      <w:r>
+        <w:fldChar w:fldCharType="separate"/>
+      </w:r>
+      <w:r>
+        <w:rPr>
+          <w:noProof/>
+        </w:rPr>
+        <w:t>5</w:t>
+      </w:r>
+      <w:r>
+        <w:rPr>
+          <w:noProof/>
+        </w:rPr>
+        <w:fldChar w:fldCharType="end"/>
+      </w:r>
+      <w:r>
+        <w:t>: Konfusionsmatrix für die DeReKo-Daten</w:t>
       </w:r>
     </w:p>
     <w:p/>
@@ -9957,7 +9125,6 @@
               </w:rPr>
               <w:t xml:space="preserve">DECOW  + </w:t>
             </w:r>
-            <w:proofErr w:type="spellStart"/>
             <w:r>
               <w:rPr>
                 <w:b/>
@@ -9970,7 +9137,6 @@
               </w:rPr>
               <w:t>eReKo</w:t>
             </w:r>
-            <w:proofErr w:type="spellEnd"/>
           </w:p>
         </w:tc>
         <w:tc>
@@ -10035,7 +9201,6 @@
             <w:pPr>
               <w:ind w:left="113" w:right="113"/>
             </w:pPr>
-            <w:proofErr w:type="spellStart"/>
             <w:r>
               <w:t>Pol</w:t>
             </w:r>
@@ -10047,7 +9212,6 @@
             <w:r>
               <w:t>oc</w:t>
             </w:r>
-            <w:proofErr w:type="spellEnd"/>
           </w:p>
         </w:tc>
         <w:tc>
@@ -10120,11 +9284,9 @@
             <w:pPr>
               <w:ind w:left="113" w:right="113"/>
             </w:pPr>
-            <w:proofErr w:type="spellStart"/>
             <w:r>
               <w:t>Arts</w:t>
             </w:r>
-            <w:proofErr w:type="spellEnd"/>
           </w:p>
         </w:tc>
         <w:tc>
@@ -10176,11 +9338,9 @@
             <w:pPr>
               <w:ind w:left="113" w:right="113"/>
             </w:pPr>
-            <w:proofErr w:type="spellStart"/>
             <w:r>
               <w:t>Beliefs</w:t>
             </w:r>
-            <w:proofErr w:type="spellEnd"/>
           </w:p>
         </w:tc>
         <w:tc>
@@ -10196,14 +9356,12 @@
             <w:pPr>
               <w:ind w:left="113" w:right="113"/>
             </w:pPr>
-            <w:proofErr w:type="spellStart"/>
             <w:r>
               <w:t>Hist</w:t>
             </w:r>
             <w:r>
               <w:t>ory</w:t>
             </w:r>
-            <w:proofErr w:type="spellEnd"/>
           </w:p>
         </w:tc>
       </w:tr>
@@ -10241,7 +9399,6 @@
             </w:tcBorders>
           </w:tcPr>
           <w:p>
-            <w:proofErr w:type="spellStart"/>
             <w:r>
               <w:t>Pol</w:t>
             </w:r>
@@ -10253,7 +9410,6 @@
             <w:r>
               <w:t>oc</w:t>
             </w:r>
-            <w:proofErr w:type="spellEnd"/>
           </w:p>
         </w:tc>
         <w:tc>
@@ -10849,11 +10005,9 @@
             <w:tcW w:w="1123" w:type="dxa"/>
           </w:tcPr>
           <w:p>
-            <w:proofErr w:type="spellStart"/>
             <w:r>
               <w:t>Arts</w:t>
             </w:r>
-            <w:proofErr w:type="spellEnd"/>
           </w:p>
         </w:tc>
         <w:tc>
@@ -11277,11 +10431,9 @@
             <w:tcW w:w="1123" w:type="dxa"/>
           </w:tcPr>
           <w:p>
-            <w:proofErr w:type="spellStart"/>
             <w:r>
               <w:t>Beliefs</w:t>
             </w:r>
-            <w:proofErr w:type="spellEnd"/>
           </w:p>
         </w:tc>
         <w:tc>
@@ -11421,14 +10573,12 @@
             <w:tcW w:w="1123" w:type="dxa"/>
           </w:tcPr>
           <w:p>
-            <w:proofErr w:type="spellStart"/>
             <w:r>
               <w:t>Hist</w:t>
             </w:r>
             <w:r>
               <w:t>ory</w:t>
             </w:r>
-            <w:proofErr w:type="spellEnd"/>
           </w:p>
         </w:tc>
         <w:tc>
@@ -11565,14 +10715,27 @@
       <w:r>
         <w:t xml:space="preserve">Tabelle </w:t>
       </w:r>
-      <w:fldSimple w:instr=" SEQ Tabelle \* ARABIC ">
-        <w:r>
-          <w:rPr>
-            <w:noProof/>
-          </w:rPr>
-          <w:t>6</w:t>
-        </w:r>
-      </w:fldSimple>
+      <w:r>
+        <w:fldChar w:fldCharType="begin"/>
+      </w:r>
+      <w:r>
+        <w:instrText xml:space="preserve"> SEQ Tabelle \* ARABIC </w:instrText>
+      </w:r>
+      <w:r>
+        <w:fldChar w:fldCharType="separate"/>
+      </w:r>
+      <w:r>
+        <w:rPr>
+          <w:noProof/>
+        </w:rPr>
+        <w:t>6</w:t>
+      </w:r>
+      <w:r>
+        <w:rPr>
+          <w:noProof/>
+        </w:rPr>
+        <w:fldChar w:fldCharType="end"/>
+      </w:r>
       <w:bookmarkEnd w:id="298"/>
       <w:r>
         <w:t xml:space="preserve">: Konfusionsmatrix für </w:t>
@@ -11584,15 +10747,7 @@
         <w:t>DECOW- u</w:t>
       </w:r>
       <w:r>
-        <w:t xml:space="preserve">nd </w:t>
-      </w:r>
-      <w:proofErr w:type="spellStart"/>
-      <w:r>
-        <w:t>DeReKo</w:t>
-      </w:r>
-      <w:proofErr w:type="spellEnd"/>
-      <w:r>
-        <w:t>-Daten</w:t>
+        <w:t>nd DeReKo-Daten</w:t>
       </w:r>
     </w:p>
     <w:p>
@@ -11612,54 +10767,22 @@
         <w:t>zeigen deutlich, dass zwischen datengetriebe</w:t>
       </w:r>
       <w:r>
-        <w:t xml:space="preserve">n aufgedeckten </w:t>
-      </w:r>
-      <w:proofErr w:type="spellStart"/>
-      <w:r>
-        <w:t>Topiks</w:t>
-      </w:r>
-      <w:proofErr w:type="spellEnd"/>
-      <w:r>
-        <w:t xml:space="preserve"> </w:t>
-      </w:r>
-      <w:r>
-        <w:t xml:space="preserve"> und extern definierten </w:t>
-      </w:r>
-      <w:proofErr w:type="spellStart"/>
-      <w:r>
-        <w:t>Topikd</w:t>
-      </w:r>
-      <w:r>
-        <w:t>omänen</w:t>
-      </w:r>
-      <w:proofErr w:type="spellEnd"/>
-      <w:r>
-        <w:t xml:space="preserve"> eine Verbindung besteht. </w:t>
+        <w:t xml:space="preserve">n aufgedeckten Topiks </w:t>
+      </w:r>
+      <w:r>
+        <w:t xml:space="preserve"> und extern definierten Topikd</w:t>
+      </w:r>
+      <w:r>
+        <w:t xml:space="preserve">omänen eine Verbindung besteht. </w:t>
       </w:r>
       <w:r>
         <w:t>Bei der Verteil</w:t>
       </w:r>
       <w:r>
-        <w:t xml:space="preserve">ung solcher </w:t>
-      </w:r>
-      <w:proofErr w:type="spellStart"/>
-      <w:r>
-        <w:t>Topiks</w:t>
-      </w:r>
-      <w:proofErr w:type="spellEnd"/>
-      <w:r>
-        <w:t xml:space="preserve"> und </w:t>
-      </w:r>
-      <w:proofErr w:type="spellStart"/>
-      <w:r>
-        <w:t>Topikdomä</w:t>
-      </w:r>
-      <w:r>
-        <w:t>nen</w:t>
-      </w:r>
-      <w:proofErr w:type="spellEnd"/>
-      <w:r>
-        <w:t xml:space="preserve"> bestehen ausgeprägte Unterschiede zwi</w:t>
+        <w:t>ung solcher Topiks und Topikdomä</w:t>
+      </w:r>
+      <w:r>
+        <w:t>nen bestehen ausgeprägte Unterschiede zwi</w:t>
       </w:r>
       <w:r>
         <w:t>schen Zeitungs- und Webkorpora</w:t>
@@ -11687,14 +10810,9 @@
           <w:t xml:space="preserve"> </w:t>
         </w:r>
       </w:ins>
-      <w:proofErr w:type="spellStart"/>
       <w:ins w:id="303" w:author="Felix" w:date="2016-05-27T13:25:00Z">
         <w:r>
-          <w:t>Topikdomänen</w:t>
-        </w:r>
-        <w:proofErr w:type="spellEnd"/>
-        <w:r>
-          <w:t xml:space="preserve"> </w:t>
+          <w:t xml:space="preserve">Topikdomänen </w:t>
         </w:r>
       </w:ins>
       <w:ins w:id="304" w:author="Felix" w:date="2016-05-27T13:30:00Z">
@@ -11746,173 +10864,103 @@
         <w:rPr>
           <w:i/>
         </w:rPr>
-        <w:t xml:space="preserve">Life </w:t>
-      </w:r>
-      <w:proofErr w:type="spellStart"/>
+        <w:t xml:space="preserve">Life and Leisure </w:t>
+      </w:r>
+      <w:r>
+        <w:t xml:space="preserve">sowie </w:t>
+      </w:r>
       <w:r>
         <w:rPr>
           <w:i/>
         </w:rPr>
-        <w:t>and</w:t>
-      </w:r>
-      <w:proofErr w:type="spellEnd"/>
-      <w:r>
-        <w:rPr>
-          <w:i/>
-        </w:rPr>
+        <w:t xml:space="preserve">Politics and Society </w:t>
+      </w:r>
+      <w:r>
+        <w:t>legen nahe, dass diese</w:t>
+      </w:r>
+      <w:r>
+        <w:t xml:space="preserve"> zu weit gefasst und so</w:t>
+      </w:r>
+      <w:r>
+        <w:t xml:space="preserve">mit nicht </w:t>
+      </w:r>
+      <w:r>
+        <w:t>distinktiv genug sind.</w:t>
+      </w:r>
+      <w:r>
         <w:t xml:space="preserve"> </w:t>
       </w:r>
-      <w:proofErr w:type="spellStart"/>
-      <w:r>
-        <w:rPr>
-          <w:i/>
-        </w:rPr>
-        <w:t>Leisure</w:t>
-      </w:r>
-      <w:proofErr w:type="spellEnd"/>
-      <w:r>
-        <w:rPr>
-          <w:i/>
-        </w:rPr>
+      <w:r>
+        <w:t>Auf Grundlage dieser Erkenntnisse kann das verwendete Annotationschema für Topikdomänen (</w:t>
+      </w:r>
+      <w:ins w:id="309" w:author="Roland Schäfer" w:date="2016-05-26T12:10:00Z">
+        <w:r>
+          <w:t>COWCat</w:t>
+        </w:r>
+      </w:ins>
+      <w:r>
+        <w:t xml:space="preserve">) dahingehend angepasst werden, dass die postulierten Kategorien eine bessere empirische Fundierung (nämlich in lexikalischen Verteilungen) haben. </w:t>
+      </w:r>
+      <w:r>
+        <w:t xml:space="preserve">Rückmeldungen </w:t>
+      </w:r>
+      <w:r>
+        <w:t>der be</w:t>
+      </w:r>
+      <w:r>
+        <w:t>teiligten Annotatorinnen</w:t>
+      </w:r>
+      <w:r>
+        <w:t xml:space="preserve">, die auf </w:t>
+      </w:r>
+      <w:r>
+        <w:t>Probleme mit diesen beiden Kategorien hingewiesen und eine Teilung vorgeschlagen</w:t>
+      </w:r>
+      <w:r>
+        <w:t xml:space="preserve"> haben, konvergieren mit den Ergebnissen des Klassifikationsexperiments.</w:t>
+      </w:r>
+      <w:r>
         <w:t xml:space="preserve"> </w:t>
       </w:r>
-      <w:r>
-        <w:t xml:space="preserve">sowie </w:t>
-      </w:r>
-      <w:r>
-        <w:rPr>
-          <w:i/>
-        </w:rPr>
-        <w:t xml:space="preserve">Politics </w:t>
-      </w:r>
-      <w:proofErr w:type="spellStart"/>
-      <w:r>
-        <w:rPr>
-          <w:i/>
-        </w:rPr>
-        <w:t>and</w:t>
-      </w:r>
-      <w:proofErr w:type="spellEnd"/>
-      <w:r>
-        <w:rPr>
-          <w:i/>
-        </w:rPr>
-        <w:t xml:space="preserve"> Society </w:t>
-      </w:r>
-      <w:r>
-        <w:t>legen nahe, dass diese</w:t>
-      </w:r>
-      <w:r>
-        <w:t xml:space="preserve"> zu weit gefasst und so</w:t>
-      </w:r>
-      <w:r>
-        <w:t xml:space="preserve">mit nicht </w:t>
-      </w:r>
-      <w:r>
-        <w:t>distinktiv genug sind.</w:t>
-      </w:r>
-      <w:r>
-        <w:t xml:space="preserve"> </w:t>
-      </w:r>
-      <w:r>
-        <w:t xml:space="preserve">Auf Grundlage dieser Erkenntnisse kann das verwendete </w:t>
-      </w:r>
-      <w:proofErr w:type="spellStart"/>
+      <w:ins w:id="310" w:author="Felix" w:date="2016-05-27T12:57:00Z">
+        <w:r>
+          <w:t xml:space="preserve">Wir sehen daher </w:t>
+        </w:r>
+      </w:ins>
+      <w:ins w:id="311" w:author="Felix" w:date="2016-05-27T12:55:00Z">
+        <w:r>
+          <w:t xml:space="preserve">das </w:t>
+        </w:r>
+      </w:ins>
+      <w:ins w:id="312" w:author="Felix" w:date="2016-05-27T12:53:00Z">
+        <w:r>
+          <w:t xml:space="preserve">Ergebnis </w:t>
+        </w:r>
+      </w:ins>
+      <w:ins w:id="313" w:author="Felix" w:date="2016-05-27T12:56:00Z">
+        <w:r>
+          <w:t xml:space="preserve">unseres Experiments als wichtigen </w:t>
+        </w:r>
+      </w:ins>
+      <w:ins w:id="314" w:author="Felix" w:date="2016-05-27T12:54:00Z">
+        <w:r>
+          <w:t>Schritt in Richtung eines</w:t>
+        </w:r>
+      </w:ins>
+      <w:r>
+        <w:t xml:space="preserve"> empirisch fundierte</w:t>
+      </w:r>
+      <w:ins w:id="315" w:author="Felix" w:date="2016-05-27T12:55:00Z">
+        <w:r>
+          <w:t xml:space="preserve">n </w:t>
+        </w:r>
+      </w:ins>
       <w:r>
         <w:t>Annotationschema</w:t>
       </w:r>
-      <w:proofErr w:type="spellEnd"/>
-      <w:r>
-        <w:t xml:space="preserve"> für </w:t>
-      </w:r>
-      <w:proofErr w:type="spellStart"/>
-      <w:r>
-        <w:t>Topikdomänen</w:t>
-      </w:r>
-      <w:proofErr w:type="spellEnd"/>
-      <w:r>
-        <w:t xml:space="preserve"> (</w:t>
-      </w:r>
-      <w:proofErr w:type="spellStart"/>
-      <w:ins w:id="309" w:author="Roland Schäfer" w:date="2016-05-26T12:10:00Z">
-        <w:r>
-          <w:t>COWCat</w:t>
-        </w:r>
-      </w:ins>
-      <w:proofErr w:type="spellEnd"/>
-      <w:r>
-        <w:t xml:space="preserve">) dahingehend angepasst werden, dass die postulierten Kategorien eine bessere empirische Fundierung (nämlich in lexikalischen Verteilungen) haben. </w:t>
-      </w:r>
-      <w:r>
-        <w:t xml:space="preserve">Rückmeldungen </w:t>
-      </w:r>
-      <w:r>
-        <w:t>der be</w:t>
-      </w:r>
-      <w:r>
-        <w:t xml:space="preserve">teiligten </w:t>
-      </w:r>
-      <w:proofErr w:type="spellStart"/>
-      <w:r>
-        <w:t>Annotatorinnen</w:t>
-      </w:r>
-      <w:proofErr w:type="spellEnd"/>
-      <w:r>
-        <w:t xml:space="preserve">, die auf </w:t>
-      </w:r>
-      <w:r>
-        <w:t>Probleme mit diesen beiden Kategorien hingewiesen und eine Teilung vorgeschlagen</w:t>
-      </w:r>
-      <w:r>
-        <w:t xml:space="preserve"> haben, konvergieren mit den Ergebnissen des Klassifikationsexperiments.</w:t>
-      </w:r>
-      <w:r>
-        <w:t xml:space="preserve"> </w:t>
-      </w:r>
-      <w:ins w:id="310" w:author="Felix" w:date="2016-05-27T12:57:00Z">
-        <w:r>
-          <w:t xml:space="preserve">Wir sehen daher </w:t>
-        </w:r>
-      </w:ins>
-      <w:ins w:id="311" w:author="Felix" w:date="2016-05-27T12:55:00Z">
-        <w:r>
-          <w:t xml:space="preserve">das </w:t>
-        </w:r>
-      </w:ins>
-      <w:ins w:id="312" w:author="Felix" w:date="2016-05-27T12:53:00Z">
-        <w:r>
-          <w:t xml:space="preserve">Ergebnis </w:t>
-        </w:r>
-      </w:ins>
-      <w:ins w:id="313" w:author="Felix" w:date="2016-05-27T12:56:00Z">
-        <w:r>
-          <w:t xml:space="preserve">unseres Experiments als wichtigen </w:t>
-        </w:r>
-      </w:ins>
-      <w:ins w:id="314" w:author="Felix" w:date="2016-05-27T12:54:00Z">
-        <w:r>
-          <w:t>Schritt in Richtung eines</w:t>
-        </w:r>
-      </w:ins>
-      <w:r>
-        <w:t xml:space="preserve"> empirisch fundierte</w:t>
-      </w:r>
-      <w:ins w:id="315" w:author="Felix" w:date="2016-05-27T12:55:00Z">
-        <w:r>
-          <w:t xml:space="preserve">n </w:t>
-        </w:r>
-      </w:ins>
-      <w:proofErr w:type="spellStart"/>
-      <w:r>
-        <w:t>Annotationschema</w:t>
-      </w:r>
       <w:ins w:id="316" w:author="Felix" w:date="2016-05-27T12:56:00Z">
         <w:r>
-          <w:t>s</w:t>
-        </w:r>
-        <w:proofErr w:type="spellEnd"/>
-        <w:r>
-          <w:t xml:space="preserve"> </w:t>
+          <w:t xml:space="preserve">s </w:t>
         </w:r>
       </w:ins>
       <w:ins w:id="317" w:author="Felix" w:date="2016-05-27T12:57:00Z">
@@ -11950,7 +10998,6 @@
           <w:lang w:val="en-US"/>
         </w:rPr>
       </w:pPr>
-      <w:proofErr w:type="spellStart"/>
       <w:ins w:id="319" w:author="Felix" w:date="2016-05-27T10:28:00Z">
         <w:r>
           <w:rPr>
@@ -11958,7 +11005,6 @@
           </w:rPr>
           <w:t>Biber</w:t>
         </w:r>
-        <w:proofErr w:type="spellEnd"/>
         <w:r>
           <w:rPr>
             <w:lang w:val="en-US"/>
@@ -12051,88 +11097,66 @@
           <w:lang w:val="en-US"/>
         </w:rPr>
       </w:pPr>
-      <w:proofErr w:type="spellStart"/>
       <w:ins w:id="322" w:author="Felix" w:date="2016-05-27T10:28:00Z">
         <w:r>
           <w:rPr>
             <w:lang w:val="en-US"/>
           </w:rPr>
-          <w:t>Blei</w:t>
-        </w:r>
-        <w:proofErr w:type="spellEnd"/>
+          <w:t>Blei, David M./Ng,</w:t>
+        </w:r>
         <w:r>
           <w:rPr>
             <w:lang w:val="en-US"/>
           </w:rPr>
-          <w:t>, David M./Ng,</w:t>
+          <w:t xml:space="preserve"> Andrew Y.</w:t>
         </w:r>
         <w:r>
           <w:rPr>
             <w:lang w:val="en-US"/>
           </w:rPr>
-          <w:t xml:space="preserve"> Andrew Y.</w:t>
+          <w:t xml:space="preserve">/Jordan, </w:t>
         </w:r>
         <w:r>
           <w:rPr>
             <w:lang w:val="en-US"/>
           </w:rPr>
-          <w:t xml:space="preserve">/Jordan, </w:t>
+          <w:t>Mi</w:t>
         </w:r>
         <w:r>
           <w:rPr>
             <w:lang w:val="en-US"/>
           </w:rPr>
-          <w:t>Mi</w:t>
+          <w:t>chael I. Jordan</w:t>
         </w:r>
         <w:r>
           <w:rPr>
             <w:lang w:val="en-US"/>
           </w:rPr>
-          <w:t>chael I. Jordan</w:t>
+          <w:t xml:space="preserve"> </w:t>
         </w:r>
         <w:r>
           <w:rPr>
             <w:lang w:val="en-US"/>
           </w:rPr>
-          <w:t xml:space="preserve"> </w:t>
+          <w:t>(</w:t>
         </w:r>
         <w:r>
           <w:rPr>
             <w:lang w:val="en-US"/>
           </w:rPr>
-          <w:t>(</w:t>
+          <w:t>2003</w:t>
         </w:r>
         <w:r>
           <w:rPr>
             <w:lang w:val="en-US"/>
           </w:rPr>
-          <w:t>2003</w:t>
+          <w:t>):</w:t>
         </w:r>
         <w:r>
           <w:rPr>
             <w:lang w:val="en-US"/>
           </w:rPr>
-          <w:t>):</w:t>
-        </w:r>
-        <w:r>
-          <w:rPr>
-            <w:lang w:val="en-US"/>
-          </w:rPr>
-          <w:t xml:space="preserve"> Latent </w:t>
-        </w:r>
-        <w:proofErr w:type="spellStart"/>
-        <w:r>
-          <w:rPr>
-            <w:lang w:val="en-US"/>
-          </w:rPr>
-          <w:t>dirichlet</w:t>
-        </w:r>
-        <w:proofErr w:type="spellEnd"/>
-        <w:r>
-          <w:rPr>
-            <w:lang w:val="en-US"/>
-          </w:rPr>
-          <w:t xml:space="preserve"> allocation. </w:t>
+          <w:t xml:space="preserve"> Latent dirichlet allocation. </w:t>
         </w:r>
         <w:r>
           <w:rPr>
@@ -12189,21 +11213,7 @@
           <w:rPr>
             <w:lang w:val="en-US"/>
           </w:rPr>
-          <w:t xml:space="preserve">Sinclair, John </w:t>
-        </w:r>
-        <w:proofErr w:type="spellStart"/>
-        <w:r>
-          <w:rPr>
-            <w:lang w:val="en-US"/>
-          </w:rPr>
-          <w:t>McH</w:t>
-        </w:r>
-        <w:proofErr w:type="spellEnd"/>
-        <w:r>
-          <w:rPr>
-            <w:lang w:val="en-US"/>
-          </w:rPr>
-          <w:t xml:space="preserve">. and Ball, J. </w:t>
+          <w:t xml:space="preserve">Sinclair, John McH. and Ball, J. </w:t>
         </w:r>
         <w:r>
           <w:rPr>
@@ -12273,19 +11283,11 @@
           </w:rPr>
           <w:t>Hall, David/</w:t>
         </w:r>
-        <w:proofErr w:type="spellStart"/>
         <w:r>
           <w:rPr>
             <w:lang w:val="en-US"/>
           </w:rPr>
-          <w:t>Jurafsky</w:t>
-        </w:r>
-        <w:proofErr w:type="spellEnd"/>
-        <w:r>
-          <w:rPr>
-            <w:lang w:val="en-US"/>
-          </w:rPr>
-          <w:t>, Daniel</w:t>
+          <w:t>Jurafsky, Daniel</w:t>
         </w:r>
         <w:r>
           <w:rPr>
@@ -12384,64 +11386,42 @@
           <w:lang w:val="en-US"/>
         </w:rPr>
       </w:pPr>
-      <w:proofErr w:type="spellStart"/>
       <w:ins w:id="331" w:author="Felix" w:date="2016-05-27T10:28:00Z">
         <w:r>
           <w:rPr>
             <w:lang w:val="en-US"/>
           </w:rPr>
-          <w:t>Jockers</w:t>
-        </w:r>
-        <w:proofErr w:type="spellEnd"/>
+          <w:t xml:space="preserve">Jockers, Matthew L. </w:t>
+        </w:r>
         <w:r>
           <w:rPr>
             <w:lang w:val="en-US"/>
           </w:rPr>
-          <w:t xml:space="preserve">, Matthew L. </w:t>
+          <w:t>(</w:t>
         </w:r>
         <w:r>
           <w:rPr>
             <w:lang w:val="en-US"/>
           </w:rPr>
-          <w:t>(</w:t>
+          <w:t>2014</w:t>
         </w:r>
         <w:r>
           <w:rPr>
             <w:lang w:val="en-US"/>
           </w:rPr>
-          <w:t>2014</w:t>
+          <w:t>):</w:t>
         </w:r>
         <w:r>
           <w:rPr>
             <w:lang w:val="en-US"/>
           </w:rPr>
-          <w:t>):</w:t>
+          <w:t xml:space="preserve"> Text Analysis with R for Students of Literature. Quantitative Methods in the Humanities and </w:t>
         </w:r>
         <w:r>
           <w:rPr>
             <w:lang w:val="en-US"/>
           </w:rPr>
-          <w:t xml:space="preserve"> Text Analysis with R for Students of Literature. Quantitative Methods in the Humanities and </w:t>
-        </w:r>
-        <w:r>
-          <w:rPr>
-            <w:lang w:val="en-US"/>
-          </w:rPr>
-          <w:t xml:space="preserve">Social Sciences. Cham </w:t>
-        </w:r>
-        <w:proofErr w:type="spellStart"/>
-        <w:r>
-          <w:rPr>
-            <w:lang w:val="en-US"/>
-          </w:rPr>
-          <w:t>u.a</w:t>
-        </w:r>
-        <w:proofErr w:type="spellEnd"/>
-        <w:r>
-          <w:rPr>
-            <w:lang w:val="en-US"/>
-          </w:rPr>
-          <w:t>.</w:t>
+          <w:t>Social Sciences. Cham u.a.</w:t>
         </w:r>
       </w:ins>
     </w:p>
@@ -12462,92 +11442,42 @@
           <w:lang w:val="en-US"/>
         </w:rPr>
       </w:pPr>
-      <w:proofErr w:type="spellStart"/>
       <w:ins w:id="334" w:author="Felix" w:date="2016-05-27T10:28:00Z">
         <w:r>
           <w:rPr>
             <w:lang w:val="en-US"/>
           </w:rPr>
-          <w:t>Jockers</w:t>
-        </w:r>
-        <w:proofErr w:type="spellEnd"/>
+          <w:t>Jockers, Matthew L./Mimno, David</w:t>
+        </w:r>
         <w:r>
           <w:rPr>
             <w:lang w:val="en-US"/>
           </w:rPr>
-          <w:t>, Matthew L./</w:t>
-        </w:r>
-        <w:proofErr w:type="spellStart"/>
+          <w:t xml:space="preserve"> </w:t>
+        </w:r>
         <w:r>
           <w:rPr>
             <w:lang w:val="en-US"/>
           </w:rPr>
-          <w:t>Mimno</w:t>
-        </w:r>
-        <w:proofErr w:type="spellEnd"/>
+          <w:t>(</w:t>
+        </w:r>
         <w:r>
           <w:rPr>
             <w:lang w:val="en-US"/>
           </w:rPr>
-          <w:t>, David</w:t>
+          <w:t>2012</w:t>
         </w:r>
         <w:r>
           <w:rPr>
             <w:lang w:val="en-US"/>
           </w:rPr>
-          <w:t xml:space="preserve"> </w:t>
+          <w:t>):</w:t>
         </w:r>
         <w:r>
           <w:rPr>
             <w:lang w:val="en-US"/>
           </w:rPr>
-          <w:t>(</w:t>
-        </w:r>
-        <w:r>
-          <w:rPr>
-            <w:lang w:val="en-US"/>
-          </w:rPr>
-          <w:t>2012</w:t>
-        </w:r>
-        <w:r>
-          <w:rPr>
-            <w:lang w:val="en-US"/>
-          </w:rPr>
-          <w:t>):</w:t>
-        </w:r>
-        <w:r>
-          <w:rPr>
-            <w:lang w:val="en-US"/>
-          </w:rPr>
-          <w:t xml:space="preserve"> Significant Themes in 19th-Century Literature. </w:t>
-        </w:r>
-        <w:proofErr w:type="spellStart"/>
-        <w:r>
-          <w:rPr>
-            <w:lang w:val="en-US"/>
-          </w:rPr>
-          <w:t>DigitalCom</w:t>
-        </w:r>
-        <w:proofErr w:type="spellEnd"/>
-        <w:r>
-          <w:rPr>
-            <w:lang w:val="en-US"/>
-          </w:rPr>
-          <w:t xml:space="preserve">- </w:t>
-        </w:r>
-        <w:proofErr w:type="spellStart"/>
-        <w:r>
-          <w:rPr>
-            <w:lang w:val="en-US"/>
-          </w:rPr>
-          <w:t>mons@University</w:t>
-        </w:r>
-        <w:proofErr w:type="spellEnd"/>
-        <w:r>
-          <w:rPr>
-            <w:lang w:val="en-US"/>
-          </w:rPr>
-          <w:t xml:space="preserve"> of Nebraska - Lincoln.</w:t>
+          <w:t xml:space="preserve"> Significant Themes in 19th-Century Literature. DigitalCom- mons@University of Nebraska - Lincoln.</w:t>
         </w:r>
       </w:ins>
     </w:p>
@@ -12568,134 +11498,54 @@
           <w:lang w:val="en-US"/>
         </w:rPr>
       </w:pPr>
-      <w:proofErr w:type="spellStart"/>
       <w:ins w:id="337" w:author="Felix" w:date="2016-05-27T10:28:00Z">
         <w:r>
           <w:rPr>
             <w:lang w:val="en-US"/>
           </w:rPr>
-          <w:t>Kupietz</w:t>
-        </w:r>
-        <w:proofErr w:type="spellEnd"/>
+          <w:t>Kupietz, Marc</w:t>
+        </w:r>
         <w:r>
           <w:rPr>
             <w:lang w:val="en-US"/>
           </w:rPr>
-          <w:t>, Marc</w:t>
+          <w:t>/Belica, Cyril/</w:t>
         </w:r>
         <w:r>
           <w:rPr>
             <w:lang w:val="en-US"/>
           </w:rPr>
-          <w:t>/</w:t>
-        </w:r>
-        <w:proofErr w:type="spellStart"/>
+          <w:t>Keibel, Holger</w:t>
+        </w:r>
         <w:r>
           <w:rPr>
             <w:lang w:val="en-US"/>
           </w:rPr>
-          <w:t>Belica</w:t>
-        </w:r>
-        <w:proofErr w:type="spellEnd"/>
+          <w:t>/Witt, Andreas (</w:t>
+        </w:r>
         <w:r>
           <w:rPr>
             <w:lang w:val="en-US"/>
           </w:rPr>
-          <w:t>, Cyril/</w:t>
-        </w:r>
-        <w:proofErr w:type="spellStart"/>
+          <w:t>2010</w:t>
+        </w:r>
         <w:r>
           <w:rPr>
             <w:lang w:val="en-US"/>
           </w:rPr>
-          <w:t>Keibel</w:t>
-        </w:r>
-        <w:proofErr w:type="spellEnd"/>
+          <w:t>):</w:t>
+        </w:r>
         <w:r>
           <w:rPr>
             <w:lang w:val="en-US"/>
           </w:rPr>
-          <w:t xml:space="preserve">, </w:t>
-        </w:r>
-        <w:proofErr w:type="spellStart"/>
+          <w:t xml:space="preserve"> The German Reference Corpus DeReKo: A Primordial Sample for Linguistic Research. In</w:t>
+        </w:r>
         <w:r>
           <w:rPr>
             <w:lang w:val="en-US"/>
           </w:rPr>
-          <w:t>Holger</w:t>
-        </w:r>
-        <w:proofErr w:type="spellEnd"/>
-        <w:r>
-          <w:rPr>
-            <w:lang w:val="en-US"/>
-          </w:rPr>
-          <w:t>/Witt, Andreas (</w:t>
-        </w:r>
-        <w:r>
-          <w:rPr>
-            <w:lang w:val="en-US"/>
-          </w:rPr>
-          <w:t>2010</w:t>
-        </w:r>
-        <w:r>
-          <w:rPr>
-            <w:lang w:val="en-US"/>
-          </w:rPr>
-          <w:t>):</w:t>
-        </w:r>
-        <w:r>
-          <w:rPr>
-            <w:lang w:val="en-US"/>
-          </w:rPr>
-          <w:t xml:space="preserve"> The German Reference Corpus </w:t>
-        </w:r>
-        <w:proofErr w:type="spellStart"/>
-        <w:r>
-          <w:rPr>
-            <w:lang w:val="en-US"/>
-          </w:rPr>
-          <w:t>DeReKo</w:t>
-        </w:r>
-        <w:proofErr w:type="spellEnd"/>
-        <w:r>
-          <w:rPr>
-            <w:lang w:val="en-US"/>
-          </w:rPr>
-          <w:t>: A Primordial Sample for Linguistic Research. In</w:t>
-        </w:r>
-        <w:r>
-          <w:rPr>
-            <w:lang w:val="en-US"/>
-          </w:rPr>
-          <w:t xml:space="preserve">: </w:t>
-        </w:r>
-        <w:proofErr w:type="spellStart"/>
-        <w:r>
-          <w:rPr>
-            <w:lang w:val="en-US"/>
-          </w:rPr>
-          <w:t>Nicoletta</w:t>
-        </w:r>
-        <w:proofErr w:type="spellEnd"/>
-        <w:r>
-          <w:rPr>
-            <w:lang w:val="en-US"/>
-          </w:rPr>
-          <w:t xml:space="preserve"> </w:t>
-        </w:r>
-        <w:proofErr w:type="spellStart"/>
-        <w:r>
-          <w:rPr>
-            <w:lang w:val="en-US"/>
-          </w:rPr>
-          <w:t>Calzolari</w:t>
-        </w:r>
-        <w:proofErr w:type="spellEnd"/>
-        <w:r>
-          <w:rPr>
-            <w:lang w:val="en-US"/>
-          </w:rPr>
-          <w:t>, et al. (Hg.):</w:t>
+          <w:t>: Nicoletta Calzolari, et al. (Hg.):</w:t>
         </w:r>
         <w:r>
           <w:rPr>
@@ -12740,7 +11590,6 @@
           <w:lang w:val="en-US"/>
         </w:rPr>
       </w:pPr>
-      <w:proofErr w:type="spellStart"/>
       <w:ins w:id="340" w:author="Felix" w:date="2016-05-27T10:28:00Z">
         <w:r>
           <w:rPr>
@@ -12748,90 +11597,53 @@
           </w:rPr>
           <w:t>Landauer</w:t>
         </w:r>
-        <w:proofErr w:type="spellEnd"/>
         <w:r>
           <w:rPr>
             <w:lang w:val="en-US"/>
           </w:rPr>
-          <w:t>, Thomas K./</w:t>
-        </w:r>
-        <w:proofErr w:type="spellStart"/>
+          <w:t xml:space="preserve">, Thomas K./Dumais, </w:t>
+        </w:r>
         <w:r>
           <w:rPr>
             <w:lang w:val="en-US"/>
           </w:rPr>
-          <w:t>Dumais</w:t>
-        </w:r>
-        <w:proofErr w:type="spellEnd"/>
+          <w:t xml:space="preserve">Susan T. </w:t>
+        </w:r>
         <w:r>
           <w:rPr>
             <w:lang w:val="en-US"/>
           </w:rPr>
-          <w:t xml:space="preserve">, </w:t>
+          <w:t>(</w:t>
         </w:r>
         <w:r>
           <w:rPr>
             <w:lang w:val="en-US"/>
           </w:rPr>
-          <w:t xml:space="preserve">Susan T. </w:t>
+          <w:t>1997</w:t>
         </w:r>
         <w:r>
           <w:rPr>
             <w:lang w:val="en-US"/>
           </w:rPr>
-          <w:t>(</w:t>
+          <w:t>):</w:t>
         </w:r>
         <w:r>
           <w:rPr>
             <w:lang w:val="en-US"/>
           </w:rPr>
-          <w:t>1997</w:t>
+          <w:t xml:space="preserve"> A solution to plato’s problem: the latent semantic analysis theory of acquisition, induction</w:t>
         </w:r>
         <w:r>
           <w:rPr>
             <w:lang w:val="en-US"/>
           </w:rPr>
-          <w:t>):</w:t>
+          <w:t xml:space="preserve"> and rep-</w:t>
         </w:r>
         <w:r>
           <w:rPr>
             <w:lang w:val="en-US"/>
           </w:rPr>
-          <w:t xml:space="preserve"> A solution to </w:t>
-        </w:r>
-        <w:proofErr w:type="spellStart"/>
-        <w:r>
-          <w:rPr>
-            <w:lang w:val="en-US"/>
-          </w:rPr>
-          <w:t>plato’s</w:t>
-        </w:r>
-        <w:proofErr w:type="spellEnd"/>
-        <w:r>
-          <w:rPr>
-            <w:lang w:val="en-US"/>
-          </w:rPr>
-          <w:t xml:space="preserve"> problem: the latent semantic analysis theory of acquisition, induction</w:t>
-        </w:r>
-        <w:r>
-          <w:rPr>
-            <w:lang w:val="en-US"/>
-          </w:rPr>
-          <w:t xml:space="preserve"> and rep-</w:t>
-        </w:r>
-        <w:proofErr w:type="spellStart"/>
-        <w:r>
-          <w:rPr>
-            <w:lang w:val="en-US"/>
-          </w:rPr>
-          <w:t>resentation</w:t>
-        </w:r>
-        <w:proofErr w:type="spellEnd"/>
-        <w:r>
-          <w:rPr>
-            <w:lang w:val="en-US"/>
-          </w:rPr>
-          <w:t xml:space="preserve"> of knowledge. </w:t>
+          <w:t xml:space="preserve">resentation of knowledge. </w:t>
         </w:r>
         <w:r>
           <w:rPr>
@@ -12924,43 +11736,15 @@
           <w:rPr>
             <w:lang w:val="en-US"/>
           </w:rPr>
-          <w:t xml:space="preserve">: </w:t>
-        </w:r>
-        <w:proofErr w:type="spellStart"/>
+          <w:t>: Hundt, Marianne, et al. (Hg.):</w:t>
+        </w:r>
+      </w:ins>
+      <w:ins w:id="347" w:author="Felix" w:date="2016-05-27T11:54:00Z">
         <w:r>
           <w:rPr>
             <w:lang w:val="en-US"/>
           </w:rPr>
-          <w:t>Hundt</w:t>
-        </w:r>
-        <w:proofErr w:type="spellEnd"/>
-        <w:r>
-          <w:rPr>
-            <w:lang w:val="en-US"/>
-          </w:rPr>
-          <w:t>, Marianne, et al. (Hg.):</w:t>
-        </w:r>
-      </w:ins>
-      <w:ins w:id="347" w:author="Felix" w:date="2016-05-27T11:54:00Z">
-        <w:r>
-          <w:rPr>
-            <w:lang w:val="en-US"/>
-          </w:rPr>
-          <w:t xml:space="preserve"> Corpus linguistics and the web, pages 133–149, Amsterdam and New York: </w:t>
-        </w:r>
-        <w:proofErr w:type="spellStart"/>
-        <w:r>
-          <w:rPr>
-            <w:lang w:val="en-US"/>
-          </w:rPr>
-          <w:t>Rodopi</w:t>
-        </w:r>
-        <w:proofErr w:type="spellEnd"/>
-        <w:r>
-          <w:rPr>
-            <w:lang w:val="en-US"/>
-          </w:rPr>
-          <w:t>.</w:t>
+          <w:t xml:space="preserve"> Corpus linguistics and the web, pages 133–149, Amsterdam and New York: Rodopi.</w:t>
         </w:r>
       </w:ins>
     </w:p>
@@ -12981,54 +11765,24 @@
           <w:lang w:val="en-US"/>
         </w:rPr>
       </w:pPr>
-      <w:proofErr w:type="spellStart"/>
       <w:ins w:id="350" w:author="Felix" w:date="2016-05-27T10:28:00Z">
         <w:r>
           <w:rPr>
             <w:lang w:val="en-US"/>
           </w:rPr>
-          <w:t>Mehler</w:t>
-        </w:r>
-        <w:proofErr w:type="spellEnd"/>
+          <w:t>Mehler, Alexander/</w:t>
+        </w:r>
         <w:r>
           <w:rPr>
             <w:lang w:val="en-US"/>
           </w:rPr>
-          <w:t>, Alexander/</w:t>
-        </w:r>
-        <w:proofErr w:type="spellStart"/>
+          <w:t>Sharoff, Serge</w:t>
+        </w:r>
         <w:r>
           <w:rPr>
             <w:lang w:val="en-US"/>
           </w:rPr>
-          <w:t>Sharoff</w:t>
-        </w:r>
-        <w:proofErr w:type="spellEnd"/>
-        <w:r>
-          <w:rPr>
-            <w:lang w:val="en-US"/>
-          </w:rPr>
-          <w:t>, Serge</w:t>
-        </w:r>
-        <w:r>
-          <w:rPr>
-            <w:lang w:val="en-US"/>
-          </w:rPr>
-          <w:t>/</w:t>
-        </w:r>
-        <w:proofErr w:type="spellStart"/>
-        <w:r>
-          <w:rPr>
-            <w:lang w:val="en-US"/>
-          </w:rPr>
-          <w:t>Santini</w:t>
-        </w:r>
-        <w:proofErr w:type="spellEnd"/>
-        <w:r>
-          <w:rPr>
-            <w:lang w:val="en-US"/>
-          </w:rPr>
-          <w:t>, Marina (Hg.)</w:t>
+          <w:t>/Santini, Marina (Hg.)</w:t>
         </w:r>
         <w:r>
           <w:rPr>
@@ -13134,8 +11888,6 @@
         <w:r>
           <w:instrText xml:space="preserve"> HYPERLINK "http://dsl.richmond.edu/dispatch" </w:instrText>
         </w:r>
-      </w:ins>
-      <w:ins w:id="354" w:author="Felix" w:date="2016-05-27T10:28:00Z">
         <w:r>
           <w:fldChar w:fldCharType="separate"/>
         </w:r>
@@ -13165,7 +11917,7 @@
       <w:pPr>
         <w:ind w:left="567" w:hanging="567"/>
         <w:rPr>
-          <w:ins w:id="355" w:author="Felix" w:date="2016-05-27T10:28:00Z"/>
+          <w:ins w:id="354" w:author="Felix" w:date="2016-05-27T10:28:00Z"/>
           <w:lang w:val="en-US"/>
         </w:rPr>
       </w:pPr>
@@ -13174,99 +11926,59 @@
       <w:pPr>
         <w:ind w:left="567" w:hanging="567"/>
         <w:rPr>
-          <w:ins w:id="356" w:author="Felix" w:date="2016-05-27T10:28:00Z"/>
+          <w:ins w:id="355" w:author="Felix" w:date="2016-05-27T10:28:00Z"/>
           <w:iCs/>
           <w:lang w:val="en-US"/>
         </w:rPr>
       </w:pPr>
-      <w:proofErr w:type="spellStart"/>
-      <w:ins w:id="357" w:author="Felix" w:date="2016-05-27T10:28:00Z">
+      <w:ins w:id="356" w:author="Felix" w:date="2016-05-27T10:28:00Z">
         <w:r>
           <w:t>Řehůřek</w:t>
         </w:r>
-        <w:proofErr w:type="spellEnd"/>
         <w:r>
           <w:t xml:space="preserve">, </w:t>
         </w:r>
-        <w:proofErr w:type="spellStart"/>
         <w:r>
           <w:rPr>
             <w:lang w:val="en-US"/>
           </w:rPr>
           <w:t>Radim</w:t>
         </w:r>
-        <w:proofErr w:type="spellEnd"/>
         <w:r>
           <w:rPr>
             <w:lang w:val="en-US"/>
           </w:rPr>
-          <w:t>/</w:t>
-        </w:r>
-        <w:proofErr w:type="spellStart"/>
+          <w:t>/Sojka Petr</w:t>
+        </w:r>
         <w:r>
           <w:rPr>
             <w:lang w:val="en-US"/>
           </w:rPr>
-          <w:t>Sojka</w:t>
-        </w:r>
-        <w:proofErr w:type="spellEnd"/>
+          <w:t xml:space="preserve"> </w:t>
+        </w:r>
         <w:r>
           <w:rPr>
             <w:lang w:val="en-US"/>
           </w:rPr>
-          <w:t xml:space="preserve"> </w:t>
-        </w:r>
-        <w:proofErr w:type="spellStart"/>
+          <w:t>(</w:t>
+        </w:r>
         <w:r>
           <w:rPr>
             <w:lang w:val="en-US"/>
           </w:rPr>
-          <w:t>Petr</w:t>
-        </w:r>
-        <w:proofErr w:type="spellEnd"/>
+          <w:t>2010</w:t>
+        </w:r>
         <w:r>
           <w:rPr>
             <w:lang w:val="en-US"/>
           </w:rPr>
-          <w:t xml:space="preserve"> </w:t>
+          <w:t>):</w:t>
         </w:r>
         <w:r>
           <w:rPr>
             <w:lang w:val="en-US"/>
           </w:rPr>
-          <w:t>(</w:t>
-        </w:r>
-        <w:r>
-          <w:rPr>
-            <w:lang w:val="en-US"/>
-          </w:rPr>
-          <w:t>2010</w:t>
-        </w:r>
-        <w:r>
-          <w:rPr>
-            <w:lang w:val="en-US"/>
-          </w:rPr>
-          <w:t>):</w:t>
-        </w:r>
-        <w:r>
-          <w:rPr>
-            <w:lang w:val="en-US"/>
-          </w:rPr>
-          <w:t xml:space="preserve"> Software Framework for Topic </w:t>
-        </w:r>
-        <w:proofErr w:type="spellStart"/>
-        <w:r>
-          <w:rPr>
-            <w:lang w:val="en-US"/>
-          </w:rPr>
-          <w:t>Modelling</w:t>
-        </w:r>
-        <w:proofErr w:type="spellEnd"/>
-        <w:r>
-          <w:rPr>
-            <w:lang w:val="en-US"/>
-          </w:rPr>
-          <w:t xml:space="preserve"> with Large Corpora. In: </w:t>
+          <w:t xml:space="preserve"> Software Framework for Topic Modelling with Large Corpora. In: </w:t>
         </w:r>
         <w:r>
           <w:rPr>
@@ -13281,7 +11993,7 @@
       <w:pPr>
         <w:ind w:left="567" w:hanging="567"/>
         <w:rPr>
-          <w:ins w:id="358" w:author="Felix" w:date="2016-05-27T10:28:00Z"/>
+          <w:ins w:id="357" w:author="Felix" w:date="2016-05-27T10:28:00Z"/>
           <w:i/>
           <w:iCs/>
           <w:lang w:val="en-US"/>
@@ -13292,57 +12004,58 @@
       <w:pPr>
         <w:ind w:left="567" w:hanging="567"/>
         <w:rPr>
-          <w:ins w:id="359" w:author="Felix" w:date="2016-05-27T10:28:00Z"/>
+          <w:ins w:id="358" w:author="Felix" w:date="2016-05-27T10:28:00Z"/>
           <w:iCs/>
           <w:lang w:val="en-US"/>
         </w:rPr>
       </w:pPr>
-      <w:proofErr w:type="spellStart"/>
-      <w:ins w:id="360" w:author="Felix" w:date="2016-05-27T10:28:00Z">
+      <w:ins w:id="359" w:author="Felix" w:date="2016-05-27T10:28:00Z">
         <w:r>
           <w:rPr>
             <w:iCs/>
             <w:lang w:val="en-US"/>
           </w:rPr>
-          <w:t>Rhody</w:t>
-        </w:r>
-        <w:proofErr w:type="spellEnd"/>
+          <w:t xml:space="preserve">Rhody, Lisa M. </w:t>
+        </w:r>
         <w:r>
           <w:rPr>
             <w:iCs/>
             <w:lang w:val="en-US"/>
           </w:rPr>
-          <w:t xml:space="preserve">, Lisa M. </w:t>
+          <w:t>(</w:t>
         </w:r>
         <w:r>
           <w:rPr>
             <w:iCs/>
             <w:lang w:val="en-US"/>
           </w:rPr>
-          <w:t>(</w:t>
+          <w:t>2012</w:t>
         </w:r>
         <w:r>
           <w:rPr>
             <w:iCs/>
             <w:lang w:val="en-US"/>
           </w:rPr>
-          <w:t>2012</w:t>
+          <w:t>):</w:t>
         </w:r>
         <w:r>
           <w:rPr>
             <w:iCs/>
             <w:lang w:val="en-US"/>
           </w:rPr>
-          <w:t>):</w:t>
-        </w:r>
-        <w:r>
-          <w:rPr>
-            <w:iCs/>
-            <w:lang w:val="en-US"/>
-          </w:rPr>
           <w:t xml:space="preserve"> Topic Modeling and Figurative Language. Journal of Digital Humanities 2(1).</w:t>
         </w:r>
       </w:ins>
+    </w:p>
+    <w:p>
+      <w:pPr>
+        <w:ind w:left="567" w:hanging="567"/>
+        <w:rPr>
+          <w:ins w:id="360" w:author="Felix" w:date="2016-05-27T10:28:00Z"/>
+          <w:iCs/>
+          <w:lang w:val="en-US"/>
+        </w:rPr>
+      </w:pPr>
     </w:p>
     <w:p>
       <w:pPr>
@@ -13353,142 +12066,98 @@
           <w:lang w:val="en-US"/>
         </w:rPr>
       </w:pPr>
+      <w:ins w:id="362" w:author="Felix" w:date="2016-05-27T10:28:00Z">
+        <w:r>
+          <w:rPr>
+            <w:iCs/>
+            <w:lang w:val="en-US"/>
+          </w:rPr>
+          <w:t>Schäfer, Roland (</w:t>
+        </w:r>
+        <w:r>
+          <w:rPr>
+            <w:iCs/>
+            <w:lang w:val="en-US"/>
+          </w:rPr>
+          <w:t>2015</w:t>
+        </w:r>
+        <w:r>
+          <w:rPr>
+            <w:iCs/>
+            <w:lang w:val="en-US"/>
+          </w:rPr>
+          <w:t>):</w:t>
+        </w:r>
+        <w:r>
+          <w:rPr>
+            <w:iCs/>
+            <w:lang w:val="en-US"/>
+          </w:rPr>
+          <w:t xml:space="preserve"> Processing and querying large web corpora with</w:t>
+        </w:r>
+        <w:r>
+          <w:rPr>
+            <w:iCs/>
+            <w:lang w:val="en-US"/>
+          </w:rPr>
+          <w:t xml:space="preserve"> the COW14 architecture. In: Bań</w:t>
+        </w:r>
+        <w:r>
+          <w:rPr>
+            <w:iCs/>
+            <w:lang w:val="en-US"/>
+          </w:rPr>
+          <w:t xml:space="preserve">ski, </w:t>
+        </w:r>
+        <w:r>
+          <w:rPr>
+            <w:iCs/>
+            <w:lang w:val="en-US"/>
+          </w:rPr>
+          <w:t xml:space="preserve">Piotr, et al. (Hg.): </w:t>
+        </w:r>
+        <w:r>
+          <w:rPr>
+            <w:iCs/>
+            <w:lang w:val="en-US"/>
+          </w:rPr>
+          <w:t xml:space="preserve">Proceedings of Challenges in the Management of Large Corpora 3 </w:t>
+        </w:r>
+        <w:r>
+          <w:rPr>
+            <w:iCs/>
+            <w:lang w:val="en-US"/>
+          </w:rPr>
+          <w:t>(CMLC-3). Mannheim, S.</w:t>
+        </w:r>
+      </w:ins>
+      <w:ins w:id="363" w:author="Felix" w:date="2016-05-27T11:52:00Z">
+        <w:r>
+          <w:rPr>
+            <w:iCs/>
+            <w:lang w:val="en-US"/>
+          </w:rPr>
+          <w:t xml:space="preserve"> 28—34.</w:t>
+        </w:r>
+      </w:ins>
+      <w:ins w:id="364" w:author="Felix" w:date="2016-05-27T10:28:00Z">
+        <w:r>
+          <w:rPr>
+            <w:rFonts w:ascii="Helvetica" w:hAnsi="Helvetica" w:cs="Helvetica"/>
+            <w:color w:val="000000"/>
+            <w:sz w:val="20"/>
+            <w:szCs w:val="20"/>
+            <w:lang w:val="en-US"/>
+          </w:rPr>
+          <w:t xml:space="preserve"> </w:t>
+        </w:r>
+      </w:ins>
     </w:p>
     <w:p>
       <w:pPr>
         <w:ind w:left="567" w:hanging="567"/>
         <w:rPr>
-          <w:ins w:id="362" w:author="Felix" w:date="2016-05-27T10:28:00Z"/>
-          <w:iCs/>
-          <w:lang w:val="en-US"/>
-        </w:rPr>
-      </w:pPr>
-      <w:proofErr w:type="spellStart"/>
-      <w:ins w:id="363" w:author="Felix" w:date="2016-05-27T10:28:00Z">
-        <w:r>
-          <w:rPr>
-            <w:iCs/>
-            <w:lang w:val="en-US"/>
-          </w:rPr>
-          <w:t>Schäfer</w:t>
-        </w:r>
-        <w:proofErr w:type="spellEnd"/>
-        <w:r>
-          <w:rPr>
-            <w:iCs/>
-            <w:lang w:val="en-US"/>
-          </w:rPr>
-          <w:t>, Roland (</w:t>
-        </w:r>
-        <w:r>
-          <w:rPr>
-            <w:iCs/>
-            <w:lang w:val="en-US"/>
-          </w:rPr>
-          <w:t>2015</w:t>
-        </w:r>
-        <w:r>
-          <w:rPr>
-            <w:iCs/>
-            <w:lang w:val="en-US"/>
-          </w:rPr>
-          <w:t>):</w:t>
-        </w:r>
-        <w:r>
-          <w:rPr>
-            <w:iCs/>
-            <w:lang w:val="en-US"/>
-          </w:rPr>
-          <w:t xml:space="preserve"> Processing and querying large web corpora with</w:t>
-        </w:r>
-        <w:r>
-          <w:rPr>
-            <w:iCs/>
-            <w:lang w:val="en-US"/>
-          </w:rPr>
-          <w:t xml:space="preserve"> the COW14 architecture. In: </w:t>
-        </w:r>
-        <w:proofErr w:type="spellStart"/>
-        <w:r>
-          <w:rPr>
-            <w:iCs/>
-            <w:lang w:val="en-US"/>
-          </w:rPr>
-          <w:t>Bań</w:t>
-        </w:r>
-        <w:r>
-          <w:rPr>
-            <w:iCs/>
-            <w:lang w:val="en-US"/>
-          </w:rPr>
-          <w:t>ski</w:t>
-        </w:r>
-        <w:proofErr w:type="spellEnd"/>
-        <w:r>
-          <w:rPr>
-            <w:iCs/>
-            <w:lang w:val="en-US"/>
-          </w:rPr>
-          <w:t xml:space="preserve">, </w:t>
-        </w:r>
-        <w:proofErr w:type="spellStart"/>
-        <w:r>
-          <w:rPr>
-            <w:iCs/>
-            <w:lang w:val="en-US"/>
-          </w:rPr>
-          <w:t>Piotr</w:t>
-        </w:r>
-        <w:proofErr w:type="spellEnd"/>
-        <w:r>
-          <w:rPr>
-            <w:iCs/>
-            <w:lang w:val="en-US"/>
-          </w:rPr>
-          <w:t xml:space="preserve">, et al. (Hg.): </w:t>
-        </w:r>
-        <w:r>
-          <w:rPr>
-            <w:iCs/>
-            <w:lang w:val="en-US"/>
-          </w:rPr>
-          <w:t xml:space="preserve">Proceedings of Challenges in the Management of Large Corpora 3 </w:t>
-        </w:r>
-        <w:r>
-          <w:rPr>
-            <w:iCs/>
-            <w:lang w:val="en-US"/>
-          </w:rPr>
-          <w:t>(CMLC-3). Mannheim, S.</w:t>
-        </w:r>
-      </w:ins>
-      <w:ins w:id="364" w:author="Felix" w:date="2016-05-27T11:52:00Z">
-        <w:r>
-          <w:rPr>
-            <w:iCs/>
-            <w:lang w:val="en-US"/>
-          </w:rPr>
-          <w:t xml:space="preserve"> 28—34.</w:t>
-        </w:r>
-      </w:ins>
-      <w:ins w:id="365" w:author="Felix" w:date="2016-05-27T10:28:00Z">
-        <w:r>
-          <w:rPr>
-            <w:rFonts w:ascii="Helvetica" w:hAnsi="Helvetica" w:cs="Helvetica"/>
-            <w:color w:val="000000"/>
-            <w:sz w:val="20"/>
-            <w:szCs w:val="20"/>
-            <w:lang w:val="en-US"/>
-          </w:rPr>
-          <w:t xml:space="preserve"> </w:t>
-        </w:r>
-      </w:ins>
-    </w:p>
-    <w:p>
-      <w:pPr>
-        <w:ind w:left="567" w:hanging="567"/>
-        <w:rPr>
-          <w:ins w:id="366" w:author="Felix" w:date="2016-05-27T10:28:00Z"/>
+          <w:ins w:id="365" w:author="Felix" w:date="2016-05-27T10:28:00Z"/>
           <w:iCs/>
           <w:lang w:val="en-US"/>
         </w:rPr>
@@ -13498,12 +12167,11 @@
       <w:pPr>
         <w:ind w:left="567" w:hanging="567"/>
         <w:rPr>
-          <w:ins w:id="367" w:author="Felix" w:date="2016-05-27T10:28:00Z"/>
+          <w:ins w:id="366" w:author="Felix" w:date="2016-05-27T10:28:00Z"/>
           <w:lang w:val="en-US"/>
         </w:rPr>
       </w:pPr>
-      <w:proofErr w:type="spellStart"/>
-      <w:ins w:id="368" w:author="Felix" w:date="2016-05-27T10:28:00Z">
+      <w:ins w:id="367" w:author="Felix" w:date="2016-05-27T10:28:00Z">
         <w:r>
           <w:rPr>
             <w:lang w:val="en-US"/>
@@ -13514,100 +12182,37 @@
           <w:rPr>
             <w:lang w:val="en-US"/>
           </w:rPr>
-          <w:t>fer</w:t>
-        </w:r>
-        <w:proofErr w:type="spellEnd"/>
+          <w:t>fer, Roland</w:t>
+        </w:r>
         <w:r>
           <w:rPr>
             <w:lang w:val="en-US"/>
           </w:rPr>
-          <w:t>, Roland</w:t>
+          <w:t>/Bildhauer, Felix (</w:t>
         </w:r>
         <w:r>
           <w:rPr>
             <w:lang w:val="en-US"/>
           </w:rPr>
-          <w:t>/</w:t>
-        </w:r>
-        <w:proofErr w:type="spellStart"/>
+          <w:t>2012</w:t>
+        </w:r>
         <w:r>
           <w:rPr>
             <w:lang w:val="en-US"/>
           </w:rPr>
-          <w:t>Bildhauer</w:t>
-        </w:r>
-        <w:proofErr w:type="spellEnd"/>
+          <w:t>)</w:t>
+        </w:r>
         <w:r>
           <w:rPr>
             <w:lang w:val="en-US"/>
           </w:rPr>
-          <w:t>, Felix (</w:t>
+          <w:t>. Building large corpora from the web using a new effcient tool chain. In</w:t>
         </w:r>
         <w:r>
           <w:rPr>
             <w:lang w:val="en-US"/>
           </w:rPr>
-          <w:t>2012</w:t>
-        </w:r>
-        <w:r>
-          <w:rPr>
-            <w:lang w:val="en-US"/>
-          </w:rPr>
-          <w:t>)</w:t>
-        </w:r>
-        <w:r>
-          <w:rPr>
-            <w:lang w:val="en-US"/>
-          </w:rPr>
-          <w:t xml:space="preserve">. Building large corpora from the web using a new </w:t>
-        </w:r>
-        <w:proofErr w:type="spellStart"/>
-        <w:r>
-          <w:rPr>
-            <w:lang w:val="en-US"/>
-          </w:rPr>
-          <w:t>effcient</w:t>
-        </w:r>
-        <w:proofErr w:type="spellEnd"/>
-        <w:r>
-          <w:rPr>
-            <w:lang w:val="en-US"/>
-          </w:rPr>
-          <w:t xml:space="preserve"> tool chain. In</w:t>
-        </w:r>
-        <w:r>
-          <w:rPr>
-            <w:lang w:val="en-US"/>
-          </w:rPr>
-          <w:t xml:space="preserve">: </w:t>
-        </w:r>
-        <w:proofErr w:type="spellStart"/>
-        <w:r>
-          <w:rPr>
-            <w:lang w:val="en-US"/>
-          </w:rPr>
-          <w:t>Calzolari</w:t>
-        </w:r>
-        <w:proofErr w:type="spellEnd"/>
-        <w:r>
-          <w:rPr>
-            <w:lang w:val="en-US"/>
-          </w:rPr>
-          <w:t xml:space="preserve">, </w:t>
-        </w:r>
-        <w:proofErr w:type="spellStart"/>
-        <w:r>
-          <w:rPr>
-            <w:lang w:val="en-US"/>
-          </w:rPr>
-          <w:t>Nicoletta</w:t>
-        </w:r>
-        <w:proofErr w:type="spellEnd"/>
-        <w:r>
-          <w:rPr>
-            <w:lang w:val="en-US"/>
-          </w:rPr>
-          <w:t xml:space="preserve">, et al. (Hg.): Proceedings of the Eighth </w:t>
+          <w:t xml:space="preserve">: Calzolari, Nicoletta, et al. (Hg.): Proceedings of the Eighth </w:t>
         </w:r>
         <w:r>
           <w:rPr>
@@ -13627,7 +12232,7 @@
       <w:pPr>
         <w:ind w:left="567" w:hanging="567"/>
         <w:rPr>
-          <w:ins w:id="369" w:author="Felix" w:date="2016-05-27T10:28:00Z"/>
+          <w:ins w:id="368" w:author="Felix" w:date="2016-05-27T10:28:00Z"/>
           <w:lang w:val="en-US"/>
         </w:rPr>
       </w:pPr>
@@ -13636,153 +12241,121 @@
       <w:pPr>
         <w:ind w:left="567" w:hanging="567"/>
       </w:pPr>
-      <w:proofErr w:type="spellStart"/>
-      <w:ins w:id="370" w:author="Felix" w:date="2016-05-27T14:22:00Z">
+      <w:ins w:id="369" w:author="Felix" w:date="2016-05-27T14:22:00Z">
         <w:r>
           <w:rPr>
             <w:lang w:val="en-US"/>
           </w:rPr>
-          <w:t>Sharoff</w:t>
-        </w:r>
-        <w:proofErr w:type="spellEnd"/>
+          <w:t>Sharoff, Serge (</w:t>
+        </w:r>
         <w:r>
           <w:rPr>
             <w:lang w:val="en-US"/>
           </w:rPr>
-          <w:t>, Serge (</w:t>
-        </w:r>
+          <w:t>2006</w:t>
+        </w:r>
+      </w:ins>
+      <w:ins w:id="370" w:author="Felix" w:date="2016-05-27T14:23:00Z">
         <w:r>
           <w:rPr>
             <w:lang w:val="en-US"/>
           </w:rPr>
-          <w:t>2006</w:t>
-        </w:r>
-      </w:ins>
-      <w:ins w:id="371" w:author="Felix" w:date="2016-05-27T14:23:00Z">
+          <w:t>):</w:t>
+        </w:r>
+      </w:ins>
+      <w:ins w:id="371" w:author="Felix" w:date="2016-05-27T14:22:00Z">
         <w:r>
           <w:rPr>
             <w:lang w:val="en-US"/>
           </w:rPr>
-          <w:t>):</w:t>
-        </w:r>
-      </w:ins>
-      <w:ins w:id="372" w:author="Felix" w:date="2016-05-27T14:22:00Z">
+          <w:t xml:space="preserve"> Creating General-Purpose Corpora Using Automated Search Engine Queries. In</w:t>
+        </w:r>
+      </w:ins>
+      <w:ins w:id="372" w:author="Felix" w:date="2016-05-27T14:23:00Z">
         <w:r>
           <w:rPr>
             <w:lang w:val="en-US"/>
           </w:rPr>
-          <w:t xml:space="preserve"> Creating General-Purpose Corpora Using Automated Search Engine Queries. In</w:t>
-        </w:r>
-      </w:ins>
-      <w:ins w:id="373" w:author="Felix" w:date="2016-05-27T14:23:00Z">
+          <w:t>:</w:t>
+        </w:r>
+      </w:ins>
+      <w:ins w:id="373" w:author="Felix" w:date="2016-05-27T14:22:00Z">
         <w:r>
           <w:rPr>
             <w:lang w:val="en-US"/>
           </w:rPr>
-          <w:t>:</w:t>
-        </w:r>
-      </w:ins>
-      <w:ins w:id="374" w:author="Felix" w:date="2016-05-27T14:22:00Z">
+          <w:t xml:space="preserve"> </w:t>
+        </w:r>
+      </w:ins>
+      <w:ins w:id="374" w:author="Felix" w:date="2016-05-27T14:23:00Z">
         <w:r>
           <w:rPr>
             <w:lang w:val="en-US"/>
           </w:rPr>
-          <w:t xml:space="preserve"> </w:t>
-        </w:r>
-      </w:ins>
-      <w:proofErr w:type="spellStart"/>
-      <w:ins w:id="375" w:author="Felix" w:date="2016-05-27T14:23:00Z">
+          <w:t xml:space="preserve">Baroni, </w:t>
+        </w:r>
+      </w:ins>
+      <w:ins w:id="375" w:author="Felix" w:date="2016-05-27T14:22:00Z">
         <w:r>
           <w:rPr>
             <w:lang w:val="en-US"/>
           </w:rPr>
-          <w:t>Baroni</w:t>
-        </w:r>
-        <w:proofErr w:type="spellEnd"/>
+          <w:t>Marco</w:t>
+        </w:r>
+      </w:ins>
+      <w:ins w:id="376" w:author="Felix" w:date="2016-05-27T14:23:00Z">
         <w:r>
           <w:rPr>
             <w:lang w:val="en-US"/>
           </w:rPr>
-          <w:t xml:space="preserve">, </w:t>
-        </w:r>
-      </w:ins>
-      <w:ins w:id="376" w:author="Felix" w:date="2016-05-27T14:22:00Z">
+          <w:t>/</w:t>
+        </w:r>
+      </w:ins>
+      <w:ins w:id="377" w:author="Felix" w:date="2016-05-27T14:22:00Z">
         <w:r>
           <w:rPr>
             <w:lang w:val="en-US"/>
           </w:rPr>
-          <w:t>Marco</w:t>
-        </w:r>
-      </w:ins>
-      <w:ins w:id="377" w:author="Felix" w:date="2016-05-27T14:23:00Z">
+          <w:t>Bernardini</w:t>
+        </w:r>
+      </w:ins>
+      <w:ins w:id="378" w:author="Felix" w:date="2016-05-27T14:23:00Z">
         <w:r>
           <w:rPr>
             <w:lang w:val="en-US"/>
           </w:rPr>
-          <w:t>/</w:t>
-        </w:r>
-      </w:ins>
-      <w:proofErr w:type="spellStart"/>
-      <w:ins w:id="378" w:author="Felix" w:date="2016-05-27T14:22:00Z">
+          <w:t>, Silvia</w:t>
+        </w:r>
+      </w:ins>
+      <w:ins w:id="379" w:author="Felix" w:date="2016-05-27T14:22:00Z">
         <w:r>
           <w:rPr>
             <w:lang w:val="en-US"/>
           </w:rPr>
-          <w:t>Bernardini</w:t>
-        </w:r>
-      </w:ins>
-      <w:proofErr w:type="spellEnd"/>
-      <w:ins w:id="379" w:author="Felix" w:date="2016-05-27T14:23:00Z">
+          <w:t xml:space="preserve"> (Hg.):</w:t>
+        </w:r>
         <w:r>
           <w:rPr>
             <w:lang w:val="en-US"/>
           </w:rPr>
-          <w:t>, Silvia</w:t>
-        </w:r>
-      </w:ins>
-      <w:ins w:id="380" w:author="Felix" w:date="2016-05-27T14:22:00Z">
+          <w:t xml:space="preserve"> WaCky! Work</w:t>
+        </w:r>
         <w:r>
           <w:rPr>
             <w:lang w:val="en-US"/>
           </w:rPr>
-          <w:t xml:space="preserve"> (Hg.):</w:t>
-        </w:r>
+          <w:t xml:space="preserve">ing papers on the Web as Corpus. Bologna, S. </w:t>
+        </w:r>
+      </w:ins>
+      <w:ins w:id="380" w:author="Felix" w:date="2016-05-27T14:24:00Z">
         <w:r>
           <w:rPr>
             <w:lang w:val="en-US"/>
           </w:rPr>
-          <w:t xml:space="preserve"> </w:t>
-        </w:r>
-        <w:proofErr w:type="spellStart"/>
-        <w:r>
-          <w:rPr>
-            <w:lang w:val="en-US"/>
-          </w:rPr>
-          <w:t>WaCky</w:t>
-        </w:r>
-        <w:proofErr w:type="spellEnd"/>
-        <w:r>
-          <w:rPr>
-            <w:lang w:val="en-US"/>
-          </w:rPr>
-          <w:t>! Work</w:t>
-        </w:r>
-        <w:r>
-          <w:rPr>
-            <w:lang w:val="en-US"/>
-          </w:rPr>
-          <w:t xml:space="preserve">ing papers on the Web as Corpus. Bologna, S. </w:t>
-        </w:r>
-      </w:ins>
-      <w:ins w:id="381" w:author="Felix" w:date="2016-05-27T14:24:00Z">
-        <w:r>
-          <w:rPr>
-            <w:lang w:val="en-US"/>
-          </w:rPr>
           <w:t>63–98.</w:t>
         </w:r>
       </w:ins>
-      <w:ins w:id="382" w:author="Felix" w:date="2016-05-27T14:22:00Z">
+      <w:ins w:id="381" w:author="Felix" w:date="2016-05-27T14:22:00Z">
         <w:r>
           <w:rPr>
             <w:lang w:val="en-US"/>
@@ -13885,57 +12458,25 @@
             <w:sz w:val="20"/>
             <w:szCs w:val="20"/>
           </w:rPr>
-          <w:t>Wir verwenden „Textthema“ und „Topik“ gleichbedeutend, d.h. „Topik“ hat hier nichts mit dem Begriff „(Satz-)</w:t>
-        </w:r>
-        <w:proofErr w:type="spellStart"/>
+          <w:t xml:space="preserve">Wir verwenden „Textthema“ und „Topik“ gleichbedeutend, d.h. „Topik“ hat hier nichts mit dem Begriff „(Satz-)topik“ zu </w:t>
+        </w:r>
+      </w:ins>
+      <w:ins w:id="74" w:author="Felix" w:date="2016-05-27T13:10:00Z">
         <w:r>
           <w:rPr>
             <w:sz w:val="20"/>
             <w:szCs w:val="20"/>
           </w:rPr>
-          <w:t>topik</w:t>
-        </w:r>
-        <w:proofErr w:type="spellEnd"/>
+          <w:t xml:space="preserve">tun </w:t>
+        </w:r>
+      </w:ins>
+      <w:ins w:id="75" w:author="Roland Schäfer" w:date="2016-05-26T10:59:00Z">
         <w:r>
           <w:rPr>
             <w:sz w:val="20"/>
             <w:szCs w:val="20"/>
           </w:rPr>
-          <w:t xml:space="preserve">“ zu </w:t>
-        </w:r>
-      </w:ins>
-      <w:ins w:id="74" w:author="Felix" w:date="2016-05-27T13:10:00Z">
-        <w:r>
-          <w:rPr>
-            <w:sz w:val="20"/>
-            <w:szCs w:val="20"/>
-          </w:rPr>
-          <w:t xml:space="preserve">tun </w:t>
-        </w:r>
-      </w:ins>
-      <w:ins w:id="75" w:author="Roland Schäfer" w:date="2016-05-26T10:59:00Z">
-        <w:r>
-          <w:rPr>
-            <w:sz w:val="20"/>
-            <w:szCs w:val="20"/>
-          </w:rPr>
-          <w:t>hat, der in der Literatur zur Informationsstruktur eine Rolle spielt. Gleiches gilt für „</w:t>
-        </w:r>
-        <w:proofErr w:type="spellStart"/>
-        <w:r>
-          <w:rPr>
-            <w:sz w:val="20"/>
-            <w:szCs w:val="20"/>
-          </w:rPr>
-          <w:t>Topikdomäne</w:t>
-        </w:r>
-        <w:proofErr w:type="spellEnd"/>
-        <w:r>
-          <w:rPr>
-            <w:sz w:val="20"/>
-            <w:szCs w:val="20"/>
-          </w:rPr>
-          <w:t>“.</w:t>
+          <w:t>hat, der in der Literatur zur Informationsstruktur eine Rolle spielt. Gleiches gilt für „Topikdomäne“.</w:t>
         </w:r>
         <w:r>
           <w:t xml:space="preserve">  </w:t>
@@ -13961,7 +12502,7 @@
       <w:r>
         <w:t xml:space="preserve"> </w:t>
       </w:r>
-      <w:ins w:id="166" w:author="Felix" w:date="2016-05-27T00:22:00Z">
+      <w:ins w:id="167" w:author="Felix" w:date="2016-05-27T00:22:00Z">
         <w:r>
           <w:rPr>
             <w:sz w:val="20"/>
@@ -13970,7 +12511,7 @@
           <w:t xml:space="preserve">Eine weiterentwickelte Version findet sich unter </w:t>
         </w:r>
       </w:ins>
-      <w:ins w:id="167" w:author="Roland Schäfer" w:date="2016-05-26T11:31:00Z">
+      <w:ins w:id="168" w:author="Roland Schäfer" w:date="2016-05-26T11:31:00Z">
         <w:r>
           <w:rPr>
             <w:sz w:val="20"/>
@@ -20047,7 +18588,7 @@
 </file>
 
 <file path=customXml/itemProps1.xml><?xml version="1.0" encoding="utf-8"?>
-<ds:datastoreItem xmlns:ds="http://schemas.openxmlformats.org/officeDocument/2006/customXml" ds:itemID="{65EB387F-E716-D348-A208-A428BB20FE01}">
+<ds:datastoreItem xmlns:ds="http://schemas.openxmlformats.org/officeDocument/2006/customXml" ds:itemID="{0779D4C9-CE77-2F43-A743-9062E999C40F}">
   <ds:schemaRefs>
     <ds:schemaRef ds:uri="http://schemas.openxmlformats.org/officeDocument/2006/bibliography"/>
   </ds:schemaRefs>

--- a/proceedings/topicmodelling_ids2016.docx
+++ b/proceedings/topicmodelling_ids2016.docx
@@ -5,7 +5,7 @@
     <w:p/>
     <w:p>
       <w:pPr>
-        <w:pStyle w:val="Titel"/>
+        <w:pStyle w:val="Title"/>
       </w:pPr>
       <w:r>
         <w:t xml:space="preserve">Induktive </w:t>
@@ -37,7 +37,7 @@
     </w:p>
     <w:p>
       <w:pPr>
-        <w:pStyle w:val="berschrift1"/>
+        <w:pStyle w:val="Heading1"/>
       </w:pPr>
       <w:r>
         <w:t>Motivation</w:t>
@@ -49,16 +49,11 @@
         <w:t xml:space="preserve">Dank </w:t>
       </w:r>
       <w:r>
-        <w:t xml:space="preserve">der </w:t>
-      </w:r>
-      <w:proofErr w:type="gramStart"/>
-      <w:r>
-        <w:t xml:space="preserve">Verfügbarkeit </w:t>
+        <w:t xml:space="preserve">der Verfügbarkeit </w:t>
       </w:r>
       <w:r>
         <w:t>von viele Milliarden Wörter</w:t>
       </w:r>
-      <w:proofErr w:type="gramEnd"/>
       <w:r>
         <w:t xml:space="preserve"> große</w:t>
       </w:r>
@@ -325,18 +320,28 @@
         <w:t xml:space="preserve">vorliegen. Dies gilt insbesondere für </w:t>
       </w:r>
       <w:commentRangeStart w:id="0"/>
-      <w:r>
-        <w:t>so</w:t>
-      </w:r>
+      <w:del w:id="1" w:author="Felix" w:date="2016-06-29T09:36:00Z">
+        <w:r>
+          <w:delText>so</w:delText>
+        </w:r>
+      </w:del>
       <w:commentRangeEnd w:id="0"/>
       <w:r>
         <w:rPr>
-          <w:rStyle w:val="Kommentarzeichen"/>
+          <w:rStyle w:val="CommentReference"/>
         </w:rPr>
         <w:commentReference w:id="0"/>
       </w:r>
       <w:r>
-        <w:t xml:space="preserve"> abstrakte Kategorien wie </w:t>
+        <w:t xml:space="preserve"> </w:t>
+      </w:r>
+      <w:proofErr w:type="spellStart"/>
+      <w:r>
+        <w:t>abstrakte</w:t>
+      </w:r>
+      <w:proofErr w:type="spellEnd"/>
+      <w:r>
+        <w:t xml:space="preserve"> Kategorien wie </w:t>
       </w:r>
       <w:r>
         <w:rPr>
@@ -373,7 +378,7 @@
       </w:r>
       <w:r>
         <w:rPr>
-          <w:rStyle w:val="Funotenzeichen"/>
+          <w:rStyle w:val="FootnoteReference"/>
         </w:rPr>
         <w:footnoteReference w:id="1"/>
       </w:r>
@@ -469,7 +474,7 @@
       <w:r>
         <w:t>10</w:t>
       </w:r>
-      <w:ins w:id="7" w:author="Wöllstein" w:date="2016-06-13T15:53:00Z">
+      <w:ins w:id="11" w:author="Wöllstein" w:date="2016-06-13T15:53:00Z">
         <w:r>
           <w:t>)</w:t>
         </w:r>
@@ -495,74 +500,66 @@
       <w:r>
         <w:t xml:space="preserve"> Übereinstimmung zwischen </w:t>
       </w:r>
-      <w:commentRangeStart w:id="8"/>
-      <w:proofErr w:type="spellStart"/>
-      <w:r>
-        <w:t>Annotatoren</w:t>
-      </w:r>
-      <w:proofErr w:type="spellEnd"/>
-      <w:r>
-        <w:t xml:space="preserve"> und </w:t>
-      </w:r>
-      <w:proofErr w:type="spellStart"/>
-      <w:r>
-        <w:t>Annotatorinnen</w:t>
-      </w:r>
-      <w:proofErr w:type="spellEnd"/>
-      <w:r>
-        <w:t xml:space="preserve"> </w:t>
-      </w:r>
-      <w:commentRangeEnd w:id="8"/>
-      <w:r>
-        <w:rPr>
-          <w:rStyle w:val="Kommentarzeichen"/>
-        </w:rPr>
-        <w:commentReference w:id="8"/>
-      </w:r>
-      <w:r>
-        <w:t>oft unbefriedigend ist</w:t>
-      </w:r>
-      <w:r>
-        <w:t>.</w:t>
-      </w:r>
-      <w:r>
-        <w:t xml:space="preserve"> </w:t>
-      </w:r>
-      <w:r>
-        <w:t xml:space="preserve">Daher verwundert es nicht, dass </w:t>
-      </w:r>
-      <w:r>
-        <w:rPr>
-          <w:highlight w:val="yellow"/>
-        </w:rPr>
-        <w:t>auch</w:t>
-      </w:r>
-      <w:r>
-        <w:t xml:space="preserve"> </w:t>
-      </w:r>
-      <w:r>
-        <w:t xml:space="preserve">die </w:t>
-      </w:r>
-      <w:commentRangeStart w:id="9"/>
-      <w:r>
-        <w:t>automatische Klassifikation</w:t>
-      </w:r>
-      <w:r>
-        <w:t xml:space="preserve"> von Genres </w:t>
-      </w:r>
-      <w:commentRangeEnd w:id="9"/>
-      <w:r>
-        <w:rPr>
-          <w:rStyle w:val="Kommentarzeichen"/>
-        </w:rPr>
-        <w:commentReference w:id="9"/>
-      </w:r>
-      <w:del w:id="10" w:author="Konopka" w:date="2016-06-13T11:13:00Z">
+      <w:commentRangeStart w:id="12"/>
+      <w:del w:id="13" w:author="Felix" w:date="2016-06-29T09:37:00Z">
         <w:r>
-          <w:delText>—</w:delText>
+          <w:delText>Annotatoren</w:delText>
+        </w:r>
+        <w:r>
+          <w:delText xml:space="preserve"> und </w:delText>
         </w:r>
       </w:del>
-      <w:ins w:id="11" w:author="Konopka" w:date="2016-06-13T11:13:00Z">
+      <w:proofErr w:type="spellStart"/>
+      <w:r>
+        <w:t>Annotatorinnen</w:t>
+      </w:r>
+      <w:proofErr w:type="spellEnd"/>
+      <w:r>
+        <w:t xml:space="preserve"> </w:t>
+      </w:r>
+      <w:commentRangeEnd w:id="12"/>
+      <w:r>
+        <w:rPr>
+          <w:rStyle w:val="CommentReference"/>
+        </w:rPr>
+        <w:commentReference w:id="12"/>
+      </w:r>
+      <w:r>
+        <w:t>oft unbefriedigend ist</w:t>
+      </w:r>
+      <w:r>
+        <w:t>.</w:t>
+      </w:r>
+      <w:r>
+        <w:t xml:space="preserve"> </w:t>
+      </w:r>
+      <w:r>
+        <w:t xml:space="preserve">Daher verwundert es nicht, dass </w:t>
+      </w:r>
+      <w:r>
+        <w:t>auch</w:t>
+      </w:r>
+      <w:r>
+        <w:t xml:space="preserve"> </w:t>
+      </w:r>
+      <w:r>
+        <w:t xml:space="preserve">die </w:t>
+      </w:r>
+      <w:commentRangeStart w:id="14"/>
+      <w:r>
+        <w:t>automatische Klassifikation</w:t>
+      </w:r>
+      <w:r>
+        <w:t xml:space="preserve"> von Genres </w:t>
+      </w:r>
+      <w:commentRangeEnd w:id="14"/>
+      <w:r>
+        <w:rPr>
+          <w:rStyle w:val="CommentReference"/>
+        </w:rPr>
+        <w:commentReference w:id="14"/>
+      </w:r>
+      <w:ins w:id="15" w:author="Konopka" w:date="2016-06-13T11:13:00Z">
         <w:r>
           <w:t xml:space="preserve">– </w:t>
         </w:r>
@@ -570,1141 +567,1284 @@
       <w:r>
         <w:t>zumal für Webdaten</w:t>
       </w:r>
-      <w:del w:id="12" w:author="Konopka" w:date="2016-06-13T11:13:00Z">
+      <w:ins w:id="16" w:author="Konopka" w:date="2016-06-13T11:13:00Z">
         <w:r>
-          <w:delText>—</w:delText>
+          <w:t xml:space="preserve"> –</w:t>
         </w:r>
+      </w:ins>
+      <w:ins w:id="17" w:author="Felix" w:date="2016-06-29T09:39:00Z">
+        <w:r>
+          <w:t xml:space="preserve"> selbst </w:t>
+        </w:r>
+      </w:ins>
+      <w:ins w:id="18" w:author="Konopka" w:date="2016-06-13T11:13:00Z">
+        <w:del w:id="19" w:author="Felix" w:date="2016-06-29T09:39:00Z">
+          <w:r>
+            <w:delText xml:space="preserve"> </w:delText>
+          </w:r>
+        </w:del>
+      </w:ins>
+      <w:commentRangeStart w:id="20"/>
+      <w:del w:id="21" w:author="Felix" w:date="2016-06-29T09:39:00Z">
+        <w:r>
+          <w:delText xml:space="preserve">auch </w:delText>
+        </w:r>
+      </w:del>
+      <w:commentRangeEnd w:id="20"/>
+      <w:r>
+        <w:rPr>
+          <w:rStyle w:val="CommentReference"/>
+        </w:rPr>
+        <w:commentReference w:id="20"/>
+      </w:r>
+      <w:r>
+        <w:t xml:space="preserve">in rezenten Experimenten </w:t>
+      </w:r>
+      <w:r>
+        <w:t>nur</w:t>
+      </w:r>
+      <w:r>
+        <w:t xml:space="preserve"> </w:t>
+      </w:r>
+      <w:r>
+        <w:t>unbe</w:t>
+      </w:r>
+      <w:r>
+        <w:t xml:space="preserve">friedigende Ergebnisse liefert. </w:t>
+      </w:r>
+      <w:ins w:id="22" w:author="Felix" w:date="2016-06-29T09:40:00Z">
+        <w:r>
+          <w:t>Biber</w:t>
+        </w:r>
+      </w:ins>
+      <w:del w:id="23" w:author="Felix" w:date="2016-06-29T09:40:00Z">
+        <w:r>
+          <w:delText>Egbert</w:delText>
+        </w:r>
+      </w:del>
+      <w:r>
+        <w:t xml:space="preserve"> </w:t>
+      </w:r>
+      <w:r>
+        <w:t xml:space="preserve">&amp; </w:t>
+      </w:r>
+      <w:ins w:id="24" w:author="Felix" w:date="2016-06-29T09:40:00Z">
+        <w:r>
+          <w:t>Egbert</w:t>
+        </w:r>
+      </w:ins>
+      <w:del w:id="25" w:author="Felix" w:date="2016-06-29T09:40:00Z">
+        <w:r>
+          <w:delText>Biber</w:delText>
+        </w:r>
+      </w:del>
+      <w:r>
+        <w:t xml:space="preserve"> </w:t>
+      </w:r>
+      <w:r>
+        <w:t>(</w:t>
+      </w:r>
+      <w:r>
+        <w:t>2016</w:t>
+      </w:r>
+      <w:r>
+        <w:t>)</w:t>
+      </w:r>
+      <w:r>
+        <w:t xml:space="preserve"> </w:t>
+      </w:r>
+      <w:r>
+        <w:t xml:space="preserve">berichten, dass ihr automatischer </w:t>
+      </w:r>
+      <w:proofErr w:type="spellStart"/>
+      <w:r>
+        <w:t>Klassifi</w:t>
+      </w:r>
+      <w:r>
+        <w:t>zierer</w:t>
+      </w:r>
+      <w:proofErr w:type="spellEnd"/>
+      <w:r>
+        <w:t xml:space="preserve"> eine Genauigkeit von </w:t>
+      </w:r>
+      <w:r>
+        <w:t xml:space="preserve">42,1% </w:t>
+      </w:r>
+      <w:r>
+        <w:t>auf</w:t>
+      </w:r>
+      <w:r>
+        <w:t xml:space="preserve"> 32 Kategorien</w:t>
+      </w:r>
+      <w:r>
+        <w:t xml:space="preserve"> aufweist</w:t>
+      </w:r>
+      <w:r>
+        <w:t>.</w:t>
+      </w:r>
+    </w:p>
+    <w:p>
+      <w:r>
+        <w:t>Darüber</w:t>
+      </w:r>
+      <w:r>
+        <w:t xml:space="preserve"> </w:t>
+      </w:r>
+      <w:r>
+        <w:t xml:space="preserve">hinaus </w:t>
+      </w:r>
+      <w:r>
+        <w:t>verwenden Methoden zur auto</w:t>
+      </w:r>
+      <w:r>
+        <w:t>matischen</w:t>
+      </w:r>
+      <w:r>
+        <w:t xml:space="preserve"> Klassifikation von Genres meist </w:t>
+      </w:r>
+      <w:r>
+        <w:t xml:space="preserve">sprachliche </w:t>
+      </w:r>
+      <w:r>
+        <w:t>(oft gramm</w:t>
+      </w:r>
+      <w:r>
+        <w:t>a</w:t>
+      </w:r>
+      <w:r>
+        <w:t xml:space="preserve">tische) </w:t>
+      </w:r>
+      <w:r>
+        <w:t>Merkmale als Grundlage. Während dies</w:t>
+      </w:r>
+      <w:r>
+        <w:t xml:space="preserve"> für manche</w:t>
+      </w:r>
+      <w:r>
+        <w:t xml:space="preserve"> </w:t>
+      </w:r>
+      <w:r>
+        <w:t>praktischen</w:t>
+      </w:r>
+      <w:r>
+        <w:t xml:space="preserve"> (typischerweise nicht-linguistischen) </w:t>
+      </w:r>
+      <w:r>
+        <w:t xml:space="preserve">Anwendungen kein Problem darstellt, ist es </w:t>
+      </w:r>
+      <w:r>
+        <w:t>konzeptuell fragwürdig</w:t>
+      </w:r>
+      <w:r>
+        <w:t xml:space="preserve">, Korpora für die linguistische Forschung mit Metadaten auszuzeichnen, die </w:t>
+      </w:r>
+      <w:r>
+        <w:t xml:space="preserve">über das </w:t>
+      </w:r>
+      <w:r>
+        <w:t xml:space="preserve">(gemeinsame) Auftreten </w:t>
+      </w:r>
+      <w:r>
+        <w:t xml:space="preserve">grammatischer </w:t>
+      </w:r>
+      <w:r>
+        <w:t xml:space="preserve">Phänomene </w:t>
+      </w:r>
+      <w:r>
+        <w:t>definiert</w:t>
+      </w:r>
+      <w:r>
+        <w:t xml:space="preserve"> wurden. </w:t>
+      </w:r>
+      <w:r>
+        <w:t xml:space="preserve">Sobald eines </w:t>
+      </w:r>
+      <w:r>
+        <w:t xml:space="preserve">der zur Klassifikation verwendeten Phänomene </w:t>
+      </w:r>
+      <w:r>
+        <w:t xml:space="preserve">(oder ein anderes, </w:t>
+      </w:r>
+      <w:r>
+        <w:t>mit ihm korrelierendes</w:t>
+      </w:r>
+      <w:r>
+        <w:t xml:space="preserve">) anhand dieses Korpus linguistisch untersucht wird, droht </w:t>
+      </w:r>
+      <w:r>
+        <w:t xml:space="preserve">Zirkularität: </w:t>
+      </w:r>
+      <w:r>
+        <w:t>Ein</w:t>
+      </w:r>
+      <w:r>
+        <w:t xml:space="preserve"> </w:t>
+      </w:r>
+      <w:r>
+        <w:t xml:space="preserve">Phänomen </w:t>
+      </w:r>
+      <w:r>
+        <w:t>P</w:t>
+      </w:r>
+      <w:r>
+        <w:t xml:space="preserve"> </w:t>
+      </w:r>
+      <w:r>
+        <w:t xml:space="preserve">tritt häufiger in Genre </w:t>
+      </w:r>
+      <w:r>
+        <w:t>G</w:t>
+      </w:r>
+      <w:r>
+        <w:t xml:space="preserve"> </w:t>
+      </w:r>
+      <w:r>
+        <w:t>auf</w:t>
+      </w:r>
+      <w:r>
+        <w:t>,</w:t>
+      </w:r>
+      <w:r>
+        <w:t xml:space="preserve"> </w:t>
+      </w:r>
+      <w:r>
+        <w:t xml:space="preserve">aber </w:t>
+      </w:r>
+      <w:r>
+        <w:t xml:space="preserve">die </w:t>
+      </w:r>
+      <w:r>
+        <w:t xml:space="preserve">Dokumente </w:t>
+      </w:r>
+      <w:r>
+        <w:lastRenderedPageBreak/>
+        <w:t xml:space="preserve">wurden </w:t>
+      </w:r>
+      <w:r>
+        <w:t>unter anderem</w:t>
+      </w:r>
+      <w:r>
+        <w:t xml:space="preserve"> </w:t>
+      </w:r>
+      <w:r>
+        <w:t xml:space="preserve">als </w:t>
+      </w:r>
+      <w:r>
+        <w:t xml:space="preserve">zu </w:t>
+      </w:r>
+      <w:r>
+        <w:t xml:space="preserve">Genre </w:t>
+      </w:r>
+      <w:r>
+        <w:t>G</w:t>
+      </w:r>
+      <w:r>
+        <w:t xml:space="preserve"> </w:t>
+      </w:r>
+      <w:r>
+        <w:t xml:space="preserve">zugehörig </w:t>
+      </w:r>
+      <w:r>
+        <w:t xml:space="preserve">klassifiziert, </w:t>
+      </w:r>
+      <w:r>
+        <w:t xml:space="preserve"> weil </w:t>
+      </w:r>
+      <w:r>
+        <w:t xml:space="preserve">Phänomen </w:t>
+      </w:r>
+      <w:r>
+        <w:t>P</w:t>
+      </w:r>
+      <w:r>
+        <w:t xml:space="preserve"> </w:t>
+      </w:r>
+      <w:r>
+        <w:t xml:space="preserve">in ihnen </w:t>
+      </w:r>
+      <w:r>
+        <w:t xml:space="preserve">häufig </w:t>
+      </w:r>
+      <w:r>
+        <w:t xml:space="preserve">auftritt. </w:t>
+      </w:r>
+    </w:p>
+    <w:p>
+      <w:r>
+        <w:t>Eine andere</w:t>
+      </w:r>
+      <w:r>
+        <w:t xml:space="preserve"> Möglichkeit ist die Klassifikation von Dokumenten nach ihrem Thema</w:t>
+      </w:r>
+      <w:r>
+        <w:t xml:space="preserve">. </w:t>
+      </w:r>
+      <w:r>
+        <w:t>Dies</w:t>
+      </w:r>
+      <w:r>
+        <w:t xml:space="preserve"> </w:t>
+      </w:r>
+      <w:r>
+        <w:t xml:space="preserve">ist </w:t>
+      </w:r>
+      <w:r>
+        <w:t xml:space="preserve">im </w:t>
+      </w:r>
+      <w:r>
+        <w:t xml:space="preserve">Prinzip orthogonal zur Klassifikation nach </w:t>
+      </w:r>
+      <w:r>
+        <w:t xml:space="preserve">Genres, </w:t>
+      </w:r>
+      <w:r>
+        <w:t xml:space="preserve">obwohl </w:t>
+      </w:r>
+      <w:r>
+        <w:t>es plausibel</w:t>
+      </w:r>
+      <w:r>
+        <w:t xml:space="preserve"> ist</w:t>
+      </w:r>
+      <w:r>
+        <w:t xml:space="preserve">, von </w:t>
+      </w:r>
+      <w:r>
+        <w:t>deutliche</w:t>
+      </w:r>
+      <w:r>
+        <w:t>n</w:t>
+      </w:r>
+      <w:r>
+        <w:t xml:space="preserve"> Abhängigkeite</w:t>
+      </w:r>
+      <w:r>
+        <w:t>n zwischen Textthema und Genre auszugehen.</w:t>
+      </w:r>
+      <w:r>
+        <w:t xml:space="preserve"> </w:t>
+      </w:r>
+      <w:r>
+        <w:t>Information</w:t>
+      </w:r>
+      <w:r>
+        <w:t>en</w:t>
+      </w:r>
+      <w:r>
+        <w:t xml:space="preserve"> über das Textthema</w:t>
+      </w:r>
+      <w:r>
+        <w:rPr>
+          <w:rStyle w:val="FootnoteReference"/>
+        </w:rPr>
+        <w:footnoteReference w:id="2"/>
+      </w:r>
+      <w:r>
+        <w:t xml:space="preserve"> </w:t>
+      </w:r>
+      <w:r>
+        <w:t xml:space="preserve">können </w:t>
+      </w:r>
+      <w:r>
+        <w:t xml:space="preserve">auch für Untersuchungen </w:t>
+      </w:r>
+      <w:r>
+        <w:t>linguistischer</w:t>
+      </w:r>
+      <w:r>
+        <w:t xml:space="preserve"> Phänomene </w:t>
+      </w:r>
+      <w:r>
+        <w:t>relevant sein</w:t>
+      </w:r>
+      <w:commentRangeStart w:id="40"/>
+      <w:r>
+        <w:t>.</w:t>
+      </w:r>
+      <w:r>
+        <w:t xml:space="preserve"> Gleichzeitig ist bei einer Klassifikation auf der Basis von Inhaltswörtern das Problem der Zirkularität </w:t>
+      </w:r>
+      <w:r>
+        <w:t>geringer</w:t>
+      </w:r>
+      <w:r>
+        <w:t>, zumindest wenn anhand des thematisch klassifizierten Korpus vorwiegend grammatische Phänomene untersucht werden.</w:t>
+      </w:r>
+      <w:commentRangeEnd w:id="40"/>
+      <w:r>
+        <w:rPr>
+          <w:rStyle w:val="CommentReference"/>
+        </w:rPr>
+        <w:commentReference w:id="40"/>
+      </w:r>
+      <w:r>
+        <w:t xml:space="preserve"> </w:t>
+      </w:r>
+      <w:r>
+        <w:t>Die thematische Zusammensetzung eines Korpus ist</w:t>
+      </w:r>
+      <w:r>
+        <w:t xml:space="preserve"> </w:t>
+      </w:r>
+      <w:r>
+        <w:t>zudem ein gutes</w:t>
+      </w:r>
+      <w:r>
+        <w:t xml:space="preserve"> Kriterium</w:t>
+      </w:r>
+      <w:r>
+        <w:t>, anhand dessen</w:t>
+      </w:r>
+      <w:r>
+        <w:t xml:space="preserve"> </w:t>
+      </w:r>
+      <w:r>
+        <w:t>Ko</w:t>
+      </w:r>
+      <w:r>
+        <w:t>r</w:t>
+      </w:r>
+      <w:r>
+        <w:t xml:space="preserve">pora </w:t>
+      </w:r>
+      <w:r>
+        <w:t>miteinander verglichen werden können.</w:t>
+      </w:r>
+    </w:p>
+    <w:p>
+      <w:r>
+        <w:t>D</w:t>
+      </w:r>
+      <w:r>
+        <w:t>ie wichtigste Frage</w:t>
+      </w:r>
+      <w:r>
+        <w:t xml:space="preserve"> </w:t>
+      </w:r>
+      <w:r>
+        <w:t xml:space="preserve">bei </w:t>
+      </w:r>
+      <w:r>
+        <w:t xml:space="preserve">der thematischen Erschließung von Korpora </w:t>
+      </w:r>
+      <w:r>
+        <w:t xml:space="preserve">ist die </w:t>
+      </w:r>
+      <w:r>
+        <w:t xml:space="preserve">nach der </w:t>
+      </w:r>
+      <w:r>
+        <w:t>verwendete</w:t>
+      </w:r>
+      <w:r>
+        <w:t>n</w:t>
+      </w:r>
+      <w:r>
+        <w:t xml:space="preserve"> Taxonomie. Auch hier gibt es keinen Konsens, sondern verschiedene</w:t>
+      </w:r>
+      <w:r>
+        <w:t xml:space="preserve"> </w:t>
+      </w:r>
+      <w:r>
+        <w:t xml:space="preserve">nicht miteinander kompatible Klassifikationssysteme, </w:t>
+      </w:r>
+      <w:r>
+        <w:t xml:space="preserve">wie </w:t>
+      </w:r>
+      <w:r>
+        <w:t xml:space="preserve">schon </w:t>
+      </w:r>
+      <w:r>
+        <w:t>Sinclair und Ball (1996</w:t>
+      </w:r>
+      <w:r>
+        <w:t>)</w:t>
+      </w:r>
+      <w:r>
+        <w:t xml:space="preserve"> anmerken</w:t>
+      </w:r>
+      <w:r>
+        <w:t xml:space="preserve">. Eine weitere Schwierigkeit ist, dass </w:t>
+      </w:r>
+      <w:r>
+        <w:t xml:space="preserve">oft auch innerhalb eines Klassifikationssystems </w:t>
+      </w:r>
+      <w:r>
+        <w:t xml:space="preserve">eine </w:t>
+      </w:r>
+      <w:r>
+        <w:t xml:space="preserve">eindeutige Zuordnung </w:t>
+      </w:r>
+      <w:r>
+        <w:t xml:space="preserve">eines </w:t>
+      </w:r>
+      <w:r>
+        <w:t>Texte</w:t>
+      </w:r>
+      <w:r>
+        <w:t>s</w:t>
+      </w:r>
+      <w:r>
+        <w:t xml:space="preserve"> </w:t>
+      </w:r>
+      <w:r>
+        <w:t xml:space="preserve">zu </w:t>
+      </w:r>
+      <w:r>
+        <w:t xml:space="preserve">genau einem </w:t>
+      </w:r>
+      <w:r>
+        <w:t>Them</w:t>
+      </w:r>
+      <w:r>
+        <w:t>a</w:t>
+      </w:r>
+      <w:r>
+        <w:t xml:space="preserve"> </w:t>
+      </w:r>
+      <w:r>
+        <w:t>nicht möglich ist</w:t>
+      </w:r>
+      <w:r>
+        <w:t xml:space="preserve">, weil </w:t>
+      </w:r>
+      <w:r>
+        <w:t xml:space="preserve">Texte häufig </w:t>
+      </w:r>
+      <w:r>
+        <w:t xml:space="preserve">verschiedene Themen einer gegebenen </w:t>
+      </w:r>
+      <w:ins w:id="41" w:author="Felix" w:date="2016-06-29T09:46:00Z">
+        <w:r>
+          <w:t>T</w:t>
+        </w:r>
+      </w:ins>
+      <w:commentRangeStart w:id="42"/>
+      <w:del w:id="43" w:author="Felix" w:date="2016-06-29T09:46:00Z">
+        <w:r>
+          <w:delText>T</w:delText>
+        </w:r>
+      </w:del>
+      <w:r>
+        <w:t>axonomie</w:t>
+      </w:r>
+      <w:commentRangeEnd w:id="42"/>
+      <w:r>
+        <w:rPr>
+          <w:rStyle w:val="CommentReference"/>
+        </w:rPr>
+        <w:commentReference w:id="42"/>
+      </w:r>
+      <w:r>
+        <w:t xml:space="preserve"> </w:t>
+      </w:r>
+      <w:r>
+        <w:t>kombinieren</w:t>
+      </w:r>
+      <w:r>
+        <w:t>.</w:t>
+      </w:r>
+      <w:r>
+        <w:t xml:space="preserve"> </w:t>
+      </w:r>
+      <w:r>
+        <w:t>E</w:t>
+      </w:r>
+      <w:r>
+        <w:t xml:space="preserve">rschwerend </w:t>
+      </w:r>
+      <w:r>
+        <w:t xml:space="preserve">kommen </w:t>
+      </w:r>
+      <w:r>
+        <w:t>Themen</w:t>
+      </w:r>
+      <w:r>
+        <w:t>wechsel innerhalb eines Textes</w:t>
+      </w:r>
+      <w:r>
+        <w:t xml:space="preserve"> hinzu</w:t>
+      </w:r>
+      <w:r>
+        <w:t>.</w:t>
+      </w:r>
+    </w:p>
+    <w:p>
+      <w:r>
+        <w:t xml:space="preserve">Um der Beliebigkeit bei der Erstellung einer </w:t>
+      </w:r>
+      <w:ins w:id="44" w:author="Felix" w:date="2016-06-29T10:57:00Z">
+        <w:r>
+          <w:t>Thement</w:t>
+        </w:r>
+      </w:ins>
+      <w:del w:id="45" w:author="Felix" w:date="2016-06-29T10:57:00Z">
+        <w:r>
+          <w:delText>T</w:delText>
+        </w:r>
+      </w:del>
+      <w:del w:id="46" w:author="Felix" w:date="2016-06-29T09:47:00Z">
+        <w:r>
+          <w:delText>hement</w:delText>
+        </w:r>
+      </w:del>
+      <w:r>
+        <w:t xml:space="preserve">axonomie entgegenzuwirken, bietet sich </w:t>
+      </w:r>
+      <w:r>
+        <w:t>eine</w:t>
+      </w:r>
+      <w:r>
+        <w:t xml:space="preserve"> Kombination von </w:t>
+      </w:r>
+      <w:r>
+        <w:rPr>
+          <w:i/>
+        </w:rPr>
+        <w:t>externen</w:t>
+      </w:r>
+      <w:r>
+        <w:t xml:space="preserve"> und </w:t>
+      </w:r>
+      <w:r>
+        <w:rPr>
+          <w:i/>
+        </w:rPr>
+        <w:t>interne</w:t>
+      </w:r>
+      <w:r>
+        <w:rPr>
+          <w:i/>
+        </w:rPr>
+        <w:t>n</w:t>
+      </w:r>
+      <w:r>
+        <w:t xml:space="preserve"> </w:t>
+      </w:r>
+      <w:r>
+        <w:t>Klassifikationskriterien an</w:t>
+      </w:r>
+      <w:r>
+        <w:t xml:space="preserve"> (Sinclair &amp; Ball 1996). </w:t>
+      </w:r>
+      <w:r>
+        <w:t xml:space="preserve">Ein </w:t>
+      </w:r>
+      <w:r>
+        <w:t xml:space="preserve">internes </w:t>
+      </w:r>
+      <w:r>
+        <w:lastRenderedPageBreak/>
+        <w:t xml:space="preserve">Kriterium </w:t>
+      </w:r>
+      <w:r>
+        <w:t xml:space="preserve">ist das im Text </w:t>
+      </w:r>
+      <w:r>
+        <w:t xml:space="preserve">auftretende </w:t>
+      </w:r>
+      <w:r>
+        <w:t>lexikalische M</w:t>
+      </w:r>
+      <w:r>
+        <w:t>aterial</w:t>
+      </w:r>
+      <w:r>
+        <w:t xml:space="preserve">. </w:t>
+      </w:r>
+      <w:r>
+        <w:t>Ein d</w:t>
+      </w:r>
+      <w:r>
+        <w:t>atengetriebenes Aufdecken von</w:t>
+      </w:r>
+      <w:r>
+        <w:t xml:space="preserve"> sogenannten</w:t>
+      </w:r>
+      <w:r>
+        <w:t xml:space="preserve"> </w:t>
+      </w:r>
+      <w:proofErr w:type="spellStart"/>
+      <w:r>
+        <w:rPr>
+          <w:i/>
+        </w:rPr>
+        <w:t>Topiks</w:t>
+      </w:r>
+      <w:proofErr w:type="spellEnd"/>
+      <w:r>
+        <w:t xml:space="preserve"> </w:t>
+      </w:r>
+      <w:r>
+        <w:t>(relativ spezielle</w:t>
+      </w:r>
+      <w:r>
+        <w:t>n</w:t>
+      </w:r>
+      <w:r>
+        <w:t xml:space="preserve"> Einzelthemen) </w:t>
+      </w:r>
+      <w:r>
+        <w:t>i</w:t>
+      </w:r>
+      <w:r>
+        <w:t xml:space="preserve">st </w:t>
+      </w:r>
+      <w:r>
+        <w:t xml:space="preserve">auf Basis dieses lexikalischen Materials </w:t>
+      </w:r>
+      <w:r>
+        <w:t>objektiv,</w:t>
+      </w:r>
+      <w:commentRangeStart w:id="47"/>
+      <w:r>
+        <w:t xml:space="preserve"> </w:t>
+      </w:r>
+      <w:r>
+        <w:t xml:space="preserve">aber </w:t>
+      </w:r>
+      <w:r>
+        <w:t>die resultierenden Kategorien</w:t>
+      </w:r>
+      <w:ins w:id="48" w:author="Felix" w:date="2016-06-29T10:34:00Z">
+        <w:r>
+          <w:t xml:space="preserve"> kommen ohne </w:t>
+        </w:r>
+      </w:ins>
+      <w:ins w:id="49" w:author="Felix" w:date="2016-06-29T10:40:00Z">
+        <w:r>
+          <w:t>aussagekräftige Bezeichnungen und müssen erst einmal inhaltlich interpretiert w</w:t>
+        </w:r>
+      </w:ins>
+      <w:ins w:id="50" w:author="Felix" w:date="2016-06-29T10:41:00Z">
+        <w:r>
+          <w:t>erden</w:t>
+        </w:r>
+      </w:ins>
+      <w:ins w:id="51" w:author="Felix" w:date="2016-06-29T10:42:00Z">
+        <w:r>
+          <w:t xml:space="preserve"> (vgl. die </w:t>
+        </w:r>
+        <w:proofErr w:type="spellStart"/>
+        <w:r>
+          <w:t>Auführungen</w:t>
+        </w:r>
+        <w:proofErr w:type="spellEnd"/>
+        <w:r>
+          <w:t xml:space="preserve"> zur </w:t>
+        </w:r>
+        <w:proofErr w:type="spellStart"/>
+        <w:r>
+          <w:t>Topikmodellierung</w:t>
+        </w:r>
+        <w:proofErr w:type="spellEnd"/>
+        <w:r>
+          <w:t xml:space="preserve"> unten sowie </w:t>
+        </w:r>
+        <w:r>
+          <w:t>Tabelle 1)</w:t>
+        </w:r>
+      </w:ins>
+      <w:ins w:id="52" w:author="Felix" w:date="2016-06-29T10:41:00Z">
+        <w:r>
+          <w:t xml:space="preserve">, was jedoch </w:t>
+        </w:r>
+      </w:ins>
+      <w:ins w:id="53" w:author="Felix" w:date="2016-06-29T10:42:00Z">
+        <w:r>
+          <w:t xml:space="preserve">in vielen Fällen </w:t>
+        </w:r>
+      </w:ins>
+      <w:ins w:id="54" w:author="Felix" w:date="2016-06-29T10:41:00Z">
+        <w:r>
+          <w:t xml:space="preserve">schwer </w:t>
+        </w:r>
+      </w:ins>
+      <w:ins w:id="55" w:author="Felix" w:date="2016-06-29T10:43:00Z">
+        <w:r>
+          <w:t xml:space="preserve">fallen dürfte. </w:t>
+        </w:r>
+      </w:ins>
+      <w:del w:id="56" w:author="Felix" w:date="2016-06-29T10:41:00Z">
+        <w:r>
+          <w:delText xml:space="preserve"> sind </w:delText>
+        </w:r>
+      </w:del>
+      <w:del w:id="57" w:author="Felix" w:date="2016-06-29T10:29:00Z">
+        <w:r>
+          <w:delText>i.d.R.</w:delText>
+        </w:r>
+      </w:del>
+      <w:del w:id="58" w:author="Felix" w:date="2016-06-29T10:30:00Z">
         <w:r>
           <w:delText xml:space="preserve"> </w:delText>
         </w:r>
+        <w:r>
+          <w:delText>schlecht</w:delText>
+        </w:r>
+        <w:commentRangeEnd w:id="47"/>
+        <w:r>
+          <w:rPr>
+            <w:rStyle w:val="CommentReference"/>
+          </w:rPr>
+          <w:commentReference w:id="47"/>
+        </w:r>
+        <w:r>
+          <w:delText>.</w:delText>
+        </w:r>
       </w:del>
-      <w:ins w:id="13" w:author="Konopka" w:date="2016-06-13T11:13:00Z">
+      <w:r>
+        <w:t xml:space="preserve"> </w:t>
+      </w:r>
+      <w:r>
+        <w:t>Nimmt man an, dass f</w:t>
+      </w:r>
+      <w:r>
+        <w:t xml:space="preserve">ür die linguistische Forschung </w:t>
+      </w:r>
+      <w:r>
+        <w:t xml:space="preserve">die </w:t>
+      </w:r>
+      <w:r>
+        <w:t xml:space="preserve">Interpretierbarkeit </w:t>
+      </w:r>
+      <w:r>
+        <w:t xml:space="preserve">von </w:t>
+      </w:r>
+      <w:commentRangeStart w:id="59"/>
+      <w:r>
+        <w:t xml:space="preserve">thematischen Kategorien </w:t>
+      </w:r>
+      <w:commentRangeEnd w:id="59"/>
+      <w:r>
+        <w:rPr>
+          <w:rStyle w:val="CommentReference"/>
+        </w:rPr>
+        <w:commentReference w:id="59"/>
+      </w:r>
+      <w:r>
+        <w:t xml:space="preserve">oft </w:t>
+      </w:r>
+      <w:r>
+        <w:t xml:space="preserve">wichtig ist, </w:t>
+      </w:r>
+      <w:r>
+        <w:t>sollte</w:t>
+      </w:r>
+      <w:r>
+        <w:t xml:space="preserve"> </w:t>
+      </w:r>
+      <w:r>
+        <w:t xml:space="preserve">ein Kompromiss </w:t>
+      </w:r>
+      <w:r>
+        <w:t xml:space="preserve">zwischen objektiver datengetriebener Klassifikation und </w:t>
+      </w:r>
+      <w:commentRangeStart w:id="60"/>
+      <w:commentRangeStart w:id="61"/>
+      <w:r>
+        <w:t>Interpretierbarkeit</w:t>
+      </w:r>
+      <w:commentRangeEnd w:id="60"/>
+      <w:r>
+        <w:rPr>
+          <w:rStyle w:val="CommentReference"/>
+        </w:rPr>
+        <w:commentReference w:id="60"/>
+      </w:r>
+      <w:commentRangeEnd w:id="61"/>
+      <w:r>
+        <w:rPr>
+          <w:rStyle w:val="CommentReference"/>
+        </w:rPr>
+        <w:commentReference w:id="61"/>
+      </w:r>
+      <w:r>
+        <w:t xml:space="preserve"> </w:t>
+      </w:r>
+      <w:r>
+        <w:t>gefunden werden</w:t>
+      </w:r>
+      <w:r>
+        <w:t>.</w:t>
+      </w:r>
+      <w:r>
+        <w:t xml:space="preserve"> </w:t>
+      </w:r>
+      <w:r>
+        <w:t>E</w:t>
+      </w:r>
+      <w:r>
+        <w:t xml:space="preserve">ine Möglichkeit besteht darin, </w:t>
+      </w:r>
+      <w:r>
+        <w:t xml:space="preserve">eine </w:t>
+      </w:r>
+      <w:r>
+        <w:t>externe Taxonomie so</w:t>
+      </w:r>
+      <w:r>
+        <w:t xml:space="preserve"> aus</w:t>
+      </w:r>
+      <w:r>
+        <w:t>zurichten</w:t>
+      </w:r>
+      <w:r>
+        <w:t xml:space="preserve">, </w:t>
+      </w:r>
+      <w:r>
+        <w:t xml:space="preserve">dass </w:t>
+      </w:r>
+      <w:r>
+        <w:t>ihre</w:t>
+      </w:r>
+      <w:r>
+        <w:t xml:space="preserve"> </w:t>
+      </w:r>
+      <w:r>
+        <w:t xml:space="preserve">Kategorien </w:t>
+      </w:r>
+      <w:r>
+        <w:t xml:space="preserve">möglichst gut </w:t>
+      </w:r>
+      <w:r>
+        <w:t>mit lexikalisch</w:t>
+      </w:r>
+      <w:r>
+        <w:t xml:space="preserve">em Material </w:t>
+      </w:r>
+      <w:r>
+        <w:t>korrespondieren</w:t>
+      </w:r>
+      <w:r>
+        <w:t>,</w:t>
+      </w:r>
+      <w:r>
+        <w:t xml:space="preserve"> und </w:t>
+      </w:r>
+      <w:r>
+        <w:t xml:space="preserve">sie </w:t>
+      </w:r>
+      <w:r>
+        <w:t xml:space="preserve">sich </w:t>
+      </w:r>
+      <w:r>
+        <w:t>damit auch</w:t>
+      </w:r>
+      <w:r>
+        <w:t xml:space="preserve"> </w:t>
+      </w:r>
+      <w:r>
+        <w:t xml:space="preserve">möglichst gut für eine </w:t>
+      </w:r>
+      <w:r>
+        <w:t>au</w:t>
+      </w:r>
+      <w:r>
+        <w:t>tomatische Klassifikation eignen</w:t>
+      </w:r>
+      <w:r>
+        <w:t>.</w:t>
+      </w:r>
+    </w:p>
+    <w:p>
+      <w:r>
+        <w:t>Diese</w:t>
+      </w:r>
+      <w:r>
+        <w:t>r Artikel</w:t>
+      </w:r>
+      <w:r>
+        <w:t xml:space="preserve"> </w:t>
+      </w:r>
+      <w:r>
+        <w:t>geht</w:t>
+      </w:r>
+      <w:r>
+        <w:t xml:space="preserve"> daher</w:t>
+      </w:r>
+      <w:r>
+        <w:t xml:space="preserve"> </w:t>
+      </w:r>
+      <w:r>
+        <w:t>der Frage</w:t>
+      </w:r>
+      <w:r>
+        <w:t xml:space="preserve"> nach</w:t>
+      </w:r>
+      <w:r>
+        <w:t xml:space="preserve">, in welchem Maße extern definierte </w:t>
+      </w:r>
+      <w:r>
+        <w:t>grobe T</w:t>
+      </w:r>
+      <w:r>
+        <w:t>hem</w:t>
+      </w:r>
+      <w:r>
+        <w:t>enb</w:t>
+      </w:r>
+      <w:r>
+        <w:t>ereiche (</w:t>
+      </w:r>
+      <w:proofErr w:type="spellStart"/>
+      <w:r>
+        <w:rPr>
+          <w:i/>
+        </w:rPr>
+        <w:t>Topikdomänen</w:t>
+      </w:r>
+      <w:proofErr w:type="spellEnd"/>
+      <w:r>
+        <w:t xml:space="preserve">) mithilfe von </w:t>
+      </w:r>
+      <w:proofErr w:type="spellStart"/>
+      <w:r>
+        <w:t>unüberwacht</w:t>
+      </w:r>
+      <w:proofErr w:type="spellEnd"/>
+      <w:r>
+        <w:t xml:space="preserve"> generierten </w:t>
+      </w:r>
+      <w:proofErr w:type="spellStart"/>
+      <w:r>
+        <w:t>Topiks</w:t>
+      </w:r>
+      <w:proofErr w:type="spellEnd"/>
+      <w:r>
+        <w:t xml:space="preserve"> </w:t>
+      </w:r>
+      <w:r>
+        <w:t>automatisch erschlossen werden können.</w:t>
+      </w:r>
+      <w:r>
+        <w:t xml:space="preserve"> </w:t>
+      </w:r>
+      <w:r>
+        <w:t xml:space="preserve">Das </w:t>
+      </w:r>
+      <w:r>
+        <w:t>Ziel ist</w:t>
+      </w:r>
+      <w:r>
+        <w:t xml:space="preserve"> </w:t>
+      </w:r>
+      <w:r>
+        <w:t xml:space="preserve">eine extern motivierte, für </w:t>
+      </w:r>
+      <w:r>
+        <w:t xml:space="preserve">die linguistische Forschung </w:t>
+      </w:r>
+      <w:r>
+        <w:t xml:space="preserve">attraktive Taxonomie, die </w:t>
+      </w:r>
+      <w:r>
+        <w:t>gleichzeitig</w:t>
+      </w:r>
+      <w:r>
+        <w:t xml:space="preserve"> objektiv in lexikalischen Verteilungen verankert ist und eine geeignete </w:t>
+      </w:r>
+      <w:r>
+        <w:t xml:space="preserve">Basis </w:t>
+      </w:r>
+      <w:r>
+        <w:t xml:space="preserve">für eine </w:t>
+      </w:r>
+      <w:r>
+        <w:t>akkurate automatische</w:t>
+      </w:r>
+      <w:r>
+        <w:t xml:space="preserve"> </w:t>
+      </w:r>
+      <w:r>
+        <w:t xml:space="preserve">Klassifikation </w:t>
+      </w:r>
+      <w:r>
+        <w:t xml:space="preserve">darstellt. </w:t>
+      </w:r>
+      <w:r>
+        <w:t>Dieser Ansatz ist als</w:t>
+      </w:r>
+      <w:r>
+        <w:t xml:space="preserve"> solcher nicht neu</w:t>
+      </w:r>
+      <w:r>
+        <w:t xml:space="preserve">. Selbst für einen Teil </w:t>
+      </w:r>
+      <w:r>
+        <w:t xml:space="preserve">der </w:t>
+      </w:r>
+      <w:r>
+        <w:t xml:space="preserve">von uns verwendeten Daten </w:t>
+      </w:r>
+      <w:r>
+        <w:t>wurde ein ähnlicher Ansatz</w:t>
+      </w:r>
+      <w:r>
+        <w:t xml:space="preserve"> in Weiß (2005)</w:t>
+      </w:r>
+      <w:r>
+        <w:t xml:space="preserve"> bereits</w:t>
+      </w:r>
+      <w:r>
+        <w:t xml:space="preserve"> verfolgt. </w:t>
+      </w:r>
+      <w:r>
+        <w:t>U</w:t>
+      </w:r>
+      <w:r>
+        <w:t>nse</w:t>
+      </w:r>
+      <w:r>
+        <w:t>r</w:t>
+      </w:r>
+      <w:r>
+        <w:t xml:space="preserve">e Methode unterscheidet sich von Weiß (2005) </w:t>
+      </w:r>
+      <w:ins w:id="62" w:author="Wöllstein" w:date="2016-06-13T16:08:00Z">
         <w:r>
-          <w:t xml:space="preserve"> –</w:t>
+          <w:t xml:space="preserve">jedoch </w:t>
         </w:r>
+      </w:ins>
+      <w:r>
+        <w:t xml:space="preserve">in </w:t>
+      </w:r>
+      <w:r>
+        <w:t xml:space="preserve">mehreren </w:t>
+      </w:r>
+      <w:r>
+        <w:t>Punkten</w:t>
+      </w:r>
+      <w:r>
+        <w:t xml:space="preserve">. </w:t>
+      </w:r>
+      <w:r>
+        <w:t xml:space="preserve">So verwenden wir </w:t>
+      </w:r>
+      <w:r>
+        <w:t xml:space="preserve">ein </w:t>
+      </w:r>
+      <w:proofErr w:type="spellStart"/>
+      <w:r>
+        <w:t>Clusteringverfahren</w:t>
+      </w:r>
+      <w:proofErr w:type="spellEnd"/>
+      <w:r>
+        <w:t xml:space="preserve">, </w:t>
+      </w:r>
+      <w:r>
+        <w:t>d</w:t>
+      </w:r>
+      <w:r>
+        <w:t>as</w:t>
+      </w:r>
+      <w:r>
+        <w:t xml:space="preserve"> </w:t>
+      </w:r>
+      <w:r>
+        <w:t xml:space="preserve">dezidiert </w:t>
+      </w:r>
+      <w:r>
+        <w:t>für die Verarbeitung von Sprache entwickelt wurde. Wir kombinieren darüber</w:t>
+      </w:r>
+      <w:ins w:id="63" w:author="Konopka" w:date="2016-06-13T11:19:00Z">
         <w:r>
           <w:t xml:space="preserve"> </w:t>
         </w:r>
       </w:ins>
-      <w:commentRangeStart w:id="14"/>
-      <w:r>
-        <w:t xml:space="preserve">auch </w:t>
-      </w:r>
-      <w:commentRangeEnd w:id="14"/>
-      <w:r>
-        <w:rPr>
-          <w:rStyle w:val="Kommentarzeichen"/>
-        </w:rPr>
-        <w:commentReference w:id="14"/>
-      </w:r>
-      <w:r>
-        <w:t xml:space="preserve">in rezenten Experimenten </w:t>
-      </w:r>
-      <w:r>
-        <w:t>nur</w:t>
+      <w:r>
+        <w:t>hinaus Korpora sehr unterschiedlicher Art</w:t>
+      </w:r>
+      <w:r>
+        <w:t>,</w:t>
+      </w:r>
+      <w:r>
+        <w:t xml:space="preserve"> und </w:t>
+      </w:r>
+      <w:r>
+        <w:t xml:space="preserve">wir </w:t>
+      </w:r>
+      <w:r>
+        <w:t xml:space="preserve">führen eine Evaluation durch, die </w:t>
+      </w:r>
+      <w:r>
+        <w:t>den üblichen</w:t>
+      </w:r>
+      <w:r>
+        <w:t xml:space="preserve"> Standard</w:t>
+      </w:r>
+      <w:r>
+        <w:t>s</w:t>
+      </w:r>
+      <w:r>
+        <w:t xml:space="preserve"> der Computerlinguistik </w:t>
+      </w:r>
+      <w:r>
+        <w:t>genügt</w:t>
+      </w:r>
+      <w:r>
+        <w:t>.</w:t>
       </w:r>
       <w:r>
         <w:t xml:space="preserve"> </w:t>
       </w:r>
       <w:r>
-        <w:t>unbe</w:t>
-      </w:r>
-      <w:r>
-        <w:t xml:space="preserve">friedigende Ergebnisse liefert. </w:t>
-      </w:r>
-      <w:r>
-        <w:t xml:space="preserve">Egbert </w:t>
-      </w:r>
-      <w:r>
-        <w:t>&amp; Biber</w:t>
+        <w:t xml:space="preserve">Es </w:t>
+      </w:r>
+      <w:r>
+        <w:t>geht</w:t>
       </w:r>
       <w:r>
         <w:t xml:space="preserve"> </w:t>
       </w:r>
       <w:r>
-        <w:t>(</w:t>
-      </w:r>
-      <w:r>
-        <w:t>2016</w:t>
-      </w:r>
-      <w:r>
-        <w:t>)</w:t>
-      </w:r>
-      <w:r>
-        <w:t xml:space="preserve"> </w:t>
-      </w:r>
-      <w:r>
-        <w:t xml:space="preserve">berichten, dass ihr automatischer </w:t>
-      </w:r>
-      <w:proofErr w:type="spellStart"/>
-      <w:r>
-        <w:t>Klassifi</w:t>
-      </w:r>
-      <w:r>
-        <w:t>zierer</w:t>
-      </w:r>
-      <w:proofErr w:type="spellEnd"/>
-      <w:r>
-        <w:t xml:space="preserve"> eine Genauigkeit von </w:t>
-      </w:r>
-      <w:r>
-        <w:t xml:space="preserve">42,1% </w:t>
-      </w:r>
-      <w:r>
-        <w:t>auf</w:t>
-      </w:r>
-      <w:r>
-        <w:t xml:space="preserve"> 32 Kategorien</w:t>
-      </w:r>
-      <w:r>
-        <w:t xml:space="preserve"> aufweist</w:t>
-      </w:r>
-      <w:r>
-        <w:t>.</w:t>
-      </w:r>
-    </w:p>
-    <w:p>
-      <w:r>
-        <w:t>Darüber</w:t>
-      </w:r>
-      <w:r>
-        <w:t xml:space="preserve"> </w:t>
-      </w:r>
-      <w:r>
-        <w:t xml:space="preserve">hinaus </w:t>
-      </w:r>
-      <w:r>
-        <w:t>verwenden Methoden zur auto</w:t>
-      </w:r>
-      <w:r>
-        <w:t>matischen</w:t>
-      </w:r>
-      <w:r>
-        <w:t xml:space="preserve"> Klassifikation von Genres meist </w:t>
-      </w:r>
-      <w:r>
-        <w:t xml:space="preserve">sprachliche </w:t>
-      </w:r>
-      <w:r>
-        <w:t>(oft gramm</w:t>
-      </w:r>
-      <w:r>
-        <w:t>a</w:t>
-      </w:r>
-      <w:r>
-        <w:t xml:space="preserve">tische) </w:t>
-      </w:r>
-      <w:r>
-        <w:t>Merkmale als Grundlage. Während dies</w:t>
-      </w:r>
-      <w:r>
-        <w:t xml:space="preserve"> für manche</w:t>
-      </w:r>
-      <w:r>
-        <w:t xml:space="preserve"> </w:t>
-      </w:r>
-      <w:r>
-        <w:t>praktischen</w:t>
-      </w:r>
-      <w:r>
-        <w:t xml:space="preserve"> (typischerweise nicht-linguistischen) </w:t>
-      </w:r>
-      <w:r>
-        <w:t xml:space="preserve">Anwendungen kein Problem darstellt, ist es </w:t>
-      </w:r>
-      <w:r>
-        <w:t>konzeptuell fragwürdig</w:t>
-      </w:r>
-      <w:r>
-        <w:t xml:space="preserve">, Korpora für die linguistische Forschung mit Metadaten auszuzeichnen, die </w:t>
-      </w:r>
-      <w:r>
-        <w:t xml:space="preserve">über das </w:t>
-      </w:r>
-      <w:r>
-        <w:t xml:space="preserve">(gemeinsame) Auftreten </w:t>
-      </w:r>
-      <w:r>
-        <w:t xml:space="preserve">grammatischer </w:t>
-      </w:r>
-      <w:r>
-        <w:t xml:space="preserve">Phänomene </w:t>
-      </w:r>
-      <w:r>
-        <w:t>definiert</w:t>
-      </w:r>
-      <w:r>
-        <w:t xml:space="preserve"> wurden. </w:t>
-      </w:r>
-      <w:r>
-        <w:t xml:space="preserve">Sobald eines </w:t>
-      </w:r>
-      <w:r>
-        <w:t xml:space="preserve">der zur Klassifikation verwendeten Phänomene </w:t>
-      </w:r>
-      <w:r>
-        <w:t xml:space="preserve">(oder ein anderes, </w:t>
-      </w:r>
-      <w:r>
-        <w:t>mit ihm korrelierendes</w:t>
-      </w:r>
-      <w:r>
-        <w:t xml:space="preserve">) anhand dieses Korpus linguistisch untersucht wird, droht </w:t>
-      </w:r>
-      <w:r>
-        <w:t xml:space="preserve">Zirkularität: </w:t>
-      </w:r>
-      <w:r>
-        <w:t>Ein</w:t>
-      </w:r>
-      <w:r>
-        <w:t xml:space="preserve"> </w:t>
-      </w:r>
-      <w:r>
-        <w:lastRenderedPageBreak/>
-        <w:t xml:space="preserve">Phänomen </w:t>
-      </w:r>
-      <w:r>
-        <w:t>P</w:t>
-      </w:r>
-      <w:r>
-        <w:t xml:space="preserve"> </w:t>
-      </w:r>
-      <w:r>
-        <w:t xml:space="preserve">tritt häufiger in Genre </w:t>
-      </w:r>
-      <w:r>
-        <w:t>G</w:t>
-      </w:r>
-      <w:r>
-        <w:t xml:space="preserve"> </w:t>
-      </w:r>
-      <w:r>
-        <w:t>auf</w:t>
-      </w:r>
-      <w:r>
-        <w:t>,</w:t>
-      </w:r>
-      <w:r>
-        <w:t xml:space="preserve"> </w:t>
-      </w:r>
-      <w:r>
-        <w:t xml:space="preserve">aber </w:t>
-      </w:r>
-      <w:r>
-        <w:t xml:space="preserve">die </w:t>
-      </w:r>
-      <w:r>
-        <w:t xml:space="preserve">Dokumente wurden </w:t>
-      </w:r>
-      <w:r>
-        <w:t>unter anderem</w:t>
-      </w:r>
-      <w:r>
-        <w:t xml:space="preserve"> </w:t>
-      </w:r>
-      <w:r>
-        <w:t xml:space="preserve">als </w:t>
-      </w:r>
-      <w:r>
-        <w:t xml:space="preserve">zu </w:t>
-      </w:r>
-      <w:r>
-        <w:t xml:space="preserve">Genre </w:t>
-      </w:r>
-      <w:r>
-        <w:t>G</w:t>
-      </w:r>
-      <w:r>
-        <w:t xml:space="preserve"> </w:t>
-      </w:r>
-      <w:r>
-        <w:t xml:space="preserve">zugehörig </w:t>
-      </w:r>
-      <w:r>
-        <w:t xml:space="preserve">klassifiziert, </w:t>
-      </w:r>
-      <w:r>
-        <w:t xml:space="preserve"> weil </w:t>
-      </w:r>
-      <w:r>
-        <w:t xml:space="preserve">Phänomen </w:t>
-      </w:r>
-      <w:r>
-        <w:t>P</w:t>
-      </w:r>
-      <w:r>
-        <w:t xml:space="preserve"> </w:t>
-      </w:r>
-      <w:r>
-        <w:t xml:space="preserve">in ihnen </w:t>
-      </w:r>
-      <w:r>
-        <w:t xml:space="preserve">häufig </w:t>
-      </w:r>
-      <w:r>
-        <w:t xml:space="preserve">auftritt. </w:t>
-      </w:r>
-    </w:p>
-    <w:p>
-      <w:r>
-        <w:t>Eine andere</w:t>
-      </w:r>
-      <w:r>
-        <w:t xml:space="preserve"> Möglichkeit ist die Klassifikation von Dokumenten nach ihrem Thema</w:t>
+        <w:t xml:space="preserve">hier </w:t>
+      </w:r>
+      <w:r>
+        <w:t xml:space="preserve">ausdrücklich nicht darum, neue Algorithmen </w:t>
+      </w:r>
+      <w:r>
+        <w:t>zu entwickeln</w:t>
       </w:r>
       <w:r>
         <w:t xml:space="preserve">. </w:t>
       </w:r>
       <w:r>
-        <w:t>Dies</w:t>
-      </w:r>
-      <w:r>
-        <w:t xml:space="preserve"> </w:t>
-      </w:r>
-      <w:r>
-        <w:t xml:space="preserve">ist </w:t>
-      </w:r>
-      <w:r>
-        <w:t xml:space="preserve">im </w:t>
-      </w:r>
-      <w:r>
-        <w:t xml:space="preserve">Prinzip orthogonal zur Klassifikation nach </w:t>
-      </w:r>
-      <w:r>
-        <w:t xml:space="preserve">Genres, </w:t>
-      </w:r>
-      <w:r>
-        <w:t xml:space="preserve">obwohl </w:t>
-      </w:r>
-      <w:r>
-        <w:t>es plausibel</w:t>
-      </w:r>
-      <w:r>
-        <w:t xml:space="preserve"> ist</w:t>
-      </w:r>
-      <w:r>
-        <w:t xml:space="preserve">, von </w:t>
-      </w:r>
-      <w:r>
-        <w:t>deutliche</w:t>
-      </w:r>
-      <w:r>
-        <w:t>n</w:t>
-      </w:r>
-      <w:r>
-        <w:t xml:space="preserve"> Abhängigkeite</w:t>
-      </w:r>
-      <w:r>
-        <w:t>n zwischen Textthema und Genre auszugehen.</w:t>
-      </w:r>
-      <w:r>
-        <w:t xml:space="preserve"> </w:t>
-      </w:r>
-      <w:r>
-        <w:t>Information</w:t>
-      </w:r>
-      <w:r>
-        <w:t>en</w:t>
-      </w:r>
-      <w:r>
-        <w:t xml:space="preserve"> über das Textthema</w:t>
-      </w:r>
-      <w:r>
-        <w:rPr>
-          <w:rStyle w:val="Funotenzeichen"/>
-        </w:rPr>
-        <w:footnoteReference w:id="2"/>
-      </w:r>
-      <w:r>
-        <w:t xml:space="preserve"> </w:t>
-      </w:r>
-      <w:r>
-        <w:t xml:space="preserve">können </w:t>
-      </w:r>
-      <w:r>
-        <w:t xml:space="preserve">auch für Untersuchungen </w:t>
-      </w:r>
-      <w:r>
-        <w:t>linguistischer</w:t>
-      </w:r>
-      <w:r>
-        <w:t xml:space="preserve"> Phänomene </w:t>
-      </w:r>
-      <w:r>
-        <w:t>relevant sein</w:t>
-      </w:r>
-      <w:commentRangeStart w:id="21"/>
-      <w:r>
-        <w:t>.</w:t>
-      </w:r>
-      <w:r>
-        <w:t xml:space="preserve"> Gleichzeitig ist bei einer Klassifikation auf der Basis von Inhaltswörtern das Problem der Zirkularität </w:t>
-      </w:r>
-      <w:r>
-        <w:t>geringer</w:t>
-      </w:r>
-      <w:r>
-        <w:t>, zumindest wenn anhand des thematisch klassifizierten Korpus vorwiegend grammatische Phänomene untersucht werden.</w:t>
-      </w:r>
-      <w:commentRangeEnd w:id="21"/>
-      <w:r>
-        <w:rPr>
-          <w:rStyle w:val="Kommentarzeichen"/>
-        </w:rPr>
-        <w:commentReference w:id="21"/>
-      </w:r>
-      <w:r>
-        <w:t xml:space="preserve"> </w:t>
-      </w:r>
-      <w:r>
-        <w:t>Die thematische Zusammensetzung eines Korpus ist</w:t>
-      </w:r>
-      <w:r>
-        <w:t xml:space="preserve"> </w:t>
-      </w:r>
-      <w:r>
-        <w:t>zudem ein gutes</w:t>
-      </w:r>
-      <w:r>
-        <w:t xml:space="preserve"> Kriterium</w:t>
-      </w:r>
-      <w:proofErr w:type="gramStart"/>
-      <w:r>
-        <w:t>, anhand dessen</w:t>
-      </w:r>
-      <w:r>
-        <w:t xml:space="preserve"> </w:t>
-      </w:r>
-      <w:r>
-        <w:t>Ko</w:t>
-      </w:r>
-      <w:r>
-        <w:t>r</w:t>
-      </w:r>
-      <w:r>
-        <w:t>pora</w:t>
-      </w:r>
-      <w:proofErr w:type="gramEnd"/>
-      <w:r>
-        <w:t xml:space="preserve"> </w:t>
-      </w:r>
-      <w:r>
-        <w:t>miteinander verglichen werden können.</w:t>
-      </w:r>
-    </w:p>
-    <w:p>
-      <w:r>
-        <w:t>D</w:t>
-      </w:r>
-      <w:r>
-        <w:t>ie wichtigste Frage</w:t>
-      </w:r>
-      <w:r>
-        <w:t xml:space="preserve"> </w:t>
-      </w:r>
-      <w:r>
-        <w:t xml:space="preserve">bei </w:t>
-      </w:r>
-      <w:r>
-        <w:t xml:space="preserve">der thematischen Erschließung von Korpora </w:t>
-      </w:r>
-      <w:r>
-        <w:t xml:space="preserve">ist die </w:t>
-      </w:r>
-      <w:r>
-        <w:t xml:space="preserve">nach der </w:t>
-      </w:r>
-      <w:r>
-        <w:t>verwendete</w:t>
-      </w:r>
-      <w:r>
-        <w:t>n</w:t>
-      </w:r>
-      <w:r>
-        <w:t xml:space="preserve"> Taxonomie. Auch hier gibt es keinen Konsens, sondern verschiedene</w:t>
-      </w:r>
-      <w:r>
-        <w:t xml:space="preserve"> </w:t>
-      </w:r>
-      <w:r>
-        <w:t xml:space="preserve">nicht miteinander kompatible Klassifikationssysteme, </w:t>
-      </w:r>
-      <w:r>
-        <w:t xml:space="preserve">wie </w:t>
-      </w:r>
-      <w:r>
-        <w:t xml:space="preserve">schon </w:t>
-      </w:r>
-      <w:r>
-        <w:t>Sinclair und Ball (1996</w:t>
-      </w:r>
-      <w:r>
-        <w:t>)</w:t>
-      </w:r>
-      <w:r>
-        <w:t xml:space="preserve"> anmerken</w:t>
-      </w:r>
-      <w:r>
-        <w:t xml:space="preserve">. Eine weitere Schwierigkeit ist, dass </w:t>
-      </w:r>
-      <w:r>
-        <w:t xml:space="preserve">oft auch innerhalb eines Klassifikationssystems </w:t>
-      </w:r>
-      <w:r>
-        <w:t xml:space="preserve">eine </w:t>
-      </w:r>
-      <w:r>
-        <w:t xml:space="preserve">eindeutige Zuordnung </w:t>
-      </w:r>
-      <w:r>
-        <w:t xml:space="preserve">eines </w:t>
-      </w:r>
-      <w:r>
-        <w:t>Texte</w:t>
-      </w:r>
-      <w:r>
-        <w:t>s</w:t>
-      </w:r>
-      <w:r>
-        <w:t xml:space="preserve"> </w:t>
-      </w:r>
-      <w:r>
-        <w:t xml:space="preserve">zu </w:t>
-      </w:r>
-      <w:r>
-        <w:t xml:space="preserve">genau einem </w:t>
-      </w:r>
-      <w:r>
-        <w:t>Them</w:t>
-      </w:r>
-      <w:r>
-        <w:t>a</w:t>
-      </w:r>
-      <w:r>
-        <w:t xml:space="preserve"> </w:t>
-      </w:r>
-      <w:r>
-        <w:t>nicht möglich ist</w:t>
-      </w:r>
-      <w:r>
-        <w:t xml:space="preserve">, weil </w:t>
-      </w:r>
-      <w:r>
-        <w:t xml:space="preserve">Texte häufig </w:t>
-      </w:r>
-      <w:r>
-        <w:t xml:space="preserve">verschiedene Themen einer gegebenen </w:t>
-      </w:r>
-      <w:commentRangeStart w:id="22"/>
-      <w:r>
-        <w:t>Taxonomie</w:t>
-      </w:r>
-      <w:commentRangeEnd w:id="22"/>
-      <w:r>
-        <w:rPr>
-          <w:rStyle w:val="Kommentarzeichen"/>
-        </w:rPr>
-        <w:commentReference w:id="22"/>
-      </w:r>
-      <w:r>
-        <w:t xml:space="preserve"> </w:t>
-      </w:r>
-      <w:r>
-        <w:t>kombinieren</w:t>
-      </w:r>
-      <w:r>
-        <w:t>.</w:t>
-      </w:r>
-      <w:r>
-        <w:t xml:space="preserve"> </w:t>
-      </w:r>
-      <w:r>
-        <w:t>E</w:t>
-      </w:r>
-      <w:r>
-        <w:t xml:space="preserve">rschwerend </w:t>
-      </w:r>
-      <w:r>
-        <w:t xml:space="preserve">kommen </w:t>
-      </w:r>
-      <w:r>
-        <w:t>Themen</w:t>
-      </w:r>
-      <w:r>
-        <w:t>wechsel innerhalb eines Textes</w:t>
-      </w:r>
-      <w:r>
-        <w:t xml:space="preserve"> hinzu</w:t>
-      </w:r>
-      <w:r>
-        <w:t>.</w:t>
-      </w:r>
-    </w:p>
-    <w:p>
-      <w:r>
-        <w:t xml:space="preserve">Um der Beliebigkeit bei der Erstellung einer Thementaxonomie entgegenzuwirken, bietet sich </w:t>
-      </w:r>
-      <w:r>
-        <w:t>eine</w:t>
-      </w:r>
-      <w:r>
-        <w:t xml:space="preserve"> Kombination von </w:t>
-      </w:r>
-      <w:r>
-        <w:rPr>
-          <w:i/>
-        </w:rPr>
-        <w:t>externen</w:t>
-      </w:r>
-      <w:r>
-        <w:t xml:space="preserve"> und </w:t>
-      </w:r>
-      <w:r>
-        <w:rPr>
-          <w:i/>
-        </w:rPr>
-        <w:t>interne</w:t>
-      </w:r>
-      <w:r>
-        <w:rPr>
-          <w:i/>
-        </w:rPr>
-        <w:t>n</w:t>
-      </w:r>
-      <w:r>
-        <w:t xml:space="preserve"> </w:t>
-      </w:r>
-      <w:r>
-        <w:lastRenderedPageBreak/>
-        <w:t>Klassifikationskriterien an</w:t>
-      </w:r>
-      <w:r>
-        <w:t xml:space="preserve"> (Sinclair &amp; Ball 1996). </w:t>
-      </w:r>
-      <w:r>
-        <w:t xml:space="preserve">Ein </w:t>
-      </w:r>
-      <w:r>
-        <w:t xml:space="preserve">internes Kriterium </w:t>
-      </w:r>
-      <w:r>
-        <w:t xml:space="preserve">ist das im Text </w:t>
-      </w:r>
-      <w:r>
-        <w:t xml:space="preserve">auftretende </w:t>
-      </w:r>
-      <w:r>
-        <w:t>lexikalische M</w:t>
-      </w:r>
-      <w:r>
-        <w:t>aterial</w:t>
-      </w:r>
-      <w:r>
-        <w:t xml:space="preserve">. </w:t>
-      </w:r>
-      <w:r>
-        <w:t>Ein d</w:t>
-      </w:r>
-      <w:r>
-        <w:t>atengetriebenes Aufdecken von</w:t>
-      </w:r>
-      <w:r>
-        <w:t xml:space="preserve"> sogenannten</w:t>
-      </w:r>
-      <w:r>
-        <w:t xml:space="preserve"> </w:t>
-      </w:r>
-      <w:proofErr w:type="spellStart"/>
-      <w:r>
-        <w:rPr>
-          <w:i/>
-        </w:rPr>
-        <w:t>Topiks</w:t>
-      </w:r>
-      <w:proofErr w:type="spellEnd"/>
-      <w:r>
-        <w:t xml:space="preserve"> </w:t>
-      </w:r>
-      <w:r>
-        <w:t>(relativ spezielle</w:t>
-      </w:r>
-      <w:r>
-        <w:t>n</w:t>
-      </w:r>
-      <w:r>
-        <w:t xml:space="preserve"> Einzelthemen) </w:t>
-      </w:r>
-      <w:r>
-        <w:t>i</w:t>
-      </w:r>
-      <w:r>
-        <w:t xml:space="preserve">st </w:t>
-      </w:r>
-      <w:r>
-        <w:t xml:space="preserve">auf Basis dieses lexikalischen Materials </w:t>
-      </w:r>
-      <w:r>
-        <w:t>objektiv,</w:t>
-      </w:r>
-      <w:commentRangeStart w:id="23"/>
-      <w:r>
-        <w:t xml:space="preserve"> </w:t>
-      </w:r>
-      <w:r>
-        <w:t xml:space="preserve">aber </w:t>
-      </w:r>
-      <w:r>
-        <w:t xml:space="preserve">die resultierenden Kategorien sind </w:t>
-      </w:r>
-      <w:r>
-        <w:t xml:space="preserve">i.d.R. </w:t>
-      </w:r>
-      <w:r>
-        <w:t>schlecht</w:t>
-      </w:r>
-      <w:commentRangeEnd w:id="23"/>
-      <w:r>
-        <w:rPr>
-          <w:rStyle w:val="Kommentarzeichen"/>
-        </w:rPr>
-        <w:commentReference w:id="23"/>
-      </w:r>
-      <w:r>
-        <w:t xml:space="preserve">. </w:t>
-      </w:r>
-      <w:r>
-        <w:t>Nimmt man an, dass f</w:t>
-      </w:r>
-      <w:r>
-        <w:t xml:space="preserve">ür die linguistische Forschung </w:t>
-      </w:r>
-      <w:r>
-        <w:t xml:space="preserve">die </w:t>
-      </w:r>
-      <w:r>
-        <w:t xml:space="preserve">Interpretierbarkeit </w:t>
-      </w:r>
-      <w:r>
-        <w:t xml:space="preserve">von </w:t>
-      </w:r>
-      <w:commentRangeStart w:id="24"/>
-      <w:r>
-        <w:t xml:space="preserve">thematischen Kategorien </w:t>
-      </w:r>
-      <w:commentRangeEnd w:id="24"/>
-      <w:r>
-        <w:rPr>
-          <w:rStyle w:val="Kommentarzeichen"/>
-        </w:rPr>
-        <w:commentReference w:id="24"/>
-      </w:r>
-      <w:r>
-        <w:t xml:space="preserve">oft </w:t>
-      </w:r>
-      <w:r>
-        <w:t xml:space="preserve">wichtig ist, </w:t>
-      </w:r>
-      <w:r>
-        <w:t>sollte</w:t>
-      </w:r>
-      <w:r>
-        <w:t xml:space="preserve"> </w:t>
-      </w:r>
-      <w:r>
-        <w:t xml:space="preserve">ein Kompromiss </w:t>
-      </w:r>
-      <w:r>
-        <w:t xml:space="preserve">zwischen objektiver datengetriebener Klassifikation und </w:t>
-      </w:r>
-      <w:commentRangeStart w:id="25"/>
-      <w:r>
-        <w:t>Interpretierbarkeit</w:t>
-      </w:r>
-      <w:commentRangeEnd w:id="25"/>
-      <w:r>
-        <w:rPr>
-          <w:rStyle w:val="Kommentarzeichen"/>
-        </w:rPr>
-        <w:commentReference w:id="25"/>
-      </w:r>
-      <w:r>
-        <w:t xml:space="preserve"> </w:t>
-      </w:r>
-      <w:r>
-        <w:t>gefunden werden</w:t>
-      </w:r>
-      <w:r>
-        <w:t>.</w:t>
-      </w:r>
-      <w:r>
-        <w:t xml:space="preserve"> </w:t>
-      </w:r>
-      <w:r>
-        <w:t>E</w:t>
-      </w:r>
-      <w:r>
-        <w:t xml:space="preserve">ine Möglichkeit besteht darin, </w:t>
-      </w:r>
-      <w:r>
-        <w:t xml:space="preserve">eine </w:t>
-      </w:r>
-      <w:r>
-        <w:t>externe Taxonomie so</w:t>
-      </w:r>
-      <w:r>
-        <w:t xml:space="preserve"> aus</w:t>
-      </w:r>
-      <w:r>
-        <w:t>zurichten</w:t>
-      </w:r>
-      <w:r>
-        <w:t xml:space="preserve">, </w:t>
-      </w:r>
-      <w:r>
-        <w:t xml:space="preserve">dass </w:t>
-      </w:r>
-      <w:r>
-        <w:t>ihre</w:t>
-      </w:r>
-      <w:r>
-        <w:t xml:space="preserve"> </w:t>
-      </w:r>
-      <w:r>
-        <w:t xml:space="preserve">Kategorien </w:t>
-      </w:r>
-      <w:r>
-        <w:t xml:space="preserve">möglichst gut </w:t>
-      </w:r>
-      <w:r>
-        <w:t>mit lexikalisch</w:t>
-      </w:r>
-      <w:r>
-        <w:t xml:space="preserve">em Material </w:t>
-      </w:r>
-      <w:r>
-        <w:t>korrespondieren</w:t>
-      </w:r>
-      <w:r>
-        <w:t>,</w:t>
-      </w:r>
-      <w:r>
-        <w:t xml:space="preserve"> und </w:t>
-      </w:r>
-      <w:r>
-        <w:t xml:space="preserve">sie </w:t>
-      </w:r>
-      <w:r>
-        <w:t xml:space="preserve">sich </w:t>
-      </w:r>
-      <w:r>
-        <w:t>damit auch</w:t>
-      </w:r>
-      <w:r>
-        <w:t xml:space="preserve"> </w:t>
-      </w:r>
-      <w:r>
-        <w:t xml:space="preserve">möglichst gut für eine </w:t>
-      </w:r>
-      <w:r>
-        <w:t>au</w:t>
-      </w:r>
-      <w:r>
-        <w:t>tomatische Klassifikation eignen</w:t>
-      </w:r>
-      <w:r>
-        <w:t>.</w:t>
-      </w:r>
-    </w:p>
-    <w:p>
-      <w:r>
-        <w:t>Diese</w:t>
-      </w:r>
-      <w:r>
-        <w:t>r Artikel</w:t>
-      </w:r>
-      <w:r>
-        <w:t xml:space="preserve"> </w:t>
-      </w:r>
-      <w:r>
-        <w:t>geht</w:t>
-      </w:r>
-      <w:r>
-        <w:t xml:space="preserve"> daher</w:t>
-      </w:r>
-      <w:r>
-        <w:t xml:space="preserve"> </w:t>
-      </w:r>
-      <w:r>
-        <w:t>der Frage</w:t>
-      </w:r>
-      <w:r>
-        <w:t xml:space="preserve"> nach</w:t>
-      </w:r>
-      <w:r>
-        <w:t xml:space="preserve">, in welchem Maße extern definierte </w:t>
-      </w:r>
-      <w:r>
-        <w:t>grobe T</w:t>
-      </w:r>
-      <w:r>
-        <w:t>hem</w:t>
-      </w:r>
-      <w:r>
-        <w:t>enb</w:t>
-      </w:r>
-      <w:r>
-        <w:t>ereiche (</w:t>
-      </w:r>
-      <w:proofErr w:type="spellStart"/>
-      <w:r>
-        <w:rPr>
-          <w:i/>
-        </w:rPr>
-        <w:t>Topikdomänen</w:t>
-      </w:r>
-      <w:proofErr w:type="spellEnd"/>
-      <w:r>
-        <w:t xml:space="preserve">) mithilfe von </w:t>
-      </w:r>
-      <w:proofErr w:type="spellStart"/>
-      <w:r>
-        <w:t>unüberwacht</w:t>
-      </w:r>
-      <w:proofErr w:type="spellEnd"/>
-      <w:r>
-        <w:t xml:space="preserve"> generierten </w:t>
-      </w:r>
-      <w:proofErr w:type="spellStart"/>
-      <w:r>
-        <w:t>Topiks</w:t>
-      </w:r>
-      <w:proofErr w:type="spellEnd"/>
-      <w:r>
-        <w:t xml:space="preserve"> </w:t>
-      </w:r>
-      <w:r>
-        <w:t>automatisch erschlossen werden können.</w:t>
-      </w:r>
-      <w:r>
-        <w:t xml:space="preserve"> </w:t>
-      </w:r>
-      <w:r>
-        <w:t xml:space="preserve">Das </w:t>
-      </w:r>
-      <w:r>
-        <w:t>Ziel ist</w:t>
-      </w:r>
-      <w:r>
-        <w:t xml:space="preserve"> </w:t>
-      </w:r>
-      <w:r>
-        <w:t xml:space="preserve">eine extern motivierte, für </w:t>
-      </w:r>
-      <w:r>
-        <w:t xml:space="preserve">die linguistische Forschung </w:t>
-      </w:r>
-      <w:r>
-        <w:t xml:space="preserve">attraktive Taxonomie, die </w:t>
-      </w:r>
-      <w:r>
-        <w:t>gleichzeitig</w:t>
-      </w:r>
-      <w:r>
-        <w:t xml:space="preserve"> objektiv in lexikalischen Verteilungen verankert ist und eine geeignete </w:t>
-      </w:r>
-      <w:r>
-        <w:t xml:space="preserve">Basis </w:t>
-      </w:r>
-      <w:r>
-        <w:t xml:space="preserve">für eine </w:t>
-      </w:r>
-      <w:r>
-        <w:t>akkurate automatische</w:t>
-      </w:r>
-      <w:r>
-        <w:t xml:space="preserve"> </w:t>
-      </w:r>
-      <w:r>
-        <w:t xml:space="preserve">Klassifikation </w:t>
-      </w:r>
-      <w:r>
-        <w:t xml:space="preserve">darstellt. </w:t>
-      </w:r>
-      <w:r>
-        <w:t>Dieser Ansatz ist als</w:t>
-      </w:r>
-      <w:r>
-        <w:t xml:space="preserve"> solcher nicht neu</w:t>
-      </w:r>
-      <w:r>
-        <w:t xml:space="preserve">. Selbst für einen Teil </w:t>
-      </w:r>
-      <w:r>
-        <w:t xml:space="preserve">der </w:t>
-      </w:r>
-      <w:r>
-        <w:t xml:space="preserve">von uns verwendeten Daten </w:t>
-      </w:r>
-      <w:r>
-        <w:t>wurde ein ähnlicher Ansatz</w:t>
-      </w:r>
-      <w:r>
-        <w:t xml:space="preserve"> in Weiß (2005)</w:t>
-      </w:r>
-      <w:r>
-        <w:t xml:space="preserve"> bereits</w:t>
-      </w:r>
-      <w:r>
-        <w:t xml:space="preserve"> verfolgt. </w:t>
-      </w:r>
-      <w:r>
-        <w:t>U</w:t>
-      </w:r>
-      <w:r>
-        <w:t>nse</w:t>
-      </w:r>
-      <w:r>
-        <w:t>r</w:t>
-      </w:r>
-      <w:r>
-        <w:t xml:space="preserve">e Methode unterscheidet sich von Weiß (2005) </w:t>
-      </w:r>
-      <w:ins w:id="26" w:author="Wöllstein" w:date="2016-06-13T16:08:00Z">
+        <w:t xml:space="preserve">Vielmehr sollen etablierte </w:t>
+      </w:r>
+      <w:r>
+        <w:t xml:space="preserve">Verfahren </w:t>
+      </w:r>
+      <w:r>
+        <w:t xml:space="preserve">kombiniert </w:t>
+      </w:r>
+      <w:r>
+        <w:t xml:space="preserve">und für </w:t>
+      </w:r>
+      <w:ins w:id="64" w:author="Felix" w:date="2016-06-29T10:51:00Z">
         <w:r>
-          <w:t xml:space="preserve">jedoch </w:t>
+          <w:t xml:space="preserve">den </w:t>
+        </w:r>
+        <w:r>
+          <w:lastRenderedPageBreak/>
+          <w:t>Aufbau</w:t>
         </w:r>
       </w:ins>
-      <w:r>
-        <w:t xml:space="preserve">in </w:t>
-      </w:r>
-      <w:r>
-        <w:t xml:space="preserve">mehreren </w:t>
-      </w:r>
-      <w:r>
-        <w:t>Punkten</w:t>
-      </w:r>
-      <w:r>
-        <w:t xml:space="preserve">. </w:t>
-      </w:r>
-      <w:r>
-        <w:t xml:space="preserve">So verwenden wir </w:t>
-      </w:r>
-      <w:r>
-        <w:t xml:space="preserve">ein </w:t>
-      </w:r>
-      <w:proofErr w:type="spellStart"/>
-      <w:r>
-        <w:t>Clusteringverfahren</w:t>
-      </w:r>
-      <w:proofErr w:type="spellEnd"/>
-      <w:del w:id="27" w:author="Konopka" w:date="2016-06-13T11:19:00Z">
+      <w:del w:id="65" w:author="Felix" w:date="2016-06-29T10:51:00Z">
         <w:r>
-          <w:delText>,</w:delText>
+          <w:delText xml:space="preserve">die </w:delText>
+        </w:r>
+        <w:commentRangeStart w:id="66"/>
+        <w:r>
+          <w:delText>Konstruktion</w:delText>
         </w:r>
       </w:del>
-      <w:r>
-        <w:t xml:space="preserve">, </w:t>
-      </w:r>
-      <w:r>
-        <w:t>d</w:t>
-      </w:r>
-      <w:r>
-        <w:t>as</w:t>
-      </w:r>
-      <w:r>
-        <w:t xml:space="preserve"> </w:t>
-      </w:r>
-      <w:r>
-        <w:t xml:space="preserve">dezidiert </w:t>
-      </w:r>
-      <w:r>
-        <w:t>für die Verarbeitung von Sprache entwickelt wurde. Wir kombinieren darüber</w:t>
-      </w:r>
-      <w:ins w:id="28" w:author="Konopka" w:date="2016-06-13T11:19:00Z">
-        <w:r>
-          <w:t xml:space="preserve"> </w:t>
-        </w:r>
-      </w:ins>
-      <w:r>
-        <w:t>hinaus Korpora sehr unterschiedlicher Art</w:t>
-      </w:r>
-      <w:r>
-        <w:t>,</w:t>
-      </w:r>
-      <w:r>
-        <w:t xml:space="preserve"> und </w:t>
-      </w:r>
-      <w:r>
-        <w:t xml:space="preserve">wir </w:t>
-      </w:r>
-      <w:r>
-        <w:t xml:space="preserve">führen eine Evaluation durch, die </w:t>
-      </w:r>
-      <w:r>
-        <w:t>den üblichen</w:t>
-      </w:r>
-      <w:r>
-        <w:t xml:space="preserve"> Standard</w:t>
-      </w:r>
-      <w:r>
-        <w:t>s</w:t>
-      </w:r>
-      <w:r>
-        <w:t xml:space="preserve"> der Computerlinguistik </w:t>
-      </w:r>
-      <w:r>
-        <w:t>genügt</w:t>
-      </w:r>
-      <w:r>
-        <w:t>.</w:t>
-      </w:r>
-      <w:r>
-        <w:t xml:space="preserve"> </w:t>
-      </w:r>
-      <w:r>
-        <w:t xml:space="preserve">Es </w:t>
-      </w:r>
-      <w:r>
-        <w:t>geht</w:t>
-      </w:r>
-      <w:r>
-        <w:t xml:space="preserve"> </w:t>
-      </w:r>
-      <w:r>
-        <w:t xml:space="preserve">hier </w:t>
-      </w:r>
-      <w:r>
-        <w:t xml:space="preserve">ausdrücklich nicht darum, neue Algorithmen </w:t>
-      </w:r>
-      <w:r>
-        <w:t>zu entwickeln</w:t>
-      </w:r>
-      <w:r>
-        <w:t xml:space="preserve">. </w:t>
-      </w:r>
-      <w:r>
-        <w:t xml:space="preserve">Vielmehr sollen etablierte </w:t>
-      </w:r>
-      <w:r>
-        <w:t xml:space="preserve">Verfahren </w:t>
-      </w:r>
-      <w:r>
-        <w:t xml:space="preserve">kombiniert </w:t>
-      </w:r>
-      <w:r>
-        <w:t xml:space="preserve">und für die </w:t>
-      </w:r>
-      <w:commentRangeStart w:id="29"/>
-      <w:r>
-        <w:t>Konstruktion</w:t>
-      </w:r>
-      <w:commentRangeEnd w:id="29"/>
-      <w:r>
-        <w:rPr>
-          <w:rStyle w:val="Kommentarzeichen"/>
-        </w:rPr>
-        <w:commentReference w:id="29"/>
+      <w:commentRangeEnd w:id="66"/>
+      <w:r>
+        <w:rPr>
+          <w:rStyle w:val="CommentReference"/>
+        </w:rPr>
+        <w:commentReference w:id="66"/>
       </w:r>
       <w:r>
         <w:t xml:space="preserve"> von Korpora </w:t>
@@ -1721,24 +1861,30 @@
     </w:p>
     <w:p>
       <w:pPr>
-        <w:pStyle w:val="berschrift1"/>
+        <w:pStyle w:val="Heading1"/>
       </w:pPr>
-      <w:commentRangeStart w:id="30"/>
-      <w:r>
-        <w:lastRenderedPageBreak/>
-        <w:t>Übersicht</w:t>
-      </w:r>
-      <w:commentRangeEnd w:id="30"/>
-      <w:r>
-        <w:rPr>
-          <w:rStyle w:val="Kommentarzeichen"/>
-          <w:rFonts w:asciiTheme="minorHAnsi" w:eastAsiaTheme="minorEastAsia" w:hAnsiTheme="minorHAnsi" w:cstheme="minorBidi"/>
-          <w:b w:val="0"/>
-          <w:bCs w:val="0"/>
-          <w:color w:val="auto"/>
-        </w:rPr>
-        <w:commentReference w:id="30"/>
-      </w:r>
+      <w:ins w:id="67" w:author="Felix" w:date="2016-06-29T10:51:00Z">
+        <w:r>
+          <w:t>Vorgehen</w:t>
+        </w:r>
+      </w:ins>
+      <w:commentRangeStart w:id="68"/>
+      <w:del w:id="69" w:author="Felix" w:date="2016-06-29T10:51:00Z">
+        <w:r>
+          <w:delText>Übersicht</w:delText>
+        </w:r>
+        <w:commentRangeEnd w:id="68"/>
+        <w:r>
+          <w:rPr>
+            <w:rStyle w:val="CommentReference"/>
+            <w:rFonts w:asciiTheme="minorHAnsi" w:eastAsiaTheme="minorEastAsia" w:hAnsiTheme="minorHAnsi" w:cstheme="minorBidi"/>
+            <w:b w:val="0"/>
+            <w:bCs w:val="0"/>
+            <w:color w:val="auto"/>
+          </w:rPr>
+          <w:commentReference w:id="68"/>
+        </w:r>
+      </w:del>
     </w:p>
     <w:p/>
     <w:p>
@@ -1792,7 +1938,7 @@
       <w:r>
         <w:t xml:space="preserve"> Annotationen mithilfe eines </w:t>
       </w:r>
-      <w:commentRangeStart w:id="31"/>
+      <w:commentRangeStart w:id="70"/>
       <w:proofErr w:type="spellStart"/>
       <w:r>
         <w:t>unüberwachten</w:t>
@@ -1849,15 +1995,26 @@
       <w:r>
         <w:t xml:space="preserve">) aufgedeckt. </w:t>
       </w:r>
-      <w:commentRangeEnd w:id="31"/>
-      <w:r>
-        <w:rPr>
-          <w:rStyle w:val="Kommentarzeichen"/>
-        </w:rPr>
-        <w:commentReference w:id="31"/>
-      </w:r>
-      <w:r>
-        <w:t xml:space="preserve">Die Charakterisierungen der einzelnen Dokumente in Bezug auf diese </w:t>
+      <w:commentRangeEnd w:id="70"/>
+      <w:r>
+        <w:rPr>
+          <w:rStyle w:val="CommentReference"/>
+        </w:rPr>
+        <w:commentReference w:id="70"/>
+      </w:r>
+      <w:commentRangeStart w:id="71"/>
+      <w:r>
+        <w:t>Die</w:t>
+      </w:r>
+      <w:commentRangeEnd w:id="71"/>
+      <w:r>
+        <w:rPr>
+          <w:rStyle w:val="CommentReference"/>
+        </w:rPr>
+        <w:commentReference w:id="71"/>
+      </w:r>
+      <w:r>
+        <w:t xml:space="preserve"> Charakterisierungen der einzelnen Dokumente in Bezug auf diese </w:t>
       </w:r>
       <w:proofErr w:type="spellStart"/>
       <w:r>
@@ -1924,7 +2081,7 @@
     </w:p>
     <w:p>
       <w:pPr>
-        <w:pStyle w:val="berschrift1"/>
+        <w:pStyle w:val="Heading1"/>
       </w:pPr>
       <w:r>
         <w:t>Daten</w:t>
@@ -1932,16 +2089,11 @@
       <w:r>
         <w:t xml:space="preserve"> </w:t>
       </w:r>
-      <w:ins w:id="32" w:author="Konopka" w:date="2016-06-13T11:33:00Z">
+      <w:ins w:id="72" w:author="Konopka" w:date="2016-06-13T11:33:00Z">
         <w:r>
           <w:t>und</w:t>
         </w:r>
       </w:ins>
-      <w:del w:id="33" w:author="Konopka" w:date="2016-06-13T11:33:00Z">
-        <w:r>
-          <w:delText>&amp;</w:delText>
-        </w:r>
-      </w:del>
       <w:r>
         <w:t xml:space="preserve"> Goldstandard</w:t>
       </w:r>
@@ -1987,16 +2139,11 @@
       <w:r>
         <w:t xml:space="preserve">17 Mio. Wörter; Schäfer </w:t>
       </w:r>
-      <w:ins w:id="34" w:author="Wöllstein" w:date="2016-06-13T16:15:00Z">
+      <w:ins w:id="73" w:author="Wöllstein" w:date="2016-06-13T16:15:00Z">
         <w:r>
           <w:t>&amp;</w:t>
         </w:r>
       </w:ins>
-      <w:del w:id="35" w:author="Wöllstein" w:date="2016-06-13T16:15:00Z">
-        <w:r>
-          <w:delText>und</w:delText>
-        </w:r>
-      </w:del>
       <w:r>
         <w:t xml:space="preserve"> Bildhauer 2012</w:t>
       </w:r>
@@ -2038,11 +2185,6 @@
       <w:r>
         <w:t xml:space="preserve">28 Mio. Wörter; Kupietz et al. 2010). </w:t>
       </w:r>
-      <w:del w:id="36" w:author="Konopka" w:date="2016-06-13T12:34:00Z">
-        <w:r>
-          <w:delText xml:space="preserve"> </w:delText>
-        </w:r>
-      </w:del>
       <w:r>
         <w:t>Die Auswahl der Korpora</w:t>
       </w:r>
@@ -2064,16 +2206,16 @@
       <w:r>
         <w:t xml:space="preserve">neben </w:t>
       </w:r>
-      <w:commentRangeStart w:id="37"/>
+      <w:commentRangeStart w:id="74"/>
       <w:r>
         <w:t>Gemeinsamkeiten</w:t>
       </w:r>
-      <w:commentRangeEnd w:id="37"/>
-      <w:r>
-        <w:rPr>
-          <w:rStyle w:val="Kommentarzeichen"/>
-        </w:rPr>
-        <w:commentReference w:id="37"/>
+      <w:commentRangeEnd w:id="74"/>
+      <w:r>
+        <w:rPr>
+          <w:rStyle w:val="CommentReference"/>
+        </w:rPr>
+        <w:commentReference w:id="74"/>
       </w:r>
       <w:r>
         <w:t xml:space="preserve"> auch deutliche Unterschiede </w:t>
@@ -2120,21 +2262,14 @@
         <w:t xml:space="preserve"> </w:t>
       </w:r>
       <w:r>
+        <w:lastRenderedPageBreak/>
         <w:t>Verfahren</w:t>
       </w:r>
       <w:r>
         <w:t xml:space="preserve"> </w:t>
       </w:r>
       <w:r>
-        <w:t>geeignet ist</w:t>
-      </w:r>
-      <w:del w:id="38" w:author="Konopka" w:date="2016-06-13T11:42:00Z">
-        <w:r>
-          <w:delText>,</w:delText>
-        </w:r>
-      </w:del>
-      <w:r>
-        <w:t xml:space="preserve"> oder </w:t>
+        <w:t xml:space="preserve">geeignet ist oder </w:t>
       </w:r>
       <w:r>
         <w:t xml:space="preserve">ob </w:t>
@@ -2154,7 +2289,6 @@
     </w:p>
     <w:p>
       <w:r>
-        <w:lastRenderedPageBreak/>
         <w:t>Die Dokumente wurden manuell nach dem</w:t>
       </w:r>
       <w:r>
@@ -2179,7 +2313,7 @@
       </w:r>
       <w:r>
         <w:rPr>
-          <w:rStyle w:val="Funotenzeichen"/>
+          <w:rStyle w:val="FootnoteReference"/>
         </w:rPr>
         <w:footnoteReference w:id="3"/>
       </w:r>
@@ -2299,7 +2433,7 @@
     <w:p/>
     <w:tbl>
       <w:tblPr>
-        <w:tblStyle w:val="Tabellenraster"/>
+        <w:tblStyle w:val="TableGrid"/>
         <w:tblW w:w="6204" w:type="dxa"/>
         <w:tblBorders>
           <w:top w:val="none" w:sz="0" w:space="0" w:color="auto"/>
@@ -2800,19 +2934,33 @@
       <w:r>
         <w:t xml:space="preserve">  </w:t>
       </w:r>
-      <w:commentRangeStart w:id="40"/>
+      <w:commentRangeStart w:id="76"/>
       <w:r>
         <w:t>[Abbildung 1</w:t>
       </w:r>
       <w:r>
-        <w:t xml:space="preserve"> hier (decow-dereko-cattle-dist.pdf)]</w:t>
-      </w:r>
-      <w:commentRangeEnd w:id="40"/>
-      <w:r>
-        <w:rPr>
-          <w:rStyle w:val="Kommentarzeichen"/>
-        </w:rPr>
-        <w:commentReference w:id="40"/>
+        <w:t xml:space="preserve"> hier (decow-dereko-cattle-dist.</w:t>
+      </w:r>
+      <w:commentRangeStart w:id="77"/>
+      <w:r>
+        <w:t>pdf</w:t>
+      </w:r>
+      <w:commentRangeEnd w:id="77"/>
+      <w:r>
+        <w:rPr>
+          <w:rStyle w:val="CommentReference"/>
+        </w:rPr>
+        <w:commentReference w:id="77"/>
+      </w:r>
+      <w:r>
+        <w:t>)]</w:t>
+      </w:r>
+      <w:commentRangeEnd w:id="76"/>
+      <w:r>
+        <w:rPr>
+          <w:rStyle w:val="CommentReference"/>
+        </w:rPr>
+        <w:commentReference w:id="76"/>
       </w:r>
     </w:p>
     <w:p>
@@ -2822,7 +2970,7 @@
     </w:p>
     <w:p>
       <w:pPr>
-        <w:pStyle w:val="Beschriftung"/>
+        <w:pStyle w:val="Caption"/>
       </w:pPr>
       <w:r>
         <w:t xml:space="preserve">Abbildung </w:t>
@@ -2861,21 +3009,20 @@
       <w:r>
         <w:t xml:space="preserve"> (links) und DeReKo-2014-II</w:t>
       </w:r>
-      <w:bookmarkStart w:id="41" w:name="_Ref325729359"/>
+      <w:bookmarkStart w:id="78" w:name="_Ref325729359"/>
       <w:r>
         <w:t xml:space="preserve"> (rechts)</w:t>
       </w:r>
     </w:p>
     <w:p>
       <w:pPr>
-        <w:pStyle w:val="berschrift1"/>
+        <w:pStyle w:val="Heading1"/>
       </w:pPr>
       <w:proofErr w:type="spellStart"/>
       <w:r>
-        <w:lastRenderedPageBreak/>
         <w:t>Topikmodellierung</w:t>
       </w:r>
-      <w:bookmarkEnd w:id="41"/>
+      <w:bookmarkEnd w:id="78"/>
       <w:proofErr w:type="spellEnd"/>
     </w:p>
     <w:p/>
@@ -2951,7 +3098,12 @@
         <w:t xml:space="preserve"> 2012</w:t>
       </w:r>
       <w:r>
-        <w:t>). Die meisten</w:t>
+        <w:t xml:space="preserve">). Die </w:t>
+      </w:r>
+      <w:bookmarkStart w:id="79" w:name="_GoBack"/>
+      <w:bookmarkEnd w:id="79"/>
+      <w:r>
+        <w:t>meisten</w:t>
       </w:r>
       <w:r>
         <w:t xml:space="preserve"> </w:t>
@@ -3103,16 +3255,11 @@
       <w:r>
         <w:t xml:space="preserve"> (LSI; Landauer</w:t>
       </w:r>
-      <w:ins w:id="42" w:author="Wöllstein" w:date="2016-06-13T16:19:00Z">
+      <w:ins w:id="80" w:author="Wöllstein" w:date="2016-06-13T16:19:00Z">
         <w:r>
           <w:t xml:space="preserve"> &amp;</w:t>
         </w:r>
       </w:ins>
-      <w:del w:id="43" w:author="Wöllstein" w:date="2016-06-13T16:19:00Z">
-        <w:r>
-          <w:delText xml:space="preserve"> und</w:delText>
-        </w:r>
-      </w:del>
       <w:r>
         <w:t xml:space="preserve"> </w:t>
       </w:r>
@@ -3127,11 +3274,6 @@
       <w:r>
         <w:t xml:space="preserve"> und</w:t>
       </w:r>
-      <w:del w:id="44" w:author="Konopka" w:date="2016-06-13T12:43:00Z">
-        <w:r>
-          <w:delText xml:space="preserve"> </w:delText>
-        </w:r>
-      </w:del>
       <w:r>
         <w:t xml:space="preserve"> </w:t>
       </w:r>
@@ -3193,16 +3335,16 @@
       <w:r>
         <w:t xml:space="preserve"> </w:t>
       </w:r>
-      <w:commentRangeStart w:id="45"/>
+      <w:commentRangeStart w:id="81"/>
       <w:r>
         <w:t xml:space="preserve">semantische Strukturen </w:t>
       </w:r>
-      <w:commentRangeEnd w:id="45"/>
-      <w:r>
-        <w:rPr>
-          <w:rStyle w:val="Kommentarzeichen"/>
-        </w:rPr>
-        <w:commentReference w:id="45"/>
+      <w:commentRangeEnd w:id="81"/>
+      <w:r>
+        <w:rPr>
+          <w:rStyle w:val="CommentReference"/>
+        </w:rPr>
+        <w:commentReference w:id="81"/>
       </w:r>
       <w:r>
         <w:t>in Textsammlungen auf.</w:t>
@@ -3224,29 +3366,19 @@
       <w:r>
         <w:t xml:space="preserve"> </w:t>
       </w:r>
-      <w:ins w:id="46" w:author="Konopka" w:date="2016-06-13T12:42:00Z">
+      <w:ins w:id="82" w:author="Konopka" w:date="2016-06-13T12:42:00Z">
         <w:r>
           <w:t xml:space="preserve">– </w:t>
         </w:r>
       </w:ins>
-      <w:del w:id="47" w:author="Konopka" w:date="2016-06-13T12:42:00Z">
-        <w:r>
-          <w:delText>—</w:delText>
-        </w:r>
-      </w:del>
       <w:r>
         <w:t>also letztlich die Feinheit der Klassifikation</w:t>
       </w:r>
-      <w:ins w:id="48" w:author="Konopka" w:date="2016-06-13T12:42:00Z">
+      <w:ins w:id="83" w:author="Konopka" w:date="2016-06-13T12:42:00Z">
         <w:r>
           <w:t xml:space="preserve"> –</w:t>
         </w:r>
       </w:ins>
-      <w:del w:id="49" w:author="Konopka" w:date="2016-06-13T12:42:00Z">
-        <w:r>
-          <w:delText>—</w:delText>
-        </w:r>
-      </w:del>
       <w:r>
         <w:t xml:space="preserve"> </w:t>
       </w:r>
@@ -3398,16 +3530,11 @@
       <w:r>
         <w:t xml:space="preserve"> </w:t>
       </w:r>
-      <w:ins w:id="50" w:author="Wöllstein" w:date="2016-06-13T16:21:00Z">
+      <w:ins w:id="84" w:author="Wöllstein" w:date="2016-06-13T16:21:00Z">
         <w:r>
           <w:t>&amp;</w:t>
         </w:r>
       </w:ins>
-      <w:del w:id="51" w:author="Wöllstein" w:date="2016-06-13T16:21:00Z">
-        <w:r>
-          <w:delText>und</w:delText>
-        </w:r>
-      </w:del>
       <w:r>
         <w:t xml:space="preserve"> </w:t>
       </w:r>
@@ -3503,7 +3630,11 @@
         <w:t>Adverbien</w:t>
       </w:r>
       <w:r>
-        <w:t xml:space="preserve"> in den einzelnen Dokumenten</w:t>
+        <w:t xml:space="preserve"> in den </w:t>
+      </w:r>
+      <w:r>
+        <w:lastRenderedPageBreak/>
+        <w:t>einzelnen Dokumenten</w:t>
       </w:r>
       <w:r>
         <w:t xml:space="preserve"> </w:t>
@@ -3511,7 +3642,7 @@
       <w:r>
         <w:t>verwendet</w:t>
       </w:r>
-      <w:ins w:id="52" w:author="Wöllstein" w:date="2016-06-13T16:21:00Z">
+      <w:ins w:id="85" w:author="Wöllstein" w:date="2016-06-13T16:21:00Z">
         <w:r>
           <w:t>.</w:t>
         </w:r>
@@ -3545,7 +3676,7 @@
       <w:r>
         <w:t>, wurden zudem schrittweise weitere Dokumente aus den beiden Korpora</w:t>
       </w:r>
-      <w:ins w:id="53" w:author="Konopka" w:date="2016-06-14T21:50:00Z">
+      <w:ins w:id="86" w:author="Konopka" w:date="2016-06-14T21:50:00Z">
         <w:r>
           <w:t xml:space="preserve"> </w:t>
         </w:r>
@@ -3554,15 +3685,7 @@
         </w:r>
       </w:ins>
       <w:r>
-        <w:t xml:space="preserve">, jedoch nicht beim anschließenden überwachten Lernen </w:t>
-      </w:r>
-      <w:del w:id="54" w:author="Konopka" w:date="2016-06-14T21:50:00Z">
-        <w:r>
-          <w:delText xml:space="preserve">verwendet </w:delText>
-        </w:r>
-      </w:del>
-      <w:r>
-        <w:t>(da für diese zusätzlichen Texte eben keine manuelle Anno</w:t>
+        <w:t>, jedoch nicht beim anschließenden überwachten Lernen (da für diese zusätzlichen Texte eben keine manuelle Anno</w:t>
       </w:r>
       <w:r>
         <w:t xml:space="preserve">tation der </w:t>
@@ -3576,11 +3699,7 @@
         <w:t xml:space="preserve"> vorlag).</w:t>
       </w:r>
       <w:r>
-        <w:t xml:space="preserve"> Solche und ähnliche </w:t>
-      </w:r>
-      <w:r>
-        <w:lastRenderedPageBreak/>
-        <w:t xml:space="preserve">Methoden werden in der </w:t>
+        <w:t xml:space="preserve"> Solche und ähnliche Methoden werden in der </w:t>
       </w:r>
       <w:proofErr w:type="spellStart"/>
       <w:r>
@@ -3594,7 +3713,7 @@
     <w:p/>
     <w:tbl>
       <w:tblPr>
-        <w:tblStyle w:val="Tabellenraster"/>
+        <w:tblStyle w:val="TableGrid"/>
         <w:tblW w:w="5008" w:type="pct"/>
         <w:tblBorders>
           <w:insideH w:val="none" w:sz="0" w:space="0" w:color="auto"/>
@@ -4455,10 +4574,10 @@
     </w:tbl>
     <w:p>
       <w:pPr>
-        <w:pStyle w:val="Beschriftung"/>
+        <w:pStyle w:val="Caption"/>
         <w:framePr w:hSpace="180" w:wrap="around" w:vAnchor="text" w:hAnchor="page" w:x="2775" w:y="324"/>
       </w:pPr>
-      <w:bookmarkStart w:id="55" w:name="_Ref325727448"/>
+      <w:bookmarkStart w:id="87" w:name="_Ref325727448"/>
       <w:r>
         <w:t xml:space="preserve">Tabelle </w:t>
       </w:r>
@@ -4470,18 +4589,13 @@
           <w:t>1</w:t>
         </w:r>
       </w:fldSimple>
-      <w:bookmarkEnd w:id="55"/>
+      <w:bookmarkEnd w:id="87"/>
       <w:r>
         <w:t>: Charakter</w:t>
       </w:r>
       <w:r>
         <w:t>istische Wörter für einige ausgewählte</w:t>
       </w:r>
-      <w:del w:id="56" w:author="Konopka" w:date="2016-06-14T21:52:00Z">
-        <w:r>
-          <w:delText xml:space="preserve"> </w:delText>
-        </w:r>
-      </w:del>
       <w:r>
         <w:t xml:space="preserve"> </w:t>
       </w:r>
@@ -4499,7 +4613,6 @@
       <w:r>
         <w:t xml:space="preserve">Ergebnis </w:t>
       </w:r>
-      <w:proofErr w:type="gramStart"/>
       <w:r>
         <w:t>ist</w:t>
       </w:r>
@@ -4509,18 +4622,17 @@
       <w:r>
         <w:t xml:space="preserve">für jedes </w:t>
       </w:r>
-      <w:ins w:id="57" w:author="Konopka" w:date="2016-06-14T21:52:00Z">
+      <w:ins w:id="88" w:author="Konopka" w:date="2016-06-14T21:52:00Z">
         <w:r>
           <w:t>Topi</w:t>
         </w:r>
       </w:ins>
-      <w:ins w:id="58" w:author="Konopka" w:date="2016-06-14T21:53:00Z">
+      <w:ins w:id="89" w:author="Konopka" w:date="2016-06-14T21:53:00Z">
         <w:r>
           <w:t>k</w:t>
         </w:r>
       </w:ins>
-      <w:proofErr w:type="gramEnd"/>
-      <w:ins w:id="59" w:author="Konopka" w:date="2016-06-14T21:52:00Z">
+      <w:ins w:id="90" w:author="Konopka" w:date="2016-06-14T21:52:00Z">
         <w:r>
           <w:t xml:space="preserve"> </w:t>
         </w:r>
@@ -4540,7 +4652,7 @@
       <w:r>
         <w:t xml:space="preserve"> Tabelle 1 </w:t>
       </w:r>
-      <w:ins w:id="60" w:author="Konopka" w:date="2016-06-14T21:53:00Z">
+      <w:ins w:id="91" w:author="Konopka" w:date="2016-06-14T21:53:00Z">
         <w:r>
           <w:t>i</w:t>
         </w:r>
@@ -4721,7 +4833,11 @@
         <w:t xml:space="preserve"> erzeugt das Verfahren ei</w:t>
       </w:r>
       <w:r>
-        <w:t>ne Dokument</w:t>
+        <w:t xml:space="preserve">ne </w:t>
+      </w:r>
+      <w:r>
+        <w:lastRenderedPageBreak/>
+        <w:t>Dokument</w:t>
       </w:r>
       <w:r>
         <w:t>-</w:t>
@@ -4738,23 +4854,7 @@
       </w:r>
       <w:proofErr w:type="spellEnd"/>
       <w:r>
-        <w:t xml:space="preserve"> </w:t>
-      </w:r>
-      <w:del w:id="61" w:author="Konopka" w:date="2016-06-14T21:53:00Z">
-        <w:r>
-          <w:delText xml:space="preserve"> </w:delText>
-        </w:r>
-      </w:del>
-      <w:r>
-        <w:t xml:space="preserve">für jedes Dokument gewichtet ist. Man erhält damit ein Maß </w:t>
-      </w:r>
-      <w:del w:id="62" w:author="Konopka" w:date="2016-06-14T21:53:00Z">
-        <w:r>
-          <w:delText xml:space="preserve"> </w:delText>
-        </w:r>
-      </w:del>
-      <w:r>
-        <w:t xml:space="preserve">für die Zugehörigkeit eines Dokuments zu den einzelnen </w:t>
+        <w:t xml:space="preserve"> für jedes Dokument gewichtet ist. Man erhält damit ein Maß für die Zugehörigkeit eines Dokuments zu den einzelnen </w:t>
       </w:r>
       <w:proofErr w:type="spellStart"/>
       <w:r>
@@ -4764,7 +4864,7 @@
       <w:r>
         <w:t>.</w:t>
       </w:r>
-      <w:bookmarkStart w:id="63" w:name="_Ref325727096"/>
+      <w:bookmarkStart w:id="92" w:name="_Ref325727096"/>
       <w:r>
         <w:t xml:space="preserve"> Tabelle 2 illustriert eine solche Matrix.</w:t>
       </w:r>
@@ -4772,7 +4872,7 @@
     <w:p/>
     <w:tbl>
       <w:tblPr>
-        <w:tblStyle w:val="Tabellenraster"/>
+        <w:tblStyle w:val="TableGrid"/>
         <w:tblW w:w="6424" w:type="dxa"/>
         <w:tblInd w:w="108" w:type="dxa"/>
         <w:tblBorders>
@@ -4973,7 +5073,6 @@
                 <w:sz w:val="22"/>
                 <w:szCs w:val="22"/>
               </w:rPr>
-              <w:lastRenderedPageBreak/>
               <w:t>Dokument_1</w:t>
             </w:r>
           </w:p>
@@ -5596,7 +5695,7 @@
     </w:tbl>
     <w:p>
       <w:pPr>
-        <w:pStyle w:val="Beschriftung"/>
+        <w:pStyle w:val="Caption"/>
       </w:pPr>
       <w:r>
         <w:t xml:space="preserve">Tabelle </w:t>
@@ -5609,7 +5708,7 @@
           <w:t>2</w:t>
         </w:r>
       </w:fldSimple>
-      <w:bookmarkEnd w:id="63"/>
+      <w:bookmarkEnd w:id="92"/>
       <w:r>
         <w:t>: Beispiel einer Dokument-Topik-</w:t>
       </w:r>
@@ -5665,8 +5764,58 @@
     <w:p/>
     <w:p>
       <w:r>
+        <w:lastRenderedPageBreak/>
         <w:t xml:space="preserve"> </w:t>
       </w:r>
+      <w:ins w:id="93" w:author="Felix" w:date="2016-06-29T16:00:00Z">
+        <w:r>
+          <w:rPr>
+            <w:noProof/>
+            <w:lang w:val="en-US"/>
+          </w:rPr>
+          <w:drawing>
+            <wp:inline distT="0" distB="0" distL="0" distR="0" wp14:anchorId="3853D76A" wp14:editId="6C2301C5">
+              <wp:extent cx="4028440" cy="3944620"/>
+              <wp:effectExtent l="0" t="0" r="10160" b="0"/>
+              <wp:docPr id="2" name="Picture 2"/>
+              <wp:cNvGraphicFramePr>
+                <a:graphicFrameLocks xmlns:a="http://schemas.openxmlformats.org/drawingml/2006/main" noChangeAspect="1"/>
+              </wp:cNvGraphicFramePr>
+              <a:graphic xmlns:a="http://schemas.openxmlformats.org/drawingml/2006/main">
+                <a:graphicData uri="http://schemas.openxmlformats.org/drawingml/2006/picture">
+                  <pic:pic xmlns:pic="http://schemas.openxmlformats.org/drawingml/2006/picture">
+                    <pic:nvPicPr>
+                      <pic:cNvPr id="0" name="topics-logratios2bw.pdf"/>
+                      <pic:cNvPicPr/>
+                    </pic:nvPicPr>
+                    <pic:blipFill>
+                      <a:blip r:embed="rId10">
+                        <a:extLst>
+                          <a:ext uri="{28A0092B-C50C-407E-A947-70E740481C1C}">
+                            <a14:useLocalDpi xmlns:a14="http://schemas.microsoft.com/office/drawing/2010/main" val="0"/>
+                          </a:ext>
+                        </a:extLst>
+                      </a:blip>
+                      <a:stretch>
+                        <a:fillRect/>
+                      </a:stretch>
+                    </pic:blipFill>
+                    <pic:spPr>
+                      <a:xfrm>
+                        <a:off x="0" y="0"/>
+                        <a:ext cx="4028440" cy="3944620"/>
+                      </a:xfrm>
+                      <a:prstGeom prst="rect">
+                        <a:avLst/>
+                      </a:prstGeom>
+                    </pic:spPr>
+                  </pic:pic>
+                </a:graphicData>
+              </a:graphic>
+            </wp:inline>
+          </w:drawing>
+        </w:r>
+      </w:ins>
     </w:p>
     <w:p>
       <w:pPr>
@@ -5684,9 +5833,9 @@
     <w:p/>
     <w:p>
       <w:pPr>
-        <w:pStyle w:val="Beschriftung"/>
+        <w:pStyle w:val="Caption"/>
       </w:pPr>
-      <w:bookmarkStart w:id="64" w:name="_Ref325727061"/>
+      <w:bookmarkStart w:id="94" w:name="_Ref325727061"/>
       <w:r>
         <w:t xml:space="preserve">Abbildung </w:t>
       </w:r>
@@ -5698,7 +5847,7 @@
           <w:t>2</w:t>
         </w:r>
       </w:fldSimple>
-      <w:bookmarkEnd w:id="64"/>
+      <w:bookmarkEnd w:id="94"/>
       <w:r>
         <w:t xml:space="preserve">: </w:t>
       </w:r>
@@ -5731,32 +5880,17 @@
       <w:r>
         <w:t xml:space="preserve"> </w:t>
       </w:r>
-      <w:del w:id="65" w:author="Konopka" w:date="2016-06-14T21:53:00Z">
-        <w:r>
-          <w:delText xml:space="preserve"> </w:delText>
-        </w:r>
-      </w:del>
       <w:r>
         <w:t xml:space="preserve">in </w:t>
       </w:r>
-      <w:del w:id="66" w:author="Konopka" w:date="2016-06-14T21:54:00Z">
-        <w:r>
-          <w:delText xml:space="preserve"> </w:delText>
-        </w:r>
-      </w:del>
       <w:r>
         <w:t>den beiden Korpora</w:t>
       </w:r>
-      <w:ins w:id="67" w:author="Konopka" w:date="2016-06-14T21:54:00Z">
+      <w:ins w:id="95" w:author="Konopka" w:date="2016-06-14T21:54:00Z">
         <w:r>
           <w:t>.</w:t>
         </w:r>
       </w:ins>
-      <w:del w:id="68" w:author="Konopka" w:date="2016-06-14T21:54:00Z">
-        <w:r>
-          <w:delText xml:space="preserve"> </w:delText>
-        </w:r>
-      </w:del>
       <w:r>
         <w:t xml:space="preserve"> Je weiter ein Topik von </w:t>
       </w:r>
@@ -5792,7 +5926,7 @@
     </w:p>
     <w:p>
       <w:pPr>
-        <w:pStyle w:val="berschrift1"/>
+        <w:pStyle w:val="Heading1"/>
       </w:pPr>
       <w:r>
         <w:t>Automatische Klassifikation</w:t>
@@ -5823,145 +5957,183 @@
       <w:r>
         <w:t xml:space="preserve"> aus de</w:t>
       </w:r>
-      <w:ins w:id="69" w:author="Konopka" w:date="2016-06-14T21:54:00Z">
+      <w:ins w:id="96" w:author="Konopka" w:date="2016-06-14T21:54:00Z">
+        <w:del w:id="97" w:author="Felix" w:date="2016-06-29T11:25:00Z">
+          <w:r>
+            <w:delText>r</w:delText>
+          </w:r>
+        </w:del>
+      </w:ins>
+      <w:r>
+        <w:t xml:space="preserve">n </w:t>
+      </w:r>
+      <w:r>
+        <w:lastRenderedPageBreak/>
+        <w:t>gewichteten Zuordnung</w:t>
+      </w:r>
+      <w:ins w:id="98" w:author="Felix" w:date="2016-06-29T11:25:00Z">
         <w:r>
-          <w:t>r</w:t>
+          <w:t>en</w:t>
         </w:r>
       </w:ins>
-      <w:del w:id="70" w:author="Konopka" w:date="2016-06-14T21:54:00Z">
+      <w:r>
+        <w:t xml:space="preserve"> von Dokumenten zu </w:t>
+      </w:r>
+      <w:proofErr w:type="spellStart"/>
+      <w:r>
+        <w:t>Topiks</w:t>
+      </w:r>
+      <w:proofErr w:type="spellEnd"/>
+      <w:r>
+        <w:t xml:space="preserve"> gelernt werden. </w:t>
+      </w:r>
+      <w:r>
+        <w:t>Als Eingabe dient dabei also e</w:t>
+      </w:r>
+      <w:r>
+        <w:t>ine Dokument-Topik-Matrix wie in</w:t>
+      </w:r>
+      <w:r>
+        <w:t xml:space="preserve"> Tabelle 2.</w:t>
+      </w:r>
+      <w:r>
+        <w:t xml:space="preserve"> Zur</w:t>
+      </w:r>
+      <w:r>
+        <w:t xml:space="preserve"> Klassifizier</w:t>
+      </w:r>
+      <w:r>
+        <w:t>ung</w:t>
+      </w:r>
+      <w:r>
+        <w:t xml:space="preserve"> verwenden wir eine </w:t>
+      </w:r>
+      <w:r>
+        <w:rPr>
+          <w:i/>
+        </w:rPr>
+        <w:t>S</w:t>
+      </w:r>
+      <w:r>
+        <w:rPr>
+          <w:i/>
+        </w:rPr>
+        <w:t xml:space="preserve">upport </w:t>
+      </w:r>
+      <w:proofErr w:type="spellStart"/>
+      <w:r>
+        <w:rPr>
+          <w:i/>
+        </w:rPr>
+        <w:t>Vector</w:t>
+      </w:r>
+      <w:proofErr w:type="spellEnd"/>
+      <w:r>
+        <w:rPr>
+          <w:i/>
+        </w:rPr>
+        <w:t xml:space="preserve"> </w:t>
+      </w:r>
+      <w:proofErr w:type="spellStart"/>
+      <w:r>
+        <w:rPr>
+          <w:i/>
+        </w:rPr>
+        <w:t>Machine</w:t>
+      </w:r>
+      <w:proofErr w:type="spellEnd"/>
+      <w:r>
+        <w:t xml:space="preserve">, </w:t>
+      </w:r>
+      <w:r>
+        <w:t xml:space="preserve">weil </w:t>
+      </w:r>
+      <w:ins w:id="99" w:author="Felix" w:date="2016-06-29T11:26:00Z">
         <w:r>
-          <w:delText>n</w:delText>
+          <w:t xml:space="preserve">wir </w:t>
+        </w:r>
+      </w:ins>
+      <w:r>
+        <w:t xml:space="preserve">damit im Vergleich zu anderen </w:t>
+      </w:r>
+      <w:proofErr w:type="spellStart"/>
+      <w:r>
+        <w:t>Klassifizierern</w:t>
+      </w:r>
+      <w:proofErr w:type="spellEnd"/>
+      <w:r>
+        <w:t xml:space="preserve"> die besten </w:t>
+      </w:r>
+      <w:commentRangeStart w:id="100"/>
+      <w:r>
+        <w:t>Ergebniss</w:t>
+      </w:r>
+      <w:r>
+        <w:t>e</w:t>
+      </w:r>
+      <w:commentRangeEnd w:id="100"/>
+      <w:r>
+        <w:rPr>
+          <w:rStyle w:val="CommentReference"/>
+        </w:rPr>
+        <w:commentReference w:id="100"/>
+      </w:r>
+      <w:r>
+        <w:t xml:space="preserve"> erziel</w:t>
+      </w:r>
+      <w:ins w:id="101" w:author="Felix" w:date="2016-06-29T11:26:00Z">
+        <w:r>
+          <w:t>en</w:t>
+        </w:r>
+      </w:ins>
+      <w:del w:id="102" w:author="Felix" w:date="2016-06-29T11:26:00Z">
+        <w:r>
+          <w:delText>t</w:delText>
         </w:r>
       </w:del>
       <w:r>
-        <w:t xml:space="preserve"> gewichteten Zuordnung von Dokumenten zu </w:t>
+        <w:t xml:space="preserve"> </w:t>
+      </w:r>
+      <w:del w:id="103" w:author="Felix" w:date="2016-06-29T11:26:00Z">
+        <w:r>
+          <w:delText xml:space="preserve">werden </w:delText>
+        </w:r>
+      </w:del>
+      <w:r>
+        <w:t>konnten.</w:t>
+      </w:r>
+      <w:r>
+        <w:t xml:space="preserve"> </w:t>
+      </w:r>
+      <w:r>
+        <w:t xml:space="preserve">Da in den Trainingsdaten einige </w:t>
       </w:r>
       <w:proofErr w:type="spellStart"/>
       <w:r>
-        <w:t>Topiks</w:t>
+        <w:t>Topikdomänen</w:t>
       </w:r>
       <w:proofErr w:type="spellEnd"/>
       <w:r>
-        <w:t xml:space="preserve"> gelernt werden. </w:t>
-      </w:r>
-      <w:r>
-        <w:t>Als Eingabe dient dabei also e</w:t>
-      </w:r>
-      <w:r>
-        <w:t>ine Dokument-Topik-Matrix wie in</w:t>
-      </w:r>
-      <w:r>
-        <w:t xml:space="preserve"> Tabelle 2.</w:t>
-      </w:r>
-      <w:r>
-        <w:t xml:space="preserve"> Zur</w:t>
-      </w:r>
-      <w:r>
-        <w:t xml:space="preserve"> Klassifizier</w:t>
-      </w:r>
-      <w:r>
-        <w:t>ung</w:t>
-      </w:r>
-      <w:r>
-        <w:t xml:space="preserve"> verwenden wir eine </w:t>
-      </w:r>
-      <w:r>
-        <w:rPr>
-          <w:i/>
-        </w:rPr>
-        <w:t>S</w:t>
-      </w:r>
-      <w:r>
-        <w:rPr>
-          <w:i/>
-        </w:rPr>
-        <w:t xml:space="preserve">upport </w:t>
+        <w:t xml:space="preserve"> nur sehr selten vorkommen und in diesen Fällen keine verlässlichen Genera</w:t>
+      </w:r>
+      <w:r>
+        <w:t xml:space="preserve">lisierungen </w:t>
+      </w:r>
+      <w:r>
+        <w:t xml:space="preserve">durch den </w:t>
       </w:r>
       <w:proofErr w:type="spellStart"/>
       <w:r>
-        <w:rPr>
-          <w:i/>
-        </w:rPr>
-        <w:t>Vector</w:t>
+        <w:t>Klassifizierer</w:t>
       </w:r>
       <w:proofErr w:type="spellEnd"/>
       <w:r>
-        <w:rPr>
-          <w:i/>
-        </w:rPr>
         <w:t xml:space="preserve"> </w:t>
       </w:r>
-      <w:proofErr w:type="spellStart"/>
-      <w:r>
-        <w:rPr>
-          <w:i/>
-        </w:rPr>
-        <w:t>Machine</w:t>
-      </w:r>
-      <w:proofErr w:type="spellEnd"/>
-      <w:r>
-        <w:t xml:space="preserve">, </w:t>
-      </w:r>
-      <w:r>
-        <w:t xml:space="preserve">weil damit im Vergleich zu anderen </w:t>
-      </w:r>
-      <w:proofErr w:type="spellStart"/>
-      <w:r>
-        <w:t>Klassifizierern</w:t>
-      </w:r>
-      <w:proofErr w:type="spellEnd"/>
-      <w:r>
-        <w:t xml:space="preserve"> die besten </w:t>
-      </w:r>
-      <w:commentRangeStart w:id="71"/>
-      <w:r>
-        <w:t>Ergebniss</w:t>
-      </w:r>
-      <w:r>
-        <w:t>e</w:t>
-      </w:r>
-      <w:commentRangeEnd w:id="71"/>
-      <w:r>
-        <w:rPr>
-          <w:rStyle w:val="Kommentarzeichen"/>
-        </w:rPr>
-        <w:commentReference w:id="71"/>
-      </w:r>
-      <w:r>
-        <w:t xml:space="preserve"> erzielt werden konnten.</w:t>
-      </w:r>
-      <w:r>
-        <w:t xml:space="preserve"> </w:t>
-      </w:r>
-      <w:r>
-        <w:t xml:space="preserve">Da in den Trainingsdaten einige </w:t>
-      </w:r>
-      <w:proofErr w:type="spellStart"/>
-      <w:r>
-        <w:t>Topikdomänen</w:t>
-      </w:r>
-      <w:proofErr w:type="spellEnd"/>
-      <w:r>
-        <w:t xml:space="preserve"> nur sehr selten vorkommen und in diesen Fällen keine verlässlichen Genera</w:t>
-      </w:r>
-      <w:r>
-        <w:t xml:space="preserve">lisierungen </w:t>
-      </w:r>
-      <w:r>
-        <w:t xml:space="preserve">durch den </w:t>
-      </w:r>
-      <w:proofErr w:type="spellStart"/>
-      <w:r>
-        <w:t>Klassifizierer</w:t>
-      </w:r>
-      <w:proofErr w:type="spellEnd"/>
-      <w:r>
-        <w:t xml:space="preserve"> </w:t>
-      </w:r>
       <w:r>
         <w:t>zu erwarten sind, wurde auf zwei Versionen des Datensatzes trainiert: dem vollen Datensatz</w:t>
       </w:r>
-      <w:del w:id="72" w:author="Wöllstein" w:date="2016-06-13T17:43:00Z">
+      <w:del w:id="104" w:author="Wöllstein" w:date="2016-06-13T17:43:00Z">
         <w:r>
           <w:delText>,</w:delText>
         </w:r>
@@ -5970,11 +6142,7 @@
         <w:t xml:space="preserve"> und einem red</w:t>
       </w:r>
       <w:r>
-        <w:t xml:space="preserve">uzierten </w:t>
-      </w:r>
-      <w:r>
-        <w:lastRenderedPageBreak/>
-        <w:t>Datensatz, bei dem schwach repräsentierte Kategorien ausgefiltert</w:t>
+        <w:t>uzierten Datensatz, bei dem schwach repräsentierte Kategorien ausgefiltert</w:t>
       </w:r>
       <w:r>
         <w:t xml:space="preserve"> wurden.</w:t>
@@ -6041,15 +6209,28 @@
         </w:rPr>
         <w:fldChar w:fldCharType="separate"/>
       </w:r>
-      <w:r>
-        <w:t xml:space="preserve">Tabelle </w:t>
-      </w:r>
-      <w:r>
-        <w:rPr>
-          <w:noProof/>
-        </w:rPr>
-        <w:t>3</w:t>
-      </w:r>
+      <w:ins w:id="105" w:author="Felix" w:date="2016-06-29T16:00:00Z">
+        <w:r>
+          <w:t xml:space="preserve">Tabelle </w:t>
+        </w:r>
+        <w:r>
+          <w:rPr>
+            <w:noProof/>
+          </w:rPr>
+          <w:t>3</w:t>
+        </w:r>
+      </w:ins>
+      <w:del w:id="106" w:author="Felix" w:date="2016-06-29T16:00:00Z">
+        <w:r>
+          <w:delText xml:space="preserve">Tabelle </w:delText>
+        </w:r>
+        <w:r>
+          <w:rPr>
+            <w:noProof/>
+          </w:rPr>
+          <w:delText>3</w:delText>
+        </w:r>
+      </w:del>
       <w:r>
         <w:rPr>
           <w:highlight w:val="yellow"/>
@@ -6062,31 +6243,52 @@
       <w:r>
         <w:t xml:space="preserve">ie jeweils </w:t>
       </w:r>
-      <w:commentRangeStart w:id="73"/>
-      <w:r>
-        <w:t xml:space="preserve">besten Kombinationen dieser Parameter </w:t>
-      </w:r>
-      <w:r>
-        <w:t>b</w:t>
-      </w:r>
-      <w:r>
-        <w:t>ei 10-facher Kreuzvalidierung</w:t>
-      </w:r>
-      <w:commentRangeEnd w:id="73"/>
-      <w:r>
-        <w:rPr>
-          <w:rStyle w:val="Kommentarzeichen"/>
-        </w:rPr>
-        <w:commentReference w:id="73"/>
-      </w:r>
-      <w:r>
-        <w:t>.</w:t>
-      </w:r>
+      <w:commentRangeStart w:id="107"/>
+      <w:r>
+        <w:t>besten Kombinationen dieser Parameter</w:t>
+      </w:r>
+      <w:ins w:id="108" w:author="Felix" w:date="2016-06-29T11:31:00Z">
+        <w:r>
+          <w:t>.</w:t>
+        </w:r>
+      </w:ins>
+      <w:del w:id="109" w:author="Felix" w:date="2016-06-29T11:31:00Z">
+        <w:r>
+          <w:delText xml:space="preserve"> </w:delText>
+        </w:r>
+        <w:r>
+          <w:delText>b</w:delText>
+        </w:r>
+        <w:r>
+          <w:delText xml:space="preserve">ei 10-facher </w:delText>
+        </w:r>
+        <w:commentRangeStart w:id="110"/>
+        <w:r>
+          <w:delText>Kreuzvalidierung</w:delText>
+        </w:r>
+        <w:commentRangeEnd w:id="107"/>
+        <w:r>
+          <w:rPr>
+            <w:rStyle w:val="CommentReference"/>
+          </w:rPr>
+          <w:commentReference w:id="107"/>
+        </w:r>
+        <w:commentRangeEnd w:id="110"/>
+        <w:r>
+          <w:rPr>
+            <w:rStyle w:val="CommentReference"/>
+          </w:rPr>
+          <w:commentReference w:id="110"/>
+        </w:r>
+        <w:r>
+          <w:delText>.</w:delText>
+        </w:r>
+      </w:del>
     </w:p>
     <w:p/>
     <w:tbl>
       <w:tblPr>
-        <w:tblStyle w:val="Tabellenraster"/>
+        <w:tblStyle w:val="TableGrid"/>
         <w:tblW w:w="6281" w:type="dxa"/>
         <w:tblInd w:w="108" w:type="dxa"/>
         <w:tblBorders>
@@ -6851,9 +7053,9 @@
     <w:p/>
     <w:p>
       <w:pPr>
-        <w:pStyle w:val="Beschriftung"/>
+        <w:pStyle w:val="Caption"/>
       </w:pPr>
-      <w:bookmarkStart w:id="74" w:name="_Ref325796708"/>
+      <w:bookmarkStart w:id="111" w:name="_Ref325796708"/>
       <w:r>
         <w:t xml:space="preserve">Tabelle </w:t>
       </w:r>
@@ -6865,7 +7067,7 @@
           <w:t>3</w:t>
         </w:r>
       </w:fldSimple>
-      <w:bookmarkEnd w:id="74"/>
+      <w:bookmarkEnd w:id="111"/>
       <w:r>
         <w:t>: Beste erreichbare Genauigkeit</w:t>
       </w:r>
@@ -6953,7 +7155,7 @@
         </w:rPr>
         <w:t>-Daten jeweils für sich genommen erzeugt w</w:t>
       </w:r>
-      <w:ins w:id="75" w:author="Konopka" w:date="2016-06-14T21:55:00Z">
+      <w:ins w:id="112" w:author="Konopka" w:date="2016-06-14T21:55:00Z">
         <w:r>
           <w:rPr>
             <w:bCs/>
@@ -6961,297 +7163,297 @@
           <w:t>e</w:t>
         </w:r>
       </w:ins>
-      <w:del w:id="76" w:author="Konopka" w:date="2016-06-14T21:55:00Z">
+      <w:r>
+        <w:rPr>
+          <w:bCs/>
+        </w:rPr>
+        <w:t xml:space="preserve">rden, </w:t>
+      </w:r>
+      <w:r>
+        <w:rPr>
+          <w:bCs/>
+        </w:rPr>
+        <w:t xml:space="preserve">einen </w:t>
+      </w:r>
+      <w:r>
+        <w:rPr>
+          <w:bCs/>
+        </w:rPr>
+        <w:t xml:space="preserve">besseren Input für den </w:t>
+      </w:r>
+      <w:proofErr w:type="spellStart"/>
+      <w:r>
+        <w:rPr>
+          <w:bCs/>
+        </w:rPr>
+        <w:t>Klassifizierer</w:t>
+      </w:r>
+      <w:proofErr w:type="spellEnd"/>
+      <w:r>
+        <w:rPr>
+          <w:bCs/>
+        </w:rPr>
+        <w:t xml:space="preserve"> </w:t>
+      </w:r>
+      <w:r>
+        <w:rPr>
+          <w:bCs/>
+        </w:rPr>
+        <w:t xml:space="preserve">liefern </w:t>
+      </w:r>
+      <w:r>
+        <w:rPr>
+          <w:bCs/>
+        </w:rPr>
+        <w:t xml:space="preserve">als </w:t>
+      </w:r>
+      <w:proofErr w:type="spellStart"/>
+      <w:r>
+        <w:rPr>
+          <w:bCs/>
+        </w:rPr>
+        <w:t>Topikmodelle</w:t>
+      </w:r>
+      <w:proofErr w:type="spellEnd"/>
+      <w:r>
+        <w:rPr>
+          <w:bCs/>
+        </w:rPr>
+        <w:t xml:space="preserve">, die aus beiden Korpora gemeinsam erzeugt werden. Dies ist </w:t>
+      </w:r>
+      <w:r>
+        <w:rPr>
+          <w:bCs/>
+        </w:rPr>
+        <w:t xml:space="preserve">bemerkenswert, </w:t>
+      </w:r>
+      <w:r>
+        <w:rPr>
+          <w:bCs/>
+        </w:rPr>
+        <w:t xml:space="preserve"> </w:t>
+      </w:r>
+      <w:r>
+        <w:rPr>
+          <w:bCs/>
+        </w:rPr>
+        <w:t xml:space="preserve">da eine größere Menge an Trainingsdaten typischerweise </w:t>
+      </w:r>
+      <w:r>
+        <w:rPr>
+          <w:bCs/>
+        </w:rPr>
+        <w:t>mit</w:t>
+      </w:r>
+      <w:r>
+        <w:rPr>
+          <w:bCs/>
+        </w:rPr>
+        <w:t xml:space="preserve"> einer höheren Genauigkeit bei der Klassifikation </w:t>
+      </w:r>
+      <w:r>
+        <w:rPr>
+          <w:bCs/>
+        </w:rPr>
+        <w:t>einhergeht</w:t>
+      </w:r>
+      <w:r>
+        <w:rPr>
+          <w:bCs/>
+        </w:rPr>
+        <w:t xml:space="preserve">. </w:t>
+      </w:r>
+      <w:r>
+        <w:rPr>
+          <w:bCs/>
+        </w:rPr>
+        <w:lastRenderedPageBreak/>
+        <w:t xml:space="preserve">Wir </w:t>
+      </w:r>
+      <w:r>
+        <w:rPr>
+          <w:bCs/>
+        </w:rPr>
+        <w:t>gehen davon aus</w:t>
+      </w:r>
+      <w:r>
+        <w:rPr>
+          <w:bCs/>
+        </w:rPr>
+        <w:t>, dass dies durch die starke Ungleichverteilung der Kategorien bedingt ist, die entsteht, wenn die Daten aus beiden Korpora k</w:t>
+      </w:r>
+      <w:r>
+        <w:rPr>
+          <w:bCs/>
+        </w:rPr>
+        <w:t xml:space="preserve">ombiniert werden: Mit </w:t>
+      </w:r>
+      <w:r>
+        <w:rPr>
+          <w:bCs/>
+          <w:i/>
+        </w:rPr>
+        <w:t xml:space="preserve">Life </w:t>
+      </w:r>
+      <w:proofErr w:type="spellStart"/>
+      <w:r>
+        <w:rPr>
+          <w:bCs/>
+          <w:i/>
+        </w:rPr>
+        <w:t>and</w:t>
+      </w:r>
+      <w:proofErr w:type="spellEnd"/>
+      <w:r>
+        <w:rPr>
+          <w:bCs/>
+          <w:i/>
+        </w:rPr>
+        <w:t xml:space="preserve"> </w:t>
+      </w:r>
+      <w:proofErr w:type="spellStart"/>
+      <w:r>
+        <w:rPr>
+          <w:bCs/>
+          <w:i/>
+        </w:rPr>
+        <w:t>L</w:t>
+      </w:r>
+      <w:r>
+        <w:rPr>
+          <w:bCs/>
+          <w:i/>
+        </w:rPr>
+        <w:t>eisure</w:t>
+      </w:r>
+      <w:proofErr w:type="spellEnd"/>
+      <w:r>
+        <w:rPr>
+          <w:bCs/>
+        </w:rPr>
+        <w:t xml:space="preserve"> </w:t>
+      </w:r>
+      <w:r>
+        <w:rPr>
+          <w:bCs/>
+        </w:rPr>
+        <w:t xml:space="preserve">sowie </w:t>
+      </w:r>
+      <w:r>
+        <w:rPr>
+          <w:bCs/>
+          <w:i/>
+        </w:rPr>
+        <w:t xml:space="preserve">Politics </w:t>
+      </w:r>
+      <w:proofErr w:type="spellStart"/>
+      <w:r>
+        <w:rPr>
+          <w:bCs/>
+          <w:i/>
+        </w:rPr>
+        <w:t>and</w:t>
+      </w:r>
+      <w:proofErr w:type="spellEnd"/>
+      <w:r>
+        <w:rPr>
+          <w:bCs/>
+          <w:i/>
+        </w:rPr>
+        <w:t xml:space="preserve"> Society</w:t>
+      </w:r>
+      <w:r>
+        <w:rPr>
+          <w:bCs/>
+        </w:rPr>
+        <w:t xml:space="preserve"> gibt es dann in den Trainingsdaten zwei s</w:t>
+      </w:r>
+      <w:r>
+        <w:rPr>
+          <w:bCs/>
+        </w:rPr>
+        <w:t>tark</w:t>
+      </w:r>
+      <w:r>
+        <w:rPr>
+          <w:bCs/>
+        </w:rPr>
+        <w:t xml:space="preserve"> ausgeprägte </w:t>
+      </w:r>
+      <w:commentRangeStart w:id="113"/>
+      <w:del w:id="114" w:author="Felix" w:date="2016-06-29T11:34:00Z">
         <w:r>
           <w:rPr>
             <w:bCs/>
           </w:rPr>
-          <w:delText>u</w:delText>
+          <w:delText xml:space="preserve">modale </w:delText>
         </w:r>
       </w:del>
       <w:r>
         <w:rPr>
           <w:bCs/>
         </w:rPr>
-        <w:t xml:space="preserve">rden, </w:t>
+        <w:t>Kategorien</w:t>
+      </w:r>
+      <w:commentRangeEnd w:id="113"/>
+      <w:r>
+        <w:rPr>
+          <w:rStyle w:val="CommentReference"/>
+        </w:rPr>
+        <w:commentReference w:id="113"/>
       </w:r>
       <w:r>
         <w:rPr>
           <w:bCs/>
         </w:rPr>
-        <w:t xml:space="preserve">einen </w:t>
-      </w:r>
+        <w:t xml:space="preserve">, die den </w:t>
+      </w:r>
+      <w:proofErr w:type="spellStart"/>
       <w:r>
         <w:rPr>
           <w:bCs/>
         </w:rPr>
-        <w:t xml:space="preserve">besseren Input für den </w:t>
-      </w:r>
-      <w:proofErr w:type="spellStart"/>
+        <w:t>Klassifizierer</w:t>
+      </w:r>
+      <w:proofErr w:type="spellEnd"/>
       <w:r>
         <w:rPr>
           <w:bCs/>
         </w:rPr>
-        <w:t>Klassifizierer</w:t>
-      </w:r>
-      <w:proofErr w:type="spellEnd"/>
+        <w:t xml:space="preserve"> dazu verleiten, einen Großteil</w:t>
+      </w:r>
       <w:r>
         <w:rPr>
           <w:bCs/>
         </w:rPr>
-        <w:t xml:space="preserve"> </w:t>
+        <w:t xml:space="preserve"> der Dokumente diesen beiden Klassen zuzuordnen.</w:t>
       </w:r>
       <w:r>
         <w:rPr>
           <w:bCs/>
         </w:rPr>
-        <w:t xml:space="preserve">liefern </w:t>
-      </w:r>
-      <w:r>
-        <w:rPr>
+        <w:t xml:space="preserve"> Ein Blick auf die Konfusionsmatrizen</w:t>
+      </w:r>
+      <w:r>
+        <w:rPr>
+          <w:rStyle w:val="FootnoteReference"/>
           <w:bCs/>
         </w:rPr>
-        <w:t xml:space="preserve">als </w:t>
-      </w:r>
-      <w:proofErr w:type="spellStart"/>
+        <w:footnoteReference w:id="4"/>
+      </w:r>
       <w:r>
         <w:rPr>
           <w:bCs/>
         </w:rPr>
-        <w:t>Topikmodelle</w:t>
-      </w:r>
-      <w:proofErr w:type="spellEnd"/>
+        <w:t xml:space="preserve"> (Tabellen </w:t>
+      </w:r>
       <w:r>
         <w:rPr>
           <w:bCs/>
         </w:rPr>
-        <w:t xml:space="preserve">, die aus beiden Korpora gemeinsam erzeugt werden. Dies ist </w:t>
-      </w:r>
-      <w:r>
-        <w:rPr>
-          <w:bCs/>
-        </w:rPr>
-        <w:t xml:space="preserve">bemerkenswert, </w:t>
-      </w:r>
-      <w:r>
-        <w:rPr>
-          <w:bCs/>
-        </w:rPr>
-        <w:t xml:space="preserve"> </w:t>
-      </w:r>
-      <w:r>
-        <w:rPr>
-          <w:bCs/>
-        </w:rPr>
-        <w:t xml:space="preserve">da eine größere Menge an Trainingsdaten typischerweise </w:t>
-      </w:r>
-      <w:r>
-        <w:rPr>
-          <w:bCs/>
-        </w:rPr>
-        <w:t>mit</w:t>
-      </w:r>
-      <w:r>
-        <w:rPr>
-          <w:bCs/>
-        </w:rPr>
-        <w:t xml:space="preserve"> einer höheren Genauigkeit bei der Klassifikation </w:t>
-      </w:r>
-      <w:r>
-        <w:rPr>
-          <w:bCs/>
-        </w:rPr>
-        <w:t>einhergeht</w:t>
-      </w:r>
-      <w:r>
-        <w:rPr>
-          <w:bCs/>
-        </w:rPr>
-        <w:t xml:space="preserve">. Wir </w:t>
-      </w:r>
-      <w:r>
-        <w:rPr>
-          <w:bCs/>
-        </w:rPr>
-        <w:t>gehen davon aus</w:t>
-      </w:r>
-      <w:r>
-        <w:rPr>
-          <w:bCs/>
-        </w:rPr>
-        <w:t>, dass dies durch die starke Ungleichverteilung der Kategorien bedingt ist, die entsteht, wenn die Daten aus beiden Korpora k</w:t>
-      </w:r>
-      <w:r>
-        <w:rPr>
-          <w:bCs/>
-        </w:rPr>
-        <w:t xml:space="preserve">ombiniert werden: Mit </w:t>
-      </w:r>
-      <w:r>
-        <w:rPr>
-          <w:bCs/>
-          <w:i/>
-        </w:rPr>
-        <w:t xml:space="preserve">Life </w:t>
-      </w:r>
-      <w:proofErr w:type="spellStart"/>
-      <w:r>
-        <w:rPr>
-          <w:bCs/>
-          <w:i/>
-        </w:rPr>
-        <w:t>and</w:t>
-      </w:r>
-      <w:proofErr w:type="spellEnd"/>
-      <w:r>
-        <w:rPr>
-          <w:bCs/>
-          <w:i/>
-        </w:rPr>
-        <w:t xml:space="preserve"> </w:t>
-      </w:r>
-      <w:proofErr w:type="spellStart"/>
-      <w:r>
-        <w:rPr>
-          <w:bCs/>
-          <w:i/>
-        </w:rPr>
-        <w:t>L</w:t>
-      </w:r>
-      <w:r>
-        <w:rPr>
-          <w:bCs/>
-          <w:i/>
-        </w:rPr>
-        <w:t>eisure</w:t>
-      </w:r>
-      <w:proofErr w:type="spellEnd"/>
-      <w:r>
-        <w:rPr>
-          <w:bCs/>
-        </w:rPr>
-        <w:t xml:space="preserve"> </w:t>
-      </w:r>
-      <w:r>
-        <w:rPr>
-          <w:bCs/>
-        </w:rPr>
-        <w:t xml:space="preserve">sowie </w:t>
-      </w:r>
-      <w:r>
-        <w:rPr>
-          <w:bCs/>
-          <w:i/>
-        </w:rPr>
-        <w:t xml:space="preserve">Politics </w:t>
-      </w:r>
-      <w:proofErr w:type="spellStart"/>
-      <w:r>
-        <w:rPr>
-          <w:bCs/>
-          <w:i/>
-        </w:rPr>
-        <w:t>and</w:t>
-      </w:r>
-      <w:proofErr w:type="spellEnd"/>
-      <w:r>
-        <w:rPr>
-          <w:bCs/>
-          <w:i/>
-        </w:rPr>
-        <w:t xml:space="preserve"> Society</w:t>
-      </w:r>
-      <w:r>
-        <w:rPr>
-          <w:bCs/>
-        </w:rPr>
-        <w:t xml:space="preserve"> gibt es dann in den Trainingsdaten zwei s</w:t>
-      </w:r>
-      <w:r>
-        <w:rPr>
-          <w:bCs/>
-        </w:rPr>
-        <w:t>tark</w:t>
-      </w:r>
-      <w:r>
-        <w:rPr>
-          <w:bCs/>
-        </w:rPr>
-        <w:t xml:space="preserve"> ausgeprägte </w:t>
-      </w:r>
-      <w:commentRangeStart w:id="77"/>
-      <w:r>
-        <w:rPr>
-          <w:bCs/>
-        </w:rPr>
-        <w:t>modale Kategorien</w:t>
-      </w:r>
-      <w:commentRangeEnd w:id="77"/>
-      <w:r>
-        <w:rPr>
-          <w:rStyle w:val="Kommentarzeichen"/>
-        </w:rPr>
-        <w:commentReference w:id="77"/>
-      </w:r>
-      <w:r>
-        <w:rPr>
-          <w:bCs/>
-        </w:rPr>
-        <w:t xml:space="preserve">, die den </w:t>
-      </w:r>
-      <w:proofErr w:type="spellStart"/>
-      <w:r>
-        <w:rPr>
-          <w:bCs/>
-        </w:rPr>
-        <w:t>Klassifizierer</w:t>
-      </w:r>
-      <w:proofErr w:type="spellEnd"/>
-      <w:r>
-        <w:rPr>
-          <w:bCs/>
-        </w:rPr>
-        <w:t xml:space="preserve"> dazu verleiten, einen Großteil</w:t>
-      </w:r>
-      <w:r>
-        <w:rPr>
-          <w:bCs/>
-        </w:rPr>
-        <w:t xml:space="preserve"> der Dokumente diesen beiden Klassen zuzuordnen.</w:t>
-      </w:r>
-      <w:r>
-        <w:rPr>
-          <w:bCs/>
-        </w:rPr>
-        <w:t xml:space="preserve"> Ein Blick auf </w:t>
-      </w:r>
-      <w:r>
-        <w:rPr>
-          <w:bCs/>
-        </w:rPr>
-        <w:lastRenderedPageBreak/>
-        <w:t>die Konfusionsmatrizen</w:t>
-      </w:r>
-      <w:r>
-        <w:rPr>
-          <w:rStyle w:val="Funotenzeichen"/>
-          <w:bCs/>
-        </w:rPr>
-        <w:footnoteReference w:id="4"/>
-      </w:r>
-      <w:r>
-        <w:rPr>
-          <w:bCs/>
-        </w:rPr>
-        <w:t xml:space="preserve"> (Tabellen </w:t>
-      </w:r>
-      <w:r>
-        <w:rPr>
-          <w:bCs/>
-        </w:rPr>
         <w:t>4</w:t>
       </w:r>
-      <w:ins w:id="81" w:author="Konopka" w:date="2016-06-14T21:55:00Z">
+      <w:ins w:id="117" w:author="Konopka" w:date="2016-06-14T21:55:00Z">
         <w:r>
           <w:rPr>
             <w:rFonts w:ascii="Palatino" w:hAnsi="Palatino" w:cs="Palatino"/>
@@ -7260,15 +7462,6 @@
           <w:t>-</w:t>
         </w:r>
       </w:ins>
-      <w:del w:id="82" w:author="Konopka" w:date="2016-06-14T21:55:00Z">
-        <w:r>
-          <w:rPr>
-            <w:rFonts w:ascii="Palatino" w:hAnsi="Palatino" w:cs="Palatino"/>
-            <w:bCs/>
-          </w:rPr>
-          <w:delText>‑</w:delText>
-        </w:r>
-      </w:del>
       <w:r>
         <w:rPr>
           <w:rFonts w:ascii="Palatino" w:hAnsi="Palatino" w:cs="Palatino"/>
@@ -7447,19 +7640,19 @@
         </w:rPr>
         <w:t xml:space="preserve">, dass die zum Training verwendeten </w:t>
       </w:r>
-      <w:commentRangeStart w:id="83"/>
+      <w:commentRangeStart w:id="118"/>
       <w:r>
         <w:rPr>
           <w:bCs/>
         </w:rPr>
         <w:t>Goldstandardkorpora</w:t>
       </w:r>
-      <w:commentRangeEnd w:id="83"/>
-      <w:r>
-        <w:rPr>
-          <w:rStyle w:val="Kommentarzeichen"/>
-        </w:rPr>
-        <w:commentReference w:id="83"/>
+      <w:commentRangeEnd w:id="118"/>
+      <w:r>
+        <w:rPr>
+          <w:rStyle w:val="CommentReference"/>
+        </w:rPr>
+        <w:commentReference w:id="118"/>
       </w:r>
       <w:r>
         <w:rPr>
@@ -7467,7 +7660,7 @@
         </w:rPr>
         <w:t xml:space="preserve"> relativ klein sind und damit </w:t>
       </w:r>
-      <w:ins w:id="84" w:author="Wöllstein" w:date="2016-06-13T17:47:00Z">
+      <w:ins w:id="119" w:author="Wöllstein" w:date="2016-06-13T17:47:00Z">
         <w:r>
           <w:rPr>
             <w:bCs/>
@@ -7475,14 +7668,6 @@
           <w:t xml:space="preserve">– </w:t>
         </w:r>
       </w:ins>
-      <w:del w:id="85" w:author="Wöllstein" w:date="2016-06-13T17:47:00Z">
-        <w:r>
-          <w:rPr>
-            <w:bCs/>
-          </w:rPr>
-          <w:delText>—</w:delText>
-        </w:r>
-      </w:del>
       <w:r>
         <w:rPr>
           <w:bCs/>
@@ -7497,7 +7682,7 @@
         <w:t>Topikdomänen</w:t>
       </w:r>
       <w:proofErr w:type="spellEnd"/>
-      <w:ins w:id="86" w:author="Wöllstein" w:date="2016-06-13T17:47:00Z">
+      <w:ins w:id="120" w:author="Wöllstein" w:date="2016-06-13T17:47:00Z">
         <w:r>
           <w:rPr>
             <w:bCs/>
@@ -7505,14 +7690,6 @@
           <w:t xml:space="preserve"> –</w:t>
         </w:r>
       </w:ins>
-      <w:del w:id="87" w:author="Wöllstein" w:date="2016-06-13T17:47:00Z">
-        <w:r>
-          <w:rPr>
-            <w:bCs/>
-          </w:rPr>
-          <w:delText>—</w:delText>
-        </w:r>
-      </w:del>
       <w:r>
         <w:rPr>
           <w:bCs/>
@@ -7547,7 +7724,7 @@
     </w:p>
     <w:tbl>
       <w:tblPr>
-        <w:tblStyle w:val="Tabellenraster"/>
+        <w:tblStyle w:val="TableGrid"/>
         <w:tblW w:w="0" w:type="auto"/>
         <w:tblBorders>
           <w:insideH w:val="none" w:sz="0" w:space="0" w:color="auto"/>
@@ -8913,9 +9090,9 @@
     </w:tbl>
     <w:p>
       <w:pPr>
-        <w:pStyle w:val="Beschriftung"/>
+        <w:pStyle w:val="Caption"/>
       </w:pPr>
-      <w:bookmarkStart w:id="88" w:name="_Ref325818534"/>
+      <w:bookmarkStart w:id="121" w:name="_Ref325818534"/>
       <w:r>
         <w:t xml:space="preserve">Tabelle </w:t>
       </w:r>
@@ -8927,7 +9104,7 @@
           <w:t>4</w:t>
         </w:r>
       </w:fldSimple>
-      <w:bookmarkEnd w:id="88"/>
+      <w:bookmarkEnd w:id="121"/>
       <w:r>
         <w:t>: Konfusionsmatrix für die DECOW-Daten</w:t>
       </w:r>
@@ -8935,7 +9112,7 @@
     <w:p/>
     <w:tbl>
       <w:tblPr>
-        <w:tblStyle w:val="Tabellenraster"/>
+        <w:tblStyle w:val="TableGrid"/>
         <w:tblW w:w="0" w:type="auto"/>
         <w:tblBorders>
           <w:insideH w:val="none" w:sz="0" w:space="0" w:color="auto"/>
@@ -9843,7 +10020,7 @@
     </w:tbl>
     <w:p>
       <w:pPr>
-        <w:pStyle w:val="Beschriftung"/>
+        <w:pStyle w:val="Caption"/>
       </w:pPr>
       <w:r>
         <w:t xml:space="preserve">Tabelle </w:t>
@@ -9871,7 +10048,7 @@
     <w:p/>
     <w:tbl>
       <w:tblPr>
-        <w:tblStyle w:val="Tabellenraster"/>
+        <w:tblStyle w:val="TableGrid"/>
         <w:tblW w:w="0" w:type="auto"/>
         <w:tblBorders>
           <w:insideH w:val="none" w:sz="0" w:space="0" w:color="auto"/>
@@ -11519,9 +11696,9 @@
     </w:tbl>
     <w:p>
       <w:pPr>
-        <w:pStyle w:val="Beschriftung"/>
+        <w:pStyle w:val="Caption"/>
       </w:pPr>
-      <w:bookmarkStart w:id="89" w:name="_Ref325818569"/>
+      <w:bookmarkStart w:id="122" w:name="_Ref325818569"/>
       <w:r>
         <w:t xml:space="preserve">Tabelle </w:t>
       </w:r>
@@ -11533,7 +11710,7 @@
           <w:t>6</w:t>
         </w:r>
       </w:fldSimple>
-      <w:bookmarkEnd w:id="89"/>
+      <w:bookmarkEnd w:id="122"/>
       <w:r>
         <w:t xml:space="preserve">: Konfusionsmatrix für </w:t>
       </w:r>
@@ -11557,9 +11734,10 @@
     </w:p>
     <w:p>
       <w:pPr>
-        <w:pStyle w:val="berschrift1"/>
+        <w:pStyle w:val="Heading1"/>
       </w:pPr>
       <w:r>
+        <w:lastRenderedPageBreak/>
         <w:t>Zusammenfassung und Ausblick</w:t>
       </w:r>
     </w:p>
@@ -11582,44 +11760,35 @@
       <w:r>
         <w:t xml:space="preserve"> </w:t>
       </w:r>
-      <w:del w:id="90" w:author="Konopka" w:date="2016-06-14T21:56:00Z">
+      <w:r>
+        <w:t xml:space="preserve">und extern definierten </w:t>
+      </w:r>
+      <w:proofErr w:type="spellStart"/>
+      <w:r>
+        <w:t>Topikd</w:t>
+      </w:r>
+      <w:r>
+        <w:t>omänen</w:t>
+      </w:r>
+      <w:proofErr w:type="spellEnd"/>
+      <w:ins w:id="123" w:author="Wöllstein" w:date="2016-06-13T17:51:00Z">
         <w:r>
-          <w:delText xml:space="preserve"> </w:delText>
-        </w:r>
-      </w:del>
-      <w:r>
-        <w:t xml:space="preserve">und extern definierten </w:t>
-      </w:r>
-      <w:proofErr w:type="spellStart"/>
-      <w:r>
-        <w:t>Topikd</w:t>
-      </w:r>
-      <w:r>
-        <w:t>omänen</w:t>
-      </w:r>
-      <w:proofErr w:type="spellEnd"/>
-      <w:ins w:id="91" w:author="Wöllstein" w:date="2016-06-13T17:51:00Z">
-        <w:r>
-          <w:t xml:space="preserve"> </w:t>
-        </w:r>
-        <w:r>
-          <w:lastRenderedPageBreak/>
-          <w:t>(im Goldstandard?)</w:t>
+          <w:t xml:space="preserve"> (im Goldstandard?)</w:t>
         </w:r>
       </w:ins>
       <w:r>
         <w:t xml:space="preserve"> eine Verbindung </w:t>
       </w:r>
-      <w:commentRangeStart w:id="92"/>
+      <w:commentRangeStart w:id="124"/>
       <w:r>
         <w:t>besteht</w:t>
       </w:r>
-      <w:commentRangeEnd w:id="92"/>
-      <w:r>
-        <w:rPr>
-          <w:rStyle w:val="Kommentarzeichen"/>
-        </w:rPr>
-        <w:commentReference w:id="92"/>
+      <w:commentRangeEnd w:id="124"/>
+      <w:r>
+        <w:rPr>
+          <w:rStyle w:val="CommentReference"/>
+        </w:rPr>
+        <w:commentReference w:id="124"/>
       </w:r>
       <w:r>
         <w:t xml:space="preserve">. </w:t>
@@ -11682,24 +11851,16 @@
       <w:r>
         <w:t>dominieren</w:t>
       </w:r>
-      <w:commentRangeStart w:id="93"/>
+      <w:commentRangeStart w:id="125"/>
       <w:r>
         <w:t>.</w:t>
       </w:r>
-      <w:del w:id="94" w:author="Wöllstein" w:date="2016-06-13T17:52:00Z">
-        <w:r>
-          <w:delText>.</w:delText>
-        </w:r>
-        <w:r>
-          <w:delText>.</w:delText>
-        </w:r>
-      </w:del>
-      <w:commentRangeEnd w:id="93"/>
-      <w:r>
-        <w:rPr>
-          <w:rStyle w:val="Kommentarzeichen"/>
-        </w:rPr>
-        <w:commentReference w:id="93"/>
+      <w:commentRangeEnd w:id="125"/>
+      <w:r>
+        <w:rPr>
+          <w:rStyle w:val="CommentReference"/>
+        </w:rPr>
+        <w:commentReference w:id="125"/>
       </w:r>
       <w:r>
         <w:t>Weitere</w:t>
@@ -11841,13 +12002,11 @@
         <w:t>Annotatorinnen</w:t>
       </w:r>
       <w:proofErr w:type="spellEnd"/>
-      <w:ins w:id="95" w:author="Angelika Wöllstein" w:date="2016-06-15T10:16:00Z">
+      <w:ins w:id="126" w:author="Angelika Wöllstein" w:date="2016-06-15T10:16:00Z">
         <w:r>
           <w:t>?</w:t>
         </w:r>
       </w:ins>
-      <w:bookmarkStart w:id="96" w:name="_GoBack"/>
-      <w:bookmarkEnd w:id="96"/>
       <w:r>
         <w:t xml:space="preserve">, die auf </w:t>
       </w:r>
@@ -11875,7 +12034,7 @@
       <w:r>
         <w:t>Annotations</w:t>
       </w:r>
-      <w:ins w:id="97" w:author="Wöllstein" w:date="2016-06-13T17:54:00Z">
+      <w:ins w:id="127" w:author="Wöllstein" w:date="2016-06-13T17:54:00Z">
         <w:r>
           <w:t>s</w:t>
         </w:r>
@@ -11889,7 +12048,7 @@
       <w:r>
         <w:t xml:space="preserve">die automatische Auszeichnung großer Korpora mit </w:t>
       </w:r>
-      <w:commentRangeStart w:id="98"/>
+      <w:commentRangeStart w:id="128"/>
       <w:r>
         <w:t>Me</w:t>
       </w:r>
@@ -11899,12 +12058,12 @@
       <w:r>
         <w:t>adaten</w:t>
       </w:r>
-      <w:commentRangeEnd w:id="98"/>
-      <w:r>
-        <w:rPr>
-          <w:rStyle w:val="Kommentarzeichen"/>
-        </w:rPr>
-        <w:commentReference w:id="98"/>
+      <w:commentRangeEnd w:id="128"/>
+      <w:r>
+        <w:rPr>
+          <w:rStyle w:val="CommentReference"/>
+        </w:rPr>
+        <w:commentReference w:id="128"/>
       </w:r>
       <w:r>
         <w:t>.</w:t>
@@ -11915,7 +12074,7 @@
     </w:p>
     <w:p>
       <w:pPr>
-        <w:pStyle w:val="berschrift1"/>
+        <w:pStyle w:val="Heading1"/>
         <w:rPr>
           <w:lang w:val="en-US"/>
         </w:rPr>
@@ -11991,6 +12150,7 @@
         <w:rPr>
           <w:lang w:val="en-US"/>
         </w:rPr>
+        <w:lastRenderedPageBreak/>
         <w:t xml:space="preserve">In: </w:t>
       </w:r>
       <w:r>
@@ -12052,21 +12212,7 @@
         <w:rPr>
           <w:lang w:val="en-US"/>
         </w:rPr>
-        <w:t>, David M</w:t>
-      </w:r>
-      <w:proofErr w:type="gramStart"/>
-      <w:r>
-        <w:rPr>
-          <w:lang w:val="en-US"/>
-        </w:rPr>
-        <w:t>./</w:t>
-      </w:r>
-      <w:proofErr w:type="gramEnd"/>
-      <w:r>
-        <w:rPr>
-          <w:lang w:val="en-US"/>
-        </w:rPr>
-        <w:t>Ng,</w:t>
+        <w:t>, David M./Ng,</w:t>
       </w:r>
       <w:r>
         <w:rPr>
@@ -12411,27 +12557,13 @@
         <w:rPr>
           <w:lang w:val="en-US"/>
         </w:rPr>
-        <w:t xml:space="preserve"> Text Analysis with R for Students of Literature. </w:t>
-      </w:r>
-      <w:proofErr w:type="gramStart"/>
-      <w:r>
-        <w:rPr>
-          <w:lang w:val="en-US"/>
-        </w:rPr>
-        <w:t xml:space="preserve">Quantitative Methods in the Humanities and </w:t>
-      </w:r>
-      <w:r>
-        <w:rPr>
-          <w:lang w:val="en-US"/>
-        </w:rPr>
-        <w:t>Social Sciences.</w:t>
-      </w:r>
-      <w:proofErr w:type="gramEnd"/>
-      <w:r>
-        <w:rPr>
-          <w:lang w:val="en-US"/>
-        </w:rPr>
-        <w:t xml:space="preserve"> Cham </w:t>
+        <w:t xml:space="preserve"> Text Analysis with R for Students of Literature. Quantitative Methods in the Humanities and </w:t>
+      </w:r>
+      <w:r>
+        <w:rPr>
+          <w:lang w:val="en-US"/>
+        </w:rPr>
+        <w:t xml:space="preserve">Social Sciences. Cham </w:t>
       </w:r>
       <w:proofErr w:type="spellStart"/>
       <w:r>
@@ -12715,17 +12847,9 @@
         <w:rPr>
           <w:lang w:val="en-US"/>
         </w:rPr>
-        <w:t>, Thomas K</w:t>
-      </w:r>
-      <w:proofErr w:type="gramStart"/>
-      <w:r>
-        <w:rPr>
-          <w:lang w:val="en-US"/>
-        </w:rPr>
-        <w:t>./</w:t>
+        <w:t>, Thomas K./</w:t>
       </w:r>
       <w:proofErr w:type="spellStart"/>
-      <w:proofErr w:type="gramEnd"/>
       <w:r>
         <w:rPr>
           <w:lang w:val="en-US"/>
@@ -12769,14 +12893,14 @@
         </w:rPr>
         <w:t xml:space="preserve"> </w:t>
       </w:r>
-      <w:commentRangeStart w:id="99"/>
+      <w:commentRangeStart w:id="129"/>
       <w:r>
         <w:rPr>
           <w:lang w:val="en-US"/>
         </w:rPr>
         <w:t xml:space="preserve">A solution to </w:t>
       </w:r>
-      <w:ins w:id="100" w:author="Konopka" w:date="2016-06-14T22:13:00Z">
+      <w:ins w:id="130" w:author="Konopka" w:date="2016-06-14T22:13:00Z">
         <w:r>
           <w:rPr>
             <w:lang w:val="en-US"/>
@@ -12784,7 +12908,7 @@
           <w:t>P</w:t>
         </w:r>
       </w:ins>
-      <w:del w:id="101" w:author="Konopka" w:date="2016-06-14T22:13:00Z">
+      <w:del w:id="131" w:author="Konopka" w:date="2016-06-14T22:13:00Z">
         <w:r>
           <w:rPr>
             <w:lang w:val="en-US"/>
@@ -12796,7 +12920,14 @@
         <w:rPr>
           <w:lang w:val="en-US"/>
         </w:rPr>
-        <w:t>lato’s problem: the latent semantic analysis theory of acquisition, induction</w:t>
+        <w:t xml:space="preserve">lato’s problem: the latent semantic analysis theory of </w:t>
+      </w:r>
+      <w:r>
+        <w:rPr>
+          <w:lang w:val="en-US"/>
+        </w:rPr>
+        <w:lastRenderedPageBreak/>
+        <w:t>acquisition, induction</w:t>
       </w:r>
       <w:r>
         <w:rPr>
@@ -12804,7 +12935,7 @@
         </w:rPr>
         <w:t xml:space="preserve"> and rep</w:t>
       </w:r>
-      <w:del w:id="102" w:author="Konopka" w:date="2016-06-14T22:12:00Z">
+      <w:del w:id="132" w:author="Konopka" w:date="2016-06-14T22:12:00Z">
         <w:r>
           <w:rPr>
             <w:lang w:val="en-US"/>
@@ -12818,12 +12949,12 @@
         </w:rPr>
         <w:t>resentation of knowledge</w:t>
       </w:r>
-      <w:commentRangeEnd w:id="99"/>
-      <w:r>
-        <w:rPr>
-          <w:rStyle w:val="Kommentarzeichen"/>
-        </w:rPr>
-        <w:commentReference w:id="99"/>
+      <w:commentRangeEnd w:id="129"/>
+      <w:r>
+        <w:rPr>
+          <w:rStyle w:val="CommentReference"/>
+        </w:rPr>
+        <w:commentReference w:id="129"/>
       </w:r>
       <w:r>
         <w:rPr>
@@ -12906,21 +13037,7 @@
         <w:rPr>
           <w:lang w:val="en-US"/>
         </w:rPr>
-        <w:t xml:space="preserve"> New resources or just better old ones? </w:t>
-      </w:r>
-      <w:proofErr w:type="gramStart"/>
-      <w:r>
-        <w:rPr>
-          <w:lang w:val="en-US"/>
-        </w:rPr>
-        <w:t>The Holy Grail of representativeness.</w:t>
-      </w:r>
-      <w:proofErr w:type="gramEnd"/>
-      <w:r>
-        <w:rPr>
-          <w:lang w:val="en-US"/>
-        </w:rPr>
-        <w:t xml:space="preserve"> In</w:t>
+        <w:t xml:space="preserve"> New resources or just better old ones? The Holy Grail of representativeness. In</w:t>
       </w:r>
       <w:r>
         <w:rPr>
@@ -13066,27 +13183,13 @@
         <w:rPr>
           <w:lang w:val="en-US"/>
         </w:rPr>
-        <w:t xml:space="preserve"> </w:t>
-      </w:r>
-      <w:proofErr w:type="gramStart"/>
-      <w:r>
-        <w:rPr>
-          <w:lang w:val="en-US"/>
-        </w:rPr>
-        <w:t>Text,</w:t>
-      </w:r>
-      <w:r>
-        <w:rPr>
-          <w:lang w:val="en-US"/>
-        </w:rPr>
-        <w:t xml:space="preserve"> speech and language technology, Bd. 42.</w:t>
-      </w:r>
-      <w:proofErr w:type="gramEnd"/>
-      <w:r>
-        <w:rPr>
-          <w:lang w:val="en-US"/>
-        </w:rPr>
-        <w:t xml:space="preserve"> New York.</w:t>
+        <w:t xml:space="preserve"> Text,</w:t>
+      </w:r>
+      <w:r>
+        <w:rPr>
+          <w:lang w:val="en-US"/>
+        </w:rPr>
+        <w:t xml:space="preserve"> speech and language technology, Bd. 42. New York.</w:t>
       </w:r>
     </w:p>
     <w:p>
@@ -13134,14 +13237,14 @@
         </w:rPr>
         <w:t xml:space="preserve"> Mining the Dispatch. </w:t>
       </w:r>
-      <w:del w:id="103" w:author="Konopka" w:date="2016-06-14T22:14:00Z">
+      <w:del w:id="133" w:author="Konopka" w:date="2016-06-14T22:14:00Z">
         <w:r>
           <w:fldChar w:fldCharType="begin"/>
         </w:r>
         <w:r>
           <w:rPr>
             <w:lang w:val="en-US"/>
-            <w:rPrChange w:id="104" w:author="Konopka" w:date="2016-06-14T21:24:00Z">
+            <w:rPrChange w:id="134" w:author="Konopka" w:date="2016-06-14T21:24:00Z">
               <w:rPr/>
             </w:rPrChange>
           </w:rPr>
@@ -13152,9 +13255,9 @@
         </w:r>
         <w:r>
           <w:rPr>
-            <w:rPrChange w:id="105" w:author="Konopka" w:date="2016-06-14T22:14:00Z">
-              <w:rPr>
-                <w:rStyle w:val="Link"/>
+            <w:rPrChange w:id="135" w:author="Konopka" w:date="2016-06-14T22:14:00Z">
+              <w:rPr>
+                <w:rStyle w:val="Hyperlink"/>
                 <w:lang w:val="en-US"/>
               </w:rPr>
             </w:rPrChange>
@@ -13163,18 +13266,18 @@
         </w:r>
         <w:r>
           <w:rPr>
-            <w:rStyle w:val="Link"/>
+            <w:rStyle w:val="Hyperlink"/>
             <w:lang w:val="en-US"/>
           </w:rPr>
           <w:fldChar w:fldCharType="end"/>
         </w:r>
       </w:del>
-      <w:ins w:id="106" w:author="Konopka" w:date="2016-06-14T22:14:00Z">
+      <w:ins w:id="136" w:author="Konopka" w:date="2016-06-14T22:14:00Z">
         <w:r>
           <w:rPr>
-            <w:rPrChange w:id="107" w:author="Konopka" w:date="2016-06-14T22:14:00Z">
-              <w:rPr>
-                <w:rStyle w:val="Link"/>
+            <w:rPrChange w:id="137" w:author="Konopka" w:date="2016-06-14T22:14:00Z">
+              <w:rPr>
+                <w:rStyle w:val="Hyperlink"/>
                 <w:lang w:val="en-US"/>
               </w:rPr>
             </w:rPrChange>
@@ -13182,7 +13285,7 @@
           <w:t>http://dsl.richmond.edu/dispatch</w:t>
         </w:r>
       </w:ins>
-      <w:del w:id="108" w:author="Konopka" w:date="2016-06-14T22:14:00Z">
+      <w:del w:id="138" w:author="Konopka" w:date="2016-06-14T22:14:00Z">
         <w:r>
           <w:rPr>
             <w:lang w:val="en-US"/>
@@ -13286,7 +13389,7 @@
         </w:rPr>
         <w:t>Proceedings of the LREC 2010 Workshop on New Challenges for NLP Frameworks. Valletta, S. 45–50</w:t>
       </w:r>
-      <w:ins w:id="109" w:author="Konopka" w:date="2016-06-14T22:14:00Z">
+      <w:ins w:id="139" w:author="Konopka" w:date="2016-06-14T22:14:00Z">
         <w:r>
           <w:rPr>
             <w:iCs/>
@@ -13356,17 +13459,8 @@
           <w:iCs/>
           <w:lang w:val="en-US"/>
         </w:rPr>
-        <w:t xml:space="preserve"> Topic Modeling and Figurative Language. </w:t>
-      </w:r>
-      <w:proofErr w:type="gramStart"/>
-      <w:r>
-        <w:rPr>
-          <w:iCs/>
-          <w:lang w:val="en-US"/>
-        </w:rPr>
-        <w:t>Journal of Digital Humanities 2(1).</w:t>
-      </w:r>
-      <w:proofErr w:type="gramEnd"/>
+        <w:t xml:space="preserve"> Topic Modeling and Figurative Language. Journal of Digital Humanities 2(1).</w:t>
+      </w:r>
     </w:p>
     <w:p>
       <w:pPr>
@@ -13480,7 +13574,7 @@
         </w:rPr>
         <w:t xml:space="preserve"> 28</w:t>
       </w:r>
-      <w:ins w:id="110" w:author="Konopka" w:date="2016-06-14T22:17:00Z">
+      <w:ins w:id="140" w:author="Konopka" w:date="2016-06-14T22:17:00Z">
         <w:r>
           <w:rPr>
             <w:iCs/>
@@ -13489,7 +13583,7 @@
           <w:t>-</w:t>
         </w:r>
       </w:ins>
-      <w:del w:id="111" w:author="Konopka" w:date="2016-06-14T22:17:00Z">
+      <w:del w:id="141" w:author="Konopka" w:date="2016-06-14T22:17:00Z">
         <w:r>
           <w:rPr>
             <w:iCs/>
@@ -13570,7 +13664,7 @@
         </w:rPr>
         <w:t>)</w:t>
       </w:r>
-      <w:ins w:id="112" w:author="Konopka" w:date="2016-06-14T22:17:00Z">
+      <w:ins w:id="142" w:author="Konopka" w:date="2016-06-14T22:17:00Z">
         <w:r>
           <w:rPr>
             <w:lang w:val="en-US"/>
@@ -13578,7 +13672,7 @@
           <w:t>:</w:t>
         </w:r>
       </w:ins>
-      <w:del w:id="113" w:author="Konopka" w:date="2016-06-14T22:17:00Z">
+      <w:del w:id="143" w:author="Konopka" w:date="2016-06-14T22:17:00Z">
         <w:r>
           <w:rPr>
             <w:lang w:val="en-US"/>
@@ -13592,7 +13686,7 @@
         </w:rPr>
         <w:t xml:space="preserve"> Building large corpora from the web using a new eff</w:t>
       </w:r>
-      <w:ins w:id="114" w:author="Konopka" w:date="2016-06-14T22:17:00Z">
+      <w:ins w:id="144" w:author="Konopka" w:date="2016-06-14T22:17:00Z">
         <w:r>
           <w:rPr>
             <w:lang w:val="en-US"/>
@@ -13656,6 +13750,7 @@
         <w:rPr>
           <w:lang w:val="en-US"/>
         </w:rPr>
+        <w:lastRenderedPageBreak/>
         <w:t>Sharoff</w:t>
       </w:r>
       <w:proofErr w:type="spellEnd"/>
@@ -13753,27 +13848,13 @@
         <w:rPr>
           <w:lang w:val="en-US"/>
         </w:rPr>
-        <w:t xml:space="preserve">! </w:t>
-      </w:r>
-      <w:proofErr w:type="gramStart"/>
-      <w:r>
-        <w:rPr>
-          <w:lang w:val="en-US"/>
-        </w:rPr>
-        <w:t>Work</w:t>
-      </w:r>
-      <w:r>
-        <w:rPr>
-          <w:lang w:val="en-US"/>
-        </w:rPr>
-        <w:t>ing papers on the Web as Corpus.</w:t>
-      </w:r>
-      <w:proofErr w:type="gramEnd"/>
-      <w:r>
-        <w:rPr>
-          <w:lang w:val="en-US"/>
-        </w:rPr>
-        <w:t xml:space="preserve"> Bologna, S. 63–98.</w:t>
+        <w:t>! Work</w:t>
+      </w:r>
+      <w:r>
+        <w:rPr>
+          <w:lang w:val="en-US"/>
+        </w:rPr>
+        <w:t>ing papers on the Web as Corpus. Bologna, S. 63–98.</w:t>
       </w:r>
       <w:r>
         <w:rPr>
@@ -13797,11 +13878,11 @@
   <w:comment w:id="0" w:author="Wöllstein" w:date="2016-06-13T15:52:00Z" w:initials="W">
     <w:p>
       <w:pPr>
-        <w:pStyle w:val="Kommentartext"/>
+        <w:pStyle w:val="CommentText"/>
       </w:pPr>
       <w:r>
         <w:rPr>
-          <w:rStyle w:val="Kommentarzeichen"/>
+          <w:rStyle w:val="CommentReference"/>
         </w:rPr>
         <w:annotationRef/>
       </w:r>
@@ -13810,14 +13891,14 @@
       </w:r>
     </w:p>
   </w:comment>
-  <w:comment w:id="8" w:author="Wöllstein" w:date="2016-06-14T21:43:00Z" w:initials="W">
+  <w:comment w:id="12" w:author="Wöllstein" w:date="2016-06-14T21:43:00Z" w:initials="W">
     <w:p>
       <w:pPr>
-        <w:pStyle w:val="Kommentartext"/>
+        <w:pStyle w:val="CommentText"/>
       </w:pPr>
       <w:r>
         <w:rPr>
-          <w:rStyle w:val="Kommentarzeichen"/>
+          <w:rStyle w:val="CommentReference"/>
         </w:rPr>
         <w:annotationRef/>
       </w:r>
@@ -13830,14 +13911,14 @@
       </w:r>
     </w:p>
   </w:comment>
-  <w:comment w:id="9" w:author="Wöllstein" w:date="2016-06-13T15:55:00Z" w:initials="W">
+  <w:comment w:id="14" w:author="Wöllstein" w:date="2016-06-13T15:55:00Z" w:initials="W">
     <w:p>
       <w:pPr>
-        <w:pStyle w:val="Kommentartext"/>
+        <w:pStyle w:val="CommentText"/>
       </w:pPr>
       <w:r>
         <w:rPr>
-          <w:rStyle w:val="Kommentarzeichen"/>
+          <w:rStyle w:val="CommentReference"/>
         </w:rPr>
         <w:annotationRef/>
       </w:r>
@@ -13846,14 +13927,14 @@
       </w:r>
     </w:p>
   </w:comment>
-  <w:comment w:id="14" w:author="Konopka" w:date="2016-06-15T09:40:00Z" w:initials="K">
+  <w:comment w:id="20" w:author="Konopka" w:date="2016-06-15T09:40:00Z" w:initials="K">
     <w:p>
       <w:pPr>
-        <w:pStyle w:val="Kommentartext"/>
+        <w:pStyle w:val="CommentText"/>
       </w:pPr>
       <w:r>
         <w:rPr>
-          <w:rStyle w:val="Kommentarzeichen"/>
+          <w:rStyle w:val="CommentReference"/>
         </w:rPr>
         <w:annotationRef/>
       </w:r>
@@ -13885,14 +13966,14 @@
       <w:proofErr w:type="spellEnd"/>
     </w:p>
   </w:comment>
-  <w:comment w:id="21" w:author="Konopka" w:date="2016-06-13T11:46:00Z" w:initials="K">
+  <w:comment w:id="40" w:author="Konopka" w:date="2016-06-13T11:46:00Z" w:initials="K">
     <w:p>
       <w:pPr>
-        <w:pStyle w:val="Kommentartext"/>
+        <w:pStyle w:val="CommentText"/>
       </w:pPr>
       <w:r>
         <w:rPr>
-          <w:rStyle w:val="Kommentarzeichen"/>
+          <w:rStyle w:val="CommentReference"/>
         </w:rPr>
         <w:annotationRef/>
       </w:r>
@@ -13901,14 +13982,14 @@
       </w:r>
     </w:p>
   </w:comment>
-  <w:comment w:id="22" w:author="Wöllstein" w:date="2016-06-13T16:03:00Z" w:initials="W">
+  <w:comment w:id="42" w:author="Wöllstein" w:date="2016-06-13T16:03:00Z" w:initials="W">
     <w:p>
       <w:pPr>
-        <w:pStyle w:val="Kommentartext"/>
+        <w:pStyle w:val="CommentText"/>
       </w:pPr>
       <w:r>
         <w:rPr>
-          <w:rStyle w:val="Kommentarzeichen"/>
+          <w:rStyle w:val="CommentReference"/>
         </w:rPr>
         <w:annotationRef/>
       </w:r>
@@ -13917,14 +13998,14 @@
       </w:r>
     </w:p>
   </w:comment>
-  <w:comment w:id="23" w:author="Wöllstein" w:date="2016-06-15T09:42:00Z" w:initials="W">
+  <w:comment w:id="47" w:author="Wöllstein" w:date="2016-06-15T09:42:00Z" w:initials="W">
     <w:p>
       <w:pPr>
-        <w:pStyle w:val="Kommentartext"/>
+        <w:pStyle w:val="CommentText"/>
       </w:pPr>
       <w:r>
         <w:rPr>
-          <w:rStyle w:val="Kommentarzeichen"/>
+          <w:rStyle w:val="CommentReference"/>
         </w:rPr>
         <w:annotationRef/>
       </w:r>
@@ -13933,14 +14014,14 @@
       </w:r>
     </w:p>
   </w:comment>
-  <w:comment w:id="24" w:author="Wöllstein" w:date="2016-06-13T16:06:00Z" w:initials="W">
+  <w:comment w:id="59" w:author="Wöllstein" w:date="2016-06-13T16:06:00Z" w:initials="W">
     <w:p>
       <w:pPr>
-        <w:pStyle w:val="Kommentartext"/>
+        <w:pStyle w:val="CommentText"/>
       </w:pPr>
       <w:r>
         <w:rPr>
-          <w:rStyle w:val="Kommentarzeichen"/>
+          <w:rStyle w:val="CommentReference"/>
         </w:rPr>
         <w:annotationRef/>
       </w:r>
@@ -13949,14 +14030,14 @@
       </w:r>
     </w:p>
   </w:comment>
-  <w:comment w:id="25" w:author="Wöllstein" w:date="2016-06-13T16:06:00Z" w:initials="W">
+  <w:comment w:id="60" w:author="Wöllstein" w:date="2016-06-13T16:06:00Z" w:initials="W">
     <w:p>
       <w:pPr>
-        <w:pStyle w:val="Kommentartext"/>
+        <w:pStyle w:val="CommentText"/>
       </w:pPr>
       <w:r>
         <w:rPr>
-          <w:rStyle w:val="Kommentarzeichen"/>
+          <w:rStyle w:val="CommentReference"/>
         </w:rPr>
         <w:annotationRef/>
       </w:r>
@@ -13965,53 +14046,69 @@
       </w:r>
     </w:p>
   </w:comment>
-  <w:comment w:id="29" w:author="Wöllstein" w:date="2016-06-13T16:10:00Z" w:initials="W">
+  <w:comment w:id="61" w:author="Felix" w:date="2016-06-29T10:56:00Z" w:initials="F">
     <w:p>
       <w:pPr>
-        <w:pStyle w:val="Kommentartext"/>
+        <w:pStyle w:val="CommentText"/>
       </w:pPr>
       <w:r>
         <w:rPr>
-          <w:rStyle w:val="Kommentarzeichen"/>
+          <w:rStyle w:val="CommentReference"/>
         </w:rPr>
         <w:annotationRef/>
       </w:r>
       <w:r>
-        <w:t>Aufbau? Annotation? Aufbereitung?</w:t>
+        <w:t>Was interpretiert wird ist jetzt im vorangehenden Satz erläutert.</w:t>
       </w:r>
     </w:p>
   </w:comment>
-  <w:comment w:id="30" w:author="Angelika Wöllstein" w:date="2016-06-15T09:57:00Z" w:initials="AW">
+  <w:comment w:id="66" w:author="Wöllstein" w:date="2016-06-13T16:10:00Z" w:initials="W">
     <w:p>
       <w:pPr>
-        <w:pStyle w:val="Kommentartext"/>
+        <w:pStyle w:val="CommentText"/>
       </w:pPr>
       <w:r>
         <w:rPr>
-          <w:rStyle w:val="Kommentarzeichen"/>
+          <w:rStyle w:val="CommentReference"/>
         </w:rPr>
         <w:annotationRef/>
       </w:r>
       <w:r>
-        <w:t>Vorgehen</w:t>
+        <w:t>Aufbau? Annotation? Aufbereitung?</w:t>
       </w:r>
     </w:p>
   </w:comment>
-  <w:comment w:id="31" w:author="Wöllstein" w:date="2016-06-15T09:51:00Z" w:initials="W">
+  <w:comment w:id="68" w:author="Angelika Wöllstein" w:date="2016-06-15T09:57:00Z" w:initials="AW">
     <w:p>
       <w:pPr>
-        <w:pStyle w:val="Kommentartext"/>
+        <w:pStyle w:val="CommentText"/>
       </w:pPr>
       <w:r>
         <w:rPr>
-          <w:rStyle w:val="Kommentarzeichen"/>
+          <w:rStyle w:val="CommentReference"/>
+        </w:rPr>
+        <w:annotationRef/>
+      </w:r>
+      <w:r>
+        <w:t>Vorgehen</w:t>
+      </w:r>
+    </w:p>
+  </w:comment>
+  <w:comment w:id="70" w:author="Wöllstein" w:date="2016-06-15T09:51:00Z" w:initials="W">
+    <w:p>
+      <w:pPr>
+        <w:pStyle w:val="CommentText"/>
+      </w:pPr>
+      <w:r>
+        <w:rPr>
+          <w:rStyle w:val="CommentReference"/>
         </w:rPr>
         <w:annotationRef/>
       </w:r>
     </w:p>
     <w:p>
       <w:pPr>
-        <w:pStyle w:val="Kommentartext"/>
+        <w:pStyle w:val="CommentText"/>
       </w:pPr>
       <w:r>
         <w:t xml:space="preserve">Was hat Goldstandard mit 2.Schritt zu tun? Ist das das Maß an dem die Ergebnisse des </w:t>
@@ -14026,46 +14123,86 @@
       </w:r>
     </w:p>
   </w:comment>
-  <w:comment w:id="37" w:author="Wöllstein" w:date="2016-06-13T16:16:00Z" w:initials="W">
+  <w:comment w:id="71" w:author="Felix" w:date="2016-06-29T11:02:00Z" w:initials="F">
     <w:p>
       <w:pPr>
-        <w:pStyle w:val="Kommentartext"/>
+        <w:pStyle w:val="CommentText"/>
       </w:pPr>
       <w:r>
         <w:rPr>
-          <w:rStyle w:val="Kommentarzeichen"/>
+          <w:rStyle w:val="CommentReference"/>
         </w:rPr>
         <w:annotationRef/>
       </w:r>
       <w:r>
-        <w:t>Bspw. welche?</w:t>
+        <w:t xml:space="preserve">Im Satz danach wird gesagt, wie die Goldstandardannotation zu  den induzierten </w:t>
+      </w:r>
+      <w:proofErr w:type="spellStart"/>
+      <w:r>
+        <w:t>Topiks</w:t>
+      </w:r>
+      <w:proofErr w:type="spellEnd"/>
+      <w:r>
+        <w:t xml:space="preserve"> in Beziehung gesetzt wird.</w:t>
       </w:r>
     </w:p>
   </w:comment>
-  <w:comment w:id="40" w:author="Konopka" w:date="2016-06-13T12:41:00Z" w:initials="K">
+  <w:comment w:id="74" w:author="Wöllstein" w:date="2016-06-13T16:16:00Z" w:initials="W">
     <w:p>
       <w:pPr>
-        <w:pStyle w:val="Kommentartext"/>
+        <w:pStyle w:val="CommentText"/>
       </w:pPr>
       <w:r>
         <w:rPr>
-          <w:rStyle w:val="Kommentarzeichen"/>
+          <w:rStyle w:val="CommentReference"/>
         </w:rPr>
         <w:annotationRef/>
       </w:r>
       <w:r>
-        <w:t>Für den Band sind keine Farbabbildungen vorgesehen. Abbildung 1 würde also mit Grautönen wiedergegeben werden.</w:t>
+        <w:t>Bspw. welche?</w:t>
       </w:r>
     </w:p>
   </w:comment>
-  <w:comment w:id="45" w:author="Wöllstein" w:date="2016-06-15T10:00:00Z" w:initials="W">
+  <w:comment w:id="77" w:author="Felix" w:date="2016-06-29T16:03:00Z" w:initials="F">
     <w:p>
       <w:pPr>
-        <w:pStyle w:val="Kommentartext"/>
+        <w:pStyle w:val="CommentText"/>
       </w:pPr>
       <w:r>
         <w:rPr>
-          <w:rStyle w:val="Kommentarzeichen"/>
+          <w:rStyle w:val="CommentReference"/>
+        </w:rPr>
+        <w:annotationRef/>
+      </w:r>
+      <w:r>
+        <w:t>Abbildungen 1 und 2  sind jetzt für schwarz/weiß optimiert.</w:t>
+      </w:r>
+    </w:p>
+  </w:comment>
+  <w:comment w:id="76" w:author="Konopka" w:date="2016-06-13T12:41:00Z" w:initials="K">
+    <w:p>
+      <w:pPr>
+        <w:pStyle w:val="CommentText"/>
+      </w:pPr>
+      <w:r>
+        <w:rPr>
+          <w:rStyle w:val="CommentReference"/>
+        </w:rPr>
+        <w:annotationRef/>
+      </w:r>
+      <w:r>
+        <w:t>Für den Band sind keine Farbabbildungen vorgesehen. Abbildung 1 würde also mit Grautönen wiedergegeben werden.</w:t>
+      </w:r>
+    </w:p>
+  </w:comment>
+  <w:comment w:id="81" w:author="Wöllstein" w:date="2016-06-15T10:00:00Z" w:initials="W">
+    <w:p>
+      <w:pPr>
+        <w:pStyle w:val="CommentText"/>
+      </w:pPr>
+      <w:r>
+        <w:rPr>
+          <w:rStyle w:val="CommentReference"/>
         </w:rPr>
         <w:annotationRef/>
       </w:r>
@@ -14075,21 +14212,21 @@
     </w:p>
     <w:p>
       <w:pPr>
-        <w:pStyle w:val="Kommentartext"/>
+        <w:pStyle w:val="CommentText"/>
       </w:pPr>
       <w:r>
         <w:t>Ist es hier gerechtfertigt von Strukturen zu sprechen (sind bspw. Wortfelder damit gemeint?)</w:t>
       </w:r>
     </w:p>
   </w:comment>
-  <w:comment w:id="71" w:author="Wöllstein" w:date="2016-06-13T17:42:00Z" w:initials="W">
+  <w:comment w:id="100" w:author="Wöllstein" w:date="2016-06-13T17:42:00Z" w:initials="W">
     <w:p>
       <w:pPr>
-        <w:pStyle w:val="Kommentartext"/>
+        <w:pStyle w:val="CommentText"/>
       </w:pPr>
       <w:r>
         <w:rPr>
-          <w:rStyle w:val="Kommentarzeichen"/>
+          <w:rStyle w:val="CommentReference"/>
         </w:rPr>
         <w:annotationRef/>
       </w:r>
@@ -14098,14 +14235,14 @@
       </w:r>
     </w:p>
   </w:comment>
-  <w:comment w:id="73" w:author="Wöllstein" w:date="2016-06-15T10:01:00Z" w:initials="W">
+  <w:comment w:id="107" w:author="Wöllstein" w:date="2016-06-15T10:01:00Z" w:initials="W">
     <w:p>
       <w:pPr>
-        <w:pStyle w:val="Kommentartext"/>
+        <w:pStyle w:val="CommentText"/>
       </w:pPr>
       <w:r>
         <w:rPr>
-          <w:rStyle w:val="Kommentarzeichen"/>
+          <w:rStyle w:val="CommentReference"/>
         </w:rPr>
         <w:annotationRef/>
       </w:r>
@@ -14114,14 +14251,30 @@
       </w:r>
     </w:p>
   </w:comment>
-  <w:comment w:id="77" w:author="Wöllstein" w:date="2016-06-15T10:01:00Z" w:initials="W">
+  <w:comment w:id="110" w:author="Felix" w:date="2016-06-29T12:16:00Z" w:initials="F">
     <w:p>
       <w:pPr>
-        <w:pStyle w:val="Kommentartext"/>
+        <w:pStyle w:val="CommentText"/>
       </w:pPr>
       <w:r>
         <w:rPr>
-          <w:rStyle w:val="Kommentarzeichen"/>
+          <w:rStyle w:val="CommentReference"/>
+        </w:rPr>
+        <w:annotationRef/>
+      </w:r>
+      <w:r>
+        <w:t>Kreuzvalidierung ist ein Standardverfahren in der statistischen Modellierung von Daten. Man könnte höchstens auf ein beliebiges Einführungsbuch verweisen, aber eigentlich halte ich das für überflüssig. Ich habe den Begriff aus dem Text entfernt (aber in der Tabellenunterschrift stehen lassen).</w:t>
+      </w:r>
+    </w:p>
+  </w:comment>
+  <w:comment w:id="113" w:author="Wöllstein" w:date="2016-06-15T10:01:00Z" w:initials="W">
+    <w:p>
+      <w:pPr>
+        <w:pStyle w:val="CommentText"/>
+      </w:pPr>
+      <w:r>
+        <w:rPr>
+          <w:rStyle w:val="CommentReference"/>
         </w:rPr>
         <w:annotationRef/>
       </w:r>
@@ -14131,7 +14284,7 @@
     </w:p>
     <w:p>
       <w:pPr>
-        <w:pStyle w:val="Kommentartext"/>
+        <w:pStyle w:val="CommentText"/>
       </w:pPr>
       <w:proofErr w:type="spellStart"/>
       <w:r>
@@ -14143,14 +14296,14 @@
       </w:r>
     </w:p>
   </w:comment>
-  <w:comment w:id="83" w:author="Wöllstein" w:date="2016-06-15T10:10:00Z" w:initials="W">
+  <w:comment w:id="118" w:author="Wöllstein" w:date="2016-06-15T10:10:00Z" w:initials="W">
     <w:p>
       <w:pPr>
-        <w:pStyle w:val="Kommentartext"/>
+        <w:pStyle w:val="CommentText"/>
       </w:pPr>
       <w:r>
         <w:rPr>
-          <w:rStyle w:val="Kommentarzeichen"/>
+          <w:rStyle w:val="CommentReference"/>
         </w:rPr>
         <w:annotationRef/>
       </w:r>
@@ -14160,7 +14313,7 @@
     </w:p>
     <w:p>
       <w:pPr>
-        <w:pStyle w:val="Kommentartext"/>
+        <w:pStyle w:val="CommentText"/>
       </w:pPr>
       <w:r>
         <w:t xml:space="preserve">Welche </w:t>
@@ -14175,14 +14328,14 @@
       </w:r>
     </w:p>
   </w:comment>
-  <w:comment w:id="92" w:author="Wöllstein" w:date="2016-06-13T17:51:00Z" w:initials="W">
+  <w:comment w:id="124" w:author="Wöllstein" w:date="2016-06-13T17:51:00Z" w:initials="W">
     <w:p>
       <w:pPr>
-        <w:pStyle w:val="Kommentartext"/>
+        <w:pStyle w:val="CommentText"/>
       </w:pPr>
       <w:r>
         <w:rPr>
-          <w:rStyle w:val="Kommentarzeichen"/>
+          <w:rStyle w:val="CommentReference"/>
         </w:rPr>
         <w:annotationRef/>
       </w:r>
@@ -14191,14 +14344,14 @@
       </w:r>
     </w:p>
   </w:comment>
-  <w:comment w:id="93" w:author="Konopka" w:date="2016-06-14T21:57:00Z" w:initials="K">
+  <w:comment w:id="125" w:author="Konopka" w:date="2016-06-14T21:57:00Z" w:initials="K">
     <w:p>
       <w:pPr>
-        <w:pStyle w:val="Kommentartext"/>
+        <w:pStyle w:val="CommentText"/>
       </w:pPr>
       <w:r>
         <w:rPr>
-          <w:rStyle w:val="Kommentarzeichen"/>
+          <w:rStyle w:val="CommentReference"/>
         </w:rPr>
         <w:annotationRef/>
       </w:r>
@@ -14207,14 +14360,14 @@
       </w:r>
     </w:p>
   </w:comment>
-  <w:comment w:id="98" w:author="Wöllstein" w:date="2016-06-14T21:58:00Z" w:initials="W">
+  <w:comment w:id="128" w:author="Wöllstein" w:date="2016-06-14T21:58:00Z" w:initials="W">
     <w:p>
       <w:pPr>
-        <w:pStyle w:val="Kommentartext"/>
+        <w:pStyle w:val="CommentText"/>
       </w:pPr>
       <w:r>
         <w:rPr>
-          <w:rStyle w:val="Kommentarzeichen"/>
+          <w:rStyle w:val="CommentReference"/>
         </w:rPr>
         <w:annotationRef/>
       </w:r>
@@ -14223,14 +14376,14 @@
       </w:r>
     </w:p>
   </w:comment>
-  <w:comment w:id="99" w:author="Konopka" w:date="2016-06-14T22:16:00Z" w:initials="K">
+  <w:comment w:id="129" w:author="Konopka" w:date="2016-06-14T22:16:00Z" w:initials="K">
     <w:p>
       <w:pPr>
-        <w:pStyle w:val="Kommentartext"/>
+        <w:pStyle w:val="CommentText"/>
       </w:pPr>
       <w:r>
         <w:rPr>
-          <w:rStyle w:val="Kommentarzeichen"/>
+          <w:rStyle w:val="CommentReference"/>
         </w:rPr>
         <w:annotationRef/>
       </w:r>
@@ -14280,11 +14433,11 @@
   <w:footnote w:id="1">
     <w:p>
       <w:pPr>
-        <w:pStyle w:val="Funotentext"/>
+        <w:pStyle w:val="FootnoteText"/>
       </w:pPr>
       <w:r>
         <w:rPr>
-          <w:rStyle w:val="Funotenzeichen"/>
+          <w:rStyle w:val="FootnoteReference"/>
         </w:rPr>
         <w:footnoteRef/>
       </w:r>
@@ -14302,13 +14455,6 @@
         <w:rPr>
           <w:sz w:val="20"/>
           <w:szCs w:val="20"/>
-          <w:highlight w:val="yellow"/>
-          <w:rPrChange w:id="1" w:author="Wöllstein" w:date="2016-06-13T15:58:00Z">
-            <w:rPr>
-              <w:sz w:val="20"/>
-              <w:szCs w:val="20"/>
-            </w:rPr>
-          </w:rPrChange>
         </w:rPr>
         <w:t>„Genre“ stellvertretend für Kategorien, die in der Literatur oft auch als „Register“ oder „Textsorte“ o.</w:t>
       </w:r>
@@ -14317,7 +14463,13 @@
           <w:rPr>
             <w:sz w:val="20"/>
             <w:szCs w:val="20"/>
-            <w:highlight w:val="yellow"/>
+            <w:rPrChange w:id="3" w:author="Felix" w:date="2016-06-29T09:42:00Z">
+              <w:rPr>
+                <w:sz w:val="20"/>
+                <w:szCs w:val="20"/>
+                <w:highlight w:val="yellow"/>
+              </w:rPr>
+            </w:rPrChange>
           </w:rPr>
           <w:t> </w:t>
         </w:r>
@@ -14326,44 +14478,45 @@
         <w:rPr>
           <w:sz w:val="20"/>
           <w:szCs w:val="20"/>
-          <w:highlight w:val="yellow"/>
-          <w:rPrChange w:id="3" w:author="Wöllstein" w:date="2016-06-13T15:58:00Z">
-            <w:rPr>
-              <w:sz w:val="20"/>
-              <w:szCs w:val="20"/>
-            </w:rPr>
-          </w:rPrChange>
         </w:rPr>
         <w:t>ä. behandelt werden.</w:t>
       </w:r>
-      <w:r>
-        <w:t xml:space="preserve"> </w:t>
-      </w:r>
-      <w:ins w:id="4" w:author="Wöllstein" w:date="2016-06-13T15:58:00Z">
+      <w:del w:id="4" w:author="Felix" w:date="2016-06-29T09:45:00Z">
         <w:r>
-          <w:t xml:space="preserve">D.h. ihr </w:t>
+          <w:delText xml:space="preserve"> </w:delText>
         </w:r>
+      </w:del>
+      <w:ins w:id="5" w:author="Wöllstein" w:date="2016-06-13T15:58:00Z">
+        <w:del w:id="6" w:author="Felix" w:date="2016-06-29T09:45:00Z">
+          <w:r>
+            <w:delText xml:space="preserve">D.h. ihr </w:delText>
+          </w:r>
+        </w:del>
       </w:ins>
-      <w:ins w:id="5" w:author="Wöllstein" w:date="2016-06-13T15:59:00Z">
-        <w:r>
-          <w:t xml:space="preserve">arbeitet hier mit </w:t>
-        </w:r>
+      <w:ins w:id="7" w:author="Wöllstein" w:date="2016-06-13T15:59:00Z">
+        <w:del w:id="8" w:author="Felix" w:date="2016-06-29T09:45:00Z">
+          <w:r>
+            <w:delText xml:space="preserve">arbeitet hier mit </w:delText>
+          </w:r>
+        </w:del>
       </w:ins>
-      <w:ins w:id="6" w:author="Wöllstein" w:date="2016-06-13T15:58:00Z">
-        <w:r>
-          <w:t xml:space="preserve">der o.g. Unsicherheit?  </w:t>
-        </w:r>
+      <w:ins w:id="9" w:author="Wöllstein" w:date="2016-06-13T15:58:00Z">
+        <w:del w:id="10" w:author="Felix" w:date="2016-06-29T09:45:00Z">
+          <w:r>
+            <w:delText xml:space="preserve">der o.g. Unsicherheit?  </w:delText>
+          </w:r>
+        </w:del>
       </w:ins>
     </w:p>
   </w:footnote>
   <w:footnote w:id="2">
     <w:p>
       <w:pPr>
-        <w:pStyle w:val="Funotentext"/>
+        <w:pStyle w:val="FootnoteText"/>
       </w:pPr>
       <w:r>
         <w:rPr>
-          <w:rStyle w:val="Funotenzeichen"/>
+          <w:rStyle w:val="FootnoteReference"/>
         </w:rPr>
         <w:footnoteRef/>
       </w:r>
@@ -14375,9 +14528,34 @@
           <w:sz w:val="20"/>
           <w:szCs w:val="20"/>
         </w:rPr>
-        <w:t>Wir verwenden „Textthema“ und „Topik“ gleichbedeutend, d.</w:t>
-      </w:r>
-      <w:ins w:id="15" w:author="Konopka" w:date="2016-06-14T22:07:00Z">
+        <w:t>Wir verwenden „Textthema“ und „Topik“ gleichbedeutend</w:t>
+      </w:r>
+      <w:ins w:id="26" w:author="Felix" w:date="2016-06-29T10:25:00Z">
+        <w:r>
+          <w:rPr>
+            <w:sz w:val="20"/>
+            <w:szCs w:val="20"/>
+          </w:rPr>
+          <w:t>.</w:t>
+        </w:r>
+      </w:ins>
+      <w:del w:id="27" w:author="Felix" w:date="2016-06-29T10:25:00Z">
+        <w:r>
+          <w:rPr>
+            <w:sz w:val="20"/>
+            <w:szCs w:val="20"/>
+          </w:rPr>
+          <w:delText>,</w:delText>
+        </w:r>
+      </w:del>
+      <w:r>
+        <w:rPr>
+          <w:sz w:val="20"/>
+          <w:szCs w:val="20"/>
+        </w:rPr>
+        <w:t xml:space="preserve"> d.</w:t>
+      </w:r>
+      <w:ins w:id="28" w:author="Konopka" w:date="2016-06-14T22:07:00Z">
         <w:r>
           <w:rPr>
             <w:sz w:val="20"/>
@@ -14407,75 +14585,125 @@
           <w:sz w:val="20"/>
           <w:szCs w:val="20"/>
         </w:rPr>
-        <w:t>“ zu tun</w:t>
-      </w:r>
-      <w:del w:id="16" w:author="Konopka" w:date="2016-06-14T22:07:00Z">
+        <w:t>“ zu tun, der in der Literatur zur Informationsstruktur eine Rolle spielt.</w:t>
+      </w:r>
+      <w:ins w:id="29" w:author="Felix" w:date="2016-06-29T09:48:00Z">
         <w:r>
           <w:rPr>
             <w:sz w:val="20"/>
             <w:szCs w:val="20"/>
           </w:rPr>
-          <w:delText xml:space="preserve"> hat</w:delText>
+          <w:t xml:space="preserve"> Auch</w:t>
         </w:r>
-      </w:del>
-      <w:r>
-        <w:rPr>
-          <w:sz w:val="20"/>
-          <w:szCs w:val="20"/>
-        </w:rPr>
-        <w:t>, der in der Literatur zur Informationsstruktur eine Rolle spielt. Gleiches gilt für „</w:t>
-      </w:r>
-      <w:proofErr w:type="spellStart"/>
-      <w:r>
-        <w:rPr>
-          <w:sz w:val="20"/>
-          <w:szCs w:val="20"/>
-        </w:rPr>
-        <w:t>Topikdomäne</w:t>
-      </w:r>
-      <w:proofErr w:type="spellEnd"/>
-      <w:r>
-        <w:rPr>
-          <w:sz w:val="20"/>
-          <w:szCs w:val="20"/>
-        </w:rPr>
-        <w:t>“</w:t>
-      </w:r>
-      <w:ins w:id="17" w:author="Wöllstein" w:date="2016-06-13T16:03:00Z">
+      </w:ins>
+      <w:del w:id="30" w:author="Felix" w:date="2016-06-29T09:48:00Z">
         <w:r>
           <w:rPr>
             <w:sz w:val="20"/>
             <w:szCs w:val="20"/>
           </w:rPr>
-          <w:t xml:space="preserve"> Was heißt h</w:t>
+          <w:delText xml:space="preserve"> Gleiches gilt für </w:delText>
         </w:r>
-      </w:ins>
-      <w:ins w:id="18" w:author="Wöllstein" w:date="2016-06-13T16:04:00Z">
+      </w:del>
+      <w:r>
+        <w:rPr>
+          <w:sz w:val="20"/>
+          <w:szCs w:val="20"/>
+        </w:rPr>
+        <w:t>„</w:t>
+      </w:r>
+      <w:ins w:id="31" w:author="Felix" w:date="2016-06-29T10:27:00Z">
         <w:r>
           <w:rPr>
             <w:sz w:val="20"/>
             <w:szCs w:val="20"/>
           </w:rPr>
-          <w:t>i</w:t>
+          <w:t xml:space="preserve">mit </w:t>
         </w:r>
       </w:ins>
-      <w:ins w:id="19" w:author="Wöllstein" w:date="2016-06-13T16:03:00Z">
+      <w:proofErr w:type="spellStart"/>
+      <w:r>
+        <w:rPr>
+          <w:sz w:val="20"/>
+          <w:szCs w:val="20"/>
+        </w:rPr>
+        <w:t>Topikdomäne</w:t>
+      </w:r>
+      <w:proofErr w:type="spellEnd"/>
+      <w:r>
+        <w:rPr>
+          <w:sz w:val="20"/>
+          <w:szCs w:val="20"/>
+        </w:rPr>
+        <w:t>“</w:t>
+      </w:r>
+      <w:ins w:id="32" w:author="Wöllstein" w:date="2016-06-13T16:03:00Z">
         <w:r>
           <w:rPr>
             <w:sz w:val="20"/>
             <w:szCs w:val="20"/>
           </w:rPr>
-          <w:t xml:space="preserve">er, dass gleiches </w:t>
+          <w:t xml:space="preserve"> </w:t>
         </w:r>
-        <w:proofErr w:type="gramStart"/>
+      </w:ins>
+      <w:ins w:id="33" w:author="Felix" w:date="2016-06-29T10:28:00Z">
         <w:r>
           <w:rPr>
             <w:sz w:val="20"/>
             <w:szCs w:val="20"/>
           </w:rPr>
-          <w:t>gilt?</w:t>
+          <w:t xml:space="preserve">ist hier nicht der </w:t>
+        </w:r>
+        <w:proofErr w:type="spellStart"/>
+        <w:r>
+          <w:rPr>
+            <w:sz w:val="20"/>
+            <w:szCs w:val="20"/>
+          </w:rPr>
+          <w:t>informationstrukturelle</w:t>
+        </w:r>
+        <w:proofErr w:type="spellEnd"/>
+        <w:r>
+          <w:rPr>
+            <w:sz w:val="20"/>
+            <w:szCs w:val="20"/>
+          </w:rPr>
+          <w:t xml:space="preserve"> Begriff gemeint. </w:t>
         </w:r>
       </w:ins>
+      <w:ins w:id="34" w:author="Wöllstein" w:date="2016-06-13T16:03:00Z">
+        <w:del w:id="35" w:author="Felix" w:date="2016-06-29T10:27:00Z">
+          <w:r>
+            <w:rPr>
+              <w:sz w:val="20"/>
+              <w:szCs w:val="20"/>
+            </w:rPr>
+            <w:delText>Was heißt h</w:delText>
+          </w:r>
+        </w:del>
+      </w:ins>
+      <w:ins w:id="36" w:author="Wöllstein" w:date="2016-06-13T16:04:00Z">
+        <w:del w:id="37" w:author="Felix" w:date="2016-06-29T10:27:00Z">
+          <w:r>
+            <w:rPr>
+              <w:sz w:val="20"/>
+              <w:szCs w:val="20"/>
+            </w:rPr>
+            <w:delText>i</w:delText>
+          </w:r>
+        </w:del>
+      </w:ins>
+      <w:ins w:id="38" w:author="Wöllstein" w:date="2016-06-13T16:03:00Z">
+        <w:del w:id="39" w:author="Felix" w:date="2016-06-29T10:27:00Z">
+          <w:r>
+            <w:rPr>
+              <w:sz w:val="20"/>
+              <w:szCs w:val="20"/>
+            </w:rPr>
+            <w:delText>er, dass gleiches gilt?</w:delText>
+          </w:r>
+        </w:del>
+      </w:ins>
       <w:r>
         <w:rPr>
           <w:sz w:val="20"/>
@@ -14483,18 +14711,12 @@
         </w:rPr>
         <w:t>.</w:t>
       </w:r>
-      <w:proofErr w:type="gramEnd"/>
-      <w:del w:id="20" w:author="Konopka" w:date="2016-06-13T11:41:00Z">
-        <w:r>
-          <w:delText xml:space="preserve">  </w:delText>
-        </w:r>
-      </w:del>
     </w:p>
   </w:footnote>
   <w:footnote w:id="3">
     <w:p>
       <w:pPr>
-        <w:pStyle w:val="Funotentext"/>
+        <w:pStyle w:val="FootnoteText"/>
         <w:rPr>
           <w:sz w:val="20"/>
           <w:szCs w:val="20"/>
@@ -14502,7 +14724,7 @@
       </w:pPr>
       <w:r>
         <w:rPr>
-          <w:rStyle w:val="Funotenzeichen"/>
+          <w:rStyle w:val="FootnoteReference"/>
         </w:rPr>
         <w:footnoteRef/>
       </w:r>
@@ -14516,7 +14738,7 @@
         </w:rPr>
         <w:t>Eine weiterentwickelte Version findet sich unter http://corporafromtheweb.org/cowcat/</w:t>
       </w:r>
-      <w:ins w:id="39" w:author="Konopka" w:date="2016-06-13T12:41:00Z">
+      <w:ins w:id="75" w:author="Konopka" w:date="2016-06-13T12:41:00Z">
         <w:r>
           <w:rPr>
             <w:sz w:val="20"/>
@@ -14530,11 +14752,11 @@
   <w:footnote w:id="4">
     <w:p>
       <w:pPr>
-        <w:pStyle w:val="Funotentext"/>
+        <w:pStyle w:val="FootnoteText"/>
       </w:pPr>
       <w:r>
         <w:rPr>
-          <w:rStyle w:val="Funotenzeichen"/>
+          <w:rStyle w:val="FootnoteReference"/>
         </w:rPr>
         <w:footnoteRef/>
       </w:r>
@@ -14548,7 +14770,7 @@
         </w:rPr>
         <w:t xml:space="preserve">Die Konfusionsmatrizen vergleichen für jedes Dokument die manuelle Annotation mit dem Ergebnis der automatischen Klassifikation. Bei einem perfekten Ergebnis wären alle Werte jenseits der Diagonalen </w:t>
       </w:r>
-      <w:ins w:id="78" w:author="Konopka" w:date="2016-06-14T22:11:00Z">
+      <w:ins w:id="115" w:author="Konopka" w:date="2016-06-14T22:11:00Z">
         <w:r>
           <w:rPr>
             <w:sz w:val="20"/>
@@ -14557,15 +14779,6 @@
           <w:t>n</w:t>
         </w:r>
       </w:ins>
-      <w:del w:id="79" w:author="Konopka" w:date="2016-06-14T22:11:00Z">
-        <w:r>
-          <w:rPr>
-            <w:sz w:val="20"/>
-            <w:szCs w:val="20"/>
-          </w:rPr>
-          <w:delText>N</w:delText>
-        </w:r>
-      </w:del>
       <w:r>
         <w:rPr>
           <w:sz w:val="20"/>
@@ -14581,7 +14794,7 @@
         </w:rPr>
         <w:t>unterschiedliche Anzahl der Kategorien bei den einzelnen Korpora ergibt sich aus den jeweils ausgeschlossenen</w:t>
       </w:r>
-      <w:ins w:id="80" w:author="Konopka" w:date="2016-06-14T22:10:00Z">
+      <w:ins w:id="116" w:author="Konopka" w:date="2016-06-14T22:10:00Z">
         <w:r>
           <w:rPr>
             <w:bCs/>
@@ -15257,15 +15470,15 @@
     <w:lsdException w:name="Bibliography" w:uiPriority="37"/>
     <w:lsdException w:name="TOC Heading" w:uiPriority="39" w:qFormat="1"/>
   </w:latentStyles>
-  <w:style w:type="paragraph" w:default="1" w:styleId="Standard">
+  <w:style w:type="paragraph" w:default="1" w:styleId="Normal">
     <w:name w:val="Normal"/>
     <w:qFormat/>
   </w:style>
-  <w:style w:type="paragraph" w:styleId="berschrift1">
+  <w:style w:type="paragraph" w:styleId="Heading1">
     <w:name w:val="heading 1"/>
-    <w:basedOn w:val="Standard"/>
-    <w:next w:val="Standard"/>
-    <w:link w:val="berschrift1Zeichen"/>
+    <w:basedOn w:val="Normal"/>
+    <w:next w:val="Normal"/>
+    <w:link w:val="Heading1Char"/>
     <w:uiPriority w:val="9"/>
     <w:qFormat/>
     <w:rsid w:val="0055611C"/>
@@ -15284,11 +15497,11 @@
       <w:szCs w:val="32"/>
     </w:rPr>
   </w:style>
-  <w:style w:type="paragraph" w:styleId="berschrift2">
+  <w:style w:type="paragraph" w:styleId="Heading2">
     <w:name w:val="heading 2"/>
-    <w:basedOn w:val="Standard"/>
-    <w:next w:val="Standard"/>
-    <w:link w:val="berschrift2Zeichen"/>
+    <w:basedOn w:val="Normal"/>
+    <w:next w:val="Normal"/>
+    <w:link w:val="Heading2Char"/>
     <w:uiPriority w:val="9"/>
     <w:unhideWhenUsed/>
     <w:qFormat/>
@@ -15308,13 +15521,13 @@
       <w:szCs w:val="26"/>
     </w:rPr>
   </w:style>
-  <w:style w:type="character" w:default="1" w:styleId="Absatzstandardschriftart">
+  <w:style w:type="character" w:default="1" w:styleId="DefaultParagraphFont">
     <w:name w:val="Default Paragraph Font"/>
     <w:uiPriority w:val="1"/>
     <w:semiHidden/>
     <w:unhideWhenUsed/>
   </w:style>
-  <w:style w:type="table" w:default="1" w:styleId="NormaleTabelle">
+  <w:style w:type="table" w:default="1" w:styleId="TableNormal">
     <w:name w:val="Normal Table"/>
     <w:uiPriority w:val="99"/>
     <w:semiHidden/>
@@ -15329,16 +15542,16 @@
       </w:tblCellMar>
     </w:tblPr>
   </w:style>
-  <w:style w:type="numbering" w:default="1" w:styleId="KeineListe">
+  <w:style w:type="numbering" w:default="1" w:styleId="NoList">
     <w:name w:val="No List"/>
     <w:uiPriority w:val="99"/>
     <w:semiHidden/>
     <w:unhideWhenUsed/>
   </w:style>
-  <w:style w:type="character" w:customStyle="1" w:styleId="berschrift1Zeichen">
-    <w:name w:val="Überschrift 1 Zeichen"/>
-    <w:basedOn w:val="Absatzstandardschriftart"/>
-    <w:link w:val="berschrift1"/>
+  <w:style w:type="character" w:customStyle="1" w:styleId="Heading1Char">
+    <w:name w:val="Heading 1 Char"/>
+    <w:basedOn w:val="DefaultParagraphFont"/>
+    <w:link w:val="Heading1"/>
     <w:uiPriority w:val="9"/>
     <w:rsid w:val="0055611C"/>
     <w:rPr>
@@ -15350,10 +15563,10 @@
       <w:szCs w:val="32"/>
     </w:rPr>
   </w:style>
-  <w:style w:type="paragraph" w:styleId="Inhaltsverzeichnisberschrift">
+  <w:style w:type="paragraph" w:styleId="TOCHeading">
     <w:name w:val="TOC Heading"/>
-    <w:basedOn w:val="berschrift1"/>
-    <w:next w:val="Standard"/>
+    <w:basedOn w:val="Heading1"/>
+    <w:next w:val="Normal"/>
     <w:uiPriority w:val="39"/>
     <w:unhideWhenUsed/>
     <w:qFormat/>
@@ -15369,10 +15582,10 @@
       <w:lang w:val="en-US"/>
     </w:rPr>
   </w:style>
-  <w:style w:type="paragraph" w:styleId="Sprechblasentext">
+  <w:style w:type="paragraph" w:styleId="BalloonText">
     <w:name w:val="Balloon Text"/>
-    <w:basedOn w:val="Standard"/>
-    <w:link w:val="SprechblasentextZeichen"/>
+    <w:basedOn w:val="Normal"/>
+    <w:link w:val="BalloonTextChar"/>
     <w:uiPriority w:val="99"/>
     <w:semiHidden/>
     <w:unhideWhenUsed/>
@@ -15383,10 +15596,10 @@
       <w:szCs w:val="18"/>
     </w:rPr>
   </w:style>
-  <w:style w:type="character" w:customStyle="1" w:styleId="SprechblasentextZeichen">
-    <w:name w:val="Sprechblasentext Zeichen"/>
-    <w:basedOn w:val="Absatzstandardschriftart"/>
-    <w:link w:val="Sprechblasentext"/>
+  <w:style w:type="character" w:customStyle="1" w:styleId="BalloonTextChar">
+    <w:name w:val="Balloon Text Char"/>
+    <w:basedOn w:val="DefaultParagraphFont"/>
+    <w:link w:val="BalloonText"/>
     <w:uiPriority w:val="99"/>
     <w:semiHidden/>
     <w:rsid w:val="0055611C"/>
@@ -15396,10 +15609,10 @@
       <w:szCs w:val="18"/>
     </w:rPr>
   </w:style>
-  <w:style w:type="paragraph" w:styleId="Verzeichnis1">
+  <w:style w:type="paragraph" w:styleId="TOC1">
     <w:name w:val="toc 1"/>
-    <w:basedOn w:val="Standard"/>
-    <w:next w:val="Standard"/>
+    <w:basedOn w:val="Normal"/>
+    <w:next w:val="Normal"/>
     <w:autoRedefine/>
     <w:uiPriority w:val="39"/>
     <w:semiHidden/>
@@ -15412,10 +15625,10 @@
       <w:b/>
     </w:rPr>
   </w:style>
-  <w:style w:type="paragraph" w:styleId="Verzeichnis2">
+  <w:style w:type="paragraph" w:styleId="TOC2">
     <w:name w:val="toc 2"/>
-    <w:basedOn w:val="Standard"/>
-    <w:next w:val="Standard"/>
+    <w:basedOn w:val="Normal"/>
+    <w:next w:val="Normal"/>
     <w:autoRedefine/>
     <w:uiPriority w:val="39"/>
     <w:semiHidden/>
@@ -15430,10 +15643,10 @@
       <w:szCs w:val="22"/>
     </w:rPr>
   </w:style>
-  <w:style w:type="paragraph" w:styleId="Verzeichnis3">
+  <w:style w:type="paragraph" w:styleId="TOC3">
     <w:name w:val="toc 3"/>
-    <w:basedOn w:val="Standard"/>
-    <w:next w:val="Standard"/>
+    <w:basedOn w:val="Normal"/>
+    <w:next w:val="Normal"/>
     <w:autoRedefine/>
     <w:uiPriority w:val="39"/>
     <w:semiHidden/>
@@ -15447,10 +15660,10 @@
       <w:szCs w:val="22"/>
     </w:rPr>
   </w:style>
-  <w:style w:type="paragraph" w:styleId="Verzeichnis4">
+  <w:style w:type="paragraph" w:styleId="TOC4">
     <w:name w:val="toc 4"/>
-    <w:basedOn w:val="Standard"/>
-    <w:next w:val="Standard"/>
+    <w:basedOn w:val="Normal"/>
+    <w:next w:val="Normal"/>
     <w:autoRedefine/>
     <w:uiPriority w:val="39"/>
     <w:semiHidden/>
@@ -15464,10 +15677,10 @@
       <w:szCs w:val="20"/>
     </w:rPr>
   </w:style>
-  <w:style w:type="paragraph" w:styleId="Verzeichnis5">
+  <w:style w:type="paragraph" w:styleId="TOC5">
     <w:name w:val="toc 5"/>
-    <w:basedOn w:val="Standard"/>
-    <w:next w:val="Standard"/>
+    <w:basedOn w:val="Normal"/>
+    <w:next w:val="Normal"/>
     <w:autoRedefine/>
     <w:uiPriority w:val="39"/>
     <w:semiHidden/>
@@ -15481,10 +15694,10 @@
       <w:szCs w:val="20"/>
     </w:rPr>
   </w:style>
-  <w:style w:type="paragraph" w:styleId="Verzeichnis6">
+  <w:style w:type="paragraph" w:styleId="TOC6">
     <w:name w:val="toc 6"/>
-    <w:basedOn w:val="Standard"/>
-    <w:next w:val="Standard"/>
+    <w:basedOn w:val="Normal"/>
+    <w:next w:val="Normal"/>
     <w:autoRedefine/>
     <w:uiPriority w:val="39"/>
     <w:semiHidden/>
@@ -15498,10 +15711,10 @@
       <w:szCs w:val="20"/>
     </w:rPr>
   </w:style>
-  <w:style w:type="paragraph" w:styleId="Verzeichnis7">
+  <w:style w:type="paragraph" w:styleId="TOC7">
     <w:name w:val="toc 7"/>
-    <w:basedOn w:val="Standard"/>
-    <w:next w:val="Standard"/>
+    <w:basedOn w:val="Normal"/>
+    <w:next w:val="Normal"/>
     <w:autoRedefine/>
     <w:uiPriority w:val="39"/>
     <w:semiHidden/>
@@ -15515,10 +15728,10 @@
       <w:szCs w:val="20"/>
     </w:rPr>
   </w:style>
-  <w:style w:type="paragraph" w:styleId="Verzeichnis8">
+  <w:style w:type="paragraph" w:styleId="TOC8">
     <w:name w:val="toc 8"/>
-    <w:basedOn w:val="Standard"/>
-    <w:next w:val="Standard"/>
+    <w:basedOn w:val="Normal"/>
+    <w:next w:val="Normal"/>
     <w:autoRedefine/>
     <w:uiPriority w:val="39"/>
     <w:semiHidden/>
@@ -15532,10 +15745,10 @@
       <w:szCs w:val="20"/>
     </w:rPr>
   </w:style>
-  <w:style w:type="paragraph" w:styleId="Verzeichnis9">
+  <w:style w:type="paragraph" w:styleId="TOC9">
     <w:name w:val="toc 9"/>
-    <w:basedOn w:val="Standard"/>
-    <w:next w:val="Standard"/>
+    <w:basedOn w:val="Normal"/>
+    <w:next w:val="Normal"/>
     <w:autoRedefine/>
     <w:uiPriority w:val="39"/>
     <w:semiHidden/>
@@ -15549,11 +15762,11 @@
       <w:szCs w:val="20"/>
     </w:rPr>
   </w:style>
-  <w:style w:type="paragraph" w:styleId="Titel">
+  <w:style w:type="paragraph" w:styleId="Title">
     <w:name w:val="Title"/>
-    <w:basedOn w:val="Standard"/>
-    <w:next w:val="Standard"/>
-    <w:link w:val="TitelZeichen"/>
+    <w:basedOn w:val="Normal"/>
+    <w:next w:val="Normal"/>
+    <w:link w:val="TitleChar"/>
     <w:uiPriority w:val="10"/>
     <w:qFormat/>
     <w:rsid w:val="00777289"/>
@@ -15573,10 +15786,10 @@
       <w:szCs w:val="52"/>
     </w:rPr>
   </w:style>
-  <w:style w:type="character" w:customStyle="1" w:styleId="TitelZeichen">
-    <w:name w:val="Titel Zeichen"/>
-    <w:basedOn w:val="Absatzstandardschriftart"/>
-    <w:link w:val="Titel"/>
+  <w:style w:type="character" w:customStyle="1" w:styleId="TitleChar">
+    <w:name w:val="Title Char"/>
+    <w:basedOn w:val="DefaultParagraphFont"/>
+    <w:link w:val="Title"/>
     <w:uiPriority w:val="10"/>
     <w:rsid w:val="00777289"/>
     <w:rPr>
@@ -15588,9 +15801,9 @@
       <w:szCs w:val="52"/>
     </w:rPr>
   </w:style>
-  <w:style w:type="paragraph" w:styleId="Listenabsatz">
+  <w:style w:type="paragraph" w:styleId="ListParagraph">
     <w:name w:val="List Paragraph"/>
-    <w:basedOn w:val="Standard"/>
+    <w:basedOn w:val="Normal"/>
     <w:uiPriority w:val="34"/>
     <w:qFormat/>
     <w:rsid w:val="00B154AF"/>
@@ -15599,10 +15812,10 @@
       <w:contextualSpacing/>
     </w:pPr>
   </w:style>
-  <w:style w:type="character" w:customStyle="1" w:styleId="berschrift2Zeichen">
-    <w:name w:val="Überschrift 2 Zeichen"/>
-    <w:basedOn w:val="Absatzstandardschriftart"/>
-    <w:link w:val="berschrift2"/>
+  <w:style w:type="character" w:customStyle="1" w:styleId="Heading2Char">
+    <w:name w:val="Heading 2 Char"/>
+    <w:basedOn w:val="DefaultParagraphFont"/>
+    <w:link w:val="Heading2"/>
     <w:uiPriority w:val="9"/>
     <w:rsid w:val="00736CF5"/>
     <w:rPr>
@@ -15614,9 +15827,9 @@
       <w:szCs w:val="26"/>
     </w:rPr>
   </w:style>
-  <w:style w:type="table" w:styleId="Tabellenraster">
+  <w:style w:type="table" w:styleId="TableGrid">
     <w:name w:val="Table Grid"/>
-    <w:basedOn w:val="NormaleTabelle"/>
+    <w:basedOn w:val="TableNormal"/>
     <w:uiPriority w:val="59"/>
     <w:rsid w:val="007A61CE"/>
     <w:tblPr>
@@ -15637,10 +15850,10 @@
       </w:tblCellMar>
     </w:tblPr>
   </w:style>
-  <w:style w:type="paragraph" w:styleId="Beschriftung">
+  <w:style w:type="paragraph" w:styleId="Caption">
     <w:name w:val="caption"/>
-    <w:basedOn w:val="Standard"/>
-    <w:next w:val="Standard"/>
+    <w:basedOn w:val="Normal"/>
+    <w:next w:val="Normal"/>
     <w:uiPriority w:val="35"/>
     <w:unhideWhenUsed/>
     <w:qFormat/>
@@ -15656,9 +15869,9 @@
       <w:szCs w:val="18"/>
     </w:rPr>
   </w:style>
-  <w:style w:type="table" w:styleId="HelleSchattierung">
+  <w:style w:type="table" w:styleId="LightShading">
     <w:name w:val="Light Shading"/>
-    <w:basedOn w:val="NormaleTabelle"/>
+    <w:basedOn w:val="TableNormal"/>
     <w:uiPriority w:val="60"/>
     <w:rsid w:val="00E82122"/>
     <w:rPr>
@@ -15756,9 +15969,9 @@
       </w:tcPr>
     </w:tblStylePr>
   </w:style>
-  <w:style w:type="table" w:styleId="HelleSchattierung-Akzent1">
+  <w:style w:type="table" w:styleId="LightShading-Accent1">
     <w:name w:val="Light Shading Accent 1"/>
-    <w:basedOn w:val="NormaleTabelle"/>
+    <w:basedOn w:val="TableNormal"/>
     <w:uiPriority w:val="60"/>
     <w:rsid w:val="00E82122"/>
     <w:rPr>
@@ -15856,9 +16069,9 @@
       </w:tcPr>
     </w:tblStylePr>
   </w:style>
-  <w:style w:type="table" w:styleId="HelleSchattierung-Akzent2">
+  <w:style w:type="table" w:styleId="LightShading-Accent2">
     <w:name w:val="Light Shading Accent 2"/>
-    <w:basedOn w:val="NormaleTabelle"/>
+    <w:basedOn w:val="TableNormal"/>
     <w:uiPriority w:val="60"/>
     <w:rsid w:val="00E82122"/>
     <w:rPr>
@@ -15956,9 +16169,9 @@
       </w:tcPr>
     </w:tblStylePr>
   </w:style>
-  <w:style w:type="table" w:styleId="HelleListe">
+  <w:style w:type="table" w:styleId="LightList">
     <w:name w:val="Light List"/>
-    <w:basedOn w:val="NormaleTabelle"/>
+    <w:basedOn w:val="TableNormal"/>
     <w:uiPriority w:val="61"/>
     <w:rsid w:val="00E82122"/>
     <w:tblPr>
@@ -16045,9 +16258,9 @@
       </w:tcPr>
     </w:tblStylePr>
   </w:style>
-  <w:style w:type="table" w:styleId="HelleListe-Akzent1">
+  <w:style w:type="table" w:styleId="LightList-Accent1">
     <w:name w:val="Light List Accent 1"/>
-    <w:basedOn w:val="NormaleTabelle"/>
+    <w:basedOn w:val="TableNormal"/>
     <w:uiPriority w:val="61"/>
     <w:rsid w:val="00E82122"/>
     <w:tblPr>
@@ -16134,9 +16347,9 @@
       </w:tcPr>
     </w:tblStylePr>
   </w:style>
-  <w:style w:type="table" w:styleId="HellesRaster">
+  <w:style w:type="table" w:styleId="LightGrid">
     <w:name w:val="Light Grid"/>
-    <w:basedOn w:val="NormaleTabelle"/>
+    <w:basedOn w:val="TableNormal"/>
     <w:uiPriority w:val="62"/>
     <w:rsid w:val="00E82122"/>
     <w:tblPr>
@@ -16261,9 +16474,9 @@
       </w:tcPr>
     </w:tblStylePr>
   </w:style>
-  <w:style w:type="table" w:styleId="HelleListe-Akzent6">
+  <w:style w:type="table" w:styleId="LightList-Accent6">
     <w:name w:val="Light List Accent 6"/>
-    <w:basedOn w:val="NormaleTabelle"/>
+    <w:basedOn w:val="TableNormal"/>
     <w:uiPriority w:val="61"/>
     <w:rsid w:val="00E82122"/>
     <w:tblPr>
@@ -16350,9 +16563,9 @@
       </w:tcPr>
     </w:tblStylePr>
   </w:style>
-  <w:style w:type="table" w:styleId="HellesRaster-Akzent5">
+  <w:style w:type="table" w:styleId="LightGrid-Accent5">
     <w:name w:val="Light Grid Accent 5"/>
-    <w:basedOn w:val="NormaleTabelle"/>
+    <w:basedOn w:val="TableNormal"/>
     <w:uiPriority w:val="62"/>
     <w:rsid w:val="00E82122"/>
     <w:tblPr>
@@ -16477,9 +16690,9 @@
       </w:tcPr>
     </w:tblStylePr>
   </w:style>
-  <w:style w:type="table" w:styleId="MittlereSchattierung1">
+  <w:style w:type="table" w:styleId="MediumShading1">
     <w:name w:val="Medium Shading 1"/>
-    <w:basedOn w:val="NormaleTabelle"/>
+    <w:basedOn w:val="TableNormal"/>
     <w:uiPriority w:val="63"/>
     <w:rsid w:val="00E82122"/>
     <w:tblPr>
@@ -16580,9 +16793,9 @@
       </w:tcPr>
     </w:tblStylePr>
   </w:style>
-  <w:style w:type="table" w:styleId="MittlereSchattierung2-Akzent2">
+  <w:style w:type="table" w:styleId="MediumShading2-Accent2">
     <w:name w:val="Medium Shading 2 Accent 2"/>
-    <w:basedOn w:val="NormaleTabelle"/>
+    <w:basedOn w:val="TableNormal"/>
     <w:uiPriority w:val="64"/>
     <w:rsid w:val="00E82122"/>
     <w:tblPr>
@@ -16726,9 +16939,9 @@
       </w:tcPr>
     </w:tblStylePr>
   </w:style>
-  <w:style w:type="table" w:styleId="MittlereSchattierung2-Akzent1">
+  <w:style w:type="table" w:styleId="MediumShading2-Accent1">
     <w:name w:val="Medium Shading 2 Accent 1"/>
-    <w:basedOn w:val="NormaleTabelle"/>
+    <w:basedOn w:val="TableNormal"/>
     <w:uiPriority w:val="64"/>
     <w:rsid w:val="00E82122"/>
     <w:tblPr>
@@ -16872,9 +17085,9 @@
       </w:tcPr>
     </w:tblStylePr>
   </w:style>
-  <w:style w:type="table" w:styleId="MittlereSchattierung2">
+  <w:style w:type="table" w:styleId="MediumShading2">
     <w:name w:val="Medium Shading 2"/>
-    <w:basedOn w:val="NormaleTabelle"/>
+    <w:basedOn w:val="TableNormal"/>
     <w:uiPriority w:val="64"/>
     <w:rsid w:val="00E82122"/>
     <w:tblPr>
@@ -17018,9 +17231,9 @@
       </w:tcPr>
     </w:tblStylePr>
   </w:style>
-  <w:style w:type="table" w:styleId="MittlereListe1">
+  <w:style w:type="table" w:styleId="MediumList1">
     <w:name w:val="Medium List 1"/>
-    <w:basedOn w:val="NormaleTabelle"/>
+    <w:basedOn w:val="TableNormal"/>
     <w:uiPriority w:val="65"/>
     <w:rsid w:val="00E82122"/>
     <w:rPr>
@@ -17099,9 +17312,9 @@
       </w:tcPr>
     </w:tblStylePr>
   </w:style>
-  <w:style w:type="table" w:styleId="MittlereListe1-Akzent1">
+  <w:style w:type="table" w:styleId="MediumList1-Accent1">
     <w:name w:val="Medium List 1 Accent 1"/>
-    <w:basedOn w:val="NormaleTabelle"/>
+    <w:basedOn w:val="TableNormal"/>
     <w:uiPriority w:val="65"/>
     <w:rsid w:val="00E82122"/>
     <w:rPr>
@@ -17180,9 +17393,9 @@
       </w:tcPr>
     </w:tblStylePr>
   </w:style>
-  <w:style w:type="table" w:styleId="DunkleListe-Akzent4">
+  <w:style w:type="table" w:styleId="DarkList-Accent4">
     <w:name w:val="Dark List Accent 4"/>
-    <w:basedOn w:val="NormaleTabelle"/>
+    <w:basedOn w:val="TableNormal"/>
     <w:uiPriority w:val="70"/>
     <w:rsid w:val="00E82122"/>
     <w:rPr>
@@ -17291,9 +17504,9 @@
       </w:tcPr>
     </w:tblStylePr>
   </w:style>
-  <w:style w:type="table" w:styleId="FarbigesRaster-Akzent2">
+  <w:style w:type="table" w:styleId="ColorfulGrid-Accent2">
     <w:name w:val="Colorful Grid Accent 2"/>
-    <w:basedOn w:val="NormaleTabelle"/>
+    <w:basedOn w:val="TableNormal"/>
     <w:uiPriority w:val="73"/>
     <w:rsid w:val="00E82122"/>
     <w:rPr>
@@ -17368,9 +17581,9 @@
       </w:tcPr>
     </w:tblStylePr>
   </w:style>
-  <w:style w:type="table" w:styleId="HelleSchattierung-Akzent4">
+  <w:style w:type="table" w:styleId="LightShading-Accent4">
     <w:name w:val="Light Shading Accent 4"/>
-    <w:basedOn w:val="NormaleTabelle"/>
+    <w:basedOn w:val="TableNormal"/>
     <w:uiPriority w:val="60"/>
     <w:rsid w:val="00E82122"/>
     <w:rPr>
@@ -17468,9 +17681,9 @@
       </w:tcPr>
     </w:tblStylePr>
   </w:style>
-  <w:style w:type="table" w:styleId="HelleListe-Akzent4">
+  <w:style w:type="table" w:styleId="LightList-Accent4">
     <w:name w:val="Light List Accent 4"/>
-    <w:basedOn w:val="NormaleTabelle"/>
+    <w:basedOn w:val="TableNormal"/>
     <w:uiPriority w:val="61"/>
     <w:rsid w:val="00E82122"/>
     <w:tblPr>
@@ -17557,24 +17770,24 @@
       </w:tcPr>
     </w:tblStylePr>
   </w:style>
-  <w:style w:type="paragraph" w:styleId="Funotentext">
+  <w:style w:type="paragraph" w:styleId="FootnoteText">
     <w:name w:val="footnote text"/>
-    <w:basedOn w:val="Standard"/>
-    <w:link w:val="FunotentextZeichen"/>
+    <w:basedOn w:val="Normal"/>
+    <w:link w:val="FootnoteTextChar"/>
     <w:uiPriority w:val="99"/>
     <w:unhideWhenUsed/>
     <w:rsid w:val="00E55F41"/>
   </w:style>
-  <w:style w:type="character" w:customStyle="1" w:styleId="FunotentextZeichen">
-    <w:name w:val="Fußnotentext Zeichen"/>
-    <w:basedOn w:val="Absatzstandardschriftart"/>
-    <w:link w:val="Funotentext"/>
+  <w:style w:type="character" w:customStyle="1" w:styleId="FootnoteTextChar">
+    <w:name w:val="Footnote Text Char"/>
+    <w:basedOn w:val="DefaultParagraphFont"/>
+    <w:link w:val="FootnoteText"/>
     <w:uiPriority w:val="99"/>
     <w:rsid w:val="00E55F41"/>
   </w:style>
-  <w:style w:type="character" w:styleId="Funotenzeichen">
+  <w:style w:type="character" w:styleId="FootnoteReference">
     <w:name w:val="footnote reference"/>
-    <w:basedOn w:val="Absatzstandardschriftart"/>
+    <w:basedOn w:val="DefaultParagraphFont"/>
     <w:uiPriority w:val="99"/>
     <w:unhideWhenUsed/>
     <w:rsid w:val="00E55F41"/>
@@ -17582,9 +17795,9 @@
       <w:vertAlign w:val="superscript"/>
     </w:rPr>
   </w:style>
-  <w:style w:type="character" w:styleId="Platzhaltertext">
+  <w:style w:type="character" w:styleId="PlaceholderText">
     <w:name w:val="Placeholder Text"/>
-    <w:basedOn w:val="Absatzstandardschriftart"/>
+    <w:basedOn w:val="DefaultParagraphFont"/>
     <w:uiPriority w:val="99"/>
     <w:semiHidden/>
     <w:rsid w:val="00505C75"/>
@@ -17592,16 +17805,16 @@
       <w:color w:val="808080"/>
     </w:rPr>
   </w:style>
-  <w:style w:type="paragraph" w:styleId="Bearbeitung">
+  <w:style w:type="paragraph" w:styleId="Revision">
     <w:name w:val="Revision"/>
     <w:hidden/>
     <w:uiPriority w:val="99"/>
     <w:semiHidden/>
     <w:rsid w:val="004C0989"/>
   </w:style>
-  <w:style w:type="character" w:styleId="Kommentarzeichen">
+  <w:style w:type="character" w:styleId="CommentReference">
     <w:name w:val="annotation reference"/>
-    <w:basedOn w:val="Absatzstandardschriftart"/>
+    <w:basedOn w:val="DefaultParagraphFont"/>
     <w:uiPriority w:val="99"/>
     <w:semiHidden/>
     <w:unhideWhenUsed/>
@@ -17611,28 +17824,28 @@
       <w:szCs w:val="18"/>
     </w:rPr>
   </w:style>
-  <w:style w:type="paragraph" w:styleId="Kommentartext">
+  <w:style w:type="paragraph" w:styleId="CommentText">
     <w:name w:val="annotation text"/>
-    <w:basedOn w:val="Standard"/>
-    <w:link w:val="KommentartextZeichen"/>
+    <w:basedOn w:val="Normal"/>
+    <w:link w:val="CommentTextChar"/>
     <w:uiPriority w:val="99"/>
     <w:semiHidden/>
     <w:unhideWhenUsed/>
     <w:rsid w:val="004C0989"/>
   </w:style>
-  <w:style w:type="character" w:customStyle="1" w:styleId="KommentartextZeichen">
-    <w:name w:val="Kommentartext Zeichen"/>
-    <w:basedOn w:val="Absatzstandardschriftart"/>
-    <w:link w:val="Kommentartext"/>
+  <w:style w:type="character" w:customStyle="1" w:styleId="CommentTextChar">
+    <w:name w:val="Comment Text Char"/>
+    <w:basedOn w:val="DefaultParagraphFont"/>
+    <w:link w:val="CommentText"/>
     <w:uiPriority w:val="99"/>
     <w:semiHidden/>
     <w:rsid w:val="004C0989"/>
   </w:style>
-  <w:style w:type="paragraph" w:styleId="Kommentarthema">
+  <w:style w:type="paragraph" w:styleId="CommentSubject">
     <w:name w:val="annotation subject"/>
-    <w:basedOn w:val="Kommentartext"/>
-    <w:next w:val="Kommentartext"/>
-    <w:link w:val="KommentarthemaZeichen"/>
+    <w:basedOn w:val="CommentText"/>
+    <w:next w:val="CommentText"/>
+    <w:link w:val="CommentSubjectChar"/>
     <w:uiPriority w:val="99"/>
     <w:semiHidden/>
     <w:unhideWhenUsed/>
@@ -17644,10 +17857,10 @@
       <w:szCs w:val="20"/>
     </w:rPr>
   </w:style>
-  <w:style w:type="character" w:customStyle="1" w:styleId="KommentarthemaZeichen">
-    <w:name w:val="Kommentarthema Zeichen"/>
-    <w:basedOn w:val="KommentartextZeichen"/>
-    <w:link w:val="Kommentarthema"/>
+  <w:style w:type="character" w:customStyle="1" w:styleId="CommentSubjectChar">
+    <w:name w:val="Comment Subject Char"/>
+    <w:basedOn w:val="CommentTextChar"/>
+    <w:link w:val="CommentSubject"/>
     <w:uiPriority w:val="99"/>
     <w:semiHidden/>
     <w:rsid w:val="004C0989"/>
@@ -17658,9 +17871,9 @@
       <w:szCs w:val="20"/>
     </w:rPr>
   </w:style>
-  <w:style w:type="character" w:styleId="Link">
+  <w:style w:type="character" w:styleId="Hyperlink">
     <w:name w:val="Hyperlink"/>
-    <w:basedOn w:val="Absatzstandardschriftart"/>
+    <w:basedOn w:val="DefaultParagraphFont"/>
     <w:uiPriority w:val="99"/>
     <w:unhideWhenUsed/>
     <w:rsid w:val="00921C5C"/>
@@ -17824,15 +18037,15 @@
     <w:lsdException w:name="Bibliography" w:uiPriority="37"/>
     <w:lsdException w:name="TOC Heading" w:uiPriority="39" w:qFormat="1"/>
   </w:latentStyles>
-  <w:style w:type="paragraph" w:default="1" w:styleId="Standard">
+  <w:style w:type="paragraph" w:default="1" w:styleId="Normal">
     <w:name w:val="Normal"/>
     <w:qFormat/>
   </w:style>
-  <w:style w:type="paragraph" w:styleId="berschrift1">
+  <w:style w:type="paragraph" w:styleId="Heading1">
     <w:name w:val="heading 1"/>
-    <w:basedOn w:val="Standard"/>
-    <w:next w:val="Standard"/>
-    <w:link w:val="berschrift1Zeichen"/>
+    <w:basedOn w:val="Normal"/>
+    <w:next w:val="Normal"/>
+    <w:link w:val="Heading1Char"/>
     <w:uiPriority w:val="9"/>
     <w:qFormat/>
     <w:rsid w:val="0055611C"/>
@@ -17851,11 +18064,11 @@
       <w:szCs w:val="32"/>
     </w:rPr>
   </w:style>
-  <w:style w:type="paragraph" w:styleId="berschrift2">
+  <w:style w:type="paragraph" w:styleId="Heading2">
     <w:name w:val="heading 2"/>
-    <w:basedOn w:val="Standard"/>
-    <w:next w:val="Standard"/>
-    <w:link w:val="berschrift2Zeichen"/>
+    <w:basedOn w:val="Normal"/>
+    <w:next w:val="Normal"/>
+    <w:link w:val="Heading2Char"/>
     <w:uiPriority w:val="9"/>
     <w:unhideWhenUsed/>
     <w:qFormat/>
@@ -17875,13 +18088,13 @@
       <w:szCs w:val="26"/>
     </w:rPr>
   </w:style>
-  <w:style w:type="character" w:default="1" w:styleId="Absatzstandardschriftart">
+  <w:style w:type="character" w:default="1" w:styleId="DefaultParagraphFont">
     <w:name w:val="Default Paragraph Font"/>
     <w:uiPriority w:val="1"/>
     <w:semiHidden/>
     <w:unhideWhenUsed/>
   </w:style>
-  <w:style w:type="table" w:default="1" w:styleId="NormaleTabelle">
+  <w:style w:type="table" w:default="1" w:styleId="TableNormal">
     <w:name w:val="Normal Table"/>
     <w:uiPriority w:val="99"/>
     <w:semiHidden/>
@@ -17896,16 +18109,16 @@
       </w:tblCellMar>
     </w:tblPr>
   </w:style>
-  <w:style w:type="numbering" w:default="1" w:styleId="KeineListe">
+  <w:style w:type="numbering" w:default="1" w:styleId="NoList">
     <w:name w:val="No List"/>
     <w:uiPriority w:val="99"/>
     <w:semiHidden/>
     <w:unhideWhenUsed/>
   </w:style>
-  <w:style w:type="character" w:customStyle="1" w:styleId="berschrift1Zeichen">
-    <w:name w:val="Überschrift 1 Zeichen"/>
-    <w:basedOn w:val="Absatzstandardschriftart"/>
-    <w:link w:val="berschrift1"/>
+  <w:style w:type="character" w:customStyle="1" w:styleId="Heading1Char">
+    <w:name w:val="Heading 1 Char"/>
+    <w:basedOn w:val="DefaultParagraphFont"/>
+    <w:link w:val="Heading1"/>
     <w:uiPriority w:val="9"/>
     <w:rsid w:val="0055611C"/>
     <w:rPr>
@@ -17917,10 +18130,10 @@
       <w:szCs w:val="32"/>
     </w:rPr>
   </w:style>
-  <w:style w:type="paragraph" w:styleId="Inhaltsverzeichnisberschrift">
+  <w:style w:type="paragraph" w:styleId="TOCHeading">
     <w:name w:val="TOC Heading"/>
-    <w:basedOn w:val="berschrift1"/>
-    <w:next w:val="Standard"/>
+    <w:basedOn w:val="Heading1"/>
+    <w:next w:val="Normal"/>
     <w:uiPriority w:val="39"/>
     <w:unhideWhenUsed/>
     <w:qFormat/>
@@ -17936,10 +18149,10 @@
       <w:lang w:val="en-US"/>
     </w:rPr>
   </w:style>
-  <w:style w:type="paragraph" w:styleId="Sprechblasentext">
+  <w:style w:type="paragraph" w:styleId="BalloonText">
     <w:name w:val="Balloon Text"/>
-    <w:basedOn w:val="Standard"/>
-    <w:link w:val="SprechblasentextZeichen"/>
+    <w:basedOn w:val="Normal"/>
+    <w:link w:val="BalloonTextChar"/>
     <w:uiPriority w:val="99"/>
     <w:semiHidden/>
     <w:unhideWhenUsed/>
@@ -17950,10 +18163,10 @@
       <w:szCs w:val="18"/>
     </w:rPr>
   </w:style>
-  <w:style w:type="character" w:customStyle="1" w:styleId="SprechblasentextZeichen">
-    <w:name w:val="Sprechblasentext Zeichen"/>
-    <w:basedOn w:val="Absatzstandardschriftart"/>
-    <w:link w:val="Sprechblasentext"/>
+  <w:style w:type="character" w:customStyle="1" w:styleId="BalloonTextChar">
+    <w:name w:val="Balloon Text Char"/>
+    <w:basedOn w:val="DefaultParagraphFont"/>
+    <w:link w:val="BalloonText"/>
     <w:uiPriority w:val="99"/>
     <w:semiHidden/>
     <w:rsid w:val="0055611C"/>
@@ -17963,10 +18176,10 @@
       <w:szCs w:val="18"/>
     </w:rPr>
   </w:style>
-  <w:style w:type="paragraph" w:styleId="Verzeichnis1">
+  <w:style w:type="paragraph" w:styleId="TOC1">
     <w:name w:val="toc 1"/>
-    <w:basedOn w:val="Standard"/>
-    <w:next w:val="Standard"/>
+    <w:basedOn w:val="Normal"/>
+    <w:next w:val="Normal"/>
     <w:autoRedefine/>
     <w:uiPriority w:val="39"/>
     <w:semiHidden/>
@@ -17979,10 +18192,10 @@
       <w:b/>
     </w:rPr>
   </w:style>
-  <w:style w:type="paragraph" w:styleId="Verzeichnis2">
+  <w:style w:type="paragraph" w:styleId="TOC2">
     <w:name w:val="toc 2"/>
-    <w:basedOn w:val="Standard"/>
-    <w:next w:val="Standard"/>
+    <w:basedOn w:val="Normal"/>
+    <w:next w:val="Normal"/>
     <w:autoRedefine/>
     <w:uiPriority w:val="39"/>
     <w:semiHidden/>
@@ -17997,10 +18210,10 @@
       <w:szCs w:val="22"/>
     </w:rPr>
   </w:style>
-  <w:style w:type="paragraph" w:styleId="Verzeichnis3">
+  <w:style w:type="paragraph" w:styleId="TOC3">
     <w:name w:val="toc 3"/>
-    <w:basedOn w:val="Standard"/>
-    <w:next w:val="Standard"/>
+    <w:basedOn w:val="Normal"/>
+    <w:next w:val="Normal"/>
     <w:autoRedefine/>
     <w:uiPriority w:val="39"/>
     <w:semiHidden/>
@@ -18014,10 +18227,10 @@
       <w:szCs w:val="22"/>
     </w:rPr>
   </w:style>
-  <w:style w:type="paragraph" w:styleId="Verzeichnis4">
+  <w:style w:type="paragraph" w:styleId="TOC4">
     <w:name w:val="toc 4"/>
-    <w:basedOn w:val="Standard"/>
-    <w:next w:val="Standard"/>
+    <w:basedOn w:val="Normal"/>
+    <w:next w:val="Normal"/>
     <w:autoRedefine/>
     <w:uiPriority w:val="39"/>
     <w:semiHidden/>
@@ -18031,10 +18244,10 @@
       <w:szCs w:val="20"/>
     </w:rPr>
   </w:style>
-  <w:style w:type="paragraph" w:styleId="Verzeichnis5">
+  <w:style w:type="paragraph" w:styleId="TOC5">
     <w:name w:val="toc 5"/>
-    <w:basedOn w:val="Standard"/>
-    <w:next w:val="Standard"/>
+    <w:basedOn w:val="Normal"/>
+    <w:next w:val="Normal"/>
     <w:autoRedefine/>
     <w:uiPriority w:val="39"/>
     <w:semiHidden/>
@@ -18048,10 +18261,10 @@
       <w:szCs w:val="20"/>
     </w:rPr>
   </w:style>
-  <w:style w:type="paragraph" w:styleId="Verzeichnis6">
+  <w:style w:type="paragraph" w:styleId="TOC6">
     <w:name w:val="toc 6"/>
-    <w:basedOn w:val="Standard"/>
-    <w:next w:val="Standard"/>
+    <w:basedOn w:val="Normal"/>
+    <w:next w:val="Normal"/>
     <w:autoRedefine/>
     <w:uiPriority w:val="39"/>
     <w:semiHidden/>
@@ -18065,10 +18278,10 @@
       <w:szCs w:val="20"/>
     </w:rPr>
   </w:style>
-  <w:style w:type="paragraph" w:styleId="Verzeichnis7">
+  <w:style w:type="paragraph" w:styleId="TOC7">
     <w:name w:val="toc 7"/>
-    <w:basedOn w:val="Standard"/>
-    <w:next w:val="Standard"/>
+    <w:basedOn w:val="Normal"/>
+    <w:next w:val="Normal"/>
     <w:autoRedefine/>
     <w:uiPriority w:val="39"/>
     <w:semiHidden/>
@@ -18082,10 +18295,10 @@
       <w:szCs w:val="20"/>
     </w:rPr>
   </w:style>
-  <w:style w:type="paragraph" w:styleId="Verzeichnis8">
+  <w:style w:type="paragraph" w:styleId="TOC8">
     <w:name w:val="toc 8"/>
-    <w:basedOn w:val="Standard"/>
-    <w:next w:val="Standard"/>
+    <w:basedOn w:val="Normal"/>
+    <w:next w:val="Normal"/>
     <w:autoRedefine/>
     <w:uiPriority w:val="39"/>
     <w:semiHidden/>
@@ -18099,10 +18312,10 @@
       <w:szCs w:val="20"/>
     </w:rPr>
   </w:style>
-  <w:style w:type="paragraph" w:styleId="Verzeichnis9">
+  <w:style w:type="paragraph" w:styleId="TOC9">
     <w:name w:val="toc 9"/>
-    <w:basedOn w:val="Standard"/>
-    <w:next w:val="Standard"/>
+    <w:basedOn w:val="Normal"/>
+    <w:next w:val="Normal"/>
     <w:autoRedefine/>
     <w:uiPriority w:val="39"/>
     <w:semiHidden/>
@@ -18116,11 +18329,11 @@
       <w:szCs w:val="20"/>
     </w:rPr>
   </w:style>
-  <w:style w:type="paragraph" w:styleId="Titel">
+  <w:style w:type="paragraph" w:styleId="Title">
     <w:name w:val="Title"/>
-    <w:basedOn w:val="Standard"/>
-    <w:next w:val="Standard"/>
-    <w:link w:val="TitelZeichen"/>
+    <w:basedOn w:val="Normal"/>
+    <w:next w:val="Normal"/>
+    <w:link w:val="TitleChar"/>
     <w:uiPriority w:val="10"/>
     <w:qFormat/>
     <w:rsid w:val="00777289"/>
@@ -18140,10 +18353,10 @@
       <w:szCs w:val="52"/>
     </w:rPr>
   </w:style>
-  <w:style w:type="character" w:customStyle="1" w:styleId="TitelZeichen">
-    <w:name w:val="Titel Zeichen"/>
-    <w:basedOn w:val="Absatzstandardschriftart"/>
-    <w:link w:val="Titel"/>
+  <w:style w:type="character" w:customStyle="1" w:styleId="TitleChar">
+    <w:name w:val="Title Char"/>
+    <w:basedOn w:val="DefaultParagraphFont"/>
+    <w:link w:val="Title"/>
     <w:uiPriority w:val="10"/>
     <w:rsid w:val="00777289"/>
     <w:rPr>
@@ -18155,9 +18368,9 @@
       <w:szCs w:val="52"/>
     </w:rPr>
   </w:style>
-  <w:style w:type="paragraph" w:styleId="Listenabsatz">
+  <w:style w:type="paragraph" w:styleId="ListParagraph">
     <w:name w:val="List Paragraph"/>
-    <w:basedOn w:val="Standard"/>
+    <w:basedOn w:val="Normal"/>
     <w:uiPriority w:val="34"/>
     <w:qFormat/>
     <w:rsid w:val="00B154AF"/>
@@ -18166,10 +18379,10 @@
       <w:contextualSpacing/>
     </w:pPr>
   </w:style>
-  <w:style w:type="character" w:customStyle="1" w:styleId="berschrift2Zeichen">
-    <w:name w:val="Überschrift 2 Zeichen"/>
-    <w:basedOn w:val="Absatzstandardschriftart"/>
-    <w:link w:val="berschrift2"/>
+  <w:style w:type="character" w:customStyle="1" w:styleId="Heading2Char">
+    <w:name w:val="Heading 2 Char"/>
+    <w:basedOn w:val="DefaultParagraphFont"/>
+    <w:link w:val="Heading2"/>
     <w:uiPriority w:val="9"/>
     <w:rsid w:val="00736CF5"/>
     <w:rPr>
@@ -18181,9 +18394,9 @@
       <w:szCs w:val="26"/>
     </w:rPr>
   </w:style>
-  <w:style w:type="table" w:styleId="Tabellenraster">
+  <w:style w:type="table" w:styleId="TableGrid">
     <w:name w:val="Table Grid"/>
-    <w:basedOn w:val="NormaleTabelle"/>
+    <w:basedOn w:val="TableNormal"/>
     <w:uiPriority w:val="59"/>
     <w:rsid w:val="007A61CE"/>
     <w:tblPr>
@@ -18204,10 +18417,10 @@
       </w:tblCellMar>
     </w:tblPr>
   </w:style>
-  <w:style w:type="paragraph" w:styleId="Beschriftung">
+  <w:style w:type="paragraph" w:styleId="Caption">
     <w:name w:val="caption"/>
-    <w:basedOn w:val="Standard"/>
-    <w:next w:val="Standard"/>
+    <w:basedOn w:val="Normal"/>
+    <w:next w:val="Normal"/>
     <w:uiPriority w:val="35"/>
     <w:unhideWhenUsed/>
     <w:qFormat/>
@@ -18223,9 +18436,9 @@
       <w:szCs w:val="18"/>
     </w:rPr>
   </w:style>
-  <w:style w:type="table" w:styleId="HelleSchattierung">
+  <w:style w:type="table" w:styleId="LightShading">
     <w:name w:val="Light Shading"/>
-    <w:basedOn w:val="NormaleTabelle"/>
+    <w:basedOn w:val="TableNormal"/>
     <w:uiPriority w:val="60"/>
     <w:rsid w:val="00E82122"/>
     <w:rPr>
@@ -18323,9 +18536,9 @@
       </w:tcPr>
     </w:tblStylePr>
   </w:style>
-  <w:style w:type="table" w:styleId="HelleSchattierung-Akzent1">
+  <w:style w:type="table" w:styleId="LightShading-Accent1">
     <w:name w:val="Light Shading Accent 1"/>
-    <w:basedOn w:val="NormaleTabelle"/>
+    <w:basedOn w:val="TableNormal"/>
     <w:uiPriority w:val="60"/>
     <w:rsid w:val="00E82122"/>
     <w:rPr>
@@ -18423,9 +18636,9 @@
       </w:tcPr>
     </w:tblStylePr>
   </w:style>
-  <w:style w:type="table" w:styleId="HelleSchattierung-Akzent2">
+  <w:style w:type="table" w:styleId="LightShading-Accent2">
     <w:name w:val="Light Shading Accent 2"/>
-    <w:basedOn w:val="NormaleTabelle"/>
+    <w:basedOn w:val="TableNormal"/>
     <w:uiPriority w:val="60"/>
     <w:rsid w:val="00E82122"/>
     <w:rPr>
@@ -18523,9 +18736,9 @@
       </w:tcPr>
     </w:tblStylePr>
   </w:style>
-  <w:style w:type="table" w:styleId="HelleListe">
+  <w:style w:type="table" w:styleId="LightList">
     <w:name w:val="Light List"/>
-    <w:basedOn w:val="NormaleTabelle"/>
+    <w:basedOn w:val="TableNormal"/>
     <w:uiPriority w:val="61"/>
     <w:rsid w:val="00E82122"/>
     <w:tblPr>
@@ -18612,9 +18825,9 @@
       </w:tcPr>
     </w:tblStylePr>
   </w:style>
-  <w:style w:type="table" w:styleId="HelleListe-Akzent1">
+  <w:style w:type="table" w:styleId="LightList-Accent1">
     <w:name w:val="Light List Accent 1"/>
-    <w:basedOn w:val="NormaleTabelle"/>
+    <w:basedOn w:val="TableNormal"/>
     <w:uiPriority w:val="61"/>
     <w:rsid w:val="00E82122"/>
     <w:tblPr>
@@ -18701,9 +18914,9 @@
       </w:tcPr>
     </w:tblStylePr>
   </w:style>
-  <w:style w:type="table" w:styleId="HellesRaster">
+  <w:style w:type="table" w:styleId="LightGrid">
     <w:name w:val="Light Grid"/>
-    <w:basedOn w:val="NormaleTabelle"/>
+    <w:basedOn w:val="TableNormal"/>
     <w:uiPriority w:val="62"/>
     <w:rsid w:val="00E82122"/>
     <w:tblPr>
@@ -18828,9 +19041,9 @@
       </w:tcPr>
     </w:tblStylePr>
   </w:style>
-  <w:style w:type="table" w:styleId="HelleListe-Akzent6">
+  <w:style w:type="table" w:styleId="LightList-Accent6">
     <w:name w:val="Light List Accent 6"/>
-    <w:basedOn w:val="NormaleTabelle"/>
+    <w:basedOn w:val="TableNormal"/>
     <w:uiPriority w:val="61"/>
     <w:rsid w:val="00E82122"/>
     <w:tblPr>
@@ -18917,9 +19130,9 @@
       </w:tcPr>
     </w:tblStylePr>
   </w:style>
-  <w:style w:type="table" w:styleId="HellesRaster-Akzent5">
+  <w:style w:type="table" w:styleId="LightGrid-Accent5">
     <w:name w:val="Light Grid Accent 5"/>
-    <w:basedOn w:val="NormaleTabelle"/>
+    <w:basedOn w:val="TableNormal"/>
     <w:uiPriority w:val="62"/>
     <w:rsid w:val="00E82122"/>
     <w:tblPr>
@@ -19044,9 +19257,9 @@
       </w:tcPr>
     </w:tblStylePr>
   </w:style>
-  <w:style w:type="table" w:styleId="MittlereSchattierung1">
+  <w:style w:type="table" w:styleId="MediumShading1">
     <w:name w:val="Medium Shading 1"/>
-    <w:basedOn w:val="NormaleTabelle"/>
+    <w:basedOn w:val="TableNormal"/>
     <w:uiPriority w:val="63"/>
     <w:rsid w:val="00E82122"/>
     <w:tblPr>
@@ -19147,9 +19360,9 @@
       </w:tcPr>
     </w:tblStylePr>
   </w:style>
-  <w:style w:type="table" w:styleId="MittlereSchattierung2-Akzent2">
+  <w:style w:type="table" w:styleId="MediumShading2-Accent2">
     <w:name w:val="Medium Shading 2 Accent 2"/>
-    <w:basedOn w:val="NormaleTabelle"/>
+    <w:basedOn w:val="TableNormal"/>
     <w:uiPriority w:val="64"/>
     <w:rsid w:val="00E82122"/>
     <w:tblPr>
@@ -19293,9 +19506,9 @@
       </w:tcPr>
     </w:tblStylePr>
   </w:style>
-  <w:style w:type="table" w:styleId="MittlereSchattierung2-Akzent1">
+  <w:style w:type="table" w:styleId="MediumShading2-Accent1">
     <w:name w:val="Medium Shading 2 Accent 1"/>
-    <w:basedOn w:val="NormaleTabelle"/>
+    <w:basedOn w:val="TableNormal"/>
     <w:uiPriority w:val="64"/>
     <w:rsid w:val="00E82122"/>
     <w:tblPr>
@@ -19439,9 +19652,9 @@
       </w:tcPr>
     </w:tblStylePr>
   </w:style>
-  <w:style w:type="table" w:styleId="MittlereSchattierung2">
+  <w:style w:type="table" w:styleId="MediumShading2">
     <w:name w:val="Medium Shading 2"/>
-    <w:basedOn w:val="NormaleTabelle"/>
+    <w:basedOn w:val="TableNormal"/>
     <w:uiPriority w:val="64"/>
     <w:rsid w:val="00E82122"/>
     <w:tblPr>
@@ -19585,9 +19798,9 @@
       </w:tcPr>
     </w:tblStylePr>
   </w:style>
-  <w:style w:type="table" w:styleId="MittlereListe1">
+  <w:style w:type="table" w:styleId="MediumList1">
     <w:name w:val="Medium List 1"/>
-    <w:basedOn w:val="NormaleTabelle"/>
+    <w:basedOn w:val="TableNormal"/>
     <w:uiPriority w:val="65"/>
     <w:rsid w:val="00E82122"/>
     <w:rPr>
@@ -19666,9 +19879,9 @@
       </w:tcPr>
     </w:tblStylePr>
   </w:style>
-  <w:style w:type="table" w:styleId="MittlereListe1-Akzent1">
+  <w:style w:type="table" w:styleId="MediumList1-Accent1">
     <w:name w:val="Medium List 1 Accent 1"/>
-    <w:basedOn w:val="NormaleTabelle"/>
+    <w:basedOn w:val="TableNormal"/>
     <w:uiPriority w:val="65"/>
     <w:rsid w:val="00E82122"/>
     <w:rPr>
@@ -19747,9 +19960,9 @@
       </w:tcPr>
     </w:tblStylePr>
   </w:style>
-  <w:style w:type="table" w:styleId="DunkleListe-Akzent4">
+  <w:style w:type="table" w:styleId="DarkList-Accent4">
     <w:name w:val="Dark List Accent 4"/>
-    <w:basedOn w:val="NormaleTabelle"/>
+    <w:basedOn w:val="TableNormal"/>
     <w:uiPriority w:val="70"/>
     <w:rsid w:val="00E82122"/>
     <w:rPr>
@@ -19858,9 +20071,9 @@
       </w:tcPr>
     </w:tblStylePr>
   </w:style>
-  <w:style w:type="table" w:styleId="FarbigesRaster-Akzent2">
+  <w:style w:type="table" w:styleId="ColorfulGrid-Accent2">
     <w:name w:val="Colorful Grid Accent 2"/>
-    <w:basedOn w:val="NormaleTabelle"/>
+    <w:basedOn w:val="TableNormal"/>
     <w:uiPriority w:val="73"/>
     <w:rsid w:val="00E82122"/>
     <w:rPr>
@@ -19935,9 +20148,9 @@
       </w:tcPr>
     </w:tblStylePr>
   </w:style>
-  <w:style w:type="table" w:styleId="HelleSchattierung-Akzent4">
+  <w:style w:type="table" w:styleId="LightShading-Accent4">
     <w:name w:val="Light Shading Accent 4"/>
-    <w:basedOn w:val="NormaleTabelle"/>
+    <w:basedOn w:val="TableNormal"/>
     <w:uiPriority w:val="60"/>
     <w:rsid w:val="00E82122"/>
     <w:rPr>
@@ -20035,9 +20248,9 @@
       </w:tcPr>
     </w:tblStylePr>
   </w:style>
-  <w:style w:type="table" w:styleId="HelleListe-Akzent4">
+  <w:style w:type="table" w:styleId="LightList-Accent4">
     <w:name w:val="Light List Accent 4"/>
-    <w:basedOn w:val="NormaleTabelle"/>
+    <w:basedOn w:val="TableNormal"/>
     <w:uiPriority w:val="61"/>
     <w:rsid w:val="00E82122"/>
     <w:tblPr>
@@ -20124,24 +20337,24 @@
       </w:tcPr>
     </w:tblStylePr>
   </w:style>
-  <w:style w:type="paragraph" w:styleId="Funotentext">
+  <w:style w:type="paragraph" w:styleId="FootnoteText">
     <w:name w:val="footnote text"/>
-    <w:basedOn w:val="Standard"/>
-    <w:link w:val="FunotentextZeichen"/>
+    <w:basedOn w:val="Normal"/>
+    <w:link w:val="FootnoteTextChar"/>
     <w:uiPriority w:val="99"/>
     <w:unhideWhenUsed/>
     <w:rsid w:val="00E55F41"/>
   </w:style>
-  <w:style w:type="character" w:customStyle="1" w:styleId="FunotentextZeichen">
-    <w:name w:val="Fußnotentext Zeichen"/>
-    <w:basedOn w:val="Absatzstandardschriftart"/>
-    <w:link w:val="Funotentext"/>
+  <w:style w:type="character" w:customStyle="1" w:styleId="FootnoteTextChar">
+    <w:name w:val="Footnote Text Char"/>
+    <w:basedOn w:val="DefaultParagraphFont"/>
+    <w:link w:val="FootnoteText"/>
     <w:uiPriority w:val="99"/>
     <w:rsid w:val="00E55F41"/>
   </w:style>
-  <w:style w:type="character" w:styleId="Funotenzeichen">
+  <w:style w:type="character" w:styleId="FootnoteReference">
     <w:name w:val="footnote reference"/>
-    <w:basedOn w:val="Absatzstandardschriftart"/>
+    <w:basedOn w:val="DefaultParagraphFont"/>
     <w:uiPriority w:val="99"/>
     <w:unhideWhenUsed/>
     <w:rsid w:val="00E55F41"/>
@@ -20149,9 +20362,9 @@
       <w:vertAlign w:val="superscript"/>
     </w:rPr>
   </w:style>
-  <w:style w:type="character" w:styleId="Platzhaltertext">
+  <w:style w:type="character" w:styleId="PlaceholderText">
     <w:name w:val="Placeholder Text"/>
-    <w:basedOn w:val="Absatzstandardschriftart"/>
+    <w:basedOn w:val="DefaultParagraphFont"/>
     <w:uiPriority w:val="99"/>
     <w:semiHidden/>
     <w:rsid w:val="00505C75"/>
@@ -20159,16 +20372,16 @@
       <w:color w:val="808080"/>
     </w:rPr>
   </w:style>
-  <w:style w:type="paragraph" w:styleId="Bearbeitung">
+  <w:style w:type="paragraph" w:styleId="Revision">
     <w:name w:val="Revision"/>
     <w:hidden/>
     <w:uiPriority w:val="99"/>
     <w:semiHidden/>
     <w:rsid w:val="004C0989"/>
   </w:style>
-  <w:style w:type="character" w:styleId="Kommentarzeichen">
+  <w:style w:type="character" w:styleId="CommentReference">
     <w:name w:val="annotation reference"/>
-    <w:basedOn w:val="Absatzstandardschriftart"/>
+    <w:basedOn w:val="DefaultParagraphFont"/>
     <w:uiPriority w:val="99"/>
     <w:semiHidden/>
     <w:unhideWhenUsed/>
@@ -20178,28 +20391,28 @@
       <w:szCs w:val="18"/>
     </w:rPr>
   </w:style>
-  <w:style w:type="paragraph" w:styleId="Kommentartext">
+  <w:style w:type="paragraph" w:styleId="CommentText">
     <w:name w:val="annotation text"/>
-    <w:basedOn w:val="Standard"/>
-    <w:link w:val="KommentartextZeichen"/>
+    <w:basedOn w:val="Normal"/>
+    <w:link w:val="CommentTextChar"/>
     <w:uiPriority w:val="99"/>
     <w:semiHidden/>
     <w:unhideWhenUsed/>
     <w:rsid w:val="004C0989"/>
   </w:style>
-  <w:style w:type="character" w:customStyle="1" w:styleId="KommentartextZeichen">
-    <w:name w:val="Kommentartext Zeichen"/>
-    <w:basedOn w:val="Absatzstandardschriftart"/>
-    <w:link w:val="Kommentartext"/>
+  <w:style w:type="character" w:customStyle="1" w:styleId="CommentTextChar">
+    <w:name w:val="Comment Text Char"/>
+    <w:basedOn w:val="DefaultParagraphFont"/>
+    <w:link w:val="CommentText"/>
     <w:uiPriority w:val="99"/>
     <w:semiHidden/>
     <w:rsid w:val="004C0989"/>
   </w:style>
-  <w:style w:type="paragraph" w:styleId="Kommentarthema">
+  <w:style w:type="paragraph" w:styleId="CommentSubject">
     <w:name w:val="annotation subject"/>
-    <w:basedOn w:val="Kommentartext"/>
-    <w:next w:val="Kommentartext"/>
-    <w:link w:val="KommentarthemaZeichen"/>
+    <w:basedOn w:val="CommentText"/>
+    <w:next w:val="CommentText"/>
+    <w:link w:val="CommentSubjectChar"/>
     <w:uiPriority w:val="99"/>
     <w:semiHidden/>
     <w:unhideWhenUsed/>
@@ -20211,10 +20424,10 @@
       <w:szCs w:val="20"/>
     </w:rPr>
   </w:style>
-  <w:style w:type="character" w:customStyle="1" w:styleId="KommentarthemaZeichen">
-    <w:name w:val="Kommentarthema Zeichen"/>
-    <w:basedOn w:val="KommentartextZeichen"/>
-    <w:link w:val="Kommentarthema"/>
+  <w:style w:type="character" w:customStyle="1" w:styleId="CommentSubjectChar">
+    <w:name w:val="Comment Subject Char"/>
+    <w:basedOn w:val="CommentTextChar"/>
+    <w:link w:val="CommentSubject"/>
     <w:uiPriority w:val="99"/>
     <w:semiHidden/>
     <w:rsid w:val="004C0989"/>
@@ -20225,9 +20438,9 @@
       <w:szCs w:val="20"/>
     </w:rPr>
   </w:style>
-  <w:style w:type="character" w:styleId="Link">
+  <w:style w:type="character" w:styleId="Hyperlink">
     <w:name w:val="Hyperlink"/>
-    <w:basedOn w:val="Absatzstandardschriftart"/>
+    <w:basedOn w:val="DefaultParagraphFont"/>
     <w:uiPriority w:val="99"/>
     <w:unhideWhenUsed/>
     <w:rsid w:val="00921C5C"/>
@@ -20564,7 +20777,7 @@
 </file>
 
 <file path=customXml/itemProps1.xml><?xml version="1.0" encoding="utf-8"?>
-<ds:datastoreItem xmlns:ds="http://schemas.openxmlformats.org/officeDocument/2006/customXml" ds:itemID="{BBB2F8BB-B7C1-D544-BD5E-EF5BE4A2602B}">
+<ds:datastoreItem xmlns:ds="http://schemas.openxmlformats.org/officeDocument/2006/customXml" ds:itemID="{8075BB17-36C7-8741-97A2-439E6B9BED39}">
   <ds:schemaRefs>
     <ds:schemaRef ds:uri="http://schemas.openxmlformats.org/officeDocument/2006/bibliography"/>
   </ds:schemaRefs>

--- a/proceedings/topicmodelling_ids2016.docx
+++ b/proceedings/topicmodelling_ids2016.docx
@@ -2928,39 +2928,107 @@
     <w:p>
       <w:pPr>
         <w:keepNext/>
+        <w:rPr>
+          <w:ins w:id="76" w:author="Felix" w:date="2016-06-29T17:40:00Z"/>
+        </w:rPr>
+      </w:pPr>
+      <w:ins w:id="77" w:author="Felix" w:date="2016-06-29T17:49:00Z">
+        <w:r>
+          <w:rPr>
+            <w:noProof/>
+            <w:lang w:val="en-US"/>
+          </w:rPr>
+          <w:lastRenderedPageBreak/>
+          <w:drawing>
+            <wp:inline distT="0" distB="0" distL="0" distR="0" wp14:anchorId="7EDE3E31" wp14:editId="37FEB075">
+              <wp:extent cx="4028440" cy="1230630"/>
+              <wp:effectExtent l="0" t="0" r="10160" b="0"/>
+              <wp:docPr id="5" name="Picture 5"/>
+              <wp:cNvGraphicFramePr>
+                <a:graphicFrameLocks xmlns:a="http://schemas.openxmlformats.org/drawingml/2006/main" noChangeAspect="1"/>
+              </wp:cNvGraphicFramePr>
+              <a:graphic xmlns:a="http://schemas.openxmlformats.org/drawingml/2006/main">
+                <a:graphicData uri="http://schemas.openxmlformats.org/drawingml/2006/picture">
+                  <pic:pic xmlns:pic="http://schemas.openxmlformats.org/drawingml/2006/picture">
+                    <pic:nvPicPr>
+                      <pic:cNvPr id="0" name="decow-dereko-cattle-dist-bw.pdf"/>
+                      <pic:cNvPicPr/>
+                    </pic:nvPicPr>
+                    <pic:blipFill>
+                      <a:blip r:embed="rId10">
+                        <a:extLst>
+                          <a:ext uri="{28A0092B-C50C-407E-A947-70E740481C1C}">
+                            <a14:useLocalDpi xmlns:a14="http://schemas.microsoft.com/office/drawing/2010/main" val="0"/>
+                          </a:ext>
+                        </a:extLst>
+                      </a:blip>
+                      <a:stretch>
+                        <a:fillRect/>
+                      </a:stretch>
+                    </pic:blipFill>
+                    <pic:spPr>
+                      <a:xfrm>
+                        <a:off x="0" y="0"/>
+                        <a:ext cx="4028440" cy="1230630"/>
+                      </a:xfrm>
+                      <a:prstGeom prst="rect">
+                        <a:avLst/>
+                      </a:prstGeom>
+                    </pic:spPr>
+                  </pic:pic>
+                </a:graphicData>
+              </a:graphic>
+            </wp:inline>
+          </w:drawing>
+        </w:r>
+      </w:ins>
+      <w:bookmarkStart w:id="78" w:name="_GoBack"/>
+      <w:bookmarkEnd w:id="78"/>
+    </w:p>
+    <w:p>
+      <w:pPr>
+        <w:keepNext/>
+        <w:rPr>
+          <w:ins w:id="79" w:author="Felix" w:date="2016-06-29T17:40:00Z"/>
+        </w:rPr>
       </w:pPr>
     </w:p>
     <w:p>
+      <w:pPr>
+        <w:keepNext/>
+      </w:pPr>
+    </w:p>
+    <w:p>
       <w:r>
         <w:t xml:space="preserve">  </w:t>
       </w:r>
-      <w:commentRangeStart w:id="76"/>
+      <w:commentRangeStart w:id="80"/>
       <w:r>
         <w:t>[Abbildung 1</w:t>
       </w:r>
       <w:r>
         <w:t xml:space="preserve"> hier (decow-dereko-cattle-dist.</w:t>
       </w:r>
-      <w:commentRangeStart w:id="77"/>
+      <w:commentRangeStart w:id="81"/>
       <w:r>
         <w:t>pdf</w:t>
       </w:r>
-      <w:commentRangeEnd w:id="77"/>
+      <w:commentRangeEnd w:id="81"/>
       <w:r>
         <w:rPr>
           <w:rStyle w:val="CommentReference"/>
         </w:rPr>
-        <w:commentReference w:id="77"/>
+        <w:commentReference w:id="81"/>
       </w:r>
       <w:r>
         <w:t>)]</w:t>
       </w:r>
-      <w:commentRangeEnd w:id="76"/>
+      <w:commentRangeEnd w:id="80"/>
       <w:r>
         <w:rPr>
           <w:rStyle w:val="CommentReference"/>
         </w:rPr>
-        <w:commentReference w:id="76"/>
+        <w:commentReference w:id="80"/>
       </w:r>
     </w:p>
     <w:p>
@@ -3009,7 +3077,7 @@
       <w:r>
         <w:t xml:space="preserve"> (links) und DeReKo-2014-II</w:t>
       </w:r>
-      <w:bookmarkStart w:id="78" w:name="_Ref325729359"/>
+      <w:bookmarkStart w:id="82" w:name="_Ref325729359"/>
       <w:r>
         <w:t xml:space="preserve"> (rechts)</w:t>
       </w:r>
@@ -3022,7 +3090,7 @@
       <w:r>
         <w:t>Topikmodellierung</w:t>
       </w:r>
-      <w:bookmarkEnd w:id="78"/>
+      <w:bookmarkEnd w:id="82"/>
       <w:proofErr w:type="spellEnd"/>
     </w:p>
     <w:p/>
@@ -3098,12 +3166,7 @@
         <w:t xml:space="preserve"> 2012</w:t>
       </w:r>
       <w:r>
-        <w:t xml:space="preserve">). Die </w:t>
-      </w:r>
-      <w:bookmarkStart w:id="79" w:name="_GoBack"/>
-      <w:bookmarkEnd w:id="79"/>
-      <w:r>
-        <w:t>meisten</w:t>
+        <w:t>). Die meisten</w:t>
       </w:r>
       <w:r>
         <w:t xml:space="preserve"> </w:t>
@@ -3255,7 +3318,7 @@
       <w:r>
         <w:t xml:space="preserve"> (LSI; Landauer</w:t>
       </w:r>
-      <w:ins w:id="80" w:author="Wöllstein" w:date="2016-06-13T16:19:00Z">
+      <w:ins w:id="83" w:author="Wöllstein" w:date="2016-06-13T16:19:00Z">
         <w:r>
           <w:t xml:space="preserve"> &amp;</w:t>
         </w:r>
@@ -3335,16 +3398,16 @@
       <w:r>
         <w:t xml:space="preserve"> </w:t>
       </w:r>
-      <w:commentRangeStart w:id="81"/>
+      <w:commentRangeStart w:id="84"/>
       <w:r>
         <w:t xml:space="preserve">semantische Strukturen </w:t>
       </w:r>
-      <w:commentRangeEnd w:id="81"/>
+      <w:commentRangeEnd w:id="84"/>
       <w:r>
         <w:rPr>
           <w:rStyle w:val="CommentReference"/>
         </w:rPr>
-        <w:commentReference w:id="81"/>
+        <w:commentReference w:id="84"/>
       </w:r>
       <w:r>
         <w:t>in Textsammlungen auf.</w:t>
@@ -3366,7 +3429,7 @@
       <w:r>
         <w:t xml:space="preserve"> </w:t>
       </w:r>
-      <w:ins w:id="82" w:author="Konopka" w:date="2016-06-13T12:42:00Z">
+      <w:ins w:id="85" w:author="Konopka" w:date="2016-06-13T12:42:00Z">
         <w:r>
           <w:t xml:space="preserve">– </w:t>
         </w:r>
@@ -3374,7 +3437,7 @@
       <w:r>
         <w:t>also letztlich die Feinheit der Klassifikation</w:t>
       </w:r>
-      <w:ins w:id="83" w:author="Konopka" w:date="2016-06-13T12:42:00Z">
+      <w:ins w:id="86" w:author="Konopka" w:date="2016-06-13T12:42:00Z">
         <w:r>
           <w:t xml:space="preserve"> –</w:t>
         </w:r>
@@ -3427,7 +3490,11 @@
         <w:t xml:space="preserve">gewichtete </w:t>
       </w:r>
       <w:r>
-        <w:t xml:space="preserve">Liste besonders charakteristischer Wörter für ein Topik sowie eine gewichtete Zuordnung einzelner Texte zu den </w:t>
+        <w:t xml:space="preserve">Liste besonders charakteristischer Wörter für ein Topik sowie eine </w:t>
+      </w:r>
+      <w:r>
+        <w:lastRenderedPageBreak/>
+        <w:t xml:space="preserve">gewichtete Zuordnung einzelner Texte zu den </w:t>
       </w:r>
       <w:proofErr w:type="spellStart"/>
       <w:r>
@@ -3530,7 +3597,7 @@
       <w:r>
         <w:t xml:space="preserve"> </w:t>
       </w:r>
-      <w:ins w:id="84" w:author="Wöllstein" w:date="2016-06-13T16:21:00Z">
+      <w:ins w:id="87" w:author="Wöllstein" w:date="2016-06-13T16:21:00Z">
         <w:r>
           <w:t>&amp;</w:t>
         </w:r>
@@ -3630,11 +3697,7 @@
         <w:t>Adverbien</w:t>
       </w:r>
       <w:r>
-        <w:t xml:space="preserve"> in den </w:t>
-      </w:r>
-      <w:r>
-        <w:lastRenderedPageBreak/>
-        <w:t>einzelnen Dokumenten</w:t>
+        <w:t xml:space="preserve"> in den einzelnen Dokumenten</w:t>
       </w:r>
       <w:r>
         <w:t xml:space="preserve"> </w:t>
@@ -3642,7 +3705,7 @@
       <w:r>
         <w:t>verwendet</w:t>
       </w:r>
-      <w:ins w:id="85" w:author="Wöllstein" w:date="2016-06-13T16:21:00Z">
+      <w:ins w:id="88" w:author="Wöllstein" w:date="2016-06-13T16:21:00Z">
         <w:r>
           <w:t>.</w:t>
         </w:r>
@@ -3676,7 +3739,7 @@
       <w:r>
         <w:t>, wurden zudem schrittweise weitere Dokumente aus den beiden Korpora</w:t>
       </w:r>
-      <w:ins w:id="86" w:author="Konopka" w:date="2016-06-14T21:50:00Z">
+      <w:ins w:id="89" w:author="Konopka" w:date="2016-06-14T21:50:00Z">
         <w:r>
           <w:t xml:space="preserve"> </w:t>
         </w:r>
@@ -4577,7 +4640,7 @@
         <w:pStyle w:val="Caption"/>
         <w:framePr w:hSpace="180" w:wrap="around" w:vAnchor="text" w:hAnchor="page" w:x="2775" w:y="324"/>
       </w:pPr>
-      <w:bookmarkStart w:id="87" w:name="_Ref325727448"/>
+      <w:bookmarkStart w:id="90" w:name="_Ref325727448"/>
       <w:r>
         <w:t xml:space="preserve">Tabelle </w:t>
       </w:r>
@@ -4589,7 +4652,7 @@
           <w:t>1</w:t>
         </w:r>
       </w:fldSimple>
-      <w:bookmarkEnd w:id="87"/>
+      <w:bookmarkEnd w:id="90"/>
       <w:r>
         <w:t>: Charakter</w:t>
       </w:r>
@@ -4622,17 +4685,17 @@
       <w:r>
         <w:t xml:space="preserve">für jedes </w:t>
       </w:r>
-      <w:ins w:id="88" w:author="Konopka" w:date="2016-06-14T21:52:00Z">
+      <w:ins w:id="91" w:author="Konopka" w:date="2016-06-14T21:52:00Z">
         <w:r>
           <w:t>Topi</w:t>
         </w:r>
       </w:ins>
-      <w:ins w:id="89" w:author="Konopka" w:date="2016-06-14T21:53:00Z">
+      <w:ins w:id="92" w:author="Konopka" w:date="2016-06-14T21:53:00Z">
         <w:r>
           <w:t>k</w:t>
         </w:r>
       </w:ins>
-      <w:ins w:id="90" w:author="Konopka" w:date="2016-06-14T21:52:00Z">
+      <w:ins w:id="93" w:author="Konopka" w:date="2016-06-14T21:52:00Z">
         <w:r>
           <w:t xml:space="preserve"> </w:t>
         </w:r>
@@ -4652,7 +4715,7 @@
       <w:r>
         <w:t xml:space="preserve"> Tabelle 1 </w:t>
       </w:r>
-      <w:ins w:id="91" w:author="Konopka" w:date="2016-06-14T21:53:00Z">
+      <w:ins w:id="94" w:author="Konopka" w:date="2016-06-14T21:53:00Z">
         <w:r>
           <w:t>i</w:t>
         </w:r>
@@ -4720,7 +4783,11 @@
         <w:t>Topik30</w:t>
       </w:r>
       <w:r>
-        <w:t xml:space="preserve"> weniger eindeutig</w:t>
+        <w:t xml:space="preserve"> </w:t>
+      </w:r>
+      <w:r>
+        <w:lastRenderedPageBreak/>
+        <w:t>weniger eindeutig</w:t>
       </w:r>
       <w:r>
         <w:t>.</w:t>
@@ -4833,11 +4900,7 @@
         <w:t xml:space="preserve"> erzeugt das Verfahren ei</w:t>
       </w:r>
       <w:r>
-        <w:t xml:space="preserve">ne </w:t>
-      </w:r>
-      <w:r>
-        <w:lastRenderedPageBreak/>
-        <w:t>Dokument</w:t>
+        <w:t>ne Dokument</w:t>
       </w:r>
       <w:r>
         <w:t>-</w:t>
@@ -4864,7 +4927,7 @@
       <w:r>
         <w:t>.</w:t>
       </w:r>
-      <w:bookmarkStart w:id="92" w:name="_Ref325727096"/>
+      <w:bookmarkStart w:id="95" w:name="_Ref325727096"/>
       <w:r>
         <w:t xml:space="preserve"> Tabelle 2 illustriert eine solche Matrix.</w:t>
       </w:r>
@@ -5708,7 +5771,7 @@
           <w:t>2</w:t>
         </w:r>
       </w:fldSimple>
-      <w:bookmarkEnd w:id="92"/>
+      <w:bookmarkEnd w:id="95"/>
       <w:r>
         <w:t>: Beispiel einer Dokument-Topik-</w:t>
       </w:r>
@@ -5767,7 +5830,7 @@
         <w:lastRenderedPageBreak/>
         <w:t xml:space="preserve"> </w:t>
       </w:r>
-      <w:ins w:id="93" w:author="Felix" w:date="2016-06-29T16:00:00Z">
+      <w:ins w:id="96" w:author="Felix" w:date="2016-06-29T16:00:00Z">
         <w:r>
           <w:rPr>
             <w:noProof/>
@@ -5789,7 +5852,7 @@
                       <pic:cNvPicPr/>
                     </pic:nvPicPr>
                     <pic:blipFill>
-                      <a:blip r:embed="rId10">
+                      <a:blip r:embed="rId11">
                         <a:extLst>
                           <a:ext uri="{28A0092B-C50C-407E-A947-70E740481C1C}">
                             <a14:useLocalDpi xmlns:a14="http://schemas.microsoft.com/office/drawing/2010/main" val="0"/>
@@ -5835,7 +5898,7 @@
       <w:pPr>
         <w:pStyle w:val="Caption"/>
       </w:pPr>
-      <w:bookmarkStart w:id="94" w:name="_Ref325727061"/>
+      <w:bookmarkStart w:id="97" w:name="_Ref325727061"/>
       <w:r>
         <w:t xml:space="preserve">Abbildung </w:t>
       </w:r>
@@ -5847,7 +5910,7 @@
           <w:t>2</w:t>
         </w:r>
       </w:fldSimple>
-      <w:bookmarkEnd w:id="94"/>
+      <w:bookmarkEnd w:id="97"/>
       <w:r>
         <w:t xml:space="preserve">: </w:t>
       </w:r>
@@ -5886,7 +5949,7 @@
       <w:r>
         <w:t>den beiden Korpora</w:t>
       </w:r>
-      <w:ins w:id="95" w:author="Konopka" w:date="2016-06-14T21:54:00Z">
+      <w:ins w:id="98" w:author="Konopka" w:date="2016-06-14T21:54:00Z">
         <w:r>
           <w:t>.</w:t>
         </w:r>
@@ -5957,8 +6020,8 @@
       <w:r>
         <w:t xml:space="preserve"> aus de</w:t>
       </w:r>
-      <w:ins w:id="96" w:author="Konopka" w:date="2016-06-14T21:54:00Z">
-        <w:del w:id="97" w:author="Felix" w:date="2016-06-29T11:25:00Z">
+      <w:ins w:id="99" w:author="Konopka" w:date="2016-06-14T21:54:00Z">
+        <w:del w:id="100" w:author="Felix" w:date="2016-06-29T11:25:00Z">
           <w:r>
             <w:delText>r</w:delText>
           </w:r>
@@ -5971,7 +6034,7 @@
         <w:lastRenderedPageBreak/>
         <w:t>gewichteten Zuordnung</w:t>
       </w:r>
-      <w:ins w:id="98" w:author="Felix" w:date="2016-06-29T11:25:00Z">
+      <w:ins w:id="101" w:author="Felix" w:date="2016-06-29T11:25:00Z">
         <w:r>
           <w:t>en</w:t>
         </w:r>
@@ -6048,7 +6111,7 @@
       <w:r>
         <w:t xml:space="preserve">weil </w:t>
       </w:r>
-      <w:ins w:id="99" w:author="Felix" w:date="2016-06-29T11:26:00Z">
+      <w:ins w:id="102" w:author="Felix" w:date="2016-06-29T11:26:00Z">
         <w:r>
           <w:t xml:space="preserve">wir </w:t>
         </w:r>
@@ -6064,29 +6127,29 @@
       <w:r>
         <w:t xml:space="preserve"> die besten </w:t>
       </w:r>
-      <w:commentRangeStart w:id="100"/>
+      <w:commentRangeStart w:id="103"/>
       <w:r>
         <w:t>Ergebniss</w:t>
       </w:r>
       <w:r>
         <w:t>e</w:t>
       </w:r>
-      <w:commentRangeEnd w:id="100"/>
+      <w:commentRangeEnd w:id="103"/>
       <w:r>
         <w:rPr>
           <w:rStyle w:val="CommentReference"/>
         </w:rPr>
-        <w:commentReference w:id="100"/>
+        <w:commentReference w:id="103"/>
       </w:r>
       <w:r>
         <w:t xml:space="preserve"> erziel</w:t>
       </w:r>
-      <w:ins w:id="101" w:author="Felix" w:date="2016-06-29T11:26:00Z">
+      <w:ins w:id="104" w:author="Felix" w:date="2016-06-29T11:26:00Z">
         <w:r>
           <w:t>en</w:t>
         </w:r>
       </w:ins>
-      <w:del w:id="102" w:author="Felix" w:date="2016-06-29T11:26:00Z">
+      <w:del w:id="105" w:author="Felix" w:date="2016-06-29T11:26:00Z">
         <w:r>
           <w:delText>t</w:delText>
         </w:r>
@@ -6094,7 +6157,7 @@
       <w:r>
         <w:t xml:space="preserve"> </w:t>
       </w:r>
-      <w:del w:id="103" w:author="Felix" w:date="2016-06-29T11:26:00Z">
+      <w:del w:id="106" w:author="Felix" w:date="2016-06-29T11:26:00Z">
         <w:r>
           <w:delText xml:space="preserve">werden </w:delText>
         </w:r>
@@ -6133,7 +6196,7 @@
       <w:r>
         <w:t>zu erwarten sind, wurde auf zwei Versionen des Datensatzes trainiert: dem vollen Datensatz</w:t>
       </w:r>
-      <w:del w:id="104" w:author="Wöllstein" w:date="2016-06-13T17:43:00Z">
+      <w:del w:id="107" w:author="Wöllstein" w:date="2016-06-13T17:43:00Z">
         <w:r>
           <w:delText>,</w:delText>
         </w:r>
@@ -6209,7 +6272,7 @@
         </w:rPr>
         <w:fldChar w:fldCharType="separate"/>
       </w:r>
-      <w:ins w:id="105" w:author="Felix" w:date="2016-06-29T16:00:00Z">
+      <w:ins w:id="108" w:author="Felix" w:date="2016-06-29T16:00:00Z">
         <w:r>
           <w:t xml:space="preserve">Tabelle </w:t>
         </w:r>
@@ -6220,7 +6283,7 @@
           <w:t>3</w:t>
         </w:r>
       </w:ins>
-      <w:del w:id="106" w:author="Felix" w:date="2016-06-29T16:00:00Z">
+      <w:del w:id="109" w:author="Felix" w:date="2016-06-29T16:00:00Z">
         <w:r>
           <w:delText xml:space="preserve">Tabelle </w:delText>
         </w:r>
@@ -6243,16 +6306,16 @@
       <w:r>
         <w:t xml:space="preserve">ie jeweils </w:t>
       </w:r>
-      <w:commentRangeStart w:id="107"/>
+      <w:commentRangeStart w:id="110"/>
       <w:r>
         <w:t>besten Kombinationen dieser Parameter</w:t>
       </w:r>
-      <w:ins w:id="108" w:author="Felix" w:date="2016-06-29T11:31:00Z">
+      <w:ins w:id="111" w:author="Felix" w:date="2016-06-29T11:31:00Z">
         <w:r>
           <w:t>.</w:t>
         </w:r>
       </w:ins>
-      <w:del w:id="109" w:author="Felix" w:date="2016-06-29T11:31:00Z">
+      <w:del w:id="112" w:author="Felix" w:date="2016-06-29T11:31:00Z">
         <w:r>
           <w:delText xml:space="preserve"> </w:delText>
         </w:r>
@@ -6262,16 +6325,9 @@
         <w:r>
           <w:delText xml:space="preserve">ei 10-facher </w:delText>
         </w:r>
-        <w:commentRangeStart w:id="110"/>
+        <w:commentRangeStart w:id="113"/>
         <w:r>
           <w:delText>Kreuzvalidierung</w:delText>
-        </w:r>
-        <w:commentRangeEnd w:id="107"/>
-        <w:r>
-          <w:rPr>
-            <w:rStyle w:val="CommentReference"/>
-          </w:rPr>
-          <w:commentReference w:id="107"/>
         </w:r>
         <w:commentRangeEnd w:id="110"/>
         <w:r>
@@ -6279,6 +6335,13 @@
             <w:rStyle w:val="CommentReference"/>
           </w:rPr>
           <w:commentReference w:id="110"/>
+        </w:r>
+        <w:commentRangeEnd w:id="113"/>
+        <w:r>
+          <w:rPr>
+            <w:rStyle w:val="CommentReference"/>
+          </w:rPr>
+          <w:commentReference w:id="113"/>
         </w:r>
         <w:r>
           <w:delText>.</w:delText>
@@ -7055,7 +7118,7 @@
       <w:pPr>
         <w:pStyle w:val="Caption"/>
       </w:pPr>
-      <w:bookmarkStart w:id="111" w:name="_Ref325796708"/>
+      <w:bookmarkStart w:id="114" w:name="_Ref325796708"/>
       <w:r>
         <w:t xml:space="preserve">Tabelle </w:t>
       </w:r>
@@ -7067,7 +7130,7 @@
           <w:t>3</w:t>
         </w:r>
       </w:fldSimple>
-      <w:bookmarkEnd w:id="111"/>
+      <w:bookmarkEnd w:id="114"/>
       <w:r>
         <w:t>: Beste erreichbare Genauigkeit</w:t>
       </w:r>
@@ -7155,7 +7218,7 @@
         </w:rPr>
         <w:t>-Daten jeweils für sich genommen erzeugt w</w:t>
       </w:r>
-      <w:ins w:id="112" w:author="Konopka" w:date="2016-06-14T21:55:00Z">
+      <w:ins w:id="115" w:author="Konopka" w:date="2016-06-14T21:55:00Z">
         <w:r>
           <w:rPr>
             <w:bCs/>
@@ -7380,8 +7443,8 @@
         </w:rPr>
         <w:t xml:space="preserve"> ausgeprägte </w:t>
       </w:r>
-      <w:commentRangeStart w:id="113"/>
-      <w:del w:id="114" w:author="Felix" w:date="2016-06-29T11:34:00Z">
+      <w:commentRangeStart w:id="116"/>
+      <w:del w:id="117" w:author="Felix" w:date="2016-06-29T11:34:00Z">
         <w:r>
           <w:rPr>
             <w:bCs/>
@@ -7395,12 +7458,12 @@
         </w:rPr>
         <w:t>Kategorien</w:t>
       </w:r>
-      <w:commentRangeEnd w:id="113"/>
+      <w:commentRangeEnd w:id="116"/>
       <w:r>
         <w:rPr>
           <w:rStyle w:val="CommentReference"/>
         </w:rPr>
-        <w:commentReference w:id="113"/>
+        <w:commentReference w:id="116"/>
       </w:r>
       <w:r>
         <w:rPr>
@@ -7453,7 +7516,7 @@
         </w:rPr>
         <w:t>4</w:t>
       </w:r>
-      <w:ins w:id="117" w:author="Konopka" w:date="2016-06-14T21:55:00Z">
+      <w:ins w:id="120" w:author="Konopka" w:date="2016-06-14T21:55:00Z">
         <w:r>
           <w:rPr>
             <w:rFonts w:ascii="Palatino" w:hAnsi="Palatino" w:cs="Palatino"/>
@@ -7640,19 +7703,19 @@
         </w:rPr>
         <w:t xml:space="preserve">, dass die zum Training verwendeten </w:t>
       </w:r>
-      <w:commentRangeStart w:id="118"/>
+      <w:commentRangeStart w:id="121"/>
       <w:r>
         <w:rPr>
           <w:bCs/>
         </w:rPr>
         <w:t>Goldstandardkorpora</w:t>
       </w:r>
-      <w:commentRangeEnd w:id="118"/>
+      <w:commentRangeEnd w:id="121"/>
       <w:r>
         <w:rPr>
           <w:rStyle w:val="CommentReference"/>
         </w:rPr>
-        <w:commentReference w:id="118"/>
+        <w:commentReference w:id="121"/>
       </w:r>
       <w:r>
         <w:rPr>
@@ -7660,7 +7723,7 @@
         </w:rPr>
         <w:t xml:space="preserve"> relativ klein sind und damit </w:t>
       </w:r>
-      <w:ins w:id="119" w:author="Wöllstein" w:date="2016-06-13T17:47:00Z">
+      <w:ins w:id="122" w:author="Wöllstein" w:date="2016-06-13T17:47:00Z">
         <w:r>
           <w:rPr>
             <w:bCs/>
@@ -7682,7 +7745,7 @@
         <w:t>Topikdomänen</w:t>
       </w:r>
       <w:proofErr w:type="spellEnd"/>
-      <w:ins w:id="120" w:author="Wöllstein" w:date="2016-06-13T17:47:00Z">
+      <w:ins w:id="123" w:author="Wöllstein" w:date="2016-06-13T17:47:00Z">
         <w:r>
           <w:rPr>
             <w:bCs/>
@@ -9092,7 +9155,7 @@
       <w:pPr>
         <w:pStyle w:val="Caption"/>
       </w:pPr>
-      <w:bookmarkStart w:id="121" w:name="_Ref325818534"/>
+      <w:bookmarkStart w:id="124" w:name="_Ref325818534"/>
       <w:r>
         <w:t xml:space="preserve">Tabelle </w:t>
       </w:r>
@@ -9104,7 +9167,7 @@
           <w:t>4</w:t>
         </w:r>
       </w:fldSimple>
-      <w:bookmarkEnd w:id="121"/>
+      <w:bookmarkEnd w:id="124"/>
       <w:r>
         <w:t>: Konfusionsmatrix für die DECOW-Daten</w:t>
       </w:r>
@@ -11698,7 +11761,7 @@
       <w:pPr>
         <w:pStyle w:val="Caption"/>
       </w:pPr>
-      <w:bookmarkStart w:id="122" w:name="_Ref325818569"/>
+      <w:bookmarkStart w:id="125" w:name="_Ref325818569"/>
       <w:r>
         <w:t xml:space="preserve">Tabelle </w:t>
       </w:r>
@@ -11710,7 +11773,7 @@
           <w:t>6</w:t>
         </w:r>
       </w:fldSimple>
-      <w:bookmarkEnd w:id="122"/>
+      <w:bookmarkEnd w:id="125"/>
       <w:r>
         <w:t xml:space="preserve">: Konfusionsmatrix für </w:t>
       </w:r>
@@ -11771,7 +11834,7 @@
         <w:t>omänen</w:t>
       </w:r>
       <w:proofErr w:type="spellEnd"/>
-      <w:ins w:id="123" w:author="Wöllstein" w:date="2016-06-13T17:51:00Z">
+      <w:ins w:id="126" w:author="Wöllstein" w:date="2016-06-13T17:51:00Z">
         <w:r>
           <w:t xml:space="preserve"> (im Goldstandard?)</w:t>
         </w:r>
@@ -11779,16 +11842,16 @@
       <w:r>
         <w:t xml:space="preserve"> eine Verbindung </w:t>
       </w:r>
-      <w:commentRangeStart w:id="124"/>
+      <w:commentRangeStart w:id="127"/>
       <w:r>
         <w:t>besteht</w:t>
       </w:r>
-      <w:commentRangeEnd w:id="124"/>
+      <w:commentRangeEnd w:id="127"/>
       <w:r>
         <w:rPr>
           <w:rStyle w:val="CommentReference"/>
         </w:rPr>
-        <w:commentReference w:id="124"/>
+        <w:commentReference w:id="127"/>
       </w:r>
       <w:r>
         <w:t xml:space="preserve">. </w:t>
@@ -11851,16 +11914,16 @@
       <w:r>
         <w:t>dominieren</w:t>
       </w:r>
-      <w:commentRangeStart w:id="125"/>
+      <w:commentRangeStart w:id="128"/>
       <w:r>
         <w:t>.</w:t>
       </w:r>
-      <w:commentRangeEnd w:id="125"/>
+      <w:commentRangeEnd w:id="128"/>
       <w:r>
         <w:rPr>
           <w:rStyle w:val="CommentReference"/>
         </w:rPr>
-        <w:commentReference w:id="125"/>
+        <w:commentReference w:id="128"/>
       </w:r>
       <w:r>
         <w:t>Weitere</w:t>
@@ -12002,7 +12065,7 @@
         <w:t>Annotatorinnen</w:t>
       </w:r>
       <w:proofErr w:type="spellEnd"/>
-      <w:ins w:id="126" w:author="Angelika Wöllstein" w:date="2016-06-15T10:16:00Z">
+      <w:ins w:id="129" w:author="Angelika Wöllstein" w:date="2016-06-15T10:16:00Z">
         <w:r>
           <w:t>?</w:t>
         </w:r>
@@ -12034,7 +12097,7 @@
       <w:r>
         <w:t>Annotations</w:t>
       </w:r>
-      <w:ins w:id="127" w:author="Wöllstein" w:date="2016-06-13T17:54:00Z">
+      <w:ins w:id="130" w:author="Wöllstein" w:date="2016-06-13T17:54:00Z">
         <w:r>
           <w:t>s</w:t>
         </w:r>
@@ -12048,7 +12111,7 @@
       <w:r>
         <w:t xml:space="preserve">die automatische Auszeichnung großer Korpora mit </w:t>
       </w:r>
-      <w:commentRangeStart w:id="128"/>
+      <w:commentRangeStart w:id="131"/>
       <w:r>
         <w:t>Me</w:t>
       </w:r>
@@ -12058,12 +12121,12 @@
       <w:r>
         <w:t>adaten</w:t>
       </w:r>
-      <w:commentRangeEnd w:id="128"/>
+      <w:commentRangeEnd w:id="131"/>
       <w:r>
         <w:rPr>
           <w:rStyle w:val="CommentReference"/>
         </w:rPr>
-        <w:commentReference w:id="128"/>
+        <w:commentReference w:id="131"/>
       </w:r>
       <w:r>
         <w:t>.</w:t>
@@ -12893,14 +12956,14 @@
         </w:rPr>
         <w:t xml:space="preserve"> </w:t>
       </w:r>
-      <w:commentRangeStart w:id="129"/>
+      <w:commentRangeStart w:id="132"/>
       <w:r>
         <w:rPr>
           <w:lang w:val="en-US"/>
         </w:rPr>
         <w:t xml:space="preserve">A solution to </w:t>
       </w:r>
-      <w:ins w:id="130" w:author="Konopka" w:date="2016-06-14T22:13:00Z">
+      <w:ins w:id="133" w:author="Konopka" w:date="2016-06-14T22:13:00Z">
         <w:r>
           <w:rPr>
             <w:lang w:val="en-US"/>
@@ -12908,7 +12971,7 @@
           <w:t>P</w:t>
         </w:r>
       </w:ins>
-      <w:del w:id="131" w:author="Konopka" w:date="2016-06-14T22:13:00Z">
+      <w:del w:id="134" w:author="Konopka" w:date="2016-06-14T22:13:00Z">
         <w:r>
           <w:rPr>
             <w:lang w:val="en-US"/>
@@ -12935,7 +12998,7 @@
         </w:rPr>
         <w:t xml:space="preserve"> and rep</w:t>
       </w:r>
-      <w:del w:id="132" w:author="Konopka" w:date="2016-06-14T22:12:00Z">
+      <w:del w:id="135" w:author="Konopka" w:date="2016-06-14T22:12:00Z">
         <w:r>
           <w:rPr>
             <w:lang w:val="en-US"/>
@@ -12949,12 +13012,12 @@
         </w:rPr>
         <w:t>resentation of knowledge</w:t>
       </w:r>
-      <w:commentRangeEnd w:id="129"/>
+      <w:commentRangeEnd w:id="132"/>
       <w:r>
         <w:rPr>
           <w:rStyle w:val="CommentReference"/>
         </w:rPr>
-        <w:commentReference w:id="129"/>
+        <w:commentReference w:id="132"/>
       </w:r>
       <w:r>
         <w:rPr>
@@ -13237,14 +13300,14 @@
         </w:rPr>
         <w:t xml:space="preserve"> Mining the Dispatch. </w:t>
       </w:r>
-      <w:del w:id="133" w:author="Konopka" w:date="2016-06-14T22:14:00Z">
+      <w:del w:id="136" w:author="Konopka" w:date="2016-06-14T22:14:00Z">
         <w:r>
           <w:fldChar w:fldCharType="begin"/>
         </w:r>
         <w:r>
           <w:rPr>
             <w:lang w:val="en-US"/>
-            <w:rPrChange w:id="134" w:author="Konopka" w:date="2016-06-14T21:24:00Z">
+            <w:rPrChange w:id="137" w:author="Konopka" w:date="2016-06-14T21:24:00Z">
               <w:rPr/>
             </w:rPrChange>
           </w:rPr>
@@ -13255,7 +13318,7 @@
         </w:r>
         <w:r>
           <w:rPr>
-            <w:rPrChange w:id="135" w:author="Konopka" w:date="2016-06-14T22:14:00Z">
+            <w:rPrChange w:id="138" w:author="Konopka" w:date="2016-06-14T22:14:00Z">
               <w:rPr>
                 <w:rStyle w:val="Hyperlink"/>
                 <w:lang w:val="en-US"/>
@@ -13272,10 +13335,10 @@
           <w:fldChar w:fldCharType="end"/>
         </w:r>
       </w:del>
-      <w:ins w:id="136" w:author="Konopka" w:date="2016-06-14T22:14:00Z">
+      <w:ins w:id="139" w:author="Konopka" w:date="2016-06-14T22:14:00Z">
         <w:r>
           <w:rPr>
-            <w:rPrChange w:id="137" w:author="Konopka" w:date="2016-06-14T22:14:00Z">
+            <w:rPrChange w:id="140" w:author="Konopka" w:date="2016-06-14T22:14:00Z">
               <w:rPr>
                 <w:rStyle w:val="Hyperlink"/>
                 <w:lang w:val="en-US"/>
@@ -13285,7 +13348,7 @@
           <w:t>http://dsl.richmond.edu/dispatch</w:t>
         </w:r>
       </w:ins>
-      <w:del w:id="138" w:author="Konopka" w:date="2016-06-14T22:14:00Z">
+      <w:del w:id="141" w:author="Konopka" w:date="2016-06-14T22:14:00Z">
         <w:r>
           <w:rPr>
             <w:lang w:val="en-US"/>
@@ -13389,7 +13452,7 @@
         </w:rPr>
         <w:t>Proceedings of the LREC 2010 Workshop on New Challenges for NLP Frameworks. Valletta, S. 45–50</w:t>
       </w:r>
-      <w:ins w:id="139" w:author="Konopka" w:date="2016-06-14T22:14:00Z">
+      <w:ins w:id="142" w:author="Konopka" w:date="2016-06-14T22:14:00Z">
         <w:r>
           <w:rPr>
             <w:iCs/>
@@ -13574,7 +13637,7 @@
         </w:rPr>
         <w:t xml:space="preserve"> 28</w:t>
       </w:r>
-      <w:ins w:id="140" w:author="Konopka" w:date="2016-06-14T22:17:00Z">
+      <w:ins w:id="143" w:author="Konopka" w:date="2016-06-14T22:17:00Z">
         <w:r>
           <w:rPr>
             <w:iCs/>
@@ -13583,7 +13646,7 @@
           <w:t>-</w:t>
         </w:r>
       </w:ins>
-      <w:del w:id="141" w:author="Konopka" w:date="2016-06-14T22:17:00Z">
+      <w:del w:id="144" w:author="Konopka" w:date="2016-06-14T22:17:00Z">
         <w:r>
           <w:rPr>
             <w:iCs/>
@@ -13664,7 +13727,7 @@
         </w:rPr>
         <w:t>)</w:t>
       </w:r>
-      <w:ins w:id="142" w:author="Konopka" w:date="2016-06-14T22:17:00Z">
+      <w:ins w:id="145" w:author="Konopka" w:date="2016-06-14T22:17:00Z">
         <w:r>
           <w:rPr>
             <w:lang w:val="en-US"/>
@@ -13672,7 +13735,7 @@
           <w:t>:</w:t>
         </w:r>
       </w:ins>
-      <w:del w:id="143" w:author="Konopka" w:date="2016-06-14T22:17:00Z">
+      <w:del w:id="146" w:author="Konopka" w:date="2016-06-14T22:17:00Z">
         <w:r>
           <w:rPr>
             <w:lang w:val="en-US"/>
@@ -13686,7 +13749,7 @@
         </w:rPr>
         <w:t xml:space="preserve"> Building large corpora from the web using a new eff</w:t>
       </w:r>
-      <w:ins w:id="144" w:author="Konopka" w:date="2016-06-14T22:17:00Z">
+      <w:ins w:id="147" w:author="Konopka" w:date="2016-06-14T22:17:00Z">
         <w:r>
           <w:rPr>
             <w:lang w:val="en-US"/>
@@ -14163,7 +14226,7 @@
       </w:r>
     </w:p>
   </w:comment>
-  <w:comment w:id="77" w:author="Felix" w:date="2016-06-29T16:03:00Z" w:initials="F">
+  <w:comment w:id="81" w:author="Felix" w:date="2016-06-29T16:03:00Z" w:initials="F">
     <w:p>
       <w:pPr>
         <w:pStyle w:val="CommentText"/>
@@ -14179,7 +14242,7 @@
       </w:r>
     </w:p>
   </w:comment>
-  <w:comment w:id="76" w:author="Konopka" w:date="2016-06-13T12:41:00Z" w:initials="K">
+  <w:comment w:id="80" w:author="Konopka" w:date="2016-06-13T12:41:00Z" w:initials="K">
     <w:p>
       <w:pPr>
         <w:pStyle w:val="CommentText"/>
@@ -14195,7 +14258,7 @@
       </w:r>
     </w:p>
   </w:comment>
-  <w:comment w:id="81" w:author="Wöllstein" w:date="2016-06-15T10:00:00Z" w:initials="W">
+  <w:comment w:id="84" w:author="Wöllstein" w:date="2016-06-15T10:00:00Z" w:initials="W">
     <w:p>
       <w:pPr>
         <w:pStyle w:val="CommentText"/>
@@ -14219,7 +14282,7 @@
       </w:r>
     </w:p>
   </w:comment>
-  <w:comment w:id="100" w:author="Wöllstein" w:date="2016-06-13T17:42:00Z" w:initials="W">
+  <w:comment w:id="103" w:author="Wöllstein" w:date="2016-06-13T17:42:00Z" w:initials="W">
     <w:p>
       <w:pPr>
         <w:pStyle w:val="CommentText"/>
@@ -14235,7 +14298,7 @@
       </w:r>
     </w:p>
   </w:comment>
-  <w:comment w:id="107" w:author="Wöllstein" w:date="2016-06-15T10:01:00Z" w:initials="W">
+  <w:comment w:id="110" w:author="Wöllstein" w:date="2016-06-15T10:01:00Z" w:initials="W">
     <w:p>
       <w:pPr>
         <w:pStyle w:val="CommentText"/>
@@ -14251,7 +14314,7 @@
       </w:r>
     </w:p>
   </w:comment>
-  <w:comment w:id="110" w:author="Felix" w:date="2016-06-29T12:16:00Z" w:initials="F">
+  <w:comment w:id="113" w:author="Felix" w:date="2016-06-29T12:16:00Z" w:initials="F">
     <w:p>
       <w:pPr>
         <w:pStyle w:val="CommentText"/>
@@ -14267,7 +14330,7 @@
       </w:r>
     </w:p>
   </w:comment>
-  <w:comment w:id="113" w:author="Wöllstein" w:date="2016-06-15T10:01:00Z" w:initials="W">
+  <w:comment w:id="116" w:author="Wöllstein" w:date="2016-06-15T10:01:00Z" w:initials="W">
     <w:p>
       <w:pPr>
         <w:pStyle w:val="CommentText"/>
@@ -14296,7 +14359,7 @@
       </w:r>
     </w:p>
   </w:comment>
-  <w:comment w:id="118" w:author="Wöllstein" w:date="2016-06-15T10:10:00Z" w:initials="W">
+  <w:comment w:id="121" w:author="Wöllstein" w:date="2016-06-15T10:10:00Z" w:initials="W">
     <w:p>
       <w:pPr>
         <w:pStyle w:val="CommentText"/>
@@ -14328,7 +14391,7 @@
       </w:r>
     </w:p>
   </w:comment>
-  <w:comment w:id="124" w:author="Wöllstein" w:date="2016-06-13T17:51:00Z" w:initials="W">
+  <w:comment w:id="127" w:author="Wöllstein" w:date="2016-06-13T17:51:00Z" w:initials="W">
     <w:p>
       <w:pPr>
         <w:pStyle w:val="CommentText"/>
@@ -14344,7 +14407,7 @@
       </w:r>
     </w:p>
   </w:comment>
-  <w:comment w:id="125" w:author="Konopka" w:date="2016-06-14T21:57:00Z" w:initials="K">
+  <w:comment w:id="128" w:author="Konopka" w:date="2016-06-14T21:57:00Z" w:initials="K">
     <w:p>
       <w:pPr>
         <w:pStyle w:val="CommentText"/>
@@ -14360,7 +14423,7 @@
       </w:r>
     </w:p>
   </w:comment>
-  <w:comment w:id="128" w:author="Wöllstein" w:date="2016-06-14T21:58:00Z" w:initials="W">
+  <w:comment w:id="131" w:author="Wöllstein" w:date="2016-06-14T21:58:00Z" w:initials="W">
     <w:p>
       <w:pPr>
         <w:pStyle w:val="CommentText"/>
@@ -14376,7 +14439,7 @@
       </w:r>
     </w:p>
   </w:comment>
-  <w:comment w:id="129" w:author="Konopka" w:date="2016-06-14T22:16:00Z" w:initials="K">
+  <w:comment w:id="132" w:author="Konopka" w:date="2016-06-14T22:16:00Z" w:initials="K">
     <w:p>
       <w:pPr>
         <w:pStyle w:val="CommentText"/>
@@ -14770,7 +14833,7 @@
         </w:rPr>
         <w:t xml:space="preserve">Die Konfusionsmatrizen vergleichen für jedes Dokument die manuelle Annotation mit dem Ergebnis der automatischen Klassifikation. Bei einem perfekten Ergebnis wären alle Werte jenseits der Diagonalen </w:t>
       </w:r>
-      <w:ins w:id="115" w:author="Konopka" w:date="2016-06-14T22:11:00Z">
+      <w:ins w:id="118" w:author="Konopka" w:date="2016-06-14T22:11:00Z">
         <w:r>
           <w:rPr>
             <w:sz w:val="20"/>
@@ -14794,7 +14857,7 @@
         </w:rPr>
         <w:t>unterschiedliche Anzahl der Kategorien bei den einzelnen Korpora ergibt sich aus den jeweils ausgeschlossenen</w:t>
       </w:r>
-      <w:ins w:id="116" w:author="Konopka" w:date="2016-06-14T22:10:00Z">
+      <w:ins w:id="119" w:author="Konopka" w:date="2016-06-14T22:10:00Z">
         <w:r>
           <w:rPr>
             <w:bCs/>
@@ -20777,7 +20840,7 @@
 </file>
 
 <file path=customXml/itemProps1.xml><?xml version="1.0" encoding="utf-8"?>
-<ds:datastoreItem xmlns:ds="http://schemas.openxmlformats.org/officeDocument/2006/customXml" ds:itemID="{8075BB17-36C7-8741-97A2-439E6B9BED39}">
+<ds:datastoreItem xmlns:ds="http://schemas.openxmlformats.org/officeDocument/2006/customXml" ds:itemID="{35E41989-7FD0-7442-A424-BF3216118047}">
   <ds:schemaRefs>
     <ds:schemaRef ds:uri="http://schemas.openxmlformats.org/officeDocument/2006/bibliography"/>
   </ds:schemaRefs>

--- a/proceedings/topicmodelling_ids2016.docx
+++ b/proceedings/topicmodelling_ids2016.docx
@@ -319,13 +319,6 @@
       <w:r>
         <w:t xml:space="preserve">vorliegen. Dies gilt insbesondere für </w:t>
       </w:r>
-      <w:commentRangeStart w:id="0"/>
-      <w:del w:id="1" w:author="Felix" w:date="2016-06-29T09:36:00Z">
-        <w:r>
-          <w:delText>so</w:delText>
-        </w:r>
-      </w:del>
-      <w:commentRangeEnd w:id="0"/>
       <w:r>
         <w:rPr>
           <w:rStyle w:val="CommentReference"/>
@@ -474,7 +467,7 @@
       <w:r>
         <w:t>10</w:t>
       </w:r>
-      <w:ins w:id="11" w:author="Wöllstein" w:date="2016-06-13T15:53:00Z">
+      <w:ins w:id="2" w:author="Wöllstein" w:date="2016-06-13T15:53:00Z">
         <w:r>
           <w:t>)</w:t>
         </w:r>
@@ -500,15 +493,7 @@
       <w:r>
         <w:t xml:space="preserve"> Übereinstimmung zwischen </w:t>
       </w:r>
-      <w:commentRangeStart w:id="12"/>
-      <w:del w:id="13" w:author="Felix" w:date="2016-06-29T09:37:00Z">
-        <w:r>
-          <w:delText>Annotatoren</w:delText>
-        </w:r>
-        <w:r>
-          <w:delText xml:space="preserve"> und </w:delText>
-        </w:r>
-      </w:del>
+      <w:commentRangeStart w:id="3"/>
       <w:proofErr w:type="spellStart"/>
       <w:r>
         <w:t>Annotatorinnen</w:t>
@@ -517,12 +502,12 @@
       <w:r>
         <w:t xml:space="preserve"> </w:t>
       </w:r>
-      <w:commentRangeEnd w:id="12"/>
+      <w:commentRangeEnd w:id="3"/>
       <w:r>
         <w:rPr>
           <w:rStyle w:val="CommentReference"/>
         </w:rPr>
-        <w:commentReference w:id="12"/>
+        <w:commentReference w:id="3"/>
       </w:r>
       <w:r>
         <w:t>oft unbefriedigend ist</w:t>
@@ -545,21 +530,21 @@
       <w:r>
         <w:t xml:space="preserve">die </w:t>
       </w:r>
-      <w:commentRangeStart w:id="14"/>
+      <w:commentRangeStart w:id="4"/>
       <w:r>
         <w:t>automatische Klassifikation</w:t>
       </w:r>
       <w:r>
         <w:t xml:space="preserve"> von Genres </w:t>
       </w:r>
-      <w:commentRangeEnd w:id="14"/>
+      <w:commentRangeEnd w:id="4"/>
       <w:r>
         <w:rPr>
           <w:rStyle w:val="CommentReference"/>
         </w:rPr>
-        <w:commentReference w:id="14"/>
-      </w:r>
-      <w:ins w:id="15" w:author="Konopka" w:date="2016-06-13T11:13:00Z">
+        <w:commentReference w:id="4"/>
+      </w:r>
+      <w:ins w:id="5" w:author="Konopka" w:date="2016-06-13T11:13:00Z">
         <w:r>
           <w:t xml:space="preserve">– </w:t>
         </w:r>
@@ -567,35 +552,21 @@
       <w:r>
         <w:t>zumal für Webdaten</w:t>
       </w:r>
-      <w:ins w:id="16" w:author="Konopka" w:date="2016-06-13T11:13:00Z">
+      <w:ins w:id="6" w:author="Konopka" w:date="2016-06-13T11:13:00Z">
         <w:r>
           <w:t xml:space="preserve"> –</w:t>
         </w:r>
       </w:ins>
-      <w:ins w:id="17" w:author="Felix" w:date="2016-06-29T09:39:00Z">
+      <w:ins w:id="7" w:author="Felix" w:date="2016-06-29T09:39:00Z">
         <w:r>
           <w:t xml:space="preserve"> selbst </w:t>
         </w:r>
       </w:ins>
-      <w:ins w:id="18" w:author="Konopka" w:date="2016-06-13T11:13:00Z">
-        <w:del w:id="19" w:author="Felix" w:date="2016-06-29T09:39:00Z">
-          <w:r>
-            <w:delText xml:space="preserve"> </w:delText>
-          </w:r>
-        </w:del>
-      </w:ins>
-      <w:commentRangeStart w:id="20"/>
-      <w:del w:id="21" w:author="Felix" w:date="2016-06-29T09:39:00Z">
-        <w:r>
-          <w:delText xml:space="preserve">auch </w:delText>
-        </w:r>
-      </w:del>
-      <w:commentRangeEnd w:id="20"/>
       <w:r>
         <w:rPr>
           <w:rStyle w:val="CommentReference"/>
         </w:rPr>
-        <w:commentReference w:id="20"/>
+        <w:commentReference w:id="8"/>
       </w:r>
       <w:r>
         <w:t xml:space="preserve">in rezenten Experimenten </w:t>
@@ -612,32 +583,22 @@
       <w:r>
         <w:t xml:space="preserve">friedigende Ergebnisse liefert. </w:t>
       </w:r>
-      <w:ins w:id="22" w:author="Felix" w:date="2016-06-29T09:40:00Z">
+      <w:ins w:id="9" w:author="Felix" w:date="2016-06-29T09:40:00Z">
         <w:r>
           <w:t>Biber</w:t>
         </w:r>
       </w:ins>
-      <w:del w:id="23" w:author="Felix" w:date="2016-06-29T09:40:00Z">
-        <w:r>
-          <w:delText>Egbert</w:delText>
-        </w:r>
-      </w:del>
       <w:r>
         <w:t xml:space="preserve"> </w:t>
       </w:r>
       <w:r>
         <w:t xml:space="preserve">&amp; </w:t>
       </w:r>
-      <w:ins w:id="24" w:author="Felix" w:date="2016-06-29T09:40:00Z">
+      <w:ins w:id="10" w:author="Felix" w:date="2016-06-29T09:40:00Z">
         <w:r>
           <w:t>Egbert</w:t>
         </w:r>
       </w:ins>
-      <w:del w:id="25" w:author="Felix" w:date="2016-06-29T09:40:00Z">
-        <w:r>
-          <w:delText>Biber</w:delText>
-        </w:r>
-      </w:del>
       <w:r>
         <w:t xml:space="preserve"> </w:t>
       </w:r>
@@ -769,7 +730,11 @@
         <w:t>mit ihm korrelierendes</w:t>
       </w:r>
       <w:r>
-        <w:t xml:space="preserve">) anhand dieses Korpus linguistisch untersucht wird, droht </w:t>
+        <w:t xml:space="preserve">) anhand dieses </w:t>
+      </w:r>
+      <w:r>
+        <w:lastRenderedPageBreak/>
+        <w:t xml:space="preserve">Korpus linguistisch untersucht wird, droht </w:t>
       </w:r>
       <w:r>
         <w:t xml:space="preserve">Zirkularität: </w:t>
@@ -814,11 +779,7 @@
         <w:t xml:space="preserve">die </w:t>
       </w:r>
       <w:r>
-        <w:t xml:space="preserve">Dokumente </w:t>
-      </w:r>
-      <w:r>
-        <w:lastRenderedPageBreak/>
-        <w:t xml:space="preserve">wurden </w:t>
+        <w:t xml:space="preserve">Dokumente wurden </w:t>
       </w:r>
       <w:r>
         <w:t>unter anderem</w:t>
@@ -957,7 +918,7 @@
       <w:r>
         <w:t>relevant sein</w:t>
       </w:r>
-      <w:commentRangeStart w:id="40"/>
+      <w:commentRangeStart w:id="17"/>
       <w:r>
         <w:t>.</w:t>
       </w:r>
@@ -968,14 +929,25 @@
         <w:t>geringer</w:t>
       </w:r>
       <w:r>
-        <w:t>, zumindest wenn anhand des thematisch klassifizierten Korpus vorwiegend grammatische Phänomene untersucht werden.</w:t>
-      </w:r>
-      <w:commentRangeEnd w:id="40"/>
+        <w:t xml:space="preserve">, zumindest wenn anhand des thematisch klassifizierten Korpus vorwiegend grammatische Phänomene untersucht </w:t>
+      </w:r>
+      <w:commentRangeStart w:id="18"/>
+      <w:r>
+        <w:t>werden.</w:t>
+      </w:r>
+      <w:commentRangeEnd w:id="17"/>
       <w:r>
         <w:rPr>
           <w:rStyle w:val="CommentReference"/>
         </w:rPr>
-        <w:commentReference w:id="40"/>
+        <w:commentReference w:id="17"/>
+      </w:r>
+      <w:commentRangeEnd w:id="18"/>
+      <w:r>
+        <w:rPr>
+          <w:rStyle w:val="CommentReference"/>
+        </w:rPr>
+        <w:commentReference w:id="18"/>
       </w:r>
       <w:r>
         <w:t xml:space="preserve"> </w:t>
@@ -1114,26 +1086,13 @@
       <w:r>
         <w:t xml:space="preserve">verschiedene Themen einer gegebenen </w:t>
       </w:r>
-      <w:ins w:id="41" w:author="Felix" w:date="2016-06-29T09:46:00Z">
+      <w:ins w:id="19" w:author="Felix" w:date="2016-06-29T09:46:00Z">
         <w:r>
           <w:t>T</w:t>
         </w:r>
       </w:ins>
-      <w:commentRangeStart w:id="42"/>
-      <w:del w:id="43" w:author="Felix" w:date="2016-06-29T09:46:00Z">
-        <w:r>
-          <w:delText>T</w:delText>
-        </w:r>
-      </w:del>
       <w:r>
         <w:t>axonomie</w:t>
-      </w:r>
-      <w:commentRangeEnd w:id="42"/>
-      <w:r>
-        <w:rPr>
-          <w:rStyle w:val="CommentReference"/>
-        </w:rPr>
-        <w:commentReference w:id="42"/>
       </w:r>
       <w:r>
         <w:t xml:space="preserve"> </w:t>
@@ -1173,21 +1132,11 @@
       <w:r>
         <w:t xml:space="preserve">Um der Beliebigkeit bei der Erstellung einer </w:t>
       </w:r>
-      <w:ins w:id="44" w:author="Felix" w:date="2016-06-29T10:57:00Z">
+      <w:ins w:id="20" w:author="Felix" w:date="2016-06-29T10:57:00Z">
         <w:r>
           <w:t>Thement</w:t>
         </w:r>
       </w:ins>
-      <w:del w:id="45" w:author="Felix" w:date="2016-06-29T10:57:00Z">
-        <w:r>
-          <w:delText>T</w:delText>
-        </w:r>
-      </w:del>
-      <w:del w:id="46" w:author="Felix" w:date="2016-06-29T09:47:00Z">
-        <w:r>
-          <w:delText>hement</w:delText>
-        </w:r>
-      </w:del>
       <w:r>
         <w:t xml:space="preserve">axonomie entgegenzuwirken, bietet sich </w:t>
       </w:r>
@@ -1195,7 +1144,11 @@
         <w:t>eine</w:t>
       </w:r>
       <w:r>
-        <w:t xml:space="preserve"> Kombination von </w:t>
+        <w:t xml:space="preserve"> </w:t>
+      </w:r>
+      <w:r>
+        <w:lastRenderedPageBreak/>
+        <w:t xml:space="preserve">Kombination von </w:t>
       </w:r>
       <w:r>
         <w:rPr>
@@ -1231,11 +1184,7 @@
         <w:t xml:space="preserve">Ein </w:t>
       </w:r>
       <w:r>
-        <w:t xml:space="preserve">internes </w:t>
-      </w:r>
-      <w:r>
-        <w:lastRenderedPageBreak/>
-        <w:t xml:space="preserve">Kriterium </w:t>
+        <w:t xml:space="preserve">internes Kriterium </w:t>
       </w:r>
       <w:r>
         <w:t xml:space="preserve">ist das im Text </w:t>
@@ -1294,11 +1243,7 @@
         <w:t xml:space="preserve">auf Basis dieses lexikalischen Materials </w:t>
       </w:r>
       <w:r>
-        <w:t>objektiv,</w:t>
-      </w:r>
-      <w:commentRangeStart w:id="47"/>
-      <w:r>
-        <w:t xml:space="preserve"> </w:t>
+        <w:t xml:space="preserve">objektiv, </w:t>
       </w:r>
       <w:r>
         <w:t xml:space="preserve">aber </w:t>
@@ -1306,22 +1251,22 @@
       <w:r>
         <w:t>die resultierenden Kategorien</w:t>
       </w:r>
-      <w:ins w:id="48" w:author="Felix" w:date="2016-06-29T10:34:00Z">
+      <w:ins w:id="21" w:author="Felix" w:date="2016-06-29T10:34:00Z">
         <w:r>
           <w:t xml:space="preserve"> kommen ohne </w:t>
         </w:r>
       </w:ins>
-      <w:ins w:id="49" w:author="Felix" w:date="2016-06-29T10:40:00Z">
+      <w:ins w:id="22" w:author="Felix" w:date="2016-06-29T10:40:00Z">
         <w:r>
           <w:t>aussagekräftige Bezeichnungen und müssen erst einmal inhaltlich interpretiert w</w:t>
         </w:r>
       </w:ins>
-      <w:ins w:id="50" w:author="Felix" w:date="2016-06-29T10:41:00Z">
+      <w:ins w:id="23" w:author="Felix" w:date="2016-06-29T10:41:00Z">
         <w:r>
           <w:t>erden</w:t>
         </w:r>
       </w:ins>
-      <w:ins w:id="51" w:author="Felix" w:date="2016-06-29T10:42:00Z">
+      <w:ins w:id="24" w:author="Felix" w:date="2016-06-29T10:42:00Z">
         <w:r>
           <w:t xml:space="preserve"> (vgl. die </w:t>
         </w:r>
@@ -1345,54 +1290,26 @@
           <w:t>Tabelle 1)</w:t>
         </w:r>
       </w:ins>
-      <w:ins w:id="52" w:author="Felix" w:date="2016-06-29T10:41:00Z">
+      <w:ins w:id="25" w:author="Felix" w:date="2016-06-29T10:41:00Z">
         <w:r>
           <w:t xml:space="preserve">, was jedoch </w:t>
         </w:r>
       </w:ins>
-      <w:ins w:id="53" w:author="Felix" w:date="2016-06-29T10:42:00Z">
+      <w:ins w:id="26" w:author="Felix" w:date="2016-06-29T10:42:00Z">
         <w:r>
           <w:t xml:space="preserve">in vielen Fällen </w:t>
         </w:r>
       </w:ins>
-      <w:ins w:id="54" w:author="Felix" w:date="2016-06-29T10:41:00Z">
+      <w:ins w:id="27" w:author="Felix" w:date="2016-06-29T10:41:00Z">
         <w:r>
           <w:t xml:space="preserve">schwer </w:t>
         </w:r>
       </w:ins>
-      <w:ins w:id="55" w:author="Felix" w:date="2016-06-29T10:43:00Z">
+      <w:ins w:id="28" w:author="Felix" w:date="2016-06-29T10:43:00Z">
         <w:r>
           <w:t xml:space="preserve">fallen dürfte. </w:t>
         </w:r>
       </w:ins>
-      <w:del w:id="56" w:author="Felix" w:date="2016-06-29T10:41:00Z">
-        <w:r>
-          <w:delText xml:space="preserve"> sind </w:delText>
-        </w:r>
-      </w:del>
-      <w:del w:id="57" w:author="Felix" w:date="2016-06-29T10:29:00Z">
-        <w:r>
-          <w:delText>i.d.R.</w:delText>
-        </w:r>
-      </w:del>
-      <w:del w:id="58" w:author="Felix" w:date="2016-06-29T10:30:00Z">
-        <w:r>
-          <w:delText xml:space="preserve"> </w:delText>
-        </w:r>
-        <w:r>
-          <w:delText>schlecht</w:delText>
-        </w:r>
-        <w:commentRangeEnd w:id="47"/>
-        <w:r>
-          <w:rPr>
-            <w:rStyle w:val="CommentReference"/>
-          </w:rPr>
-          <w:commentReference w:id="47"/>
-        </w:r>
-        <w:r>
-          <w:delText>.</w:delText>
-        </w:r>
-      </w:del>
       <w:r>
         <w:t xml:space="preserve"> </w:t>
       </w:r>
@@ -1411,16 +1328,16 @@
       <w:r>
         <w:t xml:space="preserve">von </w:t>
       </w:r>
-      <w:commentRangeStart w:id="59"/>
+      <w:commentRangeStart w:id="29"/>
       <w:r>
         <w:t xml:space="preserve">thematischen Kategorien </w:t>
       </w:r>
-      <w:commentRangeEnd w:id="59"/>
+      <w:commentRangeEnd w:id="29"/>
       <w:r>
         <w:rPr>
           <w:rStyle w:val="CommentReference"/>
         </w:rPr>
-        <w:commentReference w:id="59"/>
+        <w:commentReference w:id="29"/>
       </w:r>
       <w:r>
         <w:t xml:space="preserve">oft </w:t>
@@ -1440,24 +1357,24 @@
       <w:r>
         <w:t xml:space="preserve">zwischen objektiver datengetriebener Klassifikation und </w:t>
       </w:r>
-      <w:commentRangeStart w:id="60"/>
-      <w:commentRangeStart w:id="61"/>
+      <w:commentRangeStart w:id="30"/>
+      <w:commentRangeStart w:id="31"/>
       <w:r>
         <w:t>Interpretierbarkeit</w:t>
       </w:r>
-      <w:commentRangeEnd w:id="60"/>
+      <w:commentRangeEnd w:id="30"/>
       <w:r>
         <w:rPr>
           <w:rStyle w:val="CommentReference"/>
         </w:rPr>
-        <w:commentReference w:id="60"/>
-      </w:r>
-      <w:commentRangeEnd w:id="61"/>
+        <w:commentReference w:id="30"/>
+      </w:r>
+      <w:commentRangeEnd w:id="31"/>
       <w:r>
         <w:rPr>
           <w:rStyle w:val="CommentReference"/>
         </w:rPr>
-        <w:commentReference w:id="61"/>
+        <w:commentReference w:id="31"/>
       </w:r>
       <w:r>
         <w:t xml:space="preserve"> </w:t>
@@ -1701,7 +1618,7 @@
       <w:r>
         <w:t xml:space="preserve">e Methode unterscheidet sich von Weiß (2005) </w:t>
       </w:r>
-      <w:ins w:id="62" w:author="Wöllstein" w:date="2016-06-13T16:08:00Z">
+      <w:ins w:id="32" w:author="Wöllstein" w:date="2016-06-13T16:08:00Z">
         <w:r>
           <w:t xml:space="preserve">jedoch </w:t>
         </w:r>
@@ -1747,7 +1664,7 @@
       <w:r>
         <w:t>für die Verarbeitung von Sprache entwickelt wurde. Wir kombinieren darüber</w:t>
       </w:r>
-      <w:ins w:id="63" w:author="Konopka" w:date="2016-06-13T11:19:00Z">
+      <w:ins w:id="33" w:author="Konopka" w:date="2016-06-13T11:19:00Z">
         <w:r>
           <w:t xml:space="preserve"> </w:t>
         </w:r>
@@ -1801,6 +1718,7 @@
         <w:t xml:space="preserve">hier </w:t>
       </w:r>
       <w:r>
+        <w:lastRenderedPageBreak/>
         <w:t xml:space="preserve">ausdrücklich nicht darum, neue Algorithmen </w:t>
       </w:r>
       <w:r>
@@ -1821,31 +1739,11 @@
       <w:r>
         <w:t xml:space="preserve">und für </w:t>
       </w:r>
-      <w:ins w:id="64" w:author="Felix" w:date="2016-06-29T10:51:00Z">
+      <w:ins w:id="34" w:author="Felix" w:date="2016-06-29T10:51:00Z">
         <w:r>
-          <w:t xml:space="preserve">den </w:t>
-        </w:r>
-        <w:r>
-          <w:lastRenderedPageBreak/>
-          <w:t>Aufbau</w:t>
+          <w:t>den Aufbau</w:t>
         </w:r>
       </w:ins>
-      <w:del w:id="65" w:author="Felix" w:date="2016-06-29T10:51:00Z">
-        <w:r>
-          <w:delText xml:space="preserve">die </w:delText>
-        </w:r>
-        <w:commentRangeStart w:id="66"/>
-        <w:r>
-          <w:delText>Konstruktion</w:delText>
-        </w:r>
-      </w:del>
-      <w:commentRangeEnd w:id="66"/>
-      <w:r>
-        <w:rPr>
-          <w:rStyle w:val="CommentReference"/>
-        </w:rPr>
-        <w:commentReference w:id="66"/>
-      </w:r>
       <w:r>
         <w:t xml:space="preserve"> von Korpora </w:t>
       </w:r>
@@ -1863,28 +1761,11 @@
       <w:pPr>
         <w:pStyle w:val="Heading1"/>
       </w:pPr>
-      <w:ins w:id="67" w:author="Felix" w:date="2016-06-29T10:51:00Z">
+      <w:ins w:id="35" w:author="Felix" w:date="2016-06-29T10:51:00Z">
         <w:r>
           <w:t>Vorgehen</w:t>
         </w:r>
       </w:ins>
-      <w:commentRangeStart w:id="68"/>
-      <w:del w:id="69" w:author="Felix" w:date="2016-06-29T10:51:00Z">
-        <w:r>
-          <w:delText>Übersicht</w:delText>
-        </w:r>
-        <w:commentRangeEnd w:id="68"/>
-        <w:r>
-          <w:rPr>
-            <w:rStyle w:val="CommentReference"/>
-            <w:rFonts w:asciiTheme="minorHAnsi" w:eastAsiaTheme="minorEastAsia" w:hAnsiTheme="minorHAnsi" w:cstheme="minorBidi"/>
-            <w:b w:val="0"/>
-            <w:bCs w:val="0"/>
-            <w:color w:val="auto"/>
-          </w:rPr>
-          <w:commentReference w:id="68"/>
-        </w:r>
-      </w:del>
     </w:p>
     <w:p/>
     <w:p>
@@ -1938,7 +1819,7 @@
       <w:r>
         <w:t xml:space="preserve"> Annotationen mithilfe eines </w:t>
       </w:r>
-      <w:commentRangeStart w:id="70"/>
+      <w:commentRangeStart w:id="36"/>
       <w:proofErr w:type="spellStart"/>
       <w:r>
         <w:t>unüberwachten</w:t>
@@ -1995,23 +1876,23 @@
       <w:r>
         <w:t xml:space="preserve">) aufgedeckt. </w:t>
       </w:r>
-      <w:commentRangeEnd w:id="70"/>
+      <w:commentRangeEnd w:id="36"/>
       <w:r>
         <w:rPr>
           <w:rStyle w:val="CommentReference"/>
         </w:rPr>
-        <w:commentReference w:id="70"/>
-      </w:r>
-      <w:commentRangeStart w:id="71"/>
+        <w:commentReference w:id="36"/>
+      </w:r>
+      <w:commentRangeStart w:id="37"/>
       <w:r>
         <w:t>Die</w:t>
       </w:r>
-      <w:commentRangeEnd w:id="71"/>
+      <w:commentRangeEnd w:id="37"/>
       <w:r>
         <w:rPr>
           <w:rStyle w:val="CommentReference"/>
         </w:rPr>
-        <w:commentReference w:id="71"/>
+        <w:commentReference w:id="37"/>
       </w:r>
       <w:r>
         <w:t xml:space="preserve"> Charakterisierungen der einzelnen Dokumente in Bezug auf diese </w:t>
@@ -2089,7 +1970,7 @@
       <w:r>
         <w:t xml:space="preserve"> </w:t>
       </w:r>
-      <w:ins w:id="72" w:author="Konopka" w:date="2016-06-13T11:33:00Z">
+      <w:ins w:id="38" w:author="Konopka" w:date="2016-06-13T11:33:00Z">
         <w:r>
           <w:t>und</w:t>
         </w:r>
@@ -2139,7 +2020,7 @@
       <w:r>
         <w:t xml:space="preserve">17 Mio. Wörter; Schäfer </w:t>
       </w:r>
-      <w:ins w:id="73" w:author="Wöllstein" w:date="2016-06-13T16:15:00Z">
+      <w:ins w:id="39" w:author="Wöllstein" w:date="2016-06-13T16:15:00Z">
         <w:r>
           <w:t>&amp;</w:t>
         </w:r>
@@ -2206,16 +2087,16 @@
       <w:r>
         <w:t xml:space="preserve">neben </w:t>
       </w:r>
-      <w:commentRangeStart w:id="74"/>
+      <w:commentRangeStart w:id="40"/>
       <w:r>
         <w:t>Gemeinsamkeiten</w:t>
       </w:r>
-      <w:commentRangeEnd w:id="74"/>
+      <w:commentRangeEnd w:id="40"/>
       <w:r>
         <w:rPr>
           <w:rStyle w:val="CommentReference"/>
         </w:rPr>
-        <w:commentReference w:id="74"/>
+        <w:commentReference w:id="40"/>
       </w:r>
       <w:r>
         <w:t xml:space="preserve"> auch deutliche Unterschiede </w:t>
@@ -2237,8 +2118,52 @@
       <w:r>
         <w:t>zu erwarten sind</w:t>
       </w:r>
-      <w:r>
-        <w:t xml:space="preserve">. Eine wichtige Frage ist, ob </w:t>
+      <w:ins w:id="41" w:author="Felix" w:date="2016-06-30T12:37:00Z">
+        <w:r>
+          <w:t>.</w:t>
+        </w:r>
+      </w:ins>
+      <w:ins w:id="42" w:author="Felix" w:date="2016-06-30T12:34:00Z">
+        <w:r>
+          <w:t xml:space="preserve"> </w:t>
+        </w:r>
+      </w:ins>
+      <w:ins w:id="43" w:author="Felix" w:date="2016-06-30T12:38:00Z">
+        <w:r>
+          <w:t xml:space="preserve">Dass </w:t>
+        </w:r>
+        <w:r>
+          <w:lastRenderedPageBreak/>
+          <w:t>d</w:t>
+        </w:r>
+      </w:ins>
+      <w:ins w:id="44" w:author="Felix" w:date="2016-06-30T12:37:00Z">
+        <w:r>
+          <w:t xml:space="preserve">iese Annahme zutreffend </w:t>
+        </w:r>
+      </w:ins>
+      <w:ins w:id="45" w:author="Felix" w:date="2016-06-30T12:38:00Z">
+        <w:r>
+          <w:t xml:space="preserve">ist, zeigt </w:t>
+        </w:r>
+      </w:ins>
+      <w:ins w:id="46" w:author="Felix" w:date="2016-06-30T12:34:00Z">
+        <w:r>
+          <w:t>Abbildung 1</w:t>
+        </w:r>
+      </w:ins>
+      <w:ins w:id="47" w:author="Felix" w:date="2016-06-30T12:37:00Z">
+        <w:r>
+          <w:t>.</w:t>
+        </w:r>
+      </w:ins>
+      <w:del w:id="48" w:author="Felix" w:date="2016-06-30T12:34:00Z">
+        <w:r>
+          <w:delText>.</w:delText>
+        </w:r>
+      </w:del>
+      <w:r>
+        <w:t xml:space="preserve"> Eine wichtige Frage ist, ob </w:t>
       </w:r>
       <w:r>
         <w:t>ein</w:t>
@@ -2262,7 +2187,6 @@
         <w:t xml:space="preserve"> </w:t>
       </w:r>
       <w:r>
-        <w:lastRenderedPageBreak/>
         <w:t>Verfahren</w:t>
       </w:r>
       <w:r>
@@ -2929,10 +2853,10 @@
       <w:pPr>
         <w:keepNext/>
         <w:rPr>
-          <w:ins w:id="76" w:author="Felix" w:date="2016-06-29T17:40:00Z"/>
+          <w:ins w:id="50" w:author="Felix" w:date="2016-06-29T17:40:00Z"/>
         </w:rPr>
       </w:pPr>
-      <w:ins w:id="77" w:author="Felix" w:date="2016-06-29T17:49:00Z">
+      <w:ins w:id="51" w:author="Felix" w:date="2016-06-29T17:49:00Z">
         <w:r>
           <w:rPr>
             <w:noProof/>
@@ -2982,14 +2906,12 @@
           </w:drawing>
         </w:r>
       </w:ins>
-      <w:bookmarkStart w:id="78" w:name="_GoBack"/>
-      <w:bookmarkEnd w:id="78"/>
     </w:p>
     <w:p>
       <w:pPr>
         <w:keepNext/>
         <w:rPr>
-          <w:ins w:id="79" w:author="Felix" w:date="2016-06-29T17:40:00Z"/>
+          <w:ins w:id="52" w:author="Felix" w:date="2016-06-29T17:40:00Z"/>
         </w:rPr>
       </w:pPr>
     </w:p>
@@ -3002,33 +2924,33 @@
       <w:r>
         <w:t xml:space="preserve">  </w:t>
       </w:r>
-      <w:commentRangeStart w:id="80"/>
+      <w:commentRangeStart w:id="53"/>
       <w:r>
         <w:t>[Abbildung 1</w:t>
       </w:r>
       <w:r>
         <w:t xml:space="preserve"> hier (decow-dereko-cattle-dist.</w:t>
       </w:r>
-      <w:commentRangeStart w:id="81"/>
+      <w:commentRangeStart w:id="54"/>
       <w:r>
         <w:t>pdf</w:t>
       </w:r>
-      <w:commentRangeEnd w:id="81"/>
+      <w:commentRangeEnd w:id="54"/>
       <w:r>
         <w:rPr>
           <w:rStyle w:val="CommentReference"/>
         </w:rPr>
-        <w:commentReference w:id="81"/>
+        <w:commentReference w:id="54"/>
       </w:r>
       <w:r>
         <w:t>)]</w:t>
       </w:r>
-      <w:commentRangeEnd w:id="80"/>
+      <w:commentRangeEnd w:id="53"/>
       <w:r>
         <w:rPr>
           <w:rStyle w:val="CommentReference"/>
         </w:rPr>
-        <w:commentReference w:id="80"/>
+        <w:commentReference w:id="53"/>
       </w:r>
     </w:p>
     <w:p>
@@ -3077,7 +2999,7 @@
       <w:r>
         <w:t xml:space="preserve"> (links) und DeReKo-2014-II</w:t>
       </w:r>
-      <w:bookmarkStart w:id="82" w:name="_Ref325729359"/>
+      <w:bookmarkStart w:id="55" w:name="_Ref325729359"/>
       <w:r>
         <w:t xml:space="preserve"> (rechts)</w:t>
       </w:r>
@@ -3090,7 +3012,7 @@
       <w:r>
         <w:t>Topikmodellierung</w:t>
       </w:r>
-      <w:bookmarkEnd w:id="82"/>
+      <w:bookmarkEnd w:id="55"/>
       <w:proofErr w:type="spellEnd"/>
     </w:p>
     <w:p/>
@@ -3318,7 +3240,7 @@
       <w:r>
         <w:t xml:space="preserve"> (LSI; Landauer</w:t>
       </w:r>
-      <w:ins w:id="83" w:author="Wöllstein" w:date="2016-06-13T16:19:00Z">
+      <w:ins w:id="56" w:author="Wöllstein" w:date="2016-06-13T16:19:00Z">
         <w:r>
           <w:t xml:space="preserve"> &amp;</w:t>
         </w:r>
@@ -3398,19 +3320,30 @@
       <w:r>
         <w:t xml:space="preserve"> </w:t>
       </w:r>
-      <w:commentRangeStart w:id="84"/>
+      <w:commentRangeStart w:id="57"/>
       <w:r>
         <w:t xml:space="preserve">semantische Strukturen </w:t>
       </w:r>
-      <w:commentRangeEnd w:id="84"/>
+      <w:commentRangeEnd w:id="57"/>
       <w:r>
         <w:rPr>
           <w:rStyle w:val="CommentReference"/>
         </w:rPr>
-        <w:commentReference w:id="84"/>
-      </w:r>
-      <w:r>
-        <w:t>in Textsammlungen auf.</w:t>
+        <w:commentReference w:id="57"/>
+      </w:r>
+      <w:commentRangeStart w:id="58"/>
+      <w:r>
+        <w:t>in</w:t>
+      </w:r>
+      <w:commentRangeEnd w:id="58"/>
+      <w:r>
+        <w:rPr>
+          <w:rStyle w:val="CommentReference"/>
+        </w:rPr>
+        <w:commentReference w:id="58"/>
+      </w:r>
+      <w:r>
+        <w:t xml:space="preserve"> Textsammlungen auf.</w:t>
       </w:r>
       <w:r>
         <w:t xml:space="preserve"> Lediglich die </w:t>
@@ -3429,7 +3362,7 @@
       <w:r>
         <w:t xml:space="preserve"> </w:t>
       </w:r>
-      <w:ins w:id="85" w:author="Konopka" w:date="2016-06-13T12:42:00Z">
+      <w:ins w:id="59" w:author="Konopka" w:date="2016-06-13T12:42:00Z">
         <w:r>
           <w:t xml:space="preserve">– </w:t>
         </w:r>
@@ -3437,7 +3370,7 @@
       <w:r>
         <w:t>also letztlich die Feinheit der Klassifikation</w:t>
       </w:r>
-      <w:ins w:id="86" w:author="Konopka" w:date="2016-06-13T12:42:00Z">
+      <w:ins w:id="60" w:author="Konopka" w:date="2016-06-13T12:42:00Z">
         <w:r>
           <w:t xml:space="preserve"> –</w:t>
         </w:r>
@@ -3597,7 +3530,7 @@
       <w:r>
         <w:t xml:space="preserve"> </w:t>
       </w:r>
-      <w:ins w:id="87" w:author="Wöllstein" w:date="2016-06-13T16:21:00Z">
+      <w:ins w:id="61" w:author="Wöllstein" w:date="2016-06-13T16:21:00Z">
         <w:r>
           <w:t>&amp;</w:t>
         </w:r>
@@ -3705,7 +3638,7 @@
       <w:r>
         <w:t>verwendet</w:t>
       </w:r>
-      <w:ins w:id="88" w:author="Wöllstein" w:date="2016-06-13T16:21:00Z">
+      <w:ins w:id="62" w:author="Wöllstein" w:date="2016-06-13T16:21:00Z">
         <w:r>
           <w:t>.</w:t>
         </w:r>
@@ -3739,7 +3672,7 @@
       <w:r>
         <w:t>, wurden zudem schrittweise weitere Dokumente aus den beiden Korpora</w:t>
       </w:r>
-      <w:ins w:id="89" w:author="Konopka" w:date="2016-06-14T21:50:00Z">
+      <w:ins w:id="63" w:author="Konopka" w:date="2016-06-14T21:50:00Z">
         <w:r>
           <w:t xml:space="preserve"> </w:t>
         </w:r>
@@ -4640,7 +4573,7 @@
         <w:pStyle w:val="Caption"/>
         <w:framePr w:hSpace="180" w:wrap="around" w:vAnchor="text" w:hAnchor="page" w:x="2775" w:y="324"/>
       </w:pPr>
-      <w:bookmarkStart w:id="90" w:name="_Ref325727448"/>
+      <w:bookmarkStart w:id="64" w:name="_Ref325727448"/>
       <w:r>
         <w:t xml:space="preserve">Tabelle </w:t>
       </w:r>
@@ -4652,7 +4585,7 @@
           <w:t>1</w:t>
         </w:r>
       </w:fldSimple>
-      <w:bookmarkEnd w:id="90"/>
+      <w:bookmarkEnd w:id="64"/>
       <w:r>
         <w:t>: Charakter</w:t>
       </w:r>
@@ -4685,17 +4618,17 @@
       <w:r>
         <w:t xml:space="preserve">für jedes </w:t>
       </w:r>
-      <w:ins w:id="91" w:author="Konopka" w:date="2016-06-14T21:52:00Z">
+      <w:ins w:id="65" w:author="Konopka" w:date="2016-06-14T21:52:00Z">
         <w:r>
           <w:t>Topi</w:t>
         </w:r>
       </w:ins>
-      <w:ins w:id="92" w:author="Konopka" w:date="2016-06-14T21:53:00Z">
+      <w:ins w:id="66" w:author="Konopka" w:date="2016-06-14T21:53:00Z">
         <w:r>
           <w:t>k</w:t>
         </w:r>
       </w:ins>
-      <w:ins w:id="93" w:author="Konopka" w:date="2016-06-14T21:52:00Z">
+      <w:ins w:id="67" w:author="Konopka" w:date="2016-06-14T21:52:00Z">
         <w:r>
           <w:t xml:space="preserve"> </w:t>
         </w:r>
@@ -4715,7 +4648,7 @@
       <w:r>
         <w:t xml:space="preserve"> Tabelle 1 </w:t>
       </w:r>
-      <w:ins w:id="94" w:author="Konopka" w:date="2016-06-14T21:53:00Z">
+      <w:ins w:id="68" w:author="Konopka" w:date="2016-06-14T21:53:00Z">
         <w:r>
           <w:t>i</w:t>
         </w:r>
@@ -4927,7 +4860,7 @@
       <w:r>
         <w:t>.</w:t>
       </w:r>
-      <w:bookmarkStart w:id="95" w:name="_Ref325727096"/>
+      <w:bookmarkStart w:id="69" w:name="_Ref325727096"/>
       <w:r>
         <w:t xml:space="preserve"> Tabelle 2 illustriert eine solche Matrix.</w:t>
       </w:r>
@@ -5771,7 +5704,7 @@
           <w:t>2</w:t>
         </w:r>
       </w:fldSimple>
-      <w:bookmarkEnd w:id="95"/>
+      <w:bookmarkEnd w:id="69"/>
       <w:r>
         <w:t>: Beispiel einer Dokument-Topik-</w:t>
       </w:r>
@@ -5830,7 +5763,7 @@
         <w:lastRenderedPageBreak/>
         <w:t xml:space="preserve"> </w:t>
       </w:r>
-      <w:ins w:id="96" w:author="Felix" w:date="2016-06-29T16:00:00Z">
+      <w:ins w:id="70" w:author="Felix" w:date="2016-06-29T16:00:00Z">
         <w:r>
           <w:rPr>
             <w:noProof/>
@@ -5898,7 +5831,7 @@
       <w:pPr>
         <w:pStyle w:val="Caption"/>
       </w:pPr>
-      <w:bookmarkStart w:id="97" w:name="_Ref325727061"/>
+      <w:bookmarkStart w:id="71" w:name="_Ref325727061"/>
       <w:r>
         <w:t xml:space="preserve">Abbildung </w:t>
       </w:r>
@@ -5910,7 +5843,7 @@
           <w:t>2</w:t>
         </w:r>
       </w:fldSimple>
-      <w:bookmarkEnd w:id="97"/>
+      <w:bookmarkEnd w:id="71"/>
       <w:r>
         <w:t xml:space="preserve">: </w:t>
       </w:r>
@@ -5949,7 +5882,7 @@
       <w:r>
         <w:t>den beiden Korpora</w:t>
       </w:r>
-      <w:ins w:id="98" w:author="Konopka" w:date="2016-06-14T21:54:00Z">
+      <w:ins w:id="72" w:author="Konopka" w:date="2016-06-14T21:54:00Z">
         <w:r>
           <w:t>.</w:t>
         </w:r>
@@ -6018,23 +5951,13 @@
       </w:r>
       <w:proofErr w:type="spellEnd"/>
       <w:r>
-        <w:t xml:space="preserve"> aus de</w:t>
-      </w:r>
-      <w:ins w:id="99" w:author="Konopka" w:date="2016-06-14T21:54:00Z">
-        <w:del w:id="100" w:author="Felix" w:date="2016-06-29T11:25:00Z">
-          <w:r>
-            <w:delText>r</w:delText>
-          </w:r>
-        </w:del>
-      </w:ins>
-      <w:r>
-        <w:t xml:space="preserve">n </w:t>
+        <w:t xml:space="preserve"> aus den </w:t>
       </w:r>
       <w:r>
         <w:lastRenderedPageBreak/>
         <w:t>gewichteten Zuordnung</w:t>
       </w:r>
-      <w:ins w:id="101" w:author="Felix" w:date="2016-06-29T11:25:00Z">
+      <w:ins w:id="73" w:author="Felix" w:date="2016-06-29T11:25:00Z">
         <w:r>
           <w:t>en</w:t>
         </w:r>
@@ -6111,7 +6034,7 @@
       <w:r>
         <w:t xml:space="preserve">weil </w:t>
       </w:r>
-      <w:ins w:id="102" w:author="Felix" w:date="2016-06-29T11:26:00Z">
+      <w:ins w:id="74" w:author="Felix" w:date="2016-06-29T11:26:00Z">
         <w:r>
           <w:t xml:space="preserve">wir </w:t>
         </w:r>
@@ -6125,65 +6048,78 @@
       </w:r>
       <w:proofErr w:type="spellEnd"/>
       <w:r>
-        <w:t xml:space="preserve"> die besten </w:t>
-      </w:r>
-      <w:commentRangeStart w:id="103"/>
-      <w:r>
-        <w:t>Ergebniss</w:t>
-      </w:r>
-      <w:r>
-        <w:t>e</w:t>
-      </w:r>
-      <w:commentRangeEnd w:id="103"/>
-      <w:r>
-        <w:rPr>
-          <w:rStyle w:val="CommentReference"/>
-        </w:rPr>
-        <w:commentReference w:id="103"/>
-      </w:r>
-      <w:r>
-        <w:t xml:space="preserve"> erziel</w:t>
-      </w:r>
-      <w:ins w:id="104" w:author="Felix" w:date="2016-06-29T11:26:00Z">
+        <w:t xml:space="preserve"> die besten Ergebniss</w:t>
+      </w:r>
+      <w:r>
+        <w:t>e erziel</w:t>
+      </w:r>
+      <w:ins w:id="75" w:author="Felix" w:date="2016-06-29T11:26:00Z">
         <w:r>
           <w:t>en</w:t>
         </w:r>
       </w:ins>
-      <w:del w:id="105" w:author="Felix" w:date="2016-06-29T11:26:00Z">
-        <w:r>
-          <w:delText>t</w:delText>
-        </w:r>
-      </w:del>
+      <w:r>
+        <w:t xml:space="preserve"> konnten.</w:t>
+      </w:r>
       <w:r>
         <w:t xml:space="preserve"> </w:t>
       </w:r>
-      <w:del w:id="106" w:author="Felix" w:date="2016-06-29T11:26:00Z">
-        <w:r>
-          <w:delText xml:space="preserve">werden </w:delText>
-        </w:r>
-      </w:del>
-      <w:r>
-        <w:t>konnten.</w:t>
-      </w:r>
+      <w:r>
+        <w:t xml:space="preserve">Da in den Trainingsdaten einige </w:t>
+      </w:r>
+      <w:proofErr w:type="spellStart"/>
+      <w:r>
+        <w:t>Topikdomänen</w:t>
+      </w:r>
+      <w:proofErr w:type="spellEnd"/>
+      <w:r>
+        <w:t xml:space="preserve"> nur sehr selten vorkommen und in diesen Fällen keine verlässlichen Genera</w:t>
+      </w:r>
+      <w:r>
+        <w:t xml:space="preserve">lisierungen </w:t>
+      </w:r>
+      <w:r>
+        <w:t xml:space="preserve">durch den </w:t>
+      </w:r>
+      <w:proofErr w:type="spellStart"/>
+      <w:r>
+        <w:t>Klassifizierer</w:t>
+      </w:r>
+      <w:proofErr w:type="spellEnd"/>
       <w:r>
         <w:t xml:space="preserve"> </w:t>
       </w:r>
       <w:r>
-        <w:t xml:space="preserve">Da in den Trainingsdaten einige </w:t>
+        <w:t>zu erwarten sind, wurde auf zwei Versionen des Datensatzes trainiert: dem vollen Datensatz und einem red</w:t>
+      </w:r>
+      <w:r>
+        <w:t>uzierten Datensatz, bei dem schwach repräsentierte Kategorien ausgefiltert</w:t>
+      </w:r>
+      <w:r>
+        <w:t xml:space="preserve"> wurden.</w:t>
+      </w:r>
+      <w:r>
+        <w:t xml:space="preserve"> </w:t>
+      </w:r>
+      <w:r>
+        <w:t>Wie oben erwähnt</w:t>
+      </w:r>
+      <w:r>
+        <w:t>,</w:t>
+      </w:r>
+      <w:r>
+        <w:t xml:space="preserve"> wurde </w:t>
+      </w:r>
+      <w:r>
+        <w:t xml:space="preserve">bei den </w:t>
       </w:r>
       <w:proofErr w:type="spellStart"/>
       <w:r>
-        <w:t>Topikdomänen</w:t>
+        <w:t>Topikmodellen</w:t>
       </w:r>
       <w:proofErr w:type="spellEnd"/>
       <w:r>
-        <w:t xml:space="preserve"> nur sehr selten vorkommen und in diesen Fällen keine verlässlichen Genera</w:t>
-      </w:r>
-      <w:r>
-        <w:t xml:space="preserve">lisierungen </w:t>
-      </w:r>
-      <w:r>
-        <w:t xml:space="preserve">durch den </w:t>
+        <w:t xml:space="preserve">, die als Eingabe für den </w:t>
       </w:r>
       <w:proofErr w:type="spellStart"/>
       <w:r>
@@ -6191,68 +6127,20 @@
       </w:r>
       <w:proofErr w:type="spellEnd"/>
       <w:r>
+        <w:t xml:space="preserve"> dienen, sowohl die Anzahl der induzierten </w:t>
+      </w:r>
+      <w:proofErr w:type="spellStart"/>
+      <w:r>
+        <w:t>Topiks</w:t>
+      </w:r>
+      <w:proofErr w:type="spellEnd"/>
+      <w:r>
+        <w:t xml:space="preserve"> als auch die Anzahl der zusätzlich beigemischten Dokumente variiert.</w:t>
+      </w:r>
+      <w:r>
         <w:t xml:space="preserve"> </w:t>
       </w:r>
       <w:r>
-        <w:t>zu erwarten sind, wurde auf zwei Versionen des Datensatzes trainiert: dem vollen Datensatz</w:t>
-      </w:r>
-      <w:del w:id="107" w:author="Wöllstein" w:date="2016-06-13T17:43:00Z">
-        <w:r>
-          <w:delText>,</w:delText>
-        </w:r>
-      </w:del>
-      <w:r>
-        <w:t xml:space="preserve"> und einem red</w:t>
-      </w:r>
-      <w:r>
-        <w:t>uzierten Datensatz, bei dem schwach repräsentierte Kategorien ausgefiltert</w:t>
-      </w:r>
-      <w:r>
-        <w:t xml:space="preserve"> wurden.</w:t>
-      </w:r>
-      <w:r>
-        <w:t xml:space="preserve"> </w:t>
-      </w:r>
-      <w:r>
-        <w:t>Wie oben erwähnt</w:t>
-      </w:r>
-      <w:r>
-        <w:t>,</w:t>
-      </w:r>
-      <w:r>
-        <w:t xml:space="preserve"> wurde </w:t>
-      </w:r>
-      <w:r>
-        <w:t xml:space="preserve">bei den </w:t>
-      </w:r>
-      <w:proofErr w:type="spellStart"/>
-      <w:r>
-        <w:t>Topikmodellen</w:t>
-      </w:r>
-      <w:proofErr w:type="spellEnd"/>
-      <w:r>
-        <w:t xml:space="preserve">, die als Eingabe für den </w:t>
-      </w:r>
-      <w:proofErr w:type="spellStart"/>
-      <w:r>
-        <w:t>Klassifizierer</w:t>
-      </w:r>
-      <w:proofErr w:type="spellEnd"/>
-      <w:r>
-        <w:t xml:space="preserve"> dienen, sowohl die Anzahl der induzierten </w:t>
-      </w:r>
-      <w:proofErr w:type="spellStart"/>
-      <w:r>
-        <w:t>Topiks</w:t>
-      </w:r>
-      <w:proofErr w:type="spellEnd"/>
-      <w:r>
-        <w:t xml:space="preserve"> als auch die Anzahl der zusätzlich beigemischten Dokumente variiert.</w:t>
-      </w:r>
-      <w:r>
-        <w:t xml:space="preserve"> </w:t>
-      </w:r>
-      <w:r>
         <w:rPr>
           <w:highlight w:val="yellow"/>
         </w:rPr>
@@ -6272,7 +6160,7 @@
         </w:rPr>
         <w:fldChar w:fldCharType="separate"/>
       </w:r>
-      <w:ins w:id="108" w:author="Felix" w:date="2016-06-29T16:00:00Z">
+      <w:ins w:id="76" w:author="Felix" w:date="2016-06-29T16:00:00Z">
         <w:r>
           <w:t xml:space="preserve">Tabelle </w:t>
         </w:r>
@@ -6283,17 +6171,6 @@
           <w:t>3</w:t>
         </w:r>
       </w:ins>
-      <w:del w:id="109" w:author="Felix" w:date="2016-06-29T16:00:00Z">
-        <w:r>
-          <w:delText xml:space="preserve">Tabelle </w:delText>
-        </w:r>
-        <w:r>
-          <w:rPr>
-            <w:noProof/>
-          </w:rPr>
-          <w:delText>3</w:delText>
-        </w:r>
-      </w:del>
       <w:r>
         <w:rPr>
           <w:highlight w:val="yellow"/>
@@ -6304,49 +6181,24 @@
         <w:t xml:space="preserve"> zeigt d</w:t>
       </w:r>
       <w:r>
-        <w:t xml:space="preserve">ie jeweils </w:t>
-      </w:r>
-      <w:commentRangeStart w:id="110"/>
-      <w:r>
-        <w:t>besten Kombinationen dieser Parameter</w:t>
-      </w:r>
-      <w:ins w:id="111" w:author="Felix" w:date="2016-06-29T11:31:00Z">
+        <w:t xml:space="preserve">ie jeweils besten Kombinationen dieser </w:t>
+      </w:r>
+      <w:commentRangeStart w:id="77"/>
+      <w:r>
+        <w:t>Parameter</w:t>
+      </w:r>
+      <w:commentRangeEnd w:id="77"/>
+      <w:r>
+        <w:rPr>
+          <w:rStyle w:val="CommentReference"/>
+        </w:rPr>
+        <w:commentReference w:id="77"/>
+      </w:r>
+      <w:ins w:id="78" w:author="Felix" w:date="2016-06-29T11:31:00Z">
         <w:r>
           <w:t>.</w:t>
         </w:r>
       </w:ins>
-      <w:del w:id="112" w:author="Felix" w:date="2016-06-29T11:31:00Z">
-        <w:r>
-          <w:delText xml:space="preserve"> </w:delText>
-        </w:r>
-        <w:r>
-          <w:delText>b</w:delText>
-        </w:r>
-        <w:r>
-          <w:delText xml:space="preserve">ei 10-facher </w:delText>
-        </w:r>
-        <w:commentRangeStart w:id="113"/>
-        <w:r>
-          <w:delText>Kreuzvalidierung</w:delText>
-        </w:r>
-        <w:commentRangeEnd w:id="110"/>
-        <w:r>
-          <w:rPr>
-            <w:rStyle w:val="CommentReference"/>
-          </w:rPr>
-          <w:commentReference w:id="110"/>
-        </w:r>
-        <w:commentRangeEnd w:id="113"/>
-        <w:r>
-          <w:rPr>
-            <w:rStyle w:val="CommentReference"/>
-          </w:rPr>
-          <w:commentReference w:id="113"/>
-        </w:r>
-        <w:r>
-          <w:delText>.</w:delText>
-        </w:r>
-      </w:del>
     </w:p>
     <w:p/>
     <w:tbl>
@@ -7118,7 +6970,7 @@
       <w:pPr>
         <w:pStyle w:val="Caption"/>
       </w:pPr>
-      <w:bookmarkStart w:id="114" w:name="_Ref325796708"/>
+      <w:bookmarkStart w:id="79" w:name="_Ref325796708"/>
       <w:r>
         <w:t xml:space="preserve">Tabelle </w:t>
       </w:r>
@@ -7130,7 +6982,7 @@
           <w:t>3</w:t>
         </w:r>
       </w:fldSimple>
-      <w:bookmarkEnd w:id="114"/>
+      <w:bookmarkEnd w:id="79"/>
       <w:r>
         <w:t>: Beste erreichbare Genauigkeit</w:t>
       </w:r>
@@ -7218,7 +7070,7 @@
         </w:rPr>
         <w:t>-Daten jeweils für sich genommen erzeugt w</w:t>
       </w:r>
-      <w:ins w:id="115" w:author="Konopka" w:date="2016-06-14T21:55:00Z">
+      <w:ins w:id="80" w:author="Konopka" w:date="2016-06-14T21:55:00Z">
         <w:r>
           <w:rPr>
             <w:bCs/>
@@ -7429,47 +7281,33 @@
         <w:rPr>
           <w:bCs/>
         </w:rPr>
-        <w:t xml:space="preserve"> gibt es dann in den Trainingsdaten zwei s</w:t>
-      </w:r>
-      <w:r>
-        <w:rPr>
-          <w:bCs/>
-        </w:rPr>
-        <w:t>tark</w:t>
-      </w:r>
-      <w:r>
-        <w:rPr>
-          <w:bCs/>
-        </w:rPr>
-        <w:t xml:space="preserve"> ausgeprägte </w:t>
-      </w:r>
-      <w:commentRangeStart w:id="116"/>
-      <w:del w:id="117" w:author="Felix" w:date="2016-06-29T11:34:00Z">
+        <w:t xml:space="preserve"> gibt es dann in den Trainingsdaten zwei </w:t>
+      </w:r>
+      <w:ins w:id="81" w:author="Felix" w:date="2016-06-30T12:49:00Z">
         <w:r>
           <w:rPr>
             <w:bCs/>
           </w:rPr>
-          <w:delText xml:space="preserve">modale </w:delText>
+          <w:t xml:space="preserve">sehr </w:t>
         </w:r>
-      </w:del>
+      </w:ins>
       <w:r>
         <w:rPr>
           <w:bCs/>
         </w:rPr>
-        <w:t>Kategorien</w:t>
-      </w:r>
-      <w:commentRangeEnd w:id="116"/>
-      <w:r>
-        <w:rPr>
-          <w:rStyle w:val="CommentReference"/>
-        </w:rPr>
-        <w:commentReference w:id="116"/>
+        <w:t>s</w:t>
       </w:r>
       <w:r>
         <w:rPr>
           <w:bCs/>
         </w:rPr>
-        <w:t xml:space="preserve">, die den </w:t>
+        <w:t>tark</w:t>
+      </w:r>
+      <w:r>
+        <w:rPr>
+          <w:bCs/>
+        </w:rPr>
+        <w:t xml:space="preserve"> ausgeprägte Kategorien, die den </w:t>
       </w:r>
       <w:proofErr w:type="spellStart"/>
       <w:r>
@@ -7516,7 +7354,7 @@
         </w:rPr>
         <w:t>4</w:t>
       </w:r>
-      <w:ins w:id="120" w:author="Konopka" w:date="2016-06-14T21:55:00Z">
+      <w:ins w:id="84" w:author="Konopka" w:date="2016-06-14T21:55:00Z">
         <w:r>
           <w:rPr>
             <w:rFonts w:ascii="Palatino" w:hAnsi="Palatino" w:cs="Palatino"/>
@@ -7703,19 +7541,19 @@
         </w:rPr>
         <w:t xml:space="preserve">, dass die zum Training verwendeten </w:t>
       </w:r>
-      <w:commentRangeStart w:id="121"/>
+      <w:commentRangeStart w:id="85"/>
       <w:r>
         <w:rPr>
           <w:bCs/>
         </w:rPr>
         <w:t>Goldstandardkorpora</w:t>
       </w:r>
-      <w:commentRangeEnd w:id="121"/>
+      <w:commentRangeEnd w:id="85"/>
       <w:r>
         <w:rPr>
           <w:rStyle w:val="CommentReference"/>
         </w:rPr>
-        <w:commentReference w:id="121"/>
+        <w:commentReference w:id="85"/>
       </w:r>
       <w:r>
         <w:rPr>
@@ -7723,7 +7561,7 @@
         </w:rPr>
         <w:t xml:space="preserve"> relativ klein sind und damit </w:t>
       </w:r>
-      <w:ins w:id="122" w:author="Wöllstein" w:date="2016-06-13T17:47:00Z">
+      <w:ins w:id="86" w:author="Wöllstein" w:date="2016-06-13T17:47:00Z">
         <w:r>
           <w:rPr>
             <w:bCs/>
@@ -7745,7 +7583,7 @@
         <w:t>Topikdomänen</w:t>
       </w:r>
       <w:proofErr w:type="spellEnd"/>
-      <w:ins w:id="123" w:author="Wöllstein" w:date="2016-06-13T17:47:00Z">
+      <w:ins w:id="87" w:author="Wöllstein" w:date="2016-06-13T17:47:00Z">
         <w:r>
           <w:rPr>
             <w:bCs/>
@@ -9155,7 +8993,7 @@
       <w:pPr>
         <w:pStyle w:val="Caption"/>
       </w:pPr>
-      <w:bookmarkStart w:id="124" w:name="_Ref325818534"/>
+      <w:bookmarkStart w:id="88" w:name="_Ref325818534"/>
       <w:r>
         <w:t xml:space="preserve">Tabelle </w:t>
       </w:r>
@@ -9167,7 +9005,7 @@
           <w:t>4</w:t>
         </w:r>
       </w:fldSimple>
-      <w:bookmarkEnd w:id="124"/>
+      <w:bookmarkEnd w:id="88"/>
       <w:r>
         <w:t>: Konfusionsmatrix für die DECOW-Daten</w:t>
       </w:r>
@@ -11761,7 +11599,7 @@
       <w:pPr>
         <w:pStyle w:val="Caption"/>
       </w:pPr>
-      <w:bookmarkStart w:id="125" w:name="_Ref325818569"/>
+      <w:bookmarkStart w:id="89" w:name="_Ref325818569"/>
       <w:r>
         <w:t xml:space="preserve">Tabelle </w:t>
       </w:r>
@@ -11773,7 +11611,7 @@
           <w:t>6</w:t>
         </w:r>
       </w:fldSimple>
-      <w:bookmarkEnd w:id="125"/>
+      <w:bookmarkEnd w:id="89"/>
       <w:r>
         <w:t xml:space="preserve">: Konfusionsmatrix für </w:t>
       </w:r>
@@ -11834,7 +11672,7 @@
         <w:t>omänen</w:t>
       </w:r>
       <w:proofErr w:type="spellEnd"/>
-      <w:ins w:id="126" w:author="Wöllstein" w:date="2016-06-13T17:51:00Z">
+      <w:ins w:id="90" w:author="Wöllstein" w:date="2016-06-13T17:51:00Z">
         <w:r>
           <w:t xml:space="preserve"> (im Goldstandard?)</w:t>
         </w:r>
@@ -11842,16 +11680,16 @@
       <w:r>
         <w:t xml:space="preserve"> eine Verbindung </w:t>
       </w:r>
-      <w:commentRangeStart w:id="127"/>
+      <w:commentRangeStart w:id="91"/>
       <w:r>
         <w:t>besteht</w:t>
       </w:r>
-      <w:commentRangeEnd w:id="127"/>
+      <w:commentRangeEnd w:id="91"/>
       <w:r>
         <w:rPr>
           <w:rStyle w:val="CommentReference"/>
         </w:rPr>
-        <w:commentReference w:id="127"/>
+        <w:commentReference w:id="91"/>
       </w:r>
       <w:r>
         <w:t xml:space="preserve">. </w:t>
@@ -11908,29 +11746,15 @@
         <w:t xml:space="preserve">während andere </w:t>
       </w:r>
       <w:r>
-        <w:t xml:space="preserve">die Verteilung klar </w:t>
-      </w:r>
-      <w:proofErr w:type="spellStart"/>
-      <w:r>
-        <w:t>dominieren</w:t>
-      </w:r>
-      <w:commentRangeStart w:id="128"/>
-      <w:r>
-        <w:t>.</w:t>
-      </w:r>
-      <w:commentRangeEnd w:id="128"/>
-      <w:r>
-        <w:rPr>
-          <w:rStyle w:val="CommentReference"/>
-        </w:rPr>
-        <w:commentReference w:id="128"/>
-      </w:r>
-      <w:r>
-        <w:t>Weitere</w:t>
-      </w:r>
-      <w:proofErr w:type="spellEnd"/>
-      <w:r>
-        <w:t xml:space="preserve"> </w:t>
+        <w:t>die Verteilung klar dominieren.</w:t>
+      </w:r>
+      <w:ins w:id="92" w:author="Felix" w:date="2016-06-30T12:47:00Z">
+        <w:r>
+          <w:t xml:space="preserve"> </w:t>
+        </w:r>
+      </w:ins>
+      <w:r>
+        <w:t xml:space="preserve">Weitere </w:t>
       </w:r>
       <w:r>
         <w:t>Experimente werden zeigen</w:t>
@@ -12064,12 +11888,9 @@
       <w:r>
         <w:t>Annotatorinnen</w:t>
       </w:r>
+      <w:bookmarkStart w:id="93" w:name="_GoBack"/>
+      <w:bookmarkEnd w:id="93"/>
       <w:proofErr w:type="spellEnd"/>
-      <w:ins w:id="129" w:author="Angelika Wöllstein" w:date="2016-06-15T10:16:00Z">
-        <w:r>
-          <w:t>?</w:t>
-        </w:r>
-      </w:ins>
       <w:r>
         <w:t xml:space="preserve">, die auf </w:t>
       </w:r>
@@ -12097,7 +11918,7 @@
       <w:r>
         <w:t>Annotations</w:t>
       </w:r>
-      <w:ins w:id="130" w:author="Wöllstein" w:date="2016-06-13T17:54:00Z">
+      <w:ins w:id="94" w:author="Wöllstein" w:date="2016-06-13T17:54:00Z">
         <w:r>
           <w:t>s</w:t>
         </w:r>
@@ -12111,7 +11932,7 @@
       <w:r>
         <w:t xml:space="preserve">die automatische Auszeichnung großer Korpora mit </w:t>
       </w:r>
-      <w:commentRangeStart w:id="131"/>
+      <w:commentRangeStart w:id="95"/>
       <w:r>
         <w:t>Me</w:t>
       </w:r>
@@ -12121,12 +11942,12 @@
       <w:r>
         <w:t>adaten</w:t>
       </w:r>
-      <w:commentRangeEnd w:id="131"/>
+      <w:commentRangeEnd w:id="95"/>
       <w:r>
         <w:rPr>
           <w:rStyle w:val="CommentReference"/>
         </w:rPr>
-        <w:commentReference w:id="131"/>
+        <w:commentReference w:id="95"/>
       </w:r>
       <w:r>
         <w:t>.</w:t>
@@ -12956,14 +12777,14 @@
         </w:rPr>
         <w:t xml:space="preserve"> </w:t>
       </w:r>
-      <w:commentRangeStart w:id="132"/>
+      <w:commentRangeStart w:id="96"/>
       <w:r>
         <w:rPr>
           <w:lang w:val="en-US"/>
         </w:rPr>
         <w:t xml:space="preserve">A solution to </w:t>
       </w:r>
-      <w:ins w:id="133" w:author="Konopka" w:date="2016-06-14T22:13:00Z">
+      <w:ins w:id="97" w:author="Konopka" w:date="2016-06-14T22:13:00Z">
         <w:r>
           <w:rPr>
             <w:lang w:val="en-US"/>
@@ -12971,7 +12792,7 @@
           <w:t>P</w:t>
         </w:r>
       </w:ins>
-      <w:del w:id="134" w:author="Konopka" w:date="2016-06-14T22:13:00Z">
+      <w:del w:id="98" w:author="Konopka" w:date="2016-06-14T22:13:00Z">
         <w:r>
           <w:rPr>
             <w:lang w:val="en-US"/>
@@ -12998,7 +12819,7 @@
         </w:rPr>
         <w:t xml:space="preserve"> and rep</w:t>
       </w:r>
-      <w:del w:id="135" w:author="Konopka" w:date="2016-06-14T22:12:00Z">
+      <w:del w:id="99" w:author="Konopka" w:date="2016-06-14T22:12:00Z">
         <w:r>
           <w:rPr>
             <w:lang w:val="en-US"/>
@@ -13012,12 +12833,12 @@
         </w:rPr>
         <w:t>resentation of knowledge</w:t>
       </w:r>
-      <w:commentRangeEnd w:id="132"/>
+      <w:commentRangeEnd w:id="96"/>
       <w:r>
         <w:rPr>
           <w:rStyle w:val="CommentReference"/>
         </w:rPr>
-        <w:commentReference w:id="132"/>
+        <w:commentReference w:id="96"/>
       </w:r>
       <w:r>
         <w:rPr>
@@ -13300,14 +13121,14 @@
         </w:rPr>
         <w:t xml:space="preserve"> Mining the Dispatch. </w:t>
       </w:r>
-      <w:del w:id="136" w:author="Konopka" w:date="2016-06-14T22:14:00Z">
+      <w:del w:id="100" w:author="Konopka" w:date="2016-06-14T22:14:00Z">
         <w:r>
           <w:fldChar w:fldCharType="begin"/>
         </w:r>
         <w:r>
           <w:rPr>
             <w:lang w:val="en-US"/>
-            <w:rPrChange w:id="137" w:author="Konopka" w:date="2016-06-14T21:24:00Z">
+            <w:rPrChange w:id="101" w:author="Konopka" w:date="2016-06-14T21:24:00Z">
               <w:rPr/>
             </w:rPrChange>
           </w:rPr>
@@ -13318,7 +13139,7 @@
         </w:r>
         <w:r>
           <w:rPr>
-            <w:rPrChange w:id="138" w:author="Konopka" w:date="2016-06-14T22:14:00Z">
+            <w:rPrChange w:id="102" w:author="Konopka" w:date="2016-06-14T22:14:00Z">
               <w:rPr>
                 <w:rStyle w:val="Hyperlink"/>
                 <w:lang w:val="en-US"/>
@@ -13335,10 +13156,10 @@
           <w:fldChar w:fldCharType="end"/>
         </w:r>
       </w:del>
-      <w:ins w:id="139" w:author="Konopka" w:date="2016-06-14T22:14:00Z">
+      <w:ins w:id="103" w:author="Konopka" w:date="2016-06-14T22:14:00Z">
         <w:r>
           <w:rPr>
-            <w:rPrChange w:id="140" w:author="Konopka" w:date="2016-06-14T22:14:00Z">
+            <w:rPrChange w:id="104" w:author="Konopka" w:date="2016-06-14T22:14:00Z">
               <w:rPr>
                 <w:rStyle w:val="Hyperlink"/>
                 <w:lang w:val="en-US"/>
@@ -13348,7 +13169,7 @@
           <w:t>http://dsl.richmond.edu/dispatch</w:t>
         </w:r>
       </w:ins>
-      <w:del w:id="141" w:author="Konopka" w:date="2016-06-14T22:14:00Z">
+      <w:del w:id="105" w:author="Konopka" w:date="2016-06-14T22:14:00Z">
         <w:r>
           <w:rPr>
             <w:lang w:val="en-US"/>
@@ -13452,7 +13273,7 @@
         </w:rPr>
         <w:t>Proceedings of the LREC 2010 Workshop on New Challenges for NLP Frameworks. Valletta, S. 45–50</w:t>
       </w:r>
-      <w:ins w:id="142" w:author="Konopka" w:date="2016-06-14T22:14:00Z">
+      <w:ins w:id="106" w:author="Konopka" w:date="2016-06-14T22:14:00Z">
         <w:r>
           <w:rPr>
             <w:iCs/>
@@ -13637,7 +13458,7 @@
         </w:rPr>
         <w:t xml:space="preserve"> 28</w:t>
       </w:r>
-      <w:ins w:id="143" w:author="Konopka" w:date="2016-06-14T22:17:00Z">
+      <w:ins w:id="107" w:author="Konopka" w:date="2016-06-14T22:17:00Z">
         <w:r>
           <w:rPr>
             <w:iCs/>
@@ -13646,7 +13467,7 @@
           <w:t>-</w:t>
         </w:r>
       </w:ins>
-      <w:del w:id="144" w:author="Konopka" w:date="2016-06-14T22:17:00Z">
+      <w:del w:id="108" w:author="Konopka" w:date="2016-06-14T22:17:00Z">
         <w:r>
           <w:rPr>
             <w:iCs/>
@@ -13727,7 +13548,7 @@
         </w:rPr>
         <w:t>)</w:t>
       </w:r>
-      <w:ins w:id="145" w:author="Konopka" w:date="2016-06-14T22:17:00Z">
+      <w:ins w:id="109" w:author="Konopka" w:date="2016-06-14T22:17:00Z">
         <w:r>
           <w:rPr>
             <w:lang w:val="en-US"/>
@@ -13735,7 +13556,7 @@
           <w:t>:</w:t>
         </w:r>
       </w:ins>
-      <w:del w:id="146" w:author="Konopka" w:date="2016-06-14T22:17:00Z">
+      <w:del w:id="110" w:author="Konopka" w:date="2016-06-14T22:17:00Z">
         <w:r>
           <w:rPr>
             <w:lang w:val="en-US"/>
@@ -13749,7 +13570,7 @@
         </w:rPr>
         <w:t xml:space="preserve"> Building large corpora from the web using a new eff</w:t>
       </w:r>
-      <w:ins w:id="147" w:author="Konopka" w:date="2016-06-14T22:17:00Z">
+      <w:ins w:id="111" w:author="Konopka" w:date="2016-06-14T22:17:00Z">
         <w:r>
           <w:rPr>
             <w:lang w:val="en-US"/>
@@ -13954,7 +13775,7 @@
       </w:r>
     </w:p>
   </w:comment>
-  <w:comment w:id="12" w:author="Wöllstein" w:date="2016-06-14T21:43:00Z" w:initials="W">
+  <w:comment w:id="3" w:author="Wöllstein" w:date="2016-06-14T21:43:00Z" w:initials="W">
     <w:p>
       <w:pPr>
         <w:pStyle w:val="CommentText"/>
@@ -13974,7 +13795,7 @@
       </w:r>
     </w:p>
   </w:comment>
-  <w:comment w:id="14" w:author="Wöllstein" w:date="2016-06-13T15:55:00Z" w:initials="W">
+  <w:comment w:id="4" w:author="Wöllstein" w:date="2016-06-13T15:55:00Z" w:initials="W">
     <w:p>
       <w:pPr>
         <w:pStyle w:val="CommentText"/>
@@ -13990,7 +13811,7 @@
       </w:r>
     </w:p>
   </w:comment>
-  <w:comment w:id="20" w:author="Konopka" w:date="2016-06-15T09:40:00Z" w:initials="K">
+  <w:comment w:id="8" w:author="Konopka" w:date="2016-06-15T09:40:00Z" w:initials="K">
     <w:p>
       <w:pPr>
         <w:pStyle w:val="CommentText"/>
@@ -14029,7 +13850,7 @@
       <w:proofErr w:type="spellEnd"/>
     </w:p>
   </w:comment>
-  <w:comment w:id="40" w:author="Konopka" w:date="2016-06-13T11:46:00Z" w:initials="K">
+  <w:comment w:id="17" w:author="Konopka" w:date="2016-06-13T11:46:00Z" w:initials="K">
     <w:p>
       <w:pPr>
         <w:pStyle w:val="CommentText"/>
@@ -14045,7 +13866,7 @@
       </w:r>
     </w:p>
   </w:comment>
-  <w:comment w:id="42" w:author="Wöllstein" w:date="2016-06-13T16:03:00Z" w:initials="W">
+  <w:comment w:id="18" w:author="Felix" w:date="2016-06-30T12:33:00Z" w:initials="F">
     <w:p>
       <w:pPr>
         <w:pStyle w:val="CommentText"/>
@@ -14057,11 +13878,40 @@
         <w:annotationRef/>
       </w:r>
       <w:r>
-        <w:t>Was hat man darunter zu fassen in diesem Zusammenhang?</w:t>
+        <w:t>Was Studien zu</w:t>
+      </w:r>
+      <w:r>
+        <w:t>r</w:t>
+      </w:r>
+      <w:r>
+        <w:t xml:space="preserve"> grammatischen Variation betr</w:t>
+      </w:r>
+      <w:r>
+        <w:t>ifft, würde man eine thematische Klassifikation</w:t>
+      </w:r>
+      <w:r>
+        <w:t xml:space="preserve"> wohl in erster Linie als </w:t>
+      </w:r>
+      <w:proofErr w:type="spellStart"/>
+      <w:r>
+        <w:t>random</w:t>
+      </w:r>
+      <w:proofErr w:type="spellEnd"/>
+      <w:r>
+        <w:t xml:space="preserve"> variable in einem gemischten Modell verwenden, um die von anderen (den eigentlich interessierenden Faktoren) bedingte Variation besser abzuschätzen. Das bedürfte aber einiger Ausführungen</w:t>
+      </w:r>
+      <w:r>
+        <w:t xml:space="preserve">, die mir in diesem Rahmen (und in Anbetracht der Gesamtlänge des Textes) eher nicht angemessen </w:t>
+      </w:r>
+      <w:r>
+        <w:t xml:space="preserve">erscheinen. Falls </w:t>
+      </w:r>
+      <w:r>
+        <w:t>dringend gewünscht wird,  kann ich das aber noch einfügen.</w:t>
       </w:r>
     </w:p>
   </w:comment>
-  <w:comment w:id="47" w:author="Wöllstein" w:date="2016-06-15T09:42:00Z" w:initials="W">
+  <w:comment w:id="29" w:author="Wöllstein" w:date="2016-06-13T16:06:00Z" w:initials="W">
     <w:p>
       <w:pPr>
         <w:pStyle w:val="CommentText"/>
@@ -14073,11 +13923,11 @@
         <w:annotationRef/>
       </w:r>
       <w:r>
-        <w:t>Was ist hiermit gemeint? unzureichend ?</w:t>
+        <w:t>erläutern</w:t>
       </w:r>
     </w:p>
   </w:comment>
-  <w:comment w:id="59" w:author="Wöllstein" w:date="2016-06-13T16:06:00Z" w:initials="W">
+  <w:comment w:id="30" w:author="Wöllstein" w:date="2016-06-13T16:06:00Z" w:initials="W">
     <w:p>
       <w:pPr>
         <w:pStyle w:val="CommentText"/>
@@ -14089,11 +13939,11 @@
         <w:annotationRef/>
       </w:r>
       <w:r>
-        <w:t>erläutern</w:t>
+        <w:t>was wird interpretiert?</w:t>
       </w:r>
     </w:p>
   </w:comment>
-  <w:comment w:id="60" w:author="Wöllstein" w:date="2016-06-13T16:06:00Z" w:initials="W">
+  <w:comment w:id="31" w:author="Felix" w:date="2016-06-29T10:56:00Z" w:initials="F">
     <w:p>
       <w:pPr>
         <w:pStyle w:val="CommentText"/>
@@ -14105,59 +13955,11 @@
         <w:annotationRef/>
       </w:r>
       <w:r>
-        <w:t>was wird interpretiert?</w:t>
+        <w:t>Was interpretiert wird ist jetzt im vorangehenden Satz erläutert.</w:t>
       </w:r>
     </w:p>
   </w:comment>
-  <w:comment w:id="61" w:author="Felix" w:date="2016-06-29T10:56:00Z" w:initials="F">
-    <w:p>
-      <w:pPr>
-        <w:pStyle w:val="CommentText"/>
-      </w:pPr>
-      <w:r>
-        <w:rPr>
-          <w:rStyle w:val="CommentReference"/>
-        </w:rPr>
-        <w:annotationRef/>
-      </w:r>
-      <w:r>
-        <w:t>Was interpretiert wird ist jetzt im vorangehenden Satz erläutert.</w:t>
-      </w:r>
-    </w:p>
-  </w:comment>
-  <w:comment w:id="66" w:author="Wöllstein" w:date="2016-06-13T16:10:00Z" w:initials="W">
-    <w:p>
-      <w:pPr>
-        <w:pStyle w:val="CommentText"/>
-      </w:pPr>
-      <w:r>
-        <w:rPr>
-          <w:rStyle w:val="CommentReference"/>
-        </w:rPr>
-        <w:annotationRef/>
-      </w:r>
-      <w:r>
-        <w:t>Aufbau? Annotation? Aufbereitung?</w:t>
-      </w:r>
-    </w:p>
-  </w:comment>
-  <w:comment w:id="68" w:author="Angelika Wöllstein" w:date="2016-06-15T09:57:00Z" w:initials="AW">
-    <w:p>
-      <w:pPr>
-        <w:pStyle w:val="CommentText"/>
-      </w:pPr>
-      <w:r>
-        <w:rPr>
-          <w:rStyle w:val="CommentReference"/>
-        </w:rPr>
-        <w:annotationRef/>
-      </w:r>
-      <w:r>
-        <w:t>Vorgehen</w:t>
-      </w:r>
-    </w:p>
-  </w:comment>
-  <w:comment w:id="70" w:author="Wöllstein" w:date="2016-06-15T09:51:00Z" w:initials="W">
+  <w:comment w:id="36" w:author="Wöllstein" w:date="2016-06-15T09:51:00Z" w:initials="W">
     <w:p>
       <w:pPr>
         <w:pStyle w:val="CommentText"/>
@@ -14186,7 +13988,7 @@
       </w:r>
     </w:p>
   </w:comment>
-  <w:comment w:id="71" w:author="Felix" w:date="2016-06-29T11:02:00Z" w:initials="F">
+  <w:comment w:id="37" w:author="Felix" w:date="2016-06-29T11:02:00Z" w:initials="F">
     <w:p>
       <w:pPr>
         <w:pStyle w:val="CommentText"/>
@@ -14210,7 +14012,7 @@
       </w:r>
     </w:p>
   </w:comment>
-  <w:comment w:id="74" w:author="Wöllstein" w:date="2016-06-13T16:16:00Z" w:initials="W">
+  <w:comment w:id="40" w:author="Wöllstein" w:date="2016-06-13T16:16:00Z" w:initials="W">
     <w:p>
       <w:pPr>
         <w:pStyle w:val="CommentText"/>
@@ -14226,7 +14028,7 @@
       </w:r>
     </w:p>
   </w:comment>
-  <w:comment w:id="81" w:author="Felix" w:date="2016-06-29T16:03:00Z" w:initials="F">
+  <w:comment w:id="54" w:author="Felix" w:date="2016-06-29T16:03:00Z" w:initials="F">
     <w:p>
       <w:pPr>
         <w:pStyle w:val="CommentText"/>
@@ -14242,7 +14044,7 @@
       </w:r>
     </w:p>
   </w:comment>
-  <w:comment w:id="80" w:author="Konopka" w:date="2016-06-13T12:41:00Z" w:initials="K">
+  <w:comment w:id="53" w:author="Konopka" w:date="2016-06-13T12:41:00Z" w:initials="K">
     <w:p>
       <w:pPr>
         <w:pStyle w:val="CommentText"/>
@@ -14258,7 +14060,7 @@
       </w:r>
     </w:p>
   </w:comment>
-  <w:comment w:id="84" w:author="Wöllstein" w:date="2016-06-15T10:00:00Z" w:initials="W">
+  <w:comment w:id="57" w:author="Wöllstein" w:date="2016-06-15T10:00:00Z" w:initials="W">
     <w:p>
       <w:pPr>
         <w:pStyle w:val="CommentText"/>
@@ -14282,7 +14084,7 @@
       </w:r>
     </w:p>
   </w:comment>
-  <w:comment w:id="103" w:author="Wöllstein" w:date="2016-06-13T17:42:00Z" w:initials="W">
+  <w:comment w:id="58" w:author="Felix" w:date="2016-06-30T12:45:00Z" w:initials="F">
     <w:p>
       <w:pPr>
         <w:pStyle w:val="CommentText"/>
@@ -14294,11 +14096,11 @@
         <w:annotationRef/>
       </w:r>
       <w:r>
-        <w:t>In den eigenen Untersuchungen? Dann doch deutlich anmerken</w:t>
+        <w:t>Welcher Art solche „semantischen Strukturen“ sind, ist in den folgenden Sätzen beschrieben und in den Tabellen 1 und 2 exemplifiziert.</w:t>
       </w:r>
     </w:p>
   </w:comment>
-  <w:comment w:id="110" w:author="Wöllstein" w:date="2016-06-15T10:01:00Z" w:initials="W">
+  <w:comment w:id="77" w:author="Felix" w:date="2016-06-30T12:46:00Z" w:initials="F">
     <w:p>
       <w:pPr>
         <w:pStyle w:val="CommentText"/>
@@ -14310,11 +14112,14 @@
         <w:annotationRef/>
       </w:r>
       <w:r>
-        <w:t>Verweis auf Literatur hierzu</w:t>
+        <w:t>Kreuzvalidierung ist ein Standardverfahren in der statistischen Modellierung von Daten. Man könnte höchstens auf ein beliebiges Einführungsbuch verweisen, aber eigentlich halte ich das für überflüssig. Ich habe den Begriff aus dem Text entfernt (aber in der Tabel</w:t>
+      </w:r>
+      <w:r>
+        <w:t>lenunterschrift stehen lassen).</w:t>
       </w:r>
     </w:p>
   </w:comment>
-  <w:comment w:id="113" w:author="Felix" w:date="2016-06-29T12:16:00Z" w:initials="F">
+  <w:comment w:id="85" w:author="Wöllstein" w:date="2016-06-15T10:10:00Z" w:initials="W">
     <w:p>
       <w:pPr>
         <w:pStyle w:val="CommentText"/>
@@ -14326,40 +14131,27 @@
         <w:annotationRef/>
       </w:r>
       <w:r>
-        <w:t>Kreuzvalidierung ist ein Standardverfahren in der statistischen Modellierung von Daten. Man könnte höchstens auf ein beliebiges Einführungsbuch verweisen, aber eigentlich halte ich das für überflüssig. Ich habe den Begriff aus dem Text entfernt (aber in der Tabellenunterschrift stehen lassen).</w:t>
-      </w:r>
-    </w:p>
-  </w:comment>
-  <w:comment w:id="116" w:author="Wöllstein" w:date="2016-06-15T10:01:00Z" w:initials="W">
-    <w:p>
-      <w:pPr>
-        <w:pStyle w:val="CommentText"/>
-      </w:pPr>
-      <w:r>
-        <w:rPr>
-          <w:rStyle w:val="CommentReference"/>
-        </w:rPr>
-        <w:annotationRef/>
-      </w:r>
-      <w:r>
-        <w:t>Was bedeutet modal hier? Wird am Anschluss nicht erläutert</w:t>
+        <w:t>Ich verstehe nun nicht ganz, welche Zahlen aus dem Goldstandard und den Trainingsdaten zu dem Fazit der Vergleichbarkeit geführt haben. Also nicht nur die Negativen, sondern auch die „Positiven“ charakterisieren.</w:t>
       </w:r>
     </w:p>
     <w:p>
       <w:pPr>
         <w:pStyle w:val="CommentText"/>
       </w:pPr>
+      <w:r>
+        <w:t xml:space="preserve">Welche </w:t>
+      </w:r>
       <w:proofErr w:type="spellStart"/>
       <w:r>
         <w:t>Topikdomänen</w:t>
       </w:r>
       <w:proofErr w:type="spellEnd"/>
       <w:r>
-        <w:t>?</w:t>
+        <w:t xml:space="preserve"> können nun also doch gut klassifiziert werden? </w:t>
       </w:r>
     </w:p>
   </w:comment>
-  <w:comment w:id="121" w:author="Wöllstein" w:date="2016-06-15T10:10:00Z" w:initials="W">
+  <w:comment w:id="91" w:author="Wöllstein" w:date="2016-06-13T17:51:00Z" w:initials="W">
     <w:p>
       <w:pPr>
         <w:pStyle w:val="CommentText"/>
@@ -14371,75 +14163,27 @@
         <w:annotationRef/>
       </w:r>
       <w:r>
-        <w:t>Ich verstehe nun nicht ganz, welche Zahlen aus dem Goldstandard und den Trainingsdaten zu dem Fazit der Vergleichbarkeit geführt haben. Also nicht nur die Negativen, sondern auch die „Positiven“ charakterisieren.</w:t>
+        <w:t>s. Kommentar 20</w:t>
       </w:r>
     </w:p>
+  </w:comment>
+  <w:comment w:id="95" w:author="Wöllstein" w:date="2016-06-14T21:58:00Z" w:initials="W">
     <w:p>
       <w:pPr>
         <w:pStyle w:val="CommentText"/>
       </w:pPr>
       <w:r>
-        <w:t xml:space="preserve">Welche </w:t>
-      </w:r>
-      <w:proofErr w:type="spellStart"/>
-      <w:r>
-        <w:t>Topikdomänen</w:t>
-      </w:r>
-      <w:proofErr w:type="spellEnd"/>
-      <w:r>
-        <w:t xml:space="preserve"> können nun also doch gut klassifiziert werden? </w:t>
+        <w:rPr>
+          <w:rStyle w:val="CommentReference"/>
+        </w:rPr>
+        <w:annotationRef/>
+      </w:r>
+      <w:r>
+        <w:t>Jedweder Art oder Genre/Textsorten?</w:t>
       </w:r>
     </w:p>
   </w:comment>
-  <w:comment w:id="127" w:author="Wöllstein" w:date="2016-06-13T17:51:00Z" w:initials="W">
-    <w:p>
-      <w:pPr>
-        <w:pStyle w:val="CommentText"/>
-      </w:pPr>
-      <w:r>
-        <w:rPr>
-          <w:rStyle w:val="CommentReference"/>
-        </w:rPr>
-        <w:annotationRef/>
-      </w:r>
-      <w:r>
-        <w:t>s. Kommentar 20</w:t>
-      </w:r>
-    </w:p>
-  </w:comment>
-  <w:comment w:id="128" w:author="Konopka" w:date="2016-06-14T21:57:00Z" w:initials="K">
-    <w:p>
-      <w:pPr>
-        <w:pStyle w:val="CommentText"/>
-      </w:pPr>
-      <w:r>
-        <w:rPr>
-          <w:rStyle w:val="CommentReference"/>
-        </w:rPr>
-        <w:annotationRef/>
-      </w:r>
-      <w:r>
-        <w:t>?</w:t>
-      </w:r>
-    </w:p>
-  </w:comment>
-  <w:comment w:id="131" w:author="Wöllstein" w:date="2016-06-14T21:58:00Z" w:initials="W">
-    <w:p>
-      <w:pPr>
-        <w:pStyle w:val="CommentText"/>
-      </w:pPr>
-      <w:r>
-        <w:rPr>
-          <w:rStyle w:val="CommentReference"/>
-        </w:rPr>
-        <w:annotationRef/>
-      </w:r>
-      <w:r>
-        <w:t>Jedweder Art oder Genre/Textsorten?</w:t>
-      </w:r>
-    </w:p>
-  </w:comment>
-  <w:comment w:id="132" w:author="Konopka" w:date="2016-06-14T22:16:00Z" w:initials="K">
+  <w:comment w:id="96" w:author="Konopka" w:date="2016-06-14T22:16:00Z" w:initials="K">
     <w:p>
       <w:pPr>
         <w:pStyle w:val="CommentText"/>
@@ -14521,18 +14265,11 @@
         </w:rPr>
         <w:t>„Genre“ stellvertretend für Kategorien, die in der Literatur oft auch als „Register“ oder „Textsorte“ o.</w:t>
       </w:r>
-      <w:ins w:id="2" w:author="Konopka" w:date="2016-06-14T22:06:00Z">
+      <w:ins w:id="1" w:author="Konopka" w:date="2016-06-14T22:06:00Z">
         <w:r>
           <w:rPr>
             <w:sz w:val="20"/>
             <w:szCs w:val="20"/>
-            <w:rPrChange w:id="3" w:author="Felix" w:date="2016-06-29T09:42:00Z">
-              <w:rPr>
-                <w:sz w:val="20"/>
-                <w:szCs w:val="20"/>
-                <w:highlight w:val="yellow"/>
-              </w:rPr>
-            </w:rPrChange>
           </w:rPr>
           <w:t> </w:t>
         </w:r>
@@ -14544,32 +14281,6 @@
         </w:rPr>
         <w:t>ä. behandelt werden.</w:t>
       </w:r>
-      <w:del w:id="4" w:author="Felix" w:date="2016-06-29T09:45:00Z">
-        <w:r>
-          <w:delText xml:space="preserve"> </w:delText>
-        </w:r>
-      </w:del>
-      <w:ins w:id="5" w:author="Wöllstein" w:date="2016-06-13T15:58:00Z">
-        <w:del w:id="6" w:author="Felix" w:date="2016-06-29T09:45:00Z">
-          <w:r>
-            <w:delText xml:space="preserve">D.h. ihr </w:delText>
-          </w:r>
-        </w:del>
-      </w:ins>
-      <w:ins w:id="7" w:author="Wöllstein" w:date="2016-06-13T15:59:00Z">
-        <w:del w:id="8" w:author="Felix" w:date="2016-06-29T09:45:00Z">
-          <w:r>
-            <w:delText xml:space="preserve">arbeitet hier mit </w:delText>
-          </w:r>
-        </w:del>
-      </w:ins>
-      <w:ins w:id="9" w:author="Wöllstein" w:date="2016-06-13T15:58:00Z">
-        <w:del w:id="10" w:author="Felix" w:date="2016-06-29T09:45:00Z">
-          <w:r>
-            <w:delText xml:space="preserve">der o.g. Unsicherheit?  </w:delText>
-          </w:r>
-        </w:del>
-      </w:ins>
     </w:p>
   </w:footnote>
   <w:footnote w:id="2">
@@ -14593,7 +14304,7 @@
         </w:rPr>
         <w:t>Wir verwenden „Textthema“ und „Topik“ gleichbedeutend</w:t>
       </w:r>
-      <w:ins w:id="26" w:author="Felix" w:date="2016-06-29T10:25:00Z">
+      <w:ins w:id="11" w:author="Felix" w:date="2016-06-29T10:25:00Z">
         <w:r>
           <w:rPr>
             <w:sz w:val="20"/>
@@ -14602,15 +14313,6 @@
           <w:t>.</w:t>
         </w:r>
       </w:ins>
-      <w:del w:id="27" w:author="Felix" w:date="2016-06-29T10:25:00Z">
-        <w:r>
-          <w:rPr>
-            <w:sz w:val="20"/>
-            <w:szCs w:val="20"/>
-          </w:rPr>
-          <w:delText>,</w:delText>
-        </w:r>
-      </w:del>
       <w:r>
         <w:rPr>
           <w:sz w:val="20"/>
@@ -14618,7 +14320,7 @@
         </w:rPr>
         <w:t xml:space="preserve"> d.</w:t>
       </w:r>
-      <w:ins w:id="28" w:author="Konopka" w:date="2016-06-14T22:07:00Z">
+      <w:ins w:id="12" w:author="Konopka" w:date="2016-06-14T22:07:00Z">
         <w:r>
           <w:rPr>
             <w:sz w:val="20"/>
@@ -14650,7 +14352,7 @@
         </w:rPr>
         <w:t>“ zu tun, der in der Literatur zur Informationsstruktur eine Rolle spielt.</w:t>
       </w:r>
-      <w:ins w:id="29" w:author="Felix" w:date="2016-06-29T09:48:00Z">
+      <w:ins w:id="13" w:author="Felix" w:date="2016-06-29T09:48:00Z">
         <w:r>
           <w:rPr>
             <w:sz w:val="20"/>
@@ -14659,15 +14361,6 @@
           <w:t xml:space="preserve"> Auch</w:t>
         </w:r>
       </w:ins>
-      <w:del w:id="30" w:author="Felix" w:date="2016-06-29T09:48:00Z">
-        <w:r>
-          <w:rPr>
-            <w:sz w:val="20"/>
-            <w:szCs w:val="20"/>
-          </w:rPr>
-          <w:delText xml:space="preserve"> Gleiches gilt für </w:delText>
-        </w:r>
-      </w:del>
       <w:r>
         <w:rPr>
           <w:sz w:val="20"/>
@@ -14675,7 +14368,7 @@
         </w:rPr>
         <w:t>„</w:t>
       </w:r>
-      <w:ins w:id="31" w:author="Felix" w:date="2016-06-29T10:27:00Z">
+      <w:ins w:id="14" w:author="Felix" w:date="2016-06-29T10:27:00Z">
         <w:r>
           <w:rPr>
             <w:sz w:val="20"/>
@@ -14700,7 +14393,7 @@
         </w:rPr>
         <w:t>“</w:t>
       </w:r>
-      <w:ins w:id="32" w:author="Wöllstein" w:date="2016-06-13T16:03:00Z">
+      <w:ins w:id="15" w:author="Wöllstein" w:date="2016-06-13T16:03:00Z">
         <w:r>
           <w:rPr>
             <w:sz w:val="20"/>
@@ -14709,7 +14402,7 @@
           <w:t xml:space="preserve"> </w:t>
         </w:r>
       </w:ins>
-      <w:ins w:id="33" w:author="Felix" w:date="2016-06-29T10:28:00Z">
+      <w:ins w:id="16" w:author="Felix" w:date="2016-06-29T10:28:00Z">
         <w:r>
           <w:rPr>
             <w:sz w:val="20"/>
@@ -14731,49 +14424,9 @@
             <w:sz w:val="20"/>
             <w:szCs w:val="20"/>
           </w:rPr>
-          <w:t xml:space="preserve"> Begriff gemeint. </w:t>
+          <w:t xml:space="preserve"> Begriff gemeint.</w:t>
         </w:r>
       </w:ins>
-      <w:ins w:id="34" w:author="Wöllstein" w:date="2016-06-13T16:03:00Z">
-        <w:del w:id="35" w:author="Felix" w:date="2016-06-29T10:27:00Z">
-          <w:r>
-            <w:rPr>
-              <w:sz w:val="20"/>
-              <w:szCs w:val="20"/>
-            </w:rPr>
-            <w:delText>Was heißt h</w:delText>
-          </w:r>
-        </w:del>
-      </w:ins>
-      <w:ins w:id="36" w:author="Wöllstein" w:date="2016-06-13T16:04:00Z">
-        <w:del w:id="37" w:author="Felix" w:date="2016-06-29T10:27:00Z">
-          <w:r>
-            <w:rPr>
-              <w:sz w:val="20"/>
-              <w:szCs w:val="20"/>
-            </w:rPr>
-            <w:delText>i</w:delText>
-          </w:r>
-        </w:del>
-      </w:ins>
-      <w:ins w:id="38" w:author="Wöllstein" w:date="2016-06-13T16:03:00Z">
-        <w:del w:id="39" w:author="Felix" w:date="2016-06-29T10:27:00Z">
-          <w:r>
-            <w:rPr>
-              <w:sz w:val="20"/>
-              <w:szCs w:val="20"/>
-            </w:rPr>
-            <w:delText>er, dass gleiches gilt?</w:delText>
-          </w:r>
-        </w:del>
-      </w:ins>
-      <w:r>
-        <w:rPr>
-          <w:sz w:val="20"/>
-          <w:szCs w:val="20"/>
-        </w:rPr>
-        <w:t>.</w:t>
-      </w:r>
     </w:p>
   </w:footnote>
   <w:footnote w:id="3">
@@ -14801,7 +14454,7 @@
         </w:rPr>
         <w:t>Eine weiterentwickelte Version findet sich unter http://corporafromtheweb.org/cowcat/</w:t>
       </w:r>
-      <w:ins w:id="75" w:author="Konopka" w:date="2016-06-13T12:41:00Z">
+      <w:ins w:id="49" w:author="Konopka" w:date="2016-06-13T12:41:00Z">
         <w:r>
           <w:rPr>
             <w:sz w:val="20"/>
@@ -14833,7 +14486,7 @@
         </w:rPr>
         <w:t xml:space="preserve">Die Konfusionsmatrizen vergleichen für jedes Dokument die manuelle Annotation mit dem Ergebnis der automatischen Klassifikation. Bei einem perfekten Ergebnis wären alle Werte jenseits der Diagonalen </w:t>
       </w:r>
-      <w:ins w:id="118" w:author="Konopka" w:date="2016-06-14T22:11:00Z">
+      <w:ins w:id="82" w:author="Konopka" w:date="2016-06-14T22:11:00Z">
         <w:r>
           <w:rPr>
             <w:sz w:val="20"/>
@@ -14857,7 +14510,7 @@
         </w:rPr>
         <w:t>unterschiedliche Anzahl der Kategorien bei den einzelnen Korpora ergibt sich aus den jeweils ausgeschlossenen</w:t>
       </w:r>
-      <w:ins w:id="119" w:author="Konopka" w:date="2016-06-14T22:10:00Z">
+      <w:ins w:id="83" w:author="Konopka" w:date="2016-06-14T22:10:00Z">
         <w:r>
           <w:rPr>
             <w:bCs/>
@@ -20840,7 +20493,7 @@
 </file>
 
 <file path=customXml/itemProps1.xml><?xml version="1.0" encoding="utf-8"?>
-<ds:datastoreItem xmlns:ds="http://schemas.openxmlformats.org/officeDocument/2006/customXml" ds:itemID="{35E41989-7FD0-7442-A424-BF3216118047}">
+<ds:datastoreItem xmlns:ds="http://schemas.openxmlformats.org/officeDocument/2006/customXml" ds:itemID="{8A40EDFC-9EF6-5E4E-B430-1ECAC843053D}">
   <ds:schemaRefs>
     <ds:schemaRef ds:uri="http://schemas.openxmlformats.org/officeDocument/2006/bibliography"/>
   </ds:schemaRefs>

--- a/proceedings/topicmodelling_ids2016.docx
+++ b/proceedings/topicmodelling_ids2016.docx
@@ -806,10 +806,15 @@
         <w:t xml:space="preserve">zugehörig </w:t>
       </w:r>
       <w:r>
-        <w:t xml:space="preserve">klassifiziert, </w:t>
-      </w:r>
-      <w:r>
-        <w:t xml:space="preserve"> weil </w:t>
+        <w:t>klassifiziert,</w:t>
+      </w:r>
+      <w:ins w:id="11" w:author="Felix" w:date="2016-06-30T14:28:00Z">
+        <w:r>
+          <w:t xml:space="preserve"> </w:t>
+        </w:r>
+      </w:ins>
+      <w:r>
+        <w:t xml:space="preserve">weil </w:t>
       </w:r>
       <w:r>
         <w:t xml:space="preserve">Phänomen </w:t>
@@ -918,7 +923,7 @@
       <w:r>
         <w:t>relevant sein</w:t>
       </w:r>
-      <w:commentRangeStart w:id="17"/>
+      <w:commentRangeStart w:id="18"/>
       <w:r>
         <w:t>.</w:t>
       </w:r>
@@ -931,27 +936,40 @@
       <w:r>
         <w:t xml:space="preserve">, zumindest wenn anhand des thematisch klassifizierten Korpus vorwiegend grammatische Phänomene untersucht </w:t>
       </w:r>
-      <w:commentRangeStart w:id="18"/>
+      <w:commentRangeStart w:id="19"/>
       <w:r>
         <w:t>werden.</w:t>
       </w:r>
-      <w:commentRangeEnd w:id="17"/>
+      <w:commentRangeEnd w:id="18"/>
       <w:r>
         <w:rPr>
           <w:rStyle w:val="CommentReference"/>
         </w:rPr>
-        <w:commentReference w:id="17"/>
-      </w:r>
-      <w:commentRangeEnd w:id="18"/>
+        <w:commentReference w:id="18"/>
+      </w:r>
+      <w:commentRangeEnd w:id="19"/>
       <w:r>
         <w:rPr>
           <w:rStyle w:val="CommentReference"/>
         </w:rPr>
-        <w:commentReference w:id="18"/>
+        <w:commentReference w:id="19"/>
       </w:r>
       <w:r>
         <w:t xml:space="preserve"> </w:t>
       </w:r>
+      <w:ins w:id="20" w:author="Felix" w:date="2016-06-30T13:42:00Z">
+        <w:r>
+          <w:rPr>
+            <w:rStyle w:val="FootnoteReference"/>
+          </w:rPr>
+          <w:footnoteReference w:id="3"/>
+        </w:r>
+      </w:ins>
+      <w:ins w:id="43" w:author="Felix" w:date="2016-06-30T13:43:00Z">
+        <w:r>
+          <w:t xml:space="preserve"> </w:t>
+        </w:r>
+      </w:ins>
       <w:r>
         <w:t>Die thematische Zusammensetzung eines Korpus ist</w:t>
       </w:r>
@@ -1086,7 +1104,7 @@
       <w:r>
         <w:t xml:space="preserve">verschiedene Themen einer gegebenen </w:t>
       </w:r>
-      <w:ins w:id="19" w:author="Felix" w:date="2016-06-29T09:46:00Z">
+      <w:ins w:id="44" w:author="Felix" w:date="2016-06-29T09:46:00Z">
         <w:r>
           <w:t>T</w:t>
         </w:r>
@@ -1098,6 +1116,7 @@
         <w:t xml:space="preserve"> </w:t>
       </w:r>
       <w:r>
+        <w:lastRenderedPageBreak/>
         <w:t>kombinieren</w:t>
       </w:r>
       <w:r>
@@ -1132,7 +1151,7 @@
       <w:r>
         <w:t xml:space="preserve">Um der Beliebigkeit bei der Erstellung einer </w:t>
       </w:r>
-      <w:ins w:id="20" w:author="Felix" w:date="2016-06-29T10:57:00Z">
+      <w:ins w:id="45" w:author="Felix" w:date="2016-06-29T10:57:00Z">
         <w:r>
           <w:t>Thement</w:t>
         </w:r>
@@ -1144,93 +1163,89 @@
         <w:t>eine</w:t>
       </w:r>
       <w:r>
+        <w:t xml:space="preserve"> Kombination von </w:t>
+      </w:r>
+      <w:r>
+        <w:rPr>
+          <w:i/>
+        </w:rPr>
+        <w:t>externen</w:t>
+      </w:r>
+      <w:r>
+        <w:t xml:space="preserve"> und </w:t>
+      </w:r>
+      <w:r>
+        <w:rPr>
+          <w:i/>
+        </w:rPr>
+        <w:t>interne</w:t>
+      </w:r>
+      <w:r>
+        <w:rPr>
+          <w:i/>
+        </w:rPr>
+        <w:t>n</w:t>
+      </w:r>
+      <w:r>
         <w:t xml:space="preserve"> </w:t>
       </w:r>
       <w:r>
-        <w:lastRenderedPageBreak/>
-        <w:t xml:space="preserve">Kombination von </w:t>
-      </w:r>
+        <w:t>Klassifikationskriterien an</w:t>
+      </w:r>
+      <w:r>
+        <w:t xml:space="preserve"> (Sinclair &amp; Ball 1996). </w:t>
+      </w:r>
+      <w:r>
+        <w:t xml:space="preserve">Ein </w:t>
+      </w:r>
+      <w:r>
+        <w:t xml:space="preserve">internes Kriterium </w:t>
+      </w:r>
+      <w:r>
+        <w:t xml:space="preserve">ist das im Text </w:t>
+      </w:r>
+      <w:r>
+        <w:t xml:space="preserve">auftretende </w:t>
+      </w:r>
+      <w:r>
+        <w:t>lexikalische M</w:t>
+      </w:r>
+      <w:r>
+        <w:t>aterial</w:t>
+      </w:r>
+      <w:r>
+        <w:t xml:space="preserve">. </w:t>
+      </w:r>
+      <w:r>
+        <w:t>Ein d</w:t>
+      </w:r>
+      <w:r>
+        <w:t>atengetriebenes Aufdecken von</w:t>
+      </w:r>
+      <w:r>
+        <w:t xml:space="preserve"> sogenannten</w:t>
+      </w:r>
+      <w:r>
+        <w:t xml:space="preserve"> </w:t>
+      </w:r>
+      <w:proofErr w:type="spellStart"/>
       <w:r>
         <w:rPr>
           <w:i/>
         </w:rPr>
-        <w:t>externen</w:t>
-      </w:r>
-      <w:r>
-        <w:t xml:space="preserve"> und </w:t>
-      </w:r>
-      <w:r>
-        <w:rPr>
-          <w:i/>
-        </w:rPr>
-        <w:t>interne</w:t>
-      </w:r>
-      <w:r>
-        <w:rPr>
-          <w:i/>
-        </w:rPr>
+        <w:t>Topiks</w:t>
+      </w:r>
+      <w:proofErr w:type="spellEnd"/>
+      <w:r>
+        <w:t xml:space="preserve"> </w:t>
+      </w:r>
+      <w:r>
+        <w:t>(relativ spezielle</w:t>
+      </w:r>
+      <w:r>
         <w:t>n</w:t>
       </w:r>
       <w:r>
-        <w:t xml:space="preserve"> </w:t>
-      </w:r>
-      <w:r>
-        <w:t>Klassifikationskriterien an</w:t>
-      </w:r>
-      <w:r>
-        <w:t xml:space="preserve"> (Sinclair &amp; Ball 1996). </w:t>
-      </w:r>
-      <w:r>
-        <w:t xml:space="preserve">Ein </w:t>
-      </w:r>
-      <w:r>
-        <w:t xml:space="preserve">internes Kriterium </w:t>
-      </w:r>
-      <w:r>
-        <w:t xml:space="preserve">ist das im Text </w:t>
-      </w:r>
-      <w:r>
-        <w:t xml:space="preserve">auftretende </w:t>
-      </w:r>
-      <w:r>
-        <w:t>lexikalische M</w:t>
-      </w:r>
-      <w:r>
-        <w:t>aterial</w:t>
-      </w:r>
-      <w:r>
-        <w:t xml:space="preserve">. </w:t>
-      </w:r>
-      <w:r>
-        <w:t>Ein d</w:t>
-      </w:r>
-      <w:r>
-        <w:t>atengetriebenes Aufdecken von</w:t>
-      </w:r>
-      <w:r>
-        <w:t xml:space="preserve"> sogenannten</w:t>
-      </w:r>
-      <w:r>
-        <w:t xml:space="preserve"> </w:t>
-      </w:r>
-      <w:proofErr w:type="spellStart"/>
-      <w:r>
-        <w:rPr>
-          <w:i/>
-        </w:rPr>
-        <w:t>Topiks</w:t>
-      </w:r>
-      <w:proofErr w:type="spellEnd"/>
-      <w:r>
-        <w:t xml:space="preserve"> </w:t>
-      </w:r>
-      <w:r>
-        <w:t>(relativ spezielle</w:t>
-      </w:r>
-      <w:r>
-        <w:t>n</w:t>
-      </w:r>
-      <w:r>
         <w:t xml:space="preserve"> Einzelthemen) </w:t>
       </w:r>
       <w:r>
@@ -1251,22 +1266,22 @@
       <w:r>
         <w:t>die resultierenden Kategorien</w:t>
       </w:r>
-      <w:ins w:id="21" w:author="Felix" w:date="2016-06-29T10:34:00Z">
+      <w:ins w:id="46" w:author="Felix" w:date="2016-06-29T10:34:00Z">
         <w:r>
           <w:t xml:space="preserve"> kommen ohne </w:t>
         </w:r>
       </w:ins>
-      <w:ins w:id="22" w:author="Felix" w:date="2016-06-29T10:40:00Z">
+      <w:ins w:id="47" w:author="Felix" w:date="2016-06-29T10:40:00Z">
         <w:r>
           <w:t>aussagekräftige Bezeichnungen und müssen erst einmal inhaltlich interpretiert w</w:t>
         </w:r>
       </w:ins>
-      <w:ins w:id="23" w:author="Felix" w:date="2016-06-29T10:41:00Z">
+      <w:ins w:id="48" w:author="Felix" w:date="2016-06-29T10:41:00Z">
         <w:r>
           <w:t>erden</w:t>
         </w:r>
       </w:ins>
-      <w:ins w:id="24" w:author="Felix" w:date="2016-06-29T10:42:00Z">
+      <w:ins w:id="49" w:author="Felix" w:date="2016-06-29T10:42:00Z">
         <w:r>
           <w:t xml:space="preserve"> (vgl. die </w:t>
         </w:r>
@@ -1290,91 +1305,104 @@
           <w:t>Tabelle 1)</w:t>
         </w:r>
       </w:ins>
-      <w:ins w:id="25" w:author="Felix" w:date="2016-06-29T10:41:00Z">
+      <w:ins w:id="50" w:author="Felix" w:date="2016-06-29T10:41:00Z">
         <w:r>
           <w:t xml:space="preserve">, was jedoch </w:t>
         </w:r>
       </w:ins>
-      <w:ins w:id="26" w:author="Felix" w:date="2016-06-29T10:42:00Z">
+      <w:ins w:id="51" w:author="Felix" w:date="2016-06-29T10:42:00Z">
         <w:r>
           <w:t xml:space="preserve">in vielen Fällen </w:t>
         </w:r>
       </w:ins>
-      <w:ins w:id="27" w:author="Felix" w:date="2016-06-29T10:41:00Z">
+      <w:ins w:id="52" w:author="Felix" w:date="2016-06-29T10:41:00Z">
         <w:r>
           <w:t xml:space="preserve">schwer </w:t>
         </w:r>
       </w:ins>
-      <w:ins w:id="28" w:author="Felix" w:date="2016-06-29T10:43:00Z">
+      <w:ins w:id="53" w:author="Felix" w:date="2016-06-29T10:43:00Z">
         <w:r>
-          <w:t xml:space="preserve">fallen dürfte. </w:t>
+          <w:t xml:space="preserve">fallen </w:t>
+        </w:r>
+        <w:proofErr w:type="spellStart"/>
+        <w:r>
+          <w:t>dürfte</w:t>
+        </w:r>
+        <w:r>
+          <w:t>.</w:t>
         </w:r>
       </w:ins>
+      <w:ins w:id="54" w:author="Felix" w:date="2016-06-30T14:28:00Z">
+        <w:r>
+          <w:t>.</w:t>
+        </w:r>
+      </w:ins>
+      <w:r>
+        <w:t>Nimmt</w:t>
+      </w:r>
+      <w:proofErr w:type="spellEnd"/>
+      <w:r>
+        <w:t xml:space="preserve"> man an, dass f</w:t>
+      </w:r>
+      <w:r>
+        <w:t xml:space="preserve">ür die linguistische Forschung </w:t>
+      </w:r>
+      <w:r>
+        <w:t xml:space="preserve">die </w:t>
+      </w:r>
+      <w:r>
+        <w:t xml:space="preserve">Interpretierbarkeit </w:t>
+      </w:r>
+      <w:r>
+        <w:t xml:space="preserve">von </w:t>
+      </w:r>
+      <w:commentRangeStart w:id="55"/>
+      <w:r>
+        <w:t xml:space="preserve">thematischen Kategorien </w:t>
+      </w:r>
+      <w:commentRangeEnd w:id="55"/>
+      <w:r>
+        <w:rPr>
+          <w:rStyle w:val="CommentReference"/>
+        </w:rPr>
+        <w:commentReference w:id="55"/>
+      </w:r>
+      <w:r>
+        <w:t xml:space="preserve">oft </w:t>
+      </w:r>
+      <w:r>
+        <w:t xml:space="preserve">wichtig ist, </w:t>
+      </w:r>
+      <w:r>
+        <w:t>sollte</w:t>
+      </w:r>
       <w:r>
         <w:t xml:space="preserve"> </w:t>
       </w:r>
       <w:r>
-        <w:t>Nimmt man an, dass f</w:t>
-      </w:r>
-      <w:r>
-        <w:t xml:space="preserve">ür die linguistische Forschung </w:t>
-      </w:r>
-      <w:r>
-        <w:t xml:space="preserve">die </w:t>
-      </w:r>
-      <w:r>
-        <w:t xml:space="preserve">Interpretierbarkeit </w:t>
-      </w:r>
-      <w:r>
-        <w:t xml:space="preserve">von </w:t>
-      </w:r>
-      <w:commentRangeStart w:id="29"/>
-      <w:r>
-        <w:t xml:space="preserve">thematischen Kategorien </w:t>
-      </w:r>
-      <w:commentRangeEnd w:id="29"/>
+        <w:t xml:space="preserve">ein Kompromiss </w:t>
+      </w:r>
+      <w:r>
+        <w:t xml:space="preserve">zwischen objektiver datengetriebener Klassifikation und </w:t>
+      </w:r>
+      <w:commentRangeStart w:id="56"/>
+      <w:commentRangeStart w:id="57"/>
+      <w:r>
+        <w:t>Interpretierbarkeit</w:t>
+      </w:r>
+      <w:commentRangeEnd w:id="56"/>
       <w:r>
         <w:rPr>
           <w:rStyle w:val="CommentReference"/>
         </w:rPr>
-        <w:commentReference w:id="29"/>
-      </w:r>
-      <w:r>
-        <w:t xml:space="preserve">oft </w:t>
-      </w:r>
-      <w:r>
-        <w:t xml:space="preserve">wichtig ist, </w:t>
-      </w:r>
-      <w:r>
-        <w:t>sollte</w:t>
-      </w:r>
-      <w:r>
-        <w:t xml:space="preserve"> </w:t>
-      </w:r>
-      <w:r>
-        <w:t xml:space="preserve">ein Kompromiss </w:t>
-      </w:r>
-      <w:r>
-        <w:t xml:space="preserve">zwischen objektiver datengetriebener Klassifikation und </w:t>
-      </w:r>
-      <w:commentRangeStart w:id="30"/>
-      <w:commentRangeStart w:id="31"/>
-      <w:r>
-        <w:t>Interpretierbarkeit</w:t>
-      </w:r>
-      <w:commentRangeEnd w:id="30"/>
+        <w:commentReference w:id="56"/>
+      </w:r>
+      <w:commentRangeEnd w:id="57"/>
       <w:r>
         <w:rPr>
           <w:rStyle w:val="CommentReference"/>
         </w:rPr>
-        <w:commentReference w:id="30"/>
-      </w:r>
-      <w:commentRangeEnd w:id="31"/>
-      <w:r>
-        <w:rPr>
-          <w:rStyle w:val="CommentReference"/>
-        </w:rPr>
-        <w:commentReference w:id="31"/>
+        <w:commentReference w:id="57"/>
       </w:r>
       <w:r>
         <w:t xml:space="preserve"> </w:t>
@@ -1618,7 +1646,7 @@
       <w:r>
         <w:t xml:space="preserve">e Methode unterscheidet sich von Weiß (2005) </w:t>
       </w:r>
-      <w:ins w:id="32" w:author="Wöllstein" w:date="2016-06-13T16:08:00Z">
+      <w:ins w:id="58" w:author="Wöllstein" w:date="2016-06-13T16:08:00Z">
         <w:r>
           <w:t xml:space="preserve">jedoch </w:t>
         </w:r>
@@ -1662,9 +1690,13 @@
         <w:t xml:space="preserve">dezidiert </w:t>
       </w:r>
       <w:r>
-        <w:t>für die Verarbeitung von Sprache entwickelt wurde. Wir kombinieren darüber</w:t>
-      </w:r>
-      <w:ins w:id="33" w:author="Konopka" w:date="2016-06-13T11:19:00Z">
+        <w:t xml:space="preserve">für die </w:t>
+      </w:r>
+      <w:r>
+        <w:lastRenderedPageBreak/>
+        <w:t>Verarbeitung von Sprache entwickelt wurde. Wir kombinieren darüber</w:t>
+      </w:r>
+      <w:ins w:id="59" w:author="Konopka" w:date="2016-06-13T11:19:00Z">
         <w:r>
           <w:t xml:space="preserve"> </w:t>
         </w:r>
@@ -1718,7 +1750,6 @@
         <w:t xml:space="preserve">hier </w:t>
       </w:r>
       <w:r>
-        <w:lastRenderedPageBreak/>
         <w:t xml:space="preserve">ausdrücklich nicht darum, neue Algorithmen </w:t>
       </w:r>
       <w:r>
@@ -1739,7 +1770,7 @@
       <w:r>
         <w:t xml:space="preserve">und für </w:t>
       </w:r>
-      <w:ins w:id="34" w:author="Felix" w:date="2016-06-29T10:51:00Z">
+      <w:ins w:id="60" w:author="Felix" w:date="2016-06-29T10:51:00Z">
         <w:r>
           <w:t>den Aufbau</w:t>
         </w:r>
@@ -1761,7 +1792,7 @@
       <w:pPr>
         <w:pStyle w:val="Heading1"/>
       </w:pPr>
-      <w:ins w:id="35" w:author="Felix" w:date="2016-06-29T10:51:00Z">
+      <w:ins w:id="61" w:author="Felix" w:date="2016-06-29T10:51:00Z">
         <w:r>
           <w:t>Vorgehen</w:t>
         </w:r>
@@ -1819,7 +1850,7 @@
       <w:r>
         <w:t xml:space="preserve"> Annotationen mithilfe eines </w:t>
       </w:r>
-      <w:commentRangeStart w:id="36"/>
+      <w:commentRangeStart w:id="62"/>
       <w:proofErr w:type="spellStart"/>
       <w:r>
         <w:t>unüberwachten</w:t>
@@ -1876,26 +1907,66 @@
       <w:r>
         <w:t xml:space="preserve">) aufgedeckt. </w:t>
       </w:r>
-      <w:commentRangeEnd w:id="36"/>
+      <w:commentRangeEnd w:id="62"/>
       <w:r>
         <w:rPr>
           <w:rStyle w:val="CommentReference"/>
         </w:rPr>
-        <w:commentReference w:id="36"/>
-      </w:r>
-      <w:commentRangeStart w:id="37"/>
+        <w:commentReference w:id="62"/>
+      </w:r>
+      <w:commentRangeStart w:id="63"/>
       <w:r>
         <w:t>Die</w:t>
       </w:r>
-      <w:commentRangeEnd w:id="37"/>
+      <w:commentRangeEnd w:id="63"/>
       <w:r>
         <w:rPr>
           <w:rStyle w:val="CommentReference"/>
         </w:rPr>
-        <w:commentReference w:id="37"/>
-      </w:r>
-      <w:r>
-        <w:t xml:space="preserve"> Charakterisierungen der einzelnen Dokumente in Bezug auf diese </w:t>
+        <w:commentReference w:id="63"/>
+      </w:r>
+      <w:r>
+        <w:t xml:space="preserve"> Cha</w:t>
+      </w:r>
+      <w:ins w:id="64" w:author="Felix" w:date="2016-06-30T14:29:00Z">
+        <w:r>
+          <w:softHyphen/>
+        </w:r>
+      </w:ins>
+      <w:r>
+        <w:t>rak</w:t>
+      </w:r>
+      <w:ins w:id="65" w:author="Felix" w:date="2016-06-30T14:29:00Z">
+        <w:r>
+          <w:softHyphen/>
+        </w:r>
+      </w:ins>
+      <w:r>
+        <w:t>te</w:t>
+      </w:r>
+      <w:ins w:id="66" w:author="Felix" w:date="2016-06-30T14:29:00Z">
+        <w:r>
+          <w:softHyphen/>
+        </w:r>
+      </w:ins>
+      <w:r>
+        <w:t>ri</w:t>
+      </w:r>
+      <w:ins w:id="67" w:author="Felix" w:date="2016-06-30T14:30:00Z">
+        <w:r>
+          <w:softHyphen/>
+        </w:r>
+      </w:ins>
+      <w:r>
+        <w:t>sie</w:t>
+      </w:r>
+      <w:ins w:id="68" w:author="Felix" w:date="2016-06-30T14:30:00Z">
+        <w:r>
+          <w:softHyphen/>
+        </w:r>
+      </w:ins>
+      <w:r>
+        <w:t xml:space="preserve">rungen der einzelnen Dokumente in Bezug auf diese </w:t>
       </w:r>
       <w:proofErr w:type="spellStart"/>
       <w:r>
@@ -1970,7 +2041,7 @@
       <w:r>
         <w:t xml:space="preserve"> </w:t>
       </w:r>
-      <w:ins w:id="38" w:author="Konopka" w:date="2016-06-13T11:33:00Z">
+      <w:ins w:id="69" w:author="Konopka" w:date="2016-06-13T11:33:00Z">
         <w:r>
           <w:t>und</w:t>
         </w:r>
@@ -2020,7 +2091,7 @@
       <w:r>
         <w:t xml:space="preserve">17 Mio. Wörter; Schäfer </w:t>
       </w:r>
-      <w:ins w:id="39" w:author="Wöllstein" w:date="2016-06-13T16:15:00Z">
+      <w:ins w:id="70" w:author="Wöllstein" w:date="2016-06-13T16:15:00Z">
         <w:r>
           <w:t>&amp;</w:t>
         </w:r>
@@ -2058,7 +2129,11 @@
       </w:r>
       <w:proofErr w:type="spellEnd"/>
       <w:r>
-        <w:t xml:space="preserve"> 2014-II, das überwiegend Zeitungstexte enthält (</w:t>
+        <w:t xml:space="preserve"> 2014-II, das überwiegend </w:t>
+      </w:r>
+      <w:r>
+        <w:lastRenderedPageBreak/>
+        <w:t>Zeitungstexte enthält (</w:t>
       </w:r>
       <w:r>
         <w:t xml:space="preserve">ca. </w:t>
@@ -2087,16 +2162,16 @@
       <w:r>
         <w:t xml:space="preserve">neben </w:t>
       </w:r>
-      <w:commentRangeStart w:id="40"/>
+      <w:commentRangeStart w:id="71"/>
       <w:r>
         <w:t>Gemeinsamkeiten</w:t>
       </w:r>
-      <w:commentRangeEnd w:id="40"/>
+      <w:commentRangeEnd w:id="71"/>
       <w:r>
         <w:rPr>
           <w:rStyle w:val="CommentReference"/>
         </w:rPr>
-        <w:commentReference w:id="40"/>
+        <w:commentReference w:id="71"/>
       </w:r>
       <w:r>
         <w:t xml:space="preserve"> auch deutliche Unterschiede </w:t>
@@ -2118,50 +2193,41 @@
       <w:r>
         <w:t>zu erwarten sind</w:t>
       </w:r>
-      <w:ins w:id="41" w:author="Felix" w:date="2016-06-30T12:37:00Z">
+      <w:ins w:id="72" w:author="Felix" w:date="2016-06-30T12:37:00Z">
         <w:r>
           <w:t>.</w:t>
         </w:r>
       </w:ins>
-      <w:ins w:id="42" w:author="Felix" w:date="2016-06-30T12:34:00Z">
+      <w:ins w:id="73" w:author="Felix" w:date="2016-06-30T12:34:00Z">
         <w:r>
           <w:t xml:space="preserve"> </w:t>
         </w:r>
       </w:ins>
-      <w:ins w:id="43" w:author="Felix" w:date="2016-06-30T12:38:00Z">
+      <w:ins w:id="74" w:author="Felix" w:date="2016-06-30T12:38:00Z">
         <w:r>
-          <w:t xml:space="preserve">Dass </w:t>
-        </w:r>
-        <w:r>
-          <w:lastRenderedPageBreak/>
-          <w:t>d</w:t>
+          <w:t>Dass d</w:t>
         </w:r>
       </w:ins>
-      <w:ins w:id="44" w:author="Felix" w:date="2016-06-30T12:37:00Z">
+      <w:ins w:id="75" w:author="Felix" w:date="2016-06-30T12:37:00Z">
         <w:r>
           <w:t xml:space="preserve">iese Annahme zutreffend </w:t>
         </w:r>
       </w:ins>
-      <w:ins w:id="45" w:author="Felix" w:date="2016-06-30T12:38:00Z">
+      <w:ins w:id="76" w:author="Felix" w:date="2016-06-30T12:38:00Z">
         <w:r>
           <w:t xml:space="preserve">ist, zeigt </w:t>
         </w:r>
       </w:ins>
-      <w:ins w:id="46" w:author="Felix" w:date="2016-06-30T12:34:00Z">
+      <w:ins w:id="77" w:author="Felix" w:date="2016-06-30T12:34:00Z">
         <w:r>
           <w:t>Abbildung 1</w:t>
         </w:r>
       </w:ins>
-      <w:ins w:id="47" w:author="Felix" w:date="2016-06-30T12:37:00Z">
+      <w:ins w:id="78" w:author="Felix" w:date="2016-06-30T12:37:00Z">
         <w:r>
           <w:t>.</w:t>
         </w:r>
       </w:ins>
-      <w:del w:id="48" w:author="Felix" w:date="2016-06-30T12:34:00Z">
-        <w:r>
-          <w:delText>.</w:delText>
-        </w:r>
-      </w:del>
       <w:r>
         <w:t xml:space="preserve"> Eine wichtige Frage ist, ob </w:t>
       </w:r>
@@ -2239,7 +2305,7 @@
         <w:rPr>
           <w:rStyle w:val="FootnoteReference"/>
         </w:rPr>
-        <w:footnoteReference w:id="3"/>
+        <w:footnoteReference w:id="4"/>
       </w:r>
       <w:r>
         <w:t xml:space="preserve"> </w:t>
@@ -2838,7 +2904,11 @@
         <w:t xml:space="preserve"> </w:t>
       </w:r>
       <w:r>
-        <w:t>Themen aus den Bereichen Politik, Gesellschaft und öffentliche Einrichtungen</w:t>
+        <w:t xml:space="preserve">Themen </w:t>
+      </w:r>
+      <w:r>
+        <w:lastRenderedPageBreak/>
+        <w:t>aus den Bereichen Politik, Gesellschaft und öffentliche Einrichtungen</w:t>
       </w:r>
       <w:r>
         <w:t xml:space="preserve"> bzw. </w:t>
@@ -2853,16 +2923,15 @@
       <w:pPr>
         <w:keepNext/>
         <w:rPr>
-          <w:ins w:id="50" w:author="Felix" w:date="2016-06-29T17:40:00Z"/>
+          <w:ins w:id="80" w:author="Felix" w:date="2016-06-29T17:40:00Z"/>
         </w:rPr>
       </w:pPr>
-      <w:ins w:id="51" w:author="Felix" w:date="2016-06-29T17:49:00Z">
+      <w:ins w:id="81" w:author="Felix" w:date="2016-06-29T17:49:00Z">
         <w:r>
           <w:rPr>
             <w:noProof/>
             <w:lang w:val="en-US"/>
           </w:rPr>
-          <w:lastRenderedPageBreak/>
           <w:drawing>
             <wp:inline distT="0" distB="0" distL="0" distR="0" wp14:anchorId="7EDE3E31" wp14:editId="37FEB075">
               <wp:extent cx="4028440" cy="1230630"/>
@@ -2911,7 +2980,7 @@
       <w:pPr>
         <w:keepNext/>
         <w:rPr>
-          <w:ins w:id="52" w:author="Felix" w:date="2016-06-29T17:40:00Z"/>
+          <w:ins w:id="82" w:author="Felix" w:date="2016-06-29T17:40:00Z"/>
         </w:rPr>
       </w:pPr>
     </w:p>
@@ -2921,36 +2990,46 @@
       </w:pPr>
     </w:p>
     <w:p>
-      <w:r>
-        <w:t xml:space="preserve">  </w:t>
-      </w:r>
-      <w:commentRangeStart w:id="53"/>
+      <w:del w:id="83" w:author="Felix" w:date="2016-06-30T14:28:00Z">
+        <w:r>
+          <w:delText xml:space="preserve">  </w:delText>
+        </w:r>
+      </w:del>
+      <w:commentRangeStart w:id="84"/>
       <w:r>
         <w:t>[Abbildung 1</w:t>
       </w:r>
       <w:r>
-        <w:t xml:space="preserve"> hier (decow-dereko-cattle-dist.</w:t>
-      </w:r>
-      <w:commentRangeStart w:id="54"/>
+        <w:t xml:space="preserve"> hier (decow-dereko-cattle-dist</w:t>
+      </w:r>
+      <w:ins w:id="85" w:author="Felix" w:date="2016-06-30T14:11:00Z">
+        <w:r>
+          <w:t>-bw</w:t>
+        </w:r>
+      </w:ins>
+      <w:r>
+        <w:t>.</w:t>
+      </w:r>
+      <w:commentRangeStart w:id="86"/>
       <w:r>
         <w:t>pdf</w:t>
       </w:r>
-      <w:commentRangeEnd w:id="54"/>
+      <w:commentRangeEnd w:id="86"/>
       <w:r>
         <w:rPr>
           <w:rStyle w:val="CommentReference"/>
         </w:rPr>
-        <w:commentReference w:id="54"/>
+        <w:commentReference w:id="86"/>
       </w:r>
       <w:r>
         <w:t>)]</w:t>
       </w:r>
-      <w:commentRangeEnd w:id="53"/>
+      <w:commentRangeEnd w:id="84"/>
       <w:r>
         <w:rPr>
           <w:rStyle w:val="CommentReference"/>
         </w:rPr>
-        <w:commentReference w:id="53"/>
+        <w:commentReference w:id="84"/>
       </w:r>
     </w:p>
     <w:p>
@@ -2999,7 +3078,7 @@
       <w:r>
         <w:t xml:space="preserve"> (links) und DeReKo-2014-II</w:t>
       </w:r>
-      <w:bookmarkStart w:id="55" w:name="_Ref325729359"/>
+      <w:bookmarkStart w:id="87" w:name="_Ref325729359"/>
       <w:r>
         <w:t xml:space="preserve"> (rechts)</w:t>
       </w:r>
@@ -3012,7 +3091,7 @@
       <w:r>
         <w:t>Topikmodellierung</w:t>
       </w:r>
-      <w:bookmarkEnd w:id="55"/>
+      <w:bookmarkEnd w:id="87"/>
       <w:proofErr w:type="spellEnd"/>
     </w:p>
     <w:p/>
@@ -3240,7 +3319,7 @@
       <w:r>
         <w:t xml:space="preserve"> (LSI; Landauer</w:t>
       </w:r>
-      <w:ins w:id="56" w:author="Wöllstein" w:date="2016-06-13T16:19:00Z">
+      <w:ins w:id="88" w:author="Wöllstein" w:date="2016-06-13T16:19:00Z">
         <w:r>
           <w:t xml:space="preserve"> &amp;</w:t>
         </w:r>
@@ -3320,27 +3399,27 @@
       <w:r>
         <w:t xml:space="preserve"> </w:t>
       </w:r>
-      <w:commentRangeStart w:id="57"/>
+      <w:commentRangeStart w:id="89"/>
       <w:r>
         <w:t xml:space="preserve">semantische Strukturen </w:t>
       </w:r>
-      <w:commentRangeEnd w:id="57"/>
+      <w:commentRangeEnd w:id="89"/>
       <w:r>
         <w:rPr>
           <w:rStyle w:val="CommentReference"/>
         </w:rPr>
-        <w:commentReference w:id="57"/>
-      </w:r>
-      <w:commentRangeStart w:id="58"/>
+        <w:commentReference w:id="89"/>
+      </w:r>
+      <w:commentRangeStart w:id="90"/>
       <w:r>
         <w:t>in</w:t>
       </w:r>
-      <w:commentRangeEnd w:id="58"/>
+      <w:commentRangeEnd w:id="90"/>
       <w:r>
         <w:rPr>
           <w:rStyle w:val="CommentReference"/>
         </w:rPr>
-        <w:commentReference w:id="58"/>
+        <w:commentReference w:id="90"/>
       </w:r>
       <w:r>
         <w:t xml:space="preserve"> Textsammlungen auf.</w:t>
@@ -3362,7 +3441,7 @@
       <w:r>
         <w:t xml:space="preserve"> </w:t>
       </w:r>
-      <w:ins w:id="59" w:author="Konopka" w:date="2016-06-13T12:42:00Z">
+      <w:ins w:id="91" w:author="Konopka" w:date="2016-06-13T12:42:00Z">
         <w:r>
           <w:t xml:space="preserve">– </w:t>
         </w:r>
@@ -3370,7 +3449,7 @@
       <w:r>
         <w:t>also letztlich die Feinheit der Klassifikation</w:t>
       </w:r>
-      <w:ins w:id="60" w:author="Konopka" w:date="2016-06-13T12:42:00Z">
+      <w:ins w:id="92" w:author="Konopka" w:date="2016-06-13T12:42:00Z">
         <w:r>
           <w:t xml:space="preserve"> –</w:t>
         </w:r>
@@ -3379,7 +3458,11 @@
         <w:t xml:space="preserve"> </w:t>
       </w:r>
       <w:r>
-        <w:t>wird vorgegeben.</w:t>
+        <w:t xml:space="preserve">wird </w:t>
+      </w:r>
+      <w:r>
+        <w:lastRenderedPageBreak/>
+        <w:t>vorgegeben.</w:t>
       </w:r>
       <w:r>
         <w:t xml:space="preserve"> </w:t>
@@ -3423,11 +3506,7 @@
         <w:t xml:space="preserve">gewichtete </w:t>
       </w:r>
       <w:r>
-        <w:t xml:space="preserve">Liste besonders charakteristischer Wörter für ein Topik sowie eine </w:t>
-      </w:r>
-      <w:r>
-        <w:lastRenderedPageBreak/>
-        <w:t xml:space="preserve">gewichtete Zuordnung einzelner Texte zu den </w:t>
+        <w:t xml:space="preserve">Liste besonders charakteristischer Wörter für ein Topik sowie eine gewichtete Zuordnung einzelner Texte zu den </w:t>
       </w:r>
       <w:proofErr w:type="spellStart"/>
       <w:r>
@@ -3530,7 +3609,7 @@
       <w:r>
         <w:t xml:space="preserve"> </w:t>
       </w:r>
-      <w:ins w:id="61" w:author="Wöllstein" w:date="2016-06-13T16:21:00Z">
+      <w:ins w:id="93" w:author="Wöllstein" w:date="2016-06-13T16:21:00Z">
         <w:r>
           <w:t>&amp;</w:t>
         </w:r>
@@ -3638,41 +3717,43 @@
       <w:r>
         <w:t>verwendet</w:t>
       </w:r>
-      <w:ins w:id="62" w:author="Wöllstein" w:date="2016-06-13T16:21:00Z">
+      <w:ins w:id="94" w:author="Wöllstein" w:date="2016-06-13T16:21:00Z">
         <w:r>
           <w:t>.</w:t>
         </w:r>
       </w:ins>
+      <w:ins w:id="95" w:author="Felix" w:date="2016-06-30T14:29:00Z">
+        <w:r>
+          <w:t xml:space="preserve"> </w:t>
+        </w:r>
+      </w:ins>
+      <w:r>
+        <w:t xml:space="preserve">Weil </w:t>
+      </w:r>
+      <w:r>
+        <w:t xml:space="preserve">unsere </w:t>
+      </w:r>
+      <w:r>
+        <w:t xml:space="preserve">Stichproben </w:t>
+      </w:r>
+      <w:r>
+        <w:t xml:space="preserve">für </w:t>
+      </w:r>
+      <w:proofErr w:type="spellStart"/>
+      <w:r>
+        <w:t>Topikmodellierung</w:t>
+      </w:r>
+      <w:proofErr w:type="spellEnd"/>
       <w:r>
         <w:t xml:space="preserve"> </w:t>
       </w:r>
       <w:r>
-        <w:t xml:space="preserve"> Weil </w:t>
-      </w:r>
-      <w:r>
-        <w:t xml:space="preserve">unsere </w:t>
-      </w:r>
-      <w:r>
-        <w:t xml:space="preserve">Stichproben </w:t>
-      </w:r>
-      <w:r>
-        <w:t xml:space="preserve">für </w:t>
-      </w:r>
-      <w:proofErr w:type="spellStart"/>
-      <w:r>
-        <w:t>Topikmodellierung</w:t>
-      </w:r>
-      <w:proofErr w:type="spellEnd"/>
-      <w:r>
-        <w:t xml:space="preserve"> </w:t>
-      </w:r>
-      <w:r>
         <w:t>eher klein sind</w:t>
       </w:r>
       <w:r>
         <w:t>, wurden zudem schrittweise weitere Dokumente aus den beiden Korpora</w:t>
       </w:r>
-      <w:ins w:id="63" w:author="Konopka" w:date="2016-06-14T21:50:00Z">
+      <w:ins w:id="96" w:author="Konopka" w:date="2016-06-14T21:50:00Z">
         <w:r>
           <w:t xml:space="preserve"> </w:t>
         </w:r>
@@ -4573,7 +4654,7 @@
         <w:pStyle w:val="Caption"/>
         <w:framePr w:hSpace="180" w:wrap="around" w:vAnchor="text" w:hAnchor="page" w:x="2775" w:y="324"/>
       </w:pPr>
-      <w:bookmarkStart w:id="64" w:name="_Ref325727448"/>
+      <w:bookmarkStart w:id="97" w:name="_Ref325727448"/>
       <w:r>
         <w:t xml:space="preserve">Tabelle </w:t>
       </w:r>
@@ -4585,7 +4666,7 @@
           <w:t>1</w:t>
         </w:r>
       </w:fldSimple>
-      <w:bookmarkEnd w:id="64"/>
+      <w:bookmarkEnd w:id="97"/>
       <w:r>
         <w:t>: Charakter</w:t>
       </w:r>
@@ -4604,6 +4685,7 @@
     <w:p/>
     <w:p>
       <w:r>
+        <w:lastRenderedPageBreak/>
         <w:t xml:space="preserve">Das </w:t>
       </w:r>
       <w:r>
@@ -4618,17 +4700,17 @@
       <w:r>
         <w:t xml:space="preserve">für jedes </w:t>
       </w:r>
-      <w:ins w:id="65" w:author="Konopka" w:date="2016-06-14T21:52:00Z">
+      <w:ins w:id="98" w:author="Konopka" w:date="2016-06-14T21:52:00Z">
         <w:r>
           <w:t>Topi</w:t>
         </w:r>
       </w:ins>
-      <w:ins w:id="66" w:author="Konopka" w:date="2016-06-14T21:53:00Z">
+      <w:ins w:id="99" w:author="Konopka" w:date="2016-06-14T21:53:00Z">
         <w:r>
           <w:t>k</w:t>
         </w:r>
       </w:ins>
-      <w:ins w:id="67" w:author="Konopka" w:date="2016-06-14T21:52:00Z">
+      <w:ins w:id="100" w:author="Konopka" w:date="2016-06-14T21:52:00Z">
         <w:r>
           <w:t xml:space="preserve"> </w:t>
         </w:r>
@@ -4648,7 +4730,7 @@
       <w:r>
         <w:t xml:space="preserve"> Tabelle 1 </w:t>
       </w:r>
-      <w:ins w:id="68" w:author="Konopka" w:date="2016-06-14T21:53:00Z">
+      <w:ins w:id="101" w:author="Konopka" w:date="2016-06-14T21:53:00Z">
         <w:r>
           <w:t>i</w:t>
         </w:r>
@@ -4716,11 +4798,37 @@
         <w:t>Topik30</w:t>
       </w:r>
       <w:r>
+        <w:t xml:space="preserve"> weniger eindeutig</w:t>
+      </w:r>
+      <w:r>
+        <w:t>.</w:t>
+      </w:r>
+      <w:r>
         <w:t xml:space="preserve"> </w:t>
       </w:r>
       <w:r>
-        <w:lastRenderedPageBreak/>
-        <w:t>weniger eindeutig</w:t>
+        <w:t>O</w:t>
+      </w:r>
+      <w:r>
+        <w:t xml:space="preserve">ffenbar </w:t>
+      </w:r>
+      <w:r>
+        <w:t xml:space="preserve">geht es um Musik und Konzerte, doch passen nicht alle Wörter </w:t>
+      </w:r>
+      <w:r>
+        <w:t>dazu</w:t>
+      </w:r>
+      <w:r>
+        <w:t xml:space="preserve">. </w:t>
+      </w:r>
+      <w:r>
+        <w:rPr>
+          <w:i/>
+        </w:rPr>
+        <w:t>Topik29</w:t>
+      </w:r>
+      <w:r>
+        <w:t xml:space="preserve"> ist noch schwieriger zu interpretieren</w:t>
       </w:r>
       <w:r>
         <w:t>.</w:t>
@@ -4729,28 +4837,66 @@
         <w:t xml:space="preserve"> </w:t>
       </w:r>
       <w:r>
-        <w:t>O</w:t>
-      </w:r>
-      <w:r>
-        <w:t xml:space="preserve">ffenbar </w:t>
-      </w:r>
-      <w:r>
-        <w:t xml:space="preserve">geht es um Musik und Konzerte, doch passen nicht alle Wörter </w:t>
-      </w:r>
-      <w:r>
-        <w:t>dazu</w:t>
-      </w:r>
-      <w:r>
-        <w:t xml:space="preserve">. </w:t>
-      </w:r>
-      <w:r>
-        <w:rPr>
-          <w:i/>
-        </w:rPr>
-        <w:t>Topik29</w:t>
-      </w:r>
-      <w:r>
-        <w:t xml:space="preserve"> ist noch schwieriger zu interpretieren</w:t>
+        <w:t>H</w:t>
+      </w:r>
+      <w:r>
+        <w:t xml:space="preserve">ier </w:t>
+      </w:r>
+      <w:r>
+        <w:t xml:space="preserve">scheinen Schlüsselbegriffe aus unterschiedlichen Themen </w:t>
+      </w:r>
+      <w:r>
+        <w:t xml:space="preserve">wie </w:t>
+      </w:r>
+      <w:r>
+        <w:t>Gesundhei</w:t>
+      </w:r>
+      <w:r>
+        <w:t>t</w:t>
+      </w:r>
+      <w:r>
+        <w:t>, Glaube</w:t>
+      </w:r>
+      <w:r>
+        <w:t xml:space="preserve"> und </w:t>
+      </w:r>
+      <w:r>
+        <w:t>Sport vermischt zu se</w:t>
+      </w:r>
+      <w:r>
+        <w:t>in. Dies illustriert</w:t>
+      </w:r>
+      <w:r>
+        <w:t xml:space="preserve">, </w:t>
+      </w:r>
+      <w:r>
+        <w:t xml:space="preserve">dass </w:t>
+      </w:r>
+      <w:r>
+        <w:t xml:space="preserve">induzierte </w:t>
+      </w:r>
+      <w:proofErr w:type="spellStart"/>
+      <w:r>
+        <w:t>Topiks</w:t>
+      </w:r>
+      <w:proofErr w:type="spellEnd"/>
+      <w:r>
+        <w:t xml:space="preserve"> ohne weitere Verarbeitung eher nicht der </w:t>
+      </w:r>
+      <w:r>
+        <w:t xml:space="preserve">linguistischen </w:t>
+      </w:r>
+      <w:r>
+        <w:t xml:space="preserve">Vorstellung </w:t>
+      </w:r>
+      <w:r>
+        <w:t>von</w:t>
+      </w:r>
+      <w:r>
+        <w:t xml:space="preserve"> relevanten Metadaten </w:t>
+      </w:r>
+      <w:r>
+        <w:t>entsprechen</w:t>
       </w:r>
       <w:r>
         <w:t>.</w:t>
@@ -4759,43 +4905,22 @@
         <w:t xml:space="preserve"> </w:t>
       </w:r>
       <w:r>
-        <w:t>H</w:t>
-      </w:r>
-      <w:r>
-        <w:t xml:space="preserve">ier </w:t>
-      </w:r>
-      <w:r>
-        <w:t xml:space="preserve">scheinen Schlüsselbegriffe aus unterschiedlichen Themen </w:t>
-      </w:r>
-      <w:r>
-        <w:t xml:space="preserve">wie </w:t>
-      </w:r>
-      <w:r>
-        <w:t>Gesundhei</w:t>
-      </w:r>
-      <w:r>
-        <w:t>t</w:t>
-      </w:r>
-      <w:r>
-        <w:t>, Glaube</w:t>
-      </w:r>
-      <w:r>
-        <w:t xml:space="preserve"> und </w:t>
-      </w:r>
-      <w:r>
-        <w:t>Sport vermischt zu se</w:t>
-      </w:r>
-      <w:r>
-        <w:t>in. Dies illustriert</w:t>
-      </w:r>
-      <w:r>
-        <w:t xml:space="preserve">, </w:t>
-      </w:r>
-      <w:r>
-        <w:t xml:space="preserve">dass </w:t>
-      </w:r>
-      <w:r>
-        <w:t xml:space="preserve">induzierte </w:t>
+        <w:t>Darüber hinaus</w:t>
+      </w:r>
+      <w:r>
+        <w:t xml:space="preserve"> erzeugt das Verfahren ei</w:t>
+      </w:r>
+      <w:r>
+        <w:t>ne Dokument</w:t>
+      </w:r>
+      <w:r>
+        <w:t>-</w:t>
+      </w:r>
+      <w:r>
+        <w:t>Topik-</w:t>
+      </w:r>
+      <w:r>
+        <w:t xml:space="preserve">Matrix, in der jedes der induzierten </w:t>
       </w:r>
       <w:proofErr w:type="spellStart"/>
       <w:r>
@@ -4803,64 +4928,17 @@
       </w:r>
       <w:proofErr w:type="spellEnd"/>
       <w:r>
-        <w:t xml:space="preserve"> ohne weitere Verarbeitung eher nicht der </w:t>
-      </w:r>
-      <w:r>
-        <w:t xml:space="preserve">linguistischen </w:t>
-      </w:r>
-      <w:r>
-        <w:t xml:space="preserve">Vorstellung </w:t>
-      </w:r>
-      <w:r>
-        <w:t>von</w:t>
-      </w:r>
-      <w:r>
-        <w:t xml:space="preserve"> relevanten Metadaten </w:t>
-      </w:r>
-      <w:r>
-        <w:t>entsprechen</w:t>
-      </w:r>
+        <w:t xml:space="preserve"> für jedes Dokument gewichtet ist. Man erhält damit ein Maß für die Zugehörigkeit eines Dokuments zu den einzelnen </w:t>
+      </w:r>
+      <w:proofErr w:type="spellStart"/>
+      <w:r>
+        <w:t>Topiks</w:t>
+      </w:r>
+      <w:proofErr w:type="spellEnd"/>
       <w:r>
         <w:t>.</w:t>
       </w:r>
-      <w:r>
-        <w:t xml:space="preserve"> </w:t>
-      </w:r>
-      <w:r>
-        <w:t>Darüber hinaus</w:t>
-      </w:r>
-      <w:r>
-        <w:t xml:space="preserve"> erzeugt das Verfahren ei</w:t>
-      </w:r>
-      <w:r>
-        <w:t>ne Dokument</w:t>
-      </w:r>
-      <w:r>
-        <w:t>-</w:t>
-      </w:r>
-      <w:r>
-        <w:t>Topik-</w:t>
-      </w:r>
-      <w:r>
-        <w:t xml:space="preserve">Matrix, in der jedes der induzierten </w:t>
-      </w:r>
-      <w:proofErr w:type="spellStart"/>
-      <w:r>
-        <w:t>Topiks</w:t>
-      </w:r>
-      <w:proofErr w:type="spellEnd"/>
-      <w:r>
-        <w:t xml:space="preserve"> für jedes Dokument gewichtet ist. Man erhält damit ein Maß für die Zugehörigkeit eines Dokuments zu den einzelnen </w:t>
-      </w:r>
-      <w:proofErr w:type="spellStart"/>
-      <w:r>
-        <w:t>Topiks</w:t>
-      </w:r>
-      <w:proofErr w:type="spellEnd"/>
-      <w:r>
-        <w:t>.</w:t>
-      </w:r>
-      <w:bookmarkStart w:id="69" w:name="_Ref325727096"/>
+      <w:bookmarkStart w:id="102" w:name="_Ref325727096"/>
       <w:r>
         <w:t xml:space="preserve"> Tabelle 2 illustriert eine solche Matrix.</w:t>
       </w:r>
@@ -5704,7 +5782,7 @@
           <w:t>2</w:t>
         </w:r>
       </w:fldSimple>
-      <w:bookmarkEnd w:id="69"/>
+      <w:bookmarkEnd w:id="102"/>
       <w:r>
         <w:t>: Beispiel einer Dokument-Topik-</w:t>
       </w:r>
@@ -5763,7 +5841,7 @@
         <w:lastRenderedPageBreak/>
         <w:t xml:space="preserve"> </w:t>
       </w:r>
-      <w:ins w:id="70" w:author="Felix" w:date="2016-06-29T16:00:00Z">
+      <w:ins w:id="103" w:author="Felix" w:date="2016-06-29T16:00:00Z">
         <w:r>
           <w:rPr>
             <w:noProof/>
@@ -5823,7 +5901,15 @@
         <w:t>[Abbildung 2</w:t>
       </w:r>
       <w:r>
-        <w:t xml:space="preserve"> hier (topics-logratios2.pdf)]</w:t>
+        <w:t xml:space="preserve"> hier (topics-logratios2</w:t>
+      </w:r>
+      <w:ins w:id="104" w:author="Felix" w:date="2016-06-30T14:10:00Z">
+        <w:r>
+          <w:t>bw</w:t>
+        </w:r>
+      </w:ins>
+      <w:r>
+        <w:t>.pdf)]</w:t>
       </w:r>
     </w:p>
     <w:p/>
@@ -5831,7 +5917,7 @@
       <w:pPr>
         <w:pStyle w:val="Caption"/>
       </w:pPr>
-      <w:bookmarkStart w:id="71" w:name="_Ref325727061"/>
+      <w:bookmarkStart w:id="105" w:name="_Ref325727061"/>
       <w:r>
         <w:t xml:space="preserve">Abbildung </w:t>
       </w:r>
@@ -5843,7 +5929,7 @@
           <w:t>2</w:t>
         </w:r>
       </w:fldSimple>
-      <w:bookmarkEnd w:id="71"/>
+      <w:bookmarkEnd w:id="105"/>
       <w:r>
         <w:t xml:space="preserve">: </w:t>
       </w:r>
@@ -5882,7 +5968,7 @@
       <w:r>
         <w:t>den beiden Korpora</w:t>
       </w:r>
-      <w:ins w:id="72" w:author="Konopka" w:date="2016-06-14T21:54:00Z">
+      <w:ins w:id="106" w:author="Konopka" w:date="2016-06-14T21:54:00Z">
         <w:r>
           <w:t>.</w:t>
         </w:r>
@@ -5957,7 +6043,7 @@
         <w:lastRenderedPageBreak/>
         <w:t>gewichteten Zuordnung</w:t>
       </w:r>
-      <w:ins w:id="73" w:author="Felix" w:date="2016-06-29T11:25:00Z">
+      <w:ins w:id="107" w:author="Felix" w:date="2016-06-29T11:25:00Z">
         <w:r>
           <w:t>en</w:t>
         </w:r>
@@ -6034,7 +6120,7 @@
       <w:r>
         <w:t xml:space="preserve">weil </w:t>
       </w:r>
-      <w:ins w:id="74" w:author="Felix" w:date="2016-06-29T11:26:00Z">
+      <w:ins w:id="108" w:author="Felix" w:date="2016-06-29T11:26:00Z">
         <w:r>
           <w:t xml:space="preserve">wir </w:t>
         </w:r>
@@ -6053,7 +6139,7 @@
       <w:r>
         <w:t>e erziel</w:t>
       </w:r>
-      <w:ins w:id="75" w:author="Felix" w:date="2016-06-29T11:26:00Z">
+      <w:ins w:id="109" w:author="Felix" w:date="2016-06-29T11:26:00Z">
         <w:r>
           <w:t>en</w:t>
         </w:r>
@@ -6160,7 +6246,7 @@
         </w:rPr>
         <w:fldChar w:fldCharType="separate"/>
       </w:r>
-      <w:ins w:id="76" w:author="Felix" w:date="2016-06-29T16:00:00Z">
+      <w:ins w:id="110" w:author="Felix" w:date="2016-06-29T16:00:00Z">
         <w:r>
           <w:t xml:space="preserve">Tabelle </w:t>
         </w:r>
@@ -6183,18 +6269,18 @@
       <w:r>
         <w:t xml:space="preserve">ie jeweils besten Kombinationen dieser </w:t>
       </w:r>
-      <w:commentRangeStart w:id="77"/>
+      <w:commentRangeStart w:id="111"/>
       <w:r>
         <w:t>Parameter</w:t>
       </w:r>
-      <w:commentRangeEnd w:id="77"/>
+      <w:commentRangeEnd w:id="111"/>
       <w:r>
         <w:rPr>
           <w:rStyle w:val="CommentReference"/>
         </w:rPr>
-        <w:commentReference w:id="77"/>
-      </w:r>
-      <w:ins w:id="78" w:author="Felix" w:date="2016-06-29T11:31:00Z">
+        <w:commentReference w:id="111"/>
+      </w:r>
+      <w:ins w:id="112" w:author="Felix" w:date="2016-06-29T11:31:00Z">
         <w:r>
           <w:t>.</w:t>
         </w:r>
@@ -6970,7 +7056,7 @@
       <w:pPr>
         <w:pStyle w:val="Caption"/>
       </w:pPr>
-      <w:bookmarkStart w:id="79" w:name="_Ref325796708"/>
+      <w:bookmarkStart w:id="113" w:name="_Ref325796708"/>
       <w:r>
         <w:t xml:space="preserve">Tabelle </w:t>
       </w:r>
@@ -6982,7 +7068,7 @@
           <w:t>3</w:t>
         </w:r>
       </w:fldSimple>
-      <w:bookmarkEnd w:id="79"/>
+      <w:bookmarkEnd w:id="113"/>
       <w:r>
         <w:t>: Beste erreichbare Genauigkeit</w:t>
       </w:r>
@@ -7070,7 +7156,7 @@
         </w:rPr>
         <w:t>-Daten jeweils für sich genommen erzeugt w</w:t>
       </w:r>
-      <w:ins w:id="80" w:author="Konopka" w:date="2016-06-14T21:55:00Z">
+      <w:ins w:id="114" w:author="Konopka" w:date="2016-06-14T21:55:00Z">
         <w:r>
           <w:rPr>
             <w:bCs/>
@@ -7140,14 +7226,16 @@
         <w:rPr>
           <w:bCs/>
         </w:rPr>
-        <w:t xml:space="preserve">bemerkenswert, </w:t>
-      </w:r>
-      <w:r>
-        <w:rPr>
-          <w:bCs/>
-        </w:rPr>
-        <w:t xml:space="preserve"> </w:t>
-      </w:r>
+        <w:t>bemerkenswert</w:t>
+      </w:r>
+      <w:ins w:id="115" w:author="Felix" w:date="2016-06-30T14:29:00Z">
+        <w:r>
+          <w:rPr>
+            <w:bCs/>
+          </w:rPr>
+          <w:t xml:space="preserve">, </w:t>
+        </w:r>
+      </w:ins>
       <w:r>
         <w:rPr>
           <w:bCs/>
@@ -7283,7 +7371,7 @@
         </w:rPr>
         <w:t xml:space="preserve"> gibt es dann in den Trainingsdaten zwei </w:t>
       </w:r>
-      <w:ins w:id="81" w:author="Felix" w:date="2016-06-30T12:49:00Z">
+      <w:ins w:id="116" w:author="Felix" w:date="2016-06-30T12:49:00Z">
         <w:r>
           <w:rPr>
             <w:bCs/>
@@ -7340,7 +7428,7 @@
           <w:rStyle w:val="FootnoteReference"/>
           <w:bCs/>
         </w:rPr>
-        <w:footnoteReference w:id="4"/>
+        <w:footnoteReference w:id="5"/>
       </w:r>
       <w:r>
         <w:rPr>
@@ -7354,7 +7442,7 @@
         </w:rPr>
         <w:t>4</w:t>
       </w:r>
-      <w:ins w:id="84" w:author="Konopka" w:date="2016-06-14T21:55:00Z">
+      <w:ins w:id="119" w:author="Konopka" w:date="2016-06-14T21:55:00Z">
         <w:r>
           <w:rPr>
             <w:rFonts w:ascii="Palatino" w:hAnsi="Palatino" w:cs="Palatino"/>
@@ -7541,27 +7629,47 @@
         </w:rPr>
         <w:t xml:space="preserve">, dass die zum Training verwendeten </w:t>
       </w:r>
-      <w:commentRangeStart w:id="85"/>
+      <w:commentRangeStart w:id="120"/>
       <w:r>
         <w:rPr>
           <w:bCs/>
         </w:rPr>
         <w:t>Goldstandardkorpora</w:t>
       </w:r>
-      <w:commentRangeEnd w:id="85"/>
+      <w:commentRangeEnd w:id="120"/>
       <w:r>
         <w:rPr>
           <w:rStyle w:val="CommentReference"/>
         </w:rPr>
-        <w:commentReference w:id="85"/>
+        <w:commentReference w:id="120"/>
       </w:r>
       <w:r>
         <w:rPr>
           <w:bCs/>
         </w:rPr>
-        <w:t xml:space="preserve"> relativ klein sind und damit </w:t>
-      </w:r>
-      <w:ins w:id="86" w:author="Wöllstein" w:date="2016-06-13T17:47:00Z">
+        <w:t xml:space="preserve"> </w:t>
+      </w:r>
+      <w:commentRangeStart w:id="121"/>
+      <w:r>
+        <w:rPr>
+          <w:bCs/>
+        </w:rPr>
+        <w:t>relativ</w:t>
+      </w:r>
+      <w:commentRangeEnd w:id="121"/>
+      <w:r>
+        <w:rPr>
+          <w:rStyle w:val="CommentReference"/>
+        </w:rPr>
+        <w:commentReference w:id="121"/>
+      </w:r>
+      <w:r>
+        <w:rPr>
+          <w:bCs/>
+        </w:rPr>
+        <w:t xml:space="preserve"> klein sind und damit </w:t>
+      </w:r>
+      <w:ins w:id="123" w:author="Wöllstein" w:date="2016-06-13T17:47:00Z">
         <w:r>
           <w:rPr>
             <w:bCs/>
@@ -7583,7 +7691,7 @@
         <w:t>Topikdomänen</w:t>
       </w:r>
       <w:proofErr w:type="spellEnd"/>
-      <w:ins w:id="87" w:author="Wöllstein" w:date="2016-06-13T17:47:00Z">
+      <w:ins w:id="124" w:author="Wöllstein" w:date="2016-06-13T17:47:00Z">
         <w:r>
           <w:rPr>
             <w:bCs/>
@@ -8993,7 +9101,7 @@
       <w:pPr>
         <w:pStyle w:val="Caption"/>
       </w:pPr>
-      <w:bookmarkStart w:id="88" w:name="_Ref325818534"/>
+      <w:bookmarkStart w:id="125" w:name="_Ref325818534"/>
       <w:r>
         <w:t xml:space="preserve">Tabelle </w:t>
       </w:r>
@@ -9005,7 +9113,7 @@
           <w:t>4</w:t>
         </w:r>
       </w:fldSimple>
-      <w:bookmarkEnd w:id="88"/>
+      <w:bookmarkEnd w:id="125"/>
       <w:r>
         <w:t>: Konfusionsmatrix für die DECOW-Daten</w:t>
       </w:r>
@@ -11599,7 +11707,7 @@
       <w:pPr>
         <w:pStyle w:val="Caption"/>
       </w:pPr>
-      <w:bookmarkStart w:id="89" w:name="_Ref325818569"/>
+      <w:bookmarkStart w:id="126" w:name="_Ref325818569"/>
       <w:r>
         <w:t xml:space="preserve">Tabelle </w:t>
       </w:r>
@@ -11611,7 +11719,7 @@
           <w:t>6</w:t>
         </w:r>
       </w:fldSimple>
-      <w:bookmarkEnd w:id="89"/>
+      <w:bookmarkEnd w:id="126"/>
       <w:r>
         <w:t xml:space="preserve">: Konfusionsmatrix für </w:t>
       </w:r>
@@ -11672,27 +11780,8 @@
         <w:t>omänen</w:t>
       </w:r>
       <w:proofErr w:type="spellEnd"/>
-      <w:ins w:id="90" w:author="Wöllstein" w:date="2016-06-13T17:51:00Z">
-        <w:r>
-          <w:t xml:space="preserve"> (im Goldstandard?)</w:t>
-        </w:r>
-      </w:ins>
-      <w:r>
-        <w:t xml:space="preserve"> eine Verbindung </w:t>
-      </w:r>
-      <w:commentRangeStart w:id="91"/>
-      <w:r>
-        <w:t>besteht</w:t>
-      </w:r>
-      <w:commentRangeEnd w:id="91"/>
-      <w:r>
-        <w:rPr>
-          <w:rStyle w:val="CommentReference"/>
-        </w:rPr>
-        <w:commentReference w:id="91"/>
-      </w:r>
-      <w:r>
-        <w:t xml:space="preserve">. </w:t>
+      <w:r>
+        <w:t xml:space="preserve"> eine Verbindung besteht. </w:t>
       </w:r>
       <w:r>
         <w:t>Bei der Verteil</w:t>
@@ -11748,7 +11837,7 @@
       <w:r>
         <w:t>die Verteilung klar dominieren.</w:t>
       </w:r>
-      <w:ins w:id="92" w:author="Felix" w:date="2016-06-30T12:47:00Z">
+      <w:ins w:id="127" w:author="Felix" w:date="2016-06-30T12:47:00Z">
         <w:r>
           <w:t xml:space="preserve"> </w:t>
         </w:r>
@@ -11888,8 +11977,6 @@
       <w:r>
         <w:t>Annotatorinnen</w:t>
       </w:r>
-      <w:bookmarkStart w:id="93" w:name="_GoBack"/>
-      <w:bookmarkEnd w:id="93"/>
       <w:proofErr w:type="spellEnd"/>
       <w:r>
         <w:t xml:space="preserve">, die auf </w:t>
@@ -11918,7 +12005,7 @@
       <w:r>
         <w:t>Annotations</w:t>
       </w:r>
-      <w:ins w:id="94" w:author="Wöllstein" w:date="2016-06-13T17:54:00Z">
+      <w:ins w:id="128" w:author="Wöllstein" w:date="2016-06-13T17:54:00Z">
         <w:r>
           <w:t>s</w:t>
         </w:r>
@@ -11930,27 +12017,13 @@
         <w:t xml:space="preserve">s für </w:t>
       </w:r>
       <w:r>
-        <w:t xml:space="preserve">die automatische Auszeichnung großer Korpora mit </w:t>
-      </w:r>
-      <w:commentRangeStart w:id="95"/>
-      <w:r>
-        <w:t>Me</w:t>
+        <w:t>die automatische Auszeichnung großer Korpora mit Me</w:t>
       </w:r>
       <w:r>
         <w:t>t</w:t>
       </w:r>
       <w:r>
-        <w:t>adaten</w:t>
-      </w:r>
-      <w:commentRangeEnd w:id="95"/>
-      <w:r>
-        <w:rPr>
-          <w:rStyle w:val="CommentReference"/>
-        </w:rPr>
-        <w:commentReference w:id="95"/>
-      </w:r>
-      <w:r>
-        <w:t>.</w:t>
+        <w:t>adaten.</w:t>
       </w:r>
       <w:r>
         <w:t xml:space="preserve"> </w:t>
@@ -12210,76 +12283,133 @@
       <w:pPr>
         <w:ind w:left="567" w:hanging="567"/>
         <w:rPr>
-          <w:lang w:val="en-US"/>
+          <w:ins w:id="129" w:author="Felix" w:date="2016-06-30T13:49:00Z"/>
         </w:rPr>
       </w:pPr>
-      <w:r>
-        <w:rPr>
-          <w:lang w:val="en-US"/>
-        </w:rPr>
-        <w:t xml:space="preserve">Sinclair, John </w:t>
-      </w:r>
-      <w:proofErr w:type="spellStart"/>
-      <w:r>
-        <w:rPr>
-          <w:lang w:val="en-US"/>
-        </w:rPr>
-        <w:t>McH</w:t>
-      </w:r>
-      <w:proofErr w:type="spellEnd"/>
-      <w:r>
-        <w:rPr>
-          <w:lang w:val="en-US"/>
-        </w:rPr>
-        <w:t xml:space="preserve">. and Ball, J. </w:t>
-      </w:r>
-      <w:r>
-        <w:rPr>
-          <w:lang w:val="en-US"/>
-        </w:rPr>
-        <w:t>(</w:t>
-      </w:r>
-      <w:r>
-        <w:rPr>
-          <w:lang w:val="en-US"/>
-        </w:rPr>
-        <w:t>1996</w:t>
-      </w:r>
-      <w:r>
-        <w:rPr>
-          <w:lang w:val="en-US"/>
-        </w:rPr>
-        <w:t>)</w:t>
-      </w:r>
-      <w:r>
-        <w:rPr>
-          <w:lang w:val="en-US"/>
-        </w:rPr>
-        <w:t>:</w:t>
-      </w:r>
-      <w:r>
-        <w:rPr>
-          <w:lang w:val="en-US"/>
-        </w:rPr>
-        <w:t xml:space="preserve"> Preliminary recommendations on text typology. Technical</w:t>
-      </w:r>
-      <w:r>
-        <w:rPr>
-          <w:lang w:val="en-US"/>
-        </w:rPr>
-        <w:t xml:space="preserve"> report EAG-TCWG-TTYP/P. </w:t>
-      </w:r>
-      <w:r>
-        <w:rPr>
-          <w:lang w:val="en-US"/>
-        </w:rPr>
-        <w:t>http://www.ilc.cnr.it/EAGLES/texttyp/texttyp.html</w:t>
-      </w:r>
+      <w:ins w:id="130" w:author="Felix" w:date="2016-06-30T13:49:00Z">
+        <w:r>
+          <w:t xml:space="preserve">Gries, Stefan </w:t>
+        </w:r>
+        <w:proofErr w:type="spellStart"/>
+        <w:r>
+          <w:t>Th</w:t>
+        </w:r>
+        <w:proofErr w:type="spellEnd"/>
+        <w:r>
+          <w:t xml:space="preserve">. </w:t>
+        </w:r>
+        <w:r>
+          <w:t>(</w:t>
+        </w:r>
+        <w:r>
+          <w:t>2015</w:t>
+        </w:r>
+        <w:r>
+          <w:t>):</w:t>
+        </w:r>
+        <w:r>
+          <w:t xml:space="preserve"> The </w:t>
+        </w:r>
+        <w:proofErr w:type="spellStart"/>
+        <w:r>
+          <w:t>most</w:t>
+        </w:r>
+        <w:proofErr w:type="spellEnd"/>
+        <w:r>
+          <w:t xml:space="preserve"> </w:t>
+        </w:r>
+        <w:proofErr w:type="spellStart"/>
+        <w:r>
+          <w:t>underused</w:t>
+        </w:r>
+        <w:proofErr w:type="spellEnd"/>
+        <w:r>
+          <w:t xml:space="preserve"> </w:t>
+        </w:r>
+        <w:proofErr w:type="spellStart"/>
+        <w:r>
+          <w:t>statistical</w:t>
+        </w:r>
+        <w:proofErr w:type="spellEnd"/>
+        <w:r>
+          <w:t xml:space="preserve"> </w:t>
+        </w:r>
+        <w:proofErr w:type="spellStart"/>
+        <w:r>
+          <w:t>method</w:t>
+        </w:r>
+        <w:proofErr w:type="spellEnd"/>
+        <w:r>
+          <w:t xml:space="preserve"> in </w:t>
+        </w:r>
+        <w:proofErr w:type="spellStart"/>
+        <w:r>
+          <w:t>corpus</w:t>
+        </w:r>
+        <w:proofErr w:type="spellEnd"/>
+        <w:r>
+          <w:t xml:space="preserve"> </w:t>
+        </w:r>
+        <w:proofErr w:type="spellStart"/>
+        <w:r>
+          <w:t>linguistics</w:t>
+        </w:r>
+        <w:proofErr w:type="spellEnd"/>
+        <w:r>
+          <w:t>: multi-l</w:t>
+        </w:r>
+        <w:r>
+          <w:t>evel (</w:t>
+        </w:r>
+        <w:proofErr w:type="spellStart"/>
+        <w:r>
+          <w:t>and</w:t>
+        </w:r>
+        <w:proofErr w:type="spellEnd"/>
+        <w:r>
+          <w:t xml:space="preserve"> </w:t>
+        </w:r>
+        <w:proofErr w:type="spellStart"/>
+        <w:r>
+          <w:t>mixed-effects</w:t>
+        </w:r>
+        <w:proofErr w:type="spellEnd"/>
+        <w:r>
+          <w:t xml:space="preserve">) </w:t>
+        </w:r>
+        <w:proofErr w:type="spellStart"/>
+        <w:r>
+          <w:t>models</w:t>
+        </w:r>
+        <w:proofErr w:type="spellEnd"/>
+        <w:r>
+          <w:t xml:space="preserve">. In: </w:t>
+        </w:r>
+        <w:proofErr w:type="spellStart"/>
+        <w:r>
+          <w:t>Corpora</w:t>
+        </w:r>
+        <w:proofErr w:type="spellEnd"/>
+        <w:r>
+          <w:t xml:space="preserve"> 10(1),</w:t>
+        </w:r>
+      </w:ins>
+      <w:ins w:id="131" w:author="Felix" w:date="2016-06-30T13:50:00Z">
+        <w:r>
+          <w:t xml:space="preserve"> S. </w:t>
+        </w:r>
+      </w:ins>
+      <w:ins w:id="132" w:author="Felix" w:date="2016-06-30T13:49:00Z">
+        <w:r>
+          <w:t xml:space="preserve">95–126. </w:t>
+        </w:r>
+      </w:ins>
     </w:p>
     <w:p>
       <w:pPr>
         <w:ind w:left="567" w:hanging="567"/>
         <w:rPr>
+          <w:ins w:id="133" w:author="Felix" w:date="2016-06-30T13:49:00Z"/>
           <w:lang w:val="en-US"/>
         </w:rPr>
       </w:pPr>
@@ -12345,7 +12475,77 @@
         <w:rPr>
           <w:lang w:val="en-US"/>
         </w:rPr>
-        <w:t xml:space="preserve"> Studying the History of Ideas Using Topic Models. In</w:t>
+        <w:t xml:space="preserve"> Studying the </w:t>
+      </w:r>
+      <w:ins w:id="134" w:author="Felix" w:date="2016-06-30T14:18:00Z">
+        <w:r>
+          <w:rPr>
+            <w:lang w:val="en-US"/>
+          </w:rPr>
+          <w:t>h</w:t>
+        </w:r>
+      </w:ins>
+      <w:r>
+        <w:rPr>
+          <w:lang w:val="en-US"/>
+        </w:rPr>
+        <w:t xml:space="preserve">istory of </w:t>
+      </w:r>
+      <w:ins w:id="135" w:author="Felix" w:date="2016-06-30T14:18:00Z">
+        <w:r>
+          <w:rPr>
+            <w:lang w:val="en-US"/>
+          </w:rPr>
+          <w:t>i</w:t>
+        </w:r>
+      </w:ins>
+      <w:r>
+        <w:rPr>
+          <w:lang w:val="en-US"/>
+        </w:rPr>
+        <w:t xml:space="preserve">deas </w:t>
+      </w:r>
+      <w:ins w:id="136" w:author="Felix" w:date="2016-06-30T14:18:00Z">
+        <w:r>
+          <w:rPr>
+            <w:lang w:val="en-US"/>
+          </w:rPr>
+          <w:t>u</w:t>
+        </w:r>
+      </w:ins>
+      <w:r>
+        <w:rPr>
+          <w:lang w:val="en-US"/>
+        </w:rPr>
+        <w:t xml:space="preserve">sing </w:t>
+      </w:r>
+      <w:ins w:id="137" w:author="Felix" w:date="2016-06-30T14:18:00Z">
+        <w:r>
+          <w:rPr>
+            <w:lang w:val="en-US"/>
+          </w:rPr>
+          <w:t>t</w:t>
+        </w:r>
+      </w:ins>
+      <w:r>
+        <w:rPr>
+          <w:lang w:val="en-US"/>
+        </w:rPr>
+        <w:t xml:space="preserve">opic </w:t>
+      </w:r>
+      <w:ins w:id="138" w:author="Felix" w:date="2016-06-30T14:18:00Z">
+        <w:r>
+          <w:rPr>
+            <w:lang w:val="en-US"/>
+          </w:rPr>
+          <w:t>m</w:t>
+        </w:r>
+      </w:ins>
+      <w:r>
+        <w:rPr>
+          <w:lang w:val="en-US"/>
+        </w:rPr>
+        <w:t>odels. In</w:t>
       </w:r>
       <w:r>
         <w:rPr>
@@ -12371,12 +12571,14 @@
         </w:rPr>
         <w:t>363</w:t>
       </w:r>
-      <w:r>
-        <w:rPr>
-          <w:lang w:val="en-US"/>
-        </w:rPr>
-        <w:t>—</w:t>
-      </w:r>
+      <w:ins w:id="139" w:author="Felix" w:date="2016-06-30T14:24:00Z">
+        <w:r>
+          <w:rPr>
+            <w:lang w:val="en-US"/>
+          </w:rPr>
+          <w:t>–</w:t>
+        </w:r>
+      </w:ins>
       <w:r>
         <w:rPr>
           <w:lang w:val="en-US"/>
@@ -12441,13 +12643,63 @@
         <w:rPr>
           <w:lang w:val="en-US"/>
         </w:rPr>
-        <w:t xml:space="preserve"> Text Analysis with R for Students of Literature. Quantitative Methods in the Humanities and </w:t>
-      </w:r>
-      <w:r>
-        <w:rPr>
-          <w:lang w:val="en-US"/>
-        </w:rPr>
-        <w:t xml:space="preserve">Social Sciences. Cham </w:t>
+        <w:t xml:space="preserve"> Text Analysis with R for Students of Literature. Quantitative </w:t>
+      </w:r>
+      <w:ins w:id="140" w:author="Felix" w:date="2016-06-30T14:18:00Z">
+        <w:r>
+          <w:rPr>
+            <w:lang w:val="en-US"/>
+          </w:rPr>
+          <w:t>m</w:t>
+        </w:r>
+      </w:ins>
+      <w:r>
+        <w:rPr>
+          <w:lang w:val="en-US"/>
+        </w:rPr>
+        <w:t xml:space="preserve">ethods in the </w:t>
+      </w:r>
+      <w:ins w:id="141" w:author="Felix" w:date="2016-06-30T14:18:00Z">
+        <w:r>
+          <w:rPr>
+            <w:lang w:val="en-US"/>
+          </w:rPr>
+          <w:t>h</w:t>
+        </w:r>
+      </w:ins>
+      <w:r>
+        <w:rPr>
+          <w:lang w:val="en-US"/>
+        </w:rPr>
+        <w:t xml:space="preserve">umanities and </w:t>
+      </w:r>
+      <w:ins w:id="142" w:author="Felix" w:date="2016-06-30T14:18:00Z">
+        <w:r>
+          <w:rPr>
+            <w:lang w:val="en-US"/>
+          </w:rPr>
+          <w:t>s</w:t>
+        </w:r>
+      </w:ins>
+      <w:r>
+        <w:rPr>
+          <w:lang w:val="en-US"/>
+        </w:rPr>
+        <w:t xml:space="preserve">ocial </w:t>
+      </w:r>
+      <w:ins w:id="143" w:author="Felix" w:date="2016-06-30T14:18:00Z">
+        <w:r>
+          <w:rPr>
+            <w:lang w:val="en-US"/>
+          </w:rPr>
+          <w:t>s</w:t>
+        </w:r>
+      </w:ins>
+      <w:r>
+        <w:rPr>
+          <w:lang w:val="en-US"/>
+        </w:rPr>
+        <w:t xml:space="preserve">ciences. Cham </w:t>
       </w:r>
       <w:proofErr w:type="spellStart"/>
       <w:r>
@@ -12657,7 +12909,63 @@
         <w:rPr>
           <w:lang w:val="en-US"/>
         </w:rPr>
-        <w:t>: A Primordial Sample for Linguistic Research. In</w:t>
+        <w:t xml:space="preserve">: A </w:t>
+      </w:r>
+      <w:ins w:id="144" w:author="Felix" w:date="2016-06-30T14:19:00Z">
+        <w:r>
+          <w:rPr>
+            <w:lang w:val="en-US"/>
+          </w:rPr>
+          <w:t>p</w:t>
+        </w:r>
+      </w:ins>
+      <w:r>
+        <w:rPr>
+          <w:lang w:val="en-US"/>
+        </w:rPr>
+        <w:t xml:space="preserve">rimordial </w:t>
+      </w:r>
+      <w:ins w:id="145" w:author="Felix" w:date="2016-06-30T14:19:00Z">
+        <w:r>
+          <w:rPr>
+            <w:lang w:val="en-US"/>
+          </w:rPr>
+          <w:t>s</w:t>
+        </w:r>
+      </w:ins>
+      <w:r>
+        <w:rPr>
+          <w:lang w:val="en-US"/>
+        </w:rPr>
+        <w:t xml:space="preserve">ample for </w:t>
+      </w:r>
+      <w:ins w:id="146" w:author="Felix" w:date="2016-06-30T14:19:00Z">
+        <w:r>
+          <w:rPr>
+            <w:lang w:val="en-US"/>
+          </w:rPr>
+          <w:t>l</w:t>
+        </w:r>
+      </w:ins>
+      <w:r>
+        <w:rPr>
+          <w:lang w:val="en-US"/>
+        </w:rPr>
+        <w:t xml:space="preserve">inguistic </w:t>
+      </w:r>
+      <w:ins w:id="147" w:author="Felix" w:date="2016-06-30T14:19:00Z">
+        <w:r>
+          <w:rPr>
+            <w:lang w:val="en-US"/>
+          </w:rPr>
+          <w:t>r</w:t>
+        </w:r>
+      </w:ins>
+      <w:r>
+        <w:rPr>
+          <w:lang w:val="en-US"/>
+        </w:rPr>
+        <w:t>esearch. In</w:t>
       </w:r>
       <w:r>
         <w:rPr>
@@ -12775,16 +13083,9 @@
         <w:rPr>
           <w:lang w:val="en-US"/>
         </w:rPr>
-        <w:t xml:space="preserve"> </w:t>
-      </w:r>
-      <w:commentRangeStart w:id="96"/>
-      <w:r>
-        <w:rPr>
-          <w:lang w:val="en-US"/>
-        </w:rPr>
-        <w:t xml:space="preserve">A solution to </w:t>
-      </w:r>
-      <w:ins w:id="97" w:author="Konopka" w:date="2016-06-14T22:13:00Z">
+        <w:t xml:space="preserve"> A solution to </w:t>
+      </w:r>
+      <w:ins w:id="148" w:author="Konopka" w:date="2016-06-14T22:13:00Z">
         <w:r>
           <w:rPr>
             <w:lang w:val="en-US"/>
@@ -12792,90 +13093,62 @@
           <w:t>P</w:t>
         </w:r>
       </w:ins>
-      <w:del w:id="98" w:author="Konopka" w:date="2016-06-14T22:13:00Z">
+      <w:r>
+        <w:rPr>
+          <w:lang w:val="en-US"/>
+        </w:rPr>
+        <w:t>lato’s problem: the latent semantic analysis theory of acquisition, induction</w:t>
+      </w:r>
+      <w:r>
+        <w:rPr>
+          <w:lang w:val="en-US"/>
+        </w:rPr>
+        <w:t xml:space="preserve"> and rep</w:t>
+      </w:r>
+      <w:r>
+        <w:rPr>
+          <w:lang w:val="en-US"/>
+        </w:rPr>
+        <w:t xml:space="preserve">resentation of knowledge. </w:t>
+      </w:r>
+      <w:r>
+        <w:rPr>
+          <w:lang w:val="en-US"/>
+        </w:rPr>
+        <w:t xml:space="preserve">In: </w:t>
+      </w:r>
+      <w:r>
+        <w:rPr>
+          <w:iCs/>
+          <w:lang w:val="en-US"/>
+        </w:rPr>
+        <w:t>Psychological Review</w:t>
+      </w:r>
+      <w:r>
+        <w:rPr>
+          <w:lang w:val="en-US"/>
+        </w:rPr>
+        <w:t xml:space="preserve"> </w:t>
+      </w:r>
+      <w:r>
+        <w:rPr>
+          <w:lang w:val="en-US"/>
+        </w:rPr>
+        <w:t>104(2)</w:t>
+      </w:r>
+      <w:ins w:id="149" w:author="Felix" w:date="2016-06-30T14:24:00Z">
         <w:r>
           <w:rPr>
             <w:lang w:val="en-US"/>
           </w:rPr>
-          <w:delText>p</w:delText>
+          <w:t>,</w:t>
         </w:r>
-      </w:del>
-      <w:r>
-        <w:rPr>
-          <w:lang w:val="en-US"/>
-        </w:rPr>
-        <w:t xml:space="preserve">lato’s problem: the latent semantic analysis theory of </w:t>
-      </w:r>
-      <w:r>
-        <w:rPr>
-          <w:lang w:val="en-US"/>
-        </w:rPr>
-        <w:lastRenderedPageBreak/>
-        <w:t>acquisition, induction</w:t>
-      </w:r>
-      <w:r>
-        <w:rPr>
-          <w:lang w:val="en-US"/>
-        </w:rPr>
-        <w:t xml:space="preserve"> and rep</w:t>
-      </w:r>
-      <w:del w:id="99" w:author="Konopka" w:date="2016-06-14T22:12:00Z">
-        <w:r>
-          <w:rPr>
-            <w:lang w:val="en-US"/>
-          </w:rPr>
-          <w:delText>-</w:delText>
-        </w:r>
-      </w:del>
-      <w:r>
-        <w:rPr>
-          <w:lang w:val="en-US"/>
-        </w:rPr>
-        <w:t>resentation of knowledge</w:t>
-      </w:r>
-      <w:commentRangeEnd w:id="96"/>
-      <w:r>
-        <w:rPr>
-          <w:rStyle w:val="CommentReference"/>
-        </w:rPr>
-        <w:commentReference w:id="96"/>
-      </w:r>
-      <w:r>
-        <w:rPr>
-          <w:lang w:val="en-US"/>
-        </w:rPr>
-        <w:t xml:space="preserve">. </w:t>
-      </w:r>
-      <w:r>
-        <w:rPr>
-          <w:lang w:val="en-US"/>
-        </w:rPr>
-        <w:t xml:space="preserve">In: </w:t>
-      </w:r>
-      <w:r>
-        <w:rPr>
-          <w:iCs/>
-          <w:lang w:val="en-US"/>
-        </w:rPr>
-        <w:t>Psychological Review</w:t>
-      </w:r>
-      <w:r>
-        <w:rPr>
-          <w:lang w:val="en-US"/>
-        </w:rPr>
-        <w:t xml:space="preserve"> </w:t>
-      </w:r>
-      <w:r>
-        <w:rPr>
-          <w:lang w:val="en-US"/>
-        </w:rPr>
-        <w:t>104(2)</w:t>
-      </w:r>
-      <w:r>
-        <w:rPr>
-          <w:lang w:val="en-US"/>
-        </w:rPr>
-        <w:t xml:space="preserve">. S. </w:t>
+      </w:ins>
+      <w:r>
+        <w:rPr>
+          <w:lang w:val="en-US"/>
+        </w:rPr>
+        <w:t xml:space="preserve"> S. </w:t>
       </w:r>
       <w:r>
         <w:rPr>
@@ -12947,22 +13220,38 @@
         <w:rPr>
           <w:lang w:val="en-US"/>
         </w:rPr>
-        <w:t xml:space="preserve"> Corpus linguistics and the web, pages 133–149, Amsterdam and New York: </w:t>
-      </w:r>
-      <w:proofErr w:type="spellStart"/>
-      <w:r>
-        <w:rPr>
-          <w:lang w:val="en-US"/>
-        </w:rPr>
-        <w:t>Rodopi</w:t>
-      </w:r>
-      <w:proofErr w:type="spellEnd"/>
-      <w:r>
-        <w:rPr>
-          <w:lang w:val="en-US"/>
-        </w:rPr>
-        <w:t>.</w:t>
-      </w:r>
+        <w:t xml:space="preserve"> Corpus linguistics and the web,</w:t>
+      </w:r>
+      <w:ins w:id="150" w:author="Felix" w:date="2016-06-30T14:25:00Z">
+        <w:r>
+          <w:rPr>
+            <w:lang w:val="en-US"/>
+          </w:rPr>
+          <w:t xml:space="preserve">. </w:t>
+        </w:r>
+      </w:ins>
+      <w:r>
+        <w:rPr>
+          <w:lang w:val="en-US"/>
+        </w:rPr>
+        <w:t>Amsterdam and New York</w:t>
+      </w:r>
+      <w:ins w:id="151" w:author="Felix" w:date="2016-06-30T14:25:00Z">
+        <w:r>
+          <w:rPr>
+            <w:lang w:val="en-US"/>
+          </w:rPr>
+          <w:t xml:space="preserve">, </w:t>
+        </w:r>
+      </w:ins>
+      <w:ins w:id="152" w:author="Felix" w:date="2016-06-30T14:24:00Z">
+        <w:r>
+          <w:rPr>
+            <w:lang w:val="en-US"/>
+          </w:rPr>
+          <w:t xml:space="preserve">S. 133–149. </w:t>
+        </w:r>
+      </w:ins>
     </w:p>
     <w:p>
       <w:pPr>
@@ -13121,62 +13410,11 @@
         </w:rPr>
         <w:t xml:space="preserve"> Mining the Dispatch. </w:t>
       </w:r>
-      <w:del w:id="100" w:author="Konopka" w:date="2016-06-14T22:14:00Z">
+      <w:ins w:id="153" w:author="Konopka" w:date="2016-06-14T22:14:00Z">
         <w:r>
-          <w:fldChar w:fldCharType="begin"/>
-        </w:r>
-        <w:r>
-          <w:rPr>
-            <w:lang w:val="en-US"/>
-            <w:rPrChange w:id="101" w:author="Konopka" w:date="2016-06-14T21:24:00Z">
-              <w:rPr/>
-            </w:rPrChange>
-          </w:rPr>
-          <w:delInstrText xml:space="preserve"> HYPERLINK "http://dsl.richmond.edu/dispatch" </w:delInstrText>
-        </w:r>
-        <w:r>
-          <w:fldChar w:fldCharType="separate"/>
-        </w:r>
-        <w:r>
-          <w:rPr>
-            <w:rPrChange w:id="102" w:author="Konopka" w:date="2016-06-14T22:14:00Z">
-              <w:rPr>
-                <w:rStyle w:val="Hyperlink"/>
-                <w:lang w:val="en-US"/>
-              </w:rPr>
-            </w:rPrChange>
-          </w:rPr>
-          <w:delText>http://dsl.richmond.edu/dispatch</w:delText>
-        </w:r>
-        <w:r>
-          <w:rPr>
-            <w:rStyle w:val="Hyperlink"/>
-            <w:lang w:val="en-US"/>
-          </w:rPr>
-          <w:fldChar w:fldCharType="end"/>
-        </w:r>
-      </w:del>
-      <w:ins w:id="103" w:author="Konopka" w:date="2016-06-14T22:14:00Z">
-        <w:r>
-          <w:rPr>
-            <w:rPrChange w:id="104" w:author="Konopka" w:date="2016-06-14T22:14:00Z">
-              <w:rPr>
-                <w:rStyle w:val="Hyperlink"/>
-                <w:lang w:val="en-US"/>
-              </w:rPr>
-            </w:rPrChange>
-          </w:rPr>
           <w:t>http://dsl.richmond.edu/dispatch</w:t>
         </w:r>
       </w:ins>
-      <w:del w:id="105" w:author="Konopka" w:date="2016-06-14T22:14:00Z">
-        <w:r>
-          <w:rPr>
-            <w:lang w:val="en-US"/>
-          </w:rPr>
-          <w:delText>.</w:delText>
-        </w:r>
-      </w:del>
     </w:p>
     <w:p>
       <w:pPr>
@@ -13264,7 +13502,85 @@
         <w:rPr>
           <w:lang w:val="en-US"/>
         </w:rPr>
-        <w:t xml:space="preserve"> Software Framework for Topic Modelling with Large Corpora. In: </w:t>
+        <w:t xml:space="preserve"> Software </w:t>
+      </w:r>
+      <w:ins w:id="154" w:author="Felix" w:date="2016-06-30T14:19:00Z">
+        <w:r>
+          <w:rPr>
+            <w:lang w:val="en-US"/>
+          </w:rPr>
+          <w:t>f</w:t>
+        </w:r>
+      </w:ins>
+      <w:r>
+        <w:rPr>
+          <w:lang w:val="en-US"/>
+        </w:rPr>
+        <w:t xml:space="preserve">ramework for </w:t>
+      </w:r>
+      <w:ins w:id="155" w:author="Felix" w:date="2016-06-30T14:19:00Z">
+        <w:r>
+          <w:rPr>
+            <w:lang w:val="en-US"/>
+          </w:rPr>
+          <w:t>t</w:t>
+        </w:r>
+      </w:ins>
+      <w:r>
+        <w:rPr>
+          <w:lang w:val="en-US"/>
+        </w:rPr>
+        <w:t xml:space="preserve">opic </w:t>
+      </w:r>
+      <w:proofErr w:type="spellStart"/>
+      <w:ins w:id="156" w:author="Felix" w:date="2016-06-30T14:19:00Z">
+        <w:r>
+          <w:rPr>
+            <w:lang w:val="en-US"/>
+          </w:rPr>
+          <w:t>m</w:t>
+        </w:r>
+      </w:ins>
+      <w:r>
+        <w:rPr>
+          <w:lang w:val="en-US"/>
+        </w:rPr>
+        <w:t>odelling</w:t>
+      </w:r>
+      <w:proofErr w:type="spellEnd"/>
+      <w:r>
+        <w:rPr>
+          <w:lang w:val="en-US"/>
+        </w:rPr>
+        <w:t xml:space="preserve"> with </w:t>
+      </w:r>
+      <w:ins w:id="157" w:author="Felix" w:date="2016-06-30T14:19:00Z">
+        <w:r>
+          <w:rPr>
+            <w:lang w:val="en-US"/>
+          </w:rPr>
+          <w:t>l</w:t>
+        </w:r>
+      </w:ins>
+      <w:r>
+        <w:rPr>
+          <w:lang w:val="en-US"/>
+        </w:rPr>
+        <w:t xml:space="preserve">arge </w:t>
+      </w:r>
+      <w:ins w:id="158" w:author="Felix" w:date="2016-06-30T14:20:00Z">
+        <w:r>
+          <w:rPr>
+            <w:lang w:val="en-US"/>
+          </w:rPr>
+          <w:t>c</w:t>
+        </w:r>
+      </w:ins>
+      <w:r>
+        <w:rPr>
+          <w:lang w:val="en-US"/>
+        </w:rPr>
+        <w:t xml:space="preserve">orpora. In: </w:t>
       </w:r>
       <w:r>
         <w:rPr>
@@ -13273,7 +13589,7 @@
         </w:rPr>
         <w:t>Proceedings of the LREC 2010 Workshop on New Challenges for NLP Frameworks. Valletta, S. 45–50</w:t>
       </w:r>
-      <w:ins w:id="106" w:author="Konopka" w:date="2016-06-14T22:14:00Z">
+      <w:ins w:id="159" w:author="Konopka" w:date="2016-06-14T22:14:00Z">
         <w:r>
           <w:rPr>
             <w:iCs/>
@@ -13343,7 +13659,71 @@
           <w:iCs/>
           <w:lang w:val="en-US"/>
         </w:rPr>
-        <w:t xml:space="preserve"> Topic Modeling and Figurative Language. Journal of Digital Humanities 2(1).</w:t>
+        <w:t xml:space="preserve"> Topic </w:t>
+      </w:r>
+      <w:ins w:id="160" w:author="Felix" w:date="2016-06-30T14:20:00Z">
+        <w:r>
+          <w:rPr>
+            <w:iCs/>
+            <w:lang w:val="en-US"/>
+          </w:rPr>
+          <w:t>m</w:t>
+        </w:r>
+      </w:ins>
+      <w:r>
+        <w:rPr>
+          <w:iCs/>
+          <w:lang w:val="en-US"/>
+        </w:rPr>
+        <w:t xml:space="preserve">odeling and </w:t>
+      </w:r>
+      <w:ins w:id="161" w:author="Felix" w:date="2016-06-30T14:20:00Z">
+        <w:r>
+          <w:rPr>
+            <w:iCs/>
+            <w:lang w:val="en-US"/>
+          </w:rPr>
+          <w:t>f</w:t>
+        </w:r>
+      </w:ins>
+      <w:r>
+        <w:rPr>
+          <w:iCs/>
+          <w:lang w:val="en-US"/>
+        </w:rPr>
+        <w:t xml:space="preserve">igurative </w:t>
+      </w:r>
+      <w:ins w:id="162" w:author="Felix" w:date="2016-06-30T14:20:00Z">
+        <w:r>
+          <w:rPr>
+            <w:iCs/>
+            <w:lang w:val="en-US"/>
+          </w:rPr>
+          <w:t>l</w:t>
+        </w:r>
+      </w:ins>
+      <w:r>
+        <w:rPr>
+          <w:iCs/>
+          <w:lang w:val="en-US"/>
+        </w:rPr>
+        <w:t xml:space="preserve">anguage. </w:t>
+      </w:r>
+      <w:ins w:id="163" w:author="Felix" w:date="2016-06-30T14:25:00Z">
+        <w:r>
+          <w:rPr>
+            <w:iCs/>
+            <w:lang w:val="en-US"/>
+          </w:rPr>
+          <w:t xml:space="preserve">In: </w:t>
+        </w:r>
+      </w:ins>
+      <w:r>
+        <w:rPr>
+          <w:iCs/>
+          <w:lang w:val="en-US"/>
+        </w:rPr>
+        <w:t>Journal of Digital Humanities 2(1).</w:t>
       </w:r>
     </w:p>
     <w:p>
@@ -13458,7 +13838,7 @@
         </w:rPr>
         <w:t xml:space="preserve"> 28</w:t>
       </w:r>
-      <w:ins w:id="107" w:author="Konopka" w:date="2016-06-14T22:17:00Z">
+      <w:ins w:id="164" w:author="Konopka" w:date="2016-06-14T22:17:00Z">
         <w:r>
           <w:rPr>
             <w:iCs/>
@@ -13467,15 +13847,6 @@
           <w:t>-</w:t>
         </w:r>
       </w:ins>
-      <w:del w:id="108" w:author="Konopka" w:date="2016-06-14T22:17:00Z">
-        <w:r>
-          <w:rPr>
-            <w:iCs/>
-            <w:lang w:val="en-US"/>
-          </w:rPr>
-          <w:delText>—</w:delText>
-        </w:r>
-      </w:del>
       <w:r>
         <w:rPr>
           <w:iCs/>
@@ -13548,7 +13919,7 @@
         </w:rPr>
         <w:t>)</w:t>
       </w:r>
-      <w:ins w:id="109" w:author="Konopka" w:date="2016-06-14T22:17:00Z">
+      <w:ins w:id="165" w:author="Konopka" w:date="2016-06-14T22:17:00Z">
         <w:r>
           <w:rPr>
             <w:lang w:val="en-US"/>
@@ -13556,21 +13927,13 @@
           <w:t>:</w:t>
         </w:r>
       </w:ins>
-      <w:del w:id="110" w:author="Konopka" w:date="2016-06-14T22:17:00Z">
-        <w:r>
-          <w:rPr>
-            <w:lang w:val="en-US"/>
-          </w:rPr>
-          <w:delText>.</w:delText>
-        </w:r>
-      </w:del>
       <w:r>
         <w:rPr>
           <w:lang w:val="en-US"/>
         </w:rPr>
         <w:t xml:space="preserve"> Building large corpora from the web using a new eff</w:t>
       </w:r>
-      <w:ins w:id="111" w:author="Konopka" w:date="2016-06-14T22:17:00Z">
+      <w:ins w:id="166" w:author="Konopka" w:date="2016-06-14T22:17:00Z">
         <w:r>
           <w:rPr>
             <w:lang w:val="en-US"/>
@@ -13628,45 +13991,207 @@
     <w:p>
       <w:pPr>
         <w:ind w:left="567" w:hanging="567"/>
+        <w:rPr>
+          <w:ins w:id="167" w:author="Felix" w:date="2016-06-30T13:50:00Z"/>
+          <w:lang w:val="en-US"/>
+        </w:rPr>
       </w:pPr>
       <w:proofErr w:type="spellStart"/>
       <w:r>
         <w:rPr>
           <w:lang w:val="en-US"/>
         </w:rPr>
+        <w:t>Sharoff</w:t>
+      </w:r>
+      <w:proofErr w:type="spellEnd"/>
+      <w:r>
+        <w:rPr>
+          <w:lang w:val="en-US"/>
+        </w:rPr>
+        <w:t>, Serge (</w:t>
+      </w:r>
+      <w:r>
+        <w:rPr>
+          <w:lang w:val="en-US"/>
+        </w:rPr>
+        <w:t>2006</w:t>
+      </w:r>
+      <w:r>
+        <w:rPr>
+          <w:lang w:val="en-US"/>
+        </w:rPr>
+        <w:t>):</w:t>
+      </w:r>
+      <w:r>
+        <w:rPr>
+          <w:lang w:val="en-US"/>
+        </w:rPr>
+        <w:t xml:space="preserve"> Creating </w:t>
+      </w:r>
+      <w:ins w:id="168" w:author="Felix" w:date="2016-06-30T14:20:00Z">
+        <w:r>
+          <w:rPr>
+            <w:lang w:val="en-US"/>
+          </w:rPr>
+          <w:t>g</w:t>
+        </w:r>
+      </w:ins>
+      <w:r>
+        <w:rPr>
+          <w:lang w:val="en-US"/>
+        </w:rPr>
+        <w:t>eneral-</w:t>
+      </w:r>
+      <w:ins w:id="169" w:author="Felix" w:date="2016-06-30T14:20:00Z">
+        <w:r>
+          <w:rPr>
+            <w:lang w:val="en-US"/>
+          </w:rPr>
+          <w:t>p</w:t>
+        </w:r>
+      </w:ins>
+      <w:r>
+        <w:rPr>
+          <w:lang w:val="en-US"/>
+        </w:rPr>
+        <w:t xml:space="preserve">urpose </w:t>
+      </w:r>
+      <w:ins w:id="170" w:author="Felix" w:date="2016-06-30T14:20:00Z">
+        <w:r>
+          <w:rPr>
+            <w:lang w:val="en-US"/>
+          </w:rPr>
+          <w:t>c</w:t>
+        </w:r>
+      </w:ins>
+      <w:r>
+        <w:rPr>
+          <w:lang w:val="en-US"/>
+        </w:rPr>
+        <w:t xml:space="preserve">orpora </w:t>
+      </w:r>
+      <w:ins w:id="171" w:author="Felix" w:date="2016-06-30T14:20:00Z">
+        <w:r>
+          <w:rPr>
+            <w:lang w:val="en-US"/>
+          </w:rPr>
+          <w:t>u</w:t>
+        </w:r>
+      </w:ins>
+      <w:r>
+        <w:rPr>
+          <w:lang w:val="en-US"/>
+        </w:rPr>
+        <w:t xml:space="preserve">sing </w:t>
+      </w:r>
+      <w:ins w:id="172" w:author="Felix" w:date="2016-06-30T14:20:00Z">
+        <w:r>
+          <w:rPr>
+            <w:lang w:val="en-US"/>
+          </w:rPr>
+          <w:t>a</w:t>
+        </w:r>
+      </w:ins>
+      <w:r>
+        <w:rPr>
+          <w:lang w:val="en-US"/>
+        </w:rPr>
+        <w:t xml:space="preserve">utomated </w:t>
+      </w:r>
+      <w:ins w:id="173" w:author="Felix" w:date="2016-06-30T14:20:00Z">
+        <w:r>
+          <w:rPr>
+            <w:lang w:val="en-US"/>
+          </w:rPr>
+          <w:t>s</w:t>
+        </w:r>
+      </w:ins>
+      <w:r>
+        <w:rPr>
+          <w:lang w:val="en-US"/>
+        </w:rPr>
+        <w:t xml:space="preserve">earch </w:t>
+      </w:r>
+      <w:ins w:id="174" w:author="Felix" w:date="2016-06-30T14:20:00Z">
+        <w:r>
+          <w:rPr>
+            <w:lang w:val="en-US"/>
+          </w:rPr>
+          <w:t>e</w:t>
+        </w:r>
+      </w:ins>
+      <w:r>
+        <w:rPr>
+          <w:lang w:val="en-US"/>
+        </w:rPr>
+        <w:t xml:space="preserve">ngine </w:t>
+      </w:r>
+      <w:ins w:id="175" w:author="Felix" w:date="2016-06-30T14:20:00Z">
+        <w:r>
+          <w:rPr>
+            <w:lang w:val="en-US"/>
+          </w:rPr>
+          <w:t>q</w:t>
+        </w:r>
+      </w:ins>
+      <w:r>
+        <w:rPr>
+          <w:lang w:val="en-US"/>
+        </w:rPr>
+        <w:t>ueries. In</w:t>
+      </w:r>
+      <w:r>
+        <w:rPr>
+          <w:lang w:val="en-US"/>
+        </w:rPr>
+        <w:t>:</w:t>
+      </w:r>
+      <w:r>
+        <w:rPr>
+          <w:lang w:val="en-US"/>
+        </w:rPr>
+        <w:t xml:space="preserve"> </w:t>
+      </w:r>
+      <w:proofErr w:type="spellStart"/>
+      <w:r>
+        <w:rPr>
+          <w:lang w:val="en-US"/>
+        </w:rPr>
+        <w:t>Baroni</w:t>
+      </w:r>
+      <w:proofErr w:type="spellEnd"/>
+      <w:r>
+        <w:rPr>
+          <w:lang w:val="en-US"/>
+        </w:rPr>
+        <w:t xml:space="preserve">, </w:t>
+      </w:r>
+      <w:r>
+        <w:rPr>
+          <w:lang w:val="en-US"/>
+        </w:rPr>
         <w:lastRenderedPageBreak/>
-        <w:t>Sharoff</w:t>
+        <w:t>Marco</w:t>
+      </w:r>
+      <w:r>
+        <w:rPr>
+          <w:lang w:val="en-US"/>
+        </w:rPr>
+        <w:t>/</w:t>
+      </w:r>
+      <w:proofErr w:type="spellStart"/>
+      <w:r>
+        <w:rPr>
+          <w:lang w:val="en-US"/>
+        </w:rPr>
+        <w:t>Bernardini</w:t>
       </w:r>
       <w:proofErr w:type="spellEnd"/>
       <w:r>
         <w:rPr>
           <w:lang w:val="en-US"/>
         </w:rPr>
-        <w:t>, Serge (</w:t>
-      </w:r>
-      <w:r>
-        <w:rPr>
-          <w:lang w:val="en-US"/>
-        </w:rPr>
-        <w:t>2006</w:t>
-      </w:r>
-      <w:r>
-        <w:rPr>
-          <w:lang w:val="en-US"/>
-        </w:rPr>
-        <w:t>):</w:t>
-      </w:r>
-      <w:r>
-        <w:rPr>
-          <w:lang w:val="en-US"/>
-        </w:rPr>
-        <w:t xml:space="preserve"> Creating General-Purpose Corpora Using Automated Search Engine Queries. In</w:t>
-      </w:r>
-      <w:r>
-        <w:rPr>
-          <w:lang w:val="en-US"/>
-        </w:rPr>
-        <w:t>:</w:t>
+        <w:t>, Silvia (Hg.):</w:t>
       </w:r>
       <w:r>
         <w:rPr>
@@ -13679,40 +14204,48 @@
         <w:rPr>
           <w:lang w:val="en-US"/>
         </w:rPr>
-        <w:t>Baroni</w:t>
+        <w:t>WaCky</w:t>
       </w:r>
       <w:proofErr w:type="spellEnd"/>
       <w:r>
         <w:rPr>
           <w:lang w:val="en-US"/>
         </w:rPr>
-        <w:t xml:space="preserve">, </w:t>
-      </w:r>
-      <w:r>
-        <w:rPr>
-          <w:lang w:val="en-US"/>
-        </w:rPr>
-        <w:t>Marco</w:t>
-      </w:r>
-      <w:r>
-        <w:rPr>
-          <w:lang w:val="en-US"/>
-        </w:rPr>
-        <w:t>/</w:t>
-      </w:r>
-      <w:proofErr w:type="spellStart"/>
-      <w:r>
-        <w:rPr>
-          <w:lang w:val="en-US"/>
-        </w:rPr>
-        <w:t>Bernardini</w:t>
-      </w:r>
-      <w:proofErr w:type="spellEnd"/>
-      <w:r>
-        <w:rPr>
-          <w:lang w:val="en-US"/>
-        </w:rPr>
-        <w:t>, Silvia (Hg.):</w:t>
+        <w:t>! Work</w:t>
+      </w:r>
+      <w:r>
+        <w:rPr>
+          <w:lang w:val="en-US"/>
+        </w:rPr>
+        <w:t xml:space="preserve">ing papers on the </w:t>
+      </w:r>
+      <w:ins w:id="176" w:author="Felix" w:date="2016-06-30T14:20:00Z">
+        <w:r>
+          <w:rPr>
+            <w:lang w:val="en-US"/>
+          </w:rPr>
+          <w:t>w</w:t>
+        </w:r>
+      </w:ins>
+      <w:r>
+        <w:rPr>
+          <w:lang w:val="en-US"/>
+        </w:rPr>
+        <w:t xml:space="preserve">eb as </w:t>
+      </w:r>
+      <w:ins w:id="177" w:author="Felix" w:date="2016-06-30T14:20:00Z">
+        <w:r>
+          <w:rPr>
+            <w:lang w:val="en-US"/>
+          </w:rPr>
+          <w:t>c</w:t>
+        </w:r>
+      </w:ins>
+      <w:r>
+        <w:rPr>
+          <w:lang w:val="en-US"/>
+        </w:rPr>
+        <w:t>orpus. Bologna, S. 63–98.</w:t>
       </w:r>
       <w:r>
         <w:rPr>
@@ -13720,32 +14253,87 @@
         </w:rPr>
         <w:t xml:space="preserve"> </w:t>
       </w:r>
-      <w:proofErr w:type="spellStart"/>
-      <w:r>
-        <w:rPr>
-          <w:lang w:val="en-US"/>
-        </w:rPr>
-        <w:t>WaCky</w:t>
-      </w:r>
-      <w:proofErr w:type="spellEnd"/>
-      <w:r>
-        <w:rPr>
-          <w:lang w:val="en-US"/>
-        </w:rPr>
-        <w:t>! Work</w:t>
-      </w:r>
-      <w:r>
-        <w:rPr>
-          <w:lang w:val="en-US"/>
-        </w:rPr>
-        <w:t>ing papers on the Web as Corpus. Bologna, S. 63–98.</w:t>
-      </w:r>
-      <w:r>
-        <w:rPr>
-          <w:lang w:val="en-US"/>
-        </w:rPr>
-        <w:t xml:space="preserve"> </w:t>
-      </w:r>
+    </w:p>
+    <w:p>
+      <w:pPr>
+        <w:ind w:left="567" w:hanging="567"/>
+        <w:rPr>
+          <w:ins w:id="178" w:author="Felix" w:date="2016-06-30T13:50:00Z"/>
+          <w:lang w:val="en-US"/>
+        </w:rPr>
+      </w:pPr>
+    </w:p>
+    <w:p>
+      <w:pPr>
+        <w:ind w:left="567" w:hanging="567"/>
+        <w:rPr>
+          <w:ins w:id="179" w:author="Felix" w:date="2016-06-30T13:50:00Z"/>
+          <w:lang w:val="en-US"/>
+        </w:rPr>
+      </w:pPr>
+      <w:ins w:id="180" w:author="Felix" w:date="2016-06-30T13:50:00Z">
+        <w:r>
+          <w:rPr>
+            <w:lang w:val="en-US"/>
+          </w:rPr>
+          <w:t xml:space="preserve">Sinclair, John </w:t>
+        </w:r>
+        <w:proofErr w:type="spellStart"/>
+        <w:r>
+          <w:rPr>
+            <w:lang w:val="en-US"/>
+          </w:rPr>
+          <w:t>McH</w:t>
+        </w:r>
+        <w:proofErr w:type="spellEnd"/>
+        <w:r>
+          <w:rPr>
+            <w:lang w:val="en-US"/>
+          </w:rPr>
+          <w:t xml:space="preserve">. and Ball, J. </w:t>
+        </w:r>
+        <w:r>
+          <w:rPr>
+            <w:lang w:val="en-US"/>
+          </w:rPr>
+          <w:t>(</w:t>
+        </w:r>
+        <w:r>
+          <w:rPr>
+            <w:lang w:val="en-US"/>
+          </w:rPr>
+          <w:t>1996</w:t>
+        </w:r>
+        <w:r>
+          <w:rPr>
+            <w:lang w:val="en-US"/>
+          </w:rPr>
+          <w:t>):</w:t>
+        </w:r>
+        <w:r>
+          <w:rPr>
+            <w:lang w:val="en-US"/>
+          </w:rPr>
+          <w:t xml:space="preserve"> Preliminary recommendations on text typology. Technical</w:t>
+        </w:r>
+        <w:r>
+          <w:rPr>
+            <w:lang w:val="en-US"/>
+          </w:rPr>
+          <w:t xml:space="preserve"> report EAG-TCWG-TTYP/P. </w:t>
+        </w:r>
+        <w:r>
+          <w:rPr>
+            <w:lang w:val="en-US"/>
+          </w:rPr>
+          <w:t>http://www.ilc.cnr.it/EAGLES/texttyp/texttyp.html</w:t>
+        </w:r>
+      </w:ins>
+    </w:p>
+    <w:p>
+      <w:pPr>
+        <w:ind w:left="567" w:hanging="567"/>
+      </w:pPr>
     </w:p>
     <w:sectPr>
       <w:pgSz w:w="11900" w:h="16840"/>
@@ -13850,7 +14438,7 @@
       <w:proofErr w:type="spellEnd"/>
     </w:p>
   </w:comment>
-  <w:comment w:id="17" w:author="Konopka" w:date="2016-06-13T11:46:00Z" w:initials="K">
+  <w:comment w:id="18" w:author="Konopka" w:date="2016-06-13T11:46:00Z" w:initials="K">
     <w:p>
       <w:pPr>
         <w:pStyle w:val="CommentText"/>
@@ -13866,7 +14454,7 @@
       </w:r>
     </w:p>
   </w:comment>
-  <w:comment w:id="18" w:author="Felix" w:date="2016-06-30T12:33:00Z" w:initials="F">
+  <w:comment w:id="19" w:author="Felix" w:date="2016-06-30T14:10:00Z" w:initials="F">
     <w:p>
       <w:pPr>
         <w:pStyle w:val="CommentText"/>
@@ -13878,19 +14466,7 @@
         <w:annotationRef/>
       </w:r>
       <w:r>
-        <w:t>Was Studien zu</w:t>
-      </w:r>
-      <w:r>
-        <w:t>r</w:t>
-      </w:r>
-      <w:r>
-        <w:t xml:space="preserve"> grammatischen Variation betr</w:t>
-      </w:r>
-      <w:r>
-        <w:t>ifft, würde man eine thematische Klassifikation</w:t>
-      </w:r>
-      <w:r>
-        <w:t xml:space="preserve"> wohl in erster Linie als </w:t>
+        <w:t xml:space="preserve">Was Studien zur grammatischen Variation betrifft, würde man eine thematische Klassifikation wohl in erster Linie als </w:t>
       </w:r>
       <w:proofErr w:type="spellStart"/>
       <w:r>
@@ -13898,20 +14474,43 @@
       </w:r>
       <w:proofErr w:type="spellEnd"/>
       <w:r>
-        <w:t xml:space="preserve"> variable in einem gemischten Modell verwenden, um die von anderen (den eigentlich interessierenden Faktoren) bedingte Variation besser abzuschätzen. Das bedürfte aber einiger Ausführungen</w:t>
-      </w:r>
-      <w:r>
-        <w:t xml:space="preserve">, die mir in diesem Rahmen (und in Anbetracht der Gesamtlänge des Textes) eher nicht angemessen </w:t>
-      </w:r>
-      <w:r>
-        <w:t xml:space="preserve">erscheinen. Falls </w:t>
-      </w:r>
-      <w:r>
-        <w:t>dringend gewünscht wird,  kann ich das aber noch einfügen.</w:t>
+        <w:t xml:space="preserve"> </w:t>
+      </w:r>
+      <w:proofErr w:type="spellStart"/>
+      <w:r>
+        <w:t>effect</w:t>
+      </w:r>
+      <w:proofErr w:type="spellEnd"/>
+      <w:r>
+        <w:t xml:space="preserve"> in einem gemischten Modell verwenden, um die von anderen (den eigentlich interessierenden Faktoren) bedingte Variation besser abzuschätzen. Je nach Menge der Kategorien kommt auch eine Modellierung als </w:t>
+      </w:r>
+      <w:proofErr w:type="spellStart"/>
+      <w:r>
+        <w:t>fixed</w:t>
+      </w:r>
+      <w:proofErr w:type="spellEnd"/>
+      <w:r>
+        <w:t xml:space="preserve"> </w:t>
+      </w:r>
+      <w:proofErr w:type="spellStart"/>
+      <w:r>
+        <w:t>effect</w:t>
+      </w:r>
+      <w:proofErr w:type="spellEnd"/>
+      <w:r>
+        <w:t xml:space="preserve"> in Frage. Das bedürfte aber einiger Ausführungen, die mir in diesem Rahmen (und in Anbetracht der Gesamtlänge des Textes) eher nicht angemessen erscheinen. Falls dringend gewünscht,  kann ich das aber noch einfügen. Andernfalls würde ich es gern bei </w:t>
+      </w:r>
+      <w:proofErr w:type="spellStart"/>
+      <w:r>
+        <w:t>derneu</w:t>
+      </w:r>
+      <w:proofErr w:type="spellEnd"/>
+      <w:r>
+        <w:t xml:space="preserve">  eingefügten Fußnote belassen.</w:t>
       </w:r>
     </w:p>
   </w:comment>
-  <w:comment w:id="29" w:author="Wöllstein" w:date="2016-06-13T16:06:00Z" w:initials="W">
+  <w:comment w:id="55" w:author="Wöllstein" w:date="2016-06-13T16:06:00Z" w:initials="W">
     <w:p>
       <w:pPr>
         <w:pStyle w:val="CommentText"/>
@@ -13927,7 +14526,7 @@
       </w:r>
     </w:p>
   </w:comment>
-  <w:comment w:id="30" w:author="Wöllstein" w:date="2016-06-13T16:06:00Z" w:initials="W">
+  <w:comment w:id="56" w:author="Wöllstein" w:date="2016-06-13T16:06:00Z" w:initials="W">
     <w:p>
       <w:pPr>
         <w:pStyle w:val="CommentText"/>
@@ -13943,7 +14542,7 @@
       </w:r>
     </w:p>
   </w:comment>
-  <w:comment w:id="31" w:author="Felix" w:date="2016-06-29T10:56:00Z" w:initials="F">
+  <w:comment w:id="57" w:author="Felix" w:date="2016-06-29T10:56:00Z" w:initials="F">
     <w:p>
       <w:pPr>
         <w:pStyle w:val="CommentText"/>
@@ -13959,7 +14558,7 @@
       </w:r>
     </w:p>
   </w:comment>
-  <w:comment w:id="36" w:author="Wöllstein" w:date="2016-06-15T09:51:00Z" w:initials="W">
+  <w:comment w:id="62" w:author="Wöllstein" w:date="2016-06-15T09:51:00Z" w:initials="W">
     <w:p>
       <w:pPr>
         <w:pStyle w:val="CommentText"/>
@@ -13988,7 +14587,7 @@
       </w:r>
     </w:p>
   </w:comment>
-  <w:comment w:id="37" w:author="Felix" w:date="2016-06-29T11:02:00Z" w:initials="F">
+  <w:comment w:id="63" w:author="Felix" w:date="2016-06-29T11:02:00Z" w:initials="F">
     <w:p>
       <w:pPr>
         <w:pStyle w:val="CommentText"/>
@@ -14012,7 +14611,7 @@
       </w:r>
     </w:p>
   </w:comment>
-  <w:comment w:id="40" w:author="Wöllstein" w:date="2016-06-13T16:16:00Z" w:initials="W">
+  <w:comment w:id="71" w:author="Wöllstein" w:date="2016-06-13T16:16:00Z" w:initials="W">
     <w:p>
       <w:pPr>
         <w:pStyle w:val="CommentText"/>
@@ -14028,7 +14627,7 @@
       </w:r>
     </w:p>
   </w:comment>
-  <w:comment w:id="54" w:author="Felix" w:date="2016-06-29T16:03:00Z" w:initials="F">
+  <w:comment w:id="86" w:author="Felix" w:date="2016-06-29T16:03:00Z" w:initials="F">
     <w:p>
       <w:pPr>
         <w:pStyle w:val="CommentText"/>
@@ -14044,7 +14643,7 @@
       </w:r>
     </w:p>
   </w:comment>
-  <w:comment w:id="53" w:author="Konopka" w:date="2016-06-13T12:41:00Z" w:initials="K">
+  <w:comment w:id="84" w:author="Konopka" w:date="2016-06-13T12:41:00Z" w:initials="K">
     <w:p>
       <w:pPr>
         <w:pStyle w:val="CommentText"/>
@@ -14060,7 +14659,7 @@
       </w:r>
     </w:p>
   </w:comment>
-  <w:comment w:id="57" w:author="Wöllstein" w:date="2016-06-15T10:00:00Z" w:initials="W">
+  <w:comment w:id="89" w:author="Wöllstein" w:date="2016-06-15T10:00:00Z" w:initials="W">
     <w:p>
       <w:pPr>
         <w:pStyle w:val="CommentText"/>
@@ -14084,7 +14683,7 @@
       </w:r>
     </w:p>
   </w:comment>
-  <w:comment w:id="58" w:author="Felix" w:date="2016-06-30T12:45:00Z" w:initials="F">
+  <w:comment w:id="90" w:author="Felix" w:date="2016-06-30T12:45:00Z" w:initials="F">
     <w:p>
       <w:pPr>
         <w:pStyle w:val="CommentText"/>
@@ -14100,7 +14699,7 @@
       </w:r>
     </w:p>
   </w:comment>
-  <w:comment w:id="77" w:author="Felix" w:date="2016-06-30T12:46:00Z" w:initials="F">
+  <w:comment w:id="111" w:author="Felix" w:date="2016-06-30T12:46:00Z" w:initials="F">
     <w:p>
       <w:pPr>
         <w:pStyle w:val="CommentText"/>
@@ -14112,14 +14711,11 @@
         <w:annotationRef/>
       </w:r>
       <w:r>
-        <w:t>Kreuzvalidierung ist ein Standardverfahren in der statistischen Modellierung von Daten. Man könnte höchstens auf ein beliebiges Einführungsbuch verweisen, aber eigentlich halte ich das für überflüssig. Ich habe den Begriff aus dem Text entfernt (aber in der Tabel</w:t>
-      </w:r>
-      <w:r>
-        <w:t>lenunterschrift stehen lassen).</w:t>
+        <w:t>Kreuzvalidierung ist ein Standardverfahren in der statistischen Modellierung von Daten. Man könnte höchstens auf ein beliebiges Einführungsbuch verweisen, aber eigentlich halte ich das für überflüssig. Ich habe den Begriff aus dem Text entfernt (aber in der Tabellenunterschrift stehen lassen).</w:t>
       </w:r>
     </w:p>
   </w:comment>
-  <w:comment w:id="85" w:author="Wöllstein" w:date="2016-06-15T10:10:00Z" w:initials="W">
+  <w:comment w:id="120" w:author="Wöllstein" w:date="2016-06-15T10:10:00Z" w:initials="W">
     <w:p>
       <w:pPr>
         <w:pStyle w:val="CommentText"/>
@@ -14151,7 +14747,7 @@
       </w:r>
     </w:p>
   </w:comment>
-  <w:comment w:id="91" w:author="Wöllstein" w:date="2016-06-13T17:51:00Z" w:initials="W">
+  <w:comment w:id="121" w:author="Felix" w:date="2016-06-30T14:06:00Z" w:initials="F">
     <w:p>
       <w:pPr>
         <w:pStyle w:val="CommentText"/>
@@ -14163,39 +14759,103 @@
         <w:annotationRef/>
       </w:r>
       <w:r>
-        <w:t>s. Kommentar 20</w:t>
-      </w:r>
-    </w:p>
-  </w:comment>
-  <w:comment w:id="95" w:author="Wöllstein" w:date="2016-06-14T21:58:00Z" w:initials="W">
-    <w:p>
-      <w:pPr>
-        <w:pStyle w:val="CommentText"/>
-      </w:pPr>
-      <w:r>
-        <w:rPr>
-          <w:rStyle w:val="CommentReference"/>
-        </w:rPr>
-        <w:annotationRef/>
-      </w:r>
-      <w:r>
-        <w:t>Jedweder Art oder Genre/Textsorten?</w:t>
-      </w:r>
-    </w:p>
-  </w:comment>
-  <w:comment w:id="96" w:author="Konopka" w:date="2016-06-14T22:16:00Z" w:initials="K">
-    <w:p>
-      <w:pPr>
-        <w:pStyle w:val="CommentText"/>
-      </w:pPr>
-      <w:r>
-        <w:rPr>
-          <w:rStyle w:val="CommentReference"/>
-        </w:rPr>
-        <w:annotationRef/>
-      </w:r>
-      <w:r>
-        <w:t>Vielleicht könnte man englische Titel hinsichtlich der Groß-/Kleinschreibung vereinheitlichen.</w:t>
+        <w:t xml:space="preserve">Wie oben gesagt, aufgrund der Verteilung in den Trainingsdaten und der geringen Größe des Trainingskorpus hat der </w:t>
+      </w:r>
+      <w:proofErr w:type="spellStart"/>
+      <w:r>
+        <w:t>Klassifizierer</w:t>
+      </w:r>
+      <w:proofErr w:type="spellEnd"/>
+      <w:r>
+        <w:t xml:space="preserve"> die Tendenz, Dokumente fast aller (Goldstandard-)Kategorien</w:t>
+      </w:r>
+      <w:bookmarkStart w:id="122" w:name="_GoBack"/>
+      <w:r>
+        <w:t xml:space="preserve">  </w:t>
+      </w:r>
+      <w:bookmarkEnd w:id="122"/>
+      <w:r>
+        <w:t xml:space="preserve">den beiden großen Klassen </w:t>
+      </w:r>
+      <w:proofErr w:type="spellStart"/>
+      <w:r>
+        <w:t>LifeAndLeisure</w:t>
+      </w:r>
+      <w:proofErr w:type="spellEnd"/>
+      <w:r>
+        <w:t xml:space="preserve"> sowie </w:t>
+      </w:r>
+      <w:proofErr w:type="spellStart"/>
+      <w:r>
+        <w:t>PoliticsAndSociety</w:t>
+      </w:r>
+      <w:proofErr w:type="spellEnd"/>
+      <w:r>
+        <w:t xml:space="preserve"> zuzuordnen. Eine Ausnahme ist (Goldstandard-)</w:t>
+      </w:r>
+      <w:proofErr w:type="spellStart"/>
+      <w:r>
+        <w:t>Beliefs</w:t>
+      </w:r>
+      <w:proofErr w:type="spellEnd"/>
+      <w:r>
+        <w:t xml:space="preserve">: diese Dokumente wurden aber auch sämtlich falsch klassifiziert (als </w:t>
+      </w:r>
+      <w:proofErr w:type="spellStart"/>
+      <w:r>
+        <w:t>FineArts</w:t>
+      </w:r>
+      <w:proofErr w:type="spellEnd"/>
+      <w:r>
+        <w:t xml:space="preserve">). Wenn „gut klassifizieren“ sich auf </w:t>
+      </w:r>
+      <w:proofErr w:type="spellStart"/>
+      <w:r>
+        <w:t>precision</w:t>
+      </w:r>
+      <w:proofErr w:type="spellEnd"/>
+      <w:r>
+        <w:t xml:space="preserve"> und </w:t>
+      </w:r>
+      <w:proofErr w:type="spellStart"/>
+      <w:r>
+        <w:t>recall</w:t>
+      </w:r>
+      <w:proofErr w:type="spellEnd"/>
+      <w:r>
+        <w:t xml:space="preserve"> bezieht, lässt sich bei den </w:t>
+      </w:r>
+      <w:proofErr w:type="spellStart"/>
+      <w:r>
+        <w:t>gepoolten</w:t>
+      </w:r>
+      <w:proofErr w:type="spellEnd"/>
+      <w:r>
+        <w:t xml:space="preserve"> Daten keine Kategorie „gut“ klassifizieren.  Wenn man dagegen nur </w:t>
+      </w:r>
+      <w:proofErr w:type="spellStart"/>
+      <w:r>
+        <w:t>recall</w:t>
+      </w:r>
+      <w:proofErr w:type="spellEnd"/>
+      <w:r>
+        <w:t xml:space="preserve"> betrachtet, lassen sich die beiden großen Kategorien „gut“ klassifizieren, aber das ist ein trivialer Effekt und </w:t>
+      </w:r>
+      <w:proofErr w:type="spellStart"/>
+      <w:r>
+        <w:t>erwartbar</w:t>
+      </w:r>
+      <w:proofErr w:type="spellEnd"/>
+      <w:r>
+        <w:t xml:space="preserve">, wenn der </w:t>
+      </w:r>
+      <w:proofErr w:type="spellStart"/>
+      <w:r>
+        <w:t>Klassifizierer</w:t>
+      </w:r>
+      <w:proofErr w:type="spellEnd"/>
+      <w:r>
+        <w:t xml:space="preserve"> fast jedes Dokument einer dieser beiden Kategorien zuordnet.</w:t>
       </w:r>
     </w:p>
   </w:comment>
@@ -14304,7 +14964,7 @@
         </w:rPr>
         <w:t>Wir verwenden „Textthema“ und „Topik“ gleichbedeutend</w:t>
       </w:r>
-      <w:ins w:id="11" w:author="Felix" w:date="2016-06-29T10:25:00Z">
+      <w:ins w:id="12" w:author="Felix" w:date="2016-06-29T10:25:00Z">
         <w:r>
           <w:rPr>
             <w:sz w:val="20"/>
@@ -14320,7 +14980,7 @@
         </w:rPr>
         <w:t xml:space="preserve"> d.</w:t>
       </w:r>
-      <w:ins w:id="12" w:author="Konopka" w:date="2016-06-14T22:07:00Z">
+      <w:ins w:id="13" w:author="Konopka" w:date="2016-06-14T22:07:00Z">
         <w:r>
           <w:rPr>
             <w:sz w:val="20"/>
@@ -14352,7 +15012,7 @@
         </w:rPr>
         <w:t>“ zu tun, der in der Literatur zur Informationsstruktur eine Rolle spielt.</w:t>
       </w:r>
-      <w:ins w:id="13" w:author="Felix" w:date="2016-06-29T09:48:00Z">
+      <w:ins w:id="14" w:author="Felix" w:date="2016-06-29T09:48:00Z">
         <w:r>
           <w:rPr>
             <w:sz w:val="20"/>
@@ -14368,7 +15028,7 @@
         </w:rPr>
         <w:t>„</w:t>
       </w:r>
-      <w:ins w:id="14" w:author="Felix" w:date="2016-06-29T10:27:00Z">
+      <w:ins w:id="15" w:author="Felix" w:date="2016-06-29T10:27:00Z">
         <w:r>
           <w:rPr>
             <w:sz w:val="20"/>
@@ -14393,7 +15053,7 @@
         </w:rPr>
         <w:t>“</w:t>
       </w:r>
-      <w:ins w:id="15" w:author="Wöllstein" w:date="2016-06-13T16:03:00Z">
+      <w:ins w:id="16" w:author="Wöllstein" w:date="2016-06-13T16:03:00Z">
         <w:r>
           <w:rPr>
             <w:sz w:val="20"/>
@@ -14402,7 +15062,7 @@
           <w:t xml:space="preserve"> </w:t>
         </w:r>
       </w:ins>
-      <w:ins w:id="16" w:author="Felix" w:date="2016-06-29T10:28:00Z">
+      <w:ins w:id="17" w:author="Felix" w:date="2016-06-29T10:28:00Z">
         <w:r>
           <w:rPr>
             <w:sz w:val="20"/>
@@ -14438,23 +15098,251 @@
           <w:szCs w:val="20"/>
         </w:rPr>
       </w:pPr>
-      <w:r>
-        <w:rPr>
-          <w:rStyle w:val="FootnoteReference"/>
-        </w:rPr>
-        <w:footnoteRef/>
-      </w:r>
-      <w:r>
-        <w:t xml:space="preserve"> </w:t>
-      </w:r>
-      <w:r>
+      <w:ins w:id="21" w:author="Felix" w:date="2016-06-30T13:42:00Z">
+        <w:r>
+          <w:rPr>
+            <w:rStyle w:val="FootnoteReference"/>
+          </w:rPr>
+          <w:footnoteRef/>
+        </w:r>
+        <w:r>
+          <w:t xml:space="preserve"> </w:t>
+        </w:r>
+      </w:ins>
+      <w:ins w:id="22" w:author="Felix" w:date="2016-06-30T13:45:00Z">
+        <w:r>
+          <w:rPr>
+            <w:sz w:val="20"/>
+            <w:szCs w:val="20"/>
+          </w:rPr>
+          <w:t>Thematische Kategorien können in bei der statistischen Modelli</w:t>
+        </w:r>
+      </w:ins>
+      <w:ins w:id="23" w:author="Felix" w:date="2016-06-30T13:46:00Z">
+        <w:r>
+          <w:rPr>
+            <w:sz w:val="20"/>
+            <w:szCs w:val="20"/>
+          </w:rPr>
+          <w:t>e</w:t>
+        </w:r>
+      </w:ins>
+      <w:ins w:id="24" w:author="Felix" w:date="2016-06-30T13:45:00Z">
+        <w:r>
+          <w:rPr>
+            <w:sz w:val="20"/>
+            <w:szCs w:val="20"/>
+          </w:rPr>
+          <w:t xml:space="preserve">rung </w:t>
+        </w:r>
+      </w:ins>
+      <w:ins w:id="25" w:author="Felix" w:date="2016-06-30T13:46:00Z">
+        <w:r>
+          <w:rPr>
+            <w:sz w:val="20"/>
+            <w:szCs w:val="20"/>
+          </w:rPr>
+          <w:t>von</w:t>
+        </w:r>
+        <w:r>
+          <w:rPr>
+            <w:sz w:val="20"/>
+            <w:szCs w:val="20"/>
+          </w:rPr>
+          <w:t xml:space="preserve"> Variationsphänomenen in verschiedener Weise einbezogen werden.</w:t>
+        </w:r>
+        <w:r>
+          <w:t xml:space="preserve"> </w:t>
+        </w:r>
+      </w:ins>
+      <w:ins w:id="26" w:author="Felix" w:date="2016-06-30T13:42:00Z">
+        <w:r>
+          <w:rPr>
+            <w:sz w:val="20"/>
+            <w:szCs w:val="20"/>
+          </w:rPr>
+          <w:t xml:space="preserve">Einführend zu gemischten Modellen </w:t>
+        </w:r>
+      </w:ins>
+      <w:ins w:id="27" w:author="Felix" w:date="2016-06-30T13:44:00Z">
+        <w:r>
+          <w:rPr>
+            <w:sz w:val="20"/>
+            <w:szCs w:val="20"/>
+          </w:rPr>
+          <w:t xml:space="preserve">und ihren </w:t>
+        </w:r>
+      </w:ins>
+      <w:ins w:id="28" w:author="Felix" w:date="2016-06-30T13:47:00Z">
+        <w:r>
+          <w:rPr>
+            <w:sz w:val="20"/>
+            <w:szCs w:val="20"/>
+          </w:rPr>
+          <w:t>V</w:t>
+        </w:r>
+      </w:ins>
+      <w:ins w:id="29" w:author="Felix" w:date="2016-06-30T13:44:00Z">
+        <w:r>
+          <w:rPr>
+            <w:sz w:val="20"/>
+            <w:szCs w:val="20"/>
+          </w:rPr>
+          <w:t>erwen</w:t>
+        </w:r>
+      </w:ins>
+      <w:ins w:id="30" w:author="Felix" w:date="2016-06-30T13:47:00Z">
+        <w:r>
+          <w:rPr>
+            <w:sz w:val="20"/>
+            <w:szCs w:val="20"/>
+          </w:rPr>
+          <w:softHyphen/>
+        </w:r>
+      </w:ins>
+      <w:ins w:id="31" w:author="Felix" w:date="2016-06-30T13:44:00Z">
+        <w:r>
+          <w:rPr>
+            <w:sz w:val="20"/>
+            <w:szCs w:val="20"/>
+          </w:rPr>
+          <w:t>dungs</w:t>
+        </w:r>
+      </w:ins>
+      <w:ins w:id="32" w:author="Felix" w:date="2016-06-30T13:47:00Z">
+        <w:r>
+          <w:rPr>
+            <w:sz w:val="20"/>
+            <w:szCs w:val="20"/>
+          </w:rPr>
+          <w:softHyphen/>
+        </w:r>
+      </w:ins>
+      <w:ins w:id="33" w:author="Felix" w:date="2016-06-30T13:44:00Z">
+        <w:r>
+          <w:rPr>
+            <w:sz w:val="20"/>
+            <w:szCs w:val="20"/>
+          </w:rPr>
+          <w:t>mög</w:t>
+        </w:r>
+      </w:ins>
+      <w:ins w:id="34" w:author="Felix" w:date="2016-06-30T13:47:00Z">
+        <w:r>
+          <w:rPr>
+            <w:sz w:val="20"/>
+            <w:szCs w:val="20"/>
+          </w:rPr>
+          <w:softHyphen/>
+        </w:r>
+      </w:ins>
+      <w:ins w:id="35" w:author="Felix" w:date="2016-06-30T13:44:00Z">
+        <w:r>
+          <w:rPr>
+            <w:sz w:val="20"/>
+            <w:szCs w:val="20"/>
+          </w:rPr>
+          <w:t>lich</w:t>
+        </w:r>
+      </w:ins>
+      <w:ins w:id="36" w:author="Felix" w:date="2016-06-30T13:47:00Z">
+        <w:r>
+          <w:rPr>
+            <w:sz w:val="20"/>
+            <w:szCs w:val="20"/>
+          </w:rPr>
+          <w:softHyphen/>
+        </w:r>
+      </w:ins>
+      <w:ins w:id="37" w:author="Felix" w:date="2016-06-30T13:44:00Z">
+        <w:r>
+          <w:rPr>
+            <w:sz w:val="20"/>
+            <w:szCs w:val="20"/>
+          </w:rPr>
+          <w:t>kei</w:t>
+        </w:r>
+      </w:ins>
+      <w:ins w:id="38" w:author="Felix" w:date="2016-06-30T13:47:00Z">
+        <w:r>
+          <w:rPr>
+            <w:sz w:val="20"/>
+            <w:szCs w:val="20"/>
+          </w:rPr>
+          <w:softHyphen/>
+        </w:r>
+      </w:ins>
+      <w:ins w:id="39" w:author="Felix" w:date="2016-06-30T13:44:00Z">
+        <w:r>
+          <w:rPr>
+            <w:sz w:val="20"/>
+            <w:szCs w:val="20"/>
+          </w:rPr>
+          <w:t>ten in der Linguistik</w:t>
+        </w:r>
+        <w:r>
+          <w:rPr>
+            <w:sz w:val="20"/>
+            <w:szCs w:val="20"/>
+          </w:rPr>
+          <w:t xml:space="preserve"> siehe </w:t>
+        </w:r>
+      </w:ins>
+      <w:ins w:id="40" w:author="Felix" w:date="2016-06-30T14:09:00Z">
+        <w:r>
+          <w:rPr>
+            <w:sz w:val="20"/>
+            <w:szCs w:val="20"/>
+          </w:rPr>
+          <w:t xml:space="preserve">z.B. </w:t>
+        </w:r>
+      </w:ins>
+      <w:ins w:id="41" w:author="Felix" w:date="2016-06-30T13:44:00Z">
+        <w:r>
+          <w:rPr>
+            <w:sz w:val="20"/>
+            <w:szCs w:val="20"/>
+          </w:rPr>
+          <w:t>G</w:t>
+        </w:r>
+      </w:ins>
+      <w:ins w:id="42" w:author="Felix" w:date="2016-06-30T13:42:00Z">
+        <w:r>
+          <w:rPr>
+            <w:sz w:val="20"/>
+            <w:szCs w:val="20"/>
+          </w:rPr>
+          <w:t>ries (2015).</w:t>
+        </w:r>
+      </w:ins>
+    </w:p>
+  </w:footnote>
+  <w:footnote w:id="4">
+    <w:p>
+      <w:pPr>
+        <w:pStyle w:val="FootnoteText"/>
         <w:rPr>
           <w:sz w:val="20"/>
           <w:szCs w:val="20"/>
         </w:rPr>
+      </w:pPr>
+      <w:r>
+        <w:rPr>
+          <w:rStyle w:val="FootnoteReference"/>
+        </w:rPr>
+        <w:footnoteRef/>
+      </w:r>
+      <w:r>
+        <w:t xml:space="preserve"> </w:t>
+      </w:r>
+      <w:r>
+        <w:rPr>
+          <w:sz w:val="20"/>
+          <w:szCs w:val="20"/>
+        </w:rPr>
         <w:t>Eine weiterentwickelte Version findet sich unter http://corporafromtheweb.org/cowcat/</w:t>
       </w:r>
-      <w:ins w:id="49" w:author="Konopka" w:date="2016-06-13T12:41:00Z">
+      <w:ins w:id="79" w:author="Konopka" w:date="2016-06-13T12:41:00Z">
         <w:r>
           <w:rPr>
             <w:sz w:val="20"/>
@@ -14465,7 +15353,7 @@
       </w:ins>
     </w:p>
   </w:footnote>
-  <w:footnote w:id="4">
+  <w:footnote w:id="5">
     <w:p>
       <w:pPr>
         <w:pStyle w:val="FootnoteText"/>
@@ -14486,7 +15374,7 @@
         </w:rPr>
         <w:t xml:space="preserve">Die Konfusionsmatrizen vergleichen für jedes Dokument die manuelle Annotation mit dem Ergebnis der automatischen Klassifikation. Bei einem perfekten Ergebnis wären alle Werte jenseits der Diagonalen </w:t>
       </w:r>
-      <w:ins w:id="82" w:author="Konopka" w:date="2016-06-14T22:11:00Z">
+      <w:ins w:id="117" w:author="Konopka" w:date="2016-06-14T22:11:00Z">
         <w:r>
           <w:rPr>
             <w:sz w:val="20"/>
@@ -14510,7 +15398,7 @@
         </w:rPr>
         <w:t>unterschiedliche Anzahl der Kategorien bei den einzelnen Korpora ergibt sich aus den jeweils ausgeschlossenen</w:t>
       </w:r>
-      <w:ins w:id="83" w:author="Konopka" w:date="2016-06-14T22:10:00Z">
+      <w:ins w:id="118" w:author="Konopka" w:date="2016-06-14T22:10:00Z">
         <w:r>
           <w:rPr>
             <w:bCs/>
@@ -15240,7 +16128,6 @@
   <w:style w:type="character" w:default="1" w:styleId="DefaultParagraphFont">
     <w:name w:val="Default Paragraph Font"/>
     <w:uiPriority w:val="1"/>
-    <w:semiHidden/>
     <w:unhideWhenUsed/>
   </w:style>
   <w:style w:type="table" w:default="1" w:styleId="TableNormal">
@@ -17807,7 +18694,6 @@
   <w:style w:type="character" w:default="1" w:styleId="DefaultParagraphFont">
     <w:name w:val="Default Paragraph Font"/>
     <w:uiPriority w:val="1"/>
-    <w:semiHidden/>
     <w:unhideWhenUsed/>
   </w:style>
   <w:style w:type="table" w:default="1" w:styleId="TableNormal">
@@ -20493,7 +21379,7 @@
 </file>
 
 <file path=customXml/itemProps1.xml><?xml version="1.0" encoding="utf-8"?>
-<ds:datastoreItem xmlns:ds="http://schemas.openxmlformats.org/officeDocument/2006/customXml" ds:itemID="{8A40EDFC-9EF6-5E4E-B430-1ECAC843053D}">
+<ds:datastoreItem xmlns:ds="http://schemas.openxmlformats.org/officeDocument/2006/customXml" ds:itemID="{ADF2E262-4770-5E40-944D-379B3B423D6A}">
   <ds:schemaRefs>
     <ds:schemaRef ds:uri="http://schemas.openxmlformats.org/officeDocument/2006/bibliography"/>
   </ds:schemaRefs>

--- a/proceedings/topicmodelling_ids2016.docx
+++ b/proceedings/topicmodelling_ids2016.docx
@@ -2926,61 +2926,12 @@
           <w:ins w:id="80" w:author="Felix" w:date="2016-06-29T17:40:00Z"/>
         </w:rPr>
       </w:pPr>
-      <w:ins w:id="81" w:author="Felix" w:date="2016-06-29T17:49:00Z">
-        <w:r>
-          <w:rPr>
-            <w:noProof/>
-            <w:lang w:val="en-US"/>
-          </w:rPr>
-          <w:drawing>
-            <wp:inline distT="0" distB="0" distL="0" distR="0" wp14:anchorId="7EDE3E31" wp14:editId="37FEB075">
-              <wp:extent cx="4028440" cy="1230630"/>
-              <wp:effectExtent l="0" t="0" r="10160" b="0"/>
-              <wp:docPr id="5" name="Picture 5"/>
-              <wp:cNvGraphicFramePr>
-                <a:graphicFrameLocks xmlns:a="http://schemas.openxmlformats.org/drawingml/2006/main" noChangeAspect="1"/>
-              </wp:cNvGraphicFramePr>
-              <a:graphic xmlns:a="http://schemas.openxmlformats.org/drawingml/2006/main">
-                <a:graphicData uri="http://schemas.openxmlformats.org/drawingml/2006/picture">
-                  <pic:pic xmlns:pic="http://schemas.openxmlformats.org/drawingml/2006/picture">
-                    <pic:nvPicPr>
-                      <pic:cNvPr id="0" name="decow-dereko-cattle-dist-bw.pdf"/>
-                      <pic:cNvPicPr/>
-                    </pic:nvPicPr>
-                    <pic:blipFill>
-                      <a:blip r:embed="rId10">
-                        <a:extLst>
-                          <a:ext uri="{28A0092B-C50C-407E-A947-70E740481C1C}">
-                            <a14:useLocalDpi xmlns:a14="http://schemas.microsoft.com/office/drawing/2010/main" val="0"/>
-                          </a:ext>
-                        </a:extLst>
-                      </a:blip>
-                      <a:stretch>
-                        <a:fillRect/>
-                      </a:stretch>
-                    </pic:blipFill>
-                    <pic:spPr>
-                      <a:xfrm>
-                        <a:off x="0" y="0"/>
-                        <a:ext cx="4028440" cy="1230630"/>
-                      </a:xfrm>
-                      <a:prstGeom prst="rect">
-                        <a:avLst/>
-                      </a:prstGeom>
-                    </pic:spPr>
-                  </pic:pic>
-                </a:graphicData>
-              </a:graphic>
-            </wp:inline>
-          </w:drawing>
-        </w:r>
-      </w:ins>
     </w:p>
     <w:p>
       <w:pPr>
         <w:keepNext/>
         <w:rPr>
-          <w:ins w:id="82" w:author="Felix" w:date="2016-06-29T17:40:00Z"/>
+          <w:ins w:id="81" w:author="Felix" w:date="2016-06-29T17:40:00Z"/>
         </w:rPr>
       </w:pPr>
     </w:p>
@@ -2990,19 +2941,19 @@
       </w:pPr>
     </w:p>
     <w:p>
-      <w:del w:id="83" w:author="Felix" w:date="2016-06-30T14:28:00Z">
+      <w:del w:id="82" w:author="Felix" w:date="2016-06-30T14:28:00Z">
         <w:r>
           <w:delText xml:space="preserve">  </w:delText>
         </w:r>
       </w:del>
-      <w:commentRangeStart w:id="84"/>
+      <w:commentRangeStart w:id="83"/>
       <w:r>
         <w:t>[Abbildung 1</w:t>
       </w:r>
       <w:r>
         <w:t xml:space="preserve"> hier (decow-dereko-cattle-dist</w:t>
       </w:r>
-      <w:ins w:id="85" w:author="Felix" w:date="2016-06-30T14:11:00Z">
+      <w:ins w:id="84" w:author="Felix" w:date="2016-06-30T14:11:00Z">
         <w:r>
           <w:t>-bw</w:t>
         </w:r>
@@ -3010,26 +2961,26 @@
       <w:r>
         <w:t>.</w:t>
       </w:r>
-      <w:commentRangeStart w:id="86"/>
+      <w:commentRangeStart w:id="85"/>
       <w:r>
         <w:t>pdf</w:t>
       </w:r>
-      <w:commentRangeEnd w:id="86"/>
+      <w:commentRangeEnd w:id="85"/>
       <w:r>
         <w:rPr>
           <w:rStyle w:val="CommentReference"/>
         </w:rPr>
-        <w:commentReference w:id="86"/>
+        <w:commentReference w:id="85"/>
       </w:r>
       <w:r>
         <w:t>)]</w:t>
       </w:r>
-      <w:commentRangeEnd w:id="84"/>
+      <w:commentRangeEnd w:id="83"/>
       <w:r>
         <w:rPr>
           <w:rStyle w:val="CommentReference"/>
         </w:rPr>
-        <w:commentReference w:id="84"/>
+        <w:commentReference w:id="83"/>
       </w:r>
     </w:p>
     <w:p>
@@ -3078,7 +3029,7 @@
       <w:r>
         <w:t xml:space="preserve"> (links) und DeReKo-2014-II</w:t>
       </w:r>
-      <w:bookmarkStart w:id="87" w:name="_Ref325729359"/>
+      <w:bookmarkStart w:id="86" w:name="_Ref325729359"/>
       <w:r>
         <w:t xml:space="preserve"> (rechts)</w:t>
       </w:r>
@@ -3091,7 +3042,7 @@
       <w:r>
         <w:t>Topikmodellierung</w:t>
       </w:r>
-      <w:bookmarkEnd w:id="87"/>
+      <w:bookmarkEnd w:id="86"/>
       <w:proofErr w:type="spellEnd"/>
     </w:p>
     <w:p/>
@@ -3319,7 +3270,7 @@
       <w:r>
         <w:t xml:space="preserve"> (LSI; Landauer</w:t>
       </w:r>
-      <w:ins w:id="88" w:author="Wöllstein" w:date="2016-06-13T16:19:00Z">
+      <w:ins w:id="87" w:author="Wöllstein" w:date="2016-06-13T16:19:00Z">
         <w:r>
           <w:t xml:space="preserve"> &amp;</w:t>
         </w:r>
@@ -3399,9 +3350,20 @@
       <w:r>
         <w:t xml:space="preserve"> </w:t>
       </w:r>
+      <w:commentRangeStart w:id="88"/>
+      <w:r>
+        <w:t xml:space="preserve">semantische Strukturen </w:t>
+      </w:r>
+      <w:commentRangeEnd w:id="88"/>
+      <w:r>
+        <w:rPr>
+          <w:rStyle w:val="CommentReference"/>
+        </w:rPr>
+        <w:commentReference w:id="88"/>
+      </w:r>
       <w:commentRangeStart w:id="89"/>
       <w:r>
-        <w:t xml:space="preserve">semantische Strukturen </w:t>
+        <w:t>in</w:t>
       </w:r>
       <w:commentRangeEnd w:id="89"/>
       <w:r>
@@ -3410,17 +3372,6 @@
         </w:rPr>
         <w:commentReference w:id="89"/>
       </w:r>
-      <w:commentRangeStart w:id="90"/>
-      <w:r>
-        <w:t>in</w:t>
-      </w:r>
-      <w:commentRangeEnd w:id="90"/>
-      <w:r>
-        <w:rPr>
-          <w:rStyle w:val="CommentReference"/>
-        </w:rPr>
-        <w:commentReference w:id="90"/>
-      </w:r>
       <w:r>
         <w:t xml:space="preserve"> Textsammlungen auf.</w:t>
       </w:r>
@@ -3441,7 +3392,7 @@
       <w:r>
         <w:t xml:space="preserve"> </w:t>
       </w:r>
-      <w:ins w:id="91" w:author="Konopka" w:date="2016-06-13T12:42:00Z">
+      <w:ins w:id="90" w:author="Konopka" w:date="2016-06-13T12:42:00Z">
         <w:r>
           <w:t xml:space="preserve">– </w:t>
         </w:r>
@@ -3449,7 +3400,7 @@
       <w:r>
         <w:t>also letztlich die Feinheit der Klassifikation</w:t>
       </w:r>
-      <w:ins w:id="92" w:author="Konopka" w:date="2016-06-13T12:42:00Z">
+      <w:ins w:id="91" w:author="Konopka" w:date="2016-06-13T12:42:00Z">
         <w:r>
           <w:t xml:space="preserve"> –</w:t>
         </w:r>
@@ -3458,74 +3409,71 @@
         <w:t xml:space="preserve"> </w:t>
       </w:r>
       <w:r>
-        <w:t xml:space="preserve">wird </w:t>
+        <w:t>wird vorgegeben.</w:t>
+      </w:r>
+      <w:r>
+        <w:t xml:space="preserve"> </w:t>
+      </w:r>
+      <w:r>
+        <w:t>W</w:t>
+      </w:r>
+      <w:r>
+        <w:t>eder LSI noch LDA</w:t>
+      </w:r>
+      <w:r>
+        <w:t xml:space="preserve"> liefern aber</w:t>
+      </w:r>
+      <w:r>
+        <w:t xml:space="preserve"> </w:t>
+      </w:r>
+      <w:r>
+        <w:rPr>
+          <w:i/>
+        </w:rPr>
+        <w:t>Bezeichnungen</w:t>
+      </w:r>
+      <w:r>
+        <w:t xml:space="preserve"> für</w:t>
+      </w:r>
+      <w:r>
+        <w:t xml:space="preserve"> die i</w:t>
+      </w:r>
+      <w:r>
+        <w:t xml:space="preserve">nduzierten </w:t>
+      </w:r>
+      <w:proofErr w:type="spellStart"/>
+      <w:r>
+        <w:t>Topiks</w:t>
+      </w:r>
+      <w:proofErr w:type="spellEnd"/>
+      <w:r>
+        <w:t xml:space="preserve">. Die Ausgabe beschränkt sich vielmehr auf eine </w:t>
+      </w:r>
+      <w:r>
+        <w:t xml:space="preserve">gewichtete </w:t>
+      </w:r>
+      <w:r>
+        <w:t xml:space="preserve">Liste besonders charakteristischer Wörter für ein Topik sowie eine gewichtete Zuordnung einzelner Texte zu den </w:t>
+      </w:r>
+      <w:proofErr w:type="spellStart"/>
+      <w:r>
+        <w:t>Topiks</w:t>
+      </w:r>
+      <w:proofErr w:type="spellEnd"/>
+      <w:r>
+        <w:t>.</w:t>
+      </w:r>
+      <w:r>
+        <w:t xml:space="preserve"> </w:t>
+      </w:r>
+      <w:r>
+        <w:t>Diese</w:t>
+      </w:r>
+      <w:r>
+        <w:t xml:space="preserve"> </w:t>
       </w:r>
       <w:r>
         <w:lastRenderedPageBreak/>
-        <w:t>vorgegeben.</w:t>
-      </w:r>
-      <w:r>
-        <w:t xml:space="preserve"> </w:t>
-      </w:r>
-      <w:r>
-        <w:t>W</w:t>
-      </w:r>
-      <w:r>
-        <w:t>eder LSI noch LDA</w:t>
-      </w:r>
-      <w:r>
-        <w:t xml:space="preserve"> liefern aber</w:t>
-      </w:r>
-      <w:r>
-        <w:t xml:space="preserve"> </w:t>
-      </w:r>
-      <w:r>
-        <w:rPr>
-          <w:i/>
-        </w:rPr>
-        <w:t>Bezeichnungen</w:t>
-      </w:r>
-      <w:r>
-        <w:t xml:space="preserve"> für</w:t>
-      </w:r>
-      <w:r>
-        <w:t xml:space="preserve"> die i</w:t>
-      </w:r>
-      <w:r>
-        <w:t xml:space="preserve">nduzierten </w:t>
-      </w:r>
-      <w:proofErr w:type="spellStart"/>
-      <w:r>
-        <w:t>Topiks</w:t>
-      </w:r>
-      <w:proofErr w:type="spellEnd"/>
-      <w:r>
-        <w:t xml:space="preserve">. Die Ausgabe beschränkt sich vielmehr auf eine </w:t>
-      </w:r>
-      <w:r>
-        <w:t xml:space="preserve">gewichtete </w:t>
-      </w:r>
-      <w:r>
-        <w:t xml:space="preserve">Liste besonders charakteristischer Wörter für ein Topik sowie eine gewichtete Zuordnung einzelner Texte zu den </w:t>
-      </w:r>
-      <w:proofErr w:type="spellStart"/>
-      <w:r>
-        <w:t>Topiks</w:t>
-      </w:r>
-      <w:proofErr w:type="spellEnd"/>
-      <w:r>
-        <w:t>.</w:t>
-      </w:r>
-      <w:r>
-        <w:t xml:space="preserve"> </w:t>
-      </w:r>
-      <w:r>
-        <w:t>Diese</w:t>
-      </w:r>
-      <w:r>
-        <w:t xml:space="preserve"> </w:t>
-      </w:r>
-      <w:r>
         <w:t>namenlose</w:t>
       </w:r>
       <w:r>
@@ -3609,7 +3557,7 @@
       <w:r>
         <w:t xml:space="preserve"> </w:t>
       </w:r>
-      <w:ins w:id="93" w:author="Wöllstein" w:date="2016-06-13T16:21:00Z">
+      <w:ins w:id="92" w:author="Wöllstein" w:date="2016-06-13T16:21:00Z">
         <w:r>
           <w:t>&amp;</w:t>
         </w:r>
@@ -3717,12 +3665,12 @@
       <w:r>
         <w:t>verwendet</w:t>
       </w:r>
-      <w:ins w:id="94" w:author="Wöllstein" w:date="2016-06-13T16:21:00Z">
+      <w:ins w:id="93" w:author="Wöllstein" w:date="2016-06-13T16:21:00Z">
         <w:r>
           <w:t>.</w:t>
         </w:r>
       </w:ins>
-      <w:ins w:id="95" w:author="Felix" w:date="2016-06-30T14:29:00Z">
+      <w:ins w:id="94" w:author="Felix" w:date="2016-06-30T14:29:00Z">
         <w:r>
           <w:t xml:space="preserve"> </w:t>
         </w:r>
@@ -3753,7 +3701,7 @@
       <w:r>
         <w:t>, wurden zudem schrittweise weitere Dokumente aus den beiden Korpora</w:t>
       </w:r>
-      <w:ins w:id="96" w:author="Konopka" w:date="2016-06-14T21:50:00Z">
+      <w:ins w:id="95" w:author="Konopka" w:date="2016-06-14T21:50:00Z">
         <w:r>
           <w:t xml:space="preserve"> </w:t>
         </w:r>
@@ -4654,7 +4602,7 @@
         <w:pStyle w:val="Caption"/>
         <w:framePr w:hSpace="180" w:wrap="around" w:vAnchor="text" w:hAnchor="page" w:x="2775" w:y="324"/>
       </w:pPr>
-      <w:bookmarkStart w:id="97" w:name="_Ref325727448"/>
+      <w:bookmarkStart w:id="96" w:name="_Ref325727448"/>
       <w:r>
         <w:t xml:space="preserve">Tabelle </w:t>
       </w:r>
@@ -4666,7 +4614,7 @@
           <w:t>1</w:t>
         </w:r>
       </w:fldSimple>
-      <w:bookmarkEnd w:id="97"/>
+      <w:bookmarkEnd w:id="96"/>
       <w:r>
         <w:t>: Charakter</w:t>
       </w:r>
@@ -4685,7 +4633,6 @@
     <w:p/>
     <w:p>
       <w:r>
-        <w:lastRenderedPageBreak/>
         <w:t xml:space="preserve">Das </w:t>
       </w:r>
       <w:r>
@@ -4700,17 +4647,17 @@
       <w:r>
         <w:t xml:space="preserve">für jedes </w:t>
       </w:r>
-      <w:ins w:id="98" w:author="Konopka" w:date="2016-06-14T21:52:00Z">
+      <w:ins w:id="97" w:author="Konopka" w:date="2016-06-14T21:52:00Z">
         <w:r>
           <w:t>Topi</w:t>
         </w:r>
       </w:ins>
-      <w:ins w:id="99" w:author="Konopka" w:date="2016-06-14T21:53:00Z">
+      <w:ins w:id="98" w:author="Konopka" w:date="2016-06-14T21:53:00Z">
         <w:r>
           <w:t>k</w:t>
         </w:r>
       </w:ins>
-      <w:ins w:id="100" w:author="Konopka" w:date="2016-06-14T21:52:00Z">
+      <w:ins w:id="99" w:author="Konopka" w:date="2016-06-14T21:52:00Z">
         <w:r>
           <w:t xml:space="preserve"> </w:t>
         </w:r>
@@ -4730,7 +4677,7 @@
       <w:r>
         <w:t xml:space="preserve"> Tabelle 1 </w:t>
       </w:r>
-      <w:ins w:id="101" w:author="Konopka" w:date="2016-06-14T21:53:00Z">
+      <w:ins w:id="100" w:author="Konopka" w:date="2016-06-14T21:53:00Z">
         <w:r>
           <w:t>i</w:t>
         </w:r>
@@ -4813,7 +4760,11 @@
         <w:t xml:space="preserve">ffenbar </w:t>
       </w:r>
       <w:r>
-        <w:t xml:space="preserve">geht es um Musik und Konzerte, doch passen nicht alle Wörter </w:t>
+        <w:t xml:space="preserve">geht es um Musik und Konzerte, </w:t>
+      </w:r>
+      <w:r>
+        <w:lastRenderedPageBreak/>
+        <w:t xml:space="preserve">doch passen nicht alle Wörter </w:t>
       </w:r>
       <w:r>
         <w:t>dazu</w:t>
@@ -4938,7 +4889,7 @@
       <w:r>
         <w:t>.</w:t>
       </w:r>
-      <w:bookmarkStart w:id="102" w:name="_Ref325727096"/>
+      <w:bookmarkStart w:id="101" w:name="_Ref325727096"/>
       <w:r>
         <w:t xml:space="preserve"> Tabelle 2 illustriert eine solche Matrix.</w:t>
       </w:r>
@@ -5782,7 +5733,7 @@
           <w:t>2</w:t>
         </w:r>
       </w:fldSimple>
-      <w:bookmarkEnd w:id="102"/>
+      <w:bookmarkEnd w:id="101"/>
       <w:r>
         <w:t>: Beispiel einer Dokument-Topik-</w:t>
       </w:r>
@@ -5838,58 +5789,10 @@
     <w:p/>
     <w:p>
       <w:r>
-        <w:lastRenderedPageBreak/>
         <w:t xml:space="preserve"> </w:t>
       </w:r>
-      <w:ins w:id="103" w:author="Felix" w:date="2016-06-29T16:00:00Z">
-        <w:r>
-          <w:rPr>
-            <w:noProof/>
-            <w:lang w:val="en-US"/>
-          </w:rPr>
-          <w:drawing>
-            <wp:inline distT="0" distB="0" distL="0" distR="0" wp14:anchorId="3853D76A" wp14:editId="6C2301C5">
-              <wp:extent cx="4028440" cy="3944620"/>
-              <wp:effectExtent l="0" t="0" r="10160" b="0"/>
-              <wp:docPr id="2" name="Picture 2"/>
-              <wp:cNvGraphicFramePr>
-                <a:graphicFrameLocks xmlns:a="http://schemas.openxmlformats.org/drawingml/2006/main" noChangeAspect="1"/>
-              </wp:cNvGraphicFramePr>
-              <a:graphic xmlns:a="http://schemas.openxmlformats.org/drawingml/2006/main">
-                <a:graphicData uri="http://schemas.openxmlformats.org/drawingml/2006/picture">
-                  <pic:pic xmlns:pic="http://schemas.openxmlformats.org/drawingml/2006/picture">
-                    <pic:nvPicPr>
-                      <pic:cNvPr id="0" name="topics-logratios2bw.pdf"/>
-                      <pic:cNvPicPr/>
-                    </pic:nvPicPr>
-                    <pic:blipFill>
-                      <a:blip r:embed="rId11">
-                        <a:extLst>
-                          <a:ext uri="{28A0092B-C50C-407E-A947-70E740481C1C}">
-                            <a14:useLocalDpi xmlns:a14="http://schemas.microsoft.com/office/drawing/2010/main" val="0"/>
-                          </a:ext>
-                        </a:extLst>
-                      </a:blip>
-                      <a:stretch>
-                        <a:fillRect/>
-                      </a:stretch>
-                    </pic:blipFill>
-                    <pic:spPr>
-                      <a:xfrm>
-                        <a:off x="0" y="0"/>
-                        <a:ext cx="4028440" cy="3944620"/>
-                      </a:xfrm>
-                      <a:prstGeom prst="rect">
-                        <a:avLst/>
-                      </a:prstGeom>
-                    </pic:spPr>
-                  </pic:pic>
-                </a:graphicData>
-              </a:graphic>
-            </wp:inline>
-          </w:drawing>
-        </w:r>
-      </w:ins>
+      <w:bookmarkStart w:id="102" w:name="_GoBack"/>
+      <w:bookmarkEnd w:id="102"/>
     </w:p>
     <w:p>
       <w:pPr>
@@ -5903,7 +5806,7 @@
       <w:r>
         <w:t xml:space="preserve"> hier (topics-logratios2</w:t>
       </w:r>
-      <w:ins w:id="104" w:author="Felix" w:date="2016-06-30T14:10:00Z">
+      <w:ins w:id="103" w:author="Felix" w:date="2016-06-30T14:10:00Z">
         <w:r>
           <w:t>bw</w:t>
         </w:r>
@@ -5917,7 +5820,7 @@
       <w:pPr>
         <w:pStyle w:val="Caption"/>
       </w:pPr>
-      <w:bookmarkStart w:id="105" w:name="_Ref325727061"/>
+      <w:bookmarkStart w:id="104" w:name="_Ref325727061"/>
       <w:r>
         <w:t xml:space="preserve">Abbildung </w:t>
       </w:r>
@@ -5929,7 +5832,7 @@
           <w:t>2</w:t>
         </w:r>
       </w:fldSimple>
-      <w:bookmarkEnd w:id="105"/>
+      <w:bookmarkEnd w:id="104"/>
       <w:r>
         <w:t xml:space="preserve">: </w:t>
       </w:r>
@@ -5968,13 +5871,16 @@
       <w:r>
         <w:t>den beiden Korpora</w:t>
       </w:r>
-      <w:ins w:id="106" w:author="Konopka" w:date="2016-06-14T21:54:00Z">
+      <w:ins w:id="105" w:author="Konopka" w:date="2016-06-14T21:54:00Z">
         <w:r>
           <w:t>.</w:t>
         </w:r>
       </w:ins>
       <w:r>
         <w:t xml:space="preserve"> Je weiter ein Topik von </w:t>
+      </w:r>
+      <w:r>
+        <w:t>x=</w:t>
       </w:r>
       <w:r>
         <w:t>0</w:t>
@@ -6011,6 +5917,7 @@
         <w:pStyle w:val="Heading1"/>
       </w:pPr>
       <w:r>
+        <w:lastRenderedPageBreak/>
         <w:t>Automatische Klassifikation</w:t>
       </w:r>
     </w:p>
@@ -6037,13 +5944,9 @@
       </w:r>
       <w:proofErr w:type="spellEnd"/>
       <w:r>
-        <w:t xml:space="preserve"> aus den </w:t>
-      </w:r>
-      <w:r>
-        <w:lastRenderedPageBreak/>
-        <w:t>gewichteten Zuordnung</w:t>
-      </w:r>
-      <w:ins w:id="107" w:author="Felix" w:date="2016-06-29T11:25:00Z">
+        <w:t xml:space="preserve"> aus den gewichteten Zuordnung</w:t>
+      </w:r>
+      <w:ins w:id="106" w:author="Felix" w:date="2016-06-29T11:25:00Z">
         <w:r>
           <w:t>en</w:t>
         </w:r>
@@ -6120,7 +6023,7 @@
       <w:r>
         <w:t xml:space="preserve">weil </w:t>
       </w:r>
-      <w:ins w:id="108" w:author="Felix" w:date="2016-06-29T11:26:00Z">
+      <w:ins w:id="107" w:author="Felix" w:date="2016-06-29T11:26:00Z">
         <w:r>
           <w:t xml:space="preserve">wir </w:t>
         </w:r>
@@ -6139,7 +6042,7 @@
       <w:r>
         <w:t>e erziel</w:t>
       </w:r>
-      <w:ins w:id="109" w:author="Felix" w:date="2016-06-29T11:26:00Z">
+      <w:ins w:id="108" w:author="Felix" w:date="2016-06-29T11:26:00Z">
         <w:r>
           <w:t>en</w:t>
         </w:r>
@@ -6246,17 +6149,15 @@
         </w:rPr>
         <w:fldChar w:fldCharType="separate"/>
       </w:r>
-      <w:ins w:id="110" w:author="Felix" w:date="2016-06-29T16:00:00Z">
-        <w:r>
-          <w:t xml:space="preserve">Tabelle </w:t>
-        </w:r>
-        <w:r>
-          <w:rPr>
-            <w:noProof/>
-          </w:rPr>
-          <w:t>3</w:t>
-        </w:r>
-      </w:ins>
+      <w:r>
+        <w:t xml:space="preserve">Tabelle </w:t>
+      </w:r>
+      <w:r>
+        <w:rPr>
+          <w:noProof/>
+        </w:rPr>
+        <w:t>3</w:t>
+      </w:r>
       <w:r>
         <w:rPr>
           <w:highlight w:val="yellow"/>
@@ -6269,18 +6170,18 @@
       <w:r>
         <w:t xml:space="preserve">ie jeweils besten Kombinationen dieser </w:t>
       </w:r>
-      <w:commentRangeStart w:id="111"/>
+      <w:commentRangeStart w:id="109"/>
       <w:r>
         <w:t>Parameter</w:t>
       </w:r>
-      <w:commentRangeEnd w:id="111"/>
+      <w:commentRangeEnd w:id="109"/>
       <w:r>
         <w:rPr>
           <w:rStyle w:val="CommentReference"/>
         </w:rPr>
-        <w:commentReference w:id="111"/>
-      </w:r>
-      <w:ins w:id="112" w:author="Felix" w:date="2016-06-29T11:31:00Z">
+        <w:commentReference w:id="109"/>
+      </w:r>
+      <w:ins w:id="110" w:author="Felix" w:date="2016-06-29T11:31:00Z">
         <w:r>
           <w:t>.</w:t>
         </w:r>
@@ -7056,7 +6957,7 @@
       <w:pPr>
         <w:pStyle w:val="Caption"/>
       </w:pPr>
-      <w:bookmarkStart w:id="113" w:name="_Ref325796708"/>
+      <w:bookmarkStart w:id="111" w:name="_Ref325796708"/>
       <w:r>
         <w:t xml:space="preserve">Tabelle </w:t>
       </w:r>
@@ -7068,7 +6969,7 @@
           <w:t>3</w:t>
         </w:r>
       </w:fldSimple>
-      <w:bookmarkEnd w:id="113"/>
+      <w:bookmarkEnd w:id="111"/>
       <w:r>
         <w:t>: Beste erreichbare Genauigkeit</w:t>
       </w:r>
@@ -7154,9 +7055,16 @@
         <w:rPr>
           <w:bCs/>
         </w:rPr>
-        <w:t>-Daten jeweils für sich genommen erzeugt w</w:t>
-      </w:r>
-      <w:ins w:id="114" w:author="Konopka" w:date="2016-06-14T21:55:00Z">
+        <w:t xml:space="preserve">-Daten jeweils für sich </w:t>
+      </w:r>
+      <w:r>
+        <w:rPr>
+          <w:bCs/>
+        </w:rPr>
+        <w:lastRenderedPageBreak/>
+        <w:t>genommen erzeugt w</w:t>
+      </w:r>
+      <w:ins w:id="112" w:author="Konopka" w:date="2016-06-14T21:55:00Z">
         <w:r>
           <w:rPr>
             <w:bCs/>
@@ -7228,7 +7136,7 @@
         </w:rPr>
         <w:t>bemerkenswert</w:t>
       </w:r>
-      <w:ins w:id="115" w:author="Felix" w:date="2016-06-30T14:29:00Z">
+      <w:ins w:id="113" w:author="Felix" w:date="2016-06-30T14:29:00Z">
         <w:r>
           <w:rPr>
             <w:bCs/>
@@ -7264,14 +7172,7 @@
         <w:rPr>
           <w:bCs/>
         </w:rPr>
-        <w:t xml:space="preserve">. </w:t>
-      </w:r>
-      <w:r>
-        <w:rPr>
-          <w:bCs/>
-        </w:rPr>
-        <w:lastRenderedPageBreak/>
-        <w:t xml:space="preserve">Wir </w:t>
+        <w:t xml:space="preserve">. Wir </w:t>
       </w:r>
       <w:r>
         <w:rPr>
@@ -7371,7 +7272,7 @@
         </w:rPr>
         <w:t xml:space="preserve"> gibt es dann in den Trainingsdaten zwei </w:t>
       </w:r>
-      <w:ins w:id="116" w:author="Felix" w:date="2016-06-30T12:49:00Z">
+      <w:ins w:id="114" w:author="Felix" w:date="2016-06-30T12:49:00Z">
         <w:r>
           <w:rPr>
             <w:bCs/>
@@ -7442,7 +7343,7 @@
         </w:rPr>
         <w:t>4</w:t>
       </w:r>
-      <w:ins w:id="119" w:author="Konopka" w:date="2016-06-14T21:55:00Z">
+      <w:ins w:id="117" w:author="Konopka" w:date="2016-06-14T21:55:00Z">
         <w:r>
           <w:rPr>
             <w:rFonts w:ascii="Palatino" w:hAnsi="Palatino" w:cs="Palatino"/>
@@ -7629,19 +7530,19 @@
         </w:rPr>
         <w:t xml:space="preserve">, dass die zum Training verwendeten </w:t>
       </w:r>
-      <w:commentRangeStart w:id="120"/>
+      <w:commentRangeStart w:id="118"/>
       <w:r>
         <w:rPr>
           <w:bCs/>
         </w:rPr>
         <w:t>Goldstandardkorpora</w:t>
       </w:r>
-      <w:commentRangeEnd w:id="120"/>
+      <w:commentRangeEnd w:id="118"/>
       <w:r>
         <w:rPr>
           <w:rStyle w:val="CommentReference"/>
         </w:rPr>
-        <w:commentReference w:id="120"/>
+        <w:commentReference w:id="118"/>
       </w:r>
       <w:r>
         <w:rPr>
@@ -7649,19 +7550,19 @@
         </w:rPr>
         <w:t xml:space="preserve"> </w:t>
       </w:r>
-      <w:commentRangeStart w:id="121"/>
+      <w:commentRangeStart w:id="119"/>
       <w:r>
         <w:rPr>
           <w:bCs/>
         </w:rPr>
         <w:t>relativ</w:t>
       </w:r>
-      <w:commentRangeEnd w:id="121"/>
+      <w:commentRangeEnd w:id="119"/>
       <w:r>
         <w:rPr>
           <w:rStyle w:val="CommentReference"/>
         </w:rPr>
-        <w:commentReference w:id="121"/>
+        <w:commentReference w:id="119"/>
       </w:r>
       <w:r>
         <w:rPr>
@@ -7669,7 +7570,7 @@
         </w:rPr>
         <w:t xml:space="preserve"> klein sind und damit </w:t>
       </w:r>
-      <w:ins w:id="123" w:author="Wöllstein" w:date="2016-06-13T17:47:00Z">
+      <w:ins w:id="120" w:author="Wöllstein" w:date="2016-06-13T17:47:00Z">
         <w:r>
           <w:rPr>
             <w:bCs/>
@@ -7691,7 +7592,7 @@
         <w:t>Topikdomänen</w:t>
       </w:r>
       <w:proofErr w:type="spellEnd"/>
-      <w:ins w:id="124" w:author="Wöllstein" w:date="2016-06-13T17:47:00Z">
+      <w:ins w:id="121" w:author="Wöllstein" w:date="2016-06-13T17:47:00Z">
         <w:r>
           <w:rPr>
             <w:bCs/>
@@ -8028,6 +7929,7 @@
               <w:rPr>
                 <w:b/>
               </w:rPr>
+              <w:lastRenderedPageBreak/>
               <w:t>annotiert</w:t>
             </w:r>
           </w:p>
@@ -9101,7 +9003,7 @@
       <w:pPr>
         <w:pStyle w:val="Caption"/>
       </w:pPr>
-      <w:bookmarkStart w:id="125" w:name="_Ref325818534"/>
+      <w:bookmarkStart w:id="122" w:name="_Ref325818534"/>
       <w:r>
         <w:t xml:space="preserve">Tabelle </w:t>
       </w:r>
@@ -9113,7 +9015,7 @@
           <w:t>4</w:t>
         </w:r>
       </w:fldSimple>
-      <w:bookmarkEnd w:id="125"/>
+      <w:bookmarkEnd w:id="122"/>
       <w:r>
         <w:t>: Konfusionsmatrix für die DECOW-Daten</w:t>
       </w:r>
@@ -11707,7 +11609,7 @@
       <w:pPr>
         <w:pStyle w:val="Caption"/>
       </w:pPr>
-      <w:bookmarkStart w:id="126" w:name="_Ref325818569"/>
+      <w:bookmarkStart w:id="123" w:name="_Ref325818569"/>
       <w:r>
         <w:t xml:space="preserve">Tabelle </w:t>
       </w:r>
@@ -11719,7 +11621,7 @@
           <w:t>6</w:t>
         </w:r>
       </w:fldSimple>
-      <w:bookmarkEnd w:id="126"/>
+      <w:bookmarkEnd w:id="123"/>
       <w:r>
         <w:t xml:space="preserve">: Konfusionsmatrix für </w:t>
       </w:r>
@@ -11746,7 +11648,6 @@
         <w:pStyle w:val="Heading1"/>
       </w:pPr>
       <w:r>
-        <w:lastRenderedPageBreak/>
         <w:t>Zusammenfassung und Ausblick</w:t>
       </w:r>
     </w:p>
@@ -11837,7 +11738,7 @@
       <w:r>
         <w:t>die Verteilung klar dominieren.</w:t>
       </w:r>
-      <w:ins w:id="127" w:author="Felix" w:date="2016-06-30T12:47:00Z">
+      <w:ins w:id="124" w:author="Felix" w:date="2016-06-30T12:47:00Z">
         <w:r>
           <w:t xml:space="preserve"> </w:t>
         </w:r>
@@ -12005,7 +11906,7 @@
       <w:r>
         <w:t>Annotations</w:t>
       </w:r>
-      <w:ins w:id="128" w:author="Wöllstein" w:date="2016-06-13T17:54:00Z">
+      <w:ins w:id="125" w:author="Wöllstein" w:date="2016-06-13T17:54:00Z">
         <w:r>
           <w:t>s</w:t>
         </w:r>
@@ -12041,6 +11942,7 @@
         <w:rPr>
           <w:lang w:val="en-US"/>
         </w:rPr>
+        <w:lastRenderedPageBreak/>
         <w:t>Literatur</w:t>
       </w:r>
       <w:proofErr w:type="spellEnd"/>
@@ -12107,7 +12009,6 @@
         <w:rPr>
           <w:lang w:val="en-US"/>
         </w:rPr>
-        <w:lastRenderedPageBreak/>
         <w:t xml:space="preserve">In: </w:t>
       </w:r>
       <w:r>
@@ -12283,10 +12184,10 @@
       <w:pPr>
         <w:ind w:left="567" w:hanging="567"/>
         <w:rPr>
-          <w:ins w:id="129" w:author="Felix" w:date="2016-06-30T13:49:00Z"/>
+          <w:ins w:id="126" w:author="Felix" w:date="2016-06-30T13:49:00Z"/>
         </w:rPr>
       </w:pPr>
-      <w:ins w:id="130" w:author="Felix" w:date="2016-06-30T13:49:00Z">
+      <w:ins w:id="127" w:author="Felix" w:date="2016-06-30T13:49:00Z">
         <w:r>
           <w:t xml:space="preserve">Gries, Stefan </w:t>
         </w:r>
@@ -12394,12 +12295,12 @@
           <w:t xml:space="preserve"> 10(1),</w:t>
         </w:r>
       </w:ins>
-      <w:ins w:id="131" w:author="Felix" w:date="2016-06-30T13:50:00Z">
+      <w:ins w:id="128" w:author="Felix" w:date="2016-06-30T13:50:00Z">
         <w:r>
           <w:t xml:space="preserve"> S. </w:t>
         </w:r>
       </w:ins>
-      <w:ins w:id="132" w:author="Felix" w:date="2016-06-30T13:49:00Z">
+      <w:ins w:id="129" w:author="Felix" w:date="2016-06-30T13:49:00Z">
         <w:r>
           <w:t xml:space="preserve">95–126. </w:t>
         </w:r>
@@ -12409,7 +12310,7 @@
       <w:pPr>
         <w:ind w:left="567" w:hanging="567"/>
         <w:rPr>
-          <w:ins w:id="133" w:author="Felix" w:date="2016-06-30T13:49:00Z"/>
+          <w:ins w:id="130" w:author="Felix" w:date="2016-06-30T13:49:00Z"/>
           <w:lang w:val="en-US"/>
         </w:rPr>
       </w:pPr>
@@ -12477,7 +12378,7 @@
         </w:rPr>
         <w:t xml:space="preserve"> Studying the </w:t>
       </w:r>
-      <w:ins w:id="134" w:author="Felix" w:date="2016-06-30T14:18:00Z">
+      <w:ins w:id="131" w:author="Felix" w:date="2016-06-30T14:18:00Z">
         <w:r>
           <w:rPr>
             <w:lang w:val="en-US"/>
@@ -12491,7 +12392,7 @@
         </w:rPr>
         <w:t xml:space="preserve">istory of </w:t>
       </w:r>
-      <w:ins w:id="135" w:author="Felix" w:date="2016-06-30T14:18:00Z">
+      <w:ins w:id="132" w:author="Felix" w:date="2016-06-30T14:18:00Z">
         <w:r>
           <w:rPr>
             <w:lang w:val="en-US"/>
@@ -12505,7 +12406,7 @@
         </w:rPr>
         <w:t xml:space="preserve">deas </w:t>
       </w:r>
-      <w:ins w:id="136" w:author="Felix" w:date="2016-06-30T14:18:00Z">
+      <w:ins w:id="133" w:author="Felix" w:date="2016-06-30T14:18:00Z">
         <w:r>
           <w:rPr>
             <w:lang w:val="en-US"/>
@@ -12519,7 +12420,7 @@
         </w:rPr>
         <w:t xml:space="preserve">sing </w:t>
       </w:r>
-      <w:ins w:id="137" w:author="Felix" w:date="2016-06-30T14:18:00Z">
+      <w:ins w:id="134" w:author="Felix" w:date="2016-06-30T14:18:00Z">
         <w:r>
           <w:rPr>
             <w:lang w:val="en-US"/>
@@ -12533,7 +12434,7 @@
         </w:rPr>
         <w:t xml:space="preserve">opic </w:t>
       </w:r>
-      <w:ins w:id="138" w:author="Felix" w:date="2016-06-30T14:18:00Z">
+      <w:ins w:id="135" w:author="Felix" w:date="2016-06-30T14:18:00Z">
         <w:r>
           <w:rPr>
             <w:lang w:val="en-US"/>
@@ -12571,7 +12472,7 @@
         </w:rPr>
         <w:t>363</w:t>
       </w:r>
-      <w:ins w:id="139" w:author="Felix" w:date="2016-06-30T14:24:00Z">
+      <w:ins w:id="136" w:author="Felix" w:date="2016-06-30T14:24:00Z">
         <w:r>
           <w:rPr>
             <w:lang w:val="en-US"/>
@@ -12645,7 +12546,7 @@
         </w:rPr>
         <w:t xml:space="preserve"> Text Analysis with R for Students of Literature. Quantitative </w:t>
       </w:r>
-      <w:ins w:id="140" w:author="Felix" w:date="2016-06-30T14:18:00Z">
+      <w:ins w:id="137" w:author="Felix" w:date="2016-06-30T14:18:00Z">
         <w:r>
           <w:rPr>
             <w:lang w:val="en-US"/>
@@ -12659,7 +12560,7 @@
         </w:rPr>
         <w:t xml:space="preserve">ethods in the </w:t>
       </w:r>
-      <w:ins w:id="141" w:author="Felix" w:date="2016-06-30T14:18:00Z">
+      <w:ins w:id="138" w:author="Felix" w:date="2016-06-30T14:18:00Z">
         <w:r>
           <w:rPr>
             <w:lang w:val="en-US"/>
@@ -12673,7 +12574,7 @@
         </w:rPr>
         <w:t xml:space="preserve">umanities and </w:t>
       </w:r>
-      <w:ins w:id="142" w:author="Felix" w:date="2016-06-30T14:18:00Z">
+      <w:ins w:id="139" w:author="Felix" w:date="2016-06-30T14:18:00Z">
         <w:r>
           <w:rPr>
             <w:lang w:val="en-US"/>
@@ -12687,7 +12588,7 @@
         </w:rPr>
         <w:t xml:space="preserve">ocial </w:t>
       </w:r>
-      <w:ins w:id="143" w:author="Felix" w:date="2016-06-30T14:18:00Z">
+      <w:ins w:id="140" w:author="Felix" w:date="2016-06-30T14:18:00Z">
         <w:r>
           <w:rPr>
             <w:lang w:val="en-US"/>
@@ -12911,7 +12812,7 @@
         </w:rPr>
         <w:t xml:space="preserve">: A </w:t>
       </w:r>
-      <w:ins w:id="144" w:author="Felix" w:date="2016-06-30T14:19:00Z">
+      <w:ins w:id="141" w:author="Felix" w:date="2016-06-30T14:19:00Z">
         <w:r>
           <w:rPr>
             <w:lang w:val="en-US"/>
@@ -12925,7 +12826,7 @@
         </w:rPr>
         <w:t xml:space="preserve">rimordial </w:t>
       </w:r>
-      <w:ins w:id="145" w:author="Felix" w:date="2016-06-30T14:19:00Z">
+      <w:ins w:id="142" w:author="Felix" w:date="2016-06-30T14:19:00Z">
         <w:r>
           <w:rPr>
             <w:lang w:val="en-US"/>
@@ -12939,7 +12840,7 @@
         </w:rPr>
         <w:t xml:space="preserve">ample for </w:t>
       </w:r>
-      <w:ins w:id="146" w:author="Felix" w:date="2016-06-30T14:19:00Z">
+      <w:ins w:id="143" w:author="Felix" w:date="2016-06-30T14:19:00Z">
         <w:r>
           <w:rPr>
             <w:lang w:val="en-US"/>
@@ -12953,7 +12854,7 @@
         </w:rPr>
         <w:t xml:space="preserve">inguistic </w:t>
       </w:r>
-      <w:ins w:id="147" w:author="Felix" w:date="2016-06-30T14:19:00Z">
+      <w:ins w:id="144" w:author="Felix" w:date="2016-06-30T14:19:00Z">
         <w:r>
           <w:rPr>
             <w:lang w:val="en-US"/>
@@ -12991,7 +12892,14 @@
         <w:rPr>
           <w:lang w:val="en-US"/>
         </w:rPr>
-        <w:t xml:space="preserve"> Proceedings of the Seventh International Conference on Language Reso</w:t>
+        <w:t xml:space="preserve"> Proceedings of the Seventh </w:t>
+      </w:r>
+      <w:r>
+        <w:rPr>
+          <w:lang w:val="en-US"/>
+        </w:rPr>
+        <w:lastRenderedPageBreak/>
+        <w:t>International Conference on Language Reso</w:t>
       </w:r>
       <w:r>
         <w:rPr>
@@ -13085,7 +12993,7 @@
         </w:rPr>
         <w:t xml:space="preserve"> A solution to </w:t>
       </w:r>
-      <w:ins w:id="148" w:author="Konopka" w:date="2016-06-14T22:13:00Z">
+      <w:ins w:id="145" w:author="Konopka" w:date="2016-06-14T22:13:00Z">
         <w:r>
           <w:rPr>
             <w:lang w:val="en-US"/>
@@ -13136,7 +13044,7 @@
         </w:rPr>
         <w:t>104(2)</w:t>
       </w:r>
-      <w:ins w:id="149" w:author="Felix" w:date="2016-06-30T14:24:00Z">
+      <w:ins w:id="146" w:author="Felix" w:date="2016-06-30T14:24:00Z">
         <w:r>
           <w:rPr>
             <w:lang w:val="en-US"/>
@@ -13222,7 +13130,7 @@
         </w:rPr>
         <w:t xml:space="preserve"> Corpus linguistics and the web,</w:t>
       </w:r>
-      <w:ins w:id="150" w:author="Felix" w:date="2016-06-30T14:25:00Z">
+      <w:ins w:id="147" w:author="Felix" w:date="2016-06-30T14:25:00Z">
         <w:r>
           <w:rPr>
             <w:lang w:val="en-US"/>
@@ -13236,7 +13144,7 @@
         </w:rPr>
         <w:t>Amsterdam and New York</w:t>
       </w:r>
-      <w:ins w:id="151" w:author="Felix" w:date="2016-06-30T14:25:00Z">
+      <w:ins w:id="148" w:author="Felix" w:date="2016-06-30T14:25:00Z">
         <w:r>
           <w:rPr>
             <w:lang w:val="en-US"/>
@@ -13244,7 +13152,7 @@
           <w:t xml:space="preserve">, </w:t>
         </w:r>
       </w:ins>
-      <w:ins w:id="152" w:author="Felix" w:date="2016-06-30T14:24:00Z">
+      <w:ins w:id="149" w:author="Felix" w:date="2016-06-30T14:24:00Z">
         <w:r>
           <w:rPr>
             <w:lang w:val="en-US"/>
@@ -13410,7 +13318,7 @@
         </w:rPr>
         <w:t xml:space="preserve"> Mining the Dispatch. </w:t>
       </w:r>
-      <w:ins w:id="153" w:author="Konopka" w:date="2016-06-14T22:14:00Z">
+      <w:ins w:id="150" w:author="Konopka" w:date="2016-06-14T22:14:00Z">
         <w:r>
           <w:t>http://dsl.richmond.edu/dispatch</w:t>
         </w:r>
@@ -13504,7 +13412,7 @@
         </w:rPr>
         <w:t xml:space="preserve"> Software </w:t>
       </w:r>
-      <w:ins w:id="154" w:author="Felix" w:date="2016-06-30T14:19:00Z">
+      <w:ins w:id="151" w:author="Felix" w:date="2016-06-30T14:19:00Z">
         <w:r>
           <w:rPr>
             <w:lang w:val="en-US"/>
@@ -13518,7 +13426,7 @@
         </w:rPr>
         <w:t xml:space="preserve">ramework for </w:t>
       </w:r>
-      <w:ins w:id="155" w:author="Felix" w:date="2016-06-30T14:19:00Z">
+      <w:ins w:id="152" w:author="Felix" w:date="2016-06-30T14:19:00Z">
         <w:r>
           <w:rPr>
             <w:lang w:val="en-US"/>
@@ -13533,7 +13441,7 @@
         <w:t xml:space="preserve">opic </w:t>
       </w:r>
       <w:proofErr w:type="spellStart"/>
-      <w:ins w:id="156" w:author="Felix" w:date="2016-06-30T14:19:00Z">
+      <w:ins w:id="153" w:author="Felix" w:date="2016-06-30T14:19:00Z">
         <w:r>
           <w:rPr>
             <w:lang w:val="en-US"/>
@@ -13554,7 +13462,7 @@
         </w:rPr>
         <w:t xml:space="preserve"> with </w:t>
       </w:r>
-      <w:ins w:id="157" w:author="Felix" w:date="2016-06-30T14:19:00Z">
+      <w:ins w:id="154" w:author="Felix" w:date="2016-06-30T14:19:00Z">
         <w:r>
           <w:rPr>
             <w:lang w:val="en-US"/>
@@ -13568,7 +13476,7 @@
         </w:rPr>
         <w:t xml:space="preserve">arge </w:t>
       </w:r>
-      <w:ins w:id="158" w:author="Felix" w:date="2016-06-30T14:20:00Z">
+      <w:ins w:id="155" w:author="Felix" w:date="2016-06-30T14:20:00Z">
         <w:r>
           <w:rPr>
             <w:lang w:val="en-US"/>
@@ -13589,7 +13497,7 @@
         </w:rPr>
         <w:t>Proceedings of the LREC 2010 Workshop on New Challenges for NLP Frameworks. Valletta, S. 45–50</w:t>
       </w:r>
-      <w:ins w:id="159" w:author="Konopka" w:date="2016-06-14T22:14:00Z">
+      <w:ins w:id="156" w:author="Konopka" w:date="2016-06-14T22:14:00Z">
         <w:r>
           <w:rPr>
             <w:iCs/>
@@ -13661,7 +13569,7 @@
         </w:rPr>
         <w:t xml:space="preserve"> Topic </w:t>
       </w:r>
-      <w:ins w:id="160" w:author="Felix" w:date="2016-06-30T14:20:00Z">
+      <w:ins w:id="157" w:author="Felix" w:date="2016-06-30T14:20:00Z">
         <w:r>
           <w:rPr>
             <w:iCs/>
@@ -13677,7 +13585,7 @@
         </w:rPr>
         <w:t xml:space="preserve">odeling and </w:t>
       </w:r>
-      <w:ins w:id="161" w:author="Felix" w:date="2016-06-30T14:20:00Z">
+      <w:ins w:id="158" w:author="Felix" w:date="2016-06-30T14:20:00Z">
         <w:r>
           <w:rPr>
             <w:iCs/>
@@ -13693,7 +13601,7 @@
         </w:rPr>
         <w:t xml:space="preserve">igurative </w:t>
       </w:r>
-      <w:ins w:id="162" w:author="Felix" w:date="2016-06-30T14:20:00Z">
+      <w:ins w:id="159" w:author="Felix" w:date="2016-06-30T14:20:00Z">
         <w:r>
           <w:rPr>
             <w:iCs/>
@@ -13709,7 +13617,7 @@
         </w:rPr>
         <w:t xml:space="preserve">anguage. </w:t>
       </w:r>
-      <w:ins w:id="163" w:author="Felix" w:date="2016-06-30T14:25:00Z">
+      <w:ins w:id="160" w:author="Felix" w:date="2016-06-30T14:25:00Z">
         <w:r>
           <w:rPr>
             <w:iCs/>
@@ -13838,7 +13746,7 @@
         </w:rPr>
         <w:t xml:space="preserve"> 28</w:t>
       </w:r>
-      <w:ins w:id="164" w:author="Konopka" w:date="2016-06-14T22:17:00Z">
+      <w:ins w:id="161" w:author="Konopka" w:date="2016-06-14T22:17:00Z">
         <w:r>
           <w:rPr>
             <w:iCs/>
@@ -13919,7 +13827,7 @@
         </w:rPr>
         <w:t>)</w:t>
       </w:r>
-      <w:ins w:id="165" w:author="Konopka" w:date="2016-06-14T22:17:00Z">
+      <w:ins w:id="162" w:author="Konopka" w:date="2016-06-14T22:17:00Z">
         <w:r>
           <w:rPr>
             <w:lang w:val="en-US"/>
@@ -13933,7 +13841,7 @@
         </w:rPr>
         <w:t xml:space="preserve"> Building large corpora from the web using a new eff</w:t>
       </w:r>
-      <w:ins w:id="166" w:author="Konopka" w:date="2016-06-14T22:17:00Z">
+      <w:ins w:id="163" w:author="Konopka" w:date="2016-06-14T22:17:00Z">
         <w:r>
           <w:rPr>
             <w:lang w:val="en-US"/>
@@ -13992,7 +13900,7 @@
       <w:pPr>
         <w:ind w:left="567" w:hanging="567"/>
         <w:rPr>
-          <w:ins w:id="167" w:author="Felix" w:date="2016-06-30T13:50:00Z"/>
+          <w:ins w:id="164" w:author="Felix" w:date="2016-06-30T13:50:00Z"/>
           <w:lang w:val="en-US"/>
         </w:rPr>
       </w:pPr>
@@ -14028,7 +13936,7 @@
         </w:rPr>
         <w:t xml:space="preserve"> Creating </w:t>
       </w:r>
-      <w:ins w:id="168" w:author="Felix" w:date="2016-06-30T14:20:00Z">
+      <w:ins w:id="165" w:author="Felix" w:date="2016-06-30T14:20:00Z">
         <w:r>
           <w:rPr>
             <w:lang w:val="en-US"/>
@@ -14042,7 +13950,7 @@
         </w:rPr>
         <w:t>eneral-</w:t>
       </w:r>
-      <w:ins w:id="169" w:author="Felix" w:date="2016-06-30T14:20:00Z">
+      <w:ins w:id="166" w:author="Felix" w:date="2016-06-30T14:20:00Z">
         <w:r>
           <w:rPr>
             <w:lang w:val="en-US"/>
@@ -14056,7 +13964,7 @@
         </w:rPr>
         <w:t xml:space="preserve">urpose </w:t>
       </w:r>
-      <w:ins w:id="170" w:author="Felix" w:date="2016-06-30T14:20:00Z">
+      <w:ins w:id="167" w:author="Felix" w:date="2016-06-30T14:20:00Z">
         <w:r>
           <w:rPr>
             <w:lang w:val="en-US"/>
@@ -14070,7 +13978,7 @@
         </w:rPr>
         <w:t xml:space="preserve">orpora </w:t>
       </w:r>
-      <w:ins w:id="171" w:author="Felix" w:date="2016-06-30T14:20:00Z">
+      <w:ins w:id="168" w:author="Felix" w:date="2016-06-30T14:20:00Z">
         <w:r>
           <w:rPr>
             <w:lang w:val="en-US"/>
@@ -14084,7 +13992,7 @@
         </w:rPr>
         <w:t xml:space="preserve">sing </w:t>
       </w:r>
-      <w:ins w:id="172" w:author="Felix" w:date="2016-06-30T14:20:00Z">
+      <w:ins w:id="169" w:author="Felix" w:date="2016-06-30T14:20:00Z">
         <w:r>
           <w:rPr>
             <w:lang w:val="en-US"/>
@@ -14098,7 +14006,7 @@
         </w:rPr>
         <w:t xml:space="preserve">utomated </w:t>
       </w:r>
-      <w:ins w:id="173" w:author="Felix" w:date="2016-06-30T14:20:00Z">
+      <w:ins w:id="170" w:author="Felix" w:date="2016-06-30T14:20:00Z">
         <w:r>
           <w:rPr>
             <w:lang w:val="en-US"/>
@@ -14112,7 +14020,7 @@
         </w:rPr>
         <w:t xml:space="preserve">earch </w:t>
       </w:r>
-      <w:ins w:id="174" w:author="Felix" w:date="2016-06-30T14:20:00Z">
+      <w:ins w:id="171" w:author="Felix" w:date="2016-06-30T14:20:00Z">
         <w:r>
           <w:rPr>
             <w:lang w:val="en-US"/>
@@ -14126,7 +14034,7 @@
         </w:rPr>
         <w:t xml:space="preserve">ngine </w:t>
       </w:r>
-      <w:ins w:id="175" w:author="Felix" w:date="2016-06-30T14:20:00Z">
+      <w:ins w:id="172" w:author="Felix" w:date="2016-06-30T14:20:00Z">
         <w:r>
           <w:rPr>
             <w:lang w:val="en-US"/>
@@ -14219,7 +14127,7 @@
         </w:rPr>
         <w:t xml:space="preserve">ing papers on the </w:t>
       </w:r>
-      <w:ins w:id="176" w:author="Felix" w:date="2016-06-30T14:20:00Z">
+      <w:ins w:id="173" w:author="Felix" w:date="2016-06-30T14:20:00Z">
         <w:r>
           <w:rPr>
             <w:lang w:val="en-US"/>
@@ -14233,7 +14141,7 @@
         </w:rPr>
         <w:t xml:space="preserve">eb as </w:t>
       </w:r>
-      <w:ins w:id="177" w:author="Felix" w:date="2016-06-30T14:20:00Z">
+      <w:ins w:id="174" w:author="Felix" w:date="2016-06-30T14:20:00Z">
         <w:r>
           <w:rPr>
             <w:lang w:val="en-US"/>
@@ -14258,7 +14166,7 @@
       <w:pPr>
         <w:ind w:left="567" w:hanging="567"/>
         <w:rPr>
-          <w:ins w:id="178" w:author="Felix" w:date="2016-06-30T13:50:00Z"/>
+          <w:ins w:id="175" w:author="Felix" w:date="2016-06-30T13:50:00Z"/>
           <w:lang w:val="en-US"/>
         </w:rPr>
       </w:pPr>
@@ -14267,11 +14175,11 @@
       <w:pPr>
         <w:ind w:left="567" w:hanging="567"/>
         <w:rPr>
-          <w:ins w:id="179" w:author="Felix" w:date="2016-06-30T13:50:00Z"/>
+          <w:ins w:id="176" w:author="Felix" w:date="2016-06-30T13:50:00Z"/>
           <w:lang w:val="en-US"/>
         </w:rPr>
       </w:pPr>
-      <w:ins w:id="180" w:author="Felix" w:date="2016-06-30T13:50:00Z">
+      <w:ins w:id="177" w:author="Felix" w:date="2016-06-30T13:50:00Z">
         <w:r>
           <w:rPr>
             <w:lang w:val="en-US"/>
@@ -14627,7 +14535,7 @@
       </w:r>
     </w:p>
   </w:comment>
-  <w:comment w:id="86" w:author="Felix" w:date="2016-06-29T16:03:00Z" w:initials="F">
+  <w:comment w:id="85" w:author="Felix" w:date="2016-06-29T16:03:00Z" w:initials="F">
     <w:p>
       <w:pPr>
         <w:pStyle w:val="CommentText"/>
@@ -14643,7 +14551,7 @@
       </w:r>
     </w:p>
   </w:comment>
-  <w:comment w:id="84" w:author="Konopka" w:date="2016-06-13T12:41:00Z" w:initials="K">
+  <w:comment w:id="83" w:author="Konopka" w:date="2016-06-13T12:41:00Z" w:initials="K">
     <w:p>
       <w:pPr>
         <w:pStyle w:val="CommentText"/>
@@ -14659,7 +14567,7 @@
       </w:r>
     </w:p>
   </w:comment>
-  <w:comment w:id="89" w:author="Wöllstein" w:date="2016-06-15T10:00:00Z" w:initials="W">
+  <w:comment w:id="88" w:author="Wöllstein" w:date="2016-06-15T10:00:00Z" w:initials="W">
     <w:p>
       <w:pPr>
         <w:pStyle w:val="CommentText"/>
@@ -14683,7 +14591,7 @@
       </w:r>
     </w:p>
   </w:comment>
-  <w:comment w:id="90" w:author="Felix" w:date="2016-06-30T12:45:00Z" w:initials="F">
+  <w:comment w:id="89" w:author="Felix" w:date="2016-06-30T12:45:00Z" w:initials="F">
     <w:p>
       <w:pPr>
         <w:pStyle w:val="CommentText"/>
@@ -14699,7 +14607,7 @@
       </w:r>
     </w:p>
   </w:comment>
-  <w:comment w:id="111" w:author="Felix" w:date="2016-06-30T12:46:00Z" w:initials="F">
+  <w:comment w:id="109" w:author="Felix" w:date="2016-06-30T12:46:00Z" w:initials="F">
     <w:p>
       <w:pPr>
         <w:pStyle w:val="CommentText"/>
@@ -14715,7 +14623,7 @@
       </w:r>
     </w:p>
   </w:comment>
-  <w:comment w:id="120" w:author="Wöllstein" w:date="2016-06-15T10:10:00Z" w:initials="W">
+  <w:comment w:id="118" w:author="Wöllstein" w:date="2016-06-15T10:10:00Z" w:initials="W">
     <w:p>
       <w:pPr>
         <w:pStyle w:val="CommentText"/>
@@ -14747,7 +14655,7 @@
       </w:r>
     </w:p>
   </w:comment>
-  <w:comment w:id="121" w:author="Felix" w:date="2016-06-30T14:06:00Z" w:initials="F">
+  <w:comment w:id="119" w:author="Felix" w:date="2016-06-30T14:06:00Z" w:initials="F">
     <w:p>
       <w:pPr>
         <w:pStyle w:val="CommentText"/>
@@ -14767,15 +14675,7 @@
       </w:r>
       <w:proofErr w:type="spellEnd"/>
       <w:r>
-        <w:t xml:space="preserve"> die Tendenz, Dokumente fast aller (Goldstandard-)Kategorien</w:t>
-      </w:r>
-      <w:bookmarkStart w:id="122" w:name="_GoBack"/>
-      <w:r>
-        <w:t xml:space="preserve">  </w:t>
-      </w:r>
-      <w:bookmarkEnd w:id="122"/>
-      <w:r>
-        <w:t xml:space="preserve">den beiden großen Klassen </w:t>
+        <w:t xml:space="preserve"> die Tendenz, Dokumente fast aller (Goldstandard-)Kategorien  den beiden großen Klassen </w:t>
       </w:r>
       <w:proofErr w:type="spellStart"/>
       <w:r>
@@ -15374,7 +15274,7 @@
         </w:rPr>
         <w:t xml:space="preserve">Die Konfusionsmatrizen vergleichen für jedes Dokument die manuelle Annotation mit dem Ergebnis der automatischen Klassifikation. Bei einem perfekten Ergebnis wären alle Werte jenseits der Diagonalen </w:t>
       </w:r>
-      <w:ins w:id="117" w:author="Konopka" w:date="2016-06-14T22:11:00Z">
+      <w:ins w:id="115" w:author="Konopka" w:date="2016-06-14T22:11:00Z">
         <w:r>
           <w:rPr>
             <w:sz w:val="20"/>
@@ -15398,7 +15298,7 @@
         </w:rPr>
         <w:t>unterschiedliche Anzahl der Kategorien bei den einzelnen Korpora ergibt sich aus den jeweils ausgeschlossenen</w:t>
       </w:r>
-      <w:ins w:id="118" w:author="Konopka" w:date="2016-06-14T22:10:00Z">
+      <w:ins w:id="116" w:author="Konopka" w:date="2016-06-14T22:10:00Z">
         <w:r>
           <w:rPr>
             <w:bCs/>
@@ -21379,7 +21279,7 @@
 </file>
 
 <file path=customXml/itemProps1.xml><?xml version="1.0" encoding="utf-8"?>
-<ds:datastoreItem xmlns:ds="http://schemas.openxmlformats.org/officeDocument/2006/customXml" ds:itemID="{ADF2E262-4770-5E40-944D-379B3B423D6A}">
+<ds:datastoreItem xmlns:ds="http://schemas.openxmlformats.org/officeDocument/2006/customXml" ds:itemID="{C1D3D798-17A7-EA44-9E46-EF0B9CEA8FB0}">
   <ds:schemaRefs>
     <ds:schemaRef ds:uri="http://schemas.openxmlformats.org/officeDocument/2006/bibliography"/>
   </ds:schemaRefs>
